--- a/Benutzerhandbuch_SE_Hoffelner_Nehl.docx
+++ b/Benutzerhandbuch_SE_Hoffelner_Nehl.docx
@@ -4409,27 +4409,14 @@
       <w:r>
         <w:t xml:space="preserve">Abbildung </w:t>
       </w:r>
-      <w:r>
-        <w:fldChar w:fldCharType="begin"/>
-      </w:r>
-      <w:r>
-        <w:instrText xml:space="preserve"> SEQ Abbildung_ \* ARABIC </w:instrText>
-      </w:r>
-      <w:r>
-        <w:fldChar w:fldCharType="separate"/>
-      </w:r>
-      <w:r>
-        <w:rPr>
-          <w:noProof/>
-        </w:rPr>
-        <w:t>1</w:t>
-      </w:r>
-      <w:r>
-        <w:rPr>
-          <w:noProof/>
-        </w:rPr>
-        <w:fldChar w:fldCharType="end"/>
-      </w:r>
+      <w:fldSimple w:instr=" SEQ Abbildung_ \* ARABIC ">
+        <w:r>
+          <w:rPr>
+            <w:noProof/>
+          </w:rPr>
+          <w:t>1</w:t>
+        </w:r>
+      </w:fldSimple>
       <w:r>
         <w:t xml:space="preserve">: </w:t>
       </w:r>
@@ -4614,27 +4601,14 @@
       <w:r>
         <w:t xml:space="preserve">Abbildung </w:t>
       </w:r>
-      <w:r>
-        <w:fldChar w:fldCharType="begin"/>
-      </w:r>
-      <w:r>
-        <w:instrText xml:space="preserve"> SEQ Abbildung_ \* ARABIC </w:instrText>
-      </w:r>
-      <w:r>
-        <w:fldChar w:fldCharType="separate"/>
-      </w:r>
-      <w:r>
-        <w:rPr>
-          <w:noProof/>
-        </w:rPr>
-        <w:t>2</w:t>
-      </w:r>
-      <w:r>
-        <w:rPr>
-          <w:noProof/>
-        </w:rPr>
-        <w:fldChar w:fldCharType="end"/>
-      </w:r>
+      <w:fldSimple w:instr=" SEQ Abbildung_ \* ARABIC ">
+        <w:r>
+          <w:rPr>
+            <w:noProof/>
+          </w:rPr>
+          <w:t>2</w:t>
+        </w:r>
+      </w:fldSimple>
       <w:bookmarkEnd w:id="5"/>
       <w:r>
         <w:t>: Rohstoffe holen</w:t>
@@ -4794,27 +4768,14 @@
       <w:r>
         <w:t xml:space="preserve">Abbildung </w:t>
       </w:r>
-      <w:r>
-        <w:fldChar w:fldCharType="begin"/>
-      </w:r>
-      <w:r>
-        <w:instrText xml:space="preserve"> SEQ Abbildung_ \* ARABIC </w:instrText>
-      </w:r>
-      <w:r>
-        <w:fldChar w:fldCharType="separate"/>
-      </w:r>
-      <w:r>
-        <w:rPr>
-          <w:noProof/>
-        </w:rPr>
-        <w:t>3</w:t>
-      </w:r>
-      <w:r>
-        <w:rPr>
-          <w:noProof/>
-        </w:rPr>
-        <w:fldChar w:fldCharType="end"/>
-      </w:r>
+      <w:fldSimple w:instr=" SEQ Abbildung_ \* ARABIC ">
+        <w:r>
+          <w:rPr>
+            <w:noProof/>
+          </w:rPr>
+          <w:t>3</w:t>
+        </w:r>
+      </w:fldSimple>
       <w:bookmarkEnd w:id="7"/>
       <w:r>
         <w:t>: Fabrik</w:t>
@@ -5001,27 +4962,14 @@
       <w:r>
         <w:t xml:space="preserve">Abbildung </w:t>
       </w:r>
-      <w:r>
-        <w:fldChar w:fldCharType="begin"/>
-      </w:r>
-      <w:r>
-        <w:instrText xml:space="preserve"> SEQ Abbildung_ \* ARABIC </w:instrText>
-      </w:r>
-      <w:r>
-        <w:fldChar w:fldCharType="separate"/>
-      </w:r>
-      <w:r>
-        <w:rPr>
-          <w:noProof/>
-        </w:rPr>
-        <w:t>4</w:t>
-      </w:r>
-      <w:r>
-        <w:rPr>
-          <w:noProof/>
-        </w:rPr>
-        <w:fldChar w:fldCharType="end"/>
-      </w:r>
+      <w:fldSimple w:instr=" SEQ Abbildung_ \* ARABIC ">
+        <w:r>
+          <w:rPr>
+            <w:noProof/>
+          </w:rPr>
+          <w:t>4</w:t>
+        </w:r>
+      </w:fldSimple>
       <w:bookmarkEnd w:id="9"/>
       <w:r>
         <w:t>: Transporter Area 1</w:t>
@@ -5223,27 +5171,14 @@
       <w:r>
         <w:t xml:space="preserve">Abbildung </w:t>
       </w:r>
-      <w:r>
-        <w:fldChar w:fldCharType="begin"/>
-      </w:r>
-      <w:r>
-        <w:instrText xml:space="preserve"> SEQ Abbildung_ \* ARABIC </w:instrText>
-      </w:r>
-      <w:r>
-        <w:fldChar w:fldCharType="separate"/>
-      </w:r>
-      <w:r>
-        <w:rPr>
-          <w:noProof/>
-        </w:rPr>
-        <w:t>5</w:t>
-      </w:r>
-      <w:r>
-        <w:rPr>
-          <w:noProof/>
-        </w:rPr>
-        <w:fldChar w:fldCharType="end"/>
-      </w:r>
+      <w:fldSimple w:instr=" SEQ Abbildung_ \* ARABIC ">
+        <w:r>
+          <w:rPr>
+            <w:noProof/>
+          </w:rPr>
+          <w:t>5</w:t>
+        </w:r>
+      </w:fldSimple>
       <w:bookmarkEnd w:id="11"/>
       <w:r>
         <w:t>: Auftragsliste</w:t>
@@ -5440,27 +5375,14 @@
       <w:r>
         <w:t xml:space="preserve">Abbildung </w:t>
       </w:r>
-      <w:r>
-        <w:fldChar w:fldCharType="begin"/>
-      </w:r>
-      <w:r>
-        <w:instrText xml:space="preserve"> SEQ Abbildung_ \* ARABIC </w:instrText>
-      </w:r>
-      <w:r>
-        <w:fldChar w:fldCharType="separate"/>
-      </w:r>
-      <w:r>
-        <w:rPr>
-          <w:noProof/>
-        </w:rPr>
-        <w:t>6</w:t>
-      </w:r>
-      <w:r>
-        <w:rPr>
-          <w:noProof/>
-        </w:rPr>
-        <w:fldChar w:fldCharType="end"/>
-      </w:r>
+      <w:fldSimple w:instr=" SEQ Abbildung_ \* ARABIC ">
+        <w:r>
+          <w:rPr>
+            <w:noProof/>
+          </w:rPr>
+          <w:t>6</w:t>
+        </w:r>
+      </w:fldSimple>
       <w:bookmarkEnd w:id="14"/>
       <w:r>
         <w:t xml:space="preserve">: </w:t>
@@ -5711,27 +5633,14 @@
       <w:r>
         <w:t xml:space="preserve">Abbildung </w:t>
       </w:r>
-      <w:r>
-        <w:fldChar w:fldCharType="begin"/>
-      </w:r>
-      <w:r>
-        <w:instrText xml:space="preserve"> SEQ Abbildung_ \* ARABIC </w:instrText>
-      </w:r>
-      <w:r>
-        <w:fldChar w:fldCharType="separate"/>
-      </w:r>
-      <w:r>
-        <w:rPr>
-          <w:noProof/>
-        </w:rPr>
-        <w:t>7</w:t>
-      </w:r>
-      <w:r>
-        <w:rPr>
-          <w:noProof/>
-        </w:rPr>
-        <w:fldChar w:fldCharType="end"/>
-      </w:r>
+      <w:fldSimple w:instr=" SEQ Abbildung_ \* ARABIC ">
+        <w:r>
+          <w:rPr>
+            <w:noProof/>
+          </w:rPr>
+          <w:t>7</w:t>
+        </w:r>
+      </w:fldSimple>
       <w:bookmarkEnd w:id="17"/>
       <w:r>
         <w:t xml:space="preserve">: </w:t>
@@ -6167,27 +6076,14 @@
       <w:r>
         <w:t xml:space="preserve">Abbildung </w:t>
       </w:r>
-      <w:r>
-        <w:fldChar w:fldCharType="begin"/>
-      </w:r>
-      <w:r>
-        <w:instrText xml:space="preserve"> SEQ Abbildung_ \* ARABIC </w:instrText>
-      </w:r>
-      <w:r>
-        <w:fldChar w:fldCharType="separate"/>
-      </w:r>
-      <w:r>
-        <w:rPr>
-          <w:noProof/>
-        </w:rPr>
-        <w:t>8</w:t>
-      </w:r>
-      <w:r>
-        <w:rPr>
-          <w:noProof/>
-        </w:rPr>
-        <w:fldChar w:fldCharType="end"/>
-      </w:r>
+      <w:fldSimple w:instr=" SEQ Abbildung_ \* ARABIC ">
+        <w:r>
+          <w:rPr>
+            <w:noProof/>
+          </w:rPr>
+          <w:t>8</w:t>
+        </w:r>
+      </w:fldSimple>
       <w:bookmarkEnd w:id="20"/>
       <w:r>
         <w:t xml:space="preserve">: </w:t>
@@ -6669,27 +6565,14 @@
       <w:r>
         <w:t xml:space="preserve">Abbildung </w:t>
       </w:r>
-      <w:r>
-        <w:fldChar w:fldCharType="begin"/>
-      </w:r>
-      <w:r>
-        <w:instrText xml:space="preserve"> SEQ Abbildung_ \* ARABIC </w:instrText>
-      </w:r>
-      <w:r>
-        <w:fldChar w:fldCharType="separate"/>
-      </w:r>
-      <w:r>
-        <w:rPr>
-          <w:noProof/>
-        </w:rPr>
-        <w:t>9</w:t>
-      </w:r>
-      <w:r>
-        <w:rPr>
-          <w:noProof/>
-        </w:rPr>
-        <w:fldChar w:fldCharType="end"/>
-      </w:r>
+      <w:fldSimple w:instr=" SEQ Abbildung_ \* ARABIC ">
+        <w:r>
+          <w:rPr>
+            <w:noProof/>
+          </w:rPr>
+          <w:t>9</w:t>
+        </w:r>
+      </w:fldSimple>
       <w:bookmarkEnd w:id="22"/>
       <w:r>
         <w:t xml:space="preserve">: </w:t>
@@ -7630,27 +7513,14 @@
       <w:r>
         <w:t xml:space="preserve">Abbildung </w:t>
       </w:r>
-      <w:r>
-        <w:fldChar w:fldCharType="begin"/>
-      </w:r>
-      <w:r>
-        <w:instrText xml:space="preserve"> SEQ Abbildung_ \* ARABIC </w:instrText>
-      </w:r>
-      <w:r>
-        <w:fldChar w:fldCharType="separate"/>
-      </w:r>
-      <w:r>
-        <w:rPr>
-          <w:noProof/>
-        </w:rPr>
-        <w:t>10</w:t>
-      </w:r>
-      <w:r>
-        <w:rPr>
-          <w:noProof/>
-        </w:rPr>
-        <w:fldChar w:fldCharType="end"/>
-      </w:r>
+      <w:fldSimple w:instr=" SEQ Abbildung_ \* ARABIC ">
+        <w:r>
+          <w:rPr>
+            <w:noProof/>
+          </w:rPr>
+          <w:t>10</w:t>
+        </w:r>
+      </w:fldSimple>
       <w:bookmarkEnd w:id="24"/>
       <w:r>
         <w:t xml:space="preserve">: </w:t>
@@ -7899,30 +7769,14 @@
       <w:r>
         <w:t xml:space="preserve">Abbildung </w:t>
       </w:r>
-      <w:r>
-        <w:fldChar w:fldCharType="begin"/>
-      </w:r>
-      <w:r>
-        <w:instrText xml:space="preserve"> SEQ Ab</w:instrText>
-      </w:r>
-      <w:r>
-        <w:instrText xml:space="preserve">bildung_ \* ARABIC </w:instrText>
-      </w:r>
-      <w:r>
-        <w:fldChar w:fldCharType="separate"/>
-      </w:r>
-      <w:r>
-        <w:rPr>
-          <w:noProof/>
-        </w:rPr>
-        <w:t>11</w:t>
-      </w:r>
-      <w:r>
-        <w:rPr>
-          <w:noProof/>
-        </w:rPr>
-        <w:fldChar w:fldCharType="end"/>
-      </w:r>
+      <w:fldSimple w:instr=" SEQ Abbildung_ \* ARABIC ">
+        <w:r>
+          <w:rPr>
+            <w:noProof/>
+          </w:rPr>
+          <w:t>11</w:t>
+        </w:r>
+      </w:fldSimple>
       <w:bookmarkEnd w:id="27"/>
       <w:r>
         <w:t xml:space="preserve">: </w:t>
@@ -9775,27 +9629,14 @@
       <w:r>
         <w:t xml:space="preserve">Tabelle </w:t>
       </w:r>
-      <w:r>
-        <w:fldChar w:fldCharType="begin"/>
-      </w:r>
-      <w:r>
-        <w:instrText xml:space="preserve"> SEQ Tabelle \* ARABIC </w:instrText>
-      </w:r>
-      <w:r>
-        <w:fldChar w:fldCharType="separate"/>
-      </w:r>
-      <w:r>
-        <w:rPr>
-          <w:noProof/>
-        </w:rPr>
-        <w:t>1</w:t>
-      </w:r>
-      <w:r>
-        <w:rPr>
-          <w:noProof/>
-        </w:rPr>
-        <w:fldChar w:fldCharType="end"/>
-      </w:r>
+      <w:fldSimple w:instr=" SEQ Tabelle \* ARABIC ">
+        <w:r>
+          <w:rPr>
+            <w:noProof/>
+          </w:rPr>
+          <w:t>1</w:t>
+        </w:r>
+      </w:fldSimple>
       <w:r>
         <w:t>: Beschreibung der CSV Dateien</w:t>
       </w:r>
@@ -10474,27 +10315,14 @@
       <w:r>
         <w:t xml:space="preserve">Tabelle </w:t>
       </w:r>
-      <w:r>
-        <w:fldChar w:fldCharType="begin"/>
-      </w:r>
-      <w:r>
-        <w:instrText xml:space="preserve"> SEQ Tabelle \* ARABIC </w:instrText>
-      </w:r>
-      <w:r>
-        <w:fldChar w:fldCharType="separate"/>
-      </w:r>
-      <w:r>
-        <w:rPr>
-          <w:noProof/>
-        </w:rPr>
-        <w:t>2</w:t>
-      </w:r>
-      <w:r>
-        <w:rPr>
-          <w:noProof/>
-        </w:rPr>
-        <w:fldChar w:fldCharType="end"/>
-      </w:r>
+      <w:fldSimple w:instr=" SEQ Tabelle \* ARABIC ">
+        <w:r>
+          <w:rPr>
+            <w:noProof/>
+          </w:rPr>
+          <w:t>2</w:t>
+        </w:r>
+      </w:fldSimple>
       <w:r>
         <w:t>: Beschreibung der Auftrags CSV Datei</w:t>
       </w:r>
@@ -12822,27 +12650,14 @@
       <w:r>
         <w:t xml:space="preserve"> </w:t>
       </w:r>
-      <w:r>
-        <w:fldChar w:fldCharType="begin"/>
-      </w:r>
-      <w:r>
-        <w:instrText xml:space="preserve"> SEQ Abbildung_ \* ARABIC </w:instrText>
-      </w:r>
-      <w:r>
-        <w:fldChar w:fldCharType="separate"/>
-      </w:r>
-      <w:r>
-        <w:rPr>
-          <w:noProof/>
-        </w:rPr>
-        <w:t>12</w:t>
-      </w:r>
-      <w:r>
-        <w:rPr>
-          <w:noProof/>
-        </w:rPr>
-        <w:fldChar w:fldCharType="end"/>
-      </w:r>
+      <w:fldSimple w:instr=" SEQ Abbildung_ \* ARABIC ">
+        <w:r>
+          <w:rPr>
+            <w:noProof/>
+          </w:rPr>
+          <w:t>12</w:t>
+        </w:r>
+      </w:fldSimple>
       <w:bookmarkEnd w:id="43"/>
       <w:r>
         <w:t xml:space="preserve">: </w:t>
@@ -13032,27 +12847,14 @@
       <w:r>
         <w:t xml:space="preserve">Abbildung </w:t>
       </w:r>
-      <w:r>
-        <w:fldChar w:fldCharType="begin"/>
-      </w:r>
-      <w:r>
-        <w:instrText xml:space="preserve"> SEQ Abbildung_ \* ARABIC </w:instrText>
-      </w:r>
-      <w:r>
-        <w:fldChar w:fldCharType="separate"/>
-      </w:r>
-      <w:r>
-        <w:rPr>
-          <w:noProof/>
-        </w:rPr>
-        <w:t>13</w:t>
-      </w:r>
-      <w:r>
-        <w:rPr>
-          <w:noProof/>
-        </w:rPr>
-        <w:fldChar w:fldCharType="end"/>
-      </w:r>
+      <w:fldSimple w:instr=" SEQ Abbildung_ \* ARABIC ">
+        <w:r>
+          <w:rPr>
+            <w:noProof/>
+          </w:rPr>
+          <w:t>13</w:t>
+        </w:r>
+      </w:fldSimple>
       <w:bookmarkEnd w:id="46"/>
       <w:r>
         <w:t xml:space="preserve">: </w:t>
@@ -13232,27 +13034,14 @@
       <w:r>
         <w:t xml:space="preserve">Abbildung </w:t>
       </w:r>
-      <w:r>
-        <w:fldChar w:fldCharType="begin"/>
-      </w:r>
-      <w:r>
-        <w:instrText xml:space="preserve"> SEQ Abbildung_ \* ARABIC </w:instrText>
-      </w:r>
-      <w:r>
-        <w:fldChar w:fldCharType="separate"/>
-      </w:r>
-      <w:r>
-        <w:rPr>
-          <w:noProof/>
-        </w:rPr>
-        <w:t>14</w:t>
-      </w:r>
-      <w:r>
-        <w:rPr>
-          <w:noProof/>
-        </w:rPr>
-        <w:fldChar w:fldCharType="end"/>
-      </w:r>
+      <w:fldSimple w:instr=" SEQ Abbildung_ \* ARABIC ">
+        <w:r>
+          <w:rPr>
+            <w:noProof/>
+          </w:rPr>
+          <w:t>14</w:t>
+        </w:r>
+      </w:fldSimple>
       <w:bookmarkEnd w:id="48"/>
       <w:r>
         <w:t xml:space="preserve">: </w:t>
@@ -13405,27 +13194,14 @@
       <w:r>
         <w:t xml:space="preserve">Abbildung </w:t>
       </w:r>
-      <w:r>
-        <w:fldChar w:fldCharType="begin"/>
-      </w:r>
-      <w:r>
-        <w:instrText xml:space="preserve"> SEQ Abbildung_ \* ARABIC </w:instrText>
-      </w:r>
-      <w:r>
-        <w:fldChar w:fldCharType="separate"/>
-      </w:r>
-      <w:r>
-        <w:rPr>
-          <w:noProof/>
-        </w:rPr>
-        <w:t>15</w:t>
-      </w:r>
-      <w:r>
-        <w:rPr>
-          <w:noProof/>
-        </w:rPr>
-        <w:fldChar w:fldCharType="end"/>
-      </w:r>
+      <w:fldSimple w:instr=" SEQ Abbildung_ \* ARABIC ">
+        <w:r>
+          <w:rPr>
+            <w:noProof/>
+          </w:rPr>
+          <w:t>15</w:t>
+        </w:r>
+      </w:fldSimple>
       <w:bookmarkEnd w:id="50"/>
       <w:r>
         <w:t xml:space="preserve">: </w:t>
@@ -15688,7 +15464,19 @@
         <w:rPr>
           <w:lang w:val="de-DE"/>
         </w:rPr>
-        <w:t xml:space="preserve">In Tabelle 2 </w:t>
+        <w:t xml:space="preserve">In Tabelle </w:t>
+      </w:r>
+      <w:r>
+        <w:rPr>
+          <w:lang w:val="de-DE"/>
+        </w:rPr>
+        <w:t>4</w:t>
+      </w:r>
+      <w:r>
+        <w:rPr>
+          <w:lang w:val="de-DE"/>
+        </w:rPr>
+        <w:t xml:space="preserve"> </w:t>
       </w:r>
       <w:r>
         <w:rPr>
@@ -15788,68 +15576,66 @@
         <w:rPr>
           <w:lang w:val="de-DE"/>
         </w:rPr>
-        <w:t xml:space="preserve">. Auch gut zu sehen ist, dass sich der </w:t>
-      </w:r>
+        <w:t xml:space="preserve">. </w:t>
+      </w:r>
+      <w:r>
+        <w:rPr>
+          <w:lang w:val="de-DE"/>
+        </w:rPr>
+        <w:t xml:space="preserve">Die </w:t>
+      </w:r>
+      <w:proofErr w:type="spellStart"/>
       <w:r>
         <w:rPr>
           <w:i/>
           <w:lang w:val="de-DE"/>
         </w:rPr>
-        <w:t>FirstComeFirstServe</w:t>
-      </w:r>
-      <w:r>
-        <w:rPr>
-          <w:lang w:val="de-DE"/>
-        </w:rPr>
-        <w:t xml:space="preserve"> Algorithmus bei den Aufträgen 4 sehr </w:t>
-      </w:r>
-      <w:r>
-        <w:rPr>
-          <w:lang w:val="de-DE"/>
-        </w:rPr>
-        <w:t>schwertut</w:t>
-      </w:r>
-      <w:r>
-        <w:rPr>
-          <w:lang w:val="de-DE"/>
-        </w:rPr>
-        <w:t xml:space="preserve"> und die Simulationszeit sehr stark ansteigt. Unser </w:t>
-      </w:r>
-      <w:r>
-        <w:rPr>
-          <w:lang w:val="de-DE"/>
-        </w:rPr>
-        <w:t>Algorithmus hingegen kommt in kurzer Zeit auf ein besseres Ergebnis.</w:t>
-      </w:r>
-      <w:r>
-        <w:rPr>
-          <w:lang w:val="de-DE"/>
-        </w:rPr>
-        <w:t xml:space="preserve"> Mit 5 Aufträgen steigt die Zeit und die Anzahl an Simulationen wieder sehr stark an, das liegt daran, dass mit Auftrag 5 ein</w:t>
-      </w:r>
-      <w:r>
-        <w:rPr>
-          <w:lang w:val="de-DE"/>
-        </w:rPr>
-        <w:t xml:space="preserve"> weiteres Produkt auf der Eisenhütte dazu kommt. Damit steigen die möglichen Kombinationen auf der Eisenhütte wieder an was zu einer längeren Rechenzeit führt. Das beste Ergebnis wurde jedoch schon nach 8637 Simulationen gefunden. </w:t>
-      </w:r>
-      <w:r>
-        <w:rPr>
-          <w:lang w:val="de-DE"/>
-        </w:rPr>
-        <w:t xml:space="preserve">Die Ergebnisfindung wurde hier nach 30 Minuten abgebrochen. </w:t>
-      </w:r>
-    </w:p>
-    <w:p>
-      <w:pPr>
-        <w:rPr>
-          <w:lang w:val="de-DE"/>
-        </w:rPr>
-      </w:pPr>
+        <w:t>EnumeratedCalculation</w:t>
+      </w:r>
+      <w:proofErr w:type="spellEnd"/>
+      <w:r>
+        <w:rPr>
+          <w:lang w:val="de-DE"/>
+        </w:rPr>
+        <w:t xml:space="preserve"> Optimierung kommt zu einer leicht verbesserten Lösung als die </w:t>
+      </w:r>
+      <w:r>
+        <w:rPr>
+          <w:i/>
+          <w:lang w:val="de-DE"/>
+        </w:rPr>
+        <w:t>FirstComeFirstSer</w:t>
+      </w:r>
+      <w:r>
+        <w:rPr>
+          <w:i/>
+          <w:lang w:val="de-DE"/>
+        </w:rPr>
+        <w:t>ve</w:t>
+      </w:r>
+      <w:r>
+        <w:rPr>
+          <w:i/>
+          <w:lang w:val="de-DE"/>
+        </w:rPr>
+        <w:t xml:space="preserve"> </w:t>
+      </w:r>
+      <w:r>
+        <w:rPr>
+          <w:lang w:val="de-DE"/>
+        </w:rPr>
+        <w:t>Optimierun</w:t>
+      </w:r>
+      <w:r>
+        <w:rPr>
+          <w:lang w:val="de-DE"/>
+        </w:rPr>
+        <w:t xml:space="preserve">g. </w:t>
+      </w:r>
     </w:p>
     <w:tbl>
       <w:tblPr>
-        <w:tblW w:w="9067" w:type="dxa"/>
+        <w:tblW w:w="9160" w:type="dxa"/>
         <w:tblLook w:val="04A0" w:firstRow="1" w:lastRow="0" w:firstColumn="1" w:lastColumn="0" w:noHBand="0" w:noVBand="1"/>
       </w:tblPr>
       <w:tblGrid>
@@ -15867,7 +15653,7 @@
         </w:trPr>
         <w:tc>
           <w:tcPr>
-            <w:tcW w:w="1027" w:type="dxa"/>
+            <w:tcW w:w="1078" w:type="dxa"/>
             <w:tcBorders>
               <w:top w:val="single" w:sz="4" w:space="0" w:color="auto"/>
               <w:left w:val="single" w:sz="4" w:space="0" w:color="auto"/>
@@ -16210,7 +15996,7 @@
         </w:tc>
         <w:tc>
           <w:tcPr>
-            <w:tcW w:w="983" w:type="dxa"/>
+            <w:tcW w:w="1025" w:type="dxa"/>
             <w:tcBorders>
               <w:top w:val="single" w:sz="4" w:space="0" w:color="auto"/>
               <w:left w:val="nil"/>
@@ -16276,7 +16062,7 @@
         </w:trPr>
         <w:tc>
           <w:tcPr>
-            <w:tcW w:w="1027" w:type="dxa"/>
+            <w:tcW w:w="1078" w:type="dxa"/>
             <w:tcBorders>
               <w:top w:val="nil"/>
               <w:left w:val="single" w:sz="4" w:space="0" w:color="auto"/>
@@ -16323,7 +16109,7 @@
             </w:tcBorders>
             <w:shd w:val="clear" w:color="auto" w:fill="auto"/>
             <w:noWrap/>
-            <w:vAlign w:val="center"/>
+            <w:vAlign w:val="bottom"/>
             <w:hideMark/>
           </w:tcPr>
           <w:p>
@@ -16340,11 +16126,10 @@
             </w:pPr>
             <w:r>
               <w:rPr>
-                <w:rFonts w:eastAsia="Times New Roman" w:cs="Calibri"/>
-                <w:color w:val="000000"/>
-                <w:sz w:val="20"/>
-                <w:szCs w:val="20"/>
-                <w:lang w:val="de-DE" w:eastAsia="en-GB"/>
+                <w:rFonts w:cs="Calibri"/>
+                <w:color w:val="000000"/>
+                <w:sz w:val="20"/>
+                <w:szCs w:val="20"/>
               </w:rPr>
               <w:t>00:00:00</w:t>
             </w:r>
@@ -16475,7 +16260,7 @@
             </w:tcBorders>
             <w:shd w:val="clear" w:color="auto" w:fill="auto"/>
             <w:noWrap/>
-            <w:vAlign w:val="center"/>
+            <w:vAlign w:val="bottom"/>
             <w:hideMark/>
           </w:tcPr>
           <w:p>
@@ -16492,19 +16277,18 @@
             </w:pPr>
             <w:r>
               <w:rPr>
-                <w:rFonts w:eastAsia="Times New Roman" w:cs="Calibri"/>
-                <w:color w:val="000000"/>
-                <w:sz w:val="20"/>
-                <w:szCs w:val="20"/>
-                <w:lang w:val="de-DE" w:eastAsia="en-GB"/>
-              </w:rPr>
-              <w:t>21600</w:t>
-            </w:r>
-          </w:p>
-        </w:tc>
-        <w:tc>
-          <w:tcPr>
-            <w:tcW w:w="983" w:type="dxa"/>
+                <w:rFonts w:cs="Calibri"/>
+                <w:color w:val="000000"/>
+                <w:sz w:val="20"/>
+                <w:szCs w:val="20"/>
+              </w:rPr>
+              <w:t>21607</w:t>
+            </w:r>
+          </w:p>
+        </w:tc>
+        <w:tc>
+          <w:tcPr>
+            <w:tcW w:w="1025" w:type="dxa"/>
             <w:tcBorders>
               <w:top w:val="nil"/>
               <w:left w:val="nil"/>
@@ -16513,7 +16297,7 @@
             </w:tcBorders>
             <w:shd w:val="clear" w:color="auto" w:fill="auto"/>
             <w:noWrap/>
-            <w:vAlign w:val="center"/>
+            <w:vAlign w:val="bottom"/>
             <w:hideMark/>
           </w:tcPr>
           <w:p>
@@ -16530,13 +16314,12 @@
             </w:pPr>
             <w:r>
               <w:rPr>
-                <w:rFonts w:eastAsia="Times New Roman" w:cs="Calibri"/>
-                <w:color w:val="000000"/>
-                <w:sz w:val="20"/>
-                <w:szCs w:val="20"/>
-                <w:lang w:val="de-DE" w:eastAsia="en-GB"/>
-              </w:rPr>
-              <w:t>22800</w:t>
+                <w:rFonts w:cs="Calibri"/>
+                <w:color w:val="000000"/>
+                <w:sz w:val="20"/>
+                <w:szCs w:val="20"/>
+              </w:rPr>
+              <w:t>21608</w:t>
             </w:r>
           </w:p>
         </w:tc>
@@ -16547,7 +16330,7 @@
         </w:trPr>
         <w:tc>
           <w:tcPr>
-            <w:tcW w:w="1027" w:type="dxa"/>
+            <w:tcW w:w="1078" w:type="dxa"/>
             <w:tcBorders>
               <w:top w:val="nil"/>
               <w:left w:val="single" w:sz="4" w:space="0" w:color="auto"/>
@@ -16594,7 +16377,7 @@
             </w:tcBorders>
             <w:shd w:val="clear" w:color="auto" w:fill="auto"/>
             <w:noWrap/>
-            <w:vAlign w:val="center"/>
+            <w:vAlign w:val="bottom"/>
             <w:hideMark/>
           </w:tcPr>
           <w:p>
@@ -16611,11 +16394,10 @@
             </w:pPr>
             <w:r>
               <w:rPr>
-                <w:rFonts w:eastAsia="Times New Roman" w:cs="Calibri"/>
-                <w:color w:val="000000"/>
-                <w:sz w:val="20"/>
-                <w:szCs w:val="20"/>
-                <w:lang w:val="de-DE" w:eastAsia="en-GB"/>
+                <w:rFonts w:cs="Calibri"/>
+                <w:color w:val="000000"/>
+                <w:sz w:val="20"/>
+                <w:szCs w:val="20"/>
               </w:rPr>
               <w:t>00:00:00</w:t>
             </w:r>
@@ -16746,7 +16528,7 @@
             </w:tcBorders>
             <w:shd w:val="clear" w:color="auto" w:fill="auto"/>
             <w:noWrap/>
-            <w:vAlign w:val="center"/>
+            <w:vAlign w:val="bottom"/>
             <w:hideMark/>
           </w:tcPr>
           <w:p>
@@ -16763,19 +16545,18 @@
             </w:pPr>
             <w:r>
               <w:rPr>
-                <w:rFonts w:eastAsia="Times New Roman" w:cs="Calibri"/>
-                <w:color w:val="000000"/>
-                <w:sz w:val="20"/>
-                <w:szCs w:val="20"/>
-                <w:lang w:val="de-DE" w:eastAsia="en-GB"/>
-              </w:rPr>
-              <w:t>21600</w:t>
-            </w:r>
-          </w:p>
-        </w:tc>
-        <w:tc>
-          <w:tcPr>
-            <w:tcW w:w="983" w:type="dxa"/>
+                <w:rFonts w:cs="Calibri"/>
+                <w:color w:val="000000"/>
+                <w:sz w:val="20"/>
+                <w:szCs w:val="20"/>
+              </w:rPr>
+              <w:t>21607</w:t>
+            </w:r>
+          </w:p>
+        </w:tc>
+        <w:tc>
+          <w:tcPr>
+            <w:tcW w:w="1025" w:type="dxa"/>
             <w:tcBorders>
               <w:top w:val="nil"/>
               <w:left w:val="nil"/>
@@ -16784,7 +16565,7 @@
             </w:tcBorders>
             <w:shd w:val="clear" w:color="auto" w:fill="auto"/>
             <w:noWrap/>
-            <w:vAlign w:val="center"/>
+            <w:vAlign w:val="bottom"/>
             <w:hideMark/>
           </w:tcPr>
           <w:p>
@@ -16801,13 +16582,12 @@
             </w:pPr>
             <w:r>
               <w:rPr>
-                <w:rFonts w:eastAsia="Times New Roman" w:cs="Calibri"/>
-                <w:color w:val="000000"/>
-                <w:sz w:val="20"/>
-                <w:szCs w:val="20"/>
-                <w:lang w:val="de-DE" w:eastAsia="en-GB"/>
-              </w:rPr>
-              <w:t>22800</w:t>
+                <w:rFonts w:cs="Calibri"/>
+                <w:color w:val="000000"/>
+                <w:sz w:val="20"/>
+                <w:szCs w:val="20"/>
+              </w:rPr>
+              <w:t>21608</w:t>
             </w:r>
           </w:p>
         </w:tc>
@@ -16818,7 +16598,7 @@
         </w:trPr>
         <w:tc>
           <w:tcPr>
-            <w:tcW w:w="1027" w:type="dxa"/>
+            <w:tcW w:w="1078" w:type="dxa"/>
             <w:tcBorders>
               <w:top w:val="nil"/>
               <w:left w:val="single" w:sz="4" w:space="0" w:color="auto"/>
@@ -16865,7 +16645,7 @@
             </w:tcBorders>
             <w:shd w:val="clear" w:color="auto" w:fill="auto"/>
             <w:noWrap/>
-            <w:vAlign w:val="center"/>
+            <w:vAlign w:val="bottom"/>
             <w:hideMark/>
           </w:tcPr>
           <w:p>
@@ -16882,13 +16662,12 @@
             </w:pPr>
             <w:r>
               <w:rPr>
-                <w:rFonts w:eastAsia="Times New Roman" w:cs="Calibri"/>
-                <w:color w:val="000000"/>
-                <w:sz w:val="20"/>
-                <w:szCs w:val="20"/>
-                <w:lang w:val="de-DE" w:eastAsia="en-GB"/>
-              </w:rPr>
-              <w:t>00:00:01</w:t>
+                <w:rFonts w:cs="Calibri"/>
+                <w:color w:val="000000"/>
+                <w:sz w:val="20"/>
+                <w:szCs w:val="20"/>
+              </w:rPr>
+              <w:t>00:00:00</w:t>
             </w:r>
           </w:p>
         </w:tc>
@@ -17017,7 +16796,7 @@
             </w:tcBorders>
             <w:shd w:val="clear" w:color="auto" w:fill="auto"/>
             <w:noWrap/>
-            <w:vAlign w:val="center"/>
+            <w:vAlign w:val="bottom"/>
             <w:hideMark/>
           </w:tcPr>
           <w:p>
@@ -17034,19 +16813,18 @@
             </w:pPr>
             <w:r>
               <w:rPr>
-                <w:rFonts w:eastAsia="Times New Roman" w:cs="Calibri"/>
-                <w:color w:val="000000"/>
-                <w:sz w:val="20"/>
-                <w:szCs w:val="20"/>
-                <w:lang w:val="de-DE" w:eastAsia="en-GB"/>
-              </w:rPr>
-              <w:t>21600</w:t>
-            </w:r>
-          </w:p>
-        </w:tc>
-        <w:tc>
-          <w:tcPr>
-            <w:tcW w:w="983" w:type="dxa"/>
+                <w:rFonts w:cs="Calibri"/>
+                <w:color w:val="000000"/>
+                <w:sz w:val="20"/>
+                <w:szCs w:val="20"/>
+              </w:rPr>
+              <w:t>21607</w:t>
+            </w:r>
+          </w:p>
+        </w:tc>
+        <w:tc>
+          <w:tcPr>
+            <w:tcW w:w="1025" w:type="dxa"/>
             <w:tcBorders>
               <w:top w:val="nil"/>
               <w:left w:val="nil"/>
@@ -17055,7 +16833,7 @@
             </w:tcBorders>
             <w:shd w:val="clear" w:color="auto" w:fill="auto"/>
             <w:noWrap/>
-            <w:vAlign w:val="center"/>
+            <w:vAlign w:val="bottom"/>
             <w:hideMark/>
           </w:tcPr>
           <w:p>
@@ -17072,13 +16850,12 @@
             </w:pPr>
             <w:r>
               <w:rPr>
-                <w:rFonts w:eastAsia="Times New Roman" w:cs="Calibri"/>
-                <w:color w:val="000000"/>
-                <w:sz w:val="20"/>
-                <w:szCs w:val="20"/>
-                <w:lang w:val="de-DE" w:eastAsia="en-GB"/>
-              </w:rPr>
-              <w:t>22800</w:t>
+                <w:rFonts w:cs="Calibri"/>
+                <w:color w:val="000000"/>
+                <w:sz w:val="20"/>
+                <w:szCs w:val="20"/>
+              </w:rPr>
+              <w:t>21608</w:t>
             </w:r>
           </w:p>
         </w:tc>
@@ -17089,7 +16866,7 @@
         </w:trPr>
         <w:tc>
           <w:tcPr>
-            <w:tcW w:w="1027" w:type="dxa"/>
+            <w:tcW w:w="1078" w:type="dxa"/>
             <w:tcBorders>
               <w:top w:val="nil"/>
               <w:left w:val="single" w:sz="4" w:space="0" w:color="auto"/>
@@ -17136,7 +16913,7 @@
             </w:tcBorders>
             <w:shd w:val="clear" w:color="auto" w:fill="auto"/>
             <w:noWrap/>
-            <w:vAlign w:val="center"/>
+            <w:vAlign w:val="bottom"/>
             <w:hideMark/>
           </w:tcPr>
           <w:p>
@@ -17153,13 +16930,12 @@
             </w:pPr>
             <w:r>
               <w:rPr>
-                <w:rFonts w:eastAsia="Times New Roman" w:cs="Calibri"/>
-                <w:color w:val="000000"/>
-                <w:sz w:val="20"/>
-                <w:szCs w:val="20"/>
-                <w:lang w:val="de-DE" w:eastAsia="en-GB"/>
-              </w:rPr>
-              <w:t>00:00:49</w:t>
+                <w:rFonts w:cs="Calibri"/>
+                <w:color w:val="000000"/>
+                <w:sz w:val="20"/>
+                <w:szCs w:val="20"/>
+              </w:rPr>
+              <w:t>00:00:11</w:t>
             </w:r>
           </w:p>
         </w:tc>
@@ -17288,7 +17064,7 @@
             </w:tcBorders>
             <w:shd w:val="clear" w:color="auto" w:fill="auto"/>
             <w:noWrap/>
-            <w:vAlign w:val="center"/>
+            <w:vAlign w:val="bottom"/>
             <w:hideMark/>
           </w:tcPr>
           <w:p>
@@ -17305,19 +17081,18 @@
             </w:pPr>
             <w:r>
               <w:rPr>
-                <w:rFonts w:eastAsia="Times New Roman" w:cs="Calibri"/>
-                <w:color w:val="000000"/>
-                <w:sz w:val="20"/>
-                <w:szCs w:val="20"/>
-                <w:lang w:val="de-DE" w:eastAsia="en-GB"/>
-              </w:rPr>
-              <w:t>22140</w:t>
-            </w:r>
-          </w:p>
-        </w:tc>
-        <w:tc>
-          <w:tcPr>
-            <w:tcW w:w="983" w:type="dxa"/>
+                <w:rFonts w:cs="Calibri"/>
+                <w:color w:val="000000"/>
+                <w:sz w:val="20"/>
+                <w:szCs w:val="20"/>
+              </w:rPr>
+              <w:t>21969</w:t>
+            </w:r>
+          </w:p>
+        </w:tc>
+        <w:tc>
+          <w:tcPr>
+            <w:tcW w:w="1025" w:type="dxa"/>
             <w:tcBorders>
               <w:top w:val="nil"/>
               <w:left w:val="nil"/>
@@ -17326,7 +17101,7 @@
             </w:tcBorders>
             <w:shd w:val="clear" w:color="auto" w:fill="auto"/>
             <w:noWrap/>
-            <w:vAlign w:val="center"/>
+            <w:vAlign w:val="bottom"/>
             <w:hideMark/>
           </w:tcPr>
           <w:p>
@@ -17343,13 +17118,12 @@
             </w:pPr>
             <w:r>
               <w:rPr>
-                <w:rFonts w:eastAsia="Times New Roman" w:cs="Calibri"/>
-                <w:color w:val="000000"/>
-                <w:sz w:val="20"/>
-                <w:szCs w:val="20"/>
-                <w:lang w:val="de-DE" w:eastAsia="en-GB"/>
-              </w:rPr>
-              <w:t>99900</w:t>
+                <w:rFonts w:cs="Calibri"/>
+                <w:color w:val="000000"/>
+                <w:sz w:val="20"/>
+                <w:szCs w:val="20"/>
+              </w:rPr>
+              <w:t>22332</w:t>
             </w:r>
           </w:p>
         </w:tc>
@@ -17360,7 +17134,7 @@
         </w:trPr>
         <w:tc>
           <w:tcPr>
-            <w:tcW w:w="1027" w:type="dxa"/>
+            <w:tcW w:w="1078" w:type="dxa"/>
             <w:tcBorders>
               <w:top w:val="nil"/>
               <w:left w:val="single" w:sz="4" w:space="0" w:color="auto"/>
@@ -17407,7 +17181,7 @@
             </w:tcBorders>
             <w:shd w:val="clear" w:color="auto" w:fill="auto"/>
             <w:noWrap/>
-            <w:vAlign w:val="center"/>
+            <w:vAlign w:val="bottom"/>
             <w:hideMark/>
           </w:tcPr>
           <w:p>
@@ -17424,53 +17198,12 @@
             </w:pPr>
             <w:r>
               <w:rPr>
-                <w:rFonts w:eastAsia="Times New Roman" w:cs="Calibri"/>
-                <w:color w:val="000000"/>
-                <w:sz w:val="20"/>
-                <w:szCs w:val="20"/>
-                <w:lang w:val="de-DE" w:eastAsia="en-GB"/>
-              </w:rPr>
-              <w:t>0</w:t>
-            </w:r>
-            <w:r>
-              <w:rPr>
-                <w:rFonts w:eastAsia="Times New Roman" w:cs="Calibri"/>
-                <w:color w:val="000000"/>
-                <w:sz w:val="20"/>
-                <w:szCs w:val="20"/>
-                <w:lang w:val="de-DE" w:eastAsia="en-GB"/>
-              </w:rPr>
-              <w:t>0</w:t>
-            </w:r>
-            <w:r>
-              <w:rPr>
-                <w:rFonts w:eastAsia="Times New Roman" w:cs="Calibri"/>
-                <w:color w:val="000000"/>
-                <w:sz w:val="20"/>
-                <w:szCs w:val="20"/>
-                <w:lang w:val="de-DE" w:eastAsia="en-GB"/>
-              </w:rPr>
-              <w:t>:</w:t>
-            </w:r>
-            <w:r>
-              <w:rPr>
-                <w:rFonts w:eastAsia="Times New Roman" w:cs="Calibri"/>
-                <w:color w:val="000000"/>
-                <w:sz w:val="20"/>
-                <w:szCs w:val="20"/>
-                <w:lang w:val="de-DE" w:eastAsia="en-GB"/>
-              </w:rPr>
-              <w:t>3</w:t>
-            </w:r>
-            <w:r>
-              <w:rPr>
-                <w:rFonts w:eastAsia="Times New Roman" w:cs="Calibri"/>
-                <w:color w:val="000000"/>
-                <w:sz w:val="20"/>
-                <w:szCs w:val="20"/>
-                <w:lang w:val="de-DE" w:eastAsia="en-GB"/>
-              </w:rPr>
-              <w:t>0:00</w:t>
+                <w:rFonts w:cs="Calibri"/>
+                <w:color w:val="000000"/>
+                <w:sz w:val="20"/>
+                <w:szCs w:val="20"/>
+              </w:rPr>
+              <w:t>00:30:00</w:t>
             </w:r>
           </w:p>
         </w:tc>
@@ -17599,7 +17332,7 @@
             </w:tcBorders>
             <w:shd w:val="clear" w:color="auto" w:fill="auto"/>
             <w:noWrap/>
-            <w:vAlign w:val="center"/>
+            <w:vAlign w:val="bottom"/>
             <w:hideMark/>
           </w:tcPr>
           <w:p>
@@ -17616,19 +17349,18 @@
             </w:pPr>
             <w:r>
               <w:rPr>
-                <w:rFonts w:eastAsia="Times New Roman" w:cs="Calibri"/>
-                <w:color w:val="000000"/>
-                <w:sz w:val="20"/>
-                <w:szCs w:val="20"/>
-                <w:lang w:val="de-DE" w:eastAsia="en-GB"/>
-              </w:rPr>
-              <w:t>22350</w:t>
-            </w:r>
-          </w:p>
-        </w:tc>
-        <w:tc>
-          <w:tcPr>
-            <w:tcW w:w="983" w:type="dxa"/>
+                <w:rFonts w:cs="Calibri"/>
+                <w:color w:val="000000"/>
+                <w:sz w:val="20"/>
+                <w:szCs w:val="20"/>
+              </w:rPr>
+              <w:t>22000</w:t>
+            </w:r>
+          </w:p>
+        </w:tc>
+        <w:tc>
+          <w:tcPr>
+            <w:tcW w:w="1025" w:type="dxa"/>
             <w:tcBorders>
               <w:top w:val="nil"/>
               <w:left w:val="nil"/>
@@ -17637,7 +17369,7 @@
             </w:tcBorders>
             <w:shd w:val="clear" w:color="auto" w:fill="auto"/>
             <w:noWrap/>
-            <w:vAlign w:val="center"/>
+            <w:vAlign w:val="bottom"/>
             <w:hideMark/>
           </w:tcPr>
           <w:p>
@@ -17655,13 +17387,12 @@
             </w:pPr>
             <w:r>
               <w:rPr>
-                <w:rFonts w:eastAsia="Times New Roman" w:cs="Calibri"/>
-                <w:color w:val="000000"/>
-                <w:sz w:val="20"/>
-                <w:szCs w:val="20"/>
-                <w:lang w:val="de-DE" w:eastAsia="en-GB"/>
-              </w:rPr>
-              <w:t>99900</w:t>
+                <w:rFonts w:cs="Calibri"/>
+                <w:color w:val="000000"/>
+                <w:sz w:val="20"/>
+                <w:szCs w:val="20"/>
+              </w:rPr>
+              <w:t>22332</w:t>
             </w:r>
           </w:p>
         </w:tc>
@@ -17785,26 +17516,43 @@
         <w:rPr>
           <w:lang w:val="de-DE"/>
         </w:rPr>
-        <w:t xml:space="preserve"> Fall wie in der durchmischten Liste auf. Da die Produktion der Couch, Nägel braucht und Nägeln Stahl brauchen steigt auch hier die Anzahl der </w:t>
-      </w:r>
-      <w:r>
-        <w:rPr>
-          <w:lang w:val="de-DE"/>
-        </w:rPr>
-        <w:lastRenderedPageBreak/>
-        <w:t xml:space="preserve">Kombinationen an einer Maschine, was zu einer hohen Laufzeit führt. </w:t>
-      </w:r>
-      <w:r>
-        <w:rPr>
-          <w:lang w:val="de-DE"/>
-        </w:rPr>
-        <w:t xml:space="preserve">Die Auftragsliste ist in Tabelle 3 abgebildet. </w:t>
-      </w:r>
-      <w:r>
-        <w:rPr>
-          <w:lang w:val="de-DE"/>
-        </w:rPr>
-        <w:t xml:space="preserve">Tabelle 4 zeigt die Ergebnisse mit dieser Liste. </w:t>
+        <w:t xml:space="preserve"> Fall wie in der durchmischten Liste auf. Da die Produktion der Couch, Nägel braucht und Nägeln Stahl brauchen steigt auch hier die Anzahl der Kombinationen an einer Maschine, was zu einer hohen Laufzeit führt. </w:t>
+      </w:r>
+      <w:r>
+        <w:rPr>
+          <w:lang w:val="de-DE"/>
+        </w:rPr>
+        <w:t xml:space="preserve">Die Auftragsliste ist in Tabelle </w:t>
+      </w:r>
+      <w:r>
+        <w:rPr>
+          <w:lang w:val="de-DE"/>
+        </w:rPr>
+        <w:t>5</w:t>
+      </w:r>
+      <w:r>
+        <w:rPr>
+          <w:lang w:val="de-DE"/>
+        </w:rPr>
+        <w:t xml:space="preserve"> abgebildet. </w:t>
+      </w:r>
+      <w:r>
+        <w:rPr>
+          <w:lang w:val="de-DE"/>
+        </w:rPr>
+        <w:t xml:space="preserve">Tabelle </w:t>
+      </w:r>
+      <w:r>
+        <w:rPr>
+          <w:lang w:val="de-DE"/>
+        </w:rPr>
+        <w:t>6</w:t>
+      </w:r>
+      <w:r>
+        <w:rPr>
+          <w:lang w:val="de-DE"/>
+        </w:rPr>
+        <w:t xml:space="preserve"> zeigt die Ergebnisse mit dieser Liste. </w:t>
       </w:r>
     </w:p>
     <w:tbl>
@@ -19554,6 +19302,7 @@
                 <w:szCs w:val="20"/>
                 <w:lang w:val="de-DE" w:eastAsia="en-GB"/>
               </w:rPr>
+              <w:lastRenderedPageBreak/>
               <w:t>Anzahl Aufträge</w:t>
             </w:r>
           </w:p>
@@ -19928,7 +19677,7 @@
             </w:tcBorders>
             <w:shd w:val="clear" w:color="auto" w:fill="auto"/>
             <w:noWrap/>
-            <w:vAlign w:val="center"/>
+            <w:vAlign w:val="bottom"/>
             <w:hideMark/>
           </w:tcPr>
           <w:p>
@@ -19945,11 +19694,10 @@
             </w:pPr>
             <w:r>
               <w:rPr>
-                <w:rFonts w:eastAsia="Times New Roman" w:cs="Calibri"/>
-                <w:color w:val="000000"/>
-                <w:sz w:val="20"/>
-                <w:szCs w:val="20"/>
-                <w:lang w:val="de-DE" w:eastAsia="en-GB"/>
+                <w:rFonts w:cs="Calibri"/>
+                <w:color w:val="000000"/>
+                <w:sz w:val="20"/>
+                <w:szCs w:val="20"/>
               </w:rPr>
               <w:t>00:00:00</w:t>
             </w:r>
@@ -20080,7 +19828,7 @@
             </w:tcBorders>
             <w:shd w:val="clear" w:color="auto" w:fill="auto"/>
             <w:noWrap/>
-            <w:vAlign w:val="center"/>
+            <w:vAlign w:val="bottom"/>
             <w:hideMark/>
           </w:tcPr>
           <w:p>
@@ -20097,13 +19845,12 @@
             </w:pPr>
             <w:r>
               <w:rPr>
-                <w:rFonts w:eastAsia="Times New Roman" w:cs="Calibri"/>
-                <w:color w:val="000000"/>
-                <w:sz w:val="20"/>
-                <w:szCs w:val="20"/>
-                <w:lang w:val="de-DE" w:eastAsia="en-GB"/>
-              </w:rPr>
-              <w:t>21600</w:t>
+                <w:rFonts w:cs="Calibri"/>
+                <w:color w:val="000000"/>
+                <w:sz w:val="20"/>
+                <w:szCs w:val="20"/>
+              </w:rPr>
+              <w:t>21607</w:t>
             </w:r>
           </w:p>
         </w:tc>
@@ -20118,7 +19865,7 @@
             </w:tcBorders>
             <w:shd w:val="clear" w:color="auto" w:fill="auto"/>
             <w:noWrap/>
-            <w:vAlign w:val="center"/>
+            <w:vAlign w:val="bottom"/>
             <w:hideMark/>
           </w:tcPr>
           <w:p>
@@ -20135,13 +19882,12 @@
             </w:pPr>
             <w:r>
               <w:rPr>
-                <w:rFonts w:eastAsia="Times New Roman" w:cs="Calibri"/>
-                <w:color w:val="000000"/>
-                <w:sz w:val="20"/>
-                <w:szCs w:val="20"/>
-                <w:lang w:val="de-DE" w:eastAsia="en-GB"/>
-              </w:rPr>
-              <w:t>22800</w:t>
+                <w:rFonts w:cs="Calibri"/>
+                <w:color w:val="000000"/>
+                <w:sz w:val="20"/>
+                <w:szCs w:val="20"/>
+              </w:rPr>
+              <w:t>21608</w:t>
             </w:r>
           </w:p>
         </w:tc>
@@ -20199,7 +19945,7 @@
             </w:tcBorders>
             <w:shd w:val="clear" w:color="auto" w:fill="auto"/>
             <w:noWrap/>
-            <w:vAlign w:val="center"/>
+            <w:vAlign w:val="bottom"/>
             <w:hideMark/>
           </w:tcPr>
           <w:p>
@@ -20216,11 +19962,10 @@
             </w:pPr>
             <w:r>
               <w:rPr>
-                <w:rFonts w:eastAsia="Times New Roman" w:cs="Calibri"/>
-                <w:color w:val="000000"/>
-                <w:sz w:val="20"/>
-                <w:szCs w:val="20"/>
-                <w:lang w:val="de-DE" w:eastAsia="en-GB"/>
+                <w:rFonts w:cs="Calibri"/>
+                <w:color w:val="000000"/>
+                <w:sz w:val="20"/>
+                <w:szCs w:val="20"/>
               </w:rPr>
               <w:t>00:00:00</w:t>
             </w:r>
@@ -20351,7 +20096,7 @@
             </w:tcBorders>
             <w:shd w:val="clear" w:color="auto" w:fill="auto"/>
             <w:noWrap/>
-            <w:vAlign w:val="center"/>
+            <w:vAlign w:val="bottom"/>
             <w:hideMark/>
           </w:tcPr>
           <w:p>
@@ -20368,13 +20113,12 @@
             </w:pPr>
             <w:r>
               <w:rPr>
-                <w:rFonts w:eastAsia="Times New Roman" w:cs="Calibri"/>
-                <w:color w:val="000000"/>
-                <w:sz w:val="20"/>
-                <w:szCs w:val="20"/>
-                <w:lang w:val="de-DE" w:eastAsia="en-GB"/>
-              </w:rPr>
-              <w:t>21600</w:t>
+                <w:rFonts w:cs="Calibri"/>
+                <w:color w:val="000000"/>
+                <w:sz w:val="20"/>
+                <w:szCs w:val="20"/>
+              </w:rPr>
+              <w:t>21607</w:t>
             </w:r>
           </w:p>
         </w:tc>
@@ -20389,7 +20133,7 @@
             </w:tcBorders>
             <w:shd w:val="clear" w:color="auto" w:fill="auto"/>
             <w:noWrap/>
-            <w:vAlign w:val="center"/>
+            <w:vAlign w:val="bottom"/>
             <w:hideMark/>
           </w:tcPr>
           <w:p>
@@ -20406,13 +20150,12 @@
             </w:pPr>
             <w:r>
               <w:rPr>
-                <w:rFonts w:eastAsia="Times New Roman" w:cs="Calibri"/>
-                <w:color w:val="000000"/>
-                <w:sz w:val="20"/>
-                <w:szCs w:val="20"/>
-                <w:lang w:val="de-DE" w:eastAsia="en-GB"/>
-              </w:rPr>
-              <w:t>22800</w:t>
+                <w:rFonts w:cs="Calibri"/>
+                <w:color w:val="000000"/>
+                <w:sz w:val="20"/>
+                <w:szCs w:val="20"/>
+              </w:rPr>
+              <w:t>21608</w:t>
             </w:r>
           </w:p>
         </w:tc>
@@ -20470,7 +20213,7 @@
             </w:tcBorders>
             <w:shd w:val="clear" w:color="auto" w:fill="auto"/>
             <w:noWrap/>
-            <w:vAlign w:val="center"/>
+            <w:vAlign w:val="bottom"/>
             <w:hideMark/>
           </w:tcPr>
           <w:p>
@@ -20487,13 +20230,12 @@
             </w:pPr>
             <w:r>
               <w:rPr>
-                <w:rFonts w:eastAsia="Times New Roman" w:cs="Calibri"/>
-                <w:color w:val="000000"/>
-                <w:sz w:val="20"/>
-                <w:szCs w:val="20"/>
-                <w:lang w:val="de-DE" w:eastAsia="en-GB"/>
-              </w:rPr>
-              <w:t>00:00:16</w:t>
+                <w:rFonts w:cs="Calibri"/>
+                <w:color w:val="000000"/>
+                <w:sz w:val="20"/>
+                <w:szCs w:val="20"/>
+              </w:rPr>
+              <w:t>00:00:05</w:t>
             </w:r>
           </w:p>
         </w:tc>
@@ -20622,7 +20364,7 @@
             </w:tcBorders>
             <w:shd w:val="clear" w:color="auto" w:fill="auto"/>
             <w:noWrap/>
-            <w:vAlign w:val="center"/>
+            <w:vAlign w:val="bottom"/>
             <w:hideMark/>
           </w:tcPr>
           <w:p>
@@ -20639,13 +20381,12 @@
             </w:pPr>
             <w:r>
               <w:rPr>
-                <w:rFonts w:eastAsia="Times New Roman" w:cs="Calibri"/>
-                <w:color w:val="000000"/>
-                <w:sz w:val="20"/>
-                <w:szCs w:val="20"/>
-                <w:lang w:val="de-DE" w:eastAsia="en-GB"/>
-              </w:rPr>
-              <w:t>22680</w:t>
+                <w:rFonts w:cs="Calibri"/>
+                <w:color w:val="000000"/>
+                <w:sz w:val="20"/>
+                <w:szCs w:val="20"/>
+              </w:rPr>
+              <w:t>21608</w:t>
             </w:r>
           </w:p>
         </w:tc>
@@ -20660,7 +20401,7 @@
             </w:tcBorders>
             <w:shd w:val="clear" w:color="auto" w:fill="auto"/>
             <w:noWrap/>
-            <w:vAlign w:val="center"/>
+            <w:vAlign w:val="bottom"/>
             <w:hideMark/>
           </w:tcPr>
           <w:p>
@@ -20677,13 +20418,12 @@
             </w:pPr>
             <w:r>
               <w:rPr>
-                <w:rFonts w:eastAsia="Times New Roman" w:cs="Calibri"/>
-                <w:color w:val="000000"/>
-                <w:sz w:val="20"/>
-                <w:szCs w:val="20"/>
-                <w:lang w:val="de-DE" w:eastAsia="en-GB"/>
-              </w:rPr>
-              <w:t>22800</w:t>
+                <w:rFonts w:cs="Calibri"/>
+                <w:color w:val="000000"/>
+                <w:sz w:val="20"/>
+                <w:szCs w:val="20"/>
+              </w:rPr>
+              <w:t>21608</w:t>
             </w:r>
           </w:p>
         </w:tc>
@@ -20741,7 +20481,7 @@
             </w:tcBorders>
             <w:shd w:val="clear" w:color="auto" w:fill="auto"/>
             <w:noWrap/>
-            <w:vAlign w:val="center"/>
+            <w:vAlign w:val="bottom"/>
             <w:hideMark/>
           </w:tcPr>
           <w:p>
@@ -20758,11 +20498,10 @@
             </w:pPr>
             <w:r>
               <w:rPr>
-                <w:rFonts w:eastAsia="Times New Roman" w:cs="Calibri"/>
-                <w:color w:val="000000"/>
-                <w:sz w:val="20"/>
-                <w:szCs w:val="20"/>
-                <w:lang w:val="de-DE" w:eastAsia="en-GB"/>
+                <w:rFonts w:cs="Calibri"/>
+                <w:color w:val="000000"/>
+                <w:sz w:val="20"/>
+                <w:szCs w:val="20"/>
               </w:rPr>
               <w:t>00:30:00</w:t>
             </w:r>
@@ -20893,7 +20632,7 @@
             </w:tcBorders>
             <w:shd w:val="clear" w:color="auto" w:fill="auto"/>
             <w:noWrap/>
-            <w:vAlign w:val="center"/>
+            <w:vAlign w:val="bottom"/>
             <w:hideMark/>
           </w:tcPr>
           <w:p>
@@ -20910,13 +20649,12 @@
             </w:pPr>
             <w:r>
               <w:rPr>
-                <w:rFonts w:eastAsia="Times New Roman" w:cs="Calibri"/>
-                <w:color w:val="000000"/>
-                <w:sz w:val="20"/>
-                <w:szCs w:val="20"/>
-                <w:lang w:val="de-DE" w:eastAsia="en-GB"/>
-              </w:rPr>
-              <w:t>23400</w:t>
+                <w:rFonts w:cs="Calibri"/>
+                <w:color w:val="000000"/>
+                <w:sz w:val="20"/>
+                <w:szCs w:val="20"/>
+              </w:rPr>
+              <w:t>22150</w:t>
             </w:r>
           </w:p>
         </w:tc>
@@ -20931,7 +20669,7 @@
             </w:tcBorders>
             <w:shd w:val="clear" w:color="auto" w:fill="auto"/>
             <w:noWrap/>
-            <w:vAlign w:val="center"/>
+            <w:vAlign w:val="bottom"/>
             <w:hideMark/>
           </w:tcPr>
           <w:p>
@@ -20948,13 +20686,12 @@
             </w:pPr>
             <w:r>
               <w:rPr>
-                <w:rFonts w:eastAsia="Times New Roman" w:cs="Calibri"/>
-                <w:color w:val="000000"/>
-                <w:sz w:val="20"/>
-                <w:szCs w:val="20"/>
-                <w:lang w:val="de-DE" w:eastAsia="en-GB"/>
-              </w:rPr>
-              <w:t>99990</w:t>
+                <w:rFonts w:cs="Calibri"/>
+                <w:color w:val="000000"/>
+                <w:sz w:val="20"/>
+                <w:szCs w:val="20"/>
+              </w:rPr>
+              <w:t>22753</w:t>
             </w:r>
           </w:p>
         </w:tc>
@@ -21012,7 +20749,7 @@
             </w:tcBorders>
             <w:shd w:val="clear" w:color="auto" w:fill="auto"/>
             <w:noWrap/>
-            <w:vAlign w:val="center"/>
+            <w:vAlign w:val="bottom"/>
             <w:hideMark/>
           </w:tcPr>
           <w:p>
@@ -21029,13 +20766,12 @@
             </w:pPr>
             <w:r>
               <w:rPr>
-                <w:rFonts w:eastAsia="Times New Roman" w:cs="Calibri"/>
-                <w:color w:val="000000"/>
-                <w:sz w:val="20"/>
-                <w:szCs w:val="20"/>
-                <w:lang w:val="de-DE" w:eastAsia="en-GB"/>
-              </w:rPr>
-              <w:t>00:30:00</w:t>
+                <w:rFonts w:cs="Calibri"/>
+                <w:color w:val="000000"/>
+                <w:sz w:val="20"/>
+                <w:szCs w:val="20"/>
+              </w:rPr>
+              <w:t>00:00:12</w:t>
             </w:r>
           </w:p>
         </w:tc>
@@ -21164,7 +20900,7 @@
             </w:tcBorders>
             <w:shd w:val="clear" w:color="auto" w:fill="auto"/>
             <w:noWrap/>
-            <w:vAlign w:val="center"/>
+            <w:vAlign w:val="bottom"/>
             <w:hideMark/>
           </w:tcPr>
           <w:p>
@@ -21181,13 +20917,12 @@
             </w:pPr>
             <w:r>
               <w:rPr>
-                <w:rFonts w:eastAsia="Times New Roman" w:cs="Calibri"/>
-                <w:color w:val="000000"/>
-                <w:sz w:val="20"/>
-                <w:szCs w:val="20"/>
-                <w:lang w:val="de-DE" w:eastAsia="en-GB"/>
-              </w:rPr>
-              <w:t>26040</w:t>
+                <w:rFonts w:cs="Calibri"/>
+                <w:color w:val="000000"/>
+                <w:sz w:val="20"/>
+                <w:szCs w:val="20"/>
+              </w:rPr>
+              <w:t>23594</w:t>
             </w:r>
           </w:p>
         </w:tc>
@@ -21202,7 +20937,7 @@
             </w:tcBorders>
             <w:shd w:val="clear" w:color="auto" w:fill="auto"/>
             <w:noWrap/>
-            <w:vAlign w:val="center"/>
+            <w:vAlign w:val="bottom"/>
             <w:hideMark/>
           </w:tcPr>
           <w:p>
@@ -21220,13 +20955,12 @@
             </w:pPr>
             <w:r>
               <w:rPr>
-                <w:rFonts w:eastAsia="Times New Roman" w:cs="Calibri"/>
-                <w:color w:val="000000"/>
-                <w:sz w:val="20"/>
-                <w:szCs w:val="20"/>
-                <w:lang w:val="de-DE" w:eastAsia="en-GB"/>
-              </w:rPr>
-              <w:t>99990</w:t>
+                <w:rFonts w:cs="Calibri"/>
+                <w:color w:val="000000"/>
+                <w:sz w:val="20"/>
+                <w:szCs w:val="20"/>
+              </w:rPr>
+              <w:t>24498</w:t>
             </w:r>
           </w:p>
         </w:tc>
@@ -21304,7 +21038,19 @@
         <w:rPr>
           <w:lang w:val="de-DE"/>
         </w:rPr>
-        <w:t>In Tabelle 4 ist gut zu sehen</w:t>
+        <w:t xml:space="preserve">In Tabelle </w:t>
+      </w:r>
+      <w:r>
+        <w:rPr>
+          <w:lang w:val="de-DE"/>
+        </w:rPr>
+        <w:t>6</w:t>
+      </w:r>
+      <w:r>
+        <w:rPr>
+          <w:lang w:val="de-DE"/>
+        </w:rPr>
+        <w:t xml:space="preserve"> ist gut zu sehen</w:t>
       </w:r>
       <w:r>
         <w:rPr>
@@ -21367,7 +21113,61 @@
         <w:rPr>
           <w:lang w:val="de-DE"/>
         </w:rPr>
-        <w:t xml:space="preserve">s Algorithmus schneller steigt. Hier wurde auch ein Abbruch nach 30 Minuten gemacht. </w:t>
+        <w:t xml:space="preserve">s Algorithmus schneller steigt. Hier wurde auch ein Abbruch nach 30 Minuten </w:t>
+      </w:r>
+      <w:r>
+        <w:rPr>
+          <w:lang w:val="de-DE"/>
+        </w:rPr>
+        <w:t>durchgeführt</w:t>
+      </w:r>
+      <w:r>
+        <w:rPr>
+          <w:lang w:val="de-DE"/>
+        </w:rPr>
+        <w:t xml:space="preserve">. </w:t>
+      </w:r>
+      <w:r>
+        <w:rPr>
+          <w:lang w:val="de-DE"/>
+        </w:rPr>
+        <w:t xml:space="preserve">Bei 5 </w:t>
+      </w:r>
+      <w:r>
+        <w:rPr>
+          <w:lang w:val="de-DE"/>
+        </w:rPr>
+        <w:t xml:space="preserve">Aufträgen reduziert sich die Rechenzeit sehr stark, da hier viele Lösungen </w:t>
+      </w:r>
+      <w:r>
+        <w:rPr>
+          <w:lang w:val="de-DE"/>
+        </w:rPr>
+        <w:t xml:space="preserve">weggeschnitten werden. Allgemeint </w:t>
+      </w:r>
+      <w:r>
+        <w:rPr>
+          <w:lang w:val="de-DE"/>
+        </w:rPr>
+        <w:t xml:space="preserve">sieht man </w:t>
+      </w:r>
+      <w:r>
+        <w:rPr>
+          <w:lang w:val="de-DE"/>
+        </w:rPr>
+        <w:t xml:space="preserve">auch hier </w:t>
+      </w:r>
+      <w:r>
+        <w:rPr>
+          <w:lang w:val="de-DE"/>
+        </w:rPr>
+        <w:t xml:space="preserve">eine leichte Verbesserung der Ergebnisse mit </w:t>
+      </w:r>
+      <w:r>
+        <w:rPr>
+          <w:lang w:val="de-DE"/>
+        </w:rPr>
+        <w:t xml:space="preserve">dem entwickelten Algorithmus. </w:t>
       </w:r>
     </w:p>
     <w:p>
@@ -21422,7 +21222,7 @@
         <w:rPr>
           <w:lang w:val="de-DE"/>
         </w:rPr>
-        <w:t>5</w:t>
+        <w:t>7</w:t>
       </w:r>
       <w:r>
         <w:rPr>
@@ -23149,7 +22949,7 @@
     </w:p>
     <w:tbl>
       <w:tblPr>
-        <w:tblW w:w="8642" w:type="dxa"/>
+        <w:tblW w:w="8882" w:type="dxa"/>
         <w:tblLook w:val="04A0" w:firstRow="1" w:lastRow="0" w:firstColumn="1" w:lastColumn="0" w:noHBand="0" w:noVBand="1"/>
       </w:tblPr>
       <w:tblGrid>
@@ -23199,7 +22999,6 @@
                 <w:szCs w:val="20"/>
                 <w:lang w:val="de-DE" w:eastAsia="en-GB"/>
               </w:rPr>
-              <w:lastRenderedPageBreak/>
               <w:t>Anzahl Aufträge</w:t>
             </w:r>
           </w:p>
@@ -23461,7 +23260,7 @@
         </w:tc>
         <w:tc>
           <w:tcPr>
-            <w:tcW w:w="785" w:type="dxa"/>
+            <w:tcW w:w="1025" w:type="dxa"/>
             <w:tcBorders>
               <w:top w:val="single" w:sz="4" w:space="0" w:color="auto"/>
               <w:left w:val="nil"/>
@@ -23574,7 +23373,7 @@
             </w:tcBorders>
             <w:shd w:val="clear" w:color="auto" w:fill="auto"/>
             <w:noWrap/>
-            <w:vAlign w:val="center"/>
+            <w:vAlign w:val="bottom"/>
             <w:hideMark/>
           </w:tcPr>
           <w:p>
@@ -23591,11 +23390,10 @@
             </w:pPr>
             <w:r>
               <w:rPr>
-                <w:rFonts w:eastAsia="Times New Roman" w:cs="Calibri"/>
-                <w:color w:val="000000"/>
-                <w:sz w:val="20"/>
-                <w:szCs w:val="20"/>
-                <w:lang w:val="de-DE" w:eastAsia="en-GB"/>
+                <w:rFonts w:cs="Calibri"/>
+                <w:color w:val="000000"/>
+                <w:sz w:val="20"/>
+                <w:szCs w:val="20"/>
               </w:rPr>
               <w:t>00:00:00</w:t>
             </w:r>
@@ -23726,7 +23524,7 @@
             </w:tcBorders>
             <w:shd w:val="clear" w:color="auto" w:fill="auto"/>
             <w:noWrap/>
-            <w:vAlign w:val="center"/>
+            <w:vAlign w:val="bottom"/>
             <w:hideMark/>
           </w:tcPr>
           <w:p>
@@ -23743,19 +23541,18 @@
             </w:pPr>
             <w:r>
               <w:rPr>
-                <w:rFonts w:eastAsia="Times New Roman" w:cs="Calibri"/>
-                <w:color w:val="000000"/>
-                <w:sz w:val="20"/>
-                <w:szCs w:val="20"/>
-                <w:lang w:val="de-DE" w:eastAsia="en-GB"/>
-              </w:rPr>
-              <w:t>3810</w:t>
-            </w:r>
-          </w:p>
-        </w:tc>
-        <w:tc>
-          <w:tcPr>
-            <w:tcW w:w="785" w:type="dxa"/>
+                <w:rFonts w:cs="Calibri"/>
+                <w:color w:val="000000"/>
+                <w:sz w:val="20"/>
+                <w:szCs w:val="20"/>
+              </w:rPr>
+              <w:t>3817</w:t>
+            </w:r>
+          </w:p>
+        </w:tc>
+        <w:tc>
+          <w:tcPr>
+            <w:tcW w:w="1025" w:type="dxa"/>
             <w:tcBorders>
               <w:top w:val="nil"/>
               <w:left w:val="nil"/>
@@ -23764,7 +23561,7 @@
             </w:tcBorders>
             <w:shd w:val="clear" w:color="auto" w:fill="auto"/>
             <w:noWrap/>
-            <w:vAlign w:val="center"/>
+            <w:vAlign w:val="bottom"/>
             <w:hideMark/>
           </w:tcPr>
           <w:p>
@@ -23781,13 +23578,12 @@
             </w:pPr>
             <w:r>
               <w:rPr>
-                <w:rFonts w:eastAsia="Times New Roman" w:cs="Calibri"/>
-                <w:color w:val="000000"/>
-                <w:sz w:val="20"/>
-                <w:szCs w:val="20"/>
-                <w:lang w:val="de-DE" w:eastAsia="en-GB"/>
-              </w:rPr>
-              <w:t>3810</w:t>
+                <w:rFonts w:cs="Calibri"/>
+                <w:color w:val="000000"/>
+                <w:sz w:val="20"/>
+                <w:szCs w:val="20"/>
+              </w:rPr>
+              <w:t>3817</w:t>
             </w:r>
           </w:p>
         </w:tc>
@@ -23845,7 +23641,7 @@
             </w:tcBorders>
             <w:shd w:val="clear" w:color="auto" w:fill="auto"/>
             <w:noWrap/>
-            <w:vAlign w:val="center"/>
+            <w:vAlign w:val="bottom"/>
             <w:hideMark/>
           </w:tcPr>
           <w:p>
@@ -23862,11 +23658,10 @@
             </w:pPr>
             <w:r>
               <w:rPr>
-                <w:rFonts w:eastAsia="Times New Roman" w:cs="Calibri"/>
-                <w:color w:val="000000"/>
-                <w:sz w:val="20"/>
-                <w:szCs w:val="20"/>
-                <w:lang w:val="de-DE" w:eastAsia="en-GB"/>
+                <w:rFonts w:cs="Calibri"/>
+                <w:color w:val="000000"/>
+                <w:sz w:val="20"/>
+                <w:szCs w:val="20"/>
               </w:rPr>
               <w:t>00:00:00</w:t>
             </w:r>
@@ -23997,7 +23792,7 @@
             </w:tcBorders>
             <w:shd w:val="clear" w:color="auto" w:fill="auto"/>
             <w:noWrap/>
-            <w:vAlign w:val="center"/>
+            <w:vAlign w:val="bottom"/>
             <w:hideMark/>
           </w:tcPr>
           <w:p>
@@ -24014,19 +23809,18 @@
             </w:pPr>
             <w:r>
               <w:rPr>
-                <w:rFonts w:eastAsia="Times New Roman" w:cs="Calibri"/>
-                <w:color w:val="000000"/>
-                <w:sz w:val="20"/>
-                <w:szCs w:val="20"/>
-                <w:lang w:val="de-DE" w:eastAsia="en-GB"/>
-              </w:rPr>
-              <w:t>5700</w:t>
-            </w:r>
-          </w:p>
-        </w:tc>
-        <w:tc>
-          <w:tcPr>
-            <w:tcW w:w="785" w:type="dxa"/>
+                <w:rFonts w:cs="Calibri"/>
+                <w:color w:val="000000"/>
+                <w:sz w:val="20"/>
+                <w:szCs w:val="20"/>
+              </w:rPr>
+              <w:t>5704</w:t>
+            </w:r>
+          </w:p>
+        </w:tc>
+        <w:tc>
+          <w:tcPr>
+            <w:tcW w:w="1025" w:type="dxa"/>
             <w:tcBorders>
               <w:top w:val="nil"/>
               <w:left w:val="nil"/>
@@ -24035,7 +23829,7 @@
             </w:tcBorders>
             <w:shd w:val="clear" w:color="auto" w:fill="auto"/>
             <w:noWrap/>
-            <w:vAlign w:val="center"/>
+            <w:vAlign w:val="bottom"/>
             <w:hideMark/>
           </w:tcPr>
           <w:p>
@@ -24052,13 +23846,12 @@
             </w:pPr>
             <w:r>
               <w:rPr>
-                <w:rFonts w:eastAsia="Times New Roman" w:cs="Calibri"/>
-                <w:color w:val="000000"/>
-                <w:sz w:val="20"/>
-                <w:szCs w:val="20"/>
-                <w:lang w:val="de-DE" w:eastAsia="en-GB"/>
-              </w:rPr>
-              <w:t>5700</w:t>
+                <w:rFonts w:cs="Calibri"/>
+                <w:color w:val="000000"/>
+                <w:sz w:val="20"/>
+                <w:szCs w:val="20"/>
+              </w:rPr>
+              <w:t>5705</w:t>
             </w:r>
           </w:p>
         </w:tc>
@@ -24116,7 +23909,7 @@
             </w:tcBorders>
             <w:shd w:val="clear" w:color="auto" w:fill="auto"/>
             <w:noWrap/>
-            <w:vAlign w:val="center"/>
+            <w:vAlign w:val="bottom"/>
             <w:hideMark/>
           </w:tcPr>
           <w:p>
@@ -24133,11 +23926,10 @@
             </w:pPr>
             <w:r>
               <w:rPr>
-                <w:rFonts w:eastAsia="Times New Roman" w:cs="Calibri"/>
-                <w:color w:val="000000"/>
-                <w:sz w:val="20"/>
-                <w:szCs w:val="20"/>
-                <w:lang w:val="de-DE" w:eastAsia="en-GB"/>
+                <w:rFonts w:cs="Calibri"/>
+                <w:color w:val="000000"/>
+                <w:sz w:val="20"/>
+                <w:szCs w:val="20"/>
               </w:rPr>
               <w:t>00:00:01</w:t>
             </w:r>
@@ -24268,7 +24060,7 @@
             </w:tcBorders>
             <w:shd w:val="clear" w:color="auto" w:fill="auto"/>
             <w:noWrap/>
-            <w:vAlign w:val="center"/>
+            <w:vAlign w:val="bottom"/>
             <w:hideMark/>
           </w:tcPr>
           <w:p>
@@ -24285,19 +24077,18 @@
             </w:pPr>
             <w:r>
               <w:rPr>
-                <w:rFonts w:eastAsia="Times New Roman" w:cs="Calibri"/>
-                <w:color w:val="000000"/>
-                <w:sz w:val="20"/>
-                <w:szCs w:val="20"/>
-                <w:lang w:val="de-DE" w:eastAsia="en-GB"/>
-              </w:rPr>
-              <w:t>5700</w:t>
-            </w:r>
-          </w:p>
-        </w:tc>
-        <w:tc>
-          <w:tcPr>
-            <w:tcW w:w="785" w:type="dxa"/>
+                <w:rFonts w:cs="Calibri"/>
+                <w:color w:val="000000"/>
+                <w:sz w:val="20"/>
+                <w:szCs w:val="20"/>
+              </w:rPr>
+              <w:t>5704</w:t>
+            </w:r>
+          </w:p>
+        </w:tc>
+        <w:tc>
+          <w:tcPr>
+            <w:tcW w:w="1025" w:type="dxa"/>
             <w:tcBorders>
               <w:top w:val="nil"/>
               <w:left w:val="nil"/>
@@ -24306,7 +24097,7 @@
             </w:tcBorders>
             <w:shd w:val="clear" w:color="auto" w:fill="auto"/>
             <w:noWrap/>
-            <w:vAlign w:val="center"/>
+            <w:vAlign w:val="bottom"/>
             <w:hideMark/>
           </w:tcPr>
           <w:p>
@@ -24323,13 +24114,12 @@
             </w:pPr>
             <w:r>
               <w:rPr>
-                <w:rFonts w:eastAsia="Times New Roman" w:cs="Calibri"/>
-                <w:color w:val="000000"/>
-                <w:sz w:val="20"/>
-                <w:szCs w:val="20"/>
-                <w:lang w:val="de-DE" w:eastAsia="en-GB"/>
-              </w:rPr>
-              <w:t>5700</w:t>
+                <w:rFonts w:cs="Calibri"/>
+                <w:color w:val="000000"/>
+                <w:sz w:val="20"/>
+                <w:szCs w:val="20"/>
+              </w:rPr>
+              <w:t>5705</w:t>
             </w:r>
           </w:p>
         </w:tc>
@@ -24387,7 +24177,7 @@
             </w:tcBorders>
             <w:shd w:val="clear" w:color="auto" w:fill="auto"/>
             <w:noWrap/>
-            <w:vAlign w:val="center"/>
+            <w:vAlign w:val="bottom"/>
             <w:hideMark/>
           </w:tcPr>
           <w:p>
@@ -24404,13 +24194,12 @@
             </w:pPr>
             <w:r>
               <w:rPr>
-                <w:rFonts w:eastAsia="Times New Roman" w:cs="Calibri"/>
-                <w:color w:val="000000"/>
-                <w:sz w:val="20"/>
-                <w:szCs w:val="20"/>
-                <w:lang w:val="de-DE" w:eastAsia="en-GB"/>
-              </w:rPr>
-              <w:t>00:08:58</w:t>
+                <w:rFonts w:cs="Calibri"/>
+                <w:color w:val="000000"/>
+                <w:sz w:val="20"/>
+                <w:szCs w:val="20"/>
+              </w:rPr>
+              <w:t>00:03:04</w:t>
             </w:r>
           </w:p>
         </w:tc>
@@ -24539,7 +24328,7 @@
             </w:tcBorders>
             <w:shd w:val="clear" w:color="auto" w:fill="auto"/>
             <w:noWrap/>
-            <w:vAlign w:val="center"/>
+            <w:vAlign w:val="bottom"/>
             <w:hideMark/>
           </w:tcPr>
           <w:p>
@@ -24556,19 +24345,18 @@
             </w:pPr>
             <w:r>
               <w:rPr>
-                <w:rFonts w:eastAsia="Times New Roman" w:cs="Calibri"/>
-                <w:color w:val="000000"/>
-                <w:sz w:val="20"/>
-                <w:szCs w:val="20"/>
-                <w:lang w:val="de-DE" w:eastAsia="en-GB"/>
-              </w:rPr>
-              <w:t>9390</w:t>
-            </w:r>
-          </w:p>
-        </w:tc>
-        <w:tc>
-          <w:tcPr>
-            <w:tcW w:w="785" w:type="dxa"/>
+                <w:rFonts w:cs="Calibri"/>
+                <w:color w:val="000000"/>
+                <w:sz w:val="20"/>
+                <w:szCs w:val="20"/>
+              </w:rPr>
+              <w:t>11108</w:t>
+            </w:r>
+          </w:p>
+        </w:tc>
+        <w:tc>
+          <w:tcPr>
+            <w:tcW w:w="1025" w:type="dxa"/>
             <w:tcBorders>
               <w:top w:val="nil"/>
               <w:left w:val="nil"/>
@@ -24577,7 +24365,7 @@
             </w:tcBorders>
             <w:shd w:val="clear" w:color="auto" w:fill="auto"/>
             <w:noWrap/>
-            <w:vAlign w:val="center"/>
+            <w:vAlign w:val="bottom"/>
             <w:hideMark/>
           </w:tcPr>
           <w:p>
@@ -24594,13 +24382,12 @@
             </w:pPr>
             <w:r>
               <w:rPr>
-                <w:rFonts w:eastAsia="Times New Roman" w:cs="Calibri"/>
-                <w:color w:val="000000"/>
-                <w:sz w:val="20"/>
-                <w:szCs w:val="20"/>
-                <w:lang w:val="de-DE" w:eastAsia="en-GB"/>
-              </w:rPr>
-              <w:t>11000</w:t>
+                <w:rFonts w:cs="Calibri"/>
+                <w:color w:val="000000"/>
+                <w:sz w:val="20"/>
+                <w:szCs w:val="20"/>
+              </w:rPr>
+              <w:t>11108</w:t>
             </w:r>
           </w:p>
         </w:tc>
@@ -24658,7 +24445,7 @@
             </w:tcBorders>
             <w:shd w:val="clear" w:color="auto" w:fill="auto"/>
             <w:noWrap/>
-            <w:vAlign w:val="center"/>
+            <w:vAlign w:val="bottom"/>
             <w:hideMark/>
           </w:tcPr>
           <w:p>
@@ -24675,13 +24462,12 @@
             </w:pPr>
             <w:r>
               <w:rPr>
-                <w:rFonts w:eastAsia="Times New Roman" w:cs="Calibri"/>
-                <w:color w:val="000000"/>
-                <w:sz w:val="20"/>
-                <w:szCs w:val="20"/>
-                <w:lang w:val="de-DE" w:eastAsia="en-GB"/>
-              </w:rPr>
-              <w:t>00:00:12</w:t>
+                <w:rFonts w:cs="Calibri"/>
+                <w:color w:val="000000"/>
+                <w:sz w:val="20"/>
+                <w:szCs w:val="20"/>
+              </w:rPr>
+              <w:t>00:00:05</w:t>
             </w:r>
           </w:p>
         </w:tc>
@@ -24810,7 +24596,7 @@
             </w:tcBorders>
             <w:shd w:val="clear" w:color="auto" w:fill="auto"/>
             <w:noWrap/>
-            <w:vAlign w:val="center"/>
+            <w:vAlign w:val="bottom"/>
             <w:hideMark/>
           </w:tcPr>
           <w:p>
@@ -24827,19 +24613,18 @@
             </w:pPr>
             <w:r>
               <w:rPr>
-                <w:rFonts w:eastAsia="Times New Roman" w:cs="Calibri"/>
-                <w:color w:val="000000"/>
-                <w:sz w:val="20"/>
-                <w:szCs w:val="20"/>
-                <w:lang w:val="de-DE" w:eastAsia="en-GB"/>
-              </w:rPr>
-              <w:t>9930</w:t>
-            </w:r>
-          </w:p>
-        </w:tc>
-        <w:tc>
-          <w:tcPr>
-            <w:tcW w:w="785" w:type="dxa"/>
+                <w:rFonts w:cs="Calibri"/>
+                <w:color w:val="000000"/>
+                <w:sz w:val="20"/>
+                <w:szCs w:val="20"/>
+              </w:rPr>
+              <w:t>11109</w:t>
+            </w:r>
+          </w:p>
+        </w:tc>
+        <w:tc>
+          <w:tcPr>
+            <w:tcW w:w="1025" w:type="dxa"/>
             <w:tcBorders>
               <w:top w:val="nil"/>
               <w:left w:val="nil"/>
@@ -24848,7 +24633,7 @@
             </w:tcBorders>
             <w:shd w:val="clear" w:color="auto" w:fill="auto"/>
             <w:noWrap/>
-            <w:vAlign w:val="center"/>
+            <w:vAlign w:val="bottom"/>
             <w:hideMark/>
           </w:tcPr>
           <w:p>
@@ -24866,13 +24651,12 @@
             </w:pPr>
             <w:r>
               <w:rPr>
-                <w:rFonts w:eastAsia="Times New Roman" w:cs="Calibri"/>
-                <w:color w:val="000000"/>
-                <w:sz w:val="20"/>
-                <w:szCs w:val="20"/>
-                <w:lang w:val="de-DE" w:eastAsia="en-GB"/>
-              </w:rPr>
-              <w:t>11100</w:t>
+                <w:rFonts w:cs="Calibri"/>
+                <w:color w:val="000000"/>
+                <w:sz w:val="20"/>
+                <w:szCs w:val="20"/>
+              </w:rPr>
+              <w:t>11109</w:t>
             </w:r>
           </w:p>
         </w:tc>
@@ -24944,19 +24728,38 @@
         <w:rPr>
           <w:lang w:val="de-DE"/>
         </w:rPr>
-        <w:t xml:space="preserve">Hier kommt ein sehr ähnliches Ergebnis zum Vorschein. Sobald über 20 verschiedene Kombinationen möglich </w:t>
-      </w:r>
-      <w:r>
-        <w:rPr>
-          <w:lang w:val="de-DE"/>
-        </w:rPr>
-        <w:t>sind,</w:t>
-      </w:r>
-      <w:r>
-        <w:rPr>
-          <w:lang w:val="de-DE"/>
-        </w:rPr>
-        <w:t xml:space="preserve"> wird der Algorithmus langsam. </w:t>
+        <w:lastRenderedPageBreak/>
+        <w:t>Hier kommt ein sehr ähnliches Ergebnis zum Vorschein</w:t>
+      </w:r>
+      <w:r>
+        <w:rPr>
+          <w:lang w:val="de-DE"/>
+        </w:rPr>
+        <w:t xml:space="preserve"> in Bezug auf die Rechenzeit</w:t>
+      </w:r>
+      <w:r>
+        <w:rPr>
+          <w:lang w:val="de-DE"/>
+        </w:rPr>
+        <w:t xml:space="preserve">. </w:t>
+      </w:r>
+      <w:r>
+        <w:rPr>
+          <w:lang w:val="de-DE"/>
+        </w:rPr>
+        <w:t>Leider wurde hier mit unserem Algorithmus keine signifikante Verbesserung erzielt</w:t>
+      </w:r>
+      <w:r>
+        <w:rPr>
+          <w:lang w:val="de-DE"/>
+        </w:rPr>
+        <w:t xml:space="preserve"> der Simulationszeit erreicht</w:t>
+      </w:r>
+      <w:r>
+        <w:rPr>
+          <w:lang w:val="de-DE"/>
+        </w:rPr>
+        <w:t xml:space="preserve">. </w:t>
       </w:r>
     </w:p>
     <w:p>
@@ -25049,7 +24852,25 @@
         <w:rPr>
           <w:lang w:val="de-DE"/>
         </w:rPr>
-        <w:t xml:space="preserve">In Tabelle 7 ist gut </w:t>
+        <w:t>In Tabelle</w:t>
+      </w:r>
+      <w:r>
+        <w:rPr>
+          <w:lang w:val="de-DE"/>
+        </w:rPr>
+        <w:t xml:space="preserve"> </w:t>
+      </w:r>
+      <w:r>
+        <w:rPr>
+          <w:lang w:val="de-DE"/>
+        </w:rPr>
+        <w:t>9</w:t>
+      </w:r>
+      <w:r>
+        <w:rPr>
+          <w:lang w:val="de-DE"/>
+        </w:rPr>
+        <w:t xml:space="preserve"> ist gut </w:t>
       </w:r>
       <w:r>
         <w:rPr>
@@ -25061,13 +24882,37 @@
         <w:rPr>
           <w:lang w:val="de-DE"/>
         </w:rPr>
-        <w:t xml:space="preserve"> wie sich die Lauf</w:t>
-      </w:r>
-      <w:r>
-        <w:rPr>
-          <w:lang w:val="de-DE"/>
-        </w:rPr>
-        <w:t xml:space="preserve">zeit verändert. </w:t>
+        <w:t xml:space="preserve"> wie </w:t>
+      </w:r>
+      <w:r>
+        <w:rPr>
+          <w:lang w:val="de-DE"/>
+        </w:rPr>
+        <w:t>die Rechenzeit</w:t>
+      </w:r>
+      <w:r>
+        <w:rPr>
+          <w:lang w:val="de-DE"/>
+        </w:rPr>
+        <w:t xml:space="preserve"> </w:t>
+      </w:r>
+      <w:r>
+        <w:rPr>
+          <w:lang w:val="de-DE"/>
+        </w:rPr>
+        <w:t>sinkt</w:t>
+      </w:r>
+      <w:r>
+        <w:rPr>
+          <w:lang w:val="de-DE"/>
+        </w:rPr>
+        <w:t xml:space="preserve"> im Vergleich zu den Ergebnissen ohne Verdichtung in Tabelle 8. </w:t>
+      </w:r>
+      <w:r>
+        <w:rPr>
+          <w:lang w:val="de-DE"/>
+        </w:rPr>
+        <w:t xml:space="preserve"> </w:t>
       </w:r>
     </w:p>
     <w:p>
@@ -25520,11 +25365,10 @@
             </w:pPr>
             <w:r>
               <w:rPr>
-                <w:rFonts w:eastAsia="Times New Roman" w:cs="Calibri"/>
-                <w:color w:val="000000"/>
-                <w:sz w:val="20"/>
-                <w:szCs w:val="20"/>
-                <w:lang w:val="de-DE" w:eastAsia="en-GB"/>
+                <w:rFonts w:cs="Calibri"/>
+                <w:color w:val="000000"/>
+                <w:sz w:val="20"/>
+                <w:szCs w:val="20"/>
               </w:rPr>
               <w:t>00:00:00</w:t>
             </w:r>
@@ -25672,13 +25516,12 @@
             </w:pPr>
             <w:r>
               <w:rPr>
-                <w:rFonts w:eastAsia="Times New Roman" w:cs="Calibri"/>
-                <w:color w:val="000000"/>
-                <w:sz w:val="20"/>
-                <w:szCs w:val="20"/>
-                <w:lang w:val="de-DE" w:eastAsia="en-GB"/>
-              </w:rPr>
-              <w:t>3810</w:t>
+                <w:rFonts w:cs="Calibri"/>
+                <w:color w:val="000000"/>
+                <w:sz w:val="20"/>
+                <w:szCs w:val="20"/>
+              </w:rPr>
+              <w:t>3817</w:t>
             </w:r>
           </w:p>
         </w:tc>
@@ -25710,13 +25553,12 @@
             </w:pPr>
             <w:r>
               <w:rPr>
-                <w:rFonts w:eastAsia="Times New Roman" w:cs="Calibri"/>
-                <w:color w:val="000000"/>
-                <w:sz w:val="20"/>
-                <w:szCs w:val="20"/>
-                <w:lang w:val="de-DE" w:eastAsia="en-GB"/>
-              </w:rPr>
-              <w:t>3810</w:t>
+                <w:rFonts w:cs="Calibri"/>
+                <w:color w:val="000000"/>
+                <w:sz w:val="20"/>
+                <w:szCs w:val="20"/>
+              </w:rPr>
+              <w:t>3817</w:t>
             </w:r>
           </w:p>
         </w:tc>
@@ -25791,11 +25633,10 @@
             </w:pPr>
             <w:r>
               <w:rPr>
-                <w:rFonts w:eastAsia="Times New Roman" w:cs="Calibri"/>
-                <w:color w:val="000000"/>
-                <w:sz w:val="20"/>
-                <w:szCs w:val="20"/>
-                <w:lang w:val="de-DE" w:eastAsia="en-GB"/>
+                <w:rFonts w:cs="Calibri"/>
+                <w:color w:val="000000"/>
+                <w:sz w:val="20"/>
+                <w:szCs w:val="20"/>
               </w:rPr>
               <w:t>00:00:00</w:t>
             </w:r>
@@ -25943,13 +25784,12 @@
             </w:pPr>
             <w:r>
               <w:rPr>
-                <w:rFonts w:eastAsia="Times New Roman" w:cs="Calibri"/>
-                <w:color w:val="000000"/>
-                <w:sz w:val="20"/>
-                <w:szCs w:val="20"/>
-                <w:lang w:val="de-DE" w:eastAsia="en-GB"/>
-              </w:rPr>
-              <w:t>5700</w:t>
+                <w:rFonts w:cs="Calibri"/>
+                <w:color w:val="000000"/>
+                <w:sz w:val="20"/>
+                <w:szCs w:val="20"/>
+              </w:rPr>
+              <w:t>5704</w:t>
             </w:r>
           </w:p>
         </w:tc>
@@ -25981,13 +25821,12 @@
             </w:pPr>
             <w:r>
               <w:rPr>
-                <w:rFonts w:eastAsia="Times New Roman" w:cs="Calibri"/>
-                <w:color w:val="000000"/>
-                <w:sz w:val="20"/>
-                <w:szCs w:val="20"/>
-                <w:lang w:val="de-DE" w:eastAsia="en-GB"/>
-              </w:rPr>
-              <w:t>5700</w:t>
+                <w:rFonts w:cs="Calibri"/>
+                <w:color w:val="000000"/>
+                <w:sz w:val="20"/>
+                <w:szCs w:val="20"/>
+              </w:rPr>
+              <w:t>5705</w:t>
             </w:r>
           </w:p>
         </w:tc>
@@ -26062,11 +25901,10 @@
             </w:pPr>
             <w:r>
               <w:rPr>
-                <w:rFonts w:eastAsia="Times New Roman" w:cs="Calibri"/>
-                <w:color w:val="000000"/>
-                <w:sz w:val="20"/>
-                <w:szCs w:val="20"/>
-                <w:lang w:val="de-DE" w:eastAsia="en-GB"/>
+                <w:rFonts w:cs="Calibri"/>
+                <w:color w:val="000000"/>
+                <w:sz w:val="20"/>
+                <w:szCs w:val="20"/>
               </w:rPr>
               <w:t>00:00:01</w:t>
             </w:r>
@@ -26214,13 +26052,12 @@
             </w:pPr>
             <w:r>
               <w:rPr>
-                <w:rFonts w:eastAsia="Times New Roman" w:cs="Calibri"/>
-                <w:color w:val="000000"/>
-                <w:sz w:val="20"/>
-                <w:szCs w:val="20"/>
-                <w:lang w:val="de-DE" w:eastAsia="en-GB"/>
-              </w:rPr>
-              <w:t>5700</w:t>
+                <w:rFonts w:cs="Calibri"/>
+                <w:color w:val="000000"/>
+                <w:sz w:val="20"/>
+                <w:szCs w:val="20"/>
+              </w:rPr>
+              <w:t>5704</w:t>
             </w:r>
           </w:p>
         </w:tc>
@@ -26252,13 +26089,12 @@
             </w:pPr>
             <w:r>
               <w:rPr>
-                <w:rFonts w:eastAsia="Times New Roman" w:cs="Calibri"/>
-                <w:color w:val="000000"/>
-                <w:sz w:val="20"/>
-                <w:szCs w:val="20"/>
-                <w:lang w:val="de-DE" w:eastAsia="en-GB"/>
-              </w:rPr>
-              <w:t>5700</w:t>
+                <w:rFonts w:cs="Calibri"/>
+                <w:color w:val="000000"/>
+                <w:sz w:val="20"/>
+                <w:szCs w:val="20"/>
+              </w:rPr>
+              <w:t>5705</w:t>
             </w:r>
           </w:p>
         </w:tc>
@@ -26333,13 +26169,12 @@
             </w:pPr>
             <w:r>
               <w:rPr>
-                <w:rFonts w:eastAsia="Times New Roman" w:cs="Calibri"/>
-                <w:color w:val="000000"/>
-                <w:sz w:val="20"/>
-                <w:szCs w:val="20"/>
-                <w:lang w:val="de-DE" w:eastAsia="en-GB"/>
-              </w:rPr>
-              <w:t>00:02:17</w:t>
+                <w:rFonts w:cs="Calibri"/>
+                <w:color w:val="000000"/>
+                <w:sz w:val="20"/>
+                <w:szCs w:val="20"/>
+              </w:rPr>
+              <w:t>00:00:46</w:t>
             </w:r>
           </w:p>
         </w:tc>
@@ -26485,13 +26320,12 @@
             </w:pPr>
             <w:r>
               <w:rPr>
-                <w:rFonts w:eastAsia="Times New Roman" w:cs="Calibri"/>
-                <w:color w:val="000000"/>
-                <w:sz w:val="20"/>
-                <w:szCs w:val="20"/>
-                <w:lang w:val="de-DE" w:eastAsia="en-GB"/>
-              </w:rPr>
-              <w:t>9390</w:t>
+                <w:rFonts w:cs="Calibri"/>
+                <w:color w:val="000000"/>
+                <w:sz w:val="20"/>
+                <w:szCs w:val="20"/>
+              </w:rPr>
+              <w:t>11108</w:t>
             </w:r>
           </w:p>
         </w:tc>
@@ -26523,13 +26357,12 @@
             </w:pPr>
             <w:r>
               <w:rPr>
-                <w:rFonts w:eastAsia="Times New Roman" w:cs="Calibri"/>
-                <w:color w:val="000000"/>
-                <w:sz w:val="20"/>
-                <w:szCs w:val="20"/>
-                <w:lang w:val="de-DE" w:eastAsia="en-GB"/>
-              </w:rPr>
-              <w:t>11000</w:t>
+                <w:rFonts w:cs="Calibri"/>
+                <w:color w:val="000000"/>
+                <w:sz w:val="20"/>
+                <w:szCs w:val="20"/>
+              </w:rPr>
+              <w:t>11108</w:t>
             </w:r>
           </w:p>
         </w:tc>
@@ -26604,13 +26437,12 @@
             </w:pPr>
             <w:r>
               <w:rPr>
-                <w:rFonts w:eastAsia="Times New Roman" w:cs="Calibri"/>
-                <w:color w:val="000000"/>
-                <w:sz w:val="20"/>
-                <w:szCs w:val="20"/>
-                <w:lang w:val="de-DE" w:eastAsia="en-GB"/>
-              </w:rPr>
-              <w:t>00:00:12</w:t>
+                <w:rFonts w:cs="Calibri"/>
+                <w:color w:val="000000"/>
+                <w:sz w:val="20"/>
+                <w:szCs w:val="20"/>
+              </w:rPr>
+              <w:t>00:00:05</w:t>
             </w:r>
           </w:p>
         </w:tc>
@@ -26756,13 +26588,12 @@
             </w:pPr>
             <w:r>
               <w:rPr>
-                <w:rFonts w:eastAsia="Times New Roman" w:cs="Calibri"/>
-                <w:color w:val="000000"/>
-                <w:sz w:val="20"/>
-                <w:szCs w:val="20"/>
-                <w:lang w:val="de-DE" w:eastAsia="en-GB"/>
-              </w:rPr>
-              <w:t>9900</w:t>
+                <w:rFonts w:cs="Calibri"/>
+                <w:color w:val="000000"/>
+                <w:sz w:val="20"/>
+                <w:szCs w:val="20"/>
+              </w:rPr>
+              <w:t>11109</w:t>
             </w:r>
           </w:p>
         </w:tc>
@@ -26795,13 +26626,12 @@
             </w:pPr>
             <w:r>
               <w:rPr>
-                <w:rFonts w:eastAsia="Times New Roman" w:cs="Calibri"/>
-                <w:color w:val="000000"/>
-                <w:sz w:val="20"/>
-                <w:szCs w:val="20"/>
-                <w:lang w:val="de-DE" w:eastAsia="en-GB"/>
-              </w:rPr>
-              <w:t>11100</w:t>
+                <w:rFonts w:cs="Calibri"/>
+                <w:color w:val="000000"/>
+                <w:sz w:val="20"/>
+                <w:szCs w:val="20"/>
+              </w:rPr>
+              <w:t>11109</w:t>
             </w:r>
           </w:p>
         </w:tc>
@@ -26915,19 +26745,19 @@
         <w:rPr>
           <w:lang w:val="de-DE"/>
         </w:rPr>
-        <w:t xml:space="preserve"> greifen dann </w:t>
-      </w:r>
-      <w:r>
-        <w:rPr>
-          <w:lang w:val="de-DE"/>
-        </w:rPr>
-        <w:t xml:space="preserve">auch </w:t>
-      </w:r>
-      <w:r>
-        <w:rPr>
-          <w:lang w:val="de-DE"/>
-        </w:rPr>
-        <w:t xml:space="preserve">die Cutting Planes, also Lösungen, welche wir wegschneiden. </w:t>
+        <w:t xml:space="preserve"> </w:t>
+      </w:r>
+      <w:r>
+        <w:rPr>
+          <w:lang w:val="de-DE"/>
+        </w:rPr>
+        <w:t>greift wieder das</w:t>
+      </w:r>
+      <w:r>
+        <w:rPr>
+          <w:lang w:val="de-DE"/>
+        </w:rPr>
+        <w:t xml:space="preserve"> Cutting, also Lösungen, welche wir wegschneiden. </w:t>
       </w:r>
     </w:p>
     <w:p>
@@ -26956,7 +26786,7 @@
         <w:rPr>
           <w:lang w:val="de-DE"/>
         </w:rPr>
-        <w:t>Unser Algorithmus hat gewisse Probleme mit der Laufzeit so bald viele Entscheidungen zu treffen sind. Zwar greifen die Cutting Planes in ma</w:t>
+        <w:t>Unser Algorithmus hat gewisse Probleme mit der Laufzeit so bald viele Entscheidungen zu treffen sind. Zwar greifen die Cutting in ma</w:t>
       </w:r>
       <w:r>
         <w:rPr>
@@ -27126,27 +26956,14 @@
     <w:r>
       <w:tab/>
     </w:r>
-    <w:r>
-      <w:fldChar w:fldCharType="begin"/>
-    </w:r>
-    <w:r>
-      <w:instrText xml:space="preserve"> STYLEREF  "Überschrift 1"  \* MERGEFORMAT </w:instrText>
-    </w:r>
-    <w:r>
-      <w:fldChar w:fldCharType="separate"/>
-    </w:r>
-    <w:r>
-      <w:rPr>
-        <w:noProof/>
-      </w:rPr>
-      <w:t>Inhaltsverzeichnis</w:t>
-    </w:r>
-    <w:r>
-      <w:rPr>
-        <w:noProof/>
-      </w:rPr>
-      <w:fldChar w:fldCharType="end"/>
-    </w:r>
+    <w:fldSimple w:instr=" STYLEREF  &quot;Überschrift 1&quot;  \* MERGEFORMAT ">
+      <w:r>
+        <w:rPr>
+          <w:noProof/>
+        </w:rPr>
+        <w:t>Inhaltsverzeichnis</w:t>
+      </w:r>
+    </w:fldSimple>
   </w:p>
 </w:hdr>
 </file>
@@ -27158,54 +26975,28 @@
       <w:pStyle w:val="Kopfzeile"/>
       <w:jc w:val="right"/>
     </w:pPr>
-    <w:r>
-      <w:fldChar w:fldCharType="begin"/>
-    </w:r>
-    <w:r>
-      <w:instrText xml:space="preserve"> STYLEREF  Titel  \* MERGEFORMAT </w:instrText>
-    </w:r>
-    <w:r>
-      <w:fldChar w:fldCharType="separate"/>
-    </w:r>
-    <w:r>
-      <w:rPr>
-        <w:noProof/>
-      </w:rPr>
-      <w:t>Software-Engineering</w:t>
-    </w:r>
-    <w:r>
-      <w:rPr>
-        <w:noProof/>
-      </w:rPr>
-      <w:fldChar w:fldCharType="end"/>
-    </w:r>
+    <w:fldSimple w:instr=" STYLEREF  Titel  \* MERGEFORMAT ">
+      <w:r>
+        <w:rPr>
+          <w:noProof/>
+        </w:rPr>
+        <w:t>Software-Engineering</w:t>
+      </w:r>
+    </w:fldSimple>
     <w:r>
       <w:tab/>
     </w:r>
     <w:r>
       <w:tab/>
     </w:r>
-    <w:r>
-      <w:fldChar w:fldCharType="begin"/>
-    </w:r>
-    <w:r>
-      <w:instrText xml:space="preserve"> STYLEREF  "Überschrift 1"  \* MERGEFORMAT </w:instrText>
-    </w:r>
-    <w:r>
-      <w:fldChar w:fldCharType="separate"/>
-    </w:r>
-    <w:r>
-      <w:rPr>
-        <w:noProof/>
-      </w:rPr>
-      <w:t>Abbildungs- und Tabellenverzeichnis</w:t>
-    </w:r>
-    <w:r>
-      <w:rPr>
-        <w:noProof/>
-      </w:rPr>
-      <w:fldChar w:fldCharType="end"/>
-    </w:r>
+    <w:fldSimple w:instr=" STYLEREF  &quot;Überschrift 1&quot;  \* MERGEFORMAT ">
+      <w:r>
+        <w:rPr>
+          <w:noProof/>
+        </w:rPr>
+        <w:t>Abbildungs- und Tabellenverzeichnis</w:t>
+      </w:r>
+    </w:fldSimple>
   </w:p>
 </w:hdr>
 </file>
@@ -27217,54 +27008,28 @@
       <w:pStyle w:val="Kopfzeile"/>
       <w:jc w:val="right"/>
     </w:pPr>
-    <w:r>
-      <w:fldChar w:fldCharType="begin"/>
-    </w:r>
-    <w:r>
-      <w:instrText xml:space="preserve"> STYLEREF  Titel  \* MERGEFORMAT </w:instrText>
-    </w:r>
-    <w:r>
-      <w:fldChar w:fldCharType="separate"/>
-    </w:r>
-    <w:r>
-      <w:rPr>
-        <w:noProof/>
-      </w:rPr>
-      <w:t>Software-Engineering</w:t>
-    </w:r>
-    <w:r>
-      <w:rPr>
-        <w:noProof/>
-      </w:rPr>
-      <w:fldChar w:fldCharType="end"/>
-    </w:r>
+    <w:fldSimple w:instr=" STYLEREF  Titel  \* MERGEFORMAT ">
+      <w:r>
+        <w:rPr>
+          <w:noProof/>
+        </w:rPr>
+        <w:t>Software-Engineering</w:t>
+      </w:r>
+    </w:fldSimple>
     <w:r>
       <w:tab/>
     </w:r>
     <w:r>
       <w:tab/>
     </w:r>
-    <w:r>
-      <w:fldChar w:fldCharType="begin"/>
-    </w:r>
-    <w:r>
-      <w:instrText xml:space="preserve"> STYLEREF  "Überschrift 1"  \* MERGEFORMAT </w:instrText>
-    </w:r>
-    <w:r>
-      <w:fldChar w:fldCharType="separate"/>
-    </w:r>
-    <w:r>
-      <w:rPr>
-        <w:noProof/>
-      </w:rPr>
-      <w:t>Anleitungen</w:t>
-    </w:r>
-    <w:r>
-      <w:rPr>
-        <w:noProof/>
-      </w:rPr>
-      <w:fldChar w:fldCharType="end"/>
-    </w:r>
+    <w:fldSimple w:instr=" STYLEREF  &quot;Überschrift 1&quot;  \* MERGEFORMAT ">
+      <w:r>
+        <w:rPr>
+          <w:noProof/>
+        </w:rPr>
+        <w:t>Enumeration Calculation Algorithmus</w:t>
+      </w:r>
+    </w:fldSimple>
   </w:p>
 </w:hdr>
 </file>

--- a/Benutzerhandbuch_SE_Hoffelner_Nehl.docx
+++ b/Benutzerhandbuch_SE_Hoffelner_Nehl.docx
@@ -336,43 +336,43 @@
                 <w:lang w:val="de-DE"/>
               </w:rPr>
             </w:pPr>
+            <w:r>
+              <w:rPr>
+                <w:lang w:val="de-DE"/>
+              </w:rPr>
+              <w:t>Hoffelner Mario</w:t>
+            </w:r>
+            <w:r>
+              <w:rPr>
+                <w:lang w:val="de-DE"/>
+              </w:rPr>
+              <w:t xml:space="preserve">, </w:t>
+            </w:r>
+            <w:r>
+              <w:rPr>
+                <w:lang w:val="de-DE"/>
+              </w:rPr>
+              <w:t>m01614788</w:t>
+            </w:r>
+            <w:r>
+              <w:rPr>
+                <w:lang w:val="de-DE"/>
+              </w:rPr>
+              <w:br/>
+            </w:r>
             <w:proofErr w:type="spellStart"/>
             <w:r>
               <w:rPr>
                 <w:lang w:val="de-DE"/>
               </w:rPr>
-              <w:t>Hoffelner</w:t>
+              <w:t>Nehl</w:t>
             </w:r>
             <w:proofErr w:type="spellEnd"/>
             <w:r>
               <w:rPr>
                 <w:lang w:val="de-DE"/>
               </w:rPr>
-              <w:t xml:space="preserve"> Mario</w:t>
-            </w:r>
-            <w:r>
-              <w:rPr>
-                <w:lang w:val="de-DE"/>
-              </w:rPr>
-              <w:t xml:space="preserve">, </w:t>
-            </w:r>
-            <w:r>
-              <w:rPr>
-                <w:lang w:val="de-DE"/>
-              </w:rPr>
-              <w:t>m01614788</w:t>
-            </w:r>
-            <w:r>
-              <w:rPr>
-                <w:lang w:val="de-DE"/>
-              </w:rPr>
-              <w:br/>
-            </w:r>
-            <w:r>
-              <w:rPr>
-                <w:lang w:val="de-DE"/>
-              </w:rPr>
-              <w:t>Nehl Stefan, m00935188</w:t>
+              <w:t xml:space="preserve"> Stefan, m00935188</w:t>
             </w:r>
           </w:p>
           <w:p>
@@ -8088,7 +8088,21 @@
         <w:rPr>
           <w:lang w:val="de-DE"/>
         </w:rPr>
-        <w:t xml:space="preserve"> wird der FirstComeFirstServe Algorithmus </w:t>
+        <w:t xml:space="preserve"> wird der </w:t>
+      </w:r>
+      <w:proofErr w:type="spellStart"/>
+      <w:r>
+        <w:rPr>
+          <w:lang w:val="de-DE"/>
+        </w:rPr>
+        <w:t>FirstComeFirstServe</w:t>
+      </w:r>
+      <w:proofErr w:type="spellEnd"/>
+      <w:r>
+        <w:rPr>
+          <w:lang w:val="de-DE"/>
+        </w:rPr>
+        <w:t xml:space="preserve"> Algorithmus </w:t>
       </w:r>
       <w:r>
         <w:rPr>
@@ -8378,20 +8392,26 @@
         <w:tblLook w:val="04A0" w:firstRow="1" w:lastRow="0" w:firstColumn="1" w:lastColumn="0" w:noHBand="0" w:noVBand="1"/>
       </w:tblPr>
       <w:tblGrid>
-        <w:gridCol w:w="3175"/>
-        <w:gridCol w:w="3011"/>
-        <w:gridCol w:w="2876"/>
+        <w:gridCol w:w="2906"/>
+        <w:gridCol w:w="1987"/>
+        <w:gridCol w:w="4169"/>
       </w:tblGrid>
       <w:tr>
         <w:trPr>
+          <w:trHeight w:val="522"/>
           <w:jc w:val="center"/>
         </w:trPr>
         <w:tc>
           <w:tcPr>
-            <w:tcW w:w="3175" w:type="dxa"/>
-          </w:tcPr>
-          <w:p>
-            <w:pPr>
+            <w:tcW w:w="2906" w:type="dxa"/>
+            <w:tcBorders>
+              <w:bottom w:val="single" w:sz="8" w:space="0" w:color="auto"/>
+            </w:tcBorders>
+            <w:shd w:val="clear" w:color="auto" w:fill="E7E6E6" w:themeFill="background2"/>
+          </w:tcPr>
+          <w:p>
+            <w:pPr>
+              <w:jc w:val="center"/>
               <w:rPr>
                 <w:sz w:val="20"/>
                 <w:szCs w:val="20"/>
@@ -8410,10 +8430,15 @@
         </w:tc>
         <w:tc>
           <w:tcPr>
-            <w:tcW w:w="3011" w:type="dxa"/>
-          </w:tcPr>
-          <w:p>
-            <w:pPr>
+            <w:tcW w:w="1342" w:type="dxa"/>
+            <w:tcBorders>
+              <w:bottom w:val="single" w:sz="8" w:space="0" w:color="auto"/>
+            </w:tcBorders>
+            <w:shd w:val="clear" w:color="auto" w:fill="E7E6E6" w:themeFill="background2"/>
+          </w:tcPr>
+          <w:p>
+            <w:pPr>
+              <w:jc w:val="center"/>
               <w:rPr>
                 <w:sz w:val="20"/>
                 <w:szCs w:val="20"/>
@@ -8432,10 +8457,15 @@
         </w:tc>
         <w:tc>
           <w:tcPr>
-            <w:tcW w:w="2876" w:type="dxa"/>
-          </w:tcPr>
-          <w:p>
-            <w:pPr>
+            <w:tcW w:w="4814" w:type="dxa"/>
+            <w:tcBorders>
+              <w:bottom w:val="single" w:sz="8" w:space="0" w:color="auto"/>
+            </w:tcBorders>
+            <w:shd w:val="clear" w:color="auto" w:fill="E7E6E6" w:themeFill="background2"/>
+          </w:tcPr>
+          <w:p>
+            <w:pPr>
+              <w:jc w:val="center"/>
               <w:rPr>
                 <w:sz w:val="20"/>
                 <w:szCs w:val="20"/>
@@ -8459,11 +8489,18 @@
         </w:trPr>
         <w:tc>
           <w:tcPr>
-            <w:tcW w:w="3175" w:type="dxa"/>
+            <w:tcW w:w="2906" w:type="dxa"/>
             <w:vMerge w:val="restart"/>
-          </w:tcPr>
-          <w:p>
-            <w:pPr>
+            <w:tcBorders>
+              <w:top w:val="single" w:sz="8" w:space="0" w:color="auto"/>
+              <w:left w:val="single" w:sz="8" w:space="0" w:color="auto"/>
+              <w:bottom w:val="single" w:sz="8" w:space="0" w:color="auto"/>
+              <w:right w:val="single" w:sz="8" w:space="0" w:color="auto"/>
+            </w:tcBorders>
+          </w:tcPr>
+          <w:p>
+            <w:pPr>
+              <w:jc w:val="left"/>
               <w:rPr>
                 <w:sz w:val="20"/>
                 <w:szCs w:val="20"/>
@@ -8482,10 +8519,17 @@
         </w:tc>
         <w:tc>
           <w:tcPr>
-            <w:tcW w:w="3011" w:type="dxa"/>
-          </w:tcPr>
-          <w:p>
-            <w:pPr>
+            <w:tcW w:w="1342" w:type="dxa"/>
+            <w:tcBorders>
+              <w:top w:val="single" w:sz="8" w:space="0" w:color="auto"/>
+              <w:left w:val="single" w:sz="8" w:space="0" w:color="auto"/>
+              <w:bottom w:val="single" w:sz="8" w:space="0" w:color="auto"/>
+              <w:right w:val="single" w:sz="8" w:space="0" w:color="auto"/>
+            </w:tcBorders>
+          </w:tcPr>
+          <w:p>
+            <w:pPr>
+              <w:jc w:val="center"/>
               <w:rPr>
                 <w:sz w:val="20"/>
                 <w:szCs w:val="20"/>
@@ -8522,10 +8566,17 @@
         </w:tc>
         <w:tc>
           <w:tcPr>
-            <w:tcW w:w="2876" w:type="dxa"/>
-          </w:tcPr>
-          <w:p>
-            <w:pPr>
+            <w:tcW w:w="4814" w:type="dxa"/>
+            <w:tcBorders>
+              <w:top w:val="single" w:sz="8" w:space="0" w:color="auto"/>
+              <w:left w:val="single" w:sz="8" w:space="0" w:color="auto"/>
+              <w:bottom w:val="single" w:sz="8" w:space="0" w:color="auto"/>
+              <w:right w:val="single" w:sz="8" w:space="0" w:color="auto"/>
+            </w:tcBorders>
+          </w:tcPr>
+          <w:p>
+            <w:pPr>
+              <w:jc w:val="left"/>
               <w:rPr>
                 <w:sz w:val="20"/>
                 <w:szCs w:val="20"/>
@@ -8538,7 +8589,7 @@
                 <w:szCs w:val="20"/>
                 <w:lang w:val="de-DE"/>
               </w:rPr>
-              <w:t xml:space="preserve">Auslieferungsareal </w:t>
+              <w:t>Auslieferungsareal</w:t>
             </w:r>
           </w:p>
         </w:tc>
@@ -8549,11 +8600,18 @@
         </w:trPr>
         <w:tc>
           <w:tcPr>
-            <w:tcW w:w="3175" w:type="dxa"/>
+            <w:tcW w:w="2906" w:type="dxa"/>
             <w:vMerge/>
-          </w:tcPr>
-          <w:p>
-            <w:pPr>
+            <w:tcBorders>
+              <w:top w:val="single" w:sz="8" w:space="0" w:color="auto"/>
+              <w:left w:val="single" w:sz="8" w:space="0" w:color="auto"/>
+              <w:bottom w:val="single" w:sz="8" w:space="0" w:color="auto"/>
+              <w:right w:val="single" w:sz="8" w:space="0" w:color="auto"/>
+            </w:tcBorders>
+          </w:tcPr>
+          <w:p>
+            <w:pPr>
+              <w:jc w:val="left"/>
               <w:rPr>
                 <w:sz w:val="20"/>
                 <w:szCs w:val="20"/>
@@ -8564,10 +8622,17 @@
         </w:tc>
         <w:tc>
           <w:tcPr>
-            <w:tcW w:w="3011" w:type="dxa"/>
-          </w:tcPr>
-          <w:p>
-            <w:pPr>
+            <w:tcW w:w="1342" w:type="dxa"/>
+            <w:tcBorders>
+              <w:top w:val="single" w:sz="8" w:space="0" w:color="auto"/>
+              <w:left w:val="single" w:sz="8" w:space="0" w:color="auto"/>
+              <w:bottom w:val="single" w:sz="8" w:space="0" w:color="auto"/>
+              <w:right w:val="single" w:sz="8" w:space="0" w:color="auto"/>
+            </w:tcBorders>
+          </w:tcPr>
+          <w:p>
+            <w:pPr>
+              <w:jc w:val="center"/>
               <w:rPr>
                 <w:sz w:val="20"/>
                 <w:szCs w:val="20"/>
@@ -8604,10 +8669,17 @@
         </w:tc>
         <w:tc>
           <w:tcPr>
-            <w:tcW w:w="2876" w:type="dxa"/>
-          </w:tcPr>
-          <w:p>
-            <w:pPr>
+            <w:tcW w:w="4814" w:type="dxa"/>
+            <w:tcBorders>
+              <w:top w:val="single" w:sz="8" w:space="0" w:color="auto"/>
+              <w:left w:val="single" w:sz="8" w:space="0" w:color="auto"/>
+              <w:bottom w:val="single" w:sz="8" w:space="0" w:color="auto"/>
+              <w:right w:val="single" w:sz="8" w:space="0" w:color="auto"/>
+            </w:tcBorders>
+          </w:tcPr>
+          <w:p>
+            <w:pPr>
+              <w:jc w:val="left"/>
               <w:rPr>
                 <w:sz w:val="20"/>
                 <w:szCs w:val="20"/>
@@ -8621,6 +8693,196 @@
                 <w:lang w:val="de-DE"/>
               </w:rPr>
               <w:t>Typ des Transportmittels</w:t>
+            </w:r>
+          </w:p>
+        </w:tc>
+      </w:tr>
+      <w:tr>
+        <w:trPr>
+          <w:trHeight w:val="262"/>
+          <w:jc w:val="center"/>
+        </w:trPr>
+        <w:tc>
+          <w:tcPr>
+            <w:tcW w:w="2906" w:type="dxa"/>
+            <w:vMerge/>
+            <w:tcBorders>
+              <w:top w:val="single" w:sz="8" w:space="0" w:color="auto"/>
+              <w:left w:val="single" w:sz="8" w:space="0" w:color="auto"/>
+              <w:bottom w:val="single" w:sz="8" w:space="0" w:color="auto"/>
+              <w:right w:val="single" w:sz="8" w:space="0" w:color="auto"/>
+            </w:tcBorders>
+          </w:tcPr>
+          <w:p>
+            <w:pPr>
+              <w:jc w:val="left"/>
+              <w:rPr>
+                <w:sz w:val="20"/>
+                <w:szCs w:val="20"/>
+                <w:lang w:val="de-DE"/>
+              </w:rPr>
+            </w:pPr>
+          </w:p>
+        </w:tc>
+        <w:tc>
+          <w:tcPr>
+            <w:tcW w:w="1342" w:type="dxa"/>
+            <w:tcBorders>
+              <w:top w:val="single" w:sz="8" w:space="0" w:color="auto"/>
+              <w:left w:val="single" w:sz="8" w:space="0" w:color="auto"/>
+              <w:bottom w:val="single" w:sz="8" w:space="0" w:color="auto"/>
+              <w:right w:val="single" w:sz="8" w:space="0" w:color="auto"/>
+            </w:tcBorders>
+          </w:tcPr>
+          <w:p>
+            <w:pPr>
+              <w:jc w:val="center"/>
+              <w:rPr>
+                <w:sz w:val="20"/>
+                <w:szCs w:val="20"/>
+                <w:lang w:val="de-DE"/>
+              </w:rPr>
+            </w:pPr>
+            <w:r>
+              <w:rPr>
+                <w:sz w:val="20"/>
+                <w:szCs w:val="20"/>
+                <w:lang w:val="de-DE"/>
+              </w:rPr>
+              <w:t>Eng = (</w:t>
+            </w:r>
+            <w:proofErr w:type="gramStart"/>
+            <w:r>
+              <w:rPr>
+                <w:sz w:val="20"/>
+                <w:szCs w:val="20"/>
+                <w:lang w:val="de-DE"/>
+              </w:rPr>
+              <w:t>O,E</w:t>
+            </w:r>
+            <w:proofErr w:type="gramEnd"/>
+            <w:r>
+              <w:rPr>
+                <w:sz w:val="20"/>
+                <w:szCs w:val="20"/>
+                <w:lang w:val="de-DE"/>
+              </w:rPr>
+              <w:t>,S)</w:t>
+            </w:r>
+          </w:p>
+        </w:tc>
+        <w:tc>
+          <w:tcPr>
+            <w:tcW w:w="4814" w:type="dxa"/>
+            <w:tcBorders>
+              <w:top w:val="single" w:sz="8" w:space="0" w:color="auto"/>
+              <w:left w:val="single" w:sz="8" w:space="0" w:color="auto"/>
+              <w:bottom w:val="single" w:sz="8" w:space="0" w:color="auto"/>
+              <w:right w:val="single" w:sz="8" w:space="0" w:color="auto"/>
+            </w:tcBorders>
+          </w:tcPr>
+          <w:p>
+            <w:pPr>
+              <w:jc w:val="left"/>
+              <w:rPr>
+                <w:sz w:val="20"/>
+                <w:szCs w:val="20"/>
+                <w:lang w:val="de-DE"/>
+              </w:rPr>
+            </w:pPr>
+            <w:r>
+              <w:rPr>
+                <w:sz w:val="20"/>
+                <w:szCs w:val="20"/>
+                <w:lang w:val="de-DE"/>
+              </w:rPr>
+              <w:t>Typ der Engine</w:t>
+            </w:r>
+          </w:p>
+        </w:tc>
+      </w:tr>
+      <w:tr>
+        <w:trPr>
+          <w:trHeight w:val="412"/>
+          <w:jc w:val="center"/>
+        </w:trPr>
+        <w:tc>
+          <w:tcPr>
+            <w:tcW w:w="2906" w:type="dxa"/>
+            <w:vMerge/>
+            <w:tcBorders>
+              <w:top w:val="single" w:sz="8" w:space="0" w:color="auto"/>
+              <w:left w:val="single" w:sz="8" w:space="0" w:color="auto"/>
+              <w:bottom w:val="single" w:sz="18" w:space="0" w:color="auto"/>
+              <w:right w:val="single" w:sz="8" w:space="0" w:color="auto"/>
+            </w:tcBorders>
+          </w:tcPr>
+          <w:p>
+            <w:pPr>
+              <w:jc w:val="left"/>
+              <w:rPr>
+                <w:sz w:val="20"/>
+                <w:szCs w:val="20"/>
+                <w:lang w:val="de-DE"/>
+              </w:rPr>
+            </w:pPr>
+          </w:p>
+        </w:tc>
+        <w:tc>
+          <w:tcPr>
+            <w:tcW w:w="1342" w:type="dxa"/>
+            <w:tcBorders>
+              <w:top w:val="single" w:sz="8" w:space="0" w:color="auto"/>
+              <w:left w:val="single" w:sz="8" w:space="0" w:color="auto"/>
+              <w:bottom w:val="single" w:sz="18" w:space="0" w:color="auto"/>
+              <w:right w:val="single" w:sz="8" w:space="0" w:color="auto"/>
+            </w:tcBorders>
+          </w:tcPr>
+          <w:p>
+            <w:pPr>
+              <w:jc w:val="center"/>
+              <w:rPr>
+                <w:sz w:val="20"/>
+                <w:szCs w:val="20"/>
+                <w:lang w:val="de-DE"/>
+              </w:rPr>
+            </w:pPr>
+            <w:r>
+              <w:rPr>
+                <w:sz w:val="20"/>
+                <w:szCs w:val="20"/>
+                <w:lang w:val="de-DE"/>
+              </w:rPr>
+              <w:t>Kapazität</w:t>
+            </w:r>
+          </w:p>
+        </w:tc>
+        <w:tc>
+          <w:tcPr>
+            <w:tcW w:w="4814" w:type="dxa"/>
+            <w:tcBorders>
+              <w:top w:val="single" w:sz="8" w:space="0" w:color="auto"/>
+              <w:left w:val="single" w:sz="8" w:space="0" w:color="auto"/>
+              <w:bottom w:val="single" w:sz="18" w:space="0" w:color="auto"/>
+              <w:right w:val="single" w:sz="8" w:space="0" w:color="auto"/>
+            </w:tcBorders>
+          </w:tcPr>
+          <w:p>
+            <w:pPr>
+              <w:jc w:val="left"/>
+              <w:rPr>
+                <w:sz w:val="20"/>
+                <w:szCs w:val="20"/>
+                <w:lang w:val="de-DE"/>
+              </w:rPr>
+            </w:pPr>
+            <w:r>
+              <w:rPr>
+                <w:sz w:val="20"/>
+                <w:szCs w:val="20"/>
+                <w:lang w:val="de-DE"/>
+              </w:rPr>
+              <w:t>Kapazität des Transport- mittels</w:t>
             </w:r>
           </w:p>
         </w:tc>
@@ -8631,143 +8893,96 @@
         </w:trPr>
         <w:tc>
           <w:tcPr>
-            <w:tcW w:w="3175" w:type="dxa"/>
-            <w:vMerge/>
-          </w:tcPr>
-          <w:p>
-            <w:pPr>
+            <w:tcW w:w="2906" w:type="dxa"/>
+            <w:vMerge w:val="restart"/>
+            <w:tcBorders>
+              <w:top w:val="single" w:sz="18" w:space="0" w:color="auto"/>
+            </w:tcBorders>
+          </w:tcPr>
+          <w:p>
+            <w:pPr>
+              <w:jc w:val="left"/>
               <w:rPr>
                 <w:sz w:val="20"/>
                 <w:szCs w:val="20"/>
                 <w:lang w:val="de-DE"/>
               </w:rPr>
             </w:pPr>
-          </w:p>
-        </w:tc>
-        <w:tc>
-          <w:tcPr>
-            <w:tcW w:w="3011" w:type="dxa"/>
-          </w:tcPr>
-          <w:p>
-            <w:pPr>
+            <w:r>
               <w:rPr>
                 <w:sz w:val="20"/>
                 <w:szCs w:val="20"/>
                 <w:lang w:val="de-DE"/>
               </w:rPr>
-            </w:pPr>
-            <w:r>
+              <w:t>RohstoffeTransportmittel.csv</w:t>
+            </w:r>
+          </w:p>
+        </w:tc>
+        <w:tc>
+          <w:tcPr>
+            <w:tcW w:w="1342" w:type="dxa"/>
+            <w:tcBorders>
+              <w:top w:val="single" w:sz="18" w:space="0" w:color="auto"/>
+            </w:tcBorders>
+          </w:tcPr>
+          <w:p>
+            <w:pPr>
+              <w:jc w:val="center"/>
               <w:rPr>
                 <w:sz w:val="20"/>
                 <w:szCs w:val="20"/>
                 <w:lang w:val="de-DE"/>
               </w:rPr>
-              <w:t>Eng = (</w:t>
-            </w:r>
-            <w:proofErr w:type="gramStart"/>
+            </w:pPr>
             <w:r>
               <w:rPr>
                 <w:sz w:val="20"/>
                 <w:szCs w:val="20"/>
                 <w:lang w:val="de-DE"/>
               </w:rPr>
-              <w:t>O,E</w:t>
-            </w:r>
-            <w:proofErr w:type="gramEnd"/>
+              <w:t>Transp</w:t>
+            </w:r>
             <w:r>
               <w:rPr>
                 <w:sz w:val="20"/>
                 <w:szCs w:val="20"/>
                 <w:lang w:val="de-DE"/>
               </w:rPr>
-              <w:t>,S)</w:t>
-            </w:r>
-          </w:p>
-        </w:tc>
-        <w:tc>
-          <w:tcPr>
-            <w:tcW w:w="2876" w:type="dxa"/>
-          </w:tcPr>
-          <w:p>
-            <w:pPr>
+              <w:t>o</w:t>
+            </w:r>
+            <w:r>
               <w:rPr>
                 <w:sz w:val="20"/>
                 <w:szCs w:val="20"/>
                 <w:lang w:val="de-DE"/>
               </w:rPr>
-            </w:pPr>
-            <w:r>
+              <w:t>rtmittelkat.</w:t>
+            </w:r>
+          </w:p>
+        </w:tc>
+        <w:tc>
+          <w:tcPr>
+            <w:tcW w:w="4814" w:type="dxa"/>
+            <w:tcBorders>
+              <w:top w:val="single" w:sz="18" w:space="0" w:color="auto"/>
+            </w:tcBorders>
+          </w:tcPr>
+          <w:p>
+            <w:pPr>
+              <w:jc w:val="left"/>
               <w:rPr>
                 <w:sz w:val="20"/>
                 <w:szCs w:val="20"/>
                 <w:lang w:val="de-DE"/>
               </w:rPr>
-              <w:t xml:space="preserve">Typ der Engine </w:t>
-            </w:r>
-          </w:p>
-        </w:tc>
-      </w:tr>
-      <w:tr>
-        <w:trPr>
-          <w:trHeight w:val="554"/>
-          <w:jc w:val="center"/>
-        </w:trPr>
-        <w:tc>
-          <w:tcPr>
-            <w:tcW w:w="3175" w:type="dxa"/>
-            <w:vMerge/>
-          </w:tcPr>
-          <w:p>
-            <w:pPr>
+            </w:pPr>
+            <w:r>
               <w:rPr>
                 <w:sz w:val="20"/>
                 <w:szCs w:val="20"/>
                 <w:lang w:val="de-DE"/>
               </w:rPr>
-            </w:pPr>
-          </w:p>
-        </w:tc>
-        <w:tc>
-          <w:tcPr>
-            <w:tcW w:w="3011" w:type="dxa"/>
-          </w:tcPr>
-          <w:p>
-            <w:pPr>
-              <w:rPr>
-                <w:sz w:val="20"/>
-                <w:szCs w:val="20"/>
-                <w:lang w:val="de-DE"/>
-              </w:rPr>
-            </w:pPr>
-            <w:r>
-              <w:rPr>
-                <w:sz w:val="20"/>
-                <w:szCs w:val="20"/>
-                <w:lang w:val="de-DE"/>
-              </w:rPr>
-              <w:t>Kapazität</w:t>
-            </w:r>
-          </w:p>
-        </w:tc>
-        <w:tc>
-          <w:tcPr>
-            <w:tcW w:w="2876" w:type="dxa"/>
-          </w:tcPr>
-          <w:p>
-            <w:pPr>
-              <w:rPr>
-                <w:sz w:val="20"/>
-                <w:szCs w:val="20"/>
-                <w:lang w:val="de-DE"/>
-              </w:rPr>
-            </w:pPr>
-            <w:r>
-              <w:rPr>
-                <w:sz w:val="20"/>
-                <w:szCs w:val="20"/>
-                <w:lang w:val="de-DE"/>
-              </w:rPr>
-              <w:t>Kapazität des Transport- mittels</w:t>
+              <w:t>Transportmittel Kategorie</w:t>
             </w:r>
           </w:p>
         </w:tc>
@@ -8778,78 +8993,63 @@
         </w:trPr>
         <w:tc>
           <w:tcPr>
-            <w:tcW w:w="3175" w:type="dxa"/>
-            <w:vMerge w:val="restart"/>
-          </w:tcPr>
-          <w:p>
-            <w:pPr>
+            <w:tcW w:w="2906" w:type="dxa"/>
+            <w:vMerge/>
+          </w:tcPr>
+          <w:p>
+            <w:pPr>
+              <w:jc w:val="left"/>
               <w:rPr>
                 <w:sz w:val="20"/>
                 <w:szCs w:val="20"/>
                 <w:lang w:val="de-DE"/>
               </w:rPr>
             </w:pPr>
-            <w:r>
+          </w:p>
+        </w:tc>
+        <w:tc>
+          <w:tcPr>
+            <w:tcW w:w="1342" w:type="dxa"/>
+          </w:tcPr>
+          <w:p>
+            <w:pPr>
+              <w:jc w:val="center"/>
               <w:rPr>
                 <w:sz w:val="20"/>
                 <w:szCs w:val="20"/>
                 <w:lang w:val="de-DE"/>
               </w:rPr>
-              <w:t>RohstoffeTransportmittel.csv</w:t>
-            </w:r>
-          </w:p>
-        </w:tc>
-        <w:tc>
-          <w:tcPr>
-            <w:tcW w:w="3011" w:type="dxa"/>
-          </w:tcPr>
-          <w:p>
-            <w:pPr>
+            </w:pPr>
+            <w:r>
               <w:rPr>
                 <w:sz w:val="20"/>
                 <w:szCs w:val="20"/>
                 <w:lang w:val="de-DE"/>
               </w:rPr>
-            </w:pPr>
-            <w:proofErr w:type="spellStart"/>
-            <w:r>
+              <w:t>ID</w:t>
+            </w:r>
+          </w:p>
+        </w:tc>
+        <w:tc>
+          <w:tcPr>
+            <w:tcW w:w="4814" w:type="dxa"/>
+          </w:tcPr>
+          <w:p>
+            <w:pPr>
+              <w:jc w:val="left"/>
               <w:rPr>
                 <w:sz w:val="20"/>
                 <w:szCs w:val="20"/>
                 <w:lang w:val="de-DE"/>
               </w:rPr>
-              <w:t>Transprtmittelkat</w:t>
-            </w:r>
-            <w:proofErr w:type="spellEnd"/>
+            </w:pPr>
             <w:r>
               <w:rPr>
                 <w:sz w:val="20"/>
                 <w:szCs w:val="20"/>
                 <w:lang w:val="de-DE"/>
               </w:rPr>
-              <w:t>.</w:t>
-            </w:r>
-          </w:p>
-        </w:tc>
-        <w:tc>
-          <w:tcPr>
-            <w:tcW w:w="2876" w:type="dxa"/>
-          </w:tcPr>
-          <w:p>
-            <w:pPr>
-              <w:rPr>
-                <w:sz w:val="20"/>
-                <w:szCs w:val="20"/>
-                <w:lang w:val="de-DE"/>
-              </w:rPr>
-            </w:pPr>
-            <w:r>
-              <w:rPr>
-                <w:sz w:val="20"/>
-                <w:szCs w:val="20"/>
-                <w:lang w:val="de-DE"/>
-              </w:rPr>
-              <w:t>Transportmittel Kategorie</w:t>
+              <w:t>ID des Rohstoffes</w:t>
             </w:r>
           </w:p>
         </w:tc>
@@ -8860,11 +9060,12 @@
         </w:trPr>
         <w:tc>
           <w:tcPr>
-            <w:tcW w:w="3175" w:type="dxa"/>
+            <w:tcW w:w="2906" w:type="dxa"/>
             <w:vMerge/>
           </w:tcPr>
           <w:p>
             <w:pPr>
+              <w:jc w:val="left"/>
               <w:rPr>
                 <w:sz w:val="20"/>
                 <w:szCs w:val="20"/>
@@ -8875,10 +9076,11 @@
         </w:tc>
         <w:tc>
           <w:tcPr>
-            <w:tcW w:w="3011" w:type="dxa"/>
-          </w:tcPr>
-          <w:p>
-            <w:pPr>
+            <w:tcW w:w="1342" w:type="dxa"/>
+          </w:tcPr>
+          <w:p>
+            <w:pPr>
+              <w:jc w:val="center"/>
               <w:rPr>
                 <w:sz w:val="20"/>
                 <w:szCs w:val="20"/>
@@ -8891,16 +9093,17 @@
                 <w:szCs w:val="20"/>
                 <w:lang w:val="de-DE"/>
               </w:rPr>
-              <w:t>ID</w:t>
-            </w:r>
-          </w:p>
-        </w:tc>
-        <w:tc>
-          <w:tcPr>
-            <w:tcW w:w="2876" w:type="dxa"/>
-          </w:tcPr>
-          <w:p>
-            <w:pPr>
+              <w:t>Rohmaterial</w:t>
+            </w:r>
+          </w:p>
+        </w:tc>
+        <w:tc>
+          <w:tcPr>
+            <w:tcW w:w="4814" w:type="dxa"/>
+          </w:tcPr>
+          <w:p>
+            <w:pPr>
+              <w:jc w:val="left"/>
               <w:rPr>
                 <w:sz w:val="20"/>
                 <w:szCs w:val="20"/>
@@ -8913,7 +9116,7 @@
                 <w:szCs w:val="20"/>
                 <w:lang w:val="de-DE"/>
               </w:rPr>
-              <w:t xml:space="preserve">ID des Rohstoffes </w:t>
+              <w:t>Name des Rohstoffes</w:t>
             </w:r>
           </w:p>
         </w:tc>
@@ -8924,11 +9127,15 @@
         </w:trPr>
         <w:tc>
           <w:tcPr>
-            <w:tcW w:w="3175" w:type="dxa"/>
+            <w:tcW w:w="2906" w:type="dxa"/>
             <w:vMerge/>
-          </w:tcPr>
-          <w:p>
-            <w:pPr>
+            <w:tcBorders>
+              <w:bottom w:val="single" w:sz="18" w:space="0" w:color="auto"/>
+            </w:tcBorders>
+          </w:tcPr>
+          <w:p>
+            <w:pPr>
+              <w:jc w:val="left"/>
               <w:rPr>
                 <w:sz w:val="20"/>
                 <w:szCs w:val="20"/>
@@ -8939,10 +9146,14 @@
         </w:tc>
         <w:tc>
           <w:tcPr>
-            <w:tcW w:w="3011" w:type="dxa"/>
-          </w:tcPr>
-          <w:p>
-            <w:pPr>
+            <w:tcW w:w="1342" w:type="dxa"/>
+            <w:tcBorders>
+              <w:bottom w:val="single" w:sz="18" w:space="0" w:color="auto"/>
+            </w:tcBorders>
+          </w:tcPr>
+          <w:p>
+            <w:pPr>
+              <w:jc w:val="center"/>
               <w:rPr>
                 <w:sz w:val="20"/>
                 <w:szCs w:val="20"/>
@@ -8955,16 +9166,20 @@
                 <w:szCs w:val="20"/>
                 <w:lang w:val="de-DE"/>
               </w:rPr>
-              <w:t>Rohmaterial</w:t>
-            </w:r>
-          </w:p>
-        </w:tc>
-        <w:tc>
-          <w:tcPr>
-            <w:tcW w:w="2876" w:type="dxa"/>
-          </w:tcPr>
-          <w:p>
-            <w:pPr>
+              <w:t>Transportzeit</w:t>
+            </w:r>
+          </w:p>
+        </w:tc>
+        <w:tc>
+          <w:tcPr>
+            <w:tcW w:w="4814" w:type="dxa"/>
+            <w:tcBorders>
+              <w:bottom w:val="single" w:sz="18" w:space="0" w:color="auto"/>
+            </w:tcBorders>
+          </w:tcPr>
+          <w:p>
+            <w:pPr>
+              <w:jc w:val="left"/>
               <w:rPr>
                 <w:sz w:val="20"/>
                 <w:szCs w:val="20"/>
@@ -8977,7 +9192,7 @@
                 <w:szCs w:val="20"/>
                 <w:lang w:val="de-DE"/>
               </w:rPr>
-              <w:t>Name des Rohstoffes</w:t>
+              <w:t>Transportzeit, um den Rohstoff zu beschaffen</w:t>
             </w:r>
           </w:p>
         </w:tc>
@@ -8988,60 +9203,80 @@
         </w:trPr>
         <w:tc>
           <w:tcPr>
-            <w:tcW w:w="3175" w:type="dxa"/>
-            <w:vMerge/>
-          </w:tcPr>
-          <w:p>
-            <w:pPr>
+            <w:tcW w:w="2906" w:type="dxa"/>
+            <w:vMerge w:val="restart"/>
+            <w:tcBorders>
+              <w:top w:val="single" w:sz="18" w:space="0" w:color="auto"/>
+            </w:tcBorders>
+          </w:tcPr>
+          <w:p>
+            <w:pPr>
+              <w:jc w:val="left"/>
               <w:rPr>
                 <w:sz w:val="20"/>
                 <w:szCs w:val="20"/>
                 <w:lang w:val="de-DE"/>
               </w:rPr>
             </w:pPr>
-          </w:p>
-        </w:tc>
-        <w:tc>
-          <w:tcPr>
-            <w:tcW w:w="3011" w:type="dxa"/>
-          </w:tcPr>
-          <w:p>
-            <w:pPr>
+            <w:r>
               <w:rPr>
                 <w:sz w:val="20"/>
                 <w:szCs w:val="20"/>
                 <w:lang w:val="de-DE"/>
               </w:rPr>
-            </w:pPr>
-            <w:r>
+              <w:t>Produkte.csv</w:t>
+            </w:r>
+          </w:p>
+        </w:tc>
+        <w:tc>
+          <w:tcPr>
+            <w:tcW w:w="1342" w:type="dxa"/>
+            <w:tcBorders>
+              <w:top w:val="single" w:sz="18" w:space="0" w:color="auto"/>
+            </w:tcBorders>
+          </w:tcPr>
+          <w:p>
+            <w:pPr>
+              <w:jc w:val="center"/>
               <w:rPr>
                 <w:sz w:val="20"/>
                 <w:szCs w:val="20"/>
                 <w:lang w:val="de-DE"/>
               </w:rPr>
-              <w:t>Transportzeit</w:t>
-            </w:r>
-          </w:p>
-        </w:tc>
-        <w:tc>
-          <w:tcPr>
-            <w:tcW w:w="2876" w:type="dxa"/>
-          </w:tcPr>
-          <w:p>
-            <w:pPr>
+            </w:pPr>
+            <w:r>
               <w:rPr>
                 <w:sz w:val="20"/>
                 <w:szCs w:val="20"/>
                 <w:lang w:val="de-DE"/>
               </w:rPr>
-            </w:pPr>
-            <w:r>
+              <w:t>ID</w:t>
+            </w:r>
+          </w:p>
+        </w:tc>
+        <w:tc>
+          <w:tcPr>
+            <w:tcW w:w="4814" w:type="dxa"/>
+            <w:tcBorders>
+              <w:top w:val="single" w:sz="18" w:space="0" w:color="auto"/>
+            </w:tcBorders>
+          </w:tcPr>
+          <w:p>
+            <w:pPr>
+              <w:jc w:val="left"/>
               <w:rPr>
                 <w:sz w:val="20"/>
                 <w:szCs w:val="20"/>
                 <w:lang w:val="de-DE"/>
               </w:rPr>
-              <w:t>Transportzeit, um den Rohstoff zu beschaffen</w:t>
+            </w:pPr>
+            <w:r>
+              <w:rPr>
+                <w:sz w:val="20"/>
+                <w:szCs w:val="20"/>
+                <w:lang w:val="de-DE"/>
+              </w:rPr>
+              <w:t>ID des Produktes oder Rohstoffes, Wenn leer steht im Namen der Produktionsprozess.</w:t>
             </w:r>
           </w:p>
         </w:tc>
@@ -9052,68 +9287,72 @@
         </w:trPr>
         <w:tc>
           <w:tcPr>
-            <w:tcW w:w="3175" w:type="dxa"/>
-            <w:vMerge w:val="restart"/>
-          </w:tcPr>
-          <w:p>
-            <w:pPr>
+            <w:tcW w:w="2906" w:type="dxa"/>
+            <w:vMerge/>
+            <w:tcBorders>
+              <w:bottom w:val="single" w:sz="18" w:space="0" w:color="auto"/>
+            </w:tcBorders>
+          </w:tcPr>
+          <w:p>
+            <w:pPr>
+              <w:jc w:val="left"/>
               <w:rPr>
                 <w:sz w:val="20"/>
                 <w:szCs w:val="20"/>
                 <w:lang w:val="de-DE"/>
               </w:rPr>
             </w:pPr>
-            <w:r>
+          </w:p>
+        </w:tc>
+        <w:tc>
+          <w:tcPr>
+            <w:tcW w:w="1342" w:type="dxa"/>
+            <w:tcBorders>
+              <w:bottom w:val="single" w:sz="18" w:space="0" w:color="auto"/>
+            </w:tcBorders>
+          </w:tcPr>
+          <w:p>
+            <w:pPr>
+              <w:jc w:val="center"/>
               <w:rPr>
                 <w:sz w:val="20"/>
                 <w:szCs w:val="20"/>
                 <w:lang w:val="de-DE"/>
               </w:rPr>
-              <w:t>Produkte.csv</w:t>
-            </w:r>
-          </w:p>
-        </w:tc>
-        <w:tc>
-          <w:tcPr>
-            <w:tcW w:w="3011" w:type="dxa"/>
-          </w:tcPr>
-          <w:p>
-            <w:pPr>
+            </w:pPr>
+            <w:r>
               <w:rPr>
                 <w:sz w:val="20"/>
                 <w:szCs w:val="20"/>
                 <w:lang w:val="de-DE"/>
               </w:rPr>
-            </w:pPr>
-            <w:r>
+              <w:t>Rohstoffe</w:t>
+            </w:r>
+          </w:p>
+        </w:tc>
+        <w:tc>
+          <w:tcPr>
+            <w:tcW w:w="4814" w:type="dxa"/>
+            <w:tcBorders>
+              <w:bottom w:val="single" w:sz="18" w:space="0" w:color="auto"/>
+            </w:tcBorders>
+          </w:tcPr>
+          <w:p>
+            <w:pPr>
+              <w:jc w:val="left"/>
               <w:rPr>
                 <w:sz w:val="20"/>
                 <w:szCs w:val="20"/>
                 <w:lang w:val="de-DE"/>
               </w:rPr>
-              <w:t>ID</w:t>
-            </w:r>
-          </w:p>
-        </w:tc>
-        <w:tc>
-          <w:tcPr>
-            <w:tcW w:w="2876" w:type="dxa"/>
-          </w:tcPr>
-          <w:p>
-            <w:pPr>
+            </w:pPr>
+            <w:r>
               <w:rPr>
                 <w:sz w:val="20"/>
                 <w:szCs w:val="20"/>
                 <w:lang w:val="de-DE"/>
               </w:rPr>
-            </w:pPr>
-            <w:r>
-              <w:rPr>
-                <w:sz w:val="20"/>
-                <w:szCs w:val="20"/>
-                <w:lang w:val="de-DE"/>
-              </w:rPr>
-              <w:t xml:space="preserve">ID des Produktes oder Rohstoffes, Wenn leer steht im Namen der Produktionsprozess. </w:t>
+              <w:t>Name des Rohstoffes oder Produktes</w:t>
             </w:r>
           </w:p>
         </w:tc>
@@ -9124,60 +9363,80 @@
         </w:trPr>
         <w:tc>
           <w:tcPr>
-            <w:tcW w:w="3175" w:type="dxa"/>
-            <w:vMerge/>
-          </w:tcPr>
-          <w:p>
-            <w:pPr>
+            <w:tcW w:w="2906" w:type="dxa"/>
+            <w:vMerge w:val="restart"/>
+            <w:tcBorders>
+              <w:top w:val="single" w:sz="18" w:space="0" w:color="auto"/>
+            </w:tcBorders>
+          </w:tcPr>
+          <w:p>
+            <w:pPr>
+              <w:jc w:val="left"/>
               <w:rPr>
                 <w:sz w:val="20"/>
                 <w:szCs w:val="20"/>
                 <w:lang w:val="de-DE"/>
               </w:rPr>
             </w:pPr>
-          </w:p>
-        </w:tc>
-        <w:tc>
-          <w:tcPr>
-            <w:tcW w:w="3011" w:type="dxa"/>
-          </w:tcPr>
-          <w:p>
-            <w:pPr>
+            <w:r>
               <w:rPr>
                 <w:sz w:val="20"/>
                 <w:szCs w:val="20"/>
                 <w:lang w:val="de-DE"/>
               </w:rPr>
-            </w:pPr>
-            <w:r>
+              <w:t>FabrikenMitPuffer.csv</w:t>
+            </w:r>
+          </w:p>
+        </w:tc>
+        <w:tc>
+          <w:tcPr>
+            <w:tcW w:w="1342" w:type="dxa"/>
+            <w:tcBorders>
+              <w:top w:val="single" w:sz="18" w:space="0" w:color="auto"/>
+            </w:tcBorders>
+          </w:tcPr>
+          <w:p>
+            <w:pPr>
+              <w:jc w:val="center"/>
               <w:rPr>
                 <w:sz w:val="20"/>
                 <w:szCs w:val="20"/>
                 <w:lang w:val="de-DE"/>
               </w:rPr>
-              <w:t>Rohstoffe</w:t>
-            </w:r>
-          </w:p>
-        </w:tc>
-        <w:tc>
-          <w:tcPr>
-            <w:tcW w:w="2876" w:type="dxa"/>
-          </w:tcPr>
-          <w:p>
-            <w:pPr>
+            </w:pPr>
+            <w:r>
               <w:rPr>
                 <w:sz w:val="20"/>
                 <w:szCs w:val="20"/>
                 <w:lang w:val="de-DE"/>
               </w:rPr>
-            </w:pPr>
-            <w:r>
+              <w:t>Fabrik/Puffer</w:t>
+            </w:r>
+          </w:p>
+        </w:tc>
+        <w:tc>
+          <w:tcPr>
+            <w:tcW w:w="4814" w:type="dxa"/>
+            <w:tcBorders>
+              <w:top w:val="single" w:sz="18" w:space="0" w:color="auto"/>
+            </w:tcBorders>
+          </w:tcPr>
+          <w:p>
+            <w:pPr>
+              <w:jc w:val="left"/>
               <w:rPr>
                 <w:sz w:val="20"/>
                 <w:szCs w:val="20"/>
                 <w:lang w:val="de-DE"/>
               </w:rPr>
-              <w:t>Name des Rohstoffes oder Produktes</w:t>
+            </w:pPr>
+            <w:r>
+              <w:rPr>
+                <w:sz w:val="20"/>
+                <w:szCs w:val="20"/>
+                <w:lang w:val="de-DE"/>
+              </w:rPr>
+              <w:t>Name der Fabrik</w:t>
             </w:r>
           </w:p>
         </w:tc>
@@ -9188,68 +9447,63 @@
         </w:trPr>
         <w:tc>
           <w:tcPr>
-            <w:tcW w:w="3175" w:type="dxa"/>
-            <w:vMerge w:val="restart"/>
-          </w:tcPr>
-          <w:p>
-            <w:pPr>
+            <w:tcW w:w="2906" w:type="dxa"/>
+            <w:vMerge/>
+          </w:tcPr>
+          <w:p>
+            <w:pPr>
+              <w:jc w:val="left"/>
               <w:rPr>
                 <w:sz w:val="20"/>
                 <w:szCs w:val="20"/>
                 <w:lang w:val="de-DE"/>
               </w:rPr>
             </w:pPr>
-            <w:r>
+          </w:p>
+        </w:tc>
+        <w:tc>
+          <w:tcPr>
+            <w:tcW w:w="1342" w:type="dxa"/>
+          </w:tcPr>
+          <w:p>
+            <w:pPr>
+              <w:jc w:val="center"/>
               <w:rPr>
                 <w:sz w:val="20"/>
                 <w:szCs w:val="20"/>
                 <w:lang w:val="de-DE"/>
               </w:rPr>
-              <w:t>FabrikenMitPuffer.csv</w:t>
-            </w:r>
-          </w:p>
-        </w:tc>
-        <w:tc>
-          <w:tcPr>
-            <w:tcW w:w="3011" w:type="dxa"/>
-          </w:tcPr>
-          <w:p>
-            <w:pPr>
+            </w:pPr>
+            <w:r>
               <w:rPr>
                 <w:sz w:val="20"/>
                 <w:szCs w:val="20"/>
                 <w:lang w:val="de-DE"/>
               </w:rPr>
-            </w:pPr>
-            <w:r>
+              <w:t>Buffer</w:t>
+            </w:r>
+          </w:p>
+        </w:tc>
+        <w:tc>
+          <w:tcPr>
+            <w:tcW w:w="4814" w:type="dxa"/>
+          </w:tcPr>
+          <w:p>
+            <w:pPr>
+              <w:jc w:val="left"/>
               <w:rPr>
                 <w:sz w:val="20"/>
                 <w:szCs w:val="20"/>
                 <w:lang w:val="de-DE"/>
               </w:rPr>
-              <w:t>Fabrik/Puffer</w:t>
-            </w:r>
-          </w:p>
-        </w:tc>
-        <w:tc>
-          <w:tcPr>
-            <w:tcW w:w="2876" w:type="dxa"/>
-          </w:tcPr>
-          <w:p>
-            <w:pPr>
+            </w:pPr>
+            <w:r>
               <w:rPr>
                 <w:sz w:val="20"/>
                 <w:szCs w:val="20"/>
                 <w:lang w:val="de-DE"/>
               </w:rPr>
-            </w:pPr>
-            <w:r>
-              <w:rPr>
-                <w:sz w:val="20"/>
-                <w:szCs w:val="20"/>
-                <w:lang w:val="de-DE"/>
-              </w:rPr>
-              <w:t>Name der Fabrik</w:t>
+              <w:t>Ein und Ausgangspuffer Größe für die Fabrik</w:t>
             </w:r>
           </w:p>
         </w:tc>
@@ -9260,11 +9514,12 @@
         </w:trPr>
         <w:tc>
           <w:tcPr>
-            <w:tcW w:w="3175" w:type="dxa"/>
+            <w:tcW w:w="2906" w:type="dxa"/>
             <w:vMerge/>
           </w:tcPr>
           <w:p>
             <w:pPr>
+              <w:jc w:val="left"/>
               <w:rPr>
                 <w:sz w:val="20"/>
                 <w:szCs w:val="20"/>
@@ -9275,10 +9530,11 @@
         </w:tc>
         <w:tc>
           <w:tcPr>
-            <w:tcW w:w="3011" w:type="dxa"/>
-          </w:tcPr>
-          <w:p>
-            <w:pPr>
+            <w:tcW w:w="1342" w:type="dxa"/>
+          </w:tcPr>
+          <w:p>
+            <w:pPr>
+              <w:jc w:val="center"/>
               <w:rPr>
                 <w:sz w:val="20"/>
                 <w:szCs w:val="20"/>
@@ -9291,16 +9547,17 @@
                 <w:szCs w:val="20"/>
                 <w:lang w:val="de-DE"/>
               </w:rPr>
-              <w:t>Buffer</w:t>
-            </w:r>
-          </w:p>
-        </w:tc>
-        <w:tc>
-          <w:tcPr>
-            <w:tcW w:w="2876" w:type="dxa"/>
-          </w:tcPr>
-          <w:p>
-            <w:pPr>
+              <w:t>Losgröße</w:t>
+            </w:r>
+          </w:p>
+        </w:tc>
+        <w:tc>
+          <w:tcPr>
+            <w:tcW w:w="4814" w:type="dxa"/>
+          </w:tcPr>
+          <w:p>
+            <w:pPr>
+              <w:jc w:val="left"/>
               <w:rPr>
                 <w:sz w:val="20"/>
                 <w:szCs w:val="20"/>
@@ -9313,7 +9570,7 @@
                 <w:szCs w:val="20"/>
                 <w:lang w:val="de-DE"/>
               </w:rPr>
-              <w:t>Ein und Ausgangspuffer Größe für die Fabrik</w:t>
+              <w:t>Losgröße des Produktes</w:t>
             </w:r>
           </w:p>
         </w:tc>
@@ -9324,11 +9581,12 @@
         </w:trPr>
         <w:tc>
           <w:tcPr>
-            <w:tcW w:w="3175" w:type="dxa"/>
+            <w:tcW w:w="2906" w:type="dxa"/>
             <w:vMerge/>
           </w:tcPr>
           <w:p>
             <w:pPr>
+              <w:jc w:val="center"/>
               <w:rPr>
                 <w:sz w:val="20"/>
                 <w:szCs w:val="20"/>
@@ -9339,10 +9597,11 @@
         </w:tc>
         <w:tc>
           <w:tcPr>
-            <w:tcW w:w="3011" w:type="dxa"/>
-          </w:tcPr>
-          <w:p>
-            <w:pPr>
+            <w:tcW w:w="1342" w:type="dxa"/>
+          </w:tcPr>
+          <w:p>
+            <w:pPr>
+              <w:jc w:val="center"/>
               <w:rPr>
                 <w:sz w:val="20"/>
                 <w:szCs w:val="20"/>
@@ -9355,16 +9614,17 @@
                 <w:szCs w:val="20"/>
                 <w:lang w:val="de-DE"/>
               </w:rPr>
-              <w:t>Losgröße</w:t>
-            </w:r>
-          </w:p>
-        </w:tc>
-        <w:tc>
-          <w:tcPr>
-            <w:tcW w:w="2876" w:type="dxa"/>
-          </w:tcPr>
-          <w:p>
-            <w:pPr>
+              <w:t>Produkte</w:t>
+            </w:r>
+          </w:p>
+        </w:tc>
+        <w:tc>
+          <w:tcPr>
+            <w:tcW w:w="4814" w:type="dxa"/>
+          </w:tcPr>
+          <w:p>
+            <w:pPr>
+              <w:jc w:val="left"/>
               <w:rPr>
                 <w:sz w:val="20"/>
                 <w:szCs w:val="20"/>
@@ -9377,7 +9637,7 @@
                 <w:szCs w:val="20"/>
                 <w:lang w:val="de-DE"/>
               </w:rPr>
-              <w:t>Losgröße des Produktes</w:t>
+              <w:t>Produkt welches produziert wird</w:t>
             </w:r>
           </w:p>
         </w:tc>
@@ -9388,11 +9648,12 @@
         </w:trPr>
         <w:tc>
           <w:tcPr>
-            <w:tcW w:w="3175" w:type="dxa"/>
+            <w:tcW w:w="2906" w:type="dxa"/>
             <w:vMerge/>
           </w:tcPr>
           <w:p>
             <w:pPr>
+              <w:jc w:val="center"/>
               <w:rPr>
                 <w:sz w:val="20"/>
                 <w:szCs w:val="20"/>
@@ -9403,119 +9664,57 @@
         </w:tc>
         <w:tc>
           <w:tcPr>
-            <w:tcW w:w="3011" w:type="dxa"/>
-          </w:tcPr>
-          <w:p>
-            <w:pPr>
+            <w:tcW w:w="1342" w:type="dxa"/>
+          </w:tcPr>
+          <w:p>
+            <w:pPr>
+              <w:jc w:val="center"/>
               <w:rPr>
                 <w:sz w:val="20"/>
                 <w:szCs w:val="20"/>
                 <w:lang w:val="de-DE"/>
               </w:rPr>
             </w:pPr>
+            <w:proofErr w:type="spellStart"/>
             <w:r>
               <w:rPr>
                 <w:sz w:val="20"/>
                 <w:szCs w:val="20"/>
                 <w:lang w:val="de-DE"/>
               </w:rPr>
-              <w:t>Produkte</w:t>
-            </w:r>
-          </w:p>
-        </w:tc>
-        <w:tc>
-          <w:tcPr>
-            <w:tcW w:w="2876" w:type="dxa"/>
-          </w:tcPr>
-          <w:p>
-            <w:pPr>
+              <w:t>Prod</w:t>
+            </w:r>
+            <w:proofErr w:type="spellEnd"/>
+            <w:r>
               <w:rPr>
                 <w:sz w:val="20"/>
                 <w:szCs w:val="20"/>
                 <w:lang w:val="de-DE"/>
               </w:rPr>
-            </w:pPr>
-            <w:r>
+              <w:t>.-Zeit</w:t>
+            </w:r>
+          </w:p>
+        </w:tc>
+        <w:tc>
+          <w:tcPr>
+            <w:tcW w:w="4814" w:type="dxa"/>
+          </w:tcPr>
+          <w:p>
+            <w:pPr>
+              <w:jc w:val="left"/>
               <w:rPr>
                 <w:sz w:val="20"/>
                 <w:szCs w:val="20"/>
                 <w:lang w:val="de-DE"/>
               </w:rPr>
-              <w:t>Produkt welches produziert wird</w:t>
-            </w:r>
-          </w:p>
-        </w:tc>
-      </w:tr>
-      <w:tr>
-        <w:trPr>
-          <w:jc w:val="center"/>
-        </w:trPr>
-        <w:tc>
-          <w:tcPr>
-            <w:tcW w:w="3175" w:type="dxa"/>
-            <w:vMerge/>
-          </w:tcPr>
-          <w:p>
-            <w:pPr>
+            </w:pPr>
+            <w:r>
               <w:rPr>
                 <w:sz w:val="20"/>
                 <w:szCs w:val="20"/>
                 <w:lang w:val="de-DE"/>
               </w:rPr>
-            </w:pPr>
-          </w:p>
-        </w:tc>
-        <w:tc>
-          <w:tcPr>
-            <w:tcW w:w="3011" w:type="dxa"/>
-          </w:tcPr>
-          <w:p>
-            <w:pPr>
-              <w:rPr>
-                <w:sz w:val="20"/>
-                <w:szCs w:val="20"/>
-                <w:lang w:val="de-DE"/>
-              </w:rPr>
-            </w:pPr>
-            <w:proofErr w:type="spellStart"/>
-            <w:r>
-              <w:rPr>
-                <w:sz w:val="20"/>
-                <w:szCs w:val="20"/>
-                <w:lang w:val="de-DE"/>
-              </w:rPr>
-              <w:t>Prod</w:t>
-            </w:r>
-            <w:proofErr w:type="spellEnd"/>
-            <w:r>
-              <w:rPr>
-                <w:sz w:val="20"/>
-                <w:szCs w:val="20"/>
-                <w:lang w:val="de-DE"/>
-              </w:rPr>
-              <w:t>.-Zeit</w:t>
-            </w:r>
-          </w:p>
-        </w:tc>
-        <w:tc>
-          <w:tcPr>
-            <w:tcW w:w="2876" w:type="dxa"/>
-          </w:tcPr>
-          <w:p>
-            <w:pPr>
-              <w:rPr>
-                <w:sz w:val="20"/>
-                <w:szCs w:val="20"/>
-                <w:lang w:val="de-DE"/>
-              </w:rPr>
-            </w:pPr>
-            <w:r>
-              <w:rPr>
-                <w:sz w:val="20"/>
-                <w:szCs w:val="20"/>
-                <w:lang w:val="de-DE"/>
-              </w:rPr>
-              <w:t xml:space="preserve">Produktionszeit  </w:t>
+              <w:t>Produktionszeit</w:t>
             </w:r>
           </w:p>
         </w:tc>
@@ -9527,11 +9726,12 @@
         </w:trPr>
         <w:tc>
           <w:tcPr>
-            <w:tcW w:w="3175" w:type="dxa"/>
+            <w:tcW w:w="2906" w:type="dxa"/>
             <w:vMerge/>
           </w:tcPr>
           <w:p>
             <w:pPr>
+              <w:jc w:val="center"/>
               <w:rPr>
                 <w:sz w:val="20"/>
                 <w:szCs w:val="20"/>
@@ -9542,10 +9742,11 @@
         </w:tc>
         <w:tc>
           <w:tcPr>
-            <w:tcW w:w="3011" w:type="dxa"/>
-          </w:tcPr>
-          <w:p>
-            <w:pPr>
+            <w:tcW w:w="1342" w:type="dxa"/>
+          </w:tcPr>
+          <w:p>
+            <w:pPr>
+              <w:jc w:val="center"/>
               <w:rPr>
                 <w:sz w:val="20"/>
                 <w:szCs w:val="20"/>
@@ -9558,16 +9759,17 @@
                 <w:szCs w:val="20"/>
                 <w:lang w:val="de-DE"/>
               </w:rPr>
-              <w:t xml:space="preserve">N-Spalten für die Materialen, wobei N die Anzahl and den Verschiedenen Materialen ist. </w:t>
-            </w:r>
-          </w:p>
-        </w:tc>
-        <w:tc>
-          <w:tcPr>
-            <w:tcW w:w="2876" w:type="dxa"/>
-          </w:tcPr>
-          <w:p>
-            <w:pPr>
+              <w:t>N-Spalten für die Materialen, wobei N die Anzahl and den Verschiedenen Materialen ist.</w:t>
+            </w:r>
+          </w:p>
+        </w:tc>
+        <w:tc>
+          <w:tcPr>
+            <w:tcW w:w="4814" w:type="dxa"/>
+          </w:tcPr>
+          <w:p>
+            <w:pPr>
+              <w:jc w:val="left"/>
               <w:rPr>
                 <w:sz w:val="20"/>
                 <w:szCs w:val="20"/>
@@ -9580,30 +9782,37 @@
                 <w:szCs w:val="20"/>
                 <w:lang w:val="de-DE"/>
               </w:rPr>
-              <w:t xml:space="preserve">Hier stehen die Material- </w:t>
-            </w:r>
-            <w:proofErr w:type="spellStart"/>
+              <w:t>Hier stehen die Material</w:t>
+            </w:r>
             <w:r>
               <w:rPr>
                 <w:sz w:val="20"/>
                 <w:szCs w:val="20"/>
                 <w:lang w:val="de-DE"/>
               </w:rPr>
-              <w:t>positionen</w:t>
-            </w:r>
-            <w:proofErr w:type="spellEnd"/>
+              <w:t>p</w:t>
+            </w:r>
             <w:r>
               <w:rPr>
                 <w:sz w:val="20"/>
                 <w:szCs w:val="20"/>
                 <w:lang w:val="de-DE"/>
               </w:rPr>
-              <w:t xml:space="preserve">, welche benötigt werden. </w:t>
+              <w:t>ositionen</w:t>
+            </w:r>
+            <w:r>
+              <w:rPr>
+                <w:sz w:val="20"/>
+                <w:szCs w:val="20"/>
+                <w:lang w:val="de-DE"/>
+              </w:rPr>
+              <w:t>, welche benötigt werden.</w:t>
             </w:r>
           </w:p>
           <w:p>
             <w:pPr>
               <w:keepNext/>
+              <w:jc w:val="left"/>
               <w:rPr>
                 <w:sz w:val="20"/>
                 <w:szCs w:val="20"/>
@@ -9733,17 +9942,19 @@
         <w:tblLook w:val="04A0" w:firstRow="1" w:lastRow="0" w:firstColumn="1" w:lastColumn="0" w:noHBand="0" w:noVBand="1"/>
       </w:tblPr>
       <w:tblGrid>
-        <w:gridCol w:w="3020"/>
-        <w:gridCol w:w="3021"/>
-        <w:gridCol w:w="3021"/>
+        <w:gridCol w:w="3114"/>
+        <w:gridCol w:w="1559"/>
+        <w:gridCol w:w="4389"/>
       </w:tblGrid>
       <w:tr>
         <w:tc>
           <w:tcPr>
-            <w:tcW w:w="3020" w:type="dxa"/>
-          </w:tcPr>
-          <w:p>
-            <w:pPr>
+            <w:tcW w:w="3114" w:type="dxa"/>
+            <w:shd w:val="clear" w:color="auto" w:fill="E7E6E6" w:themeFill="background2"/>
+          </w:tcPr>
+          <w:p>
+            <w:pPr>
+              <w:jc w:val="center"/>
               <w:rPr>
                 <w:sz w:val="20"/>
                 <w:szCs w:val="20"/>
@@ -9762,10 +9973,12 @@
         </w:tc>
         <w:tc>
           <w:tcPr>
-            <w:tcW w:w="3021" w:type="dxa"/>
-          </w:tcPr>
-          <w:p>
-            <w:pPr>
+            <w:tcW w:w="1559" w:type="dxa"/>
+            <w:shd w:val="clear" w:color="auto" w:fill="E7E6E6" w:themeFill="background2"/>
+          </w:tcPr>
+          <w:p>
+            <w:pPr>
+              <w:jc w:val="center"/>
               <w:rPr>
                 <w:sz w:val="20"/>
                 <w:szCs w:val="20"/>
@@ -9784,10 +9997,12 @@
         </w:tc>
         <w:tc>
           <w:tcPr>
-            <w:tcW w:w="3021" w:type="dxa"/>
-          </w:tcPr>
-          <w:p>
-            <w:pPr>
+            <w:tcW w:w="4389" w:type="dxa"/>
+            <w:shd w:val="clear" w:color="auto" w:fill="E7E6E6" w:themeFill="background2"/>
+          </w:tcPr>
+          <w:p>
+            <w:pPr>
+              <w:jc w:val="center"/>
               <w:rPr>
                 <w:sz w:val="20"/>
                 <w:szCs w:val="20"/>
@@ -9808,11 +10023,12 @@
       <w:tr>
         <w:tc>
           <w:tcPr>
-            <w:tcW w:w="3020" w:type="dxa"/>
+            <w:tcW w:w="3114" w:type="dxa"/>
             <w:vMerge w:val="restart"/>
           </w:tcPr>
           <w:p>
             <w:pPr>
+              <w:jc w:val="center"/>
               <w:rPr>
                 <w:sz w:val="20"/>
                 <w:szCs w:val="20"/>
@@ -9831,10 +10047,11 @@
         </w:tc>
         <w:tc>
           <w:tcPr>
-            <w:tcW w:w="3021" w:type="dxa"/>
-          </w:tcPr>
-          <w:p>
-            <w:pPr>
+            <w:tcW w:w="1559" w:type="dxa"/>
+          </w:tcPr>
+          <w:p>
+            <w:pPr>
+              <w:jc w:val="center"/>
               <w:rPr>
                 <w:sz w:val="20"/>
                 <w:szCs w:val="20"/>
@@ -9853,10 +10070,11 @@
         </w:tc>
         <w:tc>
           <w:tcPr>
-            <w:tcW w:w="3021" w:type="dxa"/>
-          </w:tcPr>
-          <w:p>
-            <w:pPr>
+            <w:tcW w:w="4389" w:type="dxa"/>
+          </w:tcPr>
+          <w:p>
+            <w:pPr>
+              <w:jc w:val="left"/>
               <w:rPr>
                 <w:sz w:val="20"/>
                 <w:szCs w:val="20"/>
@@ -9869,7 +10087,7 @@
                 <w:szCs w:val="20"/>
                 <w:lang w:val="de-DE"/>
               </w:rPr>
-              <w:t xml:space="preserve">Auslieferungsareal </w:t>
+              <w:t>Auslieferungsareal</w:t>
             </w:r>
           </w:p>
         </w:tc>
@@ -9877,11 +10095,12 @@
       <w:tr>
         <w:tc>
           <w:tcPr>
-            <w:tcW w:w="3020" w:type="dxa"/>
+            <w:tcW w:w="3114" w:type="dxa"/>
             <w:vMerge/>
           </w:tcPr>
           <w:p>
             <w:pPr>
+              <w:jc w:val="center"/>
               <w:rPr>
                 <w:sz w:val="20"/>
                 <w:szCs w:val="20"/>
@@ -9892,10 +10111,11 @@
         </w:tc>
         <w:tc>
           <w:tcPr>
-            <w:tcW w:w="3021" w:type="dxa"/>
-          </w:tcPr>
-          <w:p>
-            <w:pPr>
+            <w:tcW w:w="1559" w:type="dxa"/>
+          </w:tcPr>
+          <w:p>
+            <w:pPr>
+              <w:jc w:val="center"/>
               <w:rPr>
                 <w:sz w:val="20"/>
                 <w:szCs w:val="20"/>
@@ -9914,10 +10134,11 @@
         </w:tc>
         <w:tc>
           <w:tcPr>
-            <w:tcW w:w="3021" w:type="dxa"/>
-          </w:tcPr>
-          <w:p>
-            <w:pPr>
+            <w:tcW w:w="4389" w:type="dxa"/>
+          </w:tcPr>
+          <w:p>
+            <w:pPr>
+              <w:jc w:val="left"/>
               <w:rPr>
                 <w:sz w:val="20"/>
                 <w:szCs w:val="20"/>
@@ -9938,11 +10159,12 @@
       <w:tr>
         <w:tc>
           <w:tcPr>
-            <w:tcW w:w="3020" w:type="dxa"/>
+            <w:tcW w:w="3114" w:type="dxa"/>
             <w:vMerge/>
           </w:tcPr>
           <w:p>
             <w:pPr>
+              <w:jc w:val="center"/>
               <w:rPr>
                 <w:sz w:val="20"/>
                 <w:szCs w:val="20"/>
@@ -9953,10 +10175,11 @@
         </w:tc>
         <w:tc>
           <w:tcPr>
-            <w:tcW w:w="3021" w:type="dxa"/>
-          </w:tcPr>
-          <w:p>
-            <w:pPr>
+            <w:tcW w:w="1559" w:type="dxa"/>
+          </w:tcPr>
+          <w:p>
+            <w:pPr>
+              <w:jc w:val="center"/>
               <w:rPr>
                 <w:sz w:val="20"/>
                 <w:szCs w:val="20"/>
@@ -9977,10 +10200,11 @@
         </w:tc>
         <w:tc>
           <w:tcPr>
-            <w:tcW w:w="3021" w:type="dxa"/>
-          </w:tcPr>
-          <w:p>
-            <w:pPr>
+            <w:tcW w:w="4389" w:type="dxa"/>
+          </w:tcPr>
+          <w:p>
+            <w:pPr>
+              <w:jc w:val="left"/>
               <w:rPr>
                 <w:sz w:val="20"/>
                 <w:szCs w:val="20"/>
@@ -10001,11 +10225,12 @@
       <w:tr>
         <w:tc>
           <w:tcPr>
-            <w:tcW w:w="3020" w:type="dxa"/>
+            <w:tcW w:w="3114" w:type="dxa"/>
             <w:vMerge/>
           </w:tcPr>
           <w:p>
             <w:pPr>
+              <w:jc w:val="center"/>
               <w:rPr>
                 <w:sz w:val="20"/>
                 <w:szCs w:val="20"/>
@@ -10016,10 +10241,11 @@
         </w:tc>
         <w:tc>
           <w:tcPr>
-            <w:tcW w:w="3021" w:type="dxa"/>
-          </w:tcPr>
-          <w:p>
-            <w:pPr>
+            <w:tcW w:w="1559" w:type="dxa"/>
+          </w:tcPr>
+          <w:p>
+            <w:pPr>
+              <w:jc w:val="center"/>
               <w:rPr>
                 <w:sz w:val="20"/>
                 <w:szCs w:val="20"/>
@@ -10038,10 +10264,11 @@
         </w:tc>
         <w:tc>
           <w:tcPr>
-            <w:tcW w:w="3021" w:type="dxa"/>
-          </w:tcPr>
-          <w:p>
-            <w:pPr>
+            <w:tcW w:w="4389" w:type="dxa"/>
+          </w:tcPr>
+          <w:p>
+            <w:pPr>
+              <w:jc w:val="left"/>
               <w:rPr>
                 <w:sz w:val="20"/>
                 <w:szCs w:val="20"/>
@@ -10062,11 +10289,12 @@
       <w:tr>
         <w:tc>
           <w:tcPr>
-            <w:tcW w:w="3020" w:type="dxa"/>
+            <w:tcW w:w="3114" w:type="dxa"/>
             <w:vMerge/>
           </w:tcPr>
           <w:p>
             <w:pPr>
+              <w:jc w:val="center"/>
               <w:rPr>
                 <w:sz w:val="20"/>
                 <w:szCs w:val="20"/>
@@ -10077,10 +10305,11 @@
         </w:tc>
         <w:tc>
           <w:tcPr>
-            <w:tcW w:w="3021" w:type="dxa"/>
-          </w:tcPr>
-          <w:p>
-            <w:pPr>
+            <w:tcW w:w="1559" w:type="dxa"/>
+          </w:tcPr>
+          <w:p>
+            <w:pPr>
+              <w:jc w:val="center"/>
               <w:rPr>
                 <w:sz w:val="20"/>
                 <w:szCs w:val="20"/>
@@ -10099,10 +10328,11 @@
         </w:tc>
         <w:tc>
           <w:tcPr>
-            <w:tcW w:w="3021" w:type="dxa"/>
-          </w:tcPr>
-          <w:p>
-            <w:pPr>
+            <w:tcW w:w="4389" w:type="dxa"/>
+          </w:tcPr>
+          <w:p>
+            <w:pPr>
+              <w:jc w:val="left"/>
               <w:rPr>
                 <w:sz w:val="20"/>
                 <w:szCs w:val="20"/>
@@ -10123,11 +10353,12 @@
       <w:tr>
         <w:tc>
           <w:tcPr>
-            <w:tcW w:w="3020" w:type="dxa"/>
+            <w:tcW w:w="3114" w:type="dxa"/>
             <w:vMerge/>
           </w:tcPr>
           <w:p>
             <w:pPr>
+              <w:jc w:val="center"/>
               <w:rPr>
                 <w:sz w:val="20"/>
                 <w:szCs w:val="20"/>
@@ -10138,10 +10369,11 @@
         </w:tc>
         <w:tc>
           <w:tcPr>
-            <w:tcW w:w="3021" w:type="dxa"/>
-          </w:tcPr>
-          <w:p>
-            <w:pPr>
+            <w:tcW w:w="1559" w:type="dxa"/>
+          </w:tcPr>
+          <w:p>
+            <w:pPr>
+              <w:jc w:val="center"/>
               <w:rPr>
                 <w:sz w:val="20"/>
                 <w:szCs w:val="20"/>
@@ -10160,10 +10392,11 @@
         </w:tc>
         <w:tc>
           <w:tcPr>
-            <w:tcW w:w="3021" w:type="dxa"/>
-          </w:tcPr>
-          <w:p>
-            <w:pPr>
+            <w:tcW w:w="4389" w:type="dxa"/>
+          </w:tcPr>
+          <w:p>
+            <w:pPr>
+              <w:jc w:val="left"/>
               <w:rPr>
                 <w:sz w:val="20"/>
                 <w:szCs w:val="20"/>
@@ -10184,11 +10417,12 @@
       <w:tr>
         <w:tc>
           <w:tcPr>
-            <w:tcW w:w="3020" w:type="dxa"/>
+            <w:tcW w:w="3114" w:type="dxa"/>
             <w:vMerge/>
           </w:tcPr>
           <w:p>
             <w:pPr>
+              <w:jc w:val="center"/>
               <w:rPr>
                 <w:sz w:val="20"/>
                 <w:szCs w:val="20"/>
@@ -10199,10 +10433,11 @@
         </w:tc>
         <w:tc>
           <w:tcPr>
-            <w:tcW w:w="3021" w:type="dxa"/>
-          </w:tcPr>
-          <w:p>
-            <w:pPr>
+            <w:tcW w:w="1559" w:type="dxa"/>
+          </w:tcPr>
+          <w:p>
+            <w:pPr>
+              <w:jc w:val="center"/>
               <w:rPr>
                 <w:sz w:val="20"/>
                 <w:szCs w:val="20"/>
@@ -10221,10 +10456,11 @@
         </w:tc>
         <w:tc>
           <w:tcPr>
-            <w:tcW w:w="3021" w:type="dxa"/>
-          </w:tcPr>
-          <w:p>
-            <w:pPr>
+            <w:tcW w:w="4389" w:type="dxa"/>
+          </w:tcPr>
+          <w:p>
+            <w:pPr>
+              <w:jc w:val="left"/>
               <w:rPr>
                 <w:sz w:val="20"/>
                 <w:szCs w:val="20"/>
@@ -10245,11 +10481,12 @@
       <w:tr>
         <w:tc>
           <w:tcPr>
-            <w:tcW w:w="3020" w:type="dxa"/>
+            <w:tcW w:w="3114" w:type="dxa"/>
             <w:vMerge/>
           </w:tcPr>
           <w:p>
             <w:pPr>
+              <w:jc w:val="center"/>
               <w:rPr>
                 <w:sz w:val="20"/>
                 <w:szCs w:val="20"/>
@@ -10260,10 +10497,11 @@
         </w:tc>
         <w:tc>
           <w:tcPr>
-            <w:tcW w:w="3021" w:type="dxa"/>
-          </w:tcPr>
-          <w:p>
-            <w:pPr>
+            <w:tcW w:w="1559" w:type="dxa"/>
+          </w:tcPr>
+          <w:p>
+            <w:pPr>
+              <w:jc w:val="center"/>
               <w:rPr>
                 <w:sz w:val="20"/>
                 <w:szCs w:val="20"/>
@@ -10282,11 +10520,12 @@
         </w:tc>
         <w:tc>
           <w:tcPr>
-            <w:tcW w:w="3021" w:type="dxa"/>
+            <w:tcW w:w="4389" w:type="dxa"/>
           </w:tcPr>
           <w:p>
             <w:pPr>
               <w:keepNext/>
+              <w:jc w:val="left"/>
               <w:rPr>
                 <w:sz w:val="20"/>
                 <w:szCs w:val="20"/>
@@ -10299,7 +10538,7 @@
                 <w:szCs w:val="20"/>
                 <w:lang w:val="de-DE"/>
               </w:rPr>
-              <w:t xml:space="preserve">Transportzeit </w:t>
+              <w:t>Transportzeit</w:t>
             </w:r>
           </w:p>
         </w:tc>
@@ -10337,7 +10576,6 @@
         <w:rPr>
           <w:lang w:val="de-DE"/>
         </w:rPr>
-        <w:lastRenderedPageBreak/>
         <w:t xml:space="preserve">Als Parameter übergibt man dem Konstruktor die Anzahl zur Verfügung stehenden Fahrer und die Kapazität des Warenlagers. Beide Werte sind als </w:t>
       </w:r>
       <w:r>
@@ -11052,55 +11290,55 @@
         <w:rPr>
           <w:lang w:val="de-DE"/>
         </w:rPr>
-        <w:t xml:space="preserve">Liste optimiert </w:t>
+        <w:t xml:space="preserve">Liste optimiert werden sollen. Die Optimierungsmethode des </w:t>
+      </w:r>
+      <w:proofErr w:type="spellStart"/>
+      <w:r>
+        <w:rPr>
+          <w:lang w:val="de-DE"/>
+        </w:rPr>
+        <w:t>EnumeratedCalculation</w:t>
+      </w:r>
+      <w:proofErr w:type="spellEnd"/>
+      <w:r>
+        <w:rPr>
+          <w:lang w:val="de-DE"/>
+        </w:rPr>
+        <w:t xml:space="preserve"> Services </w:t>
+      </w:r>
+      <w:r>
+        <w:rPr>
+          <w:lang w:val="de-DE"/>
+        </w:rPr>
+        <w:t xml:space="preserve">erstellt alle möglichen Anordnungen der </w:t>
+      </w:r>
+      <w:proofErr w:type="spellStart"/>
+      <w:r>
+        <w:rPr>
+          <w:i/>
+          <w:lang w:val="de-DE"/>
+        </w:rPr>
+        <w:t>FactoryStep‘s</w:t>
+      </w:r>
+      <w:proofErr w:type="spellEnd"/>
+      <w:r>
+        <w:rPr>
+          <w:lang w:val="de-DE"/>
+        </w:rPr>
+        <w:t xml:space="preserve">. Hierbei beachten wir, dass nur Listen in die Simulation gepackt werden, welche auch logisch sind. Ein Beispiel hierzu wäre: Wir simulieren keine Listen, wo die Auslieferung der Endprodukte vor der Anlieferung der Materialien stattfindet. </w:t>
+      </w:r>
+      <w:r>
+        <w:rPr>
+          <w:lang w:val="de-DE"/>
+        </w:rPr>
+        <w:t xml:space="preserve">Im Ablauf der Optimierung werden nun alle möglichen </w:t>
       </w:r>
       <w:r>
         <w:rPr>
           <w:lang w:val="de-DE"/>
         </w:rPr>
         <w:lastRenderedPageBreak/>
-        <w:t xml:space="preserve">werden sollen. Die Optimierungsmethode des </w:t>
-      </w:r>
-      <w:proofErr w:type="spellStart"/>
-      <w:r>
-        <w:rPr>
-          <w:lang w:val="de-DE"/>
-        </w:rPr>
-        <w:t>EnumeratedCalculation</w:t>
-      </w:r>
-      <w:proofErr w:type="spellEnd"/>
-      <w:r>
-        <w:rPr>
-          <w:lang w:val="de-DE"/>
-        </w:rPr>
-        <w:t xml:space="preserve"> Services </w:t>
-      </w:r>
-      <w:r>
-        <w:rPr>
-          <w:lang w:val="de-DE"/>
-        </w:rPr>
-        <w:t xml:space="preserve">erstellt alle möglichen Anordnungen der </w:t>
-      </w:r>
-      <w:proofErr w:type="spellStart"/>
-      <w:r>
-        <w:rPr>
-          <w:i/>
-          <w:lang w:val="de-DE"/>
-        </w:rPr>
-        <w:t>FactoryStep‘s</w:t>
-      </w:r>
-      <w:proofErr w:type="spellEnd"/>
-      <w:r>
-        <w:rPr>
-          <w:lang w:val="de-DE"/>
-        </w:rPr>
-        <w:t xml:space="preserve">. Hierbei beachten wir, dass nur Listen in die Simulation gepackt werden, welche auch logisch sind. Ein Beispiel hierzu wäre: Wir simulieren keine Listen, wo die Auslieferung der Endprodukte vor der Anlieferung der Materialien stattfindet. </w:t>
-      </w:r>
-      <w:r>
-        <w:rPr>
-          <w:lang w:val="de-DE"/>
-        </w:rPr>
-        <w:t>Im Ablauf der Optimierung werden nun alle möglichen Kombinationen in der Fabrik simuliert und die Ergebnisse in der Konsole ausgegeben</w:t>
+        <w:t>Kombinationen in der Fabrik simuliert und die Ergebnisse in der Konsole ausgegeben</w:t>
       </w:r>
       <w:r>
         <w:rPr>
@@ -11810,7 +12048,6 @@
         <w:rPr>
           <w:lang w:val="de-DE"/>
         </w:rPr>
-        <w:lastRenderedPageBreak/>
         <w:t>Möchte man nun einen neuen Algorithmus verwenden</w:t>
       </w:r>
       <w:r>
@@ -11863,6 +12100,7 @@
         <w:rPr>
           <w:lang w:val="de-DE"/>
         </w:rPr>
+        <w:lastRenderedPageBreak/>
         <w:t xml:space="preserve">Enumeration </w:t>
       </w:r>
       <w:proofErr w:type="spellStart"/>
@@ -12255,7 +12493,6 @@
         <w:rPr>
           <w:lang w:val="de-DE"/>
         </w:rPr>
-        <w:lastRenderedPageBreak/>
         <w:t>Bounding</w:t>
       </w:r>
       <w:proofErr w:type="spellEnd"/>
@@ -12351,6 +12588,7 @@
         <w:rPr>
           <w:lang w:val="de-DE"/>
         </w:rPr>
+        <w:lastRenderedPageBreak/>
         <w:t>Einschränkung der Laufzeit</w:t>
       </w:r>
       <w:r>
@@ -12728,14 +12966,7 @@
         <w:rPr>
           <w:lang w:val="de-DE"/>
         </w:rPr>
-        <w:t xml:space="preserve"> Lösungsmenge abzudecken, haben wir uns bei der Auswahl der Transporter folgendes überlegt. Da wir es nicht sinnvoll fanden, für jeden Branch, alle Transporter durchzutesten, haben wir für jeden einzelnen Branch, den optimalen Transporter bestimmt und somit eine möglichst hohe Variation bei der Auswahl der </w:t>
-      </w:r>
-      <w:r>
-        <w:rPr>
-          <w:lang w:val="de-DE"/>
-        </w:rPr>
-        <w:lastRenderedPageBreak/>
-        <w:t xml:space="preserve">Transporter, für verschiedene Transportschritte zu gewährleisten. Um unsere Auswahl leichter zu verstehen, finden Sie im Anschluss ein Beispiel hierzu. </w:t>
+        <w:t xml:space="preserve"> Lösungsmenge abzudecken, haben wir uns bei der Auswahl der Transporter folgendes überlegt. Da wir es nicht sinnvoll fanden, für jeden Branch, alle Transporter durchzutesten, haben wir für jeden einzelnen Branch, den optimalen Transporter bestimmt und somit eine möglichst hohe Variation bei der Auswahl der Transporter, für verschiedene Transportschritte zu gewährleisten. Um unsere Auswahl leichter zu verstehen, finden Sie im Anschluss ein Beispiel hierzu. </w:t>
       </w:r>
     </w:p>
     <w:p>
@@ -12760,7 +12991,14 @@
         <w:rPr>
           <w:lang w:val="de-DE"/>
         </w:rPr>
-        <w:t xml:space="preserve"> Differenz zur benötigten Kapazität besitzt. </w:t>
+        <w:t xml:space="preserve"> Differenz zur </w:t>
+      </w:r>
+      <w:r>
+        <w:rPr>
+          <w:lang w:val="de-DE"/>
+        </w:rPr>
+        <w:lastRenderedPageBreak/>
+        <w:t xml:space="preserve">benötigten Kapazität besitzt. </w:t>
       </w:r>
       <w:r>
         <w:rPr>
@@ -12785,7 +13023,6 @@
           <w:noProof/>
           <w:lang w:val="de-DE"/>
         </w:rPr>
-        <w:lastRenderedPageBreak/>
         <w:drawing>
           <wp:inline distT="0" distB="0" distL="0" distR="0" wp14:anchorId="02319F70" wp14:editId="72F16F1A">
             <wp:extent cx="5596672" cy="4886325"/>
@@ -12883,6 +13120,7 @@
         </w:rPr>
         <w:t xml:space="preserve">Um zu zeigen, wie die unterschiedliche Reihenfolge der </w:t>
       </w:r>
+      <w:proofErr w:type="spellStart"/>
       <w:r>
         <w:rPr>
           <w:i/>
@@ -12890,6 +13128,7 @@
         </w:rPr>
         <w:t>FactorySteps</w:t>
       </w:r>
+      <w:proofErr w:type="spellEnd"/>
       <w:r>
         <w:rPr>
           <w:lang w:val="de-DE"/>
@@ -12944,7 +13183,14 @@
         <w:rPr>
           <w:lang w:val="de-DE"/>
         </w:rPr>
-        <w:t xml:space="preserve">eine andere Reihenfolge gewählt und das gleiche Verfahren angewendet. </w:t>
+        <w:t xml:space="preserve">eine andere Reihenfolge </w:t>
+      </w:r>
+      <w:r>
+        <w:rPr>
+          <w:lang w:val="de-DE"/>
+        </w:rPr>
+        <w:lastRenderedPageBreak/>
+        <w:t xml:space="preserve">gewählt und das gleiche Verfahren angewendet. </w:t>
       </w:r>
       <w:r>
         <w:rPr>
@@ -12956,14 +13202,7 @@
         <w:rPr>
           <w:lang w:val="de-DE"/>
         </w:rPr>
-        <w:t xml:space="preserve">ein Problem. Hier finden wir zuerst den Transporter T4 und haben somit noch eine Differenz von 10 Stück, die wir noch holen müssen. Im Anschluss finden wir für diesen Auftrag, den Transporter T5, womit die noch zu holende Anzahl auf 5 schrumpft. Da wir in diesem Beispiel davon ausgehen, dass der zuerst weggeschickte </w:t>
-      </w:r>
-      <w:r>
-        <w:rPr>
-          <w:lang w:val="de-DE"/>
-        </w:rPr>
-        <w:lastRenderedPageBreak/>
-        <w:t>Transporter, auch wieder als erstes zurück ist. Müssen wir den Transporter T3 auch noch verwenden, um die benötigten restlichen 5 Stück zu holen.</w:t>
+        <w:t>ein Problem. Hier finden wir zuerst den Transporter T4 und haben somit noch eine Differenz von 10 Stück, die wir noch holen müssen. Im Anschluss finden wir für diesen Auftrag, den Transporter T5, womit die noch zu holende Anzahl auf 5 schrumpft. Da wir in diesem Beispiel davon ausgehen, dass der zuerst weggeschickte Transporter, auch wieder als erstes zurück ist. Müssen wir den Transporter T3 auch noch verwenden, um die benötigten restlichen 5 Stück zu holen.</w:t>
       </w:r>
     </w:p>
     <w:p>
@@ -13068,6 +13307,7 @@
         <w:rPr>
           <w:lang w:val="de-DE"/>
         </w:rPr>
+        <w:lastRenderedPageBreak/>
         <w:t xml:space="preserve">Um die unterschiedlichen Ergebnisse darzustellen, haben wir die Ergebnisse in </w:t>
       </w:r>
       <w:r>
@@ -26865,7 +27105,6 @@
         <w:docPartUnique/>
       </w:docPartObj>
     </w:sdtPr>
-    <w:sdtEndPr/>
     <w:sdtContent>
       <w:p>
         <w:pPr>
@@ -27027,7 +27266,7 @@
         <w:rPr>
           <w:noProof/>
         </w:rPr>
-        <w:t>Enumeration Calculation Algorithmus</w:t>
+        <w:t>Anleitungen</w:t>
       </w:r>
     </w:fldSimple>
   </w:p>

--- a/Benutzerhandbuch_SE_Hoffelner_Nehl.docx
+++ b/Benutzerhandbuch_SE_Hoffelner_Nehl.docx
@@ -470,7 +470,7 @@
           <w:noProof/>
           <w:lang w:val="de-DE"/>
         </w:rPr>
-        <w:t>10. August 2022</w:t>
+        <w:t>11. August 2022</w:t>
       </w:r>
       <w:r>
         <w:rPr>
@@ -4440,7 +4440,19 @@
         <w:rPr>
           <w:lang w:val="de-DE"/>
         </w:rPr>
-        <w:t>Wie aus der Darstellung ersichtlich, besteht unser Umfeld ausfolgenden Komponenten:</w:t>
+        <w:t xml:space="preserve">Wie aus der Darstellung ersichtlich, besteht unser Umfeld </w:t>
+      </w:r>
+      <w:r>
+        <w:rPr>
+          <w:lang w:val="de-DE"/>
+        </w:rPr>
+        <w:t>ausfolgenden</w:t>
+      </w:r>
+      <w:r>
+        <w:rPr>
+          <w:lang w:val="de-DE"/>
+        </w:rPr>
+        <w:t xml:space="preserve"> Komponenten:</w:t>
       </w:r>
     </w:p>
     <w:p>
@@ -4471,7 +4483,43 @@
         <w:rPr>
           <w:lang w:val="de-DE"/>
         </w:rPr>
-        <w:t>Von unseren Kunden können wir Rohstoffe kaufen und abholen. Die Rohstoffe haben in unserer Optimierung keinen Kaufpreis. Somit ist der einzige Faktor, den wir hierbei betrachten, die Einschränkungen der Transportmittelkategorien und die dafür benötigte Transportzeit.</w:t>
+        <w:t>Von unseren Kunden können wir Rohstoffe kaufen und abholen. Die Rohstoffe haben in unserer Optimierung keinen Kaufpreis. Somit ist der einzige</w:t>
+      </w:r>
+      <w:r>
+        <w:rPr>
+          <w:lang w:val="de-DE"/>
+        </w:rPr>
+        <w:t>n</w:t>
+      </w:r>
+      <w:r>
+        <w:rPr>
+          <w:lang w:val="de-DE"/>
+        </w:rPr>
+        <w:t xml:space="preserve"> Faktor</w:t>
+      </w:r>
+      <w:r>
+        <w:rPr>
+          <w:lang w:val="de-DE"/>
+        </w:rPr>
+        <w:t>en</w:t>
+      </w:r>
+      <w:r>
+        <w:rPr>
+          <w:lang w:val="de-DE"/>
+        </w:rPr>
+        <w:t xml:space="preserve">, </w:t>
+      </w:r>
+      <w:r>
+        <w:rPr>
+          <w:lang w:val="de-DE"/>
+        </w:rPr>
+        <w:t>welche</w:t>
+      </w:r>
+      <w:r>
+        <w:rPr>
+          <w:lang w:val="de-DE"/>
+        </w:rPr>
+        <w:t xml:space="preserve"> wir hierbei betrachten, die Einschränkungen der Transportmittelkategorien und die dafür benötigte Transportzeit.</w:t>
       </w:r>
       <w:r>
         <w:rPr>
@@ -4644,7 +4692,7 @@
         <w:rPr>
           <w:lang w:val="de-DE"/>
         </w:rPr>
-        <w:t>In der uns zur Verfügung gestellten Testdatei, sind 6 Fabriken vorhanden. Jede Fabrik kann unterschiedliche Produkte fertigen. Die benötigten Produktionszeiten, Rohstoffe und die Losgröße des Endproduktes kann man aus dieser Datei entnehmen. Zusätzlich besitzt jede Fabrik Input bzw. Output Buffer. In diesen können fertige Losgrößen nach der Produktion gelagert werden, bis sie ins Hauptlager bewegt werden. Im Input Buffer können alle Rohmaterialien für einen Batch eines zu produzierenden Produktes gelagert werden.</w:t>
+        <w:t>In der uns zur Verfügung gestellten Testdatei sind 6 Fabriken vorhanden. Jede Fabrik kann unterschiedliche Produkte fertigen. Die benötigten Produktionszeiten, Rohstoffe und die Losgröße des Endproduktes kann man aus dieser Datei entnehmen. Zusätzlich besitzt jede Fabrik Input bzw. Output Buffer. In diesen können fertige Losgrößen nach der Produktion gelagert werden, bis sie ins Hauptlager bewegt werden. Im Input Buffer können alle Rohmaterialien für einen Batch eines zu produzierenden Produktes gelagert werden.</w:t>
       </w:r>
       <w:r>
         <w:rPr>
@@ -5013,7 +5061,19 @@
         <w:rPr>
           <w:lang w:val="de-DE"/>
         </w:rPr>
-        <w:t>Das Hauptlager ist das einzige Lager, welches wir verwenden. In diesem werden sowohl Rohstoffe als auch fertige Produkte gelagert. Die Kapazität des Lagers geben wir in unserer Simulation an und wird später noch beschrieben, wie man sie ändert.</w:t>
+        <w:t xml:space="preserve">Das Hauptlager ist das einzige Lager, welches wir verwenden. In diesem werden sowohl Rohstoffe als auch fertige Produkte gelagert. Die Kapazität des Lagers geben wir in unserer Simulation an und wird später noch beschrieben, wie man </w:t>
+      </w:r>
+      <w:r>
+        <w:rPr>
+          <w:lang w:val="de-DE"/>
+        </w:rPr>
+        <w:t>die</w:t>
+      </w:r>
+      <w:r>
+        <w:rPr>
+          <w:lang w:val="de-DE"/>
+        </w:rPr>
+        <w:t>se ändert.</w:t>
       </w:r>
     </w:p>
     <w:p>

--- a/Benutzerhandbuch_SE_Hoffelner_Nehl.docx
+++ b/Benutzerhandbuch_SE_Hoffelner_Nehl.docx
@@ -1,6 +1,6 @@
 
 <file path=word/document.xml><?xml version="1.0" encoding="utf-8"?>
-<w:document xmlns:wpc="http://schemas.microsoft.com/office/word/2010/wordprocessingCanvas" xmlns:cx="http://schemas.microsoft.com/office/drawing/2014/chartex" xmlns:cx1="http://schemas.microsoft.com/office/drawing/2015/9/8/chartex" xmlns:cx2="http://schemas.microsoft.com/office/drawing/2015/10/21/chartex" xmlns:cx3="http://schemas.microsoft.com/office/drawing/2016/5/9/chartex" xmlns:cx4="http://schemas.microsoft.com/office/drawing/2016/5/10/chartex" xmlns:cx5="http://schemas.microsoft.com/office/drawing/2016/5/11/chartex" xmlns:cx6="http://schemas.microsoft.com/office/drawing/2016/5/12/chartex" xmlns:cx7="http://schemas.microsoft.com/office/drawing/2016/5/13/chartex" xmlns:cx8="http://schemas.microsoft.com/office/drawing/2016/5/14/chartex" xmlns:mc="http://schemas.openxmlformats.org/markup-compatibility/2006" xmlns:aink="http://schemas.microsoft.com/office/drawing/2016/ink" xmlns:am3d="http://schemas.microsoft.com/office/drawing/2017/model3d" xmlns:o="urn:schemas-microsoft-com:office:office" xmlns:oel="http://schemas.microsoft.com/office/2019/extlst" xmlns:r="http://schemas.openxmlformats.org/officeDocument/2006/relationships" xmlns:m="http://schemas.openxmlformats.org/officeDocument/2006/math" xmlns:v="urn:schemas-microsoft-com:vml" xmlns:wp14="http://schemas.microsoft.com/office/word/2010/wordprocessingDrawing" xmlns:wp="http://schemas.openxmlformats.org/drawingml/2006/wordprocessingDrawing" xmlns:w10="urn:schemas-microsoft-com:office:word" xmlns:w="http://schemas.openxmlformats.org/wordprocessingml/2006/main" xmlns:w14="http://schemas.microsoft.com/office/word/2010/wordml" xmlns:w15="http://schemas.microsoft.com/office/word/2012/wordml" xmlns:w16cex="http://schemas.microsoft.com/office/word/2018/wordml/cex" xmlns:w16cid="http://schemas.microsoft.com/office/word/2016/wordml/cid" xmlns:w16="http://schemas.microsoft.com/office/word/2018/wordml" xmlns:w16sdtdh="http://schemas.microsoft.com/office/word/2020/wordml/sdtdatahash" xmlns:w16se="http://schemas.microsoft.com/office/word/2015/wordml/symex" xmlns:wpg="http://schemas.microsoft.com/office/word/2010/wordprocessingGroup" xmlns:wpi="http://schemas.microsoft.com/office/word/2010/wordprocessingInk" xmlns:wne="http://schemas.microsoft.com/office/word/2006/wordml" xmlns:wps="http://schemas.microsoft.com/office/word/2010/wordprocessingShape" mc:Ignorable="w14 w15 w16se w16cid w16 w16cex w16sdtdh wp14">
+<w:document xmlns:wpc="http://schemas.microsoft.com/office/word/2010/wordprocessingCanvas" xmlns:cx="http://schemas.microsoft.com/office/drawing/2014/chartex" xmlns:cx1="http://schemas.microsoft.com/office/drawing/2015/9/8/chartex" xmlns:cx2="http://schemas.microsoft.com/office/drawing/2015/10/21/chartex" xmlns:cx3="http://schemas.microsoft.com/office/drawing/2016/5/9/chartex" xmlns:cx4="http://schemas.microsoft.com/office/drawing/2016/5/10/chartex" xmlns:cx5="http://schemas.microsoft.com/office/drawing/2016/5/11/chartex" xmlns:cx6="http://schemas.microsoft.com/office/drawing/2016/5/12/chartex" xmlns:cx7="http://schemas.microsoft.com/office/drawing/2016/5/13/chartex" xmlns:cx8="http://schemas.microsoft.com/office/drawing/2016/5/14/chartex" xmlns:mc="http://schemas.openxmlformats.org/markup-compatibility/2006" xmlns:aink="http://schemas.microsoft.com/office/drawing/2016/ink" xmlns:am3d="http://schemas.microsoft.com/office/drawing/2017/model3d" xmlns:o="urn:schemas-microsoft-com:office:office" xmlns:r="http://schemas.openxmlformats.org/officeDocument/2006/relationships" xmlns:m="http://schemas.openxmlformats.org/officeDocument/2006/math" xmlns:v="urn:schemas-microsoft-com:vml" xmlns:wp14="http://schemas.microsoft.com/office/word/2010/wordprocessingDrawing" xmlns:wp="http://schemas.openxmlformats.org/drawingml/2006/wordprocessingDrawing" xmlns:w10="urn:schemas-microsoft-com:office:word" xmlns:w="http://schemas.openxmlformats.org/wordprocessingml/2006/main" xmlns:w14="http://schemas.microsoft.com/office/word/2010/wordml" xmlns:w15="http://schemas.microsoft.com/office/word/2012/wordml" xmlns:w16cex="http://schemas.microsoft.com/office/word/2018/wordml/cex" xmlns:w16cid="http://schemas.microsoft.com/office/word/2016/wordml/cid" xmlns:w16="http://schemas.microsoft.com/office/word/2018/wordml" xmlns:w16sdtdh="http://schemas.microsoft.com/office/word/2020/wordml/sdtdatahash" xmlns:w16se="http://schemas.microsoft.com/office/word/2015/wordml/symex" xmlns:wpg="http://schemas.microsoft.com/office/word/2010/wordprocessingGroup" xmlns:wpi="http://schemas.microsoft.com/office/word/2010/wordprocessingInk" xmlns:wne="http://schemas.microsoft.com/office/word/2006/wordml" xmlns:wps="http://schemas.microsoft.com/office/word/2010/wordprocessingShape" mc:Ignorable="w14 w15 w16se w16cid w16 w16cex w16sdtdh wp14">
   <w:body>
     <w:p>
       <w:pPr>
@@ -133,7 +133,7 @@
     </w:p>
     <w:p>
       <w:pPr>
-        <w:pStyle w:val="Titel"/>
+        <w:pStyle w:val="Title"/>
         <w:rPr>
           <w:lang w:val="de-DE"/>
         </w:rPr>
@@ -256,7 +256,7 @@
     </w:p>
     <w:tbl>
       <w:tblPr>
-        <w:tblStyle w:val="Tabellenraster"/>
+        <w:tblStyle w:val="TableGrid"/>
         <w:tblW w:w="5000" w:type="pct"/>
         <w:tblBorders>
           <w:top w:val="single" w:sz="4" w:space="0" w:color="FFFFFF" w:themeColor="background1"/>
@@ -336,16 +336,24 @@
                 <w:lang w:val="de-DE"/>
               </w:rPr>
             </w:pPr>
+            <w:proofErr w:type="spellStart"/>
             <w:r>
               <w:rPr>
                 <w:lang w:val="de-DE"/>
               </w:rPr>
-              <w:t>Hoffelner Mario</w:t>
-            </w:r>
+              <w:t>Hoffelner</w:t>
+            </w:r>
+            <w:proofErr w:type="spellEnd"/>
             <w:r>
               <w:rPr>
                 <w:lang w:val="de-DE"/>
               </w:rPr>
+              <w:t xml:space="preserve"> Mario</w:t>
+            </w:r>
+            <w:r>
+              <w:rPr>
+                <w:lang w:val="de-DE"/>
+              </w:rPr>
               <w:t xml:space="preserve">, </w:t>
             </w:r>
             <w:r>
@@ -360,19 +368,11 @@
               </w:rPr>
               <w:br/>
             </w:r>
-            <w:proofErr w:type="spellStart"/>
             <w:r>
               <w:rPr>
                 <w:lang w:val="de-DE"/>
               </w:rPr>
-              <w:t>Nehl</w:t>
-            </w:r>
-            <w:proofErr w:type="spellEnd"/>
-            <w:r>
-              <w:rPr>
-                <w:lang w:val="de-DE"/>
-              </w:rPr>
-              <w:t xml:space="preserve"> Stefan, m00935188</w:t>
+              <w:t>Nehl Stefan, m00935188</w:t>
             </w:r>
           </w:p>
           <w:p>
@@ -432,8 +432,12 @@
           <w:lang w:val="de-DE"/>
         </w:rPr>
         <w:sectPr>
-          <w:headerReference w:type="default" r:id="rId9"/>
-          <w:footerReference w:type="default" r:id="rId10"/>
+          <w:headerReference w:type="even" r:id="rId9"/>
+          <w:headerReference w:type="default" r:id="rId10"/>
+          <w:footerReference w:type="even" r:id="rId11"/>
+          <w:footerReference w:type="default" r:id="rId12"/>
+          <w:headerReference w:type="first" r:id="rId13"/>
+          <w:footerReference w:type="first" r:id="rId14"/>
           <w:pgSz w:w="11906" w:h="16838"/>
           <w:pgMar w:top="1417" w:right="1417" w:bottom="1134" w:left="1417" w:header="708" w:footer="708" w:gutter="0"/>
           <w:cols w:space="708"/>
@@ -470,7 +474,7 @@
           <w:noProof/>
           <w:lang w:val="de-DE"/>
         </w:rPr>
-        <w:t>11. August 2022</w:t>
+        <w:t>17. August 2022</w:t>
       </w:r>
       <w:r>
         <w:rPr>
@@ -481,7 +485,7 @@
     </w:p>
     <w:p>
       <w:pPr>
-        <w:pStyle w:val="berschrift1"/>
+        <w:pStyle w:val="Heading1"/>
         <w:numPr>
           <w:ilvl w:val="0"/>
           <w:numId w:val="0"/>
@@ -510,7 +514,7 @@
     </w:p>
     <w:p>
       <w:pPr>
-        <w:pStyle w:val="Verzeichnis1"/>
+        <w:pStyle w:val="TOC1"/>
         <w:tabs>
           <w:tab w:val="right" w:leader="dot" w:pos="9062"/>
         </w:tabs>
@@ -589,7 +593,7 @@
     </w:p>
     <w:p>
       <w:pPr>
-        <w:pStyle w:val="Verzeichnis1"/>
+        <w:pStyle w:val="TOC1"/>
         <w:tabs>
           <w:tab w:val="right" w:leader="dot" w:pos="9062"/>
         </w:tabs>
@@ -650,7 +654,7 @@
     </w:p>
     <w:p>
       <w:pPr>
-        <w:pStyle w:val="Verzeichnis1"/>
+        <w:pStyle w:val="TOC1"/>
         <w:tabs>
           <w:tab w:val="left" w:pos="440"/>
           <w:tab w:val="right" w:leader="dot" w:pos="9062"/>
@@ -727,7 +731,7 @@
     </w:p>
     <w:p>
       <w:pPr>
-        <w:pStyle w:val="Verzeichnis1"/>
+        <w:pStyle w:val="TOC1"/>
         <w:tabs>
           <w:tab w:val="left" w:pos="440"/>
           <w:tab w:val="right" w:leader="dot" w:pos="9062"/>
@@ -804,7 +808,7 @@
     </w:p>
     <w:p>
       <w:pPr>
-        <w:pStyle w:val="Verzeichnis2"/>
+        <w:pStyle w:val="TOC2"/>
         <w:tabs>
           <w:tab w:val="left" w:pos="880"/>
           <w:tab w:val="right" w:leader="dot" w:pos="9062"/>
@@ -881,7 +885,7 @@
     </w:p>
     <w:p>
       <w:pPr>
-        <w:pStyle w:val="Verzeichnis2"/>
+        <w:pStyle w:val="TOC2"/>
         <w:tabs>
           <w:tab w:val="left" w:pos="880"/>
           <w:tab w:val="right" w:leader="dot" w:pos="9062"/>
@@ -958,7 +962,7 @@
     </w:p>
     <w:p>
       <w:pPr>
-        <w:pStyle w:val="Verzeichnis2"/>
+        <w:pStyle w:val="TOC2"/>
         <w:tabs>
           <w:tab w:val="left" w:pos="880"/>
           <w:tab w:val="right" w:leader="dot" w:pos="9062"/>
@@ -1035,7 +1039,7 @@
     </w:p>
     <w:p>
       <w:pPr>
-        <w:pStyle w:val="Verzeichnis1"/>
+        <w:pStyle w:val="TOC1"/>
         <w:tabs>
           <w:tab w:val="left" w:pos="440"/>
           <w:tab w:val="right" w:leader="dot" w:pos="9062"/>
@@ -1112,7 +1116,7 @@
     </w:p>
     <w:p>
       <w:pPr>
-        <w:pStyle w:val="Verzeichnis2"/>
+        <w:pStyle w:val="TOC2"/>
         <w:tabs>
           <w:tab w:val="left" w:pos="880"/>
           <w:tab w:val="right" w:leader="dot" w:pos="9062"/>
@@ -1189,7 +1193,7 @@
     </w:p>
     <w:p>
       <w:pPr>
-        <w:pStyle w:val="Verzeichnis2"/>
+        <w:pStyle w:val="TOC2"/>
         <w:tabs>
           <w:tab w:val="left" w:pos="880"/>
           <w:tab w:val="right" w:leader="dot" w:pos="9062"/>
@@ -1266,7 +1270,7 @@
     </w:p>
     <w:p>
       <w:pPr>
-        <w:pStyle w:val="Verzeichnis2"/>
+        <w:pStyle w:val="TOC2"/>
         <w:tabs>
           <w:tab w:val="left" w:pos="880"/>
           <w:tab w:val="right" w:leader="dot" w:pos="9062"/>
@@ -1343,7 +1347,7 @@
     </w:p>
     <w:p>
       <w:pPr>
-        <w:pStyle w:val="Verzeichnis2"/>
+        <w:pStyle w:val="TOC2"/>
         <w:tabs>
           <w:tab w:val="left" w:pos="880"/>
           <w:tab w:val="right" w:leader="dot" w:pos="9062"/>
@@ -1420,7 +1424,7 @@
     </w:p>
     <w:p>
       <w:pPr>
-        <w:pStyle w:val="Verzeichnis1"/>
+        <w:pStyle w:val="TOC1"/>
         <w:tabs>
           <w:tab w:val="left" w:pos="440"/>
           <w:tab w:val="right" w:leader="dot" w:pos="9062"/>
@@ -1497,7 +1501,7 @@
     </w:p>
     <w:p>
       <w:pPr>
-        <w:pStyle w:val="Verzeichnis2"/>
+        <w:pStyle w:val="TOC2"/>
         <w:tabs>
           <w:tab w:val="left" w:pos="880"/>
           <w:tab w:val="right" w:leader="dot" w:pos="9062"/>
@@ -1574,7 +1578,7 @@
     </w:p>
     <w:p>
       <w:pPr>
-        <w:pStyle w:val="Verzeichnis3"/>
+        <w:pStyle w:val="TOC3"/>
         <w:tabs>
           <w:tab w:val="left" w:pos="1320"/>
           <w:tab w:val="right" w:leader="dot" w:pos="9062"/>
@@ -1582,13 +1586,13 @@
         <w:rPr>
           <w:rFonts w:asciiTheme="minorHAnsi" w:eastAsiaTheme="minorEastAsia" w:hAnsiTheme="minorHAnsi"/>
           <w:noProof/>
-          <w:lang w:eastAsia="de-AT"/>
-        </w:rPr>
-      </w:pPr>
-      <w:r>
-        <w:rPr>
-          <w:noProof/>
-          <w:lang w:val="de-DE"/>
+          <w:lang w:val="en-US" w:eastAsia="de-AT"/>
+        </w:rPr>
+      </w:pPr>
+      <w:r>
+        <w:rPr>
+          <w:noProof/>
+          <w:lang w:val="en-US"/>
         </w:rPr>
         <w:t>4.1.1</w:t>
       </w:r>
@@ -1596,20 +1600,21 @@
         <w:rPr>
           <w:rFonts w:asciiTheme="minorHAnsi" w:eastAsiaTheme="minorEastAsia" w:hAnsiTheme="minorHAnsi"/>
           <w:noProof/>
-          <w:lang w:eastAsia="de-AT"/>
+          <w:lang w:val="en-US" w:eastAsia="de-AT"/>
         </w:rPr>
         <w:tab/>
       </w:r>
       <w:r>
         <w:rPr>
           <w:noProof/>
-          <w:lang w:val="de-DE"/>
+          <w:lang w:val="en-US"/>
         </w:rPr>
         <w:t>Acquire</w:t>
       </w:r>
       <w:r>
         <w:rPr>
           <w:noProof/>
+          <w:lang w:val="en-US"/>
         </w:rPr>
         <w:tab/>
       </w:r>
@@ -1622,6 +1627,7 @@
       <w:r>
         <w:rPr>
           <w:noProof/>
+          <w:lang w:val="en-US"/>
         </w:rPr>
         <w:instrText xml:space="preserve"> PAGEREF _Toc110931263 \h </w:instrText>
       </w:r>
@@ -1639,6 +1645,7 @@
       <w:r>
         <w:rPr>
           <w:noProof/>
+          <w:lang w:val="en-US"/>
         </w:rPr>
         <w:t>15</w:t>
       </w:r>
@@ -1651,7 +1658,7 @@
     </w:p>
     <w:p>
       <w:pPr>
-        <w:pStyle w:val="Verzeichnis3"/>
+        <w:pStyle w:val="TOC3"/>
         <w:tabs>
           <w:tab w:val="left" w:pos="1320"/>
           <w:tab w:val="right" w:leader="dot" w:pos="9062"/>
@@ -1659,13 +1666,13 @@
         <w:rPr>
           <w:rFonts w:asciiTheme="minorHAnsi" w:eastAsiaTheme="minorEastAsia" w:hAnsiTheme="minorHAnsi"/>
           <w:noProof/>
-          <w:lang w:eastAsia="de-AT"/>
-        </w:rPr>
-      </w:pPr>
-      <w:r>
-        <w:rPr>
-          <w:noProof/>
-          <w:lang w:val="de-DE"/>
+          <w:lang w:val="en-US" w:eastAsia="de-AT"/>
+        </w:rPr>
+      </w:pPr>
+      <w:r>
+        <w:rPr>
+          <w:noProof/>
+          <w:lang w:val="en-US"/>
         </w:rPr>
         <w:t>4.1.2</w:t>
       </w:r>
@@ -1673,20 +1680,21 @@
         <w:rPr>
           <w:rFonts w:asciiTheme="minorHAnsi" w:eastAsiaTheme="minorEastAsia" w:hAnsiTheme="minorHAnsi"/>
           <w:noProof/>
-          <w:lang w:eastAsia="de-AT"/>
+          <w:lang w:val="en-US" w:eastAsia="de-AT"/>
         </w:rPr>
         <w:tab/>
       </w:r>
       <w:r>
         <w:rPr>
           <w:noProof/>
-          <w:lang w:val="de-DE"/>
+          <w:lang w:val="en-US"/>
         </w:rPr>
         <w:t>Produce</w:t>
       </w:r>
       <w:r>
         <w:rPr>
           <w:noProof/>
+          <w:lang w:val="en-US"/>
         </w:rPr>
         <w:tab/>
       </w:r>
@@ -1699,6 +1707,7 @@
       <w:r>
         <w:rPr>
           <w:noProof/>
+          <w:lang w:val="en-US"/>
         </w:rPr>
         <w:instrText xml:space="preserve"> PAGEREF _Toc110931264 \h </w:instrText>
       </w:r>
@@ -1716,6 +1725,7 @@
       <w:r>
         <w:rPr>
           <w:noProof/>
+          <w:lang w:val="en-US"/>
         </w:rPr>
         <w:t>16</w:t>
       </w:r>
@@ -1728,7 +1738,7 @@
     </w:p>
     <w:p>
       <w:pPr>
-        <w:pStyle w:val="Verzeichnis3"/>
+        <w:pStyle w:val="TOC3"/>
         <w:tabs>
           <w:tab w:val="left" w:pos="1320"/>
           <w:tab w:val="right" w:leader="dot" w:pos="9062"/>
@@ -1736,13 +1746,13 @@
         <w:rPr>
           <w:rFonts w:asciiTheme="minorHAnsi" w:eastAsiaTheme="minorEastAsia" w:hAnsiTheme="minorHAnsi"/>
           <w:noProof/>
-          <w:lang w:eastAsia="de-AT"/>
-        </w:rPr>
-      </w:pPr>
-      <w:r>
-        <w:rPr>
-          <w:noProof/>
-          <w:lang w:val="de-DE"/>
+          <w:lang w:val="en-US" w:eastAsia="de-AT"/>
+        </w:rPr>
+      </w:pPr>
+      <w:r>
+        <w:rPr>
+          <w:noProof/>
+          <w:lang w:val="en-US"/>
         </w:rPr>
         <w:t>4.1.3</w:t>
       </w:r>
@@ -1750,20 +1760,21 @@
         <w:rPr>
           <w:rFonts w:asciiTheme="minorHAnsi" w:eastAsiaTheme="minorEastAsia" w:hAnsiTheme="minorHAnsi"/>
           <w:noProof/>
-          <w:lang w:eastAsia="de-AT"/>
+          <w:lang w:val="en-US" w:eastAsia="de-AT"/>
         </w:rPr>
         <w:tab/>
       </w:r>
       <w:r>
         <w:rPr>
           <w:noProof/>
-          <w:lang w:val="de-DE"/>
+          <w:lang w:val="en-US"/>
         </w:rPr>
         <w:t>Deliver</w:t>
       </w:r>
       <w:r>
         <w:rPr>
           <w:noProof/>
+          <w:lang w:val="en-US"/>
         </w:rPr>
         <w:tab/>
       </w:r>
@@ -1776,6 +1787,7 @@
       <w:r>
         <w:rPr>
           <w:noProof/>
+          <w:lang w:val="en-US"/>
         </w:rPr>
         <w:instrText xml:space="preserve"> PAGEREF _Toc110931265 \h </w:instrText>
       </w:r>
@@ -1793,6 +1805,7 @@
       <w:r>
         <w:rPr>
           <w:noProof/>
+          <w:lang w:val="en-US"/>
         </w:rPr>
         <w:t>16</w:t>
       </w:r>
@@ -1805,7 +1818,7 @@
     </w:p>
     <w:p>
       <w:pPr>
-        <w:pStyle w:val="Verzeichnis2"/>
+        <w:pStyle w:val="TOC2"/>
         <w:tabs>
           <w:tab w:val="left" w:pos="880"/>
           <w:tab w:val="right" w:leader="dot" w:pos="9062"/>
@@ -1813,13 +1826,13 @@
         <w:rPr>
           <w:rFonts w:asciiTheme="minorHAnsi" w:eastAsiaTheme="minorEastAsia" w:hAnsiTheme="minorHAnsi"/>
           <w:noProof/>
-          <w:lang w:eastAsia="de-AT"/>
-        </w:rPr>
-      </w:pPr>
-      <w:r>
-        <w:rPr>
-          <w:noProof/>
-          <w:lang w:val="de-DE"/>
+          <w:lang w:val="en-US" w:eastAsia="de-AT"/>
+        </w:rPr>
+      </w:pPr>
+      <w:r>
+        <w:rPr>
+          <w:noProof/>
+          <w:lang w:val="en-US"/>
         </w:rPr>
         <w:t>4.2</w:t>
       </w:r>
@@ -1827,20 +1840,21 @@
         <w:rPr>
           <w:rFonts w:asciiTheme="minorHAnsi" w:eastAsiaTheme="minorEastAsia" w:hAnsiTheme="minorHAnsi"/>
           <w:noProof/>
-          <w:lang w:eastAsia="de-AT"/>
+          <w:lang w:val="en-US" w:eastAsia="de-AT"/>
         </w:rPr>
         <w:tab/>
       </w:r>
       <w:r>
         <w:rPr>
           <w:noProof/>
-          <w:lang w:val="de-DE"/>
+          <w:lang w:val="en-US"/>
         </w:rPr>
         <w:t>Bounding, Cutting und Transporterauswahl</w:t>
       </w:r>
       <w:r>
         <w:rPr>
           <w:noProof/>
+          <w:lang w:val="en-US"/>
         </w:rPr>
         <w:tab/>
       </w:r>
@@ -1853,6 +1867,7 @@
       <w:r>
         <w:rPr>
           <w:noProof/>
+          <w:lang w:val="en-US"/>
         </w:rPr>
         <w:instrText xml:space="preserve"> PAGEREF _Toc110931266 \h </w:instrText>
       </w:r>
@@ -1870,6 +1885,7 @@
       <w:r>
         <w:rPr>
           <w:noProof/>
+          <w:lang w:val="en-US"/>
         </w:rPr>
         <w:t>16</w:t>
       </w:r>
@@ -1882,7 +1898,7 @@
     </w:p>
     <w:p>
       <w:pPr>
-        <w:pStyle w:val="Verzeichnis3"/>
+        <w:pStyle w:val="TOC3"/>
         <w:tabs>
           <w:tab w:val="left" w:pos="1320"/>
           <w:tab w:val="right" w:leader="dot" w:pos="9062"/>
@@ -1959,7 +1975,7 @@
     </w:p>
     <w:p>
       <w:pPr>
-        <w:pStyle w:val="Verzeichnis3"/>
+        <w:pStyle w:val="TOC3"/>
         <w:tabs>
           <w:tab w:val="left" w:pos="1320"/>
           <w:tab w:val="right" w:leader="dot" w:pos="9062"/>
@@ -2036,7 +2052,7 @@
     </w:p>
     <w:p>
       <w:pPr>
-        <w:pStyle w:val="Verzeichnis3"/>
+        <w:pStyle w:val="TOC3"/>
         <w:tabs>
           <w:tab w:val="left" w:pos="1320"/>
           <w:tab w:val="right" w:leader="dot" w:pos="9062"/>
@@ -2113,7 +2129,7 @@
     </w:p>
     <w:p>
       <w:pPr>
-        <w:pStyle w:val="Verzeichnis1"/>
+        <w:pStyle w:val="TOC1"/>
         <w:tabs>
           <w:tab w:val="left" w:pos="440"/>
           <w:tab w:val="right" w:leader="dot" w:pos="9062"/>
@@ -2190,7 +2206,7 @@
     </w:p>
     <w:p>
       <w:pPr>
-        <w:pStyle w:val="Verzeichnis2"/>
+        <w:pStyle w:val="TOC2"/>
         <w:tabs>
           <w:tab w:val="left" w:pos="880"/>
           <w:tab w:val="right" w:leader="dot" w:pos="9062"/>
@@ -2267,7 +2283,7 @@
     </w:p>
     <w:p>
       <w:pPr>
-        <w:pStyle w:val="Verzeichnis2"/>
+        <w:pStyle w:val="TOC2"/>
         <w:tabs>
           <w:tab w:val="left" w:pos="880"/>
           <w:tab w:val="right" w:leader="dot" w:pos="9062"/>
@@ -2344,7 +2360,7 @@
     </w:p>
     <w:p>
       <w:pPr>
-        <w:pStyle w:val="Verzeichnis2"/>
+        <w:pStyle w:val="TOC2"/>
         <w:tabs>
           <w:tab w:val="left" w:pos="880"/>
           <w:tab w:val="right" w:leader="dot" w:pos="9062"/>
@@ -2421,7 +2437,7 @@
     </w:p>
     <w:p>
       <w:pPr>
-        <w:pStyle w:val="Verzeichnis2"/>
+        <w:pStyle w:val="TOC2"/>
         <w:tabs>
           <w:tab w:val="left" w:pos="880"/>
           <w:tab w:val="right" w:leader="dot" w:pos="9062"/>
@@ -2498,7 +2514,7 @@
     </w:p>
     <w:p>
       <w:pPr>
-        <w:pStyle w:val="Verzeichnis2"/>
+        <w:pStyle w:val="TOC2"/>
         <w:tabs>
           <w:tab w:val="left" w:pos="880"/>
           <w:tab w:val="right" w:leader="dot" w:pos="9062"/>
@@ -2580,7 +2596,7 @@
           <w:lang w:val="de-DE"/>
         </w:rPr>
         <w:sectPr>
-          <w:headerReference w:type="default" r:id="rId11"/>
+          <w:headerReference w:type="default" r:id="rId15"/>
           <w:pgSz w:w="11906" w:h="16838"/>
           <w:pgMar w:top="1417" w:right="1417" w:bottom="1134" w:left="1417" w:header="708" w:footer="708" w:gutter="0"/>
           <w:pgNumType w:fmt="upperRoman"/>
@@ -2597,7 +2613,7 @@
     </w:p>
     <w:p>
       <w:pPr>
-        <w:pStyle w:val="berschrift1"/>
+        <w:pStyle w:val="Heading1"/>
         <w:numPr>
           <w:ilvl w:val="0"/>
           <w:numId w:val="0"/>
@@ -2638,7 +2654,7 @@
     </w:p>
     <w:p>
       <w:pPr>
-        <w:pStyle w:val="Abbildungsverzeichnis"/>
+        <w:pStyle w:val="TableofFigures"/>
         <w:tabs>
           <w:tab w:val="right" w:leader="dot" w:pos="9062"/>
         </w:tabs>
@@ -2726,7 +2742,7 @@
     </w:p>
     <w:p>
       <w:pPr>
-        <w:pStyle w:val="Abbildungsverzeichnis"/>
+        <w:pStyle w:val="TableofFigures"/>
         <w:tabs>
           <w:tab w:val="right" w:leader="dot" w:pos="9062"/>
         </w:tabs>
@@ -2796,7 +2812,7 @@
     </w:p>
     <w:p>
       <w:pPr>
-        <w:pStyle w:val="Abbildungsverzeichnis"/>
+        <w:pStyle w:val="TableofFigures"/>
         <w:tabs>
           <w:tab w:val="right" w:leader="dot" w:pos="9062"/>
         </w:tabs>
@@ -2866,7 +2882,7 @@
     </w:p>
     <w:p>
       <w:pPr>
-        <w:pStyle w:val="Abbildungsverzeichnis"/>
+        <w:pStyle w:val="TableofFigures"/>
         <w:tabs>
           <w:tab w:val="right" w:leader="dot" w:pos="9062"/>
         </w:tabs>
@@ -2936,7 +2952,7 @@
     </w:p>
     <w:p>
       <w:pPr>
-        <w:pStyle w:val="Abbildungsverzeichnis"/>
+        <w:pStyle w:val="TableofFigures"/>
         <w:tabs>
           <w:tab w:val="right" w:leader="dot" w:pos="9062"/>
         </w:tabs>
@@ -3006,7 +3022,7 @@
     </w:p>
     <w:p>
       <w:pPr>
-        <w:pStyle w:val="Abbildungsverzeichnis"/>
+        <w:pStyle w:val="TableofFigures"/>
         <w:tabs>
           <w:tab w:val="right" w:leader="dot" w:pos="9062"/>
         </w:tabs>
@@ -3076,7 +3092,7 @@
     </w:p>
     <w:p>
       <w:pPr>
-        <w:pStyle w:val="Abbildungsverzeichnis"/>
+        <w:pStyle w:val="TableofFigures"/>
         <w:tabs>
           <w:tab w:val="right" w:leader="dot" w:pos="9062"/>
         </w:tabs>
@@ -3146,7 +3162,7 @@
     </w:p>
     <w:p>
       <w:pPr>
-        <w:pStyle w:val="Abbildungsverzeichnis"/>
+        <w:pStyle w:val="TableofFigures"/>
         <w:tabs>
           <w:tab w:val="right" w:leader="dot" w:pos="9062"/>
         </w:tabs>
@@ -3216,7 +3232,7 @@
     </w:p>
     <w:p>
       <w:pPr>
-        <w:pStyle w:val="Abbildungsverzeichnis"/>
+        <w:pStyle w:val="TableofFigures"/>
         <w:tabs>
           <w:tab w:val="right" w:leader="dot" w:pos="9062"/>
         </w:tabs>
@@ -3286,7 +3302,7 @@
     </w:p>
     <w:p>
       <w:pPr>
-        <w:pStyle w:val="Abbildungsverzeichnis"/>
+        <w:pStyle w:val="TableofFigures"/>
         <w:tabs>
           <w:tab w:val="right" w:leader="dot" w:pos="9062"/>
         </w:tabs>
@@ -3356,7 +3372,7 @@
     </w:p>
     <w:p>
       <w:pPr>
-        <w:pStyle w:val="Abbildungsverzeichnis"/>
+        <w:pStyle w:val="TableofFigures"/>
         <w:tabs>
           <w:tab w:val="right" w:leader="dot" w:pos="9062"/>
         </w:tabs>
@@ -3426,7 +3442,7 @@
     </w:p>
     <w:p>
       <w:pPr>
-        <w:pStyle w:val="Abbildungsverzeichnis"/>
+        <w:pStyle w:val="TableofFigures"/>
         <w:tabs>
           <w:tab w:val="right" w:leader="dot" w:pos="9062"/>
         </w:tabs>
@@ -3496,7 +3512,7 @@
     </w:p>
     <w:p>
       <w:pPr>
-        <w:pStyle w:val="Abbildungsverzeichnis"/>
+        <w:pStyle w:val="TableofFigures"/>
         <w:tabs>
           <w:tab w:val="right" w:leader="dot" w:pos="9062"/>
         </w:tabs>
@@ -3566,7 +3582,7 @@
     </w:p>
     <w:p>
       <w:pPr>
-        <w:pStyle w:val="Abbildungsverzeichnis"/>
+        <w:pStyle w:val="TableofFigures"/>
         <w:tabs>
           <w:tab w:val="right" w:leader="dot" w:pos="9062"/>
         </w:tabs>
@@ -3636,7 +3652,7 @@
     </w:p>
     <w:p>
       <w:pPr>
-        <w:pStyle w:val="Abbildungsverzeichnis"/>
+        <w:pStyle w:val="TableofFigures"/>
         <w:tabs>
           <w:tab w:val="right" w:leader="dot" w:pos="9062"/>
         </w:tabs>
@@ -3719,7 +3735,7 @@
     </w:p>
     <w:p>
       <w:pPr>
-        <w:pStyle w:val="Abbildungsverzeichnis"/>
+        <w:pStyle w:val="TableofFigures"/>
         <w:tabs>
           <w:tab w:val="right" w:leader="dot" w:pos="9062"/>
         </w:tabs>
@@ -3808,7 +3824,7 @@
     </w:p>
     <w:p>
       <w:pPr>
-        <w:pStyle w:val="Abbildungsverzeichnis"/>
+        <w:pStyle w:val="TableofFigures"/>
         <w:tabs>
           <w:tab w:val="right" w:leader="dot" w:pos="9062"/>
         </w:tabs>
@@ -3879,7 +3895,7 @@
     </w:p>
     <w:p>
       <w:pPr>
-        <w:pStyle w:val="Abbildungsverzeichnis"/>
+        <w:pStyle w:val="TableofFigures"/>
         <w:tabs>
           <w:tab w:val="right" w:leader="dot" w:pos="9062"/>
         </w:tabs>
@@ -3950,7 +3966,7 @@
     </w:p>
     <w:p>
       <w:pPr>
-        <w:pStyle w:val="Abbildungsverzeichnis"/>
+        <w:pStyle w:val="TableofFigures"/>
         <w:tabs>
           <w:tab w:val="right" w:leader="dot" w:pos="9062"/>
         </w:tabs>
@@ -4021,7 +4037,7 @@
     </w:p>
     <w:p>
       <w:pPr>
-        <w:pStyle w:val="Abbildungsverzeichnis"/>
+        <w:pStyle w:val="TableofFigures"/>
         <w:tabs>
           <w:tab w:val="right" w:leader="dot" w:pos="9062"/>
         </w:tabs>
@@ -4092,7 +4108,7 @@
     </w:p>
     <w:p>
       <w:pPr>
-        <w:pStyle w:val="Abbildungsverzeichnis"/>
+        <w:pStyle w:val="TableofFigures"/>
         <w:tabs>
           <w:tab w:val="right" w:leader="dot" w:pos="9062"/>
         </w:tabs>
@@ -4163,7 +4179,7 @@
     </w:p>
     <w:p>
       <w:pPr>
-        <w:pStyle w:val="Abbildungsverzeichnis"/>
+        <w:pStyle w:val="TableofFigures"/>
         <w:tabs>
           <w:tab w:val="right" w:leader="dot" w:pos="9062"/>
         </w:tabs>
@@ -4266,7 +4282,7 @@
           <w:lang w:val="de-DE"/>
         </w:rPr>
         <w:sectPr>
-          <w:headerReference w:type="default" r:id="rId12"/>
+          <w:headerReference w:type="default" r:id="rId16"/>
           <w:pgSz w:w="11906" w:h="16838"/>
           <w:pgMar w:top="1417" w:right="1417" w:bottom="1134" w:left="1417" w:header="708" w:footer="708" w:gutter="0"/>
           <w:pgNumType w:fmt="upperRoman"/>
@@ -4277,7 +4293,7 @@
     </w:p>
     <w:p>
       <w:pPr>
-        <w:pStyle w:val="berschrift1"/>
+        <w:pStyle w:val="Heading1"/>
         <w:rPr>
           <w:lang w:val="de-DE"/>
         </w:rPr>
@@ -4380,7 +4396,7 @@
                     <pic:cNvPicPr/>
                   </pic:nvPicPr>
                   <pic:blipFill>
-                    <a:blip r:embed="rId13"/>
+                    <a:blip r:embed="rId17"/>
                     <a:stretch>
                       <a:fillRect/>
                     </a:stretch>
@@ -4403,20 +4419,33 @@
     </w:p>
     <w:p>
       <w:pPr>
-        <w:pStyle w:val="Beschriftung"/>
+        <w:pStyle w:val="Caption"/>
       </w:pPr>
       <w:bookmarkStart w:id="4" w:name="_Toc110931276"/>
       <w:r>
         <w:t xml:space="preserve">Abbildung </w:t>
       </w:r>
-      <w:fldSimple w:instr=" SEQ Abbildung_ \* ARABIC ">
-        <w:r>
-          <w:rPr>
-            <w:noProof/>
-          </w:rPr>
-          <w:t>1</w:t>
-        </w:r>
-      </w:fldSimple>
+      <w:r>
+        <w:fldChar w:fldCharType="begin"/>
+      </w:r>
+      <w:r>
+        <w:instrText xml:space="preserve"> SEQ Abbildung_ \* ARABIC </w:instrText>
+      </w:r>
+      <w:r>
+        <w:fldChar w:fldCharType="separate"/>
+      </w:r>
+      <w:r>
+        <w:rPr>
+          <w:noProof/>
+        </w:rPr>
+        <w:t>1</w:t>
+      </w:r>
+      <w:r>
+        <w:rPr>
+          <w:noProof/>
+        </w:rPr>
+        <w:fldChar w:fldCharType="end"/>
+      </w:r>
       <w:r>
         <w:t xml:space="preserve">: </w:t>
       </w:r>
@@ -4427,7 +4456,7 @@
     </w:p>
     <w:p>
       <w:pPr>
-        <w:pStyle w:val="Textkrper"/>
+        <w:pStyle w:val="BodyText"/>
       </w:pPr>
     </w:p>
     <w:p>
@@ -4457,7 +4486,7 @@
     </w:p>
     <w:p>
       <w:pPr>
-        <w:pStyle w:val="Listenabsatz"/>
+        <w:pStyle w:val="ListParagraph"/>
         <w:numPr>
           <w:ilvl w:val="0"/>
           <w:numId w:val="23"/>
@@ -4605,7 +4634,7 @@
                     </pic:cNvPicPr>
                   </pic:nvPicPr>
                   <pic:blipFill>
-                    <a:blip r:embed="rId14">
+                    <a:blip r:embed="rId18">
                       <a:extLst>
                         <a:ext uri="{28A0092B-C50C-407E-A947-70E740481C1C}">
                           <a14:useLocalDpi xmlns:a14="http://schemas.microsoft.com/office/drawing/2010/main" val="0"/>
@@ -4639,7 +4668,7 @@
     </w:p>
     <w:p>
       <w:pPr>
-        <w:pStyle w:val="Beschriftung"/>
+        <w:pStyle w:val="Caption"/>
         <w:rPr>
           <w:lang w:val="de-DE"/>
         </w:rPr>
@@ -4649,14 +4678,27 @@
       <w:r>
         <w:t xml:space="preserve">Abbildung </w:t>
       </w:r>
-      <w:fldSimple w:instr=" SEQ Abbildung_ \* ARABIC ">
-        <w:r>
-          <w:rPr>
-            <w:noProof/>
-          </w:rPr>
-          <w:t>2</w:t>
-        </w:r>
-      </w:fldSimple>
+      <w:r>
+        <w:fldChar w:fldCharType="begin"/>
+      </w:r>
+      <w:r>
+        <w:instrText xml:space="preserve"> SEQ Abbildung_ \* ARABIC </w:instrText>
+      </w:r>
+      <w:r>
+        <w:fldChar w:fldCharType="separate"/>
+      </w:r>
+      <w:r>
+        <w:rPr>
+          <w:noProof/>
+        </w:rPr>
+        <w:t>2</w:t>
+      </w:r>
+      <w:r>
+        <w:rPr>
+          <w:noProof/>
+        </w:rPr>
+        <w:fldChar w:fldCharType="end"/>
+      </w:r>
       <w:bookmarkEnd w:id="5"/>
       <w:r>
         <w:t>: Rohstoffe holen</w:t>
@@ -4665,7 +4707,7 @@
     </w:p>
     <w:p>
       <w:pPr>
-        <w:pStyle w:val="Listenabsatz"/>
+        <w:pStyle w:val="ListParagraph"/>
         <w:numPr>
           <w:ilvl w:val="0"/>
           <w:numId w:val="23"/>
@@ -4772,7 +4814,7 @@
                     </pic:cNvPicPr>
                   </pic:nvPicPr>
                   <pic:blipFill>
-                    <a:blip r:embed="rId15">
+                    <a:blip r:embed="rId19">
                       <a:extLst>
                         <a:ext uri="{28A0092B-C50C-407E-A947-70E740481C1C}">
                           <a14:useLocalDpi xmlns:a14="http://schemas.microsoft.com/office/drawing/2010/main" val="0"/>
@@ -4806,7 +4848,7 @@
     </w:p>
     <w:p>
       <w:pPr>
-        <w:pStyle w:val="Beschriftung"/>
+        <w:pStyle w:val="Caption"/>
         <w:rPr>
           <w:lang w:val="de-DE"/>
         </w:rPr>
@@ -4816,14 +4858,27 @@
       <w:r>
         <w:t xml:space="preserve">Abbildung </w:t>
       </w:r>
-      <w:fldSimple w:instr=" SEQ Abbildung_ \* ARABIC ">
-        <w:r>
-          <w:rPr>
-            <w:noProof/>
-          </w:rPr>
-          <w:t>3</w:t>
-        </w:r>
-      </w:fldSimple>
+      <w:r>
+        <w:fldChar w:fldCharType="begin"/>
+      </w:r>
+      <w:r>
+        <w:instrText xml:space="preserve"> SEQ Abbildung_ \* ARABIC </w:instrText>
+      </w:r>
+      <w:r>
+        <w:fldChar w:fldCharType="separate"/>
+      </w:r>
+      <w:r>
+        <w:rPr>
+          <w:noProof/>
+        </w:rPr>
+        <w:t>3</w:t>
+      </w:r>
+      <w:r>
+        <w:rPr>
+          <w:noProof/>
+        </w:rPr>
+        <w:fldChar w:fldCharType="end"/>
+      </w:r>
       <w:bookmarkEnd w:id="7"/>
       <w:r>
         <w:t>: Fabrik</w:t>
@@ -4832,7 +4887,7 @@
     </w:p>
     <w:p>
       <w:pPr>
-        <w:pStyle w:val="Listenabsatz"/>
+        <w:pStyle w:val="ListParagraph"/>
         <w:numPr>
           <w:ilvl w:val="0"/>
           <w:numId w:val="23"/>
@@ -4863,7 +4918,7 @@
     </w:p>
     <w:p>
       <w:pPr>
-        <w:pStyle w:val="Listenabsatz"/>
+        <w:pStyle w:val="ListParagraph"/>
         <w:numPr>
           <w:ilvl w:val="0"/>
           <w:numId w:val="23"/>
@@ -4969,7 +5024,7 @@
                     </pic:cNvPicPr>
                   </pic:nvPicPr>
                   <pic:blipFill>
-                    <a:blip r:embed="rId16">
+                    <a:blip r:embed="rId20">
                       <a:extLst>
                         <a:ext uri="{28A0092B-C50C-407E-A947-70E740481C1C}">
                           <a14:useLocalDpi xmlns:a14="http://schemas.microsoft.com/office/drawing/2010/main" val="0"/>
@@ -5003,21 +5058,34 @@
     </w:p>
     <w:p>
       <w:pPr>
-        <w:pStyle w:val="Beschriftung"/>
+        <w:pStyle w:val="Caption"/>
       </w:pPr>
       <w:bookmarkStart w:id="9" w:name="_Ref110848060"/>
       <w:bookmarkStart w:id="10" w:name="_Toc110931279"/>
       <w:r>
         <w:t xml:space="preserve">Abbildung </w:t>
       </w:r>
-      <w:fldSimple w:instr=" SEQ Abbildung_ \* ARABIC ">
-        <w:r>
-          <w:rPr>
-            <w:noProof/>
-          </w:rPr>
-          <w:t>4</w:t>
-        </w:r>
-      </w:fldSimple>
+      <w:r>
+        <w:fldChar w:fldCharType="begin"/>
+      </w:r>
+      <w:r>
+        <w:instrText xml:space="preserve"> SEQ Abbildung_ \* ARABIC </w:instrText>
+      </w:r>
+      <w:r>
+        <w:fldChar w:fldCharType="separate"/>
+      </w:r>
+      <w:r>
+        <w:rPr>
+          <w:noProof/>
+        </w:rPr>
+        <w:t>4</w:t>
+      </w:r>
+      <w:r>
+        <w:rPr>
+          <w:noProof/>
+        </w:rPr>
+        <w:fldChar w:fldCharType="end"/>
+      </w:r>
       <w:bookmarkEnd w:id="9"/>
       <w:r>
         <w:t>: Transporter Area 1</w:t>
@@ -5026,7 +5094,7 @@
     </w:p>
     <w:p>
       <w:pPr>
-        <w:pStyle w:val="Textkrper"/>
+        <w:pStyle w:val="BodyText"/>
         <w:rPr>
           <w:lang w:val="de-DE"/>
         </w:rPr>
@@ -5034,7 +5102,7 @@
     </w:p>
     <w:p>
       <w:pPr>
-        <w:pStyle w:val="Listenabsatz"/>
+        <w:pStyle w:val="ListParagraph"/>
         <w:numPr>
           <w:ilvl w:val="0"/>
           <w:numId w:val="23"/>
@@ -5078,7 +5146,7 @@
     </w:p>
     <w:p>
       <w:pPr>
-        <w:pStyle w:val="Listenabsatz"/>
+        <w:pStyle w:val="ListParagraph"/>
         <w:numPr>
           <w:ilvl w:val="0"/>
           <w:numId w:val="23"/>
@@ -5190,7 +5258,7 @@
                     </pic:cNvPicPr>
                   </pic:nvPicPr>
                   <pic:blipFill>
-                    <a:blip r:embed="rId17">
+                    <a:blip r:embed="rId21">
                       <a:extLst>
                         <a:ext uri="{28A0092B-C50C-407E-A947-70E740481C1C}">
                           <a14:useLocalDpi xmlns:a14="http://schemas.microsoft.com/office/drawing/2010/main" val="0"/>
@@ -5224,21 +5292,37 @@
     </w:p>
     <w:p>
       <w:pPr>
-        <w:pStyle w:val="Beschriftung"/>
+        <w:pStyle w:val="Caption"/>
       </w:pPr>
       <w:bookmarkStart w:id="11" w:name="_Ref110848155"/>
       <w:bookmarkStart w:id="12" w:name="_Toc110931280"/>
       <w:r>
         <w:t xml:space="preserve">Abbildung </w:t>
       </w:r>
-      <w:fldSimple w:instr=" SEQ Abbildung_ \* ARABIC ">
-        <w:r>
-          <w:rPr>
-            <w:noProof/>
-          </w:rPr>
-          <w:t>5</w:t>
-        </w:r>
-      </w:fldSimple>
+      <w:r>
+        <w:fldChar w:fldCharType="begin"/>
+      </w:r>
+      <w:r>
+        <w:instrText xml:space="preserve"> SEQ Abbildung_ \* ARAB</w:instrText>
+      </w:r>
+      <w:r>
+        <w:instrText xml:space="preserve">IC </w:instrText>
+      </w:r>
+      <w:r>
+        <w:fldChar w:fldCharType="separate"/>
+      </w:r>
+      <w:r>
+        <w:rPr>
+          <w:noProof/>
+        </w:rPr>
+        <w:t>5</w:t>
+      </w:r>
+      <w:r>
+        <w:rPr>
+          <w:noProof/>
+        </w:rPr>
+        <w:fldChar w:fldCharType="end"/>
+      </w:r>
       <w:bookmarkEnd w:id="11"/>
       <w:r>
         <w:t>: Auftragsliste</w:t>
@@ -5247,7 +5331,7 @@
     </w:p>
     <w:p>
       <w:pPr>
-        <w:pStyle w:val="Textkrper"/>
+        <w:pStyle w:val="BodyText"/>
         <w:rPr>
           <w:lang w:val="de-DE"/>
         </w:rPr>
@@ -5255,7 +5339,7 @@
     </w:p>
     <w:p>
       <w:pPr>
-        <w:pStyle w:val="berschrift1"/>
+        <w:pStyle w:val="Heading1"/>
         <w:rPr>
           <w:lang w:val="de-DE"/>
         </w:rPr>
@@ -5272,7 +5356,7 @@
     </w:p>
     <w:p>
       <w:pPr>
-        <w:pStyle w:val="Textkrper"/>
+        <w:pStyle w:val="BodyText"/>
         <w:rPr>
           <w:lang w:val="de-DE"/>
         </w:rPr>
@@ -5402,7 +5486,7 @@
                     <pic:cNvPicPr/>
                   </pic:nvPicPr>
                   <pic:blipFill>
-                    <a:blip r:embed="rId18"/>
+                    <a:blip r:embed="rId22"/>
                     <a:stretch>
                       <a:fillRect/>
                     </a:stretch>
@@ -5425,7 +5509,7 @@
     </w:p>
     <w:p>
       <w:pPr>
-        <w:pStyle w:val="Beschriftung"/>
+        <w:pStyle w:val="Caption"/>
         <w:rPr>
           <w:lang w:val="de-DE"/>
         </w:rPr>
@@ -5435,14 +5519,27 @@
       <w:r>
         <w:t xml:space="preserve">Abbildung </w:t>
       </w:r>
-      <w:fldSimple w:instr=" SEQ Abbildung_ \* ARABIC ">
-        <w:r>
-          <w:rPr>
-            <w:noProof/>
-          </w:rPr>
-          <w:t>6</w:t>
-        </w:r>
-      </w:fldSimple>
+      <w:r>
+        <w:fldChar w:fldCharType="begin"/>
+      </w:r>
+      <w:r>
+        <w:instrText xml:space="preserve"> SEQ Abbildung_ \* ARABIC </w:instrText>
+      </w:r>
+      <w:r>
+        <w:fldChar w:fldCharType="separate"/>
+      </w:r>
+      <w:r>
+        <w:rPr>
+          <w:noProof/>
+        </w:rPr>
+        <w:t>6</w:t>
+      </w:r>
+      <w:r>
+        <w:rPr>
+          <w:noProof/>
+        </w:rPr>
+        <w:fldChar w:fldCharType="end"/>
+      </w:r>
       <w:bookmarkEnd w:id="14"/>
       <w:r>
         <w:t xml:space="preserve">: </w:t>
@@ -5459,7 +5556,7 @@
     </w:p>
     <w:p>
       <w:pPr>
-        <w:pStyle w:val="berschrift2"/>
+        <w:pStyle w:val="Heading2"/>
         <w:rPr>
           <w:lang w:val="de-DE"/>
         </w:rPr>
@@ -5652,7 +5749,7 @@
                     </pic:cNvPicPr>
                   </pic:nvPicPr>
                   <pic:blipFill>
-                    <a:blip r:embed="rId19">
+                    <a:blip r:embed="rId23">
                       <a:extLst>
                         <a:ext uri="{28A0092B-C50C-407E-A947-70E740481C1C}">
                           <a14:useLocalDpi xmlns:a14="http://schemas.microsoft.com/office/drawing/2010/main" val="0"/>
@@ -5683,7 +5780,7 @@
     </w:p>
     <w:p>
       <w:pPr>
-        <w:pStyle w:val="Beschriftung"/>
+        <w:pStyle w:val="Caption"/>
         <w:rPr>
           <w:lang w:val="de-DE"/>
         </w:rPr>
@@ -5693,14 +5790,27 @@
       <w:r>
         <w:t xml:space="preserve">Abbildung </w:t>
       </w:r>
-      <w:fldSimple w:instr=" SEQ Abbildung_ \* ARABIC ">
-        <w:r>
-          <w:rPr>
-            <w:noProof/>
-          </w:rPr>
-          <w:t>7</w:t>
-        </w:r>
-      </w:fldSimple>
+      <w:r>
+        <w:fldChar w:fldCharType="begin"/>
+      </w:r>
+      <w:r>
+        <w:instrText xml:space="preserve"> SEQ Abbildung_ \* ARABIC </w:instrText>
+      </w:r>
+      <w:r>
+        <w:fldChar w:fldCharType="separate"/>
+      </w:r>
+      <w:r>
+        <w:rPr>
+          <w:noProof/>
+        </w:rPr>
+        <w:t>7</w:t>
+      </w:r>
+      <w:r>
+        <w:rPr>
+          <w:noProof/>
+        </w:rPr>
+        <w:fldChar w:fldCharType="end"/>
+      </w:r>
       <w:bookmarkEnd w:id="17"/>
       <w:r>
         <w:t xml:space="preserve">: </w:t>
@@ -5717,7 +5827,7 @@
     </w:p>
     <w:p>
       <w:pPr>
-        <w:pStyle w:val="berschrift2"/>
+        <w:pStyle w:val="Heading2"/>
         <w:rPr>
           <w:lang w:val="de-DE"/>
         </w:rPr>
@@ -6098,7 +6208,7 @@
                     </pic:cNvPicPr>
                   </pic:nvPicPr>
                   <pic:blipFill>
-                    <a:blip r:embed="rId20">
+                    <a:blip r:embed="rId24">
                       <a:extLst>
                         <a:ext uri="{28A0092B-C50C-407E-A947-70E740481C1C}">
                           <a14:useLocalDpi xmlns:a14="http://schemas.microsoft.com/office/drawing/2010/main" val="0"/>
@@ -6129,21 +6239,34 @@
     </w:p>
     <w:p>
       <w:pPr>
-        <w:pStyle w:val="Beschriftung"/>
+        <w:pStyle w:val="Caption"/>
       </w:pPr>
       <w:bookmarkStart w:id="20" w:name="_Ref110613280"/>
       <w:bookmarkStart w:id="21" w:name="_Toc110931283"/>
       <w:r>
         <w:t xml:space="preserve">Abbildung </w:t>
       </w:r>
-      <w:fldSimple w:instr=" SEQ Abbildung_ \* ARABIC ">
-        <w:r>
-          <w:rPr>
-            <w:noProof/>
-          </w:rPr>
-          <w:t>8</w:t>
-        </w:r>
-      </w:fldSimple>
+      <w:r>
+        <w:fldChar w:fldCharType="begin"/>
+      </w:r>
+      <w:r>
+        <w:instrText xml:space="preserve"> SEQ Abbildung_ \* ARABIC </w:instrText>
+      </w:r>
+      <w:r>
+        <w:fldChar w:fldCharType="separate"/>
+      </w:r>
+      <w:r>
+        <w:rPr>
+          <w:noProof/>
+        </w:rPr>
+        <w:t>8</w:t>
+      </w:r>
+      <w:r>
+        <w:rPr>
+          <w:noProof/>
+        </w:rPr>
+        <w:fldChar w:fldCharType="end"/>
+      </w:r>
       <w:bookmarkEnd w:id="20"/>
       <w:r>
         <w:t xml:space="preserve">: </w:t>
@@ -6160,7 +6283,7 @@
     </w:p>
     <w:p>
       <w:pPr>
-        <w:pStyle w:val="Textkrper"/>
+        <w:pStyle w:val="BodyText"/>
         <w:rPr>
           <w:lang w:val="de-DE"/>
         </w:rPr>
@@ -6191,7 +6314,7 @@
     </w:p>
     <w:p>
       <w:pPr>
-        <w:pStyle w:val="Aufzhlungszeichen"/>
+        <w:pStyle w:val="ListBullet"/>
         <w:numPr>
           <w:ilvl w:val="0"/>
           <w:numId w:val="0"/>
@@ -6276,7 +6399,7 @@
     </w:p>
     <w:p>
       <w:pPr>
-        <w:pStyle w:val="Aufzhlungszeichen"/>
+        <w:pStyle w:val="ListBullet"/>
         <w:numPr>
           <w:ilvl w:val="0"/>
           <w:numId w:val="0"/>
@@ -6376,7 +6499,7 @@
     </w:p>
     <w:p>
       <w:pPr>
-        <w:pStyle w:val="Aufzhlungszeichen"/>
+        <w:pStyle w:val="ListBullet"/>
         <w:numPr>
           <w:ilvl w:val="0"/>
           <w:numId w:val="0"/>
@@ -6592,7 +6715,7 @@
                     <pic:cNvPicPr/>
                   </pic:nvPicPr>
                   <pic:blipFill>
-                    <a:blip r:embed="rId21"/>
+                    <a:blip r:embed="rId25"/>
                     <a:stretch>
                       <a:fillRect/>
                     </a:stretch>
@@ -6615,7 +6738,7 @@
     </w:p>
     <w:p>
       <w:pPr>
-        <w:pStyle w:val="Beschriftung"/>
+        <w:pStyle w:val="Caption"/>
         <w:rPr>
           <w:lang w:val="de-DE"/>
         </w:rPr>
@@ -6625,14 +6748,27 @@
       <w:r>
         <w:t xml:space="preserve">Abbildung </w:t>
       </w:r>
-      <w:fldSimple w:instr=" SEQ Abbildung_ \* ARABIC ">
-        <w:r>
-          <w:rPr>
-            <w:noProof/>
-          </w:rPr>
-          <w:t>9</w:t>
-        </w:r>
-      </w:fldSimple>
+      <w:r>
+        <w:fldChar w:fldCharType="begin"/>
+      </w:r>
+      <w:r>
+        <w:instrText xml:space="preserve"> SEQ Abbildung_ \* ARABIC </w:instrText>
+      </w:r>
+      <w:r>
+        <w:fldChar w:fldCharType="separate"/>
+      </w:r>
+      <w:r>
+        <w:rPr>
+          <w:noProof/>
+        </w:rPr>
+        <w:t>9</w:t>
+      </w:r>
+      <w:r>
+        <w:rPr>
+          <w:noProof/>
+        </w:rPr>
+        <w:fldChar w:fldCharType="end"/>
+      </w:r>
       <w:bookmarkEnd w:id="22"/>
       <w:r>
         <w:t xml:space="preserve">: </w:t>
@@ -6646,7 +6782,7 @@
     </w:p>
     <w:p>
       <w:pPr>
-        <w:pStyle w:val="Textkrper"/>
+        <w:pStyle w:val="BodyText"/>
         <w:rPr>
           <w:lang w:val="de-DE"/>
         </w:rPr>
@@ -7077,7 +7213,19 @@
         <w:rPr>
           <w:lang w:val="de-DE"/>
         </w:rPr>
-        <w:t xml:space="preserve"> wird eine Produktion benötigt und welches Produkt produziert werden soll. Für diesen Schritt muss genügend Material im Warehouse vorhanden sein, ansonsten schlägt der </w:t>
+        <w:t xml:space="preserve"> wird eine </w:t>
+      </w:r>
+      <w:r>
+        <w:rPr>
+          <w:lang w:val="de-DE"/>
+        </w:rPr>
+        <w:t>Fabrik</w:t>
+      </w:r>
+      <w:r>
+        <w:rPr>
+          <w:lang w:val="de-DE"/>
+        </w:rPr>
+        <w:t xml:space="preserve"> benötigt und welches Produkt produziert werden soll. Für diesen Schritt muss genügend Material im Warehouse vorhanden sein, ansonsten schlägt der </w:t>
       </w:r>
       <w:proofErr w:type="spellStart"/>
       <w:r>
@@ -7144,7 +7292,19 @@
         <w:rPr>
           <w:lang w:val="de-DE"/>
         </w:rPr>
-        <w:t xml:space="preserve"> wird hierbei die Produktion benötigt und alle Materialien für diesen Batch müssen im </w:t>
+        <w:t xml:space="preserve"> wird hierbei die </w:t>
+      </w:r>
+      <w:r>
+        <w:rPr>
+          <w:lang w:val="de-DE"/>
+        </w:rPr>
+        <w:t>Fabrik</w:t>
+      </w:r>
+      <w:r>
+        <w:rPr>
+          <w:lang w:val="de-DE"/>
+        </w:rPr>
+        <w:t xml:space="preserve"> benötigt und alle Materialien für diesen Batch müssen im </w:t>
       </w:r>
       <w:proofErr w:type="spellStart"/>
       <w:r>
@@ -7159,6 +7319,40 @@
           <w:lang w:val="de-DE"/>
         </w:rPr>
         <w:t xml:space="preserve"> vorhanden sein.</w:t>
+      </w:r>
+      <w:r>
+        <w:rPr>
+          <w:lang w:val="de-DE"/>
+        </w:rPr>
+        <w:t xml:space="preserve"> Sollten die Materialen nicht im </w:t>
+      </w:r>
+      <w:proofErr w:type="spellStart"/>
+      <w:r>
+        <w:rPr>
+          <w:lang w:val="de-DE"/>
+        </w:rPr>
+        <w:t>InputBuffer</w:t>
+      </w:r>
+      <w:proofErr w:type="spellEnd"/>
+      <w:r>
+        <w:rPr>
+          <w:lang w:val="de-DE"/>
+        </w:rPr>
+        <w:t xml:space="preserve"> sein oder nicht genug Platz im </w:t>
+      </w:r>
+      <w:proofErr w:type="spellStart"/>
+      <w:r>
+        <w:rPr>
+          <w:lang w:val="de-DE"/>
+        </w:rPr>
+        <w:t>OutputBuffer</w:t>
+      </w:r>
+      <w:proofErr w:type="spellEnd"/>
+      <w:r>
+        <w:rPr>
+          <w:lang w:val="de-DE"/>
+        </w:rPr>
+        <w:t xml:space="preserve"> schlägt dieser Schritt fehl. </w:t>
       </w:r>
     </w:p>
     <w:p>
@@ -7224,7 +7418,19 @@
         <w:rPr>
           <w:lang w:val="de-DE"/>
         </w:rPr>
-        <w:t xml:space="preserve"> die Produktion in der produziert wurde. Weiters wird noch das produzierte Produkt benötigt und im </w:t>
+        <w:t xml:space="preserve"> die </w:t>
+      </w:r>
+      <w:r>
+        <w:rPr>
+          <w:lang w:val="de-DE"/>
+        </w:rPr>
+        <w:t>Fabrik</w:t>
+      </w:r>
+      <w:r>
+        <w:rPr>
+          <w:lang w:val="de-DE"/>
+        </w:rPr>
+        <w:t xml:space="preserve"> in der produziert wurde. Weiters wird noch das produzierte Produkt benötigt und im </w:t>
       </w:r>
       <w:proofErr w:type="spellStart"/>
       <w:r>
@@ -7304,7 +7510,19 @@
         <w:rPr>
           <w:lang w:val="de-DE"/>
         </w:rPr>
-        <w:t xml:space="preserve"> hierbei ist die Produktion in der produziert wurde. Weiters wird für den </w:t>
+        <w:t xml:space="preserve"> hierbei ist die </w:t>
+      </w:r>
+      <w:r>
+        <w:rPr>
+          <w:lang w:val="de-DE"/>
+        </w:rPr>
+        <w:t>Fabrik</w:t>
+      </w:r>
+      <w:r>
+        <w:rPr>
+          <w:lang w:val="de-DE"/>
+        </w:rPr>
+        <w:t xml:space="preserve"> in der produziert wurde. Weiters wird für den </w:t>
       </w:r>
       <w:proofErr w:type="spellStart"/>
       <w:r>
@@ -7436,7 +7654,6 @@
           <w:b/>
           <w:lang w:val="de-DE"/>
         </w:rPr>
-        <w:lastRenderedPageBreak/>
         <w:t>ClosesOrderFromCustomer</w:t>
       </w:r>
       <w:proofErr w:type="spellEnd"/>
@@ -7532,7 +7749,7 @@
                     </pic:cNvPicPr>
                   </pic:nvPicPr>
                   <pic:blipFill>
-                    <a:blip r:embed="rId22">
+                    <a:blip r:embed="rId26">
                       <a:extLst>
                         <a:ext uri="{28A0092B-C50C-407E-A947-70E740481C1C}">
                           <a14:useLocalDpi xmlns:a14="http://schemas.microsoft.com/office/drawing/2010/main" val="0"/>
@@ -7563,7 +7780,7 @@
     </w:p>
     <w:p>
       <w:pPr>
-        <w:pStyle w:val="Beschriftung"/>
+        <w:pStyle w:val="Caption"/>
         <w:rPr>
           <w:lang w:val="de-DE"/>
         </w:rPr>
@@ -7573,14 +7790,27 @@
       <w:r>
         <w:t xml:space="preserve">Abbildung </w:t>
       </w:r>
-      <w:fldSimple w:instr=" SEQ Abbildung_ \* ARABIC ">
-        <w:r>
-          <w:rPr>
-            <w:noProof/>
-          </w:rPr>
-          <w:t>10</w:t>
-        </w:r>
-      </w:fldSimple>
+      <w:r>
+        <w:fldChar w:fldCharType="begin"/>
+      </w:r>
+      <w:r>
+        <w:instrText xml:space="preserve"> SEQ Abbildung_ \* ARABIC </w:instrText>
+      </w:r>
+      <w:r>
+        <w:fldChar w:fldCharType="separate"/>
+      </w:r>
+      <w:r>
+        <w:rPr>
+          <w:noProof/>
+        </w:rPr>
+        <w:t>10</w:t>
+      </w:r>
+      <w:r>
+        <w:rPr>
+          <w:noProof/>
+        </w:rPr>
+        <w:fldChar w:fldCharType="end"/>
+      </w:r>
       <w:bookmarkEnd w:id="24"/>
       <w:r>
         <w:t xml:space="preserve">: </w:t>
@@ -7617,7 +7847,7 @@
     </w:p>
     <w:p>
       <w:pPr>
-        <w:pStyle w:val="berschrift2"/>
+        <w:pStyle w:val="Heading2"/>
         <w:rPr>
           <w:lang w:val="de-DE"/>
         </w:rPr>
@@ -7782,7 +8012,7 @@
                     </pic:cNvPicPr>
                   </pic:nvPicPr>
                   <pic:blipFill rotWithShape="1">
-                    <a:blip r:embed="rId23">
+                    <a:blip r:embed="rId27">
                       <a:extLst>
                         <a:ext uri="{28A0092B-C50C-407E-A947-70E740481C1C}">
                           <a14:useLocalDpi xmlns:a14="http://schemas.microsoft.com/office/drawing/2010/main" val="0"/>
@@ -7819,7 +8049,7 @@
     </w:p>
     <w:p>
       <w:pPr>
-        <w:pStyle w:val="Beschriftung"/>
+        <w:pStyle w:val="Caption"/>
         <w:rPr>
           <w:lang w:val="de-DE"/>
         </w:rPr>
@@ -7829,14 +8059,27 @@
       <w:r>
         <w:t xml:space="preserve">Abbildung </w:t>
       </w:r>
-      <w:fldSimple w:instr=" SEQ Abbildung_ \* ARABIC ">
-        <w:r>
-          <w:rPr>
-            <w:noProof/>
-          </w:rPr>
-          <w:t>11</w:t>
-        </w:r>
-      </w:fldSimple>
+      <w:r>
+        <w:fldChar w:fldCharType="begin"/>
+      </w:r>
+      <w:r>
+        <w:instrText xml:space="preserve"> SEQ Abbildung_ \* ARABIC </w:instrText>
+      </w:r>
+      <w:r>
+        <w:fldChar w:fldCharType="separate"/>
+      </w:r>
+      <w:r>
+        <w:rPr>
+          <w:noProof/>
+        </w:rPr>
+        <w:t>11</w:t>
+      </w:r>
+      <w:r>
+        <w:rPr>
+          <w:noProof/>
+        </w:rPr>
+        <w:fldChar w:fldCharType="end"/>
+      </w:r>
       <w:bookmarkEnd w:id="27"/>
       <w:r>
         <w:t xml:space="preserve">: </w:t>
@@ -7848,7 +8091,7 @@
     </w:p>
     <w:p>
       <w:pPr>
-        <w:pStyle w:val="Textkrper"/>
+        <w:pStyle w:val="BodyText"/>
         <w:rPr>
           <w:lang w:val="de-DE"/>
         </w:rPr>
@@ -8233,6 +8476,7 @@
         <w:rPr>
           <w:lang w:val="de-DE"/>
         </w:rPr>
+        <w:lastRenderedPageBreak/>
         <w:t xml:space="preserve">Diese Klasse wird verwendet, um alle Parameter aus der CSV-Datei einzulesen. </w:t>
       </w:r>
       <w:r>
@@ -8278,7 +8522,7 @@
     </w:p>
     <w:p>
       <w:pPr>
-        <w:pStyle w:val="berschrift1"/>
+        <w:pStyle w:val="Heading1"/>
         <w:rPr>
           <w:lang w:val="de-DE"/>
         </w:rPr>
@@ -8288,7 +8532,6 @@
         <w:rPr>
           <w:lang w:val="de-DE"/>
         </w:rPr>
-        <w:lastRenderedPageBreak/>
         <w:t>Anleitungen</w:t>
       </w:r>
       <w:bookmarkEnd w:id="29"/>
@@ -8308,7 +8551,7 @@
     </w:p>
     <w:p>
       <w:pPr>
-        <w:pStyle w:val="berschrift2"/>
+        <w:pStyle w:val="Heading2"/>
         <w:rPr>
           <w:lang w:val="de-DE"/>
         </w:rPr>
@@ -8446,7 +8689,7 @@
     </w:p>
     <w:tbl>
       <w:tblPr>
-        <w:tblStyle w:val="Tabellenraster"/>
+        <w:tblStyle w:val="TableGrid"/>
         <w:tblW w:w="0" w:type="auto"/>
         <w:jc w:val="center"/>
         <w:tblLook w:val="04A0" w:firstRow="1" w:lastRow="0" w:firstColumn="1" w:lastColumn="0" w:noHBand="0" w:noVBand="1"/>
@@ -8754,6 +8997,14 @@
               </w:rPr>
               <w:t>Typ des Transportmittels</w:t>
             </w:r>
+            <w:r>
+              <w:rPr>
+                <w:sz w:val="20"/>
+                <w:szCs w:val="20"/>
+                <w:lang w:val="de-DE"/>
+              </w:rPr>
+              <w:t xml:space="preserve">. </w:t>
+            </w:r>
           </w:p>
         </w:tc>
       </w:tr>
@@ -8856,7 +9107,15 @@
                 <w:szCs w:val="20"/>
                 <w:lang w:val="de-DE"/>
               </w:rPr>
-              <w:t>Typ der Engine</w:t>
+              <w:t xml:space="preserve">Typ </w:t>
+            </w:r>
+            <w:r>
+              <w:rPr>
+                <w:sz w:val="20"/>
+                <w:szCs w:val="20"/>
+                <w:lang w:val="de-DE"/>
+              </w:rPr>
+              <w:t>des Motors</w:t>
             </w:r>
           </w:p>
         </w:tc>
@@ -9042,7 +9301,39 @@
                 <w:szCs w:val="20"/>
                 <w:lang w:val="de-DE"/>
               </w:rPr>
-              <w:t>Transportmittel Kategorie</w:t>
+              <w:t xml:space="preserve">Starten mit der Zahl des Auslieferungsareals, gefolgt durch den Typ des </w:t>
+            </w:r>
+            <w:r>
+              <w:rPr>
+                <w:sz w:val="20"/>
+                <w:szCs w:val="20"/>
+                <w:lang w:val="de-DE"/>
+              </w:rPr>
+              <w:t>Transportmittels</w:t>
+            </w:r>
+            <w:r>
+              <w:rPr>
+                <w:sz w:val="20"/>
+                <w:szCs w:val="20"/>
+                <w:lang w:val="de-DE"/>
+              </w:rPr>
+              <w:t>, wobei x für jeden Typ steht. Sollte mehrere Transportmittel geben werden diese in Klammer angegeben mit einem Leerzeichen zwischen den Typen. „</w:t>
+            </w:r>
+            <w:r>
+              <w:rPr>
+                <w:sz w:val="20"/>
+                <w:szCs w:val="20"/>
+                <w:lang w:val="de-DE"/>
+              </w:rPr>
+              <w:t>(YE PU)</w:t>
+            </w:r>
+            <w:r>
+              <w:rPr>
+                <w:sz w:val="20"/>
+                <w:szCs w:val="20"/>
+                <w:lang w:val="de-DE"/>
+              </w:rPr>
+              <w:t xml:space="preserve">“ zum Beispiel für die Typen YE und PU. Auslieferungsareal und Typ ist mit einem Beistrich getrennt. Danach wieder mit einem Beistrich getrennt kommt der Typ des Motors, wobei hier wieder x für jeden Motortypen steht. </w:t>
             </w:r>
           </w:p>
         </w:tc>
@@ -9336,7 +9627,23 @@
                 <w:szCs w:val="20"/>
                 <w:lang w:val="de-DE"/>
               </w:rPr>
-              <w:t>ID des Produktes oder Rohstoffes, Wenn leer steht im Namen der Produktionsprozess.</w:t>
+              <w:t xml:space="preserve">ID kann leer sein oder eine Zahl beinhalten. Wenn leer, dann steht in der Spalte Rohstoff die Fabrik. Die darauffolgenden Zeilen beinhalten dann eine </w:t>
+            </w:r>
+            <w:r>
+              <w:rPr>
+                <w:sz w:val="20"/>
+                <w:szCs w:val="20"/>
+                <w:lang w:val="de-DE"/>
+              </w:rPr>
+              <w:t xml:space="preserve">ID des Produktes oder Rohstoffes, </w:t>
+            </w:r>
+            <w:r>
+              <w:rPr>
+                <w:sz w:val="20"/>
+                <w:szCs w:val="20"/>
+                <w:lang w:val="de-DE"/>
+              </w:rPr>
+              <w:t xml:space="preserve">welche in der Fabrik produziert werden können. Abbildung 11 zeigt den Aufbau der CSV Datei. </w:t>
             </w:r>
           </w:p>
         </w:tc>
@@ -9412,7 +9719,31 @@
                 <w:szCs w:val="20"/>
                 <w:lang w:val="de-DE"/>
               </w:rPr>
-              <w:t>Name des Rohstoffes oder Produktes</w:t>
+              <w:t>Name des Rohstoffes</w:t>
+            </w:r>
+            <w:r>
+              <w:rPr>
+                <w:sz w:val="20"/>
+                <w:szCs w:val="20"/>
+                <w:lang w:val="de-DE"/>
+              </w:rPr>
+              <w:t xml:space="preserve">, </w:t>
+            </w:r>
+            <w:r>
+              <w:rPr>
+                <w:sz w:val="20"/>
+                <w:szCs w:val="20"/>
+                <w:lang w:val="de-DE"/>
+              </w:rPr>
+              <w:t>Produktes</w:t>
+            </w:r>
+            <w:r>
+              <w:rPr>
+                <w:sz w:val="20"/>
+                <w:szCs w:val="20"/>
+                <w:lang w:val="de-DE"/>
+              </w:rPr>
+              <w:t xml:space="preserve"> oder Fabrik. </w:t>
             </w:r>
           </w:p>
         </w:tc>
@@ -9498,6 +9829,14 @@
               </w:rPr>
               <w:t>Name der Fabrik</w:t>
             </w:r>
+            <w:r>
+              <w:rPr>
+                <w:sz w:val="20"/>
+                <w:szCs w:val="20"/>
+                <w:lang w:val="de-DE"/>
+              </w:rPr>
+              <w:t xml:space="preserve">. Wenn diese Zelle Leer ist, folgt ein Produktionsprozess, welcher noch zu der Fabrik gehört. Abbildung 12 zeigt diesen Aufbau. </w:t>
+            </w:r>
           </w:p>
         </w:tc>
       </w:tr>
@@ -9565,6 +9904,14 @@
               </w:rPr>
               <w:t>Ein und Ausgangspuffer Größe für die Fabrik</w:t>
             </w:r>
+            <w:r>
+              <w:rPr>
+                <w:sz w:val="20"/>
+                <w:szCs w:val="20"/>
+                <w:lang w:val="de-DE"/>
+              </w:rPr>
+              <w:t xml:space="preserve">. Getrennt durch einen Querstrich. </w:t>
+            </w:r>
           </w:p>
         </w:tc>
       </w:tr>
@@ -9735,23 +10082,13 @@
                 <w:lang w:val="de-DE"/>
               </w:rPr>
             </w:pPr>
-            <w:proofErr w:type="spellStart"/>
             <w:r>
               <w:rPr>
                 <w:sz w:val="20"/>
                 <w:szCs w:val="20"/>
                 <w:lang w:val="de-DE"/>
               </w:rPr>
-              <w:t>Prod</w:t>
-            </w:r>
-            <w:proofErr w:type="spellEnd"/>
-            <w:r>
-              <w:rPr>
-                <w:sz w:val="20"/>
-                <w:szCs w:val="20"/>
-                <w:lang w:val="de-DE"/>
-              </w:rPr>
-              <w:t>.-Zeit</w:t>
+              <w:t>Prod.-Zeit</w:t>
             </w:r>
           </w:p>
         </w:tc>
@@ -9819,7 +10156,23 @@
                 <w:szCs w:val="20"/>
                 <w:lang w:val="de-DE"/>
               </w:rPr>
-              <w:t>N-Spalten für die Materialen, wobei N die Anzahl and den Verschiedenen Materialen ist.</w:t>
+              <w:t>N</w:t>
+            </w:r>
+            <w:r>
+              <w:rPr>
+                <w:sz w:val="20"/>
+                <w:szCs w:val="20"/>
+                <w:lang w:val="de-DE"/>
+              </w:rPr>
+              <w:t xml:space="preserve"> x 2 </w:t>
+            </w:r>
+            <w:r>
+              <w:rPr>
+                <w:sz w:val="20"/>
+                <w:szCs w:val="20"/>
+                <w:lang w:val="de-DE"/>
+              </w:rPr>
+              <w:t>-Spalten für die Materialen, wobei N die Anzahl and den Verschiedenen Materialen ist.</w:t>
             </w:r>
           </w:p>
         </w:tc>
@@ -9868,17 +10221,14 @@
               </w:rPr>
               <w:t>, welche benötigt werden.</w:t>
             </w:r>
-          </w:p>
-          <w:p>
-            <w:pPr>
-              <w:keepNext/>
-              <w:jc w:val="left"/>
+            <w:r>
               <w:rPr>
                 <w:sz w:val="20"/>
                 <w:szCs w:val="20"/>
                 <w:lang w:val="de-DE"/>
               </w:rPr>
-            </w:pPr>
+              <w:t xml:space="preserve"> </w:t>
+            </w:r>
             <w:r>
               <w:rPr>
                 <w:sz w:val="20"/>
@@ -9886,6 +10236,14 @@
                 <w:lang w:val="de-DE"/>
               </w:rPr>
               <w:t>Zuerst die Anzahl des Materials dann der Name des Materials</w:t>
+            </w:r>
+            <w:r>
+              <w:rPr>
+                <w:sz w:val="20"/>
+                <w:szCs w:val="20"/>
+                <w:lang w:val="de-DE"/>
+              </w:rPr>
+              <w:t>.</w:t>
             </w:r>
           </w:p>
         </w:tc>
@@ -9893,7 +10251,7 @@
     </w:tbl>
     <w:p>
       <w:pPr>
-        <w:pStyle w:val="Beschriftung"/>
+        <w:pStyle w:val="Caption"/>
       </w:pPr>
       <w:r>
         <w:t xml:space="preserve">Tabelle </w:t>
@@ -9912,92 +10270,490 @@
     </w:p>
     <w:p>
       <w:pPr>
-        <w:rPr>
-          <w:lang w:val="de-DE"/>
-        </w:rPr>
-      </w:pPr>
+        <w:pStyle w:val="BodyText"/>
+        <w:keepNext/>
+        <w:jc w:val="center"/>
+      </w:pPr>
+      <w:r>
+        <w:lastRenderedPageBreak/>
+        <w:drawing>
+          <wp:inline distT="0" distB="0" distL="0" distR="0" wp14:anchorId="7BFDF440" wp14:editId="589040FF">
+            <wp:extent cx="1667108" cy="1267002"/>
+            <wp:effectExtent l="0" t="0" r="9525" b="9525"/>
+            <wp:docPr id="5" name="Picture 5"/>
+            <wp:cNvGraphicFramePr>
+              <a:graphicFrameLocks xmlns:a="http://schemas.openxmlformats.org/drawingml/2006/main" noChangeAspect="1"/>
+            </wp:cNvGraphicFramePr>
+            <a:graphic xmlns:a="http://schemas.openxmlformats.org/drawingml/2006/main">
+              <a:graphicData uri="http://schemas.openxmlformats.org/drawingml/2006/picture">
+                <pic:pic xmlns:pic="http://schemas.openxmlformats.org/drawingml/2006/picture">
+                  <pic:nvPicPr>
+                    <pic:cNvPr id="1" name=""/>
+                    <pic:cNvPicPr/>
+                  </pic:nvPicPr>
+                  <pic:blipFill>
+                    <a:blip r:embed="rId28"/>
+                    <a:stretch>
+                      <a:fillRect/>
+                    </a:stretch>
+                  </pic:blipFill>
+                  <pic:spPr>
+                    <a:xfrm>
+                      <a:off x="0" y="0"/>
+                      <a:ext cx="1667108" cy="1267002"/>
+                    </a:xfrm>
+                    <a:prstGeom prst="rect">
+                      <a:avLst/>
+                    </a:prstGeom>
+                  </pic:spPr>
+                </pic:pic>
+              </a:graphicData>
+            </a:graphic>
+          </wp:inline>
+        </w:drawing>
+      </w:r>
     </w:p>
     <w:p>
       <w:pPr>
-        <w:rPr>
-          <w:lang w:val="de-DE"/>
-        </w:rPr>
-      </w:pPr>
-      <w:r>
-        <w:rPr>
-          <w:lang w:val="de-DE"/>
-        </w:rPr>
-        <w:t xml:space="preserve">Die Aufträge wurden in eigenen CSV-Dateien zusammengefasst. </w:t>
-      </w:r>
-      <w:r>
-        <w:rPr>
-          <w:lang w:val="de-DE"/>
-        </w:rPr>
-        <w:t xml:space="preserve">Diese werden über </w:t>
-      </w:r>
-      <w:r>
-        <w:rPr>
-          <w:lang w:val="de-DE"/>
-        </w:rPr>
-        <w:t>die</w:t>
-      </w:r>
-      <w:r>
-        <w:rPr>
-          <w:lang w:val="de-DE"/>
-        </w:rPr>
-        <w:t xml:space="preserve"> </w:t>
-      </w:r>
-      <w:r>
-        <w:rPr>
-          <w:lang w:val="de-DE"/>
-        </w:rPr>
-        <w:t>Konstanten in</w:t>
-      </w:r>
-      <w:r>
-        <w:rPr>
-          <w:lang w:val="de-DE"/>
-        </w:rPr>
-        <w:t xml:space="preserve"> der </w:t>
-      </w:r>
-      <w:proofErr w:type="spellStart"/>
-      <w:r>
-        <w:rPr>
-          <w:i/>
-          <w:lang w:val="de-DE"/>
-        </w:rPr>
-        <w:t>CSVDataImportService</w:t>
-      </w:r>
-      <w:proofErr w:type="spellEnd"/>
-      <w:r>
-        <w:rPr>
-          <w:i/>
-          <w:lang w:val="de-DE"/>
-        </w:rPr>
-        <w:t xml:space="preserve"> </w:t>
-      </w:r>
-      <w:r>
-        <w:rPr>
-          <w:lang w:val="de-DE"/>
-        </w:rPr>
-        <w:t>aufgerufen. Die Struktur des CSV</w:t>
-      </w:r>
-      <w:r>
-        <w:rPr>
-          <w:lang w:val="de-DE"/>
-        </w:rPr>
-        <w:t xml:space="preserve"> Dateien für die Aufträge ist in Tabelle 2 dargestellt. </w:t>
+        <w:pStyle w:val="Caption"/>
+      </w:pPr>
+      <w:r>
+        <w:t xml:space="preserve">Abbildung </w:t>
+      </w:r>
+      <w:fldSimple w:instr=" SEQ Abbildung \* ARABIC ">
+        <w:r>
+          <w:rPr>
+            <w:noProof/>
+          </w:rPr>
+          <w:t>1</w:t>
+        </w:r>
+      </w:fldSimple>
+      <w:r>
+        <w:t>1: Aufbau der Produkte.csv</w:t>
       </w:r>
     </w:p>
     <w:p>
       <w:pPr>
-        <w:rPr>
-          <w:lang w:val="de-DE"/>
-        </w:rPr>
-      </w:pPr>
+        <w:pStyle w:val="BodyText"/>
+      </w:pPr>
+    </w:p>
+    <w:p>
+      <w:pPr>
+        <w:keepNext/>
+        <w:spacing w:before="0" w:after="160" w:line="259" w:lineRule="auto"/>
+        <w:jc w:val="center"/>
+      </w:pPr>
+      <w:r>
+        <w:drawing>
+          <wp:inline distT="0" distB="0" distL="0" distR="0" wp14:anchorId="48D4300A" wp14:editId="0F43DC5B">
+            <wp:extent cx="4725059" cy="1314633"/>
+            <wp:effectExtent l="0" t="0" r="0" b="0"/>
+            <wp:docPr id="17" name="Picture 17"/>
+            <wp:cNvGraphicFramePr>
+              <a:graphicFrameLocks xmlns:a="http://schemas.openxmlformats.org/drawingml/2006/main" noChangeAspect="1"/>
+            </wp:cNvGraphicFramePr>
+            <a:graphic xmlns:a="http://schemas.openxmlformats.org/drawingml/2006/main">
+              <a:graphicData uri="http://schemas.openxmlformats.org/drawingml/2006/picture">
+                <pic:pic xmlns:pic="http://schemas.openxmlformats.org/drawingml/2006/picture">
+                  <pic:nvPicPr>
+                    <pic:cNvPr id="1" name=""/>
+                    <pic:cNvPicPr/>
+                  </pic:nvPicPr>
+                  <pic:blipFill>
+                    <a:blip r:embed="rId29"/>
+                    <a:stretch>
+                      <a:fillRect/>
+                    </a:stretch>
+                  </pic:blipFill>
+                  <pic:spPr>
+                    <a:xfrm>
+                      <a:off x="0" y="0"/>
+                      <a:ext cx="4725059" cy="1314633"/>
+                    </a:xfrm>
+                    <a:prstGeom prst="rect">
+                      <a:avLst/>
+                    </a:prstGeom>
+                  </pic:spPr>
+                </pic:pic>
+              </a:graphicData>
+            </a:graphic>
+          </wp:inline>
+        </w:drawing>
+      </w:r>
+    </w:p>
+    <w:p>
+      <w:pPr>
+        <w:pStyle w:val="Caption"/>
+      </w:pPr>
+      <w:r>
+        <w:t>Abbildung 1</w:t>
+      </w:r>
+      <w:fldSimple w:instr=" SEQ Abbildung \* ARABIC ">
+        <w:r>
+          <w:rPr>
+            <w:noProof/>
+          </w:rPr>
+          <w:t>2</w:t>
+        </w:r>
+      </w:fldSimple>
+      <w:r>
+        <w:t>: Aufbau der FabrikenMitPuffer.csv</w:t>
+      </w:r>
+    </w:p>
+    <w:p>
+      <w:pPr>
+        <w:spacing w:before="0" w:after="160" w:line="259" w:lineRule="auto"/>
+        <w:jc w:val="left"/>
+      </w:pPr>
+    </w:p>
+    <w:p>
+      <w:pPr>
+        <w:spacing w:before="0" w:after="160" w:line="259" w:lineRule="auto"/>
+        <w:jc w:val="left"/>
+      </w:pPr>
+      <w:r>
+        <w:t xml:space="preserve">Die möglichen Werte, welche in den Daten vorhanden sind, sind in Tabelle 2 aufgelistet. </w:t>
+      </w:r>
     </w:p>
     <w:tbl>
       <w:tblPr>
-        <w:tblStyle w:val="Tabellenraster"/>
+        <w:tblStyle w:val="TableGrid"/>
+        <w:tblW w:w="0" w:type="auto"/>
+        <w:jc w:val="center"/>
+        <w:tblLook w:val="04A0" w:firstRow="1" w:lastRow="0" w:firstColumn="1" w:lastColumn="0" w:noHBand="0" w:noVBand="1"/>
+      </w:tblPr>
+      <w:tblGrid>
+        <w:gridCol w:w="3114"/>
+        <w:gridCol w:w="4389"/>
+      </w:tblGrid>
+      <w:tr>
+        <w:trPr>
+          <w:jc w:val="center"/>
+        </w:trPr>
+        <w:tc>
+          <w:tcPr>
+            <w:tcW w:w="3114" w:type="dxa"/>
+            <w:shd w:val="clear" w:color="auto" w:fill="E7E6E6" w:themeFill="background2"/>
+          </w:tcPr>
+          <w:p>
+            <w:pPr>
+              <w:jc w:val="center"/>
+              <w:rPr>
+                <w:sz w:val="20"/>
+                <w:szCs w:val="20"/>
+                <w:lang w:val="de-DE"/>
+              </w:rPr>
+            </w:pPr>
+            <w:r>
+              <w:rPr>
+                <w:sz w:val="20"/>
+                <w:szCs w:val="20"/>
+                <w:lang w:val="de-DE"/>
+              </w:rPr>
+              <w:t>Name</w:t>
+            </w:r>
+          </w:p>
+        </w:tc>
+        <w:tc>
+          <w:tcPr>
+            <w:tcW w:w="4389" w:type="dxa"/>
+            <w:shd w:val="clear" w:color="auto" w:fill="E7E6E6" w:themeFill="background2"/>
+          </w:tcPr>
+          <w:p>
+            <w:pPr>
+              <w:jc w:val="center"/>
+              <w:rPr>
+                <w:sz w:val="20"/>
+                <w:szCs w:val="20"/>
+                <w:lang w:val="de-DE"/>
+              </w:rPr>
+            </w:pPr>
+            <w:r>
+              <w:rPr>
+                <w:sz w:val="20"/>
+                <w:szCs w:val="20"/>
+                <w:lang w:val="de-DE"/>
+              </w:rPr>
+              <w:t>Mögliche Werte</w:t>
+            </w:r>
+          </w:p>
+        </w:tc>
+      </w:tr>
+      <w:tr>
+        <w:trPr>
+          <w:jc w:val="center"/>
+        </w:trPr>
+        <w:tc>
+          <w:tcPr>
+            <w:tcW w:w="3114" w:type="dxa"/>
+          </w:tcPr>
+          <w:p>
+            <w:pPr>
+              <w:jc w:val="center"/>
+              <w:rPr>
+                <w:sz w:val="20"/>
+                <w:szCs w:val="20"/>
+                <w:lang w:val="de-DE"/>
+              </w:rPr>
+            </w:pPr>
+            <w:r>
+              <w:rPr>
+                <w:sz w:val="20"/>
+                <w:szCs w:val="20"/>
+                <w:lang w:val="de-DE"/>
+              </w:rPr>
+              <w:t>Area (Auslieferungsareal)</w:t>
+            </w:r>
+          </w:p>
+        </w:tc>
+        <w:tc>
+          <w:tcPr>
+            <w:tcW w:w="4389" w:type="dxa"/>
+          </w:tcPr>
+          <w:p>
+            <w:pPr>
+              <w:jc w:val="left"/>
+              <w:rPr>
+                <w:sz w:val="20"/>
+                <w:szCs w:val="20"/>
+                <w:lang w:val="de-DE"/>
+              </w:rPr>
+            </w:pPr>
+            <w:r>
+              <w:rPr>
+                <w:sz w:val="20"/>
+                <w:szCs w:val="20"/>
+                <w:lang w:val="de-DE"/>
+              </w:rPr>
+              <w:t>1, 2, 3, 4, 5</w:t>
+            </w:r>
+          </w:p>
+        </w:tc>
+      </w:tr>
+      <w:tr>
+        <w:trPr>
+          <w:jc w:val="center"/>
+        </w:trPr>
+        <w:tc>
+          <w:tcPr>
+            <w:tcW w:w="3114" w:type="dxa"/>
+          </w:tcPr>
+          <w:p>
+            <w:pPr>
+              <w:jc w:val="center"/>
+              <w:rPr>
+                <w:sz w:val="20"/>
+                <w:szCs w:val="20"/>
+                <w:lang w:val="de-DE"/>
+              </w:rPr>
+            </w:pPr>
+            <w:r>
+              <w:rPr>
+                <w:sz w:val="20"/>
+                <w:szCs w:val="20"/>
+                <w:lang w:val="de-DE"/>
+              </w:rPr>
+              <w:t>Typ des Transportmittels</w:t>
+            </w:r>
+          </w:p>
+        </w:tc>
+        <w:tc>
+          <w:tcPr>
+            <w:tcW w:w="4389" w:type="dxa"/>
+          </w:tcPr>
+          <w:p>
+            <w:pPr>
+              <w:jc w:val="left"/>
+              <w:rPr>
+                <w:sz w:val="20"/>
+                <w:szCs w:val="20"/>
+                <w:lang w:val="de-DE"/>
+              </w:rPr>
+            </w:pPr>
+            <w:r>
+              <w:rPr>
+                <w:sz w:val="20"/>
+                <w:szCs w:val="20"/>
+                <w:lang w:val="de-DE"/>
+              </w:rPr>
+              <w:t>YE, PU, BL, GR</w:t>
+            </w:r>
+          </w:p>
+        </w:tc>
+      </w:tr>
+      <w:tr>
+        <w:trPr>
+          <w:jc w:val="center"/>
+        </w:trPr>
+        <w:tc>
+          <w:tcPr>
+            <w:tcW w:w="3114" w:type="dxa"/>
+          </w:tcPr>
+          <w:p>
+            <w:pPr>
+              <w:jc w:val="center"/>
+              <w:rPr>
+                <w:sz w:val="20"/>
+                <w:szCs w:val="20"/>
+                <w:lang w:val="de-DE"/>
+              </w:rPr>
+            </w:pPr>
+            <w:r>
+              <w:rPr>
+                <w:sz w:val="20"/>
+                <w:szCs w:val="20"/>
+                <w:lang w:val="de-DE"/>
+              </w:rPr>
+              <w:t>Typ des Motors</w:t>
+            </w:r>
+          </w:p>
+        </w:tc>
+        <w:tc>
+          <w:tcPr>
+            <w:tcW w:w="4389" w:type="dxa"/>
+          </w:tcPr>
+          <w:p>
+            <w:pPr>
+              <w:keepNext/>
+              <w:jc w:val="left"/>
+              <w:rPr>
+                <w:sz w:val="20"/>
+                <w:szCs w:val="20"/>
+                <w:lang w:val="de-DE"/>
+              </w:rPr>
+            </w:pPr>
+            <w:r>
+              <w:rPr>
+                <w:sz w:val="20"/>
+                <w:szCs w:val="20"/>
+                <w:lang w:val="de-DE"/>
+              </w:rPr>
+              <w:t>O, E, S</w:t>
+            </w:r>
+          </w:p>
+        </w:tc>
+      </w:tr>
+    </w:tbl>
+    <w:p>
+      <w:pPr>
+        <w:pStyle w:val="Caption"/>
+        <w:rPr>
+          <w:lang w:val="de-DE"/>
+        </w:rPr>
+      </w:pPr>
+      <w:r>
+        <w:t xml:space="preserve">Tabelle </w:t>
+      </w:r>
+      <w:fldSimple w:instr=" SEQ Tabelle \* ARABIC ">
+        <w:r>
+          <w:rPr>
+            <w:noProof/>
+          </w:rPr>
+          <w:t>2</w:t>
+        </w:r>
+      </w:fldSimple>
+      <w:r>
+        <w:t xml:space="preserve">: </w:t>
+      </w:r>
+      <w:proofErr w:type="spellStart"/>
+      <w:r>
+        <w:t>Transportereigentschaften</w:t>
+      </w:r>
+      <w:proofErr w:type="spellEnd"/>
+    </w:p>
+    <w:p>
+      <w:pPr>
+        <w:rPr>
+          <w:lang w:val="de-DE"/>
+        </w:rPr>
+      </w:pPr>
+      <w:r>
+        <w:rPr>
+          <w:lang w:val="de-DE"/>
+        </w:rPr>
+        <w:t xml:space="preserve">Die Aufträge wurden in eigenen CSV-Dateien zusammengefasst. </w:t>
+      </w:r>
+      <w:r>
+        <w:rPr>
+          <w:lang w:val="de-DE"/>
+        </w:rPr>
+        <w:t xml:space="preserve">Diese werden über </w:t>
+      </w:r>
+      <w:r>
+        <w:rPr>
+          <w:lang w:val="de-DE"/>
+        </w:rPr>
+        <w:t>die</w:t>
+      </w:r>
+      <w:r>
+        <w:rPr>
+          <w:lang w:val="de-DE"/>
+        </w:rPr>
+        <w:t xml:space="preserve"> </w:t>
+      </w:r>
+      <w:r>
+        <w:rPr>
+          <w:lang w:val="de-DE"/>
+        </w:rPr>
+        <w:t>Konstanten in</w:t>
+      </w:r>
+      <w:r>
+        <w:rPr>
+          <w:lang w:val="de-DE"/>
+        </w:rPr>
+        <w:t xml:space="preserve"> der </w:t>
+      </w:r>
+      <w:proofErr w:type="spellStart"/>
+      <w:r>
+        <w:rPr>
+          <w:i/>
+          <w:lang w:val="de-DE"/>
+        </w:rPr>
+        <w:t>CSVDataImportService</w:t>
+      </w:r>
+      <w:proofErr w:type="spellEnd"/>
+      <w:r>
+        <w:rPr>
+          <w:i/>
+          <w:lang w:val="de-DE"/>
+        </w:rPr>
+        <w:t xml:space="preserve"> </w:t>
+      </w:r>
+      <w:r>
+        <w:rPr>
+          <w:lang w:val="de-DE"/>
+        </w:rPr>
+        <w:t>aufgerufen. Die Struktur des CSV</w:t>
+      </w:r>
+      <w:r>
+        <w:rPr>
+          <w:lang w:val="de-DE"/>
+        </w:rPr>
+        <w:t xml:space="preserve"> Dateien für die Aufträge ist in Tabelle </w:t>
+      </w:r>
+      <w:r>
+        <w:rPr>
+          <w:lang w:val="de-DE"/>
+        </w:rPr>
+        <w:t>3</w:t>
+      </w:r>
+      <w:r>
+        <w:rPr>
+          <w:lang w:val="de-DE"/>
+        </w:rPr>
+        <w:t xml:space="preserve"> dargestellt. </w:t>
+      </w:r>
+    </w:p>
+    <w:p>
+      <w:pPr>
+        <w:rPr>
+          <w:lang w:val="de-DE"/>
+        </w:rPr>
+      </w:pPr>
+    </w:p>
+    <w:tbl>
+      <w:tblPr>
+        <w:tblStyle w:val="TableGrid"/>
         <w:tblW w:w="0" w:type="auto"/>
         <w:tblLook w:val="04A0" w:firstRow="1" w:lastRow="0" w:firstColumn="1" w:lastColumn="0" w:noHBand="0" w:noVBand="1"/>
       </w:tblPr>
@@ -10533,7 +11289,15 @@
                 <w:szCs w:val="20"/>
                 <w:lang w:val="de-DE"/>
               </w:rPr>
-              <w:t>Typ der Engine</w:t>
+              <w:t xml:space="preserve">Typ </w:t>
+            </w:r>
+            <w:r>
+              <w:rPr>
+                <w:sz w:val="20"/>
+                <w:szCs w:val="20"/>
+                <w:lang w:val="de-DE"/>
+              </w:rPr>
+              <w:t>des Motors</w:t>
             </w:r>
           </w:p>
         </w:tc>
@@ -10606,7 +11370,7 @@
     </w:tbl>
     <w:p>
       <w:pPr>
-        <w:pStyle w:val="Beschriftung"/>
+        <w:pStyle w:val="Caption"/>
         <w:rPr>
           <w:lang w:val="de-DE"/>
         </w:rPr>
@@ -10619,12 +11383,19 @@
           <w:rPr>
             <w:noProof/>
           </w:rPr>
-          <w:t>2</w:t>
+          <w:t>3</w:t>
         </w:r>
       </w:fldSimple>
       <w:r>
         <w:t>: Beschreibung der Auftrags CSV Datei</w:t>
       </w:r>
+    </w:p>
+    <w:p>
+      <w:pPr>
+        <w:rPr>
+          <w:lang w:val="de-DE"/>
+        </w:rPr>
+      </w:pPr>
     </w:p>
     <w:p>
       <w:pPr>
@@ -10809,7 +11580,7 @@
     </w:p>
     <w:p>
       <w:pPr>
-        <w:pStyle w:val="HTMLVorformatiert"/>
+        <w:pStyle w:val="HTMLPreformatted"/>
         <w:shd w:val="clear" w:color="auto" w:fill="2B2B2B"/>
         <w:rPr>
           <w:color w:val="A9B7C6"/>
@@ -11012,7 +11783,7 @@
     </w:p>
     <w:p>
       <w:pPr>
-        <w:pStyle w:val="berschrift2"/>
+        <w:pStyle w:val="Heading2"/>
         <w:rPr>
           <w:lang w:val="de-DE"/>
         </w:rPr>
@@ -11036,7 +11807,49 @@
         <w:rPr>
           <w:lang w:val="de-DE"/>
         </w:rPr>
-        <w:t xml:space="preserve">Die Factory beinhaltet alle Informationen über die aktuelle Simulation. Sie beinhaltet alle Informationen über die Produktionen, die Transporter, die verfügbaren Rohstoffe und auch die Order Liste. Eine Factory kann erst nach </w:t>
+        <w:t>Das Objekt</w:t>
+      </w:r>
+      <w:r>
+        <w:rPr>
+          <w:lang w:val="de-DE"/>
+        </w:rPr>
+        <w:t xml:space="preserve"> </w:t>
+      </w:r>
+      <w:proofErr w:type="spellStart"/>
+      <w:r>
+        <w:rPr>
+          <w:i/>
+          <w:iCs/>
+          <w:lang w:val="de-DE"/>
+        </w:rPr>
+        <w:t>Factory</w:t>
+      </w:r>
+      <w:r>
+        <w:rPr>
+          <w:i/>
+          <w:iCs/>
+          <w:lang w:val="de-DE"/>
+        </w:rPr>
+        <w:t>Conglomerate</w:t>
+      </w:r>
+      <w:proofErr w:type="spellEnd"/>
+      <w:r>
+        <w:rPr>
+          <w:lang w:val="de-DE"/>
+        </w:rPr>
+        <w:t xml:space="preserve"> beinhaltet alle Informationen über die aktuelle Simulation. Sie beinhaltet alle Informationen über die </w:t>
+      </w:r>
+      <w:r>
+        <w:rPr>
+          <w:lang w:val="de-DE"/>
+        </w:rPr>
+        <w:t>Fabriken</w:t>
+      </w:r>
+      <w:r>
+        <w:rPr>
+          <w:lang w:val="de-DE"/>
+        </w:rPr>
+        <w:t xml:space="preserve">, die Transporter, die verfügbaren Rohstoffe und auch die Order Liste. Eine Factory kann erst nach </w:t>
       </w:r>
       <w:r>
         <w:rPr>
@@ -11062,7 +11875,14 @@
           <w:i/>
           <w:lang w:val="de-DE"/>
         </w:rPr>
-        <w:t>startFactory</w:t>
+        <w:t>start</w:t>
+      </w:r>
+      <w:r>
+        <w:rPr>
+          <w:i/>
+          <w:lang w:val="de-DE"/>
+        </w:rPr>
+        <w:t>Simulation</w:t>
       </w:r>
       <w:proofErr w:type="spellEnd"/>
       <w:r>
@@ -11138,7 +11958,7 @@
     </w:p>
     <w:p>
       <w:pPr>
-        <w:pStyle w:val="berschrift2"/>
+        <w:pStyle w:val="Heading2"/>
         <w:rPr>
           <w:lang w:val="de-DE"/>
         </w:rPr>
@@ -11148,6 +11968,7 @@
         <w:rPr>
           <w:lang w:val="de-DE"/>
         </w:rPr>
+        <w:lastRenderedPageBreak/>
         <w:t>Start einer Optimierung</w:t>
       </w:r>
       <w:bookmarkEnd w:id="32"/>
@@ -11391,14 +12212,7 @@
         <w:rPr>
           <w:lang w:val="de-DE"/>
         </w:rPr>
-        <w:t xml:space="preserve">Im Ablauf der Optimierung werden nun alle möglichen </w:t>
-      </w:r>
-      <w:r>
-        <w:rPr>
-          <w:lang w:val="de-DE"/>
-        </w:rPr>
-        <w:lastRenderedPageBreak/>
-        <w:t>Kombinationen in der Fabrik simuliert und die Ergebnisse in der Konsole ausgegeben</w:t>
+        <w:t>Im Ablauf der Optimierung werden nun alle möglichen Kombinationen in der Fabrik simuliert und die Ergebnisse in der Konsole ausgegeben</w:t>
       </w:r>
       <w:r>
         <w:rPr>
@@ -11422,7 +12236,7 @@
     </w:p>
     <w:p>
       <w:pPr>
-        <w:pStyle w:val="berschrift2"/>
+        <w:pStyle w:val="Heading2"/>
         <w:rPr>
           <w:lang w:val="de-DE"/>
         </w:rPr>
@@ -11473,7 +12287,7 @@
         <w:rPr>
           <w:lang w:val="de-DE"/>
         </w:rPr>
-        <w:t>FactoryMessageSettings</w:t>
+        <w:t>LogSettings</w:t>
       </w:r>
       <w:proofErr w:type="spellEnd"/>
       <w:r>
@@ -11546,7 +12360,7 @@
           <w:szCs w:val="20"/>
           <w:lang w:val="en-US" w:eastAsia="de-AT"/>
         </w:rPr>
-        <w:t>factoryMessageSettings</w:t>
+        <w:t>logSettings</w:t>
       </w:r>
       <w:proofErr w:type="spellEnd"/>
       <w:r>
@@ -11579,7 +12393,7 @@
           <w:szCs w:val="20"/>
           <w:lang w:val="en-US" w:eastAsia="de-AT"/>
         </w:rPr>
-        <w:t>FactoryMessageSettings</w:t>
+        <w:t>LogSettings</w:t>
       </w:r>
       <w:proofErr w:type="spellEnd"/>
       <w:r>
@@ -11785,7 +12599,14 @@
         <w:rPr>
           <w:lang w:val="de-DE"/>
         </w:rPr>
-        <w:t xml:space="preserve"> der hier abgeändert werden kann, ist die maximale Laufzeit einer Simulation. Diese ist deswegen relevant, da unsere Simulation mit Zeitschritten arbeitet und in jedem Zeitschritt versucht alle Aufträge, der Reihe nach abzuarbeiten. </w:t>
+        <w:t xml:space="preserve"> der hier abgeändert werden kann, ist die maximale Laufzeit einer </w:t>
+      </w:r>
+      <w:r>
+        <w:rPr>
+          <w:lang w:val="de-DE"/>
+        </w:rPr>
+        <w:lastRenderedPageBreak/>
+        <w:t xml:space="preserve">Simulation. Diese ist deswegen relevant, da unsere Simulation mit Zeitschritten arbeitet und in jedem Zeitschritt versucht alle Aufträge, der Reihe nach abzuarbeiten. </w:t>
       </w:r>
       <w:r>
         <w:rPr>
@@ -12150,7 +12971,7 @@
     </w:p>
     <w:p>
       <w:pPr>
-        <w:pStyle w:val="berschrift1"/>
+        <w:pStyle w:val="Heading1"/>
         <w:rPr>
           <w:lang w:val="de-DE"/>
         </w:rPr>
@@ -12160,22 +12981,7 @@
         <w:rPr>
           <w:lang w:val="de-DE"/>
         </w:rPr>
-        <w:lastRenderedPageBreak/>
-        <w:t xml:space="preserve">Enumeration </w:t>
-      </w:r>
-      <w:proofErr w:type="spellStart"/>
-      <w:r>
-        <w:rPr>
-          <w:lang w:val="de-DE"/>
-        </w:rPr>
-        <w:t>Calculation</w:t>
-      </w:r>
-      <w:proofErr w:type="spellEnd"/>
-      <w:r>
-        <w:rPr>
-          <w:lang w:val="de-DE"/>
-        </w:rPr>
-        <w:t xml:space="preserve"> Algorithmus</w:t>
+        <w:t>Enumeration Calculation Algorithmus</w:t>
       </w:r>
       <w:bookmarkEnd w:id="34"/>
       <w:r>
@@ -12236,7 +13042,7 @@
     </w:p>
     <w:p>
       <w:pPr>
-        <w:pStyle w:val="berschrift2"/>
+        <w:pStyle w:val="Heading2"/>
         <w:rPr>
           <w:lang w:val="de-DE"/>
         </w:rPr>
@@ -12350,7 +13156,7 @@
     </w:p>
     <w:p>
       <w:pPr>
-        <w:pStyle w:val="berschrift3"/>
+        <w:pStyle w:val="Heading3"/>
         <w:rPr>
           <w:lang w:val="de-DE"/>
         </w:rPr>
@@ -12437,7 +13243,7 @@
     </w:p>
     <w:p>
       <w:pPr>
-        <w:pStyle w:val="berschrift3"/>
+        <w:pStyle w:val="Heading3"/>
         <w:rPr>
           <w:lang w:val="de-DE"/>
         </w:rPr>
@@ -12448,6 +13254,7 @@
         <w:rPr>
           <w:lang w:val="de-DE"/>
         </w:rPr>
+        <w:lastRenderedPageBreak/>
         <w:t>Produce</w:t>
       </w:r>
       <w:bookmarkEnd w:id="37"/>
@@ -12490,7 +13297,7 @@
     </w:p>
     <w:p>
       <w:pPr>
-        <w:pStyle w:val="berschrift3"/>
+        <w:pStyle w:val="Heading3"/>
         <w:rPr>
           <w:lang w:val="de-DE"/>
         </w:rPr>
@@ -12541,7 +13348,7 @@
     </w:p>
     <w:p>
       <w:pPr>
-        <w:pStyle w:val="berschrift2"/>
+        <w:pStyle w:val="Heading2"/>
         <w:rPr>
           <w:lang w:val="de-DE"/>
         </w:rPr>
@@ -12638,7 +13445,7 @@
     </w:p>
     <w:p>
       <w:pPr>
-        <w:pStyle w:val="berschrift3"/>
+        <w:pStyle w:val="Heading3"/>
         <w:rPr>
           <w:lang w:val="de-DE"/>
         </w:rPr>
@@ -12648,7 +13455,6 @@
         <w:rPr>
           <w:lang w:val="de-DE"/>
         </w:rPr>
-        <w:lastRenderedPageBreak/>
         <w:t>Einschränkung der Laufzeit</w:t>
       </w:r>
       <w:r>
@@ -12722,7 +13528,7 @@
     </w:p>
     <w:p>
       <w:pPr>
-        <w:pStyle w:val="berschrift3"/>
+        <w:pStyle w:val="Heading3"/>
         <w:rPr>
           <w:lang w:val="de-DE"/>
         </w:rPr>
@@ -12883,6 +13689,7 @@
           <w:noProof/>
           <w:lang w:val="de-DE"/>
         </w:rPr>
+        <w:lastRenderedPageBreak/>
         <w:drawing>
           <wp:inline distT="0" distB="0" distL="0" distR="0" wp14:anchorId="697C57BC" wp14:editId="428791B2">
             <wp:extent cx="5760720" cy="1527810"/>
@@ -12901,7 +13708,7 @@
                     </pic:cNvPicPr>
                   </pic:nvPicPr>
                   <pic:blipFill>
-                    <a:blip r:embed="rId24">
+                    <a:blip r:embed="rId30">
                       <a:extLst>
                         <a:ext uri="{28A0092B-C50C-407E-A947-70E740481C1C}">
                           <a14:useLocalDpi xmlns:a14="http://schemas.microsoft.com/office/drawing/2010/main" val="0"/>
@@ -12935,7 +13742,7 @@
     </w:p>
     <w:p>
       <w:pPr>
-        <w:pStyle w:val="Beschriftung"/>
+        <w:pStyle w:val="Caption"/>
       </w:pPr>
       <w:bookmarkStart w:id="43" w:name="_Ref110613284"/>
       <w:bookmarkStart w:id="44" w:name="_Toc110931287"/>
@@ -12948,14 +13755,27 @@
       <w:r>
         <w:t xml:space="preserve"> </w:t>
       </w:r>
-      <w:fldSimple w:instr=" SEQ Abbildung_ \* ARABIC ">
-        <w:r>
-          <w:rPr>
-            <w:noProof/>
-          </w:rPr>
-          <w:t>12</w:t>
-        </w:r>
-      </w:fldSimple>
+      <w:r>
+        <w:fldChar w:fldCharType="begin"/>
+      </w:r>
+      <w:r>
+        <w:instrText xml:space="preserve"> SEQ Abbildung_ \* ARABIC </w:instrText>
+      </w:r>
+      <w:r>
+        <w:fldChar w:fldCharType="separate"/>
+      </w:r>
+      <w:r>
+        <w:rPr>
+          <w:noProof/>
+        </w:rPr>
+        <w:t>12</w:t>
+      </w:r>
+      <w:r>
+        <w:rPr>
+          <w:noProof/>
+        </w:rPr>
+        <w:fldChar w:fldCharType="end"/>
+      </w:r>
       <w:bookmarkEnd w:id="43"/>
       <w:r>
         <w:t xml:space="preserve">: </w:t>
@@ -12990,7 +13810,7 @@
     </w:p>
     <w:p>
       <w:pPr>
-        <w:pStyle w:val="berschrift3"/>
+        <w:pStyle w:val="Heading3"/>
         <w:rPr>
           <w:lang w:val="de-DE"/>
         </w:rPr>
@@ -13051,14 +13871,7 @@
         <w:rPr>
           <w:lang w:val="de-DE"/>
         </w:rPr>
-        <w:t xml:space="preserve"> Differenz zur </w:t>
-      </w:r>
-      <w:r>
-        <w:rPr>
-          <w:lang w:val="de-DE"/>
-        </w:rPr>
-        <w:lastRenderedPageBreak/>
-        <w:t xml:space="preserve">benötigten Kapazität besitzt. </w:t>
+        <w:t xml:space="preserve"> Differenz zur benötigten Kapazität besitzt. </w:t>
       </w:r>
       <w:r>
         <w:rPr>
@@ -13083,6 +13896,7 @@
           <w:noProof/>
           <w:lang w:val="de-DE"/>
         </w:rPr>
+        <w:lastRenderedPageBreak/>
         <w:drawing>
           <wp:inline distT="0" distB="0" distL="0" distR="0" wp14:anchorId="02319F70" wp14:editId="72F16F1A">
             <wp:extent cx="5596672" cy="4886325"/>
@@ -13101,7 +13915,7 @@
                     </pic:cNvPicPr>
                   </pic:nvPicPr>
                   <pic:blipFill>
-                    <a:blip r:embed="rId25">
+                    <a:blip r:embed="rId31">
                       <a:extLst>
                         <a:ext uri="{28A0092B-C50C-407E-A947-70E740481C1C}">
                           <a14:useLocalDpi xmlns:a14="http://schemas.microsoft.com/office/drawing/2010/main" val="0"/>
@@ -13134,7 +13948,7 @@
     </w:p>
     <w:p>
       <w:pPr>
-        <w:pStyle w:val="Beschriftung"/>
+        <w:pStyle w:val="Caption"/>
         <w:rPr>
           <w:lang w:val="de-DE"/>
         </w:rPr>
@@ -13144,14 +13958,27 @@
       <w:r>
         <w:t xml:space="preserve">Abbildung </w:t>
       </w:r>
-      <w:fldSimple w:instr=" SEQ Abbildung_ \* ARABIC ">
-        <w:r>
-          <w:rPr>
-            <w:noProof/>
-          </w:rPr>
-          <w:t>13</w:t>
-        </w:r>
-      </w:fldSimple>
+      <w:r>
+        <w:fldChar w:fldCharType="begin"/>
+      </w:r>
+      <w:r>
+        <w:instrText xml:space="preserve"> SEQ Abbildung_ \* ARABIC </w:instrText>
+      </w:r>
+      <w:r>
+        <w:fldChar w:fldCharType="separate"/>
+      </w:r>
+      <w:r>
+        <w:rPr>
+          <w:noProof/>
+        </w:rPr>
+        <w:t>13</w:t>
+      </w:r>
+      <w:r>
+        <w:rPr>
+          <w:noProof/>
+        </w:rPr>
+        <w:fldChar w:fldCharType="end"/>
+      </w:r>
       <w:bookmarkEnd w:id="46"/>
       <w:r>
         <w:t xml:space="preserve">: </w:t>
@@ -13243,26 +14070,26 @@
         <w:rPr>
           <w:lang w:val="de-DE"/>
         </w:rPr>
-        <w:t xml:space="preserve">eine andere Reihenfolge </w:t>
+        <w:t xml:space="preserve">eine andere Reihenfolge gewählt und das gleiche Verfahren angewendet. </w:t>
+      </w:r>
+      <w:r>
+        <w:rPr>
+          <w:lang w:val="de-DE"/>
+        </w:rPr>
+        <w:t xml:space="preserve">Der Unterschied in diesem Beispiel ist ab dem Holen von Rohstoff R3 zu sehen. Hier wählen wir einen Transporter aus, der eine positive Differenz hat von +4. Somit transportieren wir hier das erste Mal mit verlorenen Kapazitäten. Bei dem Holen von Rohstoff R2 passiert uns das gleiche, jedoch haben wir hier nur eine positive Differenz von +1, welche wir nicht ausnutzen mit diesem Transport. Bei der Suche für einen Transporter für das Holen von Rohstoff R1 haben wir dann </w:t>
+      </w:r>
+      <w:r>
+        <w:rPr>
+          <w:lang w:val="de-DE"/>
+        </w:rPr>
+        <w:t xml:space="preserve">ein Problem. Hier finden wir zuerst den Transporter T4 und haben somit noch eine Differenz von 10 Stück, die wir noch holen müssen. Im Anschluss finden wir für diesen Auftrag, den Transporter T5, womit die noch zu holende Anzahl auf 5 schrumpft. Da wir in diesem Beispiel davon ausgehen, dass der zuerst weggeschickte </w:t>
       </w:r>
       <w:r>
         <w:rPr>
           <w:lang w:val="de-DE"/>
         </w:rPr>
         <w:lastRenderedPageBreak/>
-        <w:t xml:space="preserve">gewählt und das gleiche Verfahren angewendet. </w:t>
-      </w:r>
-      <w:r>
-        <w:rPr>
-          <w:lang w:val="de-DE"/>
-        </w:rPr>
-        <w:t xml:space="preserve">Der Unterschied in diesem Beispiel ist ab dem Holen von Rohstoff R3 zu sehen. Hier wählen wir einen Transporter aus, der eine positive Differenz hat von +4. Somit transportieren wir hier das erste Mal mit verlorenen Kapazitäten. Bei dem Holen von Rohstoff R2 passiert uns das gleiche, jedoch haben wir hier nur eine positive Differenz von +1, welche wir nicht ausnutzen mit diesem Transport. Bei der Suche für einen Transporter für das Holen von Rohstoff R1 haben wir dann </w:t>
-      </w:r>
-      <w:r>
-        <w:rPr>
-          <w:lang w:val="de-DE"/>
-        </w:rPr>
-        <w:t>ein Problem. Hier finden wir zuerst den Transporter T4 und haben somit noch eine Differenz von 10 Stück, die wir noch holen müssen. Im Anschluss finden wir für diesen Auftrag, den Transporter T5, womit die noch zu holende Anzahl auf 5 schrumpft. Da wir in diesem Beispiel davon ausgehen, dass der zuerst weggeschickte Transporter, auch wieder als erstes zurück ist. Müssen wir den Transporter T3 auch noch verwenden, um die benötigten restlichen 5 Stück zu holen.</w:t>
+        <w:t>Transporter, auch wieder als erstes zurück ist. Müssen wir den Transporter T3 auch noch verwenden, um die benötigten restlichen 5 Stück zu holen.</w:t>
       </w:r>
     </w:p>
     <w:p>
@@ -13293,7 +14120,7 @@
                     </pic:cNvPicPr>
                   </pic:nvPicPr>
                   <pic:blipFill>
-                    <a:blip r:embed="rId26">
+                    <a:blip r:embed="rId32">
                       <a:extLst>
                         <a:ext uri="{28A0092B-C50C-407E-A947-70E740481C1C}">
                           <a14:useLocalDpi xmlns:a14="http://schemas.microsoft.com/office/drawing/2010/main" val="0"/>
@@ -13326,21 +14153,34 @@
     </w:p>
     <w:p>
       <w:pPr>
-        <w:pStyle w:val="Beschriftung"/>
+        <w:pStyle w:val="Caption"/>
       </w:pPr>
       <w:bookmarkStart w:id="48" w:name="_Ref110613286"/>
       <w:bookmarkStart w:id="49" w:name="_Toc110931289"/>
       <w:r>
         <w:t xml:space="preserve">Abbildung </w:t>
       </w:r>
-      <w:fldSimple w:instr=" SEQ Abbildung_ \* ARABIC ">
-        <w:r>
-          <w:rPr>
-            <w:noProof/>
-          </w:rPr>
-          <w:t>14</w:t>
-        </w:r>
-      </w:fldSimple>
+      <w:r>
+        <w:fldChar w:fldCharType="begin"/>
+      </w:r>
+      <w:r>
+        <w:instrText xml:space="preserve"> SEQ Abbildung_ \* ARABIC </w:instrText>
+      </w:r>
+      <w:r>
+        <w:fldChar w:fldCharType="separate"/>
+      </w:r>
+      <w:r>
+        <w:rPr>
+          <w:noProof/>
+        </w:rPr>
+        <w:t>14</w:t>
+      </w:r>
+      <w:r>
+        <w:rPr>
+          <w:noProof/>
+        </w:rPr>
+        <w:fldChar w:fldCharType="end"/>
+      </w:r>
       <w:bookmarkEnd w:id="48"/>
       <w:r>
         <w:t xml:space="preserve">: </w:t>
@@ -13367,7 +14207,6 @@
         <w:rPr>
           <w:lang w:val="de-DE"/>
         </w:rPr>
-        <w:lastRenderedPageBreak/>
         <w:t xml:space="preserve">Um die unterschiedlichen Ergebnisse darzustellen, haben wir die Ergebnisse in </w:t>
       </w:r>
       <w:r>
@@ -13424,7 +14263,7 @@
     </w:p>
     <w:p>
       <w:pPr>
-        <w:pStyle w:val="Textkrper"/>
+        <w:pStyle w:val="BodyText"/>
         <w:keepNext/>
         <w:jc w:val="center"/>
       </w:pPr>
@@ -13451,7 +14290,7 @@
                     </pic:cNvPicPr>
                   </pic:nvPicPr>
                   <pic:blipFill>
-                    <a:blip r:embed="rId27">
+                    <a:blip r:embed="rId33">
                       <a:extLst>
                         <a:ext uri="{28A0092B-C50C-407E-A947-70E740481C1C}">
                           <a14:useLocalDpi xmlns:a14="http://schemas.microsoft.com/office/drawing/2010/main" val="0"/>
@@ -13484,7 +14323,7 @@
     </w:p>
     <w:p>
       <w:pPr>
-        <w:pStyle w:val="Beschriftung"/>
+        <w:pStyle w:val="Caption"/>
         <w:rPr>
           <w:lang w:val="de-DE"/>
         </w:rPr>
@@ -13494,14 +14333,27 @@
       <w:r>
         <w:t xml:space="preserve">Abbildung </w:t>
       </w:r>
-      <w:fldSimple w:instr=" SEQ Abbildung_ \* ARABIC ">
-        <w:r>
-          <w:rPr>
-            <w:noProof/>
-          </w:rPr>
-          <w:t>15</w:t>
-        </w:r>
-      </w:fldSimple>
+      <w:r>
+        <w:fldChar w:fldCharType="begin"/>
+      </w:r>
+      <w:r>
+        <w:instrText xml:space="preserve"> SEQ Abbildung_ \* ARABIC </w:instrText>
+      </w:r>
+      <w:r>
+        <w:fldChar w:fldCharType="separate"/>
+      </w:r>
+      <w:r>
+        <w:rPr>
+          <w:noProof/>
+        </w:rPr>
+        <w:t>15</w:t>
+      </w:r>
+      <w:r>
+        <w:rPr>
+          <w:noProof/>
+        </w:rPr>
+        <w:fldChar w:fldCharType="end"/>
+      </w:r>
       <w:bookmarkEnd w:id="50"/>
       <w:r>
         <w:t xml:space="preserve">: </w:t>
@@ -13513,7 +14365,7 @@
     </w:p>
     <w:p>
       <w:pPr>
-        <w:pStyle w:val="Textkrper"/>
+        <w:pStyle w:val="BodyText"/>
         <w:rPr>
           <w:lang w:val="de-DE"/>
         </w:rPr>
@@ -13541,7 +14393,7 @@
     </w:p>
     <w:p>
       <w:pPr>
-        <w:pStyle w:val="berschrift1"/>
+        <w:pStyle w:val="Heading1"/>
         <w:rPr>
           <w:lang w:val="de-DE"/>
         </w:rPr>
@@ -13806,7 +14658,7 @@
     </w:p>
     <w:p>
       <w:pPr>
-        <w:pStyle w:val="berschrift2"/>
+        <w:pStyle w:val="Heading2"/>
         <w:rPr>
           <w:lang w:val="de-DE"/>
         </w:rPr>
@@ -15543,7 +16395,7 @@
     </w:tbl>
     <w:p>
       <w:pPr>
-        <w:pStyle w:val="Beschriftung"/>
+        <w:pStyle w:val="Caption"/>
         <w:rPr>
           <w:lang w:val="de-DE"/>
         </w:rPr>
@@ -15578,11 +16430,10 @@
           <w:noProof/>
           <w:lang w:val="de-DE"/>
         </w:rPr>
-        <w:t>3</w:t>
-      </w:r>
-      <w:r>
-        <w:rPr>
-          <w:noProof/>
+        <w:t>4</w:t>
+      </w:r>
+      <w:r>
+        <w:rPr>
           <w:lang w:val="de-DE"/>
         </w:rPr>
         <w:fldChar w:fldCharType="end"/>
@@ -17700,7 +18551,7 @@
     </w:tbl>
     <w:p>
       <w:pPr>
-        <w:pStyle w:val="Beschriftung"/>
+        <w:pStyle w:val="Caption"/>
         <w:rPr>
           <w:lang w:val="de-DE"/>
         </w:rPr>
@@ -17735,11 +18586,10 @@
           <w:noProof/>
           <w:lang w:val="de-DE"/>
         </w:rPr>
-        <w:t>4</w:t>
-      </w:r>
-      <w:r>
-        <w:rPr>
-          <w:noProof/>
+        <w:t>5</w:t>
+      </w:r>
+      <w:r>
+        <w:rPr>
           <w:lang w:val="de-DE"/>
         </w:rPr>
         <w:fldChar w:fldCharType="end"/>
@@ -17754,7 +18604,7 @@
     </w:p>
     <w:p>
       <w:pPr>
-        <w:pStyle w:val="Textkrper"/>
+        <w:pStyle w:val="BodyText"/>
         <w:rPr>
           <w:lang w:val="de-DE"/>
         </w:rPr>
@@ -17762,7 +18612,7 @@
     </w:p>
     <w:p>
       <w:pPr>
-        <w:pStyle w:val="berschrift2"/>
+        <w:pStyle w:val="Heading2"/>
         <w:rPr>
           <w:lang w:val="de-DE"/>
         </w:rPr>
@@ -19498,7 +20348,7 @@
     </w:tbl>
     <w:p>
       <w:pPr>
-        <w:pStyle w:val="Beschriftung"/>
+        <w:pStyle w:val="Caption"/>
         <w:rPr>
           <w:lang w:val="de-DE"/>
         </w:rPr>
@@ -19533,11 +20383,10 @@
           <w:noProof/>
           <w:lang w:val="de-DE"/>
         </w:rPr>
-        <w:t>5</w:t>
-      </w:r>
-      <w:r>
-        <w:rPr>
-          <w:noProof/>
+        <w:t>6</w:t>
+      </w:r>
+      <w:r>
+        <w:rPr>
           <w:lang w:val="de-DE"/>
         </w:rPr>
         <w:fldChar w:fldCharType="end"/>
@@ -21268,7 +22117,7 @@
     </w:tbl>
     <w:p>
       <w:pPr>
-        <w:pStyle w:val="Beschriftung"/>
+        <w:pStyle w:val="Caption"/>
         <w:rPr>
           <w:lang w:val="de-DE"/>
         </w:rPr>
@@ -21303,11 +22152,10 @@
           <w:noProof/>
           <w:lang w:val="de-DE"/>
         </w:rPr>
-        <w:t>6</w:t>
-      </w:r>
-      <w:r>
-        <w:rPr>
-          <w:noProof/>
+        <w:t>7</w:t>
+      </w:r>
+      <w:r>
+        <w:rPr>
           <w:lang w:val="de-DE"/>
         </w:rPr>
         <w:fldChar w:fldCharType="end"/>
@@ -21322,7 +22170,7 @@
     </w:p>
     <w:p>
       <w:pPr>
-        <w:pStyle w:val="Textkrper"/>
+        <w:pStyle w:val="BodyText"/>
         <w:rPr>
           <w:lang w:val="de-DE"/>
         </w:rPr>
@@ -21472,7 +22320,7 @@
     </w:p>
     <w:p>
       <w:pPr>
-        <w:pStyle w:val="Textkrper"/>
+        <w:pStyle w:val="BodyText"/>
         <w:rPr>
           <w:lang w:val="de-DE"/>
         </w:rPr>
@@ -21480,7 +22328,7 @@
     </w:p>
     <w:p>
       <w:pPr>
-        <w:pStyle w:val="berschrift2"/>
+        <w:pStyle w:val="Heading2"/>
         <w:rPr>
           <w:lang w:val="de-DE"/>
         </w:rPr>
@@ -23187,7 +24035,7 @@
     </w:tbl>
     <w:p>
       <w:pPr>
-        <w:pStyle w:val="Beschriftung"/>
+        <w:pStyle w:val="Caption"/>
         <w:rPr>
           <w:lang w:val="de-DE"/>
         </w:rPr>
@@ -23222,11 +24070,10 @@
           <w:noProof/>
           <w:lang w:val="de-DE"/>
         </w:rPr>
-        <w:t>7</w:t>
-      </w:r>
-      <w:r>
-        <w:rPr>
-          <w:noProof/>
+        <w:t>8</w:t>
+      </w:r>
+      <w:r>
+        <w:rPr>
           <w:lang w:val="de-DE"/>
         </w:rPr>
         <w:fldChar w:fldCharType="end"/>
@@ -23241,7 +24088,7 @@
     </w:p>
     <w:p>
       <w:pPr>
-        <w:pStyle w:val="Textkrper"/>
+        <w:pStyle w:val="BodyText"/>
         <w:rPr>
           <w:lang w:val="de-DE"/>
         </w:rPr>
@@ -24964,7 +25811,7 @@
     </w:tbl>
     <w:p>
       <w:pPr>
-        <w:pStyle w:val="Beschriftung"/>
+        <w:pStyle w:val="Caption"/>
         <w:rPr>
           <w:lang w:val="de-DE"/>
         </w:rPr>
@@ -24999,11 +25846,10 @@
           <w:noProof/>
           <w:lang w:val="de-DE"/>
         </w:rPr>
-        <w:t>8</w:t>
-      </w:r>
-      <w:r>
-        <w:rPr>
-          <w:noProof/>
+        <w:t>9</w:t>
+      </w:r>
+      <w:r>
+        <w:rPr>
           <w:lang w:val="de-DE"/>
         </w:rPr>
         <w:fldChar w:fldCharType="end"/>
@@ -25064,7 +25910,7 @@
     </w:p>
     <w:p>
       <w:pPr>
-        <w:pStyle w:val="berschrift2"/>
+        <w:pStyle w:val="Heading2"/>
         <w:rPr>
           <w:lang w:val="de-DE"/>
         </w:rPr>
@@ -26939,7 +27785,7 @@
     </w:tbl>
     <w:p>
       <w:pPr>
-        <w:pStyle w:val="Beschriftung"/>
+        <w:pStyle w:val="Caption"/>
         <w:rPr>
           <w:lang w:val="de-DE"/>
         </w:rPr>
@@ -26974,11 +27820,10 @@
           <w:noProof/>
           <w:lang w:val="de-DE"/>
         </w:rPr>
-        <w:t>9</w:t>
-      </w:r>
-      <w:r>
-        <w:rPr>
-          <w:noProof/>
+        <w:t>10</w:t>
+      </w:r>
+      <w:r>
+        <w:rPr>
           <w:lang w:val="de-DE"/>
         </w:rPr>
         <w:fldChar w:fldCharType="end"/>
@@ -26993,7 +27838,7 @@
     </w:p>
     <w:p>
       <w:pPr>
-        <w:pStyle w:val="Textkrper"/>
+        <w:pStyle w:val="BodyText"/>
         <w:rPr>
           <w:lang w:val="de-DE"/>
         </w:rPr>
@@ -27062,7 +27907,7 @@
     </w:p>
     <w:p>
       <w:pPr>
-        <w:pStyle w:val="berschrift2"/>
+        <w:pStyle w:val="Heading2"/>
         <w:rPr>
           <w:lang w:val="de-DE"/>
         </w:rPr>
@@ -27120,7 +27965,7 @@
       </w:r>
     </w:p>
     <w:sectPr>
-      <w:headerReference w:type="default" r:id="rId28"/>
+      <w:headerReference w:type="default" r:id="rId34"/>
       <w:pgSz w:w="11906" w:h="16838"/>
       <w:pgMar w:top="1417" w:right="1417" w:bottom="1134" w:left="1417" w:header="708" w:footer="708" w:gutter="0"/>
       <w:cols w:space="708"/>
@@ -27131,7 +27976,7 @@
 </file>
 
 <file path=word/endnotes.xml><?xml version="1.0" encoding="utf-8"?>
-<w:endnotes xmlns:wpc="http://schemas.microsoft.com/office/word/2010/wordprocessingCanvas" xmlns:cx="http://schemas.microsoft.com/office/drawing/2014/chartex" xmlns:cx1="http://schemas.microsoft.com/office/drawing/2015/9/8/chartex" xmlns:cx2="http://schemas.microsoft.com/office/drawing/2015/10/21/chartex" xmlns:cx3="http://schemas.microsoft.com/office/drawing/2016/5/9/chartex" xmlns:cx4="http://schemas.microsoft.com/office/drawing/2016/5/10/chartex" xmlns:cx5="http://schemas.microsoft.com/office/drawing/2016/5/11/chartex" xmlns:cx6="http://schemas.microsoft.com/office/drawing/2016/5/12/chartex" xmlns:cx7="http://schemas.microsoft.com/office/drawing/2016/5/13/chartex" xmlns:cx8="http://schemas.microsoft.com/office/drawing/2016/5/14/chartex" xmlns:mc="http://schemas.openxmlformats.org/markup-compatibility/2006" xmlns:aink="http://schemas.microsoft.com/office/drawing/2016/ink" xmlns:am3d="http://schemas.microsoft.com/office/drawing/2017/model3d" xmlns:o="urn:schemas-microsoft-com:office:office" xmlns:oel="http://schemas.microsoft.com/office/2019/extlst" xmlns:r="http://schemas.openxmlformats.org/officeDocument/2006/relationships" xmlns:m="http://schemas.openxmlformats.org/officeDocument/2006/math" xmlns:v="urn:schemas-microsoft-com:vml" xmlns:wp14="http://schemas.microsoft.com/office/word/2010/wordprocessingDrawing" xmlns:wp="http://schemas.openxmlformats.org/drawingml/2006/wordprocessingDrawing" xmlns:w10="urn:schemas-microsoft-com:office:word" xmlns:w="http://schemas.openxmlformats.org/wordprocessingml/2006/main" xmlns:w14="http://schemas.microsoft.com/office/word/2010/wordml" xmlns:w15="http://schemas.microsoft.com/office/word/2012/wordml" xmlns:w16cex="http://schemas.microsoft.com/office/word/2018/wordml/cex" xmlns:w16cid="http://schemas.microsoft.com/office/word/2016/wordml/cid" xmlns:w16="http://schemas.microsoft.com/office/word/2018/wordml" xmlns:w16sdtdh="http://schemas.microsoft.com/office/word/2020/wordml/sdtdatahash" xmlns:w16se="http://schemas.microsoft.com/office/word/2015/wordml/symex" xmlns:wpg="http://schemas.microsoft.com/office/word/2010/wordprocessingGroup" xmlns:wpi="http://schemas.microsoft.com/office/word/2010/wordprocessingInk" xmlns:wne="http://schemas.microsoft.com/office/word/2006/wordml" xmlns:wps="http://schemas.microsoft.com/office/word/2010/wordprocessingShape" mc:Ignorable="w14 w15 w16se w16cid w16 w16cex w16sdtdh wp14">
+<w:endnotes xmlns:wpc="http://schemas.microsoft.com/office/word/2010/wordprocessingCanvas" xmlns:cx="http://schemas.microsoft.com/office/drawing/2014/chartex" xmlns:cx1="http://schemas.microsoft.com/office/drawing/2015/9/8/chartex" xmlns:cx2="http://schemas.microsoft.com/office/drawing/2015/10/21/chartex" xmlns:cx3="http://schemas.microsoft.com/office/drawing/2016/5/9/chartex" xmlns:cx4="http://schemas.microsoft.com/office/drawing/2016/5/10/chartex" xmlns:cx5="http://schemas.microsoft.com/office/drawing/2016/5/11/chartex" xmlns:cx6="http://schemas.microsoft.com/office/drawing/2016/5/12/chartex" xmlns:cx7="http://schemas.microsoft.com/office/drawing/2016/5/13/chartex" xmlns:cx8="http://schemas.microsoft.com/office/drawing/2016/5/14/chartex" xmlns:mc="http://schemas.openxmlformats.org/markup-compatibility/2006" xmlns:aink="http://schemas.microsoft.com/office/drawing/2016/ink" xmlns:am3d="http://schemas.microsoft.com/office/drawing/2017/model3d" xmlns:o="urn:schemas-microsoft-com:office:office" xmlns:r="http://schemas.openxmlformats.org/officeDocument/2006/relationships" xmlns:m="http://schemas.openxmlformats.org/officeDocument/2006/math" xmlns:v="urn:schemas-microsoft-com:vml" xmlns:wp14="http://schemas.microsoft.com/office/word/2010/wordprocessingDrawing" xmlns:wp="http://schemas.openxmlformats.org/drawingml/2006/wordprocessingDrawing" xmlns:w10="urn:schemas-microsoft-com:office:word" xmlns:w="http://schemas.openxmlformats.org/wordprocessingml/2006/main" xmlns:w14="http://schemas.microsoft.com/office/word/2010/wordml" xmlns:w15="http://schemas.microsoft.com/office/word/2012/wordml" xmlns:w16cex="http://schemas.microsoft.com/office/word/2018/wordml/cex" xmlns:w16cid="http://schemas.microsoft.com/office/word/2016/wordml/cid" xmlns:w16="http://schemas.microsoft.com/office/word/2018/wordml" xmlns:w16sdtdh="http://schemas.microsoft.com/office/word/2020/wordml/sdtdatahash" xmlns:w16se="http://schemas.microsoft.com/office/word/2015/wordml/symex" xmlns:wpg="http://schemas.microsoft.com/office/word/2010/wordprocessingGroup" xmlns:wpi="http://schemas.microsoft.com/office/word/2010/wordprocessingInk" xmlns:wne="http://schemas.microsoft.com/office/word/2006/wordml" xmlns:wps="http://schemas.microsoft.com/office/word/2010/wordprocessingShape" mc:Ignorable="w14 w15 w16se w16cid w16 w16cex w16sdtdh wp14">
   <w:endnote w:type="separator" w:id="-1">
     <w:p>
       <w:pPr>
@@ -27156,7 +28001,17 @@
 </file>
 
 <file path=word/footer1.xml><?xml version="1.0" encoding="utf-8"?>
-<w:ftr xmlns:wpc="http://schemas.microsoft.com/office/word/2010/wordprocessingCanvas" xmlns:cx="http://schemas.microsoft.com/office/drawing/2014/chartex" xmlns:cx1="http://schemas.microsoft.com/office/drawing/2015/9/8/chartex" xmlns:cx2="http://schemas.microsoft.com/office/drawing/2015/10/21/chartex" xmlns:cx3="http://schemas.microsoft.com/office/drawing/2016/5/9/chartex" xmlns:cx4="http://schemas.microsoft.com/office/drawing/2016/5/10/chartex" xmlns:cx5="http://schemas.microsoft.com/office/drawing/2016/5/11/chartex" xmlns:cx6="http://schemas.microsoft.com/office/drawing/2016/5/12/chartex" xmlns:cx7="http://schemas.microsoft.com/office/drawing/2016/5/13/chartex" xmlns:cx8="http://schemas.microsoft.com/office/drawing/2016/5/14/chartex" xmlns:mc="http://schemas.openxmlformats.org/markup-compatibility/2006" xmlns:aink="http://schemas.microsoft.com/office/drawing/2016/ink" xmlns:am3d="http://schemas.microsoft.com/office/drawing/2017/model3d" xmlns:o="urn:schemas-microsoft-com:office:office" xmlns:oel="http://schemas.microsoft.com/office/2019/extlst" xmlns:r="http://schemas.openxmlformats.org/officeDocument/2006/relationships" xmlns:m="http://schemas.openxmlformats.org/officeDocument/2006/math" xmlns:v="urn:schemas-microsoft-com:vml" xmlns:wp14="http://schemas.microsoft.com/office/word/2010/wordprocessingDrawing" xmlns:wp="http://schemas.openxmlformats.org/drawingml/2006/wordprocessingDrawing" xmlns:w10="urn:schemas-microsoft-com:office:word" xmlns:w="http://schemas.openxmlformats.org/wordprocessingml/2006/main" xmlns:w14="http://schemas.microsoft.com/office/word/2010/wordml" xmlns:w15="http://schemas.microsoft.com/office/word/2012/wordml" xmlns:w16cex="http://schemas.microsoft.com/office/word/2018/wordml/cex" xmlns:w16cid="http://schemas.microsoft.com/office/word/2016/wordml/cid" xmlns:w16="http://schemas.microsoft.com/office/word/2018/wordml" xmlns:w16sdtdh="http://schemas.microsoft.com/office/word/2020/wordml/sdtdatahash" xmlns:w16se="http://schemas.microsoft.com/office/word/2015/wordml/symex" xmlns:wpg="http://schemas.microsoft.com/office/word/2010/wordprocessingGroup" xmlns:wpi="http://schemas.microsoft.com/office/word/2010/wordprocessingInk" xmlns:wne="http://schemas.microsoft.com/office/word/2006/wordml" xmlns:wps="http://schemas.microsoft.com/office/word/2010/wordprocessingShape" mc:Ignorable="w14 w15 w16se w16cid w16 w16cex w16sdtdh wp14">
+<w:ftr xmlns:wpc="http://schemas.microsoft.com/office/word/2010/wordprocessingCanvas" xmlns:cx="http://schemas.microsoft.com/office/drawing/2014/chartex" xmlns:cx1="http://schemas.microsoft.com/office/drawing/2015/9/8/chartex" xmlns:cx2="http://schemas.microsoft.com/office/drawing/2015/10/21/chartex" xmlns:cx3="http://schemas.microsoft.com/office/drawing/2016/5/9/chartex" xmlns:cx4="http://schemas.microsoft.com/office/drawing/2016/5/10/chartex" xmlns:cx5="http://schemas.microsoft.com/office/drawing/2016/5/11/chartex" xmlns:cx6="http://schemas.microsoft.com/office/drawing/2016/5/12/chartex" xmlns:cx7="http://schemas.microsoft.com/office/drawing/2016/5/13/chartex" xmlns:cx8="http://schemas.microsoft.com/office/drawing/2016/5/14/chartex" xmlns:mc="http://schemas.openxmlformats.org/markup-compatibility/2006" xmlns:aink="http://schemas.microsoft.com/office/drawing/2016/ink" xmlns:am3d="http://schemas.microsoft.com/office/drawing/2017/model3d" xmlns:o="urn:schemas-microsoft-com:office:office" xmlns:r="http://schemas.openxmlformats.org/officeDocument/2006/relationships" xmlns:m="http://schemas.openxmlformats.org/officeDocument/2006/math" xmlns:v="urn:schemas-microsoft-com:vml" xmlns:wp14="http://schemas.microsoft.com/office/word/2010/wordprocessingDrawing" xmlns:wp="http://schemas.openxmlformats.org/drawingml/2006/wordprocessingDrawing" xmlns:w10="urn:schemas-microsoft-com:office:word" xmlns:w="http://schemas.openxmlformats.org/wordprocessingml/2006/main" xmlns:w14="http://schemas.microsoft.com/office/word/2010/wordml" xmlns:w15="http://schemas.microsoft.com/office/word/2012/wordml" xmlns:w16cex="http://schemas.microsoft.com/office/word/2018/wordml/cex" xmlns:w16cid="http://schemas.microsoft.com/office/word/2016/wordml/cid" xmlns:w16="http://schemas.microsoft.com/office/word/2018/wordml" xmlns:w16sdtdh="http://schemas.microsoft.com/office/word/2020/wordml/sdtdatahash" xmlns:w16se="http://schemas.microsoft.com/office/word/2015/wordml/symex" xmlns:wpg="http://schemas.microsoft.com/office/word/2010/wordprocessingGroup" xmlns:wpi="http://schemas.microsoft.com/office/word/2010/wordprocessingInk" xmlns:wne="http://schemas.microsoft.com/office/word/2006/wordml" xmlns:wps="http://schemas.microsoft.com/office/word/2010/wordprocessingShape" mc:Ignorable="w14 w15 w16se w16cid w16 w16cex w16sdtdh wp14">
+  <w:p>
+    <w:pPr>
+      <w:pStyle w:val="Footer"/>
+    </w:pPr>
+  </w:p>
+</w:ftr>
+</file>
+
+<file path=word/footer2.xml><?xml version="1.0" encoding="utf-8"?>
+<w:ftr xmlns:wpc="http://schemas.microsoft.com/office/word/2010/wordprocessingCanvas" xmlns:cx="http://schemas.microsoft.com/office/drawing/2014/chartex" xmlns:cx1="http://schemas.microsoft.com/office/drawing/2015/9/8/chartex" xmlns:cx2="http://schemas.microsoft.com/office/drawing/2015/10/21/chartex" xmlns:cx3="http://schemas.microsoft.com/office/drawing/2016/5/9/chartex" xmlns:cx4="http://schemas.microsoft.com/office/drawing/2016/5/10/chartex" xmlns:cx5="http://schemas.microsoft.com/office/drawing/2016/5/11/chartex" xmlns:cx6="http://schemas.microsoft.com/office/drawing/2016/5/12/chartex" xmlns:cx7="http://schemas.microsoft.com/office/drawing/2016/5/13/chartex" xmlns:cx8="http://schemas.microsoft.com/office/drawing/2016/5/14/chartex" xmlns:mc="http://schemas.openxmlformats.org/markup-compatibility/2006" xmlns:aink="http://schemas.microsoft.com/office/drawing/2016/ink" xmlns:am3d="http://schemas.microsoft.com/office/drawing/2017/model3d" xmlns:o="urn:schemas-microsoft-com:office:office" xmlns:r="http://schemas.openxmlformats.org/officeDocument/2006/relationships" xmlns:m="http://schemas.openxmlformats.org/officeDocument/2006/math" xmlns:v="urn:schemas-microsoft-com:vml" xmlns:wp14="http://schemas.microsoft.com/office/word/2010/wordprocessingDrawing" xmlns:wp="http://schemas.openxmlformats.org/drawingml/2006/wordprocessingDrawing" xmlns:w10="urn:schemas-microsoft-com:office:word" xmlns:w="http://schemas.openxmlformats.org/wordprocessingml/2006/main" xmlns:w14="http://schemas.microsoft.com/office/word/2010/wordml" xmlns:w15="http://schemas.microsoft.com/office/word/2012/wordml" xmlns:w16cex="http://schemas.microsoft.com/office/word/2018/wordml/cex" xmlns:w16cid="http://schemas.microsoft.com/office/word/2016/wordml/cid" xmlns:w16="http://schemas.microsoft.com/office/word/2018/wordml" xmlns:w16sdtdh="http://schemas.microsoft.com/office/word/2020/wordml/sdtdatahash" xmlns:w16se="http://schemas.microsoft.com/office/word/2015/wordml/symex" xmlns:wpg="http://schemas.microsoft.com/office/word/2010/wordprocessingGroup" xmlns:wpi="http://schemas.microsoft.com/office/word/2010/wordprocessingInk" xmlns:wne="http://schemas.microsoft.com/office/word/2006/wordml" xmlns:wps="http://schemas.microsoft.com/office/word/2010/wordprocessingShape" mc:Ignorable="w14 w15 w16se w16cid w16 w16cex w16sdtdh wp14">
   <w:sdt>
     <w:sdtPr>
       <w:id w:val="-1480522974"/>
@@ -27165,10 +28020,11 @@
         <w:docPartUnique/>
       </w:docPartObj>
     </w:sdtPr>
+    <w:sdtEndPr/>
     <w:sdtContent>
       <w:p>
         <w:pPr>
-          <w:pStyle w:val="Fuzeile"/>
+          <w:pStyle w:val="Footer"/>
           <w:jc w:val="right"/>
         </w:pPr>
         <w:r>
@@ -27195,8 +28051,18 @@
 </w:ftr>
 </file>
 
+<file path=word/footer3.xml><?xml version="1.0" encoding="utf-8"?>
+<w:ftr xmlns:wpc="http://schemas.microsoft.com/office/word/2010/wordprocessingCanvas" xmlns:cx="http://schemas.microsoft.com/office/drawing/2014/chartex" xmlns:cx1="http://schemas.microsoft.com/office/drawing/2015/9/8/chartex" xmlns:cx2="http://schemas.microsoft.com/office/drawing/2015/10/21/chartex" xmlns:cx3="http://schemas.microsoft.com/office/drawing/2016/5/9/chartex" xmlns:cx4="http://schemas.microsoft.com/office/drawing/2016/5/10/chartex" xmlns:cx5="http://schemas.microsoft.com/office/drawing/2016/5/11/chartex" xmlns:cx6="http://schemas.microsoft.com/office/drawing/2016/5/12/chartex" xmlns:cx7="http://schemas.microsoft.com/office/drawing/2016/5/13/chartex" xmlns:cx8="http://schemas.microsoft.com/office/drawing/2016/5/14/chartex" xmlns:mc="http://schemas.openxmlformats.org/markup-compatibility/2006" xmlns:aink="http://schemas.microsoft.com/office/drawing/2016/ink" xmlns:am3d="http://schemas.microsoft.com/office/drawing/2017/model3d" xmlns:o="urn:schemas-microsoft-com:office:office" xmlns:r="http://schemas.openxmlformats.org/officeDocument/2006/relationships" xmlns:m="http://schemas.openxmlformats.org/officeDocument/2006/math" xmlns:v="urn:schemas-microsoft-com:vml" xmlns:wp14="http://schemas.microsoft.com/office/word/2010/wordprocessingDrawing" xmlns:wp="http://schemas.openxmlformats.org/drawingml/2006/wordprocessingDrawing" xmlns:w10="urn:schemas-microsoft-com:office:word" xmlns:w="http://schemas.openxmlformats.org/wordprocessingml/2006/main" xmlns:w14="http://schemas.microsoft.com/office/word/2010/wordml" xmlns:w15="http://schemas.microsoft.com/office/word/2012/wordml" xmlns:w16cex="http://schemas.microsoft.com/office/word/2018/wordml/cex" xmlns:w16cid="http://schemas.microsoft.com/office/word/2016/wordml/cid" xmlns:w16="http://schemas.microsoft.com/office/word/2018/wordml" xmlns:w16sdtdh="http://schemas.microsoft.com/office/word/2020/wordml/sdtdatahash" xmlns:w16se="http://schemas.microsoft.com/office/word/2015/wordml/symex" xmlns:wpg="http://schemas.microsoft.com/office/word/2010/wordprocessingGroup" xmlns:wpi="http://schemas.microsoft.com/office/word/2010/wordprocessingInk" xmlns:wne="http://schemas.microsoft.com/office/word/2006/wordml" xmlns:wps="http://schemas.microsoft.com/office/word/2010/wordprocessingShape" mc:Ignorable="w14 w15 w16se w16cid w16 w16cex w16sdtdh wp14">
+  <w:p>
+    <w:pPr>
+      <w:pStyle w:val="Footer"/>
+    </w:pPr>
+  </w:p>
+</w:ftr>
+</file>
+
 <file path=word/footnotes.xml><?xml version="1.0" encoding="utf-8"?>
-<w:footnotes xmlns:wpc="http://schemas.microsoft.com/office/word/2010/wordprocessingCanvas" xmlns:cx="http://schemas.microsoft.com/office/drawing/2014/chartex" xmlns:cx1="http://schemas.microsoft.com/office/drawing/2015/9/8/chartex" xmlns:cx2="http://schemas.microsoft.com/office/drawing/2015/10/21/chartex" xmlns:cx3="http://schemas.microsoft.com/office/drawing/2016/5/9/chartex" xmlns:cx4="http://schemas.microsoft.com/office/drawing/2016/5/10/chartex" xmlns:cx5="http://schemas.microsoft.com/office/drawing/2016/5/11/chartex" xmlns:cx6="http://schemas.microsoft.com/office/drawing/2016/5/12/chartex" xmlns:cx7="http://schemas.microsoft.com/office/drawing/2016/5/13/chartex" xmlns:cx8="http://schemas.microsoft.com/office/drawing/2016/5/14/chartex" xmlns:mc="http://schemas.openxmlformats.org/markup-compatibility/2006" xmlns:aink="http://schemas.microsoft.com/office/drawing/2016/ink" xmlns:am3d="http://schemas.microsoft.com/office/drawing/2017/model3d" xmlns:o="urn:schemas-microsoft-com:office:office" xmlns:oel="http://schemas.microsoft.com/office/2019/extlst" xmlns:r="http://schemas.openxmlformats.org/officeDocument/2006/relationships" xmlns:m="http://schemas.openxmlformats.org/officeDocument/2006/math" xmlns:v="urn:schemas-microsoft-com:vml" xmlns:wp14="http://schemas.microsoft.com/office/word/2010/wordprocessingDrawing" xmlns:wp="http://schemas.openxmlformats.org/drawingml/2006/wordprocessingDrawing" xmlns:w10="urn:schemas-microsoft-com:office:word" xmlns:w="http://schemas.openxmlformats.org/wordprocessingml/2006/main" xmlns:w14="http://schemas.microsoft.com/office/word/2010/wordml" xmlns:w15="http://schemas.microsoft.com/office/word/2012/wordml" xmlns:w16cex="http://schemas.microsoft.com/office/word/2018/wordml/cex" xmlns:w16cid="http://schemas.microsoft.com/office/word/2016/wordml/cid" xmlns:w16="http://schemas.microsoft.com/office/word/2018/wordml" xmlns:w16sdtdh="http://schemas.microsoft.com/office/word/2020/wordml/sdtdatahash" xmlns:w16se="http://schemas.microsoft.com/office/word/2015/wordml/symex" xmlns:wpg="http://schemas.microsoft.com/office/word/2010/wordprocessingGroup" xmlns:wpi="http://schemas.microsoft.com/office/word/2010/wordprocessingInk" xmlns:wne="http://schemas.microsoft.com/office/word/2006/wordml" xmlns:wps="http://schemas.microsoft.com/office/word/2010/wordprocessingShape" mc:Ignorable="w14 w15 w16se w16cid w16 w16cex w16sdtdh wp14">
+<w:footnotes xmlns:wpc="http://schemas.microsoft.com/office/word/2010/wordprocessingCanvas" xmlns:cx="http://schemas.microsoft.com/office/drawing/2014/chartex" xmlns:cx1="http://schemas.microsoft.com/office/drawing/2015/9/8/chartex" xmlns:cx2="http://schemas.microsoft.com/office/drawing/2015/10/21/chartex" xmlns:cx3="http://schemas.microsoft.com/office/drawing/2016/5/9/chartex" xmlns:cx4="http://schemas.microsoft.com/office/drawing/2016/5/10/chartex" xmlns:cx5="http://schemas.microsoft.com/office/drawing/2016/5/11/chartex" xmlns:cx6="http://schemas.microsoft.com/office/drawing/2016/5/12/chartex" xmlns:cx7="http://schemas.microsoft.com/office/drawing/2016/5/13/chartex" xmlns:cx8="http://schemas.microsoft.com/office/drawing/2016/5/14/chartex" xmlns:mc="http://schemas.openxmlformats.org/markup-compatibility/2006" xmlns:aink="http://schemas.microsoft.com/office/drawing/2016/ink" xmlns:am3d="http://schemas.microsoft.com/office/drawing/2017/model3d" xmlns:o="urn:schemas-microsoft-com:office:office" xmlns:r="http://schemas.openxmlformats.org/officeDocument/2006/relationships" xmlns:m="http://schemas.openxmlformats.org/officeDocument/2006/math" xmlns:v="urn:schemas-microsoft-com:vml" xmlns:wp14="http://schemas.microsoft.com/office/word/2010/wordprocessingDrawing" xmlns:wp="http://schemas.openxmlformats.org/drawingml/2006/wordprocessingDrawing" xmlns:w10="urn:schemas-microsoft-com:office:word" xmlns:w="http://schemas.openxmlformats.org/wordprocessingml/2006/main" xmlns:w14="http://schemas.microsoft.com/office/word/2010/wordml" xmlns:w15="http://schemas.microsoft.com/office/word/2012/wordml" xmlns:w16cex="http://schemas.microsoft.com/office/word/2018/wordml/cex" xmlns:w16cid="http://schemas.microsoft.com/office/word/2016/wordml/cid" xmlns:w16="http://schemas.microsoft.com/office/word/2018/wordml" xmlns:w16sdtdh="http://schemas.microsoft.com/office/word/2020/wordml/sdtdatahash" xmlns:w16se="http://schemas.microsoft.com/office/word/2015/wordml/symex" xmlns:wpg="http://schemas.microsoft.com/office/word/2010/wordprocessingGroup" xmlns:wpi="http://schemas.microsoft.com/office/word/2010/wordprocessingInk" xmlns:wne="http://schemas.microsoft.com/office/word/2006/wordml" xmlns:wps="http://schemas.microsoft.com/office/word/2010/wordprocessingShape" mc:Ignorable="w14 w15 w16se w16cid w16 w16cex w16sdtdh wp14">
   <w:footnote w:type="separator" w:id="-1">
     <w:p>
       <w:pPr>
@@ -27221,10 +28087,20 @@
 </file>
 
 <file path=word/header1.xml><?xml version="1.0" encoding="utf-8"?>
-<w:hdr xmlns:wpc="http://schemas.microsoft.com/office/word/2010/wordprocessingCanvas" xmlns:cx="http://schemas.microsoft.com/office/drawing/2014/chartex" xmlns:cx1="http://schemas.microsoft.com/office/drawing/2015/9/8/chartex" xmlns:cx2="http://schemas.microsoft.com/office/drawing/2015/10/21/chartex" xmlns:cx3="http://schemas.microsoft.com/office/drawing/2016/5/9/chartex" xmlns:cx4="http://schemas.microsoft.com/office/drawing/2016/5/10/chartex" xmlns:cx5="http://schemas.microsoft.com/office/drawing/2016/5/11/chartex" xmlns:cx6="http://schemas.microsoft.com/office/drawing/2016/5/12/chartex" xmlns:cx7="http://schemas.microsoft.com/office/drawing/2016/5/13/chartex" xmlns:cx8="http://schemas.microsoft.com/office/drawing/2016/5/14/chartex" xmlns:mc="http://schemas.openxmlformats.org/markup-compatibility/2006" xmlns:aink="http://schemas.microsoft.com/office/drawing/2016/ink" xmlns:am3d="http://schemas.microsoft.com/office/drawing/2017/model3d" xmlns:o="urn:schemas-microsoft-com:office:office" xmlns:oel="http://schemas.microsoft.com/office/2019/extlst" xmlns:r="http://schemas.openxmlformats.org/officeDocument/2006/relationships" xmlns:m="http://schemas.openxmlformats.org/officeDocument/2006/math" xmlns:v="urn:schemas-microsoft-com:vml" xmlns:wp14="http://schemas.microsoft.com/office/word/2010/wordprocessingDrawing" xmlns:wp="http://schemas.openxmlformats.org/drawingml/2006/wordprocessingDrawing" xmlns:w10="urn:schemas-microsoft-com:office:word" xmlns:w="http://schemas.openxmlformats.org/wordprocessingml/2006/main" xmlns:w14="http://schemas.microsoft.com/office/word/2010/wordml" xmlns:w15="http://schemas.microsoft.com/office/word/2012/wordml" xmlns:w16cex="http://schemas.microsoft.com/office/word/2018/wordml/cex" xmlns:w16cid="http://schemas.microsoft.com/office/word/2016/wordml/cid" xmlns:w16="http://schemas.microsoft.com/office/word/2018/wordml" xmlns:w16sdtdh="http://schemas.microsoft.com/office/word/2020/wordml/sdtdatahash" xmlns:w16se="http://schemas.microsoft.com/office/word/2015/wordml/symex" xmlns:wpg="http://schemas.microsoft.com/office/word/2010/wordprocessingGroup" xmlns:wpi="http://schemas.microsoft.com/office/word/2010/wordprocessingInk" xmlns:wne="http://schemas.microsoft.com/office/word/2006/wordml" xmlns:wps="http://schemas.microsoft.com/office/word/2010/wordprocessingShape" mc:Ignorable="w14 w15 w16se w16cid w16 w16cex w16sdtdh wp14">
+<w:hdr xmlns:wpc="http://schemas.microsoft.com/office/word/2010/wordprocessingCanvas" xmlns:cx="http://schemas.microsoft.com/office/drawing/2014/chartex" xmlns:cx1="http://schemas.microsoft.com/office/drawing/2015/9/8/chartex" xmlns:cx2="http://schemas.microsoft.com/office/drawing/2015/10/21/chartex" xmlns:cx3="http://schemas.microsoft.com/office/drawing/2016/5/9/chartex" xmlns:cx4="http://schemas.microsoft.com/office/drawing/2016/5/10/chartex" xmlns:cx5="http://schemas.microsoft.com/office/drawing/2016/5/11/chartex" xmlns:cx6="http://schemas.microsoft.com/office/drawing/2016/5/12/chartex" xmlns:cx7="http://schemas.microsoft.com/office/drawing/2016/5/13/chartex" xmlns:cx8="http://schemas.microsoft.com/office/drawing/2016/5/14/chartex" xmlns:mc="http://schemas.openxmlformats.org/markup-compatibility/2006" xmlns:aink="http://schemas.microsoft.com/office/drawing/2016/ink" xmlns:am3d="http://schemas.microsoft.com/office/drawing/2017/model3d" xmlns:o="urn:schemas-microsoft-com:office:office" xmlns:r="http://schemas.openxmlformats.org/officeDocument/2006/relationships" xmlns:m="http://schemas.openxmlformats.org/officeDocument/2006/math" xmlns:v="urn:schemas-microsoft-com:vml" xmlns:wp14="http://schemas.microsoft.com/office/word/2010/wordprocessingDrawing" xmlns:wp="http://schemas.openxmlformats.org/drawingml/2006/wordprocessingDrawing" xmlns:w10="urn:schemas-microsoft-com:office:word" xmlns:w="http://schemas.openxmlformats.org/wordprocessingml/2006/main" xmlns:w14="http://schemas.microsoft.com/office/word/2010/wordml" xmlns:w15="http://schemas.microsoft.com/office/word/2012/wordml" xmlns:w16cex="http://schemas.microsoft.com/office/word/2018/wordml/cex" xmlns:w16cid="http://schemas.microsoft.com/office/word/2016/wordml/cid" xmlns:w16="http://schemas.microsoft.com/office/word/2018/wordml" xmlns:w16sdtdh="http://schemas.microsoft.com/office/word/2020/wordml/sdtdatahash" xmlns:w16se="http://schemas.microsoft.com/office/word/2015/wordml/symex" xmlns:wpg="http://schemas.microsoft.com/office/word/2010/wordprocessingGroup" xmlns:wpi="http://schemas.microsoft.com/office/word/2010/wordprocessingInk" xmlns:wne="http://schemas.microsoft.com/office/word/2006/wordml" xmlns:wps="http://schemas.microsoft.com/office/word/2010/wordprocessingShape" mc:Ignorable="w14 w15 w16se w16cid w16 w16cex w16sdtdh wp14">
   <w:p>
     <w:pPr>
-      <w:pStyle w:val="Kopfzeile"/>
+      <w:pStyle w:val="Header"/>
+    </w:pPr>
+  </w:p>
+</w:hdr>
+</file>
+
+<file path=word/header2.xml><?xml version="1.0" encoding="utf-8"?>
+<w:hdr xmlns:wpc="http://schemas.microsoft.com/office/word/2010/wordprocessingCanvas" xmlns:cx="http://schemas.microsoft.com/office/drawing/2014/chartex" xmlns:cx1="http://schemas.microsoft.com/office/drawing/2015/9/8/chartex" xmlns:cx2="http://schemas.microsoft.com/office/drawing/2015/10/21/chartex" xmlns:cx3="http://schemas.microsoft.com/office/drawing/2016/5/9/chartex" xmlns:cx4="http://schemas.microsoft.com/office/drawing/2016/5/10/chartex" xmlns:cx5="http://schemas.microsoft.com/office/drawing/2016/5/11/chartex" xmlns:cx6="http://schemas.microsoft.com/office/drawing/2016/5/12/chartex" xmlns:cx7="http://schemas.microsoft.com/office/drawing/2016/5/13/chartex" xmlns:cx8="http://schemas.microsoft.com/office/drawing/2016/5/14/chartex" xmlns:mc="http://schemas.openxmlformats.org/markup-compatibility/2006" xmlns:aink="http://schemas.microsoft.com/office/drawing/2016/ink" xmlns:am3d="http://schemas.microsoft.com/office/drawing/2017/model3d" xmlns:o="urn:schemas-microsoft-com:office:office" xmlns:r="http://schemas.openxmlformats.org/officeDocument/2006/relationships" xmlns:m="http://schemas.openxmlformats.org/officeDocument/2006/math" xmlns:v="urn:schemas-microsoft-com:vml" xmlns:wp14="http://schemas.microsoft.com/office/word/2010/wordprocessingDrawing" xmlns:wp="http://schemas.openxmlformats.org/drawingml/2006/wordprocessingDrawing" xmlns:w10="urn:schemas-microsoft-com:office:word" xmlns:w="http://schemas.openxmlformats.org/wordprocessingml/2006/main" xmlns:w14="http://schemas.microsoft.com/office/word/2010/wordml" xmlns:w15="http://schemas.microsoft.com/office/word/2012/wordml" xmlns:w16cex="http://schemas.microsoft.com/office/word/2018/wordml/cex" xmlns:w16cid="http://schemas.microsoft.com/office/word/2016/wordml/cid" xmlns:w16="http://schemas.microsoft.com/office/word/2018/wordml" xmlns:w16sdtdh="http://schemas.microsoft.com/office/word/2020/wordml/sdtdatahash" xmlns:w16se="http://schemas.microsoft.com/office/word/2015/wordml/symex" xmlns:wpg="http://schemas.microsoft.com/office/word/2010/wordprocessingGroup" xmlns:wpi="http://schemas.microsoft.com/office/word/2010/wordprocessingInk" xmlns:wne="http://schemas.microsoft.com/office/word/2006/wordml" xmlns:wps="http://schemas.microsoft.com/office/word/2010/wordprocessingShape" mc:Ignorable="w14 w15 w16se w16cid w16 w16cex w16sdtdh wp14">
+  <w:p>
+    <w:pPr>
+      <w:pStyle w:val="Header"/>
     </w:pPr>
     <w:r>
       <w:fldChar w:fldCharType="begin"/>
@@ -27239,11 +28115,21 @@
 </w:hdr>
 </file>
 
-<file path=word/header2.xml><?xml version="1.0" encoding="utf-8"?>
-<w:hdr xmlns:wpc="http://schemas.microsoft.com/office/word/2010/wordprocessingCanvas" xmlns:cx="http://schemas.microsoft.com/office/drawing/2014/chartex" xmlns:cx1="http://schemas.microsoft.com/office/drawing/2015/9/8/chartex" xmlns:cx2="http://schemas.microsoft.com/office/drawing/2015/10/21/chartex" xmlns:cx3="http://schemas.microsoft.com/office/drawing/2016/5/9/chartex" xmlns:cx4="http://schemas.microsoft.com/office/drawing/2016/5/10/chartex" xmlns:cx5="http://schemas.microsoft.com/office/drawing/2016/5/11/chartex" xmlns:cx6="http://schemas.microsoft.com/office/drawing/2016/5/12/chartex" xmlns:cx7="http://schemas.microsoft.com/office/drawing/2016/5/13/chartex" xmlns:cx8="http://schemas.microsoft.com/office/drawing/2016/5/14/chartex" xmlns:mc="http://schemas.openxmlformats.org/markup-compatibility/2006" xmlns:aink="http://schemas.microsoft.com/office/drawing/2016/ink" xmlns:am3d="http://schemas.microsoft.com/office/drawing/2017/model3d" xmlns:o="urn:schemas-microsoft-com:office:office" xmlns:oel="http://schemas.microsoft.com/office/2019/extlst" xmlns:r="http://schemas.openxmlformats.org/officeDocument/2006/relationships" xmlns:m="http://schemas.openxmlformats.org/officeDocument/2006/math" xmlns:v="urn:schemas-microsoft-com:vml" xmlns:wp14="http://schemas.microsoft.com/office/word/2010/wordprocessingDrawing" xmlns:wp="http://schemas.openxmlformats.org/drawingml/2006/wordprocessingDrawing" xmlns:w10="urn:schemas-microsoft-com:office:word" xmlns:w="http://schemas.openxmlformats.org/wordprocessingml/2006/main" xmlns:w14="http://schemas.microsoft.com/office/word/2010/wordml" xmlns:w15="http://schemas.microsoft.com/office/word/2012/wordml" xmlns:w16cex="http://schemas.microsoft.com/office/word/2018/wordml/cex" xmlns:w16cid="http://schemas.microsoft.com/office/word/2016/wordml/cid" xmlns:w16="http://schemas.microsoft.com/office/word/2018/wordml" xmlns:w16sdtdh="http://schemas.microsoft.com/office/word/2020/wordml/sdtdatahash" xmlns:w16se="http://schemas.microsoft.com/office/word/2015/wordml/symex" xmlns:wpg="http://schemas.microsoft.com/office/word/2010/wordprocessingGroup" xmlns:wpi="http://schemas.microsoft.com/office/word/2010/wordprocessingInk" xmlns:wne="http://schemas.microsoft.com/office/word/2006/wordml" xmlns:wps="http://schemas.microsoft.com/office/word/2010/wordprocessingShape" mc:Ignorable="w14 w15 w16se w16cid w16 w16cex w16sdtdh wp14">
+<file path=word/header3.xml><?xml version="1.0" encoding="utf-8"?>
+<w:hdr xmlns:wpc="http://schemas.microsoft.com/office/word/2010/wordprocessingCanvas" xmlns:cx="http://schemas.microsoft.com/office/drawing/2014/chartex" xmlns:cx1="http://schemas.microsoft.com/office/drawing/2015/9/8/chartex" xmlns:cx2="http://schemas.microsoft.com/office/drawing/2015/10/21/chartex" xmlns:cx3="http://schemas.microsoft.com/office/drawing/2016/5/9/chartex" xmlns:cx4="http://schemas.microsoft.com/office/drawing/2016/5/10/chartex" xmlns:cx5="http://schemas.microsoft.com/office/drawing/2016/5/11/chartex" xmlns:cx6="http://schemas.microsoft.com/office/drawing/2016/5/12/chartex" xmlns:cx7="http://schemas.microsoft.com/office/drawing/2016/5/13/chartex" xmlns:cx8="http://schemas.microsoft.com/office/drawing/2016/5/14/chartex" xmlns:mc="http://schemas.openxmlformats.org/markup-compatibility/2006" xmlns:aink="http://schemas.microsoft.com/office/drawing/2016/ink" xmlns:am3d="http://schemas.microsoft.com/office/drawing/2017/model3d" xmlns:o="urn:schemas-microsoft-com:office:office" xmlns:r="http://schemas.openxmlformats.org/officeDocument/2006/relationships" xmlns:m="http://schemas.openxmlformats.org/officeDocument/2006/math" xmlns:v="urn:schemas-microsoft-com:vml" xmlns:wp14="http://schemas.microsoft.com/office/word/2010/wordprocessingDrawing" xmlns:wp="http://schemas.openxmlformats.org/drawingml/2006/wordprocessingDrawing" xmlns:w10="urn:schemas-microsoft-com:office:word" xmlns:w="http://schemas.openxmlformats.org/wordprocessingml/2006/main" xmlns:w14="http://schemas.microsoft.com/office/word/2010/wordml" xmlns:w15="http://schemas.microsoft.com/office/word/2012/wordml" xmlns:w16cex="http://schemas.microsoft.com/office/word/2018/wordml/cex" xmlns:w16cid="http://schemas.microsoft.com/office/word/2016/wordml/cid" xmlns:w16="http://schemas.microsoft.com/office/word/2018/wordml" xmlns:w16sdtdh="http://schemas.microsoft.com/office/word/2020/wordml/sdtdatahash" xmlns:w16se="http://schemas.microsoft.com/office/word/2015/wordml/symex" xmlns:wpg="http://schemas.microsoft.com/office/word/2010/wordprocessingGroup" xmlns:wpi="http://schemas.microsoft.com/office/word/2010/wordprocessingInk" xmlns:wne="http://schemas.microsoft.com/office/word/2006/wordml" xmlns:wps="http://schemas.microsoft.com/office/word/2010/wordprocessingShape" mc:Ignorable="w14 w15 w16se w16cid w16 w16cex w16sdtdh wp14">
   <w:p>
     <w:pPr>
-      <w:pStyle w:val="Kopfzeile"/>
+      <w:pStyle w:val="Header"/>
+    </w:pPr>
+  </w:p>
+</w:hdr>
+</file>
+
+<file path=word/header4.xml><?xml version="1.0" encoding="utf-8"?>
+<w:hdr xmlns:wpc="http://schemas.microsoft.com/office/word/2010/wordprocessingCanvas" xmlns:cx="http://schemas.microsoft.com/office/drawing/2014/chartex" xmlns:cx1="http://schemas.microsoft.com/office/drawing/2015/9/8/chartex" xmlns:cx2="http://schemas.microsoft.com/office/drawing/2015/10/21/chartex" xmlns:cx3="http://schemas.microsoft.com/office/drawing/2016/5/9/chartex" xmlns:cx4="http://schemas.microsoft.com/office/drawing/2016/5/10/chartex" xmlns:cx5="http://schemas.microsoft.com/office/drawing/2016/5/11/chartex" xmlns:cx6="http://schemas.microsoft.com/office/drawing/2016/5/12/chartex" xmlns:cx7="http://schemas.microsoft.com/office/drawing/2016/5/13/chartex" xmlns:cx8="http://schemas.microsoft.com/office/drawing/2016/5/14/chartex" xmlns:mc="http://schemas.openxmlformats.org/markup-compatibility/2006" xmlns:aink="http://schemas.microsoft.com/office/drawing/2016/ink" xmlns:am3d="http://schemas.microsoft.com/office/drawing/2017/model3d" xmlns:o="urn:schemas-microsoft-com:office:office" xmlns:r="http://schemas.openxmlformats.org/officeDocument/2006/relationships" xmlns:m="http://schemas.openxmlformats.org/officeDocument/2006/math" xmlns:v="urn:schemas-microsoft-com:vml" xmlns:wp14="http://schemas.microsoft.com/office/word/2010/wordprocessingDrawing" xmlns:wp="http://schemas.openxmlformats.org/drawingml/2006/wordprocessingDrawing" xmlns:w10="urn:schemas-microsoft-com:office:word" xmlns:w="http://schemas.openxmlformats.org/wordprocessingml/2006/main" xmlns:w14="http://schemas.microsoft.com/office/word/2010/wordml" xmlns:w15="http://schemas.microsoft.com/office/word/2012/wordml" xmlns:w16cex="http://schemas.microsoft.com/office/word/2018/wordml/cex" xmlns:w16cid="http://schemas.microsoft.com/office/word/2016/wordml/cid" xmlns:w16="http://schemas.microsoft.com/office/word/2018/wordml" xmlns:w16sdtdh="http://schemas.microsoft.com/office/word/2020/wordml/sdtdatahash" xmlns:w16se="http://schemas.microsoft.com/office/word/2015/wordml/symex" xmlns:wpg="http://schemas.microsoft.com/office/word/2010/wordprocessingGroup" xmlns:wpi="http://schemas.microsoft.com/office/word/2010/wordprocessingInk" xmlns:wne="http://schemas.microsoft.com/office/word/2006/wordml" xmlns:wps="http://schemas.microsoft.com/office/word/2010/wordprocessingShape" mc:Ignorable="w14 w15 w16se w16cid w16 w16cex w16sdtdh wp14">
+  <w:p>
+    <w:pPr>
+      <w:pStyle w:val="Header"/>
       <w:jc w:val="right"/>
     </w:pPr>
     <w:r>
@@ -27255,86 +28141,166 @@
     <w:r>
       <w:tab/>
     </w:r>
-    <w:fldSimple w:instr=" STYLEREF  &quot;Überschrift 1&quot;  \* MERGEFORMAT ">
-      <w:r>
-        <w:rPr>
-          <w:noProof/>
-        </w:rPr>
-        <w:t>Inhaltsverzeichnis</w:t>
-      </w:r>
-    </w:fldSimple>
+    <w:r>
+      <w:fldChar w:fldCharType="begin"/>
+    </w:r>
+    <w:r>
+      <w:instrText xml:space="preserve"> STYLEREF  "Überschrift 1"  \* MERGEFORMAT </w:instrText>
+    </w:r>
+    <w:r>
+      <w:fldChar w:fldCharType="separate"/>
+    </w:r>
+    <w:r>
+      <w:rPr>
+        <w:b/>
+        <w:bCs/>
+        <w:noProof/>
+        <w:lang w:val="en-US"/>
+      </w:rPr>
+      <w:t>Error! Use the Home tab to apply Überschrift 1 to the text that you want to appear here.</w:t>
+    </w:r>
+    <w:r>
+      <w:rPr>
+        <w:noProof/>
+      </w:rPr>
+      <w:fldChar w:fldCharType="end"/>
+    </w:r>
   </w:p>
 </w:hdr>
 </file>
 
-<file path=word/header3.xml><?xml version="1.0" encoding="utf-8"?>
-<w:hdr xmlns:wpc="http://schemas.microsoft.com/office/word/2010/wordprocessingCanvas" xmlns:cx="http://schemas.microsoft.com/office/drawing/2014/chartex" xmlns:cx1="http://schemas.microsoft.com/office/drawing/2015/9/8/chartex" xmlns:cx2="http://schemas.microsoft.com/office/drawing/2015/10/21/chartex" xmlns:cx3="http://schemas.microsoft.com/office/drawing/2016/5/9/chartex" xmlns:cx4="http://schemas.microsoft.com/office/drawing/2016/5/10/chartex" xmlns:cx5="http://schemas.microsoft.com/office/drawing/2016/5/11/chartex" xmlns:cx6="http://schemas.microsoft.com/office/drawing/2016/5/12/chartex" xmlns:cx7="http://schemas.microsoft.com/office/drawing/2016/5/13/chartex" xmlns:cx8="http://schemas.microsoft.com/office/drawing/2016/5/14/chartex" xmlns:mc="http://schemas.openxmlformats.org/markup-compatibility/2006" xmlns:aink="http://schemas.microsoft.com/office/drawing/2016/ink" xmlns:am3d="http://schemas.microsoft.com/office/drawing/2017/model3d" xmlns:o="urn:schemas-microsoft-com:office:office" xmlns:oel="http://schemas.microsoft.com/office/2019/extlst" xmlns:r="http://schemas.openxmlformats.org/officeDocument/2006/relationships" xmlns:m="http://schemas.openxmlformats.org/officeDocument/2006/math" xmlns:v="urn:schemas-microsoft-com:vml" xmlns:wp14="http://schemas.microsoft.com/office/word/2010/wordprocessingDrawing" xmlns:wp="http://schemas.openxmlformats.org/drawingml/2006/wordprocessingDrawing" xmlns:w10="urn:schemas-microsoft-com:office:word" xmlns:w="http://schemas.openxmlformats.org/wordprocessingml/2006/main" xmlns:w14="http://schemas.microsoft.com/office/word/2010/wordml" xmlns:w15="http://schemas.microsoft.com/office/word/2012/wordml" xmlns:w16cex="http://schemas.microsoft.com/office/word/2018/wordml/cex" xmlns:w16cid="http://schemas.microsoft.com/office/word/2016/wordml/cid" xmlns:w16="http://schemas.microsoft.com/office/word/2018/wordml" xmlns:w16sdtdh="http://schemas.microsoft.com/office/word/2020/wordml/sdtdatahash" xmlns:w16se="http://schemas.microsoft.com/office/word/2015/wordml/symex" xmlns:wpg="http://schemas.microsoft.com/office/word/2010/wordprocessingGroup" xmlns:wpi="http://schemas.microsoft.com/office/word/2010/wordprocessingInk" xmlns:wne="http://schemas.microsoft.com/office/word/2006/wordml" xmlns:wps="http://schemas.microsoft.com/office/word/2010/wordprocessingShape" mc:Ignorable="w14 w15 w16se w16cid w16 w16cex w16sdtdh wp14">
+<file path=word/header5.xml><?xml version="1.0" encoding="utf-8"?>
+<w:hdr xmlns:wpc="http://schemas.microsoft.com/office/word/2010/wordprocessingCanvas" xmlns:cx="http://schemas.microsoft.com/office/drawing/2014/chartex" xmlns:cx1="http://schemas.microsoft.com/office/drawing/2015/9/8/chartex" xmlns:cx2="http://schemas.microsoft.com/office/drawing/2015/10/21/chartex" xmlns:cx3="http://schemas.microsoft.com/office/drawing/2016/5/9/chartex" xmlns:cx4="http://schemas.microsoft.com/office/drawing/2016/5/10/chartex" xmlns:cx5="http://schemas.microsoft.com/office/drawing/2016/5/11/chartex" xmlns:cx6="http://schemas.microsoft.com/office/drawing/2016/5/12/chartex" xmlns:cx7="http://schemas.microsoft.com/office/drawing/2016/5/13/chartex" xmlns:cx8="http://schemas.microsoft.com/office/drawing/2016/5/14/chartex" xmlns:mc="http://schemas.openxmlformats.org/markup-compatibility/2006" xmlns:aink="http://schemas.microsoft.com/office/drawing/2016/ink" xmlns:am3d="http://schemas.microsoft.com/office/drawing/2017/model3d" xmlns:o="urn:schemas-microsoft-com:office:office" xmlns:r="http://schemas.openxmlformats.org/officeDocument/2006/relationships" xmlns:m="http://schemas.openxmlformats.org/officeDocument/2006/math" xmlns:v="urn:schemas-microsoft-com:vml" xmlns:wp14="http://schemas.microsoft.com/office/word/2010/wordprocessingDrawing" xmlns:wp="http://schemas.openxmlformats.org/drawingml/2006/wordprocessingDrawing" xmlns:w10="urn:schemas-microsoft-com:office:word" xmlns:w="http://schemas.openxmlformats.org/wordprocessingml/2006/main" xmlns:w14="http://schemas.microsoft.com/office/word/2010/wordml" xmlns:w15="http://schemas.microsoft.com/office/word/2012/wordml" xmlns:w16cex="http://schemas.microsoft.com/office/word/2018/wordml/cex" xmlns:w16cid="http://schemas.microsoft.com/office/word/2016/wordml/cid" xmlns:w16="http://schemas.microsoft.com/office/word/2018/wordml" xmlns:w16sdtdh="http://schemas.microsoft.com/office/word/2020/wordml/sdtdatahash" xmlns:w16se="http://schemas.microsoft.com/office/word/2015/wordml/symex" xmlns:wpg="http://schemas.microsoft.com/office/word/2010/wordprocessingGroup" xmlns:wpi="http://schemas.microsoft.com/office/word/2010/wordprocessingInk" xmlns:wne="http://schemas.microsoft.com/office/word/2006/wordml" xmlns:wps="http://schemas.microsoft.com/office/word/2010/wordprocessingShape" mc:Ignorable="w14 w15 w16se w16cid w16 w16cex w16sdtdh wp14">
   <w:p>
     <w:pPr>
-      <w:pStyle w:val="Kopfzeile"/>
+      <w:pStyle w:val="Header"/>
       <w:jc w:val="right"/>
     </w:pPr>
-    <w:fldSimple w:instr=" STYLEREF  Titel  \* MERGEFORMAT ">
-      <w:r>
-        <w:rPr>
-          <w:noProof/>
-        </w:rPr>
-        <w:t>Software-Engineering</w:t>
-      </w:r>
-    </w:fldSimple>
+    <w:r>
+      <w:fldChar w:fldCharType="begin"/>
+    </w:r>
+    <w:r>
+      <w:instrText xml:space="preserve"> STYLEREF  Titel  \* MERGEFORMAT </w:instrText>
+    </w:r>
+    <w:r>
+      <w:fldChar w:fldCharType="separate"/>
+    </w:r>
+    <w:r>
+      <w:rPr>
+        <w:b/>
+        <w:bCs/>
+        <w:noProof/>
+        <w:lang w:val="en-US"/>
+      </w:rPr>
+      <w:t>Error! Use the Home tab to apply Titel to the text that you want to appear here.</w:t>
+    </w:r>
+    <w:r>
+      <w:rPr>
+        <w:noProof/>
+      </w:rPr>
+      <w:fldChar w:fldCharType="end"/>
+    </w:r>
     <w:r>
       <w:tab/>
     </w:r>
     <w:r>
       <w:tab/>
     </w:r>
-    <w:fldSimple w:instr=" STYLEREF  &quot;Überschrift 1&quot;  \* MERGEFORMAT ">
-      <w:r>
-        <w:rPr>
-          <w:noProof/>
-        </w:rPr>
-        <w:t>Abbildungs- und Tabellenverzeichnis</w:t>
-      </w:r>
-    </w:fldSimple>
+    <w:r>
+      <w:fldChar w:fldCharType="begin"/>
+    </w:r>
+    <w:r>
+      <w:instrText xml:space="preserve"> STYLEREF  "Überschrift 1"  \* MERGEFORMAT </w:instrText>
+    </w:r>
+    <w:r>
+      <w:fldChar w:fldCharType="separate"/>
+    </w:r>
+    <w:r>
+      <w:rPr>
+        <w:b/>
+        <w:bCs/>
+        <w:noProof/>
+        <w:lang w:val="en-US"/>
+      </w:rPr>
+      <w:t>Error! Use the Home tab to apply Überschrift 1 to the text that you want to appear here.</w:t>
+    </w:r>
+    <w:r>
+      <w:rPr>
+        <w:noProof/>
+      </w:rPr>
+      <w:fldChar w:fldCharType="end"/>
+    </w:r>
   </w:p>
 </w:hdr>
 </file>
 
-<file path=word/header4.xml><?xml version="1.0" encoding="utf-8"?>
-<w:hdr xmlns:wpc="http://schemas.microsoft.com/office/word/2010/wordprocessingCanvas" xmlns:cx="http://schemas.microsoft.com/office/drawing/2014/chartex" xmlns:cx1="http://schemas.microsoft.com/office/drawing/2015/9/8/chartex" xmlns:cx2="http://schemas.microsoft.com/office/drawing/2015/10/21/chartex" xmlns:cx3="http://schemas.microsoft.com/office/drawing/2016/5/9/chartex" xmlns:cx4="http://schemas.microsoft.com/office/drawing/2016/5/10/chartex" xmlns:cx5="http://schemas.microsoft.com/office/drawing/2016/5/11/chartex" xmlns:cx6="http://schemas.microsoft.com/office/drawing/2016/5/12/chartex" xmlns:cx7="http://schemas.microsoft.com/office/drawing/2016/5/13/chartex" xmlns:cx8="http://schemas.microsoft.com/office/drawing/2016/5/14/chartex" xmlns:mc="http://schemas.openxmlformats.org/markup-compatibility/2006" xmlns:aink="http://schemas.microsoft.com/office/drawing/2016/ink" xmlns:am3d="http://schemas.microsoft.com/office/drawing/2017/model3d" xmlns:o="urn:schemas-microsoft-com:office:office" xmlns:oel="http://schemas.microsoft.com/office/2019/extlst" xmlns:r="http://schemas.openxmlformats.org/officeDocument/2006/relationships" xmlns:m="http://schemas.openxmlformats.org/officeDocument/2006/math" xmlns:v="urn:schemas-microsoft-com:vml" xmlns:wp14="http://schemas.microsoft.com/office/word/2010/wordprocessingDrawing" xmlns:wp="http://schemas.openxmlformats.org/drawingml/2006/wordprocessingDrawing" xmlns:w10="urn:schemas-microsoft-com:office:word" xmlns:w="http://schemas.openxmlformats.org/wordprocessingml/2006/main" xmlns:w14="http://schemas.microsoft.com/office/word/2010/wordml" xmlns:w15="http://schemas.microsoft.com/office/word/2012/wordml" xmlns:w16cex="http://schemas.microsoft.com/office/word/2018/wordml/cex" xmlns:w16cid="http://schemas.microsoft.com/office/word/2016/wordml/cid" xmlns:w16="http://schemas.microsoft.com/office/word/2018/wordml" xmlns:w16sdtdh="http://schemas.microsoft.com/office/word/2020/wordml/sdtdatahash" xmlns:w16se="http://schemas.microsoft.com/office/word/2015/wordml/symex" xmlns:wpg="http://schemas.microsoft.com/office/word/2010/wordprocessingGroup" xmlns:wpi="http://schemas.microsoft.com/office/word/2010/wordprocessingInk" xmlns:wne="http://schemas.microsoft.com/office/word/2006/wordml" xmlns:wps="http://schemas.microsoft.com/office/word/2010/wordprocessingShape" mc:Ignorable="w14 w15 w16se w16cid w16 w16cex w16sdtdh wp14">
+<file path=word/header6.xml><?xml version="1.0" encoding="utf-8"?>
+<w:hdr xmlns:wpc="http://schemas.microsoft.com/office/word/2010/wordprocessingCanvas" xmlns:cx="http://schemas.microsoft.com/office/drawing/2014/chartex" xmlns:cx1="http://schemas.microsoft.com/office/drawing/2015/9/8/chartex" xmlns:cx2="http://schemas.microsoft.com/office/drawing/2015/10/21/chartex" xmlns:cx3="http://schemas.microsoft.com/office/drawing/2016/5/9/chartex" xmlns:cx4="http://schemas.microsoft.com/office/drawing/2016/5/10/chartex" xmlns:cx5="http://schemas.microsoft.com/office/drawing/2016/5/11/chartex" xmlns:cx6="http://schemas.microsoft.com/office/drawing/2016/5/12/chartex" xmlns:cx7="http://schemas.microsoft.com/office/drawing/2016/5/13/chartex" xmlns:cx8="http://schemas.microsoft.com/office/drawing/2016/5/14/chartex" xmlns:mc="http://schemas.openxmlformats.org/markup-compatibility/2006" xmlns:aink="http://schemas.microsoft.com/office/drawing/2016/ink" xmlns:am3d="http://schemas.microsoft.com/office/drawing/2017/model3d" xmlns:o="urn:schemas-microsoft-com:office:office" xmlns:r="http://schemas.openxmlformats.org/officeDocument/2006/relationships" xmlns:m="http://schemas.openxmlformats.org/officeDocument/2006/math" xmlns:v="urn:schemas-microsoft-com:vml" xmlns:wp14="http://schemas.microsoft.com/office/word/2010/wordprocessingDrawing" xmlns:wp="http://schemas.openxmlformats.org/drawingml/2006/wordprocessingDrawing" xmlns:w10="urn:schemas-microsoft-com:office:word" xmlns:w="http://schemas.openxmlformats.org/wordprocessingml/2006/main" xmlns:w14="http://schemas.microsoft.com/office/word/2010/wordml" xmlns:w15="http://schemas.microsoft.com/office/word/2012/wordml" xmlns:w16cex="http://schemas.microsoft.com/office/word/2018/wordml/cex" xmlns:w16cid="http://schemas.microsoft.com/office/word/2016/wordml/cid" xmlns:w16="http://schemas.microsoft.com/office/word/2018/wordml" xmlns:w16sdtdh="http://schemas.microsoft.com/office/word/2020/wordml/sdtdatahash" xmlns:w16se="http://schemas.microsoft.com/office/word/2015/wordml/symex" xmlns:wpg="http://schemas.microsoft.com/office/word/2010/wordprocessingGroup" xmlns:wpi="http://schemas.microsoft.com/office/word/2010/wordprocessingInk" xmlns:wne="http://schemas.microsoft.com/office/word/2006/wordml" xmlns:wps="http://schemas.microsoft.com/office/word/2010/wordprocessingShape" mc:Ignorable="w14 w15 w16se w16cid w16 w16cex w16sdtdh wp14">
   <w:p>
     <w:pPr>
-      <w:pStyle w:val="Kopfzeile"/>
+      <w:pStyle w:val="Header"/>
       <w:jc w:val="right"/>
     </w:pPr>
-    <w:fldSimple w:instr=" STYLEREF  Titel  \* MERGEFORMAT ">
-      <w:r>
-        <w:rPr>
-          <w:noProof/>
-        </w:rPr>
-        <w:t>Software-Engineering</w:t>
-      </w:r>
-    </w:fldSimple>
+    <w:r>
+      <w:fldChar w:fldCharType="begin"/>
+    </w:r>
+    <w:r>
+      <w:instrText xml:space="preserve"> STYLEREF  Titel  \* MERGEFORMAT </w:instrText>
+    </w:r>
+    <w:r>
+      <w:fldChar w:fldCharType="separate"/>
+    </w:r>
+    <w:r>
+      <w:rPr>
+        <w:b/>
+        <w:bCs/>
+        <w:noProof/>
+        <w:lang w:val="en-US"/>
+      </w:rPr>
+      <w:t>Error! Use the Home tab to apply Titel to the text that you want to appear here.</w:t>
+    </w:r>
+    <w:r>
+      <w:rPr>
+        <w:noProof/>
+      </w:rPr>
+      <w:fldChar w:fldCharType="end"/>
+    </w:r>
     <w:r>
       <w:tab/>
     </w:r>
     <w:r>
       <w:tab/>
     </w:r>
-    <w:fldSimple w:instr=" STYLEREF  &quot;Überschrift 1&quot;  \* MERGEFORMAT ">
-      <w:r>
-        <w:rPr>
-          <w:noProof/>
-        </w:rPr>
-        <w:t>Anleitungen</w:t>
-      </w:r>
-    </w:fldSimple>
+    <w:r>
+      <w:fldChar w:fldCharType="begin"/>
+    </w:r>
+    <w:r>
+      <w:instrText xml:space="preserve"> STYLEREF  "Überschrift 1"  \* MERGEFORMAT </w:instrText>
+    </w:r>
+    <w:r>
+      <w:fldChar w:fldCharType="separate"/>
+    </w:r>
+    <w:r>
+      <w:rPr>
+        <w:b/>
+        <w:bCs/>
+        <w:noProof/>
+        <w:lang w:val="en-US"/>
+      </w:rPr>
+      <w:t>Error! Use the Home tab to apply Überschrift 1 to the text that you want to appear here.</w:t>
+    </w:r>
+    <w:r>
+      <w:rPr>
+        <w:noProof/>
+      </w:rPr>
+      <w:fldChar w:fldCharType="end"/>
+    </w:r>
   </w:p>
 </w:hdr>
 </file>
 
 <file path=word/numbering.xml><?xml version="1.0" encoding="utf-8"?>
-<w:numbering xmlns:wpc="http://schemas.microsoft.com/office/word/2010/wordprocessingCanvas" xmlns:cx="http://schemas.microsoft.com/office/drawing/2014/chartex" xmlns:cx1="http://schemas.microsoft.com/office/drawing/2015/9/8/chartex" xmlns:cx2="http://schemas.microsoft.com/office/drawing/2015/10/21/chartex" xmlns:cx3="http://schemas.microsoft.com/office/drawing/2016/5/9/chartex" xmlns:cx4="http://schemas.microsoft.com/office/drawing/2016/5/10/chartex" xmlns:cx5="http://schemas.microsoft.com/office/drawing/2016/5/11/chartex" xmlns:cx6="http://schemas.microsoft.com/office/drawing/2016/5/12/chartex" xmlns:cx7="http://schemas.microsoft.com/office/drawing/2016/5/13/chartex" xmlns:cx8="http://schemas.microsoft.com/office/drawing/2016/5/14/chartex" xmlns:mc="http://schemas.openxmlformats.org/markup-compatibility/2006" xmlns:aink="http://schemas.microsoft.com/office/drawing/2016/ink" xmlns:am3d="http://schemas.microsoft.com/office/drawing/2017/model3d" xmlns:o="urn:schemas-microsoft-com:office:office" xmlns:oel="http://schemas.microsoft.com/office/2019/extlst" xmlns:r="http://schemas.openxmlformats.org/officeDocument/2006/relationships" xmlns:m="http://schemas.openxmlformats.org/officeDocument/2006/math" xmlns:v="urn:schemas-microsoft-com:vml" xmlns:wp14="http://schemas.microsoft.com/office/word/2010/wordprocessingDrawing" xmlns:wp="http://schemas.openxmlformats.org/drawingml/2006/wordprocessingDrawing" xmlns:w10="urn:schemas-microsoft-com:office:word" xmlns:w="http://schemas.openxmlformats.org/wordprocessingml/2006/main" xmlns:w14="http://schemas.microsoft.com/office/word/2010/wordml" xmlns:w15="http://schemas.microsoft.com/office/word/2012/wordml" xmlns:w16cex="http://schemas.microsoft.com/office/word/2018/wordml/cex" xmlns:w16cid="http://schemas.microsoft.com/office/word/2016/wordml/cid" xmlns:w16="http://schemas.microsoft.com/office/word/2018/wordml" xmlns:w16sdtdh="http://schemas.microsoft.com/office/word/2020/wordml/sdtdatahash" xmlns:w16se="http://schemas.microsoft.com/office/word/2015/wordml/symex" xmlns:wpg="http://schemas.microsoft.com/office/word/2010/wordprocessingGroup" xmlns:wpi="http://schemas.microsoft.com/office/word/2010/wordprocessingInk" xmlns:wne="http://schemas.microsoft.com/office/word/2006/wordml" xmlns:wps="http://schemas.microsoft.com/office/word/2010/wordprocessingShape" mc:Ignorable="w14 w15 w16se w16cid w16 w16cex w16sdtdh wp14">
+<w:numbering xmlns:wpc="http://schemas.microsoft.com/office/word/2010/wordprocessingCanvas" xmlns:cx="http://schemas.microsoft.com/office/drawing/2014/chartex" xmlns:cx1="http://schemas.microsoft.com/office/drawing/2015/9/8/chartex" xmlns:cx2="http://schemas.microsoft.com/office/drawing/2015/10/21/chartex" xmlns:cx3="http://schemas.microsoft.com/office/drawing/2016/5/9/chartex" xmlns:cx4="http://schemas.microsoft.com/office/drawing/2016/5/10/chartex" xmlns:cx5="http://schemas.microsoft.com/office/drawing/2016/5/11/chartex" xmlns:cx6="http://schemas.microsoft.com/office/drawing/2016/5/12/chartex" xmlns:cx7="http://schemas.microsoft.com/office/drawing/2016/5/13/chartex" xmlns:cx8="http://schemas.microsoft.com/office/drawing/2016/5/14/chartex" xmlns:mc="http://schemas.openxmlformats.org/markup-compatibility/2006" xmlns:aink="http://schemas.microsoft.com/office/drawing/2016/ink" xmlns:am3d="http://schemas.microsoft.com/office/drawing/2017/model3d" xmlns:o="urn:schemas-microsoft-com:office:office" xmlns:r="http://schemas.openxmlformats.org/officeDocument/2006/relationships" xmlns:m="http://schemas.openxmlformats.org/officeDocument/2006/math" xmlns:v="urn:schemas-microsoft-com:vml" xmlns:wp14="http://schemas.microsoft.com/office/word/2010/wordprocessingDrawing" xmlns:wp="http://schemas.openxmlformats.org/drawingml/2006/wordprocessingDrawing" xmlns:w10="urn:schemas-microsoft-com:office:word" xmlns:w="http://schemas.openxmlformats.org/wordprocessingml/2006/main" xmlns:w14="http://schemas.microsoft.com/office/word/2010/wordml" xmlns:w15="http://schemas.microsoft.com/office/word/2012/wordml" xmlns:w16cex="http://schemas.microsoft.com/office/word/2018/wordml/cex" xmlns:w16cid="http://schemas.microsoft.com/office/word/2016/wordml/cid" xmlns:w16="http://schemas.microsoft.com/office/word/2018/wordml" xmlns:w16sdtdh="http://schemas.microsoft.com/office/word/2020/wordml/sdtdatahash" xmlns:w16se="http://schemas.microsoft.com/office/word/2015/wordml/symex" xmlns:wpg="http://schemas.microsoft.com/office/word/2010/wordprocessingGroup" xmlns:wpi="http://schemas.microsoft.com/office/word/2010/wordprocessingInk" xmlns:wne="http://schemas.microsoft.com/office/word/2006/wordml" xmlns:wps="http://schemas.microsoft.com/office/word/2010/wordprocessingShape" mc:Ignorable="w14 w15 w16se w16cid w16 w16cex w16sdtdh wp14">
   <w:abstractNum w:abstractNumId="0" w15:restartNumberingAfterBreak="0">
     <w:nsid w:val="FFFFFF89"/>
     <w:multiLevelType w:val="singleLevel"/>
@@ -27342,7 +28308,7 @@
     <w:lvl w:ilvl="0">
       <w:start w:val="1"/>
       <w:numFmt w:val="bullet"/>
-      <w:pStyle w:val="Aufzhlungszeichen"/>
+      <w:pStyle w:val="ListBullet"/>
       <w:lvlText w:val=""/>
       <w:lvlJc w:val="left"/>
       <w:pPr>
@@ -27730,7 +28696,7 @@
     <w:lvl w:ilvl="0">
       <w:start w:val="1"/>
       <w:numFmt w:val="decimal"/>
-      <w:pStyle w:val="berschrift1"/>
+      <w:pStyle w:val="Heading1"/>
       <w:lvlText w:val="%1"/>
       <w:lvlJc w:val="left"/>
       <w:pPr>
@@ -27740,7 +28706,7 @@
     <w:lvl w:ilvl="1">
       <w:start w:val="1"/>
       <w:numFmt w:val="decimal"/>
-      <w:pStyle w:val="berschrift2"/>
+      <w:pStyle w:val="Heading2"/>
       <w:lvlText w:val="%1.%2"/>
       <w:lvlJc w:val="left"/>
       <w:pPr>
@@ -27750,7 +28716,7 @@
     <w:lvl w:ilvl="2">
       <w:start w:val="1"/>
       <w:numFmt w:val="decimal"/>
-      <w:pStyle w:val="berschrift3"/>
+      <w:pStyle w:val="Heading3"/>
       <w:lvlText w:val="%1.%2.%3"/>
       <w:lvlJc w:val="left"/>
       <w:pPr>
@@ -27760,7 +28726,7 @@
     <w:lvl w:ilvl="3">
       <w:start w:val="1"/>
       <w:numFmt w:val="decimal"/>
-      <w:pStyle w:val="berschrift4"/>
+      <w:pStyle w:val="Heading4"/>
       <w:lvlText w:val="%1.%2.%3.%4"/>
       <w:lvlJc w:val="left"/>
       <w:pPr>
@@ -27770,7 +28736,7 @@
     <w:lvl w:ilvl="4">
       <w:start w:val="1"/>
       <w:numFmt w:val="decimal"/>
-      <w:pStyle w:val="berschrift5"/>
+      <w:pStyle w:val="Heading5"/>
       <w:lvlText w:val="%1.%2.%3.%4.%5"/>
       <w:lvlJc w:val="left"/>
       <w:pPr>
@@ -27780,7 +28746,7 @@
     <w:lvl w:ilvl="5">
       <w:start w:val="1"/>
       <w:numFmt w:val="decimal"/>
-      <w:pStyle w:val="berschrift6"/>
+      <w:pStyle w:val="Heading6"/>
       <w:lvlText w:val="%1.%2.%3.%4.%5.%6"/>
       <w:lvlJc w:val="left"/>
       <w:pPr>
@@ -27790,7 +28756,7 @@
     <w:lvl w:ilvl="6">
       <w:start w:val="1"/>
       <w:numFmt w:val="decimal"/>
-      <w:pStyle w:val="berschrift7"/>
+      <w:pStyle w:val="Heading7"/>
       <w:lvlText w:val="%1.%2.%3.%4.%5.%6.%7"/>
       <w:lvlJc w:val="left"/>
       <w:pPr>
@@ -27800,7 +28766,7 @@
     <w:lvl w:ilvl="7">
       <w:start w:val="1"/>
       <w:numFmt w:val="decimal"/>
-      <w:pStyle w:val="berschrift8"/>
+      <w:pStyle w:val="Heading8"/>
       <w:lvlText w:val="%1.%2.%3.%4.%5.%6.%7.%8"/>
       <w:lvlJc w:val="left"/>
       <w:pPr>
@@ -27810,7 +28776,7 @@
     <w:lvl w:ilvl="8">
       <w:start w:val="1"/>
       <w:numFmt w:val="decimal"/>
-      <w:pStyle w:val="berschrift9"/>
+      <w:pStyle w:val="Heading9"/>
       <w:lvlText w:val="%1.%2.%3.%4.%5.%6.%7.%8.%9"/>
       <w:lvlJc w:val="left"/>
       <w:pPr>
@@ -29407,31 +30373,31 @@
       </w:rPr>
     </w:lvl>
   </w:abstractNum>
-  <w:num w:numId="1" w16cid:durableId="46683786">
+  <w:num w:numId="1">
     <w:abstractNumId w:val="7"/>
   </w:num>
-  <w:num w:numId="2" w16cid:durableId="1289820743">
+  <w:num w:numId="2">
     <w:abstractNumId w:val="9"/>
   </w:num>
-  <w:num w:numId="3" w16cid:durableId="221794204">
+  <w:num w:numId="3">
     <w:abstractNumId w:val="14"/>
   </w:num>
-  <w:num w:numId="4" w16cid:durableId="1584487652">
+  <w:num w:numId="4">
     <w:abstractNumId w:val="16"/>
   </w:num>
-  <w:num w:numId="5" w16cid:durableId="515734808">
+  <w:num w:numId="5">
     <w:abstractNumId w:val="6"/>
   </w:num>
-  <w:num w:numId="6" w16cid:durableId="1988824184">
+  <w:num w:numId="6">
     <w:abstractNumId w:val="20"/>
   </w:num>
-  <w:num w:numId="7" w16cid:durableId="1493794687">
+  <w:num w:numId="7">
     <w:abstractNumId w:val="5"/>
   </w:num>
-  <w:num w:numId="8" w16cid:durableId="2045716505">
+  <w:num w:numId="8">
     <w:abstractNumId w:val="4"/>
   </w:num>
-  <w:num w:numId="9" w16cid:durableId="809784899">
+  <w:num w:numId="9">
     <w:abstractNumId w:val="4"/>
     <w:lvlOverride w:ilvl="0">
       <w:startOverride w:val="1"/>
@@ -29461,46 +30427,46 @@
       <w:startOverride w:val="1"/>
     </w:lvlOverride>
   </w:num>
-  <w:num w:numId="10" w16cid:durableId="819004056">
+  <w:num w:numId="10">
     <w:abstractNumId w:val="11"/>
   </w:num>
-  <w:num w:numId="11" w16cid:durableId="718287958">
+  <w:num w:numId="11">
     <w:abstractNumId w:val="17"/>
   </w:num>
-  <w:num w:numId="12" w16cid:durableId="1145120250">
+  <w:num w:numId="12">
     <w:abstractNumId w:val="2"/>
   </w:num>
-  <w:num w:numId="13" w16cid:durableId="1427922598">
+  <w:num w:numId="13">
     <w:abstractNumId w:val="15"/>
   </w:num>
-  <w:num w:numId="14" w16cid:durableId="1052003169">
+  <w:num w:numId="14">
     <w:abstractNumId w:val="1"/>
   </w:num>
-  <w:num w:numId="15" w16cid:durableId="918833098">
+  <w:num w:numId="15">
     <w:abstractNumId w:val="12"/>
   </w:num>
-  <w:num w:numId="16" w16cid:durableId="2109621140">
+  <w:num w:numId="16">
     <w:abstractNumId w:val="13"/>
   </w:num>
-  <w:num w:numId="17" w16cid:durableId="79760062">
+  <w:num w:numId="17">
     <w:abstractNumId w:val="8"/>
   </w:num>
-  <w:num w:numId="18" w16cid:durableId="2056152300">
+  <w:num w:numId="18">
     <w:abstractNumId w:val="18"/>
   </w:num>
-  <w:num w:numId="19" w16cid:durableId="1780417812">
+  <w:num w:numId="19">
     <w:abstractNumId w:val="19"/>
   </w:num>
-  <w:num w:numId="20" w16cid:durableId="2038459454">
+  <w:num w:numId="20">
     <w:abstractNumId w:val="10"/>
   </w:num>
-  <w:num w:numId="21" w16cid:durableId="1872645849">
+  <w:num w:numId="21">
     <w:abstractNumId w:val="0"/>
   </w:num>
-  <w:num w:numId="22" w16cid:durableId="1465463059">
+  <w:num w:numId="22">
     <w:abstractNumId w:val="21"/>
   </w:num>
-  <w:num w:numId="23" w16cid:durableId="1622032558">
+  <w:num w:numId="23">
     <w:abstractNumId w:val="3"/>
   </w:num>
 </w:numbering>
@@ -29901,7 +30867,7 @@
     <w:lsdException w:name="Unresolved Mention" w:semiHidden="1" w:unhideWhenUsed="1"/>
     <w:lsdException w:name="Smart Link" w:semiHidden="1" w:unhideWhenUsed="1"/>
   </w:latentStyles>
-  <w:style w:type="paragraph" w:default="1" w:styleId="Standard">
+  <w:style w:type="paragraph" w:default="1" w:styleId="Normal">
     <w:name w:val="Normal"/>
     <w:aliases w:val="Text"/>
     <w:qFormat/>
@@ -29914,11 +30880,11 @@
       <w:rFonts w:ascii="Century Gothic" w:hAnsi="Century Gothic"/>
     </w:rPr>
   </w:style>
-  <w:style w:type="paragraph" w:styleId="berschrift1">
+  <w:style w:type="paragraph" w:styleId="Heading1">
     <w:name w:val="heading 1"/>
-    <w:basedOn w:val="Standard"/>
-    <w:next w:val="Standard"/>
-    <w:link w:val="berschrift1Zchn"/>
+    <w:basedOn w:val="Normal"/>
+    <w:next w:val="Normal"/>
+    <w:link w:val="Heading1Char"/>
     <w:autoRedefine/>
     <w:uiPriority w:val="9"/>
     <w:qFormat/>
@@ -29939,11 +30905,11 @@
       <w:szCs w:val="32"/>
     </w:rPr>
   </w:style>
-  <w:style w:type="paragraph" w:styleId="berschrift2">
+  <w:style w:type="paragraph" w:styleId="Heading2">
     <w:name w:val="heading 2"/>
-    <w:basedOn w:val="Standard"/>
-    <w:next w:val="Standard"/>
-    <w:link w:val="berschrift2Zchn"/>
+    <w:basedOn w:val="Normal"/>
+    <w:next w:val="Normal"/>
+    <w:link w:val="Heading2Char"/>
     <w:autoRedefine/>
     <w:uiPriority w:val="9"/>
     <w:unhideWhenUsed/>
@@ -29966,11 +30932,11 @@
       <w:szCs w:val="26"/>
     </w:rPr>
   </w:style>
-  <w:style w:type="paragraph" w:styleId="berschrift3">
+  <w:style w:type="paragraph" w:styleId="Heading3">
     <w:name w:val="heading 3"/>
-    <w:basedOn w:val="Standard"/>
-    <w:next w:val="Standard"/>
-    <w:link w:val="berschrift3Zchn"/>
+    <w:basedOn w:val="Normal"/>
+    <w:next w:val="Normal"/>
+    <w:link w:val="Heading3Char"/>
     <w:autoRedefine/>
     <w:uiPriority w:val="9"/>
     <w:unhideWhenUsed/>
@@ -29992,11 +30958,11 @@
       <w:szCs w:val="24"/>
     </w:rPr>
   </w:style>
-  <w:style w:type="paragraph" w:styleId="berschrift4">
+  <w:style w:type="paragraph" w:styleId="Heading4">
     <w:name w:val="heading 4"/>
-    <w:basedOn w:val="Standard"/>
-    <w:next w:val="Standard"/>
-    <w:link w:val="berschrift4Zchn"/>
+    <w:basedOn w:val="Normal"/>
+    <w:next w:val="Normal"/>
+    <w:link w:val="Heading4Char"/>
     <w:uiPriority w:val="9"/>
     <w:semiHidden/>
     <w:unhideWhenUsed/>
@@ -30019,11 +30985,11 @@
       <w:color w:val="2F5496" w:themeColor="accent1" w:themeShade="BF"/>
     </w:rPr>
   </w:style>
-  <w:style w:type="paragraph" w:styleId="berschrift5">
+  <w:style w:type="paragraph" w:styleId="Heading5">
     <w:name w:val="heading 5"/>
-    <w:basedOn w:val="Standard"/>
-    <w:next w:val="Standard"/>
-    <w:link w:val="berschrift5Zchn"/>
+    <w:basedOn w:val="Normal"/>
+    <w:next w:val="Normal"/>
+    <w:link w:val="Heading5Char"/>
     <w:uiPriority w:val="9"/>
     <w:semiHidden/>
     <w:unhideWhenUsed/>
@@ -30048,11 +31014,11 @@
       <w:color w:val="2F5496" w:themeColor="accent1" w:themeShade="BF"/>
     </w:rPr>
   </w:style>
-  <w:style w:type="paragraph" w:styleId="berschrift6">
+  <w:style w:type="paragraph" w:styleId="Heading6">
     <w:name w:val="heading 6"/>
-    <w:basedOn w:val="Standard"/>
-    <w:next w:val="Standard"/>
-    <w:link w:val="berschrift6Zchn"/>
+    <w:basedOn w:val="Normal"/>
+    <w:next w:val="Normal"/>
+    <w:link w:val="Heading6Char"/>
     <w:uiPriority w:val="9"/>
     <w:semiHidden/>
     <w:unhideWhenUsed/>
@@ -30077,11 +31043,11 @@
       <w:color w:val="1F3763" w:themeColor="accent1" w:themeShade="7F"/>
     </w:rPr>
   </w:style>
-  <w:style w:type="paragraph" w:styleId="berschrift7">
+  <w:style w:type="paragraph" w:styleId="Heading7">
     <w:name w:val="heading 7"/>
-    <w:basedOn w:val="Standard"/>
-    <w:next w:val="Standard"/>
-    <w:link w:val="berschrift7Zchn"/>
+    <w:basedOn w:val="Normal"/>
+    <w:next w:val="Normal"/>
+    <w:link w:val="Heading7Char"/>
     <w:uiPriority w:val="9"/>
     <w:semiHidden/>
     <w:unhideWhenUsed/>
@@ -30108,11 +31074,11 @@
       <w:color w:val="1F3763" w:themeColor="accent1" w:themeShade="7F"/>
     </w:rPr>
   </w:style>
-  <w:style w:type="paragraph" w:styleId="berschrift8">
+  <w:style w:type="paragraph" w:styleId="Heading8">
     <w:name w:val="heading 8"/>
-    <w:basedOn w:val="Standard"/>
-    <w:next w:val="Standard"/>
-    <w:link w:val="berschrift8Zchn"/>
+    <w:basedOn w:val="Normal"/>
+    <w:next w:val="Normal"/>
+    <w:link w:val="Heading8Char"/>
     <w:uiPriority w:val="9"/>
     <w:semiHidden/>
     <w:unhideWhenUsed/>
@@ -30139,11 +31105,11 @@
       <w:szCs w:val="21"/>
     </w:rPr>
   </w:style>
-  <w:style w:type="paragraph" w:styleId="berschrift9">
+  <w:style w:type="paragraph" w:styleId="Heading9">
     <w:name w:val="heading 9"/>
-    <w:basedOn w:val="Standard"/>
-    <w:next w:val="Standard"/>
-    <w:link w:val="berschrift9Zchn"/>
+    <w:basedOn w:val="Normal"/>
+    <w:next w:val="Normal"/>
+    <w:link w:val="Heading9Char"/>
     <w:uiPriority w:val="9"/>
     <w:semiHidden/>
     <w:unhideWhenUsed/>
@@ -30172,13 +31138,13 @@
       <w:szCs w:val="21"/>
     </w:rPr>
   </w:style>
-  <w:style w:type="character" w:default="1" w:styleId="Absatz-Standardschriftart">
+  <w:style w:type="character" w:default="1" w:styleId="DefaultParagraphFont">
     <w:name w:val="Default Paragraph Font"/>
     <w:uiPriority w:val="1"/>
     <w:semiHidden/>
     <w:unhideWhenUsed/>
   </w:style>
-  <w:style w:type="table" w:default="1" w:styleId="NormaleTabelle">
+  <w:style w:type="table" w:default="1" w:styleId="TableNormal">
     <w:name w:val="Normal Table"/>
     <w:uiPriority w:val="99"/>
     <w:semiHidden/>
@@ -30193,17 +31159,17 @@
       </w:tblCellMar>
     </w:tblPr>
   </w:style>
-  <w:style w:type="numbering" w:default="1" w:styleId="KeineListe">
+  <w:style w:type="numbering" w:default="1" w:styleId="NoList">
     <w:name w:val="No List"/>
     <w:uiPriority w:val="99"/>
     <w:semiHidden/>
     <w:unhideWhenUsed/>
   </w:style>
-  <w:style w:type="paragraph" w:styleId="Titel">
+  <w:style w:type="paragraph" w:styleId="Title">
     <w:name w:val="Title"/>
-    <w:basedOn w:val="Standard"/>
-    <w:next w:val="Standard"/>
-    <w:link w:val="TitelZchn"/>
+    <w:basedOn w:val="Normal"/>
+    <w:next w:val="Normal"/>
+    <w:link w:val="TitleChar"/>
     <w:autoRedefine/>
     <w:uiPriority w:val="10"/>
     <w:qFormat/>
@@ -30221,10 +31187,10 @@
       <w:szCs w:val="56"/>
     </w:rPr>
   </w:style>
-  <w:style w:type="character" w:customStyle="1" w:styleId="TitelZchn">
-    <w:name w:val="Titel Zchn"/>
-    <w:basedOn w:val="Absatz-Standardschriftart"/>
-    <w:link w:val="Titel"/>
+  <w:style w:type="character" w:customStyle="1" w:styleId="TitleChar">
+    <w:name w:val="Title Char"/>
+    <w:basedOn w:val="DefaultParagraphFont"/>
+    <w:link w:val="Title"/>
     <w:uiPriority w:val="10"/>
     <w:rsid w:val="000757D3"/>
     <w:rPr>
@@ -30236,11 +31202,11 @@
       <w:szCs w:val="56"/>
     </w:rPr>
   </w:style>
-  <w:style w:type="paragraph" w:styleId="Untertitel">
+  <w:style w:type="paragraph" w:styleId="Subtitle">
     <w:name w:val="Subtitle"/>
-    <w:basedOn w:val="Standard"/>
-    <w:next w:val="Standard"/>
-    <w:link w:val="UntertitelZchn"/>
+    <w:basedOn w:val="Normal"/>
+    <w:next w:val="Normal"/>
+    <w:link w:val="SubtitleChar"/>
     <w:autoRedefine/>
     <w:uiPriority w:val="11"/>
     <w:qFormat/>
@@ -30260,10 +31226,10 @@
       <w:sz w:val="36"/>
     </w:rPr>
   </w:style>
-  <w:style w:type="character" w:customStyle="1" w:styleId="UntertitelZchn">
-    <w:name w:val="Untertitel Zchn"/>
-    <w:basedOn w:val="Absatz-Standardschriftart"/>
-    <w:link w:val="Untertitel"/>
+  <w:style w:type="character" w:customStyle="1" w:styleId="SubtitleChar">
+    <w:name w:val="Subtitle Char"/>
+    <w:basedOn w:val="DefaultParagraphFont"/>
+    <w:link w:val="Subtitle"/>
     <w:uiPriority w:val="11"/>
     <w:rsid w:val="000757D3"/>
     <w:rPr>
@@ -30274,10 +31240,10 @@
       <w:sz w:val="36"/>
     </w:rPr>
   </w:style>
-  <w:style w:type="character" w:customStyle="1" w:styleId="berschrift1Zchn">
-    <w:name w:val="Überschrift 1 Zchn"/>
-    <w:basedOn w:val="Absatz-Standardschriftart"/>
-    <w:link w:val="berschrift1"/>
+  <w:style w:type="character" w:customStyle="1" w:styleId="Heading1Char">
+    <w:name w:val="Heading 1 Char"/>
+    <w:basedOn w:val="DefaultParagraphFont"/>
+    <w:link w:val="Heading1"/>
     <w:uiPriority w:val="9"/>
     <w:rsid w:val="00B743FD"/>
     <w:rPr>
@@ -30287,10 +31253,10 @@
       <w:szCs w:val="32"/>
     </w:rPr>
   </w:style>
-  <w:style w:type="character" w:customStyle="1" w:styleId="berschrift2Zchn">
-    <w:name w:val="Überschrift 2 Zchn"/>
-    <w:basedOn w:val="Absatz-Standardschriftart"/>
-    <w:link w:val="berschrift2"/>
+  <w:style w:type="character" w:customStyle="1" w:styleId="Heading2Char">
+    <w:name w:val="Heading 2 Char"/>
+    <w:basedOn w:val="DefaultParagraphFont"/>
+    <w:link w:val="Heading2"/>
     <w:uiPriority w:val="9"/>
     <w:rsid w:val="00B743FD"/>
     <w:rPr>
@@ -30299,10 +31265,10 @@
       <w:szCs w:val="26"/>
     </w:rPr>
   </w:style>
-  <w:style w:type="character" w:customStyle="1" w:styleId="berschrift3Zchn">
-    <w:name w:val="Überschrift 3 Zchn"/>
-    <w:basedOn w:val="Absatz-Standardschriftart"/>
-    <w:link w:val="berschrift3"/>
+  <w:style w:type="character" w:customStyle="1" w:styleId="Heading3Char">
+    <w:name w:val="Heading 3 Char"/>
+    <w:basedOn w:val="DefaultParagraphFont"/>
+    <w:link w:val="Heading3"/>
     <w:uiPriority w:val="9"/>
     <w:rsid w:val="008F7B7D"/>
     <w:rPr>
@@ -30311,9 +31277,9 @@
       <w:szCs w:val="24"/>
     </w:rPr>
   </w:style>
-  <w:style w:type="table" w:styleId="Tabellenraster">
+  <w:style w:type="table" w:styleId="TableGrid">
     <w:name w:val="Table Grid"/>
-    <w:basedOn w:val="NormaleTabelle"/>
+    <w:basedOn w:val="TableNormal"/>
     <w:uiPriority w:val="39"/>
     <w:rsid w:val="002046B2"/>
     <w:pPr>
@@ -30330,10 +31296,10 @@
       </w:tblBorders>
     </w:tblPr>
   </w:style>
-  <w:style w:type="paragraph" w:styleId="Kopfzeile">
+  <w:style w:type="paragraph" w:styleId="Header">
     <w:name w:val="header"/>
-    <w:basedOn w:val="Standard"/>
-    <w:link w:val="KopfzeileZchn"/>
+    <w:basedOn w:val="Normal"/>
+    <w:link w:val="HeaderChar"/>
     <w:uiPriority w:val="99"/>
     <w:unhideWhenUsed/>
     <w:rsid w:val="00FA1C6F"/>
@@ -30345,20 +31311,20 @@
       <w:spacing w:before="0" w:after="0" w:line="240" w:lineRule="auto"/>
     </w:pPr>
   </w:style>
-  <w:style w:type="character" w:customStyle="1" w:styleId="KopfzeileZchn">
-    <w:name w:val="Kopfzeile Zchn"/>
-    <w:basedOn w:val="Absatz-Standardschriftart"/>
-    <w:link w:val="Kopfzeile"/>
+  <w:style w:type="character" w:customStyle="1" w:styleId="HeaderChar">
+    <w:name w:val="Header Char"/>
+    <w:basedOn w:val="DefaultParagraphFont"/>
+    <w:link w:val="Header"/>
     <w:uiPriority w:val="99"/>
     <w:rsid w:val="00FA1C6F"/>
     <w:rPr>
       <w:rFonts w:ascii="Century Gothic" w:hAnsi="Century Gothic"/>
     </w:rPr>
   </w:style>
-  <w:style w:type="paragraph" w:styleId="Fuzeile">
+  <w:style w:type="paragraph" w:styleId="Footer">
     <w:name w:val="footer"/>
-    <w:basedOn w:val="Standard"/>
-    <w:link w:val="FuzeileZchn"/>
+    <w:basedOn w:val="Normal"/>
+    <w:link w:val="FooterChar"/>
     <w:uiPriority w:val="99"/>
     <w:unhideWhenUsed/>
     <w:rsid w:val="00FA1C6F"/>
@@ -30370,21 +31336,21 @@
       <w:spacing w:before="0" w:after="0" w:line="240" w:lineRule="auto"/>
     </w:pPr>
   </w:style>
-  <w:style w:type="character" w:customStyle="1" w:styleId="FuzeileZchn">
-    <w:name w:val="Fußzeile Zchn"/>
-    <w:basedOn w:val="Absatz-Standardschriftart"/>
-    <w:link w:val="Fuzeile"/>
+  <w:style w:type="character" w:customStyle="1" w:styleId="FooterChar">
+    <w:name w:val="Footer Char"/>
+    <w:basedOn w:val="DefaultParagraphFont"/>
+    <w:link w:val="Footer"/>
     <w:uiPriority w:val="99"/>
     <w:rsid w:val="00FA1C6F"/>
     <w:rPr>
       <w:rFonts w:ascii="Century Gothic" w:hAnsi="Century Gothic"/>
     </w:rPr>
   </w:style>
-  <w:style w:type="paragraph" w:styleId="Textkrper">
+  <w:style w:type="paragraph" w:styleId="BodyText">
     <w:name w:val="Body Text"/>
     <w:aliases w:val="gesperrt"/>
-    <w:basedOn w:val="Standard"/>
-    <w:link w:val="TextkrperZchn"/>
+    <w:basedOn w:val="Normal"/>
+    <w:link w:val="BodyTextChar"/>
     <w:rsid w:val="00E34E67"/>
     <w:rPr>
       <w:rFonts w:ascii="Tahoma" w:eastAsia="Times New Roman" w:hAnsi="Tahoma" w:cs="Times New Roman"/>
@@ -30392,11 +31358,11 @@
       <w:lang w:eastAsia="de-DE"/>
     </w:rPr>
   </w:style>
-  <w:style w:type="character" w:customStyle="1" w:styleId="TextkrperZchn">
-    <w:name w:val="Textkörper Zchn"/>
-    <w:aliases w:val="gesperrt Zchn"/>
-    <w:basedOn w:val="Absatz-Standardschriftart"/>
-    <w:link w:val="Textkrper"/>
+  <w:style w:type="character" w:customStyle="1" w:styleId="BodyTextChar">
+    <w:name w:val="Body Text Char"/>
+    <w:aliases w:val="gesperrt Char"/>
+    <w:basedOn w:val="DefaultParagraphFont"/>
+    <w:link w:val="BodyText"/>
     <w:rsid w:val="00E34E67"/>
     <w:rPr>
       <w:rFonts w:ascii="Tahoma" w:eastAsia="Times New Roman" w:hAnsi="Tahoma" w:cs="Times New Roman"/>
@@ -30404,9 +31370,9 @@
       <w:lang w:eastAsia="de-DE"/>
     </w:rPr>
   </w:style>
-  <w:style w:type="character" w:styleId="Platzhaltertext">
+  <w:style w:type="character" w:styleId="PlaceholderText">
     <w:name w:val="Placeholder Text"/>
-    <w:basedOn w:val="Absatz-Standardschriftart"/>
+    <w:basedOn w:val="DefaultParagraphFont"/>
     <w:uiPriority w:val="99"/>
     <w:semiHidden/>
     <w:rsid w:val="00E34E67"/>
@@ -30414,10 +31380,10 @@
       <w:color w:val="808080"/>
     </w:rPr>
   </w:style>
-  <w:style w:type="paragraph" w:styleId="Verzeichnis1">
+  <w:style w:type="paragraph" w:styleId="TOC1">
     <w:name w:val="toc 1"/>
-    <w:basedOn w:val="Standard"/>
-    <w:next w:val="Standard"/>
+    <w:basedOn w:val="Normal"/>
+    <w:next w:val="Normal"/>
     <w:autoRedefine/>
     <w:uiPriority w:val="39"/>
     <w:unhideWhenUsed/>
@@ -30426,10 +31392,10 @@
       <w:spacing w:after="100"/>
     </w:pPr>
   </w:style>
-  <w:style w:type="paragraph" w:styleId="Inhaltsverzeichnisberschrift">
+  <w:style w:type="paragraph" w:styleId="TOCHeading">
     <w:name w:val="TOC Heading"/>
-    <w:basedOn w:val="berschrift1"/>
-    <w:next w:val="Standard"/>
+    <w:basedOn w:val="Heading1"/>
+    <w:next w:val="Normal"/>
     <w:uiPriority w:val="39"/>
     <w:unhideWhenUsed/>
     <w:qFormat/>
@@ -30447,7 +31413,7 @@
   </w:style>
   <w:style w:type="character" w:styleId="Hyperlink">
     <w:name w:val="Hyperlink"/>
-    <w:basedOn w:val="Absatz-Standardschriftart"/>
+    <w:basedOn w:val="DefaultParagraphFont"/>
     <w:uiPriority w:val="99"/>
     <w:unhideWhenUsed/>
     <w:rsid w:val="00822969"/>
@@ -30456,10 +31422,10 @@
       <w:u w:val="single"/>
     </w:rPr>
   </w:style>
-  <w:style w:type="character" w:customStyle="1" w:styleId="berschrift4Zchn">
-    <w:name w:val="Überschrift 4 Zchn"/>
-    <w:basedOn w:val="Absatz-Standardschriftart"/>
-    <w:link w:val="berschrift4"/>
+  <w:style w:type="character" w:customStyle="1" w:styleId="Heading4Char">
+    <w:name w:val="Heading 4 Char"/>
+    <w:basedOn w:val="DefaultParagraphFont"/>
+    <w:link w:val="Heading4"/>
     <w:uiPriority w:val="9"/>
     <w:semiHidden/>
     <w:rsid w:val="00B743FD"/>
@@ -30470,10 +31436,10 @@
       <w:color w:val="2F5496" w:themeColor="accent1" w:themeShade="BF"/>
     </w:rPr>
   </w:style>
-  <w:style w:type="character" w:customStyle="1" w:styleId="berschrift5Zchn">
-    <w:name w:val="Überschrift 5 Zchn"/>
-    <w:basedOn w:val="Absatz-Standardschriftart"/>
-    <w:link w:val="berschrift5"/>
+  <w:style w:type="character" w:customStyle="1" w:styleId="Heading5Char">
+    <w:name w:val="Heading 5 Char"/>
+    <w:basedOn w:val="DefaultParagraphFont"/>
+    <w:link w:val="Heading5"/>
     <w:uiPriority w:val="9"/>
     <w:semiHidden/>
     <w:rsid w:val="00B743FD"/>
@@ -30482,10 +31448,10 @@
       <w:color w:val="2F5496" w:themeColor="accent1" w:themeShade="BF"/>
     </w:rPr>
   </w:style>
-  <w:style w:type="character" w:customStyle="1" w:styleId="berschrift6Zchn">
-    <w:name w:val="Überschrift 6 Zchn"/>
-    <w:basedOn w:val="Absatz-Standardschriftart"/>
-    <w:link w:val="berschrift6"/>
+  <w:style w:type="character" w:customStyle="1" w:styleId="Heading6Char">
+    <w:name w:val="Heading 6 Char"/>
+    <w:basedOn w:val="DefaultParagraphFont"/>
+    <w:link w:val="Heading6"/>
     <w:uiPriority w:val="9"/>
     <w:semiHidden/>
     <w:rsid w:val="00B743FD"/>
@@ -30494,10 +31460,10 @@
       <w:color w:val="1F3763" w:themeColor="accent1" w:themeShade="7F"/>
     </w:rPr>
   </w:style>
-  <w:style w:type="character" w:customStyle="1" w:styleId="berschrift7Zchn">
-    <w:name w:val="Überschrift 7 Zchn"/>
-    <w:basedOn w:val="Absatz-Standardschriftart"/>
-    <w:link w:val="berschrift7"/>
+  <w:style w:type="character" w:customStyle="1" w:styleId="Heading7Char">
+    <w:name w:val="Heading 7 Char"/>
+    <w:basedOn w:val="DefaultParagraphFont"/>
+    <w:link w:val="Heading7"/>
     <w:uiPriority w:val="9"/>
     <w:semiHidden/>
     <w:rsid w:val="00B743FD"/>
@@ -30508,10 +31474,10 @@
       <w:color w:val="1F3763" w:themeColor="accent1" w:themeShade="7F"/>
     </w:rPr>
   </w:style>
-  <w:style w:type="character" w:customStyle="1" w:styleId="berschrift8Zchn">
-    <w:name w:val="Überschrift 8 Zchn"/>
-    <w:basedOn w:val="Absatz-Standardschriftart"/>
-    <w:link w:val="berschrift8"/>
+  <w:style w:type="character" w:customStyle="1" w:styleId="Heading8Char">
+    <w:name w:val="Heading 8 Char"/>
+    <w:basedOn w:val="DefaultParagraphFont"/>
+    <w:link w:val="Heading8"/>
     <w:uiPriority w:val="9"/>
     <w:semiHidden/>
     <w:rsid w:val="00B743FD"/>
@@ -30522,10 +31488,10 @@
       <w:szCs w:val="21"/>
     </w:rPr>
   </w:style>
-  <w:style w:type="character" w:customStyle="1" w:styleId="berschrift9Zchn">
-    <w:name w:val="Überschrift 9 Zchn"/>
-    <w:basedOn w:val="Absatz-Standardschriftart"/>
-    <w:link w:val="berschrift9"/>
+  <w:style w:type="character" w:customStyle="1" w:styleId="Heading9Char">
+    <w:name w:val="Heading 9 Char"/>
+    <w:basedOn w:val="DefaultParagraphFont"/>
+    <w:link w:val="Heading9"/>
     <w:uiPriority w:val="9"/>
     <w:semiHidden/>
     <w:rsid w:val="00B743FD"/>
@@ -30538,10 +31504,10 @@
       <w:szCs w:val="21"/>
     </w:rPr>
   </w:style>
-  <w:style w:type="paragraph" w:styleId="Verzeichnis2">
+  <w:style w:type="paragraph" w:styleId="TOC2">
     <w:name w:val="toc 2"/>
-    <w:basedOn w:val="Standard"/>
-    <w:next w:val="Standard"/>
+    <w:basedOn w:val="Normal"/>
+    <w:next w:val="Normal"/>
     <w:autoRedefine/>
     <w:uiPriority w:val="39"/>
     <w:unhideWhenUsed/>
@@ -30551,10 +31517,10 @@
       <w:ind w:left="220"/>
     </w:pPr>
   </w:style>
-  <w:style w:type="paragraph" w:styleId="Verzeichnis3">
+  <w:style w:type="paragraph" w:styleId="TOC3">
     <w:name w:val="toc 3"/>
-    <w:basedOn w:val="Standard"/>
-    <w:next w:val="Standard"/>
+    <w:basedOn w:val="Normal"/>
+    <w:next w:val="Normal"/>
     <w:autoRedefine/>
     <w:uiPriority w:val="39"/>
     <w:unhideWhenUsed/>
@@ -30564,10 +31530,10 @@
       <w:ind w:left="440"/>
     </w:pPr>
   </w:style>
-  <w:style w:type="paragraph" w:styleId="Funotentext">
+  <w:style w:type="paragraph" w:styleId="FootnoteText">
     <w:name w:val="footnote text"/>
-    <w:basedOn w:val="Standard"/>
-    <w:link w:val="FunotentextZchn"/>
+    <w:basedOn w:val="Normal"/>
+    <w:link w:val="FootnoteTextChar"/>
     <w:uiPriority w:val="99"/>
     <w:semiHidden/>
     <w:unhideWhenUsed/>
@@ -30580,10 +31546,10 @@
       <w:szCs w:val="20"/>
     </w:rPr>
   </w:style>
-  <w:style w:type="character" w:customStyle="1" w:styleId="FunotentextZchn">
-    <w:name w:val="Fußnotentext Zchn"/>
-    <w:basedOn w:val="Absatz-Standardschriftart"/>
-    <w:link w:val="Funotentext"/>
+  <w:style w:type="character" w:customStyle="1" w:styleId="FootnoteTextChar">
+    <w:name w:val="Footnote Text Char"/>
+    <w:basedOn w:val="DefaultParagraphFont"/>
+    <w:link w:val="FootnoteText"/>
     <w:uiPriority w:val="99"/>
     <w:semiHidden/>
     <w:rsid w:val="00B743FD"/>
@@ -30593,9 +31559,9 @@
       <w:szCs w:val="20"/>
     </w:rPr>
   </w:style>
-  <w:style w:type="character" w:styleId="Funotenzeichen">
+  <w:style w:type="character" w:styleId="FootnoteReference">
     <w:name w:val="footnote reference"/>
-    <w:basedOn w:val="Absatz-Standardschriftart"/>
+    <w:basedOn w:val="DefaultParagraphFont"/>
     <w:uiPriority w:val="99"/>
     <w:semiHidden/>
     <w:unhideWhenUsed/>
@@ -30604,9 +31570,9 @@
       <w:vertAlign w:val="superscript"/>
     </w:rPr>
   </w:style>
-  <w:style w:type="paragraph" w:styleId="Listenabsatz">
+  <w:style w:type="paragraph" w:styleId="ListParagraph">
     <w:name w:val="List Paragraph"/>
-    <w:basedOn w:val="Standard"/>
+    <w:basedOn w:val="Normal"/>
     <w:uiPriority w:val="34"/>
     <w:qFormat/>
     <w:rsid w:val="00B743FD"/>
@@ -30615,10 +31581,10 @@
       <w:contextualSpacing/>
     </w:pPr>
   </w:style>
-  <w:style w:type="paragraph" w:styleId="Beschriftung">
+  <w:style w:type="paragraph" w:styleId="Caption">
     <w:name w:val="caption"/>
-    <w:basedOn w:val="Standard"/>
-    <w:next w:val="Textkrper"/>
+    <w:basedOn w:val="Normal"/>
+    <w:next w:val="BodyText"/>
     <w:uiPriority w:val="35"/>
     <w:qFormat/>
     <w:rsid w:val="00734C26"/>
@@ -30635,10 +31601,10 @@
       <w:lang w:eastAsia="de-DE"/>
     </w:rPr>
   </w:style>
-  <w:style w:type="paragraph" w:styleId="Abbildungsverzeichnis">
+  <w:style w:type="paragraph" w:styleId="TableofFigures">
     <w:name w:val="table of figures"/>
-    <w:basedOn w:val="Standard"/>
-    <w:next w:val="Standard"/>
+    <w:basedOn w:val="Normal"/>
+    <w:next w:val="Normal"/>
     <w:uiPriority w:val="99"/>
     <w:unhideWhenUsed/>
     <w:rsid w:val="004D72B9"/>
@@ -30646,9 +31612,9 @@
       <w:spacing w:after="0"/>
     </w:pPr>
   </w:style>
-  <w:style w:type="paragraph" w:styleId="Aufzhlungszeichen">
+  <w:style w:type="paragraph" w:styleId="ListBullet">
     <w:name w:val="List Bullet"/>
-    <w:basedOn w:val="Standard"/>
+    <w:basedOn w:val="Normal"/>
     <w:uiPriority w:val="99"/>
     <w:unhideWhenUsed/>
     <w:rsid w:val="00F32F81"/>
@@ -30659,10 +31625,10 @@
       <w:contextualSpacing/>
     </w:pPr>
   </w:style>
-  <w:style w:type="paragraph" w:styleId="HTMLVorformatiert">
+  <w:style w:type="paragraph" w:styleId="HTMLPreformatted">
     <w:name w:val="HTML Preformatted"/>
-    <w:basedOn w:val="Standard"/>
-    <w:link w:val="HTMLVorformatiertZchn"/>
+    <w:basedOn w:val="Normal"/>
+    <w:link w:val="HTMLPreformattedChar"/>
     <w:uiPriority w:val="99"/>
     <w:semiHidden/>
     <w:unhideWhenUsed/>
@@ -30696,10 +31662,10 @@
       <w:lang w:eastAsia="de-AT"/>
     </w:rPr>
   </w:style>
-  <w:style w:type="character" w:customStyle="1" w:styleId="HTMLVorformatiertZchn">
-    <w:name w:val="HTML Vorformatiert Zchn"/>
-    <w:basedOn w:val="Absatz-Standardschriftart"/>
-    <w:link w:val="HTMLVorformatiert"/>
+  <w:style w:type="character" w:customStyle="1" w:styleId="HTMLPreformattedChar">
+    <w:name w:val="HTML Preformatted Char"/>
+    <w:basedOn w:val="DefaultParagraphFont"/>
+    <w:link w:val="HTMLPreformatted"/>
     <w:uiPriority w:val="99"/>
     <w:semiHidden/>
     <w:rsid w:val="00216B6B"/>

--- a/Benutzerhandbuch_SE_Hoffelner_Nehl.docx
+++ b/Benutzerhandbuch_SE_Hoffelner_Nehl.docx
@@ -1,6 +1,6 @@
 
 <file path=word/document.xml><?xml version="1.0" encoding="utf-8"?>
-<w:document xmlns:wpc="http://schemas.microsoft.com/office/word/2010/wordprocessingCanvas" xmlns:cx="http://schemas.microsoft.com/office/drawing/2014/chartex" xmlns:cx1="http://schemas.microsoft.com/office/drawing/2015/9/8/chartex" xmlns:cx2="http://schemas.microsoft.com/office/drawing/2015/10/21/chartex" xmlns:cx3="http://schemas.microsoft.com/office/drawing/2016/5/9/chartex" xmlns:cx4="http://schemas.microsoft.com/office/drawing/2016/5/10/chartex" xmlns:cx5="http://schemas.microsoft.com/office/drawing/2016/5/11/chartex" xmlns:cx6="http://schemas.microsoft.com/office/drawing/2016/5/12/chartex" xmlns:cx7="http://schemas.microsoft.com/office/drawing/2016/5/13/chartex" xmlns:cx8="http://schemas.microsoft.com/office/drawing/2016/5/14/chartex" xmlns:mc="http://schemas.openxmlformats.org/markup-compatibility/2006" xmlns:aink="http://schemas.microsoft.com/office/drawing/2016/ink" xmlns:am3d="http://schemas.microsoft.com/office/drawing/2017/model3d" xmlns:o="urn:schemas-microsoft-com:office:office" xmlns:r="http://schemas.openxmlformats.org/officeDocument/2006/relationships" xmlns:m="http://schemas.openxmlformats.org/officeDocument/2006/math" xmlns:v="urn:schemas-microsoft-com:vml" xmlns:wp14="http://schemas.microsoft.com/office/word/2010/wordprocessingDrawing" xmlns:wp="http://schemas.openxmlformats.org/drawingml/2006/wordprocessingDrawing" xmlns:w10="urn:schemas-microsoft-com:office:word" xmlns:w="http://schemas.openxmlformats.org/wordprocessingml/2006/main" xmlns:w14="http://schemas.microsoft.com/office/word/2010/wordml" xmlns:w15="http://schemas.microsoft.com/office/word/2012/wordml" xmlns:w16cex="http://schemas.microsoft.com/office/word/2018/wordml/cex" xmlns:w16cid="http://schemas.microsoft.com/office/word/2016/wordml/cid" xmlns:w16="http://schemas.microsoft.com/office/word/2018/wordml" xmlns:w16sdtdh="http://schemas.microsoft.com/office/word/2020/wordml/sdtdatahash" xmlns:w16se="http://schemas.microsoft.com/office/word/2015/wordml/symex" xmlns:wpg="http://schemas.microsoft.com/office/word/2010/wordprocessingGroup" xmlns:wpi="http://schemas.microsoft.com/office/word/2010/wordprocessingInk" xmlns:wne="http://schemas.microsoft.com/office/word/2006/wordml" xmlns:wps="http://schemas.microsoft.com/office/word/2010/wordprocessingShape" mc:Ignorable="w14 w15 w16se w16cid w16 w16cex w16sdtdh wp14">
+<w:document xmlns:wpc="http://schemas.microsoft.com/office/word/2010/wordprocessingCanvas" xmlns:cx="http://schemas.microsoft.com/office/drawing/2014/chartex" xmlns:cx1="http://schemas.microsoft.com/office/drawing/2015/9/8/chartex" xmlns:cx2="http://schemas.microsoft.com/office/drawing/2015/10/21/chartex" xmlns:cx3="http://schemas.microsoft.com/office/drawing/2016/5/9/chartex" xmlns:cx4="http://schemas.microsoft.com/office/drawing/2016/5/10/chartex" xmlns:cx5="http://schemas.microsoft.com/office/drawing/2016/5/11/chartex" xmlns:cx6="http://schemas.microsoft.com/office/drawing/2016/5/12/chartex" xmlns:cx7="http://schemas.microsoft.com/office/drawing/2016/5/13/chartex" xmlns:cx8="http://schemas.microsoft.com/office/drawing/2016/5/14/chartex" xmlns:mc="http://schemas.openxmlformats.org/markup-compatibility/2006" xmlns:aink="http://schemas.microsoft.com/office/drawing/2016/ink" xmlns:am3d="http://schemas.microsoft.com/office/drawing/2017/model3d" xmlns:o="urn:schemas-microsoft-com:office:office" xmlns:oel="http://schemas.microsoft.com/office/2019/extlst" xmlns:r="http://schemas.openxmlformats.org/officeDocument/2006/relationships" xmlns:m="http://schemas.openxmlformats.org/officeDocument/2006/math" xmlns:v="urn:schemas-microsoft-com:vml" xmlns:wp14="http://schemas.microsoft.com/office/word/2010/wordprocessingDrawing" xmlns:wp="http://schemas.openxmlformats.org/drawingml/2006/wordprocessingDrawing" xmlns:w10="urn:schemas-microsoft-com:office:word" xmlns:w="http://schemas.openxmlformats.org/wordprocessingml/2006/main" xmlns:w14="http://schemas.microsoft.com/office/word/2010/wordml" xmlns:w15="http://schemas.microsoft.com/office/word/2012/wordml" xmlns:w16cex="http://schemas.microsoft.com/office/word/2018/wordml/cex" xmlns:w16cid="http://schemas.microsoft.com/office/word/2016/wordml/cid" xmlns:w16="http://schemas.microsoft.com/office/word/2018/wordml" xmlns:w16sdtdh="http://schemas.microsoft.com/office/word/2020/wordml/sdtdatahash" xmlns:w16se="http://schemas.microsoft.com/office/word/2015/wordml/symex" xmlns:wpg="http://schemas.microsoft.com/office/word/2010/wordprocessingGroup" xmlns:wpi="http://schemas.microsoft.com/office/word/2010/wordprocessingInk" xmlns:wne="http://schemas.microsoft.com/office/word/2006/wordml" xmlns:wps="http://schemas.microsoft.com/office/word/2010/wordprocessingShape" mc:Ignorable="w14 w15 w16se w16cid w16 w16cex w16sdtdh wp14">
   <w:body>
     <w:p>
       <w:pPr>
@@ -133,7 +133,7 @@
     </w:p>
     <w:p>
       <w:pPr>
-        <w:pStyle w:val="Title"/>
+        <w:pStyle w:val="Titel"/>
         <w:rPr>
           <w:lang w:val="de-DE"/>
         </w:rPr>
@@ -256,7 +256,7 @@
     </w:p>
     <w:tbl>
       <w:tblPr>
-        <w:tblStyle w:val="TableGrid"/>
+        <w:tblStyle w:val="Tabellenraster"/>
         <w:tblW w:w="5000" w:type="pct"/>
         <w:tblBorders>
           <w:top w:val="single" w:sz="4" w:space="0" w:color="FFFFFF" w:themeColor="background1"/>
@@ -336,43 +336,43 @@
                 <w:lang w:val="de-DE"/>
               </w:rPr>
             </w:pPr>
+            <w:r>
+              <w:rPr>
+                <w:lang w:val="de-DE"/>
+              </w:rPr>
+              <w:t>Hoffelner Mario</w:t>
+            </w:r>
+            <w:r>
+              <w:rPr>
+                <w:lang w:val="de-DE"/>
+              </w:rPr>
+              <w:t xml:space="preserve">, </w:t>
+            </w:r>
+            <w:r>
+              <w:rPr>
+                <w:lang w:val="de-DE"/>
+              </w:rPr>
+              <w:t>m01614788</w:t>
+            </w:r>
+            <w:r>
+              <w:rPr>
+                <w:lang w:val="de-DE"/>
+              </w:rPr>
+              <w:br/>
+            </w:r>
             <w:proofErr w:type="spellStart"/>
             <w:r>
               <w:rPr>
                 <w:lang w:val="de-DE"/>
               </w:rPr>
-              <w:t>Hoffelner</w:t>
+              <w:t>Nehl</w:t>
             </w:r>
             <w:proofErr w:type="spellEnd"/>
             <w:r>
               <w:rPr>
                 <w:lang w:val="de-DE"/>
               </w:rPr>
-              <w:t xml:space="preserve"> Mario</w:t>
-            </w:r>
-            <w:r>
-              <w:rPr>
-                <w:lang w:val="de-DE"/>
-              </w:rPr>
-              <w:t xml:space="preserve">, </w:t>
-            </w:r>
-            <w:r>
-              <w:rPr>
-                <w:lang w:val="de-DE"/>
-              </w:rPr>
-              <w:t>m01614788</w:t>
-            </w:r>
-            <w:r>
-              <w:rPr>
-                <w:lang w:val="de-DE"/>
-              </w:rPr>
-              <w:br/>
-            </w:r>
-            <w:r>
-              <w:rPr>
-                <w:lang w:val="de-DE"/>
-              </w:rPr>
-              <w:t>Nehl Stefan, m00935188</w:t>
+              <w:t xml:space="preserve"> Stefan, m00935188</w:t>
             </w:r>
           </w:p>
           <w:p>
@@ -474,7 +474,7 @@
           <w:noProof/>
           <w:lang w:val="de-DE"/>
         </w:rPr>
-        <w:t>17. August 2022</w:t>
+        <w:t>20. August 2022</w:t>
       </w:r>
       <w:r>
         <w:rPr>
@@ -485,7 +485,7 @@
     </w:p>
     <w:p>
       <w:pPr>
-        <w:pStyle w:val="Heading1"/>
+        <w:pStyle w:val="berschrift1"/>
         <w:numPr>
           <w:ilvl w:val="0"/>
           <w:numId w:val="0"/>
@@ -514,7 +514,7 @@
     </w:p>
     <w:p>
       <w:pPr>
-        <w:pStyle w:val="TOC1"/>
+        <w:pStyle w:val="Verzeichnis1"/>
         <w:tabs>
           <w:tab w:val="right" w:leader="dot" w:pos="9062"/>
         </w:tabs>
@@ -593,7 +593,7 @@
     </w:p>
     <w:p>
       <w:pPr>
-        <w:pStyle w:val="TOC1"/>
+        <w:pStyle w:val="Verzeichnis1"/>
         <w:tabs>
           <w:tab w:val="right" w:leader="dot" w:pos="9062"/>
         </w:tabs>
@@ -654,7 +654,7 @@
     </w:p>
     <w:p>
       <w:pPr>
-        <w:pStyle w:val="TOC1"/>
+        <w:pStyle w:val="Verzeichnis1"/>
         <w:tabs>
           <w:tab w:val="left" w:pos="440"/>
           <w:tab w:val="right" w:leader="dot" w:pos="9062"/>
@@ -731,7 +731,7 @@
     </w:p>
     <w:p>
       <w:pPr>
-        <w:pStyle w:val="TOC1"/>
+        <w:pStyle w:val="Verzeichnis1"/>
         <w:tabs>
           <w:tab w:val="left" w:pos="440"/>
           <w:tab w:val="right" w:leader="dot" w:pos="9062"/>
@@ -808,7 +808,7 @@
     </w:p>
     <w:p>
       <w:pPr>
-        <w:pStyle w:val="TOC2"/>
+        <w:pStyle w:val="Verzeichnis2"/>
         <w:tabs>
           <w:tab w:val="left" w:pos="880"/>
           <w:tab w:val="right" w:leader="dot" w:pos="9062"/>
@@ -885,7 +885,7 @@
     </w:p>
     <w:p>
       <w:pPr>
-        <w:pStyle w:val="TOC2"/>
+        <w:pStyle w:val="Verzeichnis2"/>
         <w:tabs>
           <w:tab w:val="left" w:pos="880"/>
           <w:tab w:val="right" w:leader="dot" w:pos="9062"/>
@@ -962,7 +962,7 @@
     </w:p>
     <w:p>
       <w:pPr>
-        <w:pStyle w:val="TOC2"/>
+        <w:pStyle w:val="Verzeichnis2"/>
         <w:tabs>
           <w:tab w:val="left" w:pos="880"/>
           <w:tab w:val="right" w:leader="dot" w:pos="9062"/>
@@ -1039,7 +1039,7 @@
     </w:p>
     <w:p>
       <w:pPr>
-        <w:pStyle w:val="TOC1"/>
+        <w:pStyle w:val="Verzeichnis1"/>
         <w:tabs>
           <w:tab w:val="left" w:pos="440"/>
           <w:tab w:val="right" w:leader="dot" w:pos="9062"/>
@@ -1116,7 +1116,7 @@
     </w:p>
     <w:p>
       <w:pPr>
-        <w:pStyle w:val="TOC2"/>
+        <w:pStyle w:val="Verzeichnis2"/>
         <w:tabs>
           <w:tab w:val="left" w:pos="880"/>
           <w:tab w:val="right" w:leader="dot" w:pos="9062"/>
@@ -1193,7 +1193,7 @@
     </w:p>
     <w:p>
       <w:pPr>
-        <w:pStyle w:val="TOC2"/>
+        <w:pStyle w:val="Verzeichnis2"/>
         <w:tabs>
           <w:tab w:val="left" w:pos="880"/>
           <w:tab w:val="right" w:leader="dot" w:pos="9062"/>
@@ -1270,7 +1270,7 @@
     </w:p>
     <w:p>
       <w:pPr>
-        <w:pStyle w:val="TOC2"/>
+        <w:pStyle w:val="Verzeichnis2"/>
         <w:tabs>
           <w:tab w:val="left" w:pos="880"/>
           <w:tab w:val="right" w:leader="dot" w:pos="9062"/>
@@ -1347,7 +1347,7 @@
     </w:p>
     <w:p>
       <w:pPr>
-        <w:pStyle w:val="TOC2"/>
+        <w:pStyle w:val="Verzeichnis2"/>
         <w:tabs>
           <w:tab w:val="left" w:pos="880"/>
           <w:tab w:val="right" w:leader="dot" w:pos="9062"/>
@@ -1424,7 +1424,7 @@
     </w:p>
     <w:p>
       <w:pPr>
-        <w:pStyle w:val="TOC1"/>
+        <w:pStyle w:val="Verzeichnis1"/>
         <w:tabs>
           <w:tab w:val="left" w:pos="440"/>
           <w:tab w:val="right" w:leader="dot" w:pos="9062"/>
@@ -1501,7 +1501,7 @@
     </w:p>
     <w:p>
       <w:pPr>
-        <w:pStyle w:val="TOC2"/>
+        <w:pStyle w:val="Verzeichnis2"/>
         <w:tabs>
           <w:tab w:val="left" w:pos="880"/>
           <w:tab w:val="right" w:leader="dot" w:pos="9062"/>
@@ -1578,7 +1578,7 @@
     </w:p>
     <w:p>
       <w:pPr>
-        <w:pStyle w:val="TOC3"/>
+        <w:pStyle w:val="Verzeichnis3"/>
         <w:tabs>
           <w:tab w:val="left" w:pos="1320"/>
           <w:tab w:val="right" w:leader="dot" w:pos="9062"/>
@@ -1658,7 +1658,7 @@
     </w:p>
     <w:p>
       <w:pPr>
-        <w:pStyle w:val="TOC3"/>
+        <w:pStyle w:val="Verzeichnis3"/>
         <w:tabs>
           <w:tab w:val="left" w:pos="1320"/>
           <w:tab w:val="right" w:leader="dot" w:pos="9062"/>
@@ -1738,7 +1738,7 @@
     </w:p>
     <w:p>
       <w:pPr>
-        <w:pStyle w:val="TOC3"/>
+        <w:pStyle w:val="Verzeichnis3"/>
         <w:tabs>
           <w:tab w:val="left" w:pos="1320"/>
           <w:tab w:val="right" w:leader="dot" w:pos="9062"/>
@@ -1818,7 +1818,7 @@
     </w:p>
     <w:p>
       <w:pPr>
-        <w:pStyle w:val="TOC2"/>
+        <w:pStyle w:val="Verzeichnis2"/>
         <w:tabs>
           <w:tab w:val="left" w:pos="880"/>
           <w:tab w:val="right" w:leader="dot" w:pos="9062"/>
@@ -1898,7 +1898,7 @@
     </w:p>
     <w:p>
       <w:pPr>
-        <w:pStyle w:val="TOC3"/>
+        <w:pStyle w:val="Verzeichnis3"/>
         <w:tabs>
           <w:tab w:val="left" w:pos="1320"/>
           <w:tab w:val="right" w:leader="dot" w:pos="9062"/>
@@ -1975,7 +1975,7 @@
     </w:p>
     <w:p>
       <w:pPr>
-        <w:pStyle w:val="TOC3"/>
+        <w:pStyle w:val="Verzeichnis3"/>
         <w:tabs>
           <w:tab w:val="left" w:pos="1320"/>
           <w:tab w:val="right" w:leader="dot" w:pos="9062"/>
@@ -2052,7 +2052,7 @@
     </w:p>
     <w:p>
       <w:pPr>
-        <w:pStyle w:val="TOC3"/>
+        <w:pStyle w:val="Verzeichnis3"/>
         <w:tabs>
           <w:tab w:val="left" w:pos="1320"/>
           <w:tab w:val="right" w:leader="dot" w:pos="9062"/>
@@ -2129,7 +2129,7 @@
     </w:p>
     <w:p>
       <w:pPr>
-        <w:pStyle w:val="TOC1"/>
+        <w:pStyle w:val="Verzeichnis1"/>
         <w:tabs>
           <w:tab w:val="left" w:pos="440"/>
           <w:tab w:val="right" w:leader="dot" w:pos="9062"/>
@@ -2206,7 +2206,7 @@
     </w:p>
     <w:p>
       <w:pPr>
-        <w:pStyle w:val="TOC2"/>
+        <w:pStyle w:val="Verzeichnis2"/>
         <w:tabs>
           <w:tab w:val="left" w:pos="880"/>
           <w:tab w:val="right" w:leader="dot" w:pos="9062"/>
@@ -2283,7 +2283,7 @@
     </w:p>
     <w:p>
       <w:pPr>
-        <w:pStyle w:val="TOC2"/>
+        <w:pStyle w:val="Verzeichnis2"/>
         <w:tabs>
           <w:tab w:val="left" w:pos="880"/>
           <w:tab w:val="right" w:leader="dot" w:pos="9062"/>
@@ -2360,7 +2360,7 @@
     </w:p>
     <w:p>
       <w:pPr>
-        <w:pStyle w:val="TOC2"/>
+        <w:pStyle w:val="Verzeichnis2"/>
         <w:tabs>
           <w:tab w:val="left" w:pos="880"/>
           <w:tab w:val="right" w:leader="dot" w:pos="9062"/>
@@ -2437,7 +2437,7 @@
     </w:p>
     <w:p>
       <w:pPr>
-        <w:pStyle w:val="TOC2"/>
+        <w:pStyle w:val="Verzeichnis2"/>
         <w:tabs>
           <w:tab w:val="left" w:pos="880"/>
           <w:tab w:val="right" w:leader="dot" w:pos="9062"/>
@@ -2514,7 +2514,7 @@
     </w:p>
     <w:p>
       <w:pPr>
-        <w:pStyle w:val="TOC2"/>
+        <w:pStyle w:val="Verzeichnis2"/>
         <w:tabs>
           <w:tab w:val="left" w:pos="880"/>
           <w:tab w:val="right" w:leader="dot" w:pos="9062"/>
@@ -2613,7 +2613,7 @@
     </w:p>
     <w:p>
       <w:pPr>
-        <w:pStyle w:val="Heading1"/>
+        <w:pStyle w:val="berschrift1"/>
         <w:numPr>
           <w:ilvl w:val="0"/>
           <w:numId w:val="0"/>
@@ -2654,7 +2654,7 @@
     </w:p>
     <w:p>
       <w:pPr>
-        <w:pStyle w:val="TableofFigures"/>
+        <w:pStyle w:val="Abbildungsverzeichnis"/>
         <w:tabs>
           <w:tab w:val="right" w:leader="dot" w:pos="9062"/>
         </w:tabs>
@@ -2742,7 +2742,7 @@
     </w:p>
     <w:p>
       <w:pPr>
-        <w:pStyle w:val="TableofFigures"/>
+        <w:pStyle w:val="Abbildungsverzeichnis"/>
         <w:tabs>
           <w:tab w:val="right" w:leader="dot" w:pos="9062"/>
         </w:tabs>
@@ -2812,7 +2812,7 @@
     </w:p>
     <w:p>
       <w:pPr>
-        <w:pStyle w:val="TableofFigures"/>
+        <w:pStyle w:val="Abbildungsverzeichnis"/>
         <w:tabs>
           <w:tab w:val="right" w:leader="dot" w:pos="9062"/>
         </w:tabs>
@@ -2882,7 +2882,7 @@
     </w:p>
     <w:p>
       <w:pPr>
-        <w:pStyle w:val="TableofFigures"/>
+        <w:pStyle w:val="Abbildungsverzeichnis"/>
         <w:tabs>
           <w:tab w:val="right" w:leader="dot" w:pos="9062"/>
         </w:tabs>
@@ -2952,7 +2952,7 @@
     </w:p>
     <w:p>
       <w:pPr>
-        <w:pStyle w:val="TableofFigures"/>
+        <w:pStyle w:val="Abbildungsverzeichnis"/>
         <w:tabs>
           <w:tab w:val="right" w:leader="dot" w:pos="9062"/>
         </w:tabs>
@@ -3022,7 +3022,7 @@
     </w:p>
     <w:p>
       <w:pPr>
-        <w:pStyle w:val="TableofFigures"/>
+        <w:pStyle w:val="Abbildungsverzeichnis"/>
         <w:tabs>
           <w:tab w:val="right" w:leader="dot" w:pos="9062"/>
         </w:tabs>
@@ -3092,7 +3092,7 @@
     </w:p>
     <w:p>
       <w:pPr>
-        <w:pStyle w:val="TableofFigures"/>
+        <w:pStyle w:val="Abbildungsverzeichnis"/>
         <w:tabs>
           <w:tab w:val="right" w:leader="dot" w:pos="9062"/>
         </w:tabs>
@@ -3162,7 +3162,7 @@
     </w:p>
     <w:p>
       <w:pPr>
-        <w:pStyle w:val="TableofFigures"/>
+        <w:pStyle w:val="Abbildungsverzeichnis"/>
         <w:tabs>
           <w:tab w:val="right" w:leader="dot" w:pos="9062"/>
         </w:tabs>
@@ -3232,7 +3232,7 @@
     </w:p>
     <w:p>
       <w:pPr>
-        <w:pStyle w:val="TableofFigures"/>
+        <w:pStyle w:val="Abbildungsverzeichnis"/>
         <w:tabs>
           <w:tab w:val="right" w:leader="dot" w:pos="9062"/>
         </w:tabs>
@@ -3302,7 +3302,7 @@
     </w:p>
     <w:p>
       <w:pPr>
-        <w:pStyle w:val="TableofFigures"/>
+        <w:pStyle w:val="Abbildungsverzeichnis"/>
         <w:tabs>
           <w:tab w:val="right" w:leader="dot" w:pos="9062"/>
         </w:tabs>
@@ -3372,7 +3372,7 @@
     </w:p>
     <w:p>
       <w:pPr>
-        <w:pStyle w:val="TableofFigures"/>
+        <w:pStyle w:val="Abbildungsverzeichnis"/>
         <w:tabs>
           <w:tab w:val="right" w:leader="dot" w:pos="9062"/>
         </w:tabs>
@@ -3442,7 +3442,7 @@
     </w:p>
     <w:p>
       <w:pPr>
-        <w:pStyle w:val="TableofFigures"/>
+        <w:pStyle w:val="Abbildungsverzeichnis"/>
         <w:tabs>
           <w:tab w:val="right" w:leader="dot" w:pos="9062"/>
         </w:tabs>
@@ -3512,7 +3512,7 @@
     </w:p>
     <w:p>
       <w:pPr>
-        <w:pStyle w:val="TableofFigures"/>
+        <w:pStyle w:val="Abbildungsverzeichnis"/>
         <w:tabs>
           <w:tab w:val="right" w:leader="dot" w:pos="9062"/>
         </w:tabs>
@@ -3582,7 +3582,7 @@
     </w:p>
     <w:p>
       <w:pPr>
-        <w:pStyle w:val="TableofFigures"/>
+        <w:pStyle w:val="Abbildungsverzeichnis"/>
         <w:tabs>
           <w:tab w:val="right" w:leader="dot" w:pos="9062"/>
         </w:tabs>
@@ -3652,7 +3652,7 @@
     </w:p>
     <w:p>
       <w:pPr>
-        <w:pStyle w:val="TableofFigures"/>
+        <w:pStyle w:val="Abbildungsverzeichnis"/>
         <w:tabs>
           <w:tab w:val="right" w:leader="dot" w:pos="9062"/>
         </w:tabs>
@@ -3735,7 +3735,7 @@
     </w:p>
     <w:p>
       <w:pPr>
-        <w:pStyle w:val="TableofFigures"/>
+        <w:pStyle w:val="Abbildungsverzeichnis"/>
         <w:tabs>
           <w:tab w:val="right" w:leader="dot" w:pos="9062"/>
         </w:tabs>
@@ -3824,7 +3824,7 @@
     </w:p>
     <w:p>
       <w:pPr>
-        <w:pStyle w:val="TableofFigures"/>
+        <w:pStyle w:val="Abbildungsverzeichnis"/>
         <w:tabs>
           <w:tab w:val="right" w:leader="dot" w:pos="9062"/>
         </w:tabs>
@@ -3895,7 +3895,7 @@
     </w:p>
     <w:p>
       <w:pPr>
-        <w:pStyle w:val="TableofFigures"/>
+        <w:pStyle w:val="Abbildungsverzeichnis"/>
         <w:tabs>
           <w:tab w:val="right" w:leader="dot" w:pos="9062"/>
         </w:tabs>
@@ -3966,7 +3966,7 @@
     </w:p>
     <w:p>
       <w:pPr>
-        <w:pStyle w:val="TableofFigures"/>
+        <w:pStyle w:val="Abbildungsverzeichnis"/>
         <w:tabs>
           <w:tab w:val="right" w:leader="dot" w:pos="9062"/>
         </w:tabs>
@@ -4037,7 +4037,7 @@
     </w:p>
     <w:p>
       <w:pPr>
-        <w:pStyle w:val="TableofFigures"/>
+        <w:pStyle w:val="Abbildungsverzeichnis"/>
         <w:tabs>
           <w:tab w:val="right" w:leader="dot" w:pos="9062"/>
         </w:tabs>
@@ -4108,7 +4108,7 @@
     </w:p>
     <w:p>
       <w:pPr>
-        <w:pStyle w:val="TableofFigures"/>
+        <w:pStyle w:val="Abbildungsverzeichnis"/>
         <w:tabs>
           <w:tab w:val="right" w:leader="dot" w:pos="9062"/>
         </w:tabs>
@@ -4179,7 +4179,7 @@
     </w:p>
     <w:p>
       <w:pPr>
-        <w:pStyle w:val="TableofFigures"/>
+        <w:pStyle w:val="Abbildungsverzeichnis"/>
         <w:tabs>
           <w:tab w:val="right" w:leader="dot" w:pos="9062"/>
         </w:tabs>
@@ -4293,7 +4293,7 @@
     </w:p>
     <w:p>
       <w:pPr>
-        <w:pStyle w:val="Heading1"/>
+        <w:pStyle w:val="berschrift1"/>
         <w:rPr>
           <w:lang w:val="de-DE"/>
         </w:rPr>
@@ -4419,33 +4419,20 @@
     </w:p>
     <w:p>
       <w:pPr>
-        <w:pStyle w:val="Caption"/>
+        <w:pStyle w:val="Beschriftung"/>
       </w:pPr>
       <w:bookmarkStart w:id="4" w:name="_Toc110931276"/>
       <w:r>
         <w:t xml:space="preserve">Abbildung </w:t>
       </w:r>
-      <w:r>
-        <w:fldChar w:fldCharType="begin"/>
-      </w:r>
-      <w:r>
-        <w:instrText xml:space="preserve"> SEQ Abbildung_ \* ARABIC </w:instrText>
-      </w:r>
-      <w:r>
-        <w:fldChar w:fldCharType="separate"/>
-      </w:r>
-      <w:r>
-        <w:rPr>
-          <w:noProof/>
-        </w:rPr>
-        <w:t>1</w:t>
-      </w:r>
-      <w:r>
-        <w:rPr>
-          <w:noProof/>
-        </w:rPr>
-        <w:fldChar w:fldCharType="end"/>
-      </w:r>
+      <w:fldSimple w:instr=" SEQ Abbildung_ \* ARABIC ">
+        <w:r>
+          <w:rPr>
+            <w:noProof/>
+          </w:rPr>
+          <w:t>1</w:t>
+        </w:r>
+      </w:fldSimple>
       <w:r>
         <w:t xml:space="preserve">: </w:t>
       </w:r>
@@ -4456,7 +4443,7 @@
     </w:p>
     <w:p>
       <w:pPr>
-        <w:pStyle w:val="BodyText"/>
+        <w:pStyle w:val="Textkrper"/>
       </w:pPr>
     </w:p>
     <w:p>
@@ -4486,7 +4473,7 @@
     </w:p>
     <w:p>
       <w:pPr>
-        <w:pStyle w:val="ListParagraph"/>
+        <w:pStyle w:val="Listenabsatz"/>
         <w:numPr>
           <w:ilvl w:val="0"/>
           <w:numId w:val="23"/>
@@ -4668,7 +4655,7 @@
     </w:p>
     <w:p>
       <w:pPr>
-        <w:pStyle w:val="Caption"/>
+        <w:pStyle w:val="Beschriftung"/>
         <w:rPr>
           <w:lang w:val="de-DE"/>
         </w:rPr>
@@ -4678,27 +4665,14 @@
       <w:r>
         <w:t xml:space="preserve">Abbildung </w:t>
       </w:r>
-      <w:r>
-        <w:fldChar w:fldCharType="begin"/>
-      </w:r>
-      <w:r>
-        <w:instrText xml:space="preserve"> SEQ Abbildung_ \* ARABIC </w:instrText>
-      </w:r>
-      <w:r>
-        <w:fldChar w:fldCharType="separate"/>
-      </w:r>
-      <w:r>
-        <w:rPr>
-          <w:noProof/>
-        </w:rPr>
-        <w:t>2</w:t>
-      </w:r>
-      <w:r>
-        <w:rPr>
-          <w:noProof/>
-        </w:rPr>
-        <w:fldChar w:fldCharType="end"/>
-      </w:r>
+      <w:fldSimple w:instr=" SEQ Abbildung_ \* ARABIC ">
+        <w:r>
+          <w:rPr>
+            <w:noProof/>
+          </w:rPr>
+          <w:t>2</w:t>
+        </w:r>
+      </w:fldSimple>
       <w:bookmarkEnd w:id="5"/>
       <w:r>
         <w:t>: Rohstoffe holen</w:t>
@@ -4707,7 +4681,7 @@
     </w:p>
     <w:p>
       <w:pPr>
-        <w:pStyle w:val="ListParagraph"/>
+        <w:pStyle w:val="Listenabsatz"/>
         <w:numPr>
           <w:ilvl w:val="0"/>
           <w:numId w:val="23"/>
@@ -4848,7 +4822,7 @@
     </w:p>
     <w:p>
       <w:pPr>
-        <w:pStyle w:val="Caption"/>
+        <w:pStyle w:val="Beschriftung"/>
         <w:rPr>
           <w:lang w:val="de-DE"/>
         </w:rPr>
@@ -4858,27 +4832,14 @@
       <w:r>
         <w:t xml:space="preserve">Abbildung </w:t>
       </w:r>
-      <w:r>
-        <w:fldChar w:fldCharType="begin"/>
-      </w:r>
-      <w:r>
-        <w:instrText xml:space="preserve"> SEQ Abbildung_ \* ARABIC </w:instrText>
-      </w:r>
-      <w:r>
-        <w:fldChar w:fldCharType="separate"/>
-      </w:r>
-      <w:r>
-        <w:rPr>
-          <w:noProof/>
-        </w:rPr>
-        <w:t>3</w:t>
-      </w:r>
-      <w:r>
-        <w:rPr>
-          <w:noProof/>
-        </w:rPr>
-        <w:fldChar w:fldCharType="end"/>
-      </w:r>
+      <w:fldSimple w:instr=" SEQ Abbildung_ \* ARABIC ">
+        <w:r>
+          <w:rPr>
+            <w:noProof/>
+          </w:rPr>
+          <w:t>3</w:t>
+        </w:r>
+      </w:fldSimple>
       <w:bookmarkEnd w:id="7"/>
       <w:r>
         <w:t>: Fabrik</w:t>
@@ -4887,7 +4848,7 @@
     </w:p>
     <w:p>
       <w:pPr>
-        <w:pStyle w:val="ListParagraph"/>
+        <w:pStyle w:val="Listenabsatz"/>
         <w:numPr>
           <w:ilvl w:val="0"/>
           <w:numId w:val="23"/>
@@ -4918,7 +4879,7 @@
     </w:p>
     <w:p>
       <w:pPr>
-        <w:pStyle w:val="ListParagraph"/>
+        <w:pStyle w:val="Listenabsatz"/>
         <w:numPr>
           <w:ilvl w:val="0"/>
           <w:numId w:val="23"/>
@@ -4994,7 +4955,13 @@
         <w:rPr>
           <w:lang w:val="de-DE"/>
         </w:rPr>
-        <w:t xml:space="preserve"> sehen wir alle Transporter, welche in die Area 1 in der gegebenen Datei fallen. Man sieht hier gut die 3 unterschiedlichen Kategorien bzw. die Unterscheidung anhand der Kapazitäten der einzelnen Transporter. Hierbei steht jede Zeile für einen einzigen Transporter.</w:t>
+        <w:t xml:space="preserve"> sehen wir alle Transporter, welche in die Area 1 in der gegebenen Datei fallen</w:t>
+      </w:r>
+      <w:r>
+        <w:rPr>
+          <w:lang w:val="de-DE"/>
+        </w:rPr>
+        <w:t xml:space="preserve"> und die ersten 3 Transporter, welche in Area 2 fahren können. Jeder Transporter stellt hierbei eine Zeile dar. In der ersten Zeile erkennt man nun einen Transporter, welcher die Einschränkungen Area 1, YE und S beinhaltet und eine Kapazität von 60 umfasst. </w:t>
       </w:r>
     </w:p>
     <w:p>
@@ -5007,9 +4974,9 @@
           <w:noProof/>
         </w:rPr>
         <w:drawing>
-          <wp:inline distT="0" distB="0" distL="0" distR="0" wp14:anchorId="0F445157" wp14:editId="3C88BAE2">
-            <wp:extent cx="3362325" cy="1828800"/>
-            <wp:effectExtent l="0" t="0" r="9525" b="0"/>
+          <wp:inline distT="0" distB="0" distL="0" distR="0" wp14:anchorId="0F445157" wp14:editId="33AC3DDF">
+            <wp:extent cx="2570601" cy="1828800"/>
+            <wp:effectExtent l="0" t="0" r="1270" b="0"/>
             <wp:docPr id="11" name="Grafik 11"/>
             <wp:cNvGraphicFramePr>
               <a:graphicFrameLocks xmlns:a="http://schemas.openxmlformats.org/drawingml/2006/main" noChangeAspect="1"/>
@@ -5018,7 +4985,7 @@
               <a:graphicData uri="http://schemas.openxmlformats.org/drawingml/2006/picture">
                 <pic:pic xmlns:pic="http://schemas.openxmlformats.org/drawingml/2006/picture">
                   <pic:nvPicPr>
-                    <pic:cNvPr id="0" name="Picture 4"/>
+                    <pic:cNvPr id="11" name="Grafik 11"/>
                     <pic:cNvPicPr>
                       <a:picLocks noChangeAspect="1" noChangeArrowheads="1"/>
                     </pic:cNvPicPr>
@@ -5031,7 +4998,6 @@
                         </a:ext>
                       </a:extLst>
                     </a:blip>
-                    <a:srcRect/>
                     <a:stretch>
                       <a:fillRect/>
                     </a:stretch>
@@ -5039,7 +5005,7 @@
                   <pic:spPr bwMode="auto">
                     <a:xfrm>
                       <a:off x="0" y="0"/>
-                      <a:ext cx="3362325" cy="1828800"/>
+                      <a:ext cx="2570601" cy="1828800"/>
                     </a:xfrm>
                     <a:prstGeom prst="rect">
                       <a:avLst/>
@@ -5058,34 +5024,21 @@
     </w:p>
     <w:p>
       <w:pPr>
-        <w:pStyle w:val="Caption"/>
+        <w:pStyle w:val="Beschriftung"/>
       </w:pPr>
       <w:bookmarkStart w:id="9" w:name="_Ref110848060"/>
       <w:bookmarkStart w:id="10" w:name="_Toc110931279"/>
       <w:r>
         <w:t xml:space="preserve">Abbildung </w:t>
       </w:r>
-      <w:r>
-        <w:fldChar w:fldCharType="begin"/>
-      </w:r>
-      <w:r>
-        <w:instrText xml:space="preserve"> SEQ Abbildung_ \* ARABIC </w:instrText>
-      </w:r>
-      <w:r>
-        <w:fldChar w:fldCharType="separate"/>
-      </w:r>
-      <w:r>
-        <w:rPr>
-          <w:noProof/>
-        </w:rPr>
-        <w:t>4</w:t>
-      </w:r>
-      <w:r>
-        <w:rPr>
-          <w:noProof/>
-        </w:rPr>
-        <w:fldChar w:fldCharType="end"/>
-      </w:r>
+      <w:fldSimple w:instr=" SEQ Abbildung_ \* ARABIC ">
+        <w:r>
+          <w:rPr>
+            <w:noProof/>
+          </w:rPr>
+          <w:t>4</w:t>
+        </w:r>
+      </w:fldSimple>
       <w:bookmarkEnd w:id="9"/>
       <w:r>
         <w:t>: Transporter Area 1</w:t>
@@ -5094,7 +5047,7 @@
     </w:p>
     <w:p>
       <w:pPr>
-        <w:pStyle w:val="BodyText"/>
+        <w:pStyle w:val="Textkrper"/>
         <w:rPr>
           <w:lang w:val="de-DE"/>
         </w:rPr>
@@ -5102,7 +5055,7 @@
     </w:p>
     <w:p>
       <w:pPr>
-        <w:pStyle w:val="ListParagraph"/>
+        <w:pStyle w:val="Listenabsatz"/>
         <w:numPr>
           <w:ilvl w:val="0"/>
           <w:numId w:val="23"/>
@@ -5146,7 +5099,7 @@
     </w:p>
     <w:p>
       <w:pPr>
-        <w:pStyle w:val="ListParagraph"/>
+        <w:pStyle w:val="Listenabsatz"/>
         <w:numPr>
           <w:ilvl w:val="0"/>
           <w:numId w:val="23"/>
@@ -5292,37 +5245,21 @@
     </w:p>
     <w:p>
       <w:pPr>
-        <w:pStyle w:val="Caption"/>
+        <w:pStyle w:val="Beschriftung"/>
       </w:pPr>
       <w:bookmarkStart w:id="11" w:name="_Ref110848155"/>
       <w:bookmarkStart w:id="12" w:name="_Toc110931280"/>
       <w:r>
         <w:t xml:space="preserve">Abbildung </w:t>
       </w:r>
-      <w:r>
-        <w:fldChar w:fldCharType="begin"/>
-      </w:r>
-      <w:r>
-        <w:instrText xml:space="preserve"> SEQ Abbildung_ \* ARAB</w:instrText>
-      </w:r>
-      <w:r>
-        <w:instrText xml:space="preserve">IC </w:instrText>
-      </w:r>
-      <w:r>
-        <w:fldChar w:fldCharType="separate"/>
-      </w:r>
-      <w:r>
-        <w:rPr>
-          <w:noProof/>
-        </w:rPr>
-        <w:t>5</w:t>
-      </w:r>
-      <w:r>
-        <w:rPr>
-          <w:noProof/>
-        </w:rPr>
-        <w:fldChar w:fldCharType="end"/>
-      </w:r>
+      <w:fldSimple w:instr=" SEQ Abbildung_ \* ARABIC ">
+        <w:r>
+          <w:rPr>
+            <w:noProof/>
+          </w:rPr>
+          <w:t>5</w:t>
+        </w:r>
+      </w:fldSimple>
       <w:bookmarkEnd w:id="11"/>
       <w:r>
         <w:t>: Auftragsliste</w:t>
@@ -5331,7 +5268,7 @@
     </w:p>
     <w:p>
       <w:pPr>
-        <w:pStyle w:val="BodyText"/>
+        <w:pStyle w:val="Textkrper"/>
         <w:rPr>
           <w:lang w:val="de-DE"/>
         </w:rPr>
@@ -5339,7 +5276,7 @@
     </w:p>
     <w:p>
       <w:pPr>
-        <w:pStyle w:val="Heading1"/>
+        <w:pStyle w:val="berschrift1"/>
         <w:rPr>
           <w:lang w:val="de-DE"/>
         </w:rPr>
@@ -5356,7 +5293,7 @@
     </w:p>
     <w:p>
       <w:pPr>
-        <w:pStyle w:val="BodyText"/>
+        <w:pStyle w:val="Textkrper"/>
         <w:rPr>
           <w:lang w:val="de-DE"/>
         </w:rPr>
@@ -5509,7 +5446,7 @@
     </w:p>
     <w:p>
       <w:pPr>
-        <w:pStyle w:val="Caption"/>
+        <w:pStyle w:val="Beschriftung"/>
         <w:rPr>
           <w:lang w:val="de-DE"/>
         </w:rPr>
@@ -5519,27 +5456,14 @@
       <w:r>
         <w:t xml:space="preserve">Abbildung </w:t>
       </w:r>
-      <w:r>
-        <w:fldChar w:fldCharType="begin"/>
-      </w:r>
-      <w:r>
-        <w:instrText xml:space="preserve"> SEQ Abbildung_ \* ARABIC </w:instrText>
-      </w:r>
-      <w:r>
-        <w:fldChar w:fldCharType="separate"/>
-      </w:r>
-      <w:r>
-        <w:rPr>
-          <w:noProof/>
-        </w:rPr>
-        <w:t>6</w:t>
-      </w:r>
-      <w:r>
-        <w:rPr>
-          <w:noProof/>
-        </w:rPr>
-        <w:fldChar w:fldCharType="end"/>
-      </w:r>
+      <w:fldSimple w:instr=" SEQ Abbildung_ \* ARABIC ">
+        <w:r>
+          <w:rPr>
+            <w:noProof/>
+          </w:rPr>
+          <w:t>6</w:t>
+        </w:r>
+      </w:fldSimple>
       <w:bookmarkEnd w:id="14"/>
       <w:r>
         <w:t xml:space="preserve">: </w:t>
@@ -5556,7 +5480,7 @@
     </w:p>
     <w:p>
       <w:pPr>
-        <w:pStyle w:val="Heading2"/>
+        <w:pStyle w:val="berschrift2"/>
         <w:rPr>
           <w:lang w:val="de-DE"/>
         </w:rPr>
@@ -5780,7 +5704,7 @@
     </w:p>
     <w:p>
       <w:pPr>
-        <w:pStyle w:val="Caption"/>
+        <w:pStyle w:val="Beschriftung"/>
         <w:rPr>
           <w:lang w:val="de-DE"/>
         </w:rPr>
@@ -5790,27 +5714,14 @@
       <w:r>
         <w:t xml:space="preserve">Abbildung </w:t>
       </w:r>
-      <w:r>
-        <w:fldChar w:fldCharType="begin"/>
-      </w:r>
-      <w:r>
-        <w:instrText xml:space="preserve"> SEQ Abbildung_ \* ARABIC </w:instrText>
-      </w:r>
-      <w:r>
-        <w:fldChar w:fldCharType="separate"/>
-      </w:r>
-      <w:r>
-        <w:rPr>
-          <w:noProof/>
-        </w:rPr>
-        <w:t>7</w:t>
-      </w:r>
-      <w:r>
-        <w:rPr>
-          <w:noProof/>
-        </w:rPr>
-        <w:fldChar w:fldCharType="end"/>
-      </w:r>
+      <w:fldSimple w:instr=" SEQ Abbildung_ \* ARABIC ">
+        <w:r>
+          <w:rPr>
+            <w:noProof/>
+          </w:rPr>
+          <w:t>7</w:t>
+        </w:r>
+      </w:fldSimple>
       <w:bookmarkEnd w:id="17"/>
       <w:r>
         <w:t xml:space="preserve">: </w:t>
@@ -5827,7 +5738,7 @@
     </w:p>
     <w:p>
       <w:pPr>
-        <w:pStyle w:val="Heading2"/>
+        <w:pStyle w:val="berschrift2"/>
         <w:rPr>
           <w:lang w:val="de-DE"/>
         </w:rPr>
@@ -6239,34 +6150,21 @@
     </w:p>
     <w:p>
       <w:pPr>
-        <w:pStyle w:val="Caption"/>
+        <w:pStyle w:val="Beschriftung"/>
       </w:pPr>
       <w:bookmarkStart w:id="20" w:name="_Ref110613280"/>
       <w:bookmarkStart w:id="21" w:name="_Toc110931283"/>
       <w:r>
         <w:t xml:space="preserve">Abbildung </w:t>
       </w:r>
-      <w:r>
-        <w:fldChar w:fldCharType="begin"/>
-      </w:r>
-      <w:r>
-        <w:instrText xml:space="preserve"> SEQ Abbildung_ \* ARABIC </w:instrText>
-      </w:r>
-      <w:r>
-        <w:fldChar w:fldCharType="separate"/>
-      </w:r>
-      <w:r>
-        <w:rPr>
-          <w:noProof/>
-        </w:rPr>
-        <w:t>8</w:t>
-      </w:r>
-      <w:r>
-        <w:rPr>
-          <w:noProof/>
-        </w:rPr>
-        <w:fldChar w:fldCharType="end"/>
-      </w:r>
+      <w:fldSimple w:instr=" SEQ Abbildung_ \* ARABIC ">
+        <w:r>
+          <w:rPr>
+            <w:noProof/>
+          </w:rPr>
+          <w:t>8</w:t>
+        </w:r>
+      </w:fldSimple>
       <w:bookmarkEnd w:id="20"/>
       <w:r>
         <w:t xml:space="preserve">: </w:t>
@@ -6283,7 +6181,7 @@
     </w:p>
     <w:p>
       <w:pPr>
-        <w:pStyle w:val="BodyText"/>
+        <w:pStyle w:val="Textkrper"/>
         <w:rPr>
           <w:lang w:val="de-DE"/>
         </w:rPr>
@@ -6314,7 +6212,7 @@
     </w:p>
     <w:p>
       <w:pPr>
-        <w:pStyle w:val="ListBullet"/>
+        <w:pStyle w:val="Aufzhlungszeichen"/>
         <w:numPr>
           <w:ilvl w:val="0"/>
           <w:numId w:val="0"/>
@@ -6399,7 +6297,7 @@
     </w:p>
     <w:p>
       <w:pPr>
-        <w:pStyle w:val="ListBullet"/>
+        <w:pStyle w:val="Aufzhlungszeichen"/>
         <w:numPr>
           <w:ilvl w:val="0"/>
           <w:numId w:val="0"/>
@@ -6499,7 +6397,7 @@
     </w:p>
     <w:p>
       <w:pPr>
-        <w:pStyle w:val="ListBullet"/>
+        <w:pStyle w:val="Aufzhlungszeichen"/>
         <w:numPr>
           <w:ilvl w:val="0"/>
           <w:numId w:val="0"/>
@@ -6738,7 +6636,7 @@
     </w:p>
     <w:p>
       <w:pPr>
-        <w:pStyle w:val="Caption"/>
+        <w:pStyle w:val="Beschriftung"/>
         <w:rPr>
           <w:lang w:val="de-DE"/>
         </w:rPr>
@@ -6748,27 +6646,14 @@
       <w:r>
         <w:t xml:space="preserve">Abbildung </w:t>
       </w:r>
-      <w:r>
-        <w:fldChar w:fldCharType="begin"/>
-      </w:r>
-      <w:r>
-        <w:instrText xml:space="preserve"> SEQ Abbildung_ \* ARABIC </w:instrText>
-      </w:r>
-      <w:r>
-        <w:fldChar w:fldCharType="separate"/>
-      </w:r>
-      <w:r>
-        <w:rPr>
-          <w:noProof/>
-        </w:rPr>
-        <w:t>9</w:t>
-      </w:r>
-      <w:r>
-        <w:rPr>
-          <w:noProof/>
-        </w:rPr>
-        <w:fldChar w:fldCharType="end"/>
-      </w:r>
+      <w:fldSimple w:instr=" SEQ Abbildung_ \* ARABIC ">
+        <w:r>
+          <w:rPr>
+            <w:noProof/>
+          </w:rPr>
+          <w:t>9</w:t>
+        </w:r>
+      </w:fldSimple>
       <w:bookmarkEnd w:id="22"/>
       <w:r>
         <w:t xml:space="preserve">: </w:t>
@@ -6782,7 +6667,7 @@
     </w:p>
     <w:p>
       <w:pPr>
-        <w:pStyle w:val="BodyText"/>
+        <w:pStyle w:val="Textkrper"/>
         <w:rPr>
           <w:lang w:val="de-DE"/>
         </w:rPr>
@@ -6862,17 +6747,9 @@
         <w:rPr>
           <w:lang w:val="de-DE"/>
         </w:rPr>
-        <w:t>‘</w:t>
-      </w:r>
-      <w:proofErr w:type="gramStart"/>
-      <w:r>
-        <w:rPr>
-          <w:lang w:val="de-DE"/>
-        </w:rPr>
-        <w:t>s</w:t>
+        <w:t>‘s</w:t>
       </w:r>
       <w:proofErr w:type="spellEnd"/>
-      <w:proofErr w:type="gramEnd"/>
       <w:r>
         <w:rPr>
           <w:lang w:val="de-DE"/>
@@ -7780,7 +7657,7 @@
     </w:p>
     <w:p>
       <w:pPr>
-        <w:pStyle w:val="Caption"/>
+        <w:pStyle w:val="Beschriftung"/>
         <w:rPr>
           <w:lang w:val="de-DE"/>
         </w:rPr>
@@ -7790,27 +7667,14 @@
       <w:r>
         <w:t xml:space="preserve">Abbildung </w:t>
       </w:r>
-      <w:r>
-        <w:fldChar w:fldCharType="begin"/>
-      </w:r>
-      <w:r>
-        <w:instrText xml:space="preserve"> SEQ Abbildung_ \* ARABIC </w:instrText>
-      </w:r>
-      <w:r>
-        <w:fldChar w:fldCharType="separate"/>
-      </w:r>
-      <w:r>
-        <w:rPr>
-          <w:noProof/>
-        </w:rPr>
-        <w:t>10</w:t>
-      </w:r>
-      <w:r>
-        <w:rPr>
-          <w:noProof/>
-        </w:rPr>
-        <w:fldChar w:fldCharType="end"/>
-      </w:r>
+      <w:fldSimple w:instr=" SEQ Abbildung_ \* ARABIC ">
+        <w:r>
+          <w:rPr>
+            <w:noProof/>
+          </w:rPr>
+          <w:t>10</w:t>
+        </w:r>
+      </w:fldSimple>
       <w:bookmarkEnd w:id="24"/>
       <w:r>
         <w:t xml:space="preserve">: </w:t>
@@ -7847,7 +7711,7 @@
     </w:p>
     <w:p>
       <w:pPr>
-        <w:pStyle w:val="Heading2"/>
+        <w:pStyle w:val="berschrift2"/>
         <w:rPr>
           <w:lang w:val="de-DE"/>
         </w:rPr>
@@ -8049,7 +7913,7 @@
     </w:p>
     <w:p>
       <w:pPr>
-        <w:pStyle w:val="Caption"/>
+        <w:pStyle w:val="Beschriftung"/>
         <w:rPr>
           <w:lang w:val="de-DE"/>
         </w:rPr>
@@ -8059,27 +7923,14 @@
       <w:r>
         <w:t xml:space="preserve">Abbildung </w:t>
       </w:r>
-      <w:r>
-        <w:fldChar w:fldCharType="begin"/>
-      </w:r>
-      <w:r>
-        <w:instrText xml:space="preserve"> SEQ Abbildung_ \* ARABIC </w:instrText>
-      </w:r>
-      <w:r>
-        <w:fldChar w:fldCharType="separate"/>
-      </w:r>
-      <w:r>
-        <w:rPr>
-          <w:noProof/>
-        </w:rPr>
-        <w:t>11</w:t>
-      </w:r>
-      <w:r>
-        <w:rPr>
-          <w:noProof/>
-        </w:rPr>
-        <w:fldChar w:fldCharType="end"/>
-      </w:r>
+      <w:fldSimple w:instr=" SEQ Abbildung_ \* ARABIC ">
+        <w:r>
+          <w:rPr>
+            <w:noProof/>
+          </w:rPr>
+          <w:t>11</w:t>
+        </w:r>
+      </w:fldSimple>
       <w:bookmarkEnd w:id="27"/>
       <w:r>
         <w:t xml:space="preserve">: </w:t>
@@ -8091,7 +7942,7 @@
     </w:p>
     <w:p>
       <w:pPr>
-        <w:pStyle w:val="BodyText"/>
+        <w:pStyle w:val="Textkrper"/>
         <w:rPr>
           <w:lang w:val="de-DE"/>
         </w:rPr>
@@ -8476,7 +8327,6 @@
         <w:rPr>
           <w:lang w:val="de-DE"/>
         </w:rPr>
-        <w:lastRenderedPageBreak/>
         <w:t xml:space="preserve">Diese Klasse wird verwendet, um alle Parameter aus der CSV-Datei einzulesen. </w:t>
       </w:r>
       <w:r>
@@ -8522,7 +8372,7 @@
     </w:p>
     <w:p>
       <w:pPr>
-        <w:pStyle w:val="Heading1"/>
+        <w:pStyle w:val="berschrift1"/>
         <w:rPr>
           <w:lang w:val="de-DE"/>
         </w:rPr>
@@ -8532,6 +8382,7 @@
         <w:rPr>
           <w:lang w:val="de-DE"/>
         </w:rPr>
+        <w:lastRenderedPageBreak/>
         <w:t>Anleitungen</w:t>
       </w:r>
       <w:bookmarkEnd w:id="29"/>
@@ -8551,7 +8402,7 @@
     </w:p>
     <w:p>
       <w:pPr>
-        <w:pStyle w:val="Heading2"/>
+        <w:pStyle w:val="berschrift2"/>
         <w:rPr>
           <w:lang w:val="de-DE"/>
         </w:rPr>
@@ -8689,7 +8540,7 @@
     </w:p>
     <w:tbl>
       <w:tblPr>
-        <w:tblStyle w:val="TableGrid"/>
+        <w:tblStyle w:val="Tabellenraster"/>
         <w:tblW w:w="0" w:type="auto"/>
         <w:jc w:val="center"/>
         <w:tblLook w:val="04A0" w:firstRow="1" w:lastRow="0" w:firstColumn="1" w:lastColumn="0" w:noHBand="0" w:noVBand="1"/>
@@ -8948,25 +8799,7 @@
                 <w:szCs w:val="20"/>
                 <w:lang w:val="de-DE"/>
               </w:rPr>
-              <w:t>(</w:t>
-            </w:r>
-            <w:proofErr w:type="gramStart"/>
-            <w:r>
-              <w:rPr>
-                <w:sz w:val="20"/>
-                <w:szCs w:val="20"/>
-                <w:lang w:val="de-DE"/>
-              </w:rPr>
-              <w:t>YE,PU</w:t>
-            </w:r>
-            <w:proofErr w:type="gramEnd"/>
-            <w:r>
-              <w:rPr>
-                <w:sz w:val="20"/>
-                <w:szCs w:val="20"/>
-                <w:lang w:val="de-DE"/>
-              </w:rPr>
-              <w:t>,BL,GR)</w:t>
+              <w:t>(YE,PU,BL,GR)</w:t>
             </w:r>
           </w:p>
         </w:tc>
@@ -9060,25 +8893,7 @@
                 <w:szCs w:val="20"/>
                 <w:lang w:val="de-DE"/>
               </w:rPr>
-              <w:t>Eng = (</w:t>
-            </w:r>
-            <w:proofErr w:type="gramStart"/>
-            <w:r>
-              <w:rPr>
-                <w:sz w:val="20"/>
-                <w:szCs w:val="20"/>
-                <w:lang w:val="de-DE"/>
-              </w:rPr>
-              <w:t>O,E</w:t>
-            </w:r>
-            <w:proofErr w:type="gramEnd"/>
-            <w:r>
-              <w:rPr>
-                <w:sz w:val="20"/>
-                <w:szCs w:val="20"/>
-                <w:lang w:val="de-DE"/>
-              </w:rPr>
-              <w:t>,S)</w:t>
+              <w:t>Eng = (O,E,S)</w:t>
             </w:r>
           </w:p>
         </w:tc>
@@ -10251,7 +10066,7 @@
     </w:tbl>
     <w:p>
       <w:pPr>
-        <w:pStyle w:val="Caption"/>
+        <w:pStyle w:val="Beschriftung"/>
       </w:pPr>
       <w:r>
         <w:t xml:space="preserve">Tabelle </w:t>
@@ -10270,11 +10085,14 @@
     </w:p>
     <w:p>
       <w:pPr>
-        <w:pStyle w:val="BodyText"/>
+        <w:pStyle w:val="Textkrper"/>
         <w:keepNext/>
         <w:jc w:val="center"/>
       </w:pPr>
       <w:r>
+        <w:rPr>
+          <w:noProof/>
+        </w:rPr>
         <w:lastRenderedPageBreak/>
         <w:drawing>
           <wp:inline distT="0" distB="0" distL="0" distR="0" wp14:anchorId="7BFDF440" wp14:editId="589040FF">
@@ -10315,7 +10133,7 @@
     </w:p>
     <w:p>
       <w:pPr>
-        <w:pStyle w:val="Caption"/>
+        <w:pStyle w:val="Beschriftung"/>
       </w:pPr>
       <w:r>
         <w:t xml:space="preserve">Abbildung </w:t>
@@ -10334,7 +10152,7 @@
     </w:p>
     <w:p>
       <w:pPr>
-        <w:pStyle w:val="BodyText"/>
+        <w:pStyle w:val="Textkrper"/>
       </w:pPr>
     </w:p>
     <w:p>
@@ -10344,6 +10162,9 @@
         <w:jc w:val="center"/>
       </w:pPr>
       <w:r>
+        <w:rPr>
+          <w:noProof/>
+        </w:rPr>
         <w:drawing>
           <wp:inline distT="0" distB="0" distL="0" distR="0" wp14:anchorId="48D4300A" wp14:editId="0F43DC5B">
             <wp:extent cx="4725059" cy="1314633"/>
@@ -10383,7 +10204,7 @@
     </w:p>
     <w:p>
       <w:pPr>
-        <w:pStyle w:val="Caption"/>
+        <w:pStyle w:val="Beschriftung"/>
       </w:pPr>
       <w:r>
         <w:t>Abbildung 1</w:t>
@@ -10417,7 +10238,7 @@
     </w:p>
     <w:tbl>
       <w:tblPr>
-        <w:tblStyle w:val="TableGrid"/>
+        <w:tblStyle w:val="Tabellenraster"/>
         <w:tblW w:w="0" w:type="auto"/>
         <w:jc w:val="center"/>
         <w:tblLook w:val="04A0" w:firstRow="1" w:lastRow="0" w:firstColumn="1" w:lastColumn="0" w:noHBand="0" w:noVBand="1"/>
@@ -10636,7 +10457,7 @@
     </w:tbl>
     <w:p>
       <w:pPr>
-        <w:pStyle w:val="Caption"/>
+        <w:pStyle w:val="Beschriftung"/>
         <w:rPr>
           <w:lang w:val="de-DE"/>
         </w:rPr>
@@ -10753,7 +10574,7 @@
     </w:p>
     <w:tbl>
       <w:tblPr>
-        <w:tblStyle w:val="TableGrid"/>
+        <w:tblStyle w:val="Tabellenraster"/>
         <w:tblW w:w="0" w:type="auto"/>
         <w:tblLook w:val="04A0" w:firstRow="1" w:lastRow="0" w:firstColumn="1" w:lastColumn="0" w:noHBand="0" w:noVBand="1"/>
       </w:tblPr>
@@ -11370,7 +11191,7 @@
     </w:tbl>
     <w:p>
       <w:pPr>
-        <w:pStyle w:val="Caption"/>
+        <w:pStyle w:val="Beschriftung"/>
         <w:rPr>
           <w:lang w:val="de-DE"/>
         </w:rPr>
@@ -11551,20 +11372,7 @@
           <w:szCs w:val="20"/>
           <w:lang w:val="en-US" w:eastAsia="de-AT"/>
         </w:rPr>
-        <w:t>CONTRACT_</w:t>
-      </w:r>
-      <w:proofErr w:type="gramStart"/>
-      <w:r>
-        <w:rPr>
-          <w:rFonts w:ascii="Courier New" w:eastAsia="Times New Roman" w:hAnsi="Courier New" w:cs="Courier New"/>
-          <w:i/>
-          <w:iCs/>
-          <w:color w:val="9876AA"/>
-          <w:sz w:val="20"/>
-          <w:szCs w:val="20"/>
-          <w:lang w:val="en-US" w:eastAsia="de-AT"/>
-        </w:rPr>
-        <w:t>3</w:t>
+        <w:t>CONTRACT_3</w:t>
       </w:r>
       <w:r>
         <w:rPr>
@@ -11576,11 +11384,10 @@
         </w:rPr>
         <w:t>;</w:t>
       </w:r>
-      <w:proofErr w:type="gramEnd"/>
     </w:p>
     <w:p>
       <w:pPr>
-        <w:pStyle w:val="HTMLPreformatted"/>
+        <w:pStyle w:val="HTMLVorformatiert"/>
         <w:shd w:val="clear" w:color="auto" w:fill="2B2B2B"/>
         <w:rPr>
           <w:color w:val="A9B7C6"/>
@@ -11618,7 +11425,6 @@
         <w:t xml:space="preserve">new </w:t>
       </w:r>
       <w:proofErr w:type="spellStart"/>
-      <w:proofErr w:type="gramStart"/>
       <w:r>
         <w:rPr>
           <w:color w:val="A9B7C6"/>
@@ -11634,7 +11440,6 @@
         </w:rPr>
         <w:t>(</w:t>
       </w:r>
-      <w:proofErr w:type="gramEnd"/>
       <w:r>
         <w:rPr>
           <w:color w:val="6897BB"/>
@@ -11783,7 +11588,7 @@
     </w:p>
     <w:p>
       <w:pPr>
-        <w:pStyle w:val="Heading2"/>
+        <w:pStyle w:val="berschrift2"/>
         <w:rPr>
           <w:lang w:val="de-DE"/>
         </w:rPr>
@@ -11958,7 +11763,7 @@
     </w:p>
     <w:p>
       <w:pPr>
-        <w:pStyle w:val="Heading2"/>
+        <w:pStyle w:val="berschrift2"/>
         <w:rPr>
           <w:lang w:val="de-DE"/>
         </w:rPr>
@@ -12236,7 +12041,7 @@
     </w:p>
     <w:p>
       <w:pPr>
-        <w:pStyle w:val="Heading2"/>
+        <w:pStyle w:val="berschrift2"/>
         <w:rPr>
           <w:lang w:val="de-DE"/>
         </w:rPr>
@@ -12384,7 +12189,6 @@
         <w:t xml:space="preserve">new </w:t>
       </w:r>
       <w:proofErr w:type="spellStart"/>
-      <w:proofErr w:type="gramStart"/>
       <w:r>
         <w:rPr>
           <w:rFonts w:ascii="Courier New" w:eastAsia="Times New Roman" w:hAnsi="Courier New" w:cs="Courier New"/>
@@ -12406,7 +12210,6 @@
         </w:rPr>
         <w:t>(</w:t>
       </w:r>
-      <w:proofErr w:type="gramEnd"/>
       <w:r>
         <w:rPr>
           <w:rFonts w:ascii="Courier New" w:eastAsia="Times New Roman" w:hAnsi="Courier New" w:cs="Courier New"/>
@@ -12599,14 +12402,14 @@
         <w:rPr>
           <w:lang w:val="de-DE"/>
         </w:rPr>
-        <w:t xml:space="preserve"> der hier abgeändert werden kann, ist die maximale Laufzeit einer </w:t>
+        <w:t xml:space="preserve"> der hier abgeändert werden kann, ist die maximale Laufzeit einer Simulation. Diese ist deswegen relevant, da unsere Simulation mit Zeitschritten arbeitet </w:t>
       </w:r>
       <w:r>
         <w:rPr>
           <w:lang w:val="de-DE"/>
         </w:rPr>
         <w:lastRenderedPageBreak/>
-        <w:t xml:space="preserve">Simulation. Diese ist deswegen relevant, da unsere Simulation mit Zeitschritten arbeitet und in jedem Zeitschritt versucht alle Aufträge, der Reihe nach abzuarbeiten. </w:t>
+        <w:t xml:space="preserve">und in jedem Zeitschritt versucht alle Aufträge, der Reihe nach abzuarbeiten. </w:t>
       </w:r>
       <w:r>
         <w:rPr>
@@ -12971,7 +12774,7 @@
     </w:p>
     <w:p>
       <w:pPr>
-        <w:pStyle w:val="Heading1"/>
+        <w:pStyle w:val="berschrift1"/>
         <w:rPr>
           <w:lang w:val="de-DE"/>
         </w:rPr>
@@ -13042,7 +12845,7 @@
     </w:p>
     <w:p>
       <w:pPr>
-        <w:pStyle w:val="Heading2"/>
+        <w:pStyle w:val="berschrift2"/>
         <w:rPr>
           <w:lang w:val="de-DE"/>
         </w:rPr>
@@ -13156,7 +12959,7 @@
     </w:p>
     <w:p>
       <w:pPr>
-        <w:pStyle w:val="Heading3"/>
+        <w:pStyle w:val="berschrift3"/>
         <w:rPr>
           <w:lang w:val="de-DE"/>
         </w:rPr>
@@ -13243,7 +13046,7 @@
     </w:p>
     <w:p>
       <w:pPr>
-        <w:pStyle w:val="Heading3"/>
+        <w:pStyle w:val="berschrift3"/>
         <w:rPr>
           <w:lang w:val="de-DE"/>
         </w:rPr>
@@ -13297,7 +13100,7 @@
     </w:p>
     <w:p>
       <w:pPr>
-        <w:pStyle w:val="Heading3"/>
+        <w:pStyle w:val="berschrift3"/>
         <w:rPr>
           <w:lang w:val="de-DE"/>
         </w:rPr>
@@ -13348,7 +13151,7 @@
     </w:p>
     <w:p>
       <w:pPr>
-        <w:pStyle w:val="Heading2"/>
+        <w:pStyle w:val="berschrift2"/>
         <w:rPr>
           <w:lang w:val="de-DE"/>
         </w:rPr>
@@ -13445,7 +13248,7 @@
     </w:p>
     <w:p>
       <w:pPr>
-        <w:pStyle w:val="Heading3"/>
+        <w:pStyle w:val="berschrift3"/>
         <w:rPr>
           <w:lang w:val="de-DE"/>
         </w:rPr>
@@ -13528,7 +13331,7 @@
     </w:p>
     <w:p>
       <w:pPr>
-        <w:pStyle w:val="Heading3"/>
+        <w:pStyle w:val="berschrift3"/>
         <w:rPr>
           <w:lang w:val="de-DE"/>
         </w:rPr>
@@ -13689,7 +13492,6 @@
           <w:noProof/>
           <w:lang w:val="de-DE"/>
         </w:rPr>
-        <w:lastRenderedPageBreak/>
         <w:drawing>
           <wp:inline distT="0" distB="0" distL="0" distR="0" wp14:anchorId="697C57BC" wp14:editId="428791B2">
             <wp:extent cx="5760720" cy="1527810"/>
@@ -13742,7 +13544,7 @@
     </w:p>
     <w:p>
       <w:pPr>
-        <w:pStyle w:val="Caption"/>
+        <w:pStyle w:val="Beschriftung"/>
       </w:pPr>
       <w:bookmarkStart w:id="43" w:name="_Ref110613284"/>
       <w:bookmarkStart w:id="44" w:name="_Toc110931287"/>
@@ -13755,27 +13557,14 @@
       <w:r>
         <w:t xml:space="preserve"> </w:t>
       </w:r>
-      <w:r>
-        <w:fldChar w:fldCharType="begin"/>
-      </w:r>
-      <w:r>
-        <w:instrText xml:space="preserve"> SEQ Abbildung_ \* ARABIC </w:instrText>
-      </w:r>
-      <w:r>
-        <w:fldChar w:fldCharType="separate"/>
-      </w:r>
-      <w:r>
-        <w:rPr>
-          <w:noProof/>
-        </w:rPr>
-        <w:t>12</w:t>
-      </w:r>
-      <w:r>
-        <w:rPr>
-          <w:noProof/>
-        </w:rPr>
-        <w:fldChar w:fldCharType="end"/>
-      </w:r>
+      <w:fldSimple w:instr=" SEQ Abbildung_ \* ARABIC ">
+        <w:r>
+          <w:rPr>
+            <w:noProof/>
+          </w:rPr>
+          <w:t>12</w:t>
+        </w:r>
+      </w:fldSimple>
       <w:bookmarkEnd w:id="43"/>
       <w:r>
         <w:t xml:space="preserve">: </w:t>
@@ -13805,12 +13594,13 @@
         <w:rPr>
           <w:lang w:val="de-DE"/>
         </w:rPr>
+        <w:lastRenderedPageBreak/>
         <w:br/>
       </w:r>
     </w:p>
     <w:p>
       <w:pPr>
-        <w:pStyle w:val="Heading3"/>
+        <w:pStyle w:val="berschrift3"/>
         <w:rPr>
           <w:lang w:val="de-DE"/>
         </w:rPr>
@@ -13846,7 +13636,19 @@
         <w:rPr>
           <w:lang w:val="de-DE"/>
         </w:rPr>
-        <w:t xml:space="preserve"> Lösungsmenge abzudecken, haben wir uns bei der Auswahl der Transporter folgendes überlegt. Da wir es nicht sinnvoll fanden, für jeden Branch, alle Transporter durchzutesten, haben wir für jeden einzelnen Branch, den optimalen Transporter bestimmt und somit eine möglichst hohe Variation bei der Auswahl der Transporter, für verschiedene Transportschritte zu gewährleisten. Um unsere Auswahl leichter zu verstehen, finden Sie im Anschluss ein Beispiel hierzu. </w:t>
+        <w:t xml:space="preserve"> Lösungsmenge abzudecken, haben wir uns bei der Auswahl der Transporter folgendes überlegt. Da wir es nicht sinnvoll fanden, für jeden Branch, alle Transporter durchzutesten, haben wir für jeden einzelnen Branch, </w:t>
+      </w:r>
+      <w:r>
+        <w:rPr>
+          <w:lang w:val="de-DE"/>
+        </w:rPr>
+        <w:t>einen guten</w:t>
+      </w:r>
+      <w:r>
+        <w:rPr>
+          <w:lang w:val="de-DE"/>
+        </w:rPr>
+        <w:t xml:space="preserve"> Transporter bestimmt und somit eine möglichst hohe Variation bei der Auswahl der Transporter, für verschiedene Transportschritte zu gewährleisten. Um unsere Auswahl leichter zu verstehen, finden Sie im Anschluss ein Beispiel hierzu. </w:t>
       </w:r>
     </w:p>
     <w:p>
@@ -13859,7 +13661,19 @@
         <w:rPr>
           <w:lang w:val="de-DE"/>
         </w:rPr>
-        <w:t>Wir suchen für unsere Transporte immer den optimalen Transporter, diese Suche bedeutet für uns, wir suchen einen Transporter, der die geringste</w:t>
+        <w:t xml:space="preserve">Wir suchen für unsere Transporte immer den </w:t>
+      </w:r>
+      <w:r>
+        <w:rPr>
+          <w:lang w:val="de-DE"/>
+        </w:rPr>
+        <w:t>guten</w:t>
+      </w:r>
+      <w:r>
+        <w:rPr>
+          <w:lang w:val="de-DE"/>
+        </w:rPr>
+        <w:t xml:space="preserve"> Transporter, diese Suche bedeutet für uns, wir suchen einen Transporter, der die geringste</w:t>
       </w:r>
       <w:r>
         <w:rPr>
@@ -13948,7 +13762,7 @@
     </w:p>
     <w:p>
       <w:pPr>
-        <w:pStyle w:val="Caption"/>
+        <w:pStyle w:val="Beschriftung"/>
         <w:rPr>
           <w:lang w:val="de-DE"/>
         </w:rPr>
@@ -13958,27 +13772,14 @@
       <w:r>
         <w:t xml:space="preserve">Abbildung </w:t>
       </w:r>
-      <w:r>
-        <w:fldChar w:fldCharType="begin"/>
-      </w:r>
-      <w:r>
-        <w:instrText xml:space="preserve"> SEQ Abbildung_ \* ARABIC </w:instrText>
-      </w:r>
-      <w:r>
-        <w:fldChar w:fldCharType="separate"/>
-      </w:r>
-      <w:r>
-        <w:rPr>
-          <w:noProof/>
-        </w:rPr>
-        <w:t>13</w:t>
-      </w:r>
-      <w:r>
-        <w:rPr>
-          <w:noProof/>
-        </w:rPr>
-        <w:fldChar w:fldCharType="end"/>
-      </w:r>
+      <w:fldSimple w:instr=" SEQ Abbildung_ \* ARABIC ">
+        <w:r>
+          <w:rPr>
+            <w:noProof/>
+          </w:rPr>
+          <w:t>13</w:t>
+        </w:r>
+      </w:fldSimple>
       <w:bookmarkEnd w:id="46"/>
       <w:r>
         <w:t xml:space="preserve">: </w:t>
@@ -14153,34 +13954,21 @@
     </w:p>
     <w:p>
       <w:pPr>
-        <w:pStyle w:val="Caption"/>
+        <w:pStyle w:val="Beschriftung"/>
       </w:pPr>
       <w:bookmarkStart w:id="48" w:name="_Ref110613286"/>
       <w:bookmarkStart w:id="49" w:name="_Toc110931289"/>
       <w:r>
         <w:t xml:space="preserve">Abbildung </w:t>
       </w:r>
-      <w:r>
-        <w:fldChar w:fldCharType="begin"/>
-      </w:r>
-      <w:r>
-        <w:instrText xml:space="preserve"> SEQ Abbildung_ \* ARABIC </w:instrText>
-      </w:r>
-      <w:r>
-        <w:fldChar w:fldCharType="separate"/>
-      </w:r>
-      <w:r>
-        <w:rPr>
-          <w:noProof/>
-        </w:rPr>
-        <w:t>14</w:t>
-      </w:r>
-      <w:r>
-        <w:rPr>
-          <w:noProof/>
-        </w:rPr>
-        <w:fldChar w:fldCharType="end"/>
-      </w:r>
+      <w:fldSimple w:instr=" SEQ Abbildung_ \* ARABIC ">
+        <w:r>
+          <w:rPr>
+            <w:noProof/>
+          </w:rPr>
+          <w:t>14</w:t>
+        </w:r>
+      </w:fldSimple>
       <w:bookmarkEnd w:id="48"/>
       <w:r>
         <w:t xml:space="preserve">: </w:t>
@@ -14263,7 +14051,7 @@
     </w:p>
     <w:p>
       <w:pPr>
-        <w:pStyle w:val="BodyText"/>
+        <w:pStyle w:val="Textkrper"/>
         <w:keepNext/>
         <w:jc w:val="center"/>
       </w:pPr>
@@ -14323,7 +14111,7 @@
     </w:p>
     <w:p>
       <w:pPr>
-        <w:pStyle w:val="Caption"/>
+        <w:pStyle w:val="Beschriftung"/>
         <w:rPr>
           <w:lang w:val="de-DE"/>
         </w:rPr>
@@ -14333,27 +14121,14 @@
       <w:r>
         <w:t xml:space="preserve">Abbildung </w:t>
       </w:r>
-      <w:r>
-        <w:fldChar w:fldCharType="begin"/>
-      </w:r>
-      <w:r>
-        <w:instrText xml:space="preserve"> SEQ Abbildung_ \* ARABIC </w:instrText>
-      </w:r>
-      <w:r>
-        <w:fldChar w:fldCharType="separate"/>
-      </w:r>
-      <w:r>
-        <w:rPr>
-          <w:noProof/>
-        </w:rPr>
-        <w:t>15</w:t>
-      </w:r>
-      <w:r>
-        <w:rPr>
-          <w:noProof/>
-        </w:rPr>
-        <w:fldChar w:fldCharType="end"/>
-      </w:r>
+      <w:fldSimple w:instr=" SEQ Abbildung_ \* ARABIC ">
+        <w:r>
+          <w:rPr>
+            <w:noProof/>
+          </w:rPr>
+          <w:t>15</w:t>
+        </w:r>
+      </w:fldSimple>
       <w:bookmarkEnd w:id="50"/>
       <w:r>
         <w:t xml:space="preserve">: </w:t>
@@ -14365,7 +14140,7 @@
     </w:p>
     <w:p>
       <w:pPr>
-        <w:pStyle w:val="BodyText"/>
+        <w:pStyle w:val="Textkrper"/>
         <w:rPr>
           <w:lang w:val="de-DE"/>
         </w:rPr>
@@ -14393,7 +14168,7 @@
     </w:p>
     <w:p>
       <w:pPr>
-        <w:pStyle w:val="Heading1"/>
+        <w:pStyle w:val="berschrift1"/>
         <w:rPr>
           <w:lang w:val="de-DE"/>
         </w:rPr>
@@ -14658,7 +14433,7 @@
     </w:p>
     <w:p>
       <w:pPr>
-        <w:pStyle w:val="Heading2"/>
+        <w:pStyle w:val="berschrift2"/>
         <w:rPr>
           <w:lang w:val="de-DE"/>
         </w:rPr>
@@ -16395,7 +16170,7 @@
     </w:tbl>
     <w:p>
       <w:pPr>
-        <w:pStyle w:val="Caption"/>
+        <w:pStyle w:val="Beschriftung"/>
         <w:rPr>
           <w:lang w:val="de-DE"/>
         </w:rPr>
@@ -18551,7 +18326,7 @@
     </w:tbl>
     <w:p>
       <w:pPr>
-        <w:pStyle w:val="Caption"/>
+        <w:pStyle w:val="Beschriftung"/>
         <w:rPr>
           <w:lang w:val="de-DE"/>
         </w:rPr>
@@ -18604,7 +18379,7 @@
     </w:p>
     <w:p>
       <w:pPr>
-        <w:pStyle w:val="BodyText"/>
+        <w:pStyle w:val="Textkrper"/>
         <w:rPr>
           <w:lang w:val="de-DE"/>
         </w:rPr>
@@ -18612,7 +18387,7 @@
     </w:p>
     <w:p>
       <w:pPr>
-        <w:pStyle w:val="Heading2"/>
+        <w:pStyle w:val="berschrift2"/>
         <w:rPr>
           <w:lang w:val="de-DE"/>
         </w:rPr>
@@ -20348,7 +20123,7 @@
     </w:tbl>
     <w:p>
       <w:pPr>
-        <w:pStyle w:val="Caption"/>
+        <w:pStyle w:val="Beschriftung"/>
         <w:rPr>
           <w:lang w:val="de-DE"/>
         </w:rPr>
@@ -22117,7 +21892,7 @@
     </w:tbl>
     <w:p>
       <w:pPr>
-        <w:pStyle w:val="Caption"/>
+        <w:pStyle w:val="Beschriftung"/>
         <w:rPr>
           <w:lang w:val="de-DE"/>
         </w:rPr>
@@ -22170,7 +21945,7 @@
     </w:p>
     <w:p>
       <w:pPr>
-        <w:pStyle w:val="BodyText"/>
+        <w:pStyle w:val="Textkrper"/>
         <w:rPr>
           <w:lang w:val="de-DE"/>
         </w:rPr>
@@ -22320,7 +22095,7 @@
     </w:p>
     <w:p>
       <w:pPr>
-        <w:pStyle w:val="BodyText"/>
+        <w:pStyle w:val="Textkrper"/>
         <w:rPr>
           <w:lang w:val="de-DE"/>
         </w:rPr>
@@ -22328,7 +22103,7 @@
     </w:p>
     <w:p>
       <w:pPr>
-        <w:pStyle w:val="Heading2"/>
+        <w:pStyle w:val="berschrift2"/>
         <w:rPr>
           <w:lang w:val="de-DE"/>
         </w:rPr>
@@ -24035,7 +23810,7 @@
     </w:tbl>
     <w:p>
       <w:pPr>
-        <w:pStyle w:val="Caption"/>
+        <w:pStyle w:val="Beschriftung"/>
         <w:rPr>
           <w:lang w:val="de-DE"/>
         </w:rPr>
@@ -24088,7 +23863,7 @@
     </w:p>
     <w:p>
       <w:pPr>
-        <w:pStyle w:val="BodyText"/>
+        <w:pStyle w:val="Textkrper"/>
         <w:rPr>
           <w:lang w:val="de-DE"/>
         </w:rPr>
@@ -25811,7 +25586,7 @@
     </w:tbl>
     <w:p>
       <w:pPr>
-        <w:pStyle w:val="Caption"/>
+        <w:pStyle w:val="Beschriftung"/>
         <w:rPr>
           <w:lang w:val="de-DE"/>
         </w:rPr>
@@ -25910,7 +25685,7 @@
     </w:p>
     <w:p>
       <w:pPr>
-        <w:pStyle w:val="Heading2"/>
+        <w:pStyle w:val="berschrift2"/>
         <w:rPr>
           <w:lang w:val="de-DE"/>
         </w:rPr>
@@ -27785,7 +27560,7 @@
     </w:tbl>
     <w:p>
       <w:pPr>
-        <w:pStyle w:val="Caption"/>
+        <w:pStyle w:val="Beschriftung"/>
         <w:rPr>
           <w:lang w:val="de-DE"/>
         </w:rPr>
@@ -27838,7 +27613,7 @@
     </w:p>
     <w:p>
       <w:pPr>
-        <w:pStyle w:val="BodyText"/>
+        <w:pStyle w:val="Textkrper"/>
         <w:rPr>
           <w:lang w:val="de-DE"/>
         </w:rPr>
@@ -27907,7 +27682,7 @@
     </w:p>
     <w:p>
       <w:pPr>
-        <w:pStyle w:val="Heading2"/>
+        <w:pStyle w:val="berschrift2"/>
         <w:rPr>
           <w:lang w:val="de-DE"/>
         </w:rPr>
@@ -27976,7 +27751,7 @@
 </file>
 
 <file path=word/endnotes.xml><?xml version="1.0" encoding="utf-8"?>
-<w:endnotes xmlns:wpc="http://schemas.microsoft.com/office/word/2010/wordprocessingCanvas" xmlns:cx="http://schemas.microsoft.com/office/drawing/2014/chartex" xmlns:cx1="http://schemas.microsoft.com/office/drawing/2015/9/8/chartex" xmlns:cx2="http://schemas.microsoft.com/office/drawing/2015/10/21/chartex" xmlns:cx3="http://schemas.microsoft.com/office/drawing/2016/5/9/chartex" xmlns:cx4="http://schemas.microsoft.com/office/drawing/2016/5/10/chartex" xmlns:cx5="http://schemas.microsoft.com/office/drawing/2016/5/11/chartex" xmlns:cx6="http://schemas.microsoft.com/office/drawing/2016/5/12/chartex" xmlns:cx7="http://schemas.microsoft.com/office/drawing/2016/5/13/chartex" xmlns:cx8="http://schemas.microsoft.com/office/drawing/2016/5/14/chartex" xmlns:mc="http://schemas.openxmlformats.org/markup-compatibility/2006" xmlns:aink="http://schemas.microsoft.com/office/drawing/2016/ink" xmlns:am3d="http://schemas.microsoft.com/office/drawing/2017/model3d" xmlns:o="urn:schemas-microsoft-com:office:office" xmlns:r="http://schemas.openxmlformats.org/officeDocument/2006/relationships" xmlns:m="http://schemas.openxmlformats.org/officeDocument/2006/math" xmlns:v="urn:schemas-microsoft-com:vml" xmlns:wp14="http://schemas.microsoft.com/office/word/2010/wordprocessingDrawing" xmlns:wp="http://schemas.openxmlformats.org/drawingml/2006/wordprocessingDrawing" xmlns:w10="urn:schemas-microsoft-com:office:word" xmlns:w="http://schemas.openxmlformats.org/wordprocessingml/2006/main" xmlns:w14="http://schemas.microsoft.com/office/word/2010/wordml" xmlns:w15="http://schemas.microsoft.com/office/word/2012/wordml" xmlns:w16cex="http://schemas.microsoft.com/office/word/2018/wordml/cex" xmlns:w16cid="http://schemas.microsoft.com/office/word/2016/wordml/cid" xmlns:w16="http://schemas.microsoft.com/office/word/2018/wordml" xmlns:w16sdtdh="http://schemas.microsoft.com/office/word/2020/wordml/sdtdatahash" xmlns:w16se="http://schemas.microsoft.com/office/word/2015/wordml/symex" xmlns:wpg="http://schemas.microsoft.com/office/word/2010/wordprocessingGroup" xmlns:wpi="http://schemas.microsoft.com/office/word/2010/wordprocessingInk" xmlns:wne="http://schemas.microsoft.com/office/word/2006/wordml" xmlns:wps="http://schemas.microsoft.com/office/word/2010/wordprocessingShape" mc:Ignorable="w14 w15 w16se w16cid w16 w16cex w16sdtdh wp14">
+<w:endnotes xmlns:wpc="http://schemas.microsoft.com/office/word/2010/wordprocessingCanvas" xmlns:cx="http://schemas.microsoft.com/office/drawing/2014/chartex" xmlns:cx1="http://schemas.microsoft.com/office/drawing/2015/9/8/chartex" xmlns:cx2="http://schemas.microsoft.com/office/drawing/2015/10/21/chartex" xmlns:cx3="http://schemas.microsoft.com/office/drawing/2016/5/9/chartex" xmlns:cx4="http://schemas.microsoft.com/office/drawing/2016/5/10/chartex" xmlns:cx5="http://schemas.microsoft.com/office/drawing/2016/5/11/chartex" xmlns:cx6="http://schemas.microsoft.com/office/drawing/2016/5/12/chartex" xmlns:cx7="http://schemas.microsoft.com/office/drawing/2016/5/13/chartex" xmlns:cx8="http://schemas.microsoft.com/office/drawing/2016/5/14/chartex" xmlns:mc="http://schemas.openxmlformats.org/markup-compatibility/2006" xmlns:aink="http://schemas.microsoft.com/office/drawing/2016/ink" xmlns:am3d="http://schemas.microsoft.com/office/drawing/2017/model3d" xmlns:o="urn:schemas-microsoft-com:office:office" xmlns:oel="http://schemas.microsoft.com/office/2019/extlst" xmlns:r="http://schemas.openxmlformats.org/officeDocument/2006/relationships" xmlns:m="http://schemas.openxmlformats.org/officeDocument/2006/math" xmlns:v="urn:schemas-microsoft-com:vml" xmlns:wp14="http://schemas.microsoft.com/office/word/2010/wordprocessingDrawing" xmlns:wp="http://schemas.openxmlformats.org/drawingml/2006/wordprocessingDrawing" xmlns:w10="urn:schemas-microsoft-com:office:word" xmlns:w="http://schemas.openxmlformats.org/wordprocessingml/2006/main" xmlns:w14="http://schemas.microsoft.com/office/word/2010/wordml" xmlns:w15="http://schemas.microsoft.com/office/word/2012/wordml" xmlns:w16cex="http://schemas.microsoft.com/office/word/2018/wordml/cex" xmlns:w16cid="http://schemas.microsoft.com/office/word/2016/wordml/cid" xmlns:w16="http://schemas.microsoft.com/office/word/2018/wordml" xmlns:w16sdtdh="http://schemas.microsoft.com/office/word/2020/wordml/sdtdatahash" xmlns:w16se="http://schemas.microsoft.com/office/word/2015/wordml/symex" xmlns:wpg="http://schemas.microsoft.com/office/word/2010/wordprocessingGroup" xmlns:wpi="http://schemas.microsoft.com/office/word/2010/wordprocessingInk" xmlns:wne="http://schemas.microsoft.com/office/word/2006/wordml" xmlns:wps="http://schemas.microsoft.com/office/word/2010/wordprocessingShape" mc:Ignorable="w14 w15 w16se w16cid w16 w16cex w16sdtdh wp14">
   <w:endnote w:type="separator" w:id="-1">
     <w:p>
       <w:pPr>
@@ -28001,17 +27776,17 @@
 </file>
 
 <file path=word/footer1.xml><?xml version="1.0" encoding="utf-8"?>
-<w:ftr xmlns:wpc="http://schemas.microsoft.com/office/word/2010/wordprocessingCanvas" xmlns:cx="http://schemas.microsoft.com/office/drawing/2014/chartex" xmlns:cx1="http://schemas.microsoft.com/office/drawing/2015/9/8/chartex" xmlns:cx2="http://schemas.microsoft.com/office/drawing/2015/10/21/chartex" xmlns:cx3="http://schemas.microsoft.com/office/drawing/2016/5/9/chartex" xmlns:cx4="http://schemas.microsoft.com/office/drawing/2016/5/10/chartex" xmlns:cx5="http://schemas.microsoft.com/office/drawing/2016/5/11/chartex" xmlns:cx6="http://schemas.microsoft.com/office/drawing/2016/5/12/chartex" xmlns:cx7="http://schemas.microsoft.com/office/drawing/2016/5/13/chartex" xmlns:cx8="http://schemas.microsoft.com/office/drawing/2016/5/14/chartex" xmlns:mc="http://schemas.openxmlformats.org/markup-compatibility/2006" xmlns:aink="http://schemas.microsoft.com/office/drawing/2016/ink" xmlns:am3d="http://schemas.microsoft.com/office/drawing/2017/model3d" xmlns:o="urn:schemas-microsoft-com:office:office" xmlns:r="http://schemas.openxmlformats.org/officeDocument/2006/relationships" xmlns:m="http://schemas.openxmlformats.org/officeDocument/2006/math" xmlns:v="urn:schemas-microsoft-com:vml" xmlns:wp14="http://schemas.microsoft.com/office/word/2010/wordprocessingDrawing" xmlns:wp="http://schemas.openxmlformats.org/drawingml/2006/wordprocessingDrawing" xmlns:w10="urn:schemas-microsoft-com:office:word" xmlns:w="http://schemas.openxmlformats.org/wordprocessingml/2006/main" xmlns:w14="http://schemas.microsoft.com/office/word/2010/wordml" xmlns:w15="http://schemas.microsoft.com/office/word/2012/wordml" xmlns:w16cex="http://schemas.microsoft.com/office/word/2018/wordml/cex" xmlns:w16cid="http://schemas.microsoft.com/office/word/2016/wordml/cid" xmlns:w16="http://schemas.microsoft.com/office/word/2018/wordml" xmlns:w16sdtdh="http://schemas.microsoft.com/office/word/2020/wordml/sdtdatahash" xmlns:w16se="http://schemas.microsoft.com/office/word/2015/wordml/symex" xmlns:wpg="http://schemas.microsoft.com/office/word/2010/wordprocessingGroup" xmlns:wpi="http://schemas.microsoft.com/office/word/2010/wordprocessingInk" xmlns:wne="http://schemas.microsoft.com/office/word/2006/wordml" xmlns:wps="http://schemas.microsoft.com/office/word/2010/wordprocessingShape" mc:Ignorable="w14 w15 w16se w16cid w16 w16cex w16sdtdh wp14">
+<w:ftr xmlns:wpc="http://schemas.microsoft.com/office/word/2010/wordprocessingCanvas" xmlns:cx="http://schemas.microsoft.com/office/drawing/2014/chartex" xmlns:cx1="http://schemas.microsoft.com/office/drawing/2015/9/8/chartex" xmlns:cx2="http://schemas.microsoft.com/office/drawing/2015/10/21/chartex" xmlns:cx3="http://schemas.microsoft.com/office/drawing/2016/5/9/chartex" xmlns:cx4="http://schemas.microsoft.com/office/drawing/2016/5/10/chartex" xmlns:cx5="http://schemas.microsoft.com/office/drawing/2016/5/11/chartex" xmlns:cx6="http://schemas.microsoft.com/office/drawing/2016/5/12/chartex" xmlns:cx7="http://schemas.microsoft.com/office/drawing/2016/5/13/chartex" xmlns:cx8="http://schemas.microsoft.com/office/drawing/2016/5/14/chartex" xmlns:mc="http://schemas.openxmlformats.org/markup-compatibility/2006" xmlns:aink="http://schemas.microsoft.com/office/drawing/2016/ink" xmlns:am3d="http://schemas.microsoft.com/office/drawing/2017/model3d" xmlns:o="urn:schemas-microsoft-com:office:office" xmlns:oel="http://schemas.microsoft.com/office/2019/extlst" xmlns:r="http://schemas.openxmlformats.org/officeDocument/2006/relationships" xmlns:m="http://schemas.openxmlformats.org/officeDocument/2006/math" xmlns:v="urn:schemas-microsoft-com:vml" xmlns:wp14="http://schemas.microsoft.com/office/word/2010/wordprocessingDrawing" xmlns:wp="http://schemas.openxmlformats.org/drawingml/2006/wordprocessingDrawing" xmlns:w10="urn:schemas-microsoft-com:office:word" xmlns:w="http://schemas.openxmlformats.org/wordprocessingml/2006/main" xmlns:w14="http://schemas.microsoft.com/office/word/2010/wordml" xmlns:w15="http://schemas.microsoft.com/office/word/2012/wordml" xmlns:w16cex="http://schemas.microsoft.com/office/word/2018/wordml/cex" xmlns:w16cid="http://schemas.microsoft.com/office/word/2016/wordml/cid" xmlns:w16="http://schemas.microsoft.com/office/word/2018/wordml" xmlns:w16sdtdh="http://schemas.microsoft.com/office/word/2020/wordml/sdtdatahash" xmlns:w16se="http://schemas.microsoft.com/office/word/2015/wordml/symex" xmlns:wpg="http://schemas.microsoft.com/office/word/2010/wordprocessingGroup" xmlns:wpi="http://schemas.microsoft.com/office/word/2010/wordprocessingInk" xmlns:wne="http://schemas.microsoft.com/office/word/2006/wordml" xmlns:wps="http://schemas.microsoft.com/office/word/2010/wordprocessingShape" mc:Ignorable="w14 w15 w16se w16cid w16 w16cex w16sdtdh wp14">
   <w:p>
     <w:pPr>
-      <w:pStyle w:val="Footer"/>
+      <w:pStyle w:val="Fuzeile"/>
     </w:pPr>
   </w:p>
 </w:ftr>
 </file>
 
 <file path=word/footer2.xml><?xml version="1.0" encoding="utf-8"?>
-<w:ftr xmlns:wpc="http://schemas.microsoft.com/office/word/2010/wordprocessingCanvas" xmlns:cx="http://schemas.microsoft.com/office/drawing/2014/chartex" xmlns:cx1="http://schemas.microsoft.com/office/drawing/2015/9/8/chartex" xmlns:cx2="http://schemas.microsoft.com/office/drawing/2015/10/21/chartex" xmlns:cx3="http://schemas.microsoft.com/office/drawing/2016/5/9/chartex" xmlns:cx4="http://schemas.microsoft.com/office/drawing/2016/5/10/chartex" xmlns:cx5="http://schemas.microsoft.com/office/drawing/2016/5/11/chartex" xmlns:cx6="http://schemas.microsoft.com/office/drawing/2016/5/12/chartex" xmlns:cx7="http://schemas.microsoft.com/office/drawing/2016/5/13/chartex" xmlns:cx8="http://schemas.microsoft.com/office/drawing/2016/5/14/chartex" xmlns:mc="http://schemas.openxmlformats.org/markup-compatibility/2006" xmlns:aink="http://schemas.microsoft.com/office/drawing/2016/ink" xmlns:am3d="http://schemas.microsoft.com/office/drawing/2017/model3d" xmlns:o="urn:schemas-microsoft-com:office:office" xmlns:r="http://schemas.openxmlformats.org/officeDocument/2006/relationships" xmlns:m="http://schemas.openxmlformats.org/officeDocument/2006/math" xmlns:v="urn:schemas-microsoft-com:vml" xmlns:wp14="http://schemas.microsoft.com/office/word/2010/wordprocessingDrawing" xmlns:wp="http://schemas.openxmlformats.org/drawingml/2006/wordprocessingDrawing" xmlns:w10="urn:schemas-microsoft-com:office:word" xmlns:w="http://schemas.openxmlformats.org/wordprocessingml/2006/main" xmlns:w14="http://schemas.microsoft.com/office/word/2010/wordml" xmlns:w15="http://schemas.microsoft.com/office/word/2012/wordml" xmlns:w16cex="http://schemas.microsoft.com/office/word/2018/wordml/cex" xmlns:w16cid="http://schemas.microsoft.com/office/word/2016/wordml/cid" xmlns:w16="http://schemas.microsoft.com/office/word/2018/wordml" xmlns:w16sdtdh="http://schemas.microsoft.com/office/word/2020/wordml/sdtdatahash" xmlns:w16se="http://schemas.microsoft.com/office/word/2015/wordml/symex" xmlns:wpg="http://schemas.microsoft.com/office/word/2010/wordprocessingGroup" xmlns:wpi="http://schemas.microsoft.com/office/word/2010/wordprocessingInk" xmlns:wne="http://schemas.microsoft.com/office/word/2006/wordml" xmlns:wps="http://schemas.microsoft.com/office/word/2010/wordprocessingShape" mc:Ignorable="w14 w15 w16se w16cid w16 w16cex w16sdtdh wp14">
+<w:ftr xmlns:wpc="http://schemas.microsoft.com/office/word/2010/wordprocessingCanvas" xmlns:cx="http://schemas.microsoft.com/office/drawing/2014/chartex" xmlns:cx1="http://schemas.microsoft.com/office/drawing/2015/9/8/chartex" xmlns:cx2="http://schemas.microsoft.com/office/drawing/2015/10/21/chartex" xmlns:cx3="http://schemas.microsoft.com/office/drawing/2016/5/9/chartex" xmlns:cx4="http://schemas.microsoft.com/office/drawing/2016/5/10/chartex" xmlns:cx5="http://schemas.microsoft.com/office/drawing/2016/5/11/chartex" xmlns:cx6="http://schemas.microsoft.com/office/drawing/2016/5/12/chartex" xmlns:cx7="http://schemas.microsoft.com/office/drawing/2016/5/13/chartex" xmlns:cx8="http://schemas.microsoft.com/office/drawing/2016/5/14/chartex" xmlns:mc="http://schemas.openxmlformats.org/markup-compatibility/2006" xmlns:aink="http://schemas.microsoft.com/office/drawing/2016/ink" xmlns:am3d="http://schemas.microsoft.com/office/drawing/2017/model3d" xmlns:o="urn:schemas-microsoft-com:office:office" xmlns:oel="http://schemas.microsoft.com/office/2019/extlst" xmlns:r="http://schemas.openxmlformats.org/officeDocument/2006/relationships" xmlns:m="http://schemas.openxmlformats.org/officeDocument/2006/math" xmlns:v="urn:schemas-microsoft-com:vml" xmlns:wp14="http://schemas.microsoft.com/office/word/2010/wordprocessingDrawing" xmlns:wp="http://schemas.openxmlformats.org/drawingml/2006/wordprocessingDrawing" xmlns:w10="urn:schemas-microsoft-com:office:word" xmlns:w="http://schemas.openxmlformats.org/wordprocessingml/2006/main" xmlns:w14="http://schemas.microsoft.com/office/word/2010/wordml" xmlns:w15="http://schemas.microsoft.com/office/word/2012/wordml" xmlns:w16cex="http://schemas.microsoft.com/office/word/2018/wordml/cex" xmlns:w16cid="http://schemas.microsoft.com/office/word/2016/wordml/cid" xmlns:w16="http://schemas.microsoft.com/office/word/2018/wordml" xmlns:w16sdtdh="http://schemas.microsoft.com/office/word/2020/wordml/sdtdatahash" xmlns:w16se="http://schemas.microsoft.com/office/word/2015/wordml/symex" xmlns:wpg="http://schemas.microsoft.com/office/word/2010/wordprocessingGroup" xmlns:wpi="http://schemas.microsoft.com/office/word/2010/wordprocessingInk" xmlns:wne="http://schemas.microsoft.com/office/word/2006/wordml" xmlns:wps="http://schemas.microsoft.com/office/word/2010/wordprocessingShape" mc:Ignorable="w14 w15 w16se w16cid w16 w16cex w16sdtdh wp14">
   <w:sdt>
     <w:sdtPr>
       <w:id w:val="-1480522974"/>
@@ -28020,11 +27795,10 @@
         <w:docPartUnique/>
       </w:docPartObj>
     </w:sdtPr>
-    <w:sdtEndPr/>
     <w:sdtContent>
       <w:p>
         <w:pPr>
-          <w:pStyle w:val="Footer"/>
+          <w:pStyle w:val="Fuzeile"/>
           <w:jc w:val="right"/>
         </w:pPr>
         <w:r>
@@ -28052,17 +27826,17 @@
 </file>
 
 <file path=word/footer3.xml><?xml version="1.0" encoding="utf-8"?>
-<w:ftr xmlns:wpc="http://schemas.microsoft.com/office/word/2010/wordprocessingCanvas" xmlns:cx="http://schemas.microsoft.com/office/drawing/2014/chartex" xmlns:cx1="http://schemas.microsoft.com/office/drawing/2015/9/8/chartex" xmlns:cx2="http://schemas.microsoft.com/office/drawing/2015/10/21/chartex" xmlns:cx3="http://schemas.microsoft.com/office/drawing/2016/5/9/chartex" xmlns:cx4="http://schemas.microsoft.com/office/drawing/2016/5/10/chartex" xmlns:cx5="http://schemas.microsoft.com/office/drawing/2016/5/11/chartex" xmlns:cx6="http://schemas.microsoft.com/office/drawing/2016/5/12/chartex" xmlns:cx7="http://schemas.microsoft.com/office/drawing/2016/5/13/chartex" xmlns:cx8="http://schemas.microsoft.com/office/drawing/2016/5/14/chartex" xmlns:mc="http://schemas.openxmlformats.org/markup-compatibility/2006" xmlns:aink="http://schemas.microsoft.com/office/drawing/2016/ink" xmlns:am3d="http://schemas.microsoft.com/office/drawing/2017/model3d" xmlns:o="urn:schemas-microsoft-com:office:office" xmlns:r="http://schemas.openxmlformats.org/officeDocument/2006/relationships" xmlns:m="http://schemas.openxmlformats.org/officeDocument/2006/math" xmlns:v="urn:schemas-microsoft-com:vml" xmlns:wp14="http://schemas.microsoft.com/office/word/2010/wordprocessingDrawing" xmlns:wp="http://schemas.openxmlformats.org/drawingml/2006/wordprocessingDrawing" xmlns:w10="urn:schemas-microsoft-com:office:word" xmlns:w="http://schemas.openxmlformats.org/wordprocessingml/2006/main" xmlns:w14="http://schemas.microsoft.com/office/word/2010/wordml" xmlns:w15="http://schemas.microsoft.com/office/word/2012/wordml" xmlns:w16cex="http://schemas.microsoft.com/office/word/2018/wordml/cex" xmlns:w16cid="http://schemas.microsoft.com/office/word/2016/wordml/cid" xmlns:w16="http://schemas.microsoft.com/office/word/2018/wordml" xmlns:w16sdtdh="http://schemas.microsoft.com/office/word/2020/wordml/sdtdatahash" xmlns:w16se="http://schemas.microsoft.com/office/word/2015/wordml/symex" xmlns:wpg="http://schemas.microsoft.com/office/word/2010/wordprocessingGroup" xmlns:wpi="http://schemas.microsoft.com/office/word/2010/wordprocessingInk" xmlns:wne="http://schemas.microsoft.com/office/word/2006/wordml" xmlns:wps="http://schemas.microsoft.com/office/word/2010/wordprocessingShape" mc:Ignorable="w14 w15 w16se w16cid w16 w16cex w16sdtdh wp14">
+<w:ftr xmlns:wpc="http://schemas.microsoft.com/office/word/2010/wordprocessingCanvas" xmlns:cx="http://schemas.microsoft.com/office/drawing/2014/chartex" xmlns:cx1="http://schemas.microsoft.com/office/drawing/2015/9/8/chartex" xmlns:cx2="http://schemas.microsoft.com/office/drawing/2015/10/21/chartex" xmlns:cx3="http://schemas.microsoft.com/office/drawing/2016/5/9/chartex" xmlns:cx4="http://schemas.microsoft.com/office/drawing/2016/5/10/chartex" xmlns:cx5="http://schemas.microsoft.com/office/drawing/2016/5/11/chartex" xmlns:cx6="http://schemas.microsoft.com/office/drawing/2016/5/12/chartex" xmlns:cx7="http://schemas.microsoft.com/office/drawing/2016/5/13/chartex" xmlns:cx8="http://schemas.microsoft.com/office/drawing/2016/5/14/chartex" xmlns:mc="http://schemas.openxmlformats.org/markup-compatibility/2006" xmlns:aink="http://schemas.microsoft.com/office/drawing/2016/ink" xmlns:am3d="http://schemas.microsoft.com/office/drawing/2017/model3d" xmlns:o="urn:schemas-microsoft-com:office:office" xmlns:oel="http://schemas.microsoft.com/office/2019/extlst" xmlns:r="http://schemas.openxmlformats.org/officeDocument/2006/relationships" xmlns:m="http://schemas.openxmlformats.org/officeDocument/2006/math" xmlns:v="urn:schemas-microsoft-com:vml" xmlns:wp14="http://schemas.microsoft.com/office/word/2010/wordprocessingDrawing" xmlns:wp="http://schemas.openxmlformats.org/drawingml/2006/wordprocessingDrawing" xmlns:w10="urn:schemas-microsoft-com:office:word" xmlns:w="http://schemas.openxmlformats.org/wordprocessingml/2006/main" xmlns:w14="http://schemas.microsoft.com/office/word/2010/wordml" xmlns:w15="http://schemas.microsoft.com/office/word/2012/wordml" xmlns:w16cex="http://schemas.microsoft.com/office/word/2018/wordml/cex" xmlns:w16cid="http://schemas.microsoft.com/office/word/2016/wordml/cid" xmlns:w16="http://schemas.microsoft.com/office/word/2018/wordml" xmlns:w16sdtdh="http://schemas.microsoft.com/office/word/2020/wordml/sdtdatahash" xmlns:w16se="http://schemas.microsoft.com/office/word/2015/wordml/symex" xmlns:wpg="http://schemas.microsoft.com/office/word/2010/wordprocessingGroup" xmlns:wpi="http://schemas.microsoft.com/office/word/2010/wordprocessingInk" xmlns:wne="http://schemas.microsoft.com/office/word/2006/wordml" xmlns:wps="http://schemas.microsoft.com/office/word/2010/wordprocessingShape" mc:Ignorable="w14 w15 w16se w16cid w16 w16cex w16sdtdh wp14">
   <w:p>
     <w:pPr>
-      <w:pStyle w:val="Footer"/>
+      <w:pStyle w:val="Fuzeile"/>
     </w:pPr>
   </w:p>
 </w:ftr>
 </file>
 
 <file path=word/footnotes.xml><?xml version="1.0" encoding="utf-8"?>
-<w:footnotes xmlns:wpc="http://schemas.microsoft.com/office/word/2010/wordprocessingCanvas" xmlns:cx="http://schemas.microsoft.com/office/drawing/2014/chartex" xmlns:cx1="http://schemas.microsoft.com/office/drawing/2015/9/8/chartex" xmlns:cx2="http://schemas.microsoft.com/office/drawing/2015/10/21/chartex" xmlns:cx3="http://schemas.microsoft.com/office/drawing/2016/5/9/chartex" xmlns:cx4="http://schemas.microsoft.com/office/drawing/2016/5/10/chartex" xmlns:cx5="http://schemas.microsoft.com/office/drawing/2016/5/11/chartex" xmlns:cx6="http://schemas.microsoft.com/office/drawing/2016/5/12/chartex" xmlns:cx7="http://schemas.microsoft.com/office/drawing/2016/5/13/chartex" xmlns:cx8="http://schemas.microsoft.com/office/drawing/2016/5/14/chartex" xmlns:mc="http://schemas.openxmlformats.org/markup-compatibility/2006" xmlns:aink="http://schemas.microsoft.com/office/drawing/2016/ink" xmlns:am3d="http://schemas.microsoft.com/office/drawing/2017/model3d" xmlns:o="urn:schemas-microsoft-com:office:office" xmlns:r="http://schemas.openxmlformats.org/officeDocument/2006/relationships" xmlns:m="http://schemas.openxmlformats.org/officeDocument/2006/math" xmlns:v="urn:schemas-microsoft-com:vml" xmlns:wp14="http://schemas.microsoft.com/office/word/2010/wordprocessingDrawing" xmlns:wp="http://schemas.openxmlformats.org/drawingml/2006/wordprocessingDrawing" xmlns:w10="urn:schemas-microsoft-com:office:word" xmlns:w="http://schemas.openxmlformats.org/wordprocessingml/2006/main" xmlns:w14="http://schemas.microsoft.com/office/word/2010/wordml" xmlns:w15="http://schemas.microsoft.com/office/word/2012/wordml" xmlns:w16cex="http://schemas.microsoft.com/office/word/2018/wordml/cex" xmlns:w16cid="http://schemas.microsoft.com/office/word/2016/wordml/cid" xmlns:w16="http://schemas.microsoft.com/office/word/2018/wordml" xmlns:w16sdtdh="http://schemas.microsoft.com/office/word/2020/wordml/sdtdatahash" xmlns:w16se="http://schemas.microsoft.com/office/word/2015/wordml/symex" xmlns:wpg="http://schemas.microsoft.com/office/word/2010/wordprocessingGroup" xmlns:wpi="http://schemas.microsoft.com/office/word/2010/wordprocessingInk" xmlns:wne="http://schemas.microsoft.com/office/word/2006/wordml" xmlns:wps="http://schemas.microsoft.com/office/word/2010/wordprocessingShape" mc:Ignorable="w14 w15 w16se w16cid w16 w16cex w16sdtdh wp14">
+<w:footnotes xmlns:wpc="http://schemas.microsoft.com/office/word/2010/wordprocessingCanvas" xmlns:cx="http://schemas.microsoft.com/office/drawing/2014/chartex" xmlns:cx1="http://schemas.microsoft.com/office/drawing/2015/9/8/chartex" xmlns:cx2="http://schemas.microsoft.com/office/drawing/2015/10/21/chartex" xmlns:cx3="http://schemas.microsoft.com/office/drawing/2016/5/9/chartex" xmlns:cx4="http://schemas.microsoft.com/office/drawing/2016/5/10/chartex" xmlns:cx5="http://schemas.microsoft.com/office/drawing/2016/5/11/chartex" xmlns:cx6="http://schemas.microsoft.com/office/drawing/2016/5/12/chartex" xmlns:cx7="http://schemas.microsoft.com/office/drawing/2016/5/13/chartex" xmlns:cx8="http://schemas.microsoft.com/office/drawing/2016/5/14/chartex" xmlns:mc="http://schemas.openxmlformats.org/markup-compatibility/2006" xmlns:aink="http://schemas.microsoft.com/office/drawing/2016/ink" xmlns:am3d="http://schemas.microsoft.com/office/drawing/2017/model3d" xmlns:o="urn:schemas-microsoft-com:office:office" xmlns:oel="http://schemas.microsoft.com/office/2019/extlst" xmlns:r="http://schemas.openxmlformats.org/officeDocument/2006/relationships" xmlns:m="http://schemas.openxmlformats.org/officeDocument/2006/math" xmlns:v="urn:schemas-microsoft-com:vml" xmlns:wp14="http://schemas.microsoft.com/office/word/2010/wordprocessingDrawing" xmlns:wp="http://schemas.openxmlformats.org/drawingml/2006/wordprocessingDrawing" xmlns:w10="urn:schemas-microsoft-com:office:word" xmlns:w="http://schemas.openxmlformats.org/wordprocessingml/2006/main" xmlns:w14="http://schemas.microsoft.com/office/word/2010/wordml" xmlns:w15="http://schemas.microsoft.com/office/word/2012/wordml" xmlns:w16cex="http://schemas.microsoft.com/office/word/2018/wordml/cex" xmlns:w16cid="http://schemas.microsoft.com/office/word/2016/wordml/cid" xmlns:w16="http://schemas.microsoft.com/office/word/2018/wordml" xmlns:w16sdtdh="http://schemas.microsoft.com/office/word/2020/wordml/sdtdatahash" xmlns:w16se="http://schemas.microsoft.com/office/word/2015/wordml/symex" xmlns:wpg="http://schemas.microsoft.com/office/word/2010/wordprocessingGroup" xmlns:wpi="http://schemas.microsoft.com/office/word/2010/wordprocessingInk" xmlns:wne="http://schemas.microsoft.com/office/word/2006/wordml" xmlns:wps="http://schemas.microsoft.com/office/word/2010/wordprocessingShape" mc:Ignorable="w14 w15 w16se w16cid w16 w16cex w16sdtdh wp14">
   <w:footnote w:type="separator" w:id="-1">
     <w:p>
       <w:pPr>
@@ -28087,20 +27861,20 @@
 </file>
 
 <file path=word/header1.xml><?xml version="1.0" encoding="utf-8"?>
-<w:hdr xmlns:wpc="http://schemas.microsoft.com/office/word/2010/wordprocessingCanvas" xmlns:cx="http://schemas.microsoft.com/office/drawing/2014/chartex" xmlns:cx1="http://schemas.microsoft.com/office/drawing/2015/9/8/chartex" xmlns:cx2="http://schemas.microsoft.com/office/drawing/2015/10/21/chartex" xmlns:cx3="http://schemas.microsoft.com/office/drawing/2016/5/9/chartex" xmlns:cx4="http://schemas.microsoft.com/office/drawing/2016/5/10/chartex" xmlns:cx5="http://schemas.microsoft.com/office/drawing/2016/5/11/chartex" xmlns:cx6="http://schemas.microsoft.com/office/drawing/2016/5/12/chartex" xmlns:cx7="http://schemas.microsoft.com/office/drawing/2016/5/13/chartex" xmlns:cx8="http://schemas.microsoft.com/office/drawing/2016/5/14/chartex" xmlns:mc="http://schemas.openxmlformats.org/markup-compatibility/2006" xmlns:aink="http://schemas.microsoft.com/office/drawing/2016/ink" xmlns:am3d="http://schemas.microsoft.com/office/drawing/2017/model3d" xmlns:o="urn:schemas-microsoft-com:office:office" xmlns:r="http://schemas.openxmlformats.org/officeDocument/2006/relationships" xmlns:m="http://schemas.openxmlformats.org/officeDocument/2006/math" xmlns:v="urn:schemas-microsoft-com:vml" xmlns:wp14="http://schemas.microsoft.com/office/word/2010/wordprocessingDrawing" xmlns:wp="http://schemas.openxmlformats.org/drawingml/2006/wordprocessingDrawing" xmlns:w10="urn:schemas-microsoft-com:office:word" xmlns:w="http://schemas.openxmlformats.org/wordprocessingml/2006/main" xmlns:w14="http://schemas.microsoft.com/office/word/2010/wordml" xmlns:w15="http://schemas.microsoft.com/office/word/2012/wordml" xmlns:w16cex="http://schemas.microsoft.com/office/word/2018/wordml/cex" xmlns:w16cid="http://schemas.microsoft.com/office/word/2016/wordml/cid" xmlns:w16="http://schemas.microsoft.com/office/word/2018/wordml" xmlns:w16sdtdh="http://schemas.microsoft.com/office/word/2020/wordml/sdtdatahash" xmlns:w16se="http://schemas.microsoft.com/office/word/2015/wordml/symex" xmlns:wpg="http://schemas.microsoft.com/office/word/2010/wordprocessingGroup" xmlns:wpi="http://schemas.microsoft.com/office/word/2010/wordprocessingInk" xmlns:wne="http://schemas.microsoft.com/office/word/2006/wordml" xmlns:wps="http://schemas.microsoft.com/office/word/2010/wordprocessingShape" mc:Ignorable="w14 w15 w16se w16cid w16 w16cex w16sdtdh wp14">
+<w:hdr xmlns:wpc="http://schemas.microsoft.com/office/word/2010/wordprocessingCanvas" xmlns:cx="http://schemas.microsoft.com/office/drawing/2014/chartex" xmlns:cx1="http://schemas.microsoft.com/office/drawing/2015/9/8/chartex" xmlns:cx2="http://schemas.microsoft.com/office/drawing/2015/10/21/chartex" xmlns:cx3="http://schemas.microsoft.com/office/drawing/2016/5/9/chartex" xmlns:cx4="http://schemas.microsoft.com/office/drawing/2016/5/10/chartex" xmlns:cx5="http://schemas.microsoft.com/office/drawing/2016/5/11/chartex" xmlns:cx6="http://schemas.microsoft.com/office/drawing/2016/5/12/chartex" xmlns:cx7="http://schemas.microsoft.com/office/drawing/2016/5/13/chartex" xmlns:cx8="http://schemas.microsoft.com/office/drawing/2016/5/14/chartex" xmlns:mc="http://schemas.openxmlformats.org/markup-compatibility/2006" xmlns:aink="http://schemas.microsoft.com/office/drawing/2016/ink" xmlns:am3d="http://schemas.microsoft.com/office/drawing/2017/model3d" xmlns:o="urn:schemas-microsoft-com:office:office" xmlns:oel="http://schemas.microsoft.com/office/2019/extlst" xmlns:r="http://schemas.openxmlformats.org/officeDocument/2006/relationships" xmlns:m="http://schemas.openxmlformats.org/officeDocument/2006/math" xmlns:v="urn:schemas-microsoft-com:vml" xmlns:wp14="http://schemas.microsoft.com/office/word/2010/wordprocessingDrawing" xmlns:wp="http://schemas.openxmlformats.org/drawingml/2006/wordprocessingDrawing" xmlns:w10="urn:schemas-microsoft-com:office:word" xmlns:w="http://schemas.openxmlformats.org/wordprocessingml/2006/main" xmlns:w14="http://schemas.microsoft.com/office/word/2010/wordml" xmlns:w15="http://schemas.microsoft.com/office/word/2012/wordml" xmlns:w16cex="http://schemas.microsoft.com/office/word/2018/wordml/cex" xmlns:w16cid="http://schemas.microsoft.com/office/word/2016/wordml/cid" xmlns:w16="http://schemas.microsoft.com/office/word/2018/wordml" xmlns:w16sdtdh="http://schemas.microsoft.com/office/word/2020/wordml/sdtdatahash" xmlns:w16se="http://schemas.microsoft.com/office/word/2015/wordml/symex" xmlns:wpg="http://schemas.microsoft.com/office/word/2010/wordprocessingGroup" xmlns:wpi="http://schemas.microsoft.com/office/word/2010/wordprocessingInk" xmlns:wne="http://schemas.microsoft.com/office/word/2006/wordml" xmlns:wps="http://schemas.microsoft.com/office/word/2010/wordprocessingShape" mc:Ignorable="w14 w15 w16se w16cid w16 w16cex w16sdtdh wp14">
   <w:p>
     <w:pPr>
-      <w:pStyle w:val="Header"/>
+      <w:pStyle w:val="Kopfzeile"/>
     </w:pPr>
   </w:p>
 </w:hdr>
 </file>
 
 <file path=word/header2.xml><?xml version="1.0" encoding="utf-8"?>
-<w:hdr xmlns:wpc="http://schemas.microsoft.com/office/word/2010/wordprocessingCanvas" xmlns:cx="http://schemas.microsoft.com/office/drawing/2014/chartex" xmlns:cx1="http://schemas.microsoft.com/office/drawing/2015/9/8/chartex" xmlns:cx2="http://schemas.microsoft.com/office/drawing/2015/10/21/chartex" xmlns:cx3="http://schemas.microsoft.com/office/drawing/2016/5/9/chartex" xmlns:cx4="http://schemas.microsoft.com/office/drawing/2016/5/10/chartex" xmlns:cx5="http://schemas.microsoft.com/office/drawing/2016/5/11/chartex" xmlns:cx6="http://schemas.microsoft.com/office/drawing/2016/5/12/chartex" xmlns:cx7="http://schemas.microsoft.com/office/drawing/2016/5/13/chartex" xmlns:cx8="http://schemas.microsoft.com/office/drawing/2016/5/14/chartex" xmlns:mc="http://schemas.openxmlformats.org/markup-compatibility/2006" xmlns:aink="http://schemas.microsoft.com/office/drawing/2016/ink" xmlns:am3d="http://schemas.microsoft.com/office/drawing/2017/model3d" xmlns:o="urn:schemas-microsoft-com:office:office" xmlns:r="http://schemas.openxmlformats.org/officeDocument/2006/relationships" xmlns:m="http://schemas.openxmlformats.org/officeDocument/2006/math" xmlns:v="urn:schemas-microsoft-com:vml" xmlns:wp14="http://schemas.microsoft.com/office/word/2010/wordprocessingDrawing" xmlns:wp="http://schemas.openxmlformats.org/drawingml/2006/wordprocessingDrawing" xmlns:w10="urn:schemas-microsoft-com:office:word" xmlns:w="http://schemas.openxmlformats.org/wordprocessingml/2006/main" xmlns:w14="http://schemas.microsoft.com/office/word/2010/wordml" xmlns:w15="http://schemas.microsoft.com/office/word/2012/wordml" xmlns:w16cex="http://schemas.microsoft.com/office/word/2018/wordml/cex" xmlns:w16cid="http://schemas.microsoft.com/office/word/2016/wordml/cid" xmlns:w16="http://schemas.microsoft.com/office/word/2018/wordml" xmlns:w16sdtdh="http://schemas.microsoft.com/office/word/2020/wordml/sdtdatahash" xmlns:w16se="http://schemas.microsoft.com/office/word/2015/wordml/symex" xmlns:wpg="http://schemas.microsoft.com/office/word/2010/wordprocessingGroup" xmlns:wpi="http://schemas.microsoft.com/office/word/2010/wordprocessingInk" xmlns:wne="http://schemas.microsoft.com/office/word/2006/wordml" xmlns:wps="http://schemas.microsoft.com/office/word/2010/wordprocessingShape" mc:Ignorable="w14 w15 w16se w16cid w16 w16cex w16sdtdh wp14">
+<w:hdr xmlns:wpc="http://schemas.microsoft.com/office/word/2010/wordprocessingCanvas" xmlns:cx="http://schemas.microsoft.com/office/drawing/2014/chartex" xmlns:cx1="http://schemas.microsoft.com/office/drawing/2015/9/8/chartex" xmlns:cx2="http://schemas.microsoft.com/office/drawing/2015/10/21/chartex" xmlns:cx3="http://schemas.microsoft.com/office/drawing/2016/5/9/chartex" xmlns:cx4="http://schemas.microsoft.com/office/drawing/2016/5/10/chartex" xmlns:cx5="http://schemas.microsoft.com/office/drawing/2016/5/11/chartex" xmlns:cx6="http://schemas.microsoft.com/office/drawing/2016/5/12/chartex" xmlns:cx7="http://schemas.microsoft.com/office/drawing/2016/5/13/chartex" xmlns:cx8="http://schemas.microsoft.com/office/drawing/2016/5/14/chartex" xmlns:mc="http://schemas.openxmlformats.org/markup-compatibility/2006" xmlns:aink="http://schemas.microsoft.com/office/drawing/2016/ink" xmlns:am3d="http://schemas.microsoft.com/office/drawing/2017/model3d" xmlns:o="urn:schemas-microsoft-com:office:office" xmlns:oel="http://schemas.microsoft.com/office/2019/extlst" xmlns:r="http://schemas.openxmlformats.org/officeDocument/2006/relationships" xmlns:m="http://schemas.openxmlformats.org/officeDocument/2006/math" xmlns:v="urn:schemas-microsoft-com:vml" xmlns:wp14="http://schemas.microsoft.com/office/word/2010/wordprocessingDrawing" xmlns:wp="http://schemas.openxmlformats.org/drawingml/2006/wordprocessingDrawing" xmlns:w10="urn:schemas-microsoft-com:office:word" xmlns:w="http://schemas.openxmlformats.org/wordprocessingml/2006/main" xmlns:w14="http://schemas.microsoft.com/office/word/2010/wordml" xmlns:w15="http://schemas.microsoft.com/office/word/2012/wordml" xmlns:w16cex="http://schemas.microsoft.com/office/word/2018/wordml/cex" xmlns:w16cid="http://schemas.microsoft.com/office/word/2016/wordml/cid" xmlns:w16="http://schemas.microsoft.com/office/word/2018/wordml" xmlns:w16sdtdh="http://schemas.microsoft.com/office/word/2020/wordml/sdtdatahash" xmlns:w16se="http://schemas.microsoft.com/office/word/2015/wordml/symex" xmlns:wpg="http://schemas.microsoft.com/office/word/2010/wordprocessingGroup" xmlns:wpi="http://schemas.microsoft.com/office/word/2010/wordprocessingInk" xmlns:wne="http://schemas.microsoft.com/office/word/2006/wordml" xmlns:wps="http://schemas.microsoft.com/office/word/2010/wordprocessingShape" mc:Ignorable="w14 w15 w16se w16cid w16 w16cex w16sdtdh wp14">
   <w:p>
     <w:pPr>
-      <w:pStyle w:val="Header"/>
+      <w:pStyle w:val="Kopfzeile"/>
     </w:pPr>
     <w:r>
       <w:fldChar w:fldCharType="begin"/>
@@ -28116,20 +27890,20 @@
 </file>
 
 <file path=word/header3.xml><?xml version="1.0" encoding="utf-8"?>
-<w:hdr xmlns:wpc="http://schemas.microsoft.com/office/word/2010/wordprocessingCanvas" xmlns:cx="http://schemas.microsoft.com/office/drawing/2014/chartex" xmlns:cx1="http://schemas.microsoft.com/office/drawing/2015/9/8/chartex" xmlns:cx2="http://schemas.microsoft.com/office/drawing/2015/10/21/chartex" xmlns:cx3="http://schemas.microsoft.com/office/drawing/2016/5/9/chartex" xmlns:cx4="http://schemas.microsoft.com/office/drawing/2016/5/10/chartex" xmlns:cx5="http://schemas.microsoft.com/office/drawing/2016/5/11/chartex" xmlns:cx6="http://schemas.microsoft.com/office/drawing/2016/5/12/chartex" xmlns:cx7="http://schemas.microsoft.com/office/drawing/2016/5/13/chartex" xmlns:cx8="http://schemas.microsoft.com/office/drawing/2016/5/14/chartex" xmlns:mc="http://schemas.openxmlformats.org/markup-compatibility/2006" xmlns:aink="http://schemas.microsoft.com/office/drawing/2016/ink" xmlns:am3d="http://schemas.microsoft.com/office/drawing/2017/model3d" xmlns:o="urn:schemas-microsoft-com:office:office" xmlns:r="http://schemas.openxmlformats.org/officeDocument/2006/relationships" xmlns:m="http://schemas.openxmlformats.org/officeDocument/2006/math" xmlns:v="urn:schemas-microsoft-com:vml" xmlns:wp14="http://schemas.microsoft.com/office/word/2010/wordprocessingDrawing" xmlns:wp="http://schemas.openxmlformats.org/drawingml/2006/wordprocessingDrawing" xmlns:w10="urn:schemas-microsoft-com:office:word" xmlns:w="http://schemas.openxmlformats.org/wordprocessingml/2006/main" xmlns:w14="http://schemas.microsoft.com/office/word/2010/wordml" xmlns:w15="http://schemas.microsoft.com/office/word/2012/wordml" xmlns:w16cex="http://schemas.microsoft.com/office/word/2018/wordml/cex" xmlns:w16cid="http://schemas.microsoft.com/office/word/2016/wordml/cid" xmlns:w16="http://schemas.microsoft.com/office/word/2018/wordml" xmlns:w16sdtdh="http://schemas.microsoft.com/office/word/2020/wordml/sdtdatahash" xmlns:w16se="http://schemas.microsoft.com/office/word/2015/wordml/symex" xmlns:wpg="http://schemas.microsoft.com/office/word/2010/wordprocessingGroup" xmlns:wpi="http://schemas.microsoft.com/office/word/2010/wordprocessingInk" xmlns:wne="http://schemas.microsoft.com/office/word/2006/wordml" xmlns:wps="http://schemas.microsoft.com/office/word/2010/wordprocessingShape" mc:Ignorable="w14 w15 w16se w16cid w16 w16cex w16sdtdh wp14">
+<w:hdr xmlns:wpc="http://schemas.microsoft.com/office/word/2010/wordprocessingCanvas" xmlns:cx="http://schemas.microsoft.com/office/drawing/2014/chartex" xmlns:cx1="http://schemas.microsoft.com/office/drawing/2015/9/8/chartex" xmlns:cx2="http://schemas.microsoft.com/office/drawing/2015/10/21/chartex" xmlns:cx3="http://schemas.microsoft.com/office/drawing/2016/5/9/chartex" xmlns:cx4="http://schemas.microsoft.com/office/drawing/2016/5/10/chartex" xmlns:cx5="http://schemas.microsoft.com/office/drawing/2016/5/11/chartex" xmlns:cx6="http://schemas.microsoft.com/office/drawing/2016/5/12/chartex" xmlns:cx7="http://schemas.microsoft.com/office/drawing/2016/5/13/chartex" xmlns:cx8="http://schemas.microsoft.com/office/drawing/2016/5/14/chartex" xmlns:mc="http://schemas.openxmlformats.org/markup-compatibility/2006" xmlns:aink="http://schemas.microsoft.com/office/drawing/2016/ink" xmlns:am3d="http://schemas.microsoft.com/office/drawing/2017/model3d" xmlns:o="urn:schemas-microsoft-com:office:office" xmlns:oel="http://schemas.microsoft.com/office/2019/extlst" xmlns:r="http://schemas.openxmlformats.org/officeDocument/2006/relationships" xmlns:m="http://schemas.openxmlformats.org/officeDocument/2006/math" xmlns:v="urn:schemas-microsoft-com:vml" xmlns:wp14="http://schemas.microsoft.com/office/word/2010/wordprocessingDrawing" xmlns:wp="http://schemas.openxmlformats.org/drawingml/2006/wordprocessingDrawing" xmlns:w10="urn:schemas-microsoft-com:office:word" xmlns:w="http://schemas.openxmlformats.org/wordprocessingml/2006/main" xmlns:w14="http://schemas.microsoft.com/office/word/2010/wordml" xmlns:w15="http://schemas.microsoft.com/office/word/2012/wordml" xmlns:w16cex="http://schemas.microsoft.com/office/word/2018/wordml/cex" xmlns:w16cid="http://schemas.microsoft.com/office/word/2016/wordml/cid" xmlns:w16="http://schemas.microsoft.com/office/word/2018/wordml" xmlns:w16sdtdh="http://schemas.microsoft.com/office/word/2020/wordml/sdtdatahash" xmlns:w16se="http://schemas.microsoft.com/office/word/2015/wordml/symex" xmlns:wpg="http://schemas.microsoft.com/office/word/2010/wordprocessingGroup" xmlns:wpi="http://schemas.microsoft.com/office/word/2010/wordprocessingInk" xmlns:wne="http://schemas.microsoft.com/office/word/2006/wordml" xmlns:wps="http://schemas.microsoft.com/office/word/2010/wordprocessingShape" mc:Ignorable="w14 w15 w16se w16cid w16 w16cex w16sdtdh wp14">
   <w:p>
     <w:pPr>
-      <w:pStyle w:val="Header"/>
+      <w:pStyle w:val="Kopfzeile"/>
     </w:pPr>
   </w:p>
 </w:hdr>
 </file>
 
 <file path=word/header4.xml><?xml version="1.0" encoding="utf-8"?>
-<w:hdr xmlns:wpc="http://schemas.microsoft.com/office/word/2010/wordprocessingCanvas" xmlns:cx="http://schemas.microsoft.com/office/drawing/2014/chartex" xmlns:cx1="http://schemas.microsoft.com/office/drawing/2015/9/8/chartex" xmlns:cx2="http://schemas.microsoft.com/office/drawing/2015/10/21/chartex" xmlns:cx3="http://schemas.microsoft.com/office/drawing/2016/5/9/chartex" xmlns:cx4="http://schemas.microsoft.com/office/drawing/2016/5/10/chartex" xmlns:cx5="http://schemas.microsoft.com/office/drawing/2016/5/11/chartex" xmlns:cx6="http://schemas.microsoft.com/office/drawing/2016/5/12/chartex" xmlns:cx7="http://schemas.microsoft.com/office/drawing/2016/5/13/chartex" xmlns:cx8="http://schemas.microsoft.com/office/drawing/2016/5/14/chartex" xmlns:mc="http://schemas.openxmlformats.org/markup-compatibility/2006" xmlns:aink="http://schemas.microsoft.com/office/drawing/2016/ink" xmlns:am3d="http://schemas.microsoft.com/office/drawing/2017/model3d" xmlns:o="urn:schemas-microsoft-com:office:office" xmlns:r="http://schemas.openxmlformats.org/officeDocument/2006/relationships" xmlns:m="http://schemas.openxmlformats.org/officeDocument/2006/math" xmlns:v="urn:schemas-microsoft-com:vml" xmlns:wp14="http://schemas.microsoft.com/office/word/2010/wordprocessingDrawing" xmlns:wp="http://schemas.openxmlformats.org/drawingml/2006/wordprocessingDrawing" xmlns:w10="urn:schemas-microsoft-com:office:word" xmlns:w="http://schemas.openxmlformats.org/wordprocessingml/2006/main" xmlns:w14="http://schemas.microsoft.com/office/word/2010/wordml" xmlns:w15="http://schemas.microsoft.com/office/word/2012/wordml" xmlns:w16cex="http://schemas.microsoft.com/office/word/2018/wordml/cex" xmlns:w16cid="http://schemas.microsoft.com/office/word/2016/wordml/cid" xmlns:w16="http://schemas.microsoft.com/office/word/2018/wordml" xmlns:w16sdtdh="http://schemas.microsoft.com/office/word/2020/wordml/sdtdatahash" xmlns:w16se="http://schemas.microsoft.com/office/word/2015/wordml/symex" xmlns:wpg="http://schemas.microsoft.com/office/word/2010/wordprocessingGroup" xmlns:wpi="http://schemas.microsoft.com/office/word/2010/wordprocessingInk" xmlns:wne="http://schemas.microsoft.com/office/word/2006/wordml" xmlns:wps="http://schemas.microsoft.com/office/word/2010/wordprocessingShape" mc:Ignorable="w14 w15 w16se w16cid w16 w16cex w16sdtdh wp14">
+<w:hdr xmlns:wpc="http://schemas.microsoft.com/office/word/2010/wordprocessingCanvas" xmlns:cx="http://schemas.microsoft.com/office/drawing/2014/chartex" xmlns:cx1="http://schemas.microsoft.com/office/drawing/2015/9/8/chartex" xmlns:cx2="http://schemas.microsoft.com/office/drawing/2015/10/21/chartex" xmlns:cx3="http://schemas.microsoft.com/office/drawing/2016/5/9/chartex" xmlns:cx4="http://schemas.microsoft.com/office/drawing/2016/5/10/chartex" xmlns:cx5="http://schemas.microsoft.com/office/drawing/2016/5/11/chartex" xmlns:cx6="http://schemas.microsoft.com/office/drawing/2016/5/12/chartex" xmlns:cx7="http://schemas.microsoft.com/office/drawing/2016/5/13/chartex" xmlns:cx8="http://schemas.microsoft.com/office/drawing/2016/5/14/chartex" xmlns:mc="http://schemas.openxmlformats.org/markup-compatibility/2006" xmlns:aink="http://schemas.microsoft.com/office/drawing/2016/ink" xmlns:am3d="http://schemas.microsoft.com/office/drawing/2017/model3d" xmlns:o="urn:schemas-microsoft-com:office:office" xmlns:oel="http://schemas.microsoft.com/office/2019/extlst" xmlns:r="http://schemas.openxmlformats.org/officeDocument/2006/relationships" xmlns:m="http://schemas.openxmlformats.org/officeDocument/2006/math" xmlns:v="urn:schemas-microsoft-com:vml" xmlns:wp14="http://schemas.microsoft.com/office/word/2010/wordprocessingDrawing" xmlns:wp="http://schemas.openxmlformats.org/drawingml/2006/wordprocessingDrawing" xmlns:w10="urn:schemas-microsoft-com:office:word" xmlns:w="http://schemas.openxmlformats.org/wordprocessingml/2006/main" xmlns:w14="http://schemas.microsoft.com/office/word/2010/wordml" xmlns:w15="http://schemas.microsoft.com/office/word/2012/wordml" xmlns:w16cex="http://schemas.microsoft.com/office/word/2018/wordml/cex" xmlns:w16cid="http://schemas.microsoft.com/office/word/2016/wordml/cid" xmlns:w16="http://schemas.microsoft.com/office/word/2018/wordml" xmlns:w16sdtdh="http://schemas.microsoft.com/office/word/2020/wordml/sdtdatahash" xmlns:w16se="http://schemas.microsoft.com/office/word/2015/wordml/symex" xmlns:wpg="http://schemas.microsoft.com/office/word/2010/wordprocessingGroup" xmlns:wpi="http://schemas.microsoft.com/office/word/2010/wordprocessingInk" xmlns:wne="http://schemas.microsoft.com/office/word/2006/wordml" xmlns:wps="http://schemas.microsoft.com/office/word/2010/wordprocessingShape" mc:Ignorable="w14 w15 w16se w16cid w16 w16cex w16sdtdh wp14">
   <w:p>
     <w:pPr>
-      <w:pStyle w:val="Header"/>
+      <w:pStyle w:val="Kopfzeile"/>
       <w:jc w:val="right"/>
     </w:pPr>
     <w:r>
@@ -28141,166 +27915,107 @@
     <w:r>
       <w:tab/>
     </w:r>
-    <w:r>
-      <w:fldChar w:fldCharType="begin"/>
-    </w:r>
-    <w:r>
-      <w:instrText xml:space="preserve"> STYLEREF  "Überschrift 1"  \* MERGEFORMAT </w:instrText>
-    </w:r>
-    <w:r>
-      <w:fldChar w:fldCharType="separate"/>
-    </w:r>
-    <w:r>
-      <w:rPr>
-        <w:b/>
-        <w:bCs/>
-        <w:noProof/>
-        <w:lang w:val="en-US"/>
-      </w:rPr>
-      <w:t>Error! Use the Home tab to apply Überschrift 1 to the text that you want to appear here.</w:t>
-    </w:r>
-    <w:r>
-      <w:rPr>
-        <w:noProof/>
-      </w:rPr>
-      <w:fldChar w:fldCharType="end"/>
-    </w:r>
+    <w:fldSimple w:instr=" STYLEREF  &quot;Überschrift 1&quot;  \* MERGEFORMAT ">
+      <w:r>
+        <w:rPr>
+          <w:b/>
+          <w:bCs/>
+          <w:noProof/>
+          <w:lang w:val="en-US"/>
+        </w:rPr>
+        <w:t>Inhaltsverzeichnis</w:t>
+      </w:r>
+    </w:fldSimple>
   </w:p>
 </w:hdr>
 </file>
 
 <file path=word/header5.xml><?xml version="1.0" encoding="utf-8"?>
-<w:hdr xmlns:wpc="http://schemas.microsoft.com/office/word/2010/wordprocessingCanvas" xmlns:cx="http://schemas.microsoft.com/office/drawing/2014/chartex" xmlns:cx1="http://schemas.microsoft.com/office/drawing/2015/9/8/chartex" xmlns:cx2="http://schemas.microsoft.com/office/drawing/2015/10/21/chartex" xmlns:cx3="http://schemas.microsoft.com/office/drawing/2016/5/9/chartex" xmlns:cx4="http://schemas.microsoft.com/office/drawing/2016/5/10/chartex" xmlns:cx5="http://schemas.microsoft.com/office/drawing/2016/5/11/chartex" xmlns:cx6="http://schemas.microsoft.com/office/drawing/2016/5/12/chartex" xmlns:cx7="http://schemas.microsoft.com/office/drawing/2016/5/13/chartex" xmlns:cx8="http://schemas.microsoft.com/office/drawing/2016/5/14/chartex" xmlns:mc="http://schemas.openxmlformats.org/markup-compatibility/2006" xmlns:aink="http://schemas.microsoft.com/office/drawing/2016/ink" xmlns:am3d="http://schemas.microsoft.com/office/drawing/2017/model3d" xmlns:o="urn:schemas-microsoft-com:office:office" xmlns:r="http://schemas.openxmlformats.org/officeDocument/2006/relationships" xmlns:m="http://schemas.openxmlformats.org/officeDocument/2006/math" xmlns:v="urn:schemas-microsoft-com:vml" xmlns:wp14="http://schemas.microsoft.com/office/word/2010/wordprocessingDrawing" xmlns:wp="http://schemas.openxmlformats.org/drawingml/2006/wordprocessingDrawing" xmlns:w10="urn:schemas-microsoft-com:office:word" xmlns:w="http://schemas.openxmlformats.org/wordprocessingml/2006/main" xmlns:w14="http://schemas.microsoft.com/office/word/2010/wordml" xmlns:w15="http://schemas.microsoft.com/office/word/2012/wordml" xmlns:w16cex="http://schemas.microsoft.com/office/word/2018/wordml/cex" xmlns:w16cid="http://schemas.microsoft.com/office/word/2016/wordml/cid" xmlns:w16="http://schemas.microsoft.com/office/word/2018/wordml" xmlns:w16sdtdh="http://schemas.microsoft.com/office/word/2020/wordml/sdtdatahash" xmlns:w16se="http://schemas.microsoft.com/office/word/2015/wordml/symex" xmlns:wpg="http://schemas.microsoft.com/office/word/2010/wordprocessingGroup" xmlns:wpi="http://schemas.microsoft.com/office/word/2010/wordprocessingInk" xmlns:wne="http://schemas.microsoft.com/office/word/2006/wordml" xmlns:wps="http://schemas.microsoft.com/office/word/2010/wordprocessingShape" mc:Ignorable="w14 w15 w16se w16cid w16 w16cex w16sdtdh wp14">
+<w:hdr xmlns:wpc="http://schemas.microsoft.com/office/word/2010/wordprocessingCanvas" xmlns:cx="http://schemas.microsoft.com/office/drawing/2014/chartex" xmlns:cx1="http://schemas.microsoft.com/office/drawing/2015/9/8/chartex" xmlns:cx2="http://schemas.microsoft.com/office/drawing/2015/10/21/chartex" xmlns:cx3="http://schemas.microsoft.com/office/drawing/2016/5/9/chartex" xmlns:cx4="http://schemas.microsoft.com/office/drawing/2016/5/10/chartex" xmlns:cx5="http://schemas.microsoft.com/office/drawing/2016/5/11/chartex" xmlns:cx6="http://schemas.microsoft.com/office/drawing/2016/5/12/chartex" xmlns:cx7="http://schemas.microsoft.com/office/drawing/2016/5/13/chartex" xmlns:cx8="http://schemas.microsoft.com/office/drawing/2016/5/14/chartex" xmlns:mc="http://schemas.openxmlformats.org/markup-compatibility/2006" xmlns:aink="http://schemas.microsoft.com/office/drawing/2016/ink" xmlns:am3d="http://schemas.microsoft.com/office/drawing/2017/model3d" xmlns:o="urn:schemas-microsoft-com:office:office" xmlns:oel="http://schemas.microsoft.com/office/2019/extlst" xmlns:r="http://schemas.openxmlformats.org/officeDocument/2006/relationships" xmlns:m="http://schemas.openxmlformats.org/officeDocument/2006/math" xmlns:v="urn:schemas-microsoft-com:vml" xmlns:wp14="http://schemas.microsoft.com/office/word/2010/wordprocessingDrawing" xmlns:wp="http://schemas.openxmlformats.org/drawingml/2006/wordprocessingDrawing" xmlns:w10="urn:schemas-microsoft-com:office:word" xmlns:w="http://schemas.openxmlformats.org/wordprocessingml/2006/main" xmlns:w14="http://schemas.microsoft.com/office/word/2010/wordml" xmlns:w15="http://schemas.microsoft.com/office/word/2012/wordml" xmlns:w16cex="http://schemas.microsoft.com/office/word/2018/wordml/cex" xmlns:w16cid="http://schemas.microsoft.com/office/word/2016/wordml/cid" xmlns:w16="http://schemas.microsoft.com/office/word/2018/wordml" xmlns:w16sdtdh="http://schemas.microsoft.com/office/word/2020/wordml/sdtdatahash" xmlns:w16se="http://schemas.microsoft.com/office/word/2015/wordml/symex" xmlns:wpg="http://schemas.microsoft.com/office/word/2010/wordprocessingGroup" xmlns:wpi="http://schemas.microsoft.com/office/word/2010/wordprocessingInk" xmlns:wne="http://schemas.microsoft.com/office/word/2006/wordml" xmlns:wps="http://schemas.microsoft.com/office/word/2010/wordprocessingShape" mc:Ignorable="w14 w15 w16se w16cid w16 w16cex w16sdtdh wp14">
   <w:p>
     <w:pPr>
-      <w:pStyle w:val="Header"/>
+      <w:pStyle w:val="Kopfzeile"/>
       <w:jc w:val="right"/>
     </w:pPr>
-    <w:r>
-      <w:fldChar w:fldCharType="begin"/>
-    </w:r>
-    <w:r>
-      <w:instrText xml:space="preserve"> STYLEREF  Titel  \* MERGEFORMAT </w:instrText>
-    </w:r>
-    <w:r>
-      <w:fldChar w:fldCharType="separate"/>
-    </w:r>
-    <w:r>
-      <w:rPr>
-        <w:b/>
-        <w:bCs/>
-        <w:noProof/>
-        <w:lang w:val="en-US"/>
-      </w:rPr>
-      <w:t>Error! Use the Home tab to apply Titel to the text that you want to appear here.</w:t>
-    </w:r>
-    <w:r>
-      <w:rPr>
-        <w:noProof/>
-      </w:rPr>
-      <w:fldChar w:fldCharType="end"/>
-    </w:r>
+    <w:fldSimple w:instr=" STYLEREF  Titel  \* MERGEFORMAT ">
+      <w:r>
+        <w:rPr>
+          <w:b/>
+          <w:bCs/>
+          <w:noProof/>
+          <w:lang w:val="en-US"/>
+        </w:rPr>
+        <w:t>Software-Engineering</w:t>
+      </w:r>
+    </w:fldSimple>
     <w:r>
       <w:tab/>
     </w:r>
     <w:r>
       <w:tab/>
     </w:r>
-    <w:r>
-      <w:fldChar w:fldCharType="begin"/>
-    </w:r>
-    <w:r>
-      <w:instrText xml:space="preserve"> STYLEREF  "Überschrift 1"  \* MERGEFORMAT </w:instrText>
-    </w:r>
-    <w:r>
-      <w:fldChar w:fldCharType="separate"/>
-    </w:r>
-    <w:r>
-      <w:rPr>
-        <w:b/>
-        <w:bCs/>
-        <w:noProof/>
-        <w:lang w:val="en-US"/>
-      </w:rPr>
-      <w:t>Error! Use the Home tab to apply Überschrift 1 to the text that you want to appear here.</w:t>
-    </w:r>
-    <w:r>
-      <w:rPr>
-        <w:noProof/>
-      </w:rPr>
-      <w:fldChar w:fldCharType="end"/>
-    </w:r>
+    <w:fldSimple w:instr=" STYLEREF  &quot;Überschrift 1&quot;  \* MERGEFORMAT ">
+      <w:r>
+        <w:rPr>
+          <w:b/>
+          <w:bCs/>
+          <w:noProof/>
+          <w:lang w:val="en-US"/>
+        </w:rPr>
+        <w:t>Abbildungs- und Tabellenverzeichnis</w:t>
+      </w:r>
+    </w:fldSimple>
   </w:p>
 </w:hdr>
 </file>
 
 <file path=word/header6.xml><?xml version="1.0" encoding="utf-8"?>
-<w:hdr xmlns:wpc="http://schemas.microsoft.com/office/word/2010/wordprocessingCanvas" xmlns:cx="http://schemas.microsoft.com/office/drawing/2014/chartex" xmlns:cx1="http://schemas.microsoft.com/office/drawing/2015/9/8/chartex" xmlns:cx2="http://schemas.microsoft.com/office/drawing/2015/10/21/chartex" xmlns:cx3="http://schemas.microsoft.com/office/drawing/2016/5/9/chartex" xmlns:cx4="http://schemas.microsoft.com/office/drawing/2016/5/10/chartex" xmlns:cx5="http://schemas.microsoft.com/office/drawing/2016/5/11/chartex" xmlns:cx6="http://schemas.microsoft.com/office/drawing/2016/5/12/chartex" xmlns:cx7="http://schemas.microsoft.com/office/drawing/2016/5/13/chartex" xmlns:cx8="http://schemas.microsoft.com/office/drawing/2016/5/14/chartex" xmlns:mc="http://schemas.openxmlformats.org/markup-compatibility/2006" xmlns:aink="http://schemas.microsoft.com/office/drawing/2016/ink" xmlns:am3d="http://schemas.microsoft.com/office/drawing/2017/model3d" xmlns:o="urn:schemas-microsoft-com:office:office" xmlns:r="http://schemas.openxmlformats.org/officeDocument/2006/relationships" xmlns:m="http://schemas.openxmlformats.org/officeDocument/2006/math" xmlns:v="urn:schemas-microsoft-com:vml" xmlns:wp14="http://schemas.microsoft.com/office/word/2010/wordprocessingDrawing" xmlns:wp="http://schemas.openxmlformats.org/drawingml/2006/wordprocessingDrawing" xmlns:w10="urn:schemas-microsoft-com:office:word" xmlns:w="http://schemas.openxmlformats.org/wordprocessingml/2006/main" xmlns:w14="http://schemas.microsoft.com/office/word/2010/wordml" xmlns:w15="http://schemas.microsoft.com/office/word/2012/wordml" xmlns:w16cex="http://schemas.microsoft.com/office/word/2018/wordml/cex" xmlns:w16cid="http://schemas.microsoft.com/office/word/2016/wordml/cid" xmlns:w16="http://schemas.microsoft.com/office/word/2018/wordml" xmlns:w16sdtdh="http://schemas.microsoft.com/office/word/2020/wordml/sdtdatahash" xmlns:w16se="http://schemas.microsoft.com/office/word/2015/wordml/symex" xmlns:wpg="http://schemas.microsoft.com/office/word/2010/wordprocessingGroup" xmlns:wpi="http://schemas.microsoft.com/office/word/2010/wordprocessingInk" xmlns:wne="http://schemas.microsoft.com/office/word/2006/wordml" xmlns:wps="http://schemas.microsoft.com/office/word/2010/wordprocessingShape" mc:Ignorable="w14 w15 w16se w16cid w16 w16cex w16sdtdh wp14">
+<w:hdr xmlns:wpc="http://schemas.microsoft.com/office/word/2010/wordprocessingCanvas" xmlns:cx="http://schemas.microsoft.com/office/drawing/2014/chartex" xmlns:cx1="http://schemas.microsoft.com/office/drawing/2015/9/8/chartex" xmlns:cx2="http://schemas.microsoft.com/office/drawing/2015/10/21/chartex" xmlns:cx3="http://schemas.microsoft.com/office/drawing/2016/5/9/chartex" xmlns:cx4="http://schemas.microsoft.com/office/drawing/2016/5/10/chartex" xmlns:cx5="http://schemas.microsoft.com/office/drawing/2016/5/11/chartex" xmlns:cx6="http://schemas.microsoft.com/office/drawing/2016/5/12/chartex" xmlns:cx7="http://schemas.microsoft.com/office/drawing/2016/5/13/chartex" xmlns:cx8="http://schemas.microsoft.com/office/drawing/2016/5/14/chartex" xmlns:mc="http://schemas.openxmlformats.org/markup-compatibility/2006" xmlns:aink="http://schemas.microsoft.com/office/drawing/2016/ink" xmlns:am3d="http://schemas.microsoft.com/office/drawing/2017/model3d" xmlns:o="urn:schemas-microsoft-com:office:office" xmlns:oel="http://schemas.microsoft.com/office/2019/extlst" xmlns:r="http://schemas.openxmlformats.org/officeDocument/2006/relationships" xmlns:m="http://schemas.openxmlformats.org/officeDocument/2006/math" xmlns:v="urn:schemas-microsoft-com:vml" xmlns:wp14="http://schemas.microsoft.com/office/word/2010/wordprocessingDrawing" xmlns:wp="http://schemas.openxmlformats.org/drawingml/2006/wordprocessingDrawing" xmlns:w10="urn:schemas-microsoft-com:office:word" xmlns:w="http://schemas.openxmlformats.org/wordprocessingml/2006/main" xmlns:w14="http://schemas.microsoft.com/office/word/2010/wordml" xmlns:w15="http://schemas.microsoft.com/office/word/2012/wordml" xmlns:w16cex="http://schemas.microsoft.com/office/word/2018/wordml/cex" xmlns:w16cid="http://schemas.microsoft.com/office/word/2016/wordml/cid" xmlns:w16="http://schemas.microsoft.com/office/word/2018/wordml" xmlns:w16sdtdh="http://schemas.microsoft.com/office/word/2020/wordml/sdtdatahash" xmlns:w16se="http://schemas.microsoft.com/office/word/2015/wordml/symex" xmlns:wpg="http://schemas.microsoft.com/office/word/2010/wordprocessingGroup" xmlns:wpi="http://schemas.microsoft.com/office/word/2010/wordprocessingInk" xmlns:wne="http://schemas.microsoft.com/office/word/2006/wordml" xmlns:wps="http://schemas.microsoft.com/office/word/2010/wordprocessingShape" mc:Ignorable="w14 w15 w16se w16cid w16 w16cex w16sdtdh wp14">
   <w:p>
     <w:pPr>
-      <w:pStyle w:val="Header"/>
+      <w:pStyle w:val="Kopfzeile"/>
       <w:jc w:val="right"/>
     </w:pPr>
-    <w:r>
-      <w:fldChar w:fldCharType="begin"/>
-    </w:r>
-    <w:r>
-      <w:instrText xml:space="preserve"> STYLEREF  Titel  \* MERGEFORMAT </w:instrText>
-    </w:r>
-    <w:r>
-      <w:fldChar w:fldCharType="separate"/>
-    </w:r>
-    <w:r>
-      <w:rPr>
-        <w:b/>
-        <w:bCs/>
-        <w:noProof/>
-        <w:lang w:val="en-US"/>
-      </w:rPr>
-      <w:t>Error! Use the Home tab to apply Titel to the text that you want to appear here.</w:t>
-    </w:r>
-    <w:r>
-      <w:rPr>
-        <w:noProof/>
-      </w:rPr>
-      <w:fldChar w:fldCharType="end"/>
-    </w:r>
+    <w:fldSimple w:instr=" STYLEREF  Titel  \* MERGEFORMAT ">
+      <w:r>
+        <w:rPr>
+          <w:b/>
+          <w:bCs/>
+          <w:noProof/>
+          <w:lang w:val="en-US"/>
+        </w:rPr>
+        <w:t>Software-Engineering</w:t>
+      </w:r>
+    </w:fldSimple>
     <w:r>
       <w:tab/>
     </w:r>
     <w:r>
       <w:tab/>
     </w:r>
-    <w:r>
-      <w:fldChar w:fldCharType="begin"/>
-    </w:r>
-    <w:r>
-      <w:instrText xml:space="preserve"> STYLEREF  "Überschrift 1"  \* MERGEFORMAT </w:instrText>
-    </w:r>
-    <w:r>
-      <w:fldChar w:fldCharType="separate"/>
-    </w:r>
-    <w:r>
-      <w:rPr>
-        <w:b/>
-        <w:bCs/>
-        <w:noProof/>
-        <w:lang w:val="en-US"/>
-      </w:rPr>
-      <w:t>Error! Use the Home tab to apply Überschrift 1 to the text that you want to appear here.</w:t>
-    </w:r>
-    <w:r>
-      <w:rPr>
-        <w:noProof/>
-      </w:rPr>
-      <w:fldChar w:fldCharType="end"/>
-    </w:r>
+    <w:fldSimple w:instr=" STYLEREF  &quot;Überschrift 1&quot;  \* MERGEFORMAT ">
+      <w:r>
+        <w:rPr>
+          <w:b/>
+          <w:bCs/>
+          <w:noProof/>
+          <w:lang w:val="en-US"/>
+        </w:rPr>
+        <w:t>Enumeration</w:t>
+      </w:r>
+      <w:r>
+        <w:rPr>
+          <w:noProof/>
+        </w:rPr>
+        <w:t xml:space="preserve"> Calculation Algorithmus</w:t>
+      </w:r>
+    </w:fldSimple>
   </w:p>
 </w:hdr>
 </file>
 
 <file path=word/numbering.xml><?xml version="1.0" encoding="utf-8"?>
-<w:numbering xmlns:wpc="http://schemas.microsoft.com/office/word/2010/wordprocessingCanvas" xmlns:cx="http://schemas.microsoft.com/office/drawing/2014/chartex" xmlns:cx1="http://schemas.microsoft.com/office/drawing/2015/9/8/chartex" xmlns:cx2="http://schemas.microsoft.com/office/drawing/2015/10/21/chartex" xmlns:cx3="http://schemas.microsoft.com/office/drawing/2016/5/9/chartex" xmlns:cx4="http://schemas.microsoft.com/office/drawing/2016/5/10/chartex" xmlns:cx5="http://schemas.microsoft.com/office/drawing/2016/5/11/chartex" xmlns:cx6="http://schemas.microsoft.com/office/drawing/2016/5/12/chartex" xmlns:cx7="http://schemas.microsoft.com/office/drawing/2016/5/13/chartex" xmlns:cx8="http://schemas.microsoft.com/office/drawing/2016/5/14/chartex" xmlns:mc="http://schemas.openxmlformats.org/markup-compatibility/2006" xmlns:aink="http://schemas.microsoft.com/office/drawing/2016/ink" xmlns:am3d="http://schemas.microsoft.com/office/drawing/2017/model3d" xmlns:o="urn:schemas-microsoft-com:office:office" xmlns:r="http://schemas.openxmlformats.org/officeDocument/2006/relationships" xmlns:m="http://schemas.openxmlformats.org/officeDocument/2006/math" xmlns:v="urn:schemas-microsoft-com:vml" xmlns:wp14="http://schemas.microsoft.com/office/word/2010/wordprocessingDrawing" xmlns:wp="http://schemas.openxmlformats.org/drawingml/2006/wordprocessingDrawing" xmlns:w10="urn:schemas-microsoft-com:office:word" xmlns:w="http://schemas.openxmlformats.org/wordprocessingml/2006/main" xmlns:w14="http://schemas.microsoft.com/office/word/2010/wordml" xmlns:w15="http://schemas.microsoft.com/office/word/2012/wordml" xmlns:w16cex="http://schemas.microsoft.com/office/word/2018/wordml/cex" xmlns:w16cid="http://schemas.microsoft.com/office/word/2016/wordml/cid" xmlns:w16="http://schemas.microsoft.com/office/word/2018/wordml" xmlns:w16sdtdh="http://schemas.microsoft.com/office/word/2020/wordml/sdtdatahash" xmlns:w16se="http://schemas.microsoft.com/office/word/2015/wordml/symex" xmlns:wpg="http://schemas.microsoft.com/office/word/2010/wordprocessingGroup" xmlns:wpi="http://schemas.microsoft.com/office/word/2010/wordprocessingInk" xmlns:wne="http://schemas.microsoft.com/office/word/2006/wordml" xmlns:wps="http://schemas.microsoft.com/office/word/2010/wordprocessingShape" mc:Ignorable="w14 w15 w16se w16cid w16 w16cex w16sdtdh wp14">
+<w:numbering xmlns:wpc="http://schemas.microsoft.com/office/word/2010/wordprocessingCanvas" xmlns:cx="http://schemas.microsoft.com/office/drawing/2014/chartex" xmlns:cx1="http://schemas.microsoft.com/office/drawing/2015/9/8/chartex" xmlns:cx2="http://schemas.microsoft.com/office/drawing/2015/10/21/chartex" xmlns:cx3="http://schemas.microsoft.com/office/drawing/2016/5/9/chartex" xmlns:cx4="http://schemas.microsoft.com/office/drawing/2016/5/10/chartex" xmlns:cx5="http://schemas.microsoft.com/office/drawing/2016/5/11/chartex" xmlns:cx6="http://schemas.microsoft.com/office/drawing/2016/5/12/chartex" xmlns:cx7="http://schemas.microsoft.com/office/drawing/2016/5/13/chartex" xmlns:cx8="http://schemas.microsoft.com/office/drawing/2016/5/14/chartex" xmlns:mc="http://schemas.openxmlformats.org/markup-compatibility/2006" xmlns:aink="http://schemas.microsoft.com/office/drawing/2016/ink" xmlns:am3d="http://schemas.microsoft.com/office/drawing/2017/model3d" xmlns:o="urn:schemas-microsoft-com:office:office" xmlns:oel="http://schemas.microsoft.com/office/2019/extlst" xmlns:r="http://schemas.openxmlformats.org/officeDocument/2006/relationships" xmlns:m="http://schemas.openxmlformats.org/officeDocument/2006/math" xmlns:v="urn:schemas-microsoft-com:vml" xmlns:wp14="http://schemas.microsoft.com/office/word/2010/wordprocessingDrawing" xmlns:wp="http://schemas.openxmlformats.org/drawingml/2006/wordprocessingDrawing" xmlns:w10="urn:schemas-microsoft-com:office:word" xmlns:w="http://schemas.openxmlformats.org/wordprocessingml/2006/main" xmlns:w14="http://schemas.microsoft.com/office/word/2010/wordml" xmlns:w15="http://schemas.microsoft.com/office/word/2012/wordml" xmlns:w16cex="http://schemas.microsoft.com/office/word/2018/wordml/cex" xmlns:w16cid="http://schemas.microsoft.com/office/word/2016/wordml/cid" xmlns:w16="http://schemas.microsoft.com/office/word/2018/wordml" xmlns:w16sdtdh="http://schemas.microsoft.com/office/word/2020/wordml/sdtdatahash" xmlns:w16se="http://schemas.microsoft.com/office/word/2015/wordml/symex" xmlns:wpg="http://schemas.microsoft.com/office/word/2010/wordprocessingGroup" xmlns:wpi="http://schemas.microsoft.com/office/word/2010/wordprocessingInk" xmlns:wne="http://schemas.microsoft.com/office/word/2006/wordml" xmlns:wps="http://schemas.microsoft.com/office/word/2010/wordprocessingShape" mc:Ignorable="w14 w15 w16se w16cid w16 w16cex w16sdtdh wp14">
   <w:abstractNum w:abstractNumId="0" w15:restartNumberingAfterBreak="0">
     <w:nsid w:val="FFFFFF89"/>
     <w:multiLevelType w:val="singleLevel"/>
@@ -28308,7 +28023,7 @@
     <w:lvl w:ilvl="0">
       <w:start w:val="1"/>
       <w:numFmt w:val="bullet"/>
-      <w:pStyle w:val="ListBullet"/>
+      <w:pStyle w:val="Aufzhlungszeichen"/>
       <w:lvlText w:val=""/>
       <w:lvlJc w:val="left"/>
       <w:pPr>
@@ -28696,7 +28411,7 @@
     <w:lvl w:ilvl="0">
       <w:start w:val="1"/>
       <w:numFmt w:val="decimal"/>
-      <w:pStyle w:val="Heading1"/>
+      <w:pStyle w:val="berschrift1"/>
       <w:lvlText w:val="%1"/>
       <w:lvlJc w:val="left"/>
       <w:pPr>
@@ -28706,7 +28421,7 @@
     <w:lvl w:ilvl="1">
       <w:start w:val="1"/>
       <w:numFmt w:val="decimal"/>
-      <w:pStyle w:val="Heading2"/>
+      <w:pStyle w:val="berschrift2"/>
       <w:lvlText w:val="%1.%2"/>
       <w:lvlJc w:val="left"/>
       <w:pPr>
@@ -28716,7 +28431,7 @@
     <w:lvl w:ilvl="2">
       <w:start w:val="1"/>
       <w:numFmt w:val="decimal"/>
-      <w:pStyle w:val="Heading3"/>
+      <w:pStyle w:val="berschrift3"/>
       <w:lvlText w:val="%1.%2.%3"/>
       <w:lvlJc w:val="left"/>
       <w:pPr>
@@ -28726,7 +28441,7 @@
     <w:lvl w:ilvl="3">
       <w:start w:val="1"/>
       <w:numFmt w:val="decimal"/>
-      <w:pStyle w:val="Heading4"/>
+      <w:pStyle w:val="berschrift4"/>
       <w:lvlText w:val="%1.%2.%3.%4"/>
       <w:lvlJc w:val="left"/>
       <w:pPr>
@@ -28736,7 +28451,7 @@
     <w:lvl w:ilvl="4">
       <w:start w:val="1"/>
       <w:numFmt w:val="decimal"/>
-      <w:pStyle w:val="Heading5"/>
+      <w:pStyle w:val="berschrift5"/>
       <w:lvlText w:val="%1.%2.%3.%4.%5"/>
       <w:lvlJc w:val="left"/>
       <w:pPr>
@@ -28746,7 +28461,7 @@
     <w:lvl w:ilvl="5">
       <w:start w:val="1"/>
       <w:numFmt w:val="decimal"/>
-      <w:pStyle w:val="Heading6"/>
+      <w:pStyle w:val="berschrift6"/>
       <w:lvlText w:val="%1.%2.%3.%4.%5.%6"/>
       <w:lvlJc w:val="left"/>
       <w:pPr>
@@ -28756,7 +28471,7 @@
     <w:lvl w:ilvl="6">
       <w:start w:val="1"/>
       <w:numFmt w:val="decimal"/>
-      <w:pStyle w:val="Heading7"/>
+      <w:pStyle w:val="berschrift7"/>
       <w:lvlText w:val="%1.%2.%3.%4.%5.%6.%7"/>
       <w:lvlJc w:val="left"/>
       <w:pPr>
@@ -28766,7 +28481,7 @@
     <w:lvl w:ilvl="7">
       <w:start w:val="1"/>
       <w:numFmt w:val="decimal"/>
-      <w:pStyle w:val="Heading8"/>
+      <w:pStyle w:val="berschrift8"/>
       <w:lvlText w:val="%1.%2.%3.%4.%5.%6.%7.%8"/>
       <w:lvlJc w:val="left"/>
       <w:pPr>
@@ -28776,7 +28491,7 @@
     <w:lvl w:ilvl="8">
       <w:start w:val="1"/>
       <w:numFmt w:val="decimal"/>
-      <w:pStyle w:val="Heading9"/>
+      <w:pStyle w:val="berschrift9"/>
       <w:lvlText w:val="%1.%2.%3.%4.%5.%6.%7.%8.%9"/>
       <w:lvlJc w:val="left"/>
       <w:pPr>
@@ -30373,31 +30088,31 @@
       </w:rPr>
     </w:lvl>
   </w:abstractNum>
-  <w:num w:numId="1">
+  <w:num w:numId="1" w16cid:durableId="1305426507">
     <w:abstractNumId w:val="7"/>
   </w:num>
-  <w:num w:numId="2">
+  <w:num w:numId="2" w16cid:durableId="1526941398">
     <w:abstractNumId w:val="9"/>
   </w:num>
-  <w:num w:numId="3">
+  <w:num w:numId="3" w16cid:durableId="2072196118">
     <w:abstractNumId w:val="14"/>
   </w:num>
-  <w:num w:numId="4">
+  <w:num w:numId="4" w16cid:durableId="141627543">
     <w:abstractNumId w:val="16"/>
   </w:num>
-  <w:num w:numId="5">
+  <w:num w:numId="5" w16cid:durableId="1970354688">
     <w:abstractNumId w:val="6"/>
   </w:num>
-  <w:num w:numId="6">
+  <w:num w:numId="6" w16cid:durableId="1478372857">
     <w:abstractNumId w:val="20"/>
   </w:num>
-  <w:num w:numId="7">
+  <w:num w:numId="7" w16cid:durableId="81991391">
     <w:abstractNumId w:val="5"/>
   </w:num>
-  <w:num w:numId="8">
+  <w:num w:numId="8" w16cid:durableId="183712603">
     <w:abstractNumId w:val="4"/>
   </w:num>
-  <w:num w:numId="9">
+  <w:num w:numId="9" w16cid:durableId="2110880861">
     <w:abstractNumId w:val="4"/>
     <w:lvlOverride w:ilvl="0">
       <w:startOverride w:val="1"/>
@@ -30427,46 +30142,46 @@
       <w:startOverride w:val="1"/>
     </w:lvlOverride>
   </w:num>
-  <w:num w:numId="10">
+  <w:num w:numId="10" w16cid:durableId="554321445">
     <w:abstractNumId w:val="11"/>
   </w:num>
-  <w:num w:numId="11">
+  <w:num w:numId="11" w16cid:durableId="1008100131">
     <w:abstractNumId w:val="17"/>
   </w:num>
-  <w:num w:numId="12">
+  <w:num w:numId="12" w16cid:durableId="1730691214">
     <w:abstractNumId w:val="2"/>
   </w:num>
-  <w:num w:numId="13">
+  <w:num w:numId="13" w16cid:durableId="633219471">
     <w:abstractNumId w:val="15"/>
   </w:num>
-  <w:num w:numId="14">
+  <w:num w:numId="14" w16cid:durableId="2105951048">
     <w:abstractNumId w:val="1"/>
   </w:num>
-  <w:num w:numId="15">
+  <w:num w:numId="15" w16cid:durableId="813526071">
     <w:abstractNumId w:val="12"/>
   </w:num>
-  <w:num w:numId="16">
+  <w:num w:numId="16" w16cid:durableId="1232623349">
     <w:abstractNumId w:val="13"/>
   </w:num>
-  <w:num w:numId="17">
+  <w:num w:numId="17" w16cid:durableId="800925677">
     <w:abstractNumId w:val="8"/>
   </w:num>
-  <w:num w:numId="18">
+  <w:num w:numId="18" w16cid:durableId="1676150030">
     <w:abstractNumId w:val="18"/>
   </w:num>
-  <w:num w:numId="19">
+  <w:num w:numId="19" w16cid:durableId="215047875">
     <w:abstractNumId w:val="19"/>
   </w:num>
-  <w:num w:numId="20">
+  <w:num w:numId="20" w16cid:durableId="1771118352">
     <w:abstractNumId w:val="10"/>
   </w:num>
-  <w:num w:numId="21">
+  <w:num w:numId="21" w16cid:durableId="1987319493">
     <w:abstractNumId w:val="0"/>
   </w:num>
-  <w:num w:numId="22">
+  <w:num w:numId="22" w16cid:durableId="666830126">
     <w:abstractNumId w:val="21"/>
   </w:num>
-  <w:num w:numId="23">
+  <w:num w:numId="23" w16cid:durableId="241835518">
     <w:abstractNumId w:val="3"/>
   </w:num>
 </w:numbering>
@@ -30867,7 +30582,7 @@
     <w:lsdException w:name="Unresolved Mention" w:semiHidden="1" w:unhideWhenUsed="1"/>
     <w:lsdException w:name="Smart Link" w:semiHidden="1" w:unhideWhenUsed="1"/>
   </w:latentStyles>
-  <w:style w:type="paragraph" w:default="1" w:styleId="Normal">
+  <w:style w:type="paragraph" w:default="1" w:styleId="Standard">
     <w:name w:val="Normal"/>
     <w:aliases w:val="Text"/>
     <w:qFormat/>
@@ -30880,11 +30595,11 @@
       <w:rFonts w:ascii="Century Gothic" w:hAnsi="Century Gothic"/>
     </w:rPr>
   </w:style>
-  <w:style w:type="paragraph" w:styleId="Heading1">
+  <w:style w:type="paragraph" w:styleId="berschrift1">
     <w:name w:val="heading 1"/>
-    <w:basedOn w:val="Normal"/>
-    <w:next w:val="Normal"/>
-    <w:link w:val="Heading1Char"/>
+    <w:basedOn w:val="Standard"/>
+    <w:next w:val="Standard"/>
+    <w:link w:val="berschrift1Zchn"/>
     <w:autoRedefine/>
     <w:uiPriority w:val="9"/>
     <w:qFormat/>
@@ -30905,11 +30620,11 @@
       <w:szCs w:val="32"/>
     </w:rPr>
   </w:style>
-  <w:style w:type="paragraph" w:styleId="Heading2">
+  <w:style w:type="paragraph" w:styleId="berschrift2">
     <w:name w:val="heading 2"/>
-    <w:basedOn w:val="Normal"/>
-    <w:next w:val="Normal"/>
-    <w:link w:val="Heading2Char"/>
+    <w:basedOn w:val="Standard"/>
+    <w:next w:val="Standard"/>
+    <w:link w:val="berschrift2Zchn"/>
     <w:autoRedefine/>
     <w:uiPriority w:val="9"/>
     <w:unhideWhenUsed/>
@@ -30932,11 +30647,11 @@
       <w:szCs w:val="26"/>
     </w:rPr>
   </w:style>
-  <w:style w:type="paragraph" w:styleId="Heading3">
+  <w:style w:type="paragraph" w:styleId="berschrift3">
     <w:name w:val="heading 3"/>
-    <w:basedOn w:val="Normal"/>
-    <w:next w:val="Normal"/>
-    <w:link w:val="Heading3Char"/>
+    <w:basedOn w:val="Standard"/>
+    <w:next w:val="Standard"/>
+    <w:link w:val="berschrift3Zchn"/>
     <w:autoRedefine/>
     <w:uiPriority w:val="9"/>
     <w:unhideWhenUsed/>
@@ -30958,11 +30673,11 @@
       <w:szCs w:val="24"/>
     </w:rPr>
   </w:style>
-  <w:style w:type="paragraph" w:styleId="Heading4">
+  <w:style w:type="paragraph" w:styleId="berschrift4">
     <w:name w:val="heading 4"/>
-    <w:basedOn w:val="Normal"/>
-    <w:next w:val="Normal"/>
-    <w:link w:val="Heading4Char"/>
+    <w:basedOn w:val="Standard"/>
+    <w:next w:val="Standard"/>
+    <w:link w:val="berschrift4Zchn"/>
     <w:uiPriority w:val="9"/>
     <w:semiHidden/>
     <w:unhideWhenUsed/>
@@ -30985,11 +30700,11 @@
       <w:color w:val="2F5496" w:themeColor="accent1" w:themeShade="BF"/>
     </w:rPr>
   </w:style>
-  <w:style w:type="paragraph" w:styleId="Heading5">
+  <w:style w:type="paragraph" w:styleId="berschrift5">
     <w:name w:val="heading 5"/>
-    <w:basedOn w:val="Normal"/>
-    <w:next w:val="Normal"/>
-    <w:link w:val="Heading5Char"/>
+    <w:basedOn w:val="Standard"/>
+    <w:next w:val="Standard"/>
+    <w:link w:val="berschrift5Zchn"/>
     <w:uiPriority w:val="9"/>
     <w:semiHidden/>
     <w:unhideWhenUsed/>
@@ -31014,11 +30729,11 @@
       <w:color w:val="2F5496" w:themeColor="accent1" w:themeShade="BF"/>
     </w:rPr>
   </w:style>
-  <w:style w:type="paragraph" w:styleId="Heading6">
+  <w:style w:type="paragraph" w:styleId="berschrift6">
     <w:name w:val="heading 6"/>
-    <w:basedOn w:val="Normal"/>
-    <w:next w:val="Normal"/>
-    <w:link w:val="Heading6Char"/>
+    <w:basedOn w:val="Standard"/>
+    <w:next w:val="Standard"/>
+    <w:link w:val="berschrift6Zchn"/>
     <w:uiPriority w:val="9"/>
     <w:semiHidden/>
     <w:unhideWhenUsed/>
@@ -31043,11 +30758,11 @@
       <w:color w:val="1F3763" w:themeColor="accent1" w:themeShade="7F"/>
     </w:rPr>
   </w:style>
-  <w:style w:type="paragraph" w:styleId="Heading7">
+  <w:style w:type="paragraph" w:styleId="berschrift7">
     <w:name w:val="heading 7"/>
-    <w:basedOn w:val="Normal"/>
-    <w:next w:val="Normal"/>
-    <w:link w:val="Heading7Char"/>
+    <w:basedOn w:val="Standard"/>
+    <w:next w:val="Standard"/>
+    <w:link w:val="berschrift7Zchn"/>
     <w:uiPriority w:val="9"/>
     <w:semiHidden/>
     <w:unhideWhenUsed/>
@@ -31074,11 +30789,11 @@
       <w:color w:val="1F3763" w:themeColor="accent1" w:themeShade="7F"/>
     </w:rPr>
   </w:style>
-  <w:style w:type="paragraph" w:styleId="Heading8">
+  <w:style w:type="paragraph" w:styleId="berschrift8">
     <w:name w:val="heading 8"/>
-    <w:basedOn w:val="Normal"/>
-    <w:next w:val="Normal"/>
-    <w:link w:val="Heading8Char"/>
+    <w:basedOn w:val="Standard"/>
+    <w:next w:val="Standard"/>
+    <w:link w:val="berschrift8Zchn"/>
     <w:uiPriority w:val="9"/>
     <w:semiHidden/>
     <w:unhideWhenUsed/>
@@ -31105,11 +30820,11 @@
       <w:szCs w:val="21"/>
     </w:rPr>
   </w:style>
-  <w:style w:type="paragraph" w:styleId="Heading9">
+  <w:style w:type="paragraph" w:styleId="berschrift9">
     <w:name w:val="heading 9"/>
-    <w:basedOn w:val="Normal"/>
-    <w:next w:val="Normal"/>
-    <w:link w:val="Heading9Char"/>
+    <w:basedOn w:val="Standard"/>
+    <w:next w:val="Standard"/>
+    <w:link w:val="berschrift9Zchn"/>
     <w:uiPriority w:val="9"/>
     <w:semiHidden/>
     <w:unhideWhenUsed/>
@@ -31138,13 +30853,13 @@
       <w:szCs w:val="21"/>
     </w:rPr>
   </w:style>
-  <w:style w:type="character" w:default="1" w:styleId="DefaultParagraphFont">
+  <w:style w:type="character" w:default="1" w:styleId="Absatz-Standardschriftart">
     <w:name w:val="Default Paragraph Font"/>
     <w:uiPriority w:val="1"/>
     <w:semiHidden/>
     <w:unhideWhenUsed/>
   </w:style>
-  <w:style w:type="table" w:default="1" w:styleId="TableNormal">
+  <w:style w:type="table" w:default="1" w:styleId="NormaleTabelle">
     <w:name w:val="Normal Table"/>
     <w:uiPriority w:val="99"/>
     <w:semiHidden/>
@@ -31159,17 +30874,17 @@
       </w:tblCellMar>
     </w:tblPr>
   </w:style>
-  <w:style w:type="numbering" w:default="1" w:styleId="NoList">
+  <w:style w:type="numbering" w:default="1" w:styleId="KeineListe">
     <w:name w:val="No List"/>
     <w:uiPriority w:val="99"/>
     <w:semiHidden/>
     <w:unhideWhenUsed/>
   </w:style>
-  <w:style w:type="paragraph" w:styleId="Title">
+  <w:style w:type="paragraph" w:styleId="Titel">
     <w:name w:val="Title"/>
-    <w:basedOn w:val="Normal"/>
-    <w:next w:val="Normal"/>
-    <w:link w:val="TitleChar"/>
+    <w:basedOn w:val="Standard"/>
+    <w:next w:val="Standard"/>
+    <w:link w:val="TitelZchn"/>
     <w:autoRedefine/>
     <w:uiPriority w:val="10"/>
     <w:qFormat/>
@@ -31187,10 +30902,10 @@
       <w:szCs w:val="56"/>
     </w:rPr>
   </w:style>
-  <w:style w:type="character" w:customStyle="1" w:styleId="TitleChar">
-    <w:name w:val="Title Char"/>
-    <w:basedOn w:val="DefaultParagraphFont"/>
-    <w:link w:val="Title"/>
+  <w:style w:type="character" w:customStyle="1" w:styleId="TitelZchn">
+    <w:name w:val="Titel Zchn"/>
+    <w:basedOn w:val="Absatz-Standardschriftart"/>
+    <w:link w:val="Titel"/>
     <w:uiPriority w:val="10"/>
     <w:rsid w:val="000757D3"/>
     <w:rPr>
@@ -31202,11 +30917,11 @@
       <w:szCs w:val="56"/>
     </w:rPr>
   </w:style>
-  <w:style w:type="paragraph" w:styleId="Subtitle">
+  <w:style w:type="paragraph" w:styleId="Untertitel">
     <w:name w:val="Subtitle"/>
-    <w:basedOn w:val="Normal"/>
-    <w:next w:val="Normal"/>
-    <w:link w:val="SubtitleChar"/>
+    <w:basedOn w:val="Standard"/>
+    <w:next w:val="Standard"/>
+    <w:link w:val="UntertitelZchn"/>
     <w:autoRedefine/>
     <w:uiPriority w:val="11"/>
     <w:qFormat/>
@@ -31226,10 +30941,10 @@
       <w:sz w:val="36"/>
     </w:rPr>
   </w:style>
-  <w:style w:type="character" w:customStyle="1" w:styleId="SubtitleChar">
-    <w:name w:val="Subtitle Char"/>
-    <w:basedOn w:val="DefaultParagraphFont"/>
-    <w:link w:val="Subtitle"/>
+  <w:style w:type="character" w:customStyle="1" w:styleId="UntertitelZchn">
+    <w:name w:val="Untertitel Zchn"/>
+    <w:basedOn w:val="Absatz-Standardschriftart"/>
+    <w:link w:val="Untertitel"/>
     <w:uiPriority w:val="11"/>
     <w:rsid w:val="000757D3"/>
     <w:rPr>
@@ -31240,10 +30955,10 @@
       <w:sz w:val="36"/>
     </w:rPr>
   </w:style>
-  <w:style w:type="character" w:customStyle="1" w:styleId="Heading1Char">
-    <w:name w:val="Heading 1 Char"/>
-    <w:basedOn w:val="DefaultParagraphFont"/>
-    <w:link w:val="Heading1"/>
+  <w:style w:type="character" w:customStyle="1" w:styleId="berschrift1Zchn">
+    <w:name w:val="Überschrift 1 Zchn"/>
+    <w:basedOn w:val="Absatz-Standardschriftart"/>
+    <w:link w:val="berschrift1"/>
     <w:uiPriority w:val="9"/>
     <w:rsid w:val="00B743FD"/>
     <w:rPr>
@@ -31253,10 +30968,10 @@
       <w:szCs w:val="32"/>
     </w:rPr>
   </w:style>
-  <w:style w:type="character" w:customStyle="1" w:styleId="Heading2Char">
-    <w:name w:val="Heading 2 Char"/>
-    <w:basedOn w:val="DefaultParagraphFont"/>
-    <w:link w:val="Heading2"/>
+  <w:style w:type="character" w:customStyle="1" w:styleId="berschrift2Zchn">
+    <w:name w:val="Überschrift 2 Zchn"/>
+    <w:basedOn w:val="Absatz-Standardschriftart"/>
+    <w:link w:val="berschrift2"/>
     <w:uiPriority w:val="9"/>
     <w:rsid w:val="00B743FD"/>
     <w:rPr>
@@ -31265,10 +30980,10 @@
       <w:szCs w:val="26"/>
     </w:rPr>
   </w:style>
-  <w:style w:type="character" w:customStyle="1" w:styleId="Heading3Char">
-    <w:name w:val="Heading 3 Char"/>
-    <w:basedOn w:val="DefaultParagraphFont"/>
-    <w:link w:val="Heading3"/>
+  <w:style w:type="character" w:customStyle="1" w:styleId="berschrift3Zchn">
+    <w:name w:val="Überschrift 3 Zchn"/>
+    <w:basedOn w:val="Absatz-Standardschriftart"/>
+    <w:link w:val="berschrift3"/>
     <w:uiPriority w:val="9"/>
     <w:rsid w:val="008F7B7D"/>
     <w:rPr>
@@ -31277,9 +30992,9 @@
       <w:szCs w:val="24"/>
     </w:rPr>
   </w:style>
-  <w:style w:type="table" w:styleId="TableGrid">
+  <w:style w:type="table" w:styleId="Tabellenraster">
     <w:name w:val="Table Grid"/>
-    <w:basedOn w:val="TableNormal"/>
+    <w:basedOn w:val="NormaleTabelle"/>
     <w:uiPriority w:val="39"/>
     <w:rsid w:val="002046B2"/>
     <w:pPr>
@@ -31296,10 +31011,10 @@
       </w:tblBorders>
     </w:tblPr>
   </w:style>
-  <w:style w:type="paragraph" w:styleId="Header">
+  <w:style w:type="paragraph" w:styleId="Kopfzeile">
     <w:name w:val="header"/>
-    <w:basedOn w:val="Normal"/>
-    <w:link w:val="HeaderChar"/>
+    <w:basedOn w:val="Standard"/>
+    <w:link w:val="KopfzeileZchn"/>
     <w:uiPriority w:val="99"/>
     <w:unhideWhenUsed/>
     <w:rsid w:val="00FA1C6F"/>
@@ -31311,20 +31026,20 @@
       <w:spacing w:before="0" w:after="0" w:line="240" w:lineRule="auto"/>
     </w:pPr>
   </w:style>
-  <w:style w:type="character" w:customStyle="1" w:styleId="HeaderChar">
-    <w:name w:val="Header Char"/>
-    <w:basedOn w:val="DefaultParagraphFont"/>
-    <w:link w:val="Header"/>
+  <w:style w:type="character" w:customStyle="1" w:styleId="KopfzeileZchn">
+    <w:name w:val="Kopfzeile Zchn"/>
+    <w:basedOn w:val="Absatz-Standardschriftart"/>
+    <w:link w:val="Kopfzeile"/>
     <w:uiPriority w:val="99"/>
     <w:rsid w:val="00FA1C6F"/>
     <w:rPr>
       <w:rFonts w:ascii="Century Gothic" w:hAnsi="Century Gothic"/>
     </w:rPr>
   </w:style>
-  <w:style w:type="paragraph" w:styleId="Footer">
+  <w:style w:type="paragraph" w:styleId="Fuzeile">
     <w:name w:val="footer"/>
-    <w:basedOn w:val="Normal"/>
-    <w:link w:val="FooterChar"/>
+    <w:basedOn w:val="Standard"/>
+    <w:link w:val="FuzeileZchn"/>
     <w:uiPriority w:val="99"/>
     <w:unhideWhenUsed/>
     <w:rsid w:val="00FA1C6F"/>
@@ -31336,21 +31051,21 @@
       <w:spacing w:before="0" w:after="0" w:line="240" w:lineRule="auto"/>
     </w:pPr>
   </w:style>
-  <w:style w:type="character" w:customStyle="1" w:styleId="FooterChar">
-    <w:name w:val="Footer Char"/>
-    <w:basedOn w:val="DefaultParagraphFont"/>
-    <w:link w:val="Footer"/>
+  <w:style w:type="character" w:customStyle="1" w:styleId="FuzeileZchn">
+    <w:name w:val="Fußzeile Zchn"/>
+    <w:basedOn w:val="Absatz-Standardschriftart"/>
+    <w:link w:val="Fuzeile"/>
     <w:uiPriority w:val="99"/>
     <w:rsid w:val="00FA1C6F"/>
     <w:rPr>
       <w:rFonts w:ascii="Century Gothic" w:hAnsi="Century Gothic"/>
     </w:rPr>
   </w:style>
-  <w:style w:type="paragraph" w:styleId="BodyText">
+  <w:style w:type="paragraph" w:styleId="Textkrper">
     <w:name w:val="Body Text"/>
     <w:aliases w:val="gesperrt"/>
-    <w:basedOn w:val="Normal"/>
-    <w:link w:val="BodyTextChar"/>
+    <w:basedOn w:val="Standard"/>
+    <w:link w:val="TextkrperZchn"/>
     <w:rsid w:val="00E34E67"/>
     <w:rPr>
       <w:rFonts w:ascii="Tahoma" w:eastAsia="Times New Roman" w:hAnsi="Tahoma" w:cs="Times New Roman"/>
@@ -31358,11 +31073,11 @@
       <w:lang w:eastAsia="de-DE"/>
     </w:rPr>
   </w:style>
-  <w:style w:type="character" w:customStyle="1" w:styleId="BodyTextChar">
-    <w:name w:val="Body Text Char"/>
-    <w:aliases w:val="gesperrt Char"/>
-    <w:basedOn w:val="DefaultParagraphFont"/>
-    <w:link w:val="BodyText"/>
+  <w:style w:type="character" w:customStyle="1" w:styleId="TextkrperZchn">
+    <w:name w:val="Textkörper Zchn"/>
+    <w:aliases w:val="gesperrt Zchn"/>
+    <w:basedOn w:val="Absatz-Standardschriftart"/>
+    <w:link w:val="Textkrper"/>
     <w:rsid w:val="00E34E67"/>
     <w:rPr>
       <w:rFonts w:ascii="Tahoma" w:eastAsia="Times New Roman" w:hAnsi="Tahoma" w:cs="Times New Roman"/>
@@ -31370,9 +31085,9 @@
       <w:lang w:eastAsia="de-DE"/>
     </w:rPr>
   </w:style>
-  <w:style w:type="character" w:styleId="PlaceholderText">
+  <w:style w:type="character" w:styleId="Platzhaltertext">
     <w:name w:val="Placeholder Text"/>
-    <w:basedOn w:val="DefaultParagraphFont"/>
+    <w:basedOn w:val="Absatz-Standardschriftart"/>
     <w:uiPriority w:val="99"/>
     <w:semiHidden/>
     <w:rsid w:val="00E34E67"/>
@@ -31380,10 +31095,10 @@
       <w:color w:val="808080"/>
     </w:rPr>
   </w:style>
-  <w:style w:type="paragraph" w:styleId="TOC1">
+  <w:style w:type="paragraph" w:styleId="Verzeichnis1">
     <w:name w:val="toc 1"/>
-    <w:basedOn w:val="Normal"/>
-    <w:next w:val="Normal"/>
+    <w:basedOn w:val="Standard"/>
+    <w:next w:val="Standard"/>
     <w:autoRedefine/>
     <w:uiPriority w:val="39"/>
     <w:unhideWhenUsed/>
@@ -31392,10 +31107,10 @@
       <w:spacing w:after="100"/>
     </w:pPr>
   </w:style>
-  <w:style w:type="paragraph" w:styleId="TOCHeading">
+  <w:style w:type="paragraph" w:styleId="Inhaltsverzeichnisberschrift">
     <w:name w:val="TOC Heading"/>
-    <w:basedOn w:val="Heading1"/>
-    <w:next w:val="Normal"/>
+    <w:basedOn w:val="berschrift1"/>
+    <w:next w:val="Standard"/>
     <w:uiPriority w:val="39"/>
     <w:unhideWhenUsed/>
     <w:qFormat/>
@@ -31413,7 +31128,7 @@
   </w:style>
   <w:style w:type="character" w:styleId="Hyperlink">
     <w:name w:val="Hyperlink"/>
-    <w:basedOn w:val="DefaultParagraphFont"/>
+    <w:basedOn w:val="Absatz-Standardschriftart"/>
     <w:uiPriority w:val="99"/>
     <w:unhideWhenUsed/>
     <w:rsid w:val="00822969"/>
@@ -31422,10 +31137,10 @@
       <w:u w:val="single"/>
     </w:rPr>
   </w:style>
-  <w:style w:type="character" w:customStyle="1" w:styleId="Heading4Char">
-    <w:name w:val="Heading 4 Char"/>
-    <w:basedOn w:val="DefaultParagraphFont"/>
-    <w:link w:val="Heading4"/>
+  <w:style w:type="character" w:customStyle="1" w:styleId="berschrift4Zchn">
+    <w:name w:val="Überschrift 4 Zchn"/>
+    <w:basedOn w:val="Absatz-Standardschriftart"/>
+    <w:link w:val="berschrift4"/>
     <w:uiPriority w:val="9"/>
     <w:semiHidden/>
     <w:rsid w:val="00B743FD"/>
@@ -31436,10 +31151,10 @@
       <w:color w:val="2F5496" w:themeColor="accent1" w:themeShade="BF"/>
     </w:rPr>
   </w:style>
-  <w:style w:type="character" w:customStyle="1" w:styleId="Heading5Char">
-    <w:name w:val="Heading 5 Char"/>
-    <w:basedOn w:val="DefaultParagraphFont"/>
-    <w:link w:val="Heading5"/>
+  <w:style w:type="character" w:customStyle="1" w:styleId="berschrift5Zchn">
+    <w:name w:val="Überschrift 5 Zchn"/>
+    <w:basedOn w:val="Absatz-Standardschriftart"/>
+    <w:link w:val="berschrift5"/>
     <w:uiPriority w:val="9"/>
     <w:semiHidden/>
     <w:rsid w:val="00B743FD"/>
@@ -31448,10 +31163,10 @@
       <w:color w:val="2F5496" w:themeColor="accent1" w:themeShade="BF"/>
     </w:rPr>
   </w:style>
-  <w:style w:type="character" w:customStyle="1" w:styleId="Heading6Char">
-    <w:name w:val="Heading 6 Char"/>
-    <w:basedOn w:val="DefaultParagraphFont"/>
-    <w:link w:val="Heading6"/>
+  <w:style w:type="character" w:customStyle="1" w:styleId="berschrift6Zchn">
+    <w:name w:val="Überschrift 6 Zchn"/>
+    <w:basedOn w:val="Absatz-Standardschriftart"/>
+    <w:link w:val="berschrift6"/>
     <w:uiPriority w:val="9"/>
     <w:semiHidden/>
     <w:rsid w:val="00B743FD"/>
@@ -31460,10 +31175,10 @@
       <w:color w:val="1F3763" w:themeColor="accent1" w:themeShade="7F"/>
     </w:rPr>
   </w:style>
-  <w:style w:type="character" w:customStyle="1" w:styleId="Heading7Char">
-    <w:name w:val="Heading 7 Char"/>
-    <w:basedOn w:val="DefaultParagraphFont"/>
-    <w:link w:val="Heading7"/>
+  <w:style w:type="character" w:customStyle="1" w:styleId="berschrift7Zchn">
+    <w:name w:val="Überschrift 7 Zchn"/>
+    <w:basedOn w:val="Absatz-Standardschriftart"/>
+    <w:link w:val="berschrift7"/>
     <w:uiPriority w:val="9"/>
     <w:semiHidden/>
     <w:rsid w:val="00B743FD"/>
@@ -31474,10 +31189,10 @@
       <w:color w:val="1F3763" w:themeColor="accent1" w:themeShade="7F"/>
     </w:rPr>
   </w:style>
-  <w:style w:type="character" w:customStyle="1" w:styleId="Heading8Char">
-    <w:name w:val="Heading 8 Char"/>
-    <w:basedOn w:val="DefaultParagraphFont"/>
-    <w:link w:val="Heading8"/>
+  <w:style w:type="character" w:customStyle="1" w:styleId="berschrift8Zchn">
+    <w:name w:val="Überschrift 8 Zchn"/>
+    <w:basedOn w:val="Absatz-Standardschriftart"/>
+    <w:link w:val="berschrift8"/>
     <w:uiPriority w:val="9"/>
     <w:semiHidden/>
     <w:rsid w:val="00B743FD"/>
@@ -31488,10 +31203,10 @@
       <w:szCs w:val="21"/>
     </w:rPr>
   </w:style>
-  <w:style w:type="character" w:customStyle="1" w:styleId="Heading9Char">
-    <w:name w:val="Heading 9 Char"/>
-    <w:basedOn w:val="DefaultParagraphFont"/>
-    <w:link w:val="Heading9"/>
+  <w:style w:type="character" w:customStyle="1" w:styleId="berschrift9Zchn">
+    <w:name w:val="Überschrift 9 Zchn"/>
+    <w:basedOn w:val="Absatz-Standardschriftart"/>
+    <w:link w:val="berschrift9"/>
     <w:uiPriority w:val="9"/>
     <w:semiHidden/>
     <w:rsid w:val="00B743FD"/>
@@ -31504,10 +31219,10 @@
       <w:szCs w:val="21"/>
     </w:rPr>
   </w:style>
-  <w:style w:type="paragraph" w:styleId="TOC2">
+  <w:style w:type="paragraph" w:styleId="Verzeichnis2">
     <w:name w:val="toc 2"/>
-    <w:basedOn w:val="Normal"/>
-    <w:next w:val="Normal"/>
+    <w:basedOn w:val="Standard"/>
+    <w:next w:val="Standard"/>
     <w:autoRedefine/>
     <w:uiPriority w:val="39"/>
     <w:unhideWhenUsed/>
@@ -31517,10 +31232,10 @@
       <w:ind w:left="220"/>
     </w:pPr>
   </w:style>
-  <w:style w:type="paragraph" w:styleId="TOC3">
+  <w:style w:type="paragraph" w:styleId="Verzeichnis3">
     <w:name w:val="toc 3"/>
-    <w:basedOn w:val="Normal"/>
-    <w:next w:val="Normal"/>
+    <w:basedOn w:val="Standard"/>
+    <w:next w:val="Standard"/>
     <w:autoRedefine/>
     <w:uiPriority w:val="39"/>
     <w:unhideWhenUsed/>
@@ -31530,10 +31245,10 @@
       <w:ind w:left="440"/>
     </w:pPr>
   </w:style>
-  <w:style w:type="paragraph" w:styleId="FootnoteText">
+  <w:style w:type="paragraph" w:styleId="Funotentext">
     <w:name w:val="footnote text"/>
-    <w:basedOn w:val="Normal"/>
-    <w:link w:val="FootnoteTextChar"/>
+    <w:basedOn w:val="Standard"/>
+    <w:link w:val="FunotentextZchn"/>
     <w:uiPriority w:val="99"/>
     <w:semiHidden/>
     <w:unhideWhenUsed/>
@@ -31546,10 +31261,10 @@
       <w:szCs w:val="20"/>
     </w:rPr>
   </w:style>
-  <w:style w:type="character" w:customStyle="1" w:styleId="FootnoteTextChar">
-    <w:name w:val="Footnote Text Char"/>
-    <w:basedOn w:val="DefaultParagraphFont"/>
-    <w:link w:val="FootnoteText"/>
+  <w:style w:type="character" w:customStyle="1" w:styleId="FunotentextZchn">
+    <w:name w:val="Fußnotentext Zchn"/>
+    <w:basedOn w:val="Absatz-Standardschriftart"/>
+    <w:link w:val="Funotentext"/>
     <w:uiPriority w:val="99"/>
     <w:semiHidden/>
     <w:rsid w:val="00B743FD"/>
@@ -31559,9 +31274,9 @@
       <w:szCs w:val="20"/>
     </w:rPr>
   </w:style>
-  <w:style w:type="character" w:styleId="FootnoteReference">
+  <w:style w:type="character" w:styleId="Funotenzeichen">
     <w:name w:val="footnote reference"/>
-    <w:basedOn w:val="DefaultParagraphFont"/>
+    <w:basedOn w:val="Absatz-Standardschriftart"/>
     <w:uiPriority w:val="99"/>
     <w:semiHidden/>
     <w:unhideWhenUsed/>
@@ -31570,9 +31285,9 @@
       <w:vertAlign w:val="superscript"/>
     </w:rPr>
   </w:style>
-  <w:style w:type="paragraph" w:styleId="ListParagraph">
+  <w:style w:type="paragraph" w:styleId="Listenabsatz">
     <w:name w:val="List Paragraph"/>
-    <w:basedOn w:val="Normal"/>
+    <w:basedOn w:val="Standard"/>
     <w:uiPriority w:val="34"/>
     <w:qFormat/>
     <w:rsid w:val="00B743FD"/>
@@ -31581,10 +31296,10 @@
       <w:contextualSpacing/>
     </w:pPr>
   </w:style>
-  <w:style w:type="paragraph" w:styleId="Caption">
+  <w:style w:type="paragraph" w:styleId="Beschriftung">
     <w:name w:val="caption"/>
-    <w:basedOn w:val="Normal"/>
-    <w:next w:val="BodyText"/>
+    <w:basedOn w:val="Standard"/>
+    <w:next w:val="Textkrper"/>
     <w:uiPriority w:val="35"/>
     <w:qFormat/>
     <w:rsid w:val="00734C26"/>
@@ -31601,10 +31316,10 @@
       <w:lang w:eastAsia="de-DE"/>
     </w:rPr>
   </w:style>
-  <w:style w:type="paragraph" w:styleId="TableofFigures">
+  <w:style w:type="paragraph" w:styleId="Abbildungsverzeichnis">
     <w:name w:val="table of figures"/>
-    <w:basedOn w:val="Normal"/>
-    <w:next w:val="Normal"/>
+    <w:basedOn w:val="Standard"/>
+    <w:next w:val="Standard"/>
     <w:uiPriority w:val="99"/>
     <w:unhideWhenUsed/>
     <w:rsid w:val="004D72B9"/>
@@ -31612,9 +31327,9 @@
       <w:spacing w:after="0"/>
     </w:pPr>
   </w:style>
-  <w:style w:type="paragraph" w:styleId="ListBullet">
+  <w:style w:type="paragraph" w:styleId="Aufzhlungszeichen">
     <w:name w:val="List Bullet"/>
-    <w:basedOn w:val="Normal"/>
+    <w:basedOn w:val="Standard"/>
     <w:uiPriority w:val="99"/>
     <w:unhideWhenUsed/>
     <w:rsid w:val="00F32F81"/>
@@ -31625,10 +31340,10 @@
       <w:contextualSpacing/>
     </w:pPr>
   </w:style>
-  <w:style w:type="paragraph" w:styleId="HTMLPreformatted">
+  <w:style w:type="paragraph" w:styleId="HTMLVorformatiert">
     <w:name w:val="HTML Preformatted"/>
-    <w:basedOn w:val="Normal"/>
-    <w:link w:val="HTMLPreformattedChar"/>
+    <w:basedOn w:val="Standard"/>
+    <w:link w:val="HTMLVorformatiertZchn"/>
     <w:uiPriority w:val="99"/>
     <w:semiHidden/>
     <w:unhideWhenUsed/>
@@ -31662,10 +31377,10 @@
       <w:lang w:eastAsia="de-AT"/>
     </w:rPr>
   </w:style>
-  <w:style w:type="character" w:customStyle="1" w:styleId="HTMLPreformattedChar">
-    <w:name w:val="HTML Preformatted Char"/>
-    <w:basedOn w:val="DefaultParagraphFont"/>
-    <w:link w:val="HTMLPreformatted"/>
+  <w:style w:type="character" w:customStyle="1" w:styleId="HTMLVorformatiertZchn">
+    <w:name w:val="HTML Vorformatiert Zchn"/>
+    <w:basedOn w:val="Absatz-Standardschriftart"/>
+    <w:link w:val="HTMLVorformatiert"/>
     <w:uiPriority w:val="99"/>
     <w:semiHidden/>
     <w:rsid w:val="00216B6B"/>

--- a/Benutzerhandbuch_SE_Hoffelner_Nehl.docx
+++ b/Benutzerhandbuch_SE_Hoffelner_Nehl.docx
@@ -336,16 +336,24 @@
                 <w:lang w:val="de-DE"/>
               </w:rPr>
             </w:pPr>
+            <w:proofErr w:type="spellStart"/>
             <w:r>
               <w:rPr>
                 <w:lang w:val="de-DE"/>
               </w:rPr>
-              <w:t>Hoffelner Mario</w:t>
-            </w:r>
+              <w:t>Hoffelner</w:t>
+            </w:r>
+            <w:proofErr w:type="spellEnd"/>
             <w:r>
               <w:rPr>
                 <w:lang w:val="de-DE"/>
               </w:rPr>
+              <w:t xml:space="preserve"> Mario</w:t>
+            </w:r>
+            <w:r>
+              <w:rPr>
+                <w:lang w:val="de-DE"/>
+              </w:rPr>
               <w:t xml:space="preserve">, </w:t>
             </w:r>
             <w:r>
@@ -360,19 +368,11 @@
               </w:rPr>
               <w:br/>
             </w:r>
-            <w:proofErr w:type="spellStart"/>
             <w:r>
               <w:rPr>
                 <w:lang w:val="de-DE"/>
               </w:rPr>
-              <w:t>Nehl</w:t>
-            </w:r>
-            <w:proofErr w:type="spellEnd"/>
-            <w:r>
-              <w:rPr>
-                <w:lang w:val="de-DE"/>
-              </w:rPr>
-              <w:t xml:space="preserve"> Stefan, m00935188</w:t>
+              <w:t>Nehl Stefan, m00935188</w:t>
             </w:r>
           </w:p>
           <w:p>
@@ -474,7 +474,7 @@
           <w:noProof/>
           <w:lang w:val="de-DE"/>
         </w:rPr>
-        <w:t>20. August 2022</w:t>
+        <w:t>25. August 2022</w:t>
       </w:r>
       <w:r>
         <w:rPr>
@@ -4425,14 +4425,27 @@
       <w:r>
         <w:t xml:space="preserve">Abbildung </w:t>
       </w:r>
-      <w:fldSimple w:instr=" SEQ Abbildung_ \* ARABIC ">
-        <w:r>
-          <w:rPr>
-            <w:noProof/>
-          </w:rPr>
-          <w:t>1</w:t>
-        </w:r>
-      </w:fldSimple>
+      <w:r>
+        <w:fldChar w:fldCharType="begin"/>
+      </w:r>
+      <w:r>
+        <w:instrText xml:space="preserve"> SEQ Abbildung_ \* ARABIC </w:instrText>
+      </w:r>
+      <w:r>
+        <w:fldChar w:fldCharType="separate"/>
+      </w:r>
+      <w:r>
+        <w:rPr>
+          <w:noProof/>
+        </w:rPr>
+        <w:t>1</w:t>
+      </w:r>
+      <w:r>
+        <w:rPr>
+          <w:noProof/>
+        </w:rPr>
+        <w:fldChar w:fldCharType="end"/>
+      </w:r>
       <w:r>
         <w:t xml:space="preserve">: </w:t>
       </w:r>
@@ -4665,14 +4678,27 @@
       <w:r>
         <w:t xml:space="preserve">Abbildung </w:t>
       </w:r>
-      <w:fldSimple w:instr=" SEQ Abbildung_ \* ARABIC ">
-        <w:r>
-          <w:rPr>
-            <w:noProof/>
-          </w:rPr>
-          <w:t>2</w:t>
-        </w:r>
-      </w:fldSimple>
+      <w:r>
+        <w:fldChar w:fldCharType="begin"/>
+      </w:r>
+      <w:r>
+        <w:instrText xml:space="preserve"> SEQ Abbildung_ \* ARABIC </w:instrText>
+      </w:r>
+      <w:r>
+        <w:fldChar w:fldCharType="separate"/>
+      </w:r>
+      <w:r>
+        <w:rPr>
+          <w:noProof/>
+        </w:rPr>
+        <w:t>2</w:t>
+      </w:r>
+      <w:r>
+        <w:rPr>
+          <w:noProof/>
+        </w:rPr>
+        <w:fldChar w:fldCharType="end"/>
+      </w:r>
       <w:bookmarkEnd w:id="5"/>
       <w:r>
         <w:t>: Rohstoffe holen</w:t>
@@ -4832,14 +4858,27 @@
       <w:r>
         <w:t xml:space="preserve">Abbildung </w:t>
       </w:r>
-      <w:fldSimple w:instr=" SEQ Abbildung_ \* ARABIC ">
-        <w:r>
-          <w:rPr>
-            <w:noProof/>
-          </w:rPr>
-          <w:t>3</w:t>
-        </w:r>
-      </w:fldSimple>
+      <w:r>
+        <w:fldChar w:fldCharType="begin"/>
+      </w:r>
+      <w:r>
+        <w:instrText xml:space="preserve"> SEQ Abbildung_ \* ARABIC </w:instrText>
+      </w:r>
+      <w:r>
+        <w:fldChar w:fldCharType="separate"/>
+      </w:r>
+      <w:r>
+        <w:rPr>
+          <w:noProof/>
+        </w:rPr>
+        <w:t>3</w:t>
+      </w:r>
+      <w:r>
+        <w:rPr>
+          <w:noProof/>
+        </w:rPr>
+        <w:fldChar w:fldCharType="end"/>
+      </w:r>
       <w:bookmarkEnd w:id="7"/>
       <w:r>
         <w:t>: Fabrik</w:t>
@@ -5031,14 +5070,27 @@
       <w:r>
         <w:t xml:space="preserve">Abbildung </w:t>
       </w:r>
-      <w:fldSimple w:instr=" SEQ Abbildung_ \* ARABIC ">
-        <w:r>
-          <w:rPr>
-            <w:noProof/>
-          </w:rPr>
-          <w:t>4</w:t>
-        </w:r>
-      </w:fldSimple>
+      <w:r>
+        <w:fldChar w:fldCharType="begin"/>
+      </w:r>
+      <w:r>
+        <w:instrText xml:space="preserve"> SEQ Abbildung_ \* ARABIC </w:instrText>
+      </w:r>
+      <w:r>
+        <w:fldChar w:fldCharType="separate"/>
+      </w:r>
+      <w:r>
+        <w:rPr>
+          <w:noProof/>
+        </w:rPr>
+        <w:t>4</w:t>
+      </w:r>
+      <w:r>
+        <w:rPr>
+          <w:noProof/>
+        </w:rPr>
+        <w:fldChar w:fldCharType="end"/>
+      </w:r>
       <w:bookmarkEnd w:id="9"/>
       <w:r>
         <w:t>: Transporter Area 1</w:t>
@@ -5252,14 +5304,27 @@
       <w:r>
         <w:t xml:space="preserve">Abbildung </w:t>
       </w:r>
-      <w:fldSimple w:instr=" SEQ Abbildung_ \* ARABIC ">
-        <w:r>
-          <w:rPr>
-            <w:noProof/>
-          </w:rPr>
-          <w:t>5</w:t>
-        </w:r>
-      </w:fldSimple>
+      <w:r>
+        <w:fldChar w:fldCharType="begin"/>
+      </w:r>
+      <w:r>
+        <w:instrText xml:space="preserve"> SEQ Abbildung_ \* ARABIC </w:instrText>
+      </w:r>
+      <w:r>
+        <w:fldChar w:fldCharType="separate"/>
+      </w:r>
+      <w:r>
+        <w:rPr>
+          <w:noProof/>
+        </w:rPr>
+        <w:t>5</w:t>
+      </w:r>
+      <w:r>
+        <w:rPr>
+          <w:noProof/>
+        </w:rPr>
+        <w:fldChar w:fldCharType="end"/>
+      </w:r>
       <w:bookmarkEnd w:id="11"/>
       <w:r>
         <w:t>: Auftragsliste</w:t>
@@ -5456,14 +5521,27 @@
       <w:r>
         <w:t xml:space="preserve">Abbildung </w:t>
       </w:r>
-      <w:fldSimple w:instr=" SEQ Abbildung_ \* ARABIC ">
-        <w:r>
-          <w:rPr>
-            <w:noProof/>
-          </w:rPr>
-          <w:t>6</w:t>
-        </w:r>
-      </w:fldSimple>
+      <w:r>
+        <w:fldChar w:fldCharType="begin"/>
+      </w:r>
+      <w:r>
+        <w:instrText xml:space="preserve"> SEQ Abbildung_ \* ARABIC </w:instrText>
+      </w:r>
+      <w:r>
+        <w:fldChar w:fldCharType="separate"/>
+      </w:r>
+      <w:r>
+        <w:rPr>
+          <w:noProof/>
+        </w:rPr>
+        <w:t>6</w:t>
+      </w:r>
+      <w:r>
+        <w:rPr>
+          <w:noProof/>
+        </w:rPr>
+        <w:fldChar w:fldCharType="end"/>
+      </w:r>
       <w:bookmarkEnd w:id="14"/>
       <w:r>
         <w:t xml:space="preserve">: </w:t>
@@ -5714,14 +5792,27 @@
       <w:r>
         <w:t xml:space="preserve">Abbildung </w:t>
       </w:r>
-      <w:fldSimple w:instr=" SEQ Abbildung_ \* ARABIC ">
-        <w:r>
-          <w:rPr>
-            <w:noProof/>
-          </w:rPr>
-          <w:t>7</w:t>
-        </w:r>
-      </w:fldSimple>
+      <w:r>
+        <w:fldChar w:fldCharType="begin"/>
+      </w:r>
+      <w:r>
+        <w:instrText xml:space="preserve"> SEQ Abbildung_ \* ARABIC </w:instrText>
+      </w:r>
+      <w:r>
+        <w:fldChar w:fldCharType="separate"/>
+      </w:r>
+      <w:r>
+        <w:rPr>
+          <w:noProof/>
+        </w:rPr>
+        <w:t>7</w:t>
+      </w:r>
+      <w:r>
+        <w:rPr>
+          <w:noProof/>
+        </w:rPr>
+        <w:fldChar w:fldCharType="end"/>
+      </w:r>
       <w:bookmarkEnd w:id="17"/>
       <w:r>
         <w:t xml:space="preserve">: </w:t>
@@ -6157,14 +6248,27 @@
       <w:r>
         <w:t xml:space="preserve">Abbildung </w:t>
       </w:r>
-      <w:fldSimple w:instr=" SEQ Abbildung_ \* ARABIC ">
-        <w:r>
-          <w:rPr>
-            <w:noProof/>
-          </w:rPr>
-          <w:t>8</w:t>
-        </w:r>
-      </w:fldSimple>
+      <w:r>
+        <w:fldChar w:fldCharType="begin"/>
+      </w:r>
+      <w:r>
+        <w:instrText xml:space="preserve"> SEQ Abbildung_ \* ARABIC </w:instrText>
+      </w:r>
+      <w:r>
+        <w:fldChar w:fldCharType="separate"/>
+      </w:r>
+      <w:r>
+        <w:rPr>
+          <w:noProof/>
+        </w:rPr>
+        <w:t>8</w:t>
+      </w:r>
+      <w:r>
+        <w:rPr>
+          <w:noProof/>
+        </w:rPr>
+        <w:fldChar w:fldCharType="end"/>
+      </w:r>
       <w:bookmarkEnd w:id="20"/>
       <w:r>
         <w:t xml:space="preserve">: </w:t>
@@ -6646,14 +6750,27 @@
       <w:r>
         <w:t xml:space="preserve">Abbildung </w:t>
       </w:r>
-      <w:fldSimple w:instr=" SEQ Abbildung_ \* ARABIC ">
-        <w:r>
-          <w:rPr>
-            <w:noProof/>
-          </w:rPr>
-          <w:t>9</w:t>
-        </w:r>
-      </w:fldSimple>
+      <w:r>
+        <w:fldChar w:fldCharType="begin"/>
+      </w:r>
+      <w:r>
+        <w:instrText xml:space="preserve"> SEQ Abbildung_ \* ARABIC </w:instrText>
+      </w:r>
+      <w:r>
+        <w:fldChar w:fldCharType="separate"/>
+      </w:r>
+      <w:r>
+        <w:rPr>
+          <w:noProof/>
+        </w:rPr>
+        <w:t>9</w:t>
+      </w:r>
+      <w:r>
+        <w:rPr>
+          <w:noProof/>
+        </w:rPr>
+        <w:fldChar w:fldCharType="end"/>
+      </w:r>
       <w:bookmarkEnd w:id="22"/>
       <w:r>
         <w:t xml:space="preserve">: </w:t>
@@ -7667,14 +7784,27 @@
       <w:r>
         <w:t xml:space="preserve">Abbildung </w:t>
       </w:r>
-      <w:fldSimple w:instr=" SEQ Abbildung_ \* ARABIC ">
-        <w:r>
-          <w:rPr>
-            <w:noProof/>
-          </w:rPr>
-          <w:t>10</w:t>
-        </w:r>
-      </w:fldSimple>
+      <w:r>
+        <w:fldChar w:fldCharType="begin"/>
+      </w:r>
+      <w:r>
+        <w:instrText xml:space="preserve"> SEQ Abbildung_ \* ARABIC </w:instrText>
+      </w:r>
+      <w:r>
+        <w:fldChar w:fldCharType="separate"/>
+      </w:r>
+      <w:r>
+        <w:rPr>
+          <w:noProof/>
+        </w:rPr>
+        <w:t>10</w:t>
+      </w:r>
+      <w:r>
+        <w:rPr>
+          <w:noProof/>
+        </w:rPr>
+        <w:fldChar w:fldCharType="end"/>
+      </w:r>
       <w:bookmarkEnd w:id="24"/>
       <w:r>
         <w:t xml:space="preserve">: </w:t>
@@ -7923,14 +8053,30 @@
       <w:r>
         <w:t xml:space="preserve">Abbildung </w:t>
       </w:r>
-      <w:fldSimple w:instr=" SEQ Abbildung_ \* ARABIC ">
-        <w:r>
-          <w:rPr>
-            <w:noProof/>
-          </w:rPr>
-          <w:t>11</w:t>
-        </w:r>
-      </w:fldSimple>
+      <w:r>
+        <w:fldChar w:fldCharType="begin"/>
+      </w:r>
+      <w:r>
+        <w:instrText xml:space="preserve"> SEQ Ab</w:instrText>
+      </w:r>
+      <w:r>
+        <w:instrText xml:space="preserve">bildung_ \* ARABIC </w:instrText>
+      </w:r>
+      <w:r>
+        <w:fldChar w:fldCharType="separate"/>
+      </w:r>
+      <w:r>
+        <w:rPr>
+          <w:noProof/>
+        </w:rPr>
+        <w:t>11</w:t>
+      </w:r>
+      <w:r>
+        <w:rPr>
+          <w:noProof/>
+        </w:rPr>
+        <w:fldChar w:fldCharType="end"/>
+      </w:r>
       <w:bookmarkEnd w:id="27"/>
       <w:r>
         <w:t xml:space="preserve">: </w:t>
@@ -8242,21 +8388,7 @@
         <w:rPr>
           <w:lang w:val="de-DE"/>
         </w:rPr>
-        <w:t xml:space="preserve"> wird der </w:t>
-      </w:r>
-      <w:proofErr w:type="spellStart"/>
-      <w:r>
-        <w:rPr>
-          <w:lang w:val="de-DE"/>
-        </w:rPr>
-        <w:t>FirstComeFirstServe</w:t>
-      </w:r>
-      <w:proofErr w:type="spellEnd"/>
-      <w:r>
-        <w:rPr>
-          <w:lang w:val="de-DE"/>
-        </w:rPr>
-        <w:t xml:space="preserve"> Algorithmus </w:t>
+        <w:t xml:space="preserve"> wird der FirstComeFirstServe Algorithmus </w:t>
       </w:r>
       <w:r>
         <w:rPr>
@@ -10071,14 +10203,27 @@
       <w:r>
         <w:t xml:space="preserve">Tabelle </w:t>
       </w:r>
-      <w:fldSimple w:instr=" SEQ Tabelle \* ARABIC ">
-        <w:r>
-          <w:rPr>
-            <w:noProof/>
-          </w:rPr>
-          <w:t>1</w:t>
-        </w:r>
-      </w:fldSimple>
+      <w:r>
+        <w:fldChar w:fldCharType="begin"/>
+      </w:r>
+      <w:r>
+        <w:instrText xml:space="preserve"> SEQ Tabelle \* ARABIC </w:instrText>
+      </w:r>
+      <w:r>
+        <w:fldChar w:fldCharType="separate"/>
+      </w:r>
+      <w:r>
+        <w:rPr>
+          <w:noProof/>
+        </w:rPr>
+        <w:t>1</w:t>
+      </w:r>
+      <w:r>
+        <w:rPr>
+          <w:noProof/>
+        </w:rPr>
+        <w:fldChar w:fldCharType="end"/>
+      </w:r>
       <w:r>
         <w:t>: Beschreibung der CSV Dateien</w:t>
       </w:r>
@@ -10138,14 +10283,27 @@
       <w:r>
         <w:t xml:space="preserve">Abbildung </w:t>
       </w:r>
-      <w:fldSimple w:instr=" SEQ Abbildung \* ARABIC ">
-        <w:r>
-          <w:rPr>
-            <w:noProof/>
-          </w:rPr>
-          <w:t>1</w:t>
-        </w:r>
-      </w:fldSimple>
+      <w:r>
+        <w:fldChar w:fldCharType="begin"/>
+      </w:r>
+      <w:r>
+        <w:instrText xml:space="preserve"> SEQ Abbildung \* ARABIC </w:instrText>
+      </w:r>
+      <w:r>
+        <w:fldChar w:fldCharType="separate"/>
+      </w:r>
+      <w:r>
+        <w:rPr>
+          <w:noProof/>
+        </w:rPr>
+        <w:t>1</w:t>
+      </w:r>
+      <w:r>
+        <w:rPr>
+          <w:noProof/>
+        </w:rPr>
+        <w:fldChar w:fldCharType="end"/>
+      </w:r>
       <w:r>
         <w:t>1: Aufbau der Produkte.csv</w:t>
       </w:r>
@@ -10209,14 +10367,27 @@
       <w:r>
         <w:t>Abbildung 1</w:t>
       </w:r>
-      <w:fldSimple w:instr=" SEQ Abbildung \* ARABIC ">
-        <w:r>
-          <w:rPr>
-            <w:noProof/>
-          </w:rPr>
-          <w:t>2</w:t>
-        </w:r>
-      </w:fldSimple>
+      <w:r>
+        <w:fldChar w:fldCharType="begin"/>
+      </w:r>
+      <w:r>
+        <w:instrText xml:space="preserve"> SEQ Abbildung \* ARABIC </w:instrText>
+      </w:r>
+      <w:r>
+        <w:fldChar w:fldCharType="separate"/>
+      </w:r>
+      <w:r>
+        <w:rPr>
+          <w:noProof/>
+        </w:rPr>
+        <w:t>2</w:t>
+      </w:r>
+      <w:r>
+        <w:rPr>
+          <w:noProof/>
+        </w:rPr>
+        <w:fldChar w:fldCharType="end"/>
+      </w:r>
       <w:r>
         <w:t>: Aufbau der FabrikenMitPuffer.csv</w:t>
       </w:r>
@@ -10465,14 +10636,27 @@
       <w:r>
         <w:t xml:space="preserve">Tabelle </w:t>
       </w:r>
-      <w:fldSimple w:instr=" SEQ Tabelle \* ARABIC ">
-        <w:r>
-          <w:rPr>
-            <w:noProof/>
-          </w:rPr>
-          <w:t>2</w:t>
-        </w:r>
-      </w:fldSimple>
+      <w:r>
+        <w:fldChar w:fldCharType="begin"/>
+      </w:r>
+      <w:r>
+        <w:instrText xml:space="preserve"> SEQ Tabelle \* ARABIC </w:instrText>
+      </w:r>
+      <w:r>
+        <w:fldChar w:fldCharType="separate"/>
+      </w:r>
+      <w:r>
+        <w:rPr>
+          <w:noProof/>
+        </w:rPr>
+        <w:t>2</w:t>
+      </w:r>
+      <w:r>
+        <w:rPr>
+          <w:noProof/>
+        </w:rPr>
+        <w:fldChar w:fldCharType="end"/>
+      </w:r>
       <w:r>
         <w:t xml:space="preserve">: </w:t>
       </w:r>
@@ -11199,14 +11383,27 @@
       <w:r>
         <w:t xml:space="preserve">Tabelle </w:t>
       </w:r>
-      <w:fldSimple w:instr=" SEQ Tabelle \* ARABIC ">
-        <w:r>
-          <w:rPr>
-            <w:noProof/>
-          </w:rPr>
-          <w:t>3</w:t>
-        </w:r>
-      </w:fldSimple>
+      <w:r>
+        <w:fldChar w:fldCharType="begin"/>
+      </w:r>
+      <w:r>
+        <w:instrText xml:space="preserve"> SEQ Tabelle \* ARABIC </w:instrText>
+      </w:r>
+      <w:r>
+        <w:fldChar w:fldCharType="separate"/>
+      </w:r>
+      <w:r>
+        <w:rPr>
+          <w:noProof/>
+        </w:rPr>
+        <w:t>3</w:t>
+      </w:r>
+      <w:r>
+        <w:rPr>
+          <w:noProof/>
+        </w:rPr>
+        <w:fldChar w:fldCharType="end"/>
+      </w:r>
       <w:r>
         <w:t>: Beschreibung der Auftrags CSV Datei</w:t>
       </w:r>
@@ -11598,9 +11795,27 @@
         <w:rPr>
           <w:lang w:val="de-DE"/>
         </w:rPr>
-        <w:t>Erzeugung einer neuen Factory</w:t>
+        <w:t>Erzeugung eine</w:t>
+      </w:r>
+      <w:r>
+        <w:rPr>
+          <w:lang w:val="de-DE"/>
+        </w:rPr>
+        <w:t>s</w:t>
+      </w:r>
+      <w:r>
+        <w:rPr>
+          <w:lang w:val="de-DE"/>
+        </w:rPr>
+        <w:t xml:space="preserve"> Factor</w:t>
       </w:r>
       <w:bookmarkEnd w:id="31"/>
+      <w:r>
+        <w:rPr>
+          <w:lang w:val="de-DE"/>
+        </w:rPr>
+        <w:t xml:space="preserve">y Konglomerates </w:t>
+      </w:r>
     </w:p>
     <w:p>
       <w:pPr>
@@ -12861,17 +13076,9 @@
         <w:rPr>
           <w:lang w:val="de-DE"/>
         </w:rPr>
-        <w:t xml:space="preserve">- </w:t>
-      </w:r>
-      <w:proofErr w:type="spellStart"/>
-      <w:r>
-        <w:rPr>
-          <w:lang w:val="de-DE"/>
-        </w:rPr>
-        <w:t>PlanningItems</w:t>
+        <w:t>- PlanningItems</w:t>
       </w:r>
       <w:bookmarkEnd w:id="35"/>
-      <w:proofErr w:type="spellEnd"/>
     </w:p>
     <w:p>
       <w:pPr>
@@ -12885,7 +13092,6 @@
         </w:rPr>
         <w:t xml:space="preserve">Für die Erstellung der Prozessschritte wurde die Klasse </w:t>
       </w:r>
-      <w:proofErr w:type="spellStart"/>
       <w:r>
         <w:rPr>
           <w:i/>
@@ -12893,7 +13099,6 @@
         </w:rPr>
         <w:t>PlanningItems</w:t>
       </w:r>
-      <w:proofErr w:type="spellEnd"/>
       <w:r>
         <w:rPr>
           <w:lang w:val="de-DE"/>
@@ -13243,7 +13448,19 @@
         <w:rPr>
           <w:lang w:val="de-DE"/>
         </w:rPr>
-        <w:t xml:space="preserve">einzufügen, wie möglich. </w:t>
+        <w:t>einzufügen, wie</w:t>
+      </w:r>
+      <w:r>
+        <w:rPr>
+          <w:lang w:val="de-DE"/>
+        </w:rPr>
+        <w:t xml:space="preserve"> uns</w:t>
+      </w:r>
+      <w:r>
+        <w:rPr>
+          <w:lang w:val="de-DE"/>
+        </w:rPr>
+        <w:t xml:space="preserve"> möglich. </w:t>
       </w:r>
     </w:p>
     <w:p>
@@ -13557,14 +13774,27 @@
       <w:r>
         <w:t xml:space="preserve"> </w:t>
       </w:r>
-      <w:fldSimple w:instr=" SEQ Abbildung_ \* ARABIC ">
-        <w:r>
-          <w:rPr>
-            <w:noProof/>
-          </w:rPr>
-          <w:t>12</w:t>
-        </w:r>
-      </w:fldSimple>
+      <w:r>
+        <w:fldChar w:fldCharType="begin"/>
+      </w:r>
+      <w:r>
+        <w:instrText xml:space="preserve"> SEQ Abbildung_ \* ARABIC </w:instrText>
+      </w:r>
+      <w:r>
+        <w:fldChar w:fldCharType="separate"/>
+      </w:r>
+      <w:r>
+        <w:rPr>
+          <w:noProof/>
+        </w:rPr>
+        <w:t>12</w:t>
+      </w:r>
+      <w:r>
+        <w:rPr>
+          <w:noProof/>
+        </w:rPr>
+        <w:fldChar w:fldCharType="end"/>
+      </w:r>
       <w:bookmarkEnd w:id="43"/>
       <w:r>
         <w:t xml:space="preserve">: </w:t>
@@ -13772,14 +14002,30 @@
       <w:r>
         <w:t xml:space="preserve">Abbildung </w:t>
       </w:r>
-      <w:fldSimple w:instr=" SEQ Abbildung_ \* ARABIC ">
-        <w:r>
-          <w:rPr>
-            <w:noProof/>
-          </w:rPr>
-          <w:t>13</w:t>
-        </w:r>
-      </w:fldSimple>
+      <w:r>
+        <w:fldChar w:fldCharType="begin"/>
+      </w:r>
+      <w:r>
+        <w:instrText xml:space="preserve"> SEQ Abbildu</w:instrText>
+      </w:r>
+      <w:r>
+        <w:instrText xml:space="preserve">ng_ \* ARABIC </w:instrText>
+      </w:r>
+      <w:r>
+        <w:fldChar w:fldCharType="separate"/>
+      </w:r>
+      <w:r>
+        <w:rPr>
+          <w:noProof/>
+        </w:rPr>
+        <w:t>13</w:t>
+      </w:r>
+      <w:r>
+        <w:rPr>
+          <w:noProof/>
+        </w:rPr>
+        <w:fldChar w:fldCharType="end"/>
+      </w:r>
       <w:bookmarkEnd w:id="46"/>
       <w:r>
         <w:t xml:space="preserve">: </w:t>
@@ -13808,7 +14054,6 @@
         </w:rPr>
         <w:t xml:space="preserve">Um zu zeigen, wie die unterschiedliche Reihenfolge der </w:t>
       </w:r>
-      <w:proofErr w:type="spellStart"/>
       <w:r>
         <w:rPr>
           <w:i/>
@@ -13816,7 +14061,6 @@
         </w:rPr>
         <w:t>FactorySteps</w:t>
       </w:r>
-      <w:proofErr w:type="spellEnd"/>
       <w:r>
         <w:rPr>
           <w:lang w:val="de-DE"/>
@@ -13961,14 +14205,27 @@
       <w:r>
         <w:t xml:space="preserve">Abbildung </w:t>
       </w:r>
-      <w:fldSimple w:instr=" SEQ Abbildung_ \* ARABIC ">
-        <w:r>
-          <w:rPr>
-            <w:noProof/>
-          </w:rPr>
-          <w:t>14</w:t>
-        </w:r>
-      </w:fldSimple>
+      <w:r>
+        <w:fldChar w:fldCharType="begin"/>
+      </w:r>
+      <w:r>
+        <w:instrText xml:space="preserve"> SEQ Abbildung_ \* ARABIC </w:instrText>
+      </w:r>
+      <w:r>
+        <w:fldChar w:fldCharType="separate"/>
+      </w:r>
+      <w:r>
+        <w:rPr>
+          <w:noProof/>
+        </w:rPr>
+        <w:t>14</w:t>
+      </w:r>
+      <w:r>
+        <w:rPr>
+          <w:noProof/>
+        </w:rPr>
+        <w:fldChar w:fldCharType="end"/>
+      </w:r>
       <w:bookmarkEnd w:id="48"/>
       <w:r>
         <w:t xml:space="preserve">: </w:t>
@@ -14121,14 +14378,27 @@
       <w:r>
         <w:t xml:space="preserve">Abbildung </w:t>
       </w:r>
-      <w:fldSimple w:instr=" SEQ Abbildung_ \* ARABIC ">
-        <w:r>
-          <w:rPr>
-            <w:noProof/>
-          </w:rPr>
-          <w:t>15</w:t>
-        </w:r>
-      </w:fldSimple>
+      <w:r>
+        <w:fldChar w:fldCharType="begin"/>
+      </w:r>
+      <w:r>
+        <w:instrText xml:space="preserve"> SEQ Abbildung_ \* ARABIC </w:instrText>
+      </w:r>
+      <w:r>
+        <w:fldChar w:fldCharType="separate"/>
+      </w:r>
+      <w:r>
+        <w:rPr>
+          <w:noProof/>
+        </w:rPr>
+        <w:t>15</w:t>
+      </w:r>
+      <w:r>
+        <w:rPr>
+          <w:noProof/>
+        </w:rPr>
+        <w:fldChar w:fldCharType="end"/>
+      </w:r>
       <w:bookmarkEnd w:id="50"/>
       <w:r>
         <w:t xml:space="preserve">: </w:t>
@@ -14258,7 +14528,6 @@
         </w:rPr>
         <w:t xml:space="preserve">a die Anzahl der Auswahlmöglichkeiten faktoriell mit der Anzahl an </w:t>
       </w:r>
-      <w:proofErr w:type="spellStart"/>
       <w:r>
         <w:rPr>
           <w:i/>
@@ -14266,7 +14535,6 @@
         </w:rPr>
         <w:t>PlanningItems</w:t>
       </w:r>
-      <w:proofErr w:type="spellEnd"/>
       <w:r>
         <w:rPr>
           <w:lang w:val="de-DE"/>
@@ -16297,152 +16565,139 @@
         </w:rPr>
         <w:t xml:space="preserve"> die der genutzte Rechner brauchte um zu einem Ergebnis zu kommen, Anzahl </w:t>
       </w:r>
+      <w:r>
+        <w:rPr>
+          <w:i/>
+          <w:lang w:val="de-DE"/>
+        </w:rPr>
+        <w:t>PlanningItems</w:t>
+      </w:r>
+      <w:r>
+        <w:rPr>
+          <w:lang w:val="de-DE"/>
+        </w:rPr>
+        <w:t xml:space="preserve"> die Anzahl an </w:t>
+      </w:r>
+      <w:r>
+        <w:rPr>
+          <w:i/>
+          <w:lang w:val="de-DE"/>
+        </w:rPr>
+        <w:t>PlanningItems</w:t>
+      </w:r>
+      <w:r>
+        <w:rPr>
+          <w:lang w:val="de-DE"/>
+        </w:rPr>
+        <w:t xml:space="preserve"> in welche die Aufträge </w:t>
+      </w:r>
+      <w:r>
+        <w:rPr>
+          <w:lang w:val="de-DE"/>
+        </w:rPr>
+        <w:t>aufgeteilt wurden, Anzahl an Kombinationen, die Anzahl der verschiedenen Kombinationen, Anzahl Simulationen, die Anzahl Simulationen welche berechnet wurden</w:t>
+      </w:r>
+      <w:r>
+        <w:rPr>
+          <w:lang w:val="de-DE"/>
+        </w:rPr>
+        <w:t xml:space="preserve">, Ergebnis EC, das Ergebnis der Simulation mit der </w:t>
+      </w:r>
       <w:proofErr w:type="spellStart"/>
       <w:r>
         <w:rPr>
           <w:i/>
           <w:lang w:val="de-DE"/>
         </w:rPr>
-        <w:t>PlanningItems</w:t>
+        <w:t>EnumeratedCalculation</w:t>
       </w:r>
       <w:proofErr w:type="spellEnd"/>
       <w:r>
         <w:rPr>
           <w:lang w:val="de-DE"/>
         </w:rPr>
-        <w:t xml:space="preserve"> die Anzahl an </w:t>
+        <w:t xml:space="preserve"> Optimierung </w:t>
+      </w:r>
+      <w:r>
+        <w:rPr>
+          <w:lang w:val="de-DE"/>
+        </w:rPr>
+        <w:t xml:space="preserve">und Ergebnis FCFS, das Ergebnis der First Come First </w:t>
       </w:r>
       <w:proofErr w:type="spellStart"/>
       <w:r>
         <w:rPr>
+          <w:lang w:val="de-DE"/>
+        </w:rPr>
+        <w:t>Serve</w:t>
+      </w:r>
+      <w:proofErr w:type="spellEnd"/>
+      <w:r>
+        <w:rPr>
+          <w:lang w:val="de-DE"/>
+        </w:rPr>
+        <w:t xml:space="preserve"> Optimierung.</w:t>
+      </w:r>
+      <w:r>
+        <w:rPr>
+          <w:lang w:val="de-DE"/>
+        </w:rPr>
+        <w:t xml:space="preserve"> </w:t>
+      </w:r>
+      <w:r>
+        <w:rPr>
+          <w:lang w:val="de-DE"/>
+        </w:rPr>
+        <w:t xml:space="preserve"> </w:t>
+      </w:r>
+      <w:r>
+        <w:rPr>
+          <w:lang w:val="de-DE"/>
+        </w:rPr>
+        <w:t xml:space="preserve">In Tabelle </w:t>
+      </w:r>
+      <w:r>
+        <w:rPr>
+          <w:lang w:val="de-DE"/>
+        </w:rPr>
+        <w:t>4</w:t>
+      </w:r>
+      <w:r>
+        <w:rPr>
+          <w:lang w:val="de-DE"/>
+        </w:rPr>
+        <w:t xml:space="preserve"> </w:t>
+      </w:r>
+      <w:r>
+        <w:rPr>
+          <w:lang w:val="de-DE"/>
+        </w:rPr>
+        <w:t>wird der Anstieg der</w:t>
+      </w:r>
+      <w:r>
+        <w:rPr>
+          <w:lang w:val="de-DE"/>
+        </w:rPr>
+        <w:t xml:space="preserve"> </w:t>
+      </w:r>
+      <w:r>
+        <w:rPr>
+          <w:lang w:val="de-DE"/>
+        </w:rPr>
+        <w:t xml:space="preserve">Rechenzeit </w:t>
+      </w:r>
+      <w:r>
+        <w:rPr>
+          <w:lang w:val="de-DE"/>
+        </w:rPr>
+        <w:t xml:space="preserve">mit der Anzahl an Kombinationen bzw. der Anzahl an </w:t>
+      </w:r>
+      <w:r>
+        <w:rPr>
           <w:i/>
           <w:lang w:val="de-DE"/>
         </w:rPr>
-        <w:t>PlanningItems</w:t>
-      </w:r>
-      <w:proofErr w:type="spellEnd"/>
-      <w:r>
-        <w:rPr>
-          <w:lang w:val="de-DE"/>
-        </w:rPr>
-        <w:t xml:space="preserve"> in welche die Aufträge </w:t>
-      </w:r>
-      <w:r>
-        <w:rPr>
-          <w:lang w:val="de-DE"/>
-        </w:rPr>
-        <w:t>aufgeteilt wurden, Anzahl an Kombinationen, die Anzahl der verschiedenen Kombinationen, Anzahl Simulationen, die Anzahl Simulationen welche berechnet wurden</w:t>
-      </w:r>
-      <w:r>
-        <w:rPr>
-          <w:lang w:val="de-DE"/>
-        </w:rPr>
-        <w:t xml:space="preserve">, Ergebnis EC, das Ergebnis der Simulation mit der </w:t>
-      </w:r>
-      <w:proofErr w:type="spellStart"/>
-      <w:r>
-        <w:rPr>
-          <w:i/>
-          <w:lang w:val="de-DE"/>
-        </w:rPr>
-        <w:t>EnumeratedCalculation</w:t>
-      </w:r>
-      <w:proofErr w:type="spellEnd"/>
-      <w:r>
-        <w:rPr>
-          <w:lang w:val="de-DE"/>
-        </w:rPr>
-        <w:t xml:space="preserve"> Optimierung </w:t>
-      </w:r>
-      <w:r>
-        <w:rPr>
-          <w:lang w:val="de-DE"/>
-        </w:rPr>
-        <w:t xml:space="preserve">und Ergebnis FCFS, das Ergebnis der First Come First </w:t>
-      </w:r>
-      <w:proofErr w:type="spellStart"/>
-      <w:r>
-        <w:rPr>
-          <w:lang w:val="de-DE"/>
-        </w:rPr>
-        <w:t>Serve</w:t>
-      </w:r>
-      <w:proofErr w:type="spellEnd"/>
-      <w:r>
-        <w:rPr>
-          <w:lang w:val="de-DE"/>
-        </w:rPr>
-        <w:t xml:space="preserve"> Optimierung.</w:t>
-      </w:r>
-      <w:r>
-        <w:rPr>
-          <w:lang w:val="de-DE"/>
-        </w:rPr>
-        <w:t xml:space="preserve"> </w:t>
-      </w:r>
-      <w:r>
-        <w:rPr>
-          <w:lang w:val="de-DE"/>
-        </w:rPr>
-        <w:t xml:space="preserve"> </w:t>
-      </w:r>
-      <w:r>
-        <w:rPr>
-          <w:lang w:val="de-DE"/>
-        </w:rPr>
-        <w:t xml:space="preserve">In Tabelle </w:t>
-      </w:r>
-      <w:r>
-        <w:rPr>
-          <w:lang w:val="de-DE"/>
-        </w:rPr>
-        <w:t>4</w:t>
-      </w:r>
-      <w:r>
-        <w:rPr>
-          <w:lang w:val="de-DE"/>
-        </w:rPr>
-        <w:t xml:space="preserve"> </w:t>
-      </w:r>
-      <w:r>
-        <w:rPr>
-          <w:lang w:val="de-DE"/>
-        </w:rPr>
-        <w:t>wird der Anstieg der</w:t>
-      </w:r>
-      <w:r>
-        <w:rPr>
-          <w:lang w:val="de-DE"/>
-        </w:rPr>
-        <w:t xml:space="preserve"> </w:t>
-      </w:r>
-      <w:r>
-        <w:rPr>
-          <w:lang w:val="de-DE"/>
-        </w:rPr>
-        <w:t xml:space="preserve">Rechenzeit </w:t>
-      </w:r>
-      <w:r>
-        <w:rPr>
-          <w:lang w:val="de-DE"/>
-        </w:rPr>
-        <w:t xml:space="preserve">mit der Anzahl an Kombinationen bzw. der Anzahl an </w:t>
-      </w:r>
-      <w:proofErr w:type="spellStart"/>
-      <w:r>
-        <w:rPr>
-          <w:i/>
-          <w:lang w:val="de-DE"/>
-        </w:rPr>
-        <w:t>PlanningItems</w:t>
-      </w:r>
-      <w:proofErr w:type="spellEnd"/>
-      <w:r>
-        <w:rPr>
-          <w:i/>
-          <w:lang w:val="de-DE"/>
-        </w:rPr>
-        <w:t xml:space="preserve"> </w:t>
+        <w:t xml:space="preserve">PlanningItems </w:t>
       </w:r>
       <w:r>
         <w:rPr>
@@ -16729,7 +16984,6 @@
               </w:rPr>
               <w:t xml:space="preserve">Anzahl </w:t>
             </w:r>
-            <w:proofErr w:type="spellStart"/>
             <w:r>
               <w:rPr>
                 <w:rFonts w:eastAsia="Times New Roman" w:cs="Calibri"/>
@@ -16740,7 +16994,6 @@
               </w:rPr>
               <w:t>PlanningItems</w:t>
             </w:r>
-            <w:proofErr w:type="spellEnd"/>
           </w:p>
         </w:tc>
         <w:tc>
@@ -20315,7 +20568,6 @@
               </w:rPr>
               <w:t xml:space="preserve">Anzahl </w:t>
             </w:r>
-            <w:proofErr w:type="spellStart"/>
             <w:r>
               <w:rPr>
                 <w:rFonts w:eastAsia="Times New Roman" w:cs="Calibri"/>
@@ -20326,7 +20578,6 @@
               </w:rPr>
               <w:t>PlanningItems</w:t>
             </w:r>
-            <w:proofErr w:type="spellEnd"/>
           </w:p>
         </w:tc>
         <w:tc>
@@ -21973,7 +22224,7 @@
         <w:rPr>
           <w:lang w:val="de-DE"/>
         </w:rPr>
-        <w:t xml:space="preserve"> ist gut zu sehen</w:t>
+        <w:t xml:space="preserve"> ist zu sehen</w:t>
       </w:r>
       <w:r>
         <w:rPr>
@@ -21999,7 +22250,6 @@
         </w:rPr>
         <w:t xml:space="preserve"> bei einer hohen Anzahl an Produktionen auf einer Maschine bzw. dass so bald mehr als 20 </w:t>
       </w:r>
-      <w:proofErr w:type="spellStart"/>
       <w:r>
         <w:rPr>
           <w:i/>
@@ -22007,7 +22257,6 @@
         </w:rPr>
         <w:t>PlanningItems</w:t>
       </w:r>
-      <w:proofErr w:type="spellEnd"/>
       <w:r>
         <w:rPr>
           <w:lang w:val="de-DE"/>
@@ -24009,7 +24258,6 @@
               </w:rPr>
               <w:t xml:space="preserve">Anzahl </w:t>
             </w:r>
-            <w:proofErr w:type="spellStart"/>
             <w:r>
               <w:rPr>
                 <w:rFonts w:eastAsia="Times New Roman" w:cs="Calibri"/>
@@ -24020,7 +24268,6 @@
               </w:rPr>
               <w:t>PlanningItems</w:t>
             </w:r>
-            <w:proofErr w:type="spellEnd"/>
           </w:p>
         </w:tc>
         <w:tc>
@@ -25735,21 +25982,12 @@
         </w:rPr>
         <w:t xml:space="preserve"> </w:t>
       </w:r>
-      <w:proofErr w:type="spellStart"/>
       <w:r>
         <w:rPr>
           <w:i/>
           <w:lang w:val="de-DE"/>
         </w:rPr>
-        <w:t>PlanningItems</w:t>
-      </w:r>
-      <w:proofErr w:type="spellEnd"/>
-      <w:r>
-        <w:rPr>
-          <w:i/>
-          <w:lang w:val="de-DE"/>
-        </w:rPr>
-        <w:t xml:space="preserve"> </w:t>
+        <w:t xml:space="preserve">PlanningItems </w:t>
       </w:r>
       <w:r>
         <w:rPr>
@@ -25983,7 +26221,6 @@
               </w:rPr>
               <w:t xml:space="preserve">Anzahl </w:t>
             </w:r>
-            <w:proofErr w:type="spellStart"/>
             <w:r>
               <w:rPr>
                 <w:rFonts w:eastAsia="Times New Roman" w:cs="Calibri"/>
@@ -25994,7 +26231,6 @@
               </w:rPr>
               <w:t>PlanningItems</w:t>
             </w:r>
-            <w:proofErr w:type="spellEnd"/>
           </w:p>
         </w:tc>
         <w:tc>
@@ -27795,6 +28031,7 @@
         <w:docPartUnique/>
       </w:docPartObj>
     </w:sdtPr>
+    <w:sdtEndPr/>
     <w:sdtContent>
       <w:p>
         <w:pPr>
@@ -27915,17 +28152,33 @@
     <w:r>
       <w:tab/>
     </w:r>
-    <w:fldSimple w:instr=" STYLEREF  &quot;Überschrift 1&quot;  \* MERGEFORMAT ">
-      <w:r>
-        <w:rPr>
-          <w:b/>
-          <w:bCs/>
-          <w:noProof/>
-          <w:lang w:val="en-US"/>
-        </w:rPr>
-        <w:t>Inhaltsverzeichnis</w:t>
-      </w:r>
-    </w:fldSimple>
+    <w:r>
+      <w:fldChar w:fldCharType="begin"/>
+    </w:r>
+    <w:r>
+      <w:instrText xml:space="preserve"> STYLEREF  "Überschrift 1"  \* MERGEFORMAT </w:instrText>
+    </w:r>
+    <w:r>
+      <w:fldChar w:fldCharType="separate"/>
+    </w:r>
+    <w:r>
+      <w:rPr>
+        <w:b/>
+        <w:bCs/>
+        <w:noProof/>
+        <w:lang w:val="en-US"/>
+      </w:rPr>
+      <w:t>Inhaltsverzeichnis</w:t>
+    </w:r>
+    <w:r>
+      <w:rPr>
+        <w:b/>
+        <w:bCs/>
+        <w:noProof/>
+        <w:lang w:val="en-US"/>
+      </w:rPr>
+      <w:fldChar w:fldCharType="end"/>
+    </w:r>
   </w:p>
 </w:hdr>
 </file>
@@ -27937,34 +28190,66 @@
       <w:pStyle w:val="Kopfzeile"/>
       <w:jc w:val="right"/>
     </w:pPr>
-    <w:fldSimple w:instr=" STYLEREF  Titel  \* MERGEFORMAT ">
-      <w:r>
-        <w:rPr>
-          <w:b/>
-          <w:bCs/>
-          <w:noProof/>
-          <w:lang w:val="en-US"/>
-        </w:rPr>
-        <w:t>Software-Engineering</w:t>
-      </w:r>
-    </w:fldSimple>
+    <w:r>
+      <w:fldChar w:fldCharType="begin"/>
+    </w:r>
+    <w:r>
+      <w:instrText xml:space="preserve"> STYLEREF  Titel  \* MERGEFORMAT </w:instrText>
+    </w:r>
+    <w:r>
+      <w:fldChar w:fldCharType="separate"/>
+    </w:r>
+    <w:r>
+      <w:rPr>
+        <w:b/>
+        <w:bCs/>
+        <w:noProof/>
+        <w:lang w:val="en-US"/>
+      </w:rPr>
+      <w:t>Software-Engineering</w:t>
+    </w:r>
+    <w:r>
+      <w:rPr>
+        <w:b/>
+        <w:bCs/>
+        <w:noProof/>
+        <w:lang w:val="en-US"/>
+      </w:rPr>
+      <w:fldChar w:fldCharType="end"/>
+    </w:r>
     <w:r>
       <w:tab/>
     </w:r>
     <w:r>
       <w:tab/>
     </w:r>
-    <w:fldSimple w:instr=" STYLEREF  &quot;Überschrift 1&quot;  \* MERGEFORMAT ">
-      <w:r>
-        <w:rPr>
-          <w:b/>
-          <w:bCs/>
-          <w:noProof/>
-          <w:lang w:val="en-US"/>
-        </w:rPr>
-        <w:t>Abbildungs- und Tabellenverzeichnis</w:t>
-      </w:r>
-    </w:fldSimple>
+    <w:r>
+      <w:fldChar w:fldCharType="begin"/>
+    </w:r>
+    <w:r>
+      <w:instrText xml:space="preserve"> STYLEREF  "Überschrift 1"  \* MERGEFORMAT </w:instrText>
+    </w:r>
+    <w:r>
+      <w:fldChar w:fldCharType="separate"/>
+    </w:r>
+    <w:r>
+      <w:rPr>
+        <w:b/>
+        <w:bCs/>
+        <w:noProof/>
+        <w:lang w:val="en-US"/>
+      </w:rPr>
+      <w:t>Abbildungs- und Tabellenverzeichnis</w:t>
+    </w:r>
+    <w:r>
+      <w:rPr>
+        <w:b/>
+        <w:bCs/>
+        <w:noProof/>
+        <w:lang w:val="en-US"/>
+      </w:rPr>
+      <w:fldChar w:fldCharType="end"/>
+    </w:r>
   </w:p>
 </w:hdr>
 </file>
@@ -27976,40 +28261,69 @@
       <w:pStyle w:val="Kopfzeile"/>
       <w:jc w:val="right"/>
     </w:pPr>
-    <w:fldSimple w:instr=" STYLEREF  Titel  \* MERGEFORMAT ">
-      <w:r>
-        <w:rPr>
-          <w:b/>
-          <w:bCs/>
-          <w:noProof/>
-          <w:lang w:val="en-US"/>
-        </w:rPr>
-        <w:t>Software-Engineering</w:t>
-      </w:r>
-    </w:fldSimple>
+    <w:r>
+      <w:fldChar w:fldCharType="begin"/>
+    </w:r>
+    <w:r>
+      <w:instrText xml:space="preserve"> STYLEREF  Titel  \* MERGEFORMAT </w:instrText>
+    </w:r>
+    <w:r>
+      <w:fldChar w:fldCharType="separate"/>
+    </w:r>
+    <w:r>
+      <w:rPr>
+        <w:b/>
+        <w:bCs/>
+        <w:noProof/>
+        <w:lang w:val="en-US"/>
+      </w:rPr>
+      <w:t>Software-Engineering</w:t>
+    </w:r>
+    <w:r>
+      <w:rPr>
+        <w:b/>
+        <w:bCs/>
+        <w:noProof/>
+        <w:lang w:val="en-US"/>
+      </w:rPr>
+      <w:fldChar w:fldCharType="end"/>
+    </w:r>
     <w:r>
       <w:tab/>
     </w:r>
     <w:r>
       <w:tab/>
     </w:r>
-    <w:fldSimple w:instr=" STYLEREF  &quot;Überschrift 1&quot;  \* MERGEFORMAT ">
-      <w:r>
-        <w:rPr>
-          <w:b/>
-          <w:bCs/>
-          <w:noProof/>
-          <w:lang w:val="en-US"/>
-        </w:rPr>
-        <w:t>Enumeration</w:t>
-      </w:r>
-      <w:r>
-        <w:rPr>
-          <w:noProof/>
-        </w:rPr>
-        <w:t xml:space="preserve"> Calculation Algorithmus</w:t>
-      </w:r>
-    </w:fldSimple>
+    <w:r>
+      <w:fldChar w:fldCharType="begin"/>
+    </w:r>
+    <w:r>
+      <w:instrText xml:space="preserve"> STYLEREF  "Überschrift 1"  \* MERGEFORMAT </w:instrText>
+    </w:r>
+    <w:r>
+      <w:fldChar w:fldCharType="separate"/>
+    </w:r>
+    <w:r>
+      <w:rPr>
+        <w:b/>
+        <w:bCs/>
+        <w:noProof/>
+        <w:lang w:val="en-US"/>
+      </w:rPr>
+      <w:t>Enumeration</w:t>
+    </w:r>
+    <w:r>
+      <w:rPr>
+        <w:noProof/>
+      </w:rPr>
+      <w:t xml:space="preserve"> Calculation Algorithmus</w:t>
+    </w:r>
+    <w:r>
+      <w:rPr>
+        <w:noProof/>
+      </w:rPr>
+      <w:fldChar w:fldCharType="end"/>
+    </w:r>
   </w:p>
 </w:hdr>
 </file>

--- a/Benutzerhandbuch_SE_Hoffelner_Nehl.docx
+++ b/Benutzerhandbuch_SE_Hoffelner_Nehl.docx
@@ -495,7 +495,7 @@
           <w:lang w:val="de-DE"/>
         </w:rPr>
       </w:pPr>
-      <w:bookmarkStart w:id="0" w:name="_Toc110931249"/>
+      <w:bookmarkStart w:id="0" w:name="_Toc112323247"/>
       <w:r>
         <w:rPr>
           <w:lang w:val="de-DE"/>
@@ -521,7 +521,7 @@
         <w:rPr>
           <w:rFonts w:asciiTheme="minorHAnsi" w:eastAsiaTheme="minorEastAsia" w:hAnsiTheme="minorHAnsi"/>
           <w:noProof/>
-          <w:lang w:eastAsia="de-AT"/>
+          <w:lang w:val="de-DE" w:eastAsia="de-DE"/>
         </w:rPr>
       </w:pPr>
       <w:r>
@@ -565,7 +565,7 @@
         <w:rPr>
           <w:noProof/>
         </w:rPr>
-        <w:instrText xml:space="preserve"> PAGEREF _Toc110931249 \h </w:instrText>
+        <w:instrText xml:space="preserve"> PAGEREF _Toc112323247 \h </w:instrText>
       </w:r>
       <w:r>
         <w:rPr>
@@ -600,7 +600,7 @@
         <w:rPr>
           <w:rFonts w:asciiTheme="minorHAnsi" w:eastAsiaTheme="minorEastAsia" w:hAnsiTheme="minorHAnsi"/>
           <w:noProof/>
-          <w:lang w:eastAsia="de-AT"/>
+          <w:lang w:val="de-DE" w:eastAsia="de-DE"/>
         </w:rPr>
       </w:pPr>
       <w:r>
@@ -626,7 +626,7 @@
         <w:rPr>
           <w:noProof/>
         </w:rPr>
-        <w:instrText xml:space="preserve"> PAGEREF _Toc110931250 \h </w:instrText>
+        <w:instrText xml:space="preserve"> PAGEREF _Toc112323248 \h </w:instrText>
       </w:r>
       <w:r>
         <w:rPr>
@@ -662,7 +662,7 @@
         <w:rPr>
           <w:rFonts w:asciiTheme="minorHAnsi" w:eastAsiaTheme="minorEastAsia" w:hAnsiTheme="minorHAnsi"/>
           <w:noProof/>
-          <w:lang w:eastAsia="de-AT"/>
+          <w:lang w:val="de-DE" w:eastAsia="de-DE"/>
         </w:rPr>
       </w:pPr>
       <w:r>
@@ -676,7 +676,7 @@
         <w:rPr>
           <w:rFonts w:asciiTheme="minorHAnsi" w:eastAsiaTheme="minorEastAsia" w:hAnsiTheme="minorHAnsi"/>
           <w:noProof/>
-          <w:lang w:eastAsia="de-AT"/>
+          <w:lang w:val="de-DE" w:eastAsia="de-DE"/>
         </w:rPr>
         <w:tab/>
       </w:r>
@@ -703,7 +703,7 @@
         <w:rPr>
           <w:noProof/>
         </w:rPr>
-        <w:instrText xml:space="preserve"> PAGEREF _Toc110931251 \h </w:instrText>
+        <w:instrText xml:space="preserve"> PAGEREF _Toc112323249 \h </w:instrText>
       </w:r>
       <w:r>
         <w:rPr>
@@ -720,7 +720,7 @@
         <w:rPr>
           <w:noProof/>
         </w:rPr>
-        <w:t>5</w:t>
+        <w:t>6</w:t>
       </w:r>
       <w:r>
         <w:rPr>
@@ -739,7 +739,7 @@
         <w:rPr>
           <w:rFonts w:asciiTheme="minorHAnsi" w:eastAsiaTheme="minorEastAsia" w:hAnsiTheme="minorHAnsi"/>
           <w:noProof/>
-          <w:lang w:eastAsia="de-AT"/>
+          <w:lang w:val="de-DE" w:eastAsia="de-DE"/>
         </w:rPr>
       </w:pPr>
       <w:r>
@@ -753,7 +753,7 @@
         <w:rPr>
           <w:rFonts w:asciiTheme="minorHAnsi" w:eastAsiaTheme="minorEastAsia" w:hAnsiTheme="minorHAnsi"/>
           <w:noProof/>
-          <w:lang w:eastAsia="de-AT"/>
+          <w:lang w:val="de-DE" w:eastAsia="de-DE"/>
         </w:rPr>
         <w:tab/>
       </w:r>
@@ -780,7 +780,7 @@
         <w:rPr>
           <w:noProof/>
         </w:rPr>
-        <w:instrText xml:space="preserve"> PAGEREF _Toc110931252 \h </w:instrText>
+        <w:instrText xml:space="preserve"> PAGEREF _Toc112323250 \h </w:instrText>
       </w:r>
       <w:r>
         <w:rPr>
@@ -797,7 +797,7 @@
         <w:rPr>
           <w:noProof/>
         </w:rPr>
-        <w:t>7</w:t>
+        <w:t>8</w:t>
       </w:r>
       <w:r>
         <w:rPr>
@@ -816,7 +816,7 @@
         <w:rPr>
           <w:rFonts w:asciiTheme="minorHAnsi" w:eastAsiaTheme="minorEastAsia" w:hAnsiTheme="minorHAnsi"/>
           <w:noProof/>
-          <w:lang w:eastAsia="de-AT"/>
+          <w:lang w:val="de-DE" w:eastAsia="de-DE"/>
         </w:rPr>
       </w:pPr>
       <w:r>
@@ -830,7 +830,7 @@
         <w:rPr>
           <w:rFonts w:asciiTheme="minorHAnsi" w:eastAsiaTheme="minorEastAsia" w:hAnsiTheme="minorHAnsi"/>
           <w:noProof/>
-          <w:lang w:eastAsia="de-AT"/>
+          <w:lang w:val="de-DE" w:eastAsia="de-DE"/>
         </w:rPr>
         <w:tab/>
       </w:r>
@@ -857,7 +857,7 @@
         <w:rPr>
           <w:noProof/>
         </w:rPr>
-        <w:instrText xml:space="preserve"> PAGEREF _Toc110931253 \h </w:instrText>
+        <w:instrText xml:space="preserve"> PAGEREF _Toc112323251 \h </w:instrText>
       </w:r>
       <w:r>
         <w:rPr>
@@ -874,7 +874,7 @@
         <w:rPr>
           <w:noProof/>
         </w:rPr>
-        <w:t>8</w:t>
+        <w:t>9</w:t>
       </w:r>
       <w:r>
         <w:rPr>
@@ -893,7 +893,7 @@
         <w:rPr>
           <w:rFonts w:asciiTheme="minorHAnsi" w:eastAsiaTheme="minorEastAsia" w:hAnsiTheme="minorHAnsi"/>
           <w:noProof/>
-          <w:lang w:eastAsia="de-AT"/>
+          <w:lang w:val="de-DE" w:eastAsia="de-DE"/>
         </w:rPr>
       </w:pPr>
       <w:r>
@@ -907,7 +907,7 @@
         <w:rPr>
           <w:rFonts w:asciiTheme="minorHAnsi" w:eastAsiaTheme="minorEastAsia" w:hAnsiTheme="minorHAnsi"/>
           <w:noProof/>
-          <w:lang w:eastAsia="de-AT"/>
+          <w:lang w:val="de-DE" w:eastAsia="de-DE"/>
         </w:rPr>
         <w:tab/>
       </w:r>
@@ -934,7 +934,7 @@
         <w:rPr>
           <w:noProof/>
         </w:rPr>
-        <w:instrText xml:space="preserve"> PAGEREF _Toc110931254 \h </w:instrText>
+        <w:instrText xml:space="preserve"> PAGEREF _Toc112323252 \h </w:instrText>
       </w:r>
       <w:r>
         <w:rPr>
@@ -951,7 +951,7 @@
         <w:rPr>
           <w:noProof/>
         </w:rPr>
-        <w:t>8</w:t>
+        <w:t>9</w:t>
       </w:r>
       <w:r>
         <w:rPr>
@@ -970,7 +970,7 @@
         <w:rPr>
           <w:rFonts w:asciiTheme="minorHAnsi" w:eastAsiaTheme="minorEastAsia" w:hAnsiTheme="minorHAnsi"/>
           <w:noProof/>
-          <w:lang w:eastAsia="de-AT"/>
+          <w:lang w:val="de-DE" w:eastAsia="de-DE"/>
         </w:rPr>
       </w:pPr>
       <w:r>
@@ -984,7 +984,7 @@
         <w:rPr>
           <w:rFonts w:asciiTheme="minorHAnsi" w:eastAsiaTheme="minorEastAsia" w:hAnsiTheme="minorHAnsi"/>
           <w:noProof/>
-          <w:lang w:eastAsia="de-AT"/>
+          <w:lang w:val="de-DE" w:eastAsia="de-DE"/>
         </w:rPr>
         <w:tab/>
       </w:r>
@@ -1011,7 +1011,7 @@
         <w:rPr>
           <w:noProof/>
         </w:rPr>
-        <w:instrText xml:space="preserve"> PAGEREF _Toc110931255 \h </w:instrText>
+        <w:instrText xml:space="preserve"> PAGEREF _Toc112323253 \h </w:instrText>
       </w:r>
       <w:r>
         <w:rPr>
@@ -1028,7 +1028,7 @@
         <w:rPr>
           <w:noProof/>
         </w:rPr>
-        <w:t>12</w:t>
+        <w:t>14</w:t>
       </w:r>
       <w:r>
         <w:rPr>
@@ -1047,7 +1047,7 @@
         <w:rPr>
           <w:rFonts w:asciiTheme="minorHAnsi" w:eastAsiaTheme="minorEastAsia" w:hAnsiTheme="minorHAnsi"/>
           <w:noProof/>
-          <w:lang w:eastAsia="de-AT"/>
+          <w:lang w:val="de-DE" w:eastAsia="de-DE"/>
         </w:rPr>
       </w:pPr>
       <w:r>
@@ -1061,7 +1061,7 @@
         <w:rPr>
           <w:rFonts w:asciiTheme="minorHAnsi" w:eastAsiaTheme="minorEastAsia" w:hAnsiTheme="minorHAnsi"/>
           <w:noProof/>
-          <w:lang w:eastAsia="de-AT"/>
+          <w:lang w:val="de-DE" w:eastAsia="de-DE"/>
         </w:rPr>
         <w:tab/>
       </w:r>
@@ -1088,7 +1088,7 @@
         <w:rPr>
           <w:noProof/>
         </w:rPr>
-        <w:instrText xml:space="preserve"> PAGEREF _Toc110931256 \h </w:instrText>
+        <w:instrText xml:space="preserve"> PAGEREF _Toc112323254 \h </w:instrText>
       </w:r>
       <w:r>
         <w:rPr>
@@ -1105,7 +1105,7 @@
         <w:rPr>
           <w:noProof/>
         </w:rPr>
-        <w:t>13</w:t>
+        <w:t>15</w:t>
       </w:r>
       <w:r>
         <w:rPr>
@@ -1124,7 +1124,7 @@
         <w:rPr>
           <w:rFonts w:asciiTheme="minorHAnsi" w:eastAsiaTheme="minorEastAsia" w:hAnsiTheme="minorHAnsi"/>
           <w:noProof/>
-          <w:lang w:eastAsia="de-AT"/>
+          <w:lang w:val="de-DE" w:eastAsia="de-DE"/>
         </w:rPr>
       </w:pPr>
       <w:r>
@@ -1138,7 +1138,7 @@
         <w:rPr>
           <w:rFonts w:asciiTheme="minorHAnsi" w:eastAsiaTheme="minorEastAsia" w:hAnsiTheme="minorHAnsi"/>
           <w:noProof/>
-          <w:lang w:eastAsia="de-AT"/>
+          <w:lang w:val="de-DE" w:eastAsia="de-DE"/>
         </w:rPr>
         <w:tab/>
       </w:r>
@@ -1165,7 +1165,7 @@
         <w:rPr>
           <w:noProof/>
         </w:rPr>
-        <w:instrText xml:space="preserve"> PAGEREF _Toc110931257 \h </w:instrText>
+        <w:instrText xml:space="preserve"> PAGEREF _Toc112323255 \h </w:instrText>
       </w:r>
       <w:r>
         <w:rPr>
@@ -1182,7 +1182,7 @@
         <w:rPr>
           <w:noProof/>
         </w:rPr>
-        <w:t>13</w:t>
+        <w:t>15</w:t>
       </w:r>
       <w:r>
         <w:rPr>
@@ -1201,7 +1201,7 @@
         <w:rPr>
           <w:rFonts w:asciiTheme="minorHAnsi" w:eastAsiaTheme="minorEastAsia" w:hAnsiTheme="minorHAnsi"/>
           <w:noProof/>
-          <w:lang w:eastAsia="de-AT"/>
+          <w:lang w:val="de-DE" w:eastAsia="de-DE"/>
         </w:rPr>
       </w:pPr>
       <w:r>
@@ -1215,7 +1215,7 @@
         <w:rPr>
           <w:rFonts w:asciiTheme="minorHAnsi" w:eastAsiaTheme="minorEastAsia" w:hAnsiTheme="minorHAnsi"/>
           <w:noProof/>
-          <w:lang w:eastAsia="de-AT"/>
+          <w:lang w:val="de-DE" w:eastAsia="de-DE"/>
         </w:rPr>
         <w:tab/>
       </w:r>
@@ -1224,7 +1224,7 @@
           <w:noProof/>
           <w:lang w:val="de-DE"/>
         </w:rPr>
-        <w:t>Erzeugung einer neuen Factory</w:t>
+        <w:t>Erzeugung eines Factory Konglomerates</w:t>
       </w:r>
       <w:r>
         <w:rPr>
@@ -1242,7 +1242,7 @@
         <w:rPr>
           <w:noProof/>
         </w:rPr>
-        <w:instrText xml:space="preserve"> PAGEREF _Toc110931258 \h </w:instrText>
+        <w:instrText xml:space="preserve"> PAGEREF _Toc112323256 \h </w:instrText>
       </w:r>
       <w:r>
         <w:rPr>
@@ -1259,7 +1259,7 @@
         <w:rPr>
           <w:noProof/>
         </w:rPr>
-        <w:t>13</w:t>
+        <w:t>18</w:t>
       </w:r>
       <w:r>
         <w:rPr>
@@ -1278,7 +1278,7 @@
         <w:rPr>
           <w:rFonts w:asciiTheme="minorHAnsi" w:eastAsiaTheme="minorEastAsia" w:hAnsiTheme="minorHAnsi"/>
           <w:noProof/>
-          <w:lang w:eastAsia="de-AT"/>
+          <w:lang w:val="de-DE" w:eastAsia="de-DE"/>
         </w:rPr>
       </w:pPr>
       <w:r>
@@ -1292,7 +1292,7 @@
         <w:rPr>
           <w:rFonts w:asciiTheme="minorHAnsi" w:eastAsiaTheme="minorEastAsia" w:hAnsiTheme="minorHAnsi"/>
           <w:noProof/>
-          <w:lang w:eastAsia="de-AT"/>
+          <w:lang w:val="de-DE" w:eastAsia="de-DE"/>
         </w:rPr>
         <w:tab/>
       </w:r>
@@ -1319,7 +1319,7 @@
         <w:rPr>
           <w:noProof/>
         </w:rPr>
-        <w:instrText xml:space="preserve"> PAGEREF _Toc110931259 \h </w:instrText>
+        <w:instrText xml:space="preserve"> PAGEREF _Toc112323257 \h </w:instrText>
       </w:r>
       <w:r>
         <w:rPr>
@@ -1336,7 +1336,7 @@
         <w:rPr>
           <w:noProof/>
         </w:rPr>
-        <w:t>14</w:t>
+        <w:t>19</w:t>
       </w:r>
       <w:r>
         <w:rPr>
@@ -1355,7 +1355,7 @@
         <w:rPr>
           <w:rFonts w:asciiTheme="minorHAnsi" w:eastAsiaTheme="minorEastAsia" w:hAnsiTheme="minorHAnsi"/>
           <w:noProof/>
-          <w:lang w:eastAsia="de-AT"/>
+          <w:lang w:val="de-DE" w:eastAsia="de-DE"/>
         </w:rPr>
       </w:pPr>
       <w:r>
@@ -1369,7 +1369,7 @@
         <w:rPr>
           <w:rFonts w:asciiTheme="minorHAnsi" w:eastAsiaTheme="minorEastAsia" w:hAnsiTheme="minorHAnsi"/>
           <w:noProof/>
-          <w:lang w:eastAsia="de-AT"/>
+          <w:lang w:val="de-DE" w:eastAsia="de-DE"/>
         </w:rPr>
         <w:tab/>
       </w:r>
@@ -1396,7 +1396,7 @@
         <w:rPr>
           <w:noProof/>
         </w:rPr>
-        <w:instrText xml:space="preserve"> PAGEREF _Toc110931260 \h </w:instrText>
+        <w:instrText xml:space="preserve"> PAGEREF _Toc112323258 \h </w:instrText>
       </w:r>
       <w:r>
         <w:rPr>
@@ -1413,7 +1413,7 @@
         <w:rPr>
           <w:noProof/>
         </w:rPr>
-        <w:t>14</w:t>
+        <w:t>19</w:t>
       </w:r>
       <w:r>
         <w:rPr>
@@ -1432,7 +1432,7 @@
         <w:rPr>
           <w:rFonts w:asciiTheme="minorHAnsi" w:eastAsiaTheme="minorEastAsia" w:hAnsiTheme="minorHAnsi"/>
           <w:noProof/>
-          <w:lang w:eastAsia="de-AT"/>
+          <w:lang w:val="de-DE" w:eastAsia="de-DE"/>
         </w:rPr>
       </w:pPr>
       <w:r>
@@ -1446,7 +1446,7 @@
         <w:rPr>
           <w:rFonts w:asciiTheme="minorHAnsi" w:eastAsiaTheme="minorEastAsia" w:hAnsiTheme="minorHAnsi"/>
           <w:noProof/>
-          <w:lang w:eastAsia="de-AT"/>
+          <w:lang w:val="de-DE" w:eastAsia="de-DE"/>
         </w:rPr>
         <w:tab/>
       </w:r>
@@ -1473,7 +1473,7 @@
         <w:rPr>
           <w:noProof/>
         </w:rPr>
-        <w:instrText xml:space="preserve"> PAGEREF _Toc110931261 \h </w:instrText>
+        <w:instrText xml:space="preserve"> PAGEREF _Toc112323259 \h </w:instrText>
       </w:r>
       <w:r>
         <w:rPr>
@@ -1490,7 +1490,7 @@
         <w:rPr>
           <w:noProof/>
         </w:rPr>
-        <w:t>15</w:t>
+        <w:t>20</w:t>
       </w:r>
       <w:r>
         <w:rPr>
@@ -1509,7 +1509,7 @@
         <w:rPr>
           <w:rFonts w:asciiTheme="minorHAnsi" w:eastAsiaTheme="minorEastAsia" w:hAnsiTheme="minorHAnsi"/>
           <w:noProof/>
-          <w:lang w:eastAsia="de-AT"/>
+          <w:lang w:val="de-DE" w:eastAsia="de-DE"/>
         </w:rPr>
       </w:pPr>
       <w:r>
@@ -1523,7 +1523,7 @@
         <w:rPr>
           <w:rFonts w:asciiTheme="minorHAnsi" w:eastAsiaTheme="minorEastAsia" w:hAnsiTheme="minorHAnsi"/>
           <w:noProof/>
-          <w:lang w:eastAsia="de-AT"/>
+          <w:lang w:val="de-DE" w:eastAsia="de-DE"/>
         </w:rPr>
         <w:tab/>
       </w:r>
@@ -1550,7 +1550,7 @@
         <w:rPr>
           <w:noProof/>
         </w:rPr>
-        <w:instrText xml:space="preserve"> PAGEREF _Toc110931262 \h </w:instrText>
+        <w:instrText xml:space="preserve"> PAGEREF _Toc112323260 \h </w:instrText>
       </w:r>
       <w:r>
         <w:rPr>
@@ -1567,7 +1567,7 @@
         <w:rPr>
           <w:noProof/>
         </w:rPr>
-        <w:t>15</w:t>
+        <w:t>20</w:t>
       </w:r>
       <w:r>
         <w:rPr>
@@ -1586,13 +1586,13 @@
         <w:rPr>
           <w:rFonts w:asciiTheme="minorHAnsi" w:eastAsiaTheme="minorEastAsia" w:hAnsiTheme="minorHAnsi"/>
           <w:noProof/>
-          <w:lang w:val="en-US" w:eastAsia="de-AT"/>
-        </w:rPr>
-      </w:pPr>
-      <w:r>
-        <w:rPr>
-          <w:noProof/>
-          <w:lang w:val="en-US"/>
+          <w:lang w:val="de-DE" w:eastAsia="de-DE"/>
+        </w:rPr>
+      </w:pPr>
+      <w:r>
+        <w:rPr>
+          <w:noProof/>
+          <w:lang w:val="de-DE"/>
         </w:rPr>
         <w:t>4.1.1</w:t>
       </w:r>
@@ -1600,21 +1600,20 @@
         <w:rPr>
           <w:rFonts w:asciiTheme="minorHAnsi" w:eastAsiaTheme="minorEastAsia" w:hAnsiTheme="minorHAnsi"/>
           <w:noProof/>
-          <w:lang w:val="en-US" w:eastAsia="de-AT"/>
+          <w:lang w:val="de-DE" w:eastAsia="de-DE"/>
         </w:rPr>
         <w:tab/>
       </w:r>
       <w:r>
         <w:rPr>
           <w:noProof/>
-          <w:lang w:val="en-US"/>
+          <w:lang w:val="de-DE"/>
         </w:rPr>
         <w:t>Acquire</w:t>
       </w:r>
       <w:r>
         <w:rPr>
           <w:noProof/>
-          <w:lang w:val="en-US"/>
         </w:rPr>
         <w:tab/>
       </w:r>
@@ -1627,9 +1626,8 @@
       <w:r>
         <w:rPr>
           <w:noProof/>
-          <w:lang w:val="en-US"/>
-        </w:rPr>
-        <w:instrText xml:space="preserve"> PAGEREF _Toc110931263 \h </w:instrText>
+        </w:rPr>
+        <w:instrText xml:space="preserve"> PAGEREF _Toc112323261 \h </w:instrText>
       </w:r>
       <w:r>
         <w:rPr>
@@ -1645,9 +1643,8 @@
       <w:r>
         <w:rPr>
           <w:noProof/>
-          <w:lang w:val="en-US"/>
-        </w:rPr>
-        <w:t>15</w:t>
+        </w:rPr>
+        <w:t>20</w:t>
       </w:r>
       <w:r>
         <w:rPr>
@@ -1666,13 +1663,13 @@
         <w:rPr>
           <w:rFonts w:asciiTheme="minorHAnsi" w:eastAsiaTheme="minorEastAsia" w:hAnsiTheme="minorHAnsi"/>
           <w:noProof/>
-          <w:lang w:val="en-US" w:eastAsia="de-AT"/>
-        </w:rPr>
-      </w:pPr>
-      <w:r>
-        <w:rPr>
-          <w:noProof/>
-          <w:lang w:val="en-US"/>
+          <w:lang w:val="de-DE" w:eastAsia="de-DE"/>
+        </w:rPr>
+      </w:pPr>
+      <w:r>
+        <w:rPr>
+          <w:noProof/>
+          <w:lang w:val="de-DE"/>
         </w:rPr>
         <w:t>4.1.2</w:t>
       </w:r>
@@ -1680,21 +1677,20 @@
         <w:rPr>
           <w:rFonts w:asciiTheme="minorHAnsi" w:eastAsiaTheme="minorEastAsia" w:hAnsiTheme="minorHAnsi"/>
           <w:noProof/>
-          <w:lang w:val="en-US" w:eastAsia="de-AT"/>
+          <w:lang w:val="de-DE" w:eastAsia="de-DE"/>
         </w:rPr>
         <w:tab/>
       </w:r>
       <w:r>
         <w:rPr>
           <w:noProof/>
-          <w:lang w:val="en-US"/>
+          <w:lang w:val="de-DE"/>
         </w:rPr>
         <w:t>Produce</w:t>
       </w:r>
       <w:r>
         <w:rPr>
           <w:noProof/>
-          <w:lang w:val="en-US"/>
         </w:rPr>
         <w:tab/>
       </w:r>
@@ -1707,9 +1703,8 @@
       <w:r>
         <w:rPr>
           <w:noProof/>
-          <w:lang w:val="en-US"/>
-        </w:rPr>
-        <w:instrText xml:space="preserve"> PAGEREF _Toc110931264 \h </w:instrText>
+        </w:rPr>
+        <w:instrText xml:space="preserve"> PAGEREF _Toc112323262 \h </w:instrText>
       </w:r>
       <w:r>
         <w:rPr>
@@ -1725,9 +1720,8 @@
       <w:r>
         <w:rPr>
           <w:noProof/>
-          <w:lang w:val="en-US"/>
-        </w:rPr>
-        <w:t>16</w:t>
+        </w:rPr>
+        <w:t>21</w:t>
       </w:r>
       <w:r>
         <w:rPr>
@@ -1746,13 +1740,13 @@
         <w:rPr>
           <w:rFonts w:asciiTheme="minorHAnsi" w:eastAsiaTheme="minorEastAsia" w:hAnsiTheme="minorHAnsi"/>
           <w:noProof/>
-          <w:lang w:val="en-US" w:eastAsia="de-AT"/>
-        </w:rPr>
-      </w:pPr>
-      <w:r>
-        <w:rPr>
-          <w:noProof/>
-          <w:lang w:val="en-US"/>
+          <w:lang w:val="de-DE" w:eastAsia="de-DE"/>
+        </w:rPr>
+      </w:pPr>
+      <w:r>
+        <w:rPr>
+          <w:noProof/>
+          <w:lang w:val="de-DE"/>
         </w:rPr>
         <w:t>4.1.3</w:t>
       </w:r>
@@ -1760,21 +1754,20 @@
         <w:rPr>
           <w:rFonts w:asciiTheme="minorHAnsi" w:eastAsiaTheme="minorEastAsia" w:hAnsiTheme="minorHAnsi"/>
           <w:noProof/>
-          <w:lang w:val="en-US" w:eastAsia="de-AT"/>
+          <w:lang w:val="de-DE" w:eastAsia="de-DE"/>
         </w:rPr>
         <w:tab/>
       </w:r>
       <w:r>
         <w:rPr>
           <w:noProof/>
-          <w:lang w:val="en-US"/>
+          <w:lang w:val="de-DE"/>
         </w:rPr>
         <w:t>Deliver</w:t>
       </w:r>
       <w:r>
         <w:rPr>
           <w:noProof/>
-          <w:lang w:val="en-US"/>
         </w:rPr>
         <w:tab/>
       </w:r>
@@ -1787,9 +1780,8 @@
       <w:r>
         <w:rPr>
           <w:noProof/>
-          <w:lang w:val="en-US"/>
-        </w:rPr>
-        <w:instrText xml:space="preserve"> PAGEREF _Toc110931265 \h </w:instrText>
+        </w:rPr>
+        <w:instrText xml:space="preserve"> PAGEREF _Toc112323263 \h </w:instrText>
       </w:r>
       <w:r>
         <w:rPr>
@@ -1805,9 +1797,8 @@
       <w:r>
         <w:rPr>
           <w:noProof/>
-          <w:lang w:val="en-US"/>
-        </w:rPr>
-        <w:t>16</w:t>
+        </w:rPr>
+        <w:t>21</w:t>
       </w:r>
       <w:r>
         <w:rPr>
@@ -1826,13 +1817,13 @@
         <w:rPr>
           <w:rFonts w:asciiTheme="minorHAnsi" w:eastAsiaTheme="minorEastAsia" w:hAnsiTheme="minorHAnsi"/>
           <w:noProof/>
-          <w:lang w:val="en-US" w:eastAsia="de-AT"/>
-        </w:rPr>
-      </w:pPr>
-      <w:r>
-        <w:rPr>
-          <w:noProof/>
-          <w:lang w:val="en-US"/>
+          <w:lang w:val="de-DE" w:eastAsia="de-DE"/>
+        </w:rPr>
+      </w:pPr>
+      <w:r>
+        <w:rPr>
+          <w:noProof/>
+          <w:lang w:val="de-DE"/>
         </w:rPr>
         <w:t>4.2</w:t>
       </w:r>
@@ -1840,21 +1831,20 @@
         <w:rPr>
           <w:rFonts w:asciiTheme="minorHAnsi" w:eastAsiaTheme="minorEastAsia" w:hAnsiTheme="minorHAnsi"/>
           <w:noProof/>
-          <w:lang w:val="en-US" w:eastAsia="de-AT"/>
+          <w:lang w:val="de-DE" w:eastAsia="de-DE"/>
         </w:rPr>
         <w:tab/>
       </w:r>
       <w:r>
         <w:rPr>
           <w:noProof/>
-          <w:lang w:val="en-US"/>
+          <w:lang w:val="de-DE"/>
         </w:rPr>
         <w:t>Bounding, Cutting und Transporterauswahl</w:t>
       </w:r>
       <w:r>
         <w:rPr>
           <w:noProof/>
-          <w:lang w:val="en-US"/>
         </w:rPr>
         <w:tab/>
       </w:r>
@@ -1867,9 +1857,8 @@
       <w:r>
         <w:rPr>
           <w:noProof/>
-          <w:lang w:val="en-US"/>
-        </w:rPr>
-        <w:instrText xml:space="preserve"> PAGEREF _Toc110931266 \h </w:instrText>
+        </w:rPr>
+        <w:instrText xml:space="preserve"> PAGEREF _Toc112323264 \h </w:instrText>
       </w:r>
       <w:r>
         <w:rPr>
@@ -1885,9 +1874,8 @@
       <w:r>
         <w:rPr>
           <w:noProof/>
-          <w:lang w:val="en-US"/>
-        </w:rPr>
-        <w:t>16</w:t>
+        </w:rPr>
+        <w:t>21</w:t>
       </w:r>
       <w:r>
         <w:rPr>
@@ -1906,7 +1894,7 @@
         <w:rPr>
           <w:rFonts w:asciiTheme="minorHAnsi" w:eastAsiaTheme="minorEastAsia" w:hAnsiTheme="minorHAnsi"/>
           <w:noProof/>
-          <w:lang w:eastAsia="de-AT"/>
+          <w:lang w:val="de-DE" w:eastAsia="de-DE"/>
         </w:rPr>
       </w:pPr>
       <w:r>
@@ -1920,7 +1908,7 @@
         <w:rPr>
           <w:rFonts w:asciiTheme="minorHAnsi" w:eastAsiaTheme="minorEastAsia" w:hAnsiTheme="minorHAnsi"/>
           <w:noProof/>
-          <w:lang w:eastAsia="de-AT"/>
+          <w:lang w:val="de-DE" w:eastAsia="de-DE"/>
         </w:rPr>
         <w:tab/>
       </w:r>
@@ -1947,7 +1935,7 @@
         <w:rPr>
           <w:noProof/>
         </w:rPr>
-        <w:instrText xml:space="preserve"> PAGEREF _Toc110931267 \h </w:instrText>
+        <w:instrText xml:space="preserve"> PAGEREF _Toc112323265 \h </w:instrText>
       </w:r>
       <w:r>
         <w:rPr>
@@ -1964,7 +1952,7 @@
         <w:rPr>
           <w:noProof/>
         </w:rPr>
-        <w:t>16</w:t>
+        <w:t>21</w:t>
       </w:r>
       <w:r>
         <w:rPr>
@@ -1983,7 +1971,7 @@
         <w:rPr>
           <w:rFonts w:asciiTheme="minorHAnsi" w:eastAsiaTheme="minorEastAsia" w:hAnsiTheme="minorHAnsi"/>
           <w:noProof/>
-          <w:lang w:eastAsia="de-AT"/>
+          <w:lang w:val="de-DE" w:eastAsia="de-DE"/>
         </w:rPr>
       </w:pPr>
       <w:r>
@@ -1997,7 +1985,7 @@
         <w:rPr>
           <w:rFonts w:asciiTheme="minorHAnsi" w:eastAsiaTheme="minorEastAsia" w:hAnsiTheme="minorHAnsi"/>
           <w:noProof/>
-          <w:lang w:eastAsia="de-AT"/>
+          <w:lang w:val="de-DE" w:eastAsia="de-DE"/>
         </w:rPr>
         <w:tab/>
       </w:r>
@@ -2024,7 +2012,7 @@
         <w:rPr>
           <w:noProof/>
         </w:rPr>
-        <w:instrText xml:space="preserve"> PAGEREF _Toc110931268 \h </w:instrText>
+        <w:instrText xml:space="preserve"> PAGEREF _Toc112323266 \h </w:instrText>
       </w:r>
       <w:r>
         <w:rPr>
@@ -2041,7 +2029,7 @@
         <w:rPr>
           <w:noProof/>
         </w:rPr>
-        <w:t>16</w:t>
+        <w:t>21</w:t>
       </w:r>
       <w:r>
         <w:rPr>
@@ -2060,7 +2048,7 @@
         <w:rPr>
           <w:rFonts w:asciiTheme="minorHAnsi" w:eastAsiaTheme="minorEastAsia" w:hAnsiTheme="minorHAnsi"/>
           <w:noProof/>
-          <w:lang w:eastAsia="de-AT"/>
+          <w:lang w:val="de-DE" w:eastAsia="de-DE"/>
         </w:rPr>
       </w:pPr>
       <w:r>
@@ -2074,7 +2062,7 @@
         <w:rPr>
           <w:rFonts w:asciiTheme="minorHAnsi" w:eastAsiaTheme="minorEastAsia" w:hAnsiTheme="minorHAnsi"/>
           <w:noProof/>
-          <w:lang w:eastAsia="de-AT"/>
+          <w:lang w:val="de-DE" w:eastAsia="de-DE"/>
         </w:rPr>
         <w:tab/>
       </w:r>
@@ -2101,7 +2089,7 @@
         <w:rPr>
           <w:noProof/>
         </w:rPr>
-        <w:instrText xml:space="preserve"> PAGEREF _Toc110931269 \h </w:instrText>
+        <w:instrText xml:space="preserve"> PAGEREF _Toc112323267 \h </w:instrText>
       </w:r>
       <w:r>
         <w:rPr>
@@ -2118,7 +2106,7 @@
         <w:rPr>
           <w:noProof/>
         </w:rPr>
-        <w:t>17</w:t>
+        <w:t>22</w:t>
       </w:r>
       <w:r>
         <w:rPr>
@@ -2137,7 +2125,7 @@
         <w:rPr>
           <w:rFonts w:asciiTheme="minorHAnsi" w:eastAsiaTheme="minorEastAsia" w:hAnsiTheme="minorHAnsi"/>
           <w:noProof/>
-          <w:lang w:eastAsia="de-AT"/>
+          <w:lang w:val="de-DE" w:eastAsia="de-DE"/>
         </w:rPr>
       </w:pPr>
       <w:r>
@@ -2151,7 +2139,7 @@
         <w:rPr>
           <w:rFonts w:asciiTheme="minorHAnsi" w:eastAsiaTheme="minorEastAsia" w:hAnsiTheme="minorHAnsi"/>
           <w:noProof/>
-          <w:lang w:eastAsia="de-AT"/>
+          <w:lang w:val="de-DE" w:eastAsia="de-DE"/>
         </w:rPr>
         <w:tab/>
       </w:r>
@@ -2178,7 +2166,7 @@
         <w:rPr>
           <w:noProof/>
         </w:rPr>
-        <w:instrText xml:space="preserve"> PAGEREF _Toc110931270 \h </w:instrText>
+        <w:instrText xml:space="preserve"> PAGEREF _Toc112323268 \h </w:instrText>
       </w:r>
       <w:r>
         <w:rPr>
@@ -2195,7 +2183,7 @@
         <w:rPr>
           <w:noProof/>
         </w:rPr>
-        <w:t>20</w:t>
+        <w:t>25</w:t>
       </w:r>
       <w:r>
         <w:rPr>
@@ -2214,7 +2202,7 @@
         <w:rPr>
           <w:rFonts w:asciiTheme="minorHAnsi" w:eastAsiaTheme="minorEastAsia" w:hAnsiTheme="minorHAnsi"/>
           <w:noProof/>
-          <w:lang w:eastAsia="de-AT"/>
+          <w:lang w:val="de-DE" w:eastAsia="de-DE"/>
         </w:rPr>
       </w:pPr>
       <w:r>
@@ -2228,7 +2216,7 @@
         <w:rPr>
           <w:rFonts w:asciiTheme="minorHAnsi" w:eastAsiaTheme="minorEastAsia" w:hAnsiTheme="minorHAnsi"/>
           <w:noProof/>
-          <w:lang w:eastAsia="de-AT"/>
+          <w:lang w:val="de-DE" w:eastAsia="de-DE"/>
         </w:rPr>
         <w:tab/>
       </w:r>
@@ -2255,7 +2243,7 @@
         <w:rPr>
           <w:noProof/>
         </w:rPr>
-        <w:instrText xml:space="preserve"> PAGEREF _Toc110931271 \h </w:instrText>
+        <w:instrText xml:space="preserve"> PAGEREF _Toc112323269 \h </w:instrText>
       </w:r>
       <w:r>
         <w:rPr>
@@ -2272,7 +2260,7 @@
         <w:rPr>
           <w:noProof/>
         </w:rPr>
-        <w:t>20</w:t>
+        <w:t>25</w:t>
       </w:r>
       <w:r>
         <w:rPr>
@@ -2291,7 +2279,7 @@
         <w:rPr>
           <w:rFonts w:asciiTheme="minorHAnsi" w:eastAsiaTheme="minorEastAsia" w:hAnsiTheme="minorHAnsi"/>
           <w:noProof/>
-          <w:lang w:eastAsia="de-AT"/>
+          <w:lang w:val="de-DE" w:eastAsia="de-DE"/>
         </w:rPr>
       </w:pPr>
       <w:r>
@@ -2305,7 +2293,7 @@
         <w:rPr>
           <w:rFonts w:asciiTheme="minorHAnsi" w:eastAsiaTheme="minorEastAsia" w:hAnsiTheme="minorHAnsi"/>
           <w:noProof/>
-          <w:lang w:eastAsia="de-AT"/>
+          <w:lang w:val="de-DE" w:eastAsia="de-DE"/>
         </w:rPr>
         <w:tab/>
       </w:r>
@@ -2332,7 +2320,7 @@
         <w:rPr>
           <w:noProof/>
         </w:rPr>
-        <w:instrText xml:space="preserve"> PAGEREF _Toc110931272 \h </w:instrText>
+        <w:instrText xml:space="preserve"> PAGEREF _Toc112323270 \h </w:instrText>
       </w:r>
       <w:r>
         <w:rPr>
@@ -2349,7 +2337,7 @@
         <w:rPr>
           <w:noProof/>
         </w:rPr>
-        <w:t>21</w:t>
+        <w:t>26</w:t>
       </w:r>
       <w:r>
         <w:rPr>
@@ -2368,7 +2356,7 @@
         <w:rPr>
           <w:rFonts w:asciiTheme="minorHAnsi" w:eastAsiaTheme="minorEastAsia" w:hAnsiTheme="minorHAnsi"/>
           <w:noProof/>
-          <w:lang w:eastAsia="de-AT"/>
+          <w:lang w:val="de-DE" w:eastAsia="de-DE"/>
         </w:rPr>
       </w:pPr>
       <w:r>
@@ -2382,7 +2370,7 @@
         <w:rPr>
           <w:rFonts w:asciiTheme="minorHAnsi" w:eastAsiaTheme="minorEastAsia" w:hAnsiTheme="minorHAnsi"/>
           <w:noProof/>
-          <w:lang w:eastAsia="de-AT"/>
+          <w:lang w:val="de-DE" w:eastAsia="de-DE"/>
         </w:rPr>
         <w:tab/>
       </w:r>
@@ -2409,7 +2397,7 @@
         <w:rPr>
           <w:noProof/>
         </w:rPr>
-        <w:instrText xml:space="preserve"> PAGEREF _Toc110931273 \h </w:instrText>
+        <w:instrText xml:space="preserve"> PAGEREF _Toc112323271 \h </w:instrText>
       </w:r>
       <w:r>
         <w:rPr>
@@ -2426,7 +2414,7 @@
         <w:rPr>
           <w:noProof/>
         </w:rPr>
-        <w:t>22</w:t>
+        <w:t>27</w:t>
       </w:r>
       <w:r>
         <w:rPr>
@@ -2445,7 +2433,7 @@
         <w:rPr>
           <w:rFonts w:asciiTheme="minorHAnsi" w:eastAsiaTheme="minorEastAsia" w:hAnsiTheme="minorHAnsi"/>
           <w:noProof/>
-          <w:lang w:eastAsia="de-AT"/>
+          <w:lang w:val="de-DE" w:eastAsia="de-DE"/>
         </w:rPr>
       </w:pPr>
       <w:r>
@@ -2459,7 +2447,7 @@
         <w:rPr>
           <w:rFonts w:asciiTheme="minorHAnsi" w:eastAsiaTheme="minorEastAsia" w:hAnsiTheme="minorHAnsi"/>
           <w:noProof/>
-          <w:lang w:eastAsia="de-AT"/>
+          <w:lang w:val="de-DE" w:eastAsia="de-DE"/>
         </w:rPr>
         <w:tab/>
       </w:r>
@@ -2486,7 +2474,7 @@
         <w:rPr>
           <w:noProof/>
         </w:rPr>
-        <w:instrText xml:space="preserve"> PAGEREF _Toc110931274 \h </w:instrText>
+        <w:instrText xml:space="preserve"> PAGEREF _Toc112323272 \h </w:instrText>
       </w:r>
       <w:r>
         <w:rPr>
@@ -2503,7 +2491,7 @@
         <w:rPr>
           <w:noProof/>
         </w:rPr>
-        <w:t>23</w:t>
+        <w:t>28</w:t>
       </w:r>
       <w:r>
         <w:rPr>
@@ -2522,7 +2510,7 @@
         <w:rPr>
           <w:rFonts w:asciiTheme="minorHAnsi" w:eastAsiaTheme="minorEastAsia" w:hAnsiTheme="minorHAnsi"/>
           <w:noProof/>
-          <w:lang w:eastAsia="de-AT"/>
+          <w:lang w:val="de-DE" w:eastAsia="de-DE"/>
         </w:rPr>
       </w:pPr>
       <w:r>
@@ -2537,7 +2525,7 @@
         <w:rPr>
           <w:rFonts w:asciiTheme="minorHAnsi" w:eastAsiaTheme="minorEastAsia" w:hAnsiTheme="minorHAnsi"/>
           <w:noProof/>
-          <w:lang w:eastAsia="de-AT"/>
+          <w:lang w:val="de-DE" w:eastAsia="de-DE"/>
         </w:rPr>
         <w:tab/>
       </w:r>
@@ -2564,7 +2552,7 @@
         <w:rPr>
           <w:noProof/>
         </w:rPr>
-        <w:instrText xml:space="preserve"> PAGEREF _Toc110931275 \h </w:instrText>
+        <w:instrText xml:space="preserve"> PAGEREF _Toc112323273 \h </w:instrText>
       </w:r>
       <w:r>
         <w:rPr>
@@ -2581,7 +2569,7 @@
         <w:rPr>
           <w:noProof/>
         </w:rPr>
-        <w:t>23</w:t>
+        <w:t>28</w:t>
       </w:r>
       <w:r>
         <w:rPr>
@@ -2623,7 +2611,7 @@
           <w:lang w:val="de-DE"/>
         </w:rPr>
       </w:pPr>
-      <w:bookmarkStart w:id="1" w:name="_Toc110931250"/>
+      <w:bookmarkStart w:id="1" w:name="_Toc112323248"/>
       <w:r>
         <w:rPr>
           <w:lang w:val="de-DE"/>
@@ -2661,7 +2649,7 @@
         <w:rPr>
           <w:rFonts w:asciiTheme="minorHAnsi" w:eastAsiaTheme="minorEastAsia" w:hAnsiTheme="minorHAnsi"/>
           <w:noProof/>
-          <w:lang w:eastAsia="de-AT"/>
+          <w:lang w:val="de-DE" w:eastAsia="de-DE"/>
         </w:rPr>
       </w:pPr>
       <w:r>
@@ -2682,7 +2670,7 @@
         </w:rPr>
         <w:fldChar w:fldCharType="separate"/>
       </w:r>
-      <w:hyperlink w:anchor="_Toc110931276" w:history="1">
+      <w:hyperlink w:anchor="_Toc112323274" w:history="1">
         <w:r>
           <w:rPr>
             <w:rStyle w:val="Hyperlink"/>
@@ -2709,147 +2697,7 @@
             <w:noProof/>
             <w:webHidden/>
           </w:rPr>
-          <w:instrText xml:space="preserve"> PAGEREF _Toc110931276 \h </w:instrText>
-        </w:r>
-        <w:r>
-          <w:rPr>
-            <w:noProof/>
-            <w:webHidden/>
-          </w:rPr>
-        </w:r>
-        <w:r>
-          <w:rPr>
-            <w:noProof/>
-            <w:webHidden/>
-          </w:rPr>
-          <w:fldChar w:fldCharType="separate"/>
-        </w:r>
-        <w:r>
-          <w:rPr>
-            <w:noProof/>
-            <w:webHidden/>
-          </w:rPr>
-          <w:t>5</w:t>
-        </w:r>
-        <w:r>
-          <w:rPr>
-            <w:noProof/>
-            <w:webHidden/>
-          </w:rPr>
-          <w:fldChar w:fldCharType="end"/>
-        </w:r>
-      </w:hyperlink>
-    </w:p>
-    <w:p>
-      <w:pPr>
-        <w:pStyle w:val="Abbildungsverzeichnis"/>
-        <w:tabs>
-          <w:tab w:val="right" w:leader="dot" w:pos="9062"/>
-        </w:tabs>
-        <w:rPr>
-          <w:rFonts w:asciiTheme="minorHAnsi" w:eastAsiaTheme="minorEastAsia" w:hAnsiTheme="minorHAnsi"/>
-          <w:noProof/>
-          <w:lang w:eastAsia="de-AT"/>
-        </w:rPr>
-      </w:pPr>
-      <w:hyperlink w:anchor="_Toc110931277" w:history="1">
-        <w:r>
-          <w:rPr>
-            <w:rStyle w:val="Hyperlink"/>
-            <w:noProof/>
-          </w:rPr>
-          <w:t>Abbildung 2: Rohstoffe holen</w:t>
-        </w:r>
-        <w:r>
-          <w:rPr>
-            <w:noProof/>
-            <w:webHidden/>
-          </w:rPr>
-          <w:tab/>
-        </w:r>
-        <w:r>
-          <w:rPr>
-            <w:noProof/>
-            <w:webHidden/>
-          </w:rPr>
-          <w:fldChar w:fldCharType="begin"/>
-        </w:r>
-        <w:r>
-          <w:rPr>
-            <w:noProof/>
-            <w:webHidden/>
-          </w:rPr>
-          <w:instrText xml:space="preserve"> PAGEREF _Toc110931277 \h </w:instrText>
-        </w:r>
-        <w:r>
-          <w:rPr>
-            <w:noProof/>
-            <w:webHidden/>
-          </w:rPr>
-        </w:r>
-        <w:r>
-          <w:rPr>
-            <w:noProof/>
-            <w:webHidden/>
-          </w:rPr>
-          <w:fldChar w:fldCharType="separate"/>
-        </w:r>
-        <w:r>
-          <w:rPr>
-            <w:noProof/>
-            <w:webHidden/>
-          </w:rPr>
-          <w:t>5</w:t>
-        </w:r>
-        <w:r>
-          <w:rPr>
-            <w:noProof/>
-            <w:webHidden/>
-          </w:rPr>
-          <w:fldChar w:fldCharType="end"/>
-        </w:r>
-      </w:hyperlink>
-    </w:p>
-    <w:p>
-      <w:pPr>
-        <w:pStyle w:val="Abbildungsverzeichnis"/>
-        <w:tabs>
-          <w:tab w:val="right" w:leader="dot" w:pos="9062"/>
-        </w:tabs>
-        <w:rPr>
-          <w:rFonts w:asciiTheme="minorHAnsi" w:eastAsiaTheme="minorEastAsia" w:hAnsiTheme="minorHAnsi"/>
-          <w:noProof/>
-          <w:lang w:eastAsia="de-AT"/>
-        </w:rPr>
-      </w:pPr>
-      <w:hyperlink w:anchor="_Toc110931278" w:history="1">
-        <w:r>
-          <w:rPr>
-            <w:rStyle w:val="Hyperlink"/>
-            <w:noProof/>
-          </w:rPr>
-          <w:t>Abbildung 3: Fabrik</w:t>
-        </w:r>
-        <w:r>
-          <w:rPr>
-            <w:noProof/>
-            <w:webHidden/>
-          </w:rPr>
-          <w:tab/>
-        </w:r>
-        <w:r>
-          <w:rPr>
-            <w:noProof/>
-            <w:webHidden/>
-          </w:rPr>
-          <w:fldChar w:fldCharType="begin"/>
-        </w:r>
-        <w:r>
-          <w:rPr>
-            <w:noProof/>
-            <w:webHidden/>
-          </w:rPr>
-          <w:instrText xml:space="preserve"> PAGEREF _Toc110931278 \h </w:instrText>
+          <w:instrText xml:space="preserve"> PAGEREF _Toc112323274 \h </w:instrText>
         </w:r>
         <w:r>
           <w:rPr>
@@ -2889,16 +2737,16 @@
         <w:rPr>
           <w:rFonts w:asciiTheme="minorHAnsi" w:eastAsiaTheme="minorEastAsia" w:hAnsiTheme="minorHAnsi"/>
           <w:noProof/>
-          <w:lang w:eastAsia="de-AT"/>
-        </w:rPr>
-      </w:pPr>
-      <w:hyperlink w:anchor="_Toc110931279" w:history="1">
+          <w:lang w:val="de-DE" w:eastAsia="de-DE"/>
+        </w:rPr>
+      </w:pPr>
+      <w:hyperlink w:anchor="_Toc112323275" w:history="1">
         <w:r>
           <w:rPr>
             <w:rStyle w:val="Hyperlink"/>
             <w:noProof/>
           </w:rPr>
-          <w:t>Abbildung 4: Transporter Area 1</w:t>
+          <w:t>Abbildung 2: Rohstoffe holen</w:t>
         </w:r>
         <w:r>
           <w:rPr>
@@ -2919,7 +2767,7 @@
             <w:noProof/>
             <w:webHidden/>
           </w:rPr>
-          <w:instrText xml:space="preserve"> PAGEREF _Toc110931279 \h </w:instrText>
+          <w:instrText xml:space="preserve"> PAGEREF _Toc112323275 \h </w:instrText>
         </w:r>
         <w:r>
           <w:rPr>
@@ -2959,16 +2807,16 @@
         <w:rPr>
           <w:rFonts w:asciiTheme="minorHAnsi" w:eastAsiaTheme="minorEastAsia" w:hAnsiTheme="minorHAnsi"/>
           <w:noProof/>
-          <w:lang w:eastAsia="de-AT"/>
-        </w:rPr>
-      </w:pPr>
-      <w:hyperlink w:anchor="_Toc110931280" w:history="1">
+          <w:lang w:val="de-DE" w:eastAsia="de-DE"/>
+        </w:rPr>
+      </w:pPr>
+      <w:hyperlink w:anchor="_Toc112323276" w:history="1">
         <w:r>
           <w:rPr>
             <w:rStyle w:val="Hyperlink"/>
             <w:noProof/>
           </w:rPr>
-          <w:t>Abbildung 5: Auftragsliste</w:t>
+          <w:t>Abbildung 3: Fabrik</w:t>
         </w:r>
         <w:r>
           <w:rPr>
@@ -2989,7 +2837,7 @@
             <w:noProof/>
             <w:webHidden/>
           </w:rPr>
-          <w:instrText xml:space="preserve"> PAGEREF _Toc110931280 \h </w:instrText>
+          <w:instrText xml:space="preserve"> PAGEREF _Toc112323276 \h </w:instrText>
         </w:r>
         <w:r>
           <w:rPr>
@@ -3029,16 +2877,16 @@
         <w:rPr>
           <w:rFonts w:asciiTheme="minorHAnsi" w:eastAsiaTheme="minorEastAsia" w:hAnsiTheme="minorHAnsi"/>
           <w:noProof/>
-          <w:lang w:eastAsia="de-AT"/>
-        </w:rPr>
-      </w:pPr>
-      <w:hyperlink w:anchor="_Toc110931281" w:history="1">
+          <w:lang w:val="de-DE" w:eastAsia="de-DE"/>
+        </w:rPr>
+      </w:pPr>
+      <w:hyperlink w:anchor="_Toc112323277" w:history="1">
         <w:r>
           <w:rPr>
             <w:rStyle w:val="Hyperlink"/>
             <w:noProof/>
           </w:rPr>
-          <w:t>Abbildung 6: Ordnerstruktur der src</w:t>
+          <w:t>Abbildung 4: Transporter Area 1</w:t>
         </w:r>
         <w:r>
           <w:rPr>
@@ -3059,77 +2907,7 @@
             <w:noProof/>
             <w:webHidden/>
           </w:rPr>
-          <w:instrText xml:space="preserve"> PAGEREF _Toc110931281 \h </w:instrText>
-        </w:r>
-        <w:r>
-          <w:rPr>
-            <w:noProof/>
-            <w:webHidden/>
-          </w:rPr>
-        </w:r>
-        <w:r>
-          <w:rPr>
-            <w:noProof/>
-            <w:webHidden/>
-          </w:rPr>
-          <w:fldChar w:fldCharType="separate"/>
-        </w:r>
-        <w:r>
-          <w:rPr>
-            <w:noProof/>
-            <w:webHidden/>
-          </w:rPr>
-          <w:t>7</w:t>
-        </w:r>
-        <w:r>
-          <w:rPr>
-            <w:noProof/>
-            <w:webHidden/>
-          </w:rPr>
-          <w:fldChar w:fldCharType="end"/>
-        </w:r>
-      </w:hyperlink>
-    </w:p>
-    <w:p>
-      <w:pPr>
-        <w:pStyle w:val="Abbildungsverzeichnis"/>
-        <w:tabs>
-          <w:tab w:val="right" w:leader="dot" w:pos="9062"/>
-        </w:tabs>
-        <w:rPr>
-          <w:rFonts w:asciiTheme="minorHAnsi" w:eastAsiaTheme="minorEastAsia" w:hAnsiTheme="minorHAnsi"/>
-          <w:noProof/>
-          <w:lang w:eastAsia="de-AT"/>
-        </w:rPr>
-      </w:pPr>
-      <w:hyperlink w:anchor="_Toc110931282" w:history="1">
-        <w:r>
-          <w:rPr>
-            <w:rStyle w:val="Hyperlink"/>
-            <w:noProof/>
-          </w:rPr>
-          <w:t>Abbildung 7: Contracts-Ordner</w:t>
-        </w:r>
-        <w:r>
-          <w:rPr>
-            <w:noProof/>
-            <w:webHidden/>
-          </w:rPr>
-          <w:tab/>
-        </w:r>
-        <w:r>
-          <w:rPr>
-            <w:noProof/>
-            <w:webHidden/>
-          </w:rPr>
-          <w:fldChar w:fldCharType="begin"/>
-        </w:r>
-        <w:r>
-          <w:rPr>
-            <w:noProof/>
-            <w:webHidden/>
-          </w:rPr>
-          <w:instrText xml:space="preserve"> PAGEREF _Toc110931282 \h </w:instrText>
+          <w:instrText xml:space="preserve"> PAGEREF _Toc112323277 \h </w:instrText>
         </w:r>
         <w:r>
           <w:rPr>
@@ -3169,16 +2947,16 @@
         <w:rPr>
           <w:rFonts w:asciiTheme="minorHAnsi" w:eastAsiaTheme="minorEastAsia" w:hAnsiTheme="minorHAnsi"/>
           <w:noProof/>
-          <w:lang w:eastAsia="de-AT"/>
-        </w:rPr>
-      </w:pPr>
-      <w:hyperlink w:anchor="_Toc110931283" w:history="1">
+          <w:lang w:val="de-DE" w:eastAsia="de-DE"/>
+        </w:rPr>
+      </w:pPr>
+      <w:hyperlink w:anchor="_Toc112323278" w:history="1">
         <w:r>
           <w:rPr>
             <w:rStyle w:val="Hyperlink"/>
             <w:noProof/>
           </w:rPr>
-          <w:t>Abbildung 8: Entities-Ordner</w:t>
+          <w:t>Abbildung 5: Auftragsliste</w:t>
         </w:r>
         <w:r>
           <w:rPr>
@@ -3199,7 +2977,7 @@
             <w:noProof/>
             <w:webHidden/>
           </w:rPr>
-          <w:instrText xml:space="preserve"> PAGEREF _Toc110931283 \h </w:instrText>
+          <w:instrText xml:space="preserve"> PAGEREF _Toc112323278 \h </w:instrText>
         </w:r>
         <w:r>
           <w:rPr>
@@ -3239,16 +3017,16 @@
         <w:rPr>
           <w:rFonts w:asciiTheme="minorHAnsi" w:eastAsiaTheme="minorEastAsia" w:hAnsiTheme="minorHAnsi"/>
           <w:noProof/>
-          <w:lang w:eastAsia="de-AT"/>
-        </w:rPr>
-      </w:pPr>
-      <w:hyperlink w:anchor="_Toc110931284" w:history="1">
+          <w:lang w:val="de-DE" w:eastAsia="de-DE"/>
+        </w:rPr>
+      </w:pPr>
+      <w:hyperlink w:anchor="_Toc112323279" w:history="1">
         <w:r>
           <w:rPr>
             <w:rStyle w:val="Hyperlink"/>
             <w:noProof/>
           </w:rPr>
-          <w:t>Abbildung 9: FactoryStep</w:t>
+          <w:t>Abbildung 6: Ordnerstruktur der src</w:t>
         </w:r>
         <w:r>
           <w:rPr>
@@ -3269,7 +3047,7 @@
             <w:noProof/>
             <w:webHidden/>
           </w:rPr>
-          <w:instrText xml:space="preserve"> PAGEREF _Toc110931284 \h </w:instrText>
+          <w:instrText xml:space="preserve"> PAGEREF _Toc112323279 \h </w:instrText>
         </w:r>
         <w:r>
           <w:rPr>
@@ -3309,10 +3087,220 @@
         <w:rPr>
           <w:rFonts w:asciiTheme="minorHAnsi" w:eastAsiaTheme="minorEastAsia" w:hAnsiTheme="minorHAnsi"/>
           <w:noProof/>
-          <w:lang w:eastAsia="de-AT"/>
-        </w:rPr>
-      </w:pPr>
-      <w:hyperlink w:anchor="_Toc110931285" w:history="1">
+          <w:lang w:val="de-DE" w:eastAsia="de-DE"/>
+        </w:rPr>
+      </w:pPr>
+      <w:hyperlink w:anchor="_Toc112323280" w:history="1">
+        <w:r>
+          <w:rPr>
+            <w:rStyle w:val="Hyperlink"/>
+            <w:noProof/>
+          </w:rPr>
+          <w:t>Abbildung 7: Contracts-Ordner</w:t>
+        </w:r>
+        <w:r>
+          <w:rPr>
+            <w:noProof/>
+            <w:webHidden/>
+          </w:rPr>
+          <w:tab/>
+        </w:r>
+        <w:r>
+          <w:rPr>
+            <w:noProof/>
+            <w:webHidden/>
+          </w:rPr>
+          <w:fldChar w:fldCharType="begin"/>
+        </w:r>
+        <w:r>
+          <w:rPr>
+            <w:noProof/>
+            <w:webHidden/>
+          </w:rPr>
+          <w:instrText xml:space="preserve"> PAGEREF _Toc112323280 \h </w:instrText>
+        </w:r>
+        <w:r>
+          <w:rPr>
+            <w:noProof/>
+            <w:webHidden/>
+          </w:rPr>
+        </w:r>
+        <w:r>
+          <w:rPr>
+            <w:noProof/>
+            <w:webHidden/>
+          </w:rPr>
+          <w:fldChar w:fldCharType="separate"/>
+        </w:r>
+        <w:r>
+          <w:rPr>
+            <w:noProof/>
+            <w:webHidden/>
+          </w:rPr>
+          <w:t>9</w:t>
+        </w:r>
+        <w:r>
+          <w:rPr>
+            <w:noProof/>
+            <w:webHidden/>
+          </w:rPr>
+          <w:fldChar w:fldCharType="end"/>
+        </w:r>
+      </w:hyperlink>
+    </w:p>
+    <w:p>
+      <w:pPr>
+        <w:pStyle w:val="Abbildungsverzeichnis"/>
+        <w:tabs>
+          <w:tab w:val="right" w:leader="dot" w:pos="9062"/>
+        </w:tabs>
+        <w:rPr>
+          <w:rFonts w:asciiTheme="minorHAnsi" w:eastAsiaTheme="minorEastAsia" w:hAnsiTheme="minorHAnsi"/>
+          <w:noProof/>
+          <w:lang w:val="de-DE" w:eastAsia="de-DE"/>
+        </w:rPr>
+      </w:pPr>
+      <w:hyperlink w:anchor="_Toc112323281" w:history="1">
+        <w:r>
+          <w:rPr>
+            <w:rStyle w:val="Hyperlink"/>
+            <w:noProof/>
+          </w:rPr>
+          <w:t>Abbildung 8: Entities-Ordner</w:t>
+        </w:r>
+        <w:r>
+          <w:rPr>
+            <w:noProof/>
+            <w:webHidden/>
+          </w:rPr>
+          <w:tab/>
+        </w:r>
+        <w:r>
+          <w:rPr>
+            <w:noProof/>
+            <w:webHidden/>
+          </w:rPr>
+          <w:fldChar w:fldCharType="begin"/>
+        </w:r>
+        <w:r>
+          <w:rPr>
+            <w:noProof/>
+            <w:webHidden/>
+          </w:rPr>
+          <w:instrText xml:space="preserve"> PAGEREF _Toc112323281 \h </w:instrText>
+        </w:r>
+        <w:r>
+          <w:rPr>
+            <w:noProof/>
+            <w:webHidden/>
+          </w:rPr>
+        </w:r>
+        <w:r>
+          <w:rPr>
+            <w:noProof/>
+            <w:webHidden/>
+          </w:rPr>
+          <w:fldChar w:fldCharType="separate"/>
+        </w:r>
+        <w:r>
+          <w:rPr>
+            <w:noProof/>
+            <w:webHidden/>
+          </w:rPr>
+          <w:t>9</w:t>
+        </w:r>
+        <w:r>
+          <w:rPr>
+            <w:noProof/>
+            <w:webHidden/>
+          </w:rPr>
+          <w:fldChar w:fldCharType="end"/>
+        </w:r>
+      </w:hyperlink>
+    </w:p>
+    <w:p>
+      <w:pPr>
+        <w:pStyle w:val="Abbildungsverzeichnis"/>
+        <w:tabs>
+          <w:tab w:val="right" w:leader="dot" w:pos="9062"/>
+        </w:tabs>
+        <w:rPr>
+          <w:rFonts w:asciiTheme="minorHAnsi" w:eastAsiaTheme="minorEastAsia" w:hAnsiTheme="minorHAnsi"/>
+          <w:noProof/>
+          <w:lang w:val="de-DE" w:eastAsia="de-DE"/>
+        </w:rPr>
+      </w:pPr>
+      <w:hyperlink w:anchor="_Toc112323282" w:history="1">
+        <w:r>
+          <w:rPr>
+            <w:rStyle w:val="Hyperlink"/>
+            <w:noProof/>
+          </w:rPr>
+          <w:t>Abbildung 9: FactoryStep</w:t>
+        </w:r>
+        <w:r>
+          <w:rPr>
+            <w:noProof/>
+            <w:webHidden/>
+          </w:rPr>
+          <w:tab/>
+        </w:r>
+        <w:r>
+          <w:rPr>
+            <w:noProof/>
+            <w:webHidden/>
+          </w:rPr>
+          <w:fldChar w:fldCharType="begin"/>
+        </w:r>
+        <w:r>
+          <w:rPr>
+            <w:noProof/>
+            <w:webHidden/>
+          </w:rPr>
+          <w:instrText xml:space="preserve"> PAGEREF _Toc112323282 \h </w:instrText>
+        </w:r>
+        <w:r>
+          <w:rPr>
+            <w:noProof/>
+            <w:webHidden/>
+          </w:rPr>
+        </w:r>
+        <w:r>
+          <w:rPr>
+            <w:noProof/>
+            <w:webHidden/>
+          </w:rPr>
+          <w:fldChar w:fldCharType="separate"/>
+        </w:r>
+        <w:r>
+          <w:rPr>
+            <w:noProof/>
+            <w:webHidden/>
+          </w:rPr>
+          <w:t>10</w:t>
+        </w:r>
+        <w:r>
+          <w:rPr>
+            <w:noProof/>
+            <w:webHidden/>
+          </w:rPr>
+          <w:fldChar w:fldCharType="end"/>
+        </w:r>
+      </w:hyperlink>
+    </w:p>
+    <w:p>
+      <w:pPr>
+        <w:pStyle w:val="Abbildungsverzeichnis"/>
+        <w:tabs>
+          <w:tab w:val="right" w:leader="dot" w:pos="9062"/>
+        </w:tabs>
+        <w:rPr>
+          <w:rFonts w:asciiTheme="minorHAnsi" w:eastAsiaTheme="minorEastAsia" w:hAnsiTheme="minorHAnsi"/>
+          <w:noProof/>
+          <w:lang w:val="de-DE" w:eastAsia="de-DE"/>
+        </w:rPr>
+      </w:pPr>
+      <w:hyperlink w:anchor="_Toc112323283" w:history="1">
         <w:r>
           <w:rPr>
             <w:rStyle w:val="Hyperlink"/>
@@ -3339,7 +3327,7 @@
             <w:noProof/>
             <w:webHidden/>
           </w:rPr>
-          <w:instrText xml:space="preserve"> PAGEREF _Toc110931285 \h </w:instrText>
+          <w:instrText xml:space="preserve"> PAGEREF _Toc112323283 \h </w:instrText>
         </w:r>
         <w:r>
           <w:rPr>
@@ -3359,7 +3347,7 @@
             <w:noProof/>
             <w:webHidden/>
           </w:rPr>
-          <w:t>11</w:t>
+          <w:t>13</w:t>
         </w:r>
         <w:r>
           <w:rPr>
@@ -3379,10 +3367,10 @@
         <w:rPr>
           <w:rFonts w:asciiTheme="minorHAnsi" w:eastAsiaTheme="minorEastAsia" w:hAnsiTheme="minorHAnsi"/>
           <w:noProof/>
-          <w:lang w:eastAsia="de-AT"/>
-        </w:rPr>
-      </w:pPr>
-      <w:hyperlink w:anchor="_Toc110931286" w:history="1">
+          <w:lang w:val="de-DE" w:eastAsia="de-DE"/>
+        </w:rPr>
+      </w:pPr>
+      <w:hyperlink w:anchor="_Toc112323284" w:history="1">
         <w:r>
           <w:rPr>
             <w:rStyle w:val="Hyperlink"/>
@@ -3409,7 +3397,7 @@
             <w:noProof/>
             <w:webHidden/>
           </w:rPr>
-          <w:instrText xml:space="preserve"> PAGEREF _Toc110931286 \h </w:instrText>
+          <w:instrText xml:space="preserve"> PAGEREF _Toc112323284 \h </w:instrText>
         </w:r>
         <w:r>
           <w:rPr>
@@ -3429,7 +3417,7 @@
             <w:noProof/>
             <w:webHidden/>
           </w:rPr>
-          <w:t>12</w:t>
+          <w:t>14</w:t>
         </w:r>
         <w:r>
           <w:rPr>
@@ -3449,16 +3437,16 @@
         <w:rPr>
           <w:rFonts w:asciiTheme="minorHAnsi" w:eastAsiaTheme="minorEastAsia" w:hAnsiTheme="minorHAnsi"/>
           <w:noProof/>
-          <w:lang w:eastAsia="de-AT"/>
-        </w:rPr>
-      </w:pPr>
-      <w:hyperlink w:anchor="_Toc110931287" w:history="1">
+          <w:lang w:val="de-DE" w:eastAsia="de-DE"/>
+        </w:rPr>
+      </w:pPr>
+      <w:hyperlink w:anchor="_Toc112323285" w:history="1">
         <w:r>
           <w:rPr>
             <w:rStyle w:val="Hyperlink"/>
             <w:noProof/>
           </w:rPr>
-          <w:t>Abbildung 12: Vereinfachte FactorySteps-Liste</w:t>
+          <w:t>Abbildung 12: Aufbau der Produkte.csv</w:t>
         </w:r>
         <w:r>
           <w:rPr>
@@ -3479,7 +3467,458 @@
             <w:noProof/>
             <w:webHidden/>
           </w:rPr>
-          <w:instrText xml:space="preserve"> PAGEREF _Toc110931287 \h </w:instrText>
+          <w:instrText xml:space="preserve"> PAGEREF _Toc112323285 \h </w:instrText>
+        </w:r>
+        <w:r>
+          <w:rPr>
+            <w:noProof/>
+            <w:webHidden/>
+          </w:rPr>
+        </w:r>
+        <w:r>
+          <w:rPr>
+            <w:noProof/>
+            <w:webHidden/>
+          </w:rPr>
+          <w:fldChar w:fldCharType="separate"/>
+        </w:r>
+        <w:r>
+          <w:rPr>
+            <w:noProof/>
+            <w:webHidden/>
+          </w:rPr>
+          <w:t>17</w:t>
+        </w:r>
+        <w:r>
+          <w:rPr>
+            <w:noProof/>
+            <w:webHidden/>
+          </w:rPr>
+          <w:fldChar w:fldCharType="end"/>
+        </w:r>
+      </w:hyperlink>
+    </w:p>
+    <w:p>
+      <w:pPr>
+        <w:pStyle w:val="Abbildungsverzeichnis"/>
+        <w:tabs>
+          <w:tab w:val="right" w:leader="dot" w:pos="9062"/>
+        </w:tabs>
+        <w:rPr>
+          <w:rFonts w:asciiTheme="minorHAnsi" w:eastAsiaTheme="minorEastAsia" w:hAnsiTheme="minorHAnsi"/>
+          <w:noProof/>
+          <w:lang w:val="de-DE" w:eastAsia="de-DE"/>
+        </w:rPr>
+      </w:pPr>
+      <w:hyperlink w:anchor="_Toc112323286" w:history="1">
+        <w:r>
+          <w:rPr>
+            <w:rStyle w:val="Hyperlink"/>
+            <w:noProof/>
+          </w:rPr>
+          <w:t>Abbildung 13: Aufbau der FabrikenMitPuffer.csv</w:t>
+        </w:r>
+        <w:r>
+          <w:rPr>
+            <w:noProof/>
+            <w:webHidden/>
+          </w:rPr>
+          <w:tab/>
+        </w:r>
+        <w:r>
+          <w:rPr>
+            <w:noProof/>
+            <w:webHidden/>
+          </w:rPr>
+          <w:fldChar w:fldCharType="begin"/>
+        </w:r>
+        <w:r>
+          <w:rPr>
+            <w:noProof/>
+            <w:webHidden/>
+          </w:rPr>
+          <w:instrText xml:space="preserve"> PAGEREF _Toc112323286 \h </w:instrText>
+        </w:r>
+        <w:r>
+          <w:rPr>
+            <w:noProof/>
+            <w:webHidden/>
+          </w:rPr>
+        </w:r>
+        <w:r>
+          <w:rPr>
+            <w:noProof/>
+            <w:webHidden/>
+          </w:rPr>
+          <w:fldChar w:fldCharType="separate"/>
+        </w:r>
+        <w:r>
+          <w:rPr>
+            <w:noProof/>
+            <w:webHidden/>
+          </w:rPr>
+          <w:t>17</w:t>
+        </w:r>
+        <w:r>
+          <w:rPr>
+            <w:noProof/>
+            <w:webHidden/>
+          </w:rPr>
+          <w:fldChar w:fldCharType="end"/>
+        </w:r>
+      </w:hyperlink>
+    </w:p>
+    <w:p>
+      <w:pPr>
+        <w:pStyle w:val="Abbildungsverzeichnis"/>
+        <w:tabs>
+          <w:tab w:val="right" w:leader="dot" w:pos="9062"/>
+        </w:tabs>
+        <w:rPr>
+          <w:rFonts w:asciiTheme="minorHAnsi" w:eastAsiaTheme="minorEastAsia" w:hAnsiTheme="minorHAnsi"/>
+          <w:noProof/>
+          <w:lang w:val="de-DE" w:eastAsia="de-DE"/>
+        </w:rPr>
+      </w:pPr>
+      <w:hyperlink w:anchor="_Toc112323287" w:history="1">
+        <w:r>
+          <w:rPr>
+            <w:rStyle w:val="Hyperlink"/>
+            <w:noProof/>
+          </w:rPr>
+          <w:t>Abbildung 14: Vereinfachte FactorySteps-Liste</w:t>
+        </w:r>
+        <w:r>
+          <w:rPr>
+            <w:noProof/>
+            <w:webHidden/>
+          </w:rPr>
+          <w:tab/>
+        </w:r>
+        <w:r>
+          <w:rPr>
+            <w:noProof/>
+            <w:webHidden/>
+          </w:rPr>
+          <w:fldChar w:fldCharType="begin"/>
+        </w:r>
+        <w:r>
+          <w:rPr>
+            <w:noProof/>
+            <w:webHidden/>
+          </w:rPr>
+          <w:instrText xml:space="preserve"> PAGEREF _Toc112323287 \h </w:instrText>
+        </w:r>
+        <w:r>
+          <w:rPr>
+            <w:noProof/>
+            <w:webHidden/>
+          </w:rPr>
+        </w:r>
+        <w:r>
+          <w:rPr>
+            <w:noProof/>
+            <w:webHidden/>
+          </w:rPr>
+          <w:fldChar w:fldCharType="separate"/>
+        </w:r>
+        <w:r>
+          <w:rPr>
+            <w:noProof/>
+            <w:webHidden/>
+          </w:rPr>
+          <w:t>21</w:t>
+        </w:r>
+        <w:r>
+          <w:rPr>
+            <w:noProof/>
+            <w:webHidden/>
+          </w:rPr>
+          <w:fldChar w:fldCharType="end"/>
+        </w:r>
+      </w:hyperlink>
+    </w:p>
+    <w:p>
+      <w:pPr>
+        <w:pStyle w:val="Abbildungsverzeichnis"/>
+        <w:tabs>
+          <w:tab w:val="right" w:leader="dot" w:pos="9062"/>
+        </w:tabs>
+        <w:rPr>
+          <w:rFonts w:asciiTheme="minorHAnsi" w:eastAsiaTheme="minorEastAsia" w:hAnsiTheme="minorHAnsi"/>
+          <w:noProof/>
+          <w:lang w:val="de-DE" w:eastAsia="de-DE"/>
+        </w:rPr>
+      </w:pPr>
+      <w:hyperlink w:anchor="_Toc112323288" w:history="1">
+        <w:r>
+          <w:rPr>
+            <w:rStyle w:val="Hyperlink"/>
+            <w:noProof/>
+          </w:rPr>
+          <w:t>Abbildung 15: Auswahl der Transporter Bsp. 1</w:t>
+        </w:r>
+        <w:r>
+          <w:rPr>
+            <w:noProof/>
+            <w:webHidden/>
+          </w:rPr>
+          <w:tab/>
+        </w:r>
+        <w:r>
+          <w:rPr>
+            <w:noProof/>
+            <w:webHidden/>
+          </w:rPr>
+          <w:fldChar w:fldCharType="begin"/>
+        </w:r>
+        <w:r>
+          <w:rPr>
+            <w:noProof/>
+            <w:webHidden/>
+          </w:rPr>
+          <w:instrText xml:space="preserve"> PAGEREF _Toc112323288 \h </w:instrText>
+        </w:r>
+        <w:r>
+          <w:rPr>
+            <w:noProof/>
+            <w:webHidden/>
+          </w:rPr>
+        </w:r>
+        <w:r>
+          <w:rPr>
+            <w:noProof/>
+            <w:webHidden/>
+          </w:rPr>
+          <w:fldChar w:fldCharType="separate"/>
+        </w:r>
+        <w:r>
+          <w:rPr>
+            <w:noProof/>
+            <w:webHidden/>
+          </w:rPr>
+          <w:t>23</w:t>
+        </w:r>
+        <w:r>
+          <w:rPr>
+            <w:noProof/>
+            <w:webHidden/>
+          </w:rPr>
+          <w:fldChar w:fldCharType="end"/>
+        </w:r>
+      </w:hyperlink>
+    </w:p>
+    <w:p>
+      <w:pPr>
+        <w:pStyle w:val="Abbildungsverzeichnis"/>
+        <w:tabs>
+          <w:tab w:val="right" w:leader="dot" w:pos="9062"/>
+        </w:tabs>
+        <w:rPr>
+          <w:rFonts w:asciiTheme="minorHAnsi" w:eastAsiaTheme="minorEastAsia" w:hAnsiTheme="minorHAnsi"/>
+          <w:noProof/>
+          <w:lang w:val="de-DE" w:eastAsia="de-DE"/>
+        </w:rPr>
+      </w:pPr>
+      <w:hyperlink w:anchor="_Toc112323289" w:history="1">
+        <w:r>
+          <w:rPr>
+            <w:rStyle w:val="Hyperlink"/>
+            <w:noProof/>
+          </w:rPr>
+          <w:t>Abbildung 16: Auswahl der Transporter Bsp. 2</w:t>
+        </w:r>
+        <w:r>
+          <w:rPr>
+            <w:noProof/>
+            <w:webHidden/>
+          </w:rPr>
+          <w:tab/>
+        </w:r>
+        <w:r>
+          <w:rPr>
+            <w:noProof/>
+            <w:webHidden/>
+          </w:rPr>
+          <w:fldChar w:fldCharType="begin"/>
+        </w:r>
+        <w:r>
+          <w:rPr>
+            <w:noProof/>
+            <w:webHidden/>
+          </w:rPr>
+          <w:instrText xml:space="preserve"> PAGEREF _Toc112323289 \h </w:instrText>
+        </w:r>
+        <w:r>
+          <w:rPr>
+            <w:noProof/>
+            <w:webHidden/>
+          </w:rPr>
+        </w:r>
+        <w:r>
+          <w:rPr>
+            <w:noProof/>
+            <w:webHidden/>
+          </w:rPr>
+          <w:fldChar w:fldCharType="separate"/>
+        </w:r>
+        <w:r>
+          <w:rPr>
+            <w:noProof/>
+            <w:webHidden/>
+          </w:rPr>
+          <w:t>24</w:t>
+        </w:r>
+        <w:r>
+          <w:rPr>
+            <w:noProof/>
+            <w:webHidden/>
+          </w:rPr>
+          <w:fldChar w:fldCharType="end"/>
+        </w:r>
+      </w:hyperlink>
+    </w:p>
+    <w:p>
+      <w:pPr>
+        <w:pStyle w:val="Abbildungsverzeichnis"/>
+        <w:tabs>
+          <w:tab w:val="right" w:leader="dot" w:pos="9062"/>
+        </w:tabs>
+        <w:rPr>
+          <w:rFonts w:asciiTheme="minorHAnsi" w:eastAsiaTheme="minorEastAsia" w:hAnsiTheme="minorHAnsi"/>
+          <w:noProof/>
+          <w:lang w:val="de-DE" w:eastAsia="de-DE"/>
+        </w:rPr>
+      </w:pPr>
+      <w:hyperlink w:anchor="_Toc112323290" w:history="1">
+        <w:r>
+          <w:rPr>
+            <w:rStyle w:val="Hyperlink"/>
+            <w:noProof/>
+          </w:rPr>
+          <w:t>Abbildung 17: Vergleich der Transporter</w:t>
+        </w:r>
+        <w:r>
+          <w:rPr>
+            <w:noProof/>
+            <w:webHidden/>
+          </w:rPr>
+          <w:tab/>
+        </w:r>
+        <w:r>
+          <w:rPr>
+            <w:noProof/>
+            <w:webHidden/>
+          </w:rPr>
+          <w:fldChar w:fldCharType="begin"/>
+        </w:r>
+        <w:r>
+          <w:rPr>
+            <w:noProof/>
+            <w:webHidden/>
+          </w:rPr>
+          <w:instrText xml:space="preserve"> PAGEREF _Toc112323290 \h </w:instrText>
+        </w:r>
+        <w:r>
+          <w:rPr>
+            <w:noProof/>
+            <w:webHidden/>
+          </w:rPr>
+        </w:r>
+        <w:r>
+          <w:rPr>
+            <w:noProof/>
+            <w:webHidden/>
+          </w:rPr>
+          <w:fldChar w:fldCharType="separate"/>
+        </w:r>
+        <w:r>
+          <w:rPr>
+            <w:noProof/>
+            <w:webHidden/>
+          </w:rPr>
+          <w:t>24</w:t>
+        </w:r>
+        <w:r>
+          <w:rPr>
+            <w:noProof/>
+            <w:webHidden/>
+          </w:rPr>
+          <w:fldChar w:fldCharType="end"/>
+        </w:r>
+      </w:hyperlink>
+    </w:p>
+    <w:p>
+      <w:pPr>
+        <w:rPr>
+          <w:lang w:val="de-DE"/>
+        </w:rPr>
+      </w:pPr>
+      <w:r>
+        <w:rPr>
+          <w:lang w:val="de-DE"/>
+        </w:rPr>
+        <w:fldChar w:fldCharType="end"/>
+      </w:r>
+    </w:p>
+    <w:p>
+      <w:pPr>
+        <w:pStyle w:val="Abbildungsverzeichnis"/>
+        <w:tabs>
+          <w:tab w:val="right" w:leader="dot" w:pos="9062"/>
+        </w:tabs>
+        <w:rPr>
+          <w:rFonts w:asciiTheme="minorHAnsi" w:eastAsiaTheme="minorEastAsia" w:hAnsiTheme="minorHAnsi"/>
+          <w:noProof/>
+          <w:lang w:val="de-DE" w:eastAsia="de-DE"/>
+        </w:rPr>
+      </w:pPr>
+      <w:r>
+        <w:rPr>
+          <w:lang w:val="de-DE"/>
+        </w:rPr>
+        <w:fldChar w:fldCharType="begin"/>
+      </w:r>
+      <w:r>
+        <w:rPr>
+          <w:lang w:val="de-DE"/>
+        </w:rPr>
+        <w:instrText xml:space="preserve"> TOC \h \z \c "Tabelle" </w:instrText>
+      </w:r>
+      <w:r>
+        <w:rPr>
+          <w:lang w:val="de-DE"/>
+        </w:rPr>
+        <w:fldChar w:fldCharType="separate"/>
+      </w:r>
+      <w:hyperlink w:anchor="_Toc112323291" w:history="1">
+        <w:r>
+          <w:rPr>
+            <w:rStyle w:val="Hyperlink"/>
+            <w:noProof/>
+          </w:rPr>
+          <w:t>Tabelle 1: Beschreibung der CSV Dateien</w:t>
+        </w:r>
+        <w:r>
+          <w:rPr>
+            <w:noProof/>
+            <w:webHidden/>
+          </w:rPr>
+          <w:tab/>
+        </w:r>
+        <w:r>
+          <w:rPr>
+            <w:noProof/>
+            <w:webHidden/>
+          </w:rPr>
+          <w:fldChar w:fldCharType="begin"/>
+        </w:r>
+        <w:r>
+          <w:rPr>
+            <w:noProof/>
+            <w:webHidden/>
+          </w:rPr>
+          <w:instrText xml:space="preserve"> PAGEREF _Toc112323291 \h </w:instrText>
         </w:r>
         <w:r>
           <w:rPr>
@@ -3519,16 +3958,16 @@
         <w:rPr>
           <w:rFonts w:asciiTheme="minorHAnsi" w:eastAsiaTheme="minorEastAsia" w:hAnsiTheme="minorHAnsi"/>
           <w:noProof/>
-          <w:lang w:eastAsia="de-AT"/>
-        </w:rPr>
-      </w:pPr>
-      <w:hyperlink w:anchor="_Toc110931288" w:history="1">
+          <w:lang w:val="de-DE" w:eastAsia="de-DE"/>
+        </w:rPr>
+      </w:pPr>
+      <w:hyperlink w:anchor="_Toc112323292" w:history="1">
         <w:r>
           <w:rPr>
             <w:rStyle w:val="Hyperlink"/>
             <w:noProof/>
           </w:rPr>
-          <w:t>Abbildung 13: Auswahl der Transporter Bsp. 1</w:t>
+          <w:t>Tabelle 2: Transportereigentschaften</w:t>
         </w:r>
         <w:r>
           <w:rPr>
@@ -3549,7 +3988,77 @@
             <w:noProof/>
             <w:webHidden/>
           </w:rPr>
-          <w:instrText xml:space="preserve"> PAGEREF _Toc110931288 \h </w:instrText>
+          <w:instrText xml:space="preserve"> PAGEREF _Toc112323292 \h </w:instrText>
+        </w:r>
+        <w:r>
+          <w:rPr>
+            <w:noProof/>
+            <w:webHidden/>
+          </w:rPr>
+        </w:r>
+        <w:r>
+          <w:rPr>
+            <w:noProof/>
+            <w:webHidden/>
+          </w:rPr>
+          <w:fldChar w:fldCharType="separate"/>
+        </w:r>
+        <w:r>
+          <w:rPr>
+            <w:noProof/>
+            <w:webHidden/>
+          </w:rPr>
+          <w:t>17</w:t>
+        </w:r>
+        <w:r>
+          <w:rPr>
+            <w:noProof/>
+            <w:webHidden/>
+          </w:rPr>
+          <w:fldChar w:fldCharType="end"/>
+        </w:r>
+      </w:hyperlink>
+    </w:p>
+    <w:p>
+      <w:pPr>
+        <w:pStyle w:val="Abbildungsverzeichnis"/>
+        <w:tabs>
+          <w:tab w:val="right" w:leader="dot" w:pos="9062"/>
+        </w:tabs>
+        <w:rPr>
+          <w:rFonts w:asciiTheme="minorHAnsi" w:eastAsiaTheme="minorEastAsia" w:hAnsiTheme="minorHAnsi"/>
+          <w:noProof/>
+          <w:lang w:val="de-DE" w:eastAsia="de-DE"/>
+        </w:rPr>
+      </w:pPr>
+      <w:hyperlink w:anchor="_Toc112323293" w:history="1">
+        <w:r>
+          <w:rPr>
+            <w:rStyle w:val="Hyperlink"/>
+            <w:noProof/>
+          </w:rPr>
+          <w:t>Tabelle 3: Beschreibung der Auftrags CSV Datei</w:t>
+        </w:r>
+        <w:r>
+          <w:rPr>
+            <w:noProof/>
+            <w:webHidden/>
+          </w:rPr>
+          <w:tab/>
+        </w:r>
+        <w:r>
+          <w:rPr>
+            <w:noProof/>
+            <w:webHidden/>
+          </w:rPr>
+          <w:fldChar w:fldCharType="begin"/>
+        </w:r>
+        <w:r>
+          <w:rPr>
+            <w:noProof/>
+            <w:webHidden/>
+          </w:rPr>
+          <w:instrText xml:space="preserve"> PAGEREF _Toc112323293 \h </w:instrText>
         </w:r>
         <w:r>
           <w:rPr>
@@ -3589,16 +4098,17 @@
         <w:rPr>
           <w:rFonts w:asciiTheme="minorHAnsi" w:eastAsiaTheme="minorEastAsia" w:hAnsiTheme="minorHAnsi"/>
           <w:noProof/>
-          <w:lang w:eastAsia="de-AT"/>
-        </w:rPr>
-      </w:pPr>
-      <w:hyperlink w:anchor="_Toc110931289" w:history="1">
+          <w:lang w:val="de-DE" w:eastAsia="de-DE"/>
+        </w:rPr>
+      </w:pPr>
+      <w:hyperlink w:anchor="_Toc112323294" w:history="1">
         <w:r>
           <w:rPr>
             <w:rStyle w:val="Hyperlink"/>
             <w:noProof/>
+            <w:lang w:val="de-DE"/>
           </w:rPr>
-          <w:t>Abbildung 14: Auswahl der Transporter Bsp. 2</w:t>
+          <w:t>Tabelle 4: Durchmischte Auftragsliste</w:t>
         </w:r>
         <w:r>
           <w:rPr>
@@ -3619,7 +4129,7 @@
             <w:noProof/>
             <w:webHidden/>
           </w:rPr>
-          <w:instrText xml:space="preserve"> PAGEREF _Toc110931289 \h </w:instrText>
+          <w:instrText xml:space="preserve"> PAGEREF _Toc112323294 \h </w:instrText>
         </w:r>
         <w:r>
           <w:rPr>
@@ -3639,7 +4149,7 @@
             <w:noProof/>
             <w:webHidden/>
           </w:rPr>
-          <w:t>19</w:t>
+          <w:t>25</w:t>
         </w:r>
         <w:r>
           <w:rPr>
@@ -3659,16 +4169,17 @@
         <w:rPr>
           <w:rFonts w:asciiTheme="minorHAnsi" w:eastAsiaTheme="minorEastAsia" w:hAnsiTheme="minorHAnsi"/>
           <w:noProof/>
-          <w:lang w:eastAsia="de-AT"/>
-        </w:rPr>
-      </w:pPr>
-      <w:hyperlink w:anchor="_Toc110931290" w:history="1">
+          <w:lang w:val="de-DE" w:eastAsia="de-DE"/>
+        </w:rPr>
+      </w:pPr>
+      <w:hyperlink w:anchor="_Toc112323295" w:history="1">
         <w:r>
           <w:rPr>
             <w:rStyle w:val="Hyperlink"/>
             <w:noProof/>
+            <w:lang w:val="de-DE"/>
           </w:rPr>
-          <w:t>Abbildung 15: Vergleich der Transporter</w:t>
+          <w:t>Tabelle 5: Ergebnisse durchmischte Auftragsliste</w:t>
         </w:r>
         <w:r>
           <w:rPr>
@@ -3689,7 +4200,7 @@
             <w:noProof/>
             <w:webHidden/>
           </w:rPr>
-          <w:instrText xml:space="preserve"> PAGEREF _Toc110931290 \h </w:instrText>
+          <w:instrText xml:space="preserve"> PAGEREF _Toc112323295 \h </w:instrText>
         </w:r>
         <w:r>
           <w:rPr>
@@ -3709,7 +4220,7 @@
             <w:noProof/>
             <w:webHidden/>
           </w:rPr>
-          <w:t>19</w:t>
+          <w:t>26</w:t>
         </w:r>
         <w:r>
           <w:rPr>
@@ -3722,19 +4233,6 @@
     </w:p>
     <w:p>
       <w:pPr>
-        <w:rPr>
-          <w:lang w:val="de-DE"/>
-        </w:rPr>
-      </w:pPr>
-      <w:r>
-        <w:rPr>
-          <w:lang w:val="de-DE"/>
-        </w:rPr>
-        <w:fldChar w:fldCharType="end"/>
-      </w:r>
-    </w:p>
-    <w:p>
-      <w:pPr>
         <w:pStyle w:val="Abbildungsverzeichnis"/>
         <w:tabs>
           <w:tab w:val="right" w:leader="dot" w:pos="9062"/>
@@ -3742,35 +4240,17 @@
         <w:rPr>
           <w:rFonts w:asciiTheme="minorHAnsi" w:eastAsiaTheme="minorEastAsia" w:hAnsiTheme="minorHAnsi"/>
           <w:noProof/>
-          <w:lang w:eastAsia="de-AT"/>
-        </w:rPr>
-      </w:pPr>
-      <w:r>
-        <w:rPr>
-          <w:lang w:val="de-DE"/>
-        </w:rPr>
-        <w:fldChar w:fldCharType="begin"/>
-      </w:r>
-      <w:r>
-        <w:rPr>
-          <w:lang w:val="de-DE"/>
-        </w:rPr>
-        <w:instrText xml:space="preserve"> TOC \h \z \c "Tabelle" </w:instrText>
-      </w:r>
-      <w:r>
-        <w:rPr>
-          <w:lang w:val="de-DE"/>
-        </w:rPr>
-        <w:fldChar w:fldCharType="separate"/>
-      </w:r>
-      <w:hyperlink w:anchor="_Toc110931291" w:history="1">
+          <w:lang w:val="de-DE" w:eastAsia="de-DE"/>
+        </w:rPr>
+      </w:pPr>
+      <w:hyperlink w:anchor="_Toc112323296" w:history="1">
         <w:r>
           <w:rPr>
             <w:rStyle w:val="Hyperlink"/>
             <w:noProof/>
             <w:lang w:val="de-DE"/>
           </w:rPr>
-          <w:t>Tabelle 1: Durchmischte Auftragsliste</w:t>
+          <w:t>Tabelle 6: Ähnliche Produkte</w:t>
         </w:r>
         <w:r>
           <w:rPr>
@@ -3791,7 +4271,7 @@
             <w:noProof/>
             <w:webHidden/>
           </w:rPr>
-          <w:instrText xml:space="preserve"> PAGEREF _Toc110931291 \h </w:instrText>
+          <w:instrText xml:space="preserve"> PAGEREF _Toc112323296 \h </w:instrText>
         </w:r>
         <w:r>
           <w:rPr>
@@ -3811,7 +4291,7 @@
             <w:noProof/>
             <w:webHidden/>
           </w:rPr>
-          <w:t>20</w:t>
+          <w:t>26</w:t>
         </w:r>
         <w:r>
           <w:rPr>
@@ -3831,17 +4311,17 @@
         <w:rPr>
           <w:rFonts w:asciiTheme="minorHAnsi" w:eastAsiaTheme="minorEastAsia" w:hAnsiTheme="minorHAnsi"/>
           <w:noProof/>
-          <w:lang w:eastAsia="de-AT"/>
-        </w:rPr>
-      </w:pPr>
-      <w:hyperlink w:anchor="_Toc110931292" w:history="1">
+          <w:lang w:val="de-DE" w:eastAsia="de-DE"/>
+        </w:rPr>
+      </w:pPr>
+      <w:hyperlink w:anchor="_Toc112323297" w:history="1">
         <w:r>
           <w:rPr>
             <w:rStyle w:val="Hyperlink"/>
             <w:noProof/>
             <w:lang w:val="de-DE"/>
           </w:rPr>
-          <w:t>Tabelle 2: Ergebnisse durchmischte Auftragsliste</w:t>
+          <w:t>Tabelle 7: Ergebnis ähnliche Produkte</w:t>
         </w:r>
         <w:r>
           <w:rPr>
@@ -3862,7 +4342,7 @@
             <w:noProof/>
             <w:webHidden/>
           </w:rPr>
-          <w:instrText xml:space="preserve"> PAGEREF _Toc110931292 \h </w:instrText>
+          <w:instrText xml:space="preserve"> PAGEREF _Toc112323297 \h </w:instrText>
         </w:r>
         <w:r>
           <w:rPr>
@@ -3882,7 +4362,7 @@
             <w:noProof/>
             <w:webHidden/>
           </w:rPr>
-          <w:t>21</w:t>
+          <w:t>27</w:t>
         </w:r>
         <w:r>
           <w:rPr>
@@ -3902,17 +4382,17 @@
         <w:rPr>
           <w:rFonts w:asciiTheme="minorHAnsi" w:eastAsiaTheme="minorEastAsia" w:hAnsiTheme="minorHAnsi"/>
           <w:noProof/>
-          <w:lang w:eastAsia="de-AT"/>
-        </w:rPr>
-      </w:pPr>
-      <w:hyperlink w:anchor="_Toc110931293" w:history="1">
+          <w:lang w:val="de-DE" w:eastAsia="de-DE"/>
+        </w:rPr>
+      </w:pPr>
+      <w:hyperlink w:anchor="_Toc112323298" w:history="1">
         <w:r>
           <w:rPr>
             <w:rStyle w:val="Hyperlink"/>
             <w:noProof/>
             <w:lang w:val="de-DE"/>
           </w:rPr>
-          <w:t>Tabelle 3: Ähnliche Produkte</w:t>
+          <w:t>Tabelle 8: Verschiedene Prozesse</w:t>
         </w:r>
         <w:r>
           <w:rPr>
@@ -3933,7 +4413,7 @@
             <w:noProof/>
             <w:webHidden/>
           </w:rPr>
-          <w:instrText xml:space="preserve"> PAGEREF _Toc110931293 \h </w:instrText>
+          <w:instrText xml:space="preserve"> PAGEREF _Toc112323298 \h </w:instrText>
         </w:r>
         <w:r>
           <w:rPr>
@@ -3953,7 +4433,7 @@
             <w:noProof/>
             <w:webHidden/>
           </w:rPr>
-          <w:t>21</w:t>
+          <w:t>27</w:t>
         </w:r>
         <w:r>
           <w:rPr>
@@ -3973,17 +4453,17 @@
         <w:rPr>
           <w:rFonts w:asciiTheme="minorHAnsi" w:eastAsiaTheme="minorEastAsia" w:hAnsiTheme="minorHAnsi"/>
           <w:noProof/>
-          <w:lang w:eastAsia="de-AT"/>
-        </w:rPr>
-      </w:pPr>
-      <w:hyperlink w:anchor="_Toc110931294" w:history="1">
+          <w:lang w:val="de-DE" w:eastAsia="de-DE"/>
+        </w:rPr>
+      </w:pPr>
+      <w:hyperlink w:anchor="_Toc112323299" w:history="1">
         <w:r>
           <w:rPr>
             <w:rStyle w:val="Hyperlink"/>
             <w:noProof/>
             <w:lang w:val="de-DE"/>
           </w:rPr>
-          <w:t>Tabelle 4: Ergebnis ähnliche Produkte</w:t>
+          <w:t>Tabelle 9: Ergebnis verschiedene Prozesse</w:t>
         </w:r>
         <w:r>
           <w:rPr>
@@ -4004,7 +4484,7 @@
             <w:noProof/>
             <w:webHidden/>
           </w:rPr>
-          <w:instrText xml:space="preserve"> PAGEREF _Toc110931294 \h </w:instrText>
+          <w:instrText xml:space="preserve"> PAGEREF _Toc112323299 \h </w:instrText>
         </w:r>
         <w:r>
           <w:rPr>
@@ -4024,7 +4504,7 @@
             <w:noProof/>
             <w:webHidden/>
           </w:rPr>
-          <w:t>22</w:t>
+          <w:t>27</w:t>
         </w:r>
         <w:r>
           <w:rPr>
@@ -4044,17 +4524,17 @@
         <w:rPr>
           <w:rFonts w:asciiTheme="minorHAnsi" w:eastAsiaTheme="minorEastAsia" w:hAnsiTheme="minorHAnsi"/>
           <w:noProof/>
-          <w:lang w:eastAsia="de-AT"/>
-        </w:rPr>
-      </w:pPr>
-      <w:hyperlink w:anchor="_Toc110931295" w:history="1">
+          <w:lang w:val="de-DE" w:eastAsia="de-DE"/>
+        </w:rPr>
+      </w:pPr>
+      <w:hyperlink w:anchor="_Toc112323300" w:history="1">
         <w:r>
           <w:rPr>
             <w:rStyle w:val="Hyperlink"/>
             <w:noProof/>
             <w:lang w:val="de-DE"/>
           </w:rPr>
-          <w:t>Tabelle 5: Verschiedene Prozesse</w:t>
+          <w:t>Tabelle 10: Ergebnis Zusammenfassen der Materialien</w:t>
         </w:r>
         <w:r>
           <w:rPr>
@@ -4075,7 +4555,7 @@
             <w:noProof/>
             <w:webHidden/>
           </w:rPr>
-          <w:instrText xml:space="preserve"> PAGEREF _Toc110931295 \h </w:instrText>
+          <w:instrText xml:space="preserve"> PAGEREF _Toc112323300 \h </w:instrText>
         </w:r>
         <w:r>
           <w:rPr>
@@ -4095,7 +4575,7 @@
             <w:noProof/>
             <w:webHidden/>
           </w:rPr>
-          <w:t>22</w:t>
+          <w:t>28</w:t>
         </w:r>
         <w:r>
           <w:rPr>
@@ -4108,148 +4588,6 @@
     </w:p>
     <w:p>
       <w:pPr>
-        <w:pStyle w:val="Abbildungsverzeichnis"/>
-        <w:tabs>
-          <w:tab w:val="right" w:leader="dot" w:pos="9062"/>
-        </w:tabs>
-        <w:rPr>
-          <w:rFonts w:asciiTheme="minorHAnsi" w:eastAsiaTheme="minorEastAsia" w:hAnsiTheme="minorHAnsi"/>
-          <w:noProof/>
-          <w:lang w:eastAsia="de-AT"/>
-        </w:rPr>
-      </w:pPr>
-      <w:hyperlink w:anchor="_Toc110931296" w:history="1">
-        <w:r>
-          <w:rPr>
-            <w:rStyle w:val="Hyperlink"/>
-            <w:noProof/>
-            <w:lang w:val="de-DE"/>
-          </w:rPr>
-          <w:t>Tabelle 6: Ergebnis verschiedene Prozesse</w:t>
-        </w:r>
-        <w:r>
-          <w:rPr>
-            <w:noProof/>
-            <w:webHidden/>
-          </w:rPr>
-          <w:tab/>
-        </w:r>
-        <w:r>
-          <w:rPr>
-            <w:noProof/>
-            <w:webHidden/>
-          </w:rPr>
-          <w:fldChar w:fldCharType="begin"/>
-        </w:r>
-        <w:r>
-          <w:rPr>
-            <w:noProof/>
-            <w:webHidden/>
-          </w:rPr>
-          <w:instrText xml:space="preserve"> PAGEREF _Toc110931296 \h </w:instrText>
-        </w:r>
-        <w:r>
-          <w:rPr>
-            <w:noProof/>
-            <w:webHidden/>
-          </w:rPr>
-        </w:r>
-        <w:r>
-          <w:rPr>
-            <w:noProof/>
-            <w:webHidden/>
-          </w:rPr>
-          <w:fldChar w:fldCharType="separate"/>
-        </w:r>
-        <w:r>
-          <w:rPr>
-            <w:noProof/>
-            <w:webHidden/>
-          </w:rPr>
-          <w:t>22</w:t>
-        </w:r>
-        <w:r>
-          <w:rPr>
-            <w:noProof/>
-            <w:webHidden/>
-          </w:rPr>
-          <w:fldChar w:fldCharType="end"/>
-        </w:r>
-      </w:hyperlink>
-    </w:p>
-    <w:p>
-      <w:pPr>
-        <w:pStyle w:val="Abbildungsverzeichnis"/>
-        <w:tabs>
-          <w:tab w:val="right" w:leader="dot" w:pos="9062"/>
-        </w:tabs>
-        <w:rPr>
-          <w:rFonts w:asciiTheme="minorHAnsi" w:eastAsiaTheme="minorEastAsia" w:hAnsiTheme="minorHAnsi"/>
-          <w:noProof/>
-          <w:lang w:eastAsia="de-AT"/>
-        </w:rPr>
-      </w:pPr>
-      <w:hyperlink w:anchor="_Toc110931297" w:history="1">
-        <w:r>
-          <w:rPr>
-            <w:rStyle w:val="Hyperlink"/>
-            <w:noProof/>
-            <w:lang w:val="de-DE"/>
-          </w:rPr>
-          <w:t>Tabelle 7: Ergebnis Zusammenfassen der Materialien</w:t>
-        </w:r>
-        <w:r>
-          <w:rPr>
-            <w:noProof/>
-            <w:webHidden/>
-          </w:rPr>
-          <w:tab/>
-        </w:r>
-        <w:r>
-          <w:rPr>
-            <w:noProof/>
-            <w:webHidden/>
-          </w:rPr>
-          <w:fldChar w:fldCharType="begin"/>
-        </w:r>
-        <w:r>
-          <w:rPr>
-            <w:noProof/>
-            <w:webHidden/>
-          </w:rPr>
-          <w:instrText xml:space="preserve"> PAGEREF _Toc110931297 \h </w:instrText>
-        </w:r>
-        <w:r>
-          <w:rPr>
-            <w:noProof/>
-            <w:webHidden/>
-          </w:rPr>
-        </w:r>
-        <w:r>
-          <w:rPr>
-            <w:noProof/>
-            <w:webHidden/>
-          </w:rPr>
-          <w:fldChar w:fldCharType="separate"/>
-        </w:r>
-        <w:r>
-          <w:rPr>
-            <w:noProof/>
-            <w:webHidden/>
-          </w:rPr>
-          <w:t>23</w:t>
-        </w:r>
-        <w:r>
-          <w:rPr>
-            <w:noProof/>
-            <w:webHidden/>
-          </w:rPr>
-          <w:fldChar w:fldCharType="end"/>
-        </w:r>
-      </w:hyperlink>
-    </w:p>
-    <w:p>
-      <w:pPr>
         <w:rPr>
           <w:lang w:val="de-DE"/>
         </w:rPr>
@@ -4298,7 +4636,7 @@
           <w:lang w:val="de-DE"/>
         </w:rPr>
       </w:pPr>
-      <w:bookmarkStart w:id="2" w:name="_Toc110931251"/>
+      <w:bookmarkStart w:id="2" w:name="_Toc112323249"/>
       <w:bookmarkStart w:id="3" w:name="_Ref109669629"/>
       <w:r>
         <w:rPr>
@@ -4421,7 +4759,7 @@
       <w:pPr>
         <w:pStyle w:val="Beschriftung"/>
       </w:pPr>
-      <w:bookmarkStart w:id="4" w:name="_Toc110931276"/>
+      <w:bookmarkStart w:id="4" w:name="_Toc112323274"/>
       <w:r>
         <w:t xml:space="preserve">Abbildung </w:t>
       </w:r>
@@ -4512,7 +4850,55 @@
         <w:rPr>
           <w:lang w:val="de-DE"/>
         </w:rPr>
-        <w:t>Von unseren Kunden können wir Rohstoffe kaufen und abholen. Die Rohstoffe haben in unserer Optimierung keinen Kaufpreis. Somit ist der einzige</w:t>
+        <w:t xml:space="preserve">Der Ort, wo wir unsere Rohstoffe holen, wird bzw. werden </w:t>
+      </w:r>
+      <w:r>
+        <w:rPr>
+          <w:lang w:val="de-DE"/>
+        </w:rPr>
+        <w:t>„</w:t>
+      </w:r>
+      <w:r>
+        <w:rPr>
+          <w:lang w:val="de-DE"/>
+        </w:rPr>
+        <w:t>Lieferanten</w:t>
+      </w:r>
+      <w:r>
+        <w:rPr>
+          <w:lang w:val="de-DE"/>
+        </w:rPr>
+        <w:t>“</w:t>
+      </w:r>
+      <w:r>
+        <w:rPr>
+          <w:lang w:val="de-DE"/>
+        </w:rPr>
+        <w:t xml:space="preserve"> genannt.</w:t>
+      </w:r>
+      <w:r>
+        <w:rPr>
+          <w:lang w:val="de-DE"/>
+        </w:rPr>
+        <w:t xml:space="preserve"> </w:t>
+      </w:r>
+      <w:r>
+        <w:rPr>
+          <w:lang w:val="de-DE"/>
+        </w:rPr>
+        <w:t xml:space="preserve"> </w:t>
+      </w:r>
+      <w:r>
+        <w:rPr>
+          <w:lang w:val="de-DE"/>
+        </w:rPr>
+        <w:t xml:space="preserve">Im Vergleich zu der normalen Verwendung des Lieferanten Begriffes, holen wir alle unsere Rohstoffe selbst vom „Lieferanten“ ab. </w:t>
+      </w:r>
+      <w:r>
+        <w:rPr>
+          <w:lang w:val="de-DE"/>
+        </w:rPr>
+        <w:t>Die Rohstoffe haben in unserer Optimierung keinen Kaufpreis. Somit ist der einzige</w:t>
       </w:r>
       <w:r>
         <w:rPr>
@@ -4605,6 +4991,12 @@
           <w:lang w:val="de-DE"/>
         </w:rPr>
         <w:t>„Area“ in 1 fallen, das Rohmaterial Eisenerz mit einer Transportzeit von 30 Sekunden holen.</w:t>
+      </w:r>
+      <w:r>
+        <w:rPr>
+          <w:lang w:val="de-DE"/>
+        </w:rPr>
+        <w:t xml:space="preserve"> </w:t>
       </w:r>
     </w:p>
     <w:p>
@@ -4616,6 +5008,7 @@
         <w:rPr>
           <w:noProof/>
         </w:rPr>
+        <w:lastRenderedPageBreak/>
         <w:drawing>
           <wp:inline distT="0" distB="0" distL="0" distR="0" wp14:anchorId="1BFA691B" wp14:editId="4112A140">
             <wp:extent cx="4429125" cy="390525"/>
@@ -4674,7 +5067,7 @@
         </w:rPr>
       </w:pPr>
       <w:bookmarkStart w:id="5" w:name="_Ref110847888"/>
-      <w:bookmarkStart w:id="6" w:name="_Toc110931277"/>
+      <w:bookmarkStart w:id="6" w:name="_Toc112323275"/>
       <w:r>
         <w:t xml:space="preserve">Abbildung </w:t>
       </w:r>
@@ -4720,7 +5113,6 @@
         <w:rPr>
           <w:lang w:val="de-DE"/>
         </w:rPr>
-        <w:lastRenderedPageBreak/>
         <w:t>Fabriken</w:t>
       </w:r>
     </w:p>
@@ -4849,12 +5241,9 @@
     <w:p>
       <w:pPr>
         <w:pStyle w:val="Beschriftung"/>
-        <w:rPr>
-          <w:lang w:val="de-DE"/>
-        </w:rPr>
       </w:pPr>
       <w:bookmarkStart w:id="7" w:name="_Ref110847969"/>
-      <w:bookmarkStart w:id="8" w:name="_Toc110931278"/>
+      <w:bookmarkStart w:id="8" w:name="_Toc112323276"/>
       <w:r>
         <w:t xml:space="preserve">Abbildung </w:t>
       </w:r>
@@ -4884,6 +5273,107 @@
         <w:t>: Fabrik</w:t>
       </w:r>
       <w:bookmarkEnd w:id="8"/>
+    </w:p>
+    <w:p>
+      <w:pPr>
+        <w:rPr>
+          <w:lang w:val="de-DE"/>
+        </w:rPr>
+      </w:pPr>
+      <w:r>
+        <w:rPr>
+          <w:lang w:val="de-DE"/>
+        </w:rPr>
+        <w:t xml:space="preserve">Abstrakt betrachtet, beinhaltet eine Firma: einen Namen, Input- und </w:t>
+      </w:r>
+      <w:proofErr w:type="spellStart"/>
+      <w:r>
+        <w:rPr>
+          <w:lang w:val="de-DE"/>
+        </w:rPr>
+        <w:t>Outputbuffer</w:t>
+      </w:r>
+      <w:proofErr w:type="spellEnd"/>
+      <w:r>
+        <w:rPr>
+          <w:lang w:val="de-DE"/>
+        </w:rPr>
+        <w:t xml:space="preserve">, und Fertigungsprozesse. </w:t>
+      </w:r>
+      <w:r>
+        <w:rPr>
+          <w:lang w:val="de-DE"/>
+        </w:rPr>
+        <w:t xml:space="preserve">Die Anzahl der Input- und </w:t>
+      </w:r>
+      <w:proofErr w:type="spellStart"/>
+      <w:r>
+        <w:rPr>
+          <w:lang w:val="de-DE"/>
+        </w:rPr>
+        <w:t>Outputbuffer</w:t>
+      </w:r>
+      <w:proofErr w:type="spellEnd"/>
+      <w:r>
+        <w:rPr>
+          <w:lang w:val="de-DE"/>
+        </w:rPr>
+        <w:t xml:space="preserve"> kann hierbei variieren. Fertigungsprozesse </w:t>
+      </w:r>
+      <w:r>
+        <w:rPr>
+          <w:lang w:val="de-DE"/>
+        </w:rPr>
+        <w:t xml:space="preserve">besitzen eine Losgröße, ein </w:t>
+      </w:r>
+      <w:r>
+        <w:rPr>
+          <w:lang w:val="de-DE"/>
+        </w:rPr>
+        <w:t>Produkt,</w:t>
+      </w:r>
+      <w:r>
+        <w:rPr>
+          <w:lang w:val="de-DE"/>
+        </w:rPr>
+        <w:t xml:space="preserve"> das produziert wird</w:t>
+      </w:r>
+      <w:r>
+        <w:rPr>
+          <w:lang w:val="de-DE"/>
+        </w:rPr>
+        <w:t>.</w:t>
+      </w:r>
+      <w:r>
+        <w:rPr>
+          <w:lang w:val="de-DE"/>
+        </w:rPr>
+        <w:t xml:space="preserve"> </w:t>
+      </w:r>
+      <w:r>
+        <w:rPr>
+          <w:lang w:val="de-DE"/>
+        </w:rPr>
+        <w:t>E</w:t>
+      </w:r>
+      <w:r>
+        <w:rPr>
+          <w:lang w:val="de-DE"/>
+        </w:rPr>
+        <w:t xml:space="preserve">ine Produktionszeit und die jeweiligen Rohstoffe oder Zwischenprodukte und die </w:t>
+      </w:r>
+      <w:r>
+        <w:rPr>
+          <w:lang w:val="de-DE"/>
+        </w:rPr>
+        <w:t>Anzahl,</w:t>
+      </w:r>
+      <w:r>
+        <w:rPr>
+          <w:lang w:val="de-DE"/>
+        </w:rPr>
+        <w:t xml:space="preserve"> welche für die Produktion der Losgröße benötigt werden.</w:t>
+      </w:r>
     </w:p>
     <w:p>
       <w:pPr>
@@ -5012,6 +5502,7 @@
         <w:rPr>
           <w:noProof/>
         </w:rPr>
+        <w:lastRenderedPageBreak/>
         <w:drawing>
           <wp:inline distT="0" distB="0" distL="0" distR="0" wp14:anchorId="0F445157" wp14:editId="33AC3DDF">
             <wp:extent cx="2570601" cy="1828800"/>
@@ -5066,7 +5557,7 @@
         <w:pStyle w:val="Beschriftung"/>
       </w:pPr>
       <w:bookmarkStart w:id="9" w:name="_Ref110848060"/>
-      <w:bookmarkStart w:id="10" w:name="_Toc110931279"/>
+      <w:bookmarkStart w:id="10" w:name="_Toc112323277"/>
       <w:r>
         <w:t xml:space="preserve">Abbildung </w:t>
       </w:r>
@@ -5120,7 +5611,6 @@
         <w:rPr>
           <w:lang w:val="de-DE"/>
         </w:rPr>
-        <w:lastRenderedPageBreak/>
         <w:t>Hauptlager</w:t>
       </w:r>
     </w:p>
@@ -5300,7 +5790,7 @@
         <w:pStyle w:val="Beschriftung"/>
       </w:pPr>
       <w:bookmarkStart w:id="11" w:name="_Ref110848155"/>
-      <w:bookmarkStart w:id="12" w:name="_Toc110931280"/>
+      <w:bookmarkStart w:id="12" w:name="_Toc112323278"/>
       <w:r>
         <w:t xml:space="preserve">Abbildung </w:t>
       </w:r>
@@ -5346,7 +5836,7 @@
           <w:lang w:val="de-DE"/>
         </w:rPr>
       </w:pPr>
-      <w:bookmarkStart w:id="13" w:name="_Toc110931252"/>
+      <w:bookmarkStart w:id="13" w:name="_Toc112323250"/>
       <w:r>
         <w:rPr>
           <w:lang w:val="de-DE"/>
@@ -5472,6 +5962,7 @@
           <w:noProof/>
           <w:lang w:val="de-DE"/>
         </w:rPr>
+        <w:lastRenderedPageBreak/>
         <w:drawing>
           <wp:inline distT="0" distB="0" distL="0" distR="0" wp14:anchorId="6D800AB9" wp14:editId="642846A7">
             <wp:extent cx="4324954" cy="2276793"/>
@@ -5517,7 +6008,7 @@
         </w:rPr>
       </w:pPr>
       <w:bookmarkStart w:id="14" w:name="_Ref110613140"/>
-      <w:bookmarkStart w:id="15" w:name="_Toc110931281"/>
+      <w:bookmarkStart w:id="15" w:name="_Toc112323279"/>
       <w:r>
         <w:t xml:space="preserve">Abbildung </w:t>
       </w:r>
@@ -5563,13 +6054,12 @@
           <w:lang w:val="de-DE"/>
         </w:rPr>
       </w:pPr>
-      <w:bookmarkStart w:id="16" w:name="_Toc110931253"/>
+      <w:bookmarkStart w:id="16" w:name="_Toc112323251"/>
       <w:proofErr w:type="spellStart"/>
       <w:r>
         <w:rPr>
           <w:lang w:val="de-DE"/>
         </w:rPr>
-        <w:lastRenderedPageBreak/>
         <w:t>Contracts</w:t>
       </w:r>
       <w:bookmarkEnd w:id="16"/>
@@ -5788,7 +6278,7 @@
         </w:rPr>
       </w:pPr>
       <w:bookmarkStart w:id="17" w:name="_Ref110613118"/>
-      <w:bookmarkStart w:id="18" w:name="_Toc110931282"/>
+      <w:bookmarkStart w:id="18" w:name="_Toc112323280"/>
       <w:r>
         <w:t xml:space="preserve">Abbildung </w:t>
       </w:r>
@@ -5834,7 +6324,7 @@
           <w:lang w:val="de-DE"/>
         </w:rPr>
       </w:pPr>
-      <w:bookmarkStart w:id="19" w:name="_Toc110931254"/>
+      <w:bookmarkStart w:id="19" w:name="_Toc112323252"/>
       <w:proofErr w:type="spellStart"/>
       <w:r>
         <w:rPr>
@@ -6244,7 +6734,7 @@
         <w:pStyle w:val="Beschriftung"/>
       </w:pPr>
       <w:bookmarkStart w:id="20" w:name="_Ref110613280"/>
-      <w:bookmarkStart w:id="21" w:name="_Toc110931283"/>
+      <w:bookmarkStart w:id="21" w:name="_Toc112323281"/>
       <w:r>
         <w:t xml:space="preserve">Abbildung </w:t>
       </w:r>
@@ -6644,14 +7134,7 @@
         <w:rPr>
           <w:lang w:val="de-DE"/>
         </w:rPr>
-        <w:t xml:space="preserve"> ist die Anzahl an Items, </w:t>
-      </w:r>
-      <w:r>
-        <w:rPr>
-          <w:lang w:val="de-DE"/>
-        </w:rPr>
-        <w:lastRenderedPageBreak/>
-        <w:t xml:space="preserve">welche manipuliert werden sollen. </w:t>
+        <w:t xml:space="preserve"> ist die Anzahl an Items, welche manipuliert werden sollen. </w:t>
       </w:r>
       <w:proofErr w:type="spellStart"/>
       <w:r>
@@ -6746,7 +7229,7 @@
         </w:rPr>
       </w:pPr>
       <w:bookmarkStart w:id="22" w:name="_Ref110613281"/>
-      <w:bookmarkStart w:id="23" w:name="_Toc110931284"/>
+      <w:bookmarkStart w:id="23" w:name="_Toc112323282"/>
       <w:r>
         <w:t xml:space="preserve">Abbildung </w:t>
       </w:r>
@@ -6864,9 +7347,17 @@
         <w:rPr>
           <w:lang w:val="de-DE"/>
         </w:rPr>
-        <w:t>‘s</w:t>
+        <w:t>‘</w:t>
+      </w:r>
+      <w:proofErr w:type="gramStart"/>
+      <w:r>
+        <w:rPr>
+          <w:lang w:val="de-DE"/>
+        </w:rPr>
+        <w:t>s</w:t>
       </w:r>
       <w:proofErr w:type="spellEnd"/>
+      <w:proofErr w:type="gramEnd"/>
       <w:r>
         <w:rPr>
           <w:lang w:val="de-DE"/>
@@ -7006,6 +7497,7 @@
         <w:rPr>
           <w:lang w:val="de-DE"/>
         </w:rPr>
+        <w:lastRenderedPageBreak/>
         <w:t xml:space="preserve">Ein Transporter wird losgeschickt, um Material vom Lieferanten zu holen. </w:t>
       </w:r>
       <w:r>
@@ -7117,16 +7609,23 @@
       </w:r>
       <w:r>
         <w:rPr>
-          <w:lang w:val="de-DE"/>
-        </w:rPr>
-        <w:t xml:space="preserve"> versucht </w:t>
-      </w:r>
-      <w:r>
-        <w:rPr>
-          <w:lang w:val="de-DE"/>
-        </w:rPr>
-        <w:lastRenderedPageBreak/>
-        <w:t xml:space="preserve">den </w:t>
+          <w:noProof/>
+          <w:lang w:val="de-DE"/>
+        </w:rPr>
+        <w:t xml:space="preserve"> </w:t>
+      </w:r>
+      <w:r>
+        <w:rPr>
+          <w:noProof/>
+          <w:lang w:val="de-DE"/>
+        </w:rPr>
+        <w:t>Konglomerat</w:t>
+      </w:r>
+      <w:r>
+        <w:rPr>
+          <w:lang w:val="de-DE"/>
+        </w:rPr>
+        <w:t xml:space="preserve"> versucht den </w:t>
       </w:r>
       <w:proofErr w:type="spellStart"/>
       <w:r>
@@ -7530,7 +8029,14 @@
         <w:rPr>
           <w:lang w:val="de-DE"/>
         </w:rPr>
-        <w:t xml:space="preserve"> das produzierte Produkt benötigt und im Warehouse muss genügend Platz vorhanden sein andernfalls schlägt der </w:t>
+        <w:t xml:space="preserve"> </w:t>
+      </w:r>
+      <w:r>
+        <w:rPr>
+          <w:lang w:val="de-DE"/>
+        </w:rPr>
+        <w:lastRenderedPageBreak/>
+        <w:t xml:space="preserve">das produzierte Produkt benötigt und im Warehouse muss genügend Platz vorhanden sein andernfalls schlägt der </w:t>
       </w:r>
       <w:proofErr w:type="spellStart"/>
       <w:r>
@@ -7725,6 +8231,7 @@
           <w:noProof/>
           <w:lang w:val="de-DE"/>
         </w:rPr>
+        <w:lastRenderedPageBreak/>
         <w:drawing>
           <wp:inline distT="0" distB="0" distL="0" distR="0" wp14:anchorId="304B7ACB" wp14:editId="40FEE491">
             <wp:extent cx="5763895" cy="5331134"/>
@@ -7780,7 +8287,7 @@
         </w:rPr>
       </w:pPr>
       <w:bookmarkStart w:id="24" w:name="_Ref110613282"/>
-      <w:bookmarkStart w:id="25" w:name="_Toc110931285"/>
+      <w:bookmarkStart w:id="25" w:name="_Toc112323283"/>
       <w:r>
         <w:t xml:space="preserve">Abbildung </w:t>
       </w:r>
@@ -7846,7 +8353,7 @@
           <w:lang w:val="de-DE"/>
         </w:rPr>
       </w:pPr>
-      <w:bookmarkStart w:id="26" w:name="_Toc110931255"/>
+      <w:bookmarkStart w:id="26" w:name="_Toc112323253"/>
       <w:r>
         <w:rPr>
           <w:lang w:val="de-DE"/>
@@ -8049,7 +8556,7 @@
         </w:rPr>
       </w:pPr>
       <w:bookmarkStart w:id="27" w:name="_Ref110613283"/>
-      <w:bookmarkStart w:id="28" w:name="_Toc110931286"/>
+      <w:bookmarkStart w:id="28" w:name="_Toc112323284"/>
       <w:r>
         <w:t xml:space="preserve">Abbildung </w:t>
       </w:r>
@@ -8057,10 +8564,7 @@
         <w:fldChar w:fldCharType="begin"/>
       </w:r>
       <w:r>
-        <w:instrText xml:space="preserve"> SEQ Ab</w:instrText>
-      </w:r>
-      <w:r>
-        <w:instrText xml:space="preserve">bildung_ \* ARABIC </w:instrText>
+        <w:instrText xml:space="preserve"> SEQ Abbildung_ \* ARABIC </w:instrText>
       </w:r>
       <w:r>
         <w:fldChar w:fldCharType="separate"/>
@@ -8327,7 +8831,26 @@
         <w:rPr>
           <w:lang w:val="de-DE"/>
         </w:rPr>
-        <w:t xml:space="preserve"> zurück. In dieser, versucht unsere Factory die eingegebene Abfolge der Arbeitsschritte durchzuführen. Am Ende wird entweder die benötigte Zeit zum Abschluss aller Arbeitsschritte zurückgegeben oder die Methode abgebrochen, falls sie eine gewisse Zeit überschreitet. </w:t>
+        <w:t xml:space="preserve"> zurück. In dieser, versucht unsere Factory</w:t>
+      </w:r>
+      <w:r>
+        <w:rPr>
+          <w:lang w:val="de-DE"/>
+        </w:rPr>
+        <w:t xml:space="preserve"> </w:t>
+      </w:r>
+      <w:r>
+        <w:rPr>
+          <w:noProof/>
+          <w:lang w:val="de-DE"/>
+        </w:rPr>
+        <w:t>Konglomerates</w:t>
+      </w:r>
+      <w:r>
+        <w:rPr>
+          <w:lang w:val="de-DE"/>
+        </w:rPr>
+        <w:t xml:space="preserve"> die eingegebene Abfolge der Arbeitsschritte durchzuführen. Am Ende wird entweder die benötigte Zeit zum Abschluss aller Arbeitsschritte zurückgegeben oder die Methode abgebrochen, falls sie eine gewisse Zeit überschreitet. </w:t>
       </w:r>
     </w:p>
     <w:p>
@@ -8509,7 +9032,7 @@
           <w:lang w:val="de-DE"/>
         </w:rPr>
       </w:pPr>
-      <w:bookmarkStart w:id="29" w:name="_Toc110931256"/>
+      <w:bookmarkStart w:id="29" w:name="_Toc112323254"/>
       <w:r>
         <w:rPr>
           <w:lang w:val="de-DE"/>
@@ -8539,7 +9062,7 @@
           <w:lang w:val="de-DE"/>
         </w:rPr>
       </w:pPr>
-      <w:bookmarkStart w:id="30" w:name="_Toc110931257"/>
+      <w:bookmarkStart w:id="30" w:name="_Toc112323255"/>
       <w:r>
         <w:rPr>
           <w:lang w:val="de-DE"/>
@@ -8931,7 +9454,25 @@
                 <w:szCs w:val="20"/>
                 <w:lang w:val="de-DE"/>
               </w:rPr>
-              <w:t>(YE,PU,BL,GR)</w:t>
+              <w:t>(</w:t>
+            </w:r>
+            <w:proofErr w:type="gramStart"/>
+            <w:r>
+              <w:rPr>
+                <w:sz w:val="20"/>
+                <w:szCs w:val="20"/>
+                <w:lang w:val="de-DE"/>
+              </w:rPr>
+              <w:t>YE,PU</w:t>
+            </w:r>
+            <w:proofErr w:type="gramEnd"/>
+            <w:r>
+              <w:rPr>
+                <w:sz w:val="20"/>
+                <w:szCs w:val="20"/>
+                <w:lang w:val="de-DE"/>
+              </w:rPr>
+              <w:t>,BL,GR)</w:t>
             </w:r>
           </w:p>
         </w:tc>
@@ -9025,7 +9566,25 @@
                 <w:szCs w:val="20"/>
                 <w:lang w:val="de-DE"/>
               </w:rPr>
-              <w:t>Eng = (O,E,S)</w:t>
+              <w:t>Eng = (</w:t>
+            </w:r>
+            <w:proofErr w:type="gramStart"/>
+            <w:r>
+              <w:rPr>
+                <w:sz w:val="20"/>
+                <w:szCs w:val="20"/>
+                <w:lang w:val="de-DE"/>
+              </w:rPr>
+              <w:t>O,E</w:t>
+            </w:r>
+            <w:proofErr w:type="gramEnd"/>
+            <w:r>
+              <w:rPr>
+                <w:sz w:val="20"/>
+                <w:szCs w:val="20"/>
+                <w:lang w:val="de-DE"/>
+              </w:rPr>
+              <w:t>,S)</w:t>
             </w:r>
           </w:p>
         </w:tc>
@@ -10029,13 +10588,23 @@
                 <w:lang w:val="de-DE"/>
               </w:rPr>
             </w:pPr>
+            <w:proofErr w:type="spellStart"/>
             <w:r>
               <w:rPr>
                 <w:sz w:val="20"/>
                 <w:szCs w:val="20"/>
                 <w:lang w:val="de-DE"/>
               </w:rPr>
-              <w:t>Prod.-Zeit</w:t>
+              <w:t>Prod</w:t>
+            </w:r>
+            <w:proofErr w:type="spellEnd"/>
+            <w:r>
+              <w:rPr>
+                <w:sz w:val="20"/>
+                <w:szCs w:val="20"/>
+                <w:lang w:val="de-DE"/>
+              </w:rPr>
+              <w:t>.-Zeit</w:t>
             </w:r>
           </w:p>
         </w:tc>
@@ -10200,6 +10769,7 @@
       <w:pPr>
         <w:pStyle w:val="Beschriftung"/>
       </w:pPr>
+      <w:bookmarkStart w:id="31" w:name="_Toc112323291"/>
       <w:r>
         <w:t xml:space="preserve">Tabelle </w:t>
       </w:r>
@@ -10227,6 +10797,7 @@
       <w:r>
         <w:t>: Beschreibung der CSV Dateien</w:t>
       </w:r>
+      <w:bookmarkEnd w:id="31"/>
     </w:p>
     <w:p>
       <w:pPr>
@@ -10280,6 +10851,7 @@
       <w:pPr>
         <w:pStyle w:val="Beschriftung"/>
       </w:pPr>
+      <w:bookmarkStart w:id="32" w:name="_Toc112323285"/>
       <w:r>
         <w:t xml:space="preserve">Abbildung </w:t>
       </w:r>
@@ -10287,7 +10859,7 @@
         <w:fldChar w:fldCharType="begin"/>
       </w:r>
       <w:r>
-        <w:instrText xml:space="preserve"> SEQ Abbildung \* ARABIC </w:instrText>
+        <w:instrText xml:space="preserve"> SEQ Abbildung_ \* ARABIC </w:instrText>
       </w:r>
       <w:r>
         <w:fldChar w:fldCharType="separate"/>
@@ -10296,7 +10868,7 @@
         <w:rPr>
           <w:noProof/>
         </w:rPr>
-        <w:t>1</w:t>
+        <w:t>12</w:t>
       </w:r>
       <w:r>
         <w:rPr>
@@ -10305,8 +10877,9 @@
         <w:fldChar w:fldCharType="end"/>
       </w:r>
       <w:r>
-        <w:t>1: Aufbau der Produkte.csv</w:t>
-      </w:r>
+        <w:t>: Aufbau der Produkte.csv</w:t>
+      </w:r>
+      <w:bookmarkEnd w:id="32"/>
     </w:p>
     <w:p>
       <w:pPr>
@@ -10364,14 +10937,15 @@
       <w:pPr>
         <w:pStyle w:val="Beschriftung"/>
       </w:pPr>
-      <w:r>
-        <w:t>Abbildung 1</w:t>
+      <w:bookmarkStart w:id="33" w:name="_Toc112323286"/>
+      <w:r>
+        <w:t xml:space="preserve">Abbildung </w:t>
       </w:r>
       <w:r>
         <w:fldChar w:fldCharType="begin"/>
       </w:r>
       <w:r>
-        <w:instrText xml:space="preserve"> SEQ Abbildung \* ARABIC </w:instrText>
+        <w:instrText xml:space="preserve"> SEQ Abbildung_ \* ARABIC </w:instrText>
       </w:r>
       <w:r>
         <w:fldChar w:fldCharType="separate"/>
@@ -10380,7 +10954,7 @@
         <w:rPr>
           <w:noProof/>
         </w:rPr>
-        <w:t>2</w:t>
+        <w:t>13</w:t>
       </w:r>
       <w:r>
         <w:rPr>
@@ -10389,8 +10963,12 @@
         <w:fldChar w:fldCharType="end"/>
       </w:r>
       <w:r>
-        <w:t>: Aufbau der FabrikenMitPuffer.csv</w:t>
-      </w:r>
+        <w:t xml:space="preserve">: </w:t>
+      </w:r>
+      <w:r>
+        <w:t>Aufbau der FabrikenMitPuffer.csv</w:t>
+      </w:r>
+      <w:bookmarkEnd w:id="33"/>
     </w:p>
     <w:p>
       <w:pPr>
@@ -10633,6 +11211,7 @@
           <w:lang w:val="de-DE"/>
         </w:rPr>
       </w:pPr>
+      <w:bookmarkStart w:id="34" w:name="_Toc112323292"/>
       <w:r>
         <w:t xml:space="preserve">Tabelle </w:t>
       </w:r>
@@ -10664,6 +11243,7 @@
       <w:r>
         <w:t>Transportereigentschaften</w:t>
       </w:r>
+      <w:bookmarkEnd w:id="34"/>
       <w:proofErr w:type="spellEnd"/>
     </w:p>
     <w:p>
@@ -11380,6 +11960,7 @@
           <w:lang w:val="de-DE"/>
         </w:rPr>
       </w:pPr>
+      <w:bookmarkStart w:id="35" w:name="_Toc112323293"/>
       <w:r>
         <w:t xml:space="preserve">Tabelle </w:t>
       </w:r>
@@ -11407,6 +11988,7 @@
       <w:r>
         <w:t>: Beschreibung der Auftrags CSV Datei</w:t>
       </w:r>
+      <w:bookmarkEnd w:id="35"/>
     </w:p>
     <w:p>
       <w:pPr>
@@ -11425,25 +12007,19 @@
         <w:rPr>
           <w:lang w:val="de-DE"/>
         </w:rPr>
-        <w:t xml:space="preserve">Als Parameter übergibt man dem Konstruktor die Anzahl zur Verfügung stehenden Fahrer und die Kapazität des Warenlagers. Beide Werte sind als </w:t>
-      </w:r>
-      <w:r>
-        <w:rPr>
-          <w:lang w:val="de-DE"/>
-        </w:rPr>
-        <w:t>integer</w:t>
-      </w:r>
-      <w:r>
-        <w:rPr>
-          <w:lang w:val="de-DE"/>
-        </w:rPr>
-        <w:t xml:space="preserve"> hinterlegt.</w:t>
-      </w:r>
-      <w:r>
-        <w:rPr>
-          <w:lang w:val="de-DE"/>
-        </w:rPr>
-        <w:t xml:space="preserve"> Die Methode </w:t>
+        <w:t xml:space="preserve">Nach </w:t>
+      </w:r>
+      <w:r>
+        <w:rPr>
+          <w:lang w:val="de-DE"/>
+        </w:rPr>
+        <w:t>dem Erstellen</w:t>
+      </w:r>
+      <w:r>
+        <w:rPr>
+          <w:lang w:val="de-DE"/>
+        </w:rPr>
+        <w:t xml:space="preserve"> der Klasse </w:t>
       </w:r>
       <w:proofErr w:type="spellStart"/>
       <w:r>
@@ -11451,7 +12027,7 @@
           <w:i/>
           <w:lang w:val="de-DE"/>
         </w:rPr>
-        <w:t>loadData</w:t>
+        <w:t>CSVDataImportService</w:t>
       </w:r>
       <w:proofErr w:type="spellEnd"/>
       <w:r>
@@ -11465,7 +12041,59 @@
         <w:rPr>
           <w:lang w:val="de-DE"/>
         </w:rPr>
-        <w:t>ladet dann die Datei mit dem Namen, welcher der Methode als Input gegeben wird.</w:t>
+        <w:t>wird mit der</w:t>
+      </w:r>
+      <w:r>
+        <w:rPr>
+          <w:lang w:val="de-DE"/>
+        </w:rPr>
+        <w:t xml:space="preserve"> Methode </w:t>
+      </w:r>
+      <w:proofErr w:type="spellStart"/>
+      <w:r>
+        <w:rPr>
+          <w:i/>
+          <w:lang w:val="de-DE"/>
+        </w:rPr>
+        <w:t>loadDataAndCreateInstance</w:t>
+      </w:r>
+      <w:proofErr w:type="spellEnd"/>
+      <w:r>
+        <w:rPr>
+          <w:i/>
+          <w:lang w:val="de-DE"/>
+        </w:rPr>
+        <w:t xml:space="preserve"> </w:t>
+      </w:r>
+      <w:r>
+        <w:rPr>
+          <w:lang w:val="de-DE"/>
+        </w:rPr>
+        <w:t xml:space="preserve">die </w:t>
+      </w:r>
+      <w:r>
+        <w:rPr>
+          <w:lang w:val="de-DE"/>
+        </w:rPr>
+        <w:t>Auftragsd</w:t>
+      </w:r>
+      <w:r>
+        <w:rPr>
+          <w:lang w:val="de-DE"/>
+        </w:rPr>
+        <w:t>atei mit dem Namen, welcher der Methode als Input gegeben wird</w:t>
+      </w:r>
+      <w:r>
+        <w:rPr>
+          <w:lang w:val="de-DE"/>
+        </w:rPr>
+        <w:t xml:space="preserve"> geladen</w:t>
+      </w:r>
+      <w:r>
+        <w:rPr>
+          <w:lang w:val="de-DE"/>
+        </w:rPr>
+        <w:t>.</w:t>
       </w:r>
     </w:p>
     <w:p>
@@ -11521,10 +12149,10 @@
         <w:jc w:val="left"/>
         <w:rPr>
           <w:rFonts w:ascii="Courier New" w:eastAsia="Times New Roman" w:hAnsi="Courier New" w:cs="Courier New"/>
-          <w:color w:val="CC7832"/>
+          <w:color w:val="A9B7C6"/>
           <w:sz w:val="20"/>
           <w:szCs w:val="20"/>
-          <w:lang w:val="en-US" w:eastAsia="de-AT"/>
+          <w:lang w:val="en-GB" w:eastAsia="en-GB"/>
         </w:rPr>
       </w:pPr>
       <w:r>
@@ -11533,7 +12161,7 @@
           <w:color w:val="A9B7C6"/>
           <w:sz w:val="20"/>
           <w:szCs w:val="20"/>
-          <w:lang w:val="en-US" w:eastAsia="de-AT"/>
+          <w:lang w:val="en-GB" w:eastAsia="en-GB"/>
         </w:rPr>
         <w:t xml:space="preserve">String </w:t>
       </w:r>
@@ -11544,7 +12172,7 @@
           <w:color w:val="A9B7C6"/>
           <w:sz w:val="20"/>
           <w:szCs w:val="20"/>
-          <w:lang w:val="en-US" w:eastAsia="de-AT"/>
+          <w:lang w:val="en-GB" w:eastAsia="en-GB"/>
         </w:rPr>
         <w:t>contractList</w:t>
       </w:r>
@@ -11555,9 +12183,20 @@
           <w:color w:val="A9B7C6"/>
           <w:sz w:val="20"/>
           <w:szCs w:val="20"/>
-          <w:lang w:val="en-US" w:eastAsia="de-AT"/>
-        </w:rPr>
-        <w:t xml:space="preserve"> = CSVDataImportService.</w:t>
+          <w:lang w:val="en-GB" w:eastAsia="en-GB"/>
+        </w:rPr>
+        <w:t xml:space="preserve"> = </w:t>
+      </w:r>
+      <w:proofErr w:type="spellStart"/>
+      <w:r>
+        <w:rPr>
+          <w:rFonts w:ascii="Courier New" w:eastAsia="Times New Roman" w:hAnsi="Courier New" w:cs="Courier New"/>
+          <w:color w:val="A9B7C6"/>
+          <w:sz w:val="20"/>
+          <w:szCs w:val="20"/>
+          <w:lang w:val="en-GB" w:eastAsia="en-GB"/>
+        </w:rPr>
+        <w:t>CSVDataImportService.</w:t>
       </w:r>
       <w:r>
         <w:rPr>
@@ -11567,720 +12206,830 @@
           <w:color w:val="9876AA"/>
           <w:sz w:val="20"/>
           <w:szCs w:val="20"/>
-          <w:lang w:val="en-US" w:eastAsia="de-AT"/>
-        </w:rPr>
-        <w:t>CONTRACT_3</w:t>
-      </w:r>
+          <w:lang w:val="en-GB" w:eastAsia="en-GB"/>
+        </w:rPr>
+        <w:t>PARALLEL_ORDERS</w:t>
+      </w:r>
+      <w:proofErr w:type="spellEnd"/>
       <w:r>
         <w:rPr>
           <w:rFonts w:ascii="Courier New" w:eastAsia="Times New Roman" w:hAnsi="Courier New" w:cs="Courier New"/>
           <w:color w:val="CC7832"/>
           <w:sz w:val="20"/>
           <w:szCs w:val="20"/>
-          <w:lang w:val="en-US" w:eastAsia="de-AT"/>
+          <w:lang w:val="en-GB" w:eastAsia="en-GB"/>
+        </w:rPr>
+        <w:t>;</w:t>
+      </w:r>
+      <w:r>
+        <w:rPr>
+          <w:rFonts w:ascii="Courier New" w:eastAsia="Times New Roman" w:hAnsi="Courier New" w:cs="Courier New"/>
+          <w:color w:val="CC7832"/>
+          <w:sz w:val="20"/>
+          <w:szCs w:val="20"/>
+          <w:lang w:val="en-GB" w:eastAsia="en-GB"/>
+        </w:rPr>
+        <w:br/>
+        <w:t xml:space="preserve">var </w:t>
+      </w:r>
+      <w:proofErr w:type="spellStart"/>
+      <w:r>
+        <w:rPr>
+          <w:rFonts w:ascii="Courier New" w:eastAsia="Times New Roman" w:hAnsi="Courier New" w:cs="Courier New"/>
+          <w:color w:val="A9B7C6"/>
+          <w:sz w:val="20"/>
+          <w:szCs w:val="20"/>
+          <w:lang w:val="en-GB" w:eastAsia="en-GB"/>
+        </w:rPr>
+        <w:t>dataService</w:t>
+      </w:r>
+      <w:proofErr w:type="spellEnd"/>
+      <w:r>
+        <w:rPr>
+          <w:rFonts w:ascii="Courier New" w:eastAsia="Times New Roman" w:hAnsi="Courier New" w:cs="Courier New"/>
+          <w:color w:val="A9B7C6"/>
+          <w:sz w:val="20"/>
+          <w:szCs w:val="20"/>
+          <w:lang w:val="en-GB" w:eastAsia="en-GB"/>
+        </w:rPr>
+        <w:t xml:space="preserve"> = </w:t>
+      </w:r>
+      <w:r>
+        <w:rPr>
+          <w:rFonts w:ascii="Courier New" w:eastAsia="Times New Roman" w:hAnsi="Courier New" w:cs="Courier New"/>
+          <w:color w:val="CC7832"/>
+          <w:sz w:val="20"/>
+          <w:szCs w:val="20"/>
+          <w:lang w:val="en-GB" w:eastAsia="en-GB"/>
+        </w:rPr>
+        <w:t xml:space="preserve">new </w:t>
+      </w:r>
+      <w:proofErr w:type="spellStart"/>
+      <w:proofErr w:type="gramStart"/>
+      <w:r>
+        <w:rPr>
+          <w:rFonts w:ascii="Courier New" w:eastAsia="Times New Roman" w:hAnsi="Courier New" w:cs="Courier New"/>
+          <w:color w:val="A9B7C6"/>
+          <w:sz w:val="20"/>
+          <w:szCs w:val="20"/>
+          <w:lang w:val="en-GB" w:eastAsia="en-GB"/>
+        </w:rPr>
+        <w:t>CSVDataImportService</w:t>
+      </w:r>
+      <w:proofErr w:type="spellEnd"/>
+      <w:r>
+        <w:rPr>
+          <w:rFonts w:ascii="Courier New" w:eastAsia="Times New Roman" w:hAnsi="Courier New" w:cs="Courier New"/>
+          <w:color w:val="A9B7C6"/>
+          <w:sz w:val="20"/>
+          <w:szCs w:val="20"/>
+          <w:lang w:val="en-GB" w:eastAsia="en-GB"/>
+        </w:rPr>
+        <w:t>(</w:t>
+      </w:r>
+      <w:proofErr w:type="gramEnd"/>
+      <w:r>
+        <w:rPr>
+          <w:rFonts w:ascii="Courier New" w:eastAsia="Times New Roman" w:hAnsi="Courier New" w:cs="Courier New"/>
+          <w:color w:val="A9B7C6"/>
+          <w:sz w:val="20"/>
+          <w:szCs w:val="20"/>
+          <w:lang w:val="en-GB" w:eastAsia="en-GB"/>
+        </w:rPr>
+        <w:t>)</w:t>
+      </w:r>
+      <w:r>
+        <w:rPr>
+          <w:rFonts w:ascii="Courier New" w:eastAsia="Times New Roman" w:hAnsi="Courier New" w:cs="Courier New"/>
+          <w:color w:val="CC7832"/>
+          <w:sz w:val="20"/>
+          <w:szCs w:val="20"/>
+          <w:lang w:val="en-GB" w:eastAsia="en-GB"/>
+        </w:rPr>
+        <w:t>;</w:t>
+      </w:r>
+      <w:r>
+        <w:rPr>
+          <w:rFonts w:ascii="Courier New" w:eastAsia="Times New Roman" w:hAnsi="Courier New" w:cs="Courier New"/>
+          <w:color w:val="CC7832"/>
+          <w:sz w:val="20"/>
+          <w:szCs w:val="20"/>
+          <w:lang w:val="en-GB" w:eastAsia="en-GB"/>
+        </w:rPr>
+        <w:br/>
+        <w:t xml:space="preserve">var </w:t>
+      </w:r>
+      <w:r>
+        <w:rPr>
+          <w:rFonts w:ascii="Courier New" w:eastAsia="Times New Roman" w:hAnsi="Courier New" w:cs="Courier New"/>
+          <w:color w:val="A9B7C6"/>
+          <w:sz w:val="20"/>
+          <w:szCs w:val="20"/>
+          <w:lang w:val="en-GB" w:eastAsia="en-GB"/>
+        </w:rPr>
+        <w:t xml:space="preserve">instance = </w:t>
+      </w:r>
+      <w:proofErr w:type="spellStart"/>
+      <w:r>
+        <w:rPr>
+          <w:rFonts w:ascii="Courier New" w:eastAsia="Times New Roman" w:hAnsi="Courier New" w:cs="Courier New"/>
+          <w:color w:val="A9B7C6"/>
+          <w:sz w:val="20"/>
+          <w:szCs w:val="20"/>
+          <w:lang w:val="en-GB" w:eastAsia="en-GB"/>
+        </w:rPr>
+        <w:t>dataService.loadDataAndCreateInstance</w:t>
+      </w:r>
+      <w:proofErr w:type="spellEnd"/>
+      <w:r>
+        <w:rPr>
+          <w:rFonts w:ascii="Courier New" w:eastAsia="Times New Roman" w:hAnsi="Courier New" w:cs="Courier New"/>
+          <w:color w:val="A9B7C6"/>
+          <w:sz w:val="20"/>
+          <w:szCs w:val="20"/>
+          <w:lang w:val="en-GB" w:eastAsia="en-GB"/>
+        </w:rPr>
+        <w:t>(</w:t>
+      </w:r>
+      <w:proofErr w:type="spellStart"/>
+      <w:r>
+        <w:rPr>
+          <w:rFonts w:ascii="Courier New" w:eastAsia="Times New Roman" w:hAnsi="Courier New" w:cs="Courier New"/>
+          <w:color w:val="A9B7C6"/>
+          <w:sz w:val="20"/>
+          <w:szCs w:val="20"/>
+          <w:lang w:val="en-GB" w:eastAsia="en-GB"/>
+        </w:rPr>
+        <w:t>contractList</w:t>
+      </w:r>
+      <w:proofErr w:type="spellEnd"/>
+      <w:r>
+        <w:rPr>
+          <w:rFonts w:ascii="Courier New" w:eastAsia="Times New Roman" w:hAnsi="Courier New" w:cs="Courier New"/>
+          <w:color w:val="A9B7C6"/>
+          <w:sz w:val="20"/>
+          <w:szCs w:val="20"/>
+          <w:lang w:val="en-GB" w:eastAsia="en-GB"/>
+        </w:rPr>
+        <w:t>)</w:t>
+      </w:r>
+      <w:r>
+        <w:rPr>
+          <w:rFonts w:ascii="Courier New" w:eastAsia="Times New Roman" w:hAnsi="Courier New" w:cs="Courier New"/>
+          <w:color w:val="CC7832"/>
+          <w:sz w:val="20"/>
+          <w:szCs w:val="20"/>
+          <w:lang w:val="en-GB" w:eastAsia="en-GB"/>
         </w:rPr>
         <w:t>;</w:t>
       </w:r>
     </w:p>
     <w:p>
       <w:pPr>
-        <w:pStyle w:val="HTMLVorformatiert"/>
-        <w:shd w:val="clear" w:color="auto" w:fill="2B2B2B"/>
-        <w:rPr>
-          <w:color w:val="A9B7C6"/>
+        <w:rPr>
           <w:lang w:val="en-US"/>
         </w:rPr>
       </w:pPr>
-      <w:r>
-        <w:rPr>
-          <w:color w:val="CC7832"/>
-          <w:lang w:val="en-US"/>
-        </w:rPr>
-        <w:t xml:space="preserve">var </w:t>
-      </w:r>
-      <w:proofErr w:type="spellStart"/>
-      <w:r>
-        <w:rPr>
-          <w:color w:val="A9B7C6"/>
-          <w:lang w:val="en-US"/>
-        </w:rPr>
-        <w:t>dataService</w:t>
-      </w:r>
-      <w:proofErr w:type="spellEnd"/>
-      <w:r>
-        <w:rPr>
-          <w:color w:val="A9B7C6"/>
-          <w:lang w:val="en-US"/>
-        </w:rPr>
-        <w:t xml:space="preserve"> = </w:t>
-      </w:r>
-      <w:r>
-        <w:rPr>
-          <w:color w:val="CC7832"/>
-          <w:lang w:val="en-US"/>
-        </w:rPr>
-        <w:t xml:space="preserve">new </w:t>
-      </w:r>
-      <w:proofErr w:type="spellStart"/>
-      <w:r>
-        <w:rPr>
-          <w:color w:val="A9B7C6"/>
-          <w:lang w:val="en-US"/>
-        </w:rPr>
-        <w:t>CSVDataImportService</w:t>
-      </w:r>
-      <w:proofErr w:type="spellEnd"/>
-      <w:r>
-        <w:rPr>
-          <w:color w:val="A9B7C6"/>
-          <w:lang w:val="en-US"/>
-        </w:rPr>
-        <w:t>(</w:t>
-      </w:r>
-      <w:r>
-        <w:rPr>
-          <w:color w:val="6897BB"/>
-          <w:lang w:val="en-US"/>
-        </w:rPr>
-        <w:t>7</w:t>
-      </w:r>
-      <w:r>
-        <w:rPr>
-          <w:color w:val="CC7832"/>
-          <w:lang w:val="en-US"/>
-        </w:rPr>
-        <w:t xml:space="preserve">, </w:t>
-      </w:r>
-      <w:r>
-        <w:rPr>
-          <w:color w:val="6897BB"/>
-          <w:lang w:val="en-US"/>
-        </w:rPr>
-        <w:t>1000</w:t>
-      </w:r>
-      <w:r>
-        <w:rPr>
-          <w:color w:val="A9B7C6"/>
-          <w:lang w:val="en-US"/>
-        </w:rPr>
-        <w:t>)</w:t>
-      </w:r>
-      <w:r>
-        <w:rPr>
-          <w:color w:val="CC7832"/>
-          <w:lang w:val="en-US"/>
-        </w:rPr>
-        <w:t>;</w:t>
-      </w:r>
-      <w:r>
-        <w:rPr>
-          <w:color w:val="CC7832"/>
-          <w:lang w:val="en-US"/>
-        </w:rPr>
-        <w:br/>
-        <w:t xml:space="preserve">var </w:t>
-      </w:r>
-      <w:r>
-        <w:rPr>
-          <w:color w:val="A9B7C6"/>
-          <w:lang w:val="en-US"/>
-        </w:rPr>
-        <w:t xml:space="preserve">instance = </w:t>
-      </w:r>
-      <w:proofErr w:type="spellStart"/>
-      <w:r>
-        <w:rPr>
-          <w:color w:val="A9B7C6"/>
-          <w:lang w:val="en-US"/>
-        </w:rPr>
-        <w:t>dataService.loadData</w:t>
-      </w:r>
-      <w:proofErr w:type="spellEnd"/>
-      <w:r>
-        <w:rPr>
-          <w:color w:val="A9B7C6"/>
-          <w:lang w:val="en-US"/>
-        </w:rPr>
-        <w:t>(</w:t>
-      </w:r>
-      <w:proofErr w:type="spellStart"/>
-      <w:r>
-        <w:rPr>
-          <w:color w:val="A9B7C6"/>
-          <w:lang w:val="en-US"/>
-        </w:rPr>
-        <w:t>contractList</w:t>
-      </w:r>
-      <w:proofErr w:type="spellEnd"/>
-      <w:r>
-        <w:rPr>
-          <w:color w:val="A9B7C6"/>
-          <w:lang w:val="en-US"/>
-        </w:rPr>
-        <w:t>)</w:t>
-      </w:r>
-      <w:r>
-        <w:rPr>
-          <w:color w:val="CC7832"/>
-          <w:lang w:val="en-US"/>
-        </w:rPr>
-        <w:t>;</w:t>
-      </w:r>
     </w:p>
     <w:p>
       <w:pPr>
         <w:rPr>
-          <w:lang w:val="en-US"/>
-        </w:rPr>
-      </w:pPr>
+          <w:lang w:val="de-DE"/>
+        </w:rPr>
+      </w:pPr>
+      <w:r>
+        <w:rPr>
+          <w:lang w:val="de-DE"/>
+        </w:rPr>
+        <w:t xml:space="preserve">Hierbei definieren wir mit dem String </w:t>
+      </w:r>
+      <w:proofErr w:type="spellStart"/>
+      <w:r>
+        <w:rPr>
+          <w:i/>
+          <w:lang w:val="de-DE"/>
+        </w:rPr>
+        <w:t>contractList</w:t>
+      </w:r>
+      <w:proofErr w:type="spellEnd"/>
+      <w:r>
+        <w:rPr>
+          <w:lang w:val="de-DE"/>
+        </w:rPr>
+        <w:t xml:space="preserve">, welche Liste im Anschluss geladen werden soll. In der nächsten Zeile erzeugen wir das Objekt der Klasse </w:t>
+      </w:r>
+      <w:proofErr w:type="spellStart"/>
+      <w:r>
+        <w:rPr>
+          <w:i/>
+          <w:lang w:val="de-DE"/>
+        </w:rPr>
+        <w:t>CSVDataImportService</w:t>
+      </w:r>
+      <w:proofErr w:type="spellEnd"/>
+      <w:r>
+        <w:rPr>
+          <w:i/>
+          <w:lang w:val="de-DE"/>
+        </w:rPr>
+        <w:t>.</w:t>
+      </w:r>
+      <w:r>
+        <w:rPr>
+          <w:lang w:val="de-DE"/>
+        </w:rPr>
+        <w:t xml:space="preserve"> </w:t>
+      </w:r>
+      <w:r>
+        <w:rPr>
+          <w:lang w:val="de-DE"/>
+        </w:rPr>
+        <w:t xml:space="preserve">Mit der letzten Zeile laden wir dann alle Aufträge der ausgewählten </w:t>
+      </w:r>
+      <w:r>
+        <w:rPr>
+          <w:lang w:val="de-DE"/>
+        </w:rPr>
+        <w:t>Auftragsdatei</w:t>
+      </w:r>
+      <w:r>
+        <w:rPr>
+          <w:lang w:val="de-DE"/>
+        </w:rPr>
+        <w:t xml:space="preserve"> und eine Instanz erzeugt welche das Fabrik</w:t>
+      </w:r>
+      <w:r>
+        <w:rPr>
+          <w:lang w:val="de-DE"/>
+        </w:rPr>
+        <w:t xml:space="preserve"> Konglomerat, die Auftragsliste, </w:t>
+      </w:r>
+      <w:r>
+        <w:rPr>
+          <w:lang w:val="de-DE"/>
+        </w:rPr>
+        <w:t xml:space="preserve">Lagerkapazität und die Anzahl der Fahrer. </w:t>
+      </w:r>
     </w:p>
     <w:p>
       <w:pPr>
-        <w:rPr>
-          <w:lang w:val="de-DE"/>
-        </w:rPr>
-      </w:pPr>
-      <w:r>
-        <w:rPr>
-          <w:lang w:val="de-DE"/>
-        </w:rPr>
-        <w:t xml:space="preserve">Hierbei definieren wir mit dem String </w:t>
-      </w:r>
-      <w:proofErr w:type="spellStart"/>
-      <w:r>
-        <w:rPr>
-          <w:i/>
-          <w:lang w:val="de-DE"/>
-        </w:rPr>
-        <w:t>contractList</w:t>
-      </w:r>
-      <w:proofErr w:type="spellEnd"/>
-      <w:r>
-        <w:rPr>
-          <w:lang w:val="de-DE"/>
-        </w:rPr>
-        <w:t xml:space="preserve">, welche Liste im Anschluss geladen werden soll. In der nächsten Zeile erzeugen wir das Objekt der Klasse </w:t>
-      </w:r>
-      <w:proofErr w:type="spellStart"/>
-      <w:r>
-        <w:rPr>
-          <w:i/>
-          <w:lang w:val="de-DE"/>
-        </w:rPr>
-        <w:t>CSVDataImportService</w:t>
-      </w:r>
-      <w:proofErr w:type="spellEnd"/>
-      <w:r>
-        <w:rPr>
-          <w:lang w:val="de-DE"/>
-        </w:rPr>
-        <w:t xml:space="preserve"> und mit den übergebenen Parametern haben wir festgelegt, dass es 7 Fahrer gibt, welche zur Verfügung stehen und die Lagerkapazität auf 1000 beschränkt ist.</w:t>
-      </w:r>
-      <w:r>
-        <w:rPr>
-          <w:lang w:val="de-DE"/>
-        </w:rPr>
-        <w:t xml:space="preserve"> Mit der letzten Zeile laden wir dann alle Aufträge der ausgewählten Spalte.</w:t>
+        <w:pStyle w:val="berschrift2"/>
+        <w:rPr>
+          <w:lang w:val="de-DE"/>
+        </w:rPr>
+      </w:pPr>
+      <w:bookmarkStart w:id="36" w:name="_Toc112323256"/>
+      <w:r>
+        <w:rPr>
+          <w:lang w:val="de-DE"/>
+        </w:rPr>
+        <w:t>Factor</w:t>
+      </w:r>
+      <w:r>
+        <w:rPr>
+          <w:lang w:val="de-DE"/>
+        </w:rPr>
+        <w:t>y Konglomerates</w:t>
+      </w:r>
+      <w:bookmarkEnd w:id="36"/>
+      <w:r>
+        <w:rPr>
+          <w:lang w:val="de-DE"/>
+        </w:rPr>
+        <w:t xml:space="preserve"> </w:t>
       </w:r>
     </w:p>
     <w:p>
       <w:pPr>
-        <w:pStyle w:val="berschrift2"/>
-        <w:rPr>
-          <w:lang w:val="de-DE"/>
-        </w:rPr>
-      </w:pPr>
-      <w:bookmarkStart w:id="31" w:name="_Toc110931258"/>
-      <w:r>
-        <w:rPr>
-          <w:lang w:val="de-DE"/>
-        </w:rPr>
-        <w:t>Erzeugung eine</w:t>
-      </w:r>
-      <w:r>
-        <w:rPr>
-          <w:lang w:val="de-DE"/>
-        </w:rPr>
-        <w:t>s</w:t>
-      </w:r>
-      <w:r>
-        <w:rPr>
-          <w:lang w:val="de-DE"/>
-        </w:rPr>
-        <w:t xml:space="preserve"> Factor</w:t>
-      </w:r>
-      <w:bookmarkEnd w:id="31"/>
-      <w:r>
-        <w:rPr>
-          <w:lang w:val="de-DE"/>
-        </w:rPr>
-        <w:t xml:space="preserve">y Konglomerates </w:t>
+        <w:rPr>
+          <w:lang w:val="de-DE"/>
+        </w:rPr>
+      </w:pPr>
+      <w:r>
+        <w:rPr>
+          <w:lang w:val="de-DE"/>
+        </w:rPr>
+        <w:t>Das Objekt</w:t>
+      </w:r>
+      <w:r>
+        <w:rPr>
+          <w:lang w:val="de-DE"/>
+        </w:rPr>
+        <w:t xml:space="preserve"> </w:t>
+      </w:r>
+      <w:proofErr w:type="spellStart"/>
+      <w:r>
+        <w:rPr>
+          <w:i/>
+          <w:iCs/>
+          <w:lang w:val="de-DE"/>
+        </w:rPr>
+        <w:t>Factory</w:t>
+      </w:r>
+      <w:r>
+        <w:rPr>
+          <w:i/>
+          <w:iCs/>
+          <w:lang w:val="de-DE"/>
+        </w:rPr>
+        <w:t>Conglomerate</w:t>
+      </w:r>
+      <w:proofErr w:type="spellEnd"/>
+      <w:r>
+        <w:rPr>
+          <w:lang w:val="de-DE"/>
+        </w:rPr>
+        <w:t xml:space="preserve"> beinhaltet alle Informationen über die aktuelle Simulation. Sie beinhaltet alle Informationen über die </w:t>
+      </w:r>
+      <w:r>
+        <w:rPr>
+          <w:lang w:val="de-DE"/>
+        </w:rPr>
+        <w:t>Fabriken</w:t>
+      </w:r>
+      <w:r>
+        <w:rPr>
+          <w:lang w:val="de-DE"/>
+        </w:rPr>
+        <w:t>, die Transporter, die verfügbaren Rohstoffe und auch die Order Liste. Ein Factory</w:t>
+      </w:r>
+      <w:r>
+        <w:rPr>
+          <w:lang w:val="de-DE"/>
+        </w:rPr>
+        <w:t xml:space="preserve"> </w:t>
+      </w:r>
+      <w:r>
+        <w:rPr>
+          <w:noProof/>
+          <w:lang w:val="de-DE"/>
+        </w:rPr>
+        <w:t>Konglomerates</w:t>
+      </w:r>
+      <w:r>
+        <w:rPr>
+          <w:lang w:val="de-DE"/>
+        </w:rPr>
+        <w:t xml:space="preserve"> kann erst nach </w:t>
+      </w:r>
+      <w:r>
+        <w:rPr>
+          <w:lang w:val="de-DE"/>
+        </w:rPr>
+        <w:t>dem Einlesen</w:t>
+      </w:r>
+      <w:r>
+        <w:rPr>
+          <w:lang w:val="de-DE"/>
+        </w:rPr>
+        <w:t xml:space="preserve"> der Daten erstellt werden. </w:t>
+      </w:r>
+      <w:r>
+        <w:rPr>
+          <w:lang w:val="de-DE"/>
+        </w:rPr>
+        <w:t xml:space="preserve">Mit der Methode </w:t>
+      </w:r>
+      <w:proofErr w:type="spellStart"/>
+      <w:r>
+        <w:rPr>
+          <w:i/>
+          <w:lang w:val="de-DE"/>
+        </w:rPr>
+        <w:t>start</w:t>
+      </w:r>
+      <w:r>
+        <w:rPr>
+          <w:i/>
+          <w:lang w:val="de-DE"/>
+        </w:rPr>
+        <w:t>Simulation</w:t>
+      </w:r>
+      <w:proofErr w:type="spellEnd"/>
+      <w:r>
+        <w:rPr>
+          <w:lang w:val="de-DE"/>
+        </w:rPr>
+        <w:t xml:space="preserve"> führt man eine Simulation für die aktuellen Parameter und die übergebene </w:t>
+      </w:r>
+      <w:proofErr w:type="spellStart"/>
+      <w:r>
+        <w:rPr>
+          <w:i/>
+          <w:lang w:val="de-DE"/>
+        </w:rPr>
+        <w:t>FactoryStep’s</w:t>
+      </w:r>
+      <w:proofErr w:type="spellEnd"/>
+      <w:r>
+        <w:rPr>
+          <w:lang w:val="de-DE"/>
+        </w:rPr>
+        <w:t xml:space="preserve"> Liste durch. Diese Methode gibt einen </w:t>
+      </w:r>
+      <w:proofErr w:type="spellStart"/>
+      <w:r>
+        <w:rPr>
+          <w:lang w:val="de-DE"/>
+        </w:rPr>
+        <w:t>long</w:t>
+      </w:r>
+      <w:proofErr w:type="spellEnd"/>
+      <w:r>
+        <w:rPr>
+          <w:lang w:val="de-DE"/>
+        </w:rPr>
+        <w:t xml:space="preserve"> Wert zurück, der entweder die maximale </w:t>
+      </w:r>
+      <w:proofErr w:type="spellStart"/>
+      <w:r>
+        <w:rPr>
+          <w:lang w:val="de-DE"/>
+        </w:rPr>
+        <w:t>RunTime</w:t>
+      </w:r>
+      <w:proofErr w:type="spellEnd"/>
+      <w:r>
+        <w:rPr>
+          <w:lang w:val="de-DE"/>
+        </w:rPr>
+        <w:t xml:space="preserve"> welche</w:t>
+      </w:r>
+      <w:r>
+        <w:rPr>
+          <w:lang w:val="de-DE"/>
+        </w:rPr>
+        <w:t xml:space="preserve">, der Methode als Input gegeben wird oder die Laufzeit, welche bis zum Abschluss aller </w:t>
+      </w:r>
+      <w:proofErr w:type="spellStart"/>
+      <w:r>
+        <w:rPr>
+          <w:i/>
+          <w:lang w:val="de-DE"/>
+        </w:rPr>
+        <w:t>FactoryStep’s</w:t>
+      </w:r>
+      <w:proofErr w:type="spellEnd"/>
+      <w:r>
+        <w:rPr>
+          <w:lang w:val="de-DE"/>
+        </w:rPr>
+        <w:t xml:space="preserve"> benötigt wurde.</w:t>
       </w:r>
     </w:p>
     <w:p>
       <w:pPr>
-        <w:rPr>
-          <w:lang w:val="de-DE"/>
-        </w:rPr>
-      </w:pPr>
-      <w:r>
-        <w:rPr>
-          <w:lang w:val="de-DE"/>
-        </w:rPr>
-        <w:t>Das Objekt</w:t>
-      </w:r>
-      <w:r>
-        <w:rPr>
-          <w:lang w:val="de-DE"/>
-        </w:rPr>
-        <w:t xml:space="preserve"> </w:t>
-      </w:r>
-      <w:proofErr w:type="spellStart"/>
-      <w:r>
-        <w:rPr>
-          <w:i/>
-          <w:iCs/>
-          <w:lang w:val="de-DE"/>
-        </w:rPr>
-        <w:t>Factory</w:t>
-      </w:r>
-      <w:r>
-        <w:rPr>
-          <w:i/>
-          <w:iCs/>
-          <w:lang w:val="de-DE"/>
-        </w:rPr>
-        <w:t>Conglomerate</w:t>
-      </w:r>
-      <w:proofErr w:type="spellEnd"/>
-      <w:r>
-        <w:rPr>
-          <w:lang w:val="de-DE"/>
-        </w:rPr>
-        <w:t xml:space="preserve"> beinhaltet alle Informationen über die aktuelle Simulation. Sie beinhaltet alle Informationen über die </w:t>
-      </w:r>
-      <w:r>
-        <w:rPr>
-          <w:lang w:val="de-DE"/>
-        </w:rPr>
-        <w:t>Fabriken</w:t>
-      </w:r>
-      <w:r>
-        <w:rPr>
-          <w:lang w:val="de-DE"/>
-        </w:rPr>
-        <w:t xml:space="preserve">, die Transporter, die verfügbaren Rohstoffe und auch die Order Liste. Eine Factory kann erst nach </w:t>
-      </w:r>
-      <w:r>
-        <w:rPr>
-          <w:lang w:val="de-DE"/>
-        </w:rPr>
-        <w:t>dem Einlesen</w:t>
-      </w:r>
-      <w:r>
-        <w:rPr>
-          <w:lang w:val="de-DE"/>
-        </w:rPr>
-        <w:t xml:space="preserve"> der Daten erstellt werden. </w:t>
-      </w:r>
-      <w:r>
-        <w:rPr>
-          <w:lang w:val="de-DE"/>
-        </w:rPr>
-        <w:t xml:space="preserve">Mit der Methode </w:t>
-      </w:r>
-      <w:proofErr w:type="spellStart"/>
-      <w:r>
-        <w:rPr>
-          <w:i/>
-          <w:lang w:val="de-DE"/>
-        </w:rPr>
-        <w:t>start</w:t>
-      </w:r>
-      <w:r>
-        <w:rPr>
-          <w:i/>
-          <w:lang w:val="de-DE"/>
-        </w:rPr>
-        <w:t>Simulation</w:t>
-      </w:r>
-      <w:proofErr w:type="spellEnd"/>
-      <w:r>
-        <w:rPr>
-          <w:lang w:val="de-DE"/>
-        </w:rPr>
-        <w:t xml:space="preserve"> führt man eine Simulation für die aktuellen Parameter und die übergebene </w:t>
-      </w:r>
-      <w:proofErr w:type="spellStart"/>
-      <w:r>
-        <w:rPr>
-          <w:i/>
-          <w:lang w:val="de-DE"/>
-        </w:rPr>
-        <w:t>FactoryStep’s</w:t>
-      </w:r>
-      <w:proofErr w:type="spellEnd"/>
-      <w:r>
-        <w:rPr>
-          <w:lang w:val="de-DE"/>
-        </w:rPr>
-        <w:t xml:space="preserve"> Liste durch. Diese Methode gibt einen </w:t>
-      </w:r>
-      <w:proofErr w:type="spellStart"/>
-      <w:r>
-        <w:rPr>
-          <w:lang w:val="de-DE"/>
-        </w:rPr>
-        <w:t>long</w:t>
-      </w:r>
-      <w:proofErr w:type="spellEnd"/>
-      <w:r>
-        <w:rPr>
-          <w:lang w:val="de-DE"/>
-        </w:rPr>
-        <w:t xml:space="preserve"> Wert zurück, der entweder die maximale </w:t>
-      </w:r>
-      <w:proofErr w:type="spellStart"/>
-      <w:r>
-        <w:rPr>
-          <w:lang w:val="de-DE"/>
-        </w:rPr>
-        <w:t>RunTime</w:t>
-      </w:r>
-      <w:proofErr w:type="spellEnd"/>
-      <w:r>
-        <w:rPr>
-          <w:lang w:val="de-DE"/>
-        </w:rPr>
-        <w:t xml:space="preserve"> welche</w:t>
-      </w:r>
-      <w:r>
-        <w:rPr>
-          <w:lang w:val="de-DE"/>
-        </w:rPr>
-        <w:t xml:space="preserve">, der Methode als Input gegeben wird oder die Laufzeit, welche bis zum Abschluss aller </w:t>
-      </w:r>
-      <w:proofErr w:type="spellStart"/>
-      <w:r>
-        <w:rPr>
-          <w:i/>
-          <w:lang w:val="de-DE"/>
-        </w:rPr>
-        <w:t>FactoryStep’s</w:t>
-      </w:r>
-      <w:proofErr w:type="spellEnd"/>
-      <w:r>
-        <w:rPr>
-          <w:lang w:val="de-DE"/>
-        </w:rPr>
-        <w:t xml:space="preserve"> benötigt wurde.</w:t>
-      </w:r>
+        <w:pStyle w:val="berschrift2"/>
+        <w:rPr>
+          <w:lang w:val="de-DE"/>
+        </w:rPr>
+      </w:pPr>
+      <w:bookmarkStart w:id="37" w:name="_Toc112323257"/>
+      <w:r>
+        <w:rPr>
+          <w:lang w:val="de-DE"/>
+        </w:rPr>
+        <w:t>Start einer Optimierung</w:t>
+      </w:r>
+      <w:bookmarkEnd w:id="37"/>
     </w:p>
     <w:p>
       <w:pPr>
-        <w:pStyle w:val="berschrift2"/>
-        <w:rPr>
-          <w:lang w:val="de-DE"/>
-        </w:rPr>
-      </w:pPr>
-      <w:bookmarkStart w:id="32" w:name="_Toc110931259"/>
+        <w:rPr>
+          <w:lang w:val="de-DE"/>
+        </w:rPr>
+      </w:pPr>
+      <w:r>
+        <w:rPr>
+          <w:lang w:val="de-DE"/>
+        </w:rPr>
+        <w:t xml:space="preserve">Nachdem man eine </w:t>
+      </w:r>
+      <w:r>
+        <w:rPr>
+          <w:lang w:val="de-DE"/>
+        </w:rPr>
+        <w:t>Instanz mit Fabrik und Auftragsliste</w:t>
+      </w:r>
+      <w:r>
+        <w:rPr>
+          <w:lang w:val="de-DE"/>
+        </w:rPr>
+        <w:t xml:space="preserve"> erstellt hat, kann man </w:t>
+      </w:r>
+      <w:r>
+        <w:rPr>
+          <w:lang w:val="de-DE"/>
+        </w:rPr>
+        <w:t xml:space="preserve">einen Optimierungsservice erstellen. Hierstehen die zwei zuvor vorgestellten Services zur </w:t>
+      </w:r>
       <w:r>
         <w:rPr>
           <w:lang w:val="de-DE"/>
         </w:rPr>
         <w:lastRenderedPageBreak/>
-        <w:t>Start einer Optimierung</w:t>
-      </w:r>
-      <w:bookmarkEnd w:id="32"/>
+        <w:t xml:space="preserve">Verfügung. Der </w:t>
+      </w:r>
+      <w:proofErr w:type="spellStart"/>
+      <w:r>
+        <w:rPr>
+          <w:i/>
+          <w:lang w:val="de-DE"/>
+        </w:rPr>
+        <w:t>FirstComeFirstServeOptimizer</w:t>
+      </w:r>
+      <w:proofErr w:type="spellEnd"/>
+      <w:r>
+        <w:rPr>
+          <w:lang w:val="de-DE"/>
+        </w:rPr>
+        <w:t xml:space="preserve"> und der </w:t>
+      </w:r>
+      <w:proofErr w:type="spellStart"/>
+      <w:r>
+        <w:rPr>
+          <w:lang w:val="de-DE"/>
+        </w:rPr>
+        <w:t>EnumeratedCalculation</w:t>
+      </w:r>
+      <w:proofErr w:type="spellEnd"/>
+      <w:r>
+        <w:rPr>
+          <w:lang w:val="de-DE"/>
+        </w:rPr>
+        <w:t xml:space="preserve"> Optimierungsservice.  </w:t>
+      </w:r>
+      <w:r>
+        <w:rPr>
+          <w:lang w:val="de-DE"/>
+        </w:rPr>
+        <w:t xml:space="preserve">Zum Erstellen dieser Services muss das davor erzeugte </w:t>
+      </w:r>
+      <w:proofErr w:type="spellStart"/>
+      <w:r>
+        <w:rPr>
+          <w:lang w:val="de-DE"/>
+        </w:rPr>
+        <w:t>Instan</w:t>
+      </w:r>
+      <w:r>
+        <w:rPr>
+          <w:lang w:val="de-DE"/>
+        </w:rPr>
+        <w:t>zo</w:t>
+      </w:r>
+      <w:r>
+        <w:rPr>
+          <w:lang w:val="de-DE"/>
+        </w:rPr>
+        <w:t>bjekt</w:t>
+      </w:r>
+      <w:proofErr w:type="spellEnd"/>
+      <w:r>
+        <w:rPr>
+          <w:lang w:val="de-DE"/>
+        </w:rPr>
+        <w:t xml:space="preserve"> im Konstruktor übergeben werden. D</w:t>
+      </w:r>
+      <w:r>
+        <w:rPr>
+          <w:lang w:val="de-DE"/>
+        </w:rPr>
+        <w:t xml:space="preserve">ie Methode </w:t>
+      </w:r>
+      <w:proofErr w:type="spellStart"/>
+      <w:r>
+        <w:rPr>
+          <w:i/>
+          <w:lang w:val="de-DE"/>
+        </w:rPr>
+        <w:t>optimize</w:t>
+      </w:r>
+      <w:proofErr w:type="spellEnd"/>
+      <w:r>
+        <w:rPr>
+          <w:lang w:val="de-DE"/>
+        </w:rPr>
+        <w:t xml:space="preserve"> </w:t>
+      </w:r>
+      <w:r>
+        <w:rPr>
+          <w:lang w:val="de-DE"/>
+        </w:rPr>
+        <w:t xml:space="preserve">des jeweiligen Optimierungsservice kann dann aufgerufen werden und </w:t>
+      </w:r>
+      <w:r>
+        <w:rPr>
+          <w:lang w:val="de-DE"/>
+        </w:rPr>
+        <w:t>ein Integer</w:t>
+      </w:r>
+      <w:r>
+        <w:rPr>
+          <w:lang w:val="de-DE"/>
+        </w:rPr>
+        <w:t>-</w:t>
+      </w:r>
+      <w:r>
+        <w:rPr>
+          <w:lang w:val="de-DE"/>
+        </w:rPr>
+        <w:t xml:space="preserve">Wert mit der Anzahl an </w:t>
+      </w:r>
+      <w:r>
+        <w:rPr>
+          <w:lang w:val="de-DE"/>
+        </w:rPr>
+        <w:t xml:space="preserve">Aufträgen übergeben werden. </w:t>
+      </w:r>
+      <w:r>
+        <w:rPr>
+          <w:lang w:val="de-DE"/>
+        </w:rPr>
+        <w:t>Dieser</w:t>
+      </w:r>
+      <w:r>
+        <w:rPr>
+          <w:lang w:val="de-DE"/>
+        </w:rPr>
+        <w:t xml:space="preserve"> Parameter der Methode </w:t>
+      </w:r>
+      <w:proofErr w:type="spellStart"/>
+      <w:r>
+        <w:rPr>
+          <w:i/>
+          <w:lang w:val="de-DE"/>
+        </w:rPr>
+        <w:t>optimize</w:t>
+      </w:r>
+      <w:proofErr w:type="spellEnd"/>
+      <w:r>
+        <w:rPr>
+          <w:i/>
+          <w:lang w:val="de-DE"/>
+        </w:rPr>
+        <w:t xml:space="preserve"> </w:t>
+      </w:r>
+      <w:r>
+        <w:rPr>
+          <w:lang w:val="de-DE"/>
+        </w:rPr>
+        <w:t xml:space="preserve">ist </w:t>
+      </w:r>
+      <w:r>
+        <w:rPr>
+          <w:lang w:val="de-DE"/>
+        </w:rPr>
+        <w:t xml:space="preserve">bestimmt </w:t>
+      </w:r>
+      <w:r>
+        <w:rPr>
+          <w:lang w:val="de-DE"/>
+        </w:rPr>
+        <w:t xml:space="preserve">die Anzahl wie viele Aufträge der </w:t>
+      </w:r>
+      <w:r>
+        <w:rPr>
+          <w:lang w:val="de-DE"/>
+        </w:rPr>
+        <w:t xml:space="preserve">in der Instanz gespeicherten </w:t>
+      </w:r>
+      <w:r>
+        <w:rPr>
+          <w:lang w:val="de-DE"/>
+        </w:rPr>
+        <w:t xml:space="preserve">Liste optimiert werden sollen. Die Optimierungsmethode des </w:t>
+      </w:r>
+      <w:proofErr w:type="spellStart"/>
+      <w:r>
+        <w:rPr>
+          <w:lang w:val="de-DE"/>
+        </w:rPr>
+        <w:t>EnumeratedCalculation</w:t>
+      </w:r>
+      <w:proofErr w:type="spellEnd"/>
+      <w:r>
+        <w:rPr>
+          <w:lang w:val="de-DE"/>
+        </w:rPr>
+        <w:t xml:space="preserve"> Services </w:t>
+      </w:r>
+      <w:r>
+        <w:rPr>
+          <w:lang w:val="de-DE"/>
+        </w:rPr>
+        <w:t xml:space="preserve">erstellt alle möglichen Anordnungen der </w:t>
+      </w:r>
+      <w:proofErr w:type="spellStart"/>
+      <w:r>
+        <w:rPr>
+          <w:i/>
+          <w:lang w:val="de-DE"/>
+        </w:rPr>
+        <w:t>FactoryStep‘s</w:t>
+      </w:r>
+      <w:proofErr w:type="spellEnd"/>
+      <w:r>
+        <w:rPr>
+          <w:lang w:val="de-DE"/>
+        </w:rPr>
+        <w:t xml:space="preserve">. Hierbei beachten wir, dass nur Listen in die Simulation gepackt werden, welche auch logisch sind. Ein Beispiel hierzu wäre: Wir simulieren keine Listen, wo die Auslieferung der Endprodukte vor der Anlieferung der Materialien stattfindet. </w:t>
+      </w:r>
+      <w:r>
+        <w:rPr>
+          <w:lang w:val="de-DE"/>
+        </w:rPr>
+        <w:t>Im Ablauf der Optimierung werden nun alle möglichen Kombinationen in der Fabrik simuliert und die Ergebnisse in der Konsole ausgegeben</w:t>
+      </w:r>
+      <w:r>
+        <w:rPr>
+          <w:lang w:val="de-DE"/>
+        </w:rPr>
+        <w:t xml:space="preserve"> und das beste Ergebnis in Form einer Liste mit </w:t>
+      </w:r>
+      <w:r>
+        <w:rPr>
+          <w:i/>
+          <w:lang w:val="de-DE"/>
+        </w:rPr>
+        <w:t>FactorySteps</w:t>
+      </w:r>
+      <w:r>
+        <w:rPr>
+          <w:lang w:val="de-DE"/>
+        </w:rPr>
+        <w:t xml:space="preserve"> zurückgegeben. </w:t>
+      </w:r>
     </w:p>
     <w:p>
       <w:pPr>
-        <w:rPr>
-          <w:lang w:val="de-DE"/>
-        </w:rPr>
-      </w:pPr>
-      <w:r>
-        <w:rPr>
-          <w:lang w:val="de-DE"/>
-        </w:rPr>
-        <w:t xml:space="preserve">Nachdem man eine </w:t>
-      </w:r>
-      <w:r>
-        <w:rPr>
-          <w:lang w:val="de-DE"/>
-        </w:rPr>
-        <w:t>Instanz mit Fabrik und Auftragsliste</w:t>
-      </w:r>
-      <w:r>
-        <w:rPr>
-          <w:lang w:val="de-DE"/>
-        </w:rPr>
-        <w:t xml:space="preserve"> erstellt hat, kann man </w:t>
-      </w:r>
-      <w:r>
-        <w:rPr>
-          <w:lang w:val="de-DE"/>
-        </w:rPr>
-        <w:t xml:space="preserve">einen Optimierungsservice erstellen. Hierstehen die zwei zuvor vorgestellten Services zur Verfügung. Der </w:t>
-      </w:r>
-      <w:proofErr w:type="spellStart"/>
-      <w:r>
-        <w:rPr>
-          <w:i/>
-          <w:lang w:val="de-DE"/>
-        </w:rPr>
-        <w:t>FirstComeFirstServeOptimizer</w:t>
-      </w:r>
-      <w:proofErr w:type="spellEnd"/>
-      <w:r>
-        <w:rPr>
-          <w:lang w:val="de-DE"/>
-        </w:rPr>
-        <w:t xml:space="preserve"> und der </w:t>
-      </w:r>
-      <w:proofErr w:type="spellStart"/>
-      <w:r>
-        <w:rPr>
-          <w:lang w:val="de-DE"/>
-        </w:rPr>
-        <w:t>EnumeratedCalculation</w:t>
-      </w:r>
-      <w:proofErr w:type="spellEnd"/>
-      <w:r>
-        <w:rPr>
-          <w:lang w:val="de-DE"/>
-        </w:rPr>
-        <w:t xml:space="preserve"> Optimierungsservice.  </w:t>
-      </w:r>
-      <w:r>
-        <w:rPr>
-          <w:lang w:val="de-DE"/>
-        </w:rPr>
-        <w:t xml:space="preserve">Zum Erstellen dieser Services muss das davor erzeugte </w:t>
-      </w:r>
-      <w:proofErr w:type="spellStart"/>
-      <w:r>
-        <w:rPr>
-          <w:lang w:val="de-DE"/>
-        </w:rPr>
-        <w:t>Instan</w:t>
-      </w:r>
-      <w:r>
-        <w:rPr>
-          <w:lang w:val="de-DE"/>
-        </w:rPr>
-        <w:t>zo</w:t>
-      </w:r>
-      <w:r>
-        <w:rPr>
-          <w:lang w:val="de-DE"/>
-        </w:rPr>
-        <w:t>bjekt</w:t>
-      </w:r>
-      <w:proofErr w:type="spellEnd"/>
-      <w:r>
-        <w:rPr>
-          <w:lang w:val="de-DE"/>
-        </w:rPr>
-        <w:t xml:space="preserve"> im Konstruktor übergeben werden. D</w:t>
-      </w:r>
-      <w:r>
-        <w:rPr>
-          <w:lang w:val="de-DE"/>
-        </w:rPr>
-        <w:t xml:space="preserve">ie Methode </w:t>
-      </w:r>
-      <w:proofErr w:type="spellStart"/>
-      <w:r>
-        <w:rPr>
-          <w:i/>
-          <w:lang w:val="de-DE"/>
-        </w:rPr>
-        <w:t>optimize</w:t>
-      </w:r>
-      <w:proofErr w:type="spellEnd"/>
-      <w:r>
-        <w:rPr>
-          <w:lang w:val="de-DE"/>
-        </w:rPr>
-        <w:t xml:space="preserve"> </w:t>
-      </w:r>
-      <w:r>
-        <w:rPr>
-          <w:lang w:val="de-DE"/>
-        </w:rPr>
-        <w:t xml:space="preserve">des jeweiligen Optimierungsservice kann dann aufgerufen werden und </w:t>
-      </w:r>
-      <w:r>
-        <w:rPr>
-          <w:lang w:val="de-DE"/>
-        </w:rPr>
-        <w:t>ein Integer</w:t>
-      </w:r>
-      <w:r>
-        <w:rPr>
-          <w:lang w:val="de-DE"/>
-        </w:rPr>
-        <w:t>-</w:t>
-      </w:r>
-      <w:r>
-        <w:rPr>
-          <w:lang w:val="de-DE"/>
-        </w:rPr>
-        <w:t xml:space="preserve">Wert mit der Anzahl an </w:t>
-      </w:r>
-      <w:r>
-        <w:rPr>
-          <w:lang w:val="de-DE"/>
-        </w:rPr>
-        <w:t xml:space="preserve">Aufträgen übergeben werden. </w:t>
-      </w:r>
-      <w:r>
-        <w:rPr>
-          <w:lang w:val="de-DE"/>
-        </w:rPr>
-        <w:t>Dieser</w:t>
-      </w:r>
-      <w:r>
-        <w:rPr>
-          <w:lang w:val="de-DE"/>
-        </w:rPr>
-        <w:t xml:space="preserve"> Parameter der Methode </w:t>
-      </w:r>
-      <w:proofErr w:type="spellStart"/>
-      <w:r>
-        <w:rPr>
-          <w:i/>
-          <w:lang w:val="de-DE"/>
-        </w:rPr>
-        <w:t>optimize</w:t>
-      </w:r>
-      <w:proofErr w:type="spellEnd"/>
-      <w:r>
-        <w:rPr>
-          <w:i/>
-          <w:lang w:val="de-DE"/>
-        </w:rPr>
-        <w:t xml:space="preserve"> </w:t>
-      </w:r>
-      <w:r>
-        <w:rPr>
-          <w:lang w:val="de-DE"/>
-        </w:rPr>
-        <w:t xml:space="preserve">ist </w:t>
-      </w:r>
-      <w:r>
-        <w:rPr>
-          <w:lang w:val="de-DE"/>
-        </w:rPr>
-        <w:t xml:space="preserve">bestimmt </w:t>
-      </w:r>
-      <w:r>
-        <w:rPr>
-          <w:lang w:val="de-DE"/>
-        </w:rPr>
-        <w:t xml:space="preserve">die Anzahl wie viele Aufträge der </w:t>
-      </w:r>
-      <w:r>
-        <w:rPr>
-          <w:lang w:val="de-DE"/>
-        </w:rPr>
-        <w:t xml:space="preserve">in der Instanz gespeicherten </w:t>
-      </w:r>
-      <w:r>
-        <w:rPr>
-          <w:lang w:val="de-DE"/>
-        </w:rPr>
-        <w:t xml:space="preserve">Liste optimiert werden sollen. Die Optimierungsmethode des </w:t>
-      </w:r>
-      <w:proofErr w:type="spellStart"/>
-      <w:r>
-        <w:rPr>
-          <w:lang w:val="de-DE"/>
-        </w:rPr>
-        <w:t>EnumeratedCalculation</w:t>
-      </w:r>
-      <w:proofErr w:type="spellEnd"/>
-      <w:r>
-        <w:rPr>
-          <w:lang w:val="de-DE"/>
-        </w:rPr>
-        <w:t xml:space="preserve"> Services </w:t>
-      </w:r>
-      <w:r>
-        <w:rPr>
-          <w:lang w:val="de-DE"/>
-        </w:rPr>
-        <w:t xml:space="preserve">erstellt alle möglichen Anordnungen der </w:t>
-      </w:r>
-      <w:proofErr w:type="spellStart"/>
-      <w:r>
-        <w:rPr>
-          <w:i/>
-          <w:lang w:val="de-DE"/>
-        </w:rPr>
-        <w:t>FactoryStep‘s</w:t>
-      </w:r>
-      <w:proofErr w:type="spellEnd"/>
-      <w:r>
-        <w:rPr>
-          <w:lang w:val="de-DE"/>
-        </w:rPr>
-        <w:t xml:space="preserve">. Hierbei beachten wir, dass nur Listen in die Simulation gepackt werden, welche auch logisch sind. Ein Beispiel hierzu wäre: Wir simulieren keine Listen, wo die Auslieferung der Endprodukte vor der Anlieferung der Materialien stattfindet. </w:t>
-      </w:r>
-      <w:r>
-        <w:rPr>
-          <w:lang w:val="de-DE"/>
-        </w:rPr>
-        <w:t>Im Ablauf der Optimierung werden nun alle möglichen Kombinationen in der Fabrik simuliert und die Ergebnisse in der Konsole ausgegeben</w:t>
-      </w:r>
-      <w:r>
-        <w:rPr>
-          <w:lang w:val="de-DE"/>
-        </w:rPr>
-        <w:t xml:space="preserve"> und das beste Ergebnis in Form einer Liste mit </w:t>
-      </w:r>
-      <w:r>
-        <w:rPr>
-          <w:i/>
-          <w:lang w:val="de-DE"/>
-        </w:rPr>
-        <w:t>FactorySteps</w:t>
-      </w:r>
-      <w:r>
-        <w:rPr>
-          <w:lang w:val="de-DE"/>
-        </w:rPr>
-        <w:t xml:space="preserve"> zurückgegeben. </w:t>
-      </w:r>
+        <w:pStyle w:val="berschrift2"/>
+        <w:rPr>
+          <w:lang w:val="de-DE"/>
+        </w:rPr>
+      </w:pPr>
+      <w:bookmarkStart w:id="38" w:name="_Toc112323258"/>
+      <w:r>
+        <w:rPr>
+          <w:lang w:val="de-DE"/>
+        </w:rPr>
+        <w:t>Main-Klasse</w:t>
+      </w:r>
+      <w:bookmarkEnd w:id="38"/>
     </w:p>
     <w:p>
       <w:pPr>
-        <w:pStyle w:val="berschrift2"/>
-        <w:rPr>
-          <w:lang w:val="de-DE"/>
-        </w:rPr>
-      </w:pPr>
-      <w:bookmarkStart w:id="33" w:name="_Toc110931260"/>
-      <w:r>
-        <w:rPr>
-          <w:lang w:val="de-DE"/>
-        </w:rPr>
-        <w:t>Main-Klasse</w:t>
-      </w:r>
-      <w:bookmarkEnd w:id="33"/>
-    </w:p>
-    <w:p>
-      <w:pPr>
-        <w:rPr>
-          <w:lang w:val="de-DE"/>
-        </w:rPr>
-      </w:pPr>
-      <w:r>
-        <w:rPr>
-          <w:lang w:val="de-DE"/>
-        </w:rPr>
-        <w:t xml:space="preserve">Zu Beginn der Klasse können wir festlegen, welche Messages wir in der Konsole angezeigt bekommen möchten. </w:t>
+        <w:rPr>
+          <w:lang w:val="de-DE"/>
+        </w:rPr>
+      </w:pPr>
+      <w:r>
+        <w:rPr>
+          <w:lang w:val="de-DE"/>
+        </w:rPr>
+        <w:t xml:space="preserve">Zu Beginn der Klasse </w:t>
+      </w:r>
+      <w:r>
+        <w:rPr>
+          <w:lang w:val="de-DE"/>
+        </w:rPr>
+        <w:t>wird die Klasse für den CSV</w:t>
+      </w:r>
+      <w:r>
+        <w:rPr>
+          <w:lang w:val="de-DE"/>
+        </w:rPr>
+        <w:t xml:space="preserve"> Import erstellt und die Auftragsliste festgelegt</w:t>
+      </w:r>
+      <w:r>
+        <w:rPr>
+          <w:lang w:val="de-DE"/>
+        </w:rPr>
+        <w:t xml:space="preserve"> und geladen</w:t>
+      </w:r>
+      <w:r>
+        <w:rPr>
+          <w:lang w:val="de-DE"/>
+        </w:rPr>
+        <w:t xml:space="preserve">. </w:t>
+      </w:r>
+      <w:r>
+        <w:rPr>
+          <w:lang w:val="de-DE"/>
+        </w:rPr>
+        <w:t xml:space="preserve"> </w:t>
+      </w:r>
+      <w:r>
+        <w:rPr>
+          <w:lang w:val="de-DE"/>
+        </w:rPr>
+        <w:t xml:space="preserve">Als nächstes </w:t>
+      </w:r>
+      <w:r>
+        <w:rPr>
+          <w:lang w:val="de-DE"/>
+        </w:rPr>
+        <w:t xml:space="preserve">können wir festlegen, welche Messages wir in der Konsole angezeigt bekommen möchten. </w:t>
       </w:r>
       <w:r>
         <w:rPr>
@@ -12305,6 +13054,7 @@
       <w:proofErr w:type="spellStart"/>
       <w:r>
         <w:rPr>
+          <w:i/>
           <w:lang w:val="de-DE"/>
         </w:rPr>
         <w:t>LogSettings</w:t>
@@ -12314,13 +13064,40 @@
         <w:rPr>
           <w:lang w:val="de-DE"/>
         </w:rPr>
-        <w:t xml:space="preserve"> gespeichert und als Parameter im Konstruktor übergeben</w:t>
+        <w:t xml:space="preserve"> gespeichert</w:t>
       </w:r>
       <w:r>
         <w:rPr>
           <w:lang w:val="de-DE"/>
         </w:rPr>
         <w:t>.</w:t>
+      </w:r>
+      <w:r>
+        <w:rPr>
+          <w:lang w:val="de-DE"/>
+        </w:rPr>
+        <w:t xml:space="preserve"> Die </w:t>
+      </w:r>
+      <w:proofErr w:type="spellStart"/>
+      <w:r>
+        <w:rPr>
+          <w:i/>
+          <w:lang w:val="de-DE"/>
+        </w:rPr>
+        <w:t>LogSettings</w:t>
+      </w:r>
+      <w:proofErr w:type="spellEnd"/>
+      <w:r>
+        <w:rPr>
+          <w:lang w:val="de-DE"/>
+        </w:rPr>
+        <w:t xml:space="preserve"> werden dann </w:t>
+      </w:r>
+      <w:r>
+        <w:rPr>
+          <w:lang w:val="de-DE"/>
+        </w:rPr>
+        <w:t xml:space="preserve">in der Instanz gesetzt. </w:t>
       </w:r>
     </w:p>
     <w:p>
@@ -12404,6 +13181,7 @@
         <w:t xml:space="preserve">new </w:t>
       </w:r>
       <w:proofErr w:type="spellStart"/>
+      <w:proofErr w:type="gramStart"/>
       <w:r>
         <w:rPr>
           <w:rFonts w:ascii="Courier New" w:eastAsia="Times New Roman" w:hAnsi="Courier New" w:cs="Courier New"/>
@@ -12425,6 +13203,7 @@
         </w:rPr>
         <w:t>(</w:t>
       </w:r>
+      <w:proofErr w:type="gramEnd"/>
       <w:r>
         <w:rPr>
           <w:rFonts w:ascii="Courier New" w:eastAsia="Times New Roman" w:hAnsi="Courier New" w:cs="Courier New"/>
@@ -12593,7 +13372,25 @@
         <w:rPr>
           <w:lang w:val="de-DE"/>
         </w:rPr>
-        <w:t>Der nächste Parameter, der verändert werden kann, ist die Anzahl an Aufträgen, die wir optimieren möchten. Hierbei empfiehlt es sich</w:t>
+        <w:t xml:space="preserve">Der nächste Parameter, der verändert werden kann, </w:t>
+      </w:r>
+      <w:r>
+        <w:rPr>
+          <w:lang w:val="de-DE"/>
+        </w:rPr>
+        <w:t xml:space="preserve">ist die Anzahl der Fahrer und die Kapazität des Lagers welche auch in der Instanz gesetzt werden. </w:t>
+      </w:r>
+      <w:r>
+        <w:rPr>
+          <w:lang w:val="de-DE"/>
+        </w:rPr>
+        <w:t xml:space="preserve">Als weiterer Parameter folgt die </w:t>
+      </w:r>
+      <w:r>
+        <w:rPr>
+          <w:lang w:val="de-DE"/>
+        </w:rPr>
+        <w:t>Anzahl an Aufträgen, die wir optimieren möchten. Hierbei empfiehlt es sich</w:t>
       </w:r>
       <w:r>
         <w:rPr>
@@ -12605,7 +13402,19 @@
         <w:rPr>
           <w:lang w:val="de-DE"/>
         </w:rPr>
-        <w:t xml:space="preserve"> eine Zahl ≥ 1 zu wählen. Die String Variable gibt unserem Projekt an, welche Auftragsliste wir optimieren möchten. Der letzte </w:t>
+        <w:t xml:space="preserve"> eine Zahl ≥ 1 zu wählen. Die String Variable gibt unserem Projekt an, welche Auftragsliste wir optimieren möchten. Der </w:t>
+      </w:r>
+      <w:r>
+        <w:rPr>
+          <w:lang w:val="de-DE"/>
+        </w:rPr>
+        <w:t>nächste</w:t>
+      </w:r>
+      <w:r>
+        <w:rPr>
+          <w:lang w:val="de-DE"/>
+        </w:rPr>
+        <w:t xml:space="preserve"> </w:t>
       </w:r>
       <w:r>
         <w:rPr>
@@ -12617,14 +13426,14 @@
         <w:rPr>
           <w:lang w:val="de-DE"/>
         </w:rPr>
-        <w:t xml:space="preserve"> der hier abgeändert werden kann, ist die maximale Laufzeit einer Simulation. Diese ist deswegen relevant, da unsere Simulation mit Zeitschritten arbeitet </w:t>
+        <w:t xml:space="preserve"> der hier abgeändert werden kann, ist die maximale Laufzeit einer Simulation. Diese ist deswegen relevant, da unsere Simulation mit Zeitschritten arbeitet und in jedem </w:t>
       </w:r>
       <w:r>
         <w:rPr>
           <w:lang w:val="de-DE"/>
         </w:rPr>
         <w:lastRenderedPageBreak/>
-        <w:t xml:space="preserve">und in jedem Zeitschritt versucht alle Aufträge, der Reihe nach abzuarbeiten. </w:t>
+        <w:t xml:space="preserve">Zeitschritt versucht alle Aufträge, der Reihe nach abzuarbeiten. </w:t>
       </w:r>
       <w:r>
         <w:rPr>
@@ -12724,30 +13533,71 @@
           <w:color w:val="A9B7C6"/>
           <w:sz w:val="20"/>
           <w:szCs w:val="20"/>
-          <w:lang w:val="de-DE" w:eastAsia="de-AT"/>
-        </w:rPr>
-      </w:pPr>
-      <w:proofErr w:type="spellStart"/>
+          <w:lang w:val="en-GB" w:eastAsia="en-GB"/>
+        </w:rPr>
+      </w:pPr>
       <w:r>
         <w:rPr>
           <w:rFonts w:ascii="Courier New" w:eastAsia="Times New Roman" w:hAnsi="Courier New" w:cs="Courier New"/>
           <w:color w:val="CC7832"/>
           <w:sz w:val="20"/>
           <w:szCs w:val="20"/>
-          <w:lang w:val="de-DE" w:eastAsia="de-AT"/>
-        </w:rPr>
-        <w:t>int</w:t>
+          <w:lang w:val="en-GB" w:eastAsia="en-GB"/>
+        </w:rPr>
+        <w:t xml:space="preserve">int </w:t>
+      </w:r>
+      <w:proofErr w:type="spellStart"/>
+      <w:r>
+        <w:rPr>
+          <w:rFonts w:ascii="Courier New" w:eastAsia="Times New Roman" w:hAnsi="Courier New" w:cs="Courier New"/>
+          <w:color w:val="A9B7C6"/>
+          <w:sz w:val="20"/>
+          <w:szCs w:val="20"/>
+          <w:lang w:val="en-GB" w:eastAsia="en-GB"/>
+        </w:rPr>
+        <w:t>nrOfOrderToOptimize</w:t>
       </w:r>
       <w:proofErr w:type="spellEnd"/>
+      <w:r>
+        <w:rPr>
+          <w:rFonts w:ascii="Courier New" w:eastAsia="Times New Roman" w:hAnsi="Courier New" w:cs="Courier New"/>
+          <w:color w:val="A9B7C6"/>
+          <w:sz w:val="20"/>
+          <w:szCs w:val="20"/>
+          <w:lang w:val="en-GB" w:eastAsia="en-GB"/>
+        </w:rPr>
+        <w:t xml:space="preserve"> = </w:t>
+      </w:r>
+      <w:r>
+        <w:rPr>
+          <w:rFonts w:ascii="Courier New" w:eastAsia="Times New Roman" w:hAnsi="Courier New" w:cs="Courier New"/>
+          <w:color w:val="6897BB"/>
+          <w:sz w:val="20"/>
+          <w:szCs w:val="20"/>
+          <w:lang w:val="en-GB" w:eastAsia="en-GB"/>
+        </w:rPr>
+        <w:t>5</w:t>
+      </w:r>
       <w:r>
         <w:rPr>
           <w:rFonts w:ascii="Courier New" w:eastAsia="Times New Roman" w:hAnsi="Courier New" w:cs="Courier New"/>
           <w:color w:val="CC7832"/>
           <w:sz w:val="20"/>
           <w:szCs w:val="20"/>
-          <w:lang w:val="de-DE" w:eastAsia="de-AT"/>
-        </w:rPr>
-        <w:t xml:space="preserve"> </w:t>
+          <w:lang w:val="en-GB" w:eastAsia="en-GB"/>
+        </w:rPr>
+        <w:t>;</w:t>
+      </w:r>
+      <w:r>
+        <w:rPr>
+          <w:rFonts w:ascii="Courier New" w:eastAsia="Times New Roman" w:hAnsi="Courier New" w:cs="Courier New"/>
+          <w:color w:val="CC7832"/>
+          <w:sz w:val="20"/>
+          <w:szCs w:val="20"/>
+          <w:lang w:val="en-GB" w:eastAsia="en-GB"/>
+        </w:rPr>
+        <w:br/>
+        <w:t xml:space="preserve">long </w:t>
       </w:r>
       <w:proofErr w:type="spellStart"/>
       <w:r>
@@ -12756,9 +13606,9 @@
           <w:color w:val="A9B7C6"/>
           <w:sz w:val="20"/>
           <w:szCs w:val="20"/>
-          <w:lang w:val="de-DE" w:eastAsia="de-AT"/>
-        </w:rPr>
-        <w:t>nrOfOrderToOptimize</w:t>
+          <w:lang w:val="en-GB" w:eastAsia="en-GB"/>
+        </w:rPr>
+        <w:t>maxRuntimeInSeconds</w:t>
       </w:r>
       <w:proofErr w:type="spellEnd"/>
       <w:r>
@@ -12767,7 +13617,7 @@
           <w:color w:val="A9B7C6"/>
           <w:sz w:val="20"/>
           <w:szCs w:val="20"/>
-          <w:lang w:val="de-DE" w:eastAsia="de-AT"/>
+          <w:lang w:val="en-GB" w:eastAsia="en-GB"/>
         </w:rPr>
         <w:t xml:space="preserve"> = </w:t>
       </w:r>
@@ -12777,9 +13627,9 @@
           <w:color w:val="6897BB"/>
           <w:sz w:val="20"/>
           <w:szCs w:val="20"/>
-          <w:lang w:val="de-DE" w:eastAsia="de-AT"/>
-        </w:rPr>
-        <w:t>4</w:t>
+          <w:lang w:val="en-GB" w:eastAsia="en-GB"/>
+        </w:rPr>
+        <w:t>10000000</w:t>
       </w:r>
       <w:r>
         <w:rPr>
@@ -12787,7 +13637,7 @@
           <w:color w:val="CC7832"/>
           <w:sz w:val="20"/>
           <w:szCs w:val="20"/>
-          <w:lang w:val="de-DE" w:eastAsia="de-AT"/>
+          <w:lang w:val="en-GB" w:eastAsia="en-GB"/>
         </w:rPr>
         <w:t>;</w:t>
       </w:r>
@@ -12797,138 +13647,107 @@
           <w:color w:val="CC7832"/>
           <w:sz w:val="20"/>
           <w:szCs w:val="20"/>
-          <w:lang w:val="de-DE" w:eastAsia="de-AT"/>
+          <w:lang w:val="en-GB" w:eastAsia="en-GB"/>
         </w:rPr>
         <w:br/>
-      </w:r>
+        <w:t xml:space="preserve">var </w:t>
+      </w:r>
+      <w:proofErr w:type="spellStart"/>
       <w:r>
         <w:rPr>
           <w:rFonts w:ascii="Courier New" w:eastAsia="Times New Roman" w:hAnsi="Courier New" w:cs="Courier New"/>
           <w:color w:val="A9B7C6"/>
           <w:sz w:val="20"/>
           <w:szCs w:val="20"/>
-          <w:lang w:val="de-DE" w:eastAsia="de-AT"/>
-        </w:rPr>
-        <w:t xml:space="preserve">String </w:t>
-      </w:r>
-      <w:proofErr w:type="spellStart"/>
+          <w:lang w:val="en-GB" w:eastAsia="en-GB"/>
+        </w:rPr>
+        <w:t>maxSystemRunTimeInSeconds</w:t>
+      </w:r>
+      <w:proofErr w:type="spellEnd"/>
       <w:r>
         <w:rPr>
           <w:rFonts w:ascii="Courier New" w:eastAsia="Times New Roman" w:hAnsi="Courier New" w:cs="Courier New"/>
           <w:color w:val="A9B7C6"/>
           <w:sz w:val="20"/>
           <w:szCs w:val="20"/>
-          <w:lang w:val="de-DE" w:eastAsia="de-AT"/>
-        </w:rPr>
-        <w:t>contractList</w:t>
+          <w:lang w:val="en-GB" w:eastAsia="en-GB"/>
+        </w:rPr>
+        <w:t xml:space="preserve"> = </w:t>
+      </w:r>
+      <w:r>
+        <w:rPr>
+          <w:rFonts w:ascii="Courier New" w:eastAsia="Times New Roman" w:hAnsi="Courier New" w:cs="Courier New"/>
+          <w:color w:val="6897BB"/>
+          <w:sz w:val="20"/>
+          <w:szCs w:val="20"/>
+          <w:lang w:val="en-GB" w:eastAsia="en-GB"/>
+        </w:rPr>
+        <w:t>1800</w:t>
+      </w:r>
+      <w:r>
+        <w:rPr>
+          <w:rFonts w:ascii="Courier New" w:eastAsia="Times New Roman" w:hAnsi="Courier New" w:cs="Courier New"/>
+          <w:color w:val="CC7832"/>
+          <w:sz w:val="20"/>
+          <w:szCs w:val="20"/>
+          <w:lang w:val="en-GB" w:eastAsia="en-GB"/>
+        </w:rPr>
+        <w:t>;</w:t>
+      </w:r>
+      <w:r>
+        <w:rPr>
+          <w:rFonts w:ascii="Courier New" w:eastAsia="Times New Roman" w:hAnsi="Courier New" w:cs="Courier New"/>
+          <w:color w:val="CC7832"/>
+          <w:sz w:val="20"/>
+          <w:szCs w:val="20"/>
+          <w:lang w:val="en-GB" w:eastAsia="en-GB"/>
+        </w:rPr>
+        <w:br/>
+      </w:r>
+      <w:proofErr w:type="spellStart"/>
+      <w:r>
+        <w:rPr>
+          <w:rFonts w:ascii="Courier New" w:eastAsia="Times New Roman" w:hAnsi="Courier New" w:cs="Courier New"/>
+          <w:color w:val="CC7832"/>
+          <w:sz w:val="20"/>
+          <w:szCs w:val="20"/>
+          <w:lang w:val="en-GB" w:eastAsia="en-GB"/>
+        </w:rPr>
+        <w:t>boolean</w:t>
       </w:r>
       <w:proofErr w:type="spellEnd"/>
+      <w:r>
+        <w:rPr>
+          <w:rFonts w:ascii="Courier New" w:eastAsia="Times New Roman" w:hAnsi="Courier New" w:cs="Courier New"/>
+          <w:color w:val="CC7832"/>
+          <w:sz w:val="20"/>
+          <w:szCs w:val="20"/>
+          <w:lang w:val="en-GB" w:eastAsia="en-GB"/>
+        </w:rPr>
+        <w:t xml:space="preserve"> </w:t>
+      </w:r>
       <w:r>
         <w:rPr>
           <w:rFonts w:ascii="Courier New" w:eastAsia="Times New Roman" w:hAnsi="Courier New" w:cs="Courier New"/>
           <w:color w:val="A9B7C6"/>
           <w:sz w:val="20"/>
           <w:szCs w:val="20"/>
-          <w:lang w:val="de-DE" w:eastAsia="de-AT"/>
-        </w:rPr>
-        <w:t xml:space="preserve"> = CSVDataImportService.</w:t>
-      </w:r>
-      <w:r>
-        <w:rPr>
-          <w:rFonts w:ascii="Courier New" w:eastAsia="Times New Roman" w:hAnsi="Courier New" w:cs="Courier New"/>
-          <w:i/>
-          <w:iCs/>
-          <w:color w:val="9876AA"/>
-          <w:sz w:val="20"/>
-          <w:szCs w:val="20"/>
-          <w:lang w:val="de-DE" w:eastAsia="de-AT"/>
-        </w:rPr>
-        <w:t>CONTRACT_3</w:t>
-      </w:r>
+          <w:lang w:val="en-GB" w:eastAsia="en-GB"/>
+        </w:rPr>
+        <w:t xml:space="preserve">fillWarehouseWith20PercentOfNeededMaterials = </w:t>
+      </w:r>
+      <w:proofErr w:type="gramStart"/>
       <w:r>
         <w:rPr>
           <w:rFonts w:ascii="Courier New" w:eastAsia="Times New Roman" w:hAnsi="Courier New" w:cs="Courier New"/>
           <w:color w:val="CC7832"/>
           <w:sz w:val="20"/>
           <w:szCs w:val="20"/>
-          <w:lang w:val="de-DE" w:eastAsia="de-AT"/>
-        </w:rPr>
-        <w:t>;</w:t>
-      </w:r>
-      <w:r>
-        <w:rPr>
-          <w:rFonts w:ascii="Courier New" w:eastAsia="Times New Roman" w:hAnsi="Courier New" w:cs="Courier New"/>
-          <w:color w:val="CC7832"/>
-          <w:sz w:val="20"/>
-          <w:szCs w:val="20"/>
-          <w:lang w:val="de-DE" w:eastAsia="de-AT"/>
-        </w:rPr>
-        <w:br/>
-      </w:r>
-      <w:proofErr w:type="spellStart"/>
-      <w:r>
-        <w:rPr>
-          <w:rFonts w:ascii="Courier New" w:eastAsia="Times New Roman" w:hAnsi="Courier New" w:cs="Courier New"/>
-          <w:color w:val="CC7832"/>
-          <w:sz w:val="20"/>
-          <w:szCs w:val="20"/>
-          <w:lang w:val="de-DE" w:eastAsia="de-AT"/>
-        </w:rPr>
-        <w:t>long</w:t>
-      </w:r>
-      <w:proofErr w:type="spellEnd"/>
-      <w:r>
-        <w:rPr>
-          <w:rFonts w:ascii="Courier New" w:eastAsia="Times New Roman" w:hAnsi="Courier New" w:cs="Courier New"/>
-          <w:color w:val="CC7832"/>
-          <w:sz w:val="20"/>
-          <w:szCs w:val="20"/>
-          <w:lang w:val="de-DE" w:eastAsia="de-AT"/>
-        </w:rPr>
-        <w:t xml:space="preserve"> </w:t>
-      </w:r>
-      <w:proofErr w:type="spellStart"/>
-      <w:r>
-        <w:rPr>
-          <w:rFonts w:ascii="Courier New" w:eastAsia="Times New Roman" w:hAnsi="Courier New" w:cs="Courier New"/>
-          <w:color w:val="A9B7C6"/>
-          <w:sz w:val="20"/>
-          <w:szCs w:val="20"/>
-          <w:lang w:val="de-DE" w:eastAsia="de-AT"/>
-        </w:rPr>
-        <w:t>maxRuntimeInSeconds</w:t>
-      </w:r>
-      <w:proofErr w:type="spellEnd"/>
-      <w:r>
-        <w:rPr>
-          <w:rFonts w:ascii="Courier New" w:eastAsia="Times New Roman" w:hAnsi="Courier New" w:cs="Courier New"/>
-          <w:color w:val="A9B7C6"/>
-          <w:sz w:val="20"/>
-          <w:szCs w:val="20"/>
-          <w:lang w:val="de-DE" w:eastAsia="de-AT"/>
-        </w:rPr>
-        <w:t xml:space="preserve"> = </w:t>
-      </w:r>
-      <w:r>
-        <w:rPr>
-          <w:rFonts w:ascii="Courier New" w:eastAsia="Times New Roman" w:hAnsi="Courier New" w:cs="Courier New"/>
-          <w:color w:val="6897BB"/>
-          <w:sz w:val="20"/>
-          <w:szCs w:val="20"/>
-          <w:lang w:val="de-DE" w:eastAsia="de-AT"/>
-        </w:rPr>
-        <w:t>100000000</w:t>
-      </w:r>
-      <w:r>
-        <w:rPr>
-          <w:rFonts w:ascii="Courier New" w:eastAsia="Times New Roman" w:hAnsi="Courier New" w:cs="Courier New"/>
-          <w:color w:val="CC7832"/>
-          <w:sz w:val="20"/>
-          <w:szCs w:val="20"/>
-          <w:lang w:val="de-DE" w:eastAsia="de-AT"/>
-        </w:rPr>
-        <w:t>;</w:t>
-      </w:r>
+          <w:lang w:val="en-GB" w:eastAsia="en-GB"/>
+        </w:rPr>
+        <w:t>false;</w:t>
+      </w:r>
+      <w:proofErr w:type="gramEnd"/>
     </w:p>
     <w:p>
       <w:pPr>
@@ -12947,19 +13766,7 @@
         <w:rPr>
           <w:lang w:val="de-DE"/>
         </w:rPr>
-        <w:t>Möchte man nun einen neuen Algorithmus verwenden</w:t>
-      </w:r>
-      <w:r>
-        <w:rPr>
-          <w:lang w:val="de-DE"/>
-        </w:rPr>
-        <w:t xml:space="preserve"> muss dieser einfach im gleichen Schema erzeugt wie die anderen Test</w:t>
-      </w:r>
-      <w:r>
-        <w:rPr>
-          <w:lang w:val="de-DE"/>
-        </w:rPr>
-        <w:t>s</w:t>
+        <w:t>Der nächste Parameter, der gesetzt werden kann</w:t>
       </w:r>
       <w:r>
         <w:rPr>
@@ -12971,13 +13778,99 @@
         <w:rPr>
           <w:lang w:val="de-DE"/>
         </w:rPr>
-        <w:t xml:space="preserve"> indem vorher die Daten geladen werden und dann die Instanz dem jeweiligen Algorithmus übergeben werden.</w:t>
-      </w:r>
-      <w:r>
-        <w:rPr>
-          <w:lang w:val="de-DE"/>
-        </w:rPr>
-        <w:t xml:space="preserve"> </w:t>
+        <w:t xml:space="preserve"> ist </w:t>
+      </w:r>
+      <w:proofErr w:type="spellStart"/>
+      <w:r>
+        <w:rPr>
+          <w:i/>
+          <w:lang w:val="de-DE"/>
+        </w:rPr>
+        <w:t>maxSystemRunTimeInSeconds</w:t>
+      </w:r>
+      <w:proofErr w:type="spellEnd"/>
+      <w:r>
+        <w:rPr>
+          <w:i/>
+          <w:lang w:val="de-DE"/>
+        </w:rPr>
+        <w:t xml:space="preserve">. </w:t>
+      </w:r>
+      <w:r>
+        <w:rPr>
+          <w:lang w:val="de-DE"/>
+        </w:rPr>
+        <w:t xml:space="preserve">Dieser setzt </w:t>
+      </w:r>
+      <w:r>
+        <w:rPr>
+          <w:lang w:val="de-DE"/>
+        </w:rPr>
+        <w:t xml:space="preserve">die maximale Berechnungszeit in Sekunden. Nach dieser Zeit wird die Berechnung abgebrochen und derzeit beste gefundene Ergebnis </w:t>
+      </w:r>
+      <w:r>
+        <w:rPr>
+          <w:lang w:val="de-DE"/>
+        </w:rPr>
+        <w:t>zurückgegeben</w:t>
+      </w:r>
+      <w:r>
+        <w:rPr>
+          <w:lang w:val="de-DE"/>
+        </w:rPr>
+        <w:t xml:space="preserve">. </w:t>
+      </w:r>
+      <w:r>
+        <w:rPr>
+          <w:lang w:val="de-DE"/>
+        </w:rPr>
+        <w:t xml:space="preserve">Der letzte Parameter ist </w:t>
+      </w:r>
+      <w:r>
+        <w:rPr>
+          <w:i/>
+          <w:lang w:val="de-DE"/>
+        </w:rPr>
+        <w:t>fillWarehouseWith20PercentOfNeededMaterials</w:t>
+      </w:r>
+      <w:r>
+        <w:rPr>
+          <w:i/>
+          <w:lang w:val="de-DE"/>
+        </w:rPr>
+        <w:t xml:space="preserve">, </w:t>
+      </w:r>
+      <w:r>
+        <w:rPr>
+          <w:lang w:val="de-DE"/>
+        </w:rPr>
+        <w:t xml:space="preserve">dieser legt fest, ob das Lager schon mit 20 Prozent der benötigten Materialen befüllt ist. Diese werden dann </w:t>
+      </w:r>
+      <w:r>
+        <w:rPr>
+          <w:lang w:val="de-DE"/>
+        </w:rPr>
+        <w:t>bei der Simulation ignoriert. D</w:t>
+      </w:r>
+      <w:r>
+        <w:rPr>
+          <w:lang w:val="de-DE"/>
+        </w:rPr>
+        <w:t xml:space="preserve">ies </w:t>
+      </w:r>
+      <w:proofErr w:type="gramStart"/>
+      <w:r>
+        <w:rPr>
+          <w:lang w:val="de-DE"/>
+        </w:rPr>
+        <w:t>bedeutet</w:t>
+      </w:r>
+      <w:proofErr w:type="gramEnd"/>
+      <w:r>
+        <w:rPr>
+          <w:lang w:val="de-DE"/>
+        </w:rPr>
+        <w:t xml:space="preserve"> wenn ein Transporter 20 Holz holen muss, diese sich jedoch schon im Lager befinden, so wird dieser Schritt auf erledigt gesetzt und nicht durchgeführt. </w:t>
       </w:r>
     </w:p>
     <w:p>
@@ -12989,24 +13882,45 @@
     </w:p>
     <w:p>
       <w:pPr>
-        <w:pStyle w:val="berschrift1"/>
-        <w:rPr>
-          <w:lang w:val="de-DE"/>
-        </w:rPr>
-      </w:pPr>
-      <w:bookmarkStart w:id="34" w:name="_Toc110931261"/>
-      <w:r>
-        <w:rPr>
-          <w:lang w:val="de-DE"/>
-        </w:rPr>
-        <w:t>Enumeration Calculation Algorithmus</w:t>
-      </w:r>
-      <w:bookmarkEnd w:id="34"/>
-      <w:r>
-        <w:rPr>
-          <w:lang w:val="de-DE"/>
-        </w:rPr>
-        <w:t xml:space="preserve">  </w:t>
+        <w:rPr>
+          <w:lang w:val="de-DE"/>
+        </w:rPr>
+      </w:pPr>
+      <w:r>
+        <w:rPr>
+          <w:lang w:val="de-DE"/>
+        </w:rPr>
+        <w:t>Möchte man nun einen neuen Algorithmus verwenden</w:t>
+      </w:r>
+      <w:r>
+        <w:rPr>
+          <w:lang w:val="de-DE"/>
+        </w:rPr>
+        <w:t xml:space="preserve"> muss dieser einfach im gleichen Schema erzeugt wie die anderen Test</w:t>
+      </w:r>
+      <w:r>
+        <w:rPr>
+          <w:lang w:val="de-DE"/>
+        </w:rPr>
+        <w:t>s</w:t>
+      </w:r>
+      <w:r>
+        <w:rPr>
+          <w:lang w:val="de-DE"/>
+        </w:rPr>
+        <w:t>,</w:t>
+      </w:r>
+      <w:r>
+        <w:rPr>
+          <w:lang w:val="de-DE"/>
+        </w:rPr>
+        <w:t xml:space="preserve"> indem vorher die Daten geladen werden und dann die Instanz dem jeweiligen Algorithmus übergeben werden.</w:t>
+      </w:r>
+      <w:r>
+        <w:rPr>
+          <w:lang w:val="de-DE"/>
+        </w:rPr>
+        <w:t xml:space="preserve"> </w:t>
       </w:r>
     </w:p>
     <w:p>
@@ -13015,70 +13929,42 @@
           <w:lang w:val="de-DE"/>
         </w:rPr>
       </w:pPr>
-      <w:r>
-        <w:rPr>
-          <w:lang w:val="de-DE"/>
-        </w:rPr>
-        <w:t xml:space="preserve">Der von uns angewandte Algorithmus erstellt für die einzelnen Aufträge eine Prozessliste für </w:t>
-      </w:r>
-      <w:r>
-        <w:rPr>
-          <w:lang w:val="de-DE"/>
-        </w:rPr>
-        <w:t>das Holen</w:t>
-      </w:r>
-      <w:r>
-        <w:rPr>
-          <w:lang w:val="de-DE"/>
-        </w:rPr>
-        <w:t xml:space="preserve"> des Materials, </w:t>
-      </w:r>
-      <w:r>
-        <w:rPr>
-          <w:lang w:val="de-DE"/>
-        </w:rPr>
-        <w:t>das P</w:t>
-      </w:r>
-      <w:r>
-        <w:rPr>
-          <w:lang w:val="de-DE"/>
-        </w:rPr>
-        <w:t xml:space="preserve">roduzieren eines Produktes und die Lieferung zum Kunden. Diese werden dann </w:t>
-      </w:r>
-      <w:r>
-        <w:rPr>
-          <w:lang w:val="de-DE"/>
-        </w:rPr>
-        <w:t>r</w:t>
-      </w:r>
-      <w:r>
-        <w:rPr>
-          <w:lang w:val="de-DE"/>
-        </w:rPr>
-        <w:t>ekursive zu der verschiedenen Kombination zusammengefügt und simuliert. Da die Anzahl der Auswahlmöglichkeiten faktoriell mit der Anzahl an Prozessschritten steigt haben wir versucht Lösungen wegzuschneiden umso schneller auf eine Lösung zu kommen.</w:t>
-      </w:r>
     </w:p>
     <w:p>
       <w:pPr>
-        <w:pStyle w:val="berschrift2"/>
-        <w:rPr>
-          <w:lang w:val="de-DE"/>
-        </w:rPr>
-      </w:pPr>
-      <w:bookmarkStart w:id="35" w:name="_Toc110931262"/>
-      <w:r>
-        <w:rPr>
-          <w:lang w:val="de-DE"/>
-        </w:rPr>
-        <w:t xml:space="preserve">Erstellen der Prozessschritte </w:t>
-      </w:r>
-      <w:r>
-        <w:rPr>
-          <w:lang w:val="de-DE"/>
-        </w:rPr>
-        <w:t>- PlanningItems</w:t>
-      </w:r>
-      <w:bookmarkEnd w:id="35"/>
+        <w:pStyle w:val="berschrift1"/>
+        <w:rPr>
+          <w:lang w:val="de-DE"/>
+        </w:rPr>
+      </w:pPr>
+      <w:bookmarkStart w:id="39" w:name="_Toc112323259"/>
+      <w:r>
+        <w:rPr>
+          <w:lang w:val="de-DE"/>
+        </w:rPr>
+        <w:t xml:space="preserve">Enumeration </w:t>
+      </w:r>
+      <w:proofErr w:type="spellStart"/>
+      <w:r>
+        <w:rPr>
+          <w:lang w:val="de-DE"/>
+        </w:rPr>
+        <w:t>Calculation</w:t>
+      </w:r>
+      <w:proofErr w:type="spellEnd"/>
+      <w:r>
+        <w:rPr>
+          <w:lang w:val="de-DE"/>
+        </w:rPr>
+        <w:t xml:space="preserve"> Algorithmus</w:t>
+      </w:r>
+      <w:bookmarkEnd w:id="39"/>
+      <w:r>
+        <w:rPr>
+          <w:lang w:val="de-DE"/>
+        </w:rPr>
+        <w:t xml:space="preserve">  </w:t>
+      </w:r>
     </w:p>
     <w:p>
       <w:pPr>
@@ -13090,95 +13976,66 @@
         <w:rPr>
           <w:lang w:val="de-DE"/>
         </w:rPr>
-        <w:t xml:space="preserve">Für die Erstellung der Prozessschritte wurde die Klasse </w:t>
-      </w:r>
-      <w:r>
-        <w:rPr>
-          <w:i/>
-          <w:lang w:val="de-DE"/>
-        </w:rPr>
-        <w:t>PlanningItems</w:t>
-      </w:r>
-      <w:r>
-        <w:rPr>
-          <w:lang w:val="de-DE"/>
-        </w:rPr>
-        <w:t xml:space="preserve"> erzeugt. Diese </w:t>
-      </w:r>
-      <w:r>
-        <w:rPr>
-          <w:lang w:val="de-DE"/>
-        </w:rPr>
-        <w:t xml:space="preserve">hat drei verschiedene Typen, </w:t>
-      </w:r>
-      <w:proofErr w:type="spellStart"/>
-      <w:r>
-        <w:rPr>
-          <w:i/>
-          <w:lang w:val="de-DE"/>
-        </w:rPr>
-        <w:t>Acquire</w:t>
-      </w:r>
-      <w:proofErr w:type="spellEnd"/>
-      <w:r>
-        <w:rPr>
-          <w:lang w:val="de-DE"/>
-        </w:rPr>
-        <w:t xml:space="preserve"> für das Holen von Materialen, </w:t>
-      </w:r>
-      <w:proofErr w:type="spellStart"/>
-      <w:r>
-        <w:rPr>
-          <w:i/>
-          <w:lang w:val="de-DE"/>
-        </w:rPr>
-        <w:t>Produce</w:t>
-      </w:r>
-      <w:proofErr w:type="spellEnd"/>
-      <w:r>
-        <w:rPr>
-          <w:i/>
-          <w:lang w:val="de-DE"/>
-        </w:rPr>
-        <w:t xml:space="preserve"> </w:t>
-      </w:r>
-      <w:r>
-        <w:rPr>
-          <w:lang w:val="de-DE"/>
-        </w:rPr>
-        <w:t xml:space="preserve">für das Produzieren eines Loses und </w:t>
-      </w:r>
-      <w:r>
-        <w:rPr>
-          <w:i/>
-          <w:lang w:val="de-DE"/>
-        </w:rPr>
-        <w:t>Deliver</w:t>
-      </w:r>
-      <w:r>
-        <w:rPr>
-          <w:lang w:val="de-DE"/>
-        </w:rPr>
-        <w:t xml:space="preserve"> für das ausliefern.  </w:t>
+        <w:t xml:space="preserve">Der von uns angewandte Algorithmus erstellt für die einzelnen Aufträge eine Prozessliste für </w:t>
+      </w:r>
+      <w:r>
+        <w:rPr>
+          <w:lang w:val="de-DE"/>
+        </w:rPr>
+        <w:t>das Holen</w:t>
+      </w:r>
+      <w:r>
+        <w:rPr>
+          <w:lang w:val="de-DE"/>
+        </w:rPr>
+        <w:t xml:space="preserve"> des Materials, </w:t>
+      </w:r>
+      <w:r>
+        <w:rPr>
+          <w:lang w:val="de-DE"/>
+        </w:rPr>
+        <w:t>das P</w:t>
+      </w:r>
+      <w:r>
+        <w:rPr>
+          <w:lang w:val="de-DE"/>
+        </w:rPr>
+        <w:t xml:space="preserve">roduzieren eines Produktes und die Lieferung zum Kunden. Diese werden dann </w:t>
+      </w:r>
+      <w:r>
+        <w:rPr>
+          <w:lang w:val="de-DE"/>
+        </w:rPr>
+        <w:t>r</w:t>
+      </w:r>
+      <w:r>
+        <w:rPr>
+          <w:lang w:val="de-DE"/>
+        </w:rPr>
+        <w:t>ekursive zu der verschiedenen Kombination zusammengefügt und simuliert. Da die Anzahl der Auswahlmöglichkeiten faktoriell mit der Anzahl an Prozessschritten steigt haben wir versucht Lösungen wegzuschneiden umso schneller auf eine Lösung zu kommen.</w:t>
       </w:r>
     </w:p>
     <w:p>
       <w:pPr>
-        <w:pStyle w:val="berschrift3"/>
-        <w:rPr>
-          <w:lang w:val="de-DE"/>
-        </w:rPr>
-      </w:pPr>
-      <w:bookmarkStart w:id="36" w:name="_Toc110931263"/>
-      <w:proofErr w:type="spellStart"/>
-      <w:r>
-        <w:rPr>
-          <w:lang w:val="de-DE"/>
-        </w:rPr>
-        <w:t>Acquire</w:t>
-      </w:r>
-      <w:bookmarkEnd w:id="36"/>
-      <w:proofErr w:type="spellEnd"/>
+        <w:pStyle w:val="berschrift2"/>
+        <w:rPr>
+          <w:lang w:val="de-DE"/>
+        </w:rPr>
+      </w:pPr>
+      <w:bookmarkStart w:id="40" w:name="_Toc112323260"/>
+      <w:r>
+        <w:rPr>
+          <w:lang w:val="de-DE"/>
+        </w:rPr>
+        <w:t xml:space="preserve">Erstellen der Prozessschritte </w:t>
+      </w:r>
+      <w:r>
+        <w:rPr>
+          <w:lang w:val="de-DE"/>
+        </w:rPr>
+        <w:t>- PlanningItems</w:t>
+      </w:r>
+      <w:bookmarkEnd w:id="40"/>
     </w:p>
     <w:p>
       <w:pPr>
@@ -13190,63 +14047,76 @@
         <w:rPr>
           <w:lang w:val="de-DE"/>
         </w:rPr>
-        <w:t>Für das Holen von Materialen werden zuerst die Prozessschritte berechnet</w:t>
-      </w:r>
-      <w:r>
-        <w:rPr>
-          <w:lang w:val="de-DE"/>
-        </w:rPr>
-        <w:t>,</w:t>
-      </w:r>
-      <w:r>
-        <w:rPr>
-          <w:lang w:val="de-DE"/>
-        </w:rPr>
-        <w:t xml:space="preserve"> welche notwendig </w:t>
-      </w:r>
-      <w:r>
-        <w:rPr>
-          <w:lang w:val="de-DE"/>
-        </w:rPr>
-        <w:t>sind,</w:t>
-      </w:r>
-      <w:r>
-        <w:rPr>
-          <w:lang w:val="de-DE"/>
-        </w:rPr>
-        <w:t xml:space="preserve"> um ein Produkt zu produzieren. Dies geschieht unter Berücksichtigung der Losgröße der einzelnen Produktionsprozesse. Aus diesen Prozessschritten werden dann die </w:t>
-      </w:r>
-      <w:r>
-        <w:rPr>
-          <w:lang w:val="de-DE"/>
-        </w:rPr>
-        <w:t>b</w:t>
-      </w:r>
-      <w:r>
-        <w:rPr>
-          <w:lang w:val="de-DE"/>
-        </w:rPr>
-        <w:t xml:space="preserve">enötigten Materialen </w:t>
-      </w:r>
-      <w:r>
-        <w:rPr>
-          <w:lang w:val="de-DE"/>
-        </w:rPr>
-        <w:t xml:space="preserve">abgeleitet. Die Zuweisung zu einem Transporter geschieht dann in der </w:t>
+        <w:t xml:space="preserve">Für die Erstellung der Prozessschritte wurde die Klasse </w:t>
+      </w:r>
+      <w:r>
+        <w:rPr>
+          <w:i/>
+          <w:lang w:val="de-DE"/>
+        </w:rPr>
+        <w:t>PlanningItems</w:t>
+      </w:r>
+      <w:r>
+        <w:rPr>
+          <w:lang w:val="de-DE"/>
+        </w:rPr>
+        <w:t xml:space="preserve"> erzeugt. Diese </w:t>
+      </w:r>
+      <w:r>
+        <w:rPr>
+          <w:lang w:val="de-DE"/>
+        </w:rPr>
+        <w:t xml:space="preserve">hat drei verschiedene Typen, </w:t>
       </w:r>
       <w:proofErr w:type="spellStart"/>
       <w:r>
         <w:rPr>
-          <w:lang w:val="de-DE"/>
-        </w:rPr>
-        <w:t>Transporterauswahl</w:t>
+          <w:i/>
+          <w:lang w:val="de-DE"/>
+        </w:rPr>
+        <w:t>Acquire</w:t>
       </w:r>
       <w:proofErr w:type="spellEnd"/>
       <w:r>
         <w:rPr>
           <w:lang w:val="de-DE"/>
         </w:rPr>
-        <w:t xml:space="preserve"> welche im Punkt 3.2.3 näher besprochen wird. </w:t>
+        <w:t xml:space="preserve"> für das Holen von Materialen, </w:t>
+      </w:r>
+      <w:proofErr w:type="spellStart"/>
+      <w:r>
+        <w:rPr>
+          <w:i/>
+          <w:lang w:val="de-DE"/>
+        </w:rPr>
+        <w:t>Produce</w:t>
+      </w:r>
+      <w:proofErr w:type="spellEnd"/>
+      <w:r>
+        <w:rPr>
+          <w:i/>
+          <w:lang w:val="de-DE"/>
+        </w:rPr>
+        <w:t xml:space="preserve"> </w:t>
+      </w:r>
+      <w:r>
+        <w:rPr>
+          <w:lang w:val="de-DE"/>
+        </w:rPr>
+        <w:t xml:space="preserve">für das Produzieren eines Loses und </w:t>
+      </w:r>
+      <w:r>
+        <w:rPr>
+          <w:i/>
+          <w:lang w:val="de-DE"/>
+        </w:rPr>
+        <w:t>Deliver</w:t>
+      </w:r>
+      <w:r>
+        <w:rPr>
+          <w:lang w:val="de-DE"/>
+        </w:rPr>
+        <w:t xml:space="preserve"> für das ausliefern.  </w:t>
       </w:r>
     </w:p>
     <w:p>
@@ -13256,239 +14126,14 @@
           <w:lang w:val="de-DE"/>
         </w:rPr>
       </w:pPr>
-      <w:bookmarkStart w:id="37" w:name="_Toc110931264"/>
+      <w:bookmarkStart w:id="41" w:name="_Toc112323261"/>
       <w:proofErr w:type="spellStart"/>
       <w:r>
         <w:rPr>
           <w:lang w:val="de-DE"/>
         </w:rPr>
         <w:lastRenderedPageBreak/>
-        <w:t>Produce</w:t>
-      </w:r>
-      <w:bookmarkEnd w:id="37"/>
-      <w:proofErr w:type="spellEnd"/>
-    </w:p>
-    <w:p>
-      <w:pPr>
-        <w:rPr>
-          <w:lang w:val="de-DE"/>
-        </w:rPr>
-      </w:pPr>
-      <w:r>
-        <w:rPr>
-          <w:lang w:val="de-DE"/>
-        </w:rPr>
-        <w:t xml:space="preserve">Für das Produzieren eines benötigten Produktes wird die vorher erstellte Prozessliste wieder herangezogen und ein </w:t>
-      </w:r>
-      <w:proofErr w:type="spellStart"/>
-      <w:r>
-        <w:rPr>
-          <w:i/>
-          <w:lang w:val="de-DE"/>
-        </w:rPr>
-        <w:t>PlanningItem</w:t>
-      </w:r>
-      <w:proofErr w:type="spellEnd"/>
-      <w:r>
-        <w:rPr>
-          <w:i/>
-          <w:lang w:val="de-DE"/>
-        </w:rPr>
-        <w:t xml:space="preserve"> </w:t>
-      </w:r>
-      <w:r>
-        <w:rPr>
-          <w:lang w:val="de-DE"/>
-        </w:rPr>
-        <w:t xml:space="preserve">für jedes Los, welches produziert werden muss, erstellt. </w:t>
-      </w:r>
-    </w:p>
-    <w:p>
-      <w:pPr>
-        <w:pStyle w:val="berschrift3"/>
-        <w:rPr>
-          <w:lang w:val="de-DE"/>
-        </w:rPr>
-      </w:pPr>
-      <w:bookmarkStart w:id="38" w:name="_Toc110931265"/>
-      <w:r>
-        <w:rPr>
-          <w:lang w:val="de-DE"/>
-        </w:rPr>
-        <w:t>Deliver</w:t>
-      </w:r>
-      <w:bookmarkEnd w:id="38"/>
-    </w:p>
-    <w:p>
-      <w:pPr>
-        <w:rPr>
-          <w:lang w:val="de-DE"/>
-        </w:rPr>
-      </w:pPr>
-      <w:r>
-        <w:rPr>
-          <w:lang w:val="de-DE"/>
-        </w:rPr>
-        <w:t xml:space="preserve">Für das Ausliefern wurde für jede Lieferung ein </w:t>
-      </w:r>
-      <w:proofErr w:type="spellStart"/>
-      <w:r>
-        <w:rPr>
-          <w:i/>
-          <w:lang w:val="de-DE"/>
-        </w:rPr>
-        <w:t>PlanningItem</w:t>
-      </w:r>
-      <w:proofErr w:type="spellEnd"/>
-      <w:r>
-        <w:rPr>
-          <w:lang w:val="de-DE"/>
-        </w:rPr>
-        <w:t xml:space="preserve"> erzeugt. </w:t>
-      </w:r>
-    </w:p>
-    <w:p>
-      <w:pPr>
-        <w:rPr>
-          <w:lang w:val="de-DE"/>
-        </w:rPr>
-      </w:pPr>
-    </w:p>
-    <w:p>
-      <w:pPr>
-        <w:pStyle w:val="berschrift2"/>
-        <w:rPr>
-          <w:lang w:val="de-DE"/>
-        </w:rPr>
-      </w:pPr>
-      <w:bookmarkStart w:id="39" w:name="_Ref109669616"/>
-      <w:bookmarkStart w:id="40" w:name="_Toc110931266"/>
-      <w:proofErr w:type="spellStart"/>
-      <w:r>
-        <w:rPr>
-          <w:lang w:val="de-DE"/>
-        </w:rPr>
-        <w:t>Bounding</w:t>
-      </w:r>
-      <w:proofErr w:type="spellEnd"/>
-      <w:r>
-        <w:rPr>
-          <w:lang w:val="de-DE"/>
-        </w:rPr>
-        <w:t>,</w:t>
-      </w:r>
-      <w:r>
-        <w:rPr>
-          <w:lang w:val="de-DE"/>
-        </w:rPr>
-        <w:t xml:space="preserve"> </w:t>
-      </w:r>
-      <w:bookmarkEnd w:id="39"/>
-      <w:r>
-        <w:rPr>
-          <w:lang w:val="de-DE"/>
-        </w:rPr>
-        <w:t>Cutting</w:t>
-      </w:r>
-      <w:r>
-        <w:rPr>
-          <w:lang w:val="de-DE"/>
-        </w:rPr>
-        <w:t xml:space="preserve"> </w:t>
-      </w:r>
-      <w:r>
-        <w:rPr>
-          <w:lang w:val="de-DE"/>
-        </w:rPr>
-        <w:t xml:space="preserve">und </w:t>
-      </w:r>
-      <w:proofErr w:type="spellStart"/>
-      <w:r>
-        <w:rPr>
-          <w:lang w:val="de-DE"/>
-        </w:rPr>
-        <w:t>Transporterauswahl</w:t>
-      </w:r>
-      <w:bookmarkEnd w:id="40"/>
-      <w:proofErr w:type="spellEnd"/>
-    </w:p>
-    <w:p>
-      <w:pPr>
-        <w:rPr>
-          <w:lang w:val="de-DE"/>
-        </w:rPr>
-      </w:pPr>
-      <w:r>
-        <w:rPr>
-          <w:lang w:val="de-DE"/>
-        </w:rPr>
-        <w:t xml:space="preserve">Um die Laufzeit unseres Programmes zu reduzieren, haben wir versucht so viele vernünftige </w:t>
-      </w:r>
-      <w:proofErr w:type="spellStart"/>
-      <w:r>
-        <w:rPr>
-          <w:lang w:val="de-DE"/>
-        </w:rPr>
-        <w:t>Boundings</w:t>
-      </w:r>
-      <w:proofErr w:type="spellEnd"/>
-      <w:r>
-        <w:rPr>
-          <w:lang w:val="de-DE"/>
-        </w:rPr>
-        <w:t xml:space="preserve"> und</w:t>
-      </w:r>
-      <w:r>
-        <w:rPr>
-          <w:lang w:val="de-DE"/>
-        </w:rPr>
-        <w:t xml:space="preserve"> Cutting </w:t>
-      </w:r>
-      <w:r>
-        <w:rPr>
-          <w:lang w:val="de-DE"/>
-        </w:rPr>
-        <w:t>einzufügen, wie</w:t>
-      </w:r>
-      <w:r>
-        <w:rPr>
-          <w:lang w:val="de-DE"/>
-        </w:rPr>
-        <w:t xml:space="preserve"> uns</w:t>
-      </w:r>
-      <w:r>
-        <w:rPr>
-          <w:lang w:val="de-DE"/>
-        </w:rPr>
-        <w:t xml:space="preserve"> möglich. </w:t>
-      </w:r>
-    </w:p>
-    <w:p>
-      <w:pPr>
-        <w:pStyle w:val="berschrift3"/>
-        <w:rPr>
-          <w:lang w:val="de-DE"/>
-        </w:rPr>
-      </w:pPr>
-      <w:bookmarkStart w:id="41" w:name="_Toc110931267"/>
-      <w:r>
-        <w:rPr>
-          <w:lang w:val="de-DE"/>
-        </w:rPr>
-        <w:t>Einschränkung der Laufzeit</w:t>
-      </w:r>
-      <w:r>
-        <w:rPr>
-          <w:lang w:val="de-DE"/>
-        </w:rPr>
-        <w:t xml:space="preserve"> - </w:t>
-      </w:r>
-      <w:proofErr w:type="spellStart"/>
-      <w:r>
-        <w:rPr>
-          <w:lang w:val="de-DE"/>
-        </w:rPr>
-        <w:t>Bounding</w:t>
+        <w:t>Acquire</w:t>
       </w:r>
       <w:bookmarkEnd w:id="41"/>
       <w:proofErr w:type="spellEnd"/>
@@ -13503,47 +14148,63 @@
         <w:rPr>
           <w:lang w:val="de-DE"/>
         </w:rPr>
-        <w:t xml:space="preserve">In der </w:t>
-      </w:r>
-      <w:r>
-        <w:rPr>
-          <w:i/>
-          <w:lang w:val="de-DE"/>
-        </w:rPr>
-        <w:t>main</w:t>
-      </w:r>
-      <w:r>
-        <w:rPr>
-          <w:lang w:val="de-DE"/>
-        </w:rPr>
-        <w:t xml:space="preserve">-Methode übergeben wir zuerst eine </w:t>
+        <w:t>Für das Holen von Materialen werden zuerst die Prozessschritte berechnet</w:t>
+      </w:r>
+      <w:r>
+        <w:rPr>
+          <w:lang w:val="de-DE"/>
+        </w:rPr>
+        <w:t>,</w:t>
+      </w:r>
+      <w:r>
+        <w:rPr>
+          <w:lang w:val="de-DE"/>
+        </w:rPr>
+        <w:t xml:space="preserve"> welche notwendig </w:t>
+      </w:r>
+      <w:r>
+        <w:rPr>
+          <w:lang w:val="de-DE"/>
+        </w:rPr>
+        <w:t>sind,</w:t>
+      </w:r>
+      <w:r>
+        <w:rPr>
+          <w:lang w:val="de-DE"/>
+        </w:rPr>
+        <w:t xml:space="preserve"> um ein Produkt zu produzieren. Dies geschieht unter Berücksichtigung der Losgröße der einzelnen Produktionsprozesse. Aus diesen Prozessschritten werden dann die </w:t>
+      </w:r>
+      <w:r>
+        <w:rPr>
+          <w:lang w:val="de-DE"/>
+        </w:rPr>
+        <w:t>b</w:t>
+      </w:r>
+      <w:r>
+        <w:rPr>
+          <w:lang w:val="de-DE"/>
+        </w:rPr>
+        <w:t xml:space="preserve">enötigten Materialen </w:t>
+      </w:r>
+      <w:r>
+        <w:rPr>
+          <w:lang w:val="de-DE"/>
+        </w:rPr>
+        <w:t xml:space="preserve">abgeleitet. Die Zuweisung zu einem Transporter geschieht dann in der </w:t>
       </w:r>
       <w:proofErr w:type="spellStart"/>
       <w:r>
         <w:rPr>
-          <w:i/>
-          <w:lang w:val="de-DE"/>
-        </w:rPr>
-        <w:t>maxRuntimeInSeconds</w:t>
+          <w:lang w:val="de-DE"/>
+        </w:rPr>
+        <w:t>Transporterauswahl</w:t>
       </w:r>
       <w:proofErr w:type="spellEnd"/>
       <w:r>
         <w:rPr>
           <w:lang w:val="de-DE"/>
         </w:rPr>
-        <w:t xml:space="preserve">, diese wird für den ersten Durchlauf der Simulation als Abbruchkriterium herangezogen. Im Anschluss wird diese </w:t>
-      </w:r>
-      <w:r>
-        <w:rPr>
-          <w:lang w:val="de-DE"/>
-        </w:rPr>
-        <w:t xml:space="preserve">Laufzeit auf die Laufzeit der aktuellen besten Lösung begrenzt. Diese Begrenzung haben wir eingeführt, da es nicht möglich ist, eine bessere Lösung zu erhalten, wenn die Laufzeit der aktuellen </w:t>
-      </w:r>
-      <w:r>
-        <w:rPr>
-          <w:lang w:val="de-DE"/>
-        </w:rPr>
-        <w:t xml:space="preserve">besten Lösung überschritten ist. </w:t>
+        <w:t xml:space="preserve"> welche im Punkt 3.2.3 näher besprochen wird. </w:t>
       </w:r>
     </w:p>
     <w:p>
@@ -13553,38 +14214,16 @@
           <w:lang w:val="de-DE"/>
         </w:rPr>
       </w:pPr>
-      <w:bookmarkStart w:id="42" w:name="_Toc110931268"/>
-      <w:r>
-        <w:rPr>
-          <w:lang w:val="de-DE"/>
-        </w:rPr>
-        <w:t xml:space="preserve">Ausschließen von </w:t>
-      </w:r>
-      <w:r>
-        <w:rPr>
-          <w:lang w:val="de-DE"/>
-        </w:rPr>
-        <w:t>unmöglichen</w:t>
-      </w:r>
-      <w:r>
-        <w:rPr>
-          <w:lang w:val="de-DE"/>
-        </w:rPr>
-        <w:t xml:space="preserve"> </w:t>
-      </w:r>
-      <w:r>
-        <w:rPr>
-          <w:lang w:val="de-DE"/>
-        </w:rPr>
-        <w:t>Reihenfolgen</w:t>
-      </w:r>
-      <w:r>
-        <w:rPr>
-          <w:lang w:val="de-DE"/>
-        </w:rPr>
-        <w:t xml:space="preserve"> - Cutting</w:t>
+      <w:bookmarkStart w:id="42" w:name="_Toc112323262"/>
+      <w:proofErr w:type="spellStart"/>
+      <w:r>
+        <w:rPr>
+          <w:lang w:val="de-DE"/>
+        </w:rPr>
+        <w:t>Produce</w:t>
       </w:r>
       <w:bookmarkEnd w:id="42"/>
+      <w:proofErr w:type="spellEnd"/>
     </w:p>
     <w:p>
       <w:pPr>
@@ -13596,6 +14235,324 @@
         <w:rPr>
           <w:lang w:val="de-DE"/>
         </w:rPr>
+        <w:t xml:space="preserve">Für das Produzieren eines benötigten Produktes wird die vorher erstellte Prozessliste wieder herangezogen und ein </w:t>
+      </w:r>
+      <w:proofErr w:type="spellStart"/>
+      <w:r>
+        <w:rPr>
+          <w:i/>
+          <w:lang w:val="de-DE"/>
+        </w:rPr>
+        <w:t>PlanningItem</w:t>
+      </w:r>
+      <w:proofErr w:type="spellEnd"/>
+      <w:r>
+        <w:rPr>
+          <w:i/>
+          <w:lang w:val="de-DE"/>
+        </w:rPr>
+        <w:t xml:space="preserve"> </w:t>
+      </w:r>
+      <w:r>
+        <w:rPr>
+          <w:lang w:val="de-DE"/>
+        </w:rPr>
+        <w:t xml:space="preserve">für jedes Los, welches produziert werden muss, erstellt. </w:t>
+      </w:r>
+    </w:p>
+    <w:p>
+      <w:pPr>
+        <w:pStyle w:val="berschrift3"/>
+        <w:rPr>
+          <w:lang w:val="de-DE"/>
+        </w:rPr>
+      </w:pPr>
+      <w:bookmarkStart w:id="43" w:name="_Toc112323263"/>
+      <w:r>
+        <w:rPr>
+          <w:lang w:val="de-DE"/>
+        </w:rPr>
+        <w:t>Deliver</w:t>
+      </w:r>
+      <w:bookmarkEnd w:id="43"/>
+    </w:p>
+    <w:p>
+      <w:pPr>
+        <w:rPr>
+          <w:lang w:val="de-DE"/>
+        </w:rPr>
+      </w:pPr>
+      <w:r>
+        <w:rPr>
+          <w:lang w:val="de-DE"/>
+        </w:rPr>
+        <w:t xml:space="preserve">Für das Ausliefern wurde für jede Lieferung ein </w:t>
+      </w:r>
+      <w:proofErr w:type="spellStart"/>
+      <w:r>
+        <w:rPr>
+          <w:i/>
+          <w:lang w:val="de-DE"/>
+        </w:rPr>
+        <w:t>PlanningItem</w:t>
+      </w:r>
+      <w:proofErr w:type="spellEnd"/>
+      <w:r>
+        <w:rPr>
+          <w:lang w:val="de-DE"/>
+        </w:rPr>
+        <w:t xml:space="preserve"> erzeugt. </w:t>
+      </w:r>
+    </w:p>
+    <w:p>
+      <w:pPr>
+        <w:rPr>
+          <w:lang w:val="de-DE"/>
+        </w:rPr>
+      </w:pPr>
+    </w:p>
+    <w:p>
+      <w:pPr>
+        <w:pStyle w:val="berschrift2"/>
+        <w:rPr>
+          <w:lang w:val="de-DE"/>
+        </w:rPr>
+      </w:pPr>
+      <w:bookmarkStart w:id="44" w:name="_Ref109669616"/>
+      <w:bookmarkStart w:id="45" w:name="_Toc112323264"/>
+      <w:proofErr w:type="spellStart"/>
+      <w:r>
+        <w:rPr>
+          <w:lang w:val="de-DE"/>
+        </w:rPr>
+        <w:t>Bounding</w:t>
+      </w:r>
+      <w:proofErr w:type="spellEnd"/>
+      <w:r>
+        <w:rPr>
+          <w:lang w:val="de-DE"/>
+        </w:rPr>
+        <w:t>,</w:t>
+      </w:r>
+      <w:r>
+        <w:rPr>
+          <w:lang w:val="de-DE"/>
+        </w:rPr>
+        <w:t xml:space="preserve"> </w:t>
+      </w:r>
+      <w:bookmarkEnd w:id="44"/>
+      <w:r>
+        <w:rPr>
+          <w:lang w:val="de-DE"/>
+        </w:rPr>
+        <w:t>Cutting</w:t>
+      </w:r>
+      <w:r>
+        <w:rPr>
+          <w:lang w:val="de-DE"/>
+        </w:rPr>
+        <w:t xml:space="preserve"> </w:t>
+      </w:r>
+      <w:r>
+        <w:rPr>
+          <w:lang w:val="de-DE"/>
+        </w:rPr>
+        <w:t xml:space="preserve">und </w:t>
+      </w:r>
+      <w:proofErr w:type="spellStart"/>
+      <w:r>
+        <w:rPr>
+          <w:lang w:val="de-DE"/>
+        </w:rPr>
+        <w:t>Transporterauswahl</w:t>
+      </w:r>
+      <w:bookmarkEnd w:id="45"/>
+      <w:proofErr w:type="spellEnd"/>
+    </w:p>
+    <w:p>
+      <w:pPr>
+        <w:rPr>
+          <w:lang w:val="de-DE"/>
+        </w:rPr>
+      </w:pPr>
+      <w:r>
+        <w:rPr>
+          <w:lang w:val="de-DE"/>
+        </w:rPr>
+        <w:t xml:space="preserve">Um die Laufzeit unseres Programmes zu reduzieren, haben wir versucht so viele vernünftige </w:t>
+      </w:r>
+      <w:proofErr w:type="spellStart"/>
+      <w:r>
+        <w:rPr>
+          <w:lang w:val="de-DE"/>
+        </w:rPr>
+        <w:t>Boundings</w:t>
+      </w:r>
+      <w:proofErr w:type="spellEnd"/>
+      <w:r>
+        <w:rPr>
+          <w:lang w:val="de-DE"/>
+        </w:rPr>
+        <w:t xml:space="preserve"> und</w:t>
+      </w:r>
+      <w:r>
+        <w:rPr>
+          <w:lang w:val="de-DE"/>
+        </w:rPr>
+        <w:t xml:space="preserve"> Cutting </w:t>
+      </w:r>
+      <w:r>
+        <w:rPr>
+          <w:lang w:val="de-DE"/>
+        </w:rPr>
+        <w:t>einzufügen, wie</w:t>
+      </w:r>
+      <w:r>
+        <w:rPr>
+          <w:lang w:val="de-DE"/>
+        </w:rPr>
+        <w:t xml:space="preserve"> uns</w:t>
+      </w:r>
+      <w:r>
+        <w:rPr>
+          <w:lang w:val="de-DE"/>
+        </w:rPr>
+        <w:t xml:space="preserve"> möglich. </w:t>
+      </w:r>
+    </w:p>
+    <w:p>
+      <w:pPr>
+        <w:pStyle w:val="berschrift3"/>
+        <w:rPr>
+          <w:lang w:val="de-DE"/>
+        </w:rPr>
+      </w:pPr>
+      <w:bookmarkStart w:id="46" w:name="_Toc112323265"/>
+      <w:r>
+        <w:rPr>
+          <w:lang w:val="de-DE"/>
+        </w:rPr>
+        <w:t>Einschränkung der Laufzeit</w:t>
+      </w:r>
+      <w:r>
+        <w:rPr>
+          <w:lang w:val="de-DE"/>
+        </w:rPr>
+        <w:t xml:space="preserve"> - </w:t>
+      </w:r>
+      <w:proofErr w:type="spellStart"/>
+      <w:r>
+        <w:rPr>
+          <w:lang w:val="de-DE"/>
+        </w:rPr>
+        <w:t>Bounding</w:t>
+      </w:r>
+      <w:bookmarkEnd w:id="46"/>
+      <w:proofErr w:type="spellEnd"/>
+    </w:p>
+    <w:p>
+      <w:pPr>
+        <w:rPr>
+          <w:lang w:val="de-DE"/>
+        </w:rPr>
+      </w:pPr>
+      <w:r>
+        <w:rPr>
+          <w:lang w:val="de-DE"/>
+        </w:rPr>
+        <w:t xml:space="preserve">In der </w:t>
+      </w:r>
+      <w:r>
+        <w:rPr>
+          <w:i/>
+          <w:lang w:val="de-DE"/>
+        </w:rPr>
+        <w:t>main</w:t>
+      </w:r>
+      <w:r>
+        <w:rPr>
+          <w:lang w:val="de-DE"/>
+        </w:rPr>
+        <w:t xml:space="preserve">-Methode übergeben wir zuerst eine </w:t>
+      </w:r>
+      <w:proofErr w:type="spellStart"/>
+      <w:r>
+        <w:rPr>
+          <w:i/>
+          <w:lang w:val="de-DE"/>
+        </w:rPr>
+        <w:t>maxRuntimeInSeconds</w:t>
+      </w:r>
+      <w:proofErr w:type="spellEnd"/>
+      <w:r>
+        <w:rPr>
+          <w:lang w:val="de-DE"/>
+        </w:rPr>
+        <w:t xml:space="preserve">, diese wird für den ersten Durchlauf der Simulation als Abbruchkriterium herangezogen. Im Anschluss wird diese </w:t>
+      </w:r>
+      <w:r>
+        <w:rPr>
+          <w:lang w:val="de-DE"/>
+        </w:rPr>
+        <w:t xml:space="preserve">Laufzeit auf die Laufzeit der aktuellen besten Lösung begrenzt. Diese Begrenzung haben wir eingeführt, da es nicht möglich ist, eine bessere Lösung zu erhalten, wenn die Laufzeit der aktuellen </w:t>
+      </w:r>
+      <w:r>
+        <w:rPr>
+          <w:lang w:val="de-DE"/>
+        </w:rPr>
+        <w:t xml:space="preserve">besten Lösung überschritten ist. </w:t>
+      </w:r>
+    </w:p>
+    <w:p>
+      <w:pPr>
+        <w:pStyle w:val="berschrift3"/>
+        <w:rPr>
+          <w:lang w:val="de-DE"/>
+        </w:rPr>
+      </w:pPr>
+      <w:bookmarkStart w:id="47" w:name="_Toc112323266"/>
+      <w:r>
+        <w:rPr>
+          <w:lang w:val="de-DE"/>
+        </w:rPr>
+        <w:t xml:space="preserve">Ausschließen von </w:t>
+      </w:r>
+      <w:r>
+        <w:rPr>
+          <w:lang w:val="de-DE"/>
+        </w:rPr>
+        <w:t>unmöglichen</w:t>
+      </w:r>
+      <w:r>
+        <w:rPr>
+          <w:lang w:val="de-DE"/>
+        </w:rPr>
+        <w:t xml:space="preserve"> </w:t>
+      </w:r>
+      <w:r>
+        <w:rPr>
+          <w:lang w:val="de-DE"/>
+        </w:rPr>
+        <w:t>Reihenfolgen</w:t>
+      </w:r>
+      <w:r>
+        <w:rPr>
+          <w:lang w:val="de-DE"/>
+        </w:rPr>
+        <w:t xml:space="preserve"> - Cutting</w:t>
+      </w:r>
+      <w:bookmarkEnd w:id="47"/>
+    </w:p>
+    <w:p>
+      <w:pPr>
+        <w:rPr>
+          <w:lang w:val="de-DE"/>
+        </w:rPr>
+      </w:pPr>
+      <w:r>
+        <w:rPr>
+          <w:lang w:val="de-DE"/>
+        </w:rPr>
         <w:t>Da wir in unserem Programm, alle</w:t>
       </w:r>
       <w:r>
@@ -13633,7 +14590,26 @@
         <w:rPr>
           <w:lang w:val="de-DE"/>
         </w:rPr>
-        <w:t xml:space="preserve"> Ein Beispiel hierzu wäre, wir möchten, dass unsere Factory die Endprodukte ausliefert, bevor diese überhaupt produziert wurden. Solche Varianten verfolgen wir nicht weiter. </w:t>
+        <w:t xml:space="preserve"> Ein Beispiel hierzu wäre, wir möchten, dass unser Factory</w:t>
+      </w:r>
+      <w:r>
+        <w:rPr>
+          <w:lang w:val="de-DE"/>
+        </w:rPr>
+        <w:t xml:space="preserve"> </w:t>
+      </w:r>
+      <w:r>
+        <w:rPr>
+          <w:noProof/>
+          <w:lang w:val="de-DE"/>
+        </w:rPr>
+        <w:t>Konglomerat</w:t>
+      </w:r>
+      <w:r>
+        <w:rPr>
+          <w:lang w:val="de-DE"/>
+        </w:rPr>
+        <w:t xml:space="preserve"> die Endprodukte ausliefert, bevor diese überhaupt produziert wurden. Solche Varianten verfolgen wir nicht weiter. </w:t>
       </w:r>
       <w:r>
         <w:rPr>
@@ -13671,7 +14647,7 @@
         <w:rPr>
           <w:noProof/>
         </w:rPr>
-        <w:t>12</w:t>
+        <w:t>14</w:t>
       </w:r>
       <w:r>
         <w:rPr>
@@ -13763,8 +14739,8 @@
       <w:pPr>
         <w:pStyle w:val="Beschriftung"/>
       </w:pPr>
-      <w:bookmarkStart w:id="43" w:name="_Ref110613284"/>
-      <w:bookmarkStart w:id="44" w:name="_Toc110931287"/>
+      <w:bookmarkStart w:id="48" w:name="_Ref110613284"/>
+      <w:bookmarkStart w:id="49" w:name="_Toc112323287"/>
       <w:r>
         <w:t>Abbildun</w:t>
       </w:r>
@@ -13787,7 +14763,7 @@
         <w:rPr>
           <w:noProof/>
         </w:rPr>
-        <w:t>12</w:t>
+        <w:t>14</w:t>
       </w:r>
       <w:r>
         <w:rPr>
@@ -13795,7 +14771,7 @@
         </w:rPr>
         <w:fldChar w:fldCharType="end"/>
       </w:r>
-      <w:bookmarkEnd w:id="43"/>
+      <w:bookmarkEnd w:id="48"/>
       <w:r>
         <w:t xml:space="preserve">: </w:t>
       </w:r>
@@ -13810,7 +14786,7 @@
       <w:r>
         <w:t>-Liste</w:t>
       </w:r>
-      <w:bookmarkEnd w:id="44"/>
+      <w:bookmarkEnd w:id="49"/>
     </w:p>
     <w:p>
       <w:pPr>
@@ -13824,7 +14800,6 @@
         <w:rPr>
           <w:lang w:val="de-DE"/>
         </w:rPr>
-        <w:lastRenderedPageBreak/>
         <w:br/>
       </w:r>
     </w:p>
@@ -13835,14 +14810,14 @@
           <w:lang w:val="de-DE"/>
         </w:rPr>
       </w:pPr>
-      <w:bookmarkStart w:id="45" w:name="_Toc110931269"/>
+      <w:bookmarkStart w:id="50" w:name="_Toc112323267"/>
       <w:r>
         <w:rPr>
           <w:lang w:val="de-DE"/>
         </w:rPr>
         <w:t>Verwendung von verschiedenen Transportern</w:t>
       </w:r>
-      <w:bookmarkEnd w:id="45"/>
+      <w:bookmarkEnd w:id="50"/>
     </w:p>
     <w:p>
       <w:pPr>
@@ -13997,8 +14972,8 @@
           <w:lang w:val="de-DE"/>
         </w:rPr>
       </w:pPr>
-      <w:bookmarkStart w:id="46" w:name="_Ref110613285"/>
-      <w:bookmarkStart w:id="47" w:name="_Toc110931288"/>
+      <w:bookmarkStart w:id="51" w:name="_Ref110613285"/>
+      <w:bookmarkStart w:id="52" w:name="_Toc112323288"/>
       <w:r>
         <w:t xml:space="preserve">Abbildung </w:t>
       </w:r>
@@ -14006,10 +14981,7 @@
         <w:fldChar w:fldCharType="begin"/>
       </w:r>
       <w:r>
-        <w:instrText xml:space="preserve"> SEQ Abbildu</w:instrText>
-      </w:r>
-      <w:r>
-        <w:instrText xml:space="preserve">ng_ \* ARABIC </w:instrText>
+        <w:instrText xml:space="preserve"> SEQ Abbildung_ \* ARABIC </w:instrText>
       </w:r>
       <w:r>
         <w:fldChar w:fldCharType="separate"/>
@@ -14018,7 +14990,7 @@
         <w:rPr>
           <w:noProof/>
         </w:rPr>
-        <w:t>13</w:t>
+        <w:t>15</w:t>
       </w:r>
       <w:r>
         <w:rPr>
@@ -14026,14 +14998,14 @@
         </w:rPr>
         <w:fldChar w:fldCharType="end"/>
       </w:r>
-      <w:bookmarkEnd w:id="46"/>
+      <w:bookmarkEnd w:id="51"/>
       <w:r>
         <w:t xml:space="preserve">: </w:t>
       </w:r>
       <w:r>
         <w:t>Auswahl der Transporter Bsp. 1</w:t>
       </w:r>
-      <w:bookmarkEnd w:id="47"/>
+      <w:bookmarkEnd w:id="52"/>
     </w:p>
     <w:p>
       <w:pPr>
@@ -14097,7 +15069,7 @@
         <w:rPr>
           <w:noProof/>
         </w:rPr>
-        <w:t>14</w:t>
+        <w:t>16</w:t>
       </w:r>
       <w:r>
         <w:rPr>
@@ -14200,8 +15172,8 @@
       <w:pPr>
         <w:pStyle w:val="Beschriftung"/>
       </w:pPr>
-      <w:bookmarkStart w:id="48" w:name="_Ref110613286"/>
-      <w:bookmarkStart w:id="49" w:name="_Toc110931289"/>
+      <w:bookmarkStart w:id="53" w:name="_Ref110613286"/>
+      <w:bookmarkStart w:id="54" w:name="_Toc112323289"/>
       <w:r>
         <w:t xml:space="preserve">Abbildung </w:t>
       </w:r>
@@ -14218,7 +15190,7 @@
         <w:rPr>
           <w:noProof/>
         </w:rPr>
-        <w:t>14</w:t>
+        <w:t>16</w:t>
       </w:r>
       <w:r>
         <w:rPr>
@@ -14226,14 +15198,14 @@
         </w:rPr>
         <w:fldChar w:fldCharType="end"/>
       </w:r>
-      <w:bookmarkEnd w:id="48"/>
+      <w:bookmarkEnd w:id="53"/>
       <w:r>
         <w:t xml:space="preserve">: </w:t>
       </w:r>
       <w:r>
         <w:t>Auswahl der Transporter Bsp. 2</w:t>
       </w:r>
-      <w:bookmarkEnd w:id="49"/>
+      <w:bookmarkEnd w:id="54"/>
     </w:p>
     <w:p>
       <w:pPr>
@@ -14284,7 +15256,7 @@
         <w:rPr>
           <w:noProof/>
         </w:rPr>
-        <w:t>15</w:t>
+        <w:t>17</w:t>
       </w:r>
       <w:r>
         <w:rPr>
@@ -14373,8 +15345,8 @@
           <w:lang w:val="de-DE"/>
         </w:rPr>
       </w:pPr>
-      <w:bookmarkStart w:id="50" w:name="_Ref110613287"/>
-      <w:bookmarkStart w:id="51" w:name="_Toc110931290"/>
+      <w:bookmarkStart w:id="55" w:name="_Ref110613287"/>
+      <w:bookmarkStart w:id="56" w:name="_Toc112323290"/>
       <w:r>
         <w:t xml:space="preserve">Abbildung </w:t>
       </w:r>
@@ -14391,7 +15363,7 @@
         <w:rPr>
           <w:noProof/>
         </w:rPr>
-        <w:t>15</w:t>
+        <w:t>17</w:t>
       </w:r>
       <w:r>
         <w:rPr>
@@ -14399,14 +15371,14 @@
         </w:rPr>
         <w:fldChar w:fldCharType="end"/>
       </w:r>
-      <w:bookmarkEnd w:id="50"/>
+      <w:bookmarkEnd w:id="55"/>
       <w:r>
         <w:t xml:space="preserve">: </w:t>
       </w:r>
       <w:r>
         <w:t>Vergleich der Transporter</w:t>
       </w:r>
-      <w:bookmarkEnd w:id="51"/>
+      <w:bookmarkEnd w:id="56"/>
     </w:p>
     <w:p>
       <w:pPr>
@@ -14443,7 +15415,7 @@
           <w:lang w:val="de-DE"/>
         </w:rPr>
       </w:pPr>
-      <w:bookmarkStart w:id="52" w:name="_Toc110931270"/>
+      <w:bookmarkStart w:id="57" w:name="_Toc112323268"/>
       <w:r>
         <w:rPr>
           <w:lang w:val="de-DE"/>
@@ -14451,7 +15423,7 @@
         <w:lastRenderedPageBreak/>
         <w:t>Ergebnisse</w:t>
       </w:r>
-      <w:bookmarkEnd w:id="52"/>
+      <w:bookmarkEnd w:id="57"/>
     </w:p>
     <w:p>
       <w:pPr>
@@ -14706,14 +15678,14 @@
           <w:lang w:val="de-DE"/>
         </w:rPr>
       </w:pPr>
-      <w:bookmarkStart w:id="53" w:name="_Toc110931271"/>
+      <w:bookmarkStart w:id="58" w:name="_Toc112323269"/>
       <w:r>
         <w:rPr>
           <w:lang w:val="de-DE"/>
         </w:rPr>
         <w:t>Durchmischte Liste</w:t>
       </w:r>
-      <w:bookmarkEnd w:id="53"/>
+      <w:bookmarkEnd w:id="58"/>
     </w:p>
     <w:p>
       <w:pPr>
@@ -16443,7 +17415,7 @@
           <w:lang w:val="de-DE"/>
         </w:rPr>
       </w:pPr>
-      <w:bookmarkStart w:id="54" w:name="_Toc110931291"/>
+      <w:bookmarkStart w:id="59" w:name="_Toc112323294"/>
       <w:r>
         <w:rPr>
           <w:lang w:val="de-DE"/>
@@ -16487,7 +17459,7 @@
         </w:rPr>
         <w:t>: Durchmischte Auftragsliste</w:t>
       </w:r>
-      <w:bookmarkEnd w:id="54"/>
+      <w:bookmarkEnd w:id="59"/>
     </w:p>
     <w:p>
       <w:pPr>
@@ -18584,7 +19556,7 @@
           <w:lang w:val="de-DE"/>
         </w:rPr>
       </w:pPr>
-      <w:bookmarkStart w:id="55" w:name="_Toc110931292"/>
+      <w:bookmarkStart w:id="60" w:name="_Toc112323295"/>
       <w:r>
         <w:rPr>
           <w:lang w:val="de-DE"/>
@@ -18628,7 +19600,7 @@
         </w:rPr>
         <w:t>: Ergebnisse durchmischte Auftragsliste</w:t>
       </w:r>
-      <w:bookmarkEnd w:id="55"/>
+      <w:bookmarkEnd w:id="60"/>
     </w:p>
     <w:p>
       <w:pPr>
@@ -18645,14 +19617,14 @@
           <w:lang w:val="de-DE"/>
         </w:rPr>
       </w:pPr>
-      <w:bookmarkStart w:id="56" w:name="_Toc110931272"/>
+      <w:bookmarkStart w:id="61" w:name="_Toc112323270"/>
       <w:r>
         <w:rPr>
           <w:lang w:val="de-DE"/>
         </w:rPr>
         <w:t>Liste mit ähnlichen Produkten</w:t>
       </w:r>
-      <w:bookmarkEnd w:id="56"/>
+      <w:bookmarkEnd w:id="61"/>
     </w:p>
     <w:p>
       <w:pPr>
@@ -20381,7 +21353,7 @@
           <w:lang w:val="de-DE"/>
         </w:rPr>
       </w:pPr>
-      <w:bookmarkStart w:id="57" w:name="_Toc110931293"/>
+      <w:bookmarkStart w:id="62" w:name="_Toc112323296"/>
       <w:r>
         <w:rPr>
           <w:lang w:val="de-DE"/>
@@ -20425,7 +21397,7 @@
         </w:rPr>
         <w:t>: Ähnliche Produkte</w:t>
       </w:r>
-      <w:bookmarkEnd w:id="57"/>
+      <w:bookmarkEnd w:id="62"/>
     </w:p>
     <w:tbl>
       <w:tblPr>
@@ -22148,7 +23120,7 @@
           <w:lang w:val="de-DE"/>
         </w:rPr>
       </w:pPr>
-      <w:bookmarkStart w:id="58" w:name="_Toc110931294"/>
+      <w:bookmarkStart w:id="63" w:name="_Toc112323297"/>
       <w:r>
         <w:rPr>
           <w:lang w:val="de-DE"/>
@@ -22192,7 +23164,7 @@
         </w:rPr>
         <w:t>: Ergebnis ähnliche Produkte</w:t>
       </w:r>
-      <w:bookmarkEnd w:id="58"/>
+      <w:bookmarkEnd w:id="63"/>
     </w:p>
     <w:p>
       <w:pPr>
@@ -22357,14 +23329,14 @@
           <w:lang w:val="de-DE"/>
         </w:rPr>
       </w:pPr>
-      <w:bookmarkStart w:id="59" w:name="_Toc110931273"/>
+      <w:bookmarkStart w:id="64" w:name="_Toc112323271"/>
       <w:r>
         <w:rPr>
           <w:lang w:val="de-DE"/>
         </w:rPr>
         <w:t>Liste mit verschiedenen Prozessen</w:t>
       </w:r>
-      <w:bookmarkEnd w:id="59"/>
+      <w:bookmarkEnd w:id="64"/>
     </w:p>
     <w:p>
       <w:pPr>
@@ -24064,7 +25036,7 @@
           <w:lang w:val="de-DE"/>
         </w:rPr>
       </w:pPr>
-      <w:bookmarkStart w:id="60" w:name="_Toc110931295"/>
+      <w:bookmarkStart w:id="65" w:name="_Toc112323298"/>
       <w:r>
         <w:rPr>
           <w:lang w:val="de-DE"/>
@@ -24108,7 +25080,7 @@
         </w:rPr>
         <w:t>: Verschiedene Prozesse</w:t>
       </w:r>
-      <w:bookmarkEnd w:id="60"/>
+      <w:bookmarkEnd w:id="65"/>
     </w:p>
     <w:p>
       <w:pPr>
@@ -25838,7 +26810,7 @@
           <w:lang w:val="de-DE"/>
         </w:rPr>
       </w:pPr>
-      <w:bookmarkStart w:id="61" w:name="_Toc110931296"/>
+      <w:bookmarkStart w:id="66" w:name="_Toc112323299"/>
       <w:r>
         <w:rPr>
           <w:lang w:val="de-DE"/>
@@ -25882,7 +26854,7 @@
         </w:rPr>
         <w:t>: Ergebnis verschiedene Prozesse</w:t>
       </w:r>
-      <w:bookmarkEnd w:id="61"/>
+      <w:bookmarkEnd w:id="66"/>
     </w:p>
     <w:p>
       <w:pPr>
@@ -25937,7 +26909,7 @@
           <w:lang w:val="de-DE"/>
         </w:rPr>
       </w:pPr>
-      <w:bookmarkStart w:id="62" w:name="_Toc110931274"/>
+      <w:bookmarkStart w:id="67" w:name="_Toc112323272"/>
       <w:r>
         <w:rPr>
           <w:lang w:val="de-DE"/>
@@ -25956,7 +26928,7 @@
         </w:rPr>
         <w:t>en</w:t>
       </w:r>
-      <w:bookmarkEnd w:id="62"/>
+      <w:bookmarkEnd w:id="67"/>
     </w:p>
     <w:p>
       <w:pPr>
@@ -27801,7 +28773,7 @@
           <w:lang w:val="de-DE"/>
         </w:rPr>
       </w:pPr>
-      <w:bookmarkStart w:id="63" w:name="_Toc110931297"/>
+      <w:bookmarkStart w:id="68" w:name="_Toc112323300"/>
       <w:r>
         <w:rPr>
           <w:lang w:val="de-DE"/>
@@ -27845,7 +28817,7 @@
         </w:rPr>
         <w:t>: Ergebnis Zusammenfassen der Materialien</w:t>
       </w:r>
-      <w:bookmarkEnd w:id="63"/>
+      <w:bookmarkEnd w:id="68"/>
     </w:p>
     <w:p>
       <w:pPr>
@@ -27923,14 +28895,14 @@
           <w:lang w:val="de-DE"/>
         </w:rPr>
       </w:pPr>
-      <w:bookmarkStart w:id="64" w:name="_Toc110931275"/>
+      <w:bookmarkStart w:id="69" w:name="_Toc112323273"/>
       <w:r>
         <w:rPr>
           <w:lang w:val="de-DE"/>
         </w:rPr>
         <w:t>Zusammenfassung</w:t>
       </w:r>
-      <w:bookmarkEnd w:id="64"/>
+      <w:bookmarkEnd w:id="69"/>
     </w:p>
     <w:p>
       <w:pPr>
@@ -28310,17 +29282,14 @@
         <w:noProof/>
         <w:lang w:val="en-US"/>
       </w:rPr>
-      <w:t>Enumeration</w:t>
+      <w:t>Ergebnisse</w:t>
     </w:r>
     <w:r>
       <w:rPr>
+        <w:b/>
+        <w:bCs/>
         <w:noProof/>
-      </w:rPr>
-      <w:t xml:space="preserve"> Calculation Algorithmus</w:t>
-    </w:r>
-    <w:r>
-      <w:rPr>
-        <w:noProof/>
+        <w:lang w:val="en-US"/>
       </w:rPr>
       <w:fldChar w:fldCharType="end"/>
     </w:r>
@@ -28608,7 +29577,7 @@
   <w:abstractNum w:abstractNumId="3" w15:restartNumberingAfterBreak="0">
     <w:nsid w:val="03784EB6"/>
     <w:multiLevelType w:val="hybridMultilevel"/>
-    <w:tmpl w:val="DD4E77A2"/>
+    <w:tmpl w:val="1638BAC2"/>
     <w:lvl w:ilvl="0" w:tplc="04070001">
       <w:start w:val="1"/>
       <w:numFmt w:val="bullet"/>
@@ -28621,7 +29590,7 @@
         <w:rFonts w:ascii="Symbol" w:hAnsi="Symbol" w:hint="default"/>
       </w:rPr>
     </w:lvl>
-    <w:lvl w:ilvl="1" w:tplc="04070003" w:tentative="1">
+    <w:lvl w:ilvl="1" w:tplc="04070003">
       <w:start w:val="1"/>
       <w:numFmt w:val="bullet"/>
       <w:lvlText w:val="o"/>

--- a/Benutzerhandbuch_SE_Hoffelner_Nehl.docx
+++ b/Benutzerhandbuch_SE_Hoffelner_Nehl.docx
@@ -336,43 +336,43 @@
                 <w:lang w:val="de-DE"/>
               </w:rPr>
             </w:pPr>
+            <w:r>
+              <w:rPr>
+                <w:lang w:val="de-DE"/>
+              </w:rPr>
+              <w:t>Hoffelner Mario</w:t>
+            </w:r>
+            <w:r>
+              <w:rPr>
+                <w:lang w:val="de-DE"/>
+              </w:rPr>
+              <w:t xml:space="preserve">, </w:t>
+            </w:r>
+            <w:r>
+              <w:rPr>
+                <w:lang w:val="de-DE"/>
+              </w:rPr>
+              <w:t>m01614788</w:t>
+            </w:r>
+            <w:r>
+              <w:rPr>
+                <w:lang w:val="de-DE"/>
+              </w:rPr>
+              <w:br/>
+            </w:r>
             <w:proofErr w:type="spellStart"/>
             <w:r>
               <w:rPr>
                 <w:lang w:val="de-DE"/>
               </w:rPr>
-              <w:t>Hoffelner</w:t>
+              <w:t>Nehl</w:t>
             </w:r>
             <w:proofErr w:type="spellEnd"/>
             <w:r>
               <w:rPr>
                 <w:lang w:val="de-DE"/>
               </w:rPr>
-              <w:t xml:space="preserve"> Mario</w:t>
-            </w:r>
-            <w:r>
-              <w:rPr>
-                <w:lang w:val="de-DE"/>
-              </w:rPr>
-              <w:t xml:space="preserve">, </w:t>
-            </w:r>
-            <w:r>
-              <w:rPr>
-                <w:lang w:val="de-DE"/>
-              </w:rPr>
-              <w:t>m01614788</w:t>
-            </w:r>
-            <w:r>
-              <w:rPr>
-                <w:lang w:val="de-DE"/>
-              </w:rPr>
-              <w:br/>
-            </w:r>
-            <w:r>
-              <w:rPr>
-                <w:lang w:val="de-DE"/>
-              </w:rPr>
-              <w:t>Nehl Stefan, m00935188</w:t>
+              <w:t xml:space="preserve"> Stefan, m00935188</w:t>
             </w:r>
           </w:p>
           <w:p>
@@ -4763,27 +4763,14 @@
       <w:r>
         <w:t xml:space="preserve">Abbildung </w:t>
       </w:r>
-      <w:r>
-        <w:fldChar w:fldCharType="begin"/>
-      </w:r>
-      <w:r>
-        <w:instrText xml:space="preserve"> SEQ Abbildung_ \* ARABIC </w:instrText>
-      </w:r>
-      <w:r>
-        <w:fldChar w:fldCharType="separate"/>
-      </w:r>
-      <w:r>
-        <w:rPr>
-          <w:noProof/>
-        </w:rPr>
-        <w:t>1</w:t>
-      </w:r>
-      <w:r>
-        <w:rPr>
-          <w:noProof/>
-        </w:rPr>
-        <w:fldChar w:fldCharType="end"/>
-      </w:r>
+      <w:fldSimple w:instr=" SEQ Abbildung_ \* ARABIC ">
+        <w:r>
+          <w:rPr>
+            <w:noProof/>
+          </w:rPr>
+          <w:t>1</w:t>
+        </w:r>
+      </w:fldSimple>
       <w:r>
         <w:t xml:space="preserve">: </w:t>
       </w:r>
@@ -5071,27 +5058,14 @@
       <w:r>
         <w:t xml:space="preserve">Abbildung </w:t>
       </w:r>
-      <w:r>
-        <w:fldChar w:fldCharType="begin"/>
-      </w:r>
-      <w:r>
-        <w:instrText xml:space="preserve"> SEQ Abbildung_ \* ARABIC </w:instrText>
-      </w:r>
-      <w:r>
-        <w:fldChar w:fldCharType="separate"/>
-      </w:r>
-      <w:r>
-        <w:rPr>
-          <w:noProof/>
-        </w:rPr>
-        <w:t>2</w:t>
-      </w:r>
-      <w:r>
-        <w:rPr>
-          <w:noProof/>
-        </w:rPr>
-        <w:fldChar w:fldCharType="end"/>
-      </w:r>
+      <w:fldSimple w:instr=" SEQ Abbildung_ \* ARABIC ">
+        <w:r>
+          <w:rPr>
+            <w:noProof/>
+          </w:rPr>
+          <w:t>2</w:t>
+        </w:r>
+      </w:fldSimple>
       <w:bookmarkEnd w:id="5"/>
       <w:r>
         <w:t>: Rohstoffe holen</w:t>
@@ -5247,27 +5221,14 @@
       <w:r>
         <w:t xml:space="preserve">Abbildung </w:t>
       </w:r>
-      <w:r>
-        <w:fldChar w:fldCharType="begin"/>
-      </w:r>
-      <w:r>
-        <w:instrText xml:space="preserve"> SEQ Abbildung_ \* ARABIC </w:instrText>
-      </w:r>
-      <w:r>
-        <w:fldChar w:fldCharType="separate"/>
-      </w:r>
-      <w:r>
-        <w:rPr>
-          <w:noProof/>
-        </w:rPr>
-        <w:t>3</w:t>
-      </w:r>
-      <w:r>
-        <w:rPr>
-          <w:noProof/>
-        </w:rPr>
-        <w:fldChar w:fldCharType="end"/>
-      </w:r>
+      <w:fldSimple w:instr=" SEQ Abbildung_ \* ARABIC ">
+        <w:r>
+          <w:rPr>
+            <w:noProof/>
+          </w:rPr>
+          <w:t>3</w:t>
+        </w:r>
+      </w:fldSimple>
       <w:bookmarkEnd w:id="7"/>
       <w:r>
         <w:t>: Fabrik</w:t>
@@ -5561,27 +5522,14 @@
       <w:r>
         <w:t xml:space="preserve">Abbildung </w:t>
       </w:r>
-      <w:r>
-        <w:fldChar w:fldCharType="begin"/>
-      </w:r>
-      <w:r>
-        <w:instrText xml:space="preserve"> SEQ Abbildung_ \* ARABIC </w:instrText>
-      </w:r>
-      <w:r>
-        <w:fldChar w:fldCharType="separate"/>
-      </w:r>
-      <w:r>
-        <w:rPr>
-          <w:noProof/>
-        </w:rPr>
-        <w:t>4</w:t>
-      </w:r>
-      <w:r>
-        <w:rPr>
-          <w:noProof/>
-        </w:rPr>
-        <w:fldChar w:fldCharType="end"/>
-      </w:r>
+      <w:fldSimple w:instr=" SEQ Abbildung_ \* ARABIC ">
+        <w:r>
+          <w:rPr>
+            <w:noProof/>
+          </w:rPr>
+          <w:t>4</w:t>
+        </w:r>
+      </w:fldSimple>
       <w:bookmarkEnd w:id="9"/>
       <w:r>
         <w:t>: Transporter Area 1</w:t>
@@ -5794,27 +5742,14 @@
       <w:r>
         <w:t xml:space="preserve">Abbildung </w:t>
       </w:r>
-      <w:r>
-        <w:fldChar w:fldCharType="begin"/>
-      </w:r>
-      <w:r>
-        <w:instrText xml:space="preserve"> SEQ Abbildung_ \* ARABIC </w:instrText>
-      </w:r>
-      <w:r>
-        <w:fldChar w:fldCharType="separate"/>
-      </w:r>
-      <w:r>
-        <w:rPr>
-          <w:noProof/>
-        </w:rPr>
-        <w:t>5</w:t>
-      </w:r>
-      <w:r>
-        <w:rPr>
-          <w:noProof/>
-        </w:rPr>
-        <w:fldChar w:fldCharType="end"/>
-      </w:r>
+      <w:fldSimple w:instr=" SEQ Abbildung_ \* ARABIC ">
+        <w:r>
+          <w:rPr>
+            <w:noProof/>
+          </w:rPr>
+          <w:t>5</w:t>
+        </w:r>
+      </w:fldSimple>
       <w:bookmarkEnd w:id="11"/>
       <w:r>
         <w:t>: Auftragsliste</w:t>
@@ -6012,27 +5947,14 @@
       <w:r>
         <w:t xml:space="preserve">Abbildung </w:t>
       </w:r>
-      <w:r>
-        <w:fldChar w:fldCharType="begin"/>
-      </w:r>
-      <w:r>
-        <w:instrText xml:space="preserve"> SEQ Abbildung_ \* ARABIC </w:instrText>
-      </w:r>
-      <w:r>
-        <w:fldChar w:fldCharType="separate"/>
-      </w:r>
-      <w:r>
-        <w:rPr>
-          <w:noProof/>
-        </w:rPr>
-        <w:t>6</w:t>
-      </w:r>
-      <w:r>
-        <w:rPr>
-          <w:noProof/>
-        </w:rPr>
-        <w:fldChar w:fldCharType="end"/>
-      </w:r>
+      <w:fldSimple w:instr=" SEQ Abbildung_ \* ARABIC ">
+        <w:r>
+          <w:rPr>
+            <w:noProof/>
+          </w:rPr>
+          <w:t>6</w:t>
+        </w:r>
+      </w:fldSimple>
       <w:bookmarkEnd w:id="14"/>
       <w:r>
         <w:t xml:space="preserve">: </w:t>
@@ -6282,27 +6204,14 @@
       <w:r>
         <w:t xml:space="preserve">Abbildung </w:t>
       </w:r>
-      <w:r>
-        <w:fldChar w:fldCharType="begin"/>
-      </w:r>
-      <w:r>
-        <w:instrText xml:space="preserve"> SEQ Abbildung_ \* ARABIC </w:instrText>
-      </w:r>
-      <w:r>
-        <w:fldChar w:fldCharType="separate"/>
-      </w:r>
-      <w:r>
-        <w:rPr>
-          <w:noProof/>
-        </w:rPr>
-        <w:t>7</w:t>
-      </w:r>
-      <w:r>
-        <w:rPr>
-          <w:noProof/>
-        </w:rPr>
-        <w:fldChar w:fldCharType="end"/>
-      </w:r>
+      <w:fldSimple w:instr=" SEQ Abbildung_ \* ARABIC ">
+        <w:r>
+          <w:rPr>
+            <w:noProof/>
+          </w:rPr>
+          <w:t>7</w:t>
+        </w:r>
+      </w:fldSimple>
       <w:bookmarkEnd w:id="17"/>
       <w:r>
         <w:t xml:space="preserve">: </w:t>
@@ -6738,27 +6647,14 @@
       <w:r>
         <w:t xml:space="preserve">Abbildung </w:t>
       </w:r>
-      <w:r>
-        <w:fldChar w:fldCharType="begin"/>
-      </w:r>
-      <w:r>
-        <w:instrText xml:space="preserve"> SEQ Abbildung_ \* ARABIC </w:instrText>
-      </w:r>
-      <w:r>
-        <w:fldChar w:fldCharType="separate"/>
-      </w:r>
-      <w:r>
-        <w:rPr>
-          <w:noProof/>
-        </w:rPr>
-        <w:t>8</w:t>
-      </w:r>
-      <w:r>
-        <w:rPr>
-          <w:noProof/>
-        </w:rPr>
-        <w:fldChar w:fldCharType="end"/>
-      </w:r>
+      <w:fldSimple w:instr=" SEQ Abbildung_ \* ARABIC ">
+        <w:r>
+          <w:rPr>
+            <w:noProof/>
+          </w:rPr>
+          <w:t>8</w:t>
+        </w:r>
+      </w:fldSimple>
       <w:bookmarkEnd w:id="20"/>
       <w:r>
         <w:t xml:space="preserve">: </w:t>
@@ -7119,7 +7015,45 @@
         <w:rPr>
           <w:lang w:val="de-DE"/>
         </w:rPr>
-        <w:t xml:space="preserve"> stellt die Fabrik also das übergeordnete Objekt, wo die Manipulation durchgeführt werden soll. Die </w:t>
+        <w:t xml:space="preserve"> </w:t>
+      </w:r>
+      <w:r>
+        <w:rPr>
+          <w:i/>
+          <w:noProof/>
+          <w:lang w:val="de-DE"/>
+        </w:rPr>
+        <w:t>Konglomerat</w:t>
+      </w:r>
+      <w:r>
+        <w:rPr>
+          <w:lang w:val="de-DE"/>
+        </w:rPr>
+        <w:t xml:space="preserve"> </w:t>
+      </w:r>
+      <w:r>
+        <w:rPr>
+          <w:lang w:val="de-DE"/>
+        </w:rPr>
+        <w:t xml:space="preserve">stellt die </w:t>
+      </w:r>
+      <w:r>
+        <w:rPr>
+          <w:lang w:val="de-DE"/>
+        </w:rPr>
+        <w:t>Simulation</w:t>
+      </w:r>
+      <w:r>
+        <w:rPr>
+          <w:lang w:val="de-DE"/>
+        </w:rPr>
+        <w:t>,</w:t>
+      </w:r>
+      <w:r>
+        <w:rPr>
+          <w:lang w:val="de-DE"/>
+        </w:rPr>
+        <w:t xml:space="preserve"> also das übergeordnete Objekt, wo die Manipulation durchgeführt werden soll. Die </w:t>
       </w:r>
       <w:proofErr w:type="spellStart"/>
       <w:r>
@@ -7164,7 +7098,19 @@
         <w:rPr>
           <w:lang w:val="de-DE"/>
         </w:rPr>
-        <w:t xml:space="preserve"> beschreibt welche Schritte vor dem aktuellen Schritt ausgeführt werden müssen.</w:t>
+        <w:t xml:space="preserve"> beschreibt</w:t>
+      </w:r>
+      <w:r>
+        <w:rPr>
+          <w:lang w:val="de-DE"/>
+        </w:rPr>
+        <w:t>,</w:t>
+      </w:r>
+      <w:r>
+        <w:rPr>
+          <w:lang w:val="de-DE"/>
+        </w:rPr>
+        <w:t xml:space="preserve"> welche Schritte vor dem aktuellen Schritt ausgeführt werden müssen.</w:t>
       </w:r>
     </w:p>
     <w:p>
@@ -7233,27 +7179,14 @@
       <w:r>
         <w:t xml:space="preserve">Abbildung </w:t>
       </w:r>
-      <w:r>
-        <w:fldChar w:fldCharType="begin"/>
-      </w:r>
-      <w:r>
-        <w:instrText xml:space="preserve"> SEQ Abbildung_ \* ARABIC </w:instrText>
-      </w:r>
-      <w:r>
-        <w:fldChar w:fldCharType="separate"/>
-      </w:r>
-      <w:r>
-        <w:rPr>
-          <w:noProof/>
-        </w:rPr>
-        <w:t>9</w:t>
-      </w:r>
-      <w:r>
-        <w:rPr>
-          <w:noProof/>
-        </w:rPr>
-        <w:fldChar w:fldCharType="end"/>
-      </w:r>
+      <w:fldSimple w:instr=" SEQ Abbildung_ \* ARABIC ">
+        <w:r>
+          <w:rPr>
+            <w:noProof/>
+          </w:rPr>
+          <w:t>9</w:t>
+        </w:r>
+      </w:fldSimple>
       <w:bookmarkEnd w:id="22"/>
       <w:r>
         <w:t xml:space="preserve">: </w:t>
@@ -7483,6 +7416,7 @@
           <w:b/>
           <w:lang w:val="de-DE"/>
         </w:rPr>
+        <w:lastRenderedPageBreak/>
         <w:t>GetMaterialFromSuppliesAndMoveBackToWarehouse</w:t>
       </w:r>
       <w:proofErr w:type="spellEnd"/>
@@ -7497,7 +7431,6 @@
         <w:rPr>
           <w:lang w:val="de-DE"/>
         </w:rPr>
-        <w:lastRenderedPageBreak/>
         <w:t xml:space="preserve">Ein Transporter wird losgeschickt, um Material vom Lieferanten zu holen. </w:t>
       </w:r>
       <w:r>
@@ -7923,6 +7856,12 @@
         <w:rPr>
           <w:lang w:val="de-DE"/>
         </w:rPr>
+        <w:t>,</w:t>
+      </w:r>
+      <w:r>
+        <w:rPr>
+          <w:lang w:val="de-DE"/>
+        </w:rPr>
         <w:t xml:space="preserve"> in der produziert wurde. Weiters wird noch das produzierte Produkt benötigt und im </w:t>
       </w:r>
       <w:proofErr w:type="spellStart"/>
@@ -7974,6 +7913,7 @@
         <w:rPr>
           <w:lang w:val="de-DE"/>
         </w:rPr>
+        <w:lastRenderedPageBreak/>
         <w:t xml:space="preserve">Die fertigen Produkte werden vom </w:t>
       </w:r>
       <w:proofErr w:type="spellStart"/>
@@ -8029,14 +7969,19 @@
         <w:rPr>
           <w:lang w:val="de-DE"/>
         </w:rPr>
-        <w:t xml:space="preserve"> </w:t>
-      </w:r>
-      <w:r>
-        <w:rPr>
-          <w:lang w:val="de-DE"/>
-        </w:rPr>
-        <w:lastRenderedPageBreak/>
-        <w:t xml:space="preserve">das produzierte Produkt benötigt und im Warehouse muss genügend Platz vorhanden sein andernfalls schlägt der </w:t>
+        <w:t xml:space="preserve"> das produzierte Produkt benötigt und im Warehouse muss genügend Platz vorhanden sein</w:t>
+      </w:r>
+      <w:r>
+        <w:rPr>
+          <w:lang w:val="de-DE"/>
+        </w:rPr>
+        <w:t>,</w:t>
+      </w:r>
+      <w:r>
+        <w:rPr>
+          <w:lang w:val="de-DE"/>
+        </w:rPr>
+        <w:t xml:space="preserve"> andernfalls schlägt der </w:t>
       </w:r>
       <w:proofErr w:type="spellStart"/>
       <w:r>
@@ -8126,13 +8071,6 @@
         </w:rPr>
         <w:t xml:space="preserve"> fehl.</w:t>
       </w:r>
-    </w:p>
-    <w:p>
-      <w:pPr>
-        <w:rPr>
-          <w:lang w:val="de-DE"/>
-        </w:rPr>
-      </w:pPr>
     </w:p>
     <w:p>
       <w:pPr>
@@ -8291,27 +8229,14 @@
       <w:r>
         <w:t xml:space="preserve">Abbildung </w:t>
       </w:r>
-      <w:r>
-        <w:fldChar w:fldCharType="begin"/>
-      </w:r>
-      <w:r>
-        <w:instrText xml:space="preserve"> SEQ Abbildung_ \* ARABIC </w:instrText>
-      </w:r>
-      <w:r>
-        <w:fldChar w:fldCharType="separate"/>
-      </w:r>
-      <w:r>
-        <w:rPr>
-          <w:noProof/>
-        </w:rPr>
-        <w:t>10</w:t>
-      </w:r>
-      <w:r>
-        <w:rPr>
-          <w:noProof/>
-        </w:rPr>
-        <w:fldChar w:fldCharType="end"/>
-      </w:r>
+      <w:fldSimple w:instr=" SEQ Abbildung_ \* ARABIC ">
+        <w:r>
+          <w:rPr>
+            <w:noProof/>
+          </w:rPr>
+          <w:t>10</w:t>
+        </w:r>
+      </w:fldSimple>
       <w:bookmarkEnd w:id="24"/>
       <w:r>
         <w:t xml:space="preserve">: </w:t>
@@ -8560,27 +8485,14 @@
       <w:r>
         <w:t xml:space="preserve">Abbildung </w:t>
       </w:r>
-      <w:r>
-        <w:fldChar w:fldCharType="begin"/>
-      </w:r>
-      <w:r>
-        <w:instrText xml:space="preserve"> SEQ Abbildung_ \* ARABIC </w:instrText>
-      </w:r>
-      <w:r>
-        <w:fldChar w:fldCharType="separate"/>
-      </w:r>
-      <w:r>
-        <w:rPr>
-          <w:noProof/>
-        </w:rPr>
-        <w:t>11</w:t>
-      </w:r>
-      <w:r>
-        <w:rPr>
-          <w:noProof/>
-        </w:rPr>
-        <w:fldChar w:fldCharType="end"/>
-      </w:r>
+      <w:fldSimple w:instr=" SEQ Abbildung_ \* ARABIC ">
+        <w:r>
+          <w:rPr>
+            <w:noProof/>
+          </w:rPr>
+          <w:t>11</w:t>
+        </w:r>
+      </w:fldSimple>
       <w:bookmarkEnd w:id="27"/>
       <w:r>
         <w:t xml:space="preserve">: </w:t>
@@ -8911,7 +8823,21 @@
         <w:rPr>
           <w:lang w:val="de-DE"/>
         </w:rPr>
-        <w:t xml:space="preserve"> wird der FirstComeFirstServe Algorithmus </w:t>
+        <w:t xml:space="preserve"> wird der </w:t>
+      </w:r>
+      <w:proofErr w:type="spellStart"/>
+      <w:r>
+        <w:rPr>
+          <w:lang w:val="de-DE"/>
+        </w:rPr>
+        <w:t>FirstComeFirstServe</w:t>
+      </w:r>
+      <w:proofErr w:type="spellEnd"/>
+      <w:r>
+        <w:rPr>
+          <w:lang w:val="de-DE"/>
+        </w:rPr>
+        <w:t xml:space="preserve"> Algorithmus </w:t>
       </w:r>
       <w:r>
         <w:rPr>
@@ -10773,27 +10699,14 @@
       <w:r>
         <w:t xml:space="preserve">Tabelle </w:t>
       </w:r>
-      <w:r>
-        <w:fldChar w:fldCharType="begin"/>
-      </w:r>
-      <w:r>
-        <w:instrText xml:space="preserve"> SEQ Tabelle \* ARABIC </w:instrText>
-      </w:r>
-      <w:r>
-        <w:fldChar w:fldCharType="separate"/>
-      </w:r>
-      <w:r>
-        <w:rPr>
-          <w:noProof/>
-        </w:rPr>
-        <w:t>1</w:t>
-      </w:r>
-      <w:r>
-        <w:rPr>
-          <w:noProof/>
-        </w:rPr>
-        <w:fldChar w:fldCharType="end"/>
-      </w:r>
+      <w:fldSimple w:instr=" SEQ Tabelle \* ARABIC ">
+        <w:r>
+          <w:rPr>
+            <w:noProof/>
+          </w:rPr>
+          <w:t>1</w:t>
+        </w:r>
+      </w:fldSimple>
       <w:r>
         <w:t>: Beschreibung der CSV Dateien</w:t>
       </w:r>
@@ -10855,27 +10768,14 @@
       <w:r>
         <w:t xml:space="preserve">Abbildung </w:t>
       </w:r>
-      <w:r>
-        <w:fldChar w:fldCharType="begin"/>
-      </w:r>
-      <w:r>
-        <w:instrText xml:space="preserve"> SEQ Abbildung_ \* ARABIC </w:instrText>
-      </w:r>
-      <w:r>
-        <w:fldChar w:fldCharType="separate"/>
-      </w:r>
-      <w:r>
-        <w:rPr>
-          <w:noProof/>
-        </w:rPr>
-        <w:t>12</w:t>
-      </w:r>
-      <w:r>
-        <w:rPr>
-          <w:noProof/>
-        </w:rPr>
-        <w:fldChar w:fldCharType="end"/>
-      </w:r>
+      <w:fldSimple w:instr=" SEQ Abbildung_ \* ARABIC ">
+        <w:r>
+          <w:rPr>
+            <w:noProof/>
+          </w:rPr>
+          <w:t>12</w:t>
+        </w:r>
+      </w:fldSimple>
       <w:r>
         <w:t>: Aufbau der Produkte.csv</w:t>
       </w:r>
@@ -10941,27 +10841,14 @@
       <w:r>
         <w:t xml:space="preserve">Abbildung </w:t>
       </w:r>
-      <w:r>
-        <w:fldChar w:fldCharType="begin"/>
-      </w:r>
-      <w:r>
-        <w:instrText xml:space="preserve"> SEQ Abbildung_ \* ARABIC </w:instrText>
-      </w:r>
-      <w:r>
-        <w:fldChar w:fldCharType="separate"/>
-      </w:r>
-      <w:r>
-        <w:rPr>
-          <w:noProof/>
-        </w:rPr>
-        <w:t>13</w:t>
-      </w:r>
-      <w:r>
-        <w:rPr>
-          <w:noProof/>
-        </w:rPr>
-        <w:fldChar w:fldCharType="end"/>
-      </w:r>
+      <w:fldSimple w:instr=" SEQ Abbildung_ \* ARABIC ">
+        <w:r>
+          <w:rPr>
+            <w:noProof/>
+          </w:rPr>
+          <w:t>13</w:t>
+        </w:r>
+      </w:fldSimple>
       <w:r>
         <w:t xml:space="preserve">: </w:t>
       </w:r>
@@ -11215,27 +11102,14 @@
       <w:r>
         <w:t xml:space="preserve">Tabelle </w:t>
       </w:r>
-      <w:r>
-        <w:fldChar w:fldCharType="begin"/>
-      </w:r>
-      <w:r>
-        <w:instrText xml:space="preserve"> SEQ Tabelle \* ARABIC </w:instrText>
-      </w:r>
-      <w:r>
-        <w:fldChar w:fldCharType="separate"/>
-      </w:r>
-      <w:r>
-        <w:rPr>
-          <w:noProof/>
-        </w:rPr>
-        <w:t>2</w:t>
-      </w:r>
-      <w:r>
-        <w:rPr>
-          <w:noProof/>
-        </w:rPr>
-        <w:fldChar w:fldCharType="end"/>
-      </w:r>
+      <w:fldSimple w:instr=" SEQ Tabelle \* ARABIC ">
+        <w:r>
+          <w:rPr>
+            <w:noProof/>
+          </w:rPr>
+          <w:t>2</w:t>
+        </w:r>
+      </w:fldSimple>
       <w:r>
         <w:t xml:space="preserve">: </w:t>
       </w:r>
@@ -11964,27 +11838,14 @@
       <w:r>
         <w:t xml:space="preserve">Tabelle </w:t>
       </w:r>
-      <w:r>
-        <w:fldChar w:fldCharType="begin"/>
-      </w:r>
-      <w:r>
-        <w:instrText xml:space="preserve"> SEQ Tabelle \* ARABIC </w:instrText>
-      </w:r>
-      <w:r>
-        <w:fldChar w:fldCharType="separate"/>
-      </w:r>
-      <w:r>
-        <w:rPr>
-          <w:noProof/>
-        </w:rPr>
-        <w:t>3</w:t>
-      </w:r>
-      <w:r>
-        <w:rPr>
-          <w:noProof/>
-        </w:rPr>
-        <w:fldChar w:fldCharType="end"/>
-      </w:r>
+      <w:fldSimple w:instr=" SEQ Tabelle \* ARABIC ">
+        <w:r>
+          <w:rPr>
+            <w:noProof/>
+          </w:rPr>
+          <w:t>3</w:t>
+        </w:r>
+      </w:fldSimple>
       <w:r>
         <w:t>: Beschreibung der Auftrags CSV Datei</w:t>
       </w:r>
@@ -14750,27 +14611,14 @@
       <w:r>
         <w:t xml:space="preserve"> </w:t>
       </w:r>
-      <w:r>
-        <w:fldChar w:fldCharType="begin"/>
-      </w:r>
-      <w:r>
-        <w:instrText xml:space="preserve"> SEQ Abbildung_ \* ARABIC </w:instrText>
-      </w:r>
-      <w:r>
-        <w:fldChar w:fldCharType="separate"/>
-      </w:r>
-      <w:r>
-        <w:rPr>
-          <w:noProof/>
-        </w:rPr>
-        <w:t>14</w:t>
-      </w:r>
-      <w:r>
-        <w:rPr>
-          <w:noProof/>
-        </w:rPr>
-        <w:fldChar w:fldCharType="end"/>
-      </w:r>
+      <w:fldSimple w:instr=" SEQ Abbildung_ \* ARABIC ">
+        <w:r>
+          <w:rPr>
+            <w:noProof/>
+          </w:rPr>
+          <w:t>14</w:t>
+        </w:r>
+      </w:fldSimple>
       <w:bookmarkEnd w:id="48"/>
       <w:r>
         <w:t xml:space="preserve">: </w:t>
@@ -14977,27 +14825,14 @@
       <w:r>
         <w:t xml:space="preserve">Abbildung </w:t>
       </w:r>
-      <w:r>
-        <w:fldChar w:fldCharType="begin"/>
-      </w:r>
-      <w:r>
-        <w:instrText xml:space="preserve"> SEQ Abbildung_ \* ARABIC </w:instrText>
-      </w:r>
-      <w:r>
-        <w:fldChar w:fldCharType="separate"/>
-      </w:r>
-      <w:r>
-        <w:rPr>
-          <w:noProof/>
-        </w:rPr>
-        <w:t>15</w:t>
-      </w:r>
-      <w:r>
-        <w:rPr>
-          <w:noProof/>
-        </w:rPr>
-        <w:fldChar w:fldCharType="end"/>
-      </w:r>
+      <w:fldSimple w:instr=" SEQ Abbildung_ \* ARABIC ">
+        <w:r>
+          <w:rPr>
+            <w:noProof/>
+          </w:rPr>
+          <w:t>15</w:t>
+        </w:r>
+      </w:fldSimple>
       <w:bookmarkEnd w:id="51"/>
       <w:r>
         <w:t xml:space="preserve">: </w:t>
@@ -15026,6 +14861,7 @@
         </w:rPr>
         <w:t xml:space="preserve">Um zu zeigen, wie die unterschiedliche Reihenfolge der </w:t>
       </w:r>
+      <w:proofErr w:type="spellStart"/>
       <w:r>
         <w:rPr>
           <w:i/>
@@ -15033,6 +14869,7 @@
         </w:rPr>
         <w:t>FactorySteps</w:t>
       </w:r>
+      <w:proofErr w:type="spellEnd"/>
       <w:r>
         <w:rPr>
           <w:lang w:val="de-DE"/>
@@ -15177,27 +15014,14 @@
       <w:r>
         <w:t xml:space="preserve">Abbildung </w:t>
       </w:r>
-      <w:r>
-        <w:fldChar w:fldCharType="begin"/>
-      </w:r>
-      <w:r>
-        <w:instrText xml:space="preserve"> SEQ Abbildung_ \* ARABIC </w:instrText>
-      </w:r>
-      <w:r>
-        <w:fldChar w:fldCharType="separate"/>
-      </w:r>
-      <w:r>
-        <w:rPr>
-          <w:noProof/>
-        </w:rPr>
-        <w:t>16</w:t>
-      </w:r>
-      <w:r>
-        <w:rPr>
-          <w:noProof/>
-        </w:rPr>
-        <w:fldChar w:fldCharType="end"/>
-      </w:r>
+      <w:fldSimple w:instr=" SEQ Abbildung_ \* ARABIC ">
+        <w:r>
+          <w:rPr>
+            <w:noProof/>
+          </w:rPr>
+          <w:t>16</w:t>
+        </w:r>
+      </w:fldSimple>
       <w:bookmarkEnd w:id="53"/>
       <w:r>
         <w:t xml:space="preserve">: </w:t>
@@ -15350,27 +15174,14 @@
       <w:r>
         <w:t xml:space="preserve">Abbildung </w:t>
       </w:r>
-      <w:r>
-        <w:fldChar w:fldCharType="begin"/>
-      </w:r>
-      <w:r>
-        <w:instrText xml:space="preserve"> SEQ Abbildung_ \* ARABIC </w:instrText>
-      </w:r>
-      <w:r>
-        <w:fldChar w:fldCharType="separate"/>
-      </w:r>
-      <w:r>
-        <w:rPr>
-          <w:noProof/>
-        </w:rPr>
-        <w:t>17</w:t>
-      </w:r>
-      <w:r>
-        <w:rPr>
-          <w:noProof/>
-        </w:rPr>
-        <w:fldChar w:fldCharType="end"/>
-      </w:r>
+      <w:fldSimple w:instr=" SEQ Abbildung_ \* ARABIC ">
+        <w:r>
+          <w:rPr>
+            <w:noProof/>
+          </w:rPr>
+          <w:t>17</w:t>
+        </w:r>
+      </w:fldSimple>
       <w:bookmarkEnd w:id="55"/>
       <w:r>
         <w:t xml:space="preserve">: </w:t>
@@ -29003,7 +28814,6 @@
         <w:docPartUnique/>
       </w:docPartObj>
     </w:sdtPr>
-    <w:sdtEndPr/>
     <w:sdtContent>
       <w:p>
         <w:pPr>
@@ -29124,33 +28934,17 @@
     <w:r>
       <w:tab/>
     </w:r>
-    <w:r>
-      <w:fldChar w:fldCharType="begin"/>
-    </w:r>
-    <w:r>
-      <w:instrText xml:space="preserve"> STYLEREF  "Überschrift 1"  \* MERGEFORMAT </w:instrText>
-    </w:r>
-    <w:r>
-      <w:fldChar w:fldCharType="separate"/>
-    </w:r>
-    <w:r>
-      <w:rPr>
-        <w:b/>
-        <w:bCs/>
-        <w:noProof/>
-        <w:lang w:val="en-US"/>
-      </w:rPr>
-      <w:t>Inhaltsverzeichnis</w:t>
-    </w:r>
-    <w:r>
-      <w:rPr>
-        <w:b/>
-        <w:bCs/>
-        <w:noProof/>
-        <w:lang w:val="en-US"/>
-      </w:rPr>
-      <w:fldChar w:fldCharType="end"/>
-    </w:r>
+    <w:fldSimple w:instr=" STYLEREF  &quot;Überschrift 1&quot;  \* MERGEFORMAT ">
+      <w:r>
+        <w:rPr>
+          <w:b/>
+          <w:bCs/>
+          <w:noProof/>
+          <w:lang w:val="en-US"/>
+        </w:rPr>
+        <w:t>Inhaltsverzeichnis</w:t>
+      </w:r>
+    </w:fldSimple>
   </w:p>
 </w:hdr>
 </file>
@@ -29162,66 +28956,34 @@
       <w:pStyle w:val="Kopfzeile"/>
       <w:jc w:val="right"/>
     </w:pPr>
-    <w:r>
-      <w:fldChar w:fldCharType="begin"/>
-    </w:r>
-    <w:r>
-      <w:instrText xml:space="preserve"> STYLEREF  Titel  \* MERGEFORMAT </w:instrText>
-    </w:r>
-    <w:r>
-      <w:fldChar w:fldCharType="separate"/>
-    </w:r>
-    <w:r>
-      <w:rPr>
-        <w:b/>
-        <w:bCs/>
-        <w:noProof/>
-        <w:lang w:val="en-US"/>
-      </w:rPr>
-      <w:t>Software-Engineering</w:t>
-    </w:r>
-    <w:r>
-      <w:rPr>
-        <w:b/>
-        <w:bCs/>
-        <w:noProof/>
-        <w:lang w:val="en-US"/>
-      </w:rPr>
-      <w:fldChar w:fldCharType="end"/>
-    </w:r>
+    <w:fldSimple w:instr=" STYLEREF  Titel  \* MERGEFORMAT ">
+      <w:r>
+        <w:rPr>
+          <w:b/>
+          <w:bCs/>
+          <w:noProof/>
+          <w:lang w:val="en-US"/>
+        </w:rPr>
+        <w:t>Software-Engineering</w:t>
+      </w:r>
+    </w:fldSimple>
     <w:r>
       <w:tab/>
     </w:r>
     <w:r>
       <w:tab/>
     </w:r>
-    <w:r>
-      <w:fldChar w:fldCharType="begin"/>
-    </w:r>
-    <w:r>
-      <w:instrText xml:space="preserve"> STYLEREF  "Überschrift 1"  \* MERGEFORMAT </w:instrText>
-    </w:r>
-    <w:r>
-      <w:fldChar w:fldCharType="separate"/>
-    </w:r>
-    <w:r>
-      <w:rPr>
-        <w:b/>
-        <w:bCs/>
-        <w:noProof/>
-        <w:lang w:val="en-US"/>
-      </w:rPr>
-      <w:t>Abbildungs- und Tabellenverzeichnis</w:t>
-    </w:r>
-    <w:r>
-      <w:rPr>
-        <w:b/>
-        <w:bCs/>
-        <w:noProof/>
-        <w:lang w:val="en-US"/>
-      </w:rPr>
-      <w:fldChar w:fldCharType="end"/>
-    </w:r>
+    <w:fldSimple w:instr=" STYLEREF  &quot;Überschrift 1&quot;  \* MERGEFORMAT ">
+      <w:r>
+        <w:rPr>
+          <w:b/>
+          <w:bCs/>
+          <w:noProof/>
+          <w:lang w:val="en-US"/>
+        </w:rPr>
+        <w:t>Abbildungs- und Tabellenverzeichnis</w:t>
+      </w:r>
+    </w:fldSimple>
   </w:p>
 </w:hdr>
 </file>
@@ -29233,66 +28995,34 @@
       <w:pStyle w:val="Kopfzeile"/>
       <w:jc w:val="right"/>
     </w:pPr>
-    <w:r>
-      <w:fldChar w:fldCharType="begin"/>
-    </w:r>
-    <w:r>
-      <w:instrText xml:space="preserve"> STYLEREF  Titel  \* MERGEFORMAT </w:instrText>
-    </w:r>
-    <w:r>
-      <w:fldChar w:fldCharType="separate"/>
-    </w:r>
-    <w:r>
-      <w:rPr>
-        <w:b/>
-        <w:bCs/>
-        <w:noProof/>
-        <w:lang w:val="en-US"/>
-      </w:rPr>
-      <w:t>Software-Engineering</w:t>
-    </w:r>
-    <w:r>
-      <w:rPr>
-        <w:b/>
-        <w:bCs/>
-        <w:noProof/>
-        <w:lang w:val="en-US"/>
-      </w:rPr>
-      <w:fldChar w:fldCharType="end"/>
-    </w:r>
+    <w:fldSimple w:instr=" STYLEREF  Titel  \* MERGEFORMAT ">
+      <w:r>
+        <w:rPr>
+          <w:b/>
+          <w:bCs/>
+          <w:noProof/>
+          <w:lang w:val="en-US"/>
+        </w:rPr>
+        <w:t>Software-Engineering</w:t>
+      </w:r>
+    </w:fldSimple>
     <w:r>
       <w:tab/>
     </w:r>
     <w:r>
       <w:tab/>
     </w:r>
-    <w:r>
-      <w:fldChar w:fldCharType="begin"/>
-    </w:r>
-    <w:r>
-      <w:instrText xml:space="preserve"> STYLEREF  "Überschrift 1"  \* MERGEFORMAT </w:instrText>
-    </w:r>
-    <w:r>
-      <w:fldChar w:fldCharType="separate"/>
-    </w:r>
-    <w:r>
-      <w:rPr>
-        <w:b/>
-        <w:bCs/>
-        <w:noProof/>
-        <w:lang w:val="en-US"/>
-      </w:rPr>
-      <w:t>Ergebnisse</w:t>
-    </w:r>
-    <w:r>
-      <w:rPr>
-        <w:b/>
-        <w:bCs/>
-        <w:noProof/>
-        <w:lang w:val="en-US"/>
-      </w:rPr>
-      <w:fldChar w:fldCharType="end"/>
-    </w:r>
+    <w:fldSimple w:instr=" STYLEREF  &quot;Überschrift 1&quot;  \* MERGEFORMAT ">
+      <w:r>
+        <w:rPr>
+          <w:b/>
+          <w:bCs/>
+          <w:noProof/>
+          <w:lang w:val="en-US"/>
+        </w:rPr>
+        <w:t>Ergebnisse</w:t>
+      </w:r>
+    </w:fldSimple>
   </w:p>
 </w:hdr>
 </file>
@@ -29302,7 +29032,7 @@
   <w:abstractNum w:abstractNumId="0" w15:restartNumberingAfterBreak="0">
     <w:nsid w:val="FFFFFF89"/>
     <w:multiLevelType w:val="singleLevel"/>
-    <w:tmpl w:val="219E240E"/>
+    <w:tmpl w:val="1D14E5C8"/>
     <w:lvl w:ilvl="0">
       <w:start w:val="1"/>
       <w:numFmt w:val="bullet"/>

--- a/Benutzerhandbuch_SE_Hoffelner_Nehl.docx
+++ b/Benutzerhandbuch_SE_Hoffelner_Nehl.docx
@@ -360,60 +360,38 @@
               </w:rPr>
               <w:br/>
             </w:r>
-            <w:proofErr w:type="spellStart"/>
             <w:r>
               <w:rPr>
                 <w:lang w:val="de-DE"/>
               </w:rPr>
-              <w:t>Nehl</w:t>
-            </w:r>
-            <w:proofErr w:type="spellEnd"/>
-            <w:r>
+              <w:t>Nehl Stefan, m00935188</w:t>
+            </w:r>
+          </w:p>
+          <w:p>
+            <w:pPr>
+              <w:jc w:val="left"/>
               <w:rPr>
                 <w:lang w:val="de-DE"/>
               </w:rPr>
-              <w:t xml:space="preserve"> Stefan, m00935188</w:t>
-            </w:r>
-          </w:p>
-          <w:p>
-            <w:pPr>
-              <w:jc w:val="left"/>
+            </w:pPr>
+          </w:p>
+        </w:tc>
+        <w:tc>
+          <w:tcPr>
+            <w:tcW w:w="2500" w:type="pct"/>
+          </w:tcPr>
+          <w:p>
+            <w:pPr>
+              <w:jc w:val="right"/>
               <w:rPr>
                 <w:lang w:val="de-DE"/>
               </w:rPr>
             </w:pPr>
-          </w:p>
-        </w:tc>
-        <w:tc>
-          <w:tcPr>
-            <w:tcW w:w="2500" w:type="pct"/>
-          </w:tcPr>
-          <w:p>
-            <w:pPr>
-              <w:jc w:val="right"/>
+            <w:r>
               <w:rPr>
                 <w:lang w:val="de-DE"/>
               </w:rPr>
-            </w:pPr>
-            <w:r>
-              <w:rPr>
-                <w:lang w:val="de-DE"/>
-              </w:rPr>
-              <w:t xml:space="preserve">Univ.-Prof. Dipl.-Ing. </w:t>
-            </w:r>
-            <w:proofErr w:type="spellStart"/>
-            <w:r>
-              <w:rPr>
-                <w:lang w:val="de-DE"/>
-              </w:rPr>
-              <w:t>Dr.techn</w:t>
-            </w:r>
-            <w:proofErr w:type="spellEnd"/>
-            <w:r>
-              <w:rPr>
-                <w:lang w:val="de-DE"/>
-              </w:rPr>
-              <w:t>. Peter Auer</w:t>
+              <w:t>Univ.-Prof. Dipl.-Ing. Dr.techn. Peter Auer</w:t>
             </w:r>
             <w:r>
               <w:rPr>
@@ -474,7 +452,7 @@
           <w:noProof/>
           <w:lang w:val="de-DE"/>
         </w:rPr>
-        <w:t>25. August 2022</w:t>
+        <w:t>26. August 2022</w:t>
       </w:r>
       <w:r>
         <w:rPr>
@@ -797,7 +775,7 @@
         <w:rPr>
           <w:noProof/>
         </w:rPr>
-        <w:t>8</w:t>
+        <w:t>9</w:t>
       </w:r>
       <w:r>
         <w:rPr>
@@ -1336,7 +1314,7 @@
         <w:rPr>
           <w:noProof/>
         </w:rPr>
-        <w:t>19</w:t>
+        <w:t>18</w:t>
       </w:r>
       <w:r>
         <w:rPr>
@@ -1644,7 +1622,7 @@
         <w:rPr>
           <w:noProof/>
         </w:rPr>
-        <w:t>20</w:t>
+        <w:t>21</w:t>
       </w:r>
       <w:r>
         <w:rPr>
@@ -2787,7 +2765,7 @@
             <w:noProof/>
             <w:webHidden/>
           </w:rPr>
-          <w:t>6</w:t>
+          <w:t>7</w:t>
         </w:r>
         <w:r>
           <w:rPr>
@@ -3207,7 +3185,7 @@
             <w:noProof/>
             <w:webHidden/>
           </w:rPr>
-          <w:t>9</w:t>
+          <w:t>10</w:t>
         </w:r>
         <w:r>
           <w:rPr>
@@ -3627,7 +3605,7 @@
             <w:noProof/>
             <w:webHidden/>
           </w:rPr>
-          <w:t>21</w:t>
+          <w:t>22</w:t>
         </w:r>
         <w:r>
           <w:rPr>
@@ -5245,41 +5223,13 @@
         <w:rPr>
           <w:lang w:val="de-DE"/>
         </w:rPr>
-        <w:t xml:space="preserve">Abstrakt betrachtet, beinhaltet eine Firma: einen Namen, Input- und </w:t>
-      </w:r>
-      <w:proofErr w:type="spellStart"/>
-      <w:r>
-        <w:rPr>
-          <w:lang w:val="de-DE"/>
-        </w:rPr>
-        <w:t>Outputbuffer</w:t>
-      </w:r>
-      <w:proofErr w:type="spellEnd"/>
-      <w:r>
-        <w:rPr>
-          <w:lang w:val="de-DE"/>
-        </w:rPr>
-        <w:t xml:space="preserve">, und Fertigungsprozesse. </w:t>
-      </w:r>
-      <w:r>
-        <w:rPr>
-          <w:lang w:val="de-DE"/>
-        </w:rPr>
-        <w:t xml:space="preserve">Die Anzahl der Input- und </w:t>
-      </w:r>
-      <w:proofErr w:type="spellStart"/>
-      <w:r>
-        <w:rPr>
-          <w:lang w:val="de-DE"/>
-        </w:rPr>
-        <w:t>Outputbuffer</w:t>
-      </w:r>
-      <w:proofErr w:type="spellEnd"/>
-      <w:r>
-        <w:rPr>
-          <w:lang w:val="de-DE"/>
-        </w:rPr>
-        <w:t xml:space="preserve"> kann hierbei variieren. Fertigungsprozesse </w:t>
+        <w:t xml:space="preserve">Abstrakt betrachtet, beinhaltet eine Firma: einen Namen, Input- und Outputbuffer, und Fertigungsprozesse. </w:t>
+      </w:r>
+      <w:r>
+        <w:rPr>
+          <w:lang w:val="de-DE"/>
+        </w:rPr>
+        <w:t xml:space="preserve">Die Anzahl der Input- und Outputbuffer kann hierbei variieren. Fertigungsprozesse </w:t>
       </w:r>
       <w:r>
         <w:rPr>
@@ -5766,6 +5716,38 @@
     </w:p>
     <w:p>
       <w:pPr>
+        <w:pStyle w:val="Textkrper"/>
+        <w:rPr>
+          <w:lang w:val="de-DE"/>
+        </w:rPr>
+      </w:pPr>
+    </w:p>
+    <w:p>
+      <w:pPr>
+        <w:pStyle w:val="Textkrper"/>
+        <w:rPr>
+          <w:lang w:val="de-DE"/>
+        </w:rPr>
+      </w:pPr>
+    </w:p>
+    <w:p>
+      <w:pPr>
+        <w:pStyle w:val="Textkrper"/>
+        <w:rPr>
+          <w:lang w:val="de-DE"/>
+        </w:rPr>
+      </w:pPr>
+    </w:p>
+    <w:p>
+      <w:pPr>
+        <w:pStyle w:val="Textkrper"/>
+        <w:rPr>
+          <w:lang w:val="de-DE"/>
+        </w:rPr>
+      </w:pPr>
+    </w:p>
+    <w:p>
+      <w:pPr>
         <w:pStyle w:val="berschrift1"/>
         <w:rPr>
           <w:lang w:val="de-DE"/>
@@ -5776,6 +5758,7 @@
         <w:rPr>
           <w:lang w:val="de-DE"/>
         </w:rPr>
+        <w:lastRenderedPageBreak/>
         <w:t>Aufbau der SRC</w:t>
       </w:r>
       <w:bookmarkEnd w:id="3"/>
@@ -5864,21 +5847,12 @@
         </w:rPr>
         <w:t xml:space="preserve"> nur aus dem </w:t>
       </w:r>
-      <w:proofErr w:type="spellStart"/>
       <w:r>
         <w:rPr>
           <w:i/>
           <w:lang w:val="de-DE"/>
         </w:rPr>
-        <w:t>logistikoptimierung</w:t>
-      </w:r>
-      <w:proofErr w:type="spellEnd"/>
-      <w:r>
-        <w:rPr>
-          <w:i/>
-          <w:lang w:val="de-DE"/>
-        </w:rPr>
-        <w:t>-Ordner.</w:t>
+        <w:t>logistikoptimierung-Ordner.</w:t>
       </w:r>
       <w:r>
         <w:rPr>
@@ -5897,7 +5871,6 @@
           <w:noProof/>
           <w:lang w:val="de-DE"/>
         </w:rPr>
-        <w:lastRenderedPageBreak/>
         <w:drawing>
           <wp:inline distT="0" distB="0" distL="0" distR="0" wp14:anchorId="6D800AB9" wp14:editId="642846A7">
             <wp:extent cx="4324954" cy="2276793"/>
@@ -5960,14 +5933,9 @@
         <w:t xml:space="preserve">: </w:t>
       </w:r>
       <w:r>
-        <w:t xml:space="preserve">Ordnerstruktur der </w:t>
-      </w:r>
-      <w:proofErr w:type="spellStart"/>
-      <w:r>
-        <w:t>src</w:t>
+        <w:t>Ordnerstruktur der src</w:t>
       </w:r>
       <w:bookmarkEnd w:id="15"/>
-      <w:proofErr w:type="spellEnd"/>
     </w:p>
     <w:p>
       <w:pPr>
@@ -5977,7 +5945,6 @@
         </w:rPr>
       </w:pPr>
       <w:bookmarkStart w:id="16" w:name="_Toc112323251"/>
-      <w:proofErr w:type="spellStart"/>
       <w:r>
         <w:rPr>
           <w:lang w:val="de-DE"/>
@@ -5985,7 +5952,6 @@
         <w:t>Contracts</w:t>
       </w:r>
       <w:bookmarkEnd w:id="16"/>
-      <w:proofErr w:type="spellEnd"/>
     </w:p>
     <w:p>
       <w:pPr>
@@ -6043,65 +6009,38 @@
         </w:rPr>
         <w:t xml:space="preserve"> abgebildet, unterteilt sich der Ordner </w:t>
       </w:r>
-      <w:proofErr w:type="spellStart"/>
       <w:r>
         <w:rPr>
           <w:i/>
           <w:lang w:val="de-DE"/>
         </w:rPr>
-        <w:t>Contracts</w:t>
-      </w:r>
-      <w:proofErr w:type="spellEnd"/>
+        <w:t xml:space="preserve">Contracts </w:t>
+      </w:r>
+      <w:r>
+        <w:rPr>
+          <w:lang w:val="de-DE"/>
+        </w:rPr>
+        <w:t xml:space="preserve">in zwei Klassen, der </w:t>
+      </w:r>
       <w:r>
         <w:rPr>
           <w:i/>
           <w:lang w:val="de-DE"/>
         </w:rPr>
-        <w:t xml:space="preserve"> </w:t>
-      </w:r>
-      <w:r>
-        <w:rPr>
-          <w:lang w:val="de-DE"/>
-        </w:rPr>
-        <w:t xml:space="preserve">in zwei Klassen, der </w:t>
-      </w:r>
-      <w:proofErr w:type="spellStart"/>
+        <w:t>IDataService-</w:t>
+      </w:r>
+      <w:r>
+        <w:rPr>
+          <w:lang w:val="de-DE"/>
+        </w:rPr>
+        <w:t xml:space="preserve"> und </w:t>
+      </w:r>
       <w:r>
         <w:rPr>
           <w:i/>
           <w:lang w:val="de-DE"/>
         </w:rPr>
-        <w:t>IDataService</w:t>
-      </w:r>
-      <w:proofErr w:type="spellEnd"/>
-      <w:r>
-        <w:rPr>
-          <w:i/>
-          <w:lang w:val="de-DE"/>
-        </w:rPr>
-        <w:t>-</w:t>
-      </w:r>
-      <w:r>
-        <w:rPr>
-          <w:lang w:val="de-DE"/>
-        </w:rPr>
-        <w:t xml:space="preserve"> und </w:t>
-      </w:r>
-      <w:proofErr w:type="spellStart"/>
-      <w:r>
-        <w:rPr>
-          <w:i/>
-          <w:lang w:val="de-DE"/>
-        </w:rPr>
-        <w:t>IOptimizationService</w:t>
-      </w:r>
-      <w:proofErr w:type="spellEnd"/>
-      <w:r>
-        <w:rPr>
-          <w:i/>
-          <w:lang w:val="de-DE"/>
-        </w:rPr>
-        <w:t>-Klasse</w:t>
+        <w:t>IOptimizationService-Klasse</w:t>
       </w:r>
       <w:r>
         <w:rPr>
@@ -6216,13 +6155,8 @@
       <w:r>
         <w:t xml:space="preserve">: </w:t>
       </w:r>
-      <w:proofErr w:type="spellStart"/>
-      <w:r>
-        <w:t>Contracts</w:t>
-      </w:r>
-      <w:proofErr w:type="spellEnd"/>
-      <w:r>
-        <w:t>-Ordner</w:t>
+      <w:r>
+        <w:t>Contracts-Ordner</w:t>
       </w:r>
       <w:bookmarkEnd w:id="18"/>
     </w:p>
@@ -6234,7 +6168,6 @@
         </w:rPr>
       </w:pPr>
       <w:bookmarkStart w:id="19" w:name="_Toc112323252"/>
-      <w:proofErr w:type="spellStart"/>
       <w:r>
         <w:rPr>
           <w:lang w:val="de-DE"/>
@@ -6242,7 +6175,6 @@
         <w:t>Entities</w:t>
       </w:r>
       <w:bookmarkEnd w:id="19"/>
-      <w:proofErr w:type="spellEnd"/>
     </w:p>
     <w:p>
       <w:pPr>
@@ -6312,7 +6244,6 @@
         </w:rPr>
         <w:t xml:space="preserve"> </w:t>
       </w:r>
-      <w:proofErr w:type="spellStart"/>
       <w:r>
         <w:rPr>
           <w:i/>
@@ -6320,7 +6251,6 @@
         </w:rPr>
         <w:t>Entities</w:t>
       </w:r>
-      <w:proofErr w:type="spellEnd"/>
       <w:r>
         <w:rPr>
           <w:lang w:val="de-DE"/>
@@ -6339,7 +6269,6 @@
         </w:rPr>
         <w:t xml:space="preserve"> die Ordner </w:t>
       </w:r>
-      <w:proofErr w:type="spellStart"/>
       <w:r>
         <w:rPr>
           <w:i/>
@@ -6347,14 +6276,12 @@
         </w:rPr>
         <w:t>FactoryObjects</w:t>
       </w:r>
-      <w:proofErr w:type="spellEnd"/>
       <w:r>
         <w:rPr>
           <w:lang w:val="de-DE"/>
         </w:rPr>
         <w:t xml:space="preserve">, </w:t>
       </w:r>
-      <w:proofErr w:type="spellStart"/>
       <w:r>
         <w:rPr>
           <w:i/>
@@ -6362,7 +6289,6 @@
         </w:rPr>
         <w:t>WarehouseItems</w:t>
       </w:r>
-      <w:proofErr w:type="spellEnd"/>
       <w:r>
         <w:rPr>
           <w:lang w:val="de-DE"/>
@@ -6412,7 +6338,6 @@
         </w:rPr>
         <w:t xml:space="preserve"> In </w:t>
       </w:r>
-      <w:proofErr w:type="spellStart"/>
       <w:r>
         <w:rPr>
           <w:i/>
@@ -6420,7 +6345,6 @@
         </w:rPr>
         <w:t>FactoryObjects</w:t>
       </w:r>
-      <w:proofErr w:type="spellEnd"/>
       <w:r>
         <w:rPr>
           <w:lang w:val="de-DE"/>
@@ -6496,7 +6420,6 @@
         </w:rPr>
         <w:t xml:space="preserve">Die </w:t>
       </w:r>
-      <w:proofErr w:type="spellStart"/>
       <w:r>
         <w:rPr>
           <w:i/>
@@ -6504,7 +6427,6 @@
         </w:rPr>
         <w:t>WarehouseItems</w:t>
       </w:r>
-      <w:proofErr w:type="spellEnd"/>
       <w:r>
         <w:rPr>
           <w:lang w:val="de-DE"/>
@@ -6559,7 +6481,6 @@
         </w:rPr>
         <w:t xml:space="preserve">können im </w:t>
       </w:r>
-      <w:proofErr w:type="spellStart"/>
       <w:r>
         <w:rPr>
           <w:i/>
@@ -6567,7 +6488,6 @@
         </w:rPr>
         <w:t>Javadoc</w:t>
       </w:r>
-      <w:proofErr w:type="spellEnd"/>
       <w:r>
         <w:rPr>
           <w:lang w:val="de-DE"/>
@@ -6591,6 +6511,7 @@
           <w:noProof/>
           <w:lang w:val="de-DE"/>
         </w:rPr>
+        <w:lastRenderedPageBreak/>
         <w:drawing>
           <wp:inline distT="0" distB="0" distL="0" distR="0" wp14:anchorId="40994C7A" wp14:editId="5417ABF3">
             <wp:extent cx="2076450" cy="742950"/>
@@ -6657,15 +6578,7 @@
       </w:fldSimple>
       <w:bookmarkEnd w:id="20"/>
       <w:r>
-        <w:t xml:space="preserve">: </w:t>
-      </w:r>
-      <w:proofErr w:type="spellStart"/>
-      <w:r>
-        <w:t>Entities</w:t>
-      </w:r>
-      <w:proofErr w:type="spellEnd"/>
-      <w:r>
-        <w:t>-Ordner</w:t>
+        <w:t>: Entities-Ordner</w:t>
       </w:r>
       <w:bookmarkEnd w:id="21"/>
     </w:p>
@@ -6687,7 +6600,6 @@
           <w:lang w:val="de-DE"/>
         </w:rPr>
       </w:pPr>
-      <w:proofErr w:type="spellStart"/>
       <w:r>
         <w:rPr>
           <w:b/>
@@ -6698,7 +6610,6 @@
         </w:rPr>
         <w:t>FactoryStep</w:t>
       </w:r>
-      <w:proofErr w:type="spellEnd"/>
     </w:p>
     <w:p>
       <w:pPr>
@@ -6718,7 +6629,6 @@
         </w:rPr>
         <w:t xml:space="preserve">Wir verwenden für unsere Simulation </w:t>
       </w:r>
-      <w:proofErr w:type="spellStart"/>
       <w:r>
         <w:rPr>
           <w:i/>
@@ -6736,14 +6646,7 @@
         <w:rPr>
           <w:lang w:val="de-DE"/>
         </w:rPr>
-        <w:t>s</w:t>
-      </w:r>
-      <w:proofErr w:type="spellEnd"/>
-      <w:r>
-        <w:rPr>
-          <w:lang w:val="de-DE"/>
-        </w:rPr>
-        <w:t xml:space="preserve">. </w:t>
+        <w:t xml:space="preserve">s. </w:t>
       </w:r>
       <w:r>
         <w:rPr>
@@ -6751,7 +6654,6 @@
         </w:rPr>
         <w:t xml:space="preserve">Diese </w:t>
       </w:r>
-      <w:proofErr w:type="spellStart"/>
       <w:r>
         <w:rPr>
           <w:i/>
@@ -6759,7 +6661,6 @@
         </w:rPr>
         <w:t>Steps</w:t>
       </w:r>
-      <w:proofErr w:type="spellEnd"/>
       <w:r>
         <w:rPr>
           <w:lang w:val="de-DE"/>
@@ -6797,7 +6698,6 @@
           <w:lang w:val="de-DE"/>
         </w:rPr>
       </w:pPr>
-      <w:proofErr w:type="spellStart"/>
       <w:r>
         <w:rPr>
           <w:i/>
@@ -6805,7 +6705,6 @@
         </w:rPr>
         <w:t>FactoryStep</w:t>
       </w:r>
-      <w:proofErr w:type="spellEnd"/>
       <w:r>
         <w:rPr>
           <w:lang w:val="de-DE"/>
@@ -6862,21 +6761,12 @@
         </w:rPr>
         <w:t xml:space="preserve">Dabei ist das </w:t>
       </w:r>
-      <w:proofErr w:type="spellStart"/>
       <w:r>
         <w:rPr>
           <w:i/>
           <w:lang w:val="de-DE"/>
         </w:rPr>
-        <w:t>itemToManipulate</w:t>
-      </w:r>
-      <w:proofErr w:type="spellEnd"/>
-      <w:r>
-        <w:rPr>
-          <w:i/>
-          <w:lang w:val="de-DE"/>
-        </w:rPr>
-        <w:t xml:space="preserve"> </w:t>
+        <w:t xml:space="preserve">itemToManipulate </w:t>
       </w:r>
       <w:r>
         <w:rPr>
@@ -6927,7 +6817,6 @@
         </w:rPr>
         <w:t xml:space="preserve"> </w:t>
       </w:r>
-      <w:proofErr w:type="spellStart"/>
       <w:r>
         <w:rPr>
           <w:i/>
@@ -6935,7 +6824,6 @@
         </w:rPr>
         <w:t>FactoryStepTyp</w:t>
       </w:r>
-      <w:proofErr w:type="spellEnd"/>
       <w:r>
         <w:rPr>
           <w:lang w:val="de-DE"/>
@@ -6952,148 +6840,110 @@
         <w:rPr>
           <w:lang w:val="de-DE"/>
         </w:rPr>
-        <w:t xml:space="preserve"> im </w:t>
-      </w:r>
-      <w:proofErr w:type="spellStart"/>
-      <w:r>
-        <w:rPr>
-          <w:lang w:val="de-DE"/>
-        </w:rPr>
-        <w:t>Enum</w:t>
-      </w:r>
-      <w:proofErr w:type="spellEnd"/>
+        <w:t xml:space="preserve"> im Enum </w:t>
+      </w:r>
+      <w:r>
+        <w:rPr>
+          <w:lang w:val="de-DE"/>
+        </w:rPr>
+        <w:t>FactoryStepTypes</w:t>
+      </w:r>
+      <w:r>
+        <w:rPr>
+          <w:lang w:val="de-DE"/>
+        </w:rPr>
+        <w:t xml:space="preserve"> hinterlegt.</w:t>
+      </w:r>
+      <w:r>
+        <w:rPr>
+          <w:lang w:val="de-DE"/>
+        </w:rPr>
+        <w:t xml:space="preserve"> Das Object </w:t>
+      </w:r>
+      <w:r>
+        <w:rPr>
+          <w:i/>
+          <w:lang w:val="de-DE"/>
+        </w:rPr>
+        <w:t>factory</w:t>
+      </w:r>
       <w:r>
         <w:rPr>
           <w:lang w:val="de-DE"/>
         </w:rPr>
         <w:t xml:space="preserve"> </w:t>
       </w:r>
-      <w:proofErr w:type="spellStart"/>
-      <w:r>
-        <w:rPr>
-          <w:lang w:val="de-DE"/>
-        </w:rPr>
-        <w:t>FactoryStepTypes</w:t>
-      </w:r>
-      <w:proofErr w:type="spellEnd"/>
-      <w:r>
-        <w:rPr>
-          <w:lang w:val="de-DE"/>
-        </w:rPr>
-        <w:t xml:space="preserve"> hinterlegt.</w:t>
-      </w:r>
-      <w:r>
-        <w:rPr>
-          <w:lang w:val="de-DE"/>
-        </w:rPr>
-        <w:t xml:space="preserve"> Das </w:t>
-      </w:r>
-      <w:proofErr w:type="spellStart"/>
-      <w:r>
-        <w:rPr>
-          <w:lang w:val="de-DE"/>
-        </w:rPr>
-        <w:t>Object</w:t>
-      </w:r>
-      <w:proofErr w:type="spellEnd"/>
+      <w:r>
+        <w:rPr>
+          <w:i/>
+          <w:noProof/>
+          <w:lang w:val="de-DE"/>
+        </w:rPr>
+        <w:t>Konglomerat</w:t>
+      </w:r>
       <w:r>
         <w:rPr>
           <w:lang w:val="de-DE"/>
         </w:rPr>
         <w:t xml:space="preserve"> </w:t>
       </w:r>
-      <w:proofErr w:type="spellStart"/>
+      <w:r>
+        <w:rPr>
+          <w:lang w:val="de-DE"/>
+        </w:rPr>
+        <w:t xml:space="preserve">stellt die </w:t>
+      </w:r>
+      <w:r>
+        <w:rPr>
+          <w:lang w:val="de-DE"/>
+        </w:rPr>
+        <w:t>Simulation</w:t>
+      </w:r>
+      <w:r>
+        <w:rPr>
+          <w:lang w:val="de-DE"/>
+        </w:rPr>
+        <w:t>,</w:t>
+      </w:r>
+      <w:r>
+        <w:rPr>
+          <w:lang w:val="de-DE"/>
+        </w:rPr>
+        <w:t xml:space="preserve"> also das übergeordnete Objekt, wo die Manipulation durchgeführt werden soll. Die </w:t>
+      </w:r>
       <w:r>
         <w:rPr>
           <w:i/>
           <w:lang w:val="de-DE"/>
         </w:rPr>
-        <w:t>factory</w:t>
-      </w:r>
-      <w:proofErr w:type="spellEnd"/>
-      <w:r>
-        <w:rPr>
-          <w:lang w:val="de-DE"/>
-        </w:rPr>
-        <w:t xml:space="preserve"> </w:t>
+        <w:t>amountOfItmes</w:t>
+      </w:r>
+      <w:r>
+        <w:rPr>
+          <w:lang w:val="de-DE"/>
+        </w:rPr>
+        <w:t xml:space="preserve"> ist die Anzahl an Items, welche manipuliert werden sollen. </w:t>
       </w:r>
       <w:r>
         <w:rPr>
           <w:i/>
-          <w:noProof/>
-          <w:lang w:val="de-DE"/>
-        </w:rPr>
-        <w:t>Konglomerat</w:t>
-      </w:r>
-      <w:r>
-        <w:rPr>
-          <w:lang w:val="de-DE"/>
-        </w:rPr>
-        <w:t xml:space="preserve"> </w:t>
-      </w:r>
-      <w:r>
-        <w:rPr>
-          <w:lang w:val="de-DE"/>
-        </w:rPr>
-        <w:t xml:space="preserve">stellt die </w:t>
-      </w:r>
-      <w:r>
-        <w:rPr>
-          <w:lang w:val="de-DE"/>
-        </w:rPr>
-        <w:t>Simulation</w:t>
-      </w:r>
-      <w:r>
-        <w:rPr>
-          <w:lang w:val="de-DE"/>
-        </w:rPr>
-        <w:t>,</w:t>
-      </w:r>
-      <w:r>
-        <w:rPr>
-          <w:lang w:val="de-DE"/>
-        </w:rPr>
-        <w:t xml:space="preserve"> also das übergeordnete Objekt, wo die Manipulation durchgeführt werden soll. Die </w:t>
-      </w:r>
-      <w:proofErr w:type="spellStart"/>
+          <w:lang w:val="de-DE"/>
+        </w:rPr>
+        <w:t>doTimeStep</w:t>
+      </w:r>
+      <w:r>
+        <w:rPr>
+          <w:lang w:val="de-DE"/>
+        </w:rPr>
+        <w:t xml:space="preserve"> gibt an, wann die Aktion durchgeführt werden soll und </w:t>
+      </w:r>
       <w:r>
         <w:rPr>
           <w:i/>
           <w:lang w:val="de-DE"/>
         </w:rPr>
-        <w:t>amountOfItmes</w:t>
-      </w:r>
-      <w:proofErr w:type="spellEnd"/>
-      <w:r>
-        <w:rPr>
-          <w:lang w:val="de-DE"/>
-        </w:rPr>
-        <w:t xml:space="preserve"> ist die Anzahl an Items, welche manipuliert werden sollen. </w:t>
-      </w:r>
-      <w:proofErr w:type="spellStart"/>
-      <w:r>
-        <w:rPr>
-          <w:i/>
-          <w:lang w:val="de-DE"/>
-        </w:rPr>
-        <w:t>doTimeStep</w:t>
-      </w:r>
-      <w:proofErr w:type="spellEnd"/>
-      <w:r>
-        <w:rPr>
-          <w:lang w:val="de-DE"/>
-        </w:rPr>
-        <w:t xml:space="preserve"> gibt an, wann die Aktion durchgeführt werden soll und </w:t>
-      </w:r>
-      <w:proofErr w:type="spellStart"/>
-      <w:r>
-        <w:rPr>
-          <w:i/>
-          <w:lang w:val="de-DE"/>
-        </w:rPr>
         <w:t>factoryStepsToDoBefore</w:t>
       </w:r>
-      <w:proofErr w:type="spellEnd"/>
       <w:r>
         <w:rPr>
           <w:lang w:val="de-DE"/>
@@ -7191,12 +7041,10 @@
       <w:r>
         <w:t xml:space="preserve">: </w:t>
       </w:r>
-      <w:proofErr w:type="spellStart"/>
       <w:r>
         <w:t>FactoryStep</w:t>
       </w:r>
       <w:bookmarkEnd w:id="23"/>
-      <w:proofErr w:type="spellEnd"/>
     </w:p>
     <w:p>
       <w:pPr>
@@ -7268,7 +7116,6 @@
         </w:rPr>
         <w:t xml:space="preserve">sieht man Beispielhaft die </w:t>
       </w:r>
-      <w:proofErr w:type="spellStart"/>
       <w:r>
         <w:rPr>
           <w:i/>
@@ -7280,22 +7127,7 @@
         <w:rPr>
           <w:lang w:val="de-DE"/>
         </w:rPr>
-        <w:t>‘</w:t>
-      </w:r>
-      <w:proofErr w:type="gramStart"/>
-      <w:r>
-        <w:rPr>
-          <w:lang w:val="de-DE"/>
-        </w:rPr>
-        <w:t>s</w:t>
-      </w:r>
-      <w:proofErr w:type="spellEnd"/>
-      <w:proofErr w:type="gramEnd"/>
-      <w:r>
-        <w:rPr>
-          <w:lang w:val="de-DE"/>
-        </w:rPr>
-        <w:t xml:space="preserve"> welche für </w:t>
+        <w:t xml:space="preserve">‘s welche für </w:t>
       </w:r>
       <w:r>
         <w:rPr>
@@ -7303,7 +7135,6 @@
         </w:rPr>
         <w:t xml:space="preserve">den Auftrag von 94 Stahlblech benötigt werden. Hierbei starten die </w:t>
       </w:r>
-      <w:proofErr w:type="spellStart"/>
       <w:r>
         <w:rPr>
           <w:i/>
@@ -7315,14 +7146,7 @@
         <w:rPr>
           <w:lang w:val="de-DE"/>
         </w:rPr>
-        <w:t>s</w:t>
-      </w:r>
-      <w:proofErr w:type="spellEnd"/>
-      <w:r>
-        <w:rPr>
-          <w:lang w:val="de-DE"/>
-        </w:rPr>
-        <w:t xml:space="preserve"> mit dem Holen der Rohstoffe und endet mit der Auslieferung der fertigen Produkte an den Kunden.</w:t>
+        <w:t>s mit dem Holen der Rohstoffe und endet mit der Auslieferung der fertigen Produkte an den Kunden.</w:t>
       </w:r>
     </w:p>
     <w:p>
@@ -7342,21 +7166,7 @@
         <w:rPr>
           <w:lang w:val="de-DE"/>
         </w:rPr>
-        <w:t xml:space="preserve">Alle vorhandenen </w:t>
-      </w:r>
-      <w:proofErr w:type="spellStart"/>
-      <w:r>
-        <w:rPr>
-          <w:lang w:val="de-DE"/>
-        </w:rPr>
-        <w:t>FactoryStepTypes</w:t>
-      </w:r>
-      <w:proofErr w:type="spellEnd"/>
-      <w:r>
-        <w:rPr>
-          <w:lang w:val="de-DE"/>
-        </w:rPr>
-        <w:t xml:space="preserve"> werden nun genauer beschrieben.</w:t>
+        <w:t>Alle vorhandenen FactoryStepTypes werden nun genauer beschrieben.</w:t>
       </w:r>
     </w:p>
     <w:p>
@@ -7380,6 +7190,7 @@
           <w:bCs/>
           <w:lang w:val="de-DE"/>
         </w:rPr>
+        <w:lastRenderedPageBreak/>
         <w:t>None</w:t>
       </w:r>
     </w:p>
@@ -7410,16 +7221,13 @@
           <w:lang w:val="de-DE"/>
         </w:rPr>
       </w:pPr>
-      <w:proofErr w:type="spellStart"/>
       <w:r>
         <w:rPr>
           <w:b/>
           <w:lang w:val="de-DE"/>
         </w:rPr>
-        <w:lastRenderedPageBreak/>
         <w:t>GetMaterialFromSuppliesAndMoveBackToWarehouse</w:t>
       </w:r>
-      <w:proofErr w:type="spellEnd"/>
     </w:p>
     <w:p>
       <w:pPr>
@@ -7439,7 +7247,6 @@
         </w:rPr>
         <w:t xml:space="preserve">Als </w:t>
       </w:r>
-      <w:proofErr w:type="spellStart"/>
       <w:r>
         <w:rPr>
           <w:i/>
@@ -7447,7 +7254,6 @@
         </w:rPr>
         <w:t>FactoryObjekt</w:t>
       </w:r>
-      <w:proofErr w:type="spellEnd"/>
       <w:r>
         <w:rPr>
           <w:lang w:val="de-DE"/>
@@ -7469,7 +7275,6 @@
           <w:lang w:val="de-DE"/>
         </w:rPr>
       </w:pPr>
-      <w:proofErr w:type="spellStart"/>
       <w:r>
         <w:rPr>
           <w:b/>
@@ -7477,7 +7282,6 @@
         </w:rPr>
         <w:t>MoveMaterialFromTransporterToWarehouse</w:t>
       </w:r>
-      <w:proofErr w:type="spellEnd"/>
     </w:p>
     <w:p>
       <w:pPr>
@@ -7497,7 +7301,6 @@
         </w:rPr>
         <w:t xml:space="preserve">Als </w:t>
       </w:r>
-      <w:proofErr w:type="spellStart"/>
       <w:r>
         <w:rPr>
           <w:i/>
@@ -7505,7 +7308,6 @@
         </w:rPr>
         <w:t>FactoryObjekt</w:t>
       </w:r>
-      <w:proofErr w:type="spellEnd"/>
       <w:r>
         <w:rPr>
           <w:lang w:val="de-DE"/>
@@ -7518,7 +7320,6 @@
         </w:rPr>
         <w:t xml:space="preserve">, welche ins Warehouse verschoben werden soll. Falls das Lager die aktuelle Anzahl nicht aufnehmen kann, schlägt dieser </w:t>
       </w:r>
-      <w:proofErr w:type="spellStart"/>
       <w:r>
         <w:rPr>
           <w:i/>
@@ -7526,7 +7327,6 @@
         </w:rPr>
         <w:t>Step</w:t>
       </w:r>
-      <w:proofErr w:type="spellEnd"/>
       <w:r>
         <w:rPr>
           <w:lang w:val="de-DE"/>
@@ -7560,7 +7360,6 @@
         </w:rPr>
         <w:t xml:space="preserve"> versucht den </w:t>
       </w:r>
-      <w:proofErr w:type="spellStart"/>
       <w:r>
         <w:rPr>
           <w:i/>
@@ -7568,7 +7367,6 @@
         </w:rPr>
         <w:t>Step</w:t>
       </w:r>
-      <w:proofErr w:type="spellEnd"/>
       <w:r>
         <w:rPr>
           <w:lang w:val="de-DE"/>
@@ -7590,7 +7388,6 @@
           <w:lang w:val="de-DE"/>
         </w:rPr>
       </w:pPr>
-      <w:proofErr w:type="spellStart"/>
       <w:r>
         <w:rPr>
           <w:b/>
@@ -7598,7 +7395,6 @@
         </w:rPr>
         <w:t>MoveMaterialFromWarehouseToInputBuffer</w:t>
       </w:r>
-      <w:proofErr w:type="spellEnd"/>
     </w:p>
     <w:p>
       <w:pPr>
@@ -7610,23 +7406,8 @@
         <w:rPr>
           <w:lang w:val="de-DE"/>
         </w:rPr>
-        <w:t xml:space="preserve">Material wird in den </w:t>
-      </w:r>
-      <w:proofErr w:type="spellStart"/>
-      <w:r>
-        <w:rPr>
-          <w:lang w:val="de-DE"/>
-        </w:rPr>
-        <w:t>InputBuffer</w:t>
-      </w:r>
-      <w:proofErr w:type="spellEnd"/>
-      <w:r>
-        <w:rPr>
-          <w:lang w:val="de-DE"/>
-        </w:rPr>
-        <w:t xml:space="preserve"> gelegt. Als </w:t>
-      </w:r>
-      <w:proofErr w:type="spellStart"/>
+        <w:t xml:space="preserve">Material wird in den InputBuffer gelegt. Als </w:t>
+      </w:r>
       <w:r>
         <w:rPr>
           <w:i/>
@@ -7634,7 +7415,6 @@
         </w:rPr>
         <w:t>FactoryObjekt</w:t>
       </w:r>
-      <w:proofErr w:type="spellEnd"/>
       <w:r>
         <w:rPr>
           <w:lang w:val="de-DE"/>
@@ -7653,7 +7433,6 @@
         </w:rPr>
         <w:t xml:space="preserve"> benötigt und welches Produkt produziert werden soll. Für diesen Schritt muss genügend Material im Warehouse vorhanden sein, ansonsten schlägt der </w:t>
       </w:r>
-      <w:proofErr w:type="spellStart"/>
       <w:r>
         <w:rPr>
           <w:i/>
@@ -7661,7 +7440,6 @@
         </w:rPr>
         <w:t>Step</w:t>
       </w:r>
-      <w:proofErr w:type="spellEnd"/>
       <w:r>
         <w:rPr>
           <w:lang w:val="de-DE"/>
@@ -7683,7 +7461,6 @@
           <w:lang w:val="de-DE"/>
         </w:rPr>
       </w:pPr>
-      <w:proofErr w:type="spellStart"/>
       <w:r>
         <w:rPr>
           <w:b/>
@@ -7691,7 +7468,6 @@
         </w:rPr>
         <w:t>Produce</w:t>
       </w:r>
-      <w:proofErr w:type="spellEnd"/>
     </w:p>
     <w:p>
       <w:pPr>
@@ -7705,7 +7481,6 @@
         </w:rPr>
         <w:t xml:space="preserve">Es wird das Produkt produziert. Als </w:t>
       </w:r>
-      <w:proofErr w:type="spellStart"/>
       <w:r>
         <w:rPr>
           <w:i/>
@@ -7713,7 +7488,6 @@
         </w:rPr>
         <w:t>FactoryObjekt</w:t>
       </w:r>
-      <w:proofErr w:type="spellEnd"/>
       <w:r>
         <w:rPr>
           <w:lang w:val="de-DE"/>
@@ -7730,55 +7504,13 @@
         <w:rPr>
           <w:lang w:val="de-DE"/>
         </w:rPr>
-        <w:t xml:space="preserve"> benötigt und alle Materialien für diesen Batch müssen im </w:t>
-      </w:r>
-      <w:proofErr w:type="spellStart"/>
-      <w:r>
-        <w:rPr>
-          <w:lang w:val="de-DE"/>
-        </w:rPr>
-        <w:t>InputBuffer</w:t>
-      </w:r>
-      <w:proofErr w:type="spellEnd"/>
-      <w:r>
-        <w:rPr>
-          <w:lang w:val="de-DE"/>
-        </w:rPr>
-        <w:t xml:space="preserve"> vorhanden sein.</w:t>
-      </w:r>
-      <w:r>
-        <w:rPr>
-          <w:lang w:val="de-DE"/>
-        </w:rPr>
-        <w:t xml:space="preserve"> Sollten die Materialen nicht im </w:t>
-      </w:r>
-      <w:proofErr w:type="spellStart"/>
-      <w:r>
-        <w:rPr>
-          <w:lang w:val="de-DE"/>
-        </w:rPr>
-        <w:t>InputBuffer</w:t>
-      </w:r>
-      <w:proofErr w:type="spellEnd"/>
-      <w:r>
-        <w:rPr>
-          <w:lang w:val="de-DE"/>
-        </w:rPr>
-        <w:t xml:space="preserve"> sein oder nicht genug Platz im </w:t>
-      </w:r>
-      <w:proofErr w:type="spellStart"/>
-      <w:r>
-        <w:rPr>
-          <w:lang w:val="de-DE"/>
-        </w:rPr>
-        <w:t>OutputBuffer</w:t>
-      </w:r>
-      <w:proofErr w:type="spellEnd"/>
-      <w:r>
-        <w:rPr>
-          <w:lang w:val="de-DE"/>
-        </w:rPr>
-        <w:t xml:space="preserve"> schlägt dieser Schritt fehl. </w:t>
+        <w:t xml:space="preserve"> benötigt und alle Materialien für diesen Batch müssen im InputBuffer vorhanden sein.</w:t>
+      </w:r>
+      <w:r>
+        <w:rPr>
+          <w:lang w:val="de-DE"/>
+        </w:rPr>
+        <w:t xml:space="preserve"> Sollten die Materialen nicht im InputBuffer sein oder nicht genug Platz im OutputBuffer schlägt dieser Schritt fehl. </w:t>
       </w:r>
     </w:p>
     <w:p>
@@ -7791,19 +7523,9 @@
     <w:p>
       <w:pPr>
         <w:rPr>
-          <w:b/>
-          <w:lang w:val="de-DE"/>
-        </w:rPr>
-      </w:pPr>
-      <w:proofErr w:type="spellStart"/>
-      <w:r>
-        <w:rPr>
-          <w:b/>
-          <w:lang w:val="de-DE"/>
-        </w:rPr>
-        <w:t>MoveProductToOutputBuffer</w:t>
-      </w:r>
-      <w:proofErr w:type="spellEnd"/>
+          <w:lang w:val="de-DE"/>
+        </w:rPr>
+      </w:pPr>
     </w:p>
     <w:p>
       <w:pPr>
@@ -7811,73 +7533,6 @@
           <w:lang w:val="de-DE"/>
         </w:rPr>
       </w:pPr>
-      <w:r>
-        <w:rPr>
-          <w:lang w:val="de-DE"/>
-        </w:rPr>
-        <w:t xml:space="preserve">Die fertigen Produkte werden in den </w:t>
-      </w:r>
-      <w:proofErr w:type="spellStart"/>
-      <w:r>
-        <w:rPr>
-          <w:lang w:val="de-DE"/>
-        </w:rPr>
-        <w:t>OutputBuffer</w:t>
-      </w:r>
-      <w:proofErr w:type="spellEnd"/>
-      <w:r>
-        <w:rPr>
-          <w:lang w:val="de-DE"/>
-        </w:rPr>
-        <w:t xml:space="preserve"> gelegt. Hierbei ist das </w:t>
-      </w:r>
-      <w:proofErr w:type="spellStart"/>
-      <w:r>
-        <w:rPr>
-          <w:i/>
-          <w:lang w:val="de-DE"/>
-        </w:rPr>
-        <w:t>FactoryObjekt</w:t>
-      </w:r>
-      <w:proofErr w:type="spellEnd"/>
-      <w:r>
-        <w:rPr>
-          <w:lang w:val="de-DE"/>
-        </w:rPr>
-        <w:t xml:space="preserve"> die </w:t>
-      </w:r>
-      <w:r>
-        <w:rPr>
-          <w:lang w:val="de-DE"/>
-        </w:rPr>
-        <w:t>Fabrik</w:t>
-      </w:r>
-      <w:r>
-        <w:rPr>
-          <w:lang w:val="de-DE"/>
-        </w:rPr>
-        <w:t>,</w:t>
-      </w:r>
-      <w:r>
-        <w:rPr>
-          <w:lang w:val="de-DE"/>
-        </w:rPr>
-        <w:t xml:space="preserve"> in der produziert wurde. Weiters wird noch das produzierte Produkt benötigt und im </w:t>
-      </w:r>
-      <w:proofErr w:type="spellStart"/>
-      <w:r>
-        <w:rPr>
-          <w:lang w:val="de-DE"/>
-        </w:rPr>
-        <w:t>OutputBuffer</w:t>
-      </w:r>
-      <w:proofErr w:type="spellEnd"/>
-      <w:r>
-        <w:rPr>
-          <w:lang w:val="de-DE"/>
-        </w:rPr>
-        <w:t xml:space="preserve"> muss ein Platz frei sein.</w:t>
-      </w:r>
     </w:p>
     <w:p>
       <w:pPr>
@@ -7893,15 +7548,14 @@
           <w:lang w:val="de-DE"/>
         </w:rPr>
       </w:pPr>
-      <w:proofErr w:type="spellStart"/>
       <w:r>
         <w:rPr>
           <w:b/>
           <w:lang w:val="de-DE"/>
         </w:rPr>
-        <w:t>MoveProductFromOutputBufferToWarehouse</w:t>
-      </w:r>
-      <w:proofErr w:type="spellEnd"/>
+        <w:lastRenderedPageBreak/>
+        <w:t>MoveProductToOutputBuffer</w:t>
+      </w:r>
     </w:p>
     <w:p>
       <w:pPr>
@@ -7913,24 +7567,8 @@
         <w:rPr>
           <w:lang w:val="de-DE"/>
         </w:rPr>
-        <w:lastRenderedPageBreak/>
-        <w:t xml:space="preserve">Die fertigen Produkte werden vom </w:t>
-      </w:r>
-      <w:proofErr w:type="spellStart"/>
-      <w:r>
-        <w:rPr>
-          <w:lang w:val="de-DE"/>
-        </w:rPr>
-        <w:t>OutputBuffer</w:t>
-      </w:r>
-      <w:proofErr w:type="spellEnd"/>
-      <w:r>
-        <w:rPr>
-          <w:lang w:val="de-DE"/>
-        </w:rPr>
-        <w:t xml:space="preserve"> ins Warehouse befördert. Das </w:t>
-      </w:r>
-      <w:proofErr w:type="spellStart"/>
+        <w:t xml:space="preserve">Die fertigen Produkte werden in den OutputBuffer gelegt. Hierbei ist das </w:t>
+      </w:r>
       <w:r>
         <w:rPr>
           <w:i/>
@@ -7938,12 +7576,11 @@
         </w:rPr>
         <w:t>FactoryObjekt</w:t>
       </w:r>
-      <w:proofErr w:type="spellEnd"/>
-      <w:r>
-        <w:rPr>
-          <w:lang w:val="de-DE"/>
-        </w:rPr>
-        <w:t xml:space="preserve"> hierbei ist die </w:t>
+      <w:r>
+        <w:rPr>
+          <w:lang w:val="de-DE"/>
+        </w:rPr>
+        <w:t xml:space="preserve"> die </w:t>
       </w:r>
       <w:r>
         <w:rPr>
@@ -7955,48 +7592,13 @@
         <w:rPr>
           <w:lang w:val="de-DE"/>
         </w:rPr>
-        <w:t xml:space="preserve"> in der produziert wurde. Weiters wird für den </w:t>
-      </w:r>
-      <w:proofErr w:type="spellStart"/>
-      <w:r>
-        <w:rPr>
-          <w:lang w:val="de-DE"/>
-        </w:rPr>
-        <w:t>Step</w:t>
-      </w:r>
-      <w:proofErr w:type="spellEnd"/>
-      <w:r>
-        <w:rPr>
-          <w:lang w:val="de-DE"/>
-        </w:rPr>
-        <w:t xml:space="preserve"> das produzierte Produkt benötigt und im Warehouse muss genügend Platz vorhanden sein</w:t>
-      </w:r>
-      <w:r>
-        <w:rPr>
-          <w:lang w:val="de-DE"/>
-        </w:rPr>
         <w:t>,</w:t>
       </w:r>
       <w:r>
         <w:rPr>
           <w:lang w:val="de-DE"/>
         </w:rPr>
-        <w:t xml:space="preserve"> andernfalls schlägt der </w:t>
-      </w:r>
-      <w:proofErr w:type="spellStart"/>
-      <w:r>
-        <w:rPr>
-          <w:i/>
-          <w:lang w:val="de-DE"/>
-        </w:rPr>
-        <w:t>Step</w:t>
-      </w:r>
-      <w:proofErr w:type="spellEnd"/>
-      <w:r>
-        <w:rPr>
-          <w:lang w:val="de-DE"/>
-        </w:rPr>
-        <w:t xml:space="preserve"> fehl.</w:t>
+        <w:t xml:space="preserve"> in der produziert wurde. Weiters wird noch das produzierte Produkt benötigt und im OutputBuffer muss ein Platz frei sein.</w:t>
       </w:r>
     </w:p>
     <w:p>
@@ -8013,15 +7615,13 @@
           <w:lang w:val="de-DE"/>
         </w:rPr>
       </w:pPr>
-      <w:proofErr w:type="spellStart"/>
       <w:r>
         <w:rPr>
           <w:b/>
           <w:lang w:val="de-DE"/>
         </w:rPr>
-        <w:t>ConcludeorderTransportToCustomer</w:t>
-      </w:r>
-      <w:proofErr w:type="spellEnd"/>
+        <w:t>MoveProductFromOutputBufferToWarehouse</w:t>
+      </w:r>
     </w:p>
     <w:p>
       <w:pPr>
@@ -8033,9 +7633,8 @@
         <w:rPr>
           <w:lang w:val="de-DE"/>
         </w:rPr>
-        <w:t xml:space="preserve">Hierbei werden die bestellten Produkte zum Kunden geliefert. Das </w:t>
-      </w:r>
-      <w:proofErr w:type="spellStart"/>
+        <w:t xml:space="preserve">Die fertigen Produkte werden vom OutputBuffer ins Warehouse befördert. Das </w:t>
+      </w:r>
       <w:r>
         <w:rPr>
           <w:i/>
@@ -8043,20 +7642,36 @@
         </w:rPr>
         <w:t>FactoryObjekt</w:t>
       </w:r>
-      <w:proofErr w:type="spellEnd"/>
-      <w:r>
-        <w:rPr>
-          <w:lang w:val="de-DE"/>
-        </w:rPr>
-        <w:t xml:space="preserve"> hierbei ist der Transporter, welches die Produkte befördert. </w:t>
-      </w:r>
-      <w:r>
-        <w:rPr>
-          <w:lang w:val="de-DE"/>
-        </w:rPr>
-        <w:t xml:space="preserve">Weiters wird hierbei die Anzahl der zu befördernden Materialien benötigt. Sollten nicht genug Produkte im Warehouse vorhanden sein, schlägt der </w:t>
-      </w:r>
-      <w:proofErr w:type="spellStart"/>
+      <w:r>
+        <w:rPr>
+          <w:lang w:val="de-DE"/>
+        </w:rPr>
+        <w:t xml:space="preserve"> hierbei ist die </w:t>
+      </w:r>
+      <w:r>
+        <w:rPr>
+          <w:lang w:val="de-DE"/>
+        </w:rPr>
+        <w:t>Fabrik</w:t>
+      </w:r>
+      <w:r>
+        <w:rPr>
+          <w:lang w:val="de-DE"/>
+        </w:rPr>
+        <w:t xml:space="preserve"> in der produziert wurde. Weiters wird für den Step das produzierte Produkt benötigt und im Warehouse muss genügend Platz vorhanden sein</w:t>
+      </w:r>
+      <w:r>
+        <w:rPr>
+          <w:lang w:val="de-DE"/>
+        </w:rPr>
+        <w:t>,</w:t>
+      </w:r>
+      <w:r>
+        <w:rPr>
+          <w:lang w:val="de-DE"/>
+        </w:rPr>
+        <w:t xml:space="preserve"> andernfalls schlägt der </w:t>
+      </w:r>
       <w:r>
         <w:rPr>
           <w:i/>
@@ -8064,7 +7679,6 @@
         </w:rPr>
         <w:t>Step</w:t>
       </w:r>
-      <w:proofErr w:type="spellEnd"/>
       <w:r>
         <w:rPr>
           <w:lang w:val="de-DE"/>
@@ -8086,15 +7700,13 @@
           <w:lang w:val="de-DE"/>
         </w:rPr>
       </w:pPr>
-      <w:proofErr w:type="spellStart"/>
       <w:r>
         <w:rPr>
           <w:b/>
           <w:lang w:val="de-DE"/>
         </w:rPr>
-        <w:t>ClosesOrderFromCustomer</w:t>
-      </w:r>
-      <w:proofErr w:type="spellEnd"/>
+        <w:t>ConcludeorderTransportToCustomer</w:t>
+      </w:r>
     </w:p>
     <w:p>
       <w:pPr>
@@ -8106,9 +7718,75 @@
         <w:rPr>
           <w:lang w:val="de-DE"/>
         </w:rPr>
+        <w:t xml:space="preserve">Hierbei werden die bestellten Produkte zum Kunden geliefert. Das </w:t>
+      </w:r>
+      <w:r>
+        <w:rPr>
+          <w:i/>
+          <w:lang w:val="de-DE"/>
+        </w:rPr>
+        <w:t>FactoryObjekt</w:t>
+      </w:r>
+      <w:r>
+        <w:rPr>
+          <w:lang w:val="de-DE"/>
+        </w:rPr>
+        <w:t xml:space="preserve"> hierbei ist der Transporter, welches die Produkte befördert. </w:t>
+      </w:r>
+      <w:r>
+        <w:rPr>
+          <w:lang w:val="de-DE"/>
+        </w:rPr>
+        <w:t xml:space="preserve">Weiters wird hierbei die Anzahl der zu befördernden Materialien benötigt. Sollten nicht genug Produkte im Warehouse vorhanden sein, schlägt der </w:t>
+      </w:r>
+      <w:r>
+        <w:rPr>
+          <w:i/>
+          <w:lang w:val="de-DE"/>
+        </w:rPr>
+        <w:t>Step</w:t>
+      </w:r>
+      <w:r>
+        <w:rPr>
+          <w:lang w:val="de-DE"/>
+        </w:rPr>
+        <w:t xml:space="preserve"> fehl.</w:t>
+      </w:r>
+    </w:p>
+    <w:p>
+      <w:pPr>
+        <w:rPr>
+          <w:lang w:val="de-DE"/>
+        </w:rPr>
+      </w:pPr>
+    </w:p>
+    <w:p>
+      <w:pPr>
+        <w:rPr>
+          <w:b/>
+          <w:lang w:val="de-DE"/>
+        </w:rPr>
+      </w:pPr>
+      <w:r>
+        <w:rPr>
+          <w:b/>
+          <w:lang w:val="de-DE"/>
+        </w:rPr>
+        <w:t>ClosesOrderFromCustomer</w:t>
+      </w:r>
+    </w:p>
+    <w:p>
+      <w:pPr>
+        <w:rPr>
+          <w:lang w:val="de-DE"/>
+        </w:rPr>
+      </w:pPr>
+      <w:r>
+        <w:rPr>
+          <w:lang w:val="de-DE"/>
+        </w:rPr>
         <w:t xml:space="preserve">Der Auftrag wird abgeschlossen. Das </w:t>
       </w:r>
-      <w:proofErr w:type="spellStart"/>
       <w:r>
         <w:rPr>
           <w:i/>
@@ -8116,40 +7794,11 @@
         </w:rPr>
         <w:t>FactoryObjekt</w:t>
       </w:r>
-      <w:proofErr w:type="spellEnd"/>
-      <w:r>
-        <w:rPr>
-          <w:lang w:val="de-DE"/>
-        </w:rPr>
-        <w:t xml:space="preserve"> hier ist der Transporter. Weiters wird das Produkt, welches bestellt wurde, benötigt. Der Parameter der Anzahl wird hierbei ignoriert. Nach diesem </w:t>
-      </w:r>
-      <w:proofErr w:type="spellStart"/>
-      <w:r>
-        <w:rPr>
-          <w:lang w:val="de-DE"/>
-        </w:rPr>
-        <w:t>Step</w:t>
-      </w:r>
-      <w:proofErr w:type="spellEnd"/>
-      <w:r>
-        <w:rPr>
-          <w:lang w:val="de-DE"/>
-        </w:rPr>
-        <w:t xml:space="preserve"> wird das eingenommene Geld erhöht. Dieser </w:t>
-      </w:r>
-      <w:proofErr w:type="spellStart"/>
-      <w:r>
-        <w:rPr>
-          <w:lang w:val="de-DE"/>
-        </w:rPr>
-        <w:t>Step</w:t>
-      </w:r>
-      <w:proofErr w:type="spellEnd"/>
-      <w:r>
-        <w:rPr>
-          <w:lang w:val="de-DE"/>
-        </w:rPr>
-        <w:t xml:space="preserve"> schlägt fehl, wenn die benötigte Anzahl an Produkten zum Abschluss des Auftrages noch größer als Null ist. </w:t>
+      <w:r>
+        <w:rPr>
+          <w:lang w:val="de-DE"/>
+        </w:rPr>
+        <w:t xml:space="preserve"> hier ist der Transporter. Weiters wird das Produkt, welches bestellt wurde, benötigt. Der Parameter der Anzahl wird hierbei ignoriert. Nach diesem Step wird das eingenommene Geld erhöht. Dieser Step schlägt fehl, wenn die benötigte Anzahl an Produkten zum Abschluss des Auftrages noch größer als Null ist. </w:t>
       </w:r>
     </w:p>
     <w:p>
@@ -8242,15 +7891,7 @@
         <w:t xml:space="preserve">: </w:t>
       </w:r>
       <w:r>
-        <w:t xml:space="preserve">Komplette Liste von </w:t>
-      </w:r>
-      <w:proofErr w:type="spellStart"/>
-      <w:r>
-        <w:t>FactoryStep‘s</w:t>
-      </w:r>
-      <w:proofErr w:type="spellEnd"/>
-      <w:r>
-        <w:t xml:space="preserve"> für die Produktion von 94 Stahlblech</w:t>
+        <w:t>Komplette Liste von FactoryStep‘s für die Produktion von 94 Stahlblech</w:t>
       </w:r>
       <w:bookmarkEnd w:id="25"/>
     </w:p>
@@ -8357,7 +7998,6 @@
         </w:rPr>
         <w:t xml:space="preserve"> aus den zwei Unterordnern </w:t>
       </w:r>
-      <w:proofErr w:type="spellStart"/>
       <w:r>
         <w:rPr>
           <w:i/>
@@ -8365,14 +8005,12 @@
         </w:rPr>
         <w:t>EnumeratedCalculation</w:t>
       </w:r>
-      <w:proofErr w:type="spellEnd"/>
       <w:r>
         <w:rPr>
           <w:lang w:val="de-DE"/>
         </w:rPr>
         <w:t xml:space="preserve"> und </w:t>
       </w:r>
-      <w:proofErr w:type="spellStart"/>
       <w:r>
         <w:rPr>
           <w:i/>
@@ -8380,14 +8018,12 @@
         </w:rPr>
         <w:t>FirstComeFirstServeOptimizer</w:t>
       </w:r>
-      <w:proofErr w:type="spellEnd"/>
       <w:r>
         <w:rPr>
           <w:lang w:val="de-DE"/>
         </w:rPr>
         <w:t xml:space="preserve"> als auch aus der Klasse </w:t>
       </w:r>
-      <w:proofErr w:type="spellStart"/>
       <w:r>
         <w:rPr>
           <w:i/>
@@ -8395,7 +8031,6 @@
         </w:rPr>
         <w:t>CSVDataImportService</w:t>
       </w:r>
-      <w:proofErr w:type="spellEnd"/>
       <w:r>
         <w:rPr>
           <w:lang w:val="de-DE"/>
@@ -8520,7 +8155,6 @@
           <w:lang w:val="de-DE"/>
         </w:rPr>
       </w:pPr>
-      <w:proofErr w:type="spellStart"/>
       <w:r>
         <w:rPr>
           <w:b/>
@@ -8529,10 +8163,207 @@
           <w:szCs w:val="24"/>
           <w:lang w:val="de-DE"/>
         </w:rPr>
-        <w:t>EnumeratedCalculation</w:t>
-      </w:r>
-      <w:proofErr w:type="spellEnd"/>
-      <w:r>
+        <w:t>EnumeratedCalculation - Ordner</w:t>
+      </w:r>
+    </w:p>
+    <w:p>
+      <w:pPr>
+        <w:rPr>
+          <w:lang w:val="de-DE"/>
+        </w:rPr>
+      </w:pPr>
+      <w:r>
+        <w:rPr>
+          <w:lang w:val="de-DE"/>
+        </w:rPr>
+        <w:t>Alle Klassen in diesem Ordner sind selbsterklärend bzw. in der Javadoc beschrieben. In d</w:t>
+      </w:r>
+      <w:r>
+        <w:rPr>
+          <w:lang w:val="de-DE"/>
+        </w:rPr>
+        <w:t xml:space="preserve">em nächsten Absatz </w:t>
+      </w:r>
+      <w:r>
+        <w:rPr>
+          <w:lang w:val="de-DE"/>
+        </w:rPr>
+        <w:t xml:space="preserve">wird noch auf die Klasse </w:t>
+      </w:r>
+      <w:r>
+        <w:rPr>
+          <w:i/>
+          <w:lang w:val="de-DE"/>
+        </w:rPr>
+        <w:t>EnumeratedCalculationMain</w:t>
+      </w:r>
+      <w:r>
+        <w:rPr>
+          <w:lang w:val="de-DE"/>
+        </w:rPr>
+        <w:t xml:space="preserve"> genauer eingegangen.</w:t>
+      </w:r>
+    </w:p>
+    <w:p>
+      <w:pPr>
+        <w:rPr>
+          <w:lang w:val="de-DE"/>
+        </w:rPr>
+      </w:pPr>
+      <w:r>
+        <w:rPr>
+          <w:lang w:val="de-DE"/>
+        </w:rPr>
+        <w:t xml:space="preserve">In der </w:t>
+      </w:r>
+      <w:r>
+        <w:rPr>
+          <w:i/>
+          <w:lang w:val="de-DE"/>
+        </w:rPr>
+        <w:t>EnumeratedCalculationMain</w:t>
+      </w:r>
+      <w:r>
+        <w:rPr>
+          <w:lang w:val="de-DE"/>
+        </w:rPr>
+        <w:t xml:space="preserve"> Klasse wird ein Objekt erzeugt, welches dann durch einen </w:t>
+      </w:r>
+      <w:r>
+        <w:rPr>
+          <w:lang w:val="de-DE"/>
+        </w:rPr>
+        <w:t>r</w:t>
+      </w:r>
+      <w:r>
+        <w:rPr>
+          <w:lang w:val="de-DE"/>
+        </w:rPr>
+        <w:t xml:space="preserve">ekursiven Aufbau, alle möglichen Kombinationen der Arbeitsschritte durchmischt und berechnet. Die Berechnung erfolgt in unserem Programm durch die Methode </w:t>
+      </w:r>
+      <w:r>
+        <w:rPr>
+          <w:i/>
+          <w:lang w:val="de-DE"/>
+        </w:rPr>
+        <w:t>startFactory</w:t>
+      </w:r>
+      <w:r>
+        <w:rPr>
+          <w:lang w:val="de-DE"/>
+        </w:rPr>
+        <w:t xml:space="preserve">. In dieser Methode greifen wir auf die Klasse </w:t>
+      </w:r>
+      <w:r>
+        <w:rPr>
+          <w:i/>
+          <w:lang w:val="de-DE"/>
+        </w:rPr>
+        <w:t>logistikoptimierung</w:t>
+      </w:r>
+      <w:r>
+        <w:rPr>
+          <w:lang w:val="de-DE"/>
+        </w:rPr>
+        <w:t xml:space="preserve"> </w:t>
+      </w:r>
+      <w:r>
+        <w:rPr>
+          <w:lang w:val="de-DE"/>
+        </w:rPr>
+        <w:sym w:font="Wingdings" w:char="F0E0"/>
+      </w:r>
+      <w:r>
+        <w:rPr>
+          <w:lang w:val="de-DE"/>
+        </w:rPr>
+        <w:t xml:space="preserve"> </w:t>
+      </w:r>
+      <w:r>
+        <w:rPr>
+          <w:i/>
+          <w:lang w:val="de-DE"/>
+        </w:rPr>
+        <w:t>Entities</w:t>
+      </w:r>
+      <w:r>
+        <w:rPr>
+          <w:lang w:val="de-DE"/>
+        </w:rPr>
+        <w:t xml:space="preserve"> </w:t>
+      </w:r>
+      <w:r>
+        <w:rPr>
+          <w:lang w:val="de-DE"/>
+        </w:rPr>
+        <w:sym w:font="Wingdings" w:char="F0E0"/>
+      </w:r>
+      <w:r>
+        <w:rPr>
+          <w:lang w:val="de-DE"/>
+        </w:rPr>
+        <w:t xml:space="preserve"> </w:t>
+      </w:r>
+      <w:r>
+        <w:rPr>
+          <w:i/>
+          <w:lang w:val="de-DE"/>
+        </w:rPr>
+        <w:t>FactoryObjects</w:t>
+      </w:r>
+      <w:r>
+        <w:rPr>
+          <w:lang w:val="de-DE"/>
+        </w:rPr>
+        <w:t xml:space="preserve"> </w:t>
+      </w:r>
+      <w:r>
+        <w:rPr>
+          <w:lang w:val="de-DE"/>
+        </w:rPr>
+        <w:sym w:font="Wingdings" w:char="F0E0"/>
+      </w:r>
+      <w:r>
+        <w:rPr>
+          <w:lang w:val="de-DE"/>
+        </w:rPr>
+        <w:t xml:space="preserve"> </w:t>
+      </w:r>
+      <w:r>
+        <w:rPr>
+          <w:i/>
+          <w:lang w:val="de-DE"/>
+        </w:rPr>
+        <w:t>Factory</w:t>
+      </w:r>
+      <w:r>
+        <w:rPr>
+          <w:lang w:val="de-DE"/>
+        </w:rPr>
+        <w:t xml:space="preserve"> zurück. In dieser, versucht unsere Factory</w:t>
+      </w:r>
+      <w:r>
+        <w:rPr>
+          <w:lang w:val="de-DE"/>
+        </w:rPr>
+        <w:t xml:space="preserve"> </w:t>
+      </w:r>
+      <w:r>
+        <w:rPr>
+          <w:noProof/>
+          <w:lang w:val="de-DE"/>
+        </w:rPr>
+        <w:t>Konglomerates</w:t>
+      </w:r>
+      <w:r>
+        <w:rPr>
+          <w:lang w:val="de-DE"/>
+        </w:rPr>
+        <w:t xml:space="preserve"> die eingegebene Abfolge der Arbeitsschritte durchzuführen. Am Ende wird entweder die benötigte Zeit zum Abschluss aller Arbeitsschritte zurückgegeben oder die Methode abgebrochen, falls sie eine gewisse Zeit überschreitet. </w:t>
+      </w:r>
+    </w:p>
+    <w:p>
+      <w:pPr>
         <w:rPr>
           <w:b/>
           <w:bCs/>
@@ -8540,233 +8371,8 @@
           <w:szCs w:val="24"/>
           <w:lang w:val="de-DE"/>
         </w:rPr>
-        <w:t xml:space="preserve"> - Ordner</w:t>
-      </w:r>
-    </w:p>
-    <w:p>
-      <w:pPr>
-        <w:rPr>
-          <w:lang w:val="de-DE"/>
-        </w:rPr>
-      </w:pPr>
-      <w:r>
-        <w:rPr>
-          <w:lang w:val="de-DE"/>
-        </w:rPr>
-        <w:t xml:space="preserve">Alle Klassen in diesem Ordner sind selbsterklärend bzw. in der </w:t>
-      </w:r>
-      <w:proofErr w:type="spellStart"/>
-      <w:r>
-        <w:rPr>
-          <w:lang w:val="de-DE"/>
-        </w:rPr>
-        <w:t>Javadoc</w:t>
-      </w:r>
-      <w:proofErr w:type="spellEnd"/>
-      <w:r>
-        <w:rPr>
-          <w:lang w:val="de-DE"/>
-        </w:rPr>
-        <w:t xml:space="preserve"> beschrieben. In d</w:t>
-      </w:r>
-      <w:r>
-        <w:rPr>
-          <w:lang w:val="de-DE"/>
-        </w:rPr>
-        <w:t xml:space="preserve">em nächsten Absatz </w:t>
-      </w:r>
-      <w:r>
-        <w:rPr>
-          <w:lang w:val="de-DE"/>
-        </w:rPr>
-        <w:t xml:space="preserve">wird noch auf die Klasse </w:t>
-      </w:r>
-      <w:proofErr w:type="spellStart"/>
-      <w:r>
-        <w:rPr>
-          <w:i/>
-          <w:lang w:val="de-DE"/>
-        </w:rPr>
-        <w:t>EnumeratedCalculationMain</w:t>
-      </w:r>
-      <w:proofErr w:type="spellEnd"/>
-      <w:r>
-        <w:rPr>
-          <w:lang w:val="de-DE"/>
-        </w:rPr>
-        <w:t xml:space="preserve"> genauer eingegangen.</w:t>
-      </w:r>
-    </w:p>
-    <w:p>
-      <w:pPr>
-        <w:rPr>
-          <w:lang w:val="de-DE"/>
-        </w:rPr>
-      </w:pPr>
-      <w:r>
-        <w:rPr>
-          <w:lang w:val="de-DE"/>
-        </w:rPr>
-        <w:t xml:space="preserve">In der </w:t>
-      </w:r>
-      <w:proofErr w:type="spellStart"/>
-      <w:r>
-        <w:rPr>
-          <w:i/>
-          <w:lang w:val="de-DE"/>
-        </w:rPr>
-        <w:t>EnumeratedCalculationMain</w:t>
-      </w:r>
-      <w:proofErr w:type="spellEnd"/>
-      <w:r>
-        <w:rPr>
-          <w:lang w:val="de-DE"/>
-        </w:rPr>
-        <w:t xml:space="preserve"> Klasse wird ein Objekt erzeugt, welches dann durch einen </w:t>
-      </w:r>
-      <w:r>
-        <w:rPr>
-          <w:lang w:val="de-DE"/>
-        </w:rPr>
-        <w:t>r</w:t>
-      </w:r>
-      <w:r>
-        <w:rPr>
-          <w:lang w:val="de-DE"/>
-        </w:rPr>
-        <w:t xml:space="preserve">ekursiven Aufbau, alle möglichen Kombinationen der Arbeitsschritte durchmischt und berechnet. Die Berechnung erfolgt in unserem Programm durch die Methode </w:t>
-      </w:r>
-      <w:proofErr w:type="spellStart"/>
-      <w:r>
-        <w:rPr>
-          <w:i/>
-          <w:lang w:val="de-DE"/>
-        </w:rPr>
-        <w:t>startFactory</w:t>
-      </w:r>
-      <w:proofErr w:type="spellEnd"/>
-      <w:r>
-        <w:rPr>
-          <w:lang w:val="de-DE"/>
-        </w:rPr>
-        <w:t xml:space="preserve">. In dieser Methode greifen wir auf die Klasse </w:t>
-      </w:r>
-      <w:proofErr w:type="spellStart"/>
-      <w:r>
-        <w:rPr>
-          <w:i/>
-          <w:lang w:val="de-DE"/>
-        </w:rPr>
-        <w:t>logistikoptimierung</w:t>
-      </w:r>
-      <w:proofErr w:type="spellEnd"/>
-      <w:r>
-        <w:rPr>
-          <w:lang w:val="de-DE"/>
-        </w:rPr>
-        <w:t xml:space="preserve"> </w:t>
-      </w:r>
-      <w:r>
-        <w:rPr>
-          <w:lang w:val="de-DE"/>
-        </w:rPr>
-        <w:sym w:font="Wingdings" w:char="F0E0"/>
-      </w:r>
-      <w:r>
-        <w:rPr>
-          <w:lang w:val="de-DE"/>
-        </w:rPr>
-        <w:t xml:space="preserve"> </w:t>
-      </w:r>
-      <w:proofErr w:type="spellStart"/>
-      <w:r>
-        <w:rPr>
-          <w:i/>
-          <w:lang w:val="de-DE"/>
-        </w:rPr>
-        <w:t>Entities</w:t>
-      </w:r>
-      <w:proofErr w:type="spellEnd"/>
-      <w:r>
-        <w:rPr>
-          <w:lang w:val="de-DE"/>
-        </w:rPr>
-        <w:t xml:space="preserve"> </w:t>
-      </w:r>
-      <w:r>
-        <w:rPr>
-          <w:lang w:val="de-DE"/>
-        </w:rPr>
-        <w:sym w:font="Wingdings" w:char="F0E0"/>
-      </w:r>
-      <w:r>
-        <w:rPr>
-          <w:lang w:val="de-DE"/>
-        </w:rPr>
-        <w:t xml:space="preserve"> </w:t>
-      </w:r>
-      <w:proofErr w:type="spellStart"/>
-      <w:r>
-        <w:rPr>
-          <w:i/>
-          <w:lang w:val="de-DE"/>
-        </w:rPr>
-        <w:t>FactoryObjects</w:t>
-      </w:r>
-      <w:proofErr w:type="spellEnd"/>
-      <w:r>
-        <w:rPr>
-          <w:lang w:val="de-DE"/>
-        </w:rPr>
-        <w:t xml:space="preserve"> </w:t>
-      </w:r>
-      <w:r>
-        <w:rPr>
-          <w:lang w:val="de-DE"/>
-        </w:rPr>
-        <w:sym w:font="Wingdings" w:char="F0E0"/>
-      </w:r>
-      <w:r>
-        <w:rPr>
-          <w:lang w:val="de-DE"/>
-        </w:rPr>
-        <w:t xml:space="preserve"> </w:t>
-      </w:r>
-      <w:r>
-        <w:rPr>
-          <w:i/>
-          <w:lang w:val="de-DE"/>
-        </w:rPr>
-        <w:t>Factory</w:t>
-      </w:r>
-      <w:r>
-        <w:rPr>
-          <w:lang w:val="de-DE"/>
-        </w:rPr>
-        <w:t xml:space="preserve"> zurück. In dieser, versucht unsere Factory</w:t>
-      </w:r>
-      <w:r>
-        <w:rPr>
-          <w:lang w:val="de-DE"/>
-        </w:rPr>
-        <w:t xml:space="preserve"> </w:t>
-      </w:r>
-      <w:r>
-        <w:rPr>
-          <w:noProof/>
-          <w:lang w:val="de-DE"/>
-        </w:rPr>
-        <w:t>Konglomerates</w:t>
-      </w:r>
-      <w:r>
-        <w:rPr>
-          <w:lang w:val="de-DE"/>
-        </w:rPr>
-        <w:t xml:space="preserve"> die eingegebene Abfolge der Arbeitsschritte durchzuführen. Am Ende wird entweder die benötigte Zeit zum Abschluss aller Arbeitsschritte zurückgegeben oder die Methode abgebrochen, falls sie eine gewisse Zeit überschreitet. </w:t>
-      </w:r>
-    </w:p>
-    <w:p>
-      <w:pPr>
+      </w:pPr>
+      <w:r>
         <w:rPr>
           <w:b/>
           <w:bCs/>
@@ -8774,9 +8380,62 @@
           <w:szCs w:val="24"/>
           <w:lang w:val="de-DE"/>
         </w:rPr>
-      </w:pPr>
-      <w:proofErr w:type="spellStart"/>
-      <w:r>
+        <w:t>FirstComeFirstServeOptimizer - Ordner</w:t>
+      </w:r>
+    </w:p>
+    <w:p>
+      <w:pPr>
+        <w:rPr>
+          <w:lang w:val="de-DE"/>
+        </w:rPr>
+      </w:pPr>
+      <w:r>
+        <w:rPr>
+          <w:lang w:val="de-DE"/>
+        </w:rPr>
+        <w:t xml:space="preserve">In der Klasse </w:t>
+      </w:r>
+      <w:r>
+        <w:rPr>
+          <w:i/>
+          <w:lang w:val="de-DE"/>
+        </w:rPr>
+        <w:t>FirstComeFirstServeOptimizerMain</w:t>
+      </w:r>
+      <w:r>
+        <w:rPr>
+          <w:lang w:val="de-DE"/>
+        </w:rPr>
+        <w:t xml:space="preserve"> wird der FirstComeFirstServe Algorithmus </w:t>
+      </w:r>
+      <w:r>
+        <w:rPr>
+          <w:lang w:val="de-DE"/>
+        </w:rPr>
+        <w:t xml:space="preserve">verwendet, um auf ein Simulationsergebnis zu kommen. </w:t>
+      </w:r>
+      <w:r>
+        <w:rPr>
+          <w:lang w:val="de-DE"/>
+        </w:rPr>
+        <w:t xml:space="preserve">Hierfür werden </w:t>
+      </w:r>
+      <w:r>
+        <w:rPr>
+          <w:i/>
+          <w:lang w:val="de-DE"/>
+        </w:rPr>
+        <w:t>FactorySteps</w:t>
+      </w:r>
+      <w:r>
+        <w:rPr>
+          <w:lang w:val="de-DE"/>
+        </w:rPr>
+        <w:t xml:space="preserve"> erzeugt und diese nach dem FirstComeFirstServe Prinzip in die Simulation gepackt. Wir verwenden diese Methode, um einen Startwert zu erhalten, den wir dann mit der Enumeration versuchen zu verbessern. </w:t>
+      </w:r>
+    </w:p>
+    <w:p>
+      <w:pPr>
         <w:rPr>
           <w:b/>
           <w:bCs/>
@@ -8784,9 +8443,7 @@
           <w:szCs w:val="24"/>
           <w:lang w:val="de-DE"/>
         </w:rPr>
-        <w:t>FirstComeFirstServeOptimizer</w:t>
-      </w:r>
-      <w:proofErr w:type="spellEnd"/>
+      </w:pPr>
       <w:r>
         <w:rPr>
           <w:b/>
@@ -8795,7 +8452,7 @@
           <w:szCs w:val="24"/>
           <w:lang w:val="de-DE"/>
         </w:rPr>
-        <w:t xml:space="preserve"> - Ordner</w:t>
+        <w:t>CSVDataImportService - Klasse</w:t>
       </w:r>
     </w:p>
     <w:p>
@@ -8808,129 +8465,20 @@
         <w:rPr>
           <w:lang w:val="de-DE"/>
         </w:rPr>
-        <w:t xml:space="preserve">In der Klasse </w:t>
-      </w:r>
-      <w:proofErr w:type="spellStart"/>
+        <w:t xml:space="preserve">Diese Klasse wird verwendet, um alle Parameter aus der CSV-Datei einzulesen. </w:t>
+      </w:r>
+      <w:r>
+        <w:rPr>
+          <w:lang w:val="de-DE"/>
+        </w:rPr>
+        <w:t xml:space="preserve">Die CSV-Dateien sind im </w:t>
+      </w:r>
       <w:r>
         <w:rPr>
           <w:i/>
           <w:lang w:val="de-DE"/>
         </w:rPr>
-        <w:t>FirstComeFirstServeOptimizerMain</w:t>
-      </w:r>
-      <w:proofErr w:type="spellEnd"/>
-      <w:r>
-        <w:rPr>
-          <w:lang w:val="de-DE"/>
-        </w:rPr>
-        <w:t xml:space="preserve"> wird der </w:t>
-      </w:r>
-      <w:proofErr w:type="spellStart"/>
-      <w:r>
-        <w:rPr>
-          <w:lang w:val="de-DE"/>
-        </w:rPr>
-        <w:t>FirstComeFirstServe</w:t>
-      </w:r>
-      <w:proofErr w:type="spellEnd"/>
-      <w:r>
-        <w:rPr>
-          <w:lang w:val="de-DE"/>
-        </w:rPr>
-        <w:t xml:space="preserve"> Algorithmus </w:t>
-      </w:r>
-      <w:r>
-        <w:rPr>
-          <w:lang w:val="de-DE"/>
-        </w:rPr>
-        <w:t xml:space="preserve">verwendet, um auf ein Simulationsergebnis zu kommen. </w:t>
-      </w:r>
-      <w:r>
-        <w:rPr>
-          <w:lang w:val="de-DE"/>
-        </w:rPr>
-        <w:t xml:space="preserve">Hierfür werden </w:t>
-      </w:r>
-      <w:r>
-        <w:rPr>
-          <w:i/>
-          <w:lang w:val="de-DE"/>
-        </w:rPr>
-        <w:t>FactorySteps</w:t>
-      </w:r>
-      <w:r>
-        <w:rPr>
-          <w:lang w:val="de-DE"/>
-        </w:rPr>
-        <w:t xml:space="preserve"> erzeugt und diese nach dem FirstComeFirstServe Prinzip in die Simulation gepackt. Wir verwenden diese Methode, um einen Startwert zu erhalten, den wir dann mit der Enumeration versuchen zu verbessern. </w:t>
-      </w:r>
-    </w:p>
-    <w:p>
-      <w:pPr>
-        <w:rPr>
-          <w:b/>
-          <w:bCs/>
-          <w:sz w:val="24"/>
-          <w:szCs w:val="24"/>
-          <w:lang w:val="de-DE"/>
-        </w:rPr>
-      </w:pPr>
-      <w:proofErr w:type="spellStart"/>
-      <w:r>
-        <w:rPr>
-          <w:b/>
-          <w:bCs/>
-          <w:sz w:val="24"/>
-          <w:szCs w:val="24"/>
-          <w:lang w:val="de-DE"/>
-        </w:rPr>
-        <w:t>CSVDataImportService</w:t>
-      </w:r>
-      <w:proofErr w:type="spellEnd"/>
-      <w:r>
-        <w:rPr>
-          <w:b/>
-          <w:bCs/>
-          <w:sz w:val="24"/>
-          <w:szCs w:val="24"/>
-          <w:lang w:val="de-DE"/>
-        </w:rPr>
-        <w:t xml:space="preserve"> - Klasse</w:t>
-      </w:r>
-    </w:p>
-    <w:p>
-      <w:pPr>
-        <w:rPr>
-          <w:lang w:val="de-DE"/>
-        </w:rPr>
-      </w:pPr>
-      <w:r>
-        <w:rPr>
-          <w:lang w:val="de-DE"/>
-        </w:rPr>
-        <w:t xml:space="preserve">Diese Klasse wird verwendet, um alle Parameter aus der CSV-Datei einzulesen. </w:t>
-      </w:r>
-      <w:r>
-        <w:rPr>
-          <w:lang w:val="de-DE"/>
-        </w:rPr>
-        <w:t xml:space="preserve">Die CSV-Dateien sind im </w:t>
-      </w:r>
-      <w:proofErr w:type="spellStart"/>
-      <w:r>
-        <w:rPr>
-          <w:i/>
-          <w:lang w:val="de-DE"/>
-        </w:rPr>
-        <w:t>data</w:t>
-      </w:r>
-      <w:proofErr w:type="spellEnd"/>
-      <w:r>
-        <w:rPr>
-          <w:i/>
-          <w:lang w:val="de-DE"/>
-        </w:rPr>
-        <w:t xml:space="preserve"> </w:t>
+        <w:t xml:space="preserve">data </w:t>
       </w:r>
       <w:r>
         <w:rPr>
@@ -9009,7 +8557,6 @@
         </w:rPr>
         <w:t xml:space="preserve">Das Einlesen von Dateien erfolgt über die </w:t>
       </w:r>
-      <w:proofErr w:type="spellStart"/>
       <w:r>
         <w:rPr>
           <w:i/>
@@ -9017,14 +8564,12 @@
         </w:rPr>
         <w:t>CSVDataImportService</w:t>
       </w:r>
-      <w:proofErr w:type="spellEnd"/>
       <w:r>
         <w:rPr>
           <w:lang w:val="de-DE"/>
         </w:rPr>
         <w:t xml:space="preserve"> Klasse. Diese befindet sich in </w:t>
       </w:r>
-      <w:proofErr w:type="spellStart"/>
       <w:r>
         <w:rPr>
           <w:i/>
@@ -9032,7 +8577,6 @@
         </w:rPr>
         <w:t>logistikoptimierung</w:t>
       </w:r>
-      <w:proofErr w:type="spellEnd"/>
       <w:r>
         <w:rPr>
           <w:lang w:val="de-DE"/>
@@ -9277,25 +8821,7 @@
                 <w:szCs w:val="20"/>
                 <w:lang w:val="de-DE"/>
               </w:rPr>
-              <w:t xml:space="preserve">#A = </w:t>
-            </w:r>
-            <w:proofErr w:type="spellStart"/>
-            <w:r>
-              <w:rPr>
-                <w:sz w:val="20"/>
-                <w:szCs w:val="20"/>
-                <w:lang w:val="de-DE"/>
-              </w:rPr>
-              <w:t>Nr</w:t>
-            </w:r>
-            <w:proofErr w:type="spellEnd"/>
-            <w:r>
-              <w:rPr>
-                <w:sz w:val="20"/>
-                <w:szCs w:val="20"/>
-                <w:lang w:val="de-DE"/>
-              </w:rPr>
-              <w:t xml:space="preserve"> Area</w:t>
+              <w:t>#A = Nr Area</w:t>
             </w:r>
           </w:p>
         </w:tc>
@@ -9380,25 +8906,7 @@
                 <w:szCs w:val="20"/>
                 <w:lang w:val="de-DE"/>
               </w:rPr>
-              <w:t>(</w:t>
-            </w:r>
-            <w:proofErr w:type="gramStart"/>
-            <w:r>
-              <w:rPr>
-                <w:sz w:val="20"/>
-                <w:szCs w:val="20"/>
-                <w:lang w:val="de-DE"/>
-              </w:rPr>
-              <w:t>YE,PU</w:t>
-            </w:r>
-            <w:proofErr w:type="gramEnd"/>
-            <w:r>
-              <w:rPr>
-                <w:sz w:val="20"/>
-                <w:szCs w:val="20"/>
-                <w:lang w:val="de-DE"/>
-              </w:rPr>
-              <w:t>,BL,GR)</w:t>
+              <w:t>(YE,PU,BL,GR)</w:t>
             </w:r>
           </w:p>
         </w:tc>
@@ -9492,25 +9000,7 @@
                 <w:szCs w:val="20"/>
                 <w:lang w:val="de-DE"/>
               </w:rPr>
-              <w:t>Eng = (</w:t>
-            </w:r>
-            <w:proofErr w:type="gramStart"/>
-            <w:r>
-              <w:rPr>
-                <w:sz w:val="20"/>
-                <w:szCs w:val="20"/>
-                <w:lang w:val="de-DE"/>
-              </w:rPr>
-              <w:t>O,E</w:t>
-            </w:r>
-            <w:proofErr w:type="gramEnd"/>
-            <w:r>
-              <w:rPr>
-                <w:sz w:val="20"/>
-                <w:szCs w:val="20"/>
-                <w:lang w:val="de-DE"/>
-              </w:rPr>
-              <w:t>,S)</w:t>
+              <w:t>Eng = (O,E,S)</w:t>
             </w:r>
           </w:p>
         </w:tc>
@@ -10514,23 +10004,13 @@
                 <w:lang w:val="de-DE"/>
               </w:rPr>
             </w:pPr>
-            <w:proofErr w:type="spellStart"/>
             <w:r>
               <w:rPr>
                 <w:sz w:val="20"/>
                 <w:szCs w:val="20"/>
                 <w:lang w:val="de-DE"/>
               </w:rPr>
-              <w:t>Prod</w:t>
-            </w:r>
-            <w:proofErr w:type="spellEnd"/>
-            <w:r>
-              <w:rPr>
-                <w:sz w:val="20"/>
-                <w:szCs w:val="20"/>
-                <w:lang w:val="de-DE"/>
-              </w:rPr>
-              <w:t>.-Zeit</w:t>
+              <w:t>Prod.-Zeit</w:t>
             </w:r>
           </w:p>
         </w:tc>
@@ -11111,14 +10591,9 @@
         </w:r>
       </w:fldSimple>
       <w:r>
-        <w:t xml:space="preserve">: </w:t>
-      </w:r>
-      <w:proofErr w:type="spellStart"/>
-      <w:r>
-        <w:t>Transportereigentschaften</w:t>
+        <w:t>: Transportereigentschaften</w:t>
       </w:r>
       <w:bookmarkEnd w:id="34"/>
-      <w:proofErr w:type="spellEnd"/>
     </w:p>
     <w:p>
       <w:pPr>
@@ -11162,7 +10637,6 @@
         </w:rPr>
         <w:t xml:space="preserve"> der </w:t>
       </w:r>
-      <w:proofErr w:type="spellStart"/>
       <w:r>
         <w:rPr>
           <w:i/>
@@ -11170,7 +10644,6 @@
         </w:rPr>
         <w:t>CSVDataImportService</w:t>
       </w:r>
-      <w:proofErr w:type="spellEnd"/>
       <w:r>
         <w:rPr>
           <w:i/>
@@ -11461,7 +10934,6 @@
                 <w:lang w:val="de-DE"/>
               </w:rPr>
             </w:pPr>
-            <w:proofErr w:type="spellStart"/>
             <w:r>
               <w:rPr>
                 <w:sz w:val="20"/>
@@ -11470,7 +10942,6 @@
               </w:rPr>
               <w:t>Product</w:t>
             </w:r>
-            <w:proofErr w:type="spellEnd"/>
           </w:p>
         </w:tc>
         <w:tc>
@@ -11882,43 +11353,32 @@
         </w:rPr>
         <w:t xml:space="preserve"> der Klasse </w:t>
       </w:r>
-      <w:proofErr w:type="spellStart"/>
       <w:r>
         <w:rPr>
           <w:i/>
           <w:lang w:val="de-DE"/>
         </w:rPr>
-        <w:t>CSVDataImportService</w:t>
-      </w:r>
-      <w:proofErr w:type="spellEnd"/>
+        <w:t xml:space="preserve">CSVDataImportService </w:t>
+      </w:r>
+      <w:r>
+        <w:rPr>
+          <w:lang w:val="de-DE"/>
+        </w:rPr>
+        <w:t>wird mit der</w:t>
+      </w:r>
+      <w:r>
+        <w:rPr>
+          <w:lang w:val="de-DE"/>
+        </w:rPr>
+        <w:t xml:space="preserve"> Methode </w:t>
+      </w:r>
       <w:r>
         <w:rPr>
           <w:i/>
           <w:lang w:val="de-DE"/>
         </w:rPr>
-        <w:t xml:space="preserve"> </w:t>
-      </w:r>
-      <w:r>
-        <w:rPr>
-          <w:lang w:val="de-DE"/>
-        </w:rPr>
-        <w:t>wird mit der</w:t>
-      </w:r>
-      <w:r>
-        <w:rPr>
-          <w:lang w:val="de-DE"/>
-        </w:rPr>
-        <w:t xml:space="preserve"> Methode </w:t>
-      </w:r>
-      <w:proofErr w:type="spellStart"/>
-      <w:r>
-        <w:rPr>
-          <w:i/>
-          <w:lang w:val="de-DE"/>
-        </w:rPr>
         <w:t>loadDataAndCreateInstance</w:t>
       </w:r>
-      <w:proofErr w:type="spellEnd"/>
       <w:r>
         <w:rPr>
           <w:i/>
@@ -11963,19 +11423,11 @@
           <w:lang w:val="en-US"/>
         </w:rPr>
       </w:pPr>
-      <w:proofErr w:type="spellStart"/>
       <w:r>
         <w:rPr>
           <w:lang w:val="en-US"/>
         </w:rPr>
-        <w:t>Beispiel</w:t>
-      </w:r>
-      <w:proofErr w:type="spellEnd"/>
-      <w:r>
-        <w:rPr>
-          <w:lang w:val="en-US"/>
-        </w:rPr>
-        <w:t>:</w:t>
+        <w:t>Beispiel:</w:t>
       </w:r>
     </w:p>
     <w:p>
@@ -12024,40 +11476,7 @@
           <w:szCs w:val="20"/>
           <w:lang w:val="en-GB" w:eastAsia="en-GB"/>
         </w:rPr>
-        <w:t xml:space="preserve">String </w:t>
-      </w:r>
-      <w:proofErr w:type="spellStart"/>
-      <w:r>
-        <w:rPr>
-          <w:rFonts w:ascii="Courier New" w:eastAsia="Times New Roman" w:hAnsi="Courier New" w:cs="Courier New"/>
-          <w:color w:val="A9B7C6"/>
-          <w:sz w:val="20"/>
-          <w:szCs w:val="20"/>
-          <w:lang w:val="en-GB" w:eastAsia="en-GB"/>
-        </w:rPr>
-        <w:t>contractList</w:t>
-      </w:r>
-      <w:proofErr w:type="spellEnd"/>
-      <w:r>
-        <w:rPr>
-          <w:rFonts w:ascii="Courier New" w:eastAsia="Times New Roman" w:hAnsi="Courier New" w:cs="Courier New"/>
-          <w:color w:val="A9B7C6"/>
-          <w:sz w:val="20"/>
-          <w:szCs w:val="20"/>
-          <w:lang w:val="en-GB" w:eastAsia="en-GB"/>
-        </w:rPr>
-        <w:t xml:space="preserve"> = </w:t>
-      </w:r>
-      <w:proofErr w:type="spellStart"/>
-      <w:r>
-        <w:rPr>
-          <w:rFonts w:ascii="Courier New" w:eastAsia="Times New Roman" w:hAnsi="Courier New" w:cs="Courier New"/>
-          <w:color w:val="A9B7C6"/>
-          <w:sz w:val="20"/>
-          <w:szCs w:val="20"/>
-          <w:lang w:val="en-GB" w:eastAsia="en-GB"/>
-        </w:rPr>
-        <w:t>CSVDataImportService.</w:t>
+        <w:t>String contractList = CSVDataImportService.</w:t>
       </w:r>
       <w:r>
         <w:rPr>
@@ -12071,7 +11490,6 @@
         </w:rPr>
         <w:t>PARALLEL_ORDERS</w:t>
       </w:r>
-      <w:proofErr w:type="spellEnd"/>
       <w:r>
         <w:rPr>
           <w:rFonts w:ascii="Courier New" w:eastAsia="Times New Roman" w:hAnsi="Courier New" w:cs="Courier New"/>
@@ -12093,7 +11511,6 @@
         <w:br/>
         <w:t xml:space="preserve">var </w:t>
       </w:r>
-      <w:proofErr w:type="spellStart"/>
       <w:r>
         <w:rPr>
           <w:rFonts w:ascii="Courier New" w:eastAsia="Times New Roman" w:hAnsi="Courier New" w:cs="Courier New"/>
@@ -12102,9 +11519,18 @@
           <w:szCs w:val="20"/>
           <w:lang w:val="en-GB" w:eastAsia="en-GB"/>
         </w:rPr>
-        <w:t>dataService</w:t>
-      </w:r>
-      <w:proofErr w:type="spellEnd"/>
+        <w:t xml:space="preserve">dataService = </w:t>
+      </w:r>
+      <w:r>
+        <w:rPr>
+          <w:rFonts w:ascii="Courier New" w:eastAsia="Times New Roman" w:hAnsi="Courier New" w:cs="Courier New"/>
+          <w:color w:val="CC7832"/>
+          <w:sz w:val="20"/>
+          <w:szCs w:val="20"/>
+          <w:lang w:val="en-GB" w:eastAsia="en-GB"/>
+        </w:rPr>
+        <w:t xml:space="preserve">new </w:t>
+      </w:r>
       <w:r>
         <w:rPr>
           <w:rFonts w:ascii="Courier New" w:eastAsia="Times New Roman" w:hAnsi="Courier New" w:cs="Courier New"/>
@@ -12113,7 +11539,7 @@
           <w:szCs w:val="20"/>
           <w:lang w:val="en-GB" w:eastAsia="en-GB"/>
         </w:rPr>
-        <w:t xml:space="preserve"> = </w:t>
+        <w:t>CSVDataImportService()</w:t>
       </w:r>
       <w:r>
         <w:rPr>
@@ -12123,10 +11549,19 @@
           <w:szCs w:val="20"/>
           <w:lang w:val="en-GB" w:eastAsia="en-GB"/>
         </w:rPr>
-        <w:t xml:space="preserve">new </w:t>
-      </w:r>
-      <w:proofErr w:type="spellStart"/>
-      <w:proofErr w:type="gramStart"/>
+        <w:t>;</w:t>
+      </w:r>
+      <w:r>
+        <w:rPr>
+          <w:rFonts w:ascii="Courier New" w:eastAsia="Times New Roman" w:hAnsi="Courier New" w:cs="Courier New"/>
+          <w:color w:val="CC7832"/>
+          <w:sz w:val="20"/>
+          <w:szCs w:val="20"/>
+          <w:lang w:val="en-GB" w:eastAsia="en-GB"/>
+        </w:rPr>
+        <w:br/>
+        <w:t xml:space="preserve">var </w:t>
+      </w:r>
       <w:r>
         <w:rPr>
           <w:rFonts w:ascii="Courier New" w:eastAsia="Times New Roman" w:hAnsi="Courier New" w:cs="Courier New"/>
@@ -12135,29 +11570,7 @@
           <w:szCs w:val="20"/>
           <w:lang w:val="en-GB" w:eastAsia="en-GB"/>
         </w:rPr>
-        <w:t>CSVDataImportService</w:t>
-      </w:r>
-      <w:proofErr w:type="spellEnd"/>
-      <w:r>
-        <w:rPr>
-          <w:rFonts w:ascii="Courier New" w:eastAsia="Times New Roman" w:hAnsi="Courier New" w:cs="Courier New"/>
-          <w:color w:val="A9B7C6"/>
-          <w:sz w:val="20"/>
-          <w:szCs w:val="20"/>
-          <w:lang w:val="en-GB" w:eastAsia="en-GB"/>
-        </w:rPr>
-        <w:t>(</w:t>
-      </w:r>
-      <w:proofErr w:type="gramEnd"/>
-      <w:r>
-        <w:rPr>
-          <w:rFonts w:ascii="Courier New" w:eastAsia="Times New Roman" w:hAnsi="Courier New" w:cs="Courier New"/>
-          <w:color w:val="A9B7C6"/>
-          <w:sz w:val="20"/>
-          <w:szCs w:val="20"/>
-          <w:lang w:val="en-GB" w:eastAsia="en-GB"/>
-        </w:rPr>
-        <w:t>)</w:t>
+        <w:t>instance = dataService.loadDataAndCreateInstance(contractList)</w:t>
       </w:r>
       <w:r>
         <w:rPr>
@@ -12169,81 +11582,6 @@
         </w:rPr>
         <w:t>;</w:t>
       </w:r>
-      <w:r>
-        <w:rPr>
-          <w:rFonts w:ascii="Courier New" w:eastAsia="Times New Roman" w:hAnsi="Courier New" w:cs="Courier New"/>
-          <w:color w:val="CC7832"/>
-          <w:sz w:val="20"/>
-          <w:szCs w:val="20"/>
-          <w:lang w:val="en-GB" w:eastAsia="en-GB"/>
-        </w:rPr>
-        <w:br/>
-        <w:t xml:space="preserve">var </w:t>
-      </w:r>
-      <w:r>
-        <w:rPr>
-          <w:rFonts w:ascii="Courier New" w:eastAsia="Times New Roman" w:hAnsi="Courier New" w:cs="Courier New"/>
-          <w:color w:val="A9B7C6"/>
-          <w:sz w:val="20"/>
-          <w:szCs w:val="20"/>
-          <w:lang w:val="en-GB" w:eastAsia="en-GB"/>
-        </w:rPr>
-        <w:t xml:space="preserve">instance = </w:t>
-      </w:r>
-      <w:proofErr w:type="spellStart"/>
-      <w:r>
-        <w:rPr>
-          <w:rFonts w:ascii="Courier New" w:eastAsia="Times New Roman" w:hAnsi="Courier New" w:cs="Courier New"/>
-          <w:color w:val="A9B7C6"/>
-          <w:sz w:val="20"/>
-          <w:szCs w:val="20"/>
-          <w:lang w:val="en-GB" w:eastAsia="en-GB"/>
-        </w:rPr>
-        <w:t>dataService.loadDataAndCreateInstance</w:t>
-      </w:r>
-      <w:proofErr w:type="spellEnd"/>
-      <w:r>
-        <w:rPr>
-          <w:rFonts w:ascii="Courier New" w:eastAsia="Times New Roman" w:hAnsi="Courier New" w:cs="Courier New"/>
-          <w:color w:val="A9B7C6"/>
-          <w:sz w:val="20"/>
-          <w:szCs w:val="20"/>
-          <w:lang w:val="en-GB" w:eastAsia="en-GB"/>
-        </w:rPr>
-        <w:t>(</w:t>
-      </w:r>
-      <w:proofErr w:type="spellStart"/>
-      <w:r>
-        <w:rPr>
-          <w:rFonts w:ascii="Courier New" w:eastAsia="Times New Roman" w:hAnsi="Courier New" w:cs="Courier New"/>
-          <w:color w:val="A9B7C6"/>
-          <w:sz w:val="20"/>
-          <w:szCs w:val="20"/>
-          <w:lang w:val="en-GB" w:eastAsia="en-GB"/>
-        </w:rPr>
-        <w:t>contractList</w:t>
-      </w:r>
-      <w:proofErr w:type="spellEnd"/>
-      <w:r>
-        <w:rPr>
-          <w:rFonts w:ascii="Courier New" w:eastAsia="Times New Roman" w:hAnsi="Courier New" w:cs="Courier New"/>
-          <w:color w:val="A9B7C6"/>
-          <w:sz w:val="20"/>
-          <w:szCs w:val="20"/>
-          <w:lang w:val="en-GB" w:eastAsia="en-GB"/>
-        </w:rPr>
-        <w:t>)</w:t>
-      </w:r>
-      <w:r>
-        <w:rPr>
-          <w:rFonts w:ascii="Courier New" w:eastAsia="Times New Roman" w:hAnsi="Courier New" w:cs="Courier New"/>
-          <w:color w:val="CC7832"/>
-          <w:sz w:val="20"/>
-          <w:szCs w:val="20"/>
-          <w:lang w:val="en-GB" w:eastAsia="en-GB"/>
-        </w:rPr>
-        <w:t>;</w:t>
-      </w:r>
     </w:p>
     <w:p>
       <w:pPr>
@@ -12264,7 +11602,6 @@
         </w:rPr>
         <w:t xml:space="preserve">Hierbei definieren wir mit dem String </w:t>
       </w:r>
-      <w:proofErr w:type="spellStart"/>
       <w:r>
         <w:rPr>
           <w:i/>
@@ -12272,14 +11609,12 @@
         </w:rPr>
         <w:t>contractList</w:t>
       </w:r>
-      <w:proofErr w:type="spellEnd"/>
       <w:r>
         <w:rPr>
           <w:lang w:val="de-DE"/>
         </w:rPr>
         <w:t xml:space="preserve">, welche Liste im Anschluss geladen werden soll. In der nächsten Zeile erzeugen wir das Objekt der Klasse </w:t>
       </w:r>
-      <w:proofErr w:type="spellStart"/>
       <w:r>
         <w:rPr>
           <w:i/>
@@ -12287,7 +11622,6 @@
         </w:rPr>
         <w:t>CSVDataImportService</w:t>
       </w:r>
-      <w:proofErr w:type="spellEnd"/>
       <w:r>
         <w:rPr>
           <w:i/>
@@ -12350,9 +11684,27 @@
         <w:rPr>
           <w:lang w:val="de-DE"/>
         </w:rPr>
-        <w:t>y Konglomerates</w:t>
+        <w:t xml:space="preserve">y </w:t>
+      </w:r>
+      <w:r>
+        <w:rPr>
+          <w:lang w:val="de-DE"/>
+        </w:rPr>
+        <w:t>C</w:t>
+      </w:r>
+      <w:r>
+        <w:rPr>
+          <w:lang w:val="de-DE"/>
+        </w:rPr>
+        <w:t>onglomerat</w:t>
       </w:r>
       <w:bookmarkEnd w:id="36"/>
+      <w:r>
+        <w:rPr>
+          <w:lang w:val="de-DE"/>
+        </w:rPr>
+        <w:t>e</w:t>
+      </w:r>
       <w:r>
         <w:rPr>
           <w:lang w:val="de-DE"/>
@@ -12378,7 +11730,6 @@
         </w:rPr>
         <w:t xml:space="preserve"> </w:t>
       </w:r>
-      <w:proofErr w:type="spellStart"/>
       <w:r>
         <w:rPr>
           <w:i/>
@@ -12395,7 +11746,6 @@
         </w:rPr>
         <w:t>Conglomerate</w:t>
       </w:r>
-      <w:proofErr w:type="spellEnd"/>
       <w:r>
         <w:rPr>
           <w:lang w:val="de-DE"/>
@@ -12451,7 +11801,6 @@
         </w:rPr>
         <w:t xml:space="preserve">Mit der Methode </w:t>
       </w:r>
-      <w:proofErr w:type="spellStart"/>
       <w:r>
         <w:rPr>
           <w:i/>
@@ -12466,14 +11815,12 @@
         </w:rPr>
         <w:t>Simulation</w:t>
       </w:r>
-      <w:proofErr w:type="spellEnd"/>
       <w:r>
         <w:rPr>
           <w:lang w:val="de-DE"/>
         </w:rPr>
         <w:t xml:space="preserve"> führt man eine Simulation für die aktuellen Parameter und die übergebene </w:t>
       </w:r>
-      <w:proofErr w:type="spellStart"/>
       <w:r>
         <w:rPr>
           <w:i/>
@@ -12481,40 +11828,11 @@
         </w:rPr>
         <w:t>FactoryStep’s</w:t>
       </w:r>
-      <w:proofErr w:type="spellEnd"/>
-      <w:r>
-        <w:rPr>
-          <w:lang w:val="de-DE"/>
-        </w:rPr>
-        <w:t xml:space="preserve"> Liste durch. Diese Methode gibt einen </w:t>
-      </w:r>
-      <w:proofErr w:type="spellStart"/>
-      <w:r>
-        <w:rPr>
-          <w:lang w:val="de-DE"/>
-        </w:rPr>
-        <w:t>long</w:t>
-      </w:r>
-      <w:proofErr w:type="spellEnd"/>
-      <w:r>
-        <w:rPr>
-          <w:lang w:val="de-DE"/>
-        </w:rPr>
-        <w:t xml:space="preserve"> Wert zurück, der entweder die maximale </w:t>
-      </w:r>
-      <w:proofErr w:type="spellStart"/>
-      <w:r>
-        <w:rPr>
-          <w:lang w:val="de-DE"/>
-        </w:rPr>
-        <w:t>RunTime</w:t>
-      </w:r>
-      <w:proofErr w:type="spellEnd"/>
-      <w:r>
-        <w:rPr>
-          <w:lang w:val="de-DE"/>
-        </w:rPr>
-        <w:t xml:space="preserve"> welche</w:t>
+      <w:r>
+        <w:rPr>
+          <w:lang w:val="de-DE"/>
+        </w:rPr>
+        <w:t xml:space="preserve"> Liste durch. Diese Methode gibt einen long Wert zurück, der entweder die maximale RunTime welche</w:t>
       </w:r>
       <w:r>
         <w:rPr>
@@ -12522,7 +11840,6 @@
         </w:rPr>
         <w:t xml:space="preserve">, der Methode als Input gegeben wird oder die Laufzeit, welche bis zum Abschluss aller </w:t>
       </w:r>
-      <w:proofErr w:type="spellStart"/>
       <w:r>
         <w:rPr>
           <w:i/>
@@ -12530,7 +11847,6 @@
         </w:rPr>
         <w:t>FactoryStep’s</w:t>
       </w:r>
-      <w:proofErr w:type="spellEnd"/>
       <w:r>
         <w:rPr>
           <w:lang w:val="de-DE"/>
@@ -12591,7 +11907,6 @@
         <w:lastRenderedPageBreak/>
         <w:t xml:space="preserve">Verfügung. Der </w:t>
       </w:r>
-      <w:proofErr w:type="spellStart"/>
       <w:r>
         <w:rPr>
           <w:i/>
@@ -12599,26 +11914,11 @@
         </w:rPr>
         <w:t>FirstComeFirstServeOptimizer</w:t>
       </w:r>
-      <w:proofErr w:type="spellEnd"/>
-      <w:r>
-        <w:rPr>
-          <w:lang w:val="de-DE"/>
-        </w:rPr>
-        <w:t xml:space="preserve"> und der </w:t>
-      </w:r>
-      <w:proofErr w:type="spellStart"/>
-      <w:r>
-        <w:rPr>
-          <w:lang w:val="de-DE"/>
-        </w:rPr>
-        <w:t>EnumeratedCalculation</w:t>
-      </w:r>
-      <w:proofErr w:type="spellEnd"/>
-      <w:r>
-        <w:rPr>
-          <w:lang w:val="de-DE"/>
-        </w:rPr>
-        <w:t xml:space="preserve"> Optimierungsservice.  </w:t>
+      <w:r>
+        <w:rPr>
+          <w:lang w:val="de-DE"/>
+        </w:rPr>
+        <w:t xml:space="preserve"> und der EnumeratedCalculation Optimierungsservice.  </w:t>
       </w:r>
       <w:r>
         <w:rPr>
@@ -12626,7 +11926,6 @@
         </w:rPr>
         <w:t xml:space="preserve">Zum Erstellen dieser Services muss das davor erzeugte </w:t>
       </w:r>
-      <w:proofErr w:type="spellStart"/>
       <w:r>
         <w:rPr>
           <w:lang w:val="de-DE"/>
@@ -12643,14 +11942,7 @@
         <w:rPr>
           <w:lang w:val="de-DE"/>
         </w:rPr>
-        <w:t>bjekt</w:t>
-      </w:r>
-      <w:proofErr w:type="spellEnd"/>
-      <w:r>
-        <w:rPr>
-          <w:lang w:val="de-DE"/>
-        </w:rPr>
-        <w:t xml:space="preserve"> im Konstruktor übergeben werden. D</w:t>
+        <w:t>bjekt im Konstruktor übergeben werden. D</w:t>
       </w:r>
       <w:r>
         <w:rPr>
@@ -12658,7 +11950,6 @@
         </w:rPr>
         <w:t xml:space="preserve">ie Methode </w:t>
       </w:r>
-      <w:proofErr w:type="spellStart"/>
       <w:r>
         <w:rPr>
           <w:i/>
@@ -12666,7 +11957,6 @@
         </w:rPr>
         <w:t>optimize</w:t>
       </w:r>
-      <w:proofErr w:type="spellEnd"/>
       <w:r>
         <w:rPr>
           <w:lang w:val="de-DE"/>
@@ -12715,81 +12005,56 @@
         </w:rPr>
         <w:t xml:space="preserve"> Parameter der Methode </w:t>
       </w:r>
-      <w:proofErr w:type="spellStart"/>
       <w:r>
         <w:rPr>
           <w:i/>
           <w:lang w:val="de-DE"/>
         </w:rPr>
-        <w:t>optimize</w:t>
-      </w:r>
-      <w:proofErr w:type="spellEnd"/>
+        <w:t xml:space="preserve">optimize </w:t>
+      </w:r>
+      <w:r>
+        <w:rPr>
+          <w:lang w:val="de-DE"/>
+        </w:rPr>
+        <w:t xml:space="preserve">ist </w:t>
+      </w:r>
+      <w:r>
+        <w:rPr>
+          <w:lang w:val="de-DE"/>
+        </w:rPr>
+        <w:t xml:space="preserve">bestimmt </w:t>
+      </w:r>
+      <w:r>
+        <w:rPr>
+          <w:lang w:val="de-DE"/>
+        </w:rPr>
+        <w:t xml:space="preserve">die Anzahl wie viele Aufträge der </w:t>
+      </w:r>
+      <w:r>
+        <w:rPr>
+          <w:lang w:val="de-DE"/>
+        </w:rPr>
+        <w:t xml:space="preserve">in der Instanz gespeicherten </w:t>
+      </w:r>
+      <w:r>
+        <w:rPr>
+          <w:lang w:val="de-DE"/>
+        </w:rPr>
+        <w:t xml:space="preserve">Liste optimiert werden sollen. Die Optimierungsmethode des EnumeratedCalculation Services </w:t>
+      </w:r>
+      <w:r>
+        <w:rPr>
+          <w:lang w:val="de-DE"/>
+        </w:rPr>
+        <w:t xml:space="preserve">erstellt alle möglichen Anordnungen der </w:t>
+      </w:r>
       <w:r>
         <w:rPr>
           <w:i/>
           <w:lang w:val="de-DE"/>
         </w:rPr>
-        <w:t xml:space="preserve"> </w:t>
-      </w:r>
-      <w:r>
-        <w:rPr>
-          <w:lang w:val="de-DE"/>
-        </w:rPr>
-        <w:t xml:space="preserve">ist </w:t>
-      </w:r>
-      <w:r>
-        <w:rPr>
-          <w:lang w:val="de-DE"/>
-        </w:rPr>
-        <w:t xml:space="preserve">bestimmt </w:t>
-      </w:r>
-      <w:r>
-        <w:rPr>
-          <w:lang w:val="de-DE"/>
-        </w:rPr>
-        <w:t xml:space="preserve">die Anzahl wie viele Aufträge der </w:t>
-      </w:r>
-      <w:r>
-        <w:rPr>
-          <w:lang w:val="de-DE"/>
-        </w:rPr>
-        <w:t xml:space="preserve">in der Instanz gespeicherten </w:t>
-      </w:r>
-      <w:r>
-        <w:rPr>
-          <w:lang w:val="de-DE"/>
-        </w:rPr>
-        <w:t xml:space="preserve">Liste optimiert werden sollen. Die Optimierungsmethode des </w:t>
-      </w:r>
-      <w:proofErr w:type="spellStart"/>
-      <w:r>
-        <w:rPr>
-          <w:lang w:val="de-DE"/>
-        </w:rPr>
-        <w:t>EnumeratedCalculation</w:t>
-      </w:r>
-      <w:proofErr w:type="spellEnd"/>
-      <w:r>
-        <w:rPr>
-          <w:lang w:val="de-DE"/>
-        </w:rPr>
-        <w:t xml:space="preserve"> Services </w:t>
-      </w:r>
-      <w:r>
-        <w:rPr>
-          <w:lang w:val="de-DE"/>
-        </w:rPr>
-        <w:t xml:space="preserve">erstellt alle möglichen Anordnungen der </w:t>
-      </w:r>
-      <w:proofErr w:type="spellStart"/>
-      <w:r>
-        <w:rPr>
-          <w:i/>
-          <w:lang w:val="de-DE"/>
-        </w:rPr>
         <w:t>FactoryStep‘s</w:t>
       </w:r>
-      <w:proofErr w:type="spellEnd"/>
       <w:r>
         <w:rPr>
           <w:lang w:val="de-DE"/>
@@ -12896,23 +12161,8 @@
         <w:rPr>
           <w:lang w:val="de-DE"/>
         </w:rPr>
-        <w:t xml:space="preserve">Die Einstellungen dafür werden im </w:t>
-      </w:r>
-      <w:proofErr w:type="spellStart"/>
-      <w:r>
-        <w:rPr>
-          <w:lang w:val="de-DE"/>
-        </w:rPr>
-        <w:t>Record</w:t>
-      </w:r>
-      <w:proofErr w:type="spellEnd"/>
-      <w:r>
-        <w:rPr>
-          <w:lang w:val="de-DE"/>
-        </w:rPr>
-        <w:t xml:space="preserve"> </w:t>
-      </w:r>
-      <w:proofErr w:type="spellStart"/>
+        <w:t xml:space="preserve">Die Einstellungen dafür werden im Record </w:t>
+      </w:r>
       <w:r>
         <w:rPr>
           <w:i/>
@@ -12920,7 +12170,6 @@
         </w:rPr>
         <w:t>LogSettings</w:t>
       </w:r>
-      <w:proofErr w:type="spellEnd"/>
       <w:r>
         <w:rPr>
           <w:lang w:val="de-DE"/>
@@ -12939,7 +12188,6 @@
         </w:rPr>
         <w:t xml:space="preserve"> Die </w:t>
       </w:r>
-      <w:proofErr w:type="spellStart"/>
       <w:r>
         <w:rPr>
           <w:i/>
@@ -12947,7 +12195,6 @@
         </w:rPr>
         <w:t>LogSettings</w:t>
       </w:r>
-      <w:proofErr w:type="spellEnd"/>
       <w:r>
         <w:rPr>
           <w:lang w:val="de-DE"/>
@@ -13009,7 +12256,6 @@
         </w:rPr>
         <w:t xml:space="preserve">var </w:t>
       </w:r>
-      <w:proofErr w:type="spellStart"/>
       <w:r>
         <w:rPr>
           <w:rFonts w:ascii="Courier New" w:eastAsia="Times New Roman" w:hAnsi="Courier New" w:cs="Courier New"/>
@@ -13018,9 +12264,18 @@
           <w:szCs w:val="20"/>
           <w:lang w:val="en-US" w:eastAsia="de-AT"/>
         </w:rPr>
-        <w:t>logSettings</w:t>
-      </w:r>
-      <w:proofErr w:type="spellEnd"/>
+        <w:t xml:space="preserve">logSettings = </w:t>
+      </w:r>
+      <w:r>
+        <w:rPr>
+          <w:rFonts w:ascii="Courier New" w:eastAsia="Times New Roman" w:hAnsi="Courier New" w:cs="Courier New"/>
+          <w:color w:val="CC7832"/>
+          <w:sz w:val="20"/>
+          <w:szCs w:val="20"/>
+          <w:lang w:val="en-US" w:eastAsia="de-AT"/>
+        </w:rPr>
+        <w:t xml:space="preserve">new </w:t>
+      </w:r>
       <w:r>
         <w:rPr>
           <w:rFonts w:ascii="Courier New" w:eastAsia="Times New Roman" w:hAnsi="Courier New" w:cs="Courier New"/>
@@ -13029,7 +12284,18 @@
           <w:szCs w:val="20"/>
           <w:lang w:val="en-US" w:eastAsia="de-AT"/>
         </w:rPr>
-        <w:t xml:space="preserve"> = </w:t>
+        <w:t>LogSettings(</w:t>
+      </w:r>
+      <w:r>
+        <w:rPr>
+          <w:rFonts w:ascii="Courier New" w:eastAsia="Times New Roman" w:hAnsi="Courier New" w:cs="Courier New"/>
+          <w:color w:val="A9B7C6"/>
+          <w:sz w:val="20"/>
+          <w:szCs w:val="20"/>
+          <w:lang w:val="en-US" w:eastAsia="de-AT"/>
+        </w:rPr>
+        <w:br/>
+        <w:t xml:space="preserve">        </w:t>
       </w:r>
       <w:r>
         <w:rPr>
@@ -13039,10 +12305,117 @@
           <w:szCs w:val="20"/>
           <w:lang w:val="en-US" w:eastAsia="de-AT"/>
         </w:rPr>
-        <w:t xml:space="preserve">new </w:t>
-      </w:r>
-      <w:proofErr w:type="spellStart"/>
-      <w:proofErr w:type="gramStart"/>
+        <w:t>false,</w:t>
+      </w:r>
+      <w:r>
+        <w:rPr>
+          <w:rFonts w:ascii="Courier New" w:eastAsia="Times New Roman" w:hAnsi="Courier New" w:cs="Courier New"/>
+          <w:color w:val="CC7832"/>
+          <w:sz w:val="20"/>
+          <w:szCs w:val="20"/>
+          <w:lang w:val="en-US" w:eastAsia="de-AT"/>
+        </w:rPr>
+        <w:br/>
+        <w:t xml:space="preserve">        false,</w:t>
+      </w:r>
+      <w:r>
+        <w:rPr>
+          <w:rFonts w:ascii="Courier New" w:eastAsia="Times New Roman" w:hAnsi="Courier New" w:cs="Courier New"/>
+          <w:color w:val="CC7832"/>
+          <w:sz w:val="20"/>
+          <w:szCs w:val="20"/>
+          <w:lang w:val="en-US" w:eastAsia="de-AT"/>
+        </w:rPr>
+        <w:br/>
+        <w:t xml:space="preserve">        false,</w:t>
+      </w:r>
+      <w:r>
+        <w:rPr>
+          <w:rFonts w:ascii="Courier New" w:eastAsia="Times New Roman" w:hAnsi="Courier New" w:cs="Courier New"/>
+          <w:color w:val="CC7832"/>
+          <w:sz w:val="20"/>
+          <w:szCs w:val="20"/>
+          <w:lang w:val="en-US" w:eastAsia="de-AT"/>
+        </w:rPr>
+        <w:br/>
+        <w:t xml:space="preserve">        false,</w:t>
+      </w:r>
+      <w:r>
+        <w:rPr>
+          <w:rFonts w:ascii="Courier New" w:eastAsia="Times New Roman" w:hAnsi="Courier New" w:cs="Courier New"/>
+          <w:color w:val="CC7832"/>
+          <w:sz w:val="20"/>
+          <w:szCs w:val="20"/>
+          <w:lang w:val="en-US" w:eastAsia="de-AT"/>
+        </w:rPr>
+        <w:br/>
+        <w:t xml:space="preserve">        false,</w:t>
+      </w:r>
+      <w:r>
+        <w:rPr>
+          <w:rFonts w:ascii="Courier New" w:eastAsia="Times New Roman" w:hAnsi="Courier New" w:cs="Courier New"/>
+          <w:color w:val="CC7832"/>
+          <w:sz w:val="20"/>
+          <w:szCs w:val="20"/>
+          <w:lang w:val="en-US" w:eastAsia="de-AT"/>
+        </w:rPr>
+        <w:br/>
+        <w:t xml:space="preserve">        false,</w:t>
+      </w:r>
+      <w:r>
+        <w:rPr>
+          <w:rFonts w:ascii="Courier New" w:eastAsia="Times New Roman" w:hAnsi="Courier New" w:cs="Courier New"/>
+          <w:color w:val="CC7832"/>
+          <w:sz w:val="20"/>
+          <w:szCs w:val="20"/>
+          <w:lang w:val="en-US" w:eastAsia="de-AT"/>
+        </w:rPr>
+        <w:br/>
+        <w:t xml:space="preserve">        false,</w:t>
+      </w:r>
+      <w:r>
+        <w:rPr>
+          <w:rFonts w:ascii="Courier New" w:eastAsia="Times New Roman" w:hAnsi="Courier New" w:cs="Courier New"/>
+          <w:color w:val="CC7832"/>
+          <w:sz w:val="20"/>
+          <w:szCs w:val="20"/>
+          <w:lang w:val="en-US" w:eastAsia="de-AT"/>
+        </w:rPr>
+        <w:br/>
+        <w:t xml:space="preserve">        false,</w:t>
+      </w:r>
+      <w:r>
+        <w:rPr>
+          <w:rFonts w:ascii="Courier New" w:eastAsia="Times New Roman" w:hAnsi="Courier New" w:cs="Courier New"/>
+          <w:color w:val="CC7832"/>
+          <w:sz w:val="20"/>
+          <w:szCs w:val="20"/>
+          <w:lang w:val="en-US" w:eastAsia="de-AT"/>
+        </w:rPr>
+        <w:br/>
+        <w:t xml:space="preserve">        false,</w:t>
+      </w:r>
+      <w:r>
+        <w:rPr>
+          <w:rFonts w:ascii="Courier New" w:eastAsia="Times New Roman" w:hAnsi="Courier New" w:cs="Courier New"/>
+          <w:color w:val="CC7832"/>
+          <w:sz w:val="20"/>
+          <w:szCs w:val="20"/>
+          <w:lang w:val="en-US" w:eastAsia="de-AT"/>
+        </w:rPr>
+        <w:br/>
+        <w:t xml:space="preserve">        false</w:t>
+      </w:r>
+      <w:r>
+        <w:rPr>
+          <w:rFonts w:ascii="Courier New" w:eastAsia="Times New Roman" w:hAnsi="Courier New" w:cs="Courier New"/>
+          <w:color w:val="CC7832"/>
+          <w:sz w:val="20"/>
+          <w:szCs w:val="20"/>
+          <w:lang w:val="en-US" w:eastAsia="de-AT"/>
+        </w:rPr>
+        <w:br/>
+      </w:r>
       <w:r>
         <w:rPr>
           <w:rFonts w:ascii="Courier New" w:eastAsia="Times New Roman" w:hAnsi="Courier New" w:cs="Courier New"/>
@@ -13051,30 +12424,7 @@
           <w:szCs w:val="20"/>
           <w:lang w:val="en-US" w:eastAsia="de-AT"/>
         </w:rPr>
-        <w:t>LogSettings</w:t>
-      </w:r>
-      <w:proofErr w:type="spellEnd"/>
-      <w:r>
-        <w:rPr>
-          <w:rFonts w:ascii="Courier New" w:eastAsia="Times New Roman" w:hAnsi="Courier New" w:cs="Courier New"/>
-          <w:color w:val="A9B7C6"/>
-          <w:sz w:val="20"/>
-          <w:szCs w:val="20"/>
-          <w:lang w:val="en-US" w:eastAsia="de-AT"/>
-        </w:rPr>
-        <w:t>(</w:t>
-      </w:r>
-      <w:proofErr w:type="gramEnd"/>
-      <w:r>
-        <w:rPr>
-          <w:rFonts w:ascii="Courier New" w:eastAsia="Times New Roman" w:hAnsi="Courier New" w:cs="Courier New"/>
-          <w:color w:val="A9B7C6"/>
-          <w:sz w:val="20"/>
-          <w:szCs w:val="20"/>
-          <w:lang w:val="en-US" w:eastAsia="de-AT"/>
-        </w:rPr>
-        <w:br/>
-        <w:t xml:space="preserve">        </w:t>
+        <w:t>)</w:t>
       </w:r>
       <w:r>
         <w:rPr>
@@ -13084,135 +12434,6 @@
           <w:szCs w:val="20"/>
           <w:lang w:val="en-US" w:eastAsia="de-AT"/>
         </w:rPr>
-        <w:t>false,</w:t>
-      </w:r>
-      <w:r>
-        <w:rPr>
-          <w:rFonts w:ascii="Courier New" w:eastAsia="Times New Roman" w:hAnsi="Courier New" w:cs="Courier New"/>
-          <w:color w:val="CC7832"/>
-          <w:sz w:val="20"/>
-          <w:szCs w:val="20"/>
-          <w:lang w:val="en-US" w:eastAsia="de-AT"/>
-        </w:rPr>
-        <w:br/>
-        <w:t xml:space="preserve">        false,</w:t>
-      </w:r>
-      <w:r>
-        <w:rPr>
-          <w:rFonts w:ascii="Courier New" w:eastAsia="Times New Roman" w:hAnsi="Courier New" w:cs="Courier New"/>
-          <w:color w:val="CC7832"/>
-          <w:sz w:val="20"/>
-          <w:szCs w:val="20"/>
-          <w:lang w:val="en-US" w:eastAsia="de-AT"/>
-        </w:rPr>
-        <w:br/>
-        <w:t xml:space="preserve">        false,</w:t>
-      </w:r>
-      <w:r>
-        <w:rPr>
-          <w:rFonts w:ascii="Courier New" w:eastAsia="Times New Roman" w:hAnsi="Courier New" w:cs="Courier New"/>
-          <w:color w:val="CC7832"/>
-          <w:sz w:val="20"/>
-          <w:szCs w:val="20"/>
-          <w:lang w:val="en-US" w:eastAsia="de-AT"/>
-        </w:rPr>
-        <w:br/>
-        <w:t xml:space="preserve">        false,</w:t>
-      </w:r>
-      <w:r>
-        <w:rPr>
-          <w:rFonts w:ascii="Courier New" w:eastAsia="Times New Roman" w:hAnsi="Courier New" w:cs="Courier New"/>
-          <w:color w:val="CC7832"/>
-          <w:sz w:val="20"/>
-          <w:szCs w:val="20"/>
-          <w:lang w:val="en-US" w:eastAsia="de-AT"/>
-        </w:rPr>
-        <w:br/>
-        <w:t xml:space="preserve">        false,</w:t>
-      </w:r>
-      <w:r>
-        <w:rPr>
-          <w:rFonts w:ascii="Courier New" w:eastAsia="Times New Roman" w:hAnsi="Courier New" w:cs="Courier New"/>
-          <w:color w:val="CC7832"/>
-          <w:sz w:val="20"/>
-          <w:szCs w:val="20"/>
-          <w:lang w:val="en-US" w:eastAsia="de-AT"/>
-        </w:rPr>
-        <w:br/>
-        <w:t xml:space="preserve">        false,</w:t>
-      </w:r>
-      <w:r>
-        <w:rPr>
-          <w:rFonts w:ascii="Courier New" w:eastAsia="Times New Roman" w:hAnsi="Courier New" w:cs="Courier New"/>
-          <w:color w:val="CC7832"/>
-          <w:sz w:val="20"/>
-          <w:szCs w:val="20"/>
-          <w:lang w:val="en-US" w:eastAsia="de-AT"/>
-        </w:rPr>
-        <w:br/>
-        <w:t xml:space="preserve">        false,</w:t>
-      </w:r>
-      <w:r>
-        <w:rPr>
-          <w:rFonts w:ascii="Courier New" w:eastAsia="Times New Roman" w:hAnsi="Courier New" w:cs="Courier New"/>
-          <w:color w:val="CC7832"/>
-          <w:sz w:val="20"/>
-          <w:szCs w:val="20"/>
-          <w:lang w:val="en-US" w:eastAsia="de-AT"/>
-        </w:rPr>
-        <w:br/>
-        <w:t xml:space="preserve">        false,</w:t>
-      </w:r>
-      <w:r>
-        <w:rPr>
-          <w:rFonts w:ascii="Courier New" w:eastAsia="Times New Roman" w:hAnsi="Courier New" w:cs="Courier New"/>
-          <w:color w:val="CC7832"/>
-          <w:sz w:val="20"/>
-          <w:szCs w:val="20"/>
-          <w:lang w:val="en-US" w:eastAsia="de-AT"/>
-        </w:rPr>
-        <w:br/>
-        <w:t xml:space="preserve">        false,</w:t>
-      </w:r>
-      <w:r>
-        <w:rPr>
-          <w:rFonts w:ascii="Courier New" w:eastAsia="Times New Roman" w:hAnsi="Courier New" w:cs="Courier New"/>
-          <w:color w:val="CC7832"/>
-          <w:sz w:val="20"/>
-          <w:szCs w:val="20"/>
-          <w:lang w:val="en-US" w:eastAsia="de-AT"/>
-        </w:rPr>
-        <w:br/>
-        <w:t xml:space="preserve">        false</w:t>
-      </w:r>
-      <w:r>
-        <w:rPr>
-          <w:rFonts w:ascii="Courier New" w:eastAsia="Times New Roman" w:hAnsi="Courier New" w:cs="Courier New"/>
-          <w:color w:val="CC7832"/>
-          <w:sz w:val="20"/>
-          <w:szCs w:val="20"/>
-          <w:lang w:val="en-US" w:eastAsia="de-AT"/>
-        </w:rPr>
-        <w:br/>
-      </w:r>
-      <w:r>
-        <w:rPr>
-          <w:rFonts w:ascii="Courier New" w:eastAsia="Times New Roman" w:hAnsi="Courier New" w:cs="Courier New"/>
-          <w:color w:val="A9B7C6"/>
-          <w:sz w:val="20"/>
-          <w:szCs w:val="20"/>
-          <w:lang w:val="en-US" w:eastAsia="de-AT"/>
-        </w:rPr>
-        <w:t>)</w:t>
-      </w:r>
-      <w:r>
-        <w:rPr>
-          <w:rFonts w:ascii="Courier New" w:eastAsia="Times New Roman" w:hAnsi="Courier New" w:cs="Courier New"/>
-          <w:color w:val="CC7832"/>
-          <w:sz w:val="20"/>
-          <w:szCs w:val="20"/>
-          <w:lang w:val="en-US" w:eastAsia="de-AT"/>
-        </w:rPr>
         <w:t>;</w:t>
       </w:r>
     </w:p>
@@ -13302,7 +12523,6 @@
         </w:rPr>
         <w:t xml:space="preserve">Diese </w:t>
       </w:r>
-      <w:proofErr w:type="spellStart"/>
       <w:r>
         <w:rPr>
           <w:i/>
@@ -13310,7 +12530,6 @@
         </w:rPr>
         <w:t>maxRuntimeInSeconds</w:t>
       </w:r>
-      <w:proofErr w:type="spellEnd"/>
       <w:r>
         <w:rPr>
           <w:lang w:val="de-DE"/>
@@ -13407,7 +12626,6 @@
         </w:rPr>
         <w:t xml:space="preserve">int </w:t>
       </w:r>
-      <w:proofErr w:type="spellStart"/>
       <w:r>
         <w:rPr>
           <w:rFonts w:ascii="Courier New" w:eastAsia="Times New Roman" w:hAnsi="Courier New" w:cs="Courier New"/>
@@ -13416,9 +12634,39 @@
           <w:szCs w:val="20"/>
           <w:lang w:val="en-GB" w:eastAsia="en-GB"/>
         </w:rPr>
-        <w:t>nrOfOrderToOptimize</w:t>
-      </w:r>
-      <w:proofErr w:type="spellEnd"/>
+        <w:t xml:space="preserve">nrOfOrderToOptimize = </w:t>
+      </w:r>
+      <w:r>
+        <w:rPr>
+          <w:rFonts w:ascii="Courier New" w:eastAsia="Times New Roman" w:hAnsi="Courier New" w:cs="Courier New"/>
+          <w:color w:val="6897BB"/>
+          <w:sz w:val="20"/>
+          <w:szCs w:val="20"/>
+          <w:lang w:val="en-GB" w:eastAsia="en-GB"/>
+        </w:rPr>
+        <w:t>5</w:t>
+      </w:r>
+      <w:r>
+        <w:rPr>
+          <w:rFonts w:ascii="Courier New" w:eastAsia="Times New Roman" w:hAnsi="Courier New" w:cs="Courier New"/>
+          <w:color w:val="CC7832"/>
+          <w:sz w:val="20"/>
+          <w:szCs w:val="20"/>
+          <w:lang w:val="en-GB" w:eastAsia="en-GB"/>
+        </w:rPr>
+        <w:t>;</w:t>
+      </w:r>
+      <w:r>
+        <w:rPr>
+          <w:rFonts w:ascii="Courier New" w:eastAsia="Times New Roman" w:hAnsi="Courier New" w:cs="Courier New"/>
+          <w:color w:val="CC7832"/>
+          <w:sz w:val="20"/>
+          <w:szCs w:val="20"/>
+          <w:lang w:val="en-GB" w:eastAsia="en-GB"/>
+        </w:rPr>
+        <w:br/>
+        <w:t xml:space="preserve">long </w:t>
+      </w:r>
       <w:r>
         <w:rPr>
           <w:rFonts w:ascii="Courier New" w:eastAsia="Times New Roman" w:hAnsi="Courier New" w:cs="Courier New"/>
@@ -13427,7 +12675,7 @@
           <w:szCs w:val="20"/>
           <w:lang w:val="en-GB" w:eastAsia="en-GB"/>
         </w:rPr>
-        <w:t xml:space="preserve"> = </w:t>
+        <w:t xml:space="preserve">maxRuntimeInSeconds = </w:t>
       </w:r>
       <w:r>
         <w:rPr>
@@ -13437,7 +12685,7 @@
           <w:szCs w:val="20"/>
           <w:lang w:val="en-GB" w:eastAsia="en-GB"/>
         </w:rPr>
-        <w:t>5</w:t>
+        <w:t>10000000</w:t>
       </w:r>
       <w:r>
         <w:rPr>
@@ -13458,9 +12706,8 @@
           <w:lang w:val="en-GB" w:eastAsia="en-GB"/>
         </w:rPr>
         <w:br/>
-        <w:t xml:space="preserve">long </w:t>
-      </w:r>
-      <w:proofErr w:type="spellStart"/>
+        <w:t xml:space="preserve">var </w:t>
+      </w:r>
       <w:r>
         <w:rPr>
           <w:rFonts w:ascii="Courier New" w:eastAsia="Times New Roman" w:hAnsi="Courier New" w:cs="Courier New"/>
@@ -13469,9 +12716,39 @@
           <w:szCs w:val="20"/>
           <w:lang w:val="en-GB" w:eastAsia="en-GB"/>
         </w:rPr>
-        <w:t>maxRuntimeInSeconds</w:t>
-      </w:r>
-      <w:proofErr w:type="spellEnd"/>
+        <w:t xml:space="preserve">maxSystemRunTimeInSeconds = </w:t>
+      </w:r>
+      <w:r>
+        <w:rPr>
+          <w:rFonts w:ascii="Courier New" w:eastAsia="Times New Roman" w:hAnsi="Courier New" w:cs="Courier New"/>
+          <w:color w:val="6897BB"/>
+          <w:sz w:val="20"/>
+          <w:szCs w:val="20"/>
+          <w:lang w:val="en-GB" w:eastAsia="en-GB"/>
+        </w:rPr>
+        <w:t>1800</w:t>
+      </w:r>
+      <w:r>
+        <w:rPr>
+          <w:rFonts w:ascii="Courier New" w:eastAsia="Times New Roman" w:hAnsi="Courier New" w:cs="Courier New"/>
+          <w:color w:val="CC7832"/>
+          <w:sz w:val="20"/>
+          <w:szCs w:val="20"/>
+          <w:lang w:val="en-GB" w:eastAsia="en-GB"/>
+        </w:rPr>
+        <w:t>;</w:t>
+      </w:r>
+      <w:r>
+        <w:rPr>
+          <w:rFonts w:ascii="Courier New" w:eastAsia="Times New Roman" w:hAnsi="Courier New" w:cs="Courier New"/>
+          <w:color w:val="CC7832"/>
+          <w:sz w:val="20"/>
+          <w:szCs w:val="20"/>
+          <w:lang w:val="en-GB" w:eastAsia="en-GB"/>
+        </w:rPr>
+        <w:br/>
+        <w:t xml:space="preserve">boolean </w:t>
+      </w:r>
       <w:r>
         <w:rPr>
           <w:rFonts w:ascii="Courier New" w:eastAsia="Times New Roman" w:hAnsi="Courier New" w:cs="Courier New"/>
@@ -13480,17 +12757,7 @@
           <w:szCs w:val="20"/>
           <w:lang w:val="en-GB" w:eastAsia="en-GB"/>
         </w:rPr>
-        <w:t xml:space="preserve"> = </w:t>
-      </w:r>
-      <w:r>
-        <w:rPr>
-          <w:rFonts w:ascii="Courier New" w:eastAsia="Times New Roman" w:hAnsi="Courier New" w:cs="Courier New"/>
-          <w:color w:val="6897BB"/>
-          <w:sz w:val="20"/>
-          <w:szCs w:val="20"/>
-          <w:lang w:val="en-GB" w:eastAsia="en-GB"/>
-        </w:rPr>
-        <w:t>10000000</w:t>
+        <w:t xml:space="preserve">fillWarehouseWith20PercentOfNeededMaterials = </w:t>
       </w:r>
       <w:r>
         <w:rPr>
@@ -13500,115 +12767,8 @@
           <w:szCs w:val="20"/>
           <w:lang w:val="en-GB" w:eastAsia="en-GB"/>
         </w:rPr>
-        <w:t>;</w:t>
-      </w:r>
-      <w:r>
-        <w:rPr>
-          <w:rFonts w:ascii="Courier New" w:eastAsia="Times New Roman" w:hAnsi="Courier New" w:cs="Courier New"/>
-          <w:color w:val="CC7832"/>
-          <w:sz w:val="20"/>
-          <w:szCs w:val="20"/>
-          <w:lang w:val="en-GB" w:eastAsia="en-GB"/>
-        </w:rPr>
-        <w:br/>
-        <w:t xml:space="preserve">var </w:t>
-      </w:r>
-      <w:proofErr w:type="spellStart"/>
-      <w:r>
-        <w:rPr>
-          <w:rFonts w:ascii="Courier New" w:eastAsia="Times New Roman" w:hAnsi="Courier New" w:cs="Courier New"/>
-          <w:color w:val="A9B7C6"/>
-          <w:sz w:val="20"/>
-          <w:szCs w:val="20"/>
-          <w:lang w:val="en-GB" w:eastAsia="en-GB"/>
-        </w:rPr>
-        <w:t>maxSystemRunTimeInSeconds</w:t>
-      </w:r>
-      <w:proofErr w:type="spellEnd"/>
-      <w:r>
-        <w:rPr>
-          <w:rFonts w:ascii="Courier New" w:eastAsia="Times New Roman" w:hAnsi="Courier New" w:cs="Courier New"/>
-          <w:color w:val="A9B7C6"/>
-          <w:sz w:val="20"/>
-          <w:szCs w:val="20"/>
-          <w:lang w:val="en-GB" w:eastAsia="en-GB"/>
-        </w:rPr>
-        <w:t xml:space="preserve"> = </w:t>
-      </w:r>
-      <w:r>
-        <w:rPr>
-          <w:rFonts w:ascii="Courier New" w:eastAsia="Times New Roman" w:hAnsi="Courier New" w:cs="Courier New"/>
-          <w:color w:val="6897BB"/>
-          <w:sz w:val="20"/>
-          <w:szCs w:val="20"/>
-          <w:lang w:val="en-GB" w:eastAsia="en-GB"/>
-        </w:rPr>
-        <w:t>1800</w:t>
-      </w:r>
-      <w:r>
-        <w:rPr>
-          <w:rFonts w:ascii="Courier New" w:eastAsia="Times New Roman" w:hAnsi="Courier New" w:cs="Courier New"/>
-          <w:color w:val="CC7832"/>
-          <w:sz w:val="20"/>
-          <w:szCs w:val="20"/>
-          <w:lang w:val="en-GB" w:eastAsia="en-GB"/>
-        </w:rPr>
-        <w:t>;</w:t>
-      </w:r>
-      <w:r>
-        <w:rPr>
-          <w:rFonts w:ascii="Courier New" w:eastAsia="Times New Roman" w:hAnsi="Courier New" w:cs="Courier New"/>
-          <w:color w:val="CC7832"/>
-          <w:sz w:val="20"/>
-          <w:szCs w:val="20"/>
-          <w:lang w:val="en-GB" w:eastAsia="en-GB"/>
-        </w:rPr>
-        <w:br/>
-      </w:r>
-      <w:proofErr w:type="spellStart"/>
-      <w:r>
-        <w:rPr>
-          <w:rFonts w:ascii="Courier New" w:eastAsia="Times New Roman" w:hAnsi="Courier New" w:cs="Courier New"/>
-          <w:color w:val="CC7832"/>
-          <w:sz w:val="20"/>
-          <w:szCs w:val="20"/>
-          <w:lang w:val="en-GB" w:eastAsia="en-GB"/>
-        </w:rPr>
-        <w:t>boolean</w:t>
-      </w:r>
-      <w:proofErr w:type="spellEnd"/>
-      <w:r>
-        <w:rPr>
-          <w:rFonts w:ascii="Courier New" w:eastAsia="Times New Roman" w:hAnsi="Courier New" w:cs="Courier New"/>
-          <w:color w:val="CC7832"/>
-          <w:sz w:val="20"/>
-          <w:szCs w:val="20"/>
-          <w:lang w:val="en-GB" w:eastAsia="en-GB"/>
-        </w:rPr>
-        <w:t xml:space="preserve"> </w:t>
-      </w:r>
-      <w:r>
-        <w:rPr>
-          <w:rFonts w:ascii="Courier New" w:eastAsia="Times New Roman" w:hAnsi="Courier New" w:cs="Courier New"/>
-          <w:color w:val="A9B7C6"/>
-          <w:sz w:val="20"/>
-          <w:szCs w:val="20"/>
-          <w:lang w:val="en-GB" w:eastAsia="en-GB"/>
-        </w:rPr>
-        <w:t xml:space="preserve">fillWarehouseWith20PercentOfNeededMaterials = </w:t>
-      </w:r>
-      <w:proofErr w:type="gramStart"/>
-      <w:r>
-        <w:rPr>
-          <w:rFonts w:ascii="Courier New" w:eastAsia="Times New Roman" w:hAnsi="Courier New" w:cs="Courier New"/>
-          <w:color w:val="CC7832"/>
-          <w:sz w:val="20"/>
-          <w:szCs w:val="20"/>
-          <w:lang w:val="en-GB" w:eastAsia="en-GB"/>
-        </w:rPr>
         <w:t>false;</w:t>
       </w:r>
-      <w:proofErr w:type="gramEnd"/>
     </w:p>
     <w:p>
       <w:pPr>
@@ -13641,64 +12801,55 @@
         </w:rPr>
         <w:t xml:space="preserve"> ist </w:t>
       </w:r>
-      <w:proofErr w:type="spellStart"/>
       <w:r>
         <w:rPr>
           <w:i/>
           <w:lang w:val="de-DE"/>
         </w:rPr>
-        <w:t>maxSystemRunTimeInSeconds</w:t>
-      </w:r>
-      <w:proofErr w:type="spellEnd"/>
+        <w:t xml:space="preserve">maxSystemRunTimeInSeconds. </w:t>
+      </w:r>
+      <w:r>
+        <w:rPr>
+          <w:lang w:val="de-DE"/>
+        </w:rPr>
+        <w:t xml:space="preserve">Dieser setzt </w:t>
+      </w:r>
+      <w:r>
+        <w:rPr>
+          <w:lang w:val="de-DE"/>
+        </w:rPr>
+        <w:t xml:space="preserve">die maximale Berechnungszeit in Sekunden. Nach dieser Zeit wird die Berechnung abgebrochen und derzeit beste gefundene Ergebnis </w:t>
+      </w:r>
+      <w:r>
+        <w:rPr>
+          <w:lang w:val="de-DE"/>
+        </w:rPr>
+        <w:t>zurückgegeben</w:t>
+      </w:r>
+      <w:r>
+        <w:rPr>
+          <w:lang w:val="de-DE"/>
+        </w:rPr>
+        <w:t xml:space="preserve">. </w:t>
+      </w:r>
+      <w:r>
+        <w:rPr>
+          <w:lang w:val="de-DE"/>
+        </w:rPr>
+        <w:t xml:space="preserve">Der letzte Parameter ist </w:t>
+      </w:r>
       <w:r>
         <w:rPr>
           <w:i/>
           <w:lang w:val="de-DE"/>
         </w:rPr>
-        <w:t xml:space="preserve">. </w:t>
-      </w:r>
-      <w:r>
-        <w:rPr>
-          <w:lang w:val="de-DE"/>
-        </w:rPr>
-        <w:t xml:space="preserve">Dieser setzt </w:t>
-      </w:r>
-      <w:r>
-        <w:rPr>
-          <w:lang w:val="de-DE"/>
-        </w:rPr>
-        <w:t xml:space="preserve">die maximale Berechnungszeit in Sekunden. Nach dieser Zeit wird die Berechnung abgebrochen und derzeit beste gefundene Ergebnis </w:t>
-      </w:r>
-      <w:r>
-        <w:rPr>
-          <w:lang w:val="de-DE"/>
-        </w:rPr>
-        <w:t>zurückgegeben</w:t>
-      </w:r>
-      <w:r>
-        <w:rPr>
-          <w:lang w:val="de-DE"/>
-        </w:rPr>
-        <w:t xml:space="preserve">. </w:t>
-      </w:r>
-      <w:r>
-        <w:rPr>
-          <w:lang w:val="de-DE"/>
-        </w:rPr>
-        <w:t xml:space="preserve">Der letzte Parameter ist </w:t>
+        <w:t>fillWarehouseWith20PercentOfNeededMaterials</w:t>
       </w:r>
       <w:r>
         <w:rPr>
           <w:i/>
           <w:lang w:val="de-DE"/>
         </w:rPr>
-        <w:t>fillWarehouseWith20PercentOfNeededMaterials</w:t>
-      </w:r>
-      <w:r>
-        <w:rPr>
-          <w:i/>
-          <w:lang w:val="de-DE"/>
-        </w:rPr>
         <w:t xml:space="preserve">, </w:t>
       </w:r>
       <w:r>
@@ -13719,14 +12870,12 @@
         </w:rPr>
         <w:t xml:space="preserve">ies </w:t>
       </w:r>
-      <w:proofErr w:type="gramStart"/>
-      <w:r>
-        <w:rPr>
-          <w:lang w:val="de-DE"/>
-        </w:rPr>
-        <w:t>bedeutet</w:t>
-      </w:r>
-      <w:proofErr w:type="gramEnd"/>
+      <w:r>
+        <w:rPr>
+          <w:lang w:val="de-DE"/>
+        </w:rPr>
+        <w:t>bedeutet,</w:t>
+      </w:r>
       <w:r>
         <w:rPr>
           <w:lang w:val="de-DE"/>
@@ -13803,21 +12952,7 @@
         <w:rPr>
           <w:lang w:val="de-DE"/>
         </w:rPr>
-        <w:t xml:space="preserve">Enumeration </w:t>
-      </w:r>
-      <w:proofErr w:type="spellStart"/>
-      <w:r>
-        <w:rPr>
-          <w:lang w:val="de-DE"/>
-        </w:rPr>
-        <w:t>Calculation</w:t>
-      </w:r>
-      <w:proofErr w:type="spellEnd"/>
-      <w:r>
-        <w:rPr>
-          <w:lang w:val="de-DE"/>
-        </w:rPr>
-        <w:t xml:space="preserve"> Algorithmus</w:t>
+        <w:t>Enumeration Calculation Algorithmus</w:t>
       </w:r>
       <w:bookmarkEnd w:id="39"/>
       <w:r>
@@ -13929,7 +13064,6 @@
         </w:rPr>
         <w:t xml:space="preserve">hat drei verschiedene Typen, </w:t>
       </w:r>
-      <w:proofErr w:type="spellStart"/>
       <w:r>
         <w:rPr>
           <w:i/>
@@ -13937,28 +13071,18 @@
         </w:rPr>
         <w:t>Acquire</w:t>
       </w:r>
-      <w:proofErr w:type="spellEnd"/>
       <w:r>
         <w:rPr>
           <w:lang w:val="de-DE"/>
         </w:rPr>
         <w:t xml:space="preserve"> für das Holen von Materialen, </w:t>
       </w:r>
-      <w:proofErr w:type="spellStart"/>
       <w:r>
         <w:rPr>
           <w:i/>
           <w:lang w:val="de-DE"/>
         </w:rPr>
-        <w:t>Produce</w:t>
-      </w:r>
-      <w:proofErr w:type="spellEnd"/>
-      <w:r>
-        <w:rPr>
-          <w:i/>
-          <w:lang w:val="de-DE"/>
-        </w:rPr>
-        <w:t xml:space="preserve"> </w:t>
+        <w:t xml:space="preserve">Produce </w:t>
       </w:r>
       <w:r>
         <w:rPr>
@@ -13988,7 +13112,6 @@
         </w:rPr>
       </w:pPr>
       <w:bookmarkStart w:id="41" w:name="_Toc112323261"/>
-      <w:proofErr w:type="spellStart"/>
       <w:r>
         <w:rPr>
           <w:lang w:val="de-DE"/>
@@ -13997,7 +13120,6 @@
         <w:t>Acquire</w:t>
       </w:r>
       <w:bookmarkEnd w:id="41"/>
-      <w:proofErr w:type="spellEnd"/>
     </w:p>
     <w:p>
       <w:pPr>
@@ -14051,21 +13173,7 @@
         <w:rPr>
           <w:lang w:val="de-DE"/>
         </w:rPr>
-        <w:t xml:space="preserve">abgeleitet. Die Zuweisung zu einem Transporter geschieht dann in der </w:t>
-      </w:r>
-      <w:proofErr w:type="spellStart"/>
-      <w:r>
-        <w:rPr>
-          <w:lang w:val="de-DE"/>
-        </w:rPr>
-        <w:t>Transporterauswahl</w:t>
-      </w:r>
-      <w:proofErr w:type="spellEnd"/>
-      <w:r>
-        <w:rPr>
-          <w:lang w:val="de-DE"/>
-        </w:rPr>
-        <w:t xml:space="preserve"> welche im Punkt 3.2.3 näher besprochen wird. </w:t>
+        <w:t xml:space="preserve">abgeleitet. Die Zuweisung zu einem Transporter geschieht dann in der Transporterauswahl welche im Punkt 3.2.3 näher besprochen wird. </w:t>
       </w:r>
     </w:p>
     <w:p>
@@ -14076,7 +13184,6 @@
         </w:rPr>
       </w:pPr>
       <w:bookmarkStart w:id="42" w:name="_Toc112323262"/>
-      <w:proofErr w:type="spellStart"/>
       <w:r>
         <w:rPr>
           <w:lang w:val="de-DE"/>
@@ -14084,7 +13191,6 @@
         <w:t>Produce</w:t>
       </w:r>
       <w:bookmarkEnd w:id="42"/>
-      <w:proofErr w:type="spellEnd"/>
     </w:p>
     <w:p>
       <w:pPr>
@@ -14098,21 +13204,12 @@
         </w:rPr>
         <w:t xml:space="preserve">Für das Produzieren eines benötigten Produktes wird die vorher erstellte Prozessliste wieder herangezogen und ein </w:t>
       </w:r>
-      <w:proofErr w:type="spellStart"/>
       <w:r>
         <w:rPr>
           <w:i/>
           <w:lang w:val="de-DE"/>
         </w:rPr>
-        <w:t>PlanningItem</w:t>
-      </w:r>
-      <w:proofErr w:type="spellEnd"/>
-      <w:r>
-        <w:rPr>
-          <w:i/>
-          <w:lang w:val="de-DE"/>
-        </w:rPr>
-        <w:t xml:space="preserve"> </w:t>
+        <w:t xml:space="preserve">PlanningItem </w:t>
       </w:r>
       <w:r>
         <w:rPr>
@@ -14149,7 +13246,6 @@
         </w:rPr>
         <w:t xml:space="preserve">Für das Ausliefern wurde für jede Lieferung ein </w:t>
       </w:r>
-      <w:proofErr w:type="spellStart"/>
       <w:r>
         <w:rPr>
           <w:i/>
@@ -14157,7 +13253,6 @@
         </w:rPr>
         <w:t>PlanningItem</w:t>
       </w:r>
-      <w:proofErr w:type="spellEnd"/>
       <w:r>
         <w:rPr>
           <w:lang w:val="de-DE"/>
@@ -14181,14 +13276,12 @@
       </w:pPr>
       <w:bookmarkStart w:id="44" w:name="_Ref109669616"/>
       <w:bookmarkStart w:id="45" w:name="_Toc112323264"/>
-      <w:proofErr w:type="spellStart"/>
       <w:r>
         <w:rPr>
           <w:lang w:val="de-DE"/>
         </w:rPr>
         <w:t>Bounding</w:t>
       </w:r>
-      <w:proofErr w:type="spellEnd"/>
       <w:r>
         <w:rPr>
           <w:lang w:val="de-DE"/>
@@ -14218,17 +13311,9 @@
         <w:rPr>
           <w:lang w:val="de-DE"/>
         </w:rPr>
-        <w:t xml:space="preserve">und </w:t>
-      </w:r>
-      <w:proofErr w:type="spellStart"/>
-      <w:r>
-        <w:rPr>
-          <w:lang w:val="de-DE"/>
-        </w:rPr>
-        <w:t>Transporterauswahl</w:t>
+        <w:t>und Transporterauswahl</w:t>
       </w:r>
       <w:bookmarkEnd w:id="45"/>
-      <w:proofErr w:type="spellEnd"/>
     </w:p>
     <w:p>
       <w:pPr>
@@ -14240,21 +13325,7 @@
         <w:rPr>
           <w:lang w:val="de-DE"/>
         </w:rPr>
-        <w:t xml:space="preserve">Um die Laufzeit unseres Programmes zu reduzieren, haben wir versucht so viele vernünftige </w:t>
-      </w:r>
-      <w:proofErr w:type="spellStart"/>
-      <w:r>
-        <w:rPr>
-          <w:lang w:val="de-DE"/>
-        </w:rPr>
-        <w:t>Boundings</w:t>
-      </w:r>
-      <w:proofErr w:type="spellEnd"/>
-      <w:r>
-        <w:rPr>
-          <w:lang w:val="de-DE"/>
-        </w:rPr>
-        <w:t xml:space="preserve"> und</w:t>
+        <w:t>Um die Laufzeit unseres Programmes zu reduzieren, haben wir versucht so viele vernünftige Boundings und</w:t>
       </w:r>
       <w:r>
         <w:rPr>
@@ -14299,17 +13370,9 @@
         <w:rPr>
           <w:lang w:val="de-DE"/>
         </w:rPr>
-        <w:t xml:space="preserve"> - </w:t>
-      </w:r>
-      <w:proofErr w:type="spellStart"/>
-      <w:r>
-        <w:rPr>
-          <w:lang w:val="de-DE"/>
-        </w:rPr>
-        <w:t>Bounding</w:t>
+        <w:t xml:space="preserve"> - Bounding</w:t>
       </w:r>
       <w:bookmarkEnd w:id="46"/>
-      <w:proofErr w:type="spellEnd"/>
     </w:p>
     <w:p>
       <w:pPr>
@@ -14336,7 +13399,6 @@
         </w:rPr>
         <w:t xml:space="preserve">-Methode übergeben wir zuerst eine </w:t>
       </w:r>
-      <w:proofErr w:type="spellStart"/>
       <w:r>
         <w:rPr>
           <w:i/>
@@ -14344,7 +13406,6 @@
         </w:rPr>
         <w:t>maxRuntimeInSeconds</w:t>
       </w:r>
-      <w:proofErr w:type="spellEnd"/>
       <w:r>
         <w:rPr>
           <w:lang w:val="de-DE"/>
@@ -14624,15 +13685,7 @@
         <w:t xml:space="preserve">: </w:t>
       </w:r>
       <w:r>
-        <w:t xml:space="preserve">Vereinfachte </w:t>
-      </w:r>
-      <w:proofErr w:type="spellStart"/>
-      <w:r>
-        <w:t>FactorySteps</w:t>
-      </w:r>
-      <w:proofErr w:type="spellEnd"/>
-      <w:r>
-        <w:t>-Liste</w:t>
+        <w:t>Vereinfachte FactorySteps-Liste</w:t>
       </w:r>
       <w:bookmarkEnd w:id="49"/>
     </w:p>
@@ -14861,7 +13914,6 @@
         </w:rPr>
         <w:t xml:space="preserve">Um zu zeigen, wie die unterschiedliche Reihenfolge der </w:t>
       </w:r>
-      <w:proofErr w:type="spellStart"/>
       <w:r>
         <w:rPr>
           <w:i/>
@@ -14869,7 +13921,6 @@
         </w:rPr>
         <w:t>FactorySteps</w:t>
       </w:r>
-      <w:proofErr w:type="spellEnd"/>
       <w:r>
         <w:rPr>
           <w:lang w:val="de-DE"/>
@@ -17386,7 +16437,6 @@
         </w:rPr>
         <w:t xml:space="preserve">, Ergebnis EC, das Ergebnis der Simulation mit der </w:t>
       </w:r>
-      <w:proofErr w:type="spellStart"/>
       <w:r>
         <w:rPr>
           <w:i/>
@@ -17394,7 +16444,6 @@
         </w:rPr>
         <w:t>EnumeratedCalculation</w:t>
       </w:r>
-      <w:proofErr w:type="spellEnd"/>
       <w:r>
         <w:rPr>
           <w:lang w:val="de-DE"/>
@@ -17405,21 +16454,7 @@
         <w:rPr>
           <w:lang w:val="de-DE"/>
         </w:rPr>
-        <w:t xml:space="preserve">und Ergebnis FCFS, das Ergebnis der First Come First </w:t>
-      </w:r>
-      <w:proofErr w:type="spellStart"/>
-      <w:r>
-        <w:rPr>
-          <w:lang w:val="de-DE"/>
-        </w:rPr>
-        <w:t>Serve</w:t>
-      </w:r>
-      <w:proofErr w:type="spellEnd"/>
-      <w:r>
-        <w:rPr>
-          <w:lang w:val="de-DE"/>
-        </w:rPr>
-        <w:t xml:space="preserve"> Optimierung.</w:t>
+        <w:t>und Ergebnis FCFS, das Ergebnis der First Come First Serve Optimierung.</w:t>
       </w:r>
       <w:r>
         <w:rPr>
@@ -17548,7 +16583,6 @@
         </w:rPr>
         <w:t xml:space="preserve">Die </w:t>
       </w:r>
-      <w:proofErr w:type="spellStart"/>
       <w:r>
         <w:rPr>
           <w:i/>
@@ -17556,7 +16590,6 @@
         </w:rPr>
         <w:t>EnumeratedCalculation</w:t>
       </w:r>
-      <w:proofErr w:type="spellEnd"/>
       <w:r>
         <w:rPr>
           <w:lang w:val="de-DE"/>
@@ -17604,7 +16637,7 @@
       </w:tblPr>
       <w:tblGrid>
         <w:gridCol w:w="1078"/>
-        <w:gridCol w:w="1038"/>
+        <w:gridCol w:w="1070"/>
         <w:gridCol w:w="1758"/>
         <w:gridCol w:w="1701"/>
         <w:gridCol w:w="1523"/>
@@ -18033,7 +17066,7 @@
             </w:tcBorders>
             <w:shd w:val="clear" w:color="auto" w:fill="auto"/>
             <w:noWrap/>
-            <w:vAlign w:val="center"/>
+            <w:vAlign w:val="bottom"/>
             <w:hideMark/>
           </w:tcPr>
           <w:p>
@@ -18050,11 +17083,8 @@
             </w:pPr>
             <w:r>
               <w:rPr>
-                <w:rFonts w:eastAsia="Times New Roman" w:cs="Calibri"/>
-                <w:color w:val="000000"/>
-                <w:sz w:val="20"/>
-                <w:szCs w:val="20"/>
-                <w:lang w:val="de-DE" w:eastAsia="en-GB"/>
+                <w:rFonts w:cs="Calibri"/>
+                <w:color w:val="000000"/>
               </w:rPr>
               <w:t>1</w:t>
             </w:r>
@@ -18090,8 +17120,6 @@
               <w:rPr>
                 <w:rFonts w:cs="Calibri"/>
                 <w:color w:val="000000"/>
-                <w:sz w:val="20"/>
-                <w:szCs w:val="20"/>
               </w:rPr>
               <w:t>00:00:00</w:t>
             </w:r>
@@ -18108,7 +17136,7 @@
             </w:tcBorders>
             <w:shd w:val="clear" w:color="auto" w:fill="auto"/>
             <w:noWrap/>
-            <w:vAlign w:val="center"/>
+            <w:vAlign w:val="bottom"/>
             <w:hideMark/>
           </w:tcPr>
           <w:p>
@@ -18125,11 +17153,8 @@
             </w:pPr>
             <w:r>
               <w:rPr>
-                <w:rFonts w:eastAsia="Times New Roman" w:cs="Calibri"/>
-                <w:color w:val="000000"/>
-                <w:sz w:val="20"/>
-                <w:szCs w:val="20"/>
-                <w:lang w:val="de-DE" w:eastAsia="en-GB"/>
+                <w:rFonts w:cs="Calibri"/>
+                <w:color w:val="000000"/>
               </w:rPr>
               <w:t>7</w:t>
             </w:r>
@@ -18146,7 +17171,7 @@
             </w:tcBorders>
             <w:shd w:val="clear" w:color="auto" w:fill="auto"/>
             <w:noWrap/>
-            <w:vAlign w:val="center"/>
+            <w:vAlign w:val="bottom"/>
             <w:hideMark/>
           </w:tcPr>
           <w:p>
@@ -18163,11 +17188,8 @@
             </w:pPr>
             <w:r>
               <w:rPr>
-                <w:rFonts w:eastAsia="Times New Roman" w:cs="Calibri"/>
-                <w:color w:val="000000"/>
-                <w:sz w:val="20"/>
-                <w:szCs w:val="20"/>
-                <w:lang w:val="de-DE" w:eastAsia="en-GB"/>
+                <w:rFonts w:cs="Calibri"/>
+                <w:color w:val="000000"/>
               </w:rPr>
               <w:t>5040</w:t>
             </w:r>
@@ -18184,7 +17206,7 @@
             </w:tcBorders>
             <w:shd w:val="clear" w:color="auto" w:fill="auto"/>
             <w:noWrap/>
-            <w:vAlign w:val="center"/>
+            <w:vAlign w:val="bottom"/>
             <w:hideMark/>
           </w:tcPr>
           <w:p>
@@ -18201,13 +17223,10 @@
             </w:pPr>
             <w:r>
               <w:rPr>
-                <w:rFonts w:eastAsia="Times New Roman" w:cs="Calibri"/>
-                <w:color w:val="000000"/>
-                <w:sz w:val="20"/>
-                <w:szCs w:val="20"/>
-                <w:lang w:val="de-DE" w:eastAsia="en-GB"/>
-              </w:rPr>
-              <w:t>29</w:t>
+                <w:rFonts w:cs="Calibri"/>
+                <w:color w:val="000000"/>
+              </w:rPr>
+              <w:t>30</w:t>
             </w:r>
           </w:p>
         </w:tc>
@@ -18241,8 +17260,6 @@
               <w:rPr>
                 <w:rFonts w:cs="Calibri"/>
                 <w:color w:val="000000"/>
-                <w:sz w:val="20"/>
-                <w:szCs w:val="20"/>
               </w:rPr>
               <w:t>21607</w:t>
             </w:r>
@@ -18278,8 +17295,6 @@
               <w:rPr>
                 <w:rFonts w:cs="Calibri"/>
                 <w:color w:val="000000"/>
-                <w:sz w:val="20"/>
-                <w:szCs w:val="20"/>
               </w:rPr>
               <w:t>21608</w:t>
             </w:r>
@@ -18301,7 +17316,7 @@
             </w:tcBorders>
             <w:shd w:val="clear" w:color="auto" w:fill="auto"/>
             <w:noWrap/>
-            <w:vAlign w:val="center"/>
+            <w:vAlign w:val="bottom"/>
             <w:hideMark/>
           </w:tcPr>
           <w:p>
@@ -18318,11 +17333,8 @@
             </w:pPr>
             <w:r>
               <w:rPr>
-                <w:rFonts w:eastAsia="Times New Roman" w:cs="Calibri"/>
-                <w:color w:val="000000"/>
-                <w:sz w:val="20"/>
-                <w:szCs w:val="20"/>
-                <w:lang w:val="de-DE" w:eastAsia="en-GB"/>
+                <w:rFonts w:cs="Calibri"/>
+                <w:color w:val="000000"/>
               </w:rPr>
               <w:t>2</w:t>
             </w:r>
@@ -18358,8 +17370,6 @@
               <w:rPr>
                 <w:rFonts w:cs="Calibri"/>
                 <w:color w:val="000000"/>
-                <w:sz w:val="20"/>
-                <w:szCs w:val="20"/>
               </w:rPr>
               <w:t>00:00:00</w:t>
             </w:r>
@@ -18376,7 +17386,7 @@
             </w:tcBorders>
             <w:shd w:val="clear" w:color="auto" w:fill="auto"/>
             <w:noWrap/>
-            <w:vAlign w:val="center"/>
+            <w:vAlign w:val="bottom"/>
             <w:hideMark/>
           </w:tcPr>
           <w:p>
@@ -18393,11 +17403,8 @@
             </w:pPr>
             <w:r>
               <w:rPr>
-                <w:rFonts w:eastAsia="Times New Roman" w:cs="Calibri"/>
-                <w:color w:val="000000"/>
-                <w:sz w:val="20"/>
-                <w:szCs w:val="20"/>
-                <w:lang w:val="de-DE" w:eastAsia="en-GB"/>
+                <w:rFonts w:cs="Calibri"/>
+                <w:color w:val="000000"/>
               </w:rPr>
               <w:t>9</w:t>
             </w:r>
@@ -18414,7 +17421,7 @@
             </w:tcBorders>
             <w:shd w:val="clear" w:color="auto" w:fill="auto"/>
             <w:noWrap/>
-            <w:vAlign w:val="center"/>
+            <w:vAlign w:val="bottom"/>
             <w:hideMark/>
           </w:tcPr>
           <w:p>
@@ -18431,11 +17438,8 @@
             </w:pPr>
             <w:r>
               <w:rPr>
-                <w:rFonts w:eastAsia="Times New Roman" w:cs="Calibri"/>
-                <w:color w:val="000000"/>
-                <w:sz w:val="20"/>
-                <w:szCs w:val="20"/>
-                <w:lang w:val="de-DE" w:eastAsia="en-GB"/>
+                <w:rFonts w:cs="Calibri"/>
+                <w:color w:val="000000"/>
               </w:rPr>
               <w:t>362880</w:t>
             </w:r>
@@ -18452,7 +17456,7 @@
             </w:tcBorders>
             <w:shd w:val="clear" w:color="auto" w:fill="auto"/>
             <w:noWrap/>
-            <w:vAlign w:val="center"/>
+            <w:vAlign w:val="bottom"/>
             <w:hideMark/>
           </w:tcPr>
           <w:p>
@@ -18469,13 +17473,10 @@
             </w:pPr>
             <w:r>
               <w:rPr>
-                <w:rFonts w:eastAsia="Times New Roman" w:cs="Calibri"/>
-                <w:color w:val="000000"/>
-                <w:sz w:val="20"/>
-                <w:szCs w:val="20"/>
-                <w:lang w:val="de-DE" w:eastAsia="en-GB"/>
-              </w:rPr>
-              <w:t>245</w:t>
+                <w:rFonts w:cs="Calibri"/>
+                <w:color w:val="000000"/>
+              </w:rPr>
+              <w:t>336</w:t>
             </w:r>
           </w:p>
         </w:tc>
@@ -18509,8 +17510,6 @@
               <w:rPr>
                 <w:rFonts w:cs="Calibri"/>
                 <w:color w:val="000000"/>
-                <w:sz w:val="20"/>
-                <w:szCs w:val="20"/>
               </w:rPr>
               <w:t>21607</w:t>
             </w:r>
@@ -18546,8 +17545,6 @@
               <w:rPr>
                 <w:rFonts w:cs="Calibri"/>
                 <w:color w:val="000000"/>
-                <w:sz w:val="20"/>
-                <w:szCs w:val="20"/>
               </w:rPr>
               <w:t>21608</w:t>
             </w:r>
@@ -18569,7 +17566,7 @@
             </w:tcBorders>
             <w:shd w:val="clear" w:color="auto" w:fill="auto"/>
             <w:noWrap/>
-            <w:vAlign w:val="center"/>
+            <w:vAlign w:val="bottom"/>
             <w:hideMark/>
           </w:tcPr>
           <w:p>
@@ -18586,11 +17583,8 @@
             </w:pPr>
             <w:r>
               <w:rPr>
-                <w:rFonts w:eastAsia="Times New Roman" w:cs="Calibri"/>
-                <w:color w:val="000000"/>
-                <w:sz w:val="20"/>
-                <w:szCs w:val="20"/>
-                <w:lang w:val="de-DE" w:eastAsia="en-GB"/>
+                <w:rFonts w:cs="Calibri"/>
+                <w:color w:val="000000"/>
               </w:rPr>
               <w:t>3</w:t>
             </w:r>
@@ -18626,8 +17620,6 @@
               <w:rPr>
                 <w:rFonts w:cs="Calibri"/>
                 <w:color w:val="000000"/>
-                <w:sz w:val="20"/>
-                <w:szCs w:val="20"/>
               </w:rPr>
               <w:t>00:00:00</w:t>
             </w:r>
@@ -18644,7 +17636,7 @@
             </w:tcBorders>
             <w:shd w:val="clear" w:color="auto" w:fill="auto"/>
             <w:noWrap/>
-            <w:vAlign w:val="center"/>
+            <w:vAlign w:val="bottom"/>
             <w:hideMark/>
           </w:tcPr>
           <w:p>
@@ -18661,11 +17653,8 @@
             </w:pPr>
             <w:r>
               <w:rPr>
-                <w:rFonts w:eastAsia="Times New Roman" w:cs="Calibri"/>
-                <w:color w:val="000000"/>
-                <w:sz w:val="20"/>
-                <w:szCs w:val="20"/>
-                <w:lang w:val="de-DE" w:eastAsia="en-GB"/>
+                <w:rFonts w:cs="Calibri"/>
+                <w:color w:val="000000"/>
               </w:rPr>
               <w:t>11</w:t>
             </w:r>
@@ -18682,7 +17671,7 @@
             </w:tcBorders>
             <w:shd w:val="clear" w:color="auto" w:fill="auto"/>
             <w:noWrap/>
-            <w:vAlign w:val="center"/>
+            <w:vAlign w:val="bottom"/>
             <w:hideMark/>
           </w:tcPr>
           <w:p>
@@ -18699,11 +17688,8 @@
             </w:pPr>
             <w:r>
               <w:rPr>
-                <w:rFonts w:eastAsia="Times New Roman" w:cs="Calibri"/>
-                <w:color w:val="000000"/>
-                <w:sz w:val="20"/>
-                <w:szCs w:val="20"/>
-                <w:lang w:val="de-DE" w:eastAsia="en-GB"/>
+                <w:rFonts w:cs="Calibri"/>
+                <w:color w:val="000000"/>
               </w:rPr>
               <w:t>39916800</w:t>
             </w:r>
@@ -18720,7 +17706,7 @@
             </w:tcBorders>
             <w:shd w:val="clear" w:color="auto" w:fill="auto"/>
             <w:noWrap/>
-            <w:vAlign w:val="center"/>
+            <w:vAlign w:val="bottom"/>
             <w:hideMark/>
           </w:tcPr>
           <w:p>
@@ -18737,13 +17723,10 @@
             </w:pPr>
             <w:r>
               <w:rPr>
-                <w:rFonts w:eastAsia="Times New Roman" w:cs="Calibri"/>
-                <w:color w:val="000000"/>
-                <w:sz w:val="20"/>
-                <w:szCs w:val="20"/>
-                <w:lang w:val="de-DE" w:eastAsia="en-GB"/>
-              </w:rPr>
-              <w:t>823</w:t>
+                <w:rFonts w:cs="Calibri"/>
+                <w:color w:val="000000"/>
+              </w:rPr>
+              <w:t>1344</w:t>
             </w:r>
           </w:p>
         </w:tc>
@@ -18777,8 +17760,6 @@
               <w:rPr>
                 <w:rFonts w:cs="Calibri"/>
                 <w:color w:val="000000"/>
-                <w:sz w:val="20"/>
-                <w:szCs w:val="20"/>
               </w:rPr>
               <w:t>21607</w:t>
             </w:r>
@@ -18814,8 +17795,6 @@
               <w:rPr>
                 <w:rFonts w:cs="Calibri"/>
                 <w:color w:val="000000"/>
-                <w:sz w:val="20"/>
-                <w:szCs w:val="20"/>
               </w:rPr>
               <w:t>21608</w:t>
             </w:r>
@@ -18837,7 +17816,7 @@
             </w:tcBorders>
             <w:shd w:val="clear" w:color="auto" w:fill="auto"/>
             <w:noWrap/>
-            <w:vAlign w:val="center"/>
+            <w:vAlign w:val="bottom"/>
             <w:hideMark/>
           </w:tcPr>
           <w:p>
@@ -18854,11 +17833,8 @@
             </w:pPr>
             <w:r>
               <w:rPr>
-                <w:rFonts w:eastAsia="Times New Roman" w:cs="Calibri"/>
-                <w:color w:val="000000"/>
-                <w:sz w:val="20"/>
-                <w:szCs w:val="20"/>
-                <w:lang w:val="de-DE" w:eastAsia="en-GB"/>
+                <w:rFonts w:cs="Calibri"/>
+                <w:color w:val="000000"/>
               </w:rPr>
               <w:t>4</w:t>
             </w:r>
@@ -18894,10 +17870,8 @@
               <w:rPr>
                 <w:rFonts w:cs="Calibri"/>
                 <w:color w:val="000000"/>
-                <w:sz w:val="20"/>
-                <w:szCs w:val="20"/>
-              </w:rPr>
-              <w:t>00:00:11</w:t>
+              </w:rPr>
+              <w:t>00:02:56</w:t>
             </w:r>
           </w:p>
         </w:tc>
@@ -18912,7 +17886,7 @@
             </w:tcBorders>
             <w:shd w:val="clear" w:color="auto" w:fill="auto"/>
             <w:noWrap/>
-            <w:vAlign w:val="center"/>
+            <w:vAlign w:val="bottom"/>
             <w:hideMark/>
           </w:tcPr>
           <w:p>
@@ -18929,11 +17903,8 @@
             </w:pPr>
             <w:r>
               <w:rPr>
-                <w:rFonts w:eastAsia="Times New Roman" w:cs="Calibri"/>
-                <w:color w:val="000000"/>
-                <w:sz w:val="20"/>
-                <w:szCs w:val="20"/>
-                <w:lang w:val="de-DE" w:eastAsia="en-GB"/>
+                <w:rFonts w:cs="Calibri"/>
+                <w:color w:val="000000"/>
               </w:rPr>
               <w:t>18</w:t>
             </w:r>
@@ -18950,7 +17921,7 @@
             </w:tcBorders>
             <w:shd w:val="clear" w:color="auto" w:fill="auto"/>
             <w:noWrap/>
-            <w:vAlign w:val="center"/>
+            <w:vAlign w:val="bottom"/>
             <w:hideMark/>
           </w:tcPr>
           <w:p>
@@ -18967,13 +17938,10 @@
             </w:pPr>
             <w:r>
               <w:rPr>
-                <w:rFonts w:eastAsia="Times New Roman" w:cs="Calibri"/>
-                <w:color w:val="000000"/>
-                <w:sz w:val="20"/>
-                <w:szCs w:val="20"/>
-                <w:lang w:val="de-DE" w:eastAsia="en-GB"/>
-              </w:rPr>
-              <w:t>6,40237E+15</w:t>
+                <w:rFonts w:cs="Calibri"/>
+                <w:color w:val="000000"/>
+              </w:rPr>
+              <w:t>6,4024E+15</w:t>
             </w:r>
           </w:p>
         </w:tc>
@@ -18988,7 +17956,7 @@
             </w:tcBorders>
             <w:shd w:val="clear" w:color="auto" w:fill="auto"/>
             <w:noWrap/>
-            <w:vAlign w:val="center"/>
+            <w:vAlign w:val="bottom"/>
             <w:hideMark/>
           </w:tcPr>
           <w:p>
@@ -19005,11 +17973,8 @@
             </w:pPr>
             <w:r>
               <w:rPr>
-                <w:rFonts w:eastAsia="Times New Roman" w:cs="Calibri"/>
-                <w:color w:val="000000"/>
-                <w:sz w:val="20"/>
-                <w:szCs w:val="20"/>
-                <w:lang w:val="de-DE" w:eastAsia="en-GB"/>
+                <w:rFonts w:cs="Calibri"/>
+                <w:color w:val="000000"/>
               </w:rPr>
               <w:t>73678</w:t>
             </w:r>
@@ -19045,8 +18010,6 @@
               <w:rPr>
                 <w:rFonts w:cs="Calibri"/>
                 <w:color w:val="000000"/>
-                <w:sz w:val="20"/>
-                <w:szCs w:val="20"/>
               </w:rPr>
               <w:t>21969</w:t>
             </w:r>
@@ -19082,8 +18045,6 @@
               <w:rPr>
                 <w:rFonts w:cs="Calibri"/>
                 <w:color w:val="000000"/>
-                <w:sz w:val="20"/>
-                <w:szCs w:val="20"/>
               </w:rPr>
               <w:t>22332</w:t>
             </w:r>
@@ -19105,7 +18066,7 @@
             </w:tcBorders>
             <w:shd w:val="clear" w:color="auto" w:fill="auto"/>
             <w:noWrap/>
-            <w:vAlign w:val="center"/>
+            <w:vAlign w:val="bottom"/>
             <w:hideMark/>
           </w:tcPr>
           <w:p>
@@ -19122,11 +18083,8 @@
             </w:pPr>
             <w:r>
               <w:rPr>
-                <w:rFonts w:eastAsia="Times New Roman" w:cs="Calibri"/>
-                <w:color w:val="000000"/>
-                <w:sz w:val="20"/>
-                <w:szCs w:val="20"/>
-                <w:lang w:val="de-DE" w:eastAsia="en-GB"/>
+                <w:rFonts w:cs="Calibri"/>
+                <w:color w:val="000000"/>
               </w:rPr>
               <w:t>5</w:t>
             </w:r>
@@ -19162,8 +18120,6 @@
               <w:rPr>
                 <w:rFonts w:cs="Calibri"/>
                 <w:color w:val="000000"/>
-                <w:sz w:val="20"/>
-                <w:szCs w:val="20"/>
               </w:rPr>
               <w:t>00:30:00</w:t>
             </w:r>
@@ -19180,7 +18136,7 @@
             </w:tcBorders>
             <w:shd w:val="clear" w:color="auto" w:fill="auto"/>
             <w:noWrap/>
-            <w:vAlign w:val="center"/>
+            <w:vAlign w:val="bottom"/>
             <w:hideMark/>
           </w:tcPr>
           <w:p>
@@ -19197,11 +18153,8 @@
             </w:pPr>
             <w:r>
               <w:rPr>
-                <w:rFonts w:eastAsia="Times New Roman" w:cs="Calibri"/>
-                <w:color w:val="000000"/>
-                <w:sz w:val="20"/>
-                <w:szCs w:val="20"/>
-                <w:lang w:val="de-DE" w:eastAsia="en-GB"/>
+                <w:rFonts w:cs="Calibri"/>
+                <w:color w:val="000000"/>
               </w:rPr>
               <w:t>25</w:t>
             </w:r>
@@ -19218,7 +18171,7 @@
             </w:tcBorders>
             <w:shd w:val="clear" w:color="auto" w:fill="auto"/>
             <w:noWrap/>
-            <w:vAlign w:val="center"/>
+            <w:vAlign w:val="bottom"/>
             <w:hideMark/>
           </w:tcPr>
           <w:p>
@@ -19235,13 +18188,10 @@
             </w:pPr>
             <w:r>
               <w:rPr>
-                <w:rFonts w:eastAsia="Times New Roman" w:cs="Calibri"/>
-                <w:color w:val="000000"/>
-                <w:sz w:val="20"/>
-                <w:szCs w:val="20"/>
-                <w:lang w:val="de-DE" w:eastAsia="en-GB"/>
-              </w:rPr>
-              <w:t>1,55112E+25</w:t>
+                <w:rFonts w:cs="Calibri"/>
+                <w:color w:val="000000"/>
+              </w:rPr>
+              <w:t>1,5511E+25</w:t>
             </w:r>
           </w:p>
         </w:tc>
@@ -19256,7 +18206,7 @@
             </w:tcBorders>
             <w:shd w:val="clear" w:color="auto" w:fill="auto"/>
             <w:noWrap/>
-            <w:vAlign w:val="center"/>
+            <w:vAlign w:val="bottom"/>
             <w:hideMark/>
           </w:tcPr>
           <w:p>
@@ -19273,13 +18223,10 @@
             </w:pPr>
             <w:r>
               <w:rPr>
-                <w:rFonts w:eastAsia="Times New Roman" w:cs="Calibri"/>
-                <w:color w:val="000000"/>
-                <w:sz w:val="20"/>
-                <w:szCs w:val="20"/>
-                <w:lang w:val="de-DE" w:eastAsia="en-GB"/>
-              </w:rPr>
-              <w:t>2172073</w:t>
+                <w:rFonts w:cs="Calibri"/>
+                <w:color w:val="000000"/>
+              </w:rPr>
+              <w:t>7926809</w:t>
             </w:r>
           </w:p>
         </w:tc>
@@ -19313,8 +18260,6 @@
               <w:rPr>
                 <w:rFonts w:cs="Calibri"/>
                 <w:color w:val="000000"/>
-                <w:sz w:val="20"/>
-                <w:szCs w:val="20"/>
               </w:rPr>
               <w:t>22000</w:t>
             </w:r>
@@ -19351,8 +18296,6 @@
               <w:rPr>
                 <w:rFonts w:cs="Calibri"/>
                 <w:color w:val="000000"/>
-                <w:sz w:val="20"/>
-                <w:szCs w:val="20"/>
               </w:rPr>
               <w:t>22332</w:t>
             </w:r>
@@ -21217,7 +20160,7 @@
       </w:tblPr>
       <w:tblGrid>
         <w:gridCol w:w="1078"/>
-        <w:gridCol w:w="1038"/>
+        <w:gridCol w:w="1070"/>
         <w:gridCol w:w="1560"/>
         <w:gridCol w:w="1701"/>
         <w:gridCol w:w="1455"/>
@@ -21597,7 +20540,7 @@
             </w:tcBorders>
             <w:shd w:val="clear" w:color="auto" w:fill="auto"/>
             <w:noWrap/>
-            <w:vAlign w:val="center"/>
+            <w:vAlign w:val="bottom"/>
             <w:hideMark/>
           </w:tcPr>
           <w:p>
@@ -21614,11 +20557,8 @@
             </w:pPr>
             <w:r>
               <w:rPr>
-                <w:rFonts w:eastAsia="Times New Roman" w:cs="Calibri"/>
-                <w:color w:val="000000"/>
-                <w:sz w:val="20"/>
-                <w:szCs w:val="20"/>
-                <w:lang w:val="de-DE" w:eastAsia="en-GB"/>
+                <w:rFonts w:cs="Calibri"/>
+                <w:color w:val="000000"/>
               </w:rPr>
               <w:t>1</w:t>
             </w:r>
@@ -21654,8 +20594,6 @@
               <w:rPr>
                 <w:rFonts w:cs="Calibri"/>
                 <w:color w:val="000000"/>
-                <w:sz w:val="20"/>
-                <w:szCs w:val="20"/>
               </w:rPr>
               <w:t>00:00:00</w:t>
             </w:r>
@@ -21672,7 +20610,7 @@
             </w:tcBorders>
             <w:shd w:val="clear" w:color="auto" w:fill="auto"/>
             <w:noWrap/>
-            <w:vAlign w:val="center"/>
+            <w:vAlign w:val="bottom"/>
             <w:hideMark/>
           </w:tcPr>
           <w:p>
@@ -21689,11 +20627,8 @@
             </w:pPr>
             <w:r>
               <w:rPr>
-                <w:rFonts w:eastAsia="Times New Roman" w:cs="Calibri"/>
-                <w:color w:val="000000"/>
-                <w:sz w:val="20"/>
-                <w:szCs w:val="20"/>
-                <w:lang w:val="de-DE" w:eastAsia="en-GB"/>
+                <w:rFonts w:cs="Calibri"/>
+                <w:color w:val="000000"/>
               </w:rPr>
               <w:t>7</w:t>
             </w:r>
@@ -21710,7 +20645,7 @@
             </w:tcBorders>
             <w:shd w:val="clear" w:color="auto" w:fill="auto"/>
             <w:noWrap/>
-            <w:vAlign w:val="center"/>
+            <w:vAlign w:val="bottom"/>
             <w:hideMark/>
           </w:tcPr>
           <w:p>
@@ -21727,11 +20662,8 @@
             </w:pPr>
             <w:r>
               <w:rPr>
-                <w:rFonts w:eastAsia="Times New Roman" w:cs="Calibri"/>
-                <w:color w:val="000000"/>
-                <w:sz w:val="20"/>
-                <w:szCs w:val="20"/>
-                <w:lang w:val="de-DE" w:eastAsia="en-GB"/>
+                <w:rFonts w:cs="Calibri"/>
+                <w:color w:val="000000"/>
               </w:rPr>
               <w:t>5040</w:t>
             </w:r>
@@ -21748,7 +20680,7 @@
             </w:tcBorders>
             <w:shd w:val="clear" w:color="auto" w:fill="auto"/>
             <w:noWrap/>
-            <w:vAlign w:val="center"/>
+            <w:vAlign w:val="bottom"/>
             <w:hideMark/>
           </w:tcPr>
           <w:p>
@@ -21765,13 +20697,10 @@
             </w:pPr>
             <w:r>
               <w:rPr>
-                <w:rFonts w:eastAsia="Times New Roman" w:cs="Calibri"/>
-                <w:color w:val="000000"/>
-                <w:sz w:val="20"/>
-                <w:szCs w:val="20"/>
-                <w:lang w:val="de-DE" w:eastAsia="en-GB"/>
-              </w:rPr>
-              <w:t>29</w:t>
+                <w:rFonts w:cs="Calibri"/>
+                <w:color w:val="000000"/>
+              </w:rPr>
+              <w:t>30</w:t>
             </w:r>
           </w:p>
         </w:tc>
@@ -21805,8 +20734,6 @@
               <w:rPr>
                 <w:rFonts w:cs="Calibri"/>
                 <w:color w:val="000000"/>
-                <w:sz w:val="20"/>
-                <w:szCs w:val="20"/>
               </w:rPr>
               <w:t>21607</w:t>
             </w:r>
@@ -21842,8 +20769,6 @@
               <w:rPr>
                 <w:rFonts w:cs="Calibri"/>
                 <w:color w:val="000000"/>
-                <w:sz w:val="20"/>
-                <w:szCs w:val="20"/>
               </w:rPr>
               <w:t>21608</w:t>
             </w:r>
@@ -21865,7 +20790,7 @@
             </w:tcBorders>
             <w:shd w:val="clear" w:color="auto" w:fill="auto"/>
             <w:noWrap/>
-            <w:vAlign w:val="center"/>
+            <w:vAlign w:val="bottom"/>
             <w:hideMark/>
           </w:tcPr>
           <w:p>
@@ -21882,11 +20807,8 @@
             </w:pPr>
             <w:r>
               <w:rPr>
-                <w:rFonts w:eastAsia="Times New Roman" w:cs="Calibri"/>
-                <w:color w:val="000000"/>
-                <w:sz w:val="20"/>
-                <w:szCs w:val="20"/>
-                <w:lang w:val="de-DE" w:eastAsia="en-GB"/>
+                <w:rFonts w:cs="Calibri"/>
+                <w:color w:val="000000"/>
               </w:rPr>
               <w:t>2</w:t>
             </w:r>
@@ -21922,8 +20844,6 @@
               <w:rPr>
                 <w:rFonts w:cs="Calibri"/>
                 <w:color w:val="000000"/>
-                <w:sz w:val="20"/>
-                <w:szCs w:val="20"/>
               </w:rPr>
               <w:t>00:00:00</w:t>
             </w:r>
@@ -21940,7 +20860,7 @@
             </w:tcBorders>
             <w:shd w:val="clear" w:color="auto" w:fill="auto"/>
             <w:noWrap/>
-            <w:vAlign w:val="center"/>
+            <w:vAlign w:val="bottom"/>
             <w:hideMark/>
           </w:tcPr>
           <w:p>
@@ -21957,11 +20877,8 @@
             </w:pPr>
             <w:r>
               <w:rPr>
-                <w:rFonts w:eastAsia="Times New Roman" w:cs="Calibri"/>
-                <w:color w:val="000000"/>
-                <w:sz w:val="20"/>
-                <w:szCs w:val="20"/>
-                <w:lang w:val="de-DE" w:eastAsia="en-GB"/>
+                <w:rFonts w:cs="Calibri"/>
+                <w:color w:val="000000"/>
               </w:rPr>
               <w:t>9</w:t>
             </w:r>
@@ -21978,7 +20895,7 @@
             </w:tcBorders>
             <w:shd w:val="clear" w:color="auto" w:fill="auto"/>
             <w:noWrap/>
-            <w:vAlign w:val="center"/>
+            <w:vAlign w:val="bottom"/>
             <w:hideMark/>
           </w:tcPr>
           <w:p>
@@ -21995,11 +20912,8 @@
             </w:pPr>
             <w:r>
               <w:rPr>
-                <w:rFonts w:eastAsia="Times New Roman" w:cs="Calibri"/>
-                <w:color w:val="000000"/>
-                <w:sz w:val="20"/>
-                <w:szCs w:val="20"/>
-                <w:lang w:val="de-DE" w:eastAsia="en-GB"/>
+                <w:rFonts w:cs="Calibri"/>
+                <w:color w:val="000000"/>
               </w:rPr>
               <w:t>362880</w:t>
             </w:r>
@@ -22016,7 +20930,7 @@
             </w:tcBorders>
             <w:shd w:val="clear" w:color="auto" w:fill="auto"/>
             <w:noWrap/>
-            <w:vAlign w:val="center"/>
+            <w:vAlign w:val="bottom"/>
             <w:hideMark/>
           </w:tcPr>
           <w:p>
@@ -22033,13 +20947,10 @@
             </w:pPr>
             <w:r>
               <w:rPr>
-                <w:rFonts w:eastAsia="Times New Roman" w:cs="Calibri"/>
-                <w:color w:val="000000"/>
-                <w:sz w:val="20"/>
-                <w:szCs w:val="20"/>
-                <w:lang w:val="de-DE" w:eastAsia="en-GB"/>
-              </w:rPr>
-              <w:t>245</w:t>
+                <w:rFonts w:cs="Calibri"/>
+                <w:color w:val="000000"/>
+              </w:rPr>
+              <w:t>336</w:t>
             </w:r>
           </w:p>
         </w:tc>
@@ -22073,8 +20984,6 @@
               <w:rPr>
                 <w:rFonts w:cs="Calibri"/>
                 <w:color w:val="000000"/>
-                <w:sz w:val="20"/>
-                <w:szCs w:val="20"/>
               </w:rPr>
               <w:t>21607</w:t>
             </w:r>
@@ -22110,8 +21019,6 @@
               <w:rPr>
                 <w:rFonts w:cs="Calibri"/>
                 <w:color w:val="000000"/>
-                <w:sz w:val="20"/>
-                <w:szCs w:val="20"/>
               </w:rPr>
               <w:t>21608</w:t>
             </w:r>
@@ -22133,7 +21040,7 @@
             </w:tcBorders>
             <w:shd w:val="clear" w:color="auto" w:fill="auto"/>
             <w:noWrap/>
-            <w:vAlign w:val="center"/>
+            <w:vAlign w:val="bottom"/>
             <w:hideMark/>
           </w:tcPr>
           <w:p>
@@ -22150,11 +21057,8 @@
             </w:pPr>
             <w:r>
               <w:rPr>
-                <w:rFonts w:eastAsia="Times New Roman" w:cs="Calibri"/>
-                <w:color w:val="000000"/>
-                <w:sz w:val="20"/>
-                <w:szCs w:val="20"/>
-                <w:lang w:val="de-DE" w:eastAsia="en-GB"/>
+                <w:rFonts w:cs="Calibri"/>
+                <w:color w:val="000000"/>
               </w:rPr>
               <w:t>3</w:t>
             </w:r>
@@ -22190,10 +21094,8 @@
               <w:rPr>
                 <w:rFonts w:cs="Calibri"/>
                 <w:color w:val="000000"/>
-                <w:sz w:val="20"/>
-                <w:szCs w:val="20"/>
-              </w:rPr>
-              <w:t>00:00:05</w:t>
+              </w:rPr>
+              <w:t>00:00:22</w:t>
             </w:r>
           </w:p>
         </w:tc>
@@ -22208,7 +21110,7 @@
             </w:tcBorders>
             <w:shd w:val="clear" w:color="auto" w:fill="auto"/>
             <w:noWrap/>
-            <w:vAlign w:val="center"/>
+            <w:vAlign w:val="bottom"/>
             <w:hideMark/>
           </w:tcPr>
           <w:p>
@@ -22225,11 +21127,8 @@
             </w:pPr>
             <w:r>
               <w:rPr>
-                <w:rFonts w:eastAsia="Times New Roman" w:cs="Calibri"/>
-                <w:color w:val="000000"/>
-                <w:sz w:val="20"/>
-                <w:szCs w:val="20"/>
-                <w:lang w:val="de-DE" w:eastAsia="en-GB"/>
+                <w:rFonts w:cs="Calibri"/>
+                <w:color w:val="000000"/>
               </w:rPr>
               <w:t>16</w:t>
             </w:r>
@@ -22246,7 +21145,7 @@
             </w:tcBorders>
             <w:shd w:val="clear" w:color="auto" w:fill="auto"/>
             <w:noWrap/>
-            <w:vAlign w:val="center"/>
+            <w:vAlign w:val="bottom"/>
             <w:hideMark/>
           </w:tcPr>
           <w:p>
@@ -22263,13 +21162,10 @@
             </w:pPr>
             <w:r>
               <w:rPr>
-                <w:rFonts w:eastAsia="Times New Roman" w:cs="Calibri"/>
-                <w:color w:val="000000"/>
-                <w:sz w:val="20"/>
-                <w:szCs w:val="20"/>
-                <w:lang w:val="de-DE" w:eastAsia="en-GB"/>
-              </w:rPr>
-              <w:t>2,09228E+13</w:t>
+                <w:rFonts w:cs="Calibri"/>
+                <w:color w:val="000000"/>
+              </w:rPr>
+              <w:t>2,0923E+13</w:t>
             </w:r>
           </w:p>
         </w:tc>
@@ -22284,7 +21180,7 @@
             </w:tcBorders>
             <w:shd w:val="clear" w:color="auto" w:fill="auto"/>
             <w:noWrap/>
-            <w:vAlign w:val="center"/>
+            <w:vAlign w:val="bottom"/>
             <w:hideMark/>
           </w:tcPr>
           <w:p>
@@ -22301,13 +21197,10 @@
             </w:pPr>
             <w:r>
               <w:rPr>
-                <w:rFonts w:eastAsia="Times New Roman" w:cs="Calibri"/>
-                <w:color w:val="000000"/>
-                <w:sz w:val="20"/>
-                <w:szCs w:val="20"/>
-                <w:lang w:val="de-DE" w:eastAsia="en-GB"/>
-              </w:rPr>
-              <w:t>29990</w:t>
+                <w:rFonts w:cs="Calibri"/>
+                <w:color w:val="000000"/>
+              </w:rPr>
+              <w:t>33442</w:t>
             </w:r>
           </w:p>
         </w:tc>
@@ -22341,8 +21234,6 @@
               <w:rPr>
                 <w:rFonts w:cs="Calibri"/>
                 <w:color w:val="000000"/>
-                <w:sz w:val="20"/>
-                <w:szCs w:val="20"/>
               </w:rPr>
               <w:t>21608</w:t>
             </w:r>
@@ -22378,8 +21269,6 @@
               <w:rPr>
                 <w:rFonts w:cs="Calibri"/>
                 <w:color w:val="000000"/>
-                <w:sz w:val="20"/>
-                <w:szCs w:val="20"/>
               </w:rPr>
               <w:t>21608</w:t>
             </w:r>
@@ -22401,7 +21290,7 @@
             </w:tcBorders>
             <w:shd w:val="clear" w:color="auto" w:fill="auto"/>
             <w:noWrap/>
-            <w:vAlign w:val="center"/>
+            <w:vAlign w:val="bottom"/>
             <w:hideMark/>
           </w:tcPr>
           <w:p>
@@ -22418,11 +21307,8 @@
             </w:pPr>
             <w:r>
               <w:rPr>
-                <w:rFonts w:eastAsia="Times New Roman" w:cs="Calibri"/>
-                <w:color w:val="000000"/>
-                <w:sz w:val="20"/>
-                <w:szCs w:val="20"/>
-                <w:lang w:val="de-DE" w:eastAsia="en-GB"/>
+                <w:rFonts w:cs="Calibri"/>
+                <w:color w:val="000000"/>
               </w:rPr>
               <w:t>4</w:t>
             </w:r>
@@ -22458,8 +21344,6 @@
               <w:rPr>
                 <w:rFonts w:cs="Calibri"/>
                 <w:color w:val="000000"/>
-                <w:sz w:val="20"/>
-                <w:szCs w:val="20"/>
               </w:rPr>
               <w:t>00:30:00</w:t>
             </w:r>
@@ -22476,7 +21360,7 @@
             </w:tcBorders>
             <w:shd w:val="clear" w:color="auto" w:fill="auto"/>
             <w:noWrap/>
-            <w:vAlign w:val="center"/>
+            <w:vAlign w:val="bottom"/>
             <w:hideMark/>
           </w:tcPr>
           <w:p>
@@ -22493,11 +21377,8 @@
             </w:pPr>
             <w:r>
               <w:rPr>
-                <w:rFonts w:eastAsia="Times New Roman" w:cs="Calibri"/>
-                <w:color w:val="000000"/>
-                <w:sz w:val="20"/>
-                <w:szCs w:val="20"/>
-                <w:lang w:val="de-DE" w:eastAsia="en-GB"/>
+                <w:rFonts w:cs="Calibri"/>
+                <w:color w:val="000000"/>
               </w:rPr>
               <w:t>23</w:t>
             </w:r>
@@ -22514,7 +21395,7 @@
             </w:tcBorders>
             <w:shd w:val="clear" w:color="auto" w:fill="auto"/>
             <w:noWrap/>
-            <w:vAlign w:val="center"/>
+            <w:vAlign w:val="bottom"/>
             <w:hideMark/>
           </w:tcPr>
           <w:p>
@@ -22531,11 +21412,8 @@
             </w:pPr>
             <w:r>
               <w:rPr>
-                <w:rFonts w:eastAsia="Times New Roman" w:cs="Calibri"/>
-                <w:color w:val="000000"/>
-                <w:sz w:val="20"/>
-                <w:szCs w:val="20"/>
-                <w:lang w:val="de-DE" w:eastAsia="en-GB"/>
+                <w:rFonts w:cs="Calibri"/>
+                <w:color w:val="000000"/>
               </w:rPr>
               <w:t>2,5852E+22</w:t>
             </w:r>
@@ -22552,7 +21430,7 @@
             </w:tcBorders>
             <w:shd w:val="clear" w:color="auto" w:fill="auto"/>
             <w:noWrap/>
-            <w:vAlign w:val="center"/>
+            <w:vAlign w:val="bottom"/>
             <w:hideMark/>
           </w:tcPr>
           <w:p>
@@ -22569,13 +21447,10 @@
             </w:pPr>
             <w:r>
               <w:rPr>
-                <w:rFonts w:eastAsia="Times New Roman" w:cs="Calibri"/>
-                <w:color w:val="000000"/>
-                <w:sz w:val="20"/>
-                <w:szCs w:val="20"/>
-                <w:lang w:val="de-DE" w:eastAsia="en-GB"/>
-              </w:rPr>
-              <w:t>2439402</w:t>
+                <w:rFonts w:cs="Calibri"/>
+                <w:color w:val="000000"/>
+              </w:rPr>
+              <w:t>9954413</w:t>
             </w:r>
           </w:p>
         </w:tc>
@@ -22609,8 +21484,6 @@
               <w:rPr>
                 <w:rFonts w:cs="Calibri"/>
                 <w:color w:val="000000"/>
-                <w:sz w:val="20"/>
-                <w:szCs w:val="20"/>
               </w:rPr>
               <w:t>22150</w:t>
             </w:r>
@@ -22646,8 +21519,6 @@
               <w:rPr>
                 <w:rFonts w:cs="Calibri"/>
                 <w:color w:val="000000"/>
-                <w:sz w:val="20"/>
-                <w:szCs w:val="20"/>
               </w:rPr>
               <w:t>22753</w:t>
             </w:r>
@@ -22669,7 +21540,7 @@
             </w:tcBorders>
             <w:shd w:val="clear" w:color="auto" w:fill="auto"/>
             <w:noWrap/>
-            <w:vAlign w:val="center"/>
+            <w:vAlign w:val="bottom"/>
             <w:hideMark/>
           </w:tcPr>
           <w:p>
@@ -22686,11 +21557,8 @@
             </w:pPr>
             <w:r>
               <w:rPr>
-                <w:rFonts w:eastAsia="Times New Roman" w:cs="Calibri"/>
-                <w:color w:val="000000"/>
-                <w:sz w:val="20"/>
-                <w:szCs w:val="20"/>
-                <w:lang w:val="de-DE" w:eastAsia="en-GB"/>
+                <w:rFonts w:cs="Calibri"/>
+                <w:color w:val="000000"/>
               </w:rPr>
               <w:t>5</w:t>
             </w:r>
@@ -22726,10 +21594,8 @@
               <w:rPr>
                 <w:rFonts w:cs="Calibri"/>
                 <w:color w:val="000000"/>
-                <w:sz w:val="20"/>
-                <w:szCs w:val="20"/>
-              </w:rPr>
-              <w:t>00:00:12</w:t>
+              </w:rPr>
+              <w:t>00:30:00</w:t>
             </w:r>
           </w:p>
         </w:tc>
@@ -22744,7 +21610,7 @@
             </w:tcBorders>
             <w:shd w:val="clear" w:color="auto" w:fill="auto"/>
             <w:noWrap/>
-            <w:vAlign w:val="center"/>
+            <w:vAlign w:val="bottom"/>
             <w:hideMark/>
           </w:tcPr>
           <w:p>
@@ -22761,11 +21627,8 @@
             </w:pPr>
             <w:r>
               <w:rPr>
-                <w:rFonts w:eastAsia="Times New Roman" w:cs="Calibri"/>
-                <w:color w:val="000000"/>
-                <w:sz w:val="20"/>
-                <w:szCs w:val="20"/>
-                <w:lang w:val="de-DE" w:eastAsia="en-GB"/>
+                <w:rFonts w:cs="Calibri"/>
+                <w:color w:val="000000"/>
               </w:rPr>
               <w:t>25</w:t>
             </w:r>
@@ -22782,7 +21645,7 @@
             </w:tcBorders>
             <w:shd w:val="clear" w:color="auto" w:fill="auto"/>
             <w:noWrap/>
-            <w:vAlign w:val="center"/>
+            <w:vAlign w:val="bottom"/>
             <w:hideMark/>
           </w:tcPr>
           <w:p>
@@ -22799,13 +21662,10 @@
             </w:pPr>
             <w:r>
               <w:rPr>
-                <w:rFonts w:eastAsia="Times New Roman" w:cs="Calibri"/>
-                <w:color w:val="000000"/>
-                <w:sz w:val="20"/>
-                <w:szCs w:val="20"/>
-                <w:lang w:val="de-DE" w:eastAsia="en-GB"/>
-              </w:rPr>
-              <w:t>1,55112E+25</w:t>
+                <w:rFonts w:cs="Calibri"/>
+                <w:color w:val="000000"/>
+              </w:rPr>
+              <w:t>1,5511E+25</w:t>
             </w:r>
           </w:p>
         </w:tc>
@@ -22820,7 +21680,7 @@
             </w:tcBorders>
             <w:shd w:val="clear" w:color="auto" w:fill="auto"/>
             <w:noWrap/>
-            <w:vAlign w:val="center"/>
+            <w:vAlign w:val="bottom"/>
             <w:hideMark/>
           </w:tcPr>
           <w:p>
@@ -22837,13 +21697,10 @@
             </w:pPr>
             <w:r>
               <w:rPr>
-                <w:rFonts w:eastAsia="Times New Roman" w:cs="Calibri"/>
-                <w:color w:val="000000"/>
-                <w:sz w:val="20"/>
-                <w:szCs w:val="20"/>
-                <w:lang w:val="de-DE" w:eastAsia="en-GB"/>
-              </w:rPr>
-              <w:t>1589384</w:t>
+                <w:rFonts w:cs="Calibri"/>
+                <w:color w:val="000000"/>
+              </w:rPr>
+              <w:t>7564401</w:t>
             </w:r>
           </w:p>
         </w:tc>
@@ -22877,10 +21734,8 @@
               <w:rPr>
                 <w:rFonts w:cs="Calibri"/>
                 <w:color w:val="000000"/>
-                <w:sz w:val="20"/>
-                <w:szCs w:val="20"/>
-              </w:rPr>
-              <w:t>23594</w:t>
+              </w:rPr>
+              <w:t>24312</w:t>
             </w:r>
           </w:p>
         </w:tc>
@@ -22915,8 +21770,6 @@
               <w:rPr>
                 <w:rFonts w:cs="Calibri"/>
                 <w:color w:val="000000"/>
-                <w:sz w:val="20"/>
-                <w:szCs w:val="20"/>
               </w:rPr>
               <w:t>24498</w:t>
             </w:r>
@@ -23080,25 +21933,19 @@
         <w:rPr>
           <w:lang w:val="de-DE"/>
         </w:rPr>
-        <w:t xml:space="preserve">. </w:t>
-      </w:r>
-      <w:r>
-        <w:rPr>
-          <w:lang w:val="de-DE"/>
-        </w:rPr>
-        <w:t xml:space="preserve">Bei 5 </w:t>
-      </w:r>
-      <w:r>
-        <w:rPr>
-          <w:lang w:val="de-DE"/>
-        </w:rPr>
-        <w:t xml:space="preserve">Aufträgen reduziert sich die Rechenzeit sehr stark, da hier viele Lösungen </w:t>
-      </w:r>
-      <w:r>
-        <w:rPr>
-          <w:lang w:val="de-DE"/>
-        </w:rPr>
-        <w:t xml:space="preserve">weggeschnitten werden. Allgemeint </w:t>
+        <w:t>.</w:t>
+      </w:r>
+      <w:r>
+        <w:rPr>
+          <w:lang w:val="de-DE"/>
+        </w:rPr>
+        <w:t xml:space="preserve"> </w:t>
+      </w:r>
+      <w:r>
+        <w:rPr>
+          <w:lang w:val="de-DE"/>
+        </w:rPr>
+        <w:t xml:space="preserve">Allgemeint </w:t>
       </w:r>
       <w:r>
         <w:rPr>
@@ -24908,7 +23755,7 @@
       </w:tblPr>
       <w:tblGrid>
         <w:gridCol w:w="1078"/>
-        <w:gridCol w:w="1038"/>
+        <w:gridCol w:w="1070"/>
         <w:gridCol w:w="1560"/>
         <w:gridCol w:w="1701"/>
         <w:gridCol w:w="1455"/>
@@ -25287,7 +24134,7 @@
             </w:tcBorders>
             <w:shd w:val="clear" w:color="auto" w:fill="auto"/>
             <w:noWrap/>
-            <w:vAlign w:val="center"/>
+            <w:vAlign w:val="bottom"/>
             <w:hideMark/>
           </w:tcPr>
           <w:p>
@@ -25304,11 +24151,8 @@
             </w:pPr>
             <w:r>
               <w:rPr>
-                <w:rFonts w:eastAsia="Times New Roman" w:cs="Calibri"/>
-                <w:color w:val="000000"/>
-                <w:sz w:val="20"/>
-                <w:szCs w:val="20"/>
-                <w:lang w:val="de-DE" w:eastAsia="en-GB"/>
+                <w:rFonts w:cs="Calibri"/>
+                <w:color w:val="000000"/>
               </w:rPr>
               <w:t>1</w:t>
             </w:r>
@@ -25344,8 +24188,6 @@
               <w:rPr>
                 <w:rFonts w:cs="Calibri"/>
                 <w:color w:val="000000"/>
-                <w:sz w:val="20"/>
-                <w:szCs w:val="20"/>
               </w:rPr>
               <w:t>00:00:00</w:t>
             </w:r>
@@ -25362,7 +24204,7 @@
             </w:tcBorders>
             <w:shd w:val="clear" w:color="auto" w:fill="auto"/>
             <w:noWrap/>
-            <w:vAlign w:val="center"/>
+            <w:vAlign w:val="bottom"/>
             <w:hideMark/>
           </w:tcPr>
           <w:p>
@@ -25379,11 +24221,8 @@
             </w:pPr>
             <w:r>
               <w:rPr>
-                <w:rFonts w:eastAsia="Times New Roman" w:cs="Calibri"/>
-                <w:color w:val="000000"/>
-                <w:sz w:val="20"/>
-                <w:szCs w:val="20"/>
-                <w:lang w:val="de-DE" w:eastAsia="en-GB"/>
+                <w:rFonts w:cs="Calibri"/>
+                <w:color w:val="000000"/>
               </w:rPr>
               <w:t>7</w:t>
             </w:r>
@@ -25400,7 +24239,7 @@
             </w:tcBorders>
             <w:shd w:val="clear" w:color="auto" w:fill="auto"/>
             <w:noWrap/>
-            <w:vAlign w:val="center"/>
+            <w:vAlign w:val="bottom"/>
             <w:hideMark/>
           </w:tcPr>
           <w:p>
@@ -25417,11 +24256,8 @@
             </w:pPr>
             <w:r>
               <w:rPr>
-                <w:rFonts w:eastAsia="Times New Roman" w:cs="Calibri"/>
-                <w:color w:val="000000"/>
-                <w:sz w:val="20"/>
-                <w:szCs w:val="20"/>
-                <w:lang w:val="de-DE" w:eastAsia="en-GB"/>
+                <w:rFonts w:cs="Calibri"/>
+                <w:color w:val="000000"/>
               </w:rPr>
               <w:t>5040</w:t>
             </w:r>
@@ -25438,7 +24274,7 @@
             </w:tcBorders>
             <w:shd w:val="clear" w:color="auto" w:fill="auto"/>
             <w:noWrap/>
-            <w:vAlign w:val="center"/>
+            <w:vAlign w:val="bottom"/>
             <w:hideMark/>
           </w:tcPr>
           <w:p>
@@ -25455,13 +24291,10 @@
             </w:pPr>
             <w:r>
               <w:rPr>
-                <w:rFonts w:eastAsia="Times New Roman" w:cs="Calibri"/>
-                <w:color w:val="000000"/>
-                <w:sz w:val="20"/>
-                <w:szCs w:val="20"/>
-                <w:lang w:val="de-DE" w:eastAsia="en-GB"/>
-              </w:rPr>
-              <w:t>132</w:t>
+                <w:rFonts w:cs="Calibri"/>
+                <w:color w:val="000000"/>
+              </w:rPr>
+              <w:t>3817</w:t>
             </w:r>
           </w:p>
         </w:tc>
@@ -25495,8 +24328,6 @@
               <w:rPr>
                 <w:rFonts w:cs="Calibri"/>
                 <w:color w:val="000000"/>
-                <w:sz w:val="20"/>
-                <w:szCs w:val="20"/>
               </w:rPr>
               <w:t>3817</w:t>
             </w:r>
@@ -25532,8 +24363,6 @@
               <w:rPr>
                 <w:rFonts w:cs="Calibri"/>
                 <w:color w:val="000000"/>
-                <w:sz w:val="20"/>
-                <w:szCs w:val="20"/>
               </w:rPr>
               <w:t>3817</w:t>
             </w:r>
@@ -25555,7 +24384,7 @@
             </w:tcBorders>
             <w:shd w:val="clear" w:color="auto" w:fill="auto"/>
             <w:noWrap/>
-            <w:vAlign w:val="center"/>
+            <w:vAlign w:val="bottom"/>
             <w:hideMark/>
           </w:tcPr>
           <w:p>
@@ -25572,11 +24401,8 @@
             </w:pPr>
             <w:r>
               <w:rPr>
-                <w:rFonts w:eastAsia="Times New Roman" w:cs="Calibri"/>
-                <w:color w:val="000000"/>
-                <w:sz w:val="20"/>
-                <w:szCs w:val="20"/>
-                <w:lang w:val="de-DE" w:eastAsia="en-GB"/>
+                <w:rFonts w:cs="Calibri"/>
+                <w:color w:val="000000"/>
               </w:rPr>
               <w:t>2</w:t>
             </w:r>
@@ -25612,8 +24438,6 @@
               <w:rPr>
                 <w:rFonts w:cs="Calibri"/>
                 <w:color w:val="000000"/>
-                <w:sz w:val="20"/>
-                <w:szCs w:val="20"/>
               </w:rPr>
               <w:t>00:00:00</w:t>
             </w:r>
@@ -25630,7 +24454,7 @@
             </w:tcBorders>
             <w:shd w:val="clear" w:color="auto" w:fill="auto"/>
             <w:noWrap/>
-            <w:vAlign w:val="center"/>
+            <w:vAlign w:val="bottom"/>
             <w:hideMark/>
           </w:tcPr>
           <w:p>
@@ -25647,11 +24471,8 @@
             </w:pPr>
             <w:r>
               <w:rPr>
-                <w:rFonts w:eastAsia="Times New Roman" w:cs="Calibri"/>
-                <w:color w:val="000000"/>
-                <w:sz w:val="20"/>
-                <w:szCs w:val="20"/>
-                <w:lang w:val="de-DE" w:eastAsia="en-GB"/>
+                <w:rFonts w:cs="Calibri"/>
+                <w:color w:val="000000"/>
               </w:rPr>
               <w:t>10</w:t>
             </w:r>
@@ -25668,7 +24489,7 @@
             </w:tcBorders>
             <w:shd w:val="clear" w:color="auto" w:fill="auto"/>
             <w:noWrap/>
-            <w:vAlign w:val="center"/>
+            <w:vAlign w:val="bottom"/>
             <w:hideMark/>
           </w:tcPr>
           <w:p>
@@ -25685,11 +24506,8 @@
             </w:pPr>
             <w:r>
               <w:rPr>
-                <w:rFonts w:eastAsia="Times New Roman" w:cs="Calibri"/>
-                <w:color w:val="000000"/>
-                <w:sz w:val="20"/>
-                <w:szCs w:val="20"/>
-                <w:lang w:val="de-DE" w:eastAsia="en-GB"/>
+                <w:rFonts w:cs="Calibri"/>
+                <w:color w:val="000000"/>
               </w:rPr>
               <w:t>3628800</w:t>
             </w:r>
@@ -25706,7 +24524,7 @@
             </w:tcBorders>
             <w:shd w:val="clear" w:color="auto" w:fill="auto"/>
             <w:noWrap/>
-            <w:vAlign w:val="center"/>
+            <w:vAlign w:val="bottom"/>
             <w:hideMark/>
           </w:tcPr>
           <w:p>
@@ -25723,13 +24541,10 @@
             </w:pPr>
             <w:r>
               <w:rPr>
-                <w:rFonts w:eastAsia="Times New Roman" w:cs="Calibri"/>
-                <w:color w:val="000000"/>
-                <w:sz w:val="20"/>
-                <w:szCs w:val="20"/>
-                <w:lang w:val="de-DE" w:eastAsia="en-GB"/>
-              </w:rPr>
-              <w:t>1863</w:t>
+                <w:rFonts w:cs="Calibri"/>
+                <w:color w:val="000000"/>
+              </w:rPr>
+              <w:t>5040</w:t>
             </w:r>
           </w:p>
         </w:tc>
@@ -25763,8 +24578,6 @@
               <w:rPr>
                 <w:rFonts w:cs="Calibri"/>
                 <w:color w:val="000000"/>
-                <w:sz w:val="20"/>
-                <w:szCs w:val="20"/>
               </w:rPr>
               <w:t>5704</w:t>
             </w:r>
@@ -25800,8 +24613,6 @@
               <w:rPr>
                 <w:rFonts w:cs="Calibri"/>
                 <w:color w:val="000000"/>
-                <w:sz w:val="20"/>
-                <w:szCs w:val="20"/>
               </w:rPr>
               <w:t>5705</w:t>
             </w:r>
@@ -25823,7 +24634,7 @@
             </w:tcBorders>
             <w:shd w:val="clear" w:color="auto" w:fill="auto"/>
             <w:noWrap/>
-            <w:vAlign w:val="center"/>
+            <w:vAlign w:val="bottom"/>
             <w:hideMark/>
           </w:tcPr>
           <w:p>
@@ -25840,11 +24651,8 @@
             </w:pPr>
             <w:r>
               <w:rPr>
-                <w:rFonts w:eastAsia="Times New Roman" w:cs="Calibri"/>
-                <w:color w:val="000000"/>
-                <w:sz w:val="20"/>
-                <w:szCs w:val="20"/>
-                <w:lang w:val="de-DE" w:eastAsia="en-GB"/>
+                <w:rFonts w:cs="Calibri"/>
+                <w:color w:val="000000"/>
               </w:rPr>
               <w:t>3</w:t>
             </w:r>
@@ -25880,10 +24688,8 @@
               <w:rPr>
                 <w:rFonts w:cs="Calibri"/>
                 <w:color w:val="000000"/>
-                <w:sz w:val="20"/>
-                <w:szCs w:val="20"/>
-              </w:rPr>
-              <w:t>00:00:01</w:t>
+              </w:rPr>
+              <w:t>00:00:02</w:t>
             </w:r>
           </w:p>
         </w:tc>
@@ -25898,7 +24704,7 @@
             </w:tcBorders>
             <w:shd w:val="clear" w:color="auto" w:fill="auto"/>
             <w:noWrap/>
-            <w:vAlign w:val="center"/>
+            <w:vAlign w:val="bottom"/>
             <w:hideMark/>
           </w:tcPr>
           <w:p>
@@ -25915,11 +24721,8 @@
             </w:pPr>
             <w:r>
               <w:rPr>
-                <w:rFonts w:eastAsia="Times New Roman" w:cs="Calibri"/>
-                <w:color w:val="000000"/>
-                <w:sz w:val="20"/>
-                <w:szCs w:val="20"/>
-                <w:lang w:val="de-DE" w:eastAsia="en-GB"/>
+                <w:rFonts w:cs="Calibri"/>
+                <w:color w:val="000000"/>
               </w:rPr>
               <w:t>13</w:t>
             </w:r>
@@ -25936,7 +24739,7 @@
             </w:tcBorders>
             <w:shd w:val="clear" w:color="auto" w:fill="auto"/>
             <w:noWrap/>
-            <w:vAlign w:val="center"/>
+            <w:vAlign w:val="bottom"/>
             <w:hideMark/>
           </w:tcPr>
           <w:p>
@@ -25953,11 +24756,8 @@
             </w:pPr>
             <w:r>
               <w:rPr>
-                <w:rFonts w:eastAsia="Times New Roman" w:cs="Calibri"/>
-                <w:color w:val="000000"/>
-                <w:sz w:val="20"/>
-                <w:szCs w:val="20"/>
-                <w:lang w:val="de-DE" w:eastAsia="en-GB"/>
+                <w:rFonts w:cs="Calibri"/>
+                <w:color w:val="000000"/>
               </w:rPr>
               <w:t>6227020800</w:t>
             </w:r>
@@ -25974,7 +24774,7 @@
             </w:tcBorders>
             <w:shd w:val="clear" w:color="auto" w:fill="auto"/>
             <w:noWrap/>
-            <w:vAlign w:val="center"/>
+            <w:vAlign w:val="bottom"/>
             <w:hideMark/>
           </w:tcPr>
           <w:p>
@@ -25991,13 +24791,10 @@
             </w:pPr>
             <w:r>
               <w:rPr>
-                <w:rFonts w:eastAsia="Times New Roman" w:cs="Calibri"/>
-                <w:color w:val="000000"/>
-                <w:sz w:val="20"/>
-                <w:szCs w:val="20"/>
-                <w:lang w:val="de-DE" w:eastAsia="en-GB"/>
-              </w:rPr>
-              <w:t>3732</w:t>
+                <w:rFonts w:cs="Calibri"/>
+                <w:color w:val="000000"/>
+              </w:rPr>
+              <w:t>25200</w:t>
             </w:r>
           </w:p>
         </w:tc>
@@ -26031,8 +24828,6 @@
               <w:rPr>
                 <w:rFonts w:cs="Calibri"/>
                 <w:color w:val="000000"/>
-                <w:sz w:val="20"/>
-                <w:szCs w:val="20"/>
               </w:rPr>
               <w:t>5704</w:t>
             </w:r>
@@ -26068,8 +24863,6 @@
               <w:rPr>
                 <w:rFonts w:cs="Calibri"/>
                 <w:color w:val="000000"/>
-                <w:sz w:val="20"/>
-                <w:szCs w:val="20"/>
               </w:rPr>
               <w:t>5705</w:t>
             </w:r>
@@ -26091,7 +24884,7 @@
             </w:tcBorders>
             <w:shd w:val="clear" w:color="auto" w:fill="auto"/>
             <w:noWrap/>
-            <w:vAlign w:val="center"/>
+            <w:vAlign w:val="bottom"/>
             <w:hideMark/>
           </w:tcPr>
           <w:p>
@@ -26108,11 +24901,8 @@
             </w:pPr>
             <w:r>
               <w:rPr>
-                <w:rFonts w:eastAsia="Times New Roman" w:cs="Calibri"/>
-                <w:color w:val="000000"/>
-                <w:sz w:val="20"/>
-                <w:szCs w:val="20"/>
-                <w:lang w:val="de-DE" w:eastAsia="en-GB"/>
+                <w:rFonts w:cs="Calibri"/>
+                <w:color w:val="000000"/>
               </w:rPr>
               <w:t>4</w:t>
             </w:r>
@@ -26148,10 +24938,8 @@
               <w:rPr>
                 <w:rFonts w:cs="Calibri"/>
                 <w:color w:val="000000"/>
-                <w:sz w:val="20"/>
-                <w:szCs w:val="20"/>
-              </w:rPr>
-              <w:t>00:03:04</w:t>
+              </w:rPr>
+              <w:t>00:30:00</w:t>
             </w:r>
           </w:p>
         </w:tc>
@@ -26166,7 +24954,7 @@
             </w:tcBorders>
             <w:shd w:val="clear" w:color="auto" w:fill="auto"/>
             <w:noWrap/>
-            <w:vAlign w:val="center"/>
+            <w:vAlign w:val="bottom"/>
             <w:hideMark/>
           </w:tcPr>
           <w:p>
@@ -26183,11 +24971,8 @@
             </w:pPr>
             <w:r>
               <w:rPr>
-                <w:rFonts w:eastAsia="Times New Roman" w:cs="Calibri"/>
-                <w:color w:val="000000"/>
-                <w:sz w:val="20"/>
-                <w:szCs w:val="20"/>
-                <w:lang w:val="de-DE" w:eastAsia="en-GB"/>
+                <w:rFonts w:cs="Calibri"/>
+                <w:color w:val="000000"/>
               </w:rPr>
               <w:t>19</w:t>
             </w:r>
@@ -26204,7 +24989,7 @@
             </w:tcBorders>
             <w:shd w:val="clear" w:color="auto" w:fill="auto"/>
             <w:noWrap/>
-            <w:vAlign w:val="center"/>
+            <w:vAlign w:val="bottom"/>
             <w:hideMark/>
           </w:tcPr>
           <w:p>
@@ -26221,13 +25006,10 @@
             </w:pPr>
             <w:r>
               <w:rPr>
-                <w:rFonts w:eastAsia="Times New Roman" w:cs="Calibri"/>
-                <w:color w:val="000000"/>
-                <w:sz w:val="20"/>
-                <w:szCs w:val="20"/>
-                <w:lang w:val="de-DE" w:eastAsia="en-GB"/>
-              </w:rPr>
-              <w:t>1,21645E+17</w:t>
+                <w:rFonts w:cs="Calibri"/>
+                <w:color w:val="000000"/>
+              </w:rPr>
+              <w:t>1,2165E+17</w:t>
             </w:r>
           </w:p>
         </w:tc>
@@ -26242,7 +25024,7 @@
             </w:tcBorders>
             <w:shd w:val="clear" w:color="auto" w:fill="auto"/>
             <w:noWrap/>
-            <w:vAlign w:val="center"/>
+            <w:vAlign w:val="bottom"/>
             <w:hideMark/>
           </w:tcPr>
           <w:p>
@@ -26259,13 +25041,10 @@
             </w:pPr>
             <w:r>
               <w:rPr>
-                <w:rFonts w:eastAsia="Times New Roman" w:cs="Calibri"/>
-                <w:color w:val="000000"/>
-                <w:sz w:val="20"/>
-                <w:szCs w:val="20"/>
-                <w:lang w:val="de-DE" w:eastAsia="en-GB"/>
-              </w:rPr>
-              <w:t>1562685</w:t>
+                <w:rFonts w:cs="Calibri"/>
+                <w:color w:val="000000"/>
+              </w:rPr>
+              <w:t>15591027</w:t>
             </w:r>
           </w:p>
         </w:tc>
@@ -26299,8 +25078,6 @@
               <w:rPr>
                 <w:rFonts w:cs="Calibri"/>
                 <w:color w:val="000000"/>
-                <w:sz w:val="20"/>
-                <w:szCs w:val="20"/>
               </w:rPr>
               <w:t>11108</w:t>
             </w:r>
@@ -26336,8 +25113,6 @@
               <w:rPr>
                 <w:rFonts w:cs="Calibri"/>
                 <w:color w:val="000000"/>
-                <w:sz w:val="20"/>
-                <w:szCs w:val="20"/>
               </w:rPr>
               <w:t>11108</w:t>
             </w:r>
@@ -26359,7 +25134,7 @@
             </w:tcBorders>
             <w:shd w:val="clear" w:color="auto" w:fill="auto"/>
             <w:noWrap/>
-            <w:vAlign w:val="center"/>
+            <w:vAlign w:val="bottom"/>
             <w:hideMark/>
           </w:tcPr>
           <w:p>
@@ -26376,11 +25151,8 @@
             </w:pPr>
             <w:r>
               <w:rPr>
-                <w:rFonts w:eastAsia="Times New Roman" w:cs="Calibri"/>
-                <w:color w:val="000000"/>
-                <w:sz w:val="20"/>
-                <w:szCs w:val="20"/>
-                <w:lang w:val="de-DE" w:eastAsia="en-GB"/>
+                <w:rFonts w:cs="Calibri"/>
+                <w:color w:val="000000"/>
               </w:rPr>
               <w:t>5</w:t>
             </w:r>
@@ -26416,10 +25188,8 @@
               <w:rPr>
                 <w:rFonts w:cs="Calibri"/>
                 <w:color w:val="000000"/>
-                <w:sz w:val="20"/>
-                <w:szCs w:val="20"/>
-              </w:rPr>
-              <w:t>00:00:05</w:t>
+              </w:rPr>
+              <w:t>00:30:00</w:t>
             </w:r>
           </w:p>
         </w:tc>
@@ -26434,7 +25204,7 @@
             </w:tcBorders>
             <w:shd w:val="clear" w:color="auto" w:fill="auto"/>
             <w:noWrap/>
-            <w:vAlign w:val="center"/>
+            <w:vAlign w:val="bottom"/>
             <w:hideMark/>
           </w:tcPr>
           <w:p>
@@ -26451,11 +25221,8 @@
             </w:pPr>
             <w:r>
               <w:rPr>
-                <w:rFonts w:eastAsia="Times New Roman" w:cs="Calibri"/>
-                <w:color w:val="000000"/>
-                <w:sz w:val="20"/>
-                <w:szCs w:val="20"/>
-                <w:lang w:val="de-DE" w:eastAsia="en-GB"/>
+                <w:rFonts w:cs="Calibri"/>
+                <w:color w:val="000000"/>
               </w:rPr>
               <w:t>24</w:t>
             </w:r>
@@ -26472,7 +25239,7 @@
             </w:tcBorders>
             <w:shd w:val="clear" w:color="auto" w:fill="auto"/>
             <w:noWrap/>
-            <w:vAlign w:val="center"/>
+            <w:vAlign w:val="bottom"/>
             <w:hideMark/>
           </w:tcPr>
           <w:p>
@@ -26489,13 +25256,10 @@
             </w:pPr>
             <w:r>
               <w:rPr>
-                <w:rFonts w:eastAsia="Times New Roman" w:cs="Calibri"/>
-                <w:color w:val="000000"/>
-                <w:sz w:val="20"/>
-                <w:szCs w:val="20"/>
-                <w:lang w:val="de-DE" w:eastAsia="en-GB"/>
-              </w:rPr>
-              <w:t>6,20448E+23</w:t>
+                <w:rFonts w:cs="Calibri"/>
+                <w:color w:val="000000"/>
+              </w:rPr>
+              <w:t>6,2045E+23</w:t>
             </w:r>
           </w:p>
         </w:tc>
@@ -26510,7 +25274,7 @@
             </w:tcBorders>
             <w:shd w:val="clear" w:color="auto" w:fill="auto"/>
             <w:noWrap/>
-            <w:vAlign w:val="center"/>
+            <w:vAlign w:val="bottom"/>
             <w:hideMark/>
           </w:tcPr>
           <w:p>
@@ -26527,13 +25291,10 @@
             </w:pPr>
             <w:r>
               <w:rPr>
-                <w:rFonts w:eastAsia="Times New Roman" w:cs="Calibri"/>
-                <w:color w:val="000000"/>
-                <w:sz w:val="20"/>
-                <w:szCs w:val="20"/>
-                <w:lang w:val="de-DE" w:eastAsia="en-GB"/>
-              </w:rPr>
-              <w:t>28129</w:t>
+                <w:rFonts w:cs="Calibri"/>
+                <w:color w:val="000000"/>
+              </w:rPr>
+              <w:t>11227093</w:t>
             </w:r>
           </w:p>
         </w:tc>
@@ -26567,8 +25328,6 @@
               <w:rPr>
                 <w:rFonts w:cs="Calibri"/>
                 <w:color w:val="000000"/>
-                <w:sz w:val="20"/>
-                <w:szCs w:val="20"/>
               </w:rPr>
               <w:t>11109</w:t>
             </w:r>
@@ -26605,8 +25364,6 @@
               <w:rPr>
                 <w:rFonts w:cs="Calibri"/>
                 <w:color w:val="000000"/>
-                <w:sz w:val="20"/>
-                <w:szCs w:val="20"/>
               </w:rPr>
               <w:t>11109</w:t>
             </w:r>
@@ -26788,13 +25545,7 @@
         <w:rPr>
           <w:lang w:val="de-DE"/>
         </w:rPr>
-        <w:t xml:space="preserve">Wir haben diese Möglichkeit mit der Auftragsliste mit den verschiedenen Prozessen getestet. </w:t>
-      </w:r>
-      <w:r>
-        <w:rPr>
-          <w:lang w:val="de-DE"/>
-        </w:rPr>
-        <w:t>In Tabelle</w:t>
+        <w:t>Wir haben diese Möglichkeit mit der Auftragsliste mit den verschiedenen Prozessen getestet.</w:t>
       </w:r>
       <w:r>
         <w:rPr>
@@ -26806,31 +25557,13 @@
         <w:rPr>
           <w:lang w:val="de-DE"/>
         </w:rPr>
-        <w:t>9</w:t>
-      </w:r>
-      <w:r>
-        <w:rPr>
-          <w:lang w:val="de-DE"/>
-        </w:rPr>
-        <w:t xml:space="preserve"> ist gut </w:t>
-      </w:r>
-      <w:r>
-        <w:rPr>
-          <w:lang w:val="de-DE"/>
-        </w:rPr>
-        <w:t>zusehen,</w:t>
-      </w:r>
-      <w:r>
-        <w:rPr>
-          <w:lang w:val="de-DE"/>
-        </w:rPr>
-        <w:t xml:space="preserve"> wie </w:t>
-      </w:r>
-      <w:r>
-        <w:rPr>
-          <w:lang w:val="de-DE"/>
-        </w:rPr>
-        <w:t>die Rechenzeit</w:t>
+        <w:t>Hier findet</w:t>
+      </w:r>
+      <w:r>
+        <w:rPr>
+          <w:lang w:val="de-DE"/>
+        </w:rPr>
+        <w:t xml:space="preserve"> eine leichte Verbesserung für die Berechnung von 5 Aufträgen</w:t>
       </w:r>
       <w:r>
         <w:rPr>
@@ -26842,19 +25575,13 @@
         <w:rPr>
           <w:lang w:val="de-DE"/>
         </w:rPr>
-        <w:t>sinkt</w:t>
-      </w:r>
-      <w:r>
-        <w:rPr>
-          <w:lang w:val="de-DE"/>
-        </w:rPr>
-        <w:t xml:space="preserve"> im Vergleich zu den Ergebnissen ohne Verdichtung in Tabelle 8. </w:t>
-      </w:r>
-      <w:r>
-        <w:rPr>
-          <w:lang w:val="de-DE"/>
-        </w:rPr>
-        <w:t xml:space="preserve"> </w:t>
+        <w:t xml:space="preserve">statt. </w:t>
+      </w:r>
+      <w:r>
+        <w:rPr>
+          <w:lang w:val="de-DE"/>
+        </w:rPr>
+        <w:t xml:space="preserve">Die Ergebnisse sind in Tabelle 10 dargestellt. </w:t>
       </w:r>
     </w:p>
     <w:p>
@@ -26871,7 +25598,7 @@
       </w:tblPr>
       <w:tblGrid>
         <w:gridCol w:w="1078"/>
-        <w:gridCol w:w="1038"/>
+        <w:gridCol w:w="1070"/>
         <w:gridCol w:w="1560"/>
         <w:gridCol w:w="1701"/>
         <w:gridCol w:w="1455"/>
@@ -27267,11 +25994,8 @@
             </w:pPr>
             <w:r>
               <w:rPr>
-                <w:rFonts w:eastAsia="Times New Roman" w:cs="Calibri"/>
-                <w:color w:val="000000"/>
-                <w:sz w:val="20"/>
-                <w:szCs w:val="20"/>
-                <w:lang w:val="de-DE" w:eastAsia="en-GB"/>
+                <w:rFonts w:cs="Calibri"/>
+                <w:color w:val="000000"/>
               </w:rPr>
               <w:t>1</w:t>
             </w:r>
@@ -27307,8 +26031,6 @@
               <w:rPr>
                 <w:rFonts w:cs="Calibri"/>
                 <w:color w:val="000000"/>
-                <w:sz w:val="20"/>
-                <w:szCs w:val="20"/>
               </w:rPr>
               <w:t>00:00:00</w:t>
             </w:r>
@@ -27342,11 +26064,8 @@
             </w:pPr>
             <w:r>
               <w:rPr>
-                <w:rFonts w:eastAsia="Times New Roman" w:cs="Calibri"/>
-                <w:color w:val="000000"/>
-                <w:sz w:val="20"/>
-                <w:szCs w:val="20"/>
-                <w:lang w:val="de-DE" w:eastAsia="en-GB"/>
+                <w:rFonts w:cs="Calibri"/>
+                <w:color w:val="000000"/>
               </w:rPr>
               <w:t>5</w:t>
             </w:r>
@@ -27380,11 +26099,8 @@
             </w:pPr>
             <w:r>
               <w:rPr>
-                <w:rFonts w:eastAsia="Times New Roman" w:cs="Calibri"/>
-                <w:color w:val="000000"/>
-                <w:sz w:val="20"/>
-                <w:szCs w:val="20"/>
-                <w:lang w:val="de-DE" w:eastAsia="en-GB"/>
+                <w:rFonts w:cs="Calibri"/>
+                <w:color w:val="000000"/>
               </w:rPr>
               <w:t>120</w:t>
             </w:r>
@@ -27418,13 +26134,10 @@
             </w:pPr>
             <w:r>
               <w:rPr>
-                <w:rFonts w:eastAsia="Times New Roman" w:cs="Calibri"/>
-                <w:color w:val="000000"/>
-                <w:sz w:val="20"/>
-                <w:szCs w:val="20"/>
-                <w:lang w:val="de-DE" w:eastAsia="en-GB"/>
-              </w:rPr>
-              <w:t>0</w:t>
+                <w:rFonts w:cs="Calibri"/>
+                <w:color w:val="000000"/>
+              </w:rPr>
+              <w:t>6</w:t>
             </w:r>
           </w:p>
         </w:tc>
@@ -27458,8 +26171,6 @@
               <w:rPr>
                 <w:rFonts w:cs="Calibri"/>
                 <w:color w:val="000000"/>
-                <w:sz w:val="20"/>
-                <w:szCs w:val="20"/>
               </w:rPr>
               <w:t>3817</w:t>
             </w:r>
@@ -27495,8 +26206,6 @@
               <w:rPr>
                 <w:rFonts w:cs="Calibri"/>
                 <w:color w:val="000000"/>
-                <w:sz w:val="20"/>
-                <w:szCs w:val="20"/>
               </w:rPr>
               <w:t>3817</w:t>
             </w:r>
@@ -27535,11 +26244,8 @@
             </w:pPr>
             <w:r>
               <w:rPr>
-                <w:rFonts w:eastAsia="Times New Roman" w:cs="Calibri"/>
-                <w:color w:val="000000"/>
-                <w:sz w:val="20"/>
-                <w:szCs w:val="20"/>
-                <w:lang w:val="de-DE" w:eastAsia="en-GB"/>
+                <w:rFonts w:cs="Calibri"/>
+                <w:color w:val="000000"/>
               </w:rPr>
               <w:t>2</w:t>
             </w:r>
@@ -27575,8 +26281,6 @@
               <w:rPr>
                 <w:rFonts w:cs="Calibri"/>
                 <w:color w:val="000000"/>
-                <w:sz w:val="20"/>
-                <w:szCs w:val="20"/>
               </w:rPr>
               <w:t>00:00:00</w:t>
             </w:r>
@@ -27610,11 +26314,8 @@
             </w:pPr>
             <w:r>
               <w:rPr>
-                <w:rFonts w:eastAsia="Times New Roman" w:cs="Calibri"/>
-                <w:color w:val="000000"/>
-                <w:sz w:val="20"/>
-                <w:szCs w:val="20"/>
-                <w:lang w:val="de-DE" w:eastAsia="en-GB"/>
+                <w:rFonts w:cs="Calibri"/>
+                <w:color w:val="000000"/>
               </w:rPr>
               <w:t>8</w:t>
             </w:r>
@@ -27648,11 +26349,8 @@
             </w:pPr>
             <w:r>
               <w:rPr>
-                <w:rFonts w:eastAsia="Times New Roman" w:cs="Calibri"/>
-                <w:color w:val="000000"/>
-                <w:sz w:val="20"/>
-                <w:szCs w:val="20"/>
-                <w:lang w:val="de-DE" w:eastAsia="en-GB"/>
+                <w:rFonts w:cs="Calibri"/>
+                <w:color w:val="000000"/>
               </w:rPr>
               <w:t>40320</w:t>
             </w:r>
@@ -27686,13 +26384,10 @@
             </w:pPr>
             <w:r>
               <w:rPr>
-                <w:rFonts w:eastAsia="Times New Roman" w:cs="Calibri"/>
-                <w:color w:val="000000"/>
-                <w:sz w:val="20"/>
-                <w:szCs w:val="20"/>
-                <w:lang w:val="de-DE" w:eastAsia="en-GB"/>
-              </w:rPr>
-              <w:t>48</w:t>
+                <w:rFonts w:cs="Calibri"/>
+                <w:color w:val="000000"/>
+              </w:rPr>
+              <w:t>336</w:t>
             </w:r>
           </w:p>
         </w:tc>
@@ -27726,8 +26421,6 @@
               <w:rPr>
                 <w:rFonts w:cs="Calibri"/>
                 <w:color w:val="000000"/>
-                <w:sz w:val="20"/>
-                <w:szCs w:val="20"/>
               </w:rPr>
               <w:t>5704</w:t>
             </w:r>
@@ -27763,8 +26456,6 @@
               <w:rPr>
                 <w:rFonts w:cs="Calibri"/>
                 <w:color w:val="000000"/>
-                <w:sz w:val="20"/>
-                <w:szCs w:val="20"/>
               </w:rPr>
               <w:t>5705</w:t>
             </w:r>
@@ -27803,11 +26494,8 @@
             </w:pPr>
             <w:r>
               <w:rPr>
-                <w:rFonts w:eastAsia="Times New Roman" w:cs="Calibri"/>
-                <w:color w:val="000000"/>
-                <w:sz w:val="20"/>
-                <w:szCs w:val="20"/>
-                <w:lang w:val="de-DE" w:eastAsia="en-GB"/>
+                <w:rFonts w:cs="Calibri"/>
+                <w:color w:val="000000"/>
               </w:rPr>
               <w:t>3</w:t>
             </w:r>
@@ -27843,10 +26531,8 @@
               <w:rPr>
                 <w:rFonts w:cs="Calibri"/>
                 <w:color w:val="000000"/>
-                <w:sz w:val="20"/>
-                <w:szCs w:val="20"/>
-              </w:rPr>
-              <w:t>00:00:01</w:t>
+              </w:rPr>
+              <w:t>00:00:02</w:t>
             </w:r>
           </w:p>
         </w:tc>
@@ -27878,11 +26564,8 @@
             </w:pPr>
             <w:r>
               <w:rPr>
-                <w:rFonts w:eastAsia="Times New Roman" w:cs="Calibri"/>
-                <w:color w:val="000000"/>
-                <w:sz w:val="20"/>
-                <w:szCs w:val="20"/>
-                <w:lang w:val="de-DE" w:eastAsia="en-GB"/>
+                <w:rFonts w:cs="Calibri"/>
+                <w:color w:val="000000"/>
               </w:rPr>
               <w:t>11</w:t>
             </w:r>
@@ -27916,11 +26599,8 @@
             </w:pPr>
             <w:r>
               <w:rPr>
-                <w:rFonts w:eastAsia="Times New Roman" w:cs="Calibri"/>
-                <w:color w:val="000000"/>
-                <w:sz w:val="20"/>
-                <w:szCs w:val="20"/>
-                <w:lang w:val="de-DE" w:eastAsia="en-GB"/>
+                <w:rFonts w:cs="Calibri"/>
+                <w:color w:val="000000"/>
               </w:rPr>
               <w:t>39916800</w:t>
             </w:r>
@@ -27954,13 +26634,10 @@
             </w:pPr>
             <w:r>
               <w:rPr>
-                <w:rFonts w:eastAsia="Times New Roman" w:cs="Calibri"/>
-                <w:color w:val="000000"/>
-                <w:sz w:val="20"/>
-                <w:szCs w:val="20"/>
-                <w:lang w:val="de-DE" w:eastAsia="en-GB"/>
-              </w:rPr>
-              <w:t>3732</w:t>
+                <w:rFonts w:cs="Calibri"/>
+                <w:color w:val="000000"/>
+              </w:rPr>
+              <w:t>25200</w:t>
             </w:r>
           </w:p>
         </w:tc>
@@ -27994,8 +26671,6 @@
               <w:rPr>
                 <w:rFonts w:cs="Calibri"/>
                 <w:color w:val="000000"/>
-                <w:sz w:val="20"/>
-                <w:szCs w:val="20"/>
               </w:rPr>
               <w:t>5704</w:t>
             </w:r>
@@ -28031,8 +26706,6 @@
               <w:rPr>
                 <w:rFonts w:cs="Calibri"/>
                 <w:color w:val="000000"/>
-                <w:sz w:val="20"/>
-                <w:szCs w:val="20"/>
               </w:rPr>
               <w:t>5705</w:t>
             </w:r>
@@ -28071,11 +26744,8 @@
             </w:pPr>
             <w:r>
               <w:rPr>
-                <w:rFonts w:eastAsia="Times New Roman" w:cs="Calibri"/>
-                <w:color w:val="000000"/>
-                <w:sz w:val="20"/>
-                <w:szCs w:val="20"/>
-                <w:lang w:val="de-DE" w:eastAsia="en-GB"/>
+                <w:rFonts w:cs="Calibri"/>
+                <w:color w:val="000000"/>
               </w:rPr>
               <w:t>4</w:t>
             </w:r>
@@ -28111,10 +26781,8 @@
               <w:rPr>
                 <w:rFonts w:cs="Calibri"/>
                 <w:color w:val="000000"/>
-                <w:sz w:val="20"/>
-                <w:szCs w:val="20"/>
-              </w:rPr>
-              <w:t>00:00:46</w:t>
+              </w:rPr>
+              <w:t>00:30:00</w:t>
             </w:r>
           </w:p>
         </w:tc>
@@ -28146,11 +26814,8 @@
             </w:pPr>
             <w:r>
               <w:rPr>
-                <w:rFonts w:eastAsia="Times New Roman" w:cs="Calibri"/>
-                <w:color w:val="000000"/>
-                <w:sz w:val="20"/>
-                <w:szCs w:val="20"/>
-                <w:lang w:val="de-DE" w:eastAsia="en-GB"/>
+                <w:rFonts w:cs="Calibri"/>
+                <w:color w:val="000000"/>
               </w:rPr>
               <w:t>15</w:t>
             </w:r>
@@ -28184,13 +26849,10 @@
             </w:pPr>
             <w:r>
               <w:rPr>
-                <w:rFonts w:eastAsia="Times New Roman" w:cs="Calibri"/>
-                <w:color w:val="000000"/>
-                <w:sz w:val="20"/>
-                <w:szCs w:val="20"/>
-                <w:lang w:val="de-DE" w:eastAsia="en-GB"/>
-              </w:rPr>
-              <w:t>1,30767E+12</w:t>
+                <w:rFonts w:cs="Calibri"/>
+                <w:color w:val="000000"/>
+              </w:rPr>
+              <w:t>1,3077E+12</w:t>
             </w:r>
           </w:p>
         </w:tc>
@@ -28222,13 +26884,10 @@
             </w:pPr>
             <w:r>
               <w:rPr>
-                <w:rFonts w:eastAsia="Times New Roman" w:cs="Calibri"/>
-                <w:color w:val="000000"/>
-                <w:sz w:val="20"/>
-                <w:szCs w:val="20"/>
-                <w:lang w:val="de-DE" w:eastAsia="en-GB"/>
-              </w:rPr>
-              <w:t>399008</w:t>
+                <w:rFonts w:cs="Calibri"/>
+                <w:color w:val="000000"/>
+              </w:rPr>
+              <w:t>16120306</w:t>
             </w:r>
           </w:p>
         </w:tc>
@@ -28262,8 +26921,6 @@
               <w:rPr>
                 <w:rFonts w:cs="Calibri"/>
                 <w:color w:val="000000"/>
-                <w:sz w:val="20"/>
-                <w:szCs w:val="20"/>
               </w:rPr>
               <w:t>11108</w:t>
             </w:r>
@@ -28299,8 +26956,6 @@
               <w:rPr>
                 <w:rFonts w:cs="Calibri"/>
                 <w:color w:val="000000"/>
-                <w:sz w:val="20"/>
-                <w:szCs w:val="20"/>
               </w:rPr>
               <w:t>11108</w:t>
             </w:r>
@@ -28339,11 +26994,8 @@
             </w:pPr>
             <w:r>
               <w:rPr>
-                <w:rFonts w:eastAsia="Times New Roman" w:cs="Calibri"/>
-                <w:color w:val="000000"/>
-                <w:sz w:val="20"/>
-                <w:szCs w:val="20"/>
-                <w:lang w:val="de-DE" w:eastAsia="en-GB"/>
+                <w:rFonts w:cs="Calibri"/>
+                <w:color w:val="000000"/>
               </w:rPr>
               <w:t>5</w:t>
             </w:r>
@@ -28379,10 +27031,8 @@
               <w:rPr>
                 <w:rFonts w:cs="Calibri"/>
                 <w:color w:val="000000"/>
-                <w:sz w:val="20"/>
-                <w:szCs w:val="20"/>
-              </w:rPr>
-              <w:t>00:00:05</w:t>
+              </w:rPr>
+              <w:t>00:30:00</w:t>
             </w:r>
           </w:p>
         </w:tc>
@@ -28414,11 +27064,8 @@
             </w:pPr>
             <w:r>
               <w:rPr>
-                <w:rFonts w:eastAsia="Times New Roman" w:cs="Calibri"/>
-                <w:color w:val="000000"/>
-                <w:sz w:val="20"/>
-                <w:szCs w:val="20"/>
-                <w:lang w:val="de-DE" w:eastAsia="en-GB"/>
+                <w:rFonts w:cs="Calibri"/>
+                <w:color w:val="000000"/>
               </w:rPr>
               <w:t>18</w:t>
             </w:r>
@@ -28452,13 +27099,10 @@
             </w:pPr>
             <w:r>
               <w:rPr>
-                <w:rFonts w:eastAsia="Times New Roman" w:cs="Calibri"/>
-                <w:color w:val="000000"/>
-                <w:sz w:val="20"/>
-                <w:szCs w:val="20"/>
-                <w:lang w:val="de-DE" w:eastAsia="en-GB"/>
-              </w:rPr>
-              <w:t>6,40237E+15</w:t>
+                <w:rFonts w:cs="Calibri"/>
+                <w:color w:val="000000"/>
+              </w:rPr>
+              <w:t>6,4024E+15</w:t>
             </w:r>
           </w:p>
         </w:tc>
@@ -28490,13 +27134,10 @@
             </w:pPr>
             <w:r>
               <w:rPr>
-                <w:rFonts w:eastAsia="Times New Roman" w:cs="Calibri"/>
-                <w:color w:val="000000"/>
-                <w:sz w:val="20"/>
-                <w:szCs w:val="20"/>
-                <w:lang w:val="de-DE" w:eastAsia="en-GB"/>
-              </w:rPr>
-              <w:t>28129</w:t>
+                <w:rFonts w:cs="Calibri"/>
+                <w:color w:val="000000"/>
+              </w:rPr>
+              <w:t>12135256</w:t>
             </w:r>
           </w:p>
         </w:tc>
@@ -28530,10 +27171,8 @@
               <w:rPr>
                 <w:rFonts w:cs="Calibri"/>
                 <w:color w:val="000000"/>
-                <w:sz w:val="20"/>
-                <w:szCs w:val="20"/>
-              </w:rPr>
-              <w:t>11109</w:t>
+              </w:rPr>
+              <w:t>10664</w:t>
             </w:r>
           </w:p>
         </w:tc>
@@ -28568,8 +27207,6 @@
               <w:rPr>
                 <w:rFonts w:cs="Calibri"/>
                 <w:color w:val="000000"/>
-                <w:sz w:val="20"/>
-                <w:szCs w:val="20"/>
               </w:rPr>
               <w:t>11109</w:t>
             </w:r>
@@ -28637,67 +27274,6 @@
           <w:lang w:val="de-DE"/>
         </w:rPr>
       </w:pPr>
-    </w:p>
-    <w:p>
-      <w:pPr>
-        <w:rPr>
-          <w:lang w:val="de-DE"/>
-        </w:rPr>
-      </w:pPr>
-      <w:r>
-        <w:rPr>
-          <w:lang w:val="de-DE"/>
-        </w:rPr>
-        <w:t>Für 5 Aufträge ist die Laufzeit auch deswegen schnell</w:t>
-      </w:r>
-      <w:r>
-        <w:rPr>
-          <w:lang w:val="de-DE"/>
-        </w:rPr>
-        <w:t>er</w:t>
-      </w:r>
-      <w:r>
-        <w:rPr>
-          <w:lang w:val="de-DE"/>
-        </w:rPr>
-        <w:t>, da durch das Zusammenfassen der Aufträge die Kombinationsmöglichkeiten geringer werden und es eher der Fall ist, dass zum Beispiel das Holen de</w:t>
-      </w:r>
-      <w:r>
-        <w:rPr>
-          <w:lang w:val="de-DE"/>
-        </w:rPr>
-        <w:t>r</w:t>
-      </w:r>
-      <w:r>
-        <w:rPr>
-          <w:lang w:val="de-DE"/>
-        </w:rPr>
-        <w:t xml:space="preserve"> Materialen nicht vor der dem eigentlichen Produzieren ist. </w:t>
-      </w:r>
-      <w:r>
-        <w:rPr>
-          <w:lang w:val="de-DE"/>
-        </w:rPr>
-        <w:t>Hier</w:t>
-      </w:r>
-      <w:r>
-        <w:rPr>
-          <w:lang w:val="de-DE"/>
-        </w:rPr>
-        <w:t xml:space="preserve"> </w:t>
-      </w:r>
-      <w:r>
-        <w:rPr>
-          <w:lang w:val="de-DE"/>
-        </w:rPr>
-        <w:t>greift wieder das</w:t>
-      </w:r>
-      <w:r>
-        <w:rPr>
-          <w:lang w:val="de-DE"/>
-        </w:rPr>
-        <w:t xml:space="preserve"> Cutting, also Lösungen, welche wir wegschneiden. </w:t>
-      </w:r>
     </w:p>
     <w:p>
       <w:pPr>
@@ -28981,7 +27557,13 @@
           <w:noProof/>
           <w:lang w:val="en-US"/>
         </w:rPr>
-        <w:t>Abbildungs- und Tabellenverzeichnis</w:t>
+        <w:t>Abbildungs-</w:t>
+      </w:r>
+      <w:r>
+        <w:rPr>
+          <w:noProof/>
+        </w:rPr>
+        <w:t xml:space="preserve"> und Tabellenverzeichnis</w:t>
       </w:r>
     </w:fldSimple>
   </w:p>
@@ -29020,7 +27602,13 @@
           <w:noProof/>
           <w:lang w:val="en-US"/>
         </w:rPr>
-        <w:t>Ergebnisse</w:t>
+        <w:t>Aufbau</w:t>
+      </w:r>
+      <w:r>
+        <w:rPr>
+          <w:noProof/>
+        </w:rPr>
+        <w:t xml:space="preserve"> der SRC</w:t>
       </w:r>
     </w:fldSimple>
   </w:p>

--- a/Benutzerhandbuch_SE_Hoffelner_Nehl.docx
+++ b/Benutzerhandbuch_SE_Hoffelner_Nehl.docx
@@ -452,7 +452,7 @@
           <w:noProof/>
           <w:lang w:val="de-DE"/>
         </w:rPr>
-        <w:t>26. August 2022</w:t>
+        <w:t>29. August 2022</w:t>
       </w:r>
       <w:r>
         <w:rPr>
@@ -473,7 +473,7 @@
           <w:lang w:val="de-DE"/>
         </w:rPr>
       </w:pPr>
-      <w:bookmarkStart w:id="0" w:name="_Toc112323247"/>
+      <w:bookmarkStart w:id="0" w:name="_Toc112691824"/>
       <w:r>
         <w:rPr>
           <w:lang w:val="de-DE"/>
@@ -499,7 +499,7 @@
         <w:rPr>
           <w:rFonts w:asciiTheme="minorHAnsi" w:eastAsiaTheme="minorEastAsia" w:hAnsiTheme="minorHAnsi"/>
           <w:noProof/>
-          <w:lang w:val="de-DE" w:eastAsia="de-DE"/>
+          <w:lang w:eastAsia="de-AT"/>
         </w:rPr>
       </w:pPr>
       <w:r>
@@ -543,7 +543,7 @@
         <w:rPr>
           <w:noProof/>
         </w:rPr>
-        <w:instrText xml:space="preserve"> PAGEREF _Toc112323247 \h </w:instrText>
+        <w:instrText xml:space="preserve"> PAGEREF _Toc112691824 \h </w:instrText>
       </w:r>
       <w:r>
         <w:rPr>
@@ -578,7 +578,7 @@
         <w:rPr>
           <w:rFonts w:asciiTheme="minorHAnsi" w:eastAsiaTheme="minorEastAsia" w:hAnsiTheme="minorHAnsi"/>
           <w:noProof/>
-          <w:lang w:val="de-DE" w:eastAsia="de-DE"/>
+          <w:lang w:eastAsia="de-AT"/>
         </w:rPr>
       </w:pPr>
       <w:r>
@@ -604,7 +604,7 @@
         <w:rPr>
           <w:noProof/>
         </w:rPr>
-        <w:instrText xml:space="preserve"> PAGEREF _Toc112323248 \h </w:instrText>
+        <w:instrText xml:space="preserve"> PAGEREF _Toc112691825 \h </w:instrText>
       </w:r>
       <w:r>
         <w:rPr>
@@ -640,7 +640,7 @@
         <w:rPr>
           <w:rFonts w:asciiTheme="minorHAnsi" w:eastAsiaTheme="minorEastAsia" w:hAnsiTheme="minorHAnsi"/>
           <w:noProof/>
-          <w:lang w:val="de-DE" w:eastAsia="de-DE"/>
+          <w:lang w:eastAsia="de-AT"/>
         </w:rPr>
       </w:pPr>
       <w:r>
@@ -654,7 +654,7 @@
         <w:rPr>
           <w:rFonts w:asciiTheme="minorHAnsi" w:eastAsiaTheme="minorEastAsia" w:hAnsiTheme="minorHAnsi"/>
           <w:noProof/>
-          <w:lang w:val="de-DE" w:eastAsia="de-DE"/>
+          <w:lang w:eastAsia="de-AT"/>
         </w:rPr>
         <w:tab/>
       </w:r>
@@ -681,7 +681,7 @@
         <w:rPr>
           <w:noProof/>
         </w:rPr>
-        <w:instrText xml:space="preserve"> PAGEREF _Toc112323249 \h </w:instrText>
+        <w:instrText xml:space="preserve"> PAGEREF _Toc112691826 \h </w:instrText>
       </w:r>
       <w:r>
         <w:rPr>
@@ -699,6 +699,468 @@
           <w:noProof/>
         </w:rPr>
         <w:t>6</w:t>
+      </w:r>
+      <w:r>
+        <w:rPr>
+          <w:noProof/>
+        </w:rPr>
+        <w:fldChar w:fldCharType="end"/>
+      </w:r>
+    </w:p>
+    <w:p>
+      <w:pPr>
+        <w:pStyle w:val="Verzeichnis2"/>
+        <w:tabs>
+          <w:tab w:val="left" w:pos="880"/>
+          <w:tab w:val="right" w:leader="dot" w:pos="9062"/>
+        </w:tabs>
+        <w:rPr>
+          <w:rFonts w:asciiTheme="minorHAnsi" w:eastAsiaTheme="minorEastAsia" w:hAnsiTheme="minorHAnsi"/>
+          <w:noProof/>
+          <w:lang w:eastAsia="de-AT"/>
+        </w:rPr>
+      </w:pPr>
+      <w:r>
+        <w:rPr>
+          <w:noProof/>
+          <w:lang w:val="de-DE"/>
+        </w:rPr>
+        <w:t>1.1</w:t>
+      </w:r>
+      <w:r>
+        <w:rPr>
+          <w:rFonts w:asciiTheme="minorHAnsi" w:eastAsiaTheme="minorEastAsia" w:hAnsiTheme="minorHAnsi"/>
+          <w:noProof/>
+          <w:lang w:eastAsia="de-AT"/>
+        </w:rPr>
+        <w:tab/>
+      </w:r>
+      <w:r>
+        <w:rPr>
+          <w:noProof/>
+          <w:lang w:val="de-DE"/>
+        </w:rPr>
+        <w:t>Lieferanten</w:t>
+      </w:r>
+      <w:r>
+        <w:rPr>
+          <w:noProof/>
+        </w:rPr>
+        <w:tab/>
+      </w:r>
+      <w:r>
+        <w:rPr>
+          <w:noProof/>
+        </w:rPr>
+        <w:fldChar w:fldCharType="begin"/>
+      </w:r>
+      <w:r>
+        <w:rPr>
+          <w:noProof/>
+        </w:rPr>
+        <w:instrText xml:space="preserve"> PAGEREF _Toc112691827 \h </w:instrText>
+      </w:r>
+      <w:r>
+        <w:rPr>
+          <w:noProof/>
+        </w:rPr>
+      </w:r>
+      <w:r>
+        <w:rPr>
+          <w:noProof/>
+        </w:rPr>
+        <w:fldChar w:fldCharType="separate"/>
+      </w:r>
+      <w:r>
+        <w:rPr>
+          <w:noProof/>
+        </w:rPr>
+        <w:t>6</w:t>
+      </w:r>
+      <w:r>
+        <w:rPr>
+          <w:noProof/>
+        </w:rPr>
+        <w:fldChar w:fldCharType="end"/>
+      </w:r>
+    </w:p>
+    <w:p>
+      <w:pPr>
+        <w:pStyle w:val="Verzeichnis2"/>
+        <w:tabs>
+          <w:tab w:val="left" w:pos="880"/>
+          <w:tab w:val="right" w:leader="dot" w:pos="9062"/>
+        </w:tabs>
+        <w:rPr>
+          <w:rFonts w:asciiTheme="minorHAnsi" w:eastAsiaTheme="minorEastAsia" w:hAnsiTheme="minorHAnsi"/>
+          <w:noProof/>
+          <w:lang w:eastAsia="de-AT"/>
+        </w:rPr>
+      </w:pPr>
+      <w:r>
+        <w:rPr>
+          <w:noProof/>
+          <w:lang w:val="de-DE"/>
+        </w:rPr>
+        <w:t>1.2</w:t>
+      </w:r>
+      <w:r>
+        <w:rPr>
+          <w:rFonts w:asciiTheme="minorHAnsi" w:eastAsiaTheme="minorEastAsia" w:hAnsiTheme="minorHAnsi"/>
+          <w:noProof/>
+          <w:lang w:eastAsia="de-AT"/>
+        </w:rPr>
+        <w:tab/>
+      </w:r>
+      <w:r>
+        <w:rPr>
+          <w:noProof/>
+          <w:lang w:val="de-DE"/>
+        </w:rPr>
+        <w:t>Fabriken</w:t>
+      </w:r>
+      <w:r>
+        <w:rPr>
+          <w:noProof/>
+        </w:rPr>
+        <w:tab/>
+      </w:r>
+      <w:r>
+        <w:rPr>
+          <w:noProof/>
+        </w:rPr>
+        <w:fldChar w:fldCharType="begin"/>
+      </w:r>
+      <w:r>
+        <w:rPr>
+          <w:noProof/>
+        </w:rPr>
+        <w:instrText xml:space="preserve"> PAGEREF _Toc112691828 \h </w:instrText>
+      </w:r>
+      <w:r>
+        <w:rPr>
+          <w:noProof/>
+        </w:rPr>
+      </w:r>
+      <w:r>
+        <w:rPr>
+          <w:noProof/>
+        </w:rPr>
+        <w:fldChar w:fldCharType="separate"/>
+      </w:r>
+      <w:r>
+        <w:rPr>
+          <w:noProof/>
+        </w:rPr>
+        <w:t>7</w:t>
+      </w:r>
+      <w:r>
+        <w:rPr>
+          <w:noProof/>
+        </w:rPr>
+        <w:fldChar w:fldCharType="end"/>
+      </w:r>
+    </w:p>
+    <w:p>
+      <w:pPr>
+        <w:pStyle w:val="Verzeichnis2"/>
+        <w:tabs>
+          <w:tab w:val="left" w:pos="880"/>
+          <w:tab w:val="right" w:leader="dot" w:pos="9062"/>
+        </w:tabs>
+        <w:rPr>
+          <w:rFonts w:asciiTheme="minorHAnsi" w:eastAsiaTheme="minorEastAsia" w:hAnsiTheme="minorHAnsi"/>
+          <w:noProof/>
+          <w:lang w:eastAsia="de-AT"/>
+        </w:rPr>
+      </w:pPr>
+      <w:r>
+        <w:rPr>
+          <w:noProof/>
+          <w:lang w:val="de-DE"/>
+        </w:rPr>
+        <w:t>1.3</w:t>
+      </w:r>
+      <w:r>
+        <w:rPr>
+          <w:rFonts w:asciiTheme="minorHAnsi" w:eastAsiaTheme="minorEastAsia" w:hAnsiTheme="minorHAnsi"/>
+          <w:noProof/>
+          <w:lang w:eastAsia="de-AT"/>
+        </w:rPr>
+        <w:tab/>
+      </w:r>
+      <w:r>
+        <w:rPr>
+          <w:noProof/>
+          <w:lang w:val="de-DE"/>
+        </w:rPr>
+        <w:t>Mitarbeitern</w:t>
+      </w:r>
+      <w:r>
+        <w:rPr>
+          <w:noProof/>
+        </w:rPr>
+        <w:tab/>
+      </w:r>
+      <w:r>
+        <w:rPr>
+          <w:noProof/>
+        </w:rPr>
+        <w:fldChar w:fldCharType="begin"/>
+      </w:r>
+      <w:r>
+        <w:rPr>
+          <w:noProof/>
+        </w:rPr>
+        <w:instrText xml:space="preserve"> PAGEREF _Toc112691829 \h </w:instrText>
+      </w:r>
+      <w:r>
+        <w:rPr>
+          <w:noProof/>
+        </w:rPr>
+      </w:r>
+      <w:r>
+        <w:rPr>
+          <w:noProof/>
+        </w:rPr>
+        <w:fldChar w:fldCharType="separate"/>
+      </w:r>
+      <w:r>
+        <w:rPr>
+          <w:noProof/>
+        </w:rPr>
+        <w:t>7</w:t>
+      </w:r>
+      <w:r>
+        <w:rPr>
+          <w:noProof/>
+        </w:rPr>
+        <w:fldChar w:fldCharType="end"/>
+      </w:r>
+    </w:p>
+    <w:p>
+      <w:pPr>
+        <w:pStyle w:val="Verzeichnis2"/>
+        <w:tabs>
+          <w:tab w:val="left" w:pos="880"/>
+          <w:tab w:val="right" w:leader="dot" w:pos="9062"/>
+        </w:tabs>
+        <w:rPr>
+          <w:rFonts w:asciiTheme="minorHAnsi" w:eastAsiaTheme="minorEastAsia" w:hAnsiTheme="minorHAnsi"/>
+          <w:noProof/>
+          <w:lang w:eastAsia="de-AT"/>
+        </w:rPr>
+      </w:pPr>
+      <w:r>
+        <w:rPr>
+          <w:noProof/>
+          <w:lang w:val="de-DE"/>
+        </w:rPr>
+        <w:t>1.4</w:t>
+      </w:r>
+      <w:r>
+        <w:rPr>
+          <w:rFonts w:asciiTheme="minorHAnsi" w:eastAsiaTheme="minorEastAsia" w:hAnsiTheme="minorHAnsi"/>
+          <w:noProof/>
+          <w:lang w:eastAsia="de-AT"/>
+        </w:rPr>
+        <w:tab/>
+      </w:r>
+      <w:r>
+        <w:rPr>
+          <w:noProof/>
+          <w:lang w:val="de-DE"/>
+        </w:rPr>
+        <w:t>Transporter</w:t>
+      </w:r>
+      <w:r>
+        <w:rPr>
+          <w:noProof/>
+        </w:rPr>
+        <w:tab/>
+      </w:r>
+      <w:r>
+        <w:rPr>
+          <w:noProof/>
+        </w:rPr>
+        <w:fldChar w:fldCharType="begin"/>
+      </w:r>
+      <w:r>
+        <w:rPr>
+          <w:noProof/>
+        </w:rPr>
+        <w:instrText xml:space="preserve"> PAGEREF _Toc112691830 \h </w:instrText>
+      </w:r>
+      <w:r>
+        <w:rPr>
+          <w:noProof/>
+        </w:rPr>
+      </w:r>
+      <w:r>
+        <w:rPr>
+          <w:noProof/>
+        </w:rPr>
+        <w:fldChar w:fldCharType="separate"/>
+      </w:r>
+      <w:r>
+        <w:rPr>
+          <w:noProof/>
+        </w:rPr>
+        <w:t>8</w:t>
+      </w:r>
+      <w:r>
+        <w:rPr>
+          <w:noProof/>
+        </w:rPr>
+        <w:fldChar w:fldCharType="end"/>
+      </w:r>
+    </w:p>
+    <w:p>
+      <w:pPr>
+        <w:pStyle w:val="Verzeichnis2"/>
+        <w:tabs>
+          <w:tab w:val="left" w:pos="880"/>
+          <w:tab w:val="right" w:leader="dot" w:pos="9062"/>
+        </w:tabs>
+        <w:rPr>
+          <w:rFonts w:asciiTheme="minorHAnsi" w:eastAsiaTheme="minorEastAsia" w:hAnsiTheme="minorHAnsi"/>
+          <w:noProof/>
+          <w:lang w:eastAsia="de-AT"/>
+        </w:rPr>
+      </w:pPr>
+      <w:r>
+        <w:rPr>
+          <w:noProof/>
+          <w:lang w:val="de-DE"/>
+        </w:rPr>
+        <w:t>1.5</w:t>
+      </w:r>
+      <w:r>
+        <w:rPr>
+          <w:rFonts w:asciiTheme="minorHAnsi" w:eastAsiaTheme="minorEastAsia" w:hAnsiTheme="minorHAnsi"/>
+          <w:noProof/>
+          <w:lang w:eastAsia="de-AT"/>
+        </w:rPr>
+        <w:tab/>
+      </w:r>
+      <w:r>
+        <w:rPr>
+          <w:noProof/>
+          <w:lang w:val="de-DE"/>
+        </w:rPr>
+        <w:t>Hauptlager</w:t>
+      </w:r>
+      <w:r>
+        <w:rPr>
+          <w:noProof/>
+        </w:rPr>
+        <w:tab/>
+      </w:r>
+      <w:r>
+        <w:rPr>
+          <w:noProof/>
+        </w:rPr>
+        <w:fldChar w:fldCharType="begin"/>
+      </w:r>
+      <w:r>
+        <w:rPr>
+          <w:noProof/>
+        </w:rPr>
+        <w:instrText xml:space="preserve"> PAGEREF _Toc112691831 \h </w:instrText>
+      </w:r>
+      <w:r>
+        <w:rPr>
+          <w:noProof/>
+        </w:rPr>
+      </w:r>
+      <w:r>
+        <w:rPr>
+          <w:noProof/>
+        </w:rPr>
+        <w:fldChar w:fldCharType="separate"/>
+      </w:r>
+      <w:r>
+        <w:rPr>
+          <w:noProof/>
+        </w:rPr>
+        <w:t>8</w:t>
+      </w:r>
+      <w:r>
+        <w:rPr>
+          <w:noProof/>
+        </w:rPr>
+        <w:fldChar w:fldCharType="end"/>
+      </w:r>
+    </w:p>
+    <w:p>
+      <w:pPr>
+        <w:pStyle w:val="Verzeichnis2"/>
+        <w:tabs>
+          <w:tab w:val="left" w:pos="880"/>
+          <w:tab w:val="right" w:leader="dot" w:pos="9062"/>
+        </w:tabs>
+        <w:rPr>
+          <w:rFonts w:asciiTheme="minorHAnsi" w:eastAsiaTheme="minorEastAsia" w:hAnsiTheme="minorHAnsi"/>
+          <w:noProof/>
+          <w:lang w:eastAsia="de-AT"/>
+        </w:rPr>
+      </w:pPr>
+      <w:r>
+        <w:rPr>
+          <w:noProof/>
+          <w:lang w:val="de-DE"/>
+        </w:rPr>
+        <w:t>1.6</w:t>
+      </w:r>
+      <w:r>
+        <w:rPr>
+          <w:rFonts w:asciiTheme="minorHAnsi" w:eastAsiaTheme="minorEastAsia" w:hAnsiTheme="minorHAnsi"/>
+          <w:noProof/>
+          <w:lang w:eastAsia="de-AT"/>
+        </w:rPr>
+        <w:tab/>
+      </w:r>
+      <w:r>
+        <w:rPr>
+          <w:noProof/>
+          <w:lang w:val="de-DE"/>
+        </w:rPr>
+        <w:t>Kunden</w:t>
+      </w:r>
+      <w:r>
+        <w:rPr>
+          <w:noProof/>
+        </w:rPr>
+        <w:tab/>
+      </w:r>
+      <w:r>
+        <w:rPr>
+          <w:noProof/>
+        </w:rPr>
+        <w:fldChar w:fldCharType="begin"/>
+      </w:r>
+      <w:r>
+        <w:rPr>
+          <w:noProof/>
+        </w:rPr>
+        <w:instrText xml:space="preserve"> PAGEREF _Toc112691832 \h </w:instrText>
+      </w:r>
+      <w:r>
+        <w:rPr>
+          <w:noProof/>
+        </w:rPr>
+      </w:r>
+      <w:r>
+        <w:rPr>
+          <w:noProof/>
+        </w:rPr>
+        <w:fldChar w:fldCharType="separate"/>
+      </w:r>
+      <w:r>
+        <w:rPr>
+          <w:noProof/>
+        </w:rPr>
+        <w:t>8</w:t>
       </w:r>
       <w:r>
         <w:rPr>
@@ -717,7 +1179,7 @@
         <w:rPr>
           <w:rFonts w:asciiTheme="minorHAnsi" w:eastAsiaTheme="minorEastAsia" w:hAnsiTheme="minorHAnsi"/>
           <w:noProof/>
-          <w:lang w:val="de-DE" w:eastAsia="de-DE"/>
+          <w:lang w:eastAsia="de-AT"/>
         </w:rPr>
       </w:pPr>
       <w:r>
@@ -731,7 +1193,7 @@
         <w:rPr>
           <w:rFonts w:asciiTheme="minorHAnsi" w:eastAsiaTheme="minorEastAsia" w:hAnsiTheme="minorHAnsi"/>
           <w:noProof/>
-          <w:lang w:val="de-DE" w:eastAsia="de-DE"/>
+          <w:lang w:eastAsia="de-AT"/>
         </w:rPr>
         <w:tab/>
       </w:r>
@@ -758,7 +1220,7 @@
         <w:rPr>
           <w:noProof/>
         </w:rPr>
-        <w:instrText xml:space="preserve"> PAGEREF _Toc112323250 \h </w:instrText>
+        <w:instrText xml:space="preserve"> PAGEREF _Toc112691833 \h </w:instrText>
       </w:r>
       <w:r>
         <w:rPr>
@@ -794,7 +1256,7 @@
         <w:rPr>
           <w:rFonts w:asciiTheme="minorHAnsi" w:eastAsiaTheme="minorEastAsia" w:hAnsiTheme="minorHAnsi"/>
           <w:noProof/>
-          <w:lang w:val="de-DE" w:eastAsia="de-DE"/>
+          <w:lang w:eastAsia="de-AT"/>
         </w:rPr>
       </w:pPr>
       <w:r>
@@ -808,7 +1270,7 @@
         <w:rPr>
           <w:rFonts w:asciiTheme="minorHAnsi" w:eastAsiaTheme="minorEastAsia" w:hAnsiTheme="minorHAnsi"/>
           <w:noProof/>
-          <w:lang w:val="de-DE" w:eastAsia="de-DE"/>
+          <w:lang w:eastAsia="de-AT"/>
         </w:rPr>
         <w:tab/>
       </w:r>
@@ -835,7 +1297,7 @@
         <w:rPr>
           <w:noProof/>
         </w:rPr>
-        <w:instrText xml:space="preserve"> PAGEREF _Toc112323251 \h </w:instrText>
+        <w:instrText xml:space="preserve"> PAGEREF _Toc112691834 \h </w:instrText>
       </w:r>
       <w:r>
         <w:rPr>
@@ -871,7 +1333,7 @@
         <w:rPr>
           <w:rFonts w:asciiTheme="minorHAnsi" w:eastAsiaTheme="minorEastAsia" w:hAnsiTheme="minorHAnsi"/>
           <w:noProof/>
-          <w:lang w:val="de-DE" w:eastAsia="de-DE"/>
+          <w:lang w:eastAsia="de-AT"/>
         </w:rPr>
       </w:pPr>
       <w:r>
@@ -885,7 +1347,7 @@
         <w:rPr>
           <w:rFonts w:asciiTheme="minorHAnsi" w:eastAsiaTheme="minorEastAsia" w:hAnsiTheme="minorHAnsi"/>
           <w:noProof/>
-          <w:lang w:val="de-DE" w:eastAsia="de-DE"/>
+          <w:lang w:eastAsia="de-AT"/>
         </w:rPr>
         <w:tab/>
       </w:r>
@@ -912,7 +1374,7 @@
         <w:rPr>
           <w:noProof/>
         </w:rPr>
-        <w:instrText xml:space="preserve"> PAGEREF _Toc112323252 \h </w:instrText>
+        <w:instrText xml:space="preserve"> PAGEREF _Toc112691835 \h </w:instrText>
       </w:r>
       <w:r>
         <w:rPr>
@@ -929,7 +1391,7 @@
         <w:rPr>
           <w:noProof/>
         </w:rPr>
-        <w:t>9</w:t>
+        <w:t>10</w:t>
       </w:r>
       <w:r>
         <w:rPr>
@@ -948,7 +1410,7 @@
         <w:rPr>
           <w:rFonts w:asciiTheme="minorHAnsi" w:eastAsiaTheme="minorEastAsia" w:hAnsiTheme="minorHAnsi"/>
           <w:noProof/>
-          <w:lang w:val="de-DE" w:eastAsia="de-DE"/>
+          <w:lang w:eastAsia="de-AT"/>
         </w:rPr>
       </w:pPr>
       <w:r>
@@ -962,7 +1424,7 @@
         <w:rPr>
           <w:rFonts w:asciiTheme="minorHAnsi" w:eastAsiaTheme="minorEastAsia" w:hAnsiTheme="minorHAnsi"/>
           <w:noProof/>
-          <w:lang w:val="de-DE" w:eastAsia="de-DE"/>
+          <w:lang w:eastAsia="de-AT"/>
         </w:rPr>
         <w:tab/>
       </w:r>
@@ -989,7 +1451,7 @@
         <w:rPr>
           <w:noProof/>
         </w:rPr>
-        <w:instrText xml:space="preserve"> PAGEREF _Toc112323253 \h </w:instrText>
+        <w:instrText xml:space="preserve"> PAGEREF _Toc112691836 \h </w:instrText>
       </w:r>
       <w:r>
         <w:rPr>
@@ -1025,7 +1487,7 @@
         <w:rPr>
           <w:rFonts w:asciiTheme="minorHAnsi" w:eastAsiaTheme="minorEastAsia" w:hAnsiTheme="minorHAnsi"/>
           <w:noProof/>
-          <w:lang w:val="de-DE" w:eastAsia="de-DE"/>
+          <w:lang w:eastAsia="de-AT"/>
         </w:rPr>
       </w:pPr>
       <w:r>
@@ -1039,7 +1501,7 @@
         <w:rPr>
           <w:rFonts w:asciiTheme="minorHAnsi" w:eastAsiaTheme="minorEastAsia" w:hAnsiTheme="minorHAnsi"/>
           <w:noProof/>
-          <w:lang w:val="de-DE" w:eastAsia="de-DE"/>
+          <w:lang w:eastAsia="de-AT"/>
         </w:rPr>
         <w:tab/>
       </w:r>
@@ -1066,7 +1528,7 @@
         <w:rPr>
           <w:noProof/>
         </w:rPr>
-        <w:instrText xml:space="preserve"> PAGEREF _Toc112323254 \h </w:instrText>
+        <w:instrText xml:space="preserve"> PAGEREF _Toc112691837 \h </w:instrText>
       </w:r>
       <w:r>
         <w:rPr>
@@ -1102,7 +1564,7 @@
         <w:rPr>
           <w:rFonts w:asciiTheme="minorHAnsi" w:eastAsiaTheme="minorEastAsia" w:hAnsiTheme="minorHAnsi"/>
           <w:noProof/>
-          <w:lang w:val="de-DE" w:eastAsia="de-DE"/>
+          <w:lang w:eastAsia="de-AT"/>
         </w:rPr>
       </w:pPr>
       <w:r>
@@ -1116,7 +1578,7 @@
         <w:rPr>
           <w:rFonts w:asciiTheme="minorHAnsi" w:eastAsiaTheme="minorEastAsia" w:hAnsiTheme="minorHAnsi"/>
           <w:noProof/>
-          <w:lang w:val="de-DE" w:eastAsia="de-DE"/>
+          <w:lang w:eastAsia="de-AT"/>
         </w:rPr>
         <w:tab/>
       </w:r>
@@ -1143,7 +1605,7 @@
         <w:rPr>
           <w:noProof/>
         </w:rPr>
-        <w:instrText xml:space="preserve"> PAGEREF _Toc112323255 \h </w:instrText>
+        <w:instrText xml:space="preserve"> PAGEREF _Toc112691838 \h </w:instrText>
       </w:r>
       <w:r>
         <w:rPr>
@@ -1179,7 +1641,7 @@
         <w:rPr>
           <w:rFonts w:asciiTheme="minorHAnsi" w:eastAsiaTheme="minorEastAsia" w:hAnsiTheme="minorHAnsi"/>
           <w:noProof/>
-          <w:lang w:val="de-DE" w:eastAsia="de-DE"/>
+          <w:lang w:eastAsia="de-AT"/>
         </w:rPr>
       </w:pPr>
       <w:r>
@@ -1193,7 +1655,7 @@
         <w:rPr>
           <w:rFonts w:asciiTheme="minorHAnsi" w:eastAsiaTheme="minorEastAsia" w:hAnsiTheme="minorHAnsi"/>
           <w:noProof/>
-          <w:lang w:val="de-DE" w:eastAsia="de-DE"/>
+          <w:lang w:eastAsia="de-AT"/>
         </w:rPr>
         <w:tab/>
       </w:r>
@@ -1202,7 +1664,7 @@
           <w:noProof/>
           <w:lang w:val="de-DE"/>
         </w:rPr>
-        <w:t>Erzeugung eines Factory Konglomerates</w:t>
+        <w:t>Factory Conglomerate</w:t>
       </w:r>
       <w:r>
         <w:rPr>
@@ -1220,7 +1682,7 @@
         <w:rPr>
           <w:noProof/>
         </w:rPr>
-        <w:instrText xml:space="preserve"> PAGEREF _Toc112323256 \h </w:instrText>
+        <w:instrText xml:space="preserve"> PAGEREF _Toc112691839 \h </w:instrText>
       </w:r>
       <w:r>
         <w:rPr>
@@ -1256,7 +1718,7 @@
         <w:rPr>
           <w:rFonts w:asciiTheme="minorHAnsi" w:eastAsiaTheme="minorEastAsia" w:hAnsiTheme="minorHAnsi"/>
           <w:noProof/>
-          <w:lang w:val="de-DE" w:eastAsia="de-DE"/>
+          <w:lang w:eastAsia="de-AT"/>
         </w:rPr>
       </w:pPr>
       <w:r>
@@ -1270,7 +1732,7 @@
         <w:rPr>
           <w:rFonts w:asciiTheme="minorHAnsi" w:eastAsiaTheme="minorEastAsia" w:hAnsiTheme="minorHAnsi"/>
           <w:noProof/>
-          <w:lang w:val="de-DE" w:eastAsia="de-DE"/>
+          <w:lang w:eastAsia="de-AT"/>
         </w:rPr>
         <w:tab/>
       </w:r>
@@ -1297,7 +1759,7 @@
         <w:rPr>
           <w:noProof/>
         </w:rPr>
-        <w:instrText xml:space="preserve"> PAGEREF _Toc112323257 \h </w:instrText>
+        <w:instrText xml:space="preserve"> PAGEREF _Toc112691840 \h </w:instrText>
       </w:r>
       <w:r>
         <w:rPr>
@@ -1314,7 +1776,7 @@
         <w:rPr>
           <w:noProof/>
         </w:rPr>
-        <w:t>18</w:t>
+        <w:t>19</w:t>
       </w:r>
       <w:r>
         <w:rPr>
@@ -1333,7 +1795,7 @@
         <w:rPr>
           <w:rFonts w:asciiTheme="minorHAnsi" w:eastAsiaTheme="minorEastAsia" w:hAnsiTheme="minorHAnsi"/>
           <w:noProof/>
-          <w:lang w:val="de-DE" w:eastAsia="de-DE"/>
+          <w:lang w:eastAsia="de-AT"/>
         </w:rPr>
       </w:pPr>
       <w:r>
@@ -1347,7 +1809,7 @@
         <w:rPr>
           <w:rFonts w:asciiTheme="minorHAnsi" w:eastAsiaTheme="minorEastAsia" w:hAnsiTheme="minorHAnsi"/>
           <w:noProof/>
-          <w:lang w:val="de-DE" w:eastAsia="de-DE"/>
+          <w:lang w:eastAsia="de-AT"/>
         </w:rPr>
         <w:tab/>
       </w:r>
@@ -1374,7 +1836,7 @@
         <w:rPr>
           <w:noProof/>
         </w:rPr>
-        <w:instrText xml:space="preserve"> PAGEREF _Toc112323258 \h </w:instrText>
+        <w:instrText xml:space="preserve"> PAGEREF _Toc112691841 \h </w:instrText>
       </w:r>
       <w:r>
         <w:rPr>
@@ -1410,7 +1872,7 @@
         <w:rPr>
           <w:rFonts w:asciiTheme="minorHAnsi" w:eastAsiaTheme="minorEastAsia" w:hAnsiTheme="minorHAnsi"/>
           <w:noProof/>
-          <w:lang w:val="de-DE" w:eastAsia="de-DE"/>
+          <w:lang w:eastAsia="de-AT"/>
         </w:rPr>
       </w:pPr>
       <w:r>
@@ -1424,7 +1886,7 @@
         <w:rPr>
           <w:rFonts w:asciiTheme="minorHAnsi" w:eastAsiaTheme="minorEastAsia" w:hAnsiTheme="minorHAnsi"/>
           <w:noProof/>
-          <w:lang w:val="de-DE" w:eastAsia="de-DE"/>
+          <w:lang w:eastAsia="de-AT"/>
         </w:rPr>
         <w:tab/>
       </w:r>
@@ -1451,7 +1913,7 @@
         <w:rPr>
           <w:noProof/>
         </w:rPr>
-        <w:instrText xml:space="preserve"> PAGEREF _Toc112323259 \h </w:instrText>
+        <w:instrText xml:space="preserve"> PAGEREF _Toc112691842 \h </w:instrText>
       </w:r>
       <w:r>
         <w:rPr>
@@ -1487,7 +1949,7 @@
         <w:rPr>
           <w:rFonts w:asciiTheme="minorHAnsi" w:eastAsiaTheme="minorEastAsia" w:hAnsiTheme="minorHAnsi"/>
           <w:noProof/>
-          <w:lang w:val="de-DE" w:eastAsia="de-DE"/>
+          <w:lang w:eastAsia="de-AT"/>
         </w:rPr>
       </w:pPr>
       <w:r>
@@ -1501,7 +1963,7 @@
         <w:rPr>
           <w:rFonts w:asciiTheme="minorHAnsi" w:eastAsiaTheme="minorEastAsia" w:hAnsiTheme="minorHAnsi"/>
           <w:noProof/>
-          <w:lang w:val="de-DE" w:eastAsia="de-DE"/>
+          <w:lang w:eastAsia="de-AT"/>
         </w:rPr>
         <w:tab/>
       </w:r>
@@ -1528,7 +1990,7 @@
         <w:rPr>
           <w:noProof/>
         </w:rPr>
-        <w:instrText xml:space="preserve"> PAGEREF _Toc112323260 \h </w:instrText>
+        <w:instrText xml:space="preserve"> PAGEREF _Toc112691843 \h </w:instrText>
       </w:r>
       <w:r>
         <w:rPr>
@@ -1545,7 +2007,7 @@
         <w:rPr>
           <w:noProof/>
         </w:rPr>
-        <w:t>20</w:t>
+        <w:t>21</w:t>
       </w:r>
       <w:r>
         <w:rPr>
@@ -1564,13 +2026,13 @@
         <w:rPr>
           <w:rFonts w:asciiTheme="minorHAnsi" w:eastAsiaTheme="minorEastAsia" w:hAnsiTheme="minorHAnsi"/>
           <w:noProof/>
-          <w:lang w:val="de-DE" w:eastAsia="de-DE"/>
-        </w:rPr>
-      </w:pPr>
-      <w:r>
-        <w:rPr>
-          <w:noProof/>
-          <w:lang w:val="de-DE"/>
+          <w:lang w:val="en-US" w:eastAsia="de-AT"/>
+        </w:rPr>
+      </w:pPr>
+      <w:r>
+        <w:rPr>
+          <w:noProof/>
+          <w:lang w:val="en-US"/>
         </w:rPr>
         <w:t>4.1.1</w:t>
       </w:r>
@@ -1578,20 +2040,21 @@
         <w:rPr>
           <w:rFonts w:asciiTheme="minorHAnsi" w:eastAsiaTheme="minorEastAsia" w:hAnsiTheme="minorHAnsi"/>
           <w:noProof/>
-          <w:lang w:val="de-DE" w:eastAsia="de-DE"/>
+          <w:lang w:val="en-US" w:eastAsia="de-AT"/>
         </w:rPr>
         <w:tab/>
       </w:r>
       <w:r>
         <w:rPr>
           <w:noProof/>
-          <w:lang w:val="de-DE"/>
+          <w:lang w:val="en-US"/>
         </w:rPr>
         <w:t>Acquire</w:t>
       </w:r>
       <w:r>
         <w:rPr>
           <w:noProof/>
+          <w:lang w:val="en-US"/>
         </w:rPr>
         <w:tab/>
       </w:r>
@@ -1604,8 +2067,9 @@
       <w:r>
         <w:rPr>
           <w:noProof/>
-        </w:rPr>
-        <w:instrText xml:space="preserve"> PAGEREF _Toc112323261 \h </w:instrText>
+          <w:lang w:val="en-US"/>
+        </w:rPr>
+        <w:instrText xml:space="preserve"> PAGEREF _Toc112691844 \h </w:instrText>
       </w:r>
       <w:r>
         <w:rPr>
@@ -1621,6 +2085,7 @@
       <w:r>
         <w:rPr>
           <w:noProof/>
+          <w:lang w:val="en-US"/>
         </w:rPr>
         <w:t>21</w:t>
       </w:r>
@@ -1641,13 +2106,13 @@
         <w:rPr>
           <w:rFonts w:asciiTheme="minorHAnsi" w:eastAsiaTheme="minorEastAsia" w:hAnsiTheme="minorHAnsi"/>
           <w:noProof/>
-          <w:lang w:val="de-DE" w:eastAsia="de-DE"/>
-        </w:rPr>
-      </w:pPr>
-      <w:r>
-        <w:rPr>
-          <w:noProof/>
-          <w:lang w:val="de-DE"/>
+          <w:lang w:val="en-US" w:eastAsia="de-AT"/>
+        </w:rPr>
+      </w:pPr>
+      <w:r>
+        <w:rPr>
+          <w:noProof/>
+          <w:lang w:val="en-US"/>
         </w:rPr>
         <w:t>4.1.2</w:t>
       </w:r>
@@ -1655,20 +2120,21 @@
         <w:rPr>
           <w:rFonts w:asciiTheme="minorHAnsi" w:eastAsiaTheme="minorEastAsia" w:hAnsiTheme="minorHAnsi"/>
           <w:noProof/>
-          <w:lang w:val="de-DE" w:eastAsia="de-DE"/>
+          <w:lang w:val="en-US" w:eastAsia="de-AT"/>
         </w:rPr>
         <w:tab/>
       </w:r>
       <w:r>
         <w:rPr>
           <w:noProof/>
-          <w:lang w:val="de-DE"/>
+          <w:lang w:val="en-US"/>
         </w:rPr>
         <w:t>Produce</w:t>
       </w:r>
       <w:r>
         <w:rPr>
           <w:noProof/>
+          <w:lang w:val="en-US"/>
         </w:rPr>
         <w:tab/>
       </w:r>
@@ -1681,8 +2147,9 @@
       <w:r>
         <w:rPr>
           <w:noProof/>
-        </w:rPr>
-        <w:instrText xml:space="preserve"> PAGEREF _Toc112323262 \h </w:instrText>
+          <w:lang w:val="en-US"/>
+        </w:rPr>
+        <w:instrText xml:space="preserve"> PAGEREF _Toc112691845 \h </w:instrText>
       </w:r>
       <w:r>
         <w:rPr>
@@ -1698,6 +2165,7 @@
       <w:r>
         <w:rPr>
           <w:noProof/>
+          <w:lang w:val="en-US"/>
         </w:rPr>
         <w:t>21</w:t>
       </w:r>
@@ -1718,13 +2186,13 @@
         <w:rPr>
           <w:rFonts w:asciiTheme="minorHAnsi" w:eastAsiaTheme="minorEastAsia" w:hAnsiTheme="minorHAnsi"/>
           <w:noProof/>
-          <w:lang w:val="de-DE" w:eastAsia="de-DE"/>
-        </w:rPr>
-      </w:pPr>
-      <w:r>
-        <w:rPr>
-          <w:noProof/>
-          <w:lang w:val="de-DE"/>
+          <w:lang w:val="en-US" w:eastAsia="de-AT"/>
+        </w:rPr>
+      </w:pPr>
+      <w:r>
+        <w:rPr>
+          <w:noProof/>
+          <w:lang w:val="en-US"/>
         </w:rPr>
         <w:t>4.1.3</w:t>
       </w:r>
@@ -1732,20 +2200,21 @@
         <w:rPr>
           <w:rFonts w:asciiTheme="minorHAnsi" w:eastAsiaTheme="minorEastAsia" w:hAnsiTheme="minorHAnsi"/>
           <w:noProof/>
-          <w:lang w:val="de-DE" w:eastAsia="de-DE"/>
+          <w:lang w:val="en-US" w:eastAsia="de-AT"/>
         </w:rPr>
         <w:tab/>
       </w:r>
       <w:r>
         <w:rPr>
           <w:noProof/>
-          <w:lang w:val="de-DE"/>
+          <w:lang w:val="en-US"/>
         </w:rPr>
         <w:t>Deliver</w:t>
       </w:r>
       <w:r>
         <w:rPr>
           <w:noProof/>
+          <w:lang w:val="en-US"/>
         </w:rPr>
         <w:tab/>
       </w:r>
@@ -1758,8 +2227,9 @@
       <w:r>
         <w:rPr>
           <w:noProof/>
-        </w:rPr>
-        <w:instrText xml:space="preserve"> PAGEREF _Toc112323263 \h </w:instrText>
+          <w:lang w:val="en-US"/>
+        </w:rPr>
+        <w:instrText xml:space="preserve"> PAGEREF _Toc112691846 \h </w:instrText>
       </w:r>
       <w:r>
         <w:rPr>
@@ -1775,6 +2245,7 @@
       <w:r>
         <w:rPr>
           <w:noProof/>
+          <w:lang w:val="en-US"/>
         </w:rPr>
         <w:t>21</w:t>
       </w:r>
@@ -1795,13 +2266,13 @@
         <w:rPr>
           <w:rFonts w:asciiTheme="minorHAnsi" w:eastAsiaTheme="minorEastAsia" w:hAnsiTheme="minorHAnsi"/>
           <w:noProof/>
-          <w:lang w:val="de-DE" w:eastAsia="de-DE"/>
-        </w:rPr>
-      </w:pPr>
-      <w:r>
-        <w:rPr>
-          <w:noProof/>
-          <w:lang w:val="de-DE"/>
+          <w:lang w:val="en-US" w:eastAsia="de-AT"/>
+        </w:rPr>
+      </w:pPr>
+      <w:r>
+        <w:rPr>
+          <w:noProof/>
+          <w:lang w:val="en-US"/>
         </w:rPr>
         <w:t>4.2</w:t>
       </w:r>
@@ -1809,20 +2280,21 @@
         <w:rPr>
           <w:rFonts w:asciiTheme="minorHAnsi" w:eastAsiaTheme="minorEastAsia" w:hAnsiTheme="minorHAnsi"/>
           <w:noProof/>
-          <w:lang w:val="de-DE" w:eastAsia="de-DE"/>
+          <w:lang w:val="en-US" w:eastAsia="de-AT"/>
         </w:rPr>
         <w:tab/>
       </w:r>
       <w:r>
         <w:rPr>
           <w:noProof/>
-          <w:lang w:val="de-DE"/>
+          <w:lang w:val="en-US"/>
         </w:rPr>
         <w:t>Bounding, Cutting und Transporterauswahl</w:t>
       </w:r>
       <w:r>
         <w:rPr>
           <w:noProof/>
+          <w:lang w:val="en-US"/>
         </w:rPr>
         <w:tab/>
       </w:r>
@@ -1835,8 +2307,9 @@
       <w:r>
         <w:rPr>
           <w:noProof/>
-        </w:rPr>
-        <w:instrText xml:space="preserve"> PAGEREF _Toc112323264 \h </w:instrText>
+          <w:lang w:val="en-US"/>
+        </w:rPr>
+        <w:instrText xml:space="preserve"> PAGEREF _Toc112691847 \h </w:instrText>
       </w:r>
       <w:r>
         <w:rPr>
@@ -1852,6 +2325,7 @@
       <w:r>
         <w:rPr>
           <w:noProof/>
+          <w:lang w:val="en-US"/>
         </w:rPr>
         <w:t>21</w:t>
       </w:r>
@@ -1872,7 +2346,7 @@
         <w:rPr>
           <w:rFonts w:asciiTheme="minorHAnsi" w:eastAsiaTheme="minorEastAsia" w:hAnsiTheme="minorHAnsi"/>
           <w:noProof/>
-          <w:lang w:val="de-DE" w:eastAsia="de-DE"/>
+          <w:lang w:eastAsia="de-AT"/>
         </w:rPr>
       </w:pPr>
       <w:r>
@@ -1886,7 +2360,7 @@
         <w:rPr>
           <w:rFonts w:asciiTheme="minorHAnsi" w:eastAsiaTheme="minorEastAsia" w:hAnsiTheme="minorHAnsi"/>
           <w:noProof/>
-          <w:lang w:val="de-DE" w:eastAsia="de-DE"/>
+          <w:lang w:eastAsia="de-AT"/>
         </w:rPr>
         <w:tab/>
       </w:r>
@@ -1913,7 +2387,7 @@
         <w:rPr>
           <w:noProof/>
         </w:rPr>
-        <w:instrText xml:space="preserve"> PAGEREF _Toc112323265 \h </w:instrText>
+        <w:instrText xml:space="preserve"> PAGEREF _Toc112691848 \h </w:instrText>
       </w:r>
       <w:r>
         <w:rPr>
@@ -1949,7 +2423,7 @@
         <w:rPr>
           <w:rFonts w:asciiTheme="minorHAnsi" w:eastAsiaTheme="minorEastAsia" w:hAnsiTheme="minorHAnsi"/>
           <w:noProof/>
-          <w:lang w:val="de-DE" w:eastAsia="de-DE"/>
+          <w:lang w:eastAsia="de-AT"/>
         </w:rPr>
       </w:pPr>
       <w:r>
@@ -1963,7 +2437,7 @@
         <w:rPr>
           <w:rFonts w:asciiTheme="minorHAnsi" w:eastAsiaTheme="minorEastAsia" w:hAnsiTheme="minorHAnsi"/>
           <w:noProof/>
-          <w:lang w:val="de-DE" w:eastAsia="de-DE"/>
+          <w:lang w:eastAsia="de-AT"/>
         </w:rPr>
         <w:tab/>
       </w:r>
@@ -1990,7 +2464,7 @@
         <w:rPr>
           <w:noProof/>
         </w:rPr>
-        <w:instrText xml:space="preserve"> PAGEREF _Toc112323266 \h </w:instrText>
+        <w:instrText xml:space="preserve"> PAGEREF _Toc112691849 \h </w:instrText>
       </w:r>
       <w:r>
         <w:rPr>
@@ -2007,7 +2481,7 @@
         <w:rPr>
           <w:noProof/>
         </w:rPr>
-        <w:t>21</w:t>
+        <w:t>22</w:t>
       </w:r>
       <w:r>
         <w:rPr>
@@ -2026,21 +2500,22 @@
         <w:rPr>
           <w:rFonts w:asciiTheme="minorHAnsi" w:eastAsiaTheme="minorEastAsia" w:hAnsiTheme="minorHAnsi"/>
           <w:noProof/>
-          <w:lang w:val="de-DE" w:eastAsia="de-DE"/>
-        </w:rPr>
-      </w:pPr>
-      <w:r>
-        <w:rPr>
-          <w:noProof/>
-          <w:lang w:val="de-DE"/>
-        </w:rPr>
+          <w:lang w:eastAsia="de-AT"/>
+        </w:rPr>
+      </w:pPr>
+      <w:r>
+        <w:rPr>
+          <w:noProof/>
+          <w:lang w:val="de-DE"/>
+        </w:rPr>
+        <w:lastRenderedPageBreak/>
         <w:t>4.2.3</w:t>
       </w:r>
       <w:r>
         <w:rPr>
           <w:rFonts w:asciiTheme="minorHAnsi" w:eastAsiaTheme="minorEastAsia" w:hAnsiTheme="minorHAnsi"/>
           <w:noProof/>
-          <w:lang w:val="de-DE" w:eastAsia="de-DE"/>
+          <w:lang w:eastAsia="de-AT"/>
         </w:rPr>
         <w:tab/>
       </w:r>
@@ -2067,7 +2542,7 @@
         <w:rPr>
           <w:noProof/>
         </w:rPr>
-        <w:instrText xml:space="preserve"> PAGEREF _Toc112323267 \h </w:instrText>
+        <w:instrText xml:space="preserve"> PAGEREF _Toc112691850 \h </w:instrText>
       </w:r>
       <w:r>
         <w:rPr>
@@ -2103,7 +2578,7 @@
         <w:rPr>
           <w:rFonts w:asciiTheme="minorHAnsi" w:eastAsiaTheme="minorEastAsia" w:hAnsiTheme="minorHAnsi"/>
           <w:noProof/>
-          <w:lang w:val="de-DE" w:eastAsia="de-DE"/>
+          <w:lang w:eastAsia="de-AT"/>
         </w:rPr>
       </w:pPr>
       <w:r>
@@ -2117,7 +2592,7 @@
         <w:rPr>
           <w:rFonts w:asciiTheme="minorHAnsi" w:eastAsiaTheme="minorEastAsia" w:hAnsiTheme="minorHAnsi"/>
           <w:noProof/>
-          <w:lang w:val="de-DE" w:eastAsia="de-DE"/>
+          <w:lang w:eastAsia="de-AT"/>
         </w:rPr>
         <w:tab/>
       </w:r>
@@ -2144,7 +2619,7 @@
         <w:rPr>
           <w:noProof/>
         </w:rPr>
-        <w:instrText xml:space="preserve"> PAGEREF _Toc112323268 \h </w:instrText>
+        <w:instrText xml:space="preserve"> PAGEREF _Toc112691851 \h </w:instrText>
       </w:r>
       <w:r>
         <w:rPr>
@@ -2161,7 +2636,7 @@
         <w:rPr>
           <w:noProof/>
         </w:rPr>
-        <w:t>25</w:t>
+        <w:t>26</w:t>
       </w:r>
       <w:r>
         <w:rPr>
@@ -2180,7 +2655,7 @@
         <w:rPr>
           <w:rFonts w:asciiTheme="minorHAnsi" w:eastAsiaTheme="minorEastAsia" w:hAnsiTheme="minorHAnsi"/>
           <w:noProof/>
-          <w:lang w:val="de-DE" w:eastAsia="de-DE"/>
+          <w:lang w:eastAsia="de-AT"/>
         </w:rPr>
       </w:pPr>
       <w:r>
@@ -2194,7 +2669,7 @@
         <w:rPr>
           <w:rFonts w:asciiTheme="minorHAnsi" w:eastAsiaTheme="minorEastAsia" w:hAnsiTheme="minorHAnsi"/>
           <w:noProof/>
-          <w:lang w:val="de-DE" w:eastAsia="de-DE"/>
+          <w:lang w:eastAsia="de-AT"/>
         </w:rPr>
         <w:tab/>
       </w:r>
@@ -2221,7 +2696,7 @@
         <w:rPr>
           <w:noProof/>
         </w:rPr>
-        <w:instrText xml:space="preserve"> PAGEREF _Toc112323269 \h </w:instrText>
+        <w:instrText xml:space="preserve"> PAGEREF _Toc112691852 \h </w:instrText>
       </w:r>
       <w:r>
         <w:rPr>
@@ -2238,7 +2713,7 @@
         <w:rPr>
           <w:noProof/>
         </w:rPr>
-        <w:t>25</w:t>
+        <w:t>26</w:t>
       </w:r>
       <w:r>
         <w:rPr>
@@ -2257,7 +2732,7 @@
         <w:rPr>
           <w:rFonts w:asciiTheme="minorHAnsi" w:eastAsiaTheme="minorEastAsia" w:hAnsiTheme="minorHAnsi"/>
           <w:noProof/>
-          <w:lang w:val="de-DE" w:eastAsia="de-DE"/>
+          <w:lang w:eastAsia="de-AT"/>
         </w:rPr>
       </w:pPr>
       <w:r>
@@ -2271,7 +2746,7 @@
         <w:rPr>
           <w:rFonts w:asciiTheme="minorHAnsi" w:eastAsiaTheme="minorEastAsia" w:hAnsiTheme="minorHAnsi"/>
           <w:noProof/>
-          <w:lang w:val="de-DE" w:eastAsia="de-DE"/>
+          <w:lang w:eastAsia="de-AT"/>
         </w:rPr>
         <w:tab/>
       </w:r>
@@ -2298,7 +2773,7 @@
         <w:rPr>
           <w:noProof/>
         </w:rPr>
-        <w:instrText xml:space="preserve"> PAGEREF _Toc112323270 \h </w:instrText>
+        <w:instrText xml:space="preserve"> PAGEREF _Toc112691853 \h </w:instrText>
       </w:r>
       <w:r>
         <w:rPr>
@@ -2315,7 +2790,7 @@
         <w:rPr>
           <w:noProof/>
         </w:rPr>
-        <w:t>26</w:t>
+        <w:t>27</w:t>
       </w:r>
       <w:r>
         <w:rPr>
@@ -2334,7 +2809,7 @@
         <w:rPr>
           <w:rFonts w:asciiTheme="minorHAnsi" w:eastAsiaTheme="minorEastAsia" w:hAnsiTheme="minorHAnsi"/>
           <w:noProof/>
-          <w:lang w:val="de-DE" w:eastAsia="de-DE"/>
+          <w:lang w:eastAsia="de-AT"/>
         </w:rPr>
       </w:pPr>
       <w:r>
@@ -2348,7 +2823,7 @@
         <w:rPr>
           <w:rFonts w:asciiTheme="minorHAnsi" w:eastAsiaTheme="minorEastAsia" w:hAnsiTheme="minorHAnsi"/>
           <w:noProof/>
-          <w:lang w:val="de-DE" w:eastAsia="de-DE"/>
+          <w:lang w:eastAsia="de-AT"/>
         </w:rPr>
         <w:tab/>
       </w:r>
@@ -2375,7 +2850,7 @@
         <w:rPr>
           <w:noProof/>
         </w:rPr>
-        <w:instrText xml:space="preserve"> PAGEREF _Toc112323271 \h </w:instrText>
+        <w:instrText xml:space="preserve"> PAGEREF _Toc112691854 \h </w:instrText>
       </w:r>
       <w:r>
         <w:rPr>
@@ -2392,7 +2867,7 @@
         <w:rPr>
           <w:noProof/>
         </w:rPr>
-        <w:t>27</w:t>
+        <w:t>28</w:t>
       </w:r>
       <w:r>
         <w:rPr>
@@ -2411,7 +2886,7 @@
         <w:rPr>
           <w:rFonts w:asciiTheme="minorHAnsi" w:eastAsiaTheme="minorEastAsia" w:hAnsiTheme="minorHAnsi"/>
           <w:noProof/>
-          <w:lang w:val="de-DE" w:eastAsia="de-DE"/>
+          <w:lang w:eastAsia="de-AT"/>
         </w:rPr>
       </w:pPr>
       <w:r>
@@ -2425,7 +2900,7 @@
         <w:rPr>
           <w:rFonts w:asciiTheme="minorHAnsi" w:eastAsiaTheme="minorEastAsia" w:hAnsiTheme="minorHAnsi"/>
           <w:noProof/>
-          <w:lang w:val="de-DE" w:eastAsia="de-DE"/>
+          <w:lang w:eastAsia="de-AT"/>
         </w:rPr>
         <w:tab/>
       </w:r>
@@ -2452,7 +2927,7 @@
         <w:rPr>
           <w:noProof/>
         </w:rPr>
-        <w:instrText xml:space="preserve"> PAGEREF _Toc112323272 \h </w:instrText>
+        <w:instrText xml:space="preserve"> PAGEREF _Toc112691855 \h </w:instrText>
       </w:r>
       <w:r>
         <w:rPr>
@@ -2469,7 +2944,7 @@
         <w:rPr>
           <w:noProof/>
         </w:rPr>
-        <w:t>28</w:t>
+        <w:t>29</w:t>
       </w:r>
       <w:r>
         <w:rPr>
@@ -2488,22 +2963,21 @@
         <w:rPr>
           <w:rFonts w:asciiTheme="minorHAnsi" w:eastAsiaTheme="minorEastAsia" w:hAnsiTheme="minorHAnsi"/>
           <w:noProof/>
-          <w:lang w:val="de-DE" w:eastAsia="de-DE"/>
-        </w:rPr>
-      </w:pPr>
-      <w:r>
-        <w:rPr>
-          <w:noProof/>
-          <w:lang w:val="de-DE"/>
-        </w:rPr>
-        <w:lastRenderedPageBreak/>
+          <w:lang w:eastAsia="de-AT"/>
+        </w:rPr>
+      </w:pPr>
+      <w:r>
+        <w:rPr>
+          <w:noProof/>
+          <w:lang w:val="de-DE"/>
+        </w:rPr>
         <w:t>5.5</w:t>
       </w:r>
       <w:r>
         <w:rPr>
           <w:rFonts w:asciiTheme="minorHAnsi" w:eastAsiaTheme="minorEastAsia" w:hAnsiTheme="minorHAnsi"/>
           <w:noProof/>
-          <w:lang w:val="de-DE" w:eastAsia="de-DE"/>
+          <w:lang w:eastAsia="de-AT"/>
         </w:rPr>
         <w:tab/>
       </w:r>
@@ -2530,7 +3004,7 @@
         <w:rPr>
           <w:noProof/>
         </w:rPr>
-        <w:instrText xml:space="preserve"> PAGEREF _Toc112323273 \h </w:instrText>
+        <w:instrText xml:space="preserve"> PAGEREF _Toc112691856 \h </w:instrText>
       </w:r>
       <w:r>
         <w:rPr>
@@ -2547,7 +3021,7 @@
         <w:rPr>
           <w:noProof/>
         </w:rPr>
-        <w:t>28</w:t>
+        <w:t>29</w:t>
       </w:r>
       <w:r>
         <w:rPr>
@@ -2589,7 +3063,7 @@
           <w:lang w:val="de-DE"/>
         </w:rPr>
       </w:pPr>
-      <w:bookmarkStart w:id="1" w:name="_Toc112323248"/>
+      <w:bookmarkStart w:id="1" w:name="_Toc112691825"/>
       <w:r>
         <w:rPr>
           <w:lang w:val="de-DE"/>
@@ -2627,7 +3101,7 @@
         <w:rPr>
           <w:rFonts w:asciiTheme="minorHAnsi" w:eastAsiaTheme="minorEastAsia" w:hAnsiTheme="minorHAnsi"/>
           <w:noProof/>
-          <w:lang w:val="de-DE" w:eastAsia="de-DE"/>
+          <w:lang w:eastAsia="de-AT"/>
         </w:rPr>
       </w:pPr>
       <w:r>
@@ -2648,7 +3122,7 @@
         </w:rPr>
         <w:fldChar w:fldCharType="separate"/>
       </w:r>
-      <w:hyperlink w:anchor="_Toc112323274" w:history="1">
+      <w:hyperlink w:anchor="_Toc112691857" w:history="1">
         <w:r>
           <w:rPr>
             <w:rStyle w:val="Hyperlink"/>
@@ -2675,7 +3149,7 @@
             <w:noProof/>
             <w:webHidden/>
           </w:rPr>
-          <w:instrText xml:space="preserve"> PAGEREF _Toc112323274 \h </w:instrText>
+          <w:instrText xml:space="preserve"> PAGEREF _Toc112691857 \h </w:instrText>
         </w:r>
         <w:r>
           <w:rPr>
@@ -2715,10 +3189,10 @@
         <w:rPr>
           <w:rFonts w:asciiTheme="minorHAnsi" w:eastAsiaTheme="minorEastAsia" w:hAnsiTheme="minorHAnsi"/>
           <w:noProof/>
-          <w:lang w:val="de-DE" w:eastAsia="de-DE"/>
-        </w:rPr>
-      </w:pPr>
-      <w:hyperlink w:anchor="_Toc112323275" w:history="1">
+          <w:lang w:eastAsia="de-AT"/>
+        </w:rPr>
+      </w:pPr>
+      <w:hyperlink w:anchor="_Toc112691858" w:history="1">
         <w:r>
           <w:rPr>
             <w:rStyle w:val="Hyperlink"/>
@@ -2745,7 +3219,7 @@
             <w:noProof/>
             <w:webHidden/>
           </w:rPr>
-          <w:instrText xml:space="preserve"> PAGEREF _Toc112323275 \h </w:instrText>
+          <w:instrText xml:space="preserve"> PAGEREF _Toc112691858 \h </w:instrText>
         </w:r>
         <w:r>
           <w:rPr>
@@ -2785,10 +3259,10 @@
         <w:rPr>
           <w:rFonts w:asciiTheme="minorHAnsi" w:eastAsiaTheme="minorEastAsia" w:hAnsiTheme="minorHAnsi"/>
           <w:noProof/>
-          <w:lang w:val="de-DE" w:eastAsia="de-DE"/>
-        </w:rPr>
-      </w:pPr>
-      <w:hyperlink w:anchor="_Toc112323276" w:history="1">
+          <w:lang w:eastAsia="de-AT"/>
+        </w:rPr>
+      </w:pPr>
+      <w:hyperlink w:anchor="_Toc112691859" w:history="1">
         <w:r>
           <w:rPr>
             <w:rStyle w:val="Hyperlink"/>
@@ -2815,7 +3289,7 @@
             <w:noProof/>
             <w:webHidden/>
           </w:rPr>
-          <w:instrText xml:space="preserve"> PAGEREF _Toc112323276 \h </w:instrText>
+          <w:instrText xml:space="preserve"> PAGEREF _Toc112691859 \h </w:instrText>
         </w:r>
         <w:r>
           <w:rPr>
@@ -2855,10 +3329,10 @@
         <w:rPr>
           <w:rFonts w:asciiTheme="minorHAnsi" w:eastAsiaTheme="minorEastAsia" w:hAnsiTheme="minorHAnsi"/>
           <w:noProof/>
-          <w:lang w:val="de-DE" w:eastAsia="de-DE"/>
-        </w:rPr>
-      </w:pPr>
-      <w:hyperlink w:anchor="_Toc112323277" w:history="1">
+          <w:lang w:eastAsia="de-AT"/>
+        </w:rPr>
+      </w:pPr>
+      <w:hyperlink w:anchor="_Toc112691860" w:history="1">
         <w:r>
           <w:rPr>
             <w:rStyle w:val="Hyperlink"/>
@@ -2885,7 +3359,7 @@
             <w:noProof/>
             <w:webHidden/>
           </w:rPr>
-          <w:instrText xml:space="preserve"> PAGEREF _Toc112323277 \h </w:instrText>
+          <w:instrText xml:space="preserve"> PAGEREF _Toc112691860 \h </w:instrText>
         </w:r>
         <w:r>
           <w:rPr>
@@ -2925,10 +3399,10 @@
         <w:rPr>
           <w:rFonts w:asciiTheme="minorHAnsi" w:eastAsiaTheme="minorEastAsia" w:hAnsiTheme="minorHAnsi"/>
           <w:noProof/>
-          <w:lang w:val="de-DE" w:eastAsia="de-DE"/>
-        </w:rPr>
-      </w:pPr>
-      <w:hyperlink w:anchor="_Toc112323278" w:history="1">
+          <w:lang w:eastAsia="de-AT"/>
+        </w:rPr>
+      </w:pPr>
+      <w:hyperlink w:anchor="_Toc112691861" w:history="1">
         <w:r>
           <w:rPr>
             <w:rStyle w:val="Hyperlink"/>
@@ -2955,77 +3429,7 @@
             <w:noProof/>
             <w:webHidden/>
           </w:rPr>
-          <w:instrText xml:space="preserve"> PAGEREF _Toc112323278 \h </w:instrText>
-        </w:r>
-        <w:r>
-          <w:rPr>
-            <w:noProof/>
-            <w:webHidden/>
-          </w:rPr>
-        </w:r>
-        <w:r>
-          <w:rPr>
-            <w:noProof/>
-            <w:webHidden/>
-          </w:rPr>
-          <w:fldChar w:fldCharType="separate"/>
-        </w:r>
-        <w:r>
-          <w:rPr>
-            <w:noProof/>
-            <w:webHidden/>
-          </w:rPr>
-          <w:t>8</w:t>
-        </w:r>
-        <w:r>
-          <w:rPr>
-            <w:noProof/>
-            <w:webHidden/>
-          </w:rPr>
-          <w:fldChar w:fldCharType="end"/>
-        </w:r>
-      </w:hyperlink>
-    </w:p>
-    <w:p>
-      <w:pPr>
-        <w:pStyle w:val="Abbildungsverzeichnis"/>
-        <w:tabs>
-          <w:tab w:val="right" w:leader="dot" w:pos="9062"/>
-        </w:tabs>
-        <w:rPr>
-          <w:rFonts w:asciiTheme="minorHAnsi" w:eastAsiaTheme="minorEastAsia" w:hAnsiTheme="minorHAnsi"/>
-          <w:noProof/>
-          <w:lang w:val="de-DE" w:eastAsia="de-DE"/>
-        </w:rPr>
-      </w:pPr>
-      <w:hyperlink w:anchor="_Toc112323279" w:history="1">
-        <w:r>
-          <w:rPr>
-            <w:rStyle w:val="Hyperlink"/>
-            <w:noProof/>
-          </w:rPr>
-          <w:t>Abbildung 6: Ordnerstruktur der src</w:t>
-        </w:r>
-        <w:r>
-          <w:rPr>
-            <w:noProof/>
-            <w:webHidden/>
-          </w:rPr>
-          <w:tab/>
-        </w:r>
-        <w:r>
-          <w:rPr>
-            <w:noProof/>
-            <w:webHidden/>
-          </w:rPr>
-          <w:fldChar w:fldCharType="begin"/>
-        </w:r>
-        <w:r>
-          <w:rPr>
-            <w:noProof/>
-            <w:webHidden/>
-          </w:rPr>
-          <w:instrText xml:space="preserve"> PAGEREF _Toc112323279 \h </w:instrText>
+          <w:instrText xml:space="preserve"> PAGEREF _Toc112691861 \h </w:instrText>
         </w:r>
         <w:r>
           <w:rPr>
@@ -3065,16 +3469,16 @@
         <w:rPr>
           <w:rFonts w:asciiTheme="minorHAnsi" w:eastAsiaTheme="minorEastAsia" w:hAnsiTheme="minorHAnsi"/>
           <w:noProof/>
-          <w:lang w:val="de-DE" w:eastAsia="de-DE"/>
-        </w:rPr>
-      </w:pPr>
-      <w:hyperlink w:anchor="_Toc112323280" w:history="1">
+          <w:lang w:eastAsia="de-AT"/>
+        </w:rPr>
+      </w:pPr>
+      <w:hyperlink w:anchor="_Toc112691862" w:history="1">
         <w:r>
           <w:rPr>
             <w:rStyle w:val="Hyperlink"/>
             <w:noProof/>
           </w:rPr>
-          <w:t>Abbildung 7: Contracts-Ordner</w:t>
+          <w:t>Abbildung 6: Ordnerstruktur der src</w:t>
         </w:r>
         <w:r>
           <w:rPr>
@@ -3095,7 +3499,7 @@
             <w:noProof/>
             <w:webHidden/>
           </w:rPr>
-          <w:instrText xml:space="preserve"> PAGEREF _Toc112323280 \h </w:instrText>
+          <w:instrText xml:space="preserve"> PAGEREF _Toc112691862 \h </w:instrText>
         </w:r>
         <w:r>
           <w:rPr>
@@ -3135,10 +3539,80 @@
         <w:rPr>
           <w:rFonts w:asciiTheme="minorHAnsi" w:eastAsiaTheme="minorEastAsia" w:hAnsiTheme="minorHAnsi"/>
           <w:noProof/>
-          <w:lang w:val="de-DE" w:eastAsia="de-DE"/>
-        </w:rPr>
-      </w:pPr>
-      <w:hyperlink w:anchor="_Toc112323281" w:history="1">
+          <w:lang w:eastAsia="de-AT"/>
+        </w:rPr>
+      </w:pPr>
+      <w:hyperlink w:anchor="_Toc112691863" w:history="1">
+        <w:r>
+          <w:rPr>
+            <w:rStyle w:val="Hyperlink"/>
+            <w:noProof/>
+          </w:rPr>
+          <w:t>Abbildung 7: Contracts-Ordner</w:t>
+        </w:r>
+        <w:r>
+          <w:rPr>
+            <w:noProof/>
+            <w:webHidden/>
+          </w:rPr>
+          <w:tab/>
+        </w:r>
+        <w:r>
+          <w:rPr>
+            <w:noProof/>
+            <w:webHidden/>
+          </w:rPr>
+          <w:fldChar w:fldCharType="begin"/>
+        </w:r>
+        <w:r>
+          <w:rPr>
+            <w:noProof/>
+            <w:webHidden/>
+          </w:rPr>
+          <w:instrText xml:space="preserve"> PAGEREF _Toc112691863 \h </w:instrText>
+        </w:r>
+        <w:r>
+          <w:rPr>
+            <w:noProof/>
+            <w:webHidden/>
+          </w:rPr>
+        </w:r>
+        <w:r>
+          <w:rPr>
+            <w:noProof/>
+            <w:webHidden/>
+          </w:rPr>
+          <w:fldChar w:fldCharType="separate"/>
+        </w:r>
+        <w:r>
+          <w:rPr>
+            <w:noProof/>
+            <w:webHidden/>
+          </w:rPr>
+          <w:t>9</w:t>
+        </w:r>
+        <w:r>
+          <w:rPr>
+            <w:noProof/>
+            <w:webHidden/>
+          </w:rPr>
+          <w:fldChar w:fldCharType="end"/>
+        </w:r>
+      </w:hyperlink>
+    </w:p>
+    <w:p>
+      <w:pPr>
+        <w:pStyle w:val="Abbildungsverzeichnis"/>
+        <w:tabs>
+          <w:tab w:val="right" w:leader="dot" w:pos="9062"/>
+        </w:tabs>
+        <w:rPr>
+          <w:rFonts w:asciiTheme="minorHAnsi" w:eastAsiaTheme="minorEastAsia" w:hAnsiTheme="minorHAnsi"/>
+          <w:noProof/>
+          <w:lang w:eastAsia="de-AT"/>
+        </w:rPr>
+      </w:pPr>
+      <w:hyperlink w:anchor="_Toc112691864" w:history="1">
         <w:r>
           <w:rPr>
             <w:rStyle w:val="Hyperlink"/>
@@ -3165,7 +3639,7 @@
             <w:noProof/>
             <w:webHidden/>
           </w:rPr>
-          <w:instrText xml:space="preserve"> PAGEREF _Toc112323281 \h </w:instrText>
+          <w:instrText xml:space="preserve"> PAGEREF _Toc112691864 \h </w:instrText>
         </w:r>
         <w:r>
           <w:rPr>
@@ -3205,10 +3679,10 @@
         <w:rPr>
           <w:rFonts w:asciiTheme="minorHAnsi" w:eastAsiaTheme="minorEastAsia" w:hAnsiTheme="minorHAnsi"/>
           <w:noProof/>
-          <w:lang w:val="de-DE" w:eastAsia="de-DE"/>
-        </w:rPr>
-      </w:pPr>
-      <w:hyperlink w:anchor="_Toc112323282" w:history="1">
+          <w:lang w:eastAsia="de-AT"/>
+        </w:rPr>
+      </w:pPr>
+      <w:hyperlink w:anchor="_Toc112691865" w:history="1">
         <w:r>
           <w:rPr>
             <w:rStyle w:val="Hyperlink"/>
@@ -3235,7 +3709,7 @@
             <w:noProof/>
             <w:webHidden/>
           </w:rPr>
-          <w:instrText xml:space="preserve"> PAGEREF _Toc112323282 \h </w:instrText>
+          <w:instrText xml:space="preserve"> PAGEREF _Toc112691865 \h </w:instrText>
         </w:r>
         <w:r>
           <w:rPr>
@@ -3255,7 +3729,7 @@
             <w:noProof/>
             <w:webHidden/>
           </w:rPr>
-          <w:t>10</w:t>
+          <w:t>11</w:t>
         </w:r>
         <w:r>
           <w:rPr>
@@ -3275,10 +3749,10 @@
         <w:rPr>
           <w:rFonts w:asciiTheme="minorHAnsi" w:eastAsiaTheme="minorEastAsia" w:hAnsiTheme="minorHAnsi"/>
           <w:noProof/>
-          <w:lang w:val="de-DE" w:eastAsia="de-DE"/>
-        </w:rPr>
-      </w:pPr>
-      <w:hyperlink w:anchor="_Toc112323283" w:history="1">
+          <w:lang w:eastAsia="de-AT"/>
+        </w:rPr>
+      </w:pPr>
+      <w:hyperlink w:anchor="_Toc112691866" w:history="1">
         <w:r>
           <w:rPr>
             <w:rStyle w:val="Hyperlink"/>
@@ -3305,7 +3779,7 @@
             <w:noProof/>
             <w:webHidden/>
           </w:rPr>
-          <w:instrText xml:space="preserve"> PAGEREF _Toc112323283 \h </w:instrText>
+          <w:instrText xml:space="preserve"> PAGEREF _Toc112691866 \h </w:instrText>
         </w:r>
         <w:r>
           <w:rPr>
@@ -3345,10 +3819,10 @@
         <w:rPr>
           <w:rFonts w:asciiTheme="minorHAnsi" w:eastAsiaTheme="minorEastAsia" w:hAnsiTheme="minorHAnsi"/>
           <w:noProof/>
-          <w:lang w:val="de-DE" w:eastAsia="de-DE"/>
-        </w:rPr>
-      </w:pPr>
-      <w:hyperlink w:anchor="_Toc112323284" w:history="1">
+          <w:lang w:eastAsia="de-AT"/>
+        </w:rPr>
+      </w:pPr>
+      <w:hyperlink w:anchor="_Toc112691867" w:history="1">
         <w:r>
           <w:rPr>
             <w:rStyle w:val="Hyperlink"/>
@@ -3375,7 +3849,7 @@
             <w:noProof/>
             <w:webHidden/>
           </w:rPr>
-          <w:instrText xml:space="preserve"> PAGEREF _Toc112323284 \h </w:instrText>
+          <w:instrText xml:space="preserve"> PAGEREF _Toc112691867 \h </w:instrText>
         </w:r>
         <w:r>
           <w:rPr>
@@ -3415,10 +3889,10 @@
         <w:rPr>
           <w:rFonts w:asciiTheme="minorHAnsi" w:eastAsiaTheme="minorEastAsia" w:hAnsiTheme="minorHAnsi"/>
           <w:noProof/>
-          <w:lang w:val="de-DE" w:eastAsia="de-DE"/>
-        </w:rPr>
-      </w:pPr>
-      <w:hyperlink w:anchor="_Toc112323285" w:history="1">
+          <w:lang w:eastAsia="de-AT"/>
+        </w:rPr>
+      </w:pPr>
+      <w:hyperlink w:anchor="_Toc112691868" w:history="1">
         <w:r>
           <w:rPr>
             <w:rStyle w:val="Hyperlink"/>
@@ -3445,7 +3919,7 @@
             <w:noProof/>
             <w:webHidden/>
           </w:rPr>
-          <w:instrText xml:space="preserve"> PAGEREF _Toc112323285 \h </w:instrText>
+          <w:instrText xml:space="preserve"> PAGEREF _Toc112691868 \h </w:instrText>
         </w:r>
         <w:r>
           <w:rPr>
@@ -3485,10 +3959,10 @@
         <w:rPr>
           <w:rFonts w:asciiTheme="minorHAnsi" w:eastAsiaTheme="minorEastAsia" w:hAnsiTheme="minorHAnsi"/>
           <w:noProof/>
-          <w:lang w:val="de-DE" w:eastAsia="de-DE"/>
-        </w:rPr>
-      </w:pPr>
-      <w:hyperlink w:anchor="_Toc112323286" w:history="1">
+          <w:lang w:eastAsia="de-AT"/>
+        </w:rPr>
+      </w:pPr>
+      <w:hyperlink w:anchor="_Toc112691869" w:history="1">
         <w:r>
           <w:rPr>
             <w:rStyle w:val="Hyperlink"/>
@@ -3515,7 +3989,7 @@
             <w:noProof/>
             <w:webHidden/>
           </w:rPr>
-          <w:instrText xml:space="preserve"> PAGEREF _Toc112323286 \h </w:instrText>
+          <w:instrText xml:space="preserve"> PAGEREF _Toc112691869 \h </w:instrText>
         </w:r>
         <w:r>
           <w:rPr>
@@ -3555,10 +4029,10 @@
         <w:rPr>
           <w:rFonts w:asciiTheme="minorHAnsi" w:eastAsiaTheme="minorEastAsia" w:hAnsiTheme="minorHAnsi"/>
           <w:noProof/>
-          <w:lang w:val="de-DE" w:eastAsia="de-DE"/>
-        </w:rPr>
-      </w:pPr>
-      <w:hyperlink w:anchor="_Toc112323287" w:history="1">
+          <w:lang w:eastAsia="de-AT"/>
+        </w:rPr>
+      </w:pPr>
+      <w:hyperlink w:anchor="_Toc112691870" w:history="1">
         <w:r>
           <w:rPr>
             <w:rStyle w:val="Hyperlink"/>
@@ -3585,7 +4059,7 @@
             <w:noProof/>
             <w:webHidden/>
           </w:rPr>
-          <w:instrText xml:space="preserve"> PAGEREF _Toc112323287 \h </w:instrText>
+          <w:instrText xml:space="preserve"> PAGEREF _Toc112691870 \h </w:instrText>
         </w:r>
         <w:r>
           <w:rPr>
@@ -3625,10 +4099,10 @@
         <w:rPr>
           <w:rFonts w:asciiTheme="minorHAnsi" w:eastAsiaTheme="minorEastAsia" w:hAnsiTheme="minorHAnsi"/>
           <w:noProof/>
-          <w:lang w:val="de-DE" w:eastAsia="de-DE"/>
-        </w:rPr>
-      </w:pPr>
-      <w:hyperlink w:anchor="_Toc112323288" w:history="1">
+          <w:lang w:eastAsia="de-AT"/>
+        </w:rPr>
+      </w:pPr>
+      <w:hyperlink w:anchor="_Toc112691871" w:history="1">
         <w:r>
           <w:rPr>
             <w:rStyle w:val="Hyperlink"/>
@@ -3655,7 +4129,7 @@
             <w:noProof/>
             <w:webHidden/>
           </w:rPr>
-          <w:instrText xml:space="preserve"> PAGEREF _Toc112323288 \h </w:instrText>
+          <w:instrText xml:space="preserve"> PAGEREF _Toc112691871 \h </w:instrText>
         </w:r>
         <w:r>
           <w:rPr>
@@ -3695,10 +4169,10 @@
         <w:rPr>
           <w:rFonts w:asciiTheme="minorHAnsi" w:eastAsiaTheme="minorEastAsia" w:hAnsiTheme="minorHAnsi"/>
           <w:noProof/>
-          <w:lang w:val="de-DE" w:eastAsia="de-DE"/>
-        </w:rPr>
-      </w:pPr>
-      <w:hyperlink w:anchor="_Toc112323289" w:history="1">
+          <w:lang w:eastAsia="de-AT"/>
+        </w:rPr>
+      </w:pPr>
+      <w:hyperlink w:anchor="_Toc112691872" w:history="1">
         <w:r>
           <w:rPr>
             <w:rStyle w:val="Hyperlink"/>
@@ -3725,7 +4199,7 @@
             <w:noProof/>
             <w:webHidden/>
           </w:rPr>
-          <w:instrText xml:space="preserve"> PAGEREF _Toc112323289 \h </w:instrText>
+          <w:instrText xml:space="preserve"> PAGEREF _Toc112691872 \h </w:instrText>
         </w:r>
         <w:r>
           <w:rPr>
@@ -3765,10 +4239,10 @@
         <w:rPr>
           <w:rFonts w:asciiTheme="minorHAnsi" w:eastAsiaTheme="minorEastAsia" w:hAnsiTheme="minorHAnsi"/>
           <w:noProof/>
-          <w:lang w:val="de-DE" w:eastAsia="de-DE"/>
-        </w:rPr>
-      </w:pPr>
-      <w:hyperlink w:anchor="_Toc112323290" w:history="1">
+          <w:lang w:eastAsia="de-AT"/>
+        </w:rPr>
+      </w:pPr>
+      <w:hyperlink w:anchor="_Toc112691873" w:history="1">
         <w:r>
           <w:rPr>
             <w:rStyle w:val="Hyperlink"/>
@@ -3795,7 +4269,7 @@
             <w:noProof/>
             <w:webHidden/>
           </w:rPr>
-          <w:instrText xml:space="preserve"> PAGEREF _Toc112323290 \h </w:instrText>
+          <w:instrText xml:space="preserve"> PAGEREF _Toc112691873 \h </w:instrText>
         </w:r>
         <w:r>
           <w:rPr>
@@ -3815,7 +4289,7 @@
             <w:noProof/>
             <w:webHidden/>
           </w:rPr>
-          <w:t>24</w:t>
+          <w:t>25</w:t>
         </w:r>
         <w:r>
           <w:rPr>
@@ -3848,7 +4322,7 @@
         <w:rPr>
           <w:rFonts w:asciiTheme="minorHAnsi" w:eastAsiaTheme="minorEastAsia" w:hAnsiTheme="minorHAnsi"/>
           <w:noProof/>
-          <w:lang w:val="de-DE" w:eastAsia="de-DE"/>
+          <w:lang w:eastAsia="de-AT"/>
         </w:rPr>
       </w:pPr>
       <w:r>
@@ -3869,7 +4343,7 @@
         </w:rPr>
         <w:fldChar w:fldCharType="separate"/>
       </w:r>
-      <w:hyperlink w:anchor="_Toc112323291" w:history="1">
+      <w:hyperlink w:anchor="_Toc112691874" w:history="1">
         <w:r>
           <w:rPr>
             <w:rStyle w:val="Hyperlink"/>
@@ -3896,7 +4370,7 @@
             <w:noProof/>
             <w:webHidden/>
           </w:rPr>
-          <w:instrText xml:space="preserve"> PAGEREF _Toc112323291 \h </w:instrText>
+          <w:instrText xml:space="preserve"> PAGEREF _Toc112691874 \h </w:instrText>
         </w:r>
         <w:r>
           <w:rPr>
@@ -3936,16 +4410,16 @@
         <w:rPr>
           <w:rFonts w:asciiTheme="minorHAnsi" w:eastAsiaTheme="minorEastAsia" w:hAnsiTheme="minorHAnsi"/>
           <w:noProof/>
-          <w:lang w:val="de-DE" w:eastAsia="de-DE"/>
-        </w:rPr>
-      </w:pPr>
-      <w:hyperlink w:anchor="_Toc112323292" w:history="1">
+          <w:lang w:eastAsia="de-AT"/>
+        </w:rPr>
+      </w:pPr>
+      <w:hyperlink w:anchor="_Toc112691875" w:history="1">
         <w:r>
           <w:rPr>
             <w:rStyle w:val="Hyperlink"/>
             <w:noProof/>
           </w:rPr>
-          <w:t>Tabelle 2: Transportereigentschaften</w:t>
+          <w:t>Tabelle 2: Transportereigenschaften</w:t>
         </w:r>
         <w:r>
           <w:rPr>
@@ -3966,7 +4440,7 @@
             <w:noProof/>
             <w:webHidden/>
           </w:rPr>
-          <w:instrText xml:space="preserve"> PAGEREF _Toc112323292 \h </w:instrText>
+          <w:instrText xml:space="preserve"> PAGEREF _Toc112691875 \h </w:instrText>
         </w:r>
         <w:r>
           <w:rPr>
@@ -4006,10 +4480,10 @@
         <w:rPr>
           <w:rFonts w:asciiTheme="minorHAnsi" w:eastAsiaTheme="minorEastAsia" w:hAnsiTheme="minorHAnsi"/>
           <w:noProof/>
-          <w:lang w:val="de-DE" w:eastAsia="de-DE"/>
-        </w:rPr>
-      </w:pPr>
-      <w:hyperlink w:anchor="_Toc112323293" w:history="1">
+          <w:lang w:eastAsia="de-AT"/>
+        </w:rPr>
+      </w:pPr>
+      <w:hyperlink w:anchor="_Toc112691876" w:history="1">
         <w:r>
           <w:rPr>
             <w:rStyle w:val="Hyperlink"/>
@@ -4036,7 +4510,7 @@
             <w:noProof/>
             <w:webHidden/>
           </w:rPr>
-          <w:instrText xml:space="preserve"> PAGEREF _Toc112323293 \h </w:instrText>
+          <w:instrText xml:space="preserve"> PAGEREF _Toc112691876 \h </w:instrText>
         </w:r>
         <w:r>
           <w:rPr>
@@ -4076,10 +4550,10 @@
         <w:rPr>
           <w:rFonts w:asciiTheme="minorHAnsi" w:eastAsiaTheme="minorEastAsia" w:hAnsiTheme="minorHAnsi"/>
           <w:noProof/>
-          <w:lang w:val="de-DE" w:eastAsia="de-DE"/>
-        </w:rPr>
-      </w:pPr>
-      <w:hyperlink w:anchor="_Toc112323294" w:history="1">
+          <w:lang w:eastAsia="de-AT"/>
+        </w:rPr>
+      </w:pPr>
+      <w:hyperlink w:anchor="_Toc112691877" w:history="1">
         <w:r>
           <w:rPr>
             <w:rStyle w:val="Hyperlink"/>
@@ -4107,78 +4581,7 @@
             <w:noProof/>
             <w:webHidden/>
           </w:rPr>
-          <w:instrText xml:space="preserve"> PAGEREF _Toc112323294 \h </w:instrText>
-        </w:r>
-        <w:r>
-          <w:rPr>
-            <w:noProof/>
-            <w:webHidden/>
-          </w:rPr>
-        </w:r>
-        <w:r>
-          <w:rPr>
-            <w:noProof/>
-            <w:webHidden/>
-          </w:rPr>
-          <w:fldChar w:fldCharType="separate"/>
-        </w:r>
-        <w:r>
-          <w:rPr>
-            <w:noProof/>
-            <w:webHidden/>
-          </w:rPr>
-          <w:t>25</w:t>
-        </w:r>
-        <w:r>
-          <w:rPr>
-            <w:noProof/>
-            <w:webHidden/>
-          </w:rPr>
-          <w:fldChar w:fldCharType="end"/>
-        </w:r>
-      </w:hyperlink>
-    </w:p>
-    <w:p>
-      <w:pPr>
-        <w:pStyle w:val="Abbildungsverzeichnis"/>
-        <w:tabs>
-          <w:tab w:val="right" w:leader="dot" w:pos="9062"/>
-        </w:tabs>
-        <w:rPr>
-          <w:rFonts w:asciiTheme="minorHAnsi" w:eastAsiaTheme="minorEastAsia" w:hAnsiTheme="minorHAnsi"/>
-          <w:noProof/>
-          <w:lang w:val="de-DE" w:eastAsia="de-DE"/>
-        </w:rPr>
-      </w:pPr>
-      <w:hyperlink w:anchor="_Toc112323295" w:history="1">
-        <w:r>
-          <w:rPr>
-            <w:rStyle w:val="Hyperlink"/>
-            <w:noProof/>
-            <w:lang w:val="de-DE"/>
-          </w:rPr>
-          <w:t>Tabelle 5: Ergebnisse durchmischte Auftragsliste</w:t>
-        </w:r>
-        <w:r>
-          <w:rPr>
-            <w:noProof/>
-            <w:webHidden/>
-          </w:rPr>
-          <w:tab/>
-        </w:r>
-        <w:r>
-          <w:rPr>
-            <w:noProof/>
-            <w:webHidden/>
-          </w:rPr>
-          <w:fldChar w:fldCharType="begin"/>
-        </w:r>
-        <w:r>
-          <w:rPr>
-            <w:noProof/>
-            <w:webHidden/>
-          </w:rPr>
-          <w:instrText xml:space="preserve"> PAGEREF _Toc112323295 \h </w:instrText>
+          <w:instrText xml:space="preserve"> PAGEREF _Toc112691877 \h </w:instrText>
         </w:r>
         <w:r>
           <w:rPr>
@@ -4218,17 +4621,17 @@
         <w:rPr>
           <w:rFonts w:asciiTheme="minorHAnsi" w:eastAsiaTheme="minorEastAsia" w:hAnsiTheme="minorHAnsi"/>
           <w:noProof/>
-          <w:lang w:val="de-DE" w:eastAsia="de-DE"/>
-        </w:rPr>
-      </w:pPr>
-      <w:hyperlink w:anchor="_Toc112323296" w:history="1">
+          <w:lang w:eastAsia="de-AT"/>
+        </w:rPr>
+      </w:pPr>
+      <w:hyperlink w:anchor="_Toc112691878" w:history="1">
         <w:r>
           <w:rPr>
             <w:rStyle w:val="Hyperlink"/>
             <w:noProof/>
             <w:lang w:val="de-DE"/>
           </w:rPr>
-          <w:t>Tabelle 6: Ähnliche Produkte</w:t>
+          <w:t>Tabelle 5: Ergebnisse durchmischte Auftragsliste</w:t>
         </w:r>
         <w:r>
           <w:rPr>
@@ -4249,78 +4652,7 @@
             <w:noProof/>
             <w:webHidden/>
           </w:rPr>
-          <w:instrText xml:space="preserve"> PAGEREF _Toc112323296 \h </w:instrText>
-        </w:r>
-        <w:r>
-          <w:rPr>
-            <w:noProof/>
-            <w:webHidden/>
-          </w:rPr>
-        </w:r>
-        <w:r>
-          <w:rPr>
-            <w:noProof/>
-            <w:webHidden/>
-          </w:rPr>
-          <w:fldChar w:fldCharType="separate"/>
-        </w:r>
-        <w:r>
-          <w:rPr>
-            <w:noProof/>
-            <w:webHidden/>
-          </w:rPr>
-          <w:t>26</w:t>
-        </w:r>
-        <w:r>
-          <w:rPr>
-            <w:noProof/>
-            <w:webHidden/>
-          </w:rPr>
-          <w:fldChar w:fldCharType="end"/>
-        </w:r>
-      </w:hyperlink>
-    </w:p>
-    <w:p>
-      <w:pPr>
-        <w:pStyle w:val="Abbildungsverzeichnis"/>
-        <w:tabs>
-          <w:tab w:val="right" w:leader="dot" w:pos="9062"/>
-        </w:tabs>
-        <w:rPr>
-          <w:rFonts w:asciiTheme="minorHAnsi" w:eastAsiaTheme="minorEastAsia" w:hAnsiTheme="minorHAnsi"/>
-          <w:noProof/>
-          <w:lang w:val="de-DE" w:eastAsia="de-DE"/>
-        </w:rPr>
-      </w:pPr>
-      <w:hyperlink w:anchor="_Toc112323297" w:history="1">
-        <w:r>
-          <w:rPr>
-            <w:rStyle w:val="Hyperlink"/>
-            <w:noProof/>
-            <w:lang w:val="de-DE"/>
-          </w:rPr>
-          <w:t>Tabelle 7: Ergebnis ähnliche Produkte</w:t>
-        </w:r>
-        <w:r>
-          <w:rPr>
-            <w:noProof/>
-            <w:webHidden/>
-          </w:rPr>
-          <w:tab/>
-        </w:r>
-        <w:r>
-          <w:rPr>
-            <w:noProof/>
-            <w:webHidden/>
-          </w:rPr>
-          <w:fldChar w:fldCharType="begin"/>
-        </w:r>
-        <w:r>
-          <w:rPr>
-            <w:noProof/>
-            <w:webHidden/>
-          </w:rPr>
-          <w:instrText xml:space="preserve"> PAGEREF _Toc112323297 \h </w:instrText>
+          <w:instrText xml:space="preserve"> PAGEREF _Toc112691878 \h </w:instrText>
         </w:r>
         <w:r>
           <w:rPr>
@@ -4360,17 +4692,17 @@
         <w:rPr>
           <w:rFonts w:asciiTheme="minorHAnsi" w:eastAsiaTheme="minorEastAsia" w:hAnsiTheme="minorHAnsi"/>
           <w:noProof/>
-          <w:lang w:val="de-DE" w:eastAsia="de-DE"/>
-        </w:rPr>
-      </w:pPr>
-      <w:hyperlink w:anchor="_Toc112323298" w:history="1">
+          <w:lang w:eastAsia="de-AT"/>
+        </w:rPr>
+      </w:pPr>
+      <w:hyperlink w:anchor="_Toc112691879" w:history="1">
         <w:r>
           <w:rPr>
             <w:rStyle w:val="Hyperlink"/>
             <w:noProof/>
             <w:lang w:val="de-DE"/>
           </w:rPr>
-          <w:t>Tabelle 8: Verschiedene Prozesse</w:t>
+          <w:t>Tabelle 6: Ähnliche Produkte</w:t>
         </w:r>
         <w:r>
           <w:rPr>
@@ -4391,7 +4723,7 @@
             <w:noProof/>
             <w:webHidden/>
           </w:rPr>
-          <w:instrText xml:space="preserve"> PAGEREF _Toc112323298 \h </w:instrText>
+          <w:instrText xml:space="preserve"> PAGEREF _Toc112691879 \h </w:instrText>
         </w:r>
         <w:r>
           <w:rPr>
@@ -4431,17 +4763,17 @@
         <w:rPr>
           <w:rFonts w:asciiTheme="minorHAnsi" w:eastAsiaTheme="minorEastAsia" w:hAnsiTheme="minorHAnsi"/>
           <w:noProof/>
-          <w:lang w:val="de-DE" w:eastAsia="de-DE"/>
-        </w:rPr>
-      </w:pPr>
-      <w:hyperlink w:anchor="_Toc112323299" w:history="1">
+          <w:lang w:eastAsia="de-AT"/>
+        </w:rPr>
+      </w:pPr>
+      <w:hyperlink w:anchor="_Toc112691880" w:history="1">
         <w:r>
           <w:rPr>
             <w:rStyle w:val="Hyperlink"/>
             <w:noProof/>
             <w:lang w:val="de-DE"/>
           </w:rPr>
-          <w:t>Tabelle 9: Ergebnis verschiedene Prozesse</w:t>
+          <w:t>Tabelle 7: Ergebnis ähnliche Produkte</w:t>
         </w:r>
         <w:r>
           <w:rPr>
@@ -4462,78 +4794,7 @@
             <w:noProof/>
             <w:webHidden/>
           </w:rPr>
-          <w:instrText xml:space="preserve"> PAGEREF _Toc112323299 \h </w:instrText>
-        </w:r>
-        <w:r>
-          <w:rPr>
-            <w:noProof/>
-            <w:webHidden/>
-          </w:rPr>
-        </w:r>
-        <w:r>
-          <w:rPr>
-            <w:noProof/>
-            <w:webHidden/>
-          </w:rPr>
-          <w:fldChar w:fldCharType="separate"/>
-        </w:r>
-        <w:r>
-          <w:rPr>
-            <w:noProof/>
-            <w:webHidden/>
-          </w:rPr>
-          <w:t>27</w:t>
-        </w:r>
-        <w:r>
-          <w:rPr>
-            <w:noProof/>
-            <w:webHidden/>
-          </w:rPr>
-          <w:fldChar w:fldCharType="end"/>
-        </w:r>
-      </w:hyperlink>
-    </w:p>
-    <w:p>
-      <w:pPr>
-        <w:pStyle w:val="Abbildungsverzeichnis"/>
-        <w:tabs>
-          <w:tab w:val="right" w:leader="dot" w:pos="9062"/>
-        </w:tabs>
-        <w:rPr>
-          <w:rFonts w:asciiTheme="minorHAnsi" w:eastAsiaTheme="minorEastAsia" w:hAnsiTheme="minorHAnsi"/>
-          <w:noProof/>
-          <w:lang w:val="de-DE" w:eastAsia="de-DE"/>
-        </w:rPr>
-      </w:pPr>
-      <w:hyperlink w:anchor="_Toc112323300" w:history="1">
-        <w:r>
-          <w:rPr>
-            <w:rStyle w:val="Hyperlink"/>
-            <w:noProof/>
-            <w:lang w:val="de-DE"/>
-          </w:rPr>
-          <w:t>Tabelle 10: Ergebnis Zusammenfassen der Materialien</w:t>
-        </w:r>
-        <w:r>
-          <w:rPr>
-            <w:noProof/>
-            <w:webHidden/>
-          </w:rPr>
-          <w:tab/>
-        </w:r>
-        <w:r>
-          <w:rPr>
-            <w:noProof/>
-            <w:webHidden/>
-          </w:rPr>
-          <w:fldChar w:fldCharType="begin"/>
-        </w:r>
-        <w:r>
-          <w:rPr>
-            <w:noProof/>
-            <w:webHidden/>
-          </w:rPr>
-          <w:instrText xml:space="preserve"> PAGEREF _Toc112323300 \h </w:instrText>
+          <w:instrText xml:space="preserve"> PAGEREF _Toc112691880 \h </w:instrText>
         </w:r>
         <w:r>
           <w:rPr>
@@ -4566,6 +4827,219 @@
     </w:p>
     <w:p>
       <w:pPr>
+        <w:pStyle w:val="Abbildungsverzeichnis"/>
+        <w:tabs>
+          <w:tab w:val="right" w:leader="dot" w:pos="9062"/>
+        </w:tabs>
+        <w:rPr>
+          <w:rFonts w:asciiTheme="minorHAnsi" w:eastAsiaTheme="minorEastAsia" w:hAnsiTheme="minorHAnsi"/>
+          <w:noProof/>
+          <w:lang w:eastAsia="de-AT"/>
+        </w:rPr>
+      </w:pPr>
+      <w:hyperlink w:anchor="_Toc112691881" w:history="1">
+        <w:r>
+          <w:rPr>
+            <w:rStyle w:val="Hyperlink"/>
+            <w:noProof/>
+            <w:lang w:val="de-DE"/>
+          </w:rPr>
+          <w:t>Tabelle 8: Verschiedene Prozesse</w:t>
+        </w:r>
+        <w:r>
+          <w:rPr>
+            <w:noProof/>
+            <w:webHidden/>
+          </w:rPr>
+          <w:tab/>
+        </w:r>
+        <w:r>
+          <w:rPr>
+            <w:noProof/>
+            <w:webHidden/>
+          </w:rPr>
+          <w:fldChar w:fldCharType="begin"/>
+        </w:r>
+        <w:r>
+          <w:rPr>
+            <w:noProof/>
+            <w:webHidden/>
+          </w:rPr>
+          <w:instrText xml:space="preserve"> PAGEREF _Toc112691881 \h </w:instrText>
+        </w:r>
+        <w:r>
+          <w:rPr>
+            <w:noProof/>
+            <w:webHidden/>
+          </w:rPr>
+        </w:r>
+        <w:r>
+          <w:rPr>
+            <w:noProof/>
+            <w:webHidden/>
+          </w:rPr>
+          <w:fldChar w:fldCharType="separate"/>
+        </w:r>
+        <w:r>
+          <w:rPr>
+            <w:noProof/>
+            <w:webHidden/>
+          </w:rPr>
+          <w:t>28</w:t>
+        </w:r>
+        <w:r>
+          <w:rPr>
+            <w:noProof/>
+            <w:webHidden/>
+          </w:rPr>
+          <w:fldChar w:fldCharType="end"/>
+        </w:r>
+      </w:hyperlink>
+    </w:p>
+    <w:p>
+      <w:pPr>
+        <w:pStyle w:val="Abbildungsverzeichnis"/>
+        <w:tabs>
+          <w:tab w:val="right" w:leader="dot" w:pos="9062"/>
+        </w:tabs>
+        <w:rPr>
+          <w:rFonts w:asciiTheme="minorHAnsi" w:eastAsiaTheme="minorEastAsia" w:hAnsiTheme="minorHAnsi"/>
+          <w:noProof/>
+          <w:lang w:eastAsia="de-AT"/>
+        </w:rPr>
+      </w:pPr>
+      <w:hyperlink w:anchor="_Toc112691882" w:history="1">
+        <w:r>
+          <w:rPr>
+            <w:rStyle w:val="Hyperlink"/>
+            <w:noProof/>
+            <w:lang w:val="de-DE"/>
+          </w:rPr>
+          <w:t>Tabelle 9: Ergebnis verschiedene Prozesse</w:t>
+        </w:r>
+        <w:r>
+          <w:rPr>
+            <w:noProof/>
+            <w:webHidden/>
+          </w:rPr>
+          <w:tab/>
+        </w:r>
+        <w:r>
+          <w:rPr>
+            <w:noProof/>
+            <w:webHidden/>
+          </w:rPr>
+          <w:fldChar w:fldCharType="begin"/>
+        </w:r>
+        <w:r>
+          <w:rPr>
+            <w:noProof/>
+            <w:webHidden/>
+          </w:rPr>
+          <w:instrText xml:space="preserve"> PAGEREF _Toc112691882 \h </w:instrText>
+        </w:r>
+        <w:r>
+          <w:rPr>
+            <w:noProof/>
+            <w:webHidden/>
+          </w:rPr>
+        </w:r>
+        <w:r>
+          <w:rPr>
+            <w:noProof/>
+            <w:webHidden/>
+          </w:rPr>
+          <w:fldChar w:fldCharType="separate"/>
+        </w:r>
+        <w:r>
+          <w:rPr>
+            <w:noProof/>
+            <w:webHidden/>
+          </w:rPr>
+          <w:t>28</w:t>
+        </w:r>
+        <w:r>
+          <w:rPr>
+            <w:noProof/>
+            <w:webHidden/>
+          </w:rPr>
+          <w:fldChar w:fldCharType="end"/>
+        </w:r>
+      </w:hyperlink>
+    </w:p>
+    <w:p>
+      <w:pPr>
+        <w:pStyle w:val="Abbildungsverzeichnis"/>
+        <w:tabs>
+          <w:tab w:val="right" w:leader="dot" w:pos="9062"/>
+        </w:tabs>
+        <w:rPr>
+          <w:rFonts w:asciiTheme="minorHAnsi" w:eastAsiaTheme="minorEastAsia" w:hAnsiTheme="minorHAnsi"/>
+          <w:noProof/>
+          <w:lang w:eastAsia="de-AT"/>
+        </w:rPr>
+      </w:pPr>
+      <w:hyperlink w:anchor="_Toc112691883" w:history="1">
+        <w:r>
+          <w:rPr>
+            <w:rStyle w:val="Hyperlink"/>
+            <w:noProof/>
+            <w:lang w:val="de-DE"/>
+          </w:rPr>
+          <w:t>Tabelle 10: Ergebnis Zusammenfassen der Materialien</w:t>
+        </w:r>
+        <w:r>
+          <w:rPr>
+            <w:noProof/>
+            <w:webHidden/>
+          </w:rPr>
+          <w:tab/>
+        </w:r>
+        <w:r>
+          <w:rPr>
+            <w:noProof/>
+            <w:webHidden/>
+          </w:rPr>
+          <w:fldChar w:fldCharType="begin"/>
+        </w:r>
+        <w:r>
+          <w:rPr>
+            <w:noProof/>
+            <w:webHidden/>
+          </w:rPr>
+          <w:instrText xml:space="preserve"> PAGEREF _Toc112691883 \h </w:instrText>
+        </w:r>
+        <w:r>
+          <w:rPr>
+            <w:noProof/>
+            <w:webHidden/>
+          </w:rPr>
+        </w:r>
+        <w:r>
+          <w:rPr>
+            <w:noProof/>
+            <w:webHidden/>
+          </w:rPr>
+          <w:fldChar w:fldCharType="separate"/>
+        </w:r>
+        <w:r>
+          <w:rPr>
+            <w:noProof/>
+            <w:webHidden/>
+          </w:rPr>
+          <w:t>29</w:t>
+        </w:r>
+        <w:r>
+          <w:rPr>
+            <w:noProof/>
+            <w:webHidden/>
+          </w:rPr>
+          <w:fldChar w:fldCharType="end"/>
+        </w:r>
+      </w:hyperlink>
+    </w:p>
+    <w:p>
+      <w:pPr>
         <w:rPr>
           <w:lang w:val="de-DE"/>
         </w:rPr>
@@ -4614,8 +5088,8 @@
           <w:lang w:val="de-DE"/>
         </w:rPr>
       </w:pPr>
-      <w:bookmarkStart w:id="2" w:name="_Toc112323249"/>
-      <w:bookmarkStart w:id="3" w:name="_Ref109669629"/>
+      <w:bookmarkStart w:id="2" w:name="_Ref109669629"/>
+      <w:bookmarkStart w:id="3" w:name="_Toc112691826"/>
       <w:r>
         <w:rPr>
           <w:lang w:val="de-DE"/>
@@ -4623,7 +5097,7 @@
         <w:lastRenderedPageBreak/>
         <w:t>Aufgabenstellung</w:t>
       </w:r>
-      <w:bookmarkEnd w:id="2"/>
+      <w:bookmarkEnd w:id="3"/>
     </w:p>
     <w:p>
       <w:pPr>
@@ -4737,7 +5211,7 @@
       <w:pPr>
         <w:pStyle w:val="Beschriftung"/>
       </w:pPr>
-      <w:bookmarkStart w:id="4" w:name="_Toc112323274"/>
+      <w:bookmarkStart w:id="4" w:name="_Toc112691857"/>
       <w:r>
         <w:t xml:space="preserve">Abbildung </w:t>
       </w:r>
@@ -4789,21 +5263,19 @@
     </w:p>
     <w:p>
       <w:pPr>
-        <w:pStyle w:val="Listenabsatz"/>
-        <w:numPr>
-          <w:ilvl w:val="0"/>
-          <w:numId w:val="23"/>
-        </w:numPr>
-        <w:rPr>
-          <w:lang w:val="de-DE"/>
-        </w:rPr>
-      </w:pPr>
+        <w:pStyle w:val="berschrift2"/>
+        <w:rPr>
+          <w:lang w:val="de-DE"/>
+        </w:rPr>
+      </w:pPr>
+      <w:bookmarkStart w:id="5" w:name="_Toc112691827"/>
       <w:r>
         <w:rPr>
           <w:lang w:val="de-DE"/>
         </w:rPr>
         <w:t>Lieferanten</w:t>
       </w:r>
+      <w:bookmarkEnd w:id="5"/>
     </w:p>
     <w:p>
       <w:pPr>
@@ -4863,7 +5335,19 @@
         <w:rPr>
           <w:lang w:val="de-DE"/>
         </w:rPr>
-        <w:t>Die Rohstoffe haben in unserer Optimierung keinen Kaufpreis. Somit ist der einzige</w:t>
+        <w:t xml:space="preserve">Die Rohstoffe haben in unserer Optimierung keinen Kaufpreis. Somit </w:t>
+      </w:r>
+      <w:r>
+        <w:rPr>
+          <w:lang w:val="de-DE"/>
+        </w:rPr>
+        <w:t>sind die</w:t>
+      </w:r>
+      <w:r>
+        <w:rPr>
+          <w:lang w:val="de-DE"/>
+        </w:rPr>
+        <w:t xml:space="preserve"> einzige</w:t>
       </w:r>
       <w:r>
         <w:rPr>
@@ -4899,7 +5383,19 @@
         <w:rPr>
           <w:lang w:val="de-DE"/>
         </w:rPr>
-        <w:t xml:space="preserve"> wir hierbei betrachten, die Einschränkungen der Transportmittelkategorien und die dafür benötigte Transportzeit.</w:t>
+        <w:t xml:space="preserve"> wir hierbei betrachten, die Einschränkungen der Transportmittelkategorien</w:t>
+      </w:r>
+      <w:r>
+        <w:rPr>
+          <w:lang w:val="de-DE"/>
+        </w:rPr>
+        <w:t xml:space="preserve"> (diese werden unter dem Unterpunkt Lieferanten noch genauer beschrieben)</w:t>
+      </w:r>
+      <w:r>
+        <w:rPr>
+          <w:lang w:val="de-DE"/>
+        </w:rPr>
+        <w:t xml:space="preserve"> und die dafür benötigte Transportzeit.</w:t>
       </w:r>
       <w:r>
         <w:rPr>
@@ -5027,12 +5523,9 @@
     <w:p>
       <w:pPr>
         <w:pStyle w:val="Beschriftung"/>
-        <w:rPr>
-          <w:lang w:val="de-DE"/>
-        </w:rPr>
-      </w:pPr>
-      <w:bookmarkStart w:id="5" w:name="_Ref110847888"/>
-      <w:bookmarkStart w:id="6" w:name="_Toc112323275"/>
+      </w:pPr>
+      <w:bookmarkStart w:id="6" w:name="_Ref110847888"/>
+      <w:bookmarkStart w:id="7" w:name="_Toc112691858"/>
       <w:r>
         <w:t xml:space="preserve">Abbildung </w:t>
       </w:r>
@@ -5044,29 +5537,108 @@
           <w:t>2</w:t>
         </w:r>
       </w:fldSimple>
-      <w:bookmarkEnd w:id="5"/>
+      <w:bookmarkEnd w:id="6"/>
       <w:r>
         <w:t>: Rohstoffe holen</w:t>
       </w:r>
-      <w:bookmarkEnd w:id="6"/>
+      <w:bookmarkEnd w:id="7"/>
     </w:p>
     <w:p>
       <w:pPr>
-        <w:pStyle w:val="Listenabsatz"/>
-        <w:numPr>
-          <w:ilvl w:val="0"/>
-          <w:numId w:val="23"/>
-        </w:numPr>
-        <w:rPr>
-          <w:lang w:val="de-DE"/>
-        </w:rPr>
-      </w:pPr>
+        <w:rPr>
+          <w:lang w:val="de-DE"/>
+        </w:rPr>
+      </w:pPr>
+      <w:r>
+        <w:rPr>
+          <w:lang w:val="de-DE"/>
+        </w:rPr>
+        <w:t>Generell betrachtet, können so viele Rohstoffe geholt werden, wie man möchte. Die Abholung der Rohstoffe ist immer durch die Kapazitäten eines Transporters und die benötigte Transportmittelkategorie für das Rohmaterial beschränkt.</w:t>
+      </w:r>
+      <w:r>
+        <w:rPr>
+          <w:lang w:val="de-DE"/>
+        </w:rPr>
+        <w:t xml:space="preserve"> Sollte in den Kategorien ein x vorkommen, bedeutet dies, dass </w:t>
+      </w:r>
+      <w:r>
+        <w:rPr>
+          <w:lang w:val="de-DE"/>
+        </w:rPr>
+        <w:t xml:space="preserve">in dieser Kategorie, alle </w:t>
+      </w:r>
+      <w:r>
+        <w:rPr>
+          <w:lang w:val="de-DE"/>
+        </w:rPr>
+        <w:t>Typen</w:t>
+      </w:r>
+      <w:r>
+        <w:rPr>
+          <w:lang w:val="de-DE"/>
+        </w:rPr>
+        <w:t xml:space="preserve"> verwendet werden können. Ein Beispiel hierzu wäre wie in </w:t>
+      </w:r>
+      <w:r>
+        <w:rPr>
+          <w:lang w:val="de-DE"/>
+        </w:rPr>
+        <w:fldChar w:fldCharType="begin"/>
+      </w:r>
+      <w:r>
+        <w:rPr>
+          <w:lang w:val="de-DE"/>
+        </w:rPr>
+        <w:instrText xml:space="preserve"> REF _Ref110847888 \h </w:instrText>
+      </w:r>
+      <w:r>
+        <w:rPr>
+          <w:lang w:val="de-DE"/>
+        </w:rPr>
+      </w:r>
+      <w:r>
+        <w:rPr>
+          <w:lang w:val="de-DE"/>
+        </w:rPr>
+        <w:fldChar w:fldCharType="separate"/>
+      </w:r>
+      <w:r>
+        <w:t xml:space="preserve">Abbildung </w:t>
+      </w:r>
+      <w:r>
+        <w:rPr>
+          <w:noProof/>
+        </w:rPr>
+        <w:t>2</w:t>
+      </w:r>
+      <w:r>
+        <w:rPr>
+          <w:lang w:val="de-DE"/>
+        </w:rPr>
+        <w:fldChar w:fldCharType="end"/>
+      </w:r>
+      <w:r>
+        <w:rPr>
+          <w:lang w:val="de-DE"/>
+        </w:rPr>
+        <w:t xml:space="preserve"> die zweite und dritte Kategorie, hier können alle Transporter verwendet werden, welche in der Area 1 verwendet werden können. </w:t>
+      </w:r>
+    </w:p>
+    <w:p>
+      <w:pPr>
+        <w:pStyle w:val="berschrift2"/>
+        <w:rPr>
+          <w:lang w:val="de-DE"/>
+        </w:rPr>
+      </w:pPr>
+      <w:bookmarkStart w:id="8" w:name="_Toc112691828"/>
       <w:r>
         <w:rPr>
           <w:lang w:val="de-DE"/>
         </w:rPr>
         <w:t>Fabriken</w:t>
       </w:r>
+      <w:bookmarkEnd w:id="8"/>
     </w:p>
     <w:p>
       <w:pPr>
@@ -5194,8 +5766,8 @@
       <w:pPr>
         <w:pStyle w:val="Beschriftung"/>
       </w:pPr>
-      <w:bookmarkStart w:id="7" w:name="_Ref110847969"/>
-      <w:bookmarkStart w:id="8" w:name="_Toc112323276"/>
+      <w:bookmarkStart w:id="9" w:name="_Ref110847969"/>
+      <w:bookmarkStart w:id="10" w:name="_Toc112691859"/>
       <w:r>
         <w:t xml:space="preserve">Abbildung </w:t>
       </w:r>
@@ -5207,11 +5779,11 @@
           <w:t>3</w:t>
         </w:r>
       </w:fldSimple>
-      <w:bookmarkEnd w:id="7"/>
+      <w:bookmarkEnd w:id="9"/>
       <w:r>
         <w:t>: Fabrik</w:t>
       </w:r>
-      <w:bookmarkEnd w:id="8"/>
+      <w:bookmarkEnd w:id="10"/>
     </w:p>
     <w:p>
       <w:pPr>
@@ -5288,21 +5860,19 @@
     </w:p>
     <w:p>
       <w:pPr>
-        <w:pStyle w:val="Listenabsatz"/>
-        <w:numPr>
-          <w:ilvl w:val="0"/>
-          <w:numId w:val="23"/>
-        </w:numPr>
-        <w:rPr>
-          <w:lang w:val="de-DE"/>
-        </w:rPr>
-      </w:pPr>
+        <w:pStyle w:val="berschrift2"/>
+        <w:rPr>
+          <w:lang w:val="de-DE"/>
+        </w:rPr>
+      </w:pPr>
+      <w:bookmarkStart w:id="11" w:name="_Toc112691829"/>
       <w:r>
         <w:rPr>
           <w:lang w:val="de-DE"/>
         </w:rPr>
         <w:t>Mitarbeitern</w:t>
       </w:r>
+      <w:bookmarkEnd w:id="11"/>
     </w:p>
     <w:p>
       <w:pPr>
@@ -5319,21 +5889,20 @@
     </w:p>
     <w:p>
       <w:pPr>
-        <w:pStyle w:val="Listenabsatz"/>
-        <w:numPr>
-          <w:ilvl w:val="0"/>
-          <w:numId w:val="23"/>
-        </w:numPr>
-        <w:rPr>
-          <w:lang w:val="de-DE"/>
-        </w:rPr>
-      </w:pPr>
-      <w:r>
-        <w:rPr>
-          <w:lang w:val="de-DE"/>
-        </w:rPr>
+        <w:pStyle w:val="berschrift2"/>
+        <w:rPr>
+          <w:lang w:val="de-DE"/>
+        </w:rPr>
+      </w:pPr>
+      <w:bookmarkStart w:id="12" w:name="_Toc112691830"/>
+      <w:r>
+        <w:rPr>
+          <w:lang w:val="de-DE"/>
+        </w:rPr>
+        <w:lastRenderedPageBreak/>
         <w:t>Transporter</w:t>
       </w:r>
+      <w:bookmarkEnd w:id="12"/>
     </w:p>
     <w:p>
       <w:pPr>
@@ -5345,7 +5914,31 @@
         <w:rPr>
           <w:lang w:val="de-DE"/>
         </w:rPr>
-        <w:t xml:space="preserve">Weiters erhalten wir aus der gegebenen Excel Datei unsere Transportmittel. Bei den Transportmitteln gibt es Unterscheidungen in 3 Kategorien und der Kapazität eines Transporters. </w:t>
+        <w:t>Weiters erhalten wir aus der gegebenen Excel Datei unsere Transportmittel. Bei den Transportmitteln gibt es Unterscheidungen in</w:t>
+      </w:r>
+      <w:r>
+        <w:rPr>
+          <w:lang w:val="de-DE"/>
+        </w:rPr>
+        <w:t xml:space="preserve"> den</w:t>
+      </w:r>
+      <w:r>
+        <w:rPr>
+          <w:lang w:val="de-DE"/>
+        </w:rPr>
+        <w:t xml:space="preserve"> 3 Kategorien</w:t>
+      </w:r>
+      <w:r>
+        <w:rPr>
+          <w:lang w:val="de-DE"/>
+        </w:rPr>
+        <w:t>, Area, Transportertyp, Antriebstyp</w:t>
+      </w:r>
+      <w:r>
+        <w:rPr>
+          <w:lang w:val="de-DE"/>
+        </w:rPr>
+        <w:t xml:space="preserve"> und der Kapazität eines Transporters. </w:t>
       </w:r>
       <w:r>
         <w:rPr>
@@ -5401,7 +5994,19 @@
         <w:rPr>
           <w:lang w:val="de-DE"/>
         </w:rPr>
-        <w:t xml:space="preserve"> und die ersten 3 Transporter, welche in Area 2 fahren können. Jeder Transporter stellt hierbei eine Zeile dar. In der ersten Zeile erkennt man nun einen Transporter, welcher die Einschränkungen Area 1, YE und S beinhaltet und eine Kapazität von 60 umfasst. </w:t>
+        <w:t xml:space="preserve"> und die </w:t>
+      </w:r>
+      <w:r>
+        <w:rPr>
+          <w:lang w:val="de-DE"/>
+        </w:rPr>
+        <w:t>letzten</w:t>
+      </w:r>
+      <w:r>
+        <w:rPr>
+          <w:lang w:val="de-DE"/>
+        </w:rPr>
+        <w:t xml:space="preserve"> 3 Transporter, welche in Area 2 fahren können. Jeder Transporter stellt hierbei eine Zeile dar. In der ersten Zeile erkennt man nun einen Transporter, welcher die Einschränkungen Area 1, YE und S beinhaltet und eine Kapazität von 60 umfasst. </w:t>
       </w:r>
     </w:p>
     <w:p>
@@ -5413,7 +6018,6 @@
         <w:rPr>
           <w:noProof/>
         </w:rPr>
-        <w:lastRenderedPageBreak/>
         <w:drawing>
           <wp:inline distT="0" distB="0" distL="0" distR="0" wp14:anchorId="0F445157" wp14:editId="33AC3DDF">
             <wp:extent cx="2570601" cy="1828800"/>
@@ -5467,8 +6071,8 @@
       <w:pPr>
         <w:pStyle w:val="Beschriftung"/>
       </w:pPr>
-      <w:bookmarkStart w:id="9" w:name="_Ref110848060"/>
-      <w:bookmarkStart w:id="10" w:name="_Toc112323277"/>
+      <w:bookmarkStart w:id="13" w:name="_Ref110848060"/>
+      <w:bookmarkStart w:id="14" w:name="_Toc112691860"/>
       <w:r>
         <w:t xml:space="preserve">Abbildung </w:t>
       </w:r>
@@ -5480,37 +6084,82 @@
           <w:t>4</w:t>
         </w:r>
       </w:fldSimple>
-      <w:bookmarkEnd w:id="9"/>
+      <w:bookmarkEnd w:id="13"/>
       <w:r>
         <w:t>: Transporter Area 1</w:t>
       </w:r>
-      <w:bookmarkEnd w:id="10"/>
+      <w:bookmarkEnd w:id="14"/>
     </w:p>
     <w:p>
       <w:pPr>
-        <w:pStyle w:val="Textkrper"/>
-        <w:rPr>
-          <w:lang w:val="de-DE"/>
-        </w:rPr>
-      </w:pPr>
+        <w:rPr>
+          <w:lang w:val="de-DE"/>
+        </w:rPr>
+      </w:pPr>
+      <w:r>
+        <w:rPr>
+          <w:lang w:val="de-DE"/>
+        </w:rPr>
+        <w:t xml:space="preserve">Abstrakt betrachtet </w:t>
+      </w:r>
+      <w:r>
+        <w:rPr>
+          <w:lang w:val="de-DE"/>
+        </w:rPr>
+        <w:t xml:space="preserve">besitzt jeder Transporter jeweils eine Einschränkung bezüglich der Area, der Antriebsart und der </w:t>
+      </w:r>
+      <w:r>
+        <w:rPr>
+          <w:lang w:val="de-DE"/>
+        </w:rPr>
+        <w:t>Transportertyp.</w:t>
+      </w:r>
+      <w:r>
+        <w:rPr>
+          <w:lang w:val="de-DE"/>
+        </w:rPr>
+        <w:t xml:space="preserve"> Zusätzlich zu diese</w:t>
+      </w:r>
+      <w:r>
+        <w:rPr>
+          <w:lang w:val="de-DE"/>
+        </w:rPr>
+        <w:t>n</w:t>
+      </w:r>
+      <w:r>
+        <w:rPr>
+          <w:lang w:val="de-DE"/>
+        </w:rPr>
+        <w:t xml:space="preserve"> Einschränkung</w:t>
+      </w:r>
+      <w:r>
+        <w:rPr>
+          <w:lang w:val="de-DE"/>
+        </w:rPr>
+        <w:t>en</w:t>
+      </w:r>
+      <w:r>
+        <w:rPr>
+          <w:lang w:val="de-DE"/>
+        </w:rPr>
+        <w:t xml:space="preserve"> hat jeder Transporter noch eine Kapazität, welche sein Maximum beschreibt, welches er transportieren kann.</w:t>
+      </w:r>
     </w:p>
     <w:p>
       <w:pPr>
-        <w:pStyle w:val="Listenabsatz"/>
-        <w:numPr>
-          <w:ilvl w:val="0"/>
-          <w:numId w:val="23"/>
-        </w:numPr>
-        <w:rPr>
-          <w:lang w:val="de-DE"/>
-        </w:rPr>
-      </w:pPr>
+        <w:pStyle w:val="berschrift2"/>
+        <w:rPr>
+          <w:lang w:val="de-DE"/>
+        </w:rPr>
+      </w:pPr>
+      <w:bookmarkStart w:id="15" w:name="_Toc112691831"/>
       <w:r>
         <w:rPr>
           <w:lang w:val="de-DE"/>
         </w:rPr>
         <w:t>Hauptlager</w:t>
       </w:r>
+      <w:bookmarkEnd w:id="15"/>
     </w:p>
     <w:p>
       <w:pPr>
@@ -5539,21 +6188,19 @@
     </w:p>
     <w:p>
       <w:pPr>
-        <w:pStyle w:val="Listenabsatz"/>
-        <w:numPr>
-          <w:ilvl w:val="0"/>
-          <w:numId w:val="23"/>
-        </w:numPr>
-        <w:rPr>
-          <w:lang w:val="de-DE"/>
-        </w:rPr>
-      </w:pPr>
+        <w:pStyle w:val="berschrift2"/>
+        <w:rPr>
+          <w:lang w:val="de-DE"/>
+        </w:rPr>
+      </w:pPr>
+      <w:bookmarkStart w:id="16" w:name="_Toc112691832"/>
       <w:r>
         <w:rPr>
           <w:lang w:val="de-DE"/>
         </w:rPr>
         <w:t>Kunden</w:t>
       </w:r>
+      <w:bookmarkEnd w:id="16"/>
     </w:p>
     <w:p>
       <w:pPr>
@@ -5633,6 +6280,7 @@
         <w:rPr>
           <w:noProof/>
         </w:rPr>
+        <w:lastRenderedPageBreak/>
         <w:drawing>
           <wp:inline distT="0" distB="0" distL="0" distR="0" wp14:anchorId="44BF6C8C" wp14:editId="6C95B592">
             <wp:extent cx="2800350" cy="1276350"/>
@@ -5687,8 +6335,8 @@
       <w:pPr>
         <w:pStyle w:val="Beschriftung"/>
       </w:pPr>
-      <w:bookmarkStart w:id="11" w:name="_Ref110848155"/>
-      <w:bookmarkStart w:id="12" w:name="_Toc112323278"/>
+      <w:bookmarkStart w:id="17" w:name="_Ref110848155"/>
+      <w:bookmarkStart w:id="18" w:name="_Toc112691861"/>
       <w:r>
         <w:t xml:space="preserve">Abbildung </w:t>
       </w:r>
@@ -5700,69 +6348,33 @@
           <w:t>5</w:t>
         </w:r>
       </w:fldSimple>
-      <w:bookmarkEnd w:id="11"/>
+      <w:bookmarkEnd w:id="17"/>
       <w:r>
         <w:t>: Auftragsliste</w:t>
       </w:r>
-      <w:bookmarkEnd w:id="12"/>
+      <w:bookmarkEnd w:id="18"/>
     </w:p>
     <w:p>
       <w:pPr>
         <w:pStyle w:val="Textkrper"/>
-        <w:rPr>
-          <w:lang w:val="de-DE"/>
-        </w:rPr>
       </w:pPr>
     </w:p>
     <w:p>
       <w:pPr>
-        <w:pStyle w:val="Textkrper"/>
-        <w:rPr>
-          <w:lang w:val="de-DE"/>
-        </w:rPr>
-      </w:pPr>
-    </w:p>
-    <w:p>
-      <w:pPr>
-        <w:pStyle w:val="Textkrper"/>
-        <w:rPr>
-          <w:lang w:val="de-DE"/>
-        </w:rPr>
-      </w:pPr>
-    </w:p>
-    <w:p>
-      <w:pPr>
-        <w:pStyle w:val="Textkrper"/>
-        <w:rPr>
-          <w:lang w:val="de-DE"/>
-        </w:rPr>
-      </w:pPr>
-    </w:p>
-    <w:p>
-      <w:pPr>
-        <w:pStyle w:val="Textkrper"/>
-        <w:rPr>
-          <w:lang w:val="de-DE"/>
-        </w:rPr>
-      </w:pPr>
-    </w:p>
-    <w:p>
-      <w:pPr>
         <w:pStyle w:val="berschrift1"/>
         <w:rPr>
           <w:lang w:val="de-DE"/>
         </w:rPr>
       </w:pPr>
-      <w:bookmarkStart w:id="13" w:name="_Toc112323250"/>
-      <w:r>
-        <w:rPr>
-          <w:lang w:val="de-DE"/>
-        </w:rPr>
-        <w:lastRenderedPageBreak/>
+      <w:bookmarkStart w:id="19" w:name="_Toc112691833"/>
+      <w:r>
+        <w:rPr>
+          <w:lang w:val="de-DE"/>
+        </w:rPr>
         <w:t>Aufbau der SRC</w:t>
       </w:r>
-      <w:bookmarkEnd w:id="3"/>
-      <w:bookmarkEnd w:id="13"/>
+      <w:bookmarkEnd w:id="2"/>
+      <w:bookmarkEnd w:id="19"/>
     </w:p>
     <w:p>
       <w:pPr>
@@ -5915,8 +6527,8 @@
           <w:lang w:val="de-DE"/>
         </w:rPr>
       </w:pPr>
-      <w:bookmarkStart w:id="14" w:name="_Ref110613140"/>
-      <w:bookmarkStart w:id="15" w:name="_Toc112323279"/>
+      <w:bookmarkStart w:id="20" w:name="_Ref110613140"/>
+      <w:bookmarkStart w:id="21" w:name="_Toc112691862"/>
       <w:r>
         <w:t xml:space="preserve">Abbildung </w:t>
       </w:r>
@@ -5928,14 +6540,14 @@
           <w:t>6</w:t>
         </w:r>
       </w:fldSimple>
-      <w:bookmarkEnd w:id="14"/>
+      <w:bookmarkEnd w:id="20"/>
       <w:r>
         <w:t xml:space="preserve">: </w:t>
       </w:r>
       <w:r>
         <w:t>Ordnerstruktur der src</w:t>
       </w:r>
-      <w:bookmarkEnd w:id="15"/>
+      <w:bookmarkEnd w:id="21"/>
     </w:p>
     <w:p>
       <w:pPr>
@@ -5944,14 +6556,14 @@
           <w:lang w:val="de-DE"/>
         </w:rPr>
       </w:pPr>
-      <w:bookmarkStart w:id="16" w:name="_Toc112323251"/>
+      <w:bookmarkStart w:id="22" w:name="_Toc112691834"/>
       <w:r>
         <w:rPr>
           <w:lang w:val="de-DE"/>
         </w:rPr>
         <w:t>Contracts</w:t>
       </w:r>
-      <w:bookmarkEnd w:id="16"/>
+      <w:bookmarkEnd w:id="22"/>
     </w:p>
     <w:p>
       <w:pPr>
@@ -6138,8 +6750,8 @@
           <w:lang w:val="de-DE"/>
         </w:rPr>
       </w:pPr>
-      <w:bookmarkStart w:id="17" w:name="_Ref110613118"/>
-      <w:bookmarkStart w:id="18" w:name="_Toc112323280"/>
+      <w:bookmarkStart w:id="23" w:name="_Ref110613118"/>
+      <w:bookmarkStart w:id="24" w:name="_Toc112691863"/>
       <w:r>
         <w:t xml:space="preserve">Abbildung </w:t>
       </w:r>
@@ -6151,14 +6763,14 @@
           <w:t>7</w:t>
         </w:r>
       </w:fldSimple>
-      <w:bookmarkEnd w:id="17"/>
+      <w:bookmarkEnd w:id="23"/>
       <w:r>
         <w:t xml:space="preserve">: </w:t>
       </w:r>
       <w:r>
         <w:t>Contracts-Ordner</w:t>
       </w:r>
-      <w:bookmarkEnd w:id="18"/>
+      <w:bookmarkEnd w:id="24"/>
     </w:p>
     <w:p>
       <w:pPr>
@@ -6167,14 +6779,15 @@
           <w:lang w:val="de-DE"/>
         </w:rPr>
       </w:pPr>
-      <w:bookmarkStart w:id="19" w:name="_Toc112323252"/>
-      <w:r>
-        <w:rPr>
-          <w:lang w:val="de-DE"/>
-        </w:rPr>
+      <w:bookmarkStart w:id="25" w:name="_Toc112691835"/>
+      <w:r>
+        <w:rPr>
+          <w:lang w:val="de-DE"/>
+        </w:rPr>
+        <w:lastRenderedPageBreak/>
         <w:t>Entities</w:t>
       </w:r>
-      <w:bookmarkEnd w:id="19"/>
+      <w:bookmarkEnd w:id="25"/>
     </w:p>
     <w:p>
       <w:pPr>
@@ -6511,7 +7124,6 @@
           <w:noProof/>
           <w:lang w:val="de-DE"/>
         </w:rPr>
-        <w:lastRenderedPageBreak/>
         <w:drawing>
           <wp:inline distT="0" distB="0" distL="0" distR="0" wp14:anchorId="40994C7A" wp14:editId="5417ABF3">
             <wp:extent cx="2076450" cy="742950"/>
@@ -6563,8 +7175,8 @@
       <w:pPr>
         <w:pStyle w:val="Beschriftung"/>
       </w:pPr>
-      <w:bookmarkStart w:id="20" w:name="_Ref110613280"/>
-      <w:bookmarkStart w:id="21" w:name="_Toc112323281"/>
+      <w:bookmarkStart w:id="26" w:name="_Ref110613280"/>
+      <w:bookmarkStart w:id="27" w:name="_Toc112691864"/>
       <w:r>
         <w:t xml:space="preserve">Abbildung </w:t>
       </w:r>
@@ -6576,11 +7188,11 @@
           <w:t>8</w:t>
         </w:r>
       </w:fldSimple>
-      <w:bookmarkEnd w:id="20"/>
+      <w:bookmarkEnd w:id="26"/>
       <w:r>
         <w:t>: Entities-Ordner</w:t>
       </w:r>
-      <w:bookmarkEnd w:id="21"/>
+      <w:bookmarkEnd w:id="27"/>
     </w:p>
     <w:p>
       <w:pPr>
@@ -6618,7 +7230,6 @@
           <w:ilvl w:val="0"/>
           <w:numId w:val="0"/>
         </w:numPr>
-        <w:jc w:val="left"/>
         <w:rPr>
           <w:lang w:val="de-DE"/>
         </w:rPr>
@@ -6693,7 +7304,6 @@
           <w:ilvl w:val="0"/>
           <w:numId w:val="0"/>
         </w:numPr>
-        <w:jc w:val="left"/>
         <w:rPr>
           <w:lang w:val="de-DE"/>
         </w:rPr>
@@ -6727,6 +7337,12 @@
         <w:rPr>
           <w:lang w:val="de-DE"/>
         </w:rPr>
+      </w:r>
+      <w:r>
+        <w:rPr>
+          <w:lang w:val="de-DE"/>
+        </w:rPr>
+        <w:instrText xml:space="preserve"> \* MERGEFORMAT </w:instrText>
       </w:r>
       <w:r>
         <w:rPr>
@@ -6782,7 +7398,6 @@
           <w:ilvl w:val="0"/>
           <w:numId w:val="0"/>
         </w:numPr>
-        <w:jc w:val="left"/>
         <w:rPr>
           <w:lang w:val="de-DE"/>
         </w:rPr>
@@ -6980,6 +7595,7 @@
           <w:noProof/>
           <w:lang w:val="de-DE"/>
         </w:rPr>
+        <w:lastRenderedPageBreak/>
         <w:drawing>
           <wp:inline distT="0" distB="0" distL="0" distR="0" wp14:anchorId="695BF4BA" wp14:editId="6797CDC4">
             <wp:extent cx="5760720" cy="1285240"/>
@@ -7024,8 +7640,8 @@
           <w:lang w:val="de-DE"/>
         </w:rPr>
       </w:pPr>
-      <w:bookmarkStart w:id="22" w:name="_Ref110613281"/>
-      <w:bookmarkStart w:id="23" w:name="_Toc112323282"/>
+      <w:bookmarkStart w:id="28" w:name="_Ref110613281"/>
+      <w:bookmarkStart w:id="29" w:name="_Toc112691865"/>
       <w:r>
         <w:t xml:space="preserve">Abbildung </w:t>
       </w:r>
@@ -7037,14 +7653,14 @@
           <w:t>9</w:t>
         </w:r>
       </w:fldSimple>
-      <w:bookmarkEnd w:id="22"/>
+      <w:bookmarkEnd w:id="28"/>
       <w:r>
         <w:t xml:space="preserve">: </w:t>
       </w:r>
       <w:r>
         <w:t>FactoryStep</w:t>
       </w:r>
-      <w:bookmarkEnd w:id="23"/>
+      <w:bookmarkEnd w:id="29"/>
     </w:p>
     <w:p>
       <w:pPr>
@@ -7127,7 +7743,21 @@
         <w:rPr>
           <w:lang w:val="de-DE"/>
         </w:rPr>
-        <w:t xml:space="preserve">‘s welche für </w:t>
+        <w:t>‘</w:t>
+      </w:r>
+      <w:proofErr w:type="gramStart"/>
+      <w:r>
+        <w:rPr>
+          <w:lang w:val="de-DE"/>
+        </w:rPr>
+        <w:t>s</w:t>
+      </w:r>
+      <w:proofErr w:type="gramEnd"/>
+      <w:r>
+        <w:rPr>
+          <w:lang w:val="de-DE"/>
+        </w:rPr>
+        <w:t xml:space="preserve"> welche für </w:t>
       </w:r>
       <w:r>
         <w:rPr>
@@ -7190,7 +7820,6 @@
           <w:bCs/>
           <w:lang w:val="de-DE"/>
         </w:rPr>
-        <w:lastRenderedPageBreak/>
         <w:t>None</w:t>
       </w:r>
     </w:p>
@@ -7267,111 +7896,33 @@
           <w:lang w:val="de-DE"/>
         </w:rPr>
       </w:pPr>
+      <w:r>
+        <w:rPr>
+          <w:lang w:val="de-DE"/>
+        </w:rPr>
+        <w:t>Sollte der benötigte Transporter oder kein Mitarbeiter vorhanden sein, schlägt dieser Step fehl.</w:t>
+      </w:r>
     </w:p>
     <w:p>
       <w:pPr>
         <w:rPr>
-          <w:b/>
-          <w:lang w:val="de-DE"/>
-        </w:rPr>
-      </w:pPr>
-      <w:r>
-        <w:rPr>
-          <w:b/>
-          <w:lang w:val="de-DE"/>
-        </w:rPr>
-        <w:t>MoveMaterialFromTransporterToWarehouse</w:t>
-      </w:r>
+          <w:lang w:val="de-DE"/>
+        </w:rPr>
+      </w:pPr>
     </w:p>
     <w:p>
       <w:pPr>
         <w:rPr>
-          <w:lang w:val="de-DE"/>
-        </w:rPr>
-      </w:pPr>
-      <w:r>
-        <w:rPr>
-          <w:lang w:val="de-DE"/>
-        </w:rPr>
-        <w:t xml:space="preserve">Das geholte Material wird versucht vom Transporter ins Warehouse zu verladen. </w:t>
-      </w:r>
-      <w:r>
-        <w:rPr>
-          <w:lang w:val="de-DE"/>
-        </w:rPr>
-        <w:t xml:space="preserve">Als </w:t>
-      </w:r>
-      <w:r>
-        <w:rPr>
-          <w:i/>
-          <w:lang w:val="de-DE"/>
-        </w:rPr>
-        <w:t>FactoryObjekt</w:t>
-      </w:r>
-      <w:r>
-        <w:rPr>
-          <w:lang w:val="de-DE"/>
-        </w:rPr>
-        <w:t xml:space="preserve"> wird ein Transporter benötigt. Weiters wird das Material benötigt und die Anzahl</w:t>
-      </w:r>
-      <w:r>
-        <w:rPr>
-          <w:lang w:val="de-DE"/>
-        </w:rPr>
-        <w:t xml:space="preserve">, welche ins Warehouse verschoben werden soll. Falls das Lager die aktuelle Anzahl nicht aufnehmen kann, schlägt dieser </w:t>
-      </w:r>
-      <w:r>
-        <w:rPr>
-          <w:i/>
-          <w:lang w:val="de-DE"/>
-        </w:rPr>
-        <w:t>Step</w:t>
-      </w:r>
-      <w:r>
-        <w:rPr>
-          <w:lang w:val="de-DE"/>
-        </w:rPr>
-        <w:t xml:space="preserve"> fehl und unsere </w:t>
-      </w:r>
-      <w:r>
-        <w:rPr>
-          <w:i/>
-          <w:lang w:val="de-DE"/>
-        </w:rPr>
-        <w:t>Factory</w:t>
-      </w:r>
-      <w:r>
-        <w:rPr>
-          <w:noProof/>
-          <w:lang w:val="de-DE"/>
-        </w:rPr>
-        <w:t xml:space="preserve"> </w:t>
-      </w:r>
-      <w:r>
-        <w:rPr>
-          <w:noProof/>
-          <w:lang w:val="de-DE"/>
-        </w:rPr>
-        <w:t>Konglomerat</w:t>
-      </w:r>
-      <w:r>
-        <w:rPr>
-          <w:lang w:val="de-DE"/>
-        </w:rPr>
-        <w:t xml:space="preserve"> versucht den </w:t>
-      </w:r>
-      <w:r>
-        <w:rPr>
-          <w:i/>
-          <w:lang w:val="de-DE"/>
-        </w:rPr>
-        <w:t>Step</w:t>
-      </w:r>
-      <w:r>
-        <w:rPr>
-          <w:lang w:val="de-DE"/>
-        </w:rPr>
-        <w:t xml:space="preserve"> später nochmals durchzuführen. Der Transporter bleibt derweil mit dem Material beladen.</w:t>
+          <w:b/>
+          <w:lang w:val="de-DE"/>
+        </w:rPr>
+      </w:pPr>
+      <w:r>
+        <w:rPr>
+          <w:b/>
+          <w:lang w:val="de-DE"/>
+        </w:rPr>
+        <w:t>MoveMaterialFromTransporterToWarehouse</w:t>
       </w:r>
     </w:p>
     <w:p>
@@ -7380,20 +7931,102 @@
           <w:lang w:val="de-DE"/>
         </w:rPr>
       </w:pPr>
+      <w:r>
+        <w:rPr>
+          <w:lang w:val="de-DE"/>
+        </w:rPr>
+        <w:t xml:space="preserve">Das geholte Material wird versucht vom Transporter ins Warehouse zu verladen. </w:t>
+      </w:r>
+      <w:r>
+        <w:rPr>
+          <w:lang w:val="de-DE"/>
+        </w:rPr>
+        <w:t xml:space="preserve">Als </w:t>
+      </w:r>
+      <w:r>
+        <w:rPr>
+          <w:i/>
+          <w:lang w:val="de-DE"/>
+        </w:rPr>
+        <w:t>FactoryObjekt</w:t>
+      </w:r>
+      <w:r>
+        <w:rPr>
+          <w:lang w:val="de-DE"/>
+        </w:rPr>
+        <w:t xml:space="preserve"> wird ein Transporter benötigt. Weiters wird das Material benötigt und die Anzahl</w:t>
+      </w:r>
+      <w:r>
+        <w:rPr>
+          <w:lang w:val="de-DE"/>
+        </w:rPr>
+        <w:t xml:space="preserve">, welche ins Warehouse verschoben werden soll. </w:t>
+      </w:r>
     </w:p>
     <w:p>
       <w:pPr>
         <w:rPr>
-          <w:b/>
-          <w:lang w:val="de-DE"/>
-        </w:rPr>
-      </w:pPr>
-      <w:r>
-        <w:rPr>
-          <w:b/>
-          <w:lang w:val="de-DE"/>
-        </w:rPr>
-        <w:t>MoveMaterialFromWarehouseToInputBuffer</w:t>
+          <w:lang w:val="de-DE"/>
+        </w:rPr>
+      </w:pPr>
+      <w:r>
+        <w:rPr>
+          <w:lang w:val="de-DE"/>
+        </w:rPr>
+        <w:t xml:space="preserve">Falls das Lager die aktuelle Anzahl nicht aufnehmen kann, schlägt dieser </w:t>
+      </w:r>
+      <w:r>
+        <w:rPr>
+          <w:i/>
+          <w:lang w:val="de-DE"/>
+        </w:rPr>
+        <w:t>Step</w:t>
+      </w:r>
+      <w:r>
+        <w:rPr>
+          <w:lang w:val="de-DE"/>
+        </w:rPr>
+        <w:t xml:space="preserve"> fehl und unsere </w:t>
+      </w:r>
+      <w:r>
+        <w:rPr>
+          <w:i/>
+          <w:lang w:val="de-DE"/>
+        </w:rPr>
+        <w:t>Factory</w:t>
+      </w:r>
+      <w:r>
+        <w:rPr>
+          <w:noProof/>
+          <w:lang w:val="de-DE"/>
+        </w:rPr>
+        <w:t xml:space="preserve"> </w:t>
+      </w:r>
+      <w:r>
+        <w:rPr>
+          <w:noProof/>
+          <w:lang w:val="de-DE"/>
+        </w:rPr>
+        <w:t>Konglomerat</w:t>
+      </w:r>
+      <w:r>
+        <w:rPr>
+          <w:lang w:val="de-DE"/>
+        </w:rPr>
+        <w:t xml:space="preserve"> versucht den </w:t>
+      </w:r>
+      <w:r>
+        <w:rPr>
+          <w:i/>
+          <w:lang w:val="de-DE"/>
+        </w:rPr>
+        <w:t>Step</w:t>
+      </w:r>
+      <w:r>
+        <w:rPr>
+          <w:lang w:val="de-DE"/>
+        </w:rPr>
+        <w:t xml:space="preserve"> später nochmals durchzuführen. Der Transporter bleibt derweil mit dem Material beladen.</w:t>
       </w:r>
     </w:p>
     <w:p>
@@ -7402,71 +8035,58 @@
           <w:lang w:val="de-DE"/>
         </w:rPr>
       </w:pPr>
-      <w:r>
-        <w:rPr>
-          <w:lang w:val="de-DE"/>
-        </w:rPr>
-        <w:t xml:space="preserve">Material wird in den InputBuffer gelegt. Als </w:t>
-      </w:r>
-      <w:r>
-        <w:rPr>
-          <w:i/>
-          <w:lang w:val="de-DE"/>
-        </w:rPr>
-        <w:t>FactoryObjekt</w:t>
-      </w:r>
-      <w:r>
-        <w:rPr>
-          <w:lang w:val="de-DE"/>
-        </w:rPr>
-        <w:t xml:space="preserve"> wird eine </w:t>
-      </w:r>
-      <w:r>
-        <w:rPr>
-          <w:lang w:val="de-DE"/>
-        </w:rPr>
-        <w:t>Fabrik</w:t>
-      </w:r>
-      <w:r>
-        <w:rPr>
-          <w:lang w:val="de-DE"/>
-        </w:rPr>
-        <w:t xml:space="preserve"> benötigt und welches Produkt produziert werden soll. Für diesen Schritt muss genügend Material im Warehouse vorhanden sein, ansonsten schlägt der </w:t>
-      </w:r>
-      <w:r>
-        <w:rPr>
-          <w:i/>
-          <w:lang w:val="de-DE"/>
-        </w:rPr>
-        <w:t>Step</w:t>
-      </w:r>
-      <w:r>
-        <w:rPr>
-          <w:lang w:val="de-DE"/>
-        </w:rPr>
-        <w:t xml:space="preserve"> fehl.</w:t>
-      </w:r>
     </w:p>
     <w:p>
       <w:pPr>
         <w:rPr>
-          <w:lang w:val="de-DE"/>
-        </w:rPr>
-      </w:pPr>
+          <w:b/>
+          <w:lang w:val="de-DE"/>
+        </w:rPr>
+      </w:pPr>
+      <w:r>
+        <w:rPr>
+          <w:b/>
+          <w:lang w:val="de-DE"/>
+        </w:rPr>
+        <w:t>MoveMaterialFromWarehouseToInputBuffer</w:t>
+      </w:r>
     </w:p>
     <w:p>
       <w:pPr>
         <w:rPr>
-          <w:b/>
-          <w:lang w:val="de-DE"/>
-        </w:rPr>
-      </w:pPr>
-      <w:r>
-        <w:rPr>
-          <w:b/>
-          <w:lang w:val="de-DE"/>
-        </w:rPr>
-        <w:t>Produce</w:t>
+          <w:lang w:val="de-DE"/>
+        </w:rPr>
+      </w:pPr>
+      <w:r>
+        <w:rPr>
+          <w:lang w:val="de-DE"/>
+        </w:rPr>
+        <w:t xml:space="preserve">Material wird in den InputBuffer gelegt. Als </w:t>
+      </w:r>
+      <w:r>
+        <w:rPr>
+          <w:i/>
+          <w:lang w:val="de-DE"/>
+        </w:rPr>
+        <w:t>FactoryObjekt</w:t>
+      </w:r>
+      <w:r>
+        <w:rPr>
+          <w:lang w:val="de-DE"/>
+        </w:rPr>
+        <w:t xml:space="preserve"> wird eine </w:t>
+      </w:r>
+      <w:r>
+        <w:rPr>
+          <w:lang w:val="de-DE"/>
+        </w:rPr>
+        <w:t>Fabrik</w:t>
+      </w:r>
+      <w:r>
+        <w:rPr>
+          <w:lang w:val="de-DE"/>
+        </w:rPr>
+        <w:t xml:space="preserve"> benötigt und welches Produkt produziert werden soll. </w:t>
       </w:r>
     </w:p>
     <w:p>
@@ -7479,38 +8099,20 @@
         <w:rPr>
           <w:lang w:val="de-DE"/>
         </w:rPr>
-        <w:t xml:space="preserve">Es wird das Produkt produziert. Als </w:t>
+        <w:t xml:space="preserve">Für diesen Schritt muss genügend Material im Warehouse vorhanden sein, ansonsten schlägt der </w:t>
       </w:r>
       <w:r>
         <w:rPr>
           <w:i/>
           <w:lang w:val="de-DE"/>
         </w:rPr>
-        <w:t>FactoryObjekt</w:t>
-      </w:r>
-      <w:r>
-        <w:rPr>
-          <w:lang w:val="de-DE"/>
-        </w:rPr>
-        <w:t xml:space="preserve"> wird hierbei die </w:t>
-      </w:r>
-      <w:r>
-        <w:rPr>
-          <w:lang w:val="de-DE"/>
-        </w:rPr>
-        <w:t>Fabrik</w:t>
-      </w:r>
-      <w:r>
-        <w:rPr>
-          <w:lang w:val="de-DE"/>
-        </w:rPr>
-        <w:t xml:space="preserve"> benötigt und alle Materialien für diesen Batch müssen im InputBuffer vorhanden sein.</w:t>
-      </w:r>
-      <w:r>
-        <w:rPr>
-          <w:lang w:val="de-DE"/>
-        </w:rPr>
-        <w:t xml:space="preserve"> Sollten die Materialen nicht im InputBuffer sein oder nicht genug Platz im OutputBuffer schlägt dieser Schritt fehl. </w:t>
+        <w:t>Step</w:t>
+      </w:r>
+      <w:r>
+        <w:rPr>
+          <w:lang w:val="de-DE"/>
+        </w:rPr>
+        <w:t xml:space="preserve"> fehl.</w:t>
       </w:r>
     </w:p>
     <w:p>
@@ -7523,9 +8125,17 @@
     <w:p>
       <w:pPr>
         <w:rPr>
-          <w:lang w:val="de-DE"/>
-        </w:rPr>
-      </w:pPr>
+          <w:b/>
+          <w:lang w:val="de-DE"/>
+        </w:rPr>
+      </w:pPr>
+      <w:r>
+        <w:rPr>
+          <w:b/>
+          <w:lang w:val="de-DE"/>
+        </w:rPr>
+        <w:t>Produce</w:t>
+      </w:r>
     </w:p>
     <w:p>
       <w:pPr>
@@ -7533,6 +8143,43 @@
           <w:lang w:val="de-DE"/>
         </w:rPr>
       </w:pPr>
+      <w:r>
+        <w:rPr>
+          <w:lang w:val="de-DE"/>
+        </w:rPr>
+        <w:t xml:space="preserve">Es wird das Produkt produziert. Als </w:t>
+      </w:r>
+      <w:r>
+        <w:rPr>
+          <w:i/>
+          <w:lang w:val="de-DE"/>
+        </w:rPr>
+        <w:t>FactoryObjekt</w:t>
+      </w:r>
+      <w:r>
+        <w:rPr>
+          <w:lang w:val="de-DE"/>
+        </w:rPr>
+        <w:t xml:space="preserve"> wird hierbei die </w:t>
+      </w:r>
+      <w:r>
+        <w:rPr>
+          <w:lang w:val="de-DE"/>
+        </w:rPr>
+        <w:t>Fabrik</w:t>
+      </w:r>
+      <w:r>
+        <w:rPr>
+          <w:lang w:val="de-DE"/>
+        </w:rPr>
+        <w:t xml:space="preserve"> benötigt und alle Materialien für diesen Batch müssen im InputBuffer vorhanden sein.</w:t>
+      </w:r>
+      <w:r>
+        <w:rPr>
+          <w:lang w:val="de-DE"/>
+        </w:rPr>
+        <w:t xml:space="preserve"> </w:t>
+      </w:r>
     </w:p>
     <w:p>
       <w:pPr>
@@ -7540,65 +8187,57 @@
           <w:lang w:val="de-DE"/>
         </w:rPr>
       </w:pPr>
+      <w:r>
+        <w:rPr>
+          <w:lang w:val="de-DE"/>
+        </w:rPr>
+        <w:t>Sollten die Materialen nicht im InputBuffer sein</w:t>
+      </w:r>
+      <w:r>
+        <w:rPr>
+          <w:lang w:val="de-DE"/>
+        </w:rPr>
+        <w:t>,</w:t>
+      </w:r>
+      <w:r>
+        <w:rPr>
+          <w:lang w:val="de-DE"/>
+        </w:rPr>
+        <w:t xml:space="preserve"> nicht genug Platz im OutputBuffer </w:t>
+      </w:r>
+      <w:r>
+        <w:rPr>
+          <w:lang w:val="de-DE"/>
+        </w:rPr>
+        <w:t xml:space="preserve">oder die Fabrik nicht frei sein, </w:t>
+      </w:r>
+      <w:r>
+        <w:rPr>
+          <w:lang w:val="de-DE"/>
+        </w:rPr>
+        <w:t xml:space="preserve">schlägt dieser Schritt fehl. </w:t>
+      </w:r>
     </w:p>
     <w:p>
       <w:pPr>
         <w:rPr>
-          <w:b/>
-          <w:lang w:val="de-DE"/>
-        </w:rPr>
-      </w:pPr>
-      <w:r>
-        <w:rPr>
-          <w:b/>
-          <w:lang w:val="de-DE"/>
-        </w:rPr>
-        <w:lastRenderedPageBreak/>
-        <w:t>MoveProductToOutputBuffer</w:t>
-      </w:r>
+          <w:lang w:val="de-DE"/>
+        </w:rPr>
+      </w:pPr>
     </w:p>
     <w:p>
       <w:pPr>
         <w:rPr>
-          <w:lang w:val="de-DE"/>
-        </w:rPr>
-      </w:pPr>
-      <w:r>
-        <w:rPr>
-          <w:lang w:val="de-DE"/>
-        </w:rPr>
-        <w:t xml:space="preserve">Die fertigen Produkte werden in den OutputBuffer gelegt. Hierbei ist das </w:t>
-      </w:r>
-      <w:r>
-        <w:rPr>
-          <w:i/>
-          <w:lang w:val="de-DE"/>
-        </w:rPr>
-        <w:t>FactoryObjekt</w:t>
-      </w:r>
-      <w:r>
-        <w:rPr>
-          <w:lang w:val="de-DE"/>
-        </w:rPr>
-        <w:t xml:space="preserve"> die </w:t>
-      </w:r>
-      <w:r>
-        <w:rPr>
-          <w:lang w:val="de-DE"/>
-        </w:rPr>
-        <w:t>Fabrik</w:t>
-      </w:r>
-      <w:r>
-        <w:rPr>
-          <w:lang w:val="de-DE"/>
-        </w:rPr>
-        <w:t>,</w:t>
-      </w:r>
-      <w:r>
-        <w:rPr>
-          <w:lang w:val="de-DE"/>
-        </w:rPr>
-        <w:t xml:space="preserve"> in der produziert wurde. Weiters wird noch das produzierte Produkt benötigt und im OutputBuffer muss ein Platz frei sein.</w:t>
+          <w:b/>
+          <w:lang w:val="de-DE"/>
+        </w:rPr>
+      </w:pPr>
+      <w:r>
+        <w:rPr>
+          <w:b/>
+          <w:lang w:val="de-DE"/>
+        </w:rPr>
+        <w:t>MoveProductToOutputBuffer</w:t>
       </w:r>
     </w:p>
     <w:p>
@@ -7607,20 +8246,55 @@
           <w:lang w:val="de-DE"/>
         </w:rPr>
       </w:pPr>
+      <w:r>
+        <w:rPr>
+          <w:lang w:val="de-DE"/>
+        </w:rPr>
+        <w:t xml:space="preserve">Die fertigen Produkte werden in den OutputBuffer gelegt. Hierbei ist das </w:t>
+      </w:r>
+      <w:r>
+        <w:rPr>
+          <w:i/>
+          <w:lang w:val="de-DE"/>
+        </w:rPr>
+        <w:t>FactoryObjekt</w:t>
+      </w:r>
+      <w:r>
+        <w:rPr>
+          <w:lang w:val="de-DE"/>
+        </w:rPr>
+        <w:t xml:space="preserve"> die </w:t>
+      </w:r>
+      <w:r>
+        <w:rPr>
+          <w:lang w:val="de-DE"/>
+        </w:rPr>
+        <w:t>Fabrik</w:t>
+      </w:r>
+      <w:r>
+        <w:rPr>
+          <w:lang w:val="de-DE"/>
+        </w:rPr>
+        <w:t>,</w:t>
+      </w:r>
+      <w:r>
+        <w:rPr>
+          <w:lang w:val="de-DE"/>
+        </w:rPr>
+        <w:t xml:space="preserve"> in der produziert wurde. Weiters wird noch das produzierte Produkt benötigt und im OutputBuffer muss ein Platz frei sein.</w:t>
+      </w:r>
     </w:p>
     <w:p>
       <w:pPr>
         <w:rPr>
-          <w:b/>
-          <w:lang w:val="de-DE"/>
-        </w:rPr>
-      </w:pPr>
-      <w:r>
-        <w:rPr>
-          <w:b/>
-          <w:lang w:val="de-DE"/>
-        </w:rPr>
-        <w:t>MoveProductFromOutputBufferToWarehouse</w:t>
+          <w:lang w:val="de-DE"/>
+        </w:rPr>
+      </w:pPr>
+      <w:r>
+        <w:rPr>
+          <w:lang w:val="de-DE"/>
+        </w:rPr>
+        <w:t>Sollte gerade kein Platz im OutputBuffer frei sein, schlägt diese Methode fehl.</w:t>
       </w:r>
     </w:p>
     <w:p>
@@ -7629,83 +8303,58 @@
           <w:lang w:val="de-DE"/>
         </w:rPr>
       </w:pPr>
-      <w:r>
-        <w:rPr>
-          <w:lang w:val="de-DE"/>
-        </w:rPr>
-        <w:t xml:space="preserve">Die fertigen Produkte werden vom OutputBuffer ins Warehouse befördert. Das </w:t>
-      </w:r>
-      <w:r>
-        <w:rPr>
-          <w:i/>
-          <w:lang w:val="de-DE"/>
-        </w:rPr>
-        <w:t>FactoryObjekt</w:t>
-      </w:r>
-      <w:r>
-        <w:rPr>
-          <w:lang w:val="de-DE"/>
-        </w:rPr>
-        <w:t xml:space="preserve"> hierbei ist die </w:t>
-      </w:r>
-      <w:r>
-        <w:rPr>
-          <w:lang w:val="de-DE"/>
-        </w:rPr>
-        <w:t>Fabrik</w:t>
-      </w:r>
-      <w:r>
-        <w:rPr>
-          <w:lang w:val="de-DE"/>
-        </w:rPr>
-        <w:t xml:space="preserve"> in der produziert wurde. Weiters wird für den Step das produzierte Produkt benötigt und im Warehouse muss genügend Platz vorhanden sein</w:t>
-      </w:r>
-      <w:r>
-        <w:rPr>
-          <w:lang w:val="de-DE"/>
-        </w:rPr>
-        <w:t>,</w:t>
-      </w:r>
-      <w:r>
-        <w:rPr>
-          <w:lang w:val="de-DE"/>
-        </w:rPr>
-        <w:t xml:space="preserve"> andernfalls schlägt der </w:t>
-      </w:r>
-      <w:r>
-        <w:rPr>
-          <w:i/>
-          <w:lang w:val="de-DE"/>
-        </w:rPr>
-        <w:t>Step</w:t>
-      </w:r>
-      <w:r>
-        <w:rPr>
-          <w:lang w:val="de-DE"/>
-        </w:rPr>
-        <w:t xml:space="preserve"> fehl.</w:t>
-      </w:r>
     </w:p>
     <w:p>
       <w:pPr>
         <w:rPr>
-          <w:lang w:val="de-DE"/>
-        </w:rPr>
-      </w:pPr>
+          <w:b/>
+          <w:lang w:val="de-DE"/>
+        </w:rPr>
+      </w:pPr>
+      <w:r>
+        <w:rPr>
+          <w:b/>
+          <w:lang w:val="de-DE"/>
+        </w:rPr>
+        <w:t>MoveProductFromOutputBufferToWarehouse</w:t>
+      </w:r>
     </w:p>
     <w:p>
       <w:pPr>
         <w:rPr>
-          <w:b/>
-          <w:lang w:val="de-DE"/>
-        </w:rPr>
-      </w:pPr>
-      <w:r>
-        <w:rPr>
-          <w:b/>
-          <w:lang w:val="de-DE"/>
-        </w:rPr>
-        <w:t>ConcludeorderTransportToCustomer</w:t>
+          <w:lang w:val="de-DE"/>
+        </w:rPr>
+      </w:pPr>
+      <w:r>
+        <w:rPr>
+          <w:lang w:val="de-DE"/>
+        </w:rPr>
+        <w:t xml:space="preserve">Die fertigen Produkte werden vom OutputBuffer ins Warehouse befördert. Das </w:t>
+      </w:r>
+      <w:r>
+        <w:rPr>
+          <w:i/>
+          <w:lang w:val="de-DE"/>
+        </w:rPr>
+        <w:t>FactoryObjekt</w:t>
+      </w:r>
+      <w:r>
+        <w:rPr>
+          <w:lang w:val="de-DE"/>
+        </w:rPr>
+        <w:t xml:space="preserve"> hierbei ist die </w:t>
+      </w:r>
+      <w:r>
+        <w:rPr>
+          <w:lang w:val="de-DE"/>
+        </w:rPr>
+        <w:t>Fabrik</w:t>
+      </w:r>
+      <w:r>
+        <w:rPr>
+          <w:lang w:val="de-DE"/>
+        </w:rPr>
+        <w:t xml:space="preserve"> in der produziert wurde. </w:t>
       </w:r>
     </w:p>
     <w:p>
@@ -7718,26 +8367,19 @@
         <w:rPr>
           <w:lang w:val="de-DE"/>
         </w:rPr>
-        <w:t xml:space="preserve">Hierbei werden die bestellten Produkte zum Kunden geliefert. Das </w:t>
-      </w:r>
-      <w:r>
-        <w:rPr>
-          <w:i/>
-          <w:lang w:val="de-DE"/>
-        </w:rPr>
-        <w:t>FactoryObjekt</w:t>
-      </w:r>
-      <w:r>
-        <w:rPr>
-          <w:lang w:val="de-DE"/>
-        </w:rPr>
-        <w:t xml:space="preserve"> hierbei ist der Transporter, welches die Produkte befördert. </w:t>
-      </w:r>
-      <w:r>
-        <w:rPr>
-          <w:lang w:val="de-DE"/>
-        </w:rPr>
-        <w:t xml:space="preserve">Weiters wird hierbei die Anzahl der zu befördernden Materialien benötigt. Sollten nicht genug Produkte im Warehouse vorhanden sein, schlägt der </w:t>
+        <w:t>Weiters wird für den Step das produzierte Produkt benötigt und im Warehouse muss genügend Platz vorhanden sein</w:t>
+      </w:r>
+      <w:r>
+        <w:rPr>
+          <w:lang w:val="de-DE"/>
+        </w:rPr>
+        <w:t>,</w:t>
+      </w:r>
+      <w:r>
+        <w:rPr>
+          <w:lang w:val="de-DE"/>
+        </w:rPr>
+        <w:t xml:space="preserve"> andernfalls schlägt der </w:t>
       </w:r>
       <w:r>
         <w:rPr>
@@ -7772,7 +8414,21 @@
           <w:b/>
           <w:lang w:val="de-DE"/>
         </w:rPr>
-        <w:t>ClosesOrderFromCustomer</w:t>
+        <w:t>Conclude</w:t>
+      </w:r>
+      <w:r>
+        <w:rPr>
+          <w:b/>
+          <w:lang w:val="de-DE"/>
+        </w:rPr>
+        <w:t>O</w:t>
+      </w:r>
+      <w:r>
+        <w:rPr>
+          <w:b/>
+          <w:lang w:val="de-DE"/>
+        </w:rPr>
+        <w:t>rderTransportToCustomer</w:t>
       </w:r>
     </w:p>
     <w:p>
@@ -7785,7 +8441,7 @@
         <w:rPr>
           <w:lang w:val="de-DE"/>
         </w:rPr>
-        <w:t xml:space="preserve">Der Auftrag wird abgeschlossen. Das </w:t>
+        <w:t xml:space="preserve">Hierbei werden die bestellten Produkte zum Kunden geliefert. Das </w:t>
       </w:r>
       <w:r>
         <w:rPr>
@@ -7798,7 +8454,13 @@
         <w:rPr>
           <w:lang w:val="de-DE"/>
         </w:rPr>
-        <w:t xml:space="preserve"> hier ist der Transporter. Weiters wird das Produkt, welches bestellt wurde, benötigt. Der Parameter der Anzahl wird hierbei ignoriert. Nach diesem Step wird das eingenommene Geld erhöht. Dieser Step schlägt fehl, wenn die benötigte Anzahl an Produkten zum Abschluss des Auftrages noch größer als Null ist. </w:t>
+        <w:t xml:space="preserve"> hierbei ist der Transporter, welches die Produkte befördert. </w:t>
+      </w:r>
+      <w:r>
+        <w:rPr>
+          <w:lang w:val="de-DE"/>
+        </w:rPr>
+        <w:t xml:space="preserve">Weiters wird hierbei die Anzahl der zu befördernden Materialien benötigt. </w:t>
       </w:r>
     </w:p>
     <w:p>
@@ -7807,9 +8469,96 @@
           <w:lang w:val="de-DE"/>
         </w:rPr>
       </w:pPr>
+      <w:r>
+        <w:rPr>
+          <w:lang w:val="de-DE"/>
+        </w:rPr>
+        <w:t xml:space="preserve">Sollten nicht genug Produkte im Warehouse vorhanden sein, schlägt der </w:t>
+      </w:r>
+      <w:r>
+        <w:rPr>
+          <w:i/>
+          <w:lang w:val="de-DE"/>
+        </w:rPr>
+        <w:t>Step</w:t>
+      </w:r>
+      <w:r>
+        <w:rPr>
+          <w:lang w:val="de-DE"/>
+        </w:rPr>
+        <w:t xml:space="preserve"> fehl.</w:t>
+      </w:r>
     </w:p>
     <w:p>
       <w:pPr>
+        <w:rPr>
+          <w:lang w:val="de-DE"/>
+        </w:rPr>
+      </w:pPr>
+    </w:p>
+    <w:p>
+      <w:pPr>
+        <w:rPr>
+          <w:b/>
+          <w:lang w:val="de-DE"/>
+        </w:rPr>
+      </w:pPr>
+      <w:r>
+        <w:rPr>
+          <w:b/>
+          <w:lang w:val="de-DE"/>
+        </w:rPr>
+        <w:t>ClosesOrderFromCustomer</w:t>
+      </w:r>
+    </w:p>
+    <w:p>
+      <w:pPr>
+        <w:rPr>
+          <w:lang w:val="de-DE"/>
+        </w:rPr>
+      </w:pPr>
+      <w:r>
+        <w:rPr>
+          <w:lang w:val="de-DE"/>
+        </w:rPr>
+        <w:t xml:space="preserve">Der Auftrag wird abgeschlossen. Das </w:t>
+      </w:r>
+      <w:r>
+        <w:rPr>
+          <w:i/>
+          <w:lang w:val="de-DE"/>
+        </w:rPr>
+        <w:t>FactoryObjekt</w:t>
+      </w:r>
+      <w:r>
+        <w:rPr>
+          <w:lang w:val="de-DE"/>
+        </w:rPr>
+        <w:t xml:space="preserve"> hier ist der Transporter. Weiters wird das Produkt, welches bestellt wurde, benötigt. Der Parameter der Anzahl wird hierbei ignoriert. Nach diesem Step wird das eingenommene Geld erhöht. </w:t>
+      </w:r>
+    </w:p>
+    <w:p>
+      <w:pPr>
+        <w:rPr>
+          <w:lang w:val="de-DE"/>
+        </w:rPr>
+      </w:pPr>
+      <w:r>
+        <w:rPr>
+          <w:lang w:val="de-DE"/>
+        </w:rPr>
+        <w:t xml:space="preserve">Dieser Step schlägt fehl, wenn die benötigte Anzahl an Produkten zum Abschluss des Auftrages noch größer als Null ist. </w:t>
+      </w:r>
+    </w:p>
+    <w:p>
+      <w:pPr>
+        <w:rPr>
+          <w:lang w:val="de-DE"/>
+        </w:rPr>
+      </w:pPr>
+    </w:p>
+    <w:p>
+      <w:pPr>
         <w:keepNext/>
         <w:jc w:val="center"/>
       </w:pPr>
@@ -7818,7 +8567,6 @@
           <w:noProof/>
           <w:lang w:val="de-DE"/>
         </w:rPr>
-        <w:lastRenderedPageBreak/>
         <w:drawing>
           <wp:inline distT="0" distB="0" distL="0" distR="0" wp14:anchorId="304B7ACB" wp14:editId="40FEE491">
             <wp:extent cx="5763895" cy="5331134"/>
@@ -7873,8 +8621,8 @@
           <w:lang w:val="de-DE"/>
         </w:rPr>
       </w:pPr>
-      <w:bookmarkStart w:id="24" w:name="_Ref110613282"/>
-      <w:bookmarkStart w:id="25" w:name="_Toc112323283"/>
+      <w:bookmarkStart w:id="30" w:name="_Ref110613282"/>
+      <w:bookmarkStart w:id="31" w:name="_Toc112691866"/>
       <w:r>
         <w:t xml:space="preserve">Abbildung </w:t>
       </w:r>
@@ -7886,14 +8634,14 @@
           <w:t>10</w:t>
         </w:r>
       </w:fldSimple>
-      <w:bookmarkEnd w:id="24"/>
+      <w:bookmarkEnd w:id="30"/>
       <w:r>
         <w:t xml:space="preserve">: </w:t>
       </w:r>
       <w:r>
         <w:t>Komplette Liste von FactoryStep‘s für die Produktion von 94 Stahlblech</w:t>
       </w:r>
-      <w:bookmarkEnd w:id="25"/>
+      <w:bookmarkEnd w:id="31"/>
     </w:p>
     <w:p>
       <w:pPr>
@@ -7919,7 +8667,7 @@
           <w:lang w:val="de-DE"/>
         </w:rPr>
       </w:pPr>
-      <w:bookmarkStart w:id="26" w:name="_Toc112323253"/>
+      <w:bookmarkStart w:id="32" w:name="_Toc112691836"/>
       <w:r>
         <w:rPr>
           <w:lang w:val="de-DE"/>
@@ -7927,7 +8675,7 @@
         <w:lastRenderedPageBreak/>
         <w:t>Services</w:t>
       </w:r>
-      <w:bookmarkEnd w:id="26"/>
+      <w:bookmarkEnd w:id="32"/>
     </w:p>
     <w:p>
       <w:pPr>
@@ -8115,8 +8863,8 @@
           <w:lang w:val="de-DE"/>
         </w:rPr>
       </w:pPr>
-      <w:bookmarkStart w:id="27" w:name="_Ref110613283"/>
-      <w:bookmarkStart w:id="28" w:name="_Toc112323284"/>
+      <w:bookmarkStart w:id="33" w:name="_Ref110613283"/>
+      <w:bookmarkStart w:id="34" w:name="_Toc112691867"/>
       <w:r>
         <w:t xml:space="preserve">Abbildung </w:t>
       </w:r>
@@ -8128,14 +8876,14 @@
           <w:t>11</w:t>
         </w:r>
       </w:fldSimple>
-      <w:bookmarkEnd w:id="27"/>
+      <w:bookmarkEnd w:id="33"/>
       <w:r>
         <w:t xml:space="preserve">: </w:t>
       </w:r>
       <w:r>
         <w:t>Services-Ordner</w:t>
       </w:r>
-      <w:bookmarkEnd w:id="28"/>
+      <w:bookmarkEnd w:id="34"/>
     </w:p>
     <w:p>
       <w:pPr>
@@ -8506,7 +9254,7 @@
           <w:lang w:val="de-DE"/>
         </w:rPr>
       </w:pPr>
-      <w:bookmarkStart w:id="29" w:name="_Toc112323254"/>
+      <w:bookmarkStart w:id="35" w:name="_Toc112691837"/>
       <w:r>
         <w:rPr>
           <w:lang w:val="de-DE"/>
@@ -8514,7 +9262,7 @@
         <w:lastRenderedPageBreak/>
         <w:t>Anleitungen</w:t>
       </w:r>
-      <w:bookmarkEnd w:id="29"/>
+      <w:bookmarkEnd w:id="35"/>
     </w:p>
     <w:p>
       <w:pPr>
@@ -8536,14 +9284,14 @@
           <w:lang w:val="de-DE"/>
         </w:rPr>
       </w:pPr>
-      <w:bookmarkStart w:id="30" w:name="_Toc112323255"/>
+      <w:bookmarkStart w:id="36" w:name="_Toc112691838"/>
       <w:r>
         <w:rPr>
           <w:lang w:val="de-DE"/>
         </w:rPr>
         <w:t>Einlesen von Dateien</w:t>
       </w:r>
-      <w:bookmarkEnd w:id="30"/>
+      <w:bookmarkEnd w:id="36"/>
     </w:p>
     <w:p>
       <w:pPr>
@@ -8906,7 +9654,25 @@
                 <w:szCs w:val="20"/>
                 <w:lang w:val="de-DE"/>
               </w:rPr>
-              <w:t>(YE,PU,BL,GR)</w:t>
+              <w:t>(</w:t>
+            </w:r>
+            <w:proofErr w:type="gramStart"/>
+            <w:r>
+              <w:rPr>
+                <w:sz w:val="20"/>
+                <w:szCs w:val="20"/>
+                <w:lang w:val="de-DE"/>
+              </w:rPr>
+              <w:t>YE,PU</w:t>
+            </w:r>
+            <w:proofErr w:type="gramEnd"/>
+            <w:r>
+              <w:rPr>
+                <w:sz w:val="20"/>
+                <w:szCs w:val="20"/>
+                <w:lang w:val="de-DE"/>
+              </w:rPr>
+              <w:t>,BL,GR)</w:t>
             </w:r>
           </w:p>
         </w:tc>
@@ -9000,7 +9766,25 @@
                 <w:szCs w:val="20"/>
                 <w:lang w:val="de-DE"/>
               </w:rPr>
-              <w:t>Eng = (O,E,S)</w:t>
+              <w:t>Eng = (</w:t>
+            </w:r>
+            <w:proofErr w:type="gramStart"/>
+            <w:r>
+              <w:rPr>
+                <w:sz w:val="20"/>
+                <w:szCs w:val="20"/>
+                <w:lang w:val="de-DE"/>
+              </w:rPr>
+              <w:t>O,E</w:t>
+            </w:r>
+            <w:proofErr w:type="gramEnd"/>
+            <w:r>
+              <w:rPr>
+                <w:sz w:val="20"/>
+                <w:szCs w:val="20"/>
+                <w:lang w:val="de-DE"/>
+              </w:rPr>
+              <w:t>,S)</w:t>
             </w:r>
           </w:p>
         </w:tc>
@@ -9565,7 +10349,85 @@
                 <w:szCs w:val="20"/>
                 <w:lang w:val="de-DE"/>
               </w:rPr>
-              <w:t xml:space="preserve">welche in der Fabrik produziert werden können. Abbildung 11 zeigt den Aufbau der CSV Datei. </w:t>
+              <w:t xml:space="preserve">welche in der Fabrik produziert werden können. </w:t>
+            </w:r>
+            <w:r>
+              <w:rPr>
+                <w:sz w:val="18"/>
+                <w:szCs w:val="18"/>
+                <w:lang w:val="de-DE"/>
+              </w:rPr>
+              <w:fldChar w:fldCharType="begin"/>
+            </w:r>
+            <w:r>
+              <w:rPr>
+                <w:sz w:val="18"/>
+                <w:szCs w:val="18"/>
+                <w:lang w:val="de-DE"/>
+              </w:rPr>
+              <w:instrText xml:space="preserve"> REF _Ref112613789 \h </w:instrText>
+            </w:r>
+            <w:r>
+              <w:rPr>
+                <w:sz w:val="18"/>
+                <w:szCs w:val="18"/>
+                <w:lang w:val="de-DE"/>
+              </w:rPr>
+            </w:r>
+            <w:r>
+              <w:rPr>
+                <w:sz w:val="18"/>
+                <w:szCs w:val="18"/>
+                <w:lang w:val="de-DE"/>
+              </w:rPr>
+              <w:instrText xml:space="preserve"> \* MERGEFORMAT </w:instrText>
+            </w:r>
+            <w:r>
+              <w:rPr>
+                <w:sz w:val="18"/>
+                <w:szCs w:val="18"/>
+                <w:lang w:val="de-DE"/>
+              </w:rPr>
+              <w:fldChar w:fldCharType="separate"/>
+            </w:r>
+            <w:r>
+              <w:rPr>
+                <w:sz w:val="20"/>
+                <w:szCs w:val="20"/>
+              </w:rPr>
+              <w:t xml:space="preserve">Abbildung </w:t>
+            </w:r>
+            <w:r>
+              <w:rPr>
+                <w:noProof/>
+                <w:sz w:val="20"/>
+                <w:szCs w:val="20"/>
+              </w:rPr>
+              <w:t>12</w:t>
+            </w:r>
+            <w:r>
+              <w:rPr>
+                <w:sz w:val="18"/>
+                <w:szCs w:val="18"/>
+                <w:lang w:val="de-DE"/>
+              </w:rPr>
+              <w:fldChar w:fldCharType="end"/>
+            </w:r>
+            <w:r>
+              <w:rPr>
+                <w:sz w:val="20"/>
+                <w:szCs w:val="20"/>
+                <w:lang w:val="de-DE"/>
+              </w:rPr>
+              <w:t xml:space="preserve"> </w:t>
+            </w:r>
+            <w:r>
+              <w:rPr>
+                <w:sz w:val="20"/>
+                <w:szCs w:val="20"/>
+                <w:lang w:val="de-DE"/>
+              </w:rPr>
+              <w:t xml:space="preserve">zeigt den Aufbau der CSV Datei. </w:t>
             </w:r>
           </w:p>
         </w:tc>
@@ -9723,7 +10585,7 @@
                 <w:szCs w:val="20"/>
                 <w:lang w:val="de-DE"/>
               </w:rPr>
-              <w:t>Fabrik/Puffer</w:t>
+              <w:t>Fabrik</w:t>
             </w:r>
           </w:p>
         </w:tc>
@@ -9757,7 +10619,93 @@
                 <w:szCs w:val="20"/>
                 <w:lang w:val="de-DE"/>
               </w:rPr>
-              <w:t xml:space="preserve">. Wenn diese Zelle Leer ist, folgt ein Produktionsprozess, welcher noch zu der Fabrik gehört. Abbildung 12 zeigt diesen Aufbau. </w:t>
+              <w:t>. Wenn diese Zelle Leer ist, folgt ein Produktionsprozess, welcher noch zu der Fabrik gehört</w:t>
+            </w:r>
+            <w:r>
+              <w:rPr>
+                <w:sz w:val="18"/>
+                <w:szCs w:val="18"/>
+                <w:lang w:val="de-DE"/>
+              </w:rPr>
+              <w:t xml:space="preserve">. </w:t>
+            </w:r>
+            <w:r>
+              <w:rPr>
+                <w:sz w:val="18"/>
+                <w:szCs w:val="18"/>
+                <w:lang w:val="de-DE"/>
+              </w:rPr>
+              <w:fldChar w:fldCharType="begin"/>
+            </w:r>
+            <w:r>
+              <w:rPr>
+                <w:sz w:val="18"/>
+                <w:szCs w:val="18"/>
+                <w:lang w:val="de-DE"/>
+              </w:rPr>
+              <w:instrText xml:space="preserve"> REF _Ref112613781 \h </w:instrText>
+            </w:r>
+            <w:r>
+              <w:rPr>
+                <w:sz w:val="18"/>
+                <w:szCs w:val="18"/>
+                <w:lang w:val="de-DE"/>
+              </w:rPr>
+            </w:r>
+            <w:r>
+              <w:rPr>
+                <w:sz w:val="18"/>
+                <w:szCs w:val="18"/>
+                <w:lang w:val="de-DE"/>
+              </w:rPr>
+              <w:instrText xml:space="preserve"> \* MERGEFORMAT </w:instrText>
+            </w:r>
+            <w:r>
+              <w:rPr>
+                <w:sz w:val="18"/>
+                <w:szCs w:val="18"/>
+                <w:lang w:val="de-DE"/>
+              </w:rPr>
+              <w:fldChar w:fldCharType="separate"/>
+            </w:r>
+            <w:r>
+              <w:rPr>
+                <w:sz w:val="20"/>
+                <w:szCs w:val="20"/>
+              </w:rPr>
+              <w:t xml:space="preserve">Abbildung </w:t>
+            </w:r>
+            <w:r>
+              <w:rPr>
+                <w:noProof/>
+                <w:sz w:val="20"/>
+                <w:szCs w:val="20"/>
+              </w:rPr>
+              <w:t>13</w:t>
+            </w:r>
+            <w:r>
+              <w:rPr>
+                <w:sz w:val="18"/>
+                <w:szCs w:val="18"/>
+                <w:lang w:val="de-DE"/>
+              </w:rPr>
+              <w:fldChar w:fldCharType="end"/>
+            </w:r>
+            <w:r>
+              <w:rPr>
+                <w:sz w:val="20"/>
+                <w:szCs w:val="20"/>
+                <w:lang w:val="de-DE"/>
+              </w:rPr>
+              <w:t xml:space="preserve"> </w:t>
+            </w:r>
+            <w:r>
+              <w:rPr>
+                <w:sz w:val="20"/>
+                <w:szCs w:val="20"/>
+                <w:lang w:val="de-DE"/>
+              </w:rPr>
+              <w:t xml:space="preserve">zeigt diesen Aufbau. </w:t>
             </w:r>
           </w:p>
         </w:tc>
@@ -9832,7 +10780,23 @@
                 <w:szCs w:val="20"/>
                 <w:lang w:val="de-DE"/>
               </w:rPr>
-              <w:t xml:space="preserve">. Getrennt durch einen Querstrich. </w:t>
+              <w:t xml:space="preserve">. Getrennt durch einen </w:t>
+            </w:r>
+            <w:r>
+              <w:rPr>
+                <w:sz w:val="20"/>
+                <w:szCs w:val="20"/>
+                <w:lang w:val="de-DE"/>
+              </w:rPr>
+              <w:t>Schräg</w:t>
+            </w:r>
+            <w:r>
+              <w:rPr>
+                <w:sz w:val="20"/>
+                <w:szCs w:val="20"/>
+                <w:lang w:val="de-DE"/>
+              </w:rPr>
+              <w:t xml:space="preserve">strich. </w:t>
             </w:r>
           </w:p>
         </w:tc>
@@ -9901,6 +10865,14 @@
               </w:rPr>
               <w:t>Losgröße des Produktes</w:t>
             </w:r>
+            <w:r>
+              <w:rPr>
+                <w:sz w:val="20"/>
+                <w:szCs w:val="20"/>
+                <w:lang w:val="de-DE"/>
+              </w:rPr>
+              <w:t>, welches produziert wird.</w:t>
+            </w:r>
           </w:p>
         </w:tc>
       </w:tr>
@@ -9966,7 +10938,15 @@
                 <w:szCs w:val="20"/>
                 <w:lang w:val="de-DE"/>
               </w:rPr>
-              <w:t>Produkt welches produziert wird</w:t>
+              <w:t>Name des Produktes</w:t>
+            </w:r>
+            <w:r>
+              <w:rPr>
+                <w:sz w:val="20"/>
+                <w:szCs w:val="20"/>
+                <w:lang w:val="de-DE"/>
+              </w:rPr>
+              <w:t xml:space="preserve"> welches produziert wird</w:t>
             </w:r>
           </w:p>
         </w:tc>
@@ -10094,7 +11074,55 @@
                 <w:szCs w:val="20"/>
                 <w:lang w:val="de-DE"/>
               </w:rPr>
-              <w:t>-Spalten für die Materialen, wobei N die Anzahl and den Verschiedenen Materialen ist.</w:t>
+              <w:t>-Spalten für die Materialen, wobei N die Anzahl de</w:t>
+            </w:r>
+            <w:r>
+              <w:rPr>
+                <w:sz w:val="20"/>
+                <w:szCs w:val="20"/>
+                <w:lang w:val="de-DE"/>
+              </w:rPr>
+              <w:t>r</w:t>
+            </w:r>
+            <w:r>
+              <w:rPr>
+                <w:sz w:val="20"/>
+                <w:szCs w:val="20"/>
+                <w:lang w:val="de-DE"/>
+              </w:rPr>
+              <w:t xml:space="preserve"> </w:t>
+            </w:r>
+            <w:r>
+              <w:rPr>
+                <w:sz w:val="20"/>
+                <w:szCs w:val="20"/>
+                <w:lang w:val="de-DE"/>
+              </w:rPr>
+              <w:t>v</w:t>
+            </w:r>
+            <w:r>
+              <w:rPr>
+                <w:sz w:val="20"/>
+                <w:szCs w:val="20"/>
+                <w:lang w:val="de-DE"/>
+              </w:rPr>
+              <w:t>erschiedenen Material</w:t>
+            </w:r>
+            <w:r>
+              <w:rPr>
+                <w:sz w:val="20"/>
+                <w:szCs w:val="20"/>
+                <w:lang w:val="de-DE"/>
+              </w:rPr>
+              <w:t>i</w:t>
+            </w:r>
+            <w:r>
+              <w:rPr>
+                <w:sz w:val="20"/>
+                <w:szCs w:val="20"/>
+                <w:lang w:val="de-DE"/>
+              </w:rPr>
+              <w:t>en ist.</w:t>
             </w:r>
           </w:p>
         </w:tc>
@@ -10175,7 +11203,7 @@
       <w:pPr>
         <w:pStyle w:val="Beschriftung"/>
       </w:pPr>
-      <w:bookmarkStart w:id="31" w:name="_Toc112323291"/>
+      <w:bookmarkStart w:id="37" w:name="_Toc112691874"/>
       <w:r>
         <w:t xml:space="preserve">Tabelle </w:t>
       </w:r>
@@ -10190,7 +11218,7 @@
       <w:r>
         <w:t>: Beschreibung der CSV Dateien</w:t>
       </w:r>
-      <w:bookmarkEnd w:id="31"/>
+      <w:bookmarkEnd w:id="37"/>
     </w:p>
     <w:p>
       <w:pPr>
@@ -10244,7 +11272,8 @@
       <w:pPr>
         <w:pStyle w:val="Beschriftung"/>
       </w:pPr>
-      <w:bookmarkStart w:id="32" w:name="_Toc112323285"/>
+      <w:bookmarkStart w:id="38" w:name="_Ref112613789"/>
+      <w:bookmarkStart w:id="39" w:name="_Toc112691868"/>
       <w:r>
         <w:t xml:space="preserve">Abbildung </w:t>
       </w:r>
@@ -10256,10 +11285,11 @@
           <w:t>12</w:t>
         </w:r>
       </w:fldSimple>
+      <w:bookmarkEnd w:id="38"/>
       <w:r>
         <w:t>: Aufbau der Produkte.csv</w:t>
       </w:r>
-      <w:bookmarkEnd w:id="32"/>
+      <w:bookmarkEnd w:id="39"/>
     </w:p>
     <w:p>
       <w:pPr>
@@ -10317,7 +11347,8 @@
       <w:pPr>
         <w:pStyle w:val="Beschriftung"/>
       </w:pPr>
-      <w:bookmarkStart w:id="33" w:name="_Toc112323286"/>
+      <w:bookmarkStart w:id="40" w:name="_Ref112613781"/>
+      <w:bookmarkStart w:id="41" w:name="_Toc112691869"/>
       <w:r>
         <w:t xml:space="preserve">Abbildung </w:t>
       </w:r>
@@ -10329,13 +11360,14 @@
           <w:t>13</w:t>
         </w:r>
       </w:fldSimple>
+      <w:bookmarkEnd w:id="40"/>
       <w:r>
         <w:t xml:space="preserve">: </w:t>
       </w:r>
       <w:r>
         <w:t>Aufbau der FabrikenMitPuffer.csv</w:t>
       </w:r>
-      <w:bookmarkEnd w:id="33"/>
+      <w:bookmarkEnd w:id="41"/>
     </w:p>
     <w:p>
       <w:pPr>
@@ -10515,6 +11547,14 @@
               </w:rPr>
               <w:t>YE, PU, BL, GR</w:t>
             </w:r>
+            <w:r>
+              <w:rPr>
+                <w:sz w:val="20"/>
+                <w:szCs w:val="20"/>
+                <w:lang w:val="de-DE"/>
+              </w:rPr>
+              <w:t>, x</w:t>
+            </w:r>
           </w:p>
         </w:tc>
       </w:tr>
@@ -10567,6 +11607,14 @@
               </w:rPr>
               <w:t>O, E, S</w:t>
             </w:r>
+            <w:r>
+              <w:rPr>
+                <w:sz w:val="20"/>
+                <w:szCs w:val="20"/>
+                <w:lang w:val="de-DE"/>
+              </w:rPr>
+              <w:t>, x</w:t>
+            </w:r>
           </w:p>
         </w:tc>
       </w:tr>
@@ -10574,11 +11622,8 @@
     <w:p>
       <w:pPr>
         <w:pStyle w:val="Beschriftung"/>
-        <w:rPr>
-          <w:lang w:val="de-DE"/>
-        </w:rPr>
-      </w:pPr>
-      <w:bookmarkStart w:id="34" w:name="_Toc112323292"/>
+      </w:pPr>
+      <w:bookmarkStart w:id="42" w:name="_Toc112691875"/>
       <w:r>
         <w:t xml:space="preserve">Tabelle </w:t>
       </w:r>
@@ -10591,9 +11636,22 @@
         </w:r>
       </w:fldSimple>
       <w:r>
-        <w:t>: Transportereigentschaften</w:t>
-      </w:r>
-      <w:bookmarkEnd w:id="34"/>
+        <w:t>: Transportereigenschaften</w:t>
+      </w:r>
+      <w:bookmarkEnd w:id="42"/>
+    </w:p>
+    <w:p>
+      <w:pPr>
+        <w:rPr>
+          <w:lang w:val="de-DE"/>
+        </w:rPr>
+      </w:pPr>
+      <w:r>
+        <w:rPr>
+          <w:lang w:val="de-DE"/>
+        </w:rPr>
+        <w:t xml:space="preserve">Sollte ein x vorhanden sein, können in dieser Kategorie alle anderen Werte verwendet werden. </w:t>
+      </w:r>
     </w:p>
     <w:p>
       <w:pPr>
@@ -11305,7 +12363,7 @@
           <w:lang w:val="de-DE"/>
         </w:rPr>
       </w:pPr>
-      <w:bookmarkStart w:id="35" w:name="_Toc112323293"/>
+      <w:bookmarkStart w:id="43" w:name="_Toc112691876"/>
       <w:r>
         <w:t xml:space="preserve">Tabelle </w:t>
       </w:r>
@@ -11320,7 +12378,7 @@
       <w:r>
         <w:t>: Beschreibung der Auftrags CSV Datei</w:t>
       </w:r>
-      <w:bookmarkEnd w:id="35"/>
+      <w:bookmarkEnd w:id="43"/>
     </w:p>
     <w:p>
       <w:pPr>
@@ -11531,6 +12589,7 @@
         </w:rPr>
         <w:t xml:space="preserve">new </w:t>
       </w:r>
+      <w:proofErr w:type="gramStart"/>
       <w:r>
         <w:rPr>
           <w:rFonts w:ascii="Courier New" w:eastAsia="Times New Roman" w:hAnsi="Courier New" w:cs="Courier New"/>
@@ -11539,7 +12598,18 @@
           <w:szCs w:val="20"/>
           <w:lang w:val="en-GB" w:eastAsia="en-GB"/>
         </w:rPr>
-        <w:t>CSVDataImportService()</w:t>
+        <w:t>CSVDataImportService(</w:t>
+      </w:r>
+      <w:proofErr w:type="gramEnd"/>
+      <w:r>
+        <w:rPr>
+          <w:rFonts w:ascii="Courier New" w:eastAsia="Times New Roman" w:hAnsi="Courier New" w:cs="Courier New"/>
+          <w:color w:val="A9B7C6"/>
+          <w:sz w:val="20"/>
+          <w:szCs w:val="20"/>
+          <w:lang w:val="en-GB" w:eastAsia="en-GB"/>
+        </w:rPr>
+        <w:t>)</w:t>
       </w:r>
       <w:r>
         <w:rPr>
@@ -11673,7 +12743,7 @@
           <w:lang w:val="de-DE"/>
         </w:rPr>
       </w:pPr>
-      <w:bookmarkStart w:id="36" w:name="_Toc112323256"/>
+      <w:bookmarkStart w:id="44" w:name="_Toc112691839"/>
       <w:r>
         <w:rPr>
           <w:lang w:val="de-DE"/>
@@ -11698,13 +12768,13 @@
         </w:rPr>
         <w:t>onglomerat</w:t>
       </w:r>
-      <w:bookmarkEnd w:id="36"/>
       <w:r>
         <w:rPr>
           <w:lang w:val="de-DE"/>
         </w:rPr>
         <w:t>e</w:t>
       </w:r>
+      <w:bookmarkEnd w:id="44"/>
       <w:r>
         <w:rPr>
           <w:lang w:val="de-DE"/>
@@ -11861,14 +12931,15 @@
           <w:lang w:val="de-DE"/>
         </w:rPr>
       </w:pPr>
-      <w:bookmarkStart w:id="37" w:name="_Toc112323257"/>
-      <w:r>
-        <w:rPr>
-          <w:lang w:val="de-DE"/>
-        </w:rPr>
+      <w:bookmarkStart w:id="45" w:name="_Toc112691840"/>
+      <w:r>
+        <w:rPr>
+          <w:lang w:val="de-DE"/>
+        </w:rPr>
+        <w:lastRenderedPageBreak/>
         <w:t>Start einer Optimierung</w:t>
       </w:r>
-      <w:bookmarkEnd w:id="37"/>
+      <w:bookmarkEnd w:id="45"/>
     </w:p>
     <w:p>
       <w:pPr>
@@ -11898,14 +12969,7 @@
         <w:rPr>
           <w:lang w:val="de-DE"/>
         </w:rPr>
-        <w:t xml:space="preserve">einen Optimierungsservice erstellen. Hierstehen die zwei zuvor vorgestellten Services zur </w:t>
-      </w:r>
-      <w:r>
-        <w:rPr>
-          <w:lang w:val="de-DE"/>
-        </w:rPr>
-        <w:lastRenderedPageBreak/>
-        <w:t xml:space="preserve">Verfügung. Der </w:t>
+        <w:t xml:space="preserve">einen Optimierungsservice erstellen. Hierstehen die zwei zuvor vorgestellten Services zur Verfügung. Der </w:t>
       </w:r>
       <w:r>
         <w:rPr>
@@ -12094,14 +13158,14 @@
           <w:lang w:val="de-DE"/>
         </w:rPr>
       </w:pPr>
-      <w:bookmarkStart w:id="38" w:name="_Toc112323258"/>
+      <w:bookmarkStart w:id="46" w:name="_Toc112691841"/>
       <w:r>
         <w:rPr>
           <w:lang w:val="de-DE"/>
         </w:rPr>
         <w:t>Main-Klasse</w:t>
       </w:r>
-      <w:bookmarkEnd w:id="38"/>
+      <w:bookmarkEnd w:id="46"/>
     </w:p>
     <w:p>
       <w:pPr>
@@ -12276,6 +13340,7 @@
         </w:rPr>
         <w:t xml:space="preserve">new </w:t>
       </w:r>
+      <w:proofErr w:type="gramStart"/>
       <w:r>
         <w:rPr>
           <w:rFonts w:ascii="Courier New" w:eastAsia="Times New Roman" w:hAnsi="Courier New" w:cs="Courier New"/>
@@ -12286,6 +13351,7 @@
         </w:rPr>
         <w:t>LogSettings(</w:t>
       </w:r>
+      <w:proofErr w:type="gramEnd"/>
       <w:r>
         <w:rPr>
           <w:rFonts w:ascii="Courier New" w:eastAsia="Times New Roman" w:hAnsi="Courier New" w:cs="Courier New"/>
@@ -12484,7 +13550,14 @@
         <w:rPr>
           <w:lang w:val="de-DE"/>
         </w:rPr>
-        <w:t xml:space="preserve"> eine Zahl ≥ 1 zu wählen. Die String Variable gibt unserem Projekt an, welche Auftragsliste wir optimieren möchten. Der </w:t>
+        <w:t xml:space="preserve"> eine Zahl ≥ 1 zu wählen. Die String Variable gibt unserem Projekt an, </w:t>
+      </w:r>
+      <w:r>
+        <w:rPr>
+          <w:lang w:val="de-DE"/>
+        </w:rPr>
+        <w:lastRenderedPageBreak/>
+        <w:t xml:space="preserve">welche Auftragsliste wir optimieren möchten. Der </w:t>
       </w:r>
       <w:r>
         <w:rPr>
@@ -12508,14 +13581,7 @@
         <w:rPr>
           <w:lang w:val="de-DE"/>
         </w:rPr>
-        <w:t xml:space="preserve"> der hier abgeändert werden kann, ist die maximale Laufzeit einer Simulation. Diese ist deswegen relevant, da unsere Simulation mit Zeitschritten arbeitet und in jedem </w:t>
-      </w:r>
-      <w:r>
-        <w:rPr>
-          <w:lang w:val="de-DE"/>
-        </w:rPr>
-        <w:lastRenderedPageBreak/>
-        <w:t xml:space="preserve">Zeitschritt versucht alle Aufträge, der Reihe nach abzuarbeiten. </w:t>
+        <w:t xml:space="preserve"> der hier abgeändert werden kann, ist die maximale Laufzeit einer Simulation. Diese ist deswegen relevant, da unsere Simulation mit Zeitschritten arbeitet und in jedem Zeitschritt versucht alle Aufträge, der Reihe nach abzuarbeiten. </w:t>
       </w:r>
       <w:r>
         <w:rPr>
@@ -12613,7 +13679,7 @@
           <w:color w:val="A9B7C6"/>
           <w:sz w:val="20"/>
           <w:szCs w:val="20"/>
-          <w:lang w:val="en-GB" w:eastAsia="en-GB"/>
+          <w:lang w:eastAsia="en-GB"/>
         </w:rPr>
       </w:pPr>
       <w:r>
@@ -12622,7 +13688,7 @@
           <w:color w:val="CC7832"/>
           <w:sz w:val="20"/>
           <w:szCs w:val="20"/>
-          <w:lang w:val="en-GB" w:eastAsia="en-GB"/>
+          <w:lang w:eastAsia="en-GB"/>
         </w:rPr>
         <w:t xml:space="preserve">int </w:t>
       </w:r>
@@ -12632,7 +13698,7 @@
           <w:color w:val="A9B7C6"/>
           <w:sz w:val="20"/>
           <w:szCs w:val="20"/>
-          <w:lang w:val="en-GB" w:eastAsia="en-GB"/>
+          <w:lang w:eastAsia="en-GB"/>
         </w:rPr>
         <w:t xml:space="preserve">nrOfOrderToOptimize = </w:t>
       </w:r>
@@ -12642,7 +13708,7 @@
           <w:color w:val="6897BB"/>
           <w:sz w:val="20"/>
           <w:szCs w:val="20"/>
-          <w:lang w:val="en-GB" w:eastAsia="en-GB"/>
+          <w:lang w:eastAsia="en-GB"/>
         </w:rPr>
         <w:t>5</w:t>
       </w:r>
@@ -12652,7 +13718,7 @@
           <w:color w:val="CC7832"/>
           <w:sz w:val="20"/>
           <w:szCs w:val="20"/>
-          <w:lang w:val="en-GB" w:eastAsia="en-GB"/>
+          <w:lang w:eastAsia="en-GB"/>
         </w:rPr>
         <w:t>;</w:t>
       </w:r>
@@ -12662,7 +13728,7 @@
           <w:color w:val="CC7832"/>
           <w:sz w:val="20"/>
           <w:szCs w:val="20"/>
-          <w:lang w:val="en-GB" w:eastAsia="en-GB"/>
+          <w:lang w:eastAsia="en-GB"/>
         </w:rPr>
         <w:br/>
         <w:t xml:space="preserve">long </w:t>
@@ -12673,7 +13739,7 @@
           <w:color w:val="A9B7C6"/>
           <w:sz w:val="20"/>
           <w:szCs w:val="20"/>
-          <w:lang w:val="en-GB" w:eastAsia="en-GB"/>
+          <w:lang w:eastAsia="en-GB"/>
         </w:rPr>
         <w:t xml:space="preserve">maxRuntimeInSeconds = </w:t>
       </w:r>
@@ -12683,7 +13749,7 @@
           <w:color w:val="6897BB"/>
           <w:sz w:val="20"/>
           <w:szCs w:val="20"/>
-          <w:lang w:val="en-GB" w:eastAsia="en-GB"/>
+          <w:lang w:eastAsia="en-GB"/>
         </w:rPr>
         <w:t>10000000</w:t>
       </w:r>
@@ -12693,7 +13759,7 @@
           <w:color w:val="CC7832"/>
           <w:sz w:val="20"/>
           <w:szCs w:val="20"/>
-          <w:lang w:val="en-GB" w:eastAsia="en-GB"/>
+          <w:lang w:eastAsia="en-GB"/>
         </w:rPr>
         <w:t>;</w:t>
       </w:r>
@@ -12703,7 +13769,7 @@
           <w:color w:val="CC7832"/>
           <w:sz w:val="20"/>
           <w:szCs w:val="20"/>
-          <w:lang w:val="en-GB" w:eastAsia="en-GB"/>
+          <w:lang w:eastAsia="en-GB"/>
         </w:rPr>
         <w:br/>
         <w:t xml:space="preserve">var </w:t>
@@ -12714,7 +13780,7 @@
           <w:color w:val="A9B7C6"/>
           <w:sz w:val="20"/>
           <w:szCs w:val="20"/>
-          <w:lang w:val="en-GB" w:eastAsia="en-GB"/>
+          <w:lang w:eastAsia="en-GB"/>
         </w:rPr>
         <w:t xml:space="preserve">maxSystemRunTimeInSeconds = </w:t>
       </w:r>
@@ -12724,7 +13790,7 @@
           <w:color w:val="6897BB"/>
           <w:sz w:val="20"/>
           <w:szCs w:val="20"/>
-          <w:lang w:val="en-GB" w:eastAsia="en-GB"/>
+          <w:lang w:eastAsia="en-GB"/>
         </w:rPr>
         <w:t>1800</w:t>
       </w:r>
@@ -12734,7 +13800,7 @@
           <w:color w:val="CC7832"/>
           <w:sz w:val="20"/>
           <w:szCs w:val="20"/>
-          <w:lang w:val="en-GB" w:eastAsia="en-GB"/>
+          <w:lang w:eastAsia="en-GB"/>
         </w:rPr>
         <w:t>;</w:t>
       </w:r>
@@ -12744,7 +13810,7 @@
           <w:color w:val="CC7832"/>
           <w:sz w:val="20"/>
           <w:szCs w:val="20"/>
-          <w:lang w:val="en-GB" w:eastAsia="en-GB"/>
+          <w:lang w:eastAsia="en-GB"/>
         </w:rPr>
         <w:br/>
         <w:t xml:space="preserve">boolean </w:t>
@@ -12755,7 +13821,7 @@
           <w:color w:val="A9B7C6"/>
           <w:sz w:val="20"/>
           <w:szCs w:val="20"/>
-          <w:lang w:val="en-GB" w:eastAsia="en-GB"/>
+          <w:lang w:eastAsia="en-GB"/>
         </w:rPr>
         <w:t xml:space="preserve">fillWarehouseWith20PercentOfNeededMaterials = </w:t>
       </w:r>
@@ -12765,7 +13831,7 @@
           <w:color w:val="CC7832"/>
           <w:sz w:val="20"/>
           <w:szCs w:val="20"/>
-          <w:lang w:val="en-GB" w:eastAsia="en-GB"/>
+          <w:lang w:eastAsia="en-GB"/>
         </w:rPr>
         <w:t>false;</w:t>
       </w:r>
@@ -12947,14 +14013,14 @@
           <w:lang w:val="de-DE"/>
         </w:rPr>
       </w:pPr>
-      <w:bookmarkStart w:id="39" w:name="_Toc112323259"/>
+      <w:bookmarkStart w:id="47" w:name="_Toc112691842"/>
       <w:r>
         <w:rPr>
           <w:lang w:val="de-DE"/>
         </w:rPr>
         <w:t>Enumeration Calculation Algorithmus</w:t>
       </w:r>
-      <w:bookmarkEnd w:id="39"/>
+      <w:bookmarkEnd w:id="47"/>
       <w:r>
         <w:rPr>
           <w:lang w:val="de-DE"/>
@@ -13018,11 +14084,12 @@
           <w:lang w:val="de-DE"/>
         </w:rPr>
       </w:pPr>
-      <w:bookmarkStart w:id="40" w:name="_Toc112323260"/>
-      <w:r>
-        <w:rPr>
-          <w:lang w:val="de-DE"/>
-        </w:rPr>
+      <w:bookmarkStart w:id="48" w:name="_Toc112691843"/>
+      <w:r>
+        <w:rPr>
+          <w:lang w:val="de-DE"/>
+        </w:rPr>
+        <w:lastRenderedPageBreak/>
         <w:t xml:space="preserve">Erstellen der Prozessschritte </w:t>
       </w:r>
       <w:r>
@@ -13031,7 +14098,7 @@
         </w:rPr>
         <w:t>- PlanningItems</w:t>
       </w:r>
-      <w:bookmarkEnd w:id="40"/>
+      <w:bookmarkEnd w:id="48"/>
     </w:p>
     <w:p>
       <w:pPr>
@@ -13111,15 +14178,14 @@
           <w:lang w:val="de-DE"/>
         </w:rPr>
       </w:pPr>
-      <w:bookmarkStart w:id="41" w:name="_Toc112323261"/>
-      <w:r>
-        <w:rPr>
-          <w:lang w:val="de-DE"/>
-        </w:rPr>
-        <w:lastRenderedPageBreak/>
+      <w:bookmarkStart w:id="49" w:name="_Toc112691844"/>
+      <w:r>
+        <w:rPr>
+          <w:lang w:val="de-DE"/>
+        </w:rPr>
         <w:t>Acquire</w:t>
       </w:r>
-      <w:bookmarkEnd w:id="41"/>
+      <w:bookmarkEnd w:id="49"/>
     </w:p>
     <w:p>
       <w:pPr>
@@ -13183,14 +14249,14 @@
           <w:lang w:val="de-DE"/>
         </w:rPr>
       </w:pPr>
-      <w:bookmarkStart w:id="42" w:name="_Toc112323262"/>
+      <w:bookmarkStart w:id="50" w:name="_Toc112691845"/>
       <w:r>
         <w:rPr>
           <w:lang w:val="de-DE"/>
         </w:rPr>
         <w:t>Produce</w:t>
       </w:r>
-      <w:bookmarkEnd w:id="42"/>
+      <w:bookmarkEnd w:id="50"/>
     </w:p>
     <w:p>
       <w:pPr>
@@ -13225,14 +14291,14 @@
           <w:lang w:val="de-DE"/>
         </w:rPr>
       </w:pPr>
-      <w:bookmarkStart w:id="43" w:name="_Toc112323263"/>
+      <w:bookmarkStart w:id="51" w:name="_Toc112691846"/>
       <w:r>
         <w:rPr>
           <w:lang w:val="de-DE"/>
         </w:rPr>
         <w:t>Deliver</w:t>
       </w:r>
-      <w:bookmarkEnd w:id="43"/>
+      <w:bookmarkEnd w:id="51"/>
     </w:p>
     <w:p>
       <w:pPr>
@@ -13274,8 +14340,8 @@
           <w:lang w:val="de-DE"/>
         </w:rPr>
       </w:pPr>
-      <w:bookmarkStart w:id="44" w:name="_Ref109669616"/>
-      <w:bookmarkStart w:id="45" w:name="_Toc112323264"/>
+      <w:bookmarkStart w:id="52" w:name="_Ref109669616"/>
+      <w:bookmarkStart w:id="53" w:name="_Toc112691847"/>
       <w:r>
         <w:rPr>
           <w:lang w:val="de-DE"/>
@@ -13294,7 +14360,7 @@
         </w:rPr>
         <w:t xml:space="preserve"> </w:t>
       </w:r>
-      <w:bookmarkEnd w:id="44"/>
+      <w:bookmarkEnd w:id="52"/>
       <w:r>
         <w:rPr>
           <w:lang w:val="de-DE"/>
@@ -13313,7 +14379,7 @@
         </w:rPr>
         <w:t>und Transporterauswahl</w:t>
       </w:r>
-      <w:bookmarkEnd w:id="45"/>
+      <w:bookmarkEnd w:id="53"/>
     </w:p>
     <w:p>
       <w:pPr>
@@ -13325,31 +14391,37 @@
         <w:rPr>
           <w:lang w:val="de-DE"/>
         </w:rPr>
-        <w:t>Um die Laufzeit unseres Programmes zu reduzieren, haben wir versucht so viele vernünftige Boundings und</w:t>
-      </w:r>
-      <w:r>
-        <w:rPr>
-          <w:lang w:val="de-DE"/>
-        </w:rPr>
-        <w:t xml:space="preserve"> Cutting </w:t>
-      </w:r>
-      <w:r>
-        <w:rPr>
-          <w:lang w:val="de-DE"/>
-        </w:rPr>
-        <w:t>einzufügen, wie</w:t>
-      </w:r>
-      <w:r>
-        <w:rPr>
-          <w:lang w:val="de-DE"/>
-        </w:rPr>
-        <w:t xml:space="preserve"> uns</w:t>
-      </w:r>
-      <w:r>
-        <w:rPr>
-          <w:lang w:val="de-DE"/>
-        </w:rPr>
-        <w:t xml:space="preserve"> möglich. </w:t>
+        <w:t>Um die Laufzeit unseres Programmes zu reduzieren, haben wir versucht vernünftige Boundings und</w:t>
+      </w:r>
+      <w:r>
+        <w:rPr>
+          <w:lang w:val="de-DE"/>
+        </w:rPr>
+        <w:t xml:space="preserve"> Cutting</w:t>
+      </w:r>
+      <w:r>
+        <w:rPr>
+          <w:lang w:val="de-DE"/>
+        </w:rPr>
+        <w:t>s</w:t>
+      </w:r>
+      <w:r>
+        <w:rPr>
+          <w:lang w:val="de-DE"/>
+        </w:rPr>
+        <w:t xml:space="preserve"> </w:t>
+      </w:r>
+      <w:r>
+        <w:rPr>
+          <w:lang w:val="de-DE"/>
+        </w:rPr>
+        <w:t>ein</w:t>
+      </w:r>
+      <w:r>
+        <w:rPr>
+          <w:lang w:val="de-DE"/>
+        </w:rPr>
+        <w:t>zufügen.</w:t>
       </w:r>
     </w:p>
     <w:p>
@@ -13359,7 +14431,7 @@
           <w:lang w:val="de-DE"/>
         </w:rPr>
       </w:pPr>
-      <w:bookmarkStart w:id="46" w:name="_Toc112323265"/>
+      <w:bookmarkStart w:id="54" w:name="_Toc112691848"/>
       <w:r>
         <w:rPr>
           <w:lang w:val="de-DE"/>
@@ -13372,7 +14444,7 @@
         </w:rPr>
         <w:t xml:space="preserve"> - Bounding</w:t>
       </w:r>
-      <w:bookmarkEnd w:id="46"/>
+      <w:bookmarkEnd w:id="54"/>
     </w:p>
     <w:p>
       <w:pPr>
@@ -13432,11 +14504,12 @@
           <w:lang w:val="de-DE"/>
         </w:rPr>
       </w:pPr>
-      <w:bookmarkStart w:id="47" w:name="_Toc112323266"/>
-      <w:r>
-        <w:rPr>
-          <w:lang w:val="de-DE"/>
-        </w:rPr>
+      <w:bookmarkStart w:id="55" w:name="_Toc112691849"/>
+      <w:r>
+        <w:rPr>
+          <w:lang w:val="de-DE"/>
+        </w:rPr>
+        <w:lastRenderedPageBreak/>
         <w:t xml:space="preserve">Ausschließen von </w:t>
       </w:r>
       <w:r>
@@ -13463,7 +14536,7 @@
         </w:rPr>
         <w:t xml:space="preserve"> - Cutting</w:t>
       </w:r>
-      <w:bookmarkEnd w:id="47"/>
+      <w:bookmarkEnd w:id="55"/>
     </w:p>
     <w:p>
       <w:pPr>
@@ -13661,8 +14734,8 @@
       <w:pPr>
         <w:pStyle w:val="Beschriftung"/>
       </w:pPr>
-      <w:bookmarkStart w:id="48" w:name="_Ref110613284"/>
-      <w:bookmarkStart w:id="49" w:name="_Toc112323287"/>
+      <w:bookmarkStart w:id="56" w:name="_Ref110613284"/>
+      <w:bookmarkStart w:id="57" w:name="_Toc112691870"/>
       <w:r>
         <w:t>Abbildun</w:t>
       </w:r>
@@ -13680,14 +14753,14 @@
           <w:t>14</w:t>
         </w:r>
       </w:fldSimple>
-      <w:bookmarkEnd w:id="48"/>
+      <w:bookmarkEnd w:id="56"/>
       <w:r>
         <w:t xml:space="preserve">: </w:t>
       </w:r>
       <w:r>
         <w:t>Vereinfachte FactorySteps-Liste</w:t>
       </w:r>
-      <w:bookmarkEnd w:id="49"/>
+      <w:bookmarkEnd w:id="57"/>
     </w:p>
     <w:p>
       <w:pPr>
@@ -13711,14 +14784,14 @@
           <w:lang w:val="de-DE"/>
         </w:rPr>
       </w:pPr>
-      <w:bookmarkStart w:id="50" w:name="_Toc112323267"/>
+      <w:bookmarkStart w:id="58" w:name="_Toc112691850"/>
       <w:r>
         <w:rPr>
           <w:lang w:val="de-DE"/>
         </w:rPr>
         <w:t>Verwendung von verschiedenen Transportern</w:t>
       </w:r>
-      <w:bookmarkEnd w:id="50"/>
+      <w:bookmarkEnd w:id="58"/>
     </w:p>
     <w:p>
       <w:pPr>
@@ -13767,7 +14840,37 @@
         <w:rPr>
           <w:lang w:val="de-DE"/>
         </w:rPr>
-        <w:t xml:space="preserve">Wir suchen für unsere Transporte immer den </w:t>
+        <w:t xml:space="preserve">Wir suchen für </w:t>
+      </w:r>
+      <w:r>
+        <w:rPr>
+          <w:lang w:val="de-DE"/>
+        </w:rPr>
+        <w:t>die</w:t>
+      </w:r>
+      <w:r>
+        <w:rPr>
+          <w:lang w:val="de-DE"/>
+        </w:rPr>
+        <w:t xml:space="preserve"> Transporte immer </w:t>
+      </w:r>
+      <w:r>
+        <w:rPr>
+          <w:lang w:val="de-DE"/>
+        </w:rPr>
+        <w:t>einen</w:t>
+      </w:r>
+      <w:r>
+        <w:rPr>
+          <w:lang w:val="de-DE"/>
+        </w:rPr>
+        <w:t xml:space="preserve"> </w:t>
+      </w:r>
+      <w:r>
+        <w:rPr>
+          <w:lang w:val="de-DE"/>
+        </w:rPr>
+        <w:t xml:space="preserve">für uns </w:t>
       </w:r>
       <w:r>
         <w:rPr>
@@ -13779,7 +14882,31 @@
         <w:rPr>
           <w:lang w:val="de-DE"/>
         </w:rPr>
-        <w:t xml:space="preserve"> Transporter, diese Suche bedeutet für uns, wir suchen einen Transporter, der die geringste</w:t>
+        <w:t xml:space="preserve"> Transporter</w:t>
+      </w:r>
+      <w:r>
+        <w:rPr>
+          <w:lang w:val="de-DE"/>
+        </w:rPr>
+        <w:t>.</w:t>
+      </w:r>
+      <w:r>
+        <w:rPr>
+          <w:lang w:val="de-DE"/>
+        </w:rPr>
+        <w:t xml:space="preserve"> </w:t>
+      </w:r>
+      <w:r>
+        <w:rPr>
+          <w:lang w:val="de-DE"/>
+        </w:rPr>
+        <w:t>D</w:t>
+      </w:r>
+      <w:r>
+        <w:rPr>
+          <w:lang w:val="de-DE"/>
+        </w:rPr>
+        <w:t>iese Suche bedeutet für uns, wir suchen einen Transporter, der die geringste</w:t>
       </w:r>
       <w:r>
         <w:rPr>
@@ -13803,7 +14930,14 @@
         <w:rPr>
           <w:lang w:val="de-DE"/>
         </w:rPr>
-        <w:t xml:space="preserve"> stehen uns nun nur noch die Transporter T3, T4 und T5 zur Verfügung. In unserem Sucherverfahren identifizieren wir nun den Transporter T3 als den Transporter mit der geringsten negativen Differenz. Diesen wählen wir aus und beginnen nun die Suche für einen weiteren Transporter um die noch fehlende Menge abzudecken. Hierbei finden wir den Transporter T5, welche die restliche Differenz genau abdeckt. Für das Holen von Rohstoff R4 finden wir dann zum Schluss noch den Transporter T4.</w:t>
+        <w:t xml:space="preserve"> stehen uns nun nur noch die Transporter T3, T4 und T5 zur Verfügung. In unserem </w:t>
+      </w:r>
+      <w:r>
+        <w:rPr>
+          <w:lang w:val="de-DE"/>
+        </w:rPr>
+        <w:lastRenderedPageBreak/>
+        <w:t>Sucherverfahren identifizieren wir nun den Transporter T3 als den Transporter mit der geringsten negativen Differenz. Diesen wählen wir aus und beginnen nun die Suche für einen weiteren Transporter um die noch fehlende Menge abzudecken. Hierbei finden wir den Transporter T5, welche die restliche Differenz genau abdeckt. Für das Holen von Rohstoff R4 finden wir dann zum Schluss noch den Transporter T4.</w:t>
       </w:r>
     </w:p>
     <w:p>
@@ -13816,7 +14950,6 @@
           <w:noProof/>
           <w:lang w:val="de-DE"/>
         </w:rPr>
-        <w:lastRenderedPageBreak/>
         <w:drawing>
           <wp:inline distT="0" distB="0" distL="0" distR="0" wp14:anchorId="02319F70" wp14:editId="72F16F1A">
             <wp:extent cx="5596672" cy="4886325"/>
@@ -13873,8 +15006,8 @@
           <w:lang w:val="de-DE"/>
         </w:rPr>
       </w:pPr>
-      <w:bookmarkStart w:id="51" w:name="_Ref110613285"/>
-      <w:bookmarkStart w:id="52" w:name="_Toc112323288"/>
+      <w:bookmarkStart w:id="59" w:name="_Ref110613285"/>
+      <w:bookmarkStart w:id="60" w:name="_Toc112691871"/>
       <w:r>
         <w:t xml:space="preserve">Abbildung </w:t>
       </w:r>
@@ -13886,14 +15019,14 @@
           <w:t>15</w:t>
         </w:r>
       </w:fldSimple>
-      <w:bookmarkEnd w:id="51"/>
+      <w:bookmarkEnd w:id="59"/>
       <w:r>
         <w:t xml:space="preserve">: </w:t>
       </w:r>
       <w:r>
         <w:t>Auswahl der Transporter Bsp. 1</w:t>
       </w:r>
-      <w:bookmarkEnd w:id="52"/>
+      <w:bookmarkEnd w:id="60"/>
     </w:p>
     <w:p>
       <w:pPr>
@@ -13981,20 +15114,20 @@
         <w:rPr>
           <w:lang w:val="de-DE"/>
         </w:rPr>
-        <w:t xml:space="preserve">Der Unterschied in diesem Beispiel ist ab dem Holen von Rohstoff R3 zu sehen. Hier wählen wir einen Transporter aus, der eine positive Differenz hat von +4. Somit transportieren wir hier das erste Mal mit verlorenen Kapazitäten. Bei dem Holen von Rohstoff R2 passiert uns das gleiche, jedoch haben wir hier nur eine positive Differenz von +1, welche wir nicht ausnutzen mit diesem Transport. Bei der Suche für einen Transporter für das Holen von Rohstoff R1 haben wir dann </w:t>
-      </w:r>
-      <w:r>
-        <w:rPr>
-          <w:lang w:val="de-DE"/>
-        </w:rPr>
-        <w:t xml:space="preserve">ein Problem. Hier finden wir zuerst den Transporter T4 und haben somit noch eine Differenz von 10 Stück, die wir noch holen müssen. Im Anschluss finden wir für diesen Auftrag, den Transporter T5, womit die noch zu holende Anzahl auf 5 schrumpft. Da wir in diesem Beispiel davon ausgehen, dass der zuerst weggeschickte </w:t>
+        <w:t xml:space="preserve">Der Unterschied in diesem Beispiel ist ab dem Holen von Rohstoff R3 zu sehen. Hier wählen wir einen Transporter aus, der eine positive Differenz hat von +4. Somit transportieren wir hier das erste Mal mit verlorenen Kapazitäten. Bei dem Holen von Rohstoff R2 passiert uns das gleiche, jedoch haben wir hier nur eine positive Differenz von +1, welche wir nicht ausnutzen mit diesem Transport. Bei der Suche für einen Transporter für das Holen von Rohstoff R1 </w:t>
       </w:r>
       <w:r>
         <w:rPr>
           <w:lang w:val="de-DE"/>
         </w:rPr>
         <w:lastRenderedPageBreak/>
-        <w:t>Transporter, auch wieder als erstes zurück ist. Müssen wir den Transporter T3 auch noch verwenden, um die benötigten restlichen 5 Stück zu holen.</w:t>
+        <w:t xml:space="preserve">haben wir dann </w:t>
+      </w:r>
+      <w:r>
+        <w:rPr>
+          <w:lang w:val="de-DE"/>
+        </w:rPr>
+        <w:t>ein Problem. Hier finden wir zuerst den Transporter T4 und haben somit noch eine Differenz von 10 Stück, die wir noch holen müssen. Im Anschluss finden wir für diesen Auftrag, den Transporter T5, womit die noch zu holende Anzahl auf 5 schrumpft. Da wir in diesem Beispiel davon ausgehen, dass der zuerst weggeschickte Transporter, auch wieder als erstes zurück ist. Müssen wir den Transporter T3 auch noch verwenden, um die benötigten restlichen 5 Stück zu holen.</w:t>
       </w:r>
     </w:p>
     <w:p>
@@ -14060,8 +15193,8 @@
       <w:pPr>
         <w:pStyle w:val="Beschriftung"/>
       </w:pPr>
-      <w:bookmarkStart w:id="53" w:name="_Ref110613286"/>
-      <w:bookmarkStart w:id="54" w:name="_Toc112323289"/>
+      <w:bookmarkStart w:id="61" w:name="_Ref110613286"/>
+      <w:bookmarkStart w:id="62" w:name="_Toc112691872"/>
       <w:r>
         <w:t xml:space="preserve">Abbildung </w:t>
       </w:r>
@@ -14073,14 +15206,14 @@
           <w:t>16</w:t>
         </w:r>
       </w:fldSimple>
-      <w:bookmarkEnd w:id="53"/>
+      <w:bookmarkEnd w:id="61"/>
       <w:r>
         <w:t xml:space="preserve">: </w:t>
       </w:r>
       <w:r>
         <w:t>Auswahl der Transporter Bsp. 2</w:t>
       </w:r>
-      <w:bookmarkEnd w:id="54"/>
+      <w:bookmarkEnd w:id="62"/>
     </w:p>
     <w:p>
       <w:pPr>
@@ -14164,6 +15297,7 @@
           <w:noProof/>
           <w:lang w:val="de-DE"/>
         </w:rPr>
+        <w:lastRenderedPageBreak/>
         <w:drawing>
           <wp:inline distT="0" distB="0" distL="0" distR="0" wp14:anchorId="44B3ABFC" wp14:editId="2D124A59">
             <wp:extent cx="5267622" cy="789362"/>
@@ -14220,8 +15354,8 @@
           <w:lang w:val="de-DE"/>
         </w:rPr>
       </w:pPr>
-      <w:bookmarkStart w:id="55" w:name="_Ref110613287"/>
-      <w:bookmarkStart w:id="56" w:name="_Toc112323290"/>
+      <w:bookmarkStart w:id="63" w:name="_Ref110613287"/>
+      <w:bookmarkStart w:id="64" w:name="_Toc112691873"/>
       <w:r>
         <w:t xml:space="preserve">Abbildung </w:t>
       </w:r>
@@ -14233,14 +15367,14 @@
           <w:t>17</w:t>
         </w:r>
       </w:fldSimple>
-      <w:bookmarkEnd w:id="55"/>
+      <w:bookmarkEnd w:id="63"/>
       <w:r>
         <w:t xml:space="preserve">: </w:t>
       </w:r>
       <w:r>
         <w:t>Vergleich der Transporter</w:t>
       </w:r>
-      <w:bookmarkEnd w:id="56"/>
+      <w:bookmarkEnd w:id="64"/>
     </w:p>
     <w:p>
       <w:pPr>
@@ -14277,7 +15411,7 @@
           <w:lang w:val="de-DE"/>
         </w:rPr>
       </w:pPr>
-      <w:bookmarkStart w:id="57" w:name="_Toc112323268"/>
+      <w:bookmarkStart w:id="65" w:name="_Toc112691851"/>
       <w:r>
         <w:rPr>
           <w:lang w:val="de-DE"/>
@@ -14285,7 +15419,7 @@
         <w:lastRenderedPageBreak/>
         <w:t>Ergebnisse</w:t>
       </w:r>
-      <w:bookmarkEnd w:id="57"/>
+      <w:bookmarkEnd w:id="65"/>
     </w:p>
     <w:p>
       <w:pPr>
@@ -14540,14 +15674,14 @@
           <w:lang w:val="de-DE"/>
         </w:rPr>
       </w:pPr>
-      <w:bookmarkStart w:id="58" w:name="_Toc112323269"/>
+      <w:bookmarkStart w:id="66" w:name="_Toc112691852"/>
       <w:r>
         <w:rPr>
           <w:lang w:val="de-DE"/>
         </w:rPr>
         <w:t>Durchmischte Liste</w:t>
       </w:r>
-      <w:bookmarkEnd w:id="58"/>
+      <w:bookmarkEnd w:id="66"/>
     </w:p>
     <w:p>
       <w:pPr>
@@ -16277,7 +17411,7 @@
           <w:lang w:val="de-DE"/>
         </w:rPr>
       </w:pPr>
-      <w:bookmarkStart w:id="59" w:name="_Toc112323294"/>
+      <w:bookmarkStart w:id="67" w:name="_Toc112691877"/>
       <w:r>
         <w:rPr>
           <w:lang w:val="de-DE"/>
@@ -16321,7 +17455,7 @@
         </w:rPr>
         <w:t>: Durchmischte Auftragsliste</w:t>
       </w:r>
-      <w:bookmarkEnd w:id="59"/>
+      <w:bookmarkEnd w:id="67"/>
     </w:p>
     <w:p>
       <w:pPr>
@@ -18310,7 +19444,7 @@
           <w:lang w:val="de-DE"/>
         </w:rPr>
       </w:pPr>
-      <w:bookmarkStart w:id="60" w:name="_Toc112323295"/>
+      <w:bookmarkStart w:id="68" w:name="_Toc112691878"/>
       <w:r>
         <w:rPr>
           <w:lang w:val="de-DE"/>
@@ -18354,7 +19488,7 @@
         </w:rPr>
         <w:t>: Ergebnisse durchmischte Auftragsliste</w:t>
       </w:r>
-      <w:bookmarkEnd w:id="60"/>
+      <w:bookmarkEnd w:id="68"/>
     </w:p>
     <w:p>
       <w:pPr>
@@ -18371,14 +19505,14 @@
           <w:lang w:val="de-DE"/>
         </w:rPr>
       </w:pPr>
-      <w:bookmarkStart w:id="61" w:name="_Toc112323270"/>
+      <w:bookmarkStart w:id="69" w:name="_Toc112691853"/>
       <w:r>
         <w:rPr>
           <w:lang w:val="de-DE"/>
         </w:rPr>
         <w:t>Liste mit ähnlichen Produkten</w:t>
       </w:r>
-      <w:bookmarkEnd w:id="61"/>
+      <w:bookmarkEnd w:id="69"/>
     </w:p>
     <w:p>
       <w:pPr>
@@ -20107,7 +21241,7 @@
           <w:lang w:val="de-DE"/>
         </w:rPr>
       </w:pPr>
-      <w:bookmarkStart w:id="62" w:name="_Toc112323296"/>
+      <w:bookmarkStart w:id="70" w:name="_Toc112691879"/>
       <w:r>
         <w:rPr>
           <w:lang w:val="de-DE"/>
@@ -20151,7 +21285,7 @@
         </w:rPr>
         <w:t>: Ähnliche Produkte</w:t>
       </w:r>
-      <w:bookmarkEnd w:id="62"/>
+      <w:bookmarkEnd w:id="70"/>
     </w:p>
     <w:tbl>
       <w:tblPr>
@@ -21784,7 +22918,7 @@
           <w:lang w:val="de-DE"/>
         </w:rPr>
       </w:pPr>
-      <w:bookmarkStart w:id="63" w:name="_Toc112323297"/>
+      <w:bookmarkStart w:id="71" w:name="_Toc112691880"/>
       <w:r>
         <w:rPr>
           <w:lang w:val="de-DE"/>
@@ -21828,7 +22962,7 @@
         </w:rPr>
         <w:t>: Ergebnis ähnliche Produkte</w:t>
       </w:r>
-      <w:bookmarkEnd w:id="63"/>
+      <w:bookmarkEnd w:id="71"/>
     </w:p>
     <w:p>
       <w:pPr>
@@ -21987,14 +23121,14 @@
           <w:lang w:val="de-DE"/>
         </w:rPr>
       </w:pPr>
-      <w:bookmarkStart w:id="64" w:name="_Toc112323271"/>
+      <w:bookmarkStart w:id="72" w:name="_Toc112691854"/>
       <w:r>
         <w:rPr>
           <w:lang w:val="de-DE"/>
         </w:rPr>
         <w:t>Liste mit verschiedenen Prozessen</w:t>
       </w:r>
-      <w:bookmarkEnd w:id="64"/>
+      <w:bookmarkEnd w:id="72"/>
     </w:p>
     <w:p>
       <w:pPr>
@@ -23694,7 +24828,7 @@
           <w:lang w:val="de-DE"/>
         </w:rPr>
       </w:pPr>
-      <w:bookmarkStart w:id="65" w:name="_Toc112323298"/>
+      <w:bookmarkStart w:id="73" w:name="_Toc112691881"/>
       <w:r>
         <w:rPr>
           <w:lang w:val="de-DE"/>
@@ -23738,7 +24872,7 @@
         </w:rPr>
         <w:t>: Verschiedene Prozesse</w:t>
       </w:r>
-      <w:bookmarkEnd w:id="65"/>
+      <w:bookmarkEnd w:id="73"/>
     </w:p>
     <w:p>
       <w:pPr>
@@ -25378,7 +26512,7 @@
           <w:lang w:val="de-DE"/>
         </w:rPr>
       </w:pPr>
-      <w:bookmarkStart w:id="66" w:name="_Toc112323299"/>
+      <w:bookmarkStart w:id="74" w:name="_Toc112691882"/>
       <w:r>
         <w:rPr>
           <w:lang w:val="de-DE"/>
@@ -25422,7 +26556,7 @@
         </w:rPr>
         <w:t>: Ergebnis verschiedene Prozesse</w:t>
       </w:r>
-      <w:bookmarkEnd w:id="66"/>
+      <w:bookmarkEnd w:id="74"/>
     </w:p>
     <w:p>
       <w:pPr>
@@ -25477,7 +26611,7 @@
           <w:lang w:val="de-DE"/>
         </w:rPr>
       </w:pPr>
-      <w:bookmarkStart w:id="67" w:name="_Toc112323272"/>
+      <w:bookmarkStart w:id="75" w:name="_Toc112691855"/>
       <w:r>
         <w:rPr>
           <w:lang w:val="de-DE"/>
@@ -25496,7 +26630,7 @@
         </w:rPr>
         <w:t>en</w:t>
       </w:r>
-      <w:bookmarkEnd w:id="67"/>
+      <w:bookmarkEnd w:id="75"/>
     </w:p>
     <w:p>
       <w:pPr>
@@ -27221,7 +28355,7 @@
           <w:lang w:val="de-DE"/>
         </w:rPr>
       </w:pPr>
-      <w:bookmarkStart w:id="68" w:name="_Toc112323300"/>
+      <w:bookmarkStart w:id="76" w:name="_Toc112691883"/>
       <w:r>
         <w:rPr>
           <w:lang w:val="de-DE"/>
@@ -27265,7 +28399,7 @@
         </w:rPr>
         <w:t>: Ergebnis Zusammenfassen der Materialien</w:t>
       </w:r>
-      <w:bookmarkEnd w:id="68"/>
+      <w:bookmarkEnd w:id="76"/>
     </w:p>
     <w:p>
       <w:pPr>
@@ -27282,14 +28416,14 @@
           <w:lang w:val="de-DE"/>
         </w:rPr>
       </w:pPr>
-      <w:bookmarkStart w:id="69" w:name="_Toc112323273"/>
+      <w:bookmarkStart w:id="77" w:name="_Toc112691856"/>
       <w:r>
         <w:rPr>
           <w:lang w:val="de-DE"/>
         </w:rPr>
         <w:t>Zusammenfassung</w:t>
       </w:r>
-      <w:bookmarkEnd w:id="69"/>
+      <w:bookmarkEnd w:id="77"/>
     </w:p>
     <w:p>
       <w:pPr>

--- a/Benutzerhandbuch_SE_Hoffelner_Nehl.docx
+++ b/Benutzerhandbuch_SE_Hoffelner_Nehl.docx
@@ -1,6 +1,6 @@
 
 <file path=word/document.xml><?xml version="1.0" encoding="utf-8"?>
-<w:document xmlns:wpc="http://schemas.microsoft.com/office/word/2010/wordprocessingCanvas" xmlns:cx="http://schemas.microsoft.com/office/drawing/2014/chartex" xmlns:cx1="http://schemas.microsoft.com/office/drawing/2015/9/8/chartex" xmlns:cx2="http://schemas.microsoft.com/office/drawing/2015/10/21/chartex" xmlns:cx3="http://schemas.microsoft.com/office/drawing/2016/5/9/chartex" xmlns:cx4="http://schemas.microsoft.com/office/drawing/2016/5/10/chartex" xmlns:cx5="http://schemas.microsoft.com/office/drawing/2016/5/11/chartex" xmlns:cx6="http://schemas.microsoft.com/office/drawing/2016/5/12/chartex" xmlns:cx7="http://schemas.microsoft.com/office/drawing/2016/5/13/chartex" xmlns:cx8="http://schemas.microsoft.com/office/drawing/2016/5/14/chartex" xmlns:mc="http://schemas.openxmlformats.org/markup-compatibility/2006" xmlns:aink="http://schemas.microsoft.com/office/drawing/2016/ink" xmlns:am3d="http://schemas.microsoft.com/office/drawing/2017/model3d" xmlns:o="urn:schemas-microsoft-com:office:office" xmlns:oel="http://schemas.microsoft.com/office/2019/extlst" xmlns:r="http://schemas.openxmlformats.org/officeDocument/2006/relationships" xmlns:m="http://schemas.openxmlformats.org/officeDocument/2006/math" xmlns:v="urn:schemas-microsoft-com:vml" xmlns:wp14="http://schemas.microsoft.com/office/word/2010/wordprocessingDrawing" xmlns:wp="http://schemas.openxmlformats.org/drawingml/2006/wordprocessingDrawing" xmlns:w10="urn:schemas-microsoft-com:office:word" xmlns:w="http://schemas.openxmlformats.org/wordprocessingml/2006/main" xmlns:w14="http://schemas.microsoft.com/office/word/2010/wordml" xmlns:w15="http://schemas.microsoft.com/office/word/2012/wordml" xmlns:w16cex="http://schemas.microsoft.com/office/word/2018/wordml/cex" xmlns:w16cid="http://schemas.microsoft.com/office/word/2016/wordml/cid" xmlns:w16="http://schemas.microsoft.com/office/word/2018/wordml" xmlns:w16sdtdh="http://schemas.microsoft.com/office/word/2020/wordml/sdtdatahash" xmlns:w16se="http://schemas.microsoft.com/office/word/2015/wordml/symex" xmlns:wpg="http://schemas.microsoft.com/office/word/2010/wordprocessingGroup" xmlns:wpi="http://schemas.microsoft.com/office/word/2010/wordprocessingInk" xmlns:wne="http://schemas.microsoft.com/office/word/2006/wordml" xmlns:wps="http://schemas.microsoft.com/office/word/2010/wordprocessingShape" mc:Ignorable="w14 w15 w16se w16cid w16 w16cex w16sdtdh wp14">
+<w:document xmlns:wpc="http://schemas.microsoft.com/office/word/2010/wordprocessingCanvas" xmlns:cx="http://schemas.microsoft.com/office/drawing/2014/chartex" xmlns:cx1="http://schemas.microsoft.com/office/drawing/2015/9/8/chartex" xmlns:cx2="http://schemas.microsoft.com/office/drawing/2015/10/21/chartex" xmlns:cx3="http://schemas.microsoft.com/office/drawing/2016/5/9/chartex" xmlns:cx4="http://schemas.microsoft.com/office/drawing/2016/5/10/chartex" xmlns:cx5="http://schemas.microsoft.com/office/drawing/2016/5/11/chartex" xmlns:cx6="http://schemas.microsoft.com/office/drawing/2016/5/12/chartex" xmlns:cx7="http://schemas.microsoft.com/office/drawing/2016/5/13/chartex" xmlns:cx8="http://schemas.microsoft.com/office/drawing/2016/5/14/chartex" xmlns:mc="http://schemas.openxmlformats.org/markup-compatibility/2006" xmlns:aink="http://schemas.microsoft.com/office/drawing/2016/ink" xmlns:am3d="http://schemas.microsoft.com/office/drawing/2017/model3d" xmlns:o="urn:schemas-microsoft-com:office:office" xmlns:r="http://schemas.openxmlformats.org/officeDocument/2006/relationships" xmlns:m="http://schemas.openxmlformats.org/officeDocument/2006/math" xmlns:v="urn:schemas-microsoft-com:vml" xmlns:wp14="http://schemas.microsoft.com/office/word/2010/wordprocessingDrawing" xmlns:wp="http://schemas.openxmlformats.org/drawingml/2006/wordprocessingDrawing" xmlns:w10="urn:schemas-microsoft-com:office:word" xmlns:w="http://schemas.openxmlformats.org/wordprocessingml/2006/main" xmlns:w14="http://schemas.microsoft.com/office/word/2010/wordml" xmlns:w15="http://schemas.microsoft.com/office/word/2012/wordml" xmlns:w16cex="http://schemas.microsoft.com/office/word/2018/wordml/cex" xmlns:w16cid="http://schemas.microsoft.com/office/word/2016/wordml/cid" xmlns:w16="http://schemas.microsoft.com/office/word/2018/wordml" xmlns:w16sdtdh="http://schemas.microsoft.com/office/word/2020/wordml/sdtdatahash" xmlns:w16se="http://schemas.microsoft.com/office/word/2015/wordml/symex" xmlns:wpg="http://schemas.microsoft.com/office/word/2010/wordprocessingGroup" xmlns:wpi="http://schemas.microsoft.com/office/word/2010/wordprocessingInk" xmlns:wne="http://schemas.microsoft.com/office/word/2006/wordml" xmlns:wps="http://schemas.microsoft.com/office/word/2010/wordprocessingShape" mc:Ignorable="w14 w15 w16se w16cid w16 w16cex w16sdtdh wp14">
   <w:body>
     <w:p>
       <w:pPr>
@@ -133,7 +133,7 @@
     </w:p>
     <w:p>
       <w:pPr>
-        <w:pStyle w:val="Titel"/>
+        <w:pStyle w:val="Title"/>
         <w:rPr>
           <w:lang w:val="de-DE"/>
         </w:rPr>
@@ -256,7 +256,7 @@
     </w:p>
     <w:tbl>
       <w:tblPr>
-        <w:tblStyle w:val="Tabellenraster"/>
+        <w:tblStyle w:val="TableGrid"/>
         <w:tblW w:w="5000" w:type="pct"/>
         <w:tblBorders>
           <w:top w:val="single" w:sz="4" w:space="0" w:color="FFFFFF" w:themeColor="background1"/>
@@ -336,16 +336,24 @@
                 <w:lang w:val="de-DE"/>
               </w:rPr>
             </w:pPr>
+            <w:proofErr w:type="spellStart"/>
             <w:r>
               <w:rPr>
                 <w:lang w:val="de-DE"/>
               </w:rPr>
-              <w:t>Hoffelner Mario</w:t>
-            </w:r>
+              <w:t>Hoffelner</w:t>
+            </w:r>
+            <w:proofErr w:type="spellEnd"/>
             <w:r>
               <w:rPr>
                 <w:lang w:val="de-DE"/>
               </w:rPr>
+              <w:t xml:space="preserve"> Mario</w:t>
+            </w:r>
+            <w:r>
+              <w:rPr>
+                <w:lang w:val="de-DE"/>
+              </w:rPr>
               <w:t xml:space="preserve">, </w:t>
             </w:r>
             <w:r>
@@ -391,7 +399,21 @@
               <w:rPr>
                 <w:lang w:val="de-DE"/>
               </w:rPr>
-              <w:t>Univ.-Prof. Dipl.-Ing. Dr.techn. Peter Auer</w:t>
+              <w:t xml:space="preserve">Univ.-Prof. Dipl.-Ing. </w:t>
+            </w:r>
+            <w:proofErr w:type="spellStart"/>
+            <w:r>
+              <w:rPr>
+                <w:lang w:val="de-DE"/>
+              </w:rPr>
+              <w:t>Dr.techn</w:t>
+            </w:r>
+            <w:proofErr w:type="spellEnd"/>
+            <w:r>
+              <w:rPr>
+                <w:lang w:val="de-DE"/>
+              </w:rPr>
+              <w:t>. Peter Auer</w:t>
             </w:r>
             <w:r>
               <w:rPr>
@@ -452,7 +474,7 @@
           <w:noProof/>
           <w:lang w:val="de-DE"/>
         </w:rPr>
-        <w:t>29. August 2022</w:t>
+        <w:t>30. August 2022</w:t>
       </w:r>
       <w:r>
         <w:rPr>
@@ -463,7 +485,7 @@
     </w:p>
     <w:p>
       <w:pPr>
-        <w:pStyle w:val="berschrift1"/>
+        <w:pStyle w:val="Heading1"/>
         <w:numPr>
           <w:ilvl w:val="0"/>
           <w:numId w:val="0"/>
@@ -492,7 +514,7 @@
     </w:p>
     <w:p>
       <w:pPr>
-        <w:pStyle w:val="Verzeichnis1"/>
+        <w:pStyle w:val="TOC1"/>
         <w:tabs>
           <w:tab w:val="right" w:leader="dot" w:pos="9062"/>
         </w:tabs>
@@ -571,7 +593,7 @@
     </w:p>
     <w:p>
       <w:pPr>
-        <w:pStyle w:val="Verzeichnis1"/>
+        <w:pStyle w:val="TOC1"/>
         <w:tabs>
           <w:tab w:val="right" w:leader="dot" w:pos="9062"/>
         </w:tabs>
@@ -632,7 +654,7 @@
     </w:p>
     <w:p>
       <w:pPr>
-        <w:pStyle w:val="Verzeichnis1"/>
+        <w:pStyle w:val="TOC1"/>
         <w:tabs>
           <w:tab w:val="left" w:pos="440"/>
           <w:tab w:val="right" w:leader="dot" w:pos="9062"/>
@@ -709,7 +731,7 @@
     </w:p>
     <w:p>
       <w:pPr>
-        <w:pStyle w:val="Verzeichnis2"/>
+        <w:pStyle w:val="TOC2"/>
         <w:tabs>
           <w:tab w:val="left" w:pos="880"/>
           <w:tab w:val="right" w:leader="dot" w:pos="9062"/>
@@ -786,7 +808,7 @@
     </w:p>
     <w:p>
       <w:pPr>
-        <w:pStyle w:val="Verzeichnis2"/>
+        <w:pStyle w:val="TOC2"/>
         <w:tabs>
           <w:tab w:val="left" w:pos="880"/>
           <w:tab w:val="right" w:leader="dot" w:pos="9062"/>
@@ -863,7 +885,7 @@
     </w:p>
     <w:p>
       <w:pPr>
-        <w:pStyle w:val="Verzeichnis2"/>
+        <w:pStyle w:val="TOC2"/>
         <w:tabs>
           <w:tab w:val="left" w:pos="880"/>
           <w:tab w:val="right" w:leader="dot" w:pos="9062"/>
@@ -940,7 +962,7 @@
     </w:p>
     <w:p>
       <w:pPr>
-        <w:pStyle w:val="Verzeichnis2"/>
+        <w:pStyle w:val="TOC2"/>
         <w:tabs>
           <w:tab w:val="left" w:pos="880"/>
           <w:tab w:val="right" w:leader="dot" w:pos="9062"/>
@@ -1017,7 +1039,7 @@
     </w:p>
     <w:p>
       <w:pPr>
-        <w:pStyle w:val="Verzeichnis2"/>
+        <w:pStyle w:val="TOC2"/>
         <w:tabs>
           <w:tab w:val="left" w:pos="880"/>
           <w:tab w:val="right" w:leader="dot" w:pos="9062"/>
@@ -1094,7 +1116,7 @@
     </w:p>
     <w:p>
       <w:pPr>
-        <w:pStyle w:val="Verzeichnis2"/>
+        <w:pStyle w:val="TOC2"/>
         <w:tabs>
           <w:tab w:val="left" w:pos="880"/>
           <w:tab w:val="right" w:leader="dot" w:pos="9062"/>
@@ -1171,7 +1193,7 @@
     </w:p>
     <w:p>
       <w:pPr>
-        <w:pStyle w:val="Verzeichnis1"/>
+        <w:pStyle w:val="TOC1"/>
         <w:tabs>
           <w:tab w:val="left" w:pos="440"/>
           <w:tab w:val="right" w:leader="dot" w:pos="9062"/>
@@ -1248,7 +1270,7 @@
     </w:p>
     <w:p>
       <w:pPr>
-        <w:pStyle w:val="Verzeichnis2"/>
+        <w:pStyle w:val="TOC2"/>
         <w:tabs>
           <w:tab w:val="left" w:pos="880"/>
           <w:tab w:val="right" w:leader="dot" w:pos="9062"/>
@@ -1325,7 +1347,7 @@
     </w:p>
     <w:p>
       <w:pPr>
-        <w:pStyle w:val="Verzeichnis2"/>
+        <w:pStyle w:val="TOC2"/>
         <w:tabs>
           <w:tab w:val="left" w:pos="880"/>
           <w:tab w:val="right" w:leader="dot" w:pos="9062"/>
@@ -1402,7 +1424,7 @@
     </w:p>
     <w:p>
       <w:pPr>
-        <w:pStyle w:val="Verzeichnis2"/>
+        <w:pStyle w:val="TOC2"/>
         <w:tabs>
           <w:tab w:val="left" w:pos="880"/>
           <w:tab w:val="right" w:leader="dot" w:pos="9062"/>
@@ -1479,7 +1501,7 @@
     </w:p>
     <w:p>
       <w:pPr>
-        <w:pStyle w:val="Verzeichnis1"/>
+        <w:pStyle w:val="TOC1"/>
         <w:tabs>
           <w:tab w:val="left" w:pos="440"/>
           <w:tab w:val="right" w:leader="dot" w:pos="9062"/>
@@ -1556,7 +1578,7 @@
     </w:p>
     <w:p>
       <w:pPr>
-        <w:pStyle w:val="Verzeichnis2"/>
+        <w:pStyle w:val="TOC2"/>
         <w:tabs>
           <w:tab w:val="left" w:pos="880"/>
           <w:tab w:val="right" w:leader="dot" w:pos="9062"/>
@@ -1633,7 +1655,7 @@
     </w:p>
     <w:p>
       <w:pPr>
-        <w:pStyle w:val="Verzeichnis2"/>
+        <w:pStyle w:val="TOC2"/>
         <w:tabs>
           <w:tab w:val="left" w:pos="880"/>
           <w:tab w:val="right" w:leader="dot" w:pos="9062"/>
@@ -1710,7 +1732,7 @@
     </w:p>
     <w:p>
       <w:pPr>
-        <w:pStyle w:val="Verzeichnis2"/>
+        <w:pStyle w:val="TOC2"/>
         <w:tabs>
           <w:tab w:val="left" w:pos="880"/>
           <w:tab w:val="right" w:leader="dot" w:pos="9062"/>
@@ -1787,7 +1809,7 @@
     </w:p>
     <w:p>
       <w:pPr>
-        <w:pStyle w:val="Verzeichnis2"/>
+        <w:pStyle w:val="TOC2"/>
         <w:tabs>
           <w:tab w:val="left" w:pos="880"/>
           <w:tab w:val="right" w:leader="dot" w:pos="9062"/>
@@ -1864,7 +1886,7 @@
     </w:p>
     <w:p>
       <w:pPr>
-        <w:pStyle w:val="Verzeichnis1"/>
+        <w:pStyle w:val="TOC1"/>
         <w:tabs>
           <w:tab w:val="left" w:pos="440"/>
           <w:tab w:val="right" w:leader="dot" w:pos="9062"/>
@@ -1941,7 +1963,7 @@
     </w:p>
     <w:p>
       <w:pPr>
-        <w:pStyle w:val="Verzeichnis2"/>
+        <w:pStyle w:val="TOC2"/>
         <w:tabs>
           <w:tab w:val="left" w:pos="880"/>
           <w:tab w:val="right" w:leader="dot" w:pos="9062"/>
@@ -2018,7 +2040,7 @@
     </w:p>
     <w:p>
       <w:pPr>
-        <w:pStyle w:val="Verzeichnis3"/>
+        <w:pStyle w:val="TOC3"/>
         <w:tabs>
           <w:tab w:val="left" w:pos="1320"/>
           <w:tab w:val="right" w:leader="dot" w:pos="9062"/>
@@ -2098,7 +2120,7 @@
     </w:p>
     <w:p>
       <w:pPr>
-        <w:pStyle w:val="Verzeichnis3"/>
+        <w:pStyle w:val="TOC3"/>
         <w:tabs>
           <w:tab w:val="left" w:pos="1320"/>
           <w:tab w:val="right" w:leader="dot" w:pos="9062"/>
@@ -2178,7 +2200,7 @@
     </w:p>
     <w:p>
       <w:pPr>
-        <w:pStyle w:val="Verzeichnis3"/>
+        <w:pStyle w:val="TOC3"/>
         <w:tabs>
           <w:tab w:val="left" w:pos="1320"/>
           <w:tab w:val="right" w:leader="dot" w:pos="9062"/>
@@ -2258,7 +2280,7 @@
     </w:p>
     <w:p>
       <w:pPr>
-        <w:pStyle w:val="Verzeichnis2"/>
+        <w:pStyle w:val="TOC2"/>
         <w:tabs>
           <w:tab w:val="left" w:pos="880"/>
           <w:tab w:val="right" w:leader="dot" w:pos="9062"/>
@@ -2338,7 +2360,7 @@
     </w:p>
     <w:p>
       <w:pPr>
-        <w:pStyle w:val="Verzeichnis3"/>
+        <w:pStyle w:val="TOC3"/>
         <w:tabs>
           <w:tab w:val="left" w:pos="1320"/>
           <w:tab w:val="right" w:leader="dot" w:pos="9062"/>
@@ -2415,7 +2437,7 @@
     </w:p>
     <w:p>
       <w:pPr>
-        <w:pStyle w:val="Verzeichnis3"/>
+        <w:pStyle w:val="TOC3"/>
         <w:tabs>
           <w:tab w:val="left" w:pos="1320"/>
           <w:tab w:val="right" w:leader="dot" w:pos="9062"/>
@@ -2492,7 +2514,7 @@
     </w:p>
     <w:p>
       <w:pPr>
-        <w:pStyle w:val="Verzeichnis3"/>
+        <w:pStyle w:val="TOC3"/>
         <w:tabs>
           <w:tab w:val="left" w:pos="1320"/>
           <w:tab w:val="right" w:leader="dot" w:pos="9062"/>
@@ -2570,7 +2592,7 @@
     </w:p>
     <w:p>
       <w:pPr>
-        <w:pStyle w:val="Verzeichnis1"/>
+        <w:pStyle w:val="TOC1"/>
         <w:tabs>
           <w:tab w:val="left" w:pos="440"/>
           <w:tab w:val="right" w:leader="dot" w:pos="9062"/>
@@ -2647,7 +2669,7 @@
     </w:p>
     <w:p>
       <w:pPr>
-        <w:pStyle w:val="Verzeichnis2"/>
+        <w:pStyle w:val="TOC2"/>
         <w:tabs>
           <w:tab w:val="left" w:pos="880"/>
           <w:tab w:val="right" w:leader="dot" w:pos="9062"/>
@@ -2724,7 +2746,7 @@
     </w:p>
     <w:p>
       <w:pPr>
-        <w:pStyle w:val="Verzeichnis2"/>
+        <w:pStyle w:val="TOC2"/>
         <w:tabs>
           <w:tab w:val="left" w:pos="880"/>
           <w:tab w:val="right" w:leader="dot" w:pos="9062"/>
@@ -2801,7 +2823,7 @@
     </w:p>
     <w:p>
       <w:pPr>
-        <w:pStyle w:val="Verzeichnis2"/>
+        <w:pStyle w:val="TOC2"/>
         <w:tabs>
           <w:tab w:val="left" w:pos="880"/>
           <w:tab w:val="right" w:leader="dot" w:pos="9062"/>
@@ -2878,7 +2900,7 @@
     </w:p>
     <w:p>
       <w:pPr>
-        <w:pStyle w:val="Verzeichnis2"/>
+        <w:pStyle w:val="TOC2"/>
         <w:tabs>
           <w:tab w:val="left" w:pos="880"/>
           <w:tab w:val="right" w:leader="dot" w:pos="9062"/>
@@ -2955,7 +2977,7 @@
     </w:p>
     <w:p>
       <w:pPr>
-        <w:pStyle w:val="Verzeichnis2"/>
+        <w:pStyle w:val="TOC2"/>
         <w:tabs>
           <w:tab w:val="left" w:pos="880"/>
           <w:tab w:val="right" w:leader="dot" w:pos="9062"/>
@@ -3053,7 +3075,7 @@
     </w:p>
     <w:p>
       <w:pPr>
-        <w:pStyle w:val="berschrift1"/>
+        <w:pStyle w:val="Heading1"/>
         <w:numPr>
           <w:ilvl w:val="0"/>
           <w:numId w:val="0"/>
@@ -3094,7 +3116,7 @@
     </w:p>
     <w:p>
       <w:pPr>
-        <w:pStyle w:val="Abbildungsverzeichnis"/>
+        <w:pStyle w:val="TableofFigures"/>
         <w:tabs>
           <w:tab w:val="right" w:leader="dot" w:pos="9062"/>
         </w:tabs>
@@ -3182,7 +3204,7 @@
     </w:p>
     <w:p>
       <w:pPr>
-        <w:pStyle w:val="Abbildungsverzeichnis"/>
+        <w:pStyle w:val="TableofFigures"/>
         <w:tabs>
           <w:tab w:val="right" w:leader="dot" w:pos="9062"/>
         </w:tabs>
@@ -3252,7 +3274,7 @@
     </w:p>
     <w:p>
       <w:pPr>
-        <w:pStyle w:val="Abbildungsverzeichnis"/>
+        <w:pStyle w:val="TableofFigures"/>
         <w:tabs>
           <w:tab w:val="right" w:leader="dot" w:pos="9062"/>
         </w:tabs>
@@ -3322,7 +3344,7 @@
     </w:p>
     <w:p>
       <w:pPr>
-        <w:pStyle w:val="Abbildungsverzeichnis"/>
+        <w:pStyle w:val="TableofFigures"/>
         <w:tabs>
           <w:tab w:val="right" w:leader="dot" w:pos="9062"/>
         </w:tabs>
@@ -3392,7 +3414,7 @@
     </w:p>
     <w:p>
       <w:pPr>
-        <w:pStyle w:val="Abbildungsverzeichnis"/>
+        <w:pStyle w:val="TableofFigures"/>
         <w:tabs>
           <w:tab w:val="right" w:leader="dot" w:pos="9062"/>
         </w:tabs>
@@ -3462,7 +3484,7 @@
     </w:p>
     <w:p>
       <w:pPr>
-        <w:pStyle w:val="Abbildungsverzeichnis"/>
+        <w:pStyle w:val="TableofFigures"/>
         <w:tabs>
           <w:tab w:val="right" w:leader="dot" w:pos="9062"/>
         </w:tabs>
@@ -3532,7 +3554,7 @@
     </w:p>
     <w:p>
       <w:pPr>
-        <w:pStyle w:val="Abbildungsverzeichnis"/>
+        <w:pStyle w:val="TableofFigures"/>
         <w:tabs>
           <w:tab w:val="right" w:leader="dot" w:pos="9062"/>
         </w:tabs>
@@ -3602,7 +3624,7 @@
     </w:p>
     <w:p>
       <w:pPr>
-        <w:pStyle w:val="Abbildungsverzeichnis"/>
+        <w:pStyle w:val="TableofFigures"/>
         <w:tabs>
           <w:tab w:val="right" w:leader="dot" w:pos="9062"/>
         </w:tabs>
@@ -3672,7 +3694,7 @@
     </w:p>
     <w:p>
       <w:pPr>
-        <w:pStyle w:val="Abbildungsverzeichnis"/>
+        <w:pStyle w:val="TableofFigures"/>
         <w:tabs>
           <w:tab w:val="right" w:leader="dot" w:pos="9062"/>
         </w:tabs>
@@ -3742,7 +3764,7 @@
     </w:p>
     <w:p>
       <w:pPr>
-        <w:pStyle w:val="Abbildungsverzeichnis"/>
+        <w:pStyle w:val="TableofFigures"/>
         <w:tabs>
           <w:tab w:val="right" w:leader="dot" w:pos="9062"/>
         </w:tabs>
@@ -3812,7 +3834,7 @@
     </w:p>
     <w:p>
       <w:pPr>
-        <w:pStyle w:val="Abbildungsverzeichnis"/>
+        <w:pStyle w:val="TableofFigures"/>
         <w:tabs>
           <w:tab w:val="right" w:leader="dot" w:pos="9062"/>
         </w:tabs>
@@ -3882,7 +3904,7 @@
     </w:p>
     <w:p>
       <w:pPr>
-        <w:pStyle w:val="Abbildungsverzeichnis"/>
+        <w:pStyle w:val="TableofFigures"/>
         <w:tabs>
           <w:tab w:val="right" w:leader="dot" w:pos="9062"/>
         </w:tabs>
@@ -3952,7 +3974,7 @@
     </w:p>
     <w:p>
       <w:pPr>
-        <w:pStyle w:val="Abbildungsverzeichnis"/>
+        <w:pStyle w:val="TableofFigures"/>
         <w:tabs>
           <w:tab w:val="right" w:leader="dot" w:pos="9062"/>
         </w:tabs>
@@ -4022,7 +4044,7 @@
     </w:p>
     <w:p>
       <w:pPr>
-        <w:pStyle w:val="Abbildungsverzeichnis"/>
+        <w:pStyle w:val="TableofFigures"/>
         <w:tabs>
           <w:tab w:val="right" w:leader="dot" w:pos="9062"/>
         </w:tabs>
@@ -4092,7 +4114,7 @@
     </w:p>
     <w:p>
       <w:pPr>
-        <w:pStyle w:val="Abbildungsverzeichnis"/>
+        <w:pStyle w:val="TableofFigures"/>
         <w:tabs>
           <w:tab w:val="right" w:leader="dot" w:pos="9062"/>
         </w:tabs>
@@ -4162,7 +4184,7 @@
     </w:p>
     <w:p>
       <w:pPr>
-        <w:pStyle w:val="Abbildungsverzeichnis"/>
+        <w:pStyle w:val="TableofFigures"/>
         <w:tabs>
           <w:tab w:val="right" w:leader="dot" w:pos="9062"/>
         </w:tabs>
@@ -4232,7 +4254,7 @@
     </w:p>
     <w:p>
       <w:pPr>
-        <w:pStyle w:val="Abbildungsverzeichnis"/>
+        <w:pStyle w:val="TableofFigures"/>
         <w:tabs>
           <w:tab w:val="right" w:leader="dot" w:pos="9062"/>
         </w:tabs>
@@ -4315,7 +4337,7 @@
     </w:p>
     <w:p>
       <w:pPr>
-        <w:pStyle w:val="Abbildungsverzeichnis"/>
+        <w:pStyle w:val="TableofFigures"/>
         <w:tabs>
           <w:tab w:val="right" w:leader="dot" w:pos="9062"/>
         </w:tabs>
@@ -4403,7 +4425,7 @@
     </w:p>
     <w:p>
       <w:pPr>
-        <w:pStyle w:val="Abbildungsverzeichnis"/>
+        <w:pStyle w:val="TableofFigures"/>
         <w:tabs>
           <w:tab w:val="right" w:leader="dot" w:pos="9062"/>
         </w:tabs>
@@ -4473,7 +4495,7 @@
     </w:p>
     <w:p>
       <w:pPr>
-        <w:pStyle w:val="Abbildungsverzeichnis"/>
+        <w:pStyle w:val="TableofFigures"/>
         <w:tabs>
           <w:tab w:val="right" w:leader="dot" w:pos="9062"/>
         </w:tabs>
@@ -4543,7 +4565,7 @@
     </w:p>
     <w:p>
       <w:pPr>
-        <w:pStyle w:val="Abbildungsverzeichnis"/>
+        <w:pStyle w:val="TableofFigures"/>
         <w:tabs>
           <w:tab w:val="right" w:leader="dot" w:pos="9062"/>
         </w:tabs>
@@ -4614,7 +4636,7 @@
     </w:p>
     <w:p>
       <w:pPr>
-        <w:pStyle w:val="Abbildungsverzeichnis"/>
+        <w:pStyle w:val="TableofFigures"/>
         <w:tabs>
           <w:tab w:val="right" w:leader="dot" w:pos="9062"/>
         </w:tabs>
@@ -4685,7 +4707,7 @@
     </w:p>
     <w:p>
       <w:pPr>
-        <w:pStyle w:val="Abbildungsverzeichnis"/>
+        <w:pStyle w:val="TableofFigures"/>
         <w:tabs>
           <w:tab w:val="right" w:leader="dot" w:pos="9062"/>
         </w:tabs>
@@ -4756,7 +4778,7 @@
     </w:p>
     <w:p>
       <w:pPr>
-        <w:pStyle w:val="Abbildungsverzeichnis"/>
+        <w:pStyle w:val="TableofFigures"/>
         <w:tabs>
           <w:tab w:val="right" w:leader="dot" w:pos="9062"/>
         </w:tabs>
@@ -4827,7 +4849,7 @@
     </w:p>
     <w:p>
       <w:pPr>
-        <w:pStyle w:val="Abbildungsverzeichnis"/>
+        <w:pStyle w:val="TableofFigures"/>
         <w:tabs>
           <w:tab w:val="right" w:leader="dot" w:pos="9062"/>
         </w:tabs>
@@ -4898,7 +4920,7 @@
     </w:p>
     <w:p>
       <w:pPr>
-        <w:pStyle w:val="Abbildungsverzeichnis"/>
+        <w:pStyle w:val="TableofFigures"/>
         <w:tabs>
           <w:tab w:val="right" w:leader="dot" w:pos="9062"/>
         </w:tabs>
@@ -4969,7 +4991,7 @@
     </w:p>
     <w:p>
       <w:pPr>
-        <w:pStyle w:val="Abbildungsverzeichnis"/>
+        <w:pStyle w:val="TableofFigures"/>
         <w:tabs>
           <w:tab w:val="right" w:leader="dot" w:pos="9062"/>
         </w:tabs>
@@ -5083,13 +5105,13 @@
     </w:p>
     <w:p>
       <w:pPr>
-        <w:pStyle w:val="berschrift1"/>
-        <w:rPr>
-          <w:lang w:val="de-DE"/>
-        </w:rPr>
-      </w:pPr>
-      <w:bookmarkStart w:id="2" w:name="_Ref109669629"/>
-      <w:bookmarkStart w:id="3" w:name="_Toc112691826"/>
+        <w:pStyle w:val="Heading1"/>
+        <w:rPr>
+          <w:lang w:val="de-DE"/>
+        </w:rPr>
+      </w:pPr>
+      <w:bookmarkStart w:id="2" w:name="_Toc112691826"/>
+      <w:bookmarkStart w:id="3" w:name="_Ref109669629"/>
       <w:r>
         <w:rPr>
           <w:lang w:val="de-DE"/>
@@ -5097,7 +5119,7 @@
         <w:lastRenderedPageBreak/>
         <w:t>Aufgabenstellung</w:t>
       </w:r>
-      <w:bookmarkEnd w:id="3"/>
+      <w:bookmarkEnd w:id="2"/>
     </w:p>
     <w:p>
       <w:pPr>
@@ -5209,20 +5231,33 @@
     </w:p>
     <w:p>
       <w:pPr>
-        <w:pStyle w:val="Beschriftung"/>
+        <w:pStyle w:val="Caption"/>
       </w:pPr>
       <w:bookmarkStart w:id="4" w:name="_Toc112691857"/>
       <w:r>
         <w:t xml:space="preserve">Abbildung </w:t>
       </w:r>
-      <w:fldSimple w:instr=" SEQ Abbildung_ \* ARABIC ">
-        <w:r>
-          <w:rPr>
-            <w:noProof/>
-          </w:rPr>
-          <w:t>1</w:t>
-        </w:r>
-      </w:fldSimple>
+      <w:r>
+        <w:fldChar w:fldCharType="begin"/>
+      </w:r>
+      <w:r>
+        <w:instrText xml:space="preserve"> SEQ Abbildung_ \* ARABIC </w:instrText>
+      </w:r>
+      <w:r>
+        <w:fldChar w:fldCharType="separate"/>
+      </w:r>
+      <w:r>
+        <w:rPr>
+          <w:noProof/>
+        </w:rPr>
+        <w:t>1</w:t>
+      </w:r>
+      <w:r>
+        <w:rPr>
+          <w:noProof/>
+        </w:rPr>
+        <w:fldChar w:fldCharType="end"/>
+      </w:r>
       <w:r>
         <w:t xml:space="preserve">: </w:t>
       </w:r>
@@ -5233,7 +5268,7 @@
     </w:p>
     <w:p>
       <w:pPr>
-        <w:pStyle w:val="Textkrper"/>
+        <w:pStyle w:val="BodyText"/>
       </w:pPr>
     </w:p>
     <w:p>
@@ -5263,7 +5298,7 @@
     </w:p>
     <w:p>
       <w:pPr>
-        <w:pStyle w:val="berschrift2"/>
+        <w:pStyle w:val="Heading2"/>
         <w:rPr>
           <w:lang w:val="de-DE"/>
         </w:rPr>
@@ -5522,21 +5557,34 @@
     </w:p>
     <w:p>
       <w:pPr>
-        <w:pStyle w:val="Beschriftung"/>
+        <w:pStyle w:val="Caption"/>
       </w:pPr>
       <w:bookmarkStart w:id="6" w:name="_Ref110847888"/>
       <w:bookmarkStart w:id="7" w:name="_Toc112691858"/>
       <w:r>
         <w:t xml:space="preserve">Abbildung </w:t>
       </w:r>
-      <w:fldSimple w:instr=" SEQ Abbildung_ \* ARABIC ">
-        <w:r>
-          <w:rPr>
-            <w:noProof/>
-          </w:rPr>
-          <w:t>2</w:t>
-        </w:r>
-      </w:fldSimple>
+      <w:r>
+        <w:fldChar w:fldCharType="begin"/>
+      </w:r>
+      <w:r>
+        <w:instrText xml:space="preserve"> SEQ Abbildung_ \* ARABIC </w:instrText>
+      </w:r>
+      <w:r>
+        <w:fldChar w:fldCharType="separate"/>
+      </w:r>
+      <w:r>
+        <w:rPr>
+          <w:noProof/>
+        </w:rPr>
+        <w:t>2</w:t>
+      </w:r>
+      <w:r>
+        <w:rPr>
+          <w:noProof/>
+        </w:rPr>
+        <w:fldChar w:fldCharType="end"/>
+      </w:r>
       <w:bookmarkEnd w:id="6"/>
       <w:r>
         <w:t>: Rohstoffe holen</w:t>
@@ -5626,7 +5674,7 @@
     </w:p>
     <w:p>
       <w:pPr>
-        <w:pStyle w:val="berschrift2"/>
+        <w:pStyle w:val="Heading2"/>
         <w:rPr>
           <w:lang w:val="de-DE"/>
         </w:rPr>
@@ -5764,21 +5812,34 @@
     </w:p>
     <w:p>
       <w:pPr>
-        <w:pStyle w:val="Beschriftung"/>
+        <w:pStyle w:val="Caption"/>
       </w:pPr>
       <w:bookmarkStart w:id="9" w:name="_Ref110847969"/>
       <w:bookmarkStart w:id="10" w:name="_Toc112691859"/>
       <w:r>
         <w:t xml:space="preserve">Abbildung </w:t>
       </w:r>
-      <w:fldSimple w:instr=" SEQ Abbildung_ \* ARABIC ">
-        <w:r>
-          <w:rPr>
-            <w:noProof/>
-          </w:rPr>
-          <w:t>3</w:t>
-        </w:r>
-      </w:fldSimple>
+      <w:r>
+        <w:fldChar w:fldCharType="begin"/>
+      </w:r>
+      <w:r>
+        <w:instrText xml:space="preserve"> SEQ Abbildung_ \* ARABIC </w:instrText>
+      </w:r>
+      <w:r>
+        <w:fldChar w:fldCharType="separate"/>
+      </w:r>
+      <w:r>
+        <w:rPr>
+          <w:noProof/>
+        </w:rPr>
+        <w:t>3</w:t>
+      </w:r>
+      <w:r>
+        <w:rPr>
+          <w:noProof/>
+        </w:rPr>
+        <w:fldChar w:fldCharType="end"/>
+      </w:r>
       <w:bookmarkEnd w:id="9"/>
       <w:r>
         <w:t>: Fabrik</w:t>
@@ -5795,13 +5856,41 @@
         <w:rPr>
           <w:lang w:val="de-DE"/>
         </w:rPr>
-        <w:t xml:space="preserve">Abstrakt betrachtet, beinhaltet eine Firma: einen Namen, Input- und Outputbuffer, und Fertigungsprozesse. </w:t>
-      </w:r>
-      <w:r>
-        <w:rPr>
-          <w:lang w:val="de-DE"/>
-        </w:rPr>
-        <w:t xml:space="preserve">Die Anzahl der Input- und Outputbuffer kann hierbei variieren. Fertigungsprozesse </w:t>
+        <w:t xml:space="preserve">Abstrakt betrachtet, beinhaltet eine Firma: einen Namen, Input- und </w:t>
+      </w:r>
+      <w:proofErr w:type="spellStart"/>
+      <w:r>
+        <w:rPr>
+          <w:lang w:val="de-DE"/>
+        </w:rPr>
+        <w:t>Outputbuffer</w:t>
+      </w:r>
+      <w:proofErr w:type="spellEnd"/>
+      <w:r>
+        <w:rPr>
+          <w:lang w:val="de-DE"/>
+        </w:rPr>
+        <w:t xml:space="preserve">, und Fertigungsprozesse. </w:t>
+      </w:r>
+      <w:r>
+        <w:rPr>
+          <w:lang w:val="de-DE"/>
+        </w:rPr>
+        <w:t xml:space="preserve">Die Anzahl der Input- und </w:t>
+      </w:r>
+      <w:proofErr w:type="spellStart"/>
+      <w:r>
+        <w:rPr>
+          <w:lang w:val="de-DE"/>
+        </w:rPr>
+        <w:t>Outputbuffer</w:t>
+      </w:r>
+      <w:proofErr w:type="spellEnd"/>
+      <w:r>
+        <w:rPr>
+          <w:lang w:val="de-DE"/>
+        </w:rPr>
+        <w:t xml:space="preserve"> kann hierbei variieren. Fertigungsprozesse </w:t>
       </w:r>
       <w:r>
         <w:rPr>
@@ -5860,7 +5949,7 @@
     </w:p>
     <w:p>
       <w:pPr>
-        <w:pStyle w:val="berschrift2"/>
+        <w:pStyle w:val="Heading2"/>
         <w:rPr>
           <w:lang w:val="de-DE"/>
         </w:rPr>
@@ -5889,7 +5978,7 @@
     </w:p>
     <w:p>
       <w:pPr>
-        <w:pStyle w:val="berschrift2"/>
+        <w:pStyle w:val="Heading2"/>
         <w:rPr>
           <w:lang w:val="de-DE"/>
         </w:rPr>
@@ -5932,7 +6021,21 @@
         <w:rPr>
           <w:lang w:val="de-DE"/>
         </w:rPr>
-        <w:t>, Area, Transportertyp, Antriebstyp</w:t>
+        <w:t xml:space="preserve">, Area, </w:t>
+      </w:r>
+      <w:proofErr w:type="spellStart"/>
+      <w:r>
+        <w:rPr>
+          <w:lang w:val="de-DE"/>
+        </w:rPr>
+        <w:t>Transportertyp</w:t>
+      </w:r>
+      <w:proofErr w:type="spellEnd"/>
+      <w:r>
+        <w:rPr>
+          <w:lang w:val="de-DE"/>
+        </w:rPr>
+        <w:t>, Antriebstyp</w:t>
       </w:r>
       <w:r>
         <w:rPr>
@@ -6069,21 +6172,37 @@
     </w:p>
     <w:p>
       <w:pPr>
-        <w:pStyle w:val="Beschriftung"/>
+        <w:pStyle w:val="Caption"/>
       </w:pPr>
       <w:bookmarkStart w:id="13" w:name="_Ref110848060"/>
       <w:bookmarkStart w:id="14" w:name="_Toc112691860"/>
       <w:r>
         <w:t xml:space="preserve">Abbildung </w:t>
       </w:r>
-      <w:fldSimple w:instr=" SEQ Abbildung_ \* ARABIC ">
-        <w:r>
-          <w:rPr>
-            <w:noProof/>
-          </w:rPr>
-          <w:t>4</w:t>
-        </w:r>
-      </w:fldSimple>
+      <w:r>
+        <w:fldChar w:fldCharType="begin"/>
+      </w:r>
+      <w:r>
+        <w:instrText xml:space="preserve"> SEQ Abbildung_ \* </w:instrText>
+      </w:r>
+      <w:r>
+        <w:instrText xml:space="preserve">ARABIC </w:instrText>
+      </w:r>
+      <w:r>
+        <w:fldChar w:fldCharType="separate"/>
+      </w:r>
+      <w:r>
+        <w:rPr>
+          <w:noProof/>
+        </w:rPr>
+        <w:t>4</w:t>
+      </w:r>
+      <w:r>
+        <w:rPr>
+          <w:noProof/>
+        </w:rPr>
+        <w:fldChar w:fldCharType="end"/>
+      </w:r>
       <w:bookmarkEnd w:id="13"/>
       <w:r>
         <w:t>: Transporter Area 1</w:t>
@@ -6108,11 +6227,19 @@
         </w:rPr>
         <w:t xml:space="preserve">besitzt jeder Transporter jeweils eine Einschränkung bezüglich der Area, der Antriebsart und der </w:t>
       </w:r>
-      <w:r>
-        <w:rPr>
-          <w:lang w:val="de-DE"/>
-        </w:rPr>
-        <w:t>Transportertyp.</w:t>
+      <w:proofErr w:type="spellStart"/>
+      <w:r>
+        <w:rPr>
+          <w:lang w:val="de-DE"/>
+        </w:rPr>
+        <w:t>Transportertyp</w:t>
+      </w:r>
+      <w:proofErr w:type="spellEnd"/>
+      <w:r>
+        <w:rPr>
+          <w:lang w:val="de-DE"/>
+        </w:rPr>
+        <w:t>.</w:t>
       </w:r>
       <w:r>
         <w:rPr>
@@ -6147,7 +6274,7 @@
     </w:p>
     <w:p>
       <w:pPr>
-        <w:pStyle w:val="berschrift2"/>
+        <w:pStyle w:val="Heading2"/>
         <w:rPr>
           <w:lang w:val="de-DE"/>
         </w:rPr>
@@ -6188,7 +6315,7 @@
     </w:p>
     <w:p>
       <w:pPr>
-        <w:pStyle w:val="berschrift2"/>
+        <w:pStyle w:val="Heading2"/>
         <w:rPr>
           <w:lang w:val="de-DE"/>
         </w:rPr>
@@ -6333,21 +6460,34 @@
     </w:p>
     <w:p>
       <w:pPr>
-        <w:pStyle w:val="Beschriftung"/>
+        <w:pStyle w:val="Caption"/>
       </w:pPr>
       <w:bookmarkStart w:id="17" w:name="_Ref110848155"/>
       <w:bookmarkStart w:id="18" w:name="_Toc112691861"/>
       <w:r>
         <w:t xml:space="preserve">Abbildung </w:t>
       </w:r>
-      <w:fldSimple w:instr=" SEQ Abbildung_ \* ARABIC ">
-        <w:r>
-          <w:rPr>
-            <w:noProof/>
-          </w:rPr>
-          <w:t>5</w:t>
-        </w:r>
-      </w:fldSimple>
+      <w:r>
+        <w:fldChar w:fldCharType="begin"/>
+      </w:r>
+      <w:r>
+        <w:instrText xml:space="preserve"> SEQ Abbildung_ \* ARABIC </w:instrText>
+      </w:r>
+      <w:r>
+        <w:fldChar w:fldCharType="separate"/>
+      </w:r>
+      <w:r>
+        <w:rPr>
+          <w:noProof/>
+        </w:rPr>
+        <w:t>5</w:t>
+      </w:r>
+      <w:r>
+        <w:rPr>
+          <w:noProof/>
+        </w:rPr>
+        <w:fldChar w:fldCharType="end"/>
+      </w:r>
       <w:bookmarkEnd w:id="17"/>
       <w:r>
         <w:t>: Auftragsliste</w:t>
@@ -6356,12 +6496,12 @@
     </w:p>
     <w:p>
       <w:pPr>
-        <w:pStyle w:val="Textkrper"/>
+        <w:pStyle w:val="BodyText"/>
       </w:pPr>
     </w:p>
     <w:p>
       <w:pPr>
-        <w:pStyle w:val="berschrift1"/>
+        <w:pStyle w:val="Heading1"/>
         <w:rPr>
           <w:lang w:val="de-DE"/>
         </w:rPr>
@@ -6373,12 +6513,12 @@
         </w:rPr>
         <w:t>Aufbau der SRC</w:t>
       </w:r>
-      <w:bookmarkEnd w:id="2"/>
+      <w:bookmarkEnd w:id="3"/>
       <w:bookmarkEnd w:id="19"/>
     </w:p>
     <w:p>
       <w:pPr>
-        <w:pStyle w:val="Textkrper"/>
+        <w:pStyle w:val="BodyText"/>
         <w:rPr>
           <w:lang w:val="de-DE"/>
         </w:rPr>
@@ -6459,12 +6599,21 @@
         </w:rPr>
         <w:t xml:space="preserve"> nur aus dem </w:t>
       </w:r>
+      <w:proofErr w:type="spellStart"/>
       <w:r>
         <w:rPr>
           <w:i/>
           <w:lang w:val="de-DE"/>
         </w:rPr>
-        <w:t>logistikoptimierung-Ordner.</w:t>
+        <w:t>logistikoptimierung</w:t>
+      </w:r>
+      <w:proofErr w:type="spellEnd"/>
+      <w:r>
+        <w:rPr>
+          <w:i/>
+          <w:lang w:val="de-DE"/>
+        </w:rPr>
+        <w:t>-Ordner.</w:t>
       </w:r>
       <w:r>
         <w:rPr>
@@ -6522,7 +6671,7 @@
     </w:p>
     <w:p>
       <w:pPr>
-        <w:pStyle w:val="Beschriftung"/>
+        <w:pStyle w:val="Caption"/>
         <w:rPr>
           <w:lang w:val="de-DE"/>
         </w:rPr>
@@ -6532,31 +6681,50 @@
       <w:r>
         <w:t xml:space="preserve">Abbildung </w:t>
       </w:r>
-      <w:fldSimple w:instr=" SEQ Abbildung_ \* ARABIC ">
-        <w:r>
-          <w:rPr>
-            <w:noProof/>
-          </w:rPr>
-          <w:t>6</w:t>
-        </w:r>
-      </w:fldSimple>
+      <w:r>
+        <w:fldChar w:fldCharType="begin"/>
+      </w:r>
+      <w:r>
+        <w:instrText xml:space="preserve"> SEQ Abbildung_ \* ARABIC </w:instrText>
+      </w:r>
+      <w:r>
+        <w:fldChar w:fldCharType="separate"/>
+      </w:r>
+      <w:r>
+        <w:rPr>
+          <w:noProof/>
+        </w:rPr>
+        <w:t>6</w:t>
+      </w:r>
+      <w:r>
+        <w:rPr>
+          <w:noProof/>
+        </w:rPr>
+        <w:fldChar w:fldCharType="end"/>
+      </w:r>
       <w:bookmarkEnd w:id="20"/>
       <w:r>
         <w:t xml:space="preserve">: </w:t>
       </w:r>
       <w:r>
-        <w:t>Ordnerstruktur der src</w:t>
+        <w:t xml:space="preserve">Ordnerstruktur der </w:t>
+      </w:r>
+      <w:proofErr w:type="spellStart"/>
+      <w:r>
+        <w:t>src</w:t>
       </w:r>
       <w:bookmarkEnd w:id="21"/>
+      <w:proofErr w:type="spellEnd"/>
     </w:p>
     <w:p>
       <w:pPr>
-        <w:pStyle w:val="berschrift2"/>
+        <w:pStyle w:val="Heading2"/>
         <w:rPr>
           <w:lang w:val="de-DE"/>
         </w:rPr>
       </w:pPr>
       <w:bookmarkStart w:id="22" w:name="_Toc112691834"/>
+      <w:proofErr w:type="spellStart"/>
       <w:r>
         <w:rPr>
           <w:lang w:val="de-DE"/>
@@ -6564,6 +6732,7 @@
         <w:t>Contracts</w:t>
       </w:r>
       <w:bookmarkEnd w:id="22"/>
+      <w:proofErr w:type="spellEnd"/>
     </w:p>
     <w:p>
       <w:pPr>
@@ -6621,12 +6790,21 @@
         </w:rPr>
         <w:t xml:space="preserve"> abgebildet, unterteilt sich der Ordner </w:t>
       </w:r>
+      <w:proofErr w:type="spellStart"/>
       <w:r>
         <w:rPr>
           <w:i/>
           <w:lang w:val="de-DE"/>
         </w:rPr>
-        <w:t xml:space="preserve">Contracts </w:t>
+        <w:t>Contracts</w:t>
+      </w:r>
+      <w:proofErr w:type="spellEnd"/>
+      <w:r>
+        <w:rPr>
+          <w:i/>
+          <w:lang w:val="de-DE"/>
+        </w:rPr>
+        <w:t xml:space="preserve"> </w:t>
       </w:r>
       <w:r>
         <w:rPr>
@@ -6634,12 +6812,21 @@
         </w:rPr>
         <w:t xml:space="preserve">in zwei Klassen, der </w:t>
       </w:r>
+      <w:proofErr w:type="spellStart"/>
       <w:r>
         <w:rPr>
           <w:i/>
           <w:lang w:val="de-DE"/>
         </w:rPr>
-        <w:t>IDataService-</w:t>
+        <w:t>IDataService</w:t>
+      </w:r>
+      <w:proofErr w:type="spellEnd"/>
+      <w:r>
+        <w:rPr>
+          <w:i/>
+          <w:lang w:val="de-DE"/>
+        </w:rPr>
+        <w:t>-</w:t>
       </w:r>
       <w:r>
         <w:rPr>
@@ -6647,12 +6834,21 @@
         </w:rPr>
         <w:t xml:space="preserve"> und </w:t>
       </w:r>
+      <w:proofErr w:type="spellStart"/>
       <w:r>
         <w:rPr>
           <w:i/>
           <w:lang w:val="de-DE"/>
         </w:rPr>
-        <w:t>IOptimizationService-Klasse</w:t>
+        <w:t>IOptimizationService</w:t>
+      </w:r>
+      <w:proofErr w:type="spellEnd"/>
+      <w:r>
+        <w:rPr>
+          <w:i/>
+          <w:lang w:val="de-DE"/>
+        </w:rPr>
+        <w:t>-Klasse</w:t>
       </w:r>
       <w:r>
         <w:rPr>
@@ -6745,7 +6941,7 @@
     </w:p>
     <w:p>
       <w:pPr>
-        <w:pStyle w:val="Beschriftung"/>
+        <w:pStyle w:val="Caption"/>
         <w:rPr>
           <w:lang w:val="de-DE"/>
         </w:rPr>
@@ -6755,31 +6951,50 @@
       <w:r>
         <w:t xml:space="preserve">Abbildung </w:t>
       </w:r>
-      <w:fldSimple w:instr=" SEQ Abbildung_ \* ARABIC ">
-        <w:r>
-          <w:rPr>
-            <w:noProof/>
-          </w:rPr>
-          <w:t>7</w:t>
-        </w:r>
-      </w:fldSimple>
+      <w:r>
+        <w:fldChar w:fldCharType="begin"/>
+      </w:r>
+      <w:r>
+        <w:instrText xml:space="preserve"> SEQ Abbildung_ \* ARABIC </w:instrText>
+      </w:r>
+      <w:r>
+        <w:fldChar w:fldCharType="separate"/>
+      </w:r>
+      <w:r>
+        <w:rPr>
+          <w:noProof/>
+        </w:rPr>
+        <w:t>7</w:t>
+      </w:r>
+      <w:r>
+        <w:rPr>
+          <w:noProof/>
+        </w:rPr>
+        <w:fldChar w:fldCharType="end"/>
+      </w:r>
       <w:bookmarkEnd w:id="23"/>
       <w:r>
         <w:t xml:space="preserve">: </w:t>
       </w:r>
-      <w:r>
-        <w:t>Contracts-Ordner</w:t>
+      <w:proofErr w:type="spellStart"/>
+      <w:r>
+        <w:t>Contracts</w:t>
+      </w:r>
+      <w:proofErr w:type="spellEnd"/>
+      <w:r>
+        <w:t>-Ordner</w:t>
       </w:r>
       <w:bookmarkEnd w:id="24"/>
     </w:p>
     <w:p>
       <w:pPr>
-        <w:pStyle w:val="berschrift2"/>
+        <w:pStyle w:val="Heading2"/>
         <w:rPr>
           <w:lang w:val="de-DE"/>
         </w:rPr>
       </w:pPr>
       <w:bookmarkStart w:id="25" w:name="_Toc112691835"/>
+      <w:proofErr w:type="spellStart"/>
       <w:r>
         <w:rPr>
           <w:lang w:val="de-DE"/>
@@ -6788,6 +7003,7 @@
         <w:t>Entities</w:t>
       </w:r>
       <w:bookmarkEnd w:id="25"/>
+      <w:proofErr w:type="spellEnd"/>
     </w:p>
     <w:p>
       <w:pPr>
@@ -6857,6 +7073,7 @@
         </w:rPr>
         <w:t xml:space="preserve"> </w:t>
       </w:r>
+      <w:proofErr w:type="spellStart"/>
       <w:r>
         <w:rPr>
           <w:i/>
@@ -6864,6 +7081,7 @@
         </w:rPr>
         <w:t>Entities</w:t>
       </w:r>
+      <w:proofErr w:type="spellEnd"/>
       <w:r>
         <w:rPr>
           <w:lang w:val="de-DE"/>
@@ -6882,6 +7100,7 @@
         </w:rPr>
         <w:t xml:space="preserve"> die Ordner </w:t>
       </w:r>
+      <w:proofErr w:type="spellStart"/>
       <w:r>
         <w:rPr>
           <w:i/>
@@ -6889,12 +7108,14 @@
         </w:rPr>
         <w:t>FactoryObjects</w:t>
       </w:r>
+      <w:proofErr w:type="spellEnd"/>
       <w:r>
         <w:rPr>
           <w:lang w:val="de-DE"/>
         </w:rPr>
         <w:t xml:space="preserve">, </w:t>
       </w:r>
+      <w:proofErr w:type="spellStart"/>
       <w:r>
         <w:rPr>
           <w:i/>
@@ -6902,6 +7123,7 @@
         </w:rPr>
         <w:t>WarehouseItems</w:t>
       </w:r>
+      <w:proofErr w:type="spellEnd"/>
       <w:r>
         <w:rPr>
           <w:lang w:val="de-DE"/>
@@ -6951,6 +7173,7 @@
         </w:rPr>
         <w:t xml:space="preserve"> In </w:t>
       </w:r>
+      <w:proofErr w:type="spellStart"/>
       <w:r>
         <w:rPr>
           <w:i/>
@@ -6958,6 +7181,7 @@
         </w:rPr>
         <w:t>FactoryObjects</w:t>
       </w:r>
+      <w:proofErr w:type="spellEnd"/>
       <w:r>
         <w:rPr>
           <w:lang w:val="de-DE"/>
@@ -7033,6 +7257,7 @@
         </w:rPr>
         <w:t xml:space="preserve">Die </w:t>
       </w:r>
+      <w:proofErr w:type="spellStart"/>
       <w:r>
         <w:rPr>
           <w:i/>
@@ -7040,6 +7265,7 @@
         </w:rPr>
         <w:t>WarehouseItems</w:t>
       </w:r>
+      <w:proofErr w:type="spellEnd"/>
       <w:r>
         <w:rPr>
           <w:lang w:val="de-DE"/>
@@ -7094,6 +7320,7 @@
         </w:rPr>
         <w:t xml:space="preserve">können im </w:t>
       </w:r>
+      <w:proofErr w:type="spellStart"/>
       <w:r>
         <w:rPr>
           <w:i/>
@@ -7101,6 +7328,7 @@
         </w:rPr>
         <w:t>Javadoc</w:t>
       </w:r>
+      <w:proofErr w:type="spellEnd"/>
       <w:r>
         <w:rPr>
           <w:lang w:val="de-DE"/>
@@ -7173,30 +7401,51 @@
     </w:p>
     <w:p>
       <w:pPr>
-        <w:pStyle w:val="Beschriftung"/>
+        <w:pStyle w:val="Caption"/>
       </w:pPr>
       <w:bookmarkStart w:id="26" w:name="_Ref110613280"/>
       <w:bookmarkStart w:id="27" w:name="_Toc112691864"/>
       <w:r>
         <w:t xml:space="preserve">Abbildung </w:t>
       </w:r>
-      <w:fldSimple w:instr=" SEQ Abbildung_ \* ARABIC ">
-        <w:r>
-          <w:rPr>
-            <w:noProof/>
-          </w:rPr>
-          <w:t>8</w:t>
-        </w:r>
-      </w:fldSimple>
+      <w:r>
+        <w:fldChar w:fldCharType="begin"/>
+      </w:r>
+      <w:r>
+        <w:instrText xml:space="preserve"> SEQ Abbildung_ \* ARABIC </w:instrText>
+      </w:r>
+      <w:r>
+        <w:fldChar w:fldCharType="separate"/>
+      </w:r>
+      <w:r>
+        <w:rPr>
+          <w:noProof/>
+        </w:rPr>
+        <w:t>8</w:t>
+      </w:r>
+      <w:r>
+        <w:rPr>
+          <w:noProof/>
+        </w:rPr>
+        <w:fldChar w:fldCharType="end"/>
+      </w:r>
       <w:bookmarkEnd w:id="26"/>
       <w:r>
-        <w:t>: Entities-Ordner</w:t>
+        <w:t xml:space="preserve">: </w:t>
+      </w:r>
+      <w:proofErr w:type="spellStart"/>
+      <w:r>
+        <w:t>Entities</w:t>
+      </w:r>
+      <w:proofErr w:type="spellEnd"/>
+      <w:r>
+        <w:t>-Ordner</w:t>
       </w:r>
       <w:bookmarkEnd w:id="27"/>
     </w:p>
     <w:p>
       <w:pPr>
-        <w:pStyle w:val="Textkrper"/>
+        <w:pStyle w:val="BodyText"/>
         <w:rPr>
           <w:lang w:val="de-DE"/>
         </w:rPr>
@@ -7212,6 +7461,7 @@
           <w:lang w:val="de-DE"/>
         </w:rPr>
       </w:pPr>
+      <w:proofErr w:type="spellStart"/>
       <w:r>
         <w:rPr>
           <w:b/>
@@ -7222,10 +7472,11 @@
         </w:rPr>
         <w:t>FactoryStep</w:t>
       </w:r>
+      <w:proofErr w:type="spellEnd"/>
     </w:p>
     <w:p>
       <w:pPr>
-        <w:pStyle w:val="Aufzhlungszeichen"/>
+        <w:pStyle w:val="ListBullet"/>
         <w:numPr>
           <w:ilvl w:val="0"/>
           <w:numId w:val="0"/>
@@ -7240,6 +7491,7 @@
         </w:rPr>
         <w:t xml:space="preserve">Wir verwenden für unsere Simulation </w:t>
       </w:r>
+      <w:proofErr w:type="spellStart"/>
       <w:r>
         <w:rPr>
           <w:i/>
@@ -7257,7 +7509,14 @@
         <w:rPr>
           <w:lang w:val="de-DE"/>
         </w:rPr>
-        <w:t xml:space="preserve">s. </w:t>
+        <w:t>s</w:t>
+      </w:r>
+      <w:proofErr w:type="spellEnd"/>
+      <w:r>
+        <w:rPr>
+          <w:lang w:val="de-DE"/>
+        </w:rPr>
+        <w:t xml:space="preserve">. </w:t>
       </w:r>
       <w:r>
         <w:rPr>
@@ -7265,6 +7524,7 @@
         </w:rPr>
         <w:t xml:space="preserve">Diese </w:t>
       </w:r>
+      <w:proofErr w:type="spellStart"/>
       <w:r>
         <w:rPr>
           <w:i/>
@@ -7272,6 +7532,7 @@
         </w:rPr>
         <w:t>Steps</w:t>
       </w:r>
+      <w:proofErr w:type="spellEnd"/>
       <w:r>
         <w:rPr>
           <w:lang w:val="de-DE"/>
@@ -7299,7 +7560,7 @@
     </w:p>
     <w:p>
       <w:pPr>
-        <w:pStyle w:val="Aufzhlungszeichen"/>
+        <w:pStyle w:val="ListBullet"/>
         <w:numPr>
           <w:ilvl w:val="0"/>
           <w:numId w:val="0"/>
@@ -7308,6 +7569,7 @@
           <w:lang w:val="de-DE"/>
         </w:rPr>
       </w:pPr>
+      <w:proofErr w:type="spellStart"/>
       <w:r>
         <w:rPr>
           <w:i/>
@@ -7315,6 +7577,7 @@
         </w:rPr>
         <w:t>FactoryStep</w:t>
       </w:r>
+      <w:proofErr w:type="spellEnd"/>
       <w:r>
         <w:rPr>
           <w:lang w:val="de-DE"/>
@@ -7337,17 +7600,17 @@
         <w:rPr>
           <w:lang w:val="de-DE"/>
         </w:rPr>
-      </w:r>
-      <w:r>
-        <w:rPr>
-          <w:lang w:val="de-DE"/>
-        </w:rPr>
         <w:instrText xml:space="preserve"> \* MERGEFORMAT </w:instrText>
       </w:r>
       <w:r>
         <w:rPr>
           <w:lang w:val="de-DE"/>
         </w:rPr>
+      </w:r>
+      <w:r>
+        <w:rPr>
+          <w:lang w:val="de-DE"/>
+        </w:rPr>
         <w:fldChar w:fldCharType="separate"/>
       </w:r>
       <w:r>
@@ -7377,12 +7640,21 @@
         </w:rPr>
         <w:t xml:space="preserve">Dabei ist das </w:t>
       </w:r>
+      <w:proofErr w:type="spellStart"/>
       <w:r>
         <w:rPr>
           <w:i/>
           <w:lang w:val="de-DE"/>
         </w:rPr>
-        <w:t xml:space="preserve">itemToManipulate </w:t>
+        <w:t>itemToManipulate</w:t>
+      </w:r>
+      <w:proofErr w:type="spellEnd"/>
+      <w:r>
+        <w:rPr>
+          <w:i/>
+          <w:lang w:val="de-DE"/>
+        </w:rPr>
+        <w:t xml:space="preserve"> </w:t>
       </w:r>
       <w:r>
         <w:rPr>
@@ -7393,7 +7665,7 @@
     </w:p>
     <w:p>
       <w:pPr>
-        <w:pStyle w:val="Aufzhlungszeichen"/>
+        <w:pStyle w:val="ListBullet"/>
         <w:numPr>
           <w:ilvl w:val="0"/>
           <w:numId w:val="0"/>
@@ -7432,6 +7704,7 @@
         </w:rPr>
         <w:t xml:space="preserve"> </w:t>
       </w:r>
+      <w:proofErr w:type="spellStart"/>
       <w:r>
         <w:rPr>
           <w:i/>
@@ -7439,6 +7712,7 @@
         </w:rPr>
         <w:t>FactoryStepTyp</w:t>
       </w:r>
+      <w:proofErr w:type="spellEnd"/>
       <w:r>
         <w:rPr>
           <w:lang w:val="de-DE"/>
@@ -7455,14 +7729,30 @@
         <w:rPr>
           <w:lang w:val="de-DE"/>
         </w:rPr>
-        <w:t xml:space="preserve"> im Enum </w:t>
-      </w:r>
+        <w:t xml:space="preserve"> im </w:t>
+      </w:r>
+      <w:proofErr w:type="spellStart"/>
+      <w:r>
+        <w:rPr>
+          <w:lang w:val="de-DE"/>
+        </w:rPr>
+        <w:t>Enum</w:t>
+      </w:r>
+      <w:proofErr w:type="spellEnd"/>
+      <w:r>
+        <w:rPr>
+          <w:lang w:val="de-DE"/>
+        </w:rPr>
+        <w:t xml:space="preserve"> </w:t>
+      </w:r>
+      <w:proofErr w:type="spellStart"/>
       <w:r>
         <w:rPr>
           <w:lang w:val="de-DE"/>
         </w:rPr>
         <w:t>FactoryStepTypes</w:t>
       </w:r>
+      <w:proofErr w:type="spellEnd"/>
       <w:r>
         <w:rPr>
           <w:lang w:val="de-DE"/>
@@ -7473,8 +7763,23 @@
         <w:rPr>
           <w:lang w:val="de-DE"/>
         </w:rPr>
-        <w:t xml:space="preserve"> Das Object </w:t>
-      </w:r>
+        <w:t xml:space="preserve"> Das </w:t>
+      </w:r>
+      <w:proofErr w:type="spellStart"/>
+      <w:r>
+        <w:rPr>
+          <w:lang w:val="de-DE"/>
+        </w:rPr>
+        <w:t>Object</w:t>
+      </w:r>
+      <w:proofErr w:type="spellEnd"/>
+      <w:r>
+        <w:rPr>
+          <w:lang w:val="de-DE"/>
+        </w:rPr>
+        <w:t xml:space="preserve"> </w:t>
+      </w:r>
+      <w:proofErr w:type="spellStart"/>
       <w:r>
         <w:rPr>
           <w:i/>
@@ -7482,6 +7787,7 @@
         </w:rPr>
         <w:t>factory</w:t>
       </w:r>
+      <w:proofErr w:type="spellEnd"/>
       <w:r>
         <w:rPr>
           <w:lang w:val="de-DE"/>
@@ -7526,6 +7832,7 @@
         </w:rPr>
         <w:t xml:space="preserve"> also das übergeordnete Objekt, wo die Manipulation durchgeführt werden soll. Die </w:t>
       </w:r>
+      <w:proofErr w:type="spellStart"/>
       <w:r>
         <w:rPr>
           <w:i/>
@@ -7533,12 +7840,14 @@
         </w:rPr>
         <w:t>amountOfItmes</w:t>
       </w:r>
+      <w:proofErr w:type="spellEnd"/>
       <w:r>
         <w:rPr>
           <w:lang w:val="de-DE"/>
         </w:rPr>
         <w:t xml:space="preserve"> ist die Anzahl an Items, welche manipuliert werden sollen. </w:t>
       </w:r>
+      <w:proofErr w:type="spellStart"/>
       <w:r>
         <w:rPr>
           <w:i/>
@@ -7546,12 +7855,14 @@
         </w:rPr>
         <w:t>doTimeStep</w:t>
       </w:r>
+      <w:proofErr w:type="spellEnd"/>
       <w:r>
         <w:rPr>
           <w:lang w:val="de-DE"/>
         </w:rPr>
         <w:t xml:space="preserve"> gibt an, wann die Aktion durchgeführt werden soll und </w:t>
       </w:r>
+      <w:proofErr w:type="spellStart"/>
       <w:r>
         <w:rPr>
           <w:i/>
@@ -7559,6 +7870,7 @@
         </w:rPr>
         <w:t>factoryStepsToDoBefore</w:t>
       </w:r>
+      <w:proofErr w:type="spellEnd"/>
       <w:r>
         <w:rPr>
           <w:lang w:val="de-DE"/>
@@ -7635,7 +7947,7 @@
     </w:p>
     <w:p>
       <w:pPr>
-        <w:pStyle w:val="Beschriftung"/>
+        <w:pStyle w:val="Caption"/>
         <w:rPr>
           <w:lang w:val="de-DE"/>
         </w:rPr>
@@ -7645,26 +7957,41 @@
       <w:r>
         <w:t xml:space="preserve">Abbildung </w:t>
       </w:r>
-      <w:fldSimple w:instr=" SEQ Abbildung_ \* ARABIC ">
-        <w:r>
-          <w:rPr>
-            <w:noProof/>
-          </w:rPr>
-          <w:t>9</w:t>
-        </w:r>
-      </w:fldSimple>
+      <w:r>
+        <w:fldChar w:fldCharType="begin"/>
+      </w:r>
+      <w:r>
+        <w:instrText xml:space="preserve"> SEQ Abbildung_ \* ARABIC </w:instrText>
+      </w:r>
+      <w:r>
+        <w:fldChar w:fldCharType="separate"/>
+      </w:r>
+      <w:r>
+        <w:rPr>
+          <w:noProof/>
+        </w:rPr>
+        <w:t>9</w:t>
+      </w:r>
+      <w:r>
+        <w:rPr>
+          <w:noProof/>
+        </w:rPr>
+        <w:fldChar w:fldCharType="end"/>
+      </w:r>
       <w:bookmarkEnd w:id="28"/>
       <w:r>
         <w:t xml:space="preserve">: </w:t>
       </w:r>
+      <w:proofErr w:type="spellStart"/>
       <w:r>
         <w:t>FactoryStep</w:t>
       </w:r>
       <w:bookmarkEnd w:id="29"/>
+      <w:proofErr w:type="spellEnd"/>
     </w:p>
     <w:p>
       <w:pPr>
-        <w:pStyle w:val="Textkrper"/>
+        <w:pStyle w:val="BodyText"/>
         <w:rPr>
           <w:lang w:val="de-DE"/>
         </w:rPr>
@@ -7732,6 +8059,7 @@
         </w:rPr>
         <w:t xml:space="preserve">sieht man Beispielhaft die </w:t>
       </w:r>
+      <w:proofErr w:type="spellStart"/>
       <w:r>
         <w:rPr>
           <w:i/>
@@ -7752,6 +8080,7 @@
         </w:rPr>
         <w:t>s</w:t>
       </w:r>
+      <w:proofErr w:type="spellEnd"/>
       <w:proofErr w:type="gramEnd"/>
       <w:r>
         <w:rPr>
@@ -7765,6 +8094,7 @@
         </w:rPr>
         <w:t xml:space="preserve">den Auftrag von 94 Stahlblech benötigt werden. Hierbei starten die </w:t>
       </w:r>
+      <w:proofErr w:type="spellStart"/>
       <w:r>
         <w:rPr>
           <w:i/>
@@ -7776,7 +8106,14 @@
         <w:rPr>
           <w:lang w:val="de-DE"/>
         </w:rPr>
-        <w:t>s mit dem Holen der Rohstoffe und endet mit der Auslieferung der fertigen Produkte an den Kunden.</w:t>
+        <w:t>s</w:t>
+      </w:r>
+      <w:proofErr w:type="spellEnd"/>
+      <w:r>
+        <w:rPr>
+          <w:lang w:val="de-DE"/>
+        </w:rPr>
+        <w:t xml:space="preserve"> mit dem Holen der Rohstoffe und endet mit der Auslieferung der fertigen Produkte an den Kunden.</w:t>
       </w:r>
     </w:p>
     <w:p>
@@ -7796,7 +8133,21 @@
         <w:rPr>
           <w:lang w:val="de-DE"/>
         </w:rPr>
-        <w:t>Alle vorhandenen FactoryStepTypes werden nun genauer beschrieben.</w:t>
+        <w:t xml:space="preserve">Alle vorhandenen </w:t>
+      </w:r>
+      <w:proofErr w:type="spellStart"/>
+      <w:r>
+        <w:rPr>
+          <w:lang w:val="de-DE"/>
+        </w:rPr>
+        <w:t>FactoryStepTypes</w:t>
+      </w:r>
+      <w:proofErr w:type="spellEnd"/>
+      <w:r>
+        <w:rPr>
+          <w:lang w:val="de-DE"/>
+        </w:rPr>
+        <w:t xml:space="preserve"> werden nun genauer beschrieben.</w:t>
       </w:r>
     </w:p>
     <w:p>
@@ -7850,6 +8201,7 @@
           <w:lang w:val="de-DE"/>
         </w:rPr>
       </w:pPr>
+      <w:proofErr w:type="spellStart"/>
       <w:r>
         <w:rPr>
           <w:b/>
@@ -7857,6 +8209,7 @@
         </w:rPr>
         <w:t>GetMaterialFromSuppliesAndMoveBackToWarehouse</w:t>
       </w:r>
+      <w:proofErr w:type="spellEnd"/>
     </w:p>
     <w:p>
       <w:pPr>
@@ -7876,6 +8229,7 @@
         </w:rPr>
         <w:t xml:space="preserve">Als </w:t>
       </w:r>
+      <w:proofErr w:type="spellStart"/>
       <w:r>
         <w:rPr>
           <w:i/>
@@ -7883,6 +8237,7 @@
         </w:rPr>
         <w:t>FactoryObjekt</w:t>
       </w:r>
+      <w:proofErr w:type="spellEnd"/>
       <w:r>
         <w:rPr>
           <w:lang w:val="de-DE"/>
@@ -7900,7 +8255,21 @@
         <w:rPr>
           <w:lang w:val="de-DE"/>
         </w:rPr>
-        <w:t>Sollte der benötigte Transporter oder kein Mitarbeiter vorhanden sein, schlägt dieser Step fehl.</w:t>
+        <w:t xml:space="preserve">Sollte der benötigte Transporter oder kein Mitarbeiter vorhanden sein, schlägt dieser </w:t>
+      </w:r>
+      <w:proofErr w:type="spellStart"/>
+      <w:r>
+        <w:rPr>
+          <w:lang w:val="de-DE"/>
+        </w:rPr>
+        <w:t>Step</w:t>
+      </w:r>
+      <w:proofErr w:type="spellEnd"/>
+      <w:r>
+        <w:rPr>
+          <w:lang w:val="de-DE"/>
+        </w:rPr>
+        <w:t xml:space="preserve"> fehl.</w:t>
       </w:r>
     </w:p>
     <w:p>
@@ -7917,6 +8286,7 @@
           <w:lang w:val="de-DE"/>
         </w:rPr>
       </w:pPr>
+      <w:proofErr w:type="spellStart"/>
       <w:r>
         <w:rPr>
           <w:b/>
@@ -7924,6 +8294,7 @@
         </w:rPr>
         <w:t>MoveMaterialFromTransporterToWarehouse</w:t>
       </w:r>
+      <w:proofErr w:type="spellEnd"/>
     </w:p>
     <w:p>
       <w:pPr>
@@ -7943,6 +8314,7 @@
         </w:rPr>
         <w:t xml:space="preserve">Als </w:t>
       </w:r>
+      <w:proofErr w:type="spellStart"/>
       <w:r>
         <w:rPr>
           <w:i/>
@@ -7950,6 +8322,7 @@
         </w:rPr>
         <w:t>FactoryObjekt</w:t>
       </w:r>
+      <w:proofErr w:type="spellEnd"/>
       <w:r>
         <w:rPr>
           <w:lang w:val="de-DE"/>
@@ -7975,6 +8348,7 @@
         </w:rPr>
         <w:t xml:space="preserve">Falls das Lager die aktuelle Anzahl nicht aufnehmen kann, schlägt dieser </w:t>
       </w:r>
+      <w:proofErr w:type="spellStart"/>
       <w:r>
         <w:rPr>
           <w:i/>
@@ -7982,6 +8356,7 @@
         </w:rPr>
         <w:t>Step</w:t>
       </w:r>
+      <w:proofErr w:type="spellEnd"/>
       <w:r>
         <w:rPr>
           <w:lang w:val="de-DE"/>
@@ -8015,6 +8390,7 @@
         </w:rPr>
         <w:t xml:space="preserve"> versucht den </w:t>
       </w:r>
+      <w:proofErr w:type="spellStart"/>
       <w:r>
         <w:rPr>
           <w:i/>
@@ -8022,6 +8398,7 @@
         </w:rPr>
         <w:t>Step</w:t>
       </w:r>
+      <w:proofErr w:type="spellEnd"/>
       <w:r>
         <w:rPr>
           <w:lang w:val="de-DE"/>
@@ -8043,6 +8420,7 @@
           <w:lang w:val="de-DE"/>
         </w:rPr>
       </w:pPr>
+      <w:proofErr w:type="spellStart"/>
       <w:r>
         <w:rPr>
           <w:b/>
@@ -8050,6 +8428,7 @@
         </w:rPr>
         <w:t>MoveMaterialFromWarehouseToInputBuffer</w:t>
       </w:r>
+      <w:proofErr w:type="spellEnd"/>
     </w:p>
     <w:p>
       <w:pPr>
@@ -8061,8 +8440,23 @@
         <w:rPr>
           <w:lang w:val="de-DE"/>
         </w:rPr>
-        <w:t xml:space="preserve">Material wird in den InputBuffer gelegt. Als </w:t>
-      </w:r>
+        <w:t xml:space="preserve">Material wird in den </w:t>
+      </w:r>
+      <w:proofErr w:type="spellStart"/>
+      <w:r>
+        <w:rPr>
+          <w:lang w:val="de-DE"/>
+        </w:rPr>
+        <w:t>InputBuffer</w:t>
+      </w:r>
+      <w:proofErr w:type="spellEnd"/>
+      <w:r>
+        <w:rPr>
+          <w:lang w:val="de-DE"/>
+        </w:rPr>
+        <w:t xml:space="preserve"> gelegt. Als </w:t>
+      </w:r>
+      <w:proofErr w:type="spellStart"/>
       <w:r>
         <w:rPr>
           <w:i/>
@@ -8070,6 +8464,7 @@
         </w:rPr>
         <w:t>FactoryObjekt</w:t>
       </w:r>
+      <w:proofErr w:type="spellEnd"/>
       <w:r>
         <w:rPr>
           <w:lang w:val="de-DE"/>
@@ -8101,6 +8496,7 @@
         </w:rPr>
         <w:t xml:space="preserve">Für diesen Schritt muss genügend Material im Warehouse vorhanden sein, ansonsten schlägt der </w:t>
       </w:r>
+      <w:proofErr w:type="spellStart"/>
       <w:r>
         <w:rPr>
           <w:i/>
@@ -8108,6 +8504,7 @@
         </w:rPr>
         <w:t>Step</w:t>
       </w:r>
+      <w:proofErr w:type="spellEnd"/>
       <w:r>
         <w:rPr>
           <w:lang w:val="de-DE"/>
@@ -8129,6 +8526,7 @@
           <w:lang w:val="de-DE"/>
         </w:rPr>
       </w:pPr>
+      <w:proofErr w:type="spellStart"/>
       <w:r>
         <w:rPr>
           <w:b/>
@@ -8136,6 +8534,7 @@
         </w:rPr>
         <w:t>Produce</w:t>
       </w:r>
+      <w:proofErr w:type="spellEnd"/>
     </w:p>
     <w:p>
       <w:pPr>
@@ -8149,6 +8548,7 @@
         </w:rPr>
         <w:t xml:space="preserve">Es wird das Produkt produziert. Als </w:t>
       </w:r>
+      <w:proofErr w:type="spellStart"/>
       <w:r>
         <w:rPr>
           <w:i/>
@@ -8156,6 +8556,7 @@
         </w:rPr>
         <w:t>FactoryObjekt</w:t>
       </w:r>
+      <w:proofErr w:type="spellEnd"/>
       <w:r>
         <w:rPr>
           <w:lang w:val="de-DE"/>
@@ -8172,7 +8573,21 @@
         <w:rPr>
           <w:lang w:val="de-DE"/>
         </w:rPr>
-        <w:t xml:space="preserve"> benötigt und alle Materialien für diesen Batch müssen im InputBuffer vorhanden sein.</w:t>
+        <w:t xml:space="preserve"> benötigt und alle Materialien für diesen Batch müssen im </w:t>
+      </w:r>
+      <w:proofErr w:type="spellStart"/>
+      <w:r>
+        <w:rPr>
+          <w:lang w:val="de-DE"/>
+        </w:rPr>
+        <w:t>InputBuffer</w:t>
+      </w:r>
+      <w:proofErr w:type="spellEnd"/>
+      <w:r>
+        <w:rPr>
+          <w:lang w:val="de-DE"/>
+        </w:rPr>
+        <w:t xml:space="preserve"> vorhanden sein.</w:t>
       </w:r>
       <w:r>
         <w:rPr>
@@ -8191,7 +8606,21 @@
         <w:rPr>
           <w:lang w:val="de-DE"/>
         </w:rPr>
-        <w:t>Sollten die Materialen nicht im InputBuffer sein</w:t>
+        <w:t xml:space="preserve">Sollten die Materialen nicht im </w:t>
+      </w:r>
+      <w:proofErr w:type="spellStart"/>
+      <w:r>
+        <w:rPr>
+          <w:lang w:val="de-DE"/>
+        </w:rPr>
+        <w:t>InputBuffer</w:t>
+      </w:r>
+      <w:proofErr w:type="spellEnd"/>
+      <w:r>
+        <w:rPr>
+          <w:lang w:val="de-DE"/>
+        </w:rPr>
+        <w:t xml:space="preserve"> sein</w:t>
       </w:r>
       <w:r>
         <w:rPr>
@@ -8203,7 +8632,21 @@
         <w:rPr>
           <w:lang w:val="de-DE"/>
         </w:rPr>
-        <w:t xml:space="preserve"> nicht genug Platz im OutputBuffer </w:t>
+        <w:t xml:space="preserve"> nicht genug Platz im </w:t>
+      </w:r>
+      <w:proofErr w:type="spellStart"/>
+      <w:r>
+        <w:rPr>
+          <w:lang w:val="de-DE"/>
+        </w:rPr>
+        <w:t>OutputBuffer</w:t>
+      </w:r>
+      <w:proofErr w:type="spellEnd"/>
+      <w:r>
+        <w:rPr>
+          <w:lang w:val="de-DE"/>
+        </w:rPr>
+        <w:t xml:space="preserve"> </w:t>
       </w:r>
       <w:r>
         <w:rPr>
@@ -8232,6 +8675,7 @@
           <w:lang w:val="de-DE"/>
         </w:rPr>
       </w:pPr>
+      <w:proofErr w:type="spellStart"/>
       <w:r>
         <w:rPr>
           <w:b/>
@@ -8239,6 +8683,7 @@
         </w:rPr>
         <w:t>MoveProductToOutputBuffer</w:t>
       </w:r>
+      <w:proofErr w:type="spellEnd"/>
     </w:p>
     <w:p>
       <w:pPr>
@@ -8250,8 +8695,23 @@
         <w:rPr>
           <w:lang w:val="de-DE"/>
         </w:rPr>
-        <w:t xml:space="preserve">Die fertigen Produkte werden in den OutputBuffer gelegt. Hierbei ist das </w:t>
-      </w:r>
+        <w:t xml:space="preserve">Die fertigen Produkte werden in den </w:t>
+      </w:r>
+      <w:proofErr w:type="spellStart"/>
+      <w:r>
+        <w:rPr>
+          <w:lang w:val="de-DE"/>
+        </w:rPr>
+        <w:t>OutputBuffer</w:t>
+      </w:r>
+      <w:proofErr w:type="spellEnd"/>
+      <w:r>
+        <w:rPr>
+          <w:lang w:val="de-DE"/>
+        </w:rPr>
+        <w:t xml:space="preserve"> gelegt. Hierbei ist das </w:t>
+      </w:r>
+      <w:proofErr w:type="spellStart"/>
       <w:r>
         <w:rPr>
           <w:i/>
@@ -8259,6 +8719,7 @@
         </w:rPr>
         <w:t>FactoryObjekt</w:t>
       </w:r>
+      <w:proofErr w:type="spellEnd"/>
       <w:r>
         <w:rPr>
           <w:lang w:val="de-DE"/>
@@ -8281,7 +8742,21 @@
         <w:rPr>
           <w:lang w:val="de-DE"/>
         </w:rPr>
-        <w:t xml:space="preserve"> in der produziert wurde. Weiters wird noch das produzierte Produkt benötigt und im OutputBuffer muss ein Platz frei sein.</w:t>
+        <w:t xml:space="preserve"> in der produziert wurde. Weiters wird noch das produzierte Produkt benötigt und im </w:t>
+      </w:r>
+      <w:proofErr w:type="spellStart"/>
+      <w:r>
+        <w:rPr>
+          <w:lang w:val="de-DE"/>
+        </w:rPr>
+        <w:t>OutputBuffer</w:t>
+      </w:r>
+      <w:proofErr w:type="spellEnd"/>
+      <w:r>
+        <w:rPr>
+          <w:lang w:val="de-DE"/>
+        </w:rPr>
+        <w:t xml:space="preserve"> muss ein Platz frei sein.</w:t>
       </w:r>
     </w:p>
     <w:p>
@@ -8294,7 +8769,21 @@
         <w:rPr>
           <w:lang w:val="de-DE"/>
         </w:rPr>
-        <w:t>Sollte gerade kein Platz im OutputBuffer frei sein, schlägt diese Methode fehl.</w:t>
+        <w:t xml:space="preserve">Sollte gerade kein Platz im </w:t>
+      </w:r>
+      <w:proofErr w:type="spellStart"/>
+      <w:r>
+        <w:rPr>
+          <w:lang w:val="de-DE"/>
+        </w:rPr>
+        <w:t>OutputBuffer</w:t>
+      </w:r>
+      <w:proofErr w:type="spellEnd"/>
+      <w:r>
+        <w:rPr>
+          <w:lang w:val="de-DE"/>
+        </w:rPr>
+        <w:t xml:space="preserve"> frei sein, schlägt diese Methode fehl.</w:t>
       </w:r>
     </w:p>
     <w:p>
@@ -8311,6 +8800,7 @@
           <w:lang w:val="de-DE"/>
         </w:rPr>
       </w:pPr>
+      <w:proofErr w:type="spellStart"/>
       <w:r>
         <w:rPr>
           <w:b/>
@@ -8318,6 +8808,7 @@
         </w:rPr>
         <w:t>MoveProductFromOutputBufferToWarehouse</w:t>
       </w:r>
+      <w:proofErr w:type="spellEnd"/>
     </w:p>
     <w:p>
       <w:pPr>
@@ -8329,8 +8820,23 @@
         <w:rPr>
           <w:lang w:val="de-DE"/>
         </w:rPr>
-        <w:t xml:space="preserve">Die fertigen Produkte werden vom OutputBuffer ins Warehouse befördert. Das </w:t>
-      </w:r>
+        <w:t xml:space="preserve">Die fertigen Produkte werden vom </w:t>
+      </w:r>
+      <w:proofErr w:type="spellStart"/>
+      <w:r>
+        <w:rPr>
+          <w:lang w:val="de-DE"/>
+        </w:rPr>
+        <w:t>OutputBuffer</w:t>
+      </w:r>
+      <w:proofErr w:type="spellEnd"/>
+      <w:r>
+        <w:rPr>
+          <w:lang w:val="de-DE"/>
+        </w:rPr>
+        <w:t xml:space="preserve"> ins Warehouse befördert. Das </w:t>
+      </w:r>
+      <w:proofErr w:type="spellStart"/>
       <w:r>
         <w:rPr>
           <w:i/>
@@ -8338,6 +8844,7 @@
         </w:rPr>
         <w:t>FactoryObjekt</w:t>
       </w:r>
+      <w:proofErr w:type="spellEnd"/>
       <w:r>
         <w:rPr>
           <w:lang w:val="de-DE"/>
@@ -8367,7 +8874,21 @@
         <w:rPr>
           <w:lang w:val="de-DE"/>
         </w:rPr>
-        <w:t>Weiters wird für den Step das produzierte Produkt benötigt und im Warehouse muss genügend Platz vorhanden sein</w:t>
+        <w:t xml:space="preserve">Weiters wird für den </w:t>
+      </w:r>
+      <w:proofErr w:type="spellStart"/>
+      <w:r>
+        <w:rPr>
+          <w:lang w:val="de-DE"/>
+        </w:rPr>
+        <w:t>Step</w:t>
+      </w:r>
+      <w:proofErr w:type="spellEnd"/>
+      <w:r>
+        <w:rPr>
+          <w:lang w:val="de-DE"/>
+        </w:rPr>
+        <w:t xml:space="preserve"> das produzierte Produkt benötigt und im Warehouse muss genügend Platz vorhanden sein</w:t>
       </w:r>
       <w:r>
         <w:rPr>
@@ -8381,6 +8902,7 @@
         </w:rPr>
         <w:t xml:space="preserve"> andernfalls schlägt der </w:t>
       </w:r>
+      <w:proofErr w:type="spellStart"/>
       <w:r>
         <w:rPr>
           <w:i/>
@@ -8388,6 +8910,7 @@
         </w:rPr>
         <w:t>Step</w:t>
       </w:r>
+      <w:proofErr w:type="spellEnd"/>
       <w:r>
         <w:rPr>
           <w:lang w:val="de-DE"/>
@@ -8409,6 +8932,7 @@
           <w:lang w:val="de-DE"/>
         </w:rPr>
       </w:pPr>
+      <w:proofErr w:type="spellStart"/>
       <w:r>
         <w:rPr>
           <w:b/>
@@ -8430,6 +8954,7 @@
         </w:rPr>
         <w:t>rderTransportToCustomer</w:t>
       </w:r>
+      <w:proofErr w:type="spellEnd"/>
     </w:p>
     <w:p>
       <w:pPr>
@@ -8443,6 +8968,7 @@
         </w:rPr>
         <w:t xml:space="preserve">Hierbei werden die bestellten Produkte zum Kunden geliefert. Das </w:t>
       </w:r>
+      <w:proofErr w:type="spellStart"/>
       <w:r>
         <w:rPr>
           <w:i/>
@@ -8450,6 +8976,7 @@
         </w:rPr>
         <w:t>FactoryObjekt</w:t>
       </w:r>
+      <w:proofErr w:type="spellEnd"/>
       <w:r>
         <w:rPr>
           <w:lang w:val="de-DE"/>
@@ -8473,8 +9000,10 @@
         <w:rPr>
           <w:lang w:val="de-DE"/>
         </w:rPr>
+        <w:lastRenderedPageBreak/>
         <w:t xml:space="preserve">Sollten nicht genug Produkte im Warehouse vorhanden sein, schlägt der </w:t>
       </w:r>
+      <w:proofErr w:type="spellStart"/>
       <w:r>
         <w:rPr>
           <w:i/>
@@ -8482,6 +9011,7 @@
         </w:rPr>
         <w:t>Step</w:t>
       </w:r>
+      <w:proofErr w:type="spellEnd"/>
       <w:r>
         <w:rPr>
           <w:lang w:val="de-DE"/>
@@ -8503,6 +9033,7 @@
           <w:lang w:val="de-DE"/>
         </w:rPr>
       </w:pPr>
+      <w:proofErr w:type="spellStart"/>
       <w:r>
         <w:rPr>
           <w:b/>
@@ -8510,6 +9041,7 @@
         </w:rPr>
         <w:t>ClosesOrderFromCustomer</w:t>
       </w:r>
+      <w:proofErr w:type="spellEnd"/>
     </w:p>
     <w:p>
       <w:pPr>
@@ -8523,6 +9055,7 @@
         </w:rPr>
         <w:t xml:space="preserve">Der Auftrag wird abgeschlossen. Das </w:t>
       </w:r>
+      <w:proofErr w:type="spellStart"/>
       <w:r>
         <w:rPr>
           <w:i/>
@@ -8530,11 +9063,26 @@
         </w:rPr>
         <w:t>FactoryObjekt</w:t>
       </w:r>
-      <w:r>
-        <w:rPr>
-          <w:lang w:val="de-DE"/>
-        </w:rPr>
-        <w:t xml:space="preserve"> hier ist der Transporter. Weiters wird das Produkt, welches bestellt wurde, benötigt. Der Parameter der Anzahl wird hierbei ignoriert. Nach diesem Step wird das eingenommene Geld erhöht. </w:t>
+      <w:proofErr w:type="spellEnd"/>
+      <w:r>
+        <w:rPr>
+          <w:lang w:val="de-DE"/>
+        </w:rPr>
+        <w:t xml:space="preserve"> hier ist der Transporter. Weiters wird das Produkt, welches bestellt wurde, benötigt. Der Parameter der Anzahl wird hierbei ignoriert. Nach diesem </w:t>
+      </w:r>
+      <w:proofErr w:type="spellStart"/>
+      <w:r>
+        <w:rPr>
+          <w:lang w:val="de-DE"/>
+        </w:rPr>
+        <w:t>Step</w:t>
+      </w:r>
+      <w:proofErr w:type="spellEnd"/>
+      <w:r>
+        <w:rPr>
+          <w:lang w:val="de-DE"/>
+        </w:rPr>
+        <w:t xml:space="preserve"> wird das eingenommene Geld erhöht. </w:t>
       </w:r>
     </w:p>
     <w:p>
@@ -8547,7 +9095,21 @@
         <w:rPr>
           <w:lang w:val="de-DE"/>
         </w:rPr>
-        <w:t xml:space="preserve">Dieser Step schlägt fehl, wenn die benötigte Anzahl an Produkten zum Abschluss des Auftrages noch größer als Null ist. </w:t>
+        <w:t xml:space="preserve">Dieser </w:t>
+      </w:r>
+      <w:proofErr w:type="spellStart"/>
+      <w:r>
+        <w:rPr>
+          <w:lang w:val="de-DE"/>
+        </w:rPr>
+        <w:t>Step</w:t>
+      </w:r>
+      <w:proofErr w:type="spellEnd"/>
+      <w:r>
+        <w:rPr>
+          <w:lang w:val="de-DE"/>
+        </w:rPr>
+        <w:t xml:space="preserve"> schlägt fehl, wenn die benötigte Anzahl an Produkten zum Abschluss des Auftrages noch größer als Null ist. </w:t>
       </w:r>
     </w:p>
     <w:p>
@@ -8616,7 +9178,7 @@
     </w:p>
     <w:p>
       <w:pPr>
-        <w:pStyle w:val="Beschriftung"/>
+        <w:pStyle w:val="Caption"/>
         <w:rPr>
           <w:lang w:val="de-DE"/>
         </w:rPr>
@@ -8626,20 +9188,41 @@
       <w:r>
         <w:t xml:space="preserve">Abbildung </w:t>
       </w:r>
-      <w:fldSimple w:instr=" SEQ Abbildung_ \* ARABIC ">
-        <w:r>
-          <w:rPr>
-            <w:noProof/>
-          </w:rPr>
-          <w:t>10</w:t>
-        </w:r>
-      </w:fldSimple>
+      <w:r>
+        <w:fldChar w:fldCharType="begin"/>
+      </w:r>
+      <w:r>
+        <w:instrText xml:space="preserve"> SEQ Abbildung_ \* ARABIC </w:instrText>
+      </w:r>
+      <w:r>
+        <w:fldChar w:fldCharType="separate"/>
+      </w:r>
+      <w:r>
+        <w:rPr>
+          <w:noProof/>
+        </w:rPr>
+        <w:t>10</w:t>
+      </w:r>
+      <w:r>
+        <w:rPr>
+          <w:noProof/>
+        </w:rPr>
+        <w:fldChar w:fldCharType="end"/>
+      </w:r>
       <w:bookmarkEnd w:id="30"/>
       <w:r>
         <w:t xml:space="preserve">: </w:t>
       </w:r>
       <w:r>
-        <w:t>Komplette Liste von FactoryStep‘s für die Produktion von 94 Stahlblech</w:t>
+        <w:t xml:space="preserve">Komplette Liste von </w:t>
+      </w:r>
+      <w:proofErr w:type="spellStart"/>
+      <w:r>
+        <w:t>FactoryStep‘s</w:t>
+      </w:r>
+      <w:proofErr w:type="spellEnd"/>
+      <w:r>
+        <w:t xml:space="preserve"> für die Produktion von 94 Stahlblech</w:t>
       </w:r>
       <w:bookmarkEnd w:id="31"/>
     </w:p>
@@ -8662,7 +9245,7 @@
     </w:p>
     <w:p>
       <w:pPr>
-        <w:pStyle w:val="berschrift2"/>
+        <w:pStyle w:val="Heading2"/>
         <w:rPr>
           <w:lang w:val="de-DE"/>
         </w:rPr>
@@ -8746,6 +9329,7 @@
         </w:rPr>
         <w:t xml:space="preserve"> aus den zwei Unterordnern </w:t>
       </w:r>
+      <w:proofErr w:type="spellStart"/>
       <w:r>
         <w:rPr>
           <w:i/>
@@ -8753,12 +9337,14 @@
         </w:rPr>
         <w:t>EnumeratedCalculation</w:t>
       </w:r>
+      <w:proofErr w:type="spellEnd"/>
       <w:r>
         <w:rPr>
           <w:lang w:val="de-DE"/>
         </w:rPr>
         <w:t xml:space="preserve"> und </w:t>
       </w:r>
+      <w:proofErr w:type="spellStart"/>
       <w:r>
         <w:rPr>
           <w:i/>
@@ -8766,12 +9352,14 @@
         </w:rPr>
         <w:t>FirstComeFirstServeOptimizer</w:t>
       </w:r>
+      <w:proofErr w:type="spellEnd"/>
       <w:r>
         <w:rPr>
           <w:lang w:val="de-DE"/>
         </w:rPr>
         <w:t xml:space="preserve"> als auch aus der Klasse </w:t>
       </w:r>
+      <w:proofErr w:type="spellStart"/>
       <w:r>
         <w:rPr>
           <w:i/>
@@ -8779,6 +9367,7 @@
         </w:rPr>
         <w:t>CSVDataImportService</w:t>
       </w:r>
+      <w:proofErr w:type="spellEnd"/>
       <w:r>
         <w:rPr>
           <w:lang w:val="de-DE"/>
@@ -8858,7 +9447,7 @@
     </w:p>
     <w:p>
       <w:pPr>
-        <w:pStyle w:val="Beschriftung"/>
+        <w:pStyle w:val="Caption"/>
         <w:rPr>
           <w:lang w:val="de-DE"/>
         </w:rPr>
@@ -8868,14 +9457,27 @@
       <w:r>
         <w:t xml:space="preserve">Abbildung </w:t>
       </w:r>
-      <w:fldSimple w:instr=" SEQ Abbildung_ \* ARABIC ">
-        <w:r>
-          <w:rPr>
-            <w:noProof/>
-          </w:rPr>
-          <w:t>11</w:t>
-        </w:r>
-      </w:fldSimple>
+      <w:r>
+        <w:fldChar w:fldCharType="begin"/>
+      </w:r>
+      <w:r>
+        <w:instrText xml:space="preserve"> SEQ Abbildung_ \* ARABIC </w:instrText>
+      </w:r>
+      <w:r>
+        <w:fldChar w:fldCharType="separate"/>
+      </w:r>
+      <w:r>
+        <w:rPr>
+          <w:noProof/>
+        </w:rPr>
+        <w:t>11</w:t>
+      </w:r>
+      <w:r>
+        <w:rPr>
+          <w:noProof/>
+        </w:rPr>
+        <w:fldChar w:fldCharType="end"/>
+      </w:r>
       <w:bookmarkEnd w:id="33"/>
       <w:r>
         <w:t xml:space="preserve">: </w:t>
@@ -8887,7 +9489,7 @@
     </w:p>
     <w:p>
       <w:pPr>
-        <w:pStyle w:val="Textkrper"/>
+        <w:pStyle w:val="BodyText"/>
         <w:rPr>
           <w:lang w:val="de-DE"/>
         </w:rPr>
@@ -8903,6 +9505,7 @@
           <w:lang w:val="de-DE"/>
         </w:rPr>
       </w:pPr>
+      <w:proofErr w:type="spellStart"/>
       <w:r>
         <w:rPr>
           <w:b/>
@@ -8911,207 +9514,10 @@
           <w:szCs w:val="24"/>
           <w:lang w:val="de-DE"/>
         </w:rPr>
-        <w:t>EnumeratedCalculation - Ordner</w:t>
-      </w:r>
-    </w:p>
-    <w:p>
-      <w:pPr>
-        <w:rPr>
-          <w:lang w:val="de-DE"/>
-        </w:rPr>
-      </w:pPr>
-      <w:r>
-        <w:rPr>
-          <w:lang w:val="de-DE"/>
-        </w:rPr>
-        <w:t>Alle Klassen in diesem Ordner sind selbsterklärend bzw. in der Javadoc beschrieben. In d</w:t>
-      </w:r>
-      <w:r>
-        <w:rPr>
-          <w:lang w:val="de-DE"/>
-        </w:rPr>
-        <w:t xml:space="preserve">em nächsten Absatz </w:t>
-      </w:r>
-      <w:r>
-        <w:rPr>
-          <w:lang w:val="de-DE"/>
-        </w:rPr>
-        <w:t xml:space="preserve">wird noch auf die Klasse </w:t>
-      </w:r>
-      <w:r>
-        <w:rPr>
-          <w:i/>
-          <w:lang w:val="de-DE"/>
-        </w:rPr>
-        <w:t>EnumeratedCalculationMain</w:t>
-      </w:r>
-      <w:r>
-        <w:rPr>
-          <w:lang w:val="de-DE"/>
-        </w:rPr>
-        <w:t xml:space="preserve"> genauer eingegangen.</w:t>
-      </w:r>
-    </w:p>
-    <w:p>
-      <w:pPr>
-        <w:rPr>
-          <w:lang w:val="de-DE"/>
-        </w:rPr>
-      </w:pPr>
-      <w:r>
-        <w:rPr>
-          <w:lang w:val="de-DE"/>
-        </w:rPr>
-        <w:t xml:space="preserve">In der </w:t>
-      </w:r>
-      <w:r>
-        <w:rPr>
-          <w:i/>
-          <w:lang w:val="de-DE"/>
-        </w:rPr>
-        <w:t>EnumeratedCalculationMain</w:t>
-      </w:r>
-      <w:r>
-        <w:rPr>
-          <w:lang w:val="de-DE"/>
-        </w:rPr>
-        <w:t xml:space="preserve"> Klasse wird ein Objekt erzeugt, welches dann durch einen </w:t>
-      </w:r>
-      <w:r>
-        <w:rPr>
-          <w:lang w:val="de-DE"/>
-        </w:rPr>
-        <w:t>r</w:t>
-      </w:r>
-      <w:r>
-        <w:rPr>
-          <w:lang w:val="de-DE"/>
-        </w:rPr>
-        <w:t xml:space="preserve">ekursiven Aufbau, alle möglichen Kombinationen der Arbeitsschritte durchmischt und berechnet. Die Berechnung erfolgt in unserem Programm durch die Methode </w:t>
-      </w:r>
-      <w:r>
-        <w:rPr>
-          <w:i/>
-          <w:lang w:val="de-DE"/>
-        </w:rPr>
-        <w:t>startFactory</w:t>
-      </w:r>
-      <w:r>
-        <w:rPr>
-          <w:lang w:val="de-DE"/>
-        </w:rPr>
-        <w:t xml:space="preserve">. In dieser Methode greifen wir auf die Klasse </w:t>
-      </w:r>
-      <w:r>
-        <w:rPr>
-          <w:i/>
-          <w:lang w:val="de-DE"/>
-        </w:rPr>
-        <w:t>logistikoptimierung</w:t>
-      </w:r>
-      <w:r>
-        <w:rPr>
-          <w:lang w:val="de-DE"/>
-        </w:rPr>
-        <w:t xml:space="preserve"> </w:t>
-      </w:r>
-      <w:r>
-        <w:rPr>
-          <w:lang w:val="de-DE"/>
-        </w:rPr>
-        <w:sym w:font="Wingdings" w:char="F0E0"/>
-      </w:r>
-      <w:r>
-        <w:rPr>
-          <w:lang w:val="de-DE"/>
-        </w:rPr>
-        <w:t xml:space="preserve"> </w:t>
-      </w:r>
-      <w:r>
-        <w:rPr>
-          <w:i/>
-          <w:lang w:val="de-DE"/>
-        </w:rPr>
-        <w:t>Entities</w:t>
-      </w:r>
-      <w:r>
-        <w:rPr>
-          <w:lang w:val="de-DE"/>
-        </w:rPr>
-        <w:t xml:space="preserve"> </w:t>
-      </w:r>
-      <w:r>
-        <w:rPr>
-          <w:lang w:val="de-DE"/>
-        </w:rPr>
-        <w:sym w:font="Wingdings" w:char="F0E0"/>
-      </w:r>
-      <w:r>
-        <w:rPr>
-          <w:lang w:val="de-DE"/>
-        </w:rPr>
-        <w:t xml:space="preserve"> </w:t>
-      </w:r>
-      <w:r>
-        <w:rPr>
-          <w:i/>
-          <w:lang w:val="de-DE"/>
-        </w:rPr>
-        <w:t>FactoryObjects</w:t>
-      </w:r>
-      <w:r>
-        <w:rPr>
-          <w:lang w:val="de-DE"/>
-        </w:rPr>
-        <w:t xml:space="preserve"> </w:t>
-      </w:r>
-      <w:r>
-        <w:rPr>
-          <w:lang w:val="de-DE"/>
-        </w:rPr>
-        <w:sym w:font="Wingdings" w:char="F0E0"/>
-      </w:r>
-      <w:r>
-        <w:rPr>
-          <w:lang w:val="de-DE"/>
-        </w:rPr>
-        <w:t xml:space="preserve"> </w:t>
-      </w:r>
-      <w:r>
-        <w:rPr>
-          <w:i/>
-          <w:lang w:val="de-DE"/>
-        </w:rPr>
-        <w:t>Factory</w:t>
-      </w:r>
-      <w:r>
-        <w:rPr>
-          <w:lang w:val="de-DE"/>
-        </w:rPr>
-        <w:t xml:space="preserve"> zurück. In dieser, versucht unsere Factory</w:t>
-      </w:r>
-      <w:r>
-        <w:rPr>
-          <w:lang w:val="de-DE"/>
-        </w:rPr>
-        <w:t xml:space="preserve"> </w:t>
-      </w:r>
-      <w:r>
-        <w:rPr>
-          <w:noProof/>
-          <w:lang w:val="de-DE"/>
-        </w:rPr>
-        <w:t>Konglomerates</w:t>
-      </w:r>
-      <w:r>
-        <w:rPr>
-          <w:lang w:val="de-DE"/>
-        </w:rPr>
-        <w:t xml:space="preserve"> die eingegebene Abfolge der Arbeitsschritte durchzuführen. Am Ende wird entweder die benötigte Zeit zum Abschluss aller Arbeitsschritte zurückgegeben oder die Methode abgebrochen, falls sie eine gewisse Zeit überschreitet. </w:t>
-      </w:r>
-    </w:p>
-    <w:p>
-      <w:pPr>
+        <w:t>EnumeratedCalculation</w:t>
+      </w:r>
+      <w:proofErr w:type="spellEnd"/>
+      <w:r>
         <w:rPr>
           <w:b/>
           <w:bCs/>
@@ -9119,8 +9525,233 @@
           <w:szCs w:val="24"/>
           <w:lang w:val="de-DE"/>
         </w:rPr>
-      </w:pPr>
-      <w:r>
+        <w:t xml:space="preserve"> - Ordner</w:t>
+      </w:r>
+    </w:p>
+    <w:p>
+      <w:pPr>
+        <w:rPr>
+          <w:lang w:val="de-DE"/>
+        </w:rPr>
+      </w:pPr>
+      <w:r>
+        <w:rPr>
+          <w:lang w:val="de-DE"/>
+        </w:rPr>
+        <w:t xml:space="preserve">Alle Klassen in diesem Ordner sind selbsterklärend bzw. in der </w:t>
+      </w:r>
+      <w:proofErr w:type="spellStart"/>
+      <w:r>
+        <w:rPr>
+          <w:lang w:val="de-DE"/>
+        </w:rPr>
+        <w:t>Javadoc</w:t>
+      </w:r>
+      <w:proofErr w:type="spellEnd"/>
+      <w:r>
+        <w:rPr>
+          <w:lang w:val="de-DE"/>
+        </w:rPr>
+        <w:t xml:space="preserve"> beschrieben. In d</w:t>
+      </w:r>
+      <w:r>
+        <w:rPr>
+          <w:lang w:val="de-DE"/>
+        </w:rPr>
+        <w:t xml:space="preserve">em nächsten Absatz </w:t>
+      </w:r>
+      <w:r>
+        <w:rPr>
+          <w:lang w:val="de-DE"/>
+        </w:rPr>
+        <w:t xml:space="preserve">wird noch auf die Klasse </w:t>
+      </w:r>
+      <w:proofErr w:type="spellStart"/>
+      <w:r>
+        <w:rPr>
+          <w:i/>
+          <w:lang w:val="de-DE"/>
+        </w:rPr>
+        <w:t>EnumeratedCalculationMain</w:t>
+      </w:r>
+      <w:proofErr w:type="spellEnd"/>
+      <w:r>
+        <w:rPr>
+          <w:lang w:val="de-DE"/>
+        </w:rPr>
+        <w:t xml:space="preserve"> genauer eingegangen.</w:t>
+      </w:r>
+    </w:p>
+    <w:p>
+      <w:pPr>
+        <w:rPr>
+          <w:lang w:val="de-DE"/>
+        </w:rPr>
+      </w:pPr>
+      <w:r>
+        <w:rPr>
+          <w:lang w:val="de-DE"/>
+        </w:rPr>
+        <w:t xml:space="preserve">In der </w:t>
+      </w:r>
+      <w:proofErr w:type="spellStart"/>
+      <w:r>
+        <w:rPr>
+          <w:i/>
+          <w:lang w:val="de-DE"/>
+        </w:rPr>
+        <w:t>EnumeratedCalculationMain</w:t>
+      </w:r>
+      <w:proofErr w:type="spellEnd"/>
+      <w:r>
+        <w:rPr>
+          <w:lang w:val="de-DE"/>
+        </w:rPr>
+        <w:t xml:space="preserve"> Klasse wird ein Objekt erzeugt, welches dann durch einen </w:t>
+      </w:r>
+      <w:r>
+        <w:rPr>
+          <w:lang w:val="de-DE"/>
+        </w:rPr>
+        <w:t>r</w:t>
+      </w:r>
+      <w:r>
+        <w:rPr>
+          <w:lang w:val="de-DE"/>
+        </w:rPr>
+        <w:t xml:space="preserve">ekursiven Aufbau, alle möglichen Kombinationen der Arbeitsschritte durchmischt und berechnet. Die Berechnung erfolgt in unserem Programm durch die Methode </w:t>
+      </w:r>
+      <w:proofErr w:type="spellStart"/>
+      <w:r>
+        <w:rPr>
+          <w:i/>
+          <w:lang w:val="de-DE"/>
+        </w:rPr>
+        <w:t>startFactory</w:t>
+      </w:r>
+      <w:proofErr w:type="spellEnd"/>
+      <w:r>
+        <w:rPr>
+          <w:lang w:val="de-DE"/>
+        </w:rPr>
+        <w:t xml:space="preserve">. In dieser Methode greifen wir auf die Klasse </w:t>
+      </w:r>
+      <w:proofErr w:type="spellStart"/>
+      <w:r>
+        <w:rPr>
+          <w:i/>
+          <w:lang w:val="de-DE"/>
+        </w:rPr>
+        <w:t>logistikoptimierung</w:t>
+      </w:r>
+      <w:proofErr w:type="spellEnd"/>
+      <w:r>
+        <w:rPr>
+          <w:lang w:val="de-DE"/>
+        </w:rPr>
+        <w:t xml:space="preserve"> </w:t>
+      </w:r>
+      <w:r>
+        <w:rPr>
+          <w:lang w:val="de-DE"/>
+        </w:rPr>
+        <w:sym w:font="Wingdings" w:char="F0E0"/>
+      </w:r>
+      <w:r>
+        <w:rPr>
+          <w:lang w:val="de-DE"/>
+        </w:rPr>
+        <w:t xml:space="preserve"> </w:t>
+      </w:r>
+      <w:proofErr w:type="spellStart"/>
+      <w:r>
+        <w:rPr>
+          <w:i/>
+          <w:lang w:val="de-DE"/>
+        </w:rPr>
+        <w:t>Entities</w:t>
+      </w:r>
+      <w:proofErr w:type="spellEnd"/>
+      <w:r>
+        <w:rPr>
+          <w:lang w:val="de-DE"/>
+        </w:rPr>
+        <w:t xml:space="preserve"> </w:t>
+      </w:r>
+      <w:r>
+        <w:rPr>
+          <w:lang w:val="de-DE"/>
+        </w:rPr>
+        <w:sym w:font="Wingdings" w:char="F0E0"/>
+      </w:r>
+      <w:r>
+        <w:rPr>
+          <w:lang w:val="de-DE"/>
+        </w:rPr>
+        <w:t xml:space="preserve"> </w:t>
+      </w:r>
+      <w:proofErr w:type="spellStart"/>
+      <w:r>
+        <w:rPr>
+          <w:i/>
+          <w:lang w:val="de-DE"/>
+        </w:rPr>
+        <w:t>FactoryObjects</w:t>
+      </w:r>
+      <w:proofErr w:type="spellEnd"/>
+      <w:r>
+        <w:rPr>
+          <w:lang w:val="de-DE"/>
+        </w:rPr>
+        <w:t xml:space="preserve"> </w:t>
+      </w:r>
+      <w:r>
+        <w:rPr>
+          <w:lang w:val="de-DE"/>
+        </w:rPr>
+        <w:sym w:font="Wingdings" w:char="F0E0"/>
+      </w:r>
+      <w:r>
+        <w:rPr>
+          <w:lang w:val="de-DE"/>
+        </w:rPr>
+        <w:t xml:space="preserve"> </w:t>
+      </w:r>
+      <w:r>
+        <w:rPr>
+          <w:i/>
+          <w:lang w:val="de-DE"/>
+        </w:rPr>
+        <w:t>Factory</w:t>
+      </w:r>
+      <w:r>
+        <w:rPr>
+          <w:lang w:val="de-DE"/>
+        </w:rPr>
+        <w:t xml:space="preserve"> zurück. In dieser, versucht unsere Factory</w:t>
+      </w:r>
+      <w:r>
+        <w:rPr>
+          <w:lang w:val="de-DE"/>
+        </w:rPr>
+        <w:t xml:space="preserve"> </w:t>
+      </w:r>
+      <w:r>
+        <w:rPr>
+          <w:noProof/>
+          <w:lang w:val="de-DE"/>
+        </w:rPr>
+        <w:t>Konglomerates</w:t>
+      </w:r>
+      <w:r>
+        <w:rPr>
+          <w:lang w:val="de-DE"/>
+        </w:rPr>
+        <w:t xml:space="preserve"> die eingegebene Abfolge der Arbeitsschritte durchzuführen. Am Ende wird entweder die benötigte Zeit zum Abschluss aller Arbeitsschritte zurückgegeben oder die Methode abgebrochen, falls sie eine gewisse Zeit überschreitet. </w:t>
+      </w:r>
+    </w:p>
+    <w:p>
+      <w:pPr>
         <w:rPr>
           <w:b/>
           <w:bCs/>
@@ -9128,62 +9759,9 @@
           <w:szCs w:val="24"/>
           <w:lang w:val="de-DE"/>
         </w:rPr>
-        <w:t>FirstComeFirstServeOptimizer - Ordner</w:t>
-      </w:r>
-    </w:p>
-    <w:p>
-      <w:pPr>
-        <w:rPr>
-          <w:lang w:val="de-DE"/>
-        </w:rPr>
-      </w:pPr>
-      <w:r>
-        <w:rPr>
-          <w:lang w:val="de-DE"/>
-        </w:rPr>
-        <w:t xml:space="preserve">In der Klasse </w:t>
-      </w:r>
-      <w:r>
-        <w:rPr>
-          <w:i/>
-          <w:lang w:val="de-DE"/>
-        </w:rPr>
-        <w:t>FirstComeFirstServeOptimizerMain</w:t>
-      </w:r>
-      <w:r>
-        <w:rPr>
-          <w:lang w:val="de-DE"/>
-        </w:rPr>
-        <w:t xml:space="preserve"> wird der FirstComeFirstServe Algorithmus </w:t>
-      </w:r>
-      <w:r>
-        <w:rPr>
-          <w:lang w:val="de-DE"/>
-        </w:rPr>
-        <w:t xml:space="preserve">verwendet, um auf ein Simulationsergebnis zu kommen. </w:t>
-      </w:r>
-      <w:r>
-        <w:rPr>
-          <w:lang w:val="de-DE"/>
-        </w:rPr>
-        <w:t xml:space="preserve">Hierfür werden </w:t>
-      </w:r>
-      <w:r>
-        <w:rPr>
-          <w:i/>
-          <w:lang w:val="de-DE"/>
-        </w:rPr>
-        <w:t>FactorySteps</w:t>
-      </w:r>
-      <w:r>
-        <w:rPr>
-          <w:lang w:val="de-DE"/>
-        </w:rPr>
-        <w:t xml:space="preserve"> erzeugt und diese nach dem FirstComeFirstServe Prinzip in die Simulation gepackt. Wir verwenden diese Methode, um einen Startwert zu erhalten, den wir dann mit der Enumeration versuchen zu verbessern. </w:t>
-      </w:r>
-    </w:p>
-    <w:p>
-      <w:pPr>
+      </w:pPr>
+      <w:proofErr w:type="spellStart"/>
+      <w:r>
         <w:rPr>
           <w:b/>
           <w:bCs/>
@@ -9191,7 +9769,9 @@
           <w:szCs w:val="24"/>
           <w:lang w:val="de-DE"/>
         </w:rPr>
-      </w:pPr>
+        <w:t>FirstComeFirstServeOptimizer</w:t>
+      </w:r>
+      <w:proofErr w:type="spellEnd"/>
       <w:r>
         <w:rPr>
           <w:b/>
@@ -9200,7 +9780,7 @@
           <w:szCs w:val="24"/>
           <w:lang w:val="de-DE"/>
         </w:rPr>
-        <w:t>CSVDataImportService - Klasse</w:t>
+        <w:t xml:space="preserve"> - Ordner</w:t>
       </w:r>
     </w:p>
     <w:p>
@@ -9213,43 +9793,169 @@
         <w:rPr>
           <w:lang w:val="de-DE"/>
         </w:rPr>
-        <w:t xml:space="preserve">Diese Klasse wird verwendet, um alle Parameter aus der CSV-Datei einzulesen. </w:t>
-      </w:r>
-      <w:r>
-        <w:rPr>
-          <w:lang w:val="de-DE"/>
-        </w:rPr>
-        <w:t xml:space="preserve">Die CSV-Dateien sind im </w:t>
-      </w:r>
+        <w:t xml:space="preserve">In der Klasse </w:t>
+      </w:r>
+      <w:proofErr w:type="spellStart"/>
       <w:r>
         <w:rPr>
           <w:i/>
           <w:lang w:val="de-DE"/>
         </w:rPr>
-        <w:t xml:space="preserve">data </w:t>
-      </w:r>
-      <w:r>
-        <w:rPr>
-          <w:lang w:val="de-DE"/>
-        </w:rPr>
-        <w:t xml:space="preserve">Ordner hinterlegt und beinhalten alle </w:t>
-      </w:r>
-      <w:r>
-        <w:rPr>
-          <w:lang w:val="de-DE"/>
-        </w:rPr>
-        <w:t>Daten,</w:t>
-      </w:r>
-      <w:r>
-        <w:rPr>
-          <w:lang w:val="de-DE"/>
-        </w:rPr>
-        <w:t xml:space="preserve"> welche zum Erzeugen einer Instanz notwendig sind. </w:t>
+        <w:t>FirstComeFirstServeOptimizerMain</w:t>
+      </w:r>
+      <w:proofErr w:type="spellEnd"/>
+      <w:r>
+        <w:rPr>
+          <w:lang w:val="de-DE"/>
+        </w:rPr>
+        <w:t xml:space="preserve"> wird der </w:t>
+      </w:r>
+      <w:proofErr w:type="spellStart"/>
+      <w:r>
+        <w:rPr>
+          <w:lang w:val="de-DE"/>
+        </w:rPr>
+        <w:t>FirstComeFirstServe</w:t>
+      </w:r>
+      <w:proofErr w:type="spellEnd"/>
+      <w:r>
+        <w:rPr>
+          <w:lang w:val="de-DE"/>
+        </w:rPr>
+        <w:t xml:space="preserve"> Algorithmus </w:t>
+      </w:r>
+      <w:r>
+        <w:rPr>
+          <w:lang w:val="de-DE"/>
+        </w:rPr>
+        <w:t xml:space="preserve">verwendet, um auf ein Simulationsergebnis zu kommen. </w:t>
+      </w:r>
+      <w:r>
+        <w:rPr>
+          <w:lang w:val="de-DE"/>
+        </w:rPr>
+        <w:t xml:space="preserve">Hierfür werden </w:t>
+      </w:r>
+      <w:proofErr w:type="spellStart"/>
+      <w:r>
+        <w:rPr>
+          <w:i/>
+          <w:lang w:val="de-DE"/>
+        </w:rPr>
+        <w:t>FactorySteps</w:t>
+      </w:r>
+      <w:proofErr w:type="spellEnd"/>
+      <w:r>
+        <w:rPr>
+          <w:lang w:val="de-DE"/>
+        </w:rPr>
+        <w:t xml:space="preserve"> erzeugt und diese nach dem </w:t>
+      </w:r>
+      <w:proofErr w:type="spellStart"/>
+      <w:r>
+        <w:rPr>
+          <w:lang w:val="de-DE"/>
+        </w:rPr>
+        <w:t>FirstComeFirstServe</w:t>
+      </w:r>
+      <w:proofErr w:type="spellEnd"/>
+      <w:r>
+        <w:rPr>
+          <w:lang w:val="de-DE"/>
+        </w:rPr>
+        <w:t xml:space="preserve"> Prinzip in die Simulation gepackt. Wir verwenden diese Methode, um einen Startwert zu erhalten, den wir dann mit der Enumeration versuchen zu verbessern. </w:t>
       </w:r>
     </w:p>
     <w:p>
       <w:pPr>
-        <w:pStyle w:val="berschrift1"/>
+        <w:rPr>
+          <w:b/>
+          <w:bCs/>
+          <w:sz w:val="24"/>
+          <w:szCs w:val="24"/>
+          <w:lang w:val="de-DE"/>
+        </w:rPr>
+      </w:pPr>
+      <w:proofErr w:type="spellStart"/>
+      <w:r>
+        <w:rPr>
+          <w:b/>
+          <w:bCs/>
+          <w:sz w:val="24"/>
+          <w:szCs w:val="24"/>
+          <w:lang w:val="de-DE"/>
+        </w:rPr>
+        <w:t>CSVDataImportService</w:t>
+      </w:r>
+      <w:proofErr w:type="spellEnd"/>
+      <w:r>
+        <w:rPr>
+          <w:b/>
+          <w:bCs/>
+          <w:sz w:val="24"/>
+          <w:szCs w:val="24"/>
+          <w:lang w:val="de-DE"/>
+        </w:rPr>
+        <w:t xml:space="preserve"> - Klasse</w:t>
+      </w:r>
+    </w:p>
+    <w:p>
+      <w:pPr>
+        <w:rPr>
+          <w:lang w:val="de-DE"/>
+        </w:rPr>
+      </w:pPr>
+      <w:r>
+        <w:rPr>
+          <w:lang w:val="de-DE"/>
+        </w:rPr>
+        <w:lastRenderedPageBreak/>
+        <w:t xml:space="preserve">Diese Klasse wird verwendet, um alle Parameter aus der CSV-Datei einzulesen. </w:t>
+      </w:r>
+      <w:r>
+        <w:rPr>
+          <w:lang w:val="de-DE"/>
+        </w:rPr>
+        <w:t xml:space="preserve">Die CSV-Dateien sind im </w:t>
+      </w:r>
+      <w:proofErr w:type="spellStart"/>
+      <w:r>
+        <w:rPr>
+          <w:i/>
+          <w:lang w:val="de-DE"/>
+        </w:rPr>
+        <w:t>data</w:t>
+      </w:r>
+      <w:proofErr w:type="spellEnd"/>
+      <w:r>
+        <w:rPr>
+          <w:i/>
+          <w:lang w:val="de-DE"/>
+        </w:rPr>
+        <w:t xml:space="preserve"> </w:t>
+      </w:r>
+      <w:r>
+        <w:rPr>
+          <w:lang w:val="de-DE"/>
+        </w:rPr>
+        <w:t xml:space="preserve">Ordner hinterlegt und beinhalten alle </w:t>
+      </w:r>
+      <w:r>
+        <w:rPr>
+          <w:lang w:val="de-DE"/>
+        </w:rPr>
+        <w:t>Daten,</w:t>
+      </w:r>
+      <w:r>
+        <w:rPr>
+          <w:lang w:val="de-DE"/>
+        </w:rPr>
+        <w:t xml:space="preserve"> welche zum Erzeugen einer Instanz notwendig sind. </w:t>
+      </w:r>
+    </w:p>
+    <w:p>
+      <w:pPr>
+        <w:pStyle w:val="Heading1"/>
         <w:rPr>
           <w:lang w:val="de-DE"/>
         </w:rPr>
@@ -9259,7 +9965,6 @@
         <w:rPr>
           <w:lang w:val="de-DE"/>
         </w:rPr>
-        <w:lastRenderedPageBreak/>
         <w:t>Anleitungen</w:t>
       </w:r>
       <w:bookmarkEnd w:id="35"/>
@@ -9279,7 +9984,7 @@
     </w:p>
     <w:p>
       <w:pPr>
-        <w:pStyle w:val="berschrift2"/>
+        <w:pStyle w:val="Heading2"/>
         <w:rPr>
           <w:lang w:val="de-DE"/>
         </w:rPr>
@@ -9305,6 +10010,7 @@
         </w:rPr>
         <w:t xml:space="preserve">Das Einlesen von Dateien erfolgt über die </w:t>
       </w:r>
+      <w:proofErr w:type="spellStart"/>
       <w:r>
         <w:rPr>
           <w:i/>
@@ -9312,12 +10018,14 @@
         </w:rPr>
         <w:t>CSVDataImportService</w:t>
       </w:r>
+      <w:proofErr w:type="spellEnd"/>
       <w:r>
         <w:rPr>
           <w:lang w:val="de-DE"/>
         </w:rPr>
         <w:t xml:space="preserve"> Klasse. Diese befindet sich in </w:t>
       </w:r>
+      <w:proofErr w:type="spellStart"/>
       <w:r>
         <w:rPr>
           <w:i/>
@@ -9325,6 +10033,7 @@
         </w:rPr>
         <w:t>logistikoptimierung</w:t>
       </w:r>
+      <w:proofErr w:type="spellEnd"/>
       <w:r>
         <w:rPr>
           <w:lang w:val="de-DE"/>
@@ -9413,7 +10122,7 @@
     </w:p>
     <w:tbl>
       <w:tblPr>
-        <w:tblStyle w:val="Tabellenraster"/>
+        <w:tblStyle w:val="TableGrid"/>
         <w:tblW w:w="0" w:type="auto"/>
         <w:jc w:val="center"/>
         <w:tblLook w:val="04A0" w:firstRow="1" w:lastRow="0" w:firstColumn="1" w:lastColumn="0" w:noHBand="0" w:noVBand="1"/>
@@ -9569,7 +10278,25 @@
                 <w:szCs w:val="20"/>
                 <w:lang w:val="de-DE"/>
               </w:rPr>
-              <w:t>#A = Nr Area</w:t>
+              <w:t xml:space="preserve">#A = </w:t>
+            </w:r>
+            <w:proofErr w:type="spellStart"/>
+            <w:r>
+              <w:rPr>
+                <w:sz w:val="20"/>
+                <w:szCs w:val="20"/>
+                <w:lang w:val="de-DE"/>
+              </w:rPr>
+              <w:t>Nr</w:t>
+            </w:r>
+            <w:proofErr w:type="spellEnd"/>
+            <w:r>
+              <w:rPr>
+                <w:sz w:val="20"/>
+                <w:szCs w:val="20"/>
+                <w:lang w:val="de-DE"/>
+              </w:rPr>
+              <w:t xml:space="preserve"> Area</w:t>
             </w:r>
           </w:p>
         </w:tc>
@@ -10373,6 +11100,7 @@
                 <w:szCs w:val="18"/>
                 <w:lang w:val="de-DE"/>
               </w:rPr>
+              <w:instrText xml:space="preserve"> \* MERGEFORMAT </w:instrText>
             </w:r>
             <w:r>
               <w:rPr>
@@ -10380,7 +11108,6 @@
                 <w:szCs w:val="18"/>
                 <w:lang w:val="de-DE"/>
               </w:rPr>
-              <w:instrText xml:space="preserve"> \* MERGEFORMAT </w:instrText>
             </w:r>
             <w:r>
               <w:rPr>
@@ -10651,6 +11378,7 @@
                 <w:szCs w:val="18"/>
                 <w:lang w:val="de-DE"/>
               </w:rPr>
+              <w:instrText xml:space="preserve"> \* MERGEFORMAT </w:instrText>
             </w:r>
             <w:r>
               <w:rPr>
@@ -10658,7 +11386,6 @@
                 <w:szCs w:val="18"/>
                 <w:lang w:val="de-DE"/>
               </w:rPr>
-              <w:instrText xml:space="preserve"> \* MERGEFORMAT </w:instrText>
             </w:r>
             <w:r>
               <w:rPr>
@@ -10749,7 +11476,15 @@
                 <w:szCs w:val="20"/>
                 <w:lang w:val="de-DE"/>
               </w:rPr>
-              <w:t>Buffer</w:t>
+              <w:t>P</w:t>
+            </w:r>
+            <w:r>
+              <w:rPr>
+                <w:sz w:val="20"/>
+                <w:szCs w:val="20"/>
+                <w:lang w:val="de-DE"/>
+              </w:rPr>
+              <w:t>uffer</w:t>
             </w:r>
           </w:p>
         </w:tc>
@@ -11201,20 +11936,34 @@
     </w:tbl>
     <w:p>
       <w:pPr>
-        <w:pStyle w:val="Beschriftung"/>
+        <w:pStyle w:val="Caption"/>
       </w:pPr>
       <w:bookmarkStart w:id="37" w:name="_Toc112691874"/>
       <w:r>
+        <w:lastRenderedPageBreak/>
         <w:t xml:space="preserve">Tabelle </w:t>
       </w:r>
-      <w:fldSimple w:instr=" SEQ Tabelle \* ARABIC ">
-        <w:r>
-          <w:rPr>
-            <w:noProof/>
-          </w:rPr>
-          <w:t>1</w:t>
-        </w:r>
-      </w:fldSimple>
+      <w:r>
+        <w:fldChar w:fldCharType="begin"/>
+      </w:r>
+      <w:r>
+        <w:instrText xml:space="preserve"> SEQ Tabelle \* ARABIC </w:instrText>
+      </w:r>
+      <w:r>
+        <w:fldChar w:fldCharType="separate"/>
+      </w:r>
+      <w:r>
+        <w:rPr>
+          <w:noProof/>
+        </w:rPr>
+        <w:t>1</w:t>
+      </w:r>
+      <w:r>
+        <w:rPr>
+          <w:noProof/>
+        </w:rPr>
+        <w:fldChar w:fldCharType="end"/>
+      </w:r>
       <w:r>
         <w:t>: Beschreibung der CSV Dateien</w:t>
       </w:r>
@@ -11222,7 +11971,7 @@
     </w:p>
     <w:p>
       <w:pPr>
-        <w:pStyle w:val="Textkrper"/>
+        <w:pStyle w:val="BodyText"/>
         <w:keepNext/>
         <w:jc w:val="center"/>
       </w:pPr>
@@ -11230,7 +11979,6 @@
         <w:rPr>
           <w:noProof/>
         </w:rPr>
-        <w:lastRenderedPageBreak/>
         <w:drawing>
           <wp:inline distT="0" distB="0" distL="0" distR="0" wp14:anchorId="7BFDF440" wp14:editId="589040FF">
             <wp:extent cx="1667108" cy="1267002"/>
@@ -11270,21 +12018,34 @@
     </w:p>
     <w:p>
       <w:pPr>
-        <w:pStyle w:val="Beschriftung"/>
+        <w:pStyle w:val="Caption"/>
       </w:pPr>
       <w:bookmarkStart w:id="38" w:name="_Ref112613789"/>
       <w:bookmarkStart w:id="39" w:name="_Toc112691868"/>
       <w:r>
         <w:t xml:space="preserve">Abbildung </w:t>
       </w:r>
-      <w:fldSimple w:instr=" SEQ Abbildung_ \* ARABIC ">
-        <w:r>
-          <w:rPr>
-            <w:noProof/>
-          </w:rPr>
-          <w:t>12</w:t>
-        </w:r>
-      </w:fldSimple>
+      <w:r>
+        <w:fldChar w:fldCharType="begin"/>
+      </w:r>
+      <w:r>
+        <w:instrText xml:space="preserve"> SEQ Abbildung_ \* ARABIC </w:instrText>
+      </w:r>
+      <w:r>
+        <w:fldChar w:fldCharType="separate"/>
+      </w:r>
+      <w:r>
+        <w:rPr>
+          <w:noProof/>
+        </w:rPr>
+        <w:t>12</w:t>
+      </w:r>
+      <w:r>
+        <w:rPr>
+          <w:noProof/>
+        </w:rPr>
+        <w:fldChar w:fldCharType="end"/>
+      </w:r>
       <w:bookmarkEnd w:id="38"/>
       <w:r>
         <w:t>: Aufbau der Produkte.csv</w:t>
@@ -11293,7 +12054,7 @@
     </w:p>
     <w:p>
       <w:pPr>
-        <w:pStyle w:val="Textkrper"/>
+        <w:pStyle w:val="BodyText"/>
       </w:pPr>
     </w:p>
     <w:p>
@@ -11345,21 +12106,34 @@
     </w:p>
     <w:p>
       <w:pPr>
-        <w:pStyle w:val="Beschriftung"/>
+        <w:pStyle w:val="Caption"/>
       </w:pPr>
       <w:bookmarkStart w:id="40" w:name="_Ref112613781"/>
       <w:bookmarkStart w:id="41" w:name="_Toc112691869"/>
       <w:r>
         <w:t xml:space="preserve">Abbildung </w:t>
       </w:r>
-      <w:fldSimple w:instr=" SEQ Abbildung_ \* ARABIC ">
-        <w:r>
-          <w:rPr>
-            <w:noProof/>
-          </w:rPr>
-          <w:t>13</w:t>
-        </w:r>
-      </w:fldSimple>
+      <w:r>
+        <w:fldChar w:fldCharType="begin"/>
+      </w:r>
+      <w:r>
+        <w:instrText xml:space="preserve"> SEQ Abbildung_ \* ARABIC </w:instrText>
+      </w:r>
+      <w:r>
+        <w:fldChar w:fldCharType="separate"/>
+      </w:r>
+      <w:r>
+        <w:rPr>
+          <w:noProof/>
+        </w:rPr>
+        <w:t>13</w:t>
+      </w:r>
+      <w:r>
+        <w:rPr>
+          <w:noProof/>
+        </w:rPr>
+        <w:fldChar w:fldCharType="end"/>
+      </w:r>
       <w:bookmarkEnd w:id="40"/>
       <w:r>
         <w:t xml:space="preserve">: </w:t>
@@ -11386,7 +12160,7 @@
     </w:p>
     <w:tbl>
       <w:tblPr>
-        <w:tblStyle w:val="Tabellenraster"/>
+        <w:tblStyle w:val="TableGrid"/>
         <w:tblW w:w="0" w:type="auto"/>
         <w:jc w:val="center"/>
         <w:tblLook w:val="04A0" w:firstRow="1" w:lastRow="0" w:firstColumn="1" w:lastColumn="0" w:noHBand="0" w:noVBand="1"/>
@@ -11621,24 +12395,42 @@
     </w:tbl>
     <w:p>
       <w:pPr>
-        <w:pStyle w:val="Beschriftung"/>
+        <w:pStyle w:val="Caption"/>
       </w:pPr>
       <w:bookmarkStart w:id="42" w:name="_Toc112691875"/>
       <w:r>
         <w:t xml:space="preserve">Tabelle </w:t>
       </w:r>
-      <w:fldSimple w:instr=" SEQ Tabelle \* ARABIC ">
-        <w:r>
-          <w:rPr>
-            <w:noProof/>
-          </w:rPr>
-          <w:t>2</w:t>
-        </w:r>
-      </w:fldSimple>
-      <w:r>
-        <w:t>: Transportereigenschaften</w:t>
+      <w:r>
+        <w:fldChar w:fldCharType="begin"/>
+      </w:r>
+      <w:r>
+        <w:instrText xml:space="preserve"> SEQ Tabelle \* ARABIC </w:instrText>
+      </w:r>
+      <w:r>
+        <w:fldChar w:fldCharType="separate"/>
+      </w:r>
+      <w:r>
+        <w:rPr>
+          <w:noProof/>
+        </w:rPr>
+        <w:t>2</w:t>
+      </w:r>
+      <w:r>
+        <w:rPr>
+          <w:noProof/>
+        </w:rPr>
+        <w:fldChar w:fldCharType="end"/>
+      </w:r>
+      <w:r>
+        <w:t xml:space="preserve">: </w:t>
+      </w:r>
+      <w:proofErr w:type="spellStart"/>
+      <w:r>
+        <w:t>Transportereigenschaften</w:t>
       </w:r>
       <w:bookmarkEnd w:id="42"/>
+      <w:proofErr w:type="spellEnd"/>
     </w:p>
     <w:p>
       <w:pPr>
@@ -11695,6 +12487,7 @@
         </w:rPr>
         <w:t xml:space="preserve"> der </w:t>
       </w:r>
+      <w:proofErr w:type="spellStart"/>
       <w:r>
         <w:rPr>
           <w:i/>
@@ -11702,6 +12495,7 @@
         </w:rPr>
         <w:t>CSVDataImportService</w:t>
       </w:r>
+      <w:proofErr w:type="spellEnd"/>
       <w:r>
         <w:rPr>
           <w:i/>
@@ -11743,7 +12537,7 @@
     </w:p>
     <w:tbl>
       <w:tblPr>
-        <w:tblStyle w:val="Tabellenraster"/>
+        <w:tblStyle w:val="TableGrid"/>
         <w:tblW w:w="0" w:type="auto"/>
         <w:tblLook w:val="04A0" w:firstRow="1" w:lastRow="0" w:firstColumn="1" w:lastColumn="0" w:noHBand="0" w:noVBand="1"/>
       </w:tblPr>
@@ -11992,6 +12786,7 @@
                 <w:lang w:val="de-DE"/>
               </w:rPr>
             </w:pPr>
+            <w:proofErr w:type="spellStart"/>
             <w:r>
               <w:rPr>
                 <w:sz w:val="20"/>
@@ -12000,6 +12795,7 @@
               </w:rPr>
               <w:t>Product</w:t>
             </w:r>
+            <w:proofErr w:type="spellEnd"/>
           </w:p>
         </w:tc>
         <w:tc>
@@ -12358,7 +13154,7 @@
     </w:tbl>
     <w:p>
       <w:pPr>
-        <w:pStyle w:val="Beschriftung"/>
+        <w:pStyle w:val="Caption"/>
         <w:rPr>
           <w:lang w:val="de-DE"/>
         </w:rPr>
@@ -12367,14 +13163,27 @@
       <w:r>
         <w:t xml:space="preserve">Tabelle </w:t>
       </w:r>
-      <w:fldSimple w:instr=" SEQ Tabelle \* ARABIC ">
-        <w:r>
-          <w:rPr>
-            <w:noProof/>
-          </w:rPr>
-          <w:t>3</w:t>
-        </w:r>
-      </w:fldSimple>
+      <w:r>
+        <w:fldChar w:fldCharType="begin"/>
+      </w:r>
+      <w:r>
+        <w:instrText xml:space="preserve"> SEQ Tabelle \* ARABIC </w:instrText>
+      </w:r>
+      <w:r>
+        <w:fldChar w:fldCharType="separate"/>
+      </w:r>
+      <w:r>
+        <w:rPr>
+          <w:noProof/>
+        </w:rPr>
+        <w:t>3</w:t>
+      </w:r>
+      <w:r>
+        <w:rPr>
+          <w:noProof/>
+        </w:rPr>
+        <w:fldChar w:fldCharType="end"/>
+      </w:r>
       <w:r>
         <w:t>: Beschreibung der Auftrags CSV Datei</w:t>
       </w:r>
@@ -12411,12 +13220,21 @@
         </w:rPr>
         <w:t xml:space="preserve"> der Klasse </w:t>
       </w:r>
+      <w:proofErr w:type="spellStart"/>
       <w:r>
         <w:rPr>
           <w:i/>
           <w:lang w:val="de-DE"/>
         </w:rPr>
-        <w:t xml:space="preserve">CSVDataImportService </w:t>
+        <w:t>CSVDataImportService</w:t>
+      </w:r>
+      <w:proofErr w:type="spellEnd"/>
+      <w:r>
+        <w:rPr>
+          <w:i/>
+          <w:lang w:val="de-DE"/>
+        </w:rPr>
+        <w:t xml:space="preserve"> </w:t>
       </w:r>
       <w:r>
         <w:rPr>
@@ -12430,6 +13248,7 @@
         </w:rPr>
         <w:t xml:space="preserve"> Methode </w:t>
       </w:r>
+      <w:proofErr w:type="spellStart"/>
       <w:r>
         <w:rPr>
           <w:i/>
@@ -12437,6 +13256,7 @@
         </w:rPr>
         <w:t>loadDataAndCreateInstance</w:t>
       </w:r>
+      <w:proofErr w:type="spellEnd"/>
       <w:r>
         <w:rPr>
           <w:i/>
@@ -12481,11 +13301,19 @@
           <w:lang w:val="en-US"/>
         </w:rPr>
       </w:pPr>
+      <w:proofErr w:type="spellStart"/>
       <w:r>
         <w:rPr>
           <w:lang w:val="en-US"/>
         </w:rPr>
-        <w:t>Beispiel:</w:t>
+        <w:t>Beispiel</w:t>
+      </w:r>
+      <w:proofErr w:type="spellEnd"/>
+      <w:r>
+        <w:rPr>
+          <w:lang w:val="en-US"/>
+        </w:rPr>
+        <w:t>:</w:t>
       </w:r>
     </w:p>
     <w:p>
@@ -12534,7 +13362,40 @@
           <w:szCs w:val="20"/>
           <w:lang w:val="en-GB" w:eastAsia="en-GB"/>
         </w:rPr>
-        <w:t>String contractList = CSVDataImportService.</w:t>
+        <w:t xml:space="preserve">String </w:t>
+      </w:r>
+      <w:proofErr w:type="spellStart"/>
+      <w:r>
+        <w:rPr>
+          <w:rFonts w:ascii="Courier New" w:eastAsia="Times New Roman" w:hAnsi="Courier New" w:cs="Courier New"/>
+          <w:color w:val="A9B7C6"/>
+          <w:sz w:val="20"/>
+          <w:szCs w:val="20"/>
+          <w:lang w:val="en-GB" w:eastAsia="en-GB"/>
+        </w:rPr>
+        <w:t>contractList</w:t>
+      </w:r>
+      <w:proofErr w:type="spellEnd"/>
+      <w:r>
+        <w:rPr>
+          <w:rFonts w:ascii="Courier New" w:eastAsia="Times New Roman" w:hAnsi="Courier New" w:cs="Courier New"/>
+          <w:color w:val="A9B7C6"/>
+          <w:sz w:val="20"/>
+          <w:szCs w:val="20"/>
+          <w:lang w:val="en-GB" w:eastAsia="en-GB"/>
+        </w:rPr>
+        <w:t xml:space="preserve"> = </w:t>
+      </w:r>
+      <w:proofErr w:type="spellStart"/>
+      <w:r>
+        <w:rPr>
+          <w:rFonts w:ascii="Courier New" w:eastAsia="Times New Roman" w:hAnsi="Courier New" w:cs="Courier New"/>
+          <w:color w:val="A9B7C6"/>
+          <w:sz w:val="20"/>
+          <w:szCs w:val="20"/>
+          <w:lang w:val="en-GB" w:eastAsia="en-GB"/>
+        </w:rPr>
+        <w:t>CSVDataImportService.</w:t>
       </w:r>
       <w:r>
         <w:rPr>
@@ -12548,6 +13409,7 @@
         </w:rPr>
         <w:t>PARALLEL_ORDERS</w:t>
       </w:r>
+      <w:proofErr w:type="spellEnd"/>
       <w:r>
         <w:rPr>
           <w:rFonts w:ascii="Courier New" w:eastAsia="Times New Roman" w:hAnsi="Courier New" w:cs="Courier New"/>
@@ -12569,6 +13431,7 @@
         <w:br/>
         <w:t xml:space="preserve">var </w:t>
       </w:r>
+      <w:proofErr w:type="spellStart"/>
       <w:r>
         <w:rPr>
           <w:rFonts w:ascii="Courier New" w:eastAsia="Times New Roman" w:hAnsi="Courier New" w:cs="Courier New"/>
@@ -12577,7 +13440,18 @@
           <w:szCs w:val="20"/>
           <w:lang w:val="en-GB" w:eastAsia="en-GB"/>
         </w:rPr>
-        <w:t xml:space="preserve">dataService = </w:t>
+        <w:t>dataService</w:t>
+      </w:r>
+      <w:proofErr w:type="spellEnd"/>
+      <w:r>
+        <w:rPr>
+          <w:rFonts w:ascii="Courier New" w:eastAsia="Times New Roman" w:hAnsi="Courier New" w:cs="Courier New"/>
+          <w:color w:val="A9B7C6"/>
+          <w:sz w:val="20"/>
+          <w:szCs w:val="20"/>
+          <w:lang w:val="en-GB" w:eastAsia="en-GB"/>
+        </w:rPr>
+        <w:t xml:space="preserve"> = </w:t>
       </w:r>
       <w:r>
         <w:rPr>
@@ -12589,6 +13463,7 @@
         </w:rPr>
         <w:t xml:space="preserve">new </w:t>
       </w:r>
+      <w:proofErr w:type="spellStart"/>
       <w:proofErr w:type="gramStart"/>
       <w:r>
         <w:rPr>
@@ -12598,9 +13473,9 @@
           <w:szCs w:val="20"/>
           <w:lang w:val="en-GB" w:eastAsia="en-GB"/>
         </w:rPr>
-        <w:t>CSVDataImportService(</w:t>
-      </w:r>
-      <w:proofErr w:type="gramEnd"/>
+        <w:t>CSVDataImportService</w:t>
+      </w:r>
+      <w:proofErr w:type="spellEnd"/>
       <w:r>
         <w:rPr>
           <w:rFonts w:ascii="Courier New" w:eastAsia="Times New Roman" w:hAnsi="Courier New" w:cs="Courier New"/>
@@ -12609,6 +13484,17 @@
           <w:szCs w:val="20"/>
           <w:lang w:val="en-GB" w:eastAsia="en-GB"/>
         </w:rPr>
+        <w:t>(</w:t>
+      </w:r>
+      <w:proofErr w:type="gramEnd"/>
+      <w:r>
+        <w:rPr>
+          <w:rFonts w:ascii="Courier New" w:eastAsia="Times New Roman" w:hAnsi="Courier New" w:cs="Courier New"/>
+          <w:color w:val="A9B7C6"/>
+          <w:sz w:val="20"/>
+          <w:szCs w:val="20"/>
+          <w:lang w:val="en-GB" w:eastAsia="en-GB"/>
+        </w:rPr>
         <w:t>)</w:t>
       </w:r>
       <w:r>
@@ -12640,7 +13526,51 @@
           <w:szCs w:val="20"/>
           <w:lang w:val="en-GB" w:eastAsia="en-GB"/>
         </w:rPr>
-        <w:t>instance = dataService.loadDataAndCreateInstance(contractList)</w:t>
+        <w:t xml:space="preserve">instance = </w:t>
+      </w:r>
+      <w:proofErr w:type="spellStart"/>
+      <w:r>
+        <w:rPr>
+          <w:rFonts w:ascii="Courier New" w:eastAsia="Times New Roman" w:hAnsi="Courier New" w:cs="Courier New"/>
+          <w:color w:val="A9B7C6"/>
+          <w:sz w:val="20"/>
+          <w:szCs w:val="20"/>
+          <w:lang w:val="en-GB" w:eastAsia="en-GB"/>
+        </w:rPr>
+        <w:t>dataService.loadDataAndCreateInstance</w:t>
+      </w:r>
+      <w:proofErr w:type="spellEnd"/>
+      <w:r>
+        <w:rPr>
+          <w:rFonts w:ascii="Courier New" w:eastAsia="Times New Roman" w:hAnsi="Courier New" w:cs="Courier New"/>
+          <w:color w:val="A9B7C6"/>
+          <w:sz w:val="20"/>
+          <w:szCs w:val="20"/>
+          <w:lang w:val="en-GB" w:eastAsia="en-GB"/>
+        </w:rPr>
+        <w:t>(</w:t>
+      </w:r>
+      <w:proofErr w:type="spellStart"/>
+      <w:r>
+        <w:rPr>
+          <w:rFonts w:ascii="Courier New" w:eastAsia="Times New Roman" w:hAnsi="Courier New" w:cs="Courier New"/>
+          <w:color w:val="A9B7C6"/>
+          <w:sz w:val="20"/>
+          <w:szCs w:val="20"/>
+          <w:lang w:val="en-GB" w:eastAsia="en-GB"/>
+        </w:rPr>
+        <w:t>contractList</w:t>
+      </w:r>
+      <w:proofErr w:type="spellEnd"/>
+      <w:r>
+        <w:rPr>
+          <w:rFonts w:ascii="Courier New" w:eastAsia="Times New Roman" w:hAnsi="Courier New" w:cs="Courier New"/>
+          <w:color w:val="A9B7C6"/>
+          <w:sz w:val="20"/>
+          <w:szCs w:val="20"/>
+          <w:lang w:val="en-GB" w:eastAsia="en-GB"/>
+        </w:rPr>
+        <w:t>)</w:t>
       </w:r>
       <w:r>
         <w:rPr>
@@ -12672,6 +13602,7 @@
         </w:rPr>
         <w:t xml:space="preserve">Hierbei definieren wir mit dem String </w:t>
       </w:r>
+      <w:proofErr w:type="spellStart"/>
       <w:r>
         <w:rPr>
           <w:i/>
@@ -12679,12 +13610,14 @@
         </w:rPr>
         <w:t>contractList</w:t>
       </w:r>
+      <w:proofErr w:type="spellEnd"/>
       <w:r>
         <w:rPr>
           <w:lang w:val="de-DE"/>
         </w:rPr>
         <w:t xml:space="preserve">, welche Liste im Anschluss geladen werden soll. In der nächsten Zeile erzeugen wir das Objekt der Klasse </w:t>
       </w:r>
+      <w:proofErr w:type="spellStart"/>
       <w:r>
         <w:rPr>
           <w:i/>
@@ -12692,6 +13625,7 @@
         </w:rPr>
         <w:t>CSVDataImportService</w:t>
       </w:r>
+      <w:proofErr w:type="spellEnd"/>
       <w:r>
         <w:rPr>
           <w:i/>
@@ -12738,7 +13672,7 @@
     </w:p>
     <w:p>
       <w:pPr>
-        <w:pStyle w:val="berschrift2"/>
+        <w:pStyle w:val="Heading2"/>
         <w:rPr>
           <w:lang w:val="de-DE"/>
         </w:rPr>
@@ -12756,6 +13690,7 @@
         </w:rPr>
         <w:t xml:space="preserve">y </w:t>
       </w:r>
+      <w:proofErr w:type="spellStart"/>
       <w:r>
         <w:rPr>
           <w:lang w:val="de-DE"/>
@@ -12775,6 +13710,7 @@
         <w:t>e</w:t>
       </w:r>
       <w:bookmarkEnd w:id="44"/>
+      <w:proofErr w:type="spellEnd"/>
       <w:r>
         <w:rPr>
           <w:lang w:val="de-DE"/>
@@ -12800,6 +13736,7 @@
         </w:rPr>
         <w:t xml:space="preserve"> </w:t>
       </w:r>
+      <w:proofErr w:type="spellStart"/>
       <w:r>
         <w:rPr>
           <w:i/>
@@ -12816,6 +13753,7 @@
         </w:rPr>
         <w:t>Conglomerate</w:t>
       </w:r>
+      <w:proofErr w:type="spellEnd"/>
       <w:r>
         <w:rPr>
           <w:lang w:val="de-DE"/>
@@ -12871,6 +13809,7 @@
         </w:rPr>
         <w:t xml:space="preserve">Mit der Methode </w:t>
       </w:r>
+      <w:proofErr w:type="spellStart"/>
       <w:r>
         <w:rPr>
           <w:i/>
@@ -12885,12 +13824,14 @@
         </w:rPr>
         <w:t>Simulation</w:t>
       </w:r>
+      <w:proofErr w:type="spellEnd"/>
       <w:r>
         <w:rPr>
           <w:lang w:val="de-DE"/>
         </w:rPr>
         <w:t xml:space="preserve"> führt man eine Simulation für die aktuellen Parameter und die übergebene </w:t>
       </w:r>
+      <w:proofErr w:type="spellStart"/>
       <w:r>
         <w:rPr>
           <w:i/>
@@ -12898,18 +13839,55 @@
         </w:rPr>
         <w:t>FactoryStep’s</w:t>
       </w:r>
-      <w:r>
-        <w:rPr>
-          <w:lang w:val="de-DE"/>
-        </w:rPr>
-        <w:t xml:space="preserve"> Liste durch. Diese Methode gibt einen long Wert zurück, der entweder die maximale RunTime welche</w:t>
-      </w:r>
-      <w:r>
-        <w:rPr>
-          <w:lang w:val="de-DE"/>
-        </w:rPr>
-        <w:t xml:space="preserve">, der Methode als Input gegeben wird oder die Laufzeit, welche bis zum Abschluss aller </w:t>
-      </w:r>
+      <w:proofErr w:type="spellEnd"/>
+      <w:r>
+        <w:rPr>
+          <w:lang w:val="de-DE"/>
+        </w:rPr>
+        <w:t xml:space="preserve"> Liste durch. Diese Methode gibt einen </w:t>
+      </w:r>
+      <w:proofErr w:type="spellStart"/>
+      <w:r>
+        <w:rPr>
+          <w:lang w:val="de-DE"/>
+        </w:rPr>
+        <w:t>long</w:t>
+      </w:r>
+      <w:proofErr w:type="spellEnd"/>
+      <w:r>
+        <w:rPr>
+          <w:lang w:val="de-DE"/>
+        </w:rPr>
+        <w:t xml:space="preserve"> Wert zurück, der entweder die maximale </w:t>
+      </w:r>
+      <w:proofErr w:type="spellStart"/>
+      <w:r>
+        <w:rPr>
+          <w:lang w:val="de-DE"/>
+        </w:rPr>
+        <w:t>RunTime</w:t>
+      </w:r>
+      <w:proofErr w:type="spellEnd"/>
+      <w:r>
+        <w:rPr>
+          <w:lang w:val="de-DE"/>
+        </w:rPr>
+        <w:t xml:space="preserve"> welche</w:t>
+      </w:r>
+      <w:r>
+        <w:rPr>
+          <w:lang w:val="de-DE"/>
+        </w:rPr>
+        <w:t xml:space="preserve">, der Methode als Input gegeben wird oder die Laufzeit, welche bis </w:t>
+      </w:r>
+      <w:r>
+        <w:rPr>
+          <w:lang w:val="de-DE"/>
+        </w:rPr>
+        <w:lastRenderedPageBreak/>
+        <w:t xml:space="preserve">zum Abschluss aller </w:t>
+      </w:r>
+      <w:proofErr w:type="spellStart"/>
       <w:r>
         <w:rPr>
           <w:i/>
@@ -12917,16 +13895,111 @@
         </w:rPr>
         <w:t>FactoryStep’s</w:t>
       </w:r>
+      <w:proofErr w:type="spellEnd"/>
       <w:r>
         <w:rPr>
           <w:lang w:val="de-DE"/>
         </w:rPr>
         <w:t xml:space="preserve"> benötigt wurde.</w:t>
+      </w:r>
+      <w:r>
+        <w:rPr>
+          <w:lang w:val="de-DE"/>
+        </w:rPr>
+        <w:t xml:space="preserve"> Der Methode </w:t>
+      </w:r>
+      <w:proofErr w:type="spellStart"/>
+      <w:r>
+        <w:rPr>
+          <w:i/>
+          <w:lang w:val="de-DE"/>
+        </w:rPr>
+        <w:t>startSimulation</w:t>
+      </w:r>
+      <w:proofErr w:type="spellEnd"/>
+      <w:r>
+        <w:rPr>
+          <w:lang w:val="de-DE"/>
+        </w:rPr>
+        <w:t xml:space="preserve"> kann man auch den booleschen Parameter </w:t>
+      </w:r>
+      <w:proofErr w:type="spellStart"/>
+      <w:r>
+        <w:rPr>
+          <w:i/>
+          <w:lang w:val="de-DE"/>
+        </w:rPr>
+        <w:t>checkIfMaterialIsAlreadyInWarehouse</w:t>
+      </w:r>
+      <w:proofErr w:type="spellEnd"/>
+      <w:r>
+        <w:rPr>
+          <w:lang w:val="de-DE"/>
+        </w:rPr>
+        <w:t xml:space="preserve"> übergeben. Dieser bestimmt, ob die Simulation, Materialen, welche bereits im Lager sind, berücksichtigt und diese nicht vom Lieferanten holt, bzw. die Produkte nicht produziert. Die Factory </w:t>
+      </w:r>
+      <w:proofErr w:type="spellStart"/>
+      <w:r>
+        <w:rPr>
+          <w:lang w:val="de-DE"/>
+        </w:rPr>
+        <w:t>Steps</w:t>
+      </w:r>
+      <w:proofErr w:type="spellEnd"/>
+      <w:r>
+        <w:rPr>
+          <w:lang w:val="de-DE"/>
+        </w:rPr>
+        <w:t xml:space="preserve"> für das Holen von Materialen und Produzieren von Produkten werden dann nicht ausgeführt und als erledigt markiert. Materialen und Produkte können über das Lager, mit der Methode </w:t>
+      </w:r>
+      <w:proofErr w:type="spellStart"/>
+      <w:r>
+        <w:rPr>
+          <w:i/>
+          <w:lang w:val="de-DE"/>
+        </w:rPr>
+        <w:t>addItemToWarehouse</w:t>
+      </w:r>
+      <w:proofErr w:type="spellEnd"/>
+      <w:r>
+        <w:rPr>
+          <w:i/>
+          <w:lang w:val="de-DE"/>
+        </w:rPr>
+        <w:t xml:space="preserve"> </w:t>
+      </w:r>
+      <w:r>
+        <w:rPr>
+          <w:lang w:val="de-DE"/>
+        </w:rPr>
+        <w:t xml:space="preserve">hinzugefügt werden. Die Methode verlangt eine </w:t>
+      </w:r>
+      <w:proofErr w:type="spellStart"/>
+      <w:r>
+        <w:rPr>
+          <w:i/>
+          <w:lang w:val="de-DE"/>
+        </w:rPr>
+        <w:t>WarehousePosition</w:t>
+      </w:r>
+      <w:proofErr w:type="spellEnd"/>
+      <w:r>
+        <w:rPr>
+          <w:i/>
+          <w:lang w:val="de-DE"/>
+        </w:rPr>
+        <w:t xml:space="preserve"> </w:t>
+      </w:r>
+      <w:r>
+        <w:rPr>
+          <w:lang w:val="de-DE"/>
+        </w:rPr>
+        <w:t xml:space="preserve">mit dem Material oder Produkt und der Menge. </w:t>
       </w:r>
     </w:p>
     <w:p>
       <w:pPr>
-        <w:pStyle w:val="berschrift2"/>
+        <w:pStyle w:val="Heading2"/>
         <w:rPr>
           <w:lang w:val="de-DE"/>
         </w:rPr>
@@ -12936,7 +14009,6 @@
         <w:rPr>
           <w:lang w:val="de-DE"/>
         </w:rPr>
-        <w:lastRenderedPageBreak/>
         <w:t>Start einer Optimierung</w:t>
       </w:r>
       <w:bookmarkEnd w:id="45"/>
@@ -12971,6 +14043,7 @@
         </w:rPr>
         <w:t xml:space="preserve">einen Optimierungsservice erstellen. Hierstehen die zwei zuvor vorgestellten Services zur Verfügung. Der </w:t>
       </w:r>
+      <w:proofErr w:type="spellStart"/>
       <w:r>
         <w:rPr>
           <w:i/>
@@ -12978,11 +14051,26 @@
         </w:rPr>
         <w:t>FirstComeFirstServeOptimizer</w:t>
       </w:r>
-      <w:r>
-        <w:rPr>
-          <w:lang w:val="de-DE"/>
-        </w:rPr>
-        <w:t xml:space="preserve"> und der EnumeratedCalculation Optimierungsservice.  </w:t>
+      <w:proofErr w:type="spellEnd"/>
+      <w:r>
+        <w:rPr>
+          <w:lang w:val="de-DE"/>
+        </w:rPr>
+        <w:t xml:space="preserve"> und der </w:t>
+      </w:r>
+      <w:proofErr w:type="spellStart"/>
+      <w:r>
+        <w:rPr>
+          <w:lang w:val="de-DE"/>
+        </w:rPr>
+        <w:t>EnumeratedCalculation</w:t>
+      </w:r>
+      <w:proofErr w:type="spellEnd"/>
+      <w:r>
+        <w:rPr>
+          <w:lang w:val="de-DE"/>
+        </w:rPr>
+        <w:t xml:space="preserve"> Optimierungsservice.  </w:t>
       </w:r>
       <w:r>
         <w:rPr>
@@ -12990,6 +14078,7 @@
         </w:rPr>
         <w:t xml:space="preserve">Zum Erstellen dieser Services muss das davor erzeugte </w:t>
       </w:r>
+      <w:proofErr w:type="spellStart"/>
       <w:r>
         <w:rPr>
           <w:lang w:val="de-DE"/>
@@ -13006,7 +14095,14 @@
         <w:rPr>
           <w:lang w:val="de-DE"/>
         </w:rPr>
-        <w:t>bjekt im Konstruktor übergeben werden. D</w:t>
+        <w:t>bjekt</w:t>
+      </w:r>
+      <w:proofErr w:type="spellEnd"/>
+      <w:r>
+        <w:rPr>
+          <w:lang w:val="de-DE"/>
+        </w:rPr>
+        <w:t xml:space="preserve"> im Konstruktor übergeben werden. D</w:t>
       </w:r>
       <w:r>
         <w:rPr>
@@ -13014,6 +14110,7 @@
         </w:rPr>
         <w:t xml:space="preserve">ie Methode </w:t>
       </w:r>
+      <w:proofErr w:type="spellStart"/>
       <w:r>
         <w:rPr>
           <w:i/>
@@ -13021,6 +14118,7 @@
         </w:rPr>
         <w:t>optimize</w:t>
       </w:r>
+      <w:proofErr w:type="spellEnd"/>
       <w:r>
         <w:rPr>
           <w:lang w:val="de-DE"/>
@@ -13069,12 +14167,21 @@
         </w:rPr>
         <w:t xml:space="preserve"> Parameter der Methode </w:t>
       </w:r>
+      <w:proofErr w:type="spellStart"/>
       <w:r>
         <w:rPr>
           <w:i/>
           <w:lang w:val="de-DE"/>
         </w:rPr>
-        <w:t xml:space="preserve">optimize </w:t>
+        <w:t>optimize</w:t>
+      </w:r>
+      <w:proofErr w:type="spellEnd"/>
+      <w:r>
+        <w:rPr>
+          <w:i/>
+          <w:lang w:val="de-DE"/>
+        </w:rPr>
+        <w:t xml:space="preserve"> </w:t>
       </w:r>
       <w:r>
         <w:rPr>
@@ -13104,7 +14211,21 @@
         <w:rPr>
           <w:lang w:val="de-DE"/>
         </w:rPr>
-        <w:t xml:space="preserve">Liste optimiert werden sollen. Die Optimierungsmethode des EnumeratedCalculation Services </w:t>
+        <w:t xml:space="preserve">Liste optimiert werden sollen. Die Optimierungsmethode des </w:t>
+      </w:r>
+      <w:proofErr w:type="spellStart"/>
+      <w:r>
+        <w:rPr>
+          <w:lang w:val="de-DE"/>
+        </w:rPr>
+        <w:t>EnumeratedCalculation</w:t>
+      </w:r>
+      <w:proofErr w:type="spellEnd"/>
+      <w:r>
+        <w:rPr>
+          <w:lang w:val="de-DE"/>
+        </w:rPr>
+        <w:t xml:space="preserve"> Services </w:t>
       </w:r>
       <w:r>
         <w:rPr>
@@ -13112,6 +14233,7 @@
         </w:rPr>
         <w:t xml:space="preserve">erstellt alle möglichen Anordnungen der </w:t>
       </w:r>
+      <w:proofErr w:type="spellStart"/>
       <w:r>
         <w:rPr>
           <w:i/>
@@ -13119,6 +14241,7 @@
         </w:rPr>
         <w:t>FactoryStep‘s</w:t>
       </w:r>
+      <w:proofErr w:type="spellEnd"/>
       <w:r>
         <w:rPr>
           <w:lang w:val="de-DE"/>
@@ -13137,6 +14260,7 @@
         </w:rPr>
         <w:t xml:space="preserve"> und das beste Ergebnis in Form einer Liste mit </w:t>
       </w:r>
+      <w:proofErr w:type="spellStart"/>
       <w:r>
         <w:rPr>
           <w:i/>
@@ -13144,6 +14268,7 @@
         </w:rPr>
         <w:t>FactorySteps</w:t>
       </w:r>
+      <w:proofErr w:type="spellEnd"/>
       <w:r>
         <w:rPr>
           <w:lang w:val="de-DE"/>
@@ -13153,7 +14278,7 @@
     </w:p>
     <w:p>
       <w:pPr>
-        <w:pStyle w:val="berschrift2"/>
+        <w:pStyle w:val="Heading2"/>
         <w:rPr>
           <w:lang w:val="de-DE"/>
         </w:rPr>
@@ -13225,8 +14350,23 @@
         <w:rPr>
           <w:lang w:val="de-DE"/>
         </w:rPr>
-        <w:t xml:space="preserve">Die Einstellungen dafür werden im Record </w:t>
-      </w:r>
+        <w:t xml:space="preserve">Die Einstellungen dafür werden im </w:t>
+      </w:r>
+      <w:proofErr w:type="spellStart"/>
+      <w:r>
+        <w:rPr>
+          <w:lang w:val="de-DE"/>
+        </w:rPr>
+        <w:t>Record</w:t>
+      </w:r>
+      <w:proofErr w:type="spellEnd"/>
+      <w:r>
+        <w:rPr>
+          <w:lang w:val="de-DE"/>
+        </w:rPr>
+        <w:t xml:space="preserve"> </w:t>
+      </w:r>
+      <w:proofErr w:type="spellStart"/>
       <w:r>
         <w:rPr>
           <w:i/>
@@ -13234,6 +14374,7 @@
         </w:rPr>
         <w:t>LogSettings</w:t>
       </w:r>
+      <w:proofErr w:type="spellEnd"/>
       <w:r>
         <w:rPr>
           <w:lang w:val="de-DE"/>
@@ -13252,6 +14393,7 @@
         </w:rPr>
         <w:t xml:space="preserve"> Die </w:t>
       </w:r>
+      <w:proofErr w:type="spellStart"/>
       <w:r>
         <w:rPr>
           <w:i/>
@@ -13259,6 +14401,7 @@
         </w:rPr>
         <w:t>LogSettings</w:t>
       </w:r>
+      <w:proofErr w:type="spellEnd"/>
       <w:r>
         <w:rPr>
           <w:lang w:val="de-DE"/>
@@ -13320,6 +14463,7 @@
         </w:rPr>
         <w:t xml:space="preserve">var </w:t>
       </w:r>
+      <w:proofErr w:type="spellStart"/>
       <w:r>
         <w:rPr>
           <w:rFonts w:ascii="Courier New" w:eastAsia="Times New Roman" w:hAnsi="Courier New" w:cs="Courier New"/>
@@ -13328,7 +14472,18 @@
           <w:szCs w:val="20"/>
           <w:lang w:val="en-US" w:eastAsia="de-AT"/>
         </w:rPr>
-        <w:t xml:space="preserve">logSettings = </w:t>
+        <w:t>logSettings</w:t>
+      </w:r>
+      <w:proofErr w:type="spellEnd"/>
+      <w:r>
+        <w:rPr>
+          <w:rFonts w:ascii="Courier New" w:eastAsia="Times New Roman" w:hAnsi="Courier New" w:cs="Courier New"/>
+          <w:color w:val="A9B7C6"/>
+          <w:sz w:val="20"/>
+          <w:szCs w:val="20"/>
+          <w:lang w:val="en-US" w:eastAsia="de-AT"/>
+        </w:rPr>
+        <w:t xml:space="preserve"> = </w:t>
       </w:r>
       <w:r>
         <w:rPr>
@@ -13340,6 +14495,7 @@
         </w:rPr>
         <w:t xml:space="preserve">new </w:t>
       </w:r>
+      <w:proofErr w:type="spellStart"/>
       <w:proofErr w:type="gramStart"/>
       <w:r>
         <w:rPr>
@@ -13349,9 +14505,9 @@
           <w:szCs w:val="20"/>
           <w:lang w:val="en-US" w:eastAsia="de-AT"/>
         </w:rPr>
-        <w:t>LogSettings(</w:t>
-      </w:r>
-      <w:proofErr w:type="gramEnd"/>
+        <w:t>LogSettings</w:t>
+      </w:r>
+      <w:proofErr w:type="spellEnd"/>
       <w:r>
         <w:rPr>
           <w:rFonts w:ascii="Courier New" w:eastAsia="Times New Roman" w:hAnsi="Courier New" w:cs="Courier New"/>
@@ -13360,6 +14516,17 @@
           <w:szCs w:val="20"/>
           <w:lang w:val="en-US" w:eastAsia="de-AT"/>
         </w:rPr>
+        <w:t>(</w:t>
+      </w:r>
+      <w:proofErr w:type="gramEnd"/>
+      <w:r>
+        <w:rPr>
+          <w:rFonts w:ascii="Courier New" w:eastAsia="Times New Roman" w:hAnsi="Courier New" w:cs="Courier New"/>
+          <w:color w:val="A9B7C6"/>
+          <w:sz w:val="20"/>
+          <w:szCs w:val="20"/>
+          <w:lang w:val="en-US" w:eastAsia="de-AT"/>
+        </w:rPr>
         <w:br/>
         <w:t xml:space="preserve">        </w:t>
       </w:r>
@@ -13404,7 +14571,6 @@
           <w:lang w:val="en-US" w:eastAsia="de-AT"/>
         </w:rPr>
         <w:br/>
-        <w:t xml:space="preserve">        false,</w:t>
       </w:r>
       <w:r>
         <w:rPr>
@@ -13414,7 +14580,7 @@
           <w:szCs w:val="20"/>
           <w:lang w:val="en-US" w:eastAsia="de-AT"/>
         </w:rPr>
-        <w:br/>
+        <w:lastRenderedPageBreak/>
         <w:t xml:space="preserve">        false,</w:t>
       </w:r>
       <w:r>
@@ -13470,7 +14636,7 @@
           <w:lang w:val="en-US" w:eastAsia="de-AT"/>
         </w:rPr>
         <w:br/>
-        <w:t xml:space="preserve">        false</w:t>
+        <w:t xml:space="preserve">        false,</w:t>
       </w:r>
       <w:r>
         <w:rPr>
@@ -13481,6 +14647,17 @@
           <w:lang w:val="en-US" w:eastAsia="de-AT"/>
         </w:rPr>
         <w:br/>
+        <w:t xml:space="preserve">        false</w:t>
+      </w:r>
+      <w:r>
+        <w:rPr>
+          <w:rFonts w:ascii="Courier New" w:eastAsia="Times New Roman" w:hAnsi="Courier New" w:cs="Courier New"/>
+          <w:color w:val="CC7832"/>
+          <w:sz w:val="20"/>
+          <w:szCs w:val="20"/>
+          <w:lang w:val="en-US" w:eastAsia="de-AT"/>
+        </w:rPr>
+        <w:br/>
       </w:r>
       <w:r>
         <w:rPr>
@@ -13550,14 +14727,7 @@
         <w:rPr>
           <w:lang w:val="de-DE"/>
         </w:rPr>
-        <w:t xml:space="preserve"> eine Zahl ≥ 1 zu wählen. Die String Variable gibt unserem Projekt an, </w:t>
-      </w:r>
-      <w:r>
-        <w:rPr>
-          <w:lang w:val="de-DE"/>
-        </w:rPr>
-        <w:lastRenderedPageBreak/>
-        <w:t xml:space="preserve">welche Auftragsliste wir optimieren möchten. Der </w:t>
+        <w:t xml:space="preserve"> eine Zahl ≥ 1 zu wählen. Die String Variable gibt unserem Projekt an, welche Auftragsliste wir optimieren möchten. Der </w:t>
       </w:r>
       <w:r>
         <w:rPr>
@@ -13589,6 +14759,7 @@
         </w:rPr>
         <w:t xml:space="preserve">Diese </w:t>
       </w:r>
+      <w:proofErr w:type="spellStart"/>
       <w:r>
         <w:rPr>
           <w:i/>
@@ -13596,6 +14767,7 @@
         </w:rPr>
         <w:t>maxRuntimeInSeconds</w:t>
       </w:r>
+      <w:proofErr w:type="spellEnd"/>
       <w:r>
         <w:rPr>
           <w:lang w:val="de-DE"/>
@@ -13682,6 +14854,7 @@
           <w:lang w:eastAsia="en-GB"/>
         </w:rPr>
       </w:pPr>
+      <w:proofErr w:type="spellStart"/>
       <w:r>
         <w:rPr>
           <w:rFonts w:ascii="Courier New" w:eastAsia="Times New Roman" w:hAnsi="Courier New" w:cs="Courier New"/>
@@ -13690,8 +14863,20 @@
           <w:szCs w:val="20"/>
           <w:lang w:eastAsia="en-GB"/>
         </w:rPr>
-        <w:t xml:space="preserve">int </w:t>
-      </w:r>
+        <w:t>int</w:t>
+      </w:r>
+      <w:proofErr w:type="spellEnd"/>
+      <w:r>
+        <w:rPr>
+          <w:rFonts w:ascii="Courier New" w:eastAsia="Times New Roman" w:hAnsi="Courier New" w:cs="Courier New"/>
+          <w:color w:val="CC7832"/>
+          <w:sz w:val="20"/>
+          <w:szCs w:val="20"/>
+          <w:lang w:eastAsia="en-GB"/>
+        </w:rPr>
+        <w:t xml:space="preserve"> </w:t>
+      </w:r>
+      <w:proofErr w:type="spellStart"/>
       <w:r>
         <w:rPr>
           <w:rFonts w:ascii="Courier New" w:eastAsia="Times New Roman" w:hAnsi="Courier New" w:cs="Courier New"/>
@@ -13700,7 +14885,18 @@
           <w:szCs w:val="20"/>
           <w:lang w:eastAsia="en-GB"/>
         </w:rPr>
-        <w:t xml:space="preserve">nrOfOrderToOptimize = </w:t>
+        <w:t>nrOfOrderToOptimize</w:t>
+      </w:r>
+      <w:proofErr w:type="spellEnd"/>
+      <w:r>
+        <w:rPr>
+          <w:rFonts w:ascii="Courier New" w:eastAsia="Times New Roman" w:hAnsi="Courier New" w:cs="Courier New"/>
+          <w:color w:val="A9B7C6"/>
+          <w:sz w:val="20"/>
+          <w:szCs w:val="20"/>
+          <w:lang w:eastAsia="en-GB"/>
+        </w:rPr>
+        <w:t xml:space="preserve"> = </w:t>
       </w:r>
       <w:r>
         <w:rPr>
@@ -13731,8 +14927,30 @@
           <w:lang w:eastAsia="en-GB"/>
         </w:rPr>
         <w:br/>
-        <w:t xml:space="preserve">long </w:t>
-      </w:r>
+      </w:r>
+      <w:proofErr w:type="spellStart"/>
+      <w:r>
+        <w:rPr>
+          <w:rFonts w:ascii="Courier New" w:eastAsia="Times New Roman" w:hAnsi="Courier New" w:cs="Courier New"/>
+          <w:color w:val="CC7832"/>
+          <w:sz w:val="20"/>
+          <w:szCs w:val="20"/>
+          <w:lang w:eastAsia="en-GB"/>
+        </w:rPr>
+        <w:t>long</w:t>
+      </w:r>
+      <w:proofErr w:type="spellEnd"/>
+      <w:r>
+        <w:rPr>
+          <w:rFonts w:ascii="Courier New" w:eastAsia="Times New Roman" w:hAnsi="Courier New" w:cs="Courier New"/>
+          <w:color w:val="CC7832"/>
+          <w:sz w:val="20"/>
+          <w:szCs w:val="20"/>
+          <w:lang w:eastAsia="en-GB"/>
+        </w:rPr>
+        <w:t xml:space="preserve"> </w:t>
+      </w:r>
+      <w:proofErr w:type="spellStart"/>
       <w:r>
         <w:rPr>
           <w:rFonts w:ascii="Courier New" w:eastAsia="Times New Roman" w:hAnsi="Courier New" w:cs="Courier New"/>
@@ -13741,7 +14959,18 @@
           <w:szCs w:val="20"/>
           <w:lang w:eastAsia="en-GB"/>
         </w:rPr>
-        <w:t xml:space="preserve">maxRuntimeInSeconds = </w:t>
+        <w:t>maxRuntimeInSeconds</w:t>
+      </w:r>
+      <w:proofErr w:type="spellEnd"/>
+      <w:r>
+        <w:rPr>
+          <w:rFonts w:ascii="Courier New" w:eastAsia="Times New Roman" w:hAnsi="Courier New" w:cs="Courier New"/>
+          <w:color w:val="A9B7C6"/>
+          <w:sz w:val="20"/>
+          <w:szCs w:val="20"/>
+          <w:lang w:eastAsia="en-GB"/>
+        </w:rPr>
+        <w:t xml:space="preserve"> = </w:t>
       </w:r>
       <w:r>
         <w:rPr>
@@ -13772,8 +15001,30 @@
           <w:lang w:eastAsia="en-GB"/>
         </w:rPr>
         <w:br/>
-        <w:t xml:space="preserve">var </w:t>
-      </w:r>
+      </w:r>
+      <w:proofErr w:type="spellStart"/>
+      <w:r>
+        <w:rPr>
+          <w:rFonts w:ascii="Courier New" w:eastAsia="Times New Roman" w:hAnsi="Courier New" w:cs="Courier New"/>
+          <w:color w:val="CC7832"/>
+          <w:sz w:val="20"/>
+          <w:szCs w:val="20"/>
+          <w:lang w:eastAsia="en-GB"/>
+        </w:rPr>
+        <w:t>var</w:t>
+      </w:r>
+      <w:proofErr w:type="spellEnd"/>
+      <w:r>
+        <w:rPr>
+          <w:rFonts w:ascii="Courier New" w:eastAsia="Times New Roman" w:hAnsi="Courier New" w:cs="Courier New"/>
+          <w:color w:val="CC7832"/>
+          <w:sz w:val="20"/>
+          <w:szCs w:val="20"/>
+          <w:lang w:eastAsia="en-GB"/>
+        </w:rPr>
+        <w:t xml:space="preserve"> </w:t>
+      </w:r>
+      <w:proofErr w:type="spellStart"/>
       <w:r>
         <w:rPr>
           <w:rFonts w:ascii="Courier New" w:eastAsia="Times New Roman" w:hAnsi="Courier New" w:cs="Courier New"/>
@@ -13782,7 +15033,18 @@
           <w:szCs w:val="20"/>
           <w:lang w:eastAsia="en-GB"/>
         </w:rPr>
-        <w:t xml:space="preserve">maxSystemRunTimeInSeconds = </w:t>
+        <w:t>maxSystemRunTimeInSeconds</w:t>
+      </w:r>
+      <w:proofErr w:type="spellEnd"/>
+      <w:r>
+        <w:rPr>
+          <w:rFonts w:ascii="Courier New" w:eastAsia="Times New Roman" w:hAnsi="Courier New" w:cs="Courier New"/>
+          <w:color w:val="A9B7C6"/>
+          <w:sz w:val="20"/>
+          <w:szCs w:val="20"/>
+          <w:lang w:eastAsia="en-GB"/>
+        </w:rPr>
+        <w:t xml:space="preserve"> = </w:t>
       </w:r>
       <w:r>
         <w:rPr>
@@ -13813,7 +15075,28 @@
           <w:lang w:eastAsia="en-GB"/>
         </w:rPr>
         <w:br/>
-        <w:t xml:space="preserve">boolean </w:t>
+      </w:r>
+      <w:proofErr w:type="spellStart"/>
+      <w:r>
+        <w:rPr>
+          <w:rFonts w:ascii="Courier New" w:eastAsia="Times New Roman" w:hAnsi="Courier New" w:cs="Courier New"/>
+          <w:color w:val="CC7832"/>
+          <w:sz w:val="20"/>
+          <w:szCs w:val="20"/>
+          <w:lang w:eastAsia="en-GB"/>
+        </w:rPr>
+        <w:t>boolean</w:t>
+      </w:r>
+      <w:proofErr w:type="spellEnd"/>
+      <w:r>
+        <w:rPr>
+          <w:rFonts w:ascii="Courier New" w:eastAsia="Times New Roman" w:hAnsi="Courier New" w:cs="Courier New"/>
+          <w:color w:val="CC7832"/>
+          <w:sz w:val="20"/>
+          <w:szCs w:val="20"/>
+          <w:lang w:eastAsia="en-GB"/>
+        </w:rPr>
+        <w:t xml:space="preserve"> </w:t>
       </w:r>
       <w:r>
         <w:rPr>
@@ -13825,6 +15108,7 @@
         </w:rPr>
         <w:t xml:space="preserve">fillWarehouseWith20PercentOfNeededMaterials = </w:t>
       </w:r>
+      <w:proofErr w:type="spellStart"/>
       <w:r>
         <w:rPr>
           <w:rFonts w:ascii="Courier New" w:eastAsia="Times New Roman" w:hAnsi="Courier New" w:cs="Courier New"/>
@@ -13833,7 +15117,18 @@
           <w:szCs w:val="20"/>
           <w:lang w:eastAsia="en-GB"/>
         </w:rPr>
-        <w:t>false;</w:t>
+        <w:t>false</w:t>
+      </w:r>
+      <w:proofErr w:type="spellEnd"/>
+      <w:r>
+        <w:rPr>
+          <w:rFonts w:ascii="Courier New" w:eastAsia="Times New Roman" w:hAnsi="Courier New" w:cs="Courier New"/>
+          <w:color w:val="CC7832"/>
+          <w:sz w:val="20"/>
+          <w:szCs w:val="20"/>
+          <w:lang w:eastAsia="en-GB"/>
+        </w:rPr>
+        <w:t>;</w:t>
       </w:r>
     </w:p>
     <w:p>
@@ -13867,12 +15162,21 @@
         </w:rPr>
         <w:t xml:space="preserve"> ist </w:t>
       </w:r>
+      <w:proofErr w:type="spellStart"/>
       <w:r>
         <w:rPr>
           <w:i/>
           <w:lang w:val="de-DE"/>
         </w:rPr>
-        <w:t xml:space="preserve">maxSystemRunTimeInSeconds. </w:t>
+        <w:t>maxSystemRunTimeInSeconds</w:t>
+      </w:r>
+      <w:proofErr w:type="spellEnd"/>
+      <w:r>
+        <w:rPr>
+          <w:i/>
+          <w:lang w:val="de-DE"/>
+        </w:rPr>
+        <w:t xml:space="preserve">. </w:t>
       </w:r>
       <w:r>
         <w:rPr>
@@ -14008,7 +15312,7 @@
     </w:p>
     <w:p>
       <w:pPr>
-        <w:pStyle w:val="berschrift1"/>
+        <w:pStyle w:val="Heading1"/>
         <w:rPr>
           <w:lang w:val="de-DE"/>
         </w:rPr>
@@ -14018,6 +15322,7 @@
         <w:rPr>
           <w:lang w:val="de-DE"/>
         </w:rPr>
+        <w:lastRenderedPageBreak/>
         <w:t>Enumeration Calculation Algorithmus</w:t>
       </w:r>
       <w:bookmarkEnd w:id="47"/>
@@ -14079,7 +15384,7 @@
     </w:p>
     <w:p>
       <w:pPr>
-        <w:pStyle w:val="berschrift2"/>
+        <w:pStyle w:val="Heading2"/>
         <w:rPr>
           <w:lang w:val="de-DE"/>
         </w:rPr>
@@ -14089,16 +15394,23 @@
         <w:rPr>
           <w:lang w:val="de-DE"/>
         </w:rPr>
-        <w:lastRenderedPageBreak/>
         <w:t xml:space="preserve">Erstellen der Prozessschritte </w:t>
       </w:r>
       <w:r>
         <w:rPr>
           <w:lang w:val="de-DE"/>
         </w:rPr>
-        <w:t>- PlanningItems</w:t>
+        <w:t xml:space="preserve">- </w:t>
+      </w:r>
+      <w:proofErr w:type="spellStart"/>
+      <w:r>
+        <w:rPr>
+          <w:lang w:val="de-DE"/>
+        </w:rPr>
+        <w:t>PlanningItems</w:t>
       </w:r>
       <w:bookmarkEnd w:id="48"/>
+      <w:proofErr w:type="spellEnd"/>
     </w:p>
     <w:p>
       <w:pPr>
@@ -14112,6 +15424,7 @@
         </w:rPr>
         <w:t xml:space="preserve">Für die Erstellung der Prozessschritte wurde die Klasse </w:t>
       </w:r>
+      <w:proofErr w:type="spellStart"/>
       <w:r>
         <w:rPr>
           <w:i/>
@@ -14119,6 +15432,7 @@
         </w:rPr>
         <w:t>PlanningItems</w:t>
       </w:r>
+      <w:proofErr w:type="spellEnd"/>
       <w:r>
         <w:rPr>
           <w:lang w:val="de-DE"/>
@@ -14131,6 +15445,7 @@
         </w:rPr>
         <w:t xml:space="preserve">hat drei verschiedene Typen, </w:t>
       </w:r>
+      <w:proofErr w:type="spellStart"/>
       <w:r>
         <w:rPr>
           <w:i/>
@@ -14138,18 +15453,28 @@
         </w:rPr>
         <w:t>Acquire</w:t>
       </w:r>
+      <w:proofErr w:type="spellEnd"/>
       <w:r>
         <w:rPr>
           <w:lang w:val="de-DE"/>
         </w:rPr>
         <w:t xml:space="preserve"> für das Holen von Materialen, </w:t>
       </w:r>
+      <w:proofErr w:type="spellStart"/>
       <w:r>
         <w:rPr>
           <w:i/>
           <w:lang w:val="de-DE"/>
         </w:rPr>
-        <w:t xml:space="preserve">Produce </w:t>
+        <w:t>Produce</w:t>
+      </w:r>
+      <w:proofErr w:type="spellEnd"/>
+      <w:r>
+        <w:rPr>
+          <w:i/>
+          <w:lang w:val="de-DE"/>
+        </w:rPr>
+        <w:t xml:space="preserve"> </w:t>
       </w:r>
       <w:r>
         <w:rPr>
@@ -14173,12 +15498,13 @@
     </w:p>
     <w:p>
       <w:pPr>
-        <w:pStyle w:val="berschrift3"/>
+        <w:pStyle w:val="Heading3"/>
         <w:rPr>
           <w:lang w:val="de-DE"/>
         </w:rPr>
       </w:pPr>
       <w:bookmarkStart w:id="49" w:name="_Toc112691844"/>
+      <w:proofErr w:type="spellStart"/>
       <w:r>
         <w:rPr>
           <w:lang w:val="de-DE"/>
@@ -14186,6 +15512,7 @@
         <w:t>Acquire</w:t>
       </w:r>
       <w:bookmarkEnd w:id="49"/>
+      <w:proofErr w:type="spellEnd"/>
     </w:p>
     <w:p>
       <w:pPr>
@@ -14239,17 +15566,32 @@
         <w:rPr>
           <w:lang w:val="de-DE"/>
         </w:rPr>
-        <w:t xml:space="preserve">abgeleitet. Die Zuweisung zu einem Transporter geschieht dann in der Transporterauswahl welche im Punkt 3.2.3 näher besprochen wird. </w:t>
+        <w:t xml:space="preserve">abgeleitet. Die Zuweisung zu einem Transporter geschieht dann in der </w:t>
+      </w:r>
+      <w:proofErr w:type="spellStart"/>
+      <w:r>
+        <w:rPr>
+          <w:lang w:val="de-DE"/>
+        </w:rPr>
+        <w:t>Transporterauswahl</w:t>
+      </w:r>
+      <w:proofErr w:type="spellEnd"/>
+      <w:r>
+        <w:rPr>
+          <w:lang w:val="de-DE"/>
+        </w:rPr>
+        <w:t xml:space="preserve"> welche im Punkt 3.2.3 näher besprochen wird. </w:t>
       </w:r>
     </w:p>
     <w:p>
       <w:pPr>
-        <w:pStyle w:val="berschrift3"/>
+        <w:pStyle w:val="Heading3"/>
         <w:rPr>
           <w:lang w:val="de-DE"/>
         </w:rPr>
       </w:pPr>
       <w:bookmarkStart w:id="50" w:name="_Toc112691845"/>
+      <w:proofErr w:type="spellStart"/>
       <w:r>
         <w:rPr>
           <w:lang w:val="de-DE"/>
@@ -14257,6 +15599,7 @@
         <w:t>Produce</w:t>
       </w:r>
       <w:bookmarkEnd w:id="50"/>
+      <w:proofErr w:type="spellEnd"/>
     </w:p>
     <w:p>
       <w:pPr>
@@ -14270,12 +15613,21 @@
         </w:rPr>
         <w:t xml:space="preserve">Für das Produzieren eines benötigten Produktes wird die vorher erstellte Prozessliste wieder herangezogen und ein </w:t>
       </w:r>
+      <w:proofErr w:type="spellStart"/>
       <w:r>
         <w:rPr>
           <w:i/>
           <w:lang w:val="de-DE"/>
         </w:rPr>
-        <w:t xml:space="preserve">PlanningItem </w:t>
+        <w:t>PlanningItem</w:t>
+      </w:r>
+      <w:proofErr w:type="spellEnd"/>
+      <w:r>
+        <w:rPr>
+          <w:i/>
+          <w:lang w:val="de-DE"/>
+        </w:rPr>
+        <w:t xml:space="preserve"> </w:t>
       </w:r>
       <w:r>
         <w:rPr>
@@ -14286,7 +15638,7 @@
     </w:p>
     <w:p>
       <w:pPr>
-        <w:pStyle w:val="berschrift3"/>
+        <w:pStyle w:val="Heading3"/>
         <w:rPr>
           <w:lang w:val="de-DE"/>
         </w:rPr>
@@ -14312,6 +15664,7 @@
         </w:rPr>
         <w:t xml:space="preserve">Für das Ausliefern wurde für jede Lieferung ein </w:t>
       </w:r>
+      <w:proofErr w:type="spellStart"/>
       <w:r>
         <w:rPr>
           <w:i/>
@@ -14319,6 +15672,7 @@
         </w:rPr>
         <w:t>PlanningItem</w:t>
       </w:r>
+      <w:proofErr w:type="spellEnd"/>
       <w:r>
         <w:rPr>
           <w:lang w:val="de-DE"/>
@@ -14335,19 +15689,21 @@
     </w:p>
     <w:p>
       <w:pPr>
-        <w:pStyle w:val="berschrift2"/>
+        <w:pStyle w:val="Heading2"/>
         <w:rPr>
           <w:lang w:val="de-DE"/>
         </w:rPr>
       </w:pPr>
       <w:bookmarkStart w:id="52" w:name="_Ref109669616"/>
       <w:bookmarkStart w:id="53" w:name="_Toc112691847"/>
+      <w:proofErr w:type="spellStart"/>
       <w:r>
         <w:rPr>
           <w:lang w:val="de-DE"/>
         </w:rPr>
         <w:t>Bounding</w:t>
       </w:r>
+      <w:proofErr w:type="spellEnd"/>
       <w:r>
         <w:rPr>
           <w:lang w:val="de-DE"/>
@@ -14377,9 +15733,17 @@
         <w:rPr>
           <w:lang w:val="de-DE"/>
         </w:rPr>
-        <w:t>und Transporterauswahl</w:t>
+        <w:t xml:space="preserve">und </w:t>
+      </w:r>
+      <w:proofErr w:type="spellStart"/>
+      <w:r>
+        <w:rPr>
+          <w:lang w:val="de-DE"/>
+        </w:rPr>
+        <w:t>Transporterauswahl</w:t>
       </w:r>
       <w:bookmarkEnd w:id="53"/>
+      <w:proofErr w:type="spellEnd"/>
     </w:p>
     <w:p>
       <w:pPr>
@@ -14391,7 +15755,21 @@
         <w:rPr>
           <w:lang w:val="de-DE"/>
         </w:rPr>
-        <w:t>Um die Laufzeit unseres Programmes zu reduzieren, haben wir versucht vernünftige Boundings und</w:t>
+        <w:t xml:space="preserve">Um die Laufzeit unseres Programmes zu reduzieren, haben wir versucht vernünftige </w:t>
+      </w:r>
+      <w:proofErr w:type="spellStart"/>
+      <w:r>
+        <w:rPr>
+          <w:lang w:val="de-DE"/>
+        </w:rPr>
+        <w:t>Boundings</w:t>
+      </w:r>
+      <w:proofErr w:type="spellEnd"/>
+      <w:r>
+        <w:rPr>
+          <w:lang w:val="de-DE"/>
+        </w:rPr>
+        <w:t xml:space="preserve"> und</w:t>
       </w:r>
       <w:r>
         <w:rPr>
@@ -14426,7 +15804,7 @@
     </w:p>
     <w:p>
       <w:pPr>
-        <w:pStyle w:val="berschrift3"/>
+        <w:pStyle w:val="Heading3"/>
         <w:rPr>
           <w:lang w:val="de-DE"/>
         </w:rPr>
@@ -14436,15 +15814,24 @@
         <w:rPr>
           <w:lang w:val="de-DE"/>
         </w:rPr>
+        <w:lastRenderedPageBreak/>
         <w:t>Einschränkung der Laufzeit</w:t>
       </w:r>
       <w:r>
         <w:rPr>
           <w:lang w:val="de-DE"/>
         </w:rPr>
-        <w:t xml:space="preserve"> - Bounding</w:t>
+        <w:t xml:space="preserve"> - </w:t>
+      </w:r>
+      <w:proofErr w:type="spellStart"/>
+      <w:r>
+        <w:rPr>
+          <w:lang w:val="de-DE"/>
+        </w:rPr>
+        <w:t>Bounding</w:t>
       </w:r>
       <w:bookmarkEnd w:id="54"/>
+      <w:proofErr w:type="spellEnd"/>
     </w:p>
     <w:p>
       <w:pPr>
@@ -14471,6 +15858,7 @@
         </w:rPr>
         <w:t xml:space="preserve">-Methode übergeben wir zuerst eine </w:t>
       </w:r>
+      <w:proofErr w:type="spellStart"/>
       <w:r>
         <w:rPr>
           <w:i/>
@@ -14478,6 +15866,7 @@
         </w:rPr>
         <w:t>maxRuntimeInSeconds</w:t>
       </w:r>
+      <w:proofErr w:type="spellEnd"/>
       <w:r>
         <w:rPr>
           <w:lang w:val="de-DE"/>
@@ -14499,7 +15888,7 @@
     </w:p>
     <w:p>
       <w:pPr>
-        <w:pStyle w:val="berschrift3"/>
+        <w:pStyle w:val="Heading3"/>
         <w:rPr>
           <w:lang w:val="de-DE"/>
         </w:rPr>
@@ -14509,7 +15898,6 @@
         <w:rPr>
           <w:lang w:val="de-DE"/>
         </w:rPr>
-        <w:lastRenderedPageBreak/>
         <w:t xml:space="preserve">Ausschließen von </w:t>
       </w:r>
       <w:r>
@@ -14562,6 +15950,7 @@
         </w:rPr>
         <w:t xml:space="preserve"> </w:t>
       </w:r>
+      <w:proofErr w:type="spellStart"/>
       <w:r>
         <w:rPr>
           <w:i/>
@@ -14569,6 +15958,7 @@
         </w:rPr>
         <w:t>FactorySteps</w:t>
       </w:r>
+      <w:proofErr w:type="spellEnd"/>
       <w:r>
         <w:rPr>
           <w:lang w:val="de-DE"/>
@@ -14732,7 +16122,7 @@
     </w:p>
     <w:p>
       <w:pPr>
-        <w:pStyle w:val="Beschriftung"/>
+        <w:pStyle w:val="Caption"/>
       </w:pPr>
       <w:bookmarkStart w:id="56" w:name="_Ref110613284"/>
       <w:bookmarkStart w:id="57" w:name="_Toc112691870"/>
@@ -14745,20 +16135,41 @@
       <w:r>
         <w:t xml:space="preserve"> </w:t>
       </w:r>
-      <w:fldSimple w:instr=" SEQ Abbildung_ \* ARABIC ">
-        <w:r>
-          <w:rPr>
-            <w:noProof/>
-          </w:rPr>
-          <w:t>14</w:t>
-        </w:r>
-      </w:fldSimple>
+      <w:r>
+        <w:fldChar w:fldCharType="begin"/>
+      </w:r>
+      <w:r>
+        <w:instrText xml:space="preserve"> SEQ Abbildung_ \* ARABIC </w:instrText>
+      </w:r>
+      <w:r>
+        <w:fldChar w:fldCharType="separate"/>
+      </w:r>
+      <w:r>
+        <w:rPr>
+          <w:noProof/>
+        </w:rPr>
+        <w:t>14</w:t>
+      </w:r>
+      <w:r>
+        <w:rPr>
+          <w:noProof/>
+        </w:rPr>
+        <w:fldChar w:fldCharType="end"/>
+      </w:r>
       <w:bookmarkEnd w:id="56"/>
       <w:r>
         <w:t xml:space="preserve">: </w:t>
       </w:r>
       <w:r>
-        <w:t>Vereinfachte FactorySteps-Liste</w:t>
+        <w:t xml:space="preserve">Vereinfachte </w:t>
+      </w:r>
+      <w:proofErr w:type="spellStart"/>
+      <w:r>
+        <w:t>FactorySteps</w:t>
+      </w:r>
+      <w:proofErr w:type="spellEnd"/>
+      <w:r>
+        <w:t>-Liste</w:t>
       </w:r>
       <w:bookmarkEnd w:id="57"/>
     </w:p>
@@ -14779,7 +16190,7 @@
     </w:p>
     <w:p>
       <w:pPr>
-        <w:pStyle w:val="berschrift3"/>
+        <w:pStyle w:val="Heading3"/>
         <w:rPr>
           <w:lang w:val="de-DE"/>
         </w:rPr>
@@ -14840,6 +16251,7 @@
         <w:rPr>
           <w:lang w:val="de-DE"/>
         </w:rPr>
+        <w:lastRenderedPageBreak/>
         <w:t xml:space="preserve">Wir suchen für </w:t>
       </w:r>
       <w:r>
@@ -14930,14 +16342,7 @@
         <w:rPr>
           <w:lang w:val="de-DE"/>
         </w:rPr>
-        <w:t xml:space="preserve"> stehen uns nun nur noch die Transporter T3, T4 und T5 zur Verfügung. In unserem </w:t>
-      </w:r>
-      <w:r>
-        <w:rPr>
-          <w:lang w:val="de-DE"/>
-        </w:rPr>
-        <w:lastRenderedPageBreak/>
-        <w:t>Sucherverfahren identifizieren wir nun den Transporter T3 als den Transporter mit der geringsten negativen Differenz. Diesen wählen wir aus und beginnen nun die Suche für einen weiteren Transporter um die noch fehlende Menge abzudecken. Hierbei finden wir den Transporter T5, welche die restliche Differenz genau abdeckt. Für das Holen von Rohstoff R4 finden wir dann zum Schluss noch den Transporter T4.</w:t>
+        <w:t xml:space="preserve"> stehen uns nun nur noch die Transporter T3, T4 und T5 zur Verfügung. In unserem Sucherverfahren identifizieren wir nun den Transporter T3 als den Transporter mit der geringsten negativen Differenz. Diesen wählen wir aus und beginnen nun die Suche für einen weiteren Transporter um die noch fehlende Menge abzudecken. Hierbei finden wir den Transporter T5, welche die restliche Differenz genau abdeckt. Für das Holen von Rohstoff R4 finden wir dann zum Schluss noch den Transporter T4.</w:t>
       </w:r>
     </w:p>
     <w:p>
@@ -15001,7 +16406,7 @@
     </w:p>
     <w:p>
       <w:pPr>
-        <w:pStyle w:val="Beschriftung"/>
+        <w:pStyle w:val="Caption"/>
         <w:rPr>
           <w:lang w:val="de-DE"/>
         </w:rPr>
@@ -15011,14 +16416,27 @@
       <w:r>
         <w:t xml:space="preserve">Abbildung </w:t>
       </w:r>
-      <w:fldSimple w:instr=" SEQ Abbildung_ \* ARABIC ">
-        <w:r>
-          <w:rPr>
-            <w:noProof/>
-          </w:rPr>
-          <w:t>15</w:t>
-        </w:r>
-      </w:fldSimple>
+      <w:r>
+        <w:fldChar w:fldCharType="begin"/>
+      </w:r>
+      <w:r>
+        <w:instrText xml:space="preserve"> SEQ Abbildung_ \* ARABIC </w:instrText>
+      </w:r>
+      <w:r>
+        <w:fldChar w:fldCharType="separate"/>
+      </w:r>
+      <w:r>
+        <w:rPr>
+          <w:noProof/>
+        </w:rPr>
+        <w:t>15</w:t>
+      </w:r>
+      <w:r>
+        <w:rPr>
+          <w:noProof/>
+        </w:rPr>
+        <w:fldChar w:fldCharType="end"/>
+      </w:r>
       <w:bookmarkEnd w:id="59"/>
       <w:r>
         <w:t xml:space="preserve">: </w:t>
@@ -15045,8 +16463,10 @@
         <w:rPr>
           <w:lang w:val="de-DE"/>
         </w:rPr>
+        <w:lastRenderedPageBreak/>
         <w:t xml:space="preserve">Um zu zeigen, wie die unterschiedliche Reihenfolge der </w:t>
       </w:r>
+      <w:proofErr w:type="spellStart"/>
       <w:r>
         <w:rPr>
           <w:i/>
@@ -15054,6 +16474,7 @@
         </w:rPr>
         <w:t>FactorySteps</w:t>
       </w:r>
+      <w:proofErr w:type="spellEnd"/>
       <w:r>
         <w:rPr>
           <w:lang w:val="de-DE"/>
@@ -15114,14 +16535,7 @@
         <w:rPr>
           <w:lang w:val="de-DE"/>
         </w:rPr>
-        <w:t xml:space="preserve">Der Unterschied in diesem Beispiel ist ab dem Holen von Rohstoff R3 zu sehen. Hier wählen wir einen Transporter aus, der eine positive Differenz hat von +4. Somit transportieren wir hier das erste Mal mit verlorenen Kapazitäten. Bei dem Holen von Rohstoff R2 passiert uns das gleiche, jedoch haben wir hier nur eine positive Differenz von +1, welche wir nicht ausnutzen mit diesem Transport. Bei der Suche für einen Transporter für das Holen von Rohstoff R1 </w:t>
-      </w:r>
-      <w:r>
-        <w:rPr>
-          <w:lang w:val="de-DE"/>
-        </w:rPr>
-        <w:lastRenderedPageBreak/>
-        <w:t xml:space="preserve">haben wir dann </w:t>
+        <w:t xml:space="preserve">Der Unterschied in diesem Beispiel ist ab dem Holen von Rohstoff R3 zu sehen. Hier wählen wir einen Transporter aus, der eine positive Differenz hat von +4. Somit transportieren wir hier das erste Mal mit verlorenen Kapazitäten. Bei dem Holen von Rohstoff R2 passiert uns das gleiche, jedoch haben wir hier nur eine positive Differenz von +1, welche wir nicht ausnutzen mit diesem Transport. Bei der Suche für einen Transporter für das Holen von Rohstoff R1 haben wir dann </w:t>
       </w:r>
       <w:r>
         <w:rPr>
@@ -15191,21 +16605,34 @@
     </w:p>
     <w:p>
       <w:pPr>
-        <w:pStyle w:val="Beschriftung"/>
+        <w:pStyle w:val="Caption"/>
       </w:pPr>
       <w:bookmarkStart w:id="61" w:name="_Ref110613286"/>
       <w:bookmarkStart w:id="62" w:name="_Toc112691872"/>
       <w:r>
         <w:t xml:space="preserve">Abbildung </w:t>
       </w:r>
-      <w:fldSimple w:instr=" SEQ Abbildung_ \* ARABIC ">
-        <w:r>
-          <w:rPr>
-            <w:noProof/>
-          </w:rPr>
-          <w:t>16</w:t>
-        </w:r>
-      </w:fldSimple>
+      <w:r>
+        <w:fldChar w:fldCharType="begin"/>
+      </w:r>
+      <w:r>
+        <w:instrText xml:space="preserve"> SEQ Abbildung_ \* ARABIC </w:instrText>
+      </w:r>
+      <w:r>
+        <w:fldChar w:fldCharType="separate"/>
+      </w:r>
+      <w:r>
+        <w:rPr>
+          <w:noProof/>
+        </w:rPr>
+        <w:t>16</w:t>
+      </w:r>
+      <w:r>
+        <w:rPr>
+          <w:noProof/>
+        </w:rPr>
+        <w:fldChar w:fldCharType="end"/>
+      </w:r>
       <w:bookmarkEnd w:id="61"/>
       <w:r>
         <w:t xml:space="preserve">: </w:t>
@@ -15288,7 +16715,7 @@
     </w:p>
     <w:p>
       <w:pPr>
-        <w:pStyle w:val="Textkrper"/>
+        <w:pStyle w:val="BodyText"/>
         <w:keepNext/>
         <w:jc w:val="center"/>
       </w:pPr>
@@ -15297,7 +16724,6 @@
           <w:noProof/>
           <w:lang w:val="de-DE"/>
         </w:rPr>
-        <w:lastRenderedPageBreak/>
         <w:drawing>
           <wp:inline distT="0" distB="0" distL="0" distR="0" wp14:anchorId="44B3ABFC" wp14:editId="2D124A59">
             <wp:extent cx="5267622" cy="789362"/>
@@ -15349,7 +16775,7 @@
     </w:p>
     <w:p>
       <w:pPr>
-        <w:pStyle w:val="Beschriftung"/>
+        <w:pStyle w:val="Caption"/>
         <w:rPr>
           <w:lang w:val="de-DE"/>
         </w:rPr>
@@ -15359,14 +16785,27 @@
       <w:r>
         <w:t xml:space="preserve">Abbildung </w:t>
       </w:r>
-      <w:fldSimple w:instr=" SEQ Abbildung_ \* ARABIC ">
-        <w:r>
-          <w:rPr>
-            <w:noProof/>
-          </w:rPr>
-          <w:t>17</w:t>
-        </w:r>
-      </w:fldSimple>
+      <w:r>
+        <w:fldChar w:fldCharType="begin"/>
+      </w:r>
+      <w:r>
+        <w:instrText xml:space="preserve"> SEQ Abbildung_ \* ARABIC </w:instrText>
+      </w:r>
+      <w:r>
+        <w:fldChar w:fldCharType="separate"/>
+      </w:r>
+      <w:r>
+        <w:rPr>
+          <w:noProof/>
+        </w:rPr>
+        <w:t>17</w:t>
+      </w:r>
+      <w:r>
+        <w:rPr>
+          <w:noProof/>
+        </w:rPr>
+        <w:fldChar w:fldCharType="end"/>
+      </w:r>
       <w:bookmarkEnd w:id="63"/>
       <w:r>
         <w:t xml:space="preserve">: </w:t>
@@ -15378,7 +16817,7 @@
     </w:p>
     <w:p>
       <w:pPr>
-        <w:pStyle w:val="Textkrper"/>
+        <w:pStyle w:val="BodyText"/>
         <w:rPr>
           <w:lang w:val="de-DE"/>
         </w:rPr>
@@ -15406,7 +16845,7 @@
     </w:p>
     <w:p>
       <w:pPr>
-        <w:pStyle w:val="berschrift1"/>
+        <w:pStyle w:val="Heading1"/>
         <w:rPr>
           <w:lang w:val="de-DE"/>
         </w:rPr>
@@ -15496,6 +16935,7 @@
         </w:rPr>
         <w:t xml:space="preserve">a die Anzahl der Auswahlmöglichkeiten faktoriell mit der Anzahl an </w:t>
       </w:r>
+      <w:proofErr w:type="spellStart"/>
       <w:r>
         <w:rPr>
           <w:i/>
@@ -15503,6 +16943,7 @@
         </w:rPr>
         <w:t>PlanningItems</w:t>
       </w:r>
+      <w:proofErr w:type="spellEnd"/>
       <w:r>
         <w:rPr>
           <w:lang w:val="de-DE"/>
@@ -15669,7 +17110,7 @@
     </w:p>
     <w:p>
       <w:pPr>
-        <w:pStyle w:val="berschrift2"/>
+        <w:pStyle w:val="Heading2"/>
         <w:rPr>
           <w:lang w:val="de-DE"/>
         </w:rPr>
@@ -17406,7 +18847,7 @@
     </w:tbl>
     <w:p>
       <w:pPr>
-        <w:pStyle w:val="Beschriftung"/>
+        <w:pStyle w:val="Caption"/>
         <w:rPr>
           <w:lang w:val="de-DE"/>
         </w:rPr>
@@ -17533,6 +18974,7 @@
         </w:rPr>
         <w:t xml:space="preserve"> die der genutzte Rechner brauchte um zu einem Ergebnis zu kommen, Anzahl </w:t>
       </w:r>
+      <w:proofErr w:type="spellStart"/>
       <w:r>
         <w:rPr>
           <w:i/>
@@ -17540,12 +18982,14 @@
         </w:rPr>
         <w:t>PlanningItems</w:t>
       </w:r>
+      <w:proofErr w:type="spellEnd"/>
       <w:r>
         <w:rPr>
           <w:lang w:val="de-DE"/>
         </w:rPr>
         <w:t xml:space="preserve"> die Anzahl an </w:t>
       </w:r>
+      <w:proofErr w:type="spellStart"/>
       <w:r>
         <w:rPr>
           <w:i/>
@@ -17553,6 +18997,7 @@
         </w:rPr>
         <w:t>PlanningItems</w:t>
       </w:r>
+      <w:proofErr w:type="spellEnd"/>
       <w:r>
         <w:rPr>
           <w:lang w:val="de-DE"/>
@@ -17571,6 +19016,7 @@
         </w:rPr>
         <w:t xml:space="preserve">, Ergebnis EC, das Ergebnis der Simulation mit der </w:t>
       </w:r>
+      <w:proofErr w:type="spellStart"/>
       <w:r>
         <w:rPr>
           <w:i/>
@@ -17578,6 +19024,7 @@
         </w:rPr>
         <w:t>EnumeratedCalculation</w:t>
       </w:r>
+      <w:proofErr w:type="spellEnd"/>
       <w:r>
         <w:rPr>
           <w:lang w:val="de-DE"/>
@@ -17588,7 +19035,21 @@
         <w:rPr>
           <w:lang w:val="de-DE"/>
         </w:rPr>
-        <w:t>und Ergebnis FCFS, das Ergebnis der First Come First Serve Optimierung.</w:t>
+        <w:t xml:space="preserve">und Ergebnis FCFS, das Ergebnis der First Come First </w:t>
+      </w:r>
+      <w:proofErr w:type="spellStart"/>
+      <w:r>
+        <w:rPr>
+          <w:lang w:val="de-DE"/>
+        </w:rPr>
+        <w:t>Serve</w:t>
+      </w:r>
+      <w:proofErr w:type="spellEnd"/>
+      <w:r>
+        <w:rPr>
+          <w:lang w:val="de-DE"/>
+        </w:rPr>
+        <w:t xml:space="preserve"> Optimierung.</w:t>
       </w:r>
       <w:r>
         <w:rPr>
@@ -17644,12 +19105,21 @@
         </w:rPr>
         <w:t xml:space="preserve">mit der Anzahl an Kombinationen bzw. der Anzahl an </w:t>
       </w:r>
+      <w:proofErr w:type="spellStart"/>
       <w:r>
         <w:rPr>
           <w:i/>
           <w:lang w:val="de-DE"/>
         </w:rPr>
-        <w:t xml:space="preserve">PlanningItems </w:t>
+        <w:t>PlanningItems</w:t>
+      </w:r>
+      <w:proofErr w:type="spellEnd"/>
+      <w:r>
+        <w:rPr>
+          <w:i/>
+          <w:lang w:val="de-DE"/>
+        </w:rPr>
+        <w:t xml:space="preserve"> </w:t>
       </w:r>
       <w:r>
         <w:rPr>
@@ -17717,6 +19187,7 @@
         </w:rPr>
         <w:t xml:space="preserve">Die </w:t>
       </w:r>
+      <w:proofErr w:type="spellStart"/>
       <w:r>
         <w:rPr>
           <w:i/>
@@ -17724,12 +19195,14 @@
         </w:rPr>
         <w:t>EnumeratedCalculation</w:t>
       </w:r>
+      <w:proofErr w:type="spellEnd"/>
       <w:r>
         <w:rPr>
           <w:lang w:val="de-DE"/>
         </w:rPr>
         <w:t xml:space="preserve"> Optimierung kommt zu einer leicht verbesserten Lösung als die </w:t>
       </w:r>
+      <w:proofErr w:type="spellStart"/>
       <w:r>
         <w:rPr>
           <w:i/>
@@ -17744,6 +19217,7 @@
         </w:rPr>
         <w:t>ve</w:t>
       </w:r>
+      <w:proofErr w:type="spellEnd"/>
       <w:r>
         <w:rPr>
           <w:i/>
@@ -17934,6 +19408,7 @@
               </w:rPr>
               <w:t xml:space="preserve">Anzahl </w:t>
             </w:r>
+            <w:proofErr w:type="spellStart"/>
             <w:r>
               <w:rPr>
                 <w:rFonts w:eastAsia="Times New Roman" w:cs="Calibri"/>
@@ -17944,6 +19419,7 @@
               </w:rPr>
               <w:t>PlanningItems</w:t>
             </w:r>
+            <w:proofErr w:type="spellEnd"/>
           </w:p>
         </w:tc>
         <w:tc>
@@ -19439,7 +20915,7 @@
     </w:tbl>
     <w:p>
       <w:pPr>
-        <w:pStyle w:val="Beschriftung"/>
+        <w:pStyle w:val="Caption"/>
         <w:rPr>
           <w:lang w:val="de-DE"/>
         </w:rPr>
@@ -19492,7 +20968,7 @@
     </w:p>
     <w:p>
       <w:pPr>
-        <w:pStyle w:val="Textkrper"/>
+        <w:pStyle w:val="BodyText"/>
         <w:rPr>
           <w:lang w:val="de-DE"/>
         </w:rPr>
@@ -19500,7 +20976,7 @@
     </w:p>
     <w:p>
       <w:pPr>
-        <w:pStyle w:val="berschrift2"/>
+        <w:pStyle w:val="Heading2"/>
         <w:rPr>
           <w:lang w:val="de-DE"/>
         </w:rPr>
@@ -21236,7 +22712,7 @@
     </w:tbl>
     <w:p>
       <w:pPr>
-        <w:pStyle w:val="Beschriftung"/>
+        <w:pStyle w:val="Caption"/>
         <w:rPr>
           <w:lang w:val="de-DE"/>
         </w:rPr>
@@ -21428,6 +22904,7 @@
               </w:rPr>
               <w:t xml:space="preserve">Anzahl </w:t>
             </w:r>
+            <w:proofErr w:type="spellStart"/>
             <w:r>
               <w:rPr>
                 <w:rFonts w:eastAsia="Times New Roman" w:cs="Calibri"/>
@@ -21438,6 +22915,7 @@
               </w:rPr>
               <w:t>PlanningItems</w:t>
             </w:r>
+            <w:proofErr w:type="spellEnd"/>
           </w:p>
         </w:tc>
         <w:tc>
@@ -22913,7 +24391,7 @@
     </w:tbl>
     <w:p>
       <w:pPr>
-        <w:pStyle w:val="Beschriftung"/>
+        <w:pStyle w:val="Caption"/>
         <w:rPr>
           <w:lang w:val="de-DE"/>
         </w:rPr>
@@ -22966,7 +24444,7 @@
     </w:p>
     <w:p>
       <w:pPr>
-        <w:pStyle w:val="Textkrper"/>
+        <w:pStyle w:val="BodyText"/>
         <w:rPr>
           <w:lang w:val="de-DE"/>
         </w:rPr>
@@ -23020,6 +24498,7 @@
         </w:rPr>
         <w:t xml:space="preserve"> bei einer hohen Anzahl an Produktionen auf einer Maschine bzw. dass so bald mehr als 20 </w:t>
       </w:r>
+      <w:proofErr w:type="spellStart"/>
       <w:r>
         <w:rPr>
           <w:i/>
@@ -23027,6 +24506,7 @@
         </w:rPr>
         <w:t>PlanningItems</w:t>
       </w:r>
+      <w:proofErr w:type="spellEnd"/>
       <w:r>
         <w:rPr>
           <w:lang w:val="de-DE"/>
@@ -23108,7 +24588,7 @@
     </w:p>
     <w:p>
       <w:pPr>
-        <w:pStyle w:val="Textkrper"/>
+        <w:pStyle w:val="BodyText"/>
         <w:rPr>
           <w:lang w:val="de-DE"/>
         </w:rPr>
@@ -23116,7 +24596,7 @@
     </w:p>
     <w:p>
       <w:pPr>
-        <w:pStyle w:val="berschrift2"/>
+        <w:pStyle w:val="Heading2"/>
         <w:rPr>
           <w:lang w:val="de-DE"/>
         </w:rPr>
@@ -24823,7 +26303,7 @@
     </w:tbl>
     <w:p>
       <w:pPr>
-        <w:pStyle w:val="Beschriftung"/>
+        <w:pStyle w:val="Caption"/>
         <w:rPr>
           <w:lang w:val="de-DE"/>
         </w:rPr>
@@ -24876,7 +26356,7 @@
     </w:p>
     <w:p>
       <w:pPr>
-        <w:pStyle w:val="Textkrper"/>
+        <w:pStyle w:val="BodyText"/>
         <w:rPr>
           <w:lang w:val="de-DE"/>
         </w:rPr>
@@ -25022,6 +26502,7 @@
               </w:rPr>
               <w:t xml:space="preserve">Anzahl </w:t>
             </w:r>
+            <w:proofErr w:type="spellStart"/>
             <w:r>
               <w:rPr>
                 <w:rFonts w:eastAsia="Times New Roman" w:cs="Calibri"/>
@@ -25032,6 +26513,7 @@
               </w:rPr>
               <w:t>PlanningItems</w:t>
             </w:r>
+            <w:proofErr w:type="spellEnd"/>
           </w:p>
         </w:tc>
         <w:tc>
@@ -26507,7 +27989,7 @@
     </w:tbl>
     <w:p>
       <w:pPr>
-        <w:pStyle w:val="Beschriftung"/>
+        <w:pStyle w:val="Caption"/>
         <w:rPr>
           <w:lang w:val="de-DE"/>
         </w:rPr>
@@ -26606,7 +28088,7 @@
     </w:p>
     <w:p>
       <w:pPr>
-        <w:pStyle w:val="berschrift2"/>
+        <w:pStyle w:val="Heading2"/>
         <w:rPr>
           <w:lang w:val="de-DE"/>
         </w:rPr>
@@ -26656,12 +28138,21 @@
         </w:rPr>
         <w:t xml:space="preserve"> </w:t>
       </w:r>
+      <w:proofErr w:type="spellStart"/>
       <w:r>
         <w:rPr>
           <w:i/>
           <w:lang w:val="de-DE"/>
         </w:rPr>
-        <w:t xml:space="preserve">PlanningItems </w:t>
+        <w:t>PlanningItems</w:t>
+      </w:r>
+      <w:proofErr w:type="spellEnd"/>
+      <w:r>
+        <w:rPr>
+          <w:i/>
+          <w:lang w:val="de-DE"/>
+        </w:rPr>
+        <w:t xml:space="preserve"> </w:t>
       </w:r>
       <w:r>
         <w:rPr>
@@ -26674,6 +28165,111 @@
           <w:lang w:val="de-DE"/>
         </w:rPr>
         <w:t xml:space="preserve">. </w:t>
+      </w:r>
+      <w:r>
+        <w:rPr>
+          <w:lang w:val="de-DE"/>
+        </w:rPr>
+        <w:t xml:space="preserve">Das </w:t>
+      </w:r>
+      <w:r>
+        <w:rPr>
+          <w:lang w:val="de-DE"/>
+        </w:rPr>
+        <w:t>V</w:t>
+      </w:r>
+      <w:r>
+        <w:rPr>
+          <w:lang w:val="de-DE"/>
+        </w:rPr>
+        <w:t xml:space="preserve">erdichten kann mit dem </w:t>
+      </w:r>
+      <w:r>
+        <w:rPr>
+          <w:lang w:val="de-DE"/>
+        </w:rPr>
+        <w:t>booleschen</w:t>
+      </w:r>
+      <w:r>
+        <w:rPr>
+          <w:lang w:val="de-DE"/>
+        </w:rPr>
+        <w:t xml:space="preserve"> Parameter </w:t>
+      </w:r>
+      <w:proofErr w:type="spellStart"/>
+      <w:r>
+        <w:rPr>
+          <w:i/>
+          <w:lang w:val="de-DE"/>
+        </w:rPr>
+        <w:t>condenseMaterialSupplies</w:t>
+      </w:r>
+      <w:proofErr w:type="spellEnd"/>
+      <w:r>
+        <w:rPr>
+          <w:i/>
+          <w:lang w:val="de-DE"/>
+        </w:rPr>
+        <w:t xml:space="preserve">, </w:t>
+      </w:r>
+      <w:r>
+        <w:rPr>
+          <w:lang w:val="de-DE"/>
+        </w:rPr>
+        <w:t>welcher im Konstruktor der jeweiligen Optimierung</w:t>
+      </w:r>
+      <w:r>
+        <w:rPr>
+          <w:i/>
+          <w:lang w:val="de-DE"/>
+        </w:rPr>
+        <w:t xml:space="preserve"> </w:t>
+      </w:r>
+      <w:r>
+        <w:rPr>
+          <w:lang w:val="de-DE"/>
+        </w:rPr>
+        <w:t xml:space="preserve">aktiviert werden. Dann </w:t>
+      </w:r>
+      <w:r>
+        <w:rPr>
+          <w:lang w:val="de-DE"/>
+        </w:rPr>
+        <w:t xml:space="preserve">werden die einzelnen Materialien der </w:t>
+      </w:r>
+      <w:r>
+        <w:rPr>
+          <w:lang w:val="de-DE"/>
+        </w:rPr>
+        <w:t xml:space="preserve">Materialliste von allen zu optimierenden Aufträgen </w:t>
+      </w:r>
+      <w:r>
+        <w:rPr>
+          <w:lang w:val="de-DE"/>
+        </w:rPr>
+        <w:t xml:space="preserve">zusammengefasst und somit die Anzahl an </w:t>
+      </w:r>
+      <w:proofErr w:type="spellStart"/>
+      <w:r>
+        <w:rPr>
+          <w:i/>
+          <w:lang w:val="de-DE"/>
+        </w:rPr>
+        <w:t>PlanningItems</w:t>
+      </w:r>
+      <w:proofErr w:type="spellEnd"/>
+      <w:r>
+        <w:rPr>
+          <w:i/>
+          <w:lang w:val="de-DE"/>
+        </w:rPr>
+        <w:t xml:space="preserve"> </w:t>
+      </w:r>
+      <w:r>
+        <w:rPr>
+          <w:lang w:val="de-DE"/>
+        </w:rPr>
+        <w:t xml:space="preserve">reduziert. </w:t>
       </w:r>
       <w:r>
         <w:rPr>
@@ -26865,6 +28461,7 @@
               </w:rPr>
               <w:t xml:space="preserve">Anzahl </w:t>
             </w:r>
+            <w:proofErr w:type="spellStart"/>
             <w:r>
               <w:rPr>
                 <w:rFonts w:eastAsia="Times New Roman" w:cs="Calibri"/>
@@ -26875,6 +28472,7 @@
               </w:rPr>
               <w:t>PlanningItems</w:t>
             </w:r>
+            <w:proofErr w:type="spellEnd"/>
           </w:p>
         </w:tc>
         <w:tc>
@@ -28350,7 +29948,7 @@
     </w:tbl>
     <w:p>
       <w:pPr>
-        <w:pStyle w:val="Beschriftung"/>
+        <w:pStyle w:val="Caption"/>
         <w:rPr>
           <w:lang w:val="de-DE"/>
         </w:rPr>
@@ -28403,7 +30001,7 @@
     </w:p>
     <w:p>
       <w:pPr>
-        <w:pStyle w:val="Textkrper"/>
+        <w:pStyle w:val="BodyText"/>
         <w:rPr>
           <w:lang w:val="de-DE"/>
         </w:rPr>
@@ -28411,7 +30009,7 @@
     </w:p>
     <w:p>
       <w:pPr>
-        <w:pStyle w:val="berschrift2"/>
+        <w:pStyle w:val="Heading2"/>
         <w:rPr>
           <w:lang w:val="de-DE"/>
         </w:rPr>
@@ -28480,7 +30078,7 @@
 </file>
 
 <file path=word/endnotes.xml><?xml version="1.0" encoding="utf-8"?>
-<w:endnotes xmlns:wpc="http://schemas.microsoft.com/office/word/2010/wordprocessingCanvas" xmlns:cx="http://schemas.microsoft.com/office/drawing/2014/chartex" xmlns:cx1="http://schemas.microsoft.com/office/drawing/2015/9/8/chartex" xmlns:cx2="http://schemas.microsoft.com/office/drawing/2015/10/21/chartex" xmlns:cx3="http://schemas.microsoft.com/office/drawing/2016/5/9/chartex" xmlns:cx4="http://schemas.microsoft.com/office/drawing/2016/5/10/chartex" xmlns:cx5="http://schemas.microsoft.com/office/drawing/2016/5/11/chartex" xmlns:cx6="http://schemas.microsoft.com/office/drawing/2016/5/12/chartex" xmlns:cx7="http://schemas.microsoft.com/office/drawing/2016/5/13/chartex" xmlns:cx8="http://schemas.microsoft.com/office/drawing/2016/5/14/chartex" xmlns:mc="http://schemas.openxmlformats.org/markup-compatibility/2006" xmlns:aink="http://schemas.microsoft.com/office/drawing/2016/ink" xmlns:am3d="http://schemas.microsoft.com/office/drawing/2017/model3d" xmlns:o="urn:schemas-microsoft-com:office:office" xmlns:oel="http://schemas.microsoft.com/office/2019/extlst" xmlns:r="http://schemas.openxmlformats.org/officeDocument/2006/relationships" xmlns:m="http://schemas.openxmlformats.org/officeDocument/2006/math" xmlns:v="urn:schemas-microsoft-com:vml" xmlns:wp14="http://schemas.microsoft.com/office/word/2010/wordprocessingDrawing" xmlns:wp="http://schemas.openxmlformats.org/drawingml/2006/wordprocessingDrawing" xmlns:w10="urn:schemas-microsoft-com:office:word" xmlns:w="http://schemas.openxmlformats.org/wordprocessingml/2006/main" xmlns:w14="http://schemas.microsoft.com/office/word/2010/wordml" xmlns:w15="http://schemas.microsoft.com/office/word/2012/wordml" xmlns:w16cex="http://schemas.microsoft.com/office/word/2018/wordml/cex" xmlns:w16cid="http://schemas.microsoft.com/office/word/2016/wordml/cid" xmlns:w16="http://schemas.microsoft.com/office/word/2018/wordml" xmlns:w16sdtdh="http://schemas.microsoft.com/office/word/2020/wordml/sdtdatahash" xmlns:w16se="http://schemas.microsoft.com/office/word/2015/wordml/symex" xmlns:wpg="http://schemas.microsoft.com/office/word/2010/wordprocessingGroup" xmlns:wpi="http://schemas.microsoft.com/office/word/2010/wordprocessingInk" xmlns:wne="http://schemas.microsoft.com/office/word/2006/wordml" xmlns:wps="http://schemas.microsoft.com/office/word/2010/wordprocessingShape" mc:Ignorable="w14 w15 w16se w16cid w16 w16cex w16sdtdh wp14">
+<w:endnotes xmlns:wpc="http://schemas.microsoft.com/office/word/2010/wordprocessingCanvas" xmlns:cx="http://schemas.microsoft.com/office/drawing/2014/chartex" xmlns:cx1="http://schemas.microsoft.com/office/drawing/2015/9/8/chartex" xmlns:cx2="http://schemas.microsoft.com/office/drawing/2015/10/21/chartex" xmlns:cx3="http://schemas.microsoft.com/office/drawing/2016/5/9/chartex" xmlns:cx4="http://schemas.microsoft.com/office/drawing/2016/5/10/chartex" xmlns:cx5="http://schemas.microsoft.com/office/drawing/2016/5/11/chartex" xmlns:cx6="http://schemas.microsoft.com/office/drawing/2016/5/12/chartex" xmlns:cx7="http://schemas.microsoft.com/office/drawing/2016/5/13/chartex" xmlns:cx8="http://schemas.microsoft.com/office/drawing/2016/5/14/chartex" xmlns:mc="http://schemas.openxmlformats.org/markup-compatibility/2006" xmlns:aink="http://schemas.microsoft.com/office/drawing/2016/ink" xmlns:am3d="http://schemas.microsoft.com/office/drawing/2017/model3d" xmlns:o="urn:schemas-microsoft-com:office:office" xmlns:r="http://schemas.openxmlformats.org/officeDocument/2006/relationships" xmlns:m="http://schemas.openxmlformats.org/officeDocument/2006/math" xmlns:v="urn:schemas-microsoft-com:vml" xmlns:wp14="http://schemas.microsoft.com/office/word/2010/wordprocessingDrawing" xmlns:wp="http://schemas.openxmlformats.org/drawingml/2006/wordprocessingDrawing" xmlns:w10="urn:schemas-microsoft-com:office:word" xmlns:w="http://schemas.openxmlformats.org/wordprocessingml/2006/main" xmlns:w14="http://schemas.microsoft.com/office/word/2010/wordml" xmlns:w15="http://schemas.microsoft.com/office/word/2012/wordml" xmlns:w16cex="http://schemas.microsoft.com/office/word/2018/wordml/cex" xmlns:w16cid="http://schemas.microsoft.com/office/word/2016/wordml/cid" xmlns:w16="http://schemas.microsoft.com/office/word/2018/wordml" xmlns:w16sdtdh="http://schemas.microsoft.com/office/word/2020/wordml/sdtdatahash" xmlns:w16se="http://schemas.microsoft.com/office/word/2015/wordml/symex" xmlns:wpg="http://schemas.microsoft.com/office/word/2010/wordprocessingGroup" xmlns:wpi="http://schemas.microsoft.com/office/word/2010/wordprocessingInk" xmlns:wne="http://schemas.microsoft.com/office/word/2006/wordml" xmlns:wps="http://schemas.microsoft.com/office/word/2010/wordprocessingShape" mc:Ignorable="w14 w15 w16se w16cid w16 w16cex w16sdtdh wp14">
   <w:endnote w:type="separator" w:id="-1">
     <w:p>
       <w:pPr>
@@ -28505,17 +30103,17 @@
 </file>
 
 <file path=word/footer1.xml><?xml version="1.0" encoding="utf-8"?>
-<w:ftr xmlns:wpc="http://schemas.microsoft.com/office/word/2010/wordprocessingCanvas" xmlns:cx="http://schemas.microsoft.com/office/drawing/2014/chartex" xmlns:cx1="http://schemas.microsoft.com/office/drawing/2015/9/8/chartex" xmlns:cx2="http://schemas.microsoft.com/office/drawing/2015/10/21/chartex" xmlns:cx3="http://schemas.microsoft.com/office/drawing/2016/5/9/chartex" xmlns:cx4="http://schemas.microsoft.com/office/drawing/2016/5/10/chartex" xmlns:cx5="http://schemas.microsoft.com/office/drawing/2016/5/11/chartex" xmlns:cx6="http://schemas.microsoft.com/office/drawing/2016/5/12/chartex" xmlns:cx7="http://schemas.microsoft.com/office/drawing/2016/5/13/chartex" xmlns:cx8="http://schemas.microsoft.com/office/drawing/2016/5/14/chartex" xmlns:mc="http://schemas.openxmlformats.org/markup-compatibility/2006" xmlns:aink="http://schemas.microsoft.com/office/drawing/2016/ink" xmlns:am3d="http://schemas.microsoft.com/office/drawing/2017/model3d" xmlns:o="urn:schemas-microsoft-com:office:office" xmlns:oel="http://schemas.microsoft.com/office/2019/extlst" xmlns:r="http://schemas.openxmlformats.org/officeDocument/2006/relationships" xmlns:m="http://schemas.openxmlformats.org/officeDocument/2006/math" xmlns:v="urn:schemas-microsoft-com:vml" xmlns:wp14="http://schemas.microsoft.com/office/word/2010/wordprocessingDrawing" xmlns:wp="http://schemas.openxmlformats.org/drawingml/2006/wordprocessingDrawing" xmlns:w10="urn:schemas-microsoft-com:office:word" xmlns:w="http://schemas.openxmlformats.org/wordprocessingml/2006/main" xmlns:w14="http://schemas.microsoft.com/office/word/2010/wordml" xmlns:w15="http://schemas.microsoft.com/office/word/2012/wordml" xmlns:w16cex="http://schemas.microsoft.com/office/word/2018/wordml/cex" xmlns:w16cid="http://schemas.microsoft.com/office/word/2016/wordml/cid" xmlns:w16="http://schemas.microsoft.com/office/word/2018/wordml" xmlns:w16sdtdh="http://schemas.microsoft.com/office/word/2020/wordml/sdtdatahash" xmlns:w16se="http://schemas.microsoft.com/office/word/2015/wordml/symex" xmlns:wpg="http://schemas.microsoft.com/office/word/2010/wordprocessingGroup" xmlns:wpi="http://schemas.microsoft.com/office/word/2010/wordprocessingInk" xmlns:wne="http://schemas.microsoft.com/office/word/2006/wordml" xmlns:wps="http://schemas.microsoft.com/office/word/2010/wordprocessingShape" mc:Ignorable="w14 w15 w16se w16cid w16 w16cex w16sdtdh wp14">
+<w:ftr xmlns:wpc="http://schemas.microsoft.com/office/word/2010/wordprocessingCanvas" xmlns:cx="http://schemas.microsoft.com/office/drawing/2014/chartex" xmlns:cx1="http://schemas.microsoft.com/office/drawing/2015/9/8/chartex" xmlns:cx2="http://schemas.microsoft.com/office/drawing/2015/10/21/chartex" xmlns:cx3="http://schemas.microsoft.com/office/drawing/2016/5/9/chartex" xmlns:cx4="http://schemas.microsoft.com/office/drawing/2016/5/10/chartex" xmlns:cx5="http://schemas.microsoft.com/office/drawing/2016/5/11/chartex" xmlns:cx6="http://schemas.microsoft.com/office/drawing/2016/5/12/chartex" xmlns:cx7="http://schemas.microsoft.com/office/drawing/2016/5/13/chartex" xmlns:cx8="http://schemas.microsoft.com/office/drawing/2016/5/14/chartex" xmlns:mc="http://schemas.openxmlformats.org/markup-compatibility/2006" xmlns:aink="http://schemas.microsoft.com/office/drawing/2016/ink" xmlns:am3d="http://schemas.microsoft.com/office/drawing/2017/model3d" xmlns:o="urn:schemas-microsoft-com:office:office" xmlns:r="http://schemas.openxmlformats.org/officeDocument/2006/relationships" xmlns:m="http://schemas.openxmlformats.org/officeDocument/2006/math" xmlns:v="urn:schemas-microsoft-com:vml" xmlns:wp14="http://schemas.microsoft.com/office/word/2010/wordprocessingDrawing" xmlns:wp="http://schemas.openxmlformats.org/drawingml/2006/wordprocessingDrawing" xmlns:w10="urn:schemas-microsoft-com:office:word" xmlns:w="http://schemas.openxmlformats.org/wordprocessingml/2006/main" xmlns:w14="http://schemas.microsoft.com/office/word/2010/wordml" xmlns:w15="http://schemas.microsoft.com/office/word/2012/wordml" xmlns:w16cex="http://schemas.microsoft.com/office/word/2018/wordml/cex" xmlns:w16cid="http://schemas.microsoft.com/office/word/2016/wordml/cid" xmlns:w16="http://schemas.microsoft.com/office/word/2018/wordml" xmlns:w16sdtdh="http://schemas.microsoft.com/office/word/2020/wordml/sdtdatahash" xmlns:w16se="http://schemas.microsoft.com/office/word/2015/wordml/symex" xmlns:wpg="http://schemas.microsoft.com/office/word/2010/wordprocessingGroup" xmlns:wpi="http://schemas.microsoft.com/office/word/2010/wordprocessingInk" xmlns:wne="http://schemas.microsoft.com/office/word/2006/wordml" xmlns:wps="http://schemas.microsoft.com/office/word/2010/wordprocessingShape" mc:Ignorable="w14 w15 w16se w16cid w16 w16cex w16sdtdh wp14">
   <w:p>
     <w:pPr>
-      <w:pStyle w:val="Fuzeile"/>
+      <w:pStyle w:val="Footer"/>
     </w:pPr>
   </w:p>
 </w:ftr>
 </file>
 
 <file path=word/footer2.xml><?xml version="1.0" encoding="utf-8"?>
-<w:ftr xmlns:wpc="http://schemas.microsoft.com/office/word/2010/wordprocessingCanvas" xmlns:cx="http://schemas.microsoft.com/office/drawing/2014/chartex" xmlns:cx1="http://schemas.microsoft.com/office/drawing/2015/9/8/chartex" xmlns:cx2="http://schemas.microsoft.com/office/drawing/2015/10/21/chartex" xmlns:cx3="http://schemas.microsoft.com/office/drawing/2016/5/9/chartex" xmlns:cx4="http://schemas.microsoft.com/office/drawing/2016/5/10/chartex" xmlns:cx5="http://schemas.microsoft.com/office/drawing/2016/5/11/chartex" xmlns:cx6="http://schemas.microsoft.com/office/drawing/2016/5/12/chartex" xmlns:cx7="http://schemas.microsoft.com/office/drawing/2016/5/13/chartex" xmlns:cx8="http://schemas.microsoft.com/office/drawing/2016/5/14/chartex" xmlns:mc="http://schemas.openxmlformats.org/markup-compatibility/2006" xmlns:aink="http://schemas.microsoft.com/office/drawing/2016/ink" xmlns:am3d="http://schemas.microsoft.com/office/drawing/2017/model3d" xmlns:o="urn:schemas-microsoft-com:office:office" xmlns:oel="http://schemas.microsoft.com/office/2019/extlst" xmlns:r="http://schemas.openxmlformats.org/officeDocument/2006/relationships" xmlns:m="http://schemas.openxmlformats.org/officeDocument/2006/math" xmlns:v="urn:schemas-microsoft-com:vml" xmlns:wp14="http://schemas.microsoft.com/office/word/2010/wordprocessingDrawing" xmlns:wp="http://schemas.openxmlformats.org/drawingml/2006/wordprocessingDrawing" xmlns:w10="urn:schemas-microsoft-com:office:word" xmlns:w="http://schemas.openxmlformats.org/wordprocessingml/2006/main" xmlns:w14="http://schemas.microsoft.com/office/word/2010/wordml" xmlns:w15="http://schemas.microsoft.com/office/word/2012/wordml" xmlns:w16cex="http://schemas.microsoft.com/office/word/2018/wordml/cex" xmlns:w16cid="http://schemas.microsoft.com/office/word/2016/wordml/cid" xmlns:w16="http://schemas.microsoft.com/office/word/2018/wordml" xmlns:w16sdtdh="http://schemas.microsoft.com/office/word/2020/wordml/sdtdatahash" xmlns:w16se="http://schemas.microsoft.com/office/word/2015/wordml/symex" xmlns:wpg="http://schemas.microsoft.com/office/word/2010/wordprocessingGroup" xmlns:wpi="http://schemas.microsoft.com/office/word/2010/wordprocessingInk" xmlns:wne="http://schemas.microsoft.com/office/word/2006/wordml" xmlns:wps="http://schemas.microsoft.com/office/word/2010/wordprocessingShape" mc:Ignorable="w14 w15 w16se w16cid w16 w16cex w16sdtdh wp14">
+<w:ftr xmlns:wpc="http://schemas.microsoft.com/office/word/2010/wordprocessingCanvas" xmlns:cx="http://schemas.microsoft.com/office/drawing/2014/chartex" xmlns:cx1="http://schemas.microsoft.com/office/drawing/2015/9/8/chartex" xmlns:cx2="http://schemas.microsoft.com/office/drawing/2015/10/21/chartex" xmlns:cx3="http://schemas.microsoft.com/office/drawing/2016/5/9/chartex" xmlns:cx4="http://schemas.microsoft.com/office/drawing/2016/5/10/chartex" xmlns:cx5="http://schemas.microsoft.com/office/drawing/2016/5/11/chartex" xmlns:cx6="http://schemas.microsoft.com/office/drawing/2016/5/12/chartex" xmlns:cx7="http://schemas.microsoft.com/office/drawing/2016/5/13/chartex" xmlns:cx8="http://schemas.microsoft.com/office/drawing/2016/5/14/chartex" xmlns:mc="http://schemas.openxmlformats.org/markup-compatibility/2006" xmlns:aink="http://schemas.microsoft.com/office/drawing/2016/ink" xmlns:am3d="http://schemas.microsoft.com/office/drawing/2017/model3d" xmlns:o="urn:schemas-microsoft-com:office:office" xmlns:r="http://schemas.openxmlformats.org/officeDocument/2006/relationships" xmlns:m="http://schemas.openxmlformats.org/officeDocument/2006/math" xmlns:v="urn:schemas-microsoft-com:vml" xmlns:wp14="http://schemas.microsoft.com/office/word/2010/wordprocessingDrawing" xmlns:wp="http://schemas.openxmlformats.org/drawingml/2006/wordprocessingDrawing" xmlns:w10="urn:schemas-microsoft-com:office:word" xmlns:w="http://schemas.openxmlformats.org/wordprocessingml/2006/main" xmlns:w14="http://schemas.microsoft.com/office/word/2010/wordml" xmlns:w15="http://schemas.microsoft.com/office/word/2012/wordml" xmlns:w16cex="http://schemas.microsoft.com/office/word/2018/wordml/cex" xmlns:w16cid="http://schemas.microsoft.com/office/word/2016/wordml/cid" xmlns:w16="http://schemas.microsoft.com/office/word/2018/wordml" xmlns:w16sdtdh="http://schemas.microsoft.com/office/word/2020/wordml/sdtdatahash" xmlns:w16se="http://schemas.microsoft.com/office/word/2015/wordml/symex" xmlns:wpg="http://schemas.microsoft.com/office/word/2010/wordprocessingGroup" xmlns:wpi="http://schemas.microsoft.com/office/word/2010/wordprocessingInk" xmlns:wne="http://schemas.microsoft.com/office/word/2006/wordml" xmlns:wps="http://schemas.microsoft.com/office/word/2010/wordprocessingShape" mc:Ignorable="w14 w15 w16se w16cid w16 w16cex w16sdtdh wp14">
   <w:sdt>
     <w:sdtPr>
       <w:id w:val="-1480522974"/>
@@ -28524,10 +30122,11 @@
         <w:docPartUnique/>
       </w:docPartObj>
     </w:sdtPr>
+    <w:sdtEndPr/>
     <w:sdtContent>
       <w:p>
         <w:pPr>
-          <w:pStyle w:val="Fuzeile"/>
+          <w:pStyle w:val="Footer"/>
           <w:jc w:val="right"/>
         </w:pPr>
         <w:r>
@@ -28555,17 +30154,17 @@
 </file>
 
 <file path=word/footer3.xml><?xml version="1.0" encoding="utf-8"?>
-<w:ftr xmlns:wpc="http://schemas.microsoft.com/office/word/2010/wordprocessingCanvas" xmlns:cx="http://schemas.microsoft.com/office/drawing/2014/chartex" xmlns:cx1="http://schemas.microsoft.com/office/drawing/2015/9/8/chartex" xmlns:cx2="http://schemas.microsoft.com/office/drawing/2015/10/21/chartex" xmlns:cx3="http://schemas.microsoft.com/office/drawing/2016/5/9/chartex" xmlns:cx4="http://schemas.microsoft.com/office/drawing/2016/5/10/chartex" xmlns:cx5="http://schemas.microsoft.com/office/drawing/2016/5/11/chartex" xmlns:cx6="http://schemas.microsoft.com/office/drawing/2016/5/12/chartex" xmlns:cx7="http://schemas.microsoft.com/office/drawing/2016/5/13/chartex" xmlns:cx8="http://schemas.microsoft.com/office/drawing/2016/5/14/chartex" xmlns:mc="http://schemas.openxmlformats.org/markup-compatibility/2006" xmlns:aink="http://schemas.microsoft.com/office/drawing/2016/ink" xmlns:am3d="http://schemas.microsoft.com/office/drawing/2017/model3d" xmlns:o="urn:schemas-microsoft-com:office:office" xmlns:oel="http://schemas.microsoft.com/office/2019/extlst" xmlns:r="http://schemas.openxmlformats.org/officeDocument/2006/relationships" xmlns:m="http://schemas.openxmlformats.org/officeDocument/2006/math" xmlns:v="urn:schemas-microsoft-com:vml" xmlns:wp14="http://schemas.microsoft.com/office/word/2010/wordprocessingDrawing" xmlns:wp="http://schemas.openxmlformats.org/drawingml/2006/wordprocessingDrawing" xmlns:w10="urn:schemas-microsoft-com:office:word" xmlns:w="http://schemas.openxmlformats.org/wordprocessingml/2006/main" xmlns:w14="http://schemas.microsoft.com/office/word/2010/wordml" xmlns:w15="http://schemas.microsoft.com/office/word/2012/wordml" xmlns:w16cex="http://schemas.microsoft.com/office/word/2018/wordml/cex" xmlns:w16cid="http://schemas.microsoft.com/office/word/2016/wordml/cid" xmlns:w16="http://schemas.microsoft.com/office/word/2018/wordml" xmlns:w16sdtdh="http://schemas.microsoft.com/office/word/2020/wordml/sdtdatahash" xmlns:w16se="http://schemas.microsoft.com/office/word/2015/wordml/symex" xmlns:wpg="http://schemas.microsoft.com/office/word/2010/wordprocessingGroup" xmlns:wpi="http://schemas.microsoft.com/office/word/2010/wordprocessingInk" xmlns:wne="http://schemas.microsoft.com/office/word/2006/wordml" xmlns:wps="http://schemas.microsoft.com/office/word/2010/wordprocessingShape" mc:Ignorable="w14 w15 w16se w16cid w16 w16cex w16sdtdh wp14">
+<w:ftr xmlns:wpc="http://schemas.microsoft.com/office/word/2010/wordprocessingCanvas" xmlns:cx="http://schemas.microsoft.com/office/drawing/2014/chartex" xmlns:cx1="http://schemas.microsoft.com/office/drawing/2015/9/8/chartex" xmlns:cx2="http://schemas.microsoft.com/office/drawing/2015/10/21/chartex" xmlns:cx3="http://schemas.microsoft.com/office/drawing/2016/5/9/chartex" xmlns:cx4="http://schemas.microsoft.com/office/drawing/2016/5/10/chartex" xmlns:cx5="http://schemas.microsoft.com/office/drawing/2016/5/11/chartex" xmlns:cx6="http://schemas.microsoft.com/office/drawing/2016/5/12/chartex" xmlns:cx7="http://schemas.microsoft.com/office/drawing/2016/5/13/chartex" xmlns:cx8="http://schemas.microsoft.com/office/drawing/2016/5/14/chartex" xmlns:mc="http://schemas.openxmlformats.org/markup-compatibility/2006" xmlns:aink="http://schemas.microsoft.com/office/drawing/2016/ink" xmlns:am3d="http://schemas.microsoft.com/office/drawing/2017/model3d" xmlns:o="urn:schemas-microsoft-com:office:office" xmlns:r="http://schemas.openxmlformats.org/officeDocument/2006/relationships" xmlns:m="http://schemas.openxmlformats.org/officeDocument/2006/math" xmlns:v="urn:schemas-microsoft-com:vml" xmlns:wp14="http://schemas.microsoft.com/office/word/2010/wordprocessingDrawing" xmlns:wp="http://schemas.openxmlformats.org/drawingml/2006/wordprocessingDrawing" xmlns:w10="urn:schemas-microsoft-com:office:word" xmlns:w="http://schemas.openxmlformats.org/wordprocessingml/2006/main" xmlns:w14="http://schemas.microsoft.com/office/word/2010/wordml" xmlns:w15="http://schemas.microsoft.com/office/word/2012/wordml" xmlns:w16cex="http://schemas.microsoft.com/office/word/2018/wordml/cex" xmlns:w16cid="http://schemas.microsoft.com/office/word/2016/wordml/cid" xmlns:w16="http://schemas.microsoft.com/office/word/2018/wordml" xmlns:w16sdtdh="http://schemas.microsoft.com/office/word/2020/wordml/sdtdatahash" xmlns:w16se="http://schemas.microsoft.com/office/word/2015/wordml/symex" xmlns:wpg="http://schemas.microsoft.com/office/word/2010/wordprocessingGroup" xmlns:wpi="http://schemas.microsoft.com/office/word/2010/wordprocessingInk" xmlns:wne="http://schemas.microsoft.com/office/word/2006/wordml" xmlns:wps="http://schemas.microsoft.com/office/word/2010/wordprocessingShape" mc:Ignorable="w14 w15 w16se w16cid w16 w16cex w16sdtdh wp14">
   <w:p>
     <w:pPr>
-      <w:pStyle w:val="Fuzeile"/>
+      <w:pStyle w:val="Footer"/>
     </w:pPr>
   </w:p>
 </w:ftr>
 </file>
 
 <file path=word/footnotes.xml><?xml version="1.0" encoding="utf-8"?>
-<w:footnotes xmlns:wpc="http://schemas.microsoft.com/office/word/2010/wordprocessingCanvas" xmlns:cx="http://schemas.microsoft.com/office/drawing/2014/chartex" xmlns:cx1="http://schemas.microsoft.com/office/drawing/2015/9/8/chartex" xmlns:cx2="http://schemas.microsoft.com/office/drawing/2015/10/21/chartex" xmlns:cx3="http://schemas.microsoft.com/office/drawing/2016/5/9/chartex" xmlns:cx4="http://schemas.microsoft.com/office/drawing/2016/5/10/chartex" xmlns:cx5="http://schemas.microsoft.com/office/drawing/2016/5/11/chartex" xmlns:cx6="http://schemas.microsoft.com/office/drawing/2016/5/12/chartex" xmlns:cx7="http://schemas.microsoft.com/office/drawing/2016/5/13/chartex" xmlns:cx8="http://schemas.microsoft.com/office/drawing/2016/5/14/chartex" xmlns:mc="http://schemas.openxmlformats.org/markup-compatibility/2006" xmlns:aink="http://schemas.microsoft.com/office/drawing/2016/ink" xmlns:am3d="http://schemas.microsoft.com/office/drawing/2017/model3d" xmlns:o="urn:schemas-microsoft-com:office:office" xmlns:oel="http://schemas.microsoft.com/office/2019/extlst" xmlns:r="http://schemas.openxmlformats.org/officeDocument/2006/relationships" xmlns:m="http://schemas.openxmlformats.org/officeDocument/2006/math" xmlns:v="urn:schemas-microsoft-com:vml" xmlns:wp14="http://schemas.microsoft.com/office/word/2010/wordprocessingDrawing" xmlns:wp="http://schemas.openxmlformats.org/drawingml/2006/wordprocessingDrawing" xmlns:w10="urn:schemas-microsoft-com:office:word" xmlns:w="http://schemas.openxmlformats.org/wordprocessingml/2006/main" xmlns:w14="http://schemas.microsoft.com/office/word/2010/wordml" xmlns:w15="http://schemas.microsoft.com/office/word/2012/wordml" xmlns:w16cex="http://schemas.microsoft.com/office/word/2018/wordml/cex" xmlns:w16cid="http://schemas.microsoft.com/office/word/2016/wordml/cid" xmlns:w16="http://schemas.microsoft.com/office/word/2018/wordml" xmlns:w16sdtdh="http://schemas.microsoft.com/office/word/2020/wordml/sdtdatahash" xmlns:w16se="http://schemas.microsoft.com/office/word/2015/wordml/symex" xmlns:wpg="http://schemas.microsoft.com/office/word/2010/wordprocessingGroup" xmlns:wpi="http://schemas.microsoft.com/office/word/2010/wordprocessingInk" xmlns:wne="http://schemas.microsoft.com/office/word/2006/wordml" xmlns:wps="http://schemas.microsoft.com/office/word/2010/wordprocessingShape" mc:Ignorable="w14 w15 w16se w16cid w16 w16cex w16sdtdh wp14">
+<w:footnotes xmlns:wpc="http://schemas.microsoft.com/office/word/2010/wordprocessingCanvas" xmlns:cx="http://schemas.microsoft.com/office/drawing/2014/chartex" xmlns:cx1="http://schemas.microsoft.com/office/drawing/2015/9/8/chartex" xmlns:cx2="http://schemas.microsoft.com/office/drawing/2015/10/21/chartex" xmlns:cx3="http://schemas.microsoft.com/office/drawing/2016/5/9/chartex" xmlns:cx4="http://schemas.microsoft.com/office/drawing/2016/5/10/chartex" xmlns:cx5="http://schemas.microsoft.com/office/drawing/2016/5/11/chartex" xmlns:cx6="http://schemas.microsoft.com/office/drawing/2016/5/12/chartex" xmlns:cx7="http://schemas.microsoft.com/office/drawing/2016/5/13/chartex" xmlns:cx8="http://schemas.microsoft.com/office/drawing/2016/5/14/chartex" xmlns:mc="http://schemas.openxmlformats.org/markup-compatibility/2006" xmlns:aink="http://schemas.microsoft.com/office/drawing/2016/ink" xmlns:am3d="http://schemas.microsoft.com/office/drawing/2017/model3d" xmlns:o="urn:schemas-microsoft-com:office:office" xmlns:r="http://schemas.openxmlformats.org/officeDocument/2006/relationships" xmlns:m="http://schemas.openxmlformats.org/officeDocument/2006/math" xmlns:v="urn:schemas-microsoft-com:vml" xmlns:wp14="http://schemas.microsoft.com/office/word/2010/wordprocessingDrawing" xmlns:wp="http://schemas.openxmlformats.org/drawingml/2006/wordprocessingDrawing" xmlns:w10="urn:schemas-microsoft-com:office:word" xmlns:w="http://schemas.openxmlformats.org/wordprocessingml/2006/main" xmlns:w14="http://schemas.microsoft.com/office/word/2010/wordml" xmlns:w15="http://schemas.microsoft.com/office/word/2012/wordml" xmlns:w16cex="http://schemas.microsoft.com/office/word/2018/wordml/cex" xmlns:w16cid="http://schemas.microsoft.com/office/word/2016/wordml/cid" xmlns:w16="http://schemas.microsoft.com/office/word/2018/wordml" xmlns:w16sdtdh="http://schemas.microsoft.com/office/word/2020/wordml/sdtdatahash" xmlns:w16se="http://schemas.microsoft.com/office/word/2015/wordml/symex" xmlns:wpg="http://schemas.microsoft.com/office/word/2010/wordprocessingGroup" xmlns:wpi="http://schemas.microsoft.com/office/word/2010/wordprocessingInk" xmlns:wne="http://schemas.microsoft.com/office/word/2006/wordml" xmlns:wps="http://schemas.microsoft.com/office/word/2010/wordprocessingShape" mc:Ignorable="w14 w15 w16se w16cid w16 w16cex w16sdtdh wp14">
   <w:footnote w:type="separator" w:id="-1">
     <w:p>
       <w:pPr>
@@ -28590,20 +30189,20 @@
 </file>
 
 <file path=word/header1.xml><?xml version="1.0" encoding="utf-8"?>
-<w:hdr xmlns:wpc="http://schemas.microsoft.com/office/word/2010/wordprocessingCanvas" xmlns:cx="http://schemas.microsoft.com/office/drawing/2014/chartex" xmlns:cx1="http://schemas.microsoft.com/office/drawing/2015/9/8/chartex" xmlns:cx2="http://schemas.microsoft.com/office/drawing/2015/10/21/chartex" xmlns:cx3="http://schemas.microsoft.com/office/drawing/2016/5/9/chartex" xmlns:cx4="http://schemas.microsoft.com/office/drawing/2016/5/10/chartex" xmlns:cx5="http://schemas.microsoft.com/office/drawing/2016/5/11/chartex" xmlns:cx6="http://schemas.microsoft.com/office/drawing/2016/5/12/chartex" xmlns:cx7="http://schemas.microsoft.com/office/drawing/2016/5/13/chartex" xmlns:cx8="http://schemas.microsoft.com/office/drawing/2016/5/14/chartex" xmlns:mc="http://schemas.openxmlformats.org/markup-compatibility/2006" xmlns:aink="http://schemas.microsoft.com/office/drawing/2016/ink" xmlns:am3d="http://schemas.microsoft.com/office/drawing/2017/model3d" xmlns:o="urn:schemas-microsoft-com:office:office" xmlns:oel="http://schemas.microsoft.com/office/2019/extlst" xmlns:r="http://schemas.openxmlformats.org/officeDocument/2006/relationships" xmlns:m="http://schemas.openxmlformats.org/officeDocument/2006/math" xmlns:v="urn:schemas-microsoft-com:vml" xmlns:wp14="http://schemas.microsoft.com/office/word/2010/wordprocessingDrawing" xmlns:wp="http://schemas.openxmlformats.org/drawingml/2006/wordprocessingDrawing" xmlns:w10="urn:schemas-microsoft-com:office:word" xmlns:w="http://schemas.openxmlformats.org/wordprocessingml/2006/main" xmlns:w14="http://schemas.microsoft.com/office/word/2010/wordml" xmlns:w15="http://schemas.microsoft.com/office/word/2012/wordml" xmlns:w16cex="http://schemas.microsoft.com/office/word/2018/wordml/cex" xmlns:w16cid="http://schemas.microsoft.com/office/word/2016/wordml/cid" xmlns:w16="http://schemas.microsoft.com/office/word/2018/wordml" xmlns:w16sdtdh="http://schemas.microsoft.com/office/word/2020/wordml/sdtdatahash" xmlns:w16se="http://schemas.microsoft.com/office/word/2015/wordml/symex" xmlns:wpg="http://schemas.microsoft.com/office/word/2010/wordprocessingGroup" xmlns:wpi="http://schemas.microsoft.com/office/word/2010/wordprocessingInk" xmlns:wne="http://schemas.microsoft.com/office/word/2006/wordml" xmlns:wps="http://schemas.microsoft.com/office/word/2010/wordprocessingShape" mc:Ignorable="w14 w15 w16se w16cid w16 w16cex w16sdtdh wp14">
+<w:hdr xmlns:wpc="http://schemas.microsoft.com/office/word/2010/wordprocessingCanvas" xmlns:cx="http://schemas.microsoft.com/office/drawing/2014/chartex" xmlns:cx1="http://schemas.microsoft.com/office/drawing/2015/9/8/chartex" xmlns:cx2="http://schemas.microsoft.com/office/drawing/2015/10/21/chartex" xmlns:cx3="http://schemas.microsoft.com/office/drawing/2016/5/9/chartex" xmlns:cx4="http://schemas.microsoft.com/office/drawing/2016/5/10/chartex" xmlns:cx5="http://schemas.microsoft.com/office/drawing/2016/5/11/chartex" xmlns:cx6="http://schemas.microsoft.com/office/drawing/2016/5/12/chartex" xmlns:cx7="http://schemas.microsoft.com/office/drawing/2016/5/13/chartex" xmlns:cx8="http://schemas.microsoft.com/office/drawing/2016/5/14/chartex" xmlns:mc="http://schemas.openxmlformats.org/markup-compatibility/2006" xmlns:aink="http://schemas.microsoft.com/office/drawing/2016/ink" xmlns:am3d="http://schemas.microsoft.com/office/drawing/2017/model3d" xmlns:o="urn:schemas-microsoft-com:office:office" xmlns:r="http://schemas.openxmlformats.org/officeDocument/2006/relationships" xmlns:m="http://schemas.openxmlformats.org/officeDocument/2006/math" xmlns:v="urn:schemas-microsoft-com:vml" xmlns:wp14="http://schemas.microsoft.com/office/word/2010/wordprocessingDrawing" xmlns:wp="http://schemas.openxmlformats.org/drawingml/2006/wordprocessingDrawing" xmlns:w10="urn:schemas-microsoft-com:office:word" xmlns:w="http://schemas.openxmlformats.org/wordprocessingml/2006/main" xmlns:w14="http://schemas.microsoft.com/office/word/2010/wordml" xmlns:w15="http://schemas.microsoft.com/office/word/2012/wordml" xmlns:w16cex="http://schemas.microsoft.com/office/word/2018/wordml/cex" xmlns:w16cid="http://schemas.microsoft.com/office/word/2016/wordml/cid" xmlns:w16="http://schemas.microsoft.com/office/word/2018/wordml" xmlns:w16sdtdh="http://schemas.microsoft.com/office/word/2020/wordml/sdtdatahash" xmlns:w16se="http://schemas.microsoft.com/office/word/2015/wordml/symex" xmlns:wpg="http://schemas.microsoft.com/office/word/2010/wordprocessingGroup" xmlns:wpi="http://schemas.microsoft.com/office/word/2010/wordprocessingInk" xmlns:wne="http://schemas.microsoft.com/office/word/2006/wordml" xmlns:wps="http://schemas.microsoft.com/office/word/2010/wordprocessingShape" mc:Ignorable="w14 w15 w16se w16cid w16 w16cex w16sdtdh wp14">
   <w:p>
     <w:pPr>
-      <w:pStyle w:val="Kopfzeile"/>
+      <w:pStyle w:val="Header"/>
     </w:pPr>
   </w:p>
 </w:hdr>
 </file>
 
 <file path=word/header2.xml><?xml version="1.0" encoding="utf-8"?>
-<w:hdr xmlns:wpc="http://schemas.microsoft.com/office/word/2010/wordprocessingCanvas" xmlns:cx="http://schemas.microsoft.com/office/drawing/2014/chartex" xmlns:cx1="http://schemas.microsoft.com/office/drawing/2015/9/8/chartex" xmlns:cx2="http://schemas.microsoft.com/office/drawing/2015/10/21/chartex" xmlns:cx3="http://schemas.microsoft.com/office/drawing/2016/5/9/chartex" xmlns:cx4="http://schemas.microsoft.com/office/drawing/2016/5/10/chartex" xmlns:cx5="http://schemas.microsoft.com/office/drawing/2016/5/11/chartex" xmlns:cx6="http://schemas.microsoft.com/office/drawing/2016/5/12/chartex" xmlns:cx7="http://schemas.microsoft.com/office/drawing/2016/5/13/chartex" xmlns:cx8="http://schemas.microsoft.com/office/drawing/2016/5/14/chartex" xmlns:mc="http://schemas.openxmlformats.org/markup-compatibility/2006" xmlns:aink="http://schemas.microsoft.com/office/drawing/2016/ink" xmlns:am3d="http://schemas.microsoft.com/office/drawing/2017/model3d" xmlns:o="urn:schemas-microsoft-com:office:office" xmlns:oel="http://schemas.microsoft.com/office/2019/extlst" xmlns:r="http://schemas.openxmlformats.org/officeDocument/2006/relationships" xmlns:m="http://schemas.openxmlformats.org/officeDocument/2006/math" xmlns:v="urn:schemas-microsoft-com:vml" xmlns:wp14="http://schemas.microsoft.com/office/word/2010/wordprocessingDrawing" xmlns:wp="http://schemas.openxmlformats.org/drawingml/2006/wordprocessingDrawing" xmlns:w10="urn:schemas-microsoft-com:office:word" xmlns:w="http://schemas.openxmlformats.org/wordprocessingml/2006/main" xmlns:w14="http://schemas.microsoft.com/office/word/2010/wordml" xmlns:w15="http://schemas.microsoft.com/office/word/2012/wordml" xmlns:w16cex="http://schemas.microsoft.com/office/word/2018/wordml/cex" xmlns:w16cid="http://schemas.microsoft.com/office/word/2016/wordml/cid" xmlns:w16="http://schemas.microsoft.com/office/word/2018/wordml" xmlns:w16sdtdh="http://schemas.microsoft.com/office/word/2020/wordml/sdtdatahash" xmlns:w16se="http://schemas.microsoft.com/office/word/2015/wordml/symex" xmlns:wpg="http://schemas.microsoft.com/office/word/2010/wordprocessingGroup" xmlns:wpi="http://schemas.microsoft.com/office/word/2010/wordprocessingInk" xmlns:wne="http://schemas.microsoft.com/office/word/2006/wordml" xmlns:wps="http://schemas.microsoft.com/office/word/2010/wordprocessingShape" mc:Ignorable="w14 w15 w16se w16cid w16 w16cex w16sdtdh wp14">
+<w:hdr xmlns:wpc="http://schemas.microsoft.com/office/word/2010/wordprocessingCanvas" xmlns:cx="http://schemas.microsoft.com/office/drawing/2014/chartex" xmlns:cx1="http://schemas.microsoft.com/office/drawing/2015/9/8/chartex" xmlns:cx2="http://schemas.microsoft.com/office/drawing/2015/10/21/chartex" xmlns:cx3="http://schemas.microsoft.com/office/drawing/2016/5/9/chartex" xmlns:cx4="http://schemas.microsoft.com/office/drawing/2016/5/10/chartex" xmlns:cx5="http://schemas.microsoft.com/office/drawing/2016/5/11/chartex" xmlns:cx6="http://schemas.microsoft.com/office/drawing/2016/5/12/chartex" xmlns:cx7="http://schemas.microsoft.com/office/drawing/2016/5/13/chartex" xmlns:cx8="http://schemas.microsoft.com/office/drawing/2016/5/14/chartex" xmlns:mc="http://schemas.openxmlformats.org/markup-compatibility/2006" xmlns:aink="http://schemas.microsoft.com/office/drawing/2016/ink" xmlns:am3d="http://schemas.microsoft.com/office/drawing/2017/model3d" xmlns:o="urn:schemas-microsoft-com:office:office" xmlns:r="http://schemas.openxmlformats.org/officeDocument/2006/relationships" xmlns:m="http://schemas.openxmlformats.org/officeDocument/2006/math" xmlns:v="urn:schemas-microsoft-com:vml" xmlns:wp14="http://schemas.microsoft.com/office/word/2010/wordprocessingDrawing" xmlns:wp="http://schemas.openxmlformats.org/drawingml/2006/wordprocessingDrawing" xmlns:w10="urn:schemas-microsoft-com:office:word" xmlns:w="http://schemas.openxmlformats.org/wordprocessingml/2006/main" xmlns:w14="http://schemas.microsoft.com/office/word/2010/wordml" xmlns:w15="http://schemas.microsoft.com/office/word/2012/wordml" xmlns:w16cex="http://schemas.microsoft.com/office/word/2018/wordml/cex" xmlns:w16cid="http://schemas.microsoft.com/office/word/2016/wordml/cid" xmlns:w16="http://schemas.microsoft.com/office/word/2018/wordml" xmlns:w16sdtdh="http://schemas.microsoft.com/office/word/2020/wordml/sdtdatahash" xmlns:w16se="http://schemas.microsoft.com/office/word/2015/wordml/symex" xmlns:wpg="http://schemas.microsoft.com/office/word/2010/wordprocessingGroup" xmlns:wpi="http://schemas.microsoft.com/office/word/2010/wordprocessingInk" xmlns:wne="http://schemas.microsoft.com/office/word/2006/wordml" xmlns:wps="http://schemas.microsoft.com/office/word/2010/wordprocessingShape" mc:Ignorable="w14 w15 w16se w16cid w16 w16cex w16sdtdh wp14">
   <w:p>
     <w:pPr>
-      <w:pStyle w:val="Kopfzeile"/>
+      <w:pStyle w:val="Header"/>
     </w:pPr>
     <w:r>
       <w:fldChar w:fldCharType="begin"/>
@@ -28619,20 +30218,20 @@
 </file>
 
 <file path=word/header3.xml><?xml version="1.0" encoding="utf-8"?>
-<w:hdr xmlns:wpc="http://schemas.microsoft.com/office/word/2010/wordprocessingCanvas" xmlns:cx="http://schemas.microsoft.com/office/drawing/2014/chartex" xmlns:cx1="http://schemas.microsoft.com/office/drawing/2015/9/8/chartex" xmlns:cx2="http://schemas.microsoft.com/office/drawing/2015/10/21/chartex" xmlns:cx3="http://schemas.microsoft.com/office/drawing/2016/5/9/chartex" xmlns:cx4="http://schemas.microsoft.com/office/drawing/2016/5/10/chartex" xmlns:cx5="http://schemas.microsoft.com/office/drawing/2016/5/11/chartex" xmlns:cx6="http://schemas.microsoft.com/office/drawing/2016/5/12/chartex" xmlns:cx7="http://schemas.microsoft.com/office/drawing/2016/5/13/chartex" xmlns:cx8="http://schemas.microsoft.com/office/drawing/2016/5/14/chartex" xmlns:mc="http://schemas.openxmlformats.org/markup-compatibility/2006" xmlns:aink="http://schemas.microsoft.com/office/drawing/2016/ink" xmlns:am3d="http://schemas.microsoft.com/office/drawing/2017/model3d" xmlns:o="urn:schemas-microsoft-com:office:office" xmlns:oel="http://schemas.microsoft.com/office/2019/extlst" xmlns:r="http://schemas.openxmlformats.org/officeDocument/2006/relationships" xmlns:m="http://schemas.openxmlformats.org/officeDocument/2006/math" xmlns:v="urn:schemas-microsoft-com:vml" xmlns:wp14="http://schemas.microsoft.com/office/word/2010/wordprocessingDrawing" xmlns:wp="http://schemas.openxmlformats.org/drawingml/2006/wordprocessingDrawing" xmlns:w10="urn:schemas-microsoft-com:office:word" xmlns:w="http://schemas.openxmlformats.org/wordprocessingml/2006/main" xmlns:w14="http://schemas.microsoft.com/office/word/2010/wordml" xmlns:w15="http://schemas.microsoft.com/office/word/2012/wordml" xmlns:w16cex="http://schemas.microsoft.com/office/word/2018/wordml/cex" xmlns:w16cid="http://schemas.microsoft.com/office/word/2016/wordml/cid" xmlns:w16="http://schemas.microsoft.com/office/word/2018/wordml" xmlns:w16sdtdh="http://schemas.microsoft.com/office/word/2020/wordml/sdtdatahash" xmlns:w16se="http://schemas.microsoft.com/office/word/2015/wordml/symex" xmlns:wpg="http://schemas.microsoft.com/office/word/2010/wordprocessingGroup" xmlns:wpi="http://schemas.microsoft.com/office/word/2010/wordprocessingInk" xmlns:wne="http://schemas.microsoft.com/office/word/2006/wordml" xmlns:wps="http://schemas.microsoft.com/office/word/2010/wordprocessingShape" mc:Ignorable="w14 w15 w16se w16cid w16 w16cex w16sdtdh wp14">
+<w:hdr xmlns:wpc="http://schemas.microsoft.com/office/word/2010/wordprocessingCanvas" xmlns:cx="http://schemas.microsoft.com/office/drawing/2014/chartex" xmlns:cx1="http://schemas.microsoft.com/office/drawing/2015/9/8/chartex" xmlns:cx2="http://schemas.microsoft.com/office/drawing/2015/10/21/chartex" xmlns:cx3="http://schemas.microsoft.com/office/drawing/2016/5/9/chartex" xmlns:cx4="http://schemas.microsoft.com/office/drawing/2016/5/10/chartex" xmlns:cx5="http://schemas.microsoft.com/office/drawing/2016/5/11/chartex" xmlns:cx6="http://schemas.microsoft.com/office/drawing/2016/5/12/chartex" xmlns:cx7="http://schemas.microsoft.com/office/drawing/2016/5/13/chartex" xmlns:cx8="http://schemas.microsoft.com/office/drawing/2016/5/14/chartex" xmlns:mc="http://schemas.openxmlformats.org/markup-compatibility/2006" xmlns:aink="http://schemas.microsoft.com/office/drawing/2016/ink" xmlns:am3d="http://schemas.microsoft.com/office/drawing/2017/model3d" xmlns:o="urn:schemas-microsoft-com:office:office" xmlns:r="http://schemas.openxmlformats.org/officeDocument/2006/relationships" xmlns:m="http://schemas.openxmlformats.org/officeDocument/2006/math" xmlns:v="urn:schemas-microsoft-com:vml" xmlns:wp14="http://schemas.microsoft.com/office/word/2010/wordprocessingDrawing" xmlns:wp="http://schemas.openxmlformats.org/drawingml/2006/wordprocessingDrawing" xmlns:w10="urn:schemas-microsoft-com:office:word" xmlns:w="http://schemas.openxmlformats.org/wordprocessingml/2006/main" xmlns:w14="http://schemas.microsoft.com/office/word/2010/wordml" xmlns:w15="http://schemas.microsoft.com/office/word/2012/wordml" xmlns:w16cex="http://schemas.microsoft.com/office/word/2018/wordml/cex" xmlns:w16cid="http://schemas.microsoft.com/office/word/2016/wordml/cid" xmlns:w16="http://schemas.microsoft.com/office/word/2018/wordml" xmlns:w16sdtdh="http://schemas.microsoft.com/office/word/2020/wordml/sdtdatahash" xmlns:w16se="http://schemas.microsoft.com/office/word/2015/wordml/symex" xmlns:wpg="http://schemas.microsoft.com/office/word/2010/wordprocessingGroup" xmlns:wpi="http://schemas.microsoft.com/office/word/2010/wordprocessingInk" xmlns:wne="http://schemas.microsoft.com/office/word/2006/wordml" xmlns:wps="http://schemas.microsoft.com/office/word/2010/wordprocessingShape" mc:Ignorable="w14 w15 w16se w16cid w16 w16cex w16sdtdh wp14">
   <w:p>
     <w:pPr>
-      <w:pStyle w:val="Kopfzeile"/>
+      <w:pStyle w:val="Header"/>
     </w:pPr>
   </w:p>
 </w:hdr>
 </file>
 
 <file path=word/header4.xml><?xml version="1.0" encoding="utf-8"?>
-<w:hdr xmlns:wpc="http://schemas.microsoft.com/office/word/2010/wordprocessingCanvas" xmlns:cx="http://schemas.microsoft.com/office/drawing/2014/chartex" xmlns:cx1="http://schemas.microsoft.com/office/drawing/2015/9/8/chartex" xmlns:cx2="http://schemas.microsoft.com/office/drawing/2015/10/21/chartex" xmlns:cx3="http://schemas.microsoft.com/office/drawing/2016/5/9/chartex" xmlns:cx4="http://schemas.microsoft.com/office/drawing/2016/5/10/chartex" xmlns:cx5="http://schemas.microsoft.com/office/drawing/2016/5/11/chartex" xmlns:cx6="http://schemas.microsoft.com/office/drawing/2016/5/12/chartex" xmlns:cx7="http://schemas.microsoft.com/office/drawing/2016/5/13/chartex" xmlns:cx8="http://schemas.microsoft.com/office/drawing/2016/5/14/chartex" xmlns:mc="http://schemas.openxmlformats.org/markup-compatibility/2006" xmlns:aink="http://schemas.microsoft.com/office/drawing/2016/ink" xmlns:am3d="http://schemas.microsoft.com/office/drawing/2017/model3d" xmlns:o="urn:schemas-microsoft-com:office:office" xmlns:oel="http://schemas.microsoft.com/office/2019/extlst" xmlns:r="http://schemas.openxmlformats.org/officeDocument/2006/relationships" xmlns:m="http://schemas.openxmlformats.org/officeDocument/2006/math" xmlns:v="urn:schemas-microsoft-com:vml" xmlns:wp14="http://schemas.microsoft.com/office/word/2010/wordprocessingDrawing" xmlns:wp="http://schemas.openxmlformats.org/drawingml/2006/wordprocessingDrawing" xmlns:w10="urn:schemas-microsoft-com:office:word" xmlns:w="http://schemas.openxmlformats.org/wordprocessingml/2006/main" xmlns:w14="http://schemas.microsoft.com/office/word/2010/wordml" xmlns:w15="http://schemas.microsoft.com/office/word/2012/wordml" xmlns:w16cex="http://schemas.microsoft.com/office/word/2018/wordml/cex" xmlns:w16cid="http://schemas.microsoft.com/office/word/2016/wordml/cid" xmlns:w16="http://schemas.microsoft.com/office/word/2018/wordml" xmlns:w16sdtdh="http://schemas.microsoft.com/office/word/2020/wordml/sdtdatahash" xmlns:w16se="http://schemas.microsoft.com/office/word/2015/wordml/symex" xmlns:wpg="http://schemas.microsoft.com/office/word/2010/wordprocessingGroup" xmlns:wpi="http://schemas.microsoft.com/office/word/2010/wordprocessingInk" xmlns:wne="http://schemas.microsoft.com/office/word/2006/wordml" xmlns:wps="http://schemas.microsoft.com/office/word/2010/wordprocessingShape" mc:Ignorable="w14 w15 w16se w16cid w16 w16cex w16sdtdh wp14">
+<w:hdr xmlns:wpc="http://schemas.microsoft.com/office/word/2010/wordprocessingCanvas" xmlns:cx="http://schemas.microsoft.com/office/drawing/2014/chartex" xmlns:cx1="http://schemas.microsoft.com/office/drawing/2015/9/8/chartex" xmlns:cx2="http://schemas.microsoft.com/office/drawing/2015/10/21/chartex" xmlns:cx3="http://schemas.microsoft.com/office/drawing/2016/5/9/chartex" xmlns:cx4="http://schemas.microsoft.com/office/drawing/2016/5/10/chartex" xmlns:cx5="http://schemas.microsoft.com/office/drawing/2016/5/11/chartex" xmlns:cx6="http://schemas.microsoft.com/office/drawing/2016/5/12/chartex" xmlns:cx7="http://schemas.microsoft.com/office/drawing/2016/5/13/chartex" xmlns:cx8="http://schemas.microsoft.com/office/drawing/2016/5/14/chartex" xmlns:mc="http://schemas.openxmlformats.org/markup-compatibility/2006" xmlns:aink="http://schemas.microsoft.com/office/drawing/2016/ink" xmlns:am3d="http://schemas.microsoft.com/office/drawing/2017/model3d" xmlns:o="urn:schemas-microsoft-com:office:office" xmlns:r="http://schemas.openxmlformats.org/officeDocument/2006/relationships" xmlns:m="http://schemas.openxmlformats.org/officeDocument/2006/math" xmlns:v="urn:schemas-microsoft-com:vml" xmlns:wp14="http://schemas.microsoft.com/office/word/2010/wordprocessingDrawing" xmlns:wp="http://schemas.openxmlformats.org/drawingml/2006/wordprocessingDrawing" xmlns:w10="urn:schemas-microsoft-com:office:word" xmlns:w="http://schemas.openxmlformats.org/wordprocessingml/2006/main" xmlns:w14="http://schemas.microsoft.com/office/word/2010/wordml" xmlns:w15="http://schemas.microsoft.com/office/word/2012/wordml" xmlns:w16cex="http://schemas.microsoft.com/office/word/2018/wordml/cex" xmlns:w16cid="http://schemas.microsoft.com/office/word/2016/wordml/cid" xmlns:w16="http://schemas.microsoft.com/office/word/2018/wordml" xmlns:w16sdtdh="http://schemas.microsoft.com/office/word/2020/wordml/sdtdatahash" xmlns:w16se="http://schemas.microsoft.com/office/word/2015/wordml/symex" xmlns:wpg="http://schemas.microsoft.com/office/word/2010/wordprocessingGroup" xmlns:wpi="http://schemas.microsoft.com/office/word/2010/wordprocessingInk" xmlns:wne="http://schemas.microsoft.com/office/word/2006/wordml" xmlns:wps="http://schemas.microsoft.com/office/word/2010/wordprocessingShape" mc:Ignorable="w14 w15 w16se w16cid w16 w16cex w16sdtdh wp14">
   <w:p>
     <w:pPr>
-      <w:pStyle w:val="Kopfzeile"/>
+      <w:pStyle w:val="Header"/>
       <w:jc w:val="right"/>
     </w:pPr>
     <w:r>
@@ -28644,113 +30243,178 @@
     <w:r>
       <w:tab/>
     </w:r>
-    <w:fldSimple w:instr=" STYLEREF  &quot;Überschrift 1&quot;  \* MERGEFORMAT ">
-      <w:r>
-        <w:rPr>
-          <w:b/>
-          <w:bCs/>
-          <w:noProof/>
-          <w:lang w:val="en-US"/>
-        </w:rPr>
-        <w:t>Inhaltsverzeichnis</w:t>
-      </w:r>
-    </w:fldSimple>
+    <w:r>
+      <w:fldChar w:fldCharType="begin"/>
+    </w:r>
+    <w:r>
+      <w:instrText xml:space="preserve"> STYLEREF  "Überschrift 1"  \* MERGEFORMAT </w:instrText>
+    </w:r>
+    <w:r>
+      <w:fldChar w:fldCharType="separate"/>
+    </w:r>
+    <w:r>
+      <w:rPr>
+        <w:b/>
+        <w:bCs/>
+        <w:noProof/>
+        <w:lang w:val="en-US"/>
+      </w:rPr>
+      <w:t>Error! Use the Home tab to apply Überschrift 1 to the text that you want to appear here.</w:t>
+    </w:r>
+    <w:r>
+      <w:rPr>
+        <w:b/>
+        <w:bCs/>
+        <w:noProof/>
+        <w:lang w:val="en-US"/>
+      </w:rPr>
+      <w:fldChar w:fldCharType="end"/>
+    </w:r>
   </w:p>
 </w:hdr>
 </file>
 
 <file path=word/header5.xml><?xml version="1.0" encoding="utf-8"?>
-<w:hdr xmlns:wpc="http://schemas.microsoft.com/office/word/2010/wordprocessingCanvas" xmlns:cx="http://schemas.microsoft.com/office/drawing/2014/chartex" xmlns:cx1="http://schemas.microsoft.com/office/drawing/2015/9/8/chartex" xmlns:cx2="http://schemas.microsoft.com/office/drawing/2015/10/21/chartex" xmlns:cx3="http://schemas.microsoft.com/office/drawing/2016/5/9/chartex" xmlns:cx4="http://schemas.microsoft.com/office/drawing/2016/5/10/chartex" xmlns:cx5="http://schemas.microsoft.com/office/drawing/2016/5/11/chartex" xmlns:cx6="http://schemas.microsoft.com/office/drawing/2016/5/12/chartex" xmlns:cx7="http://schemas.microsoft.com/office/drawing/2016/5/13/chartex" xmlns:cx8="http://schemas.microsoft.com/office/drawing/2016/5/14/chartex" xmlns:mc="http://schemas.openxmlformats.org/markup-compatibility/2006" xmlns:aink="http://schemas.microsoft.com/office/drawing/2016/ink" xmlns:am3d="http://schemas.microsoft.com/office/drawing/2017/model3d" xmlns:o="urn:schemas-microsoft-com:office:office" xmlns:oel="http://schemas.microsoft.com/office/2019/extlst" xmlns:r="http://schemas.openxmlformats.org/officeDocument/2006/relationships" xmlns:m="http://schemas.openxmlformats.org/officeDocument/2006/math" xmlns:v="urn:schemas-microsoft-com:vml" xmlns:wp14="http://schemas.microsoft.com/office/word/2010/wordprocessingDrawing" xmlns:wp="http://schemas.openxmlformats.org/drawingml/2006/wordprocessingDrawing" xmlns:w10="urn:schemas-microsoft-com:office:word" xmlns:w="http://schemas.openxmlformats.org/wordprocessingml/2006/main" xmlns:w14="http://schemas.microsoft.com/office/word/2010/wordml" xmlns:w15="http://schemas.microsoft.com/office/word/2012/wordml" xmlns:w16cex="http://schemas.microsoft.com/office/word/2018/wordml/cex" xmlns:w16cid="http://schemas.microsoft.com/office/word/2016/wordml/cid" xmlns:w16="http://schemas.microsoft.com/office/word/2018/wordml" xmlns:w16sdtdh="http://schemas.microsoft.com/office/word/2020/wordml/sdtdatahash" xmlns:w16se="http://schemas.microsoft.com/office/word/2015/wordml/symex" xmlns:wpg="http://schemas.microsoft.com/office/word/2010/wordprocessingGroup" xmlns:wpi="http://schemas.microsoft.com/office/word/2010/wordprocessingInk" xmlns:wne="http://schemas.microsoft.com/office/word/2006/wordml" xmlns:wps="http://schemas.microsoft.com/office/word/2010/wordprocessingShape" mc:Ignorable="w14 w15 w16se w16cid w16 w16cex w16sdtdh wp14">
+<w:hdr xmlns:wpc="http://schemas.microsoft.com/office/word/2010/wordprocessingCanvas" xmlns:cx="http://schemas.microsoft.com/office/drawing/2014/chartex" xmlns:cx1="http://schemas.microsoft.com/office/drawing/2015/9/8/chartex" xmlns:cx2="http://schemas.microsoft.com/office/drawing/2015/10/21/chartex" xmlns:cx3="http://schemas.microsoft.com/office/drawing/2016/5/9/chartex" xmlns:cx4="http://schemas.microsoft.com/office/drawing/2016/5/10/chartex" xmlns:cx5="http://schemas.microsoft.com/office/drawing/2016/5/11/chartex" xmlns:cx6="http://schemas.microsoft.com/office/drawing/2016/5/12/chartex" xmlns:cx7="http://schemas.microsoft.com/office/drawing/2016/5/13/chartex" xmlns:cx8="http://schemas.microsoft.com/office/drawing/2016/5/14/chartex" xmlns:mc="http://schemas.openxmlformats.org/markup-compatibility/2006" xmlns:aink="http://schemas.microsoft.com/office/drawing/2016/ink" xmlns:am3d="http://schemas.microsoft.com/office/drawing/2017/model3d" xmlns:o="urn:schemas-microsoft-com:office:office" xmlns:r="http://schemas.openxmlformats.org/officeDocument/2006/relationships" xmlns:m="http://schemas.openxmlformats.org/officeDocument/2006/math" xmlns:v="urn:schemas-microsoft-com:vml" xmlns:wp14="http://schemas.microsoft.com/office/word/2010/wordprocessingDrawing" xmlns:wp="http://schemas.openxmlformats.org/drawingml/2006/wordprocessingDrawing" xmlns:w10="urn:schemas-microsoft-com:office:word" xmlns:w="http://schemas.openxmlformats.org/wordprocessingml/2006/main" xmlns:w14="http://schemas.microsoft.com/office/word/2010/wordml" xmlns:w15="http://schemas.microsoft.com/office/word/2012/wordml" xmlns:w16cex="http://schemas.microsoft.com/office/word/2018/wordml/cex" xmlns:w16cid="http://schemas.microsoft.com/office/word/2016/wordml/cid" xmlns:w16="http://schemas.microsoft.com/office/word/2018/wordml" xmlns:w16sdtdh="http://schemas.microsoft.com/office/word/2020/wordml/sdtdatahash" xmlns:w16se="http://schemas.microsoft.com/office/word/2015/wordml/symex" xmlns:wpg="http://schemas.microsoft.com/office/word/2010/wordprocessingGroup" xmlns:wpi="http://schemas.microsoft.com/office/word/2010/wordprocessingInk" xmlns:wne="http://schemas.microsoft.com/office/word/2006/wordml" xmlns:wps="http://schemas.microsoft.com/office/word/2010/wordprocessingShape" mc:Ignorable="w14 w15 w16se w16cid w16 w16cex w16sdtdh wp14">
   <w:p>
     <w:pPr>
-      <w:pStyle w:val="Kopfzeile"/>
+      <w:pStyle w:val="Header"/>
       <w:jc w:val="right"/>
     </w:pPr>
-    <w:fldSimple w:instr=" STYLEREF  Titel  \* MERGEFORMAT ">
-      <w:r>
-        <w:rPr>
-          <w:b/>
-          <w:bCs/>
-          <w:noProof/>
-          <w:lang w:val="en-US"/>
-        </w:rPr>
-        <w:t>Software-Engineering</w:t>
-      </w:r>
-    </w:fldSimple>
+    <w:r>
+      <w:fldChar w:fldCharType="begin"/>
+    </w:r>
+    <w:r>
+      <w:instrText xml:space="preserve"> STYLEREF  Titel  \* MERGEFORMAT </w:instrText>
+    </w:r>
+    <w:r>
+      <w:fldChar w:fldCharType="separate"/>
+    </w:r>
+    <w:r>
+      <w:rPr>
+        <w:b/>
+        <w:bCs/>
+        <w:noProof/>
+        <w:lang w:val="en-US"/>
+      </w:rPr>
+      <w:t>Error! Use the Home tab to apply Titel to the text that you want to appear here.</w:t>
+    </w:r>
+    <w:r>
+      <w:rPr>
+        <w:b/>
+        <w:bCs/>
+        <w:noProof/>
+        <w:lang w:val="en-US"/>
+      </w:rPr>
+      <w:fldChar w:fldCharType="end"/>
+    </w:r>
     <w:r>
       <w:tab/>
     </w:r>
     <w:r>
       <w:tab/>
     </w:r>
-    <w:fldSimple w:instr=" STYLEREF  &quot;Überschrift 1&quot;  \* MERGEFORMAT ">
-      <w:r>
-        <w:rPr>
-          <w:b/>
-          <w:bCs/>
-          <w:noProof/>
-          <w:lang w:val="en-US"/>
-        </w:rPr>
-        <w:t>Abbildungs-</w:t>
-      </w:r>
-      <w:r>
-        <w:rPr>
-          <w:noProof/>
-        </w:rPr>
-        <w:t xml:space="preserve"> und Tabellenverzeichnis</w:t>
-      </w:r>
-    </w:fldSimple>
+    <w:r>
+      <w:fldChar w:fldCharType="begin"/>
+    </w:r>
+    <w:r>
+      <w:instrText xml:space="preserve"> STYLEREF  "Überschrift 1"  \* MERGEFORMAT </w:instrText>
+    </w:r>
+    <w:r>
+      <w:fldChar w:fldCharType="separate"/>
+    </w:r>
+    <w:r>
+      <w:rPr>
+        <w:b/>
+        <w:bCs/>
+        <w:noProof/>
+        <w:lang w:val="en-US"/>
+      </w:rPr>
+      <w:t>Error! Use the Home tab to apply Überschrift 1 to the text that you want to appear here.</w:t>
+    </w:r>
+    <w:r>
+      <w:rPr>
+        <w:noProof/>
+      </w:rPr>
+      <w:fldChar w:fldCharType="end"/>
+    </w:r>
   </w:p>
 </w:hdr>
 </file>
 
 <file path=word/header6.xml><?xml version="1.0" encoding="utf-8"?>
-<w:hdr xmlns:wpc="http://schemas.microsoft.com/office/word/2010/wordprocessingCanvas" xmlns:cx="http://schemas.microsoft.com/office/drawing/2014/chartex" xmlns:cx1="http://schemas.microsoft.com/office/drawing/2015/9/8/chartex" xmlns:cx2="http://schemas.microsoft.com/office/drawing/2015/10/21/chartex" xmlns:cx3="http://schemas.microsoft.com/office/drawing/2016/5/9/chartex" xmlns:cx4="http://schemas.microsoft.com/office/drawing/2016/5/10/chartex" xmlns:cx5="http://schemas.microsoft.com/office/drawing/2016/5/11/chartex" xmlns:cx6="http://schemas.microsoft.com/office/drawing/2016/5/12/chartex" xmlns:cx7="http://schemas.microsoft.com/office/drawing/2016/5/13/chartex" xmlns:cx8="http://schemas.microsoft.com/office/drawing/2016/5/14/chartex" xmlns:mc="http://schemas.openxmlformats.org/markup-compatibility/2006" xmlns:aink="http://schemas.microsoft.com/office/drawing/2016/ink" xmlns:am3d="http://schemas.microsoft.com/office/drawing/2017/model3d" xmlns:o="urn:schemas-microsoft-com:office:office" xmlns:oel="http://schemas.microsoft.com/office/2019/extlst" xmlns:r="http://schemas.openxmlformats.org/officeDocument/2006/relationships" xmlns:m="http://schemas.openxmlformats.org/officeDocument/2006/math" xmlns:v="urn:schemas-microsoft-com:vml" xmlns:wp14="http://schemas.microsoft.com/office/word/2010/wordprocessingDrawing" xmlns:wp="http://schemas.openxmlformats.org/drawingml/2006/wordprocessingDrawing" xmlns:w10="urn:schemas-microsoft-com:office:word" xmlns:w="http://schemas.openxmlformats.org/wordprocessingml/2006/main" xmlns:w14="http://schemas.microsoft.com/office/word/2010/wordml" xmlns:w15="http://schemas.microsoft.com/office/word/2012/wordml" xmlns:w16cex="http://schemas.microsoft.com/office/word/2018/wordml/cex" xmlns:w16cid="http://schemas.microsoft.com/office/word/2016/wordml/cid" xmlns:w16="http://schemas.microsoft.com/office/word/2018/wordml" xmlns:w16sdtdh="http://schemas.microsoft.com/office/word/2020/wordml/sdtdatahash" xmlns:w16se="http://schemas.microsoft.com/office/word/2015/wordml/symex" xmlns:wpg="http://schemas.microsoft.com/office/word/2010/wordprocessingGroup" xmlns:wpi="http://schemas.microsoft.com/office/word/2010/wordprocessingInk" xmlns:wne="http://schemas.microsoft.com/office/word/2006/wordml" xmlns:wps="http://schemas.microsoft.com/office/word/2010/wordprocessingShape" mc:Ignorable="w14 w15 w16se w16cid w16 w16cex w16sdtdh wp14">
+<w:hdr xmlns:wpc="http://schemas.microsoft.com/office/word/2010/wordprocessingCanvas" xmlns:cx="http://schemas.microsoft.com/office/drawing/2014/chartex" xmlns:cx1="http://schemas.microsoft.com/office/drawing/2015/9/8/chartex" xmlns:cx2="http://schemas.microsoft.com/office/drawing/2015/10/21/chartex" xmlns:cx3="http://schemas.microsoft.com/office/drawing/2016/5/9/chartex" xmlns:cx4="http://schemas.microsoft.com/office/drawing/2016/5/10/chartex" xmlns:cx5="http://schemas.microsoft.com/office/drawing/2016/5/11/chartex" xmlns:cx6="http://schemas.microsoft.com/office/drawing/2016/5/12/chartex" xmlns:cx7="http://schemas.microsoft.com/office/drawing/2016/5/13/chartex" xmlns:cx8="http://schemas.microsoft.com/office/drawing/2016/5/14/chartex" xmlns:mc="http://schemas.openxmlformats.org/markup-compatibility/2006" xmlns:aink="http://schemas.microsoft.com/office/drawing/2016/ink" xmlns:am3d="http://schemas.microsoft.com/office/drawing/2017/model3d" xmlns:o="urn:schemas-microsoft-com:office:office" xmlns:r="http://schemas.openxmlformats.org/officeDocument/2006/relationships" xmlns:m="http://schemas.openxmlformats.org/officeDocument/2006/math" xmlns:v="urn:schemas-microsoft-com:vml" xmlns:wp14="http://schemas.microsoft.com/office/word/2010/wordprocessingDrawing" xmlns:wp="http://schemas.openxmlformats.org/drawingml/2006/wordprocessingDrawing" xmlns:w10="urn:schemas-microsoft-com:office:word" xmlns:w="http://schemas.openxmlformats.org/wordprocessingml/2006/main" xmlns:w14="http://schemas.microsoft.com/office/word/2010/wordml" xmlns:w15="http://schemas.microsoft.com/office/word/2012/wordml" xmlns:w16cex="http://schemas.microsoft.com/office/word/2018/wordml/cex" xmlns:w16cid="http://schemas.microsoft.com/office/word/2016/wordml/cid" xmlns:w16="http://schemas.microsoft.com/office/word/2018/wordml" xmlns:w16sdtdh="http://schemas.microsoft.com/office/word/2020/wordml/sdtdatahash" xmlns:w16se="http://schemas.microsoft.com/office/word/2015/wordml/symex" xmlns:wpg="http://schemas.microsoft.com/office/word/2010/wordprocessingGroup" xmlns:wpi="http://schemas.microsoft.com/office/word/2010/wordprocessingInk" xmlns:wne="http://schemas.microsoft.com/office/word/2006/wordml" xmlns:wps="http://schemas.microsoft.com/office/word/2010/wordprocessingShape" mc:Ignorable="w14 w15 w16se w16cid w16 w16cex w16sdtdh wp14">
   <w:p>
     <w:pPr>
-      <w:pStyle w:val="Kopfzeile"/>
+      <w:pStyle w:val="Header"/>
       <w:jc w:val="right"/>
     </w:pPr>
-    <w:fldSimple w:instr=" STYLEREF  Titel  \* MERGEFORMAT ">
-      <w:r>
-        <w:rPr>
-          <w:b/>
-          <w:bCs/>
-          <w:noProof/>
-          <w:lang w:val="en-US"/>
-        </w:rPr>
-        <w:t>Software-Engineering</w:t>
-      </w:r>
-    </w:fldSimple>
+    <w:r>
+      <w:fldChar w:fldCharType="begin"/>
+    </w:r>
+    <w:r>
+      <w:instrText xml:space="preserve"> STYLEREF  Titel  \* MERGEFORMAT </w:instrText>
+    </w:r>
+    <w:r>
+      <w:fldChar w:fldCharType="separate"/>
+    </w:r>
+    <w:r>
+      <w:rPr>
+        <w:b/>
+        <w:bCs/>
+        <w:noProof/>
+        <w:lang w:val="en-US"/>
+      </w:rPr>
+      <w:t>Error! Use the Home tab to apply Titel to the text that you want to appear here.</w:t>
+    </w:r>
+    <w:r>
+      <w:rPr>
+        <w:b/>
+        <w:bCs/>
+        <w:noProof/>
+        <w:lang w:val="en-US"/>
+      </w:rPr>
+      <w:fldChar w:fldCharType="end"/>
+    </w:r>
     <w:r>
       <w:tab/>
     </w:r>
     <w:r>
       <w:tab/>
     </w:r>
-    <w:fldSimple w:instr=" STYLEREF  &quot;Überschrift 1&quot;  \* MERGEFORMAT ">
-      <w:r>
-        <w:rPr>
-          <w:b/>
-          <w:bCs/>
-          <w:noProof/>
-          <w:lang w:val="en-US"/>
-        </w:rPr>
-        <w:t>Aufbau</w:t>
-      </w:r>
-      <w:r>
-        <w:rPr>
-          <w:noProof/>
-        </w:rPr>
-        <w:t xml:space="preserve"> der SRC</w:t>
-      </w:r>
-    </w:fldSimple>
+    <w:r>
+      <w:fldChar w:fldCharType="begin"/>
+    </w:r>
+    <w:r>
+      <w:instrText xml:space="preserve"> STYLEREF  "Überschri</w:instrText>
+    </w:r>
+    <w:r>
+      <w:instrText xml:space="preserve">ft 1"  \* MERGEFORMAT </w:instrText>
+    </w:r>
+    <w:r>
+      <w:fldChar w:fldCharType="separate"/>
+    </w:r>
+    <w:r>
+      <w:rPr>
+        <w:b/>
+        <w:bCs/>
+        <w:noProof/>
+        <w:lang w:val="en-US"/>
+      </w:rPr>
+      <w:t>Error! Use the Home tab to apply Überschrift 1 to the text that you want to appear here.</w:t>
+    </w:r>
+    <w:r>
+      <w:rPr>
+        <w:noProof/>
+      </w:rPr>
+      <w:fldChar w:fldCharType="end"/>
+    </w:r>
   </w:p>
 </w:hdr>
 </file>
 
 <file path=word/numbering.xml><?xml version="1.0" encoding="utf-8"?>
-<w:numbering xmlns:wpc="http://schemas.microsoft.com/office/word/2010/wordprocessingCanvas" xmlns:cx="http://schemas.microsoft.com/office/drawing/2014/chartex" xmlns:cx1="http://schemas.microsoft.com/office/drawing/2015/9/8/chartex" xmlns:cx2="http://schemas.microsoft.com/office/drawing/2015/10/21/chartex" xmlns:cx3="http://schemas.microsoft.com/office/drawing/2016/5/9/chartex" xmlns:cx4="http://schemas.microsoft.com/office/drawing/2016/5/10/chartex" xmlns:cx5="http://schemas.microsoft.com/office/drawing/2016/5/11/chartex" xmlns:cx6="http://schemas.microsoft.com/office/drawing/2016/5/12/chartex" xmlns:cx7="http://schemas.microsoft.com/office/drawing/2016/5/13/chartex" xmlns:cx8="http://schemas.microsoft.com/office/drawing/2016/5/14/chartex" xmlns:mc="http://schemas.openxmlformats.org/markup-compatibility/2006" xmlns:aink="http://schemas.microsoft.com/office/drawing/2016/ink" xmlns:am3d="http://schemas.microsoft.com/office/drawing/2017/model3d" xmlns:o="urn:schemas-microsoft-com:office:office" xmlns:oel="http://schemas.microsoft.com/office/2019/extlst" xmlns:r="http://schemas.openxmlformats.org/officeDocument/2006/relationships" xmlns:m="http://schemas.openxmlformats.org/officeDocument/2006/math" xmlns:v="urn:schemas-microsoft-com:vml" xmlns:wp14="http://schemas.microsoft.com/office/word/2010/wordprocessingDrawing" xmlns:wp="http://schemas.openxmlformats.org/drawingml/2006/wordprocessingDrawing" xmlns:w10="urn:schemas-microsoft-com:office:word" xmlns:w="http://schemas.openxmlformats.org/wordprocessingml/2006/main" xmlns:w14="http://schemas.microsoft.com/office/word/2010/wordml" xmlns:w15="http://schemas.microsoft.com/office/word/2012/wordml" xmlns:w16cex="http://schemas.microsoft.com/office/word/2018/wordml/cex" xmlns:w16cid="http://schemas.microsoft.com/office/word/2016/wordml/cid" xmlns:w16="http://schemas.microsoft.com/office/word/2018/wordml" xmlns:w16sdtdh="http://schemas.microsoft.com/office/word/2020/wordml/sdtdatahash" xmlns:w16se="http://schemas.microsoft.com/office/word/2015/wordml/symex" xmlns:wpg="http://schemas.microsoft.com/office/word/2010/wordprocessingGroup" xmlns:wpi="http://schemas.microsoft.com/office/word/2010/wordprocessingInk" xmlns:wne="http://schemas.microsoft.com/office/word/2006/wordml" xmlns:wps="http://schemas.microsoft.com/office/word/2010/wordprocessingShape" mc:Ignorable="w14 w15 w16se w16cid w16 w16cex w16sdtdh wp14">
+<w:numbering xmlns:wpc="http://schemas.microsoft.com/office/word/2010/wordprocessingCanvas" xmlns:cx="http://schemas.microsoft.com/office/drawing/2014/chartex" xmlns:cx1="http://schemas.microsoft.com/office/drawing/2015/9/8/chartex" xmlns:cx2="http://schemas.microsoft.com/office/drawing/2015/10/21/chartex" xmlns:cx3="http://schemas.microsoft.com/office/drawing/2016/5/9/chartex" xmlns:cx4="http://schemas.microsoft.com/office/drawing/2016/5/10/chartex" xmlns:cx5="http://schemas.microsoft.com/office/drawing/2016/5/11/chartex" xmlns:cx6="http://schemas.microsoft.com/office/drawing/2016/5/12/chartex" xmlns:cx7="http://schemas.microsoft.com/office/drawing/2016/5/13/chartex" xmlns:cx8="http://schemas.microsoft.com/office/drawing/2016/5/14/chartex" xmlns:mc="http://schemas.openxmlformats.org/markup-compatibility/2006" xmlns:aink="http://schemas.microsoft.com/office/drawing/2016/ink" xmlns:am3d="http://schemas.microsoft.com/office/drawing/2017/model3d" xmlns:o="urn:schemas-microsoft-com:office:office" xmlns:r="http://schemas.openxmlformats.org/officeDocument/2006/relationships" xmlns:m="http://schemas.openxmlformats.org/officeDocument/2006/math" xmlns:v="urn:schemas-microsoft-com:vml" xmlns:wp14="http://schemas.microsoft.com/office/word/2010/wordprocessingDrawing" xmlns:wp="http://schemas.openxmlformats.org/drawingml/2006/wordprocessingDrawing" xmlns:w10="urn:schemas-microsoft-com:office:word" xmlns:w="http://schemas.openxmlformats.org/wordprocessingml/2006/main" xmlns:w14="http://schemas.microsoft.com/office/word/2010/wordml" xmlns:w15="http://schemas.microsoft.com/office/word/2012/wordml" xmlns:w16cex="http://schemas.microsoft.com/office/word/2018/wordml/cex" xmlns:w16cid="http://schemas.microsoft.com/office/word/2016/wordml/cid" xmlns:w16="http://schemas.microsoft.com/office/word/2018/wordml" xmlns:w16sdtdh="http://schemas.microsoft.com/office/word/2020/wordml/sdtdatahash" xmlns:w16se="http://schemas.microsoft.com/office/word/2015/wordml/symex" xmlns:wpg="http://schemas.microsoft.com/office/word/2010/wordprocessingGroup" xmlns:wpi="http://schemas.microsoft.com/office/word/2010/wordprocessingInk" xmlns:wne="http://schemas.microsoft.com/office/word/2006/wordml" xmlns:wps="http://schemas.microsoft.com/office/word/2010/wordprocessingShape" mc:Ignorable="w14 w15 w16se w16cid w16 w16cex w16sdtdh wp14">
   <w:abstractNum w:abstractNumId="0" w15:restartNumberingAfterBreak="0">
     <w:nsid w:val="FFFFFF89"/>
     <w:multiLevelType w:val="singleLevel"/>
@@ -28758,7 +30422,7 @@
     <w:lvl w:ilvl="0">
       <w:start w:val="1"/>
       <w:numFmt w:val="bullet"/>
-      <w:pStyle w:val="Aufzhlungszeichen"/>
+      <w:pStyle w:val="ListBullet"/>
       <w:lvlText w:val=""/>
       <w:lvlJc w:val="left"/>
       <w:pPr>
@@ -29146,7 +30810,7 @@
     <w:lvl w:ilvl="0">
       <w:start w:val="1"/>
       <w:numFmt w:val="decimal"/>
-      <w:pStyle w:val="berschrift1"/>
+      <w:pStyle w:val="Heading1"/>
       <w:lvlText w:val="%1"/>
       <w:lvlJc w:val="left"/>
       <w:pPr>
@@ -29156,7 +30820,7 @@
     <w:lvl w:ilvl="1">
       <w:start w:val="1"/>
       <w:numFmt w:val="decimal"/>
-      <w:pStyle w:val="berschrift2"/>
+      <w:pStyle w:val="Heading2"/>
       <w:lvlText w:val="%1.%2"/>
       <w:lvlJc w:val="left"/>
       <w:pPr>
@@ -29166,7 +30830,7 @@
     <w:lvl w:ilvl="2">
       <w:start w:val="1"/>
       <w:numFmt w:val="decimal"/>
-      <w:pStyle w:val="berschrift3"/>
+      <w:pStyle w:val="Heading3"/>
       <w:lvlText w:val="%1.%2.%3"/>
       <w:lvlJc w:val="left"/>
       <w:pPr>
@@ -29176,7 +30840,7 @@
     <w:lvl w:ilvl="3">
       <w:start w:val="1"/>
       <w:numFmt w:val="decimal"/>
-      <w:pStyle w:val="berschrift4"/>
+      <w:pStyle w:val="Heading4"/>
       <w:lvlText w:val="%1.%2.%3.%4"/>
       <w:lvlJc w:val="left"/>
       <w:pPr>
@@ -29186,7 +30850,7 @@
     <w:lvl w:ilvl="4">
       <w:start w:val="1"/>
       <w:numFmt w:val="decimal"/>
-      <w:pStyle w:val="berschrift5"/>
+      <w:pStyle w:val="Heading5"/>
       <w:lvlText w:val="%1.%2.%3.%4.%5"/>
       <w:lvlJc w:val="left"/>
       <w:pPr>
@@ -29196,7 +30860,7 @@
     <w:lvl w:ilvl="5">
       <w:start w:val="1"/>
       <w:numFmt w:val="decimal"/>
-      <w:pStyle w:val="berschrift6"/>
+      <w:pStyle w:val="Heading6"/>
       <w:lvlText w:val="%1.%2.%3.%4.%5.%6"/>
       <w:lvlJc w:val="left"/>
       <w:pPr>
@@ -29206,7 +30870,7 @@
     <w:lvl w:ilvl="6">
       <w:start w:val="1"/>
       <w:numFmt w:val="decimal"/>
-      <w:pStyle w:val="berschrift7"/>
+      <w:pStyle w:val="Heading7"/>
       <w:lvlText w:val="%1.%2.%3.%4.%5.%6.%7"/>
       <w:lvlJc w:val="left"/>
       <w:pPr>
@@ -29216,7 +30880,7 @@
     <w:lvl w:ilvl="7">
       <w:start w:val="1"/>
       <w:numFmt w:val="decimal"/>
-      <w:pStyle w:val="berschrift8"/>
+      <w:pStyle w:val="Heading8"/>
       <w:lvlText w:val="%1.%2.%3.%4.%5.%6.%7.%8"/>
       <w:lvlJc w:val="left"/>
       <w:pPr>
@@ -29226,7 +30890,7 @@
     <w:lvl w:ilvl="8">
       <w:start w:val="1"/>
       <w:numFmt w:val="decimal"/>
-      <w:pStyle w:val="berschrift9"/>
+      <w:pStyle w:val="Heading9"/>
       <w:lvlText w:val="%1.%2.%3.%4.%5.%6.%7.%8.%9"/>
       <w:lvlJc w:val="left"/>
       <w:pPr>
@@ -30823,31 +32487,31 @@
       </w:rPr>
     </w:lvl>
   </w:abstractNum>
-  <w:num w:numId="1" w16cid:durableId="1305426507">
+  <w:num w:numId="1">
     <w:abstractNumId w:val="7"/>
   </w:num>
-  <w:num w:numId="2" w16cid:durableId="1526941398">
+  <w:num w:numId="2">
     <w:abstractNumId w:val="9"/>
   </w:num>
-  <w:num w:numId="3" w16cid:durableId="2072196118">
+  <w:num w:numId="3">
     <w:abstractNumId w:val="14"/>
   </w:num>
-  <w:num w:numId="4" w16cid:durableId="141627543">
+  <w:num w:numId="4">
     <w:abstractNumId w:val="16"/>
   </w:num>
-  <w:num w:numId="5" w16cid:durableId="1970354688">
+  <w:num w:numId="5">
     <w:abstractNumId w:val="6"/>
   </w:num>
-  <w:num w:numId="6" w16cid:durableId="1478372857">
+  <w:num w:numId="6">
     <w:abstractNumId w:val="20"/>
   </w:num>
-  <w:num w:numId="7" w16cid:durableId="81991391">
+  <w:num w:numId="7">
     <w:abstractNumId w:val="5"/>
   </w:num>
-  <w:num w:numId="8" w16cid:durableId="183712603">
+  <w:num w:numId="8">
     <w:abstractNumId w:val="4"/>
   </w:num>
-  <w:num w:numId="9" w16cid:durableId="2110880861">
+  <w:num w:numId="9">
     <w:abstractNumId w:val="4"/>
     <w:lvlOverride w:ilvl="0">
       <w:startOverride w:val="1"/>
@@ -30877,46 +32541,46 @@
       <w:startOverride w:val="1"/>
     </w:lvlOverride>
   </w:num>
-  <w:num w:numId="10" w16cid:durableId="554321445">
+  <w:num w:numId="10">
     <w:abstractNumId w:val="11"/>
   </w:num>
-  <w:num w:numId="11" w16cid:durableId="1008100131">
+  <w:num w:numId="11">
     <w:abstractNumId w:val="17"/>
   </w:num>
-  <w:num w:numId="12" w16cid:durableId="1730691214">
+  <w:num w:numId="12">
     <w:abstractNumId w:val="2"/>
   </w:num>
-  <w:num w:numId="13" w16cid:durableId="633219471">
+  <w:num w:numId="13">
     <w:abstractNumId w:val="15"/>
   </w:num>
-  <w:num w:numId="14" w16cid:durableId="2105951048">
+  <w:num w:numId="14">
     <w:abstractNumId w:val="1"/>
   </w:num>
-  <w:num w:numId="15" w16cid:durableId="813526071">
+  <w:num w:numId="15">
     <w:abstractNumId w:val="12"/>
   </w:num>
-  <w:num w:numId="16" w16cid:durableId="1232623349">
+  <w:num w:numId="16">
     <w:abstractNumId w:val="13"/>
   </w:num>
-  <w:num w:numId="17" w16cid:durableId="800925677">
+  <w:num w:numId="17">
     <w:abstractNumId w:val="8"/>
   </w:num>
-  <w:num w:numId="18" w16cid:durableId="1676150030">
+  <w:num w:numId="18">
     <w:abstractNumId w:val="18"/>
   </w:num>
-  <w:num w:numId="19" w16cid:durableId="215047875">
+  <w:num w:numId="19">
     <w:abstractNumId w:val="19"/>
   </w:num>
-  <w:num w:numId="20" w16cid:durableId="1771118352">
+  <w:num w:numId="20">
     <w:abstractNumId w:val="10"/>
   </w:num>
-  <w:num w:numId="21" w16cid:durableId="1987319493">
+  <w:num w:numId="21">
     <w:abstractNumId w:val="0"/>
   </w:num>
-  <w:num w:numId="22" w16cid:durableId="666830126">
+  <w:num w:numId="22">
     <w:abstractNumId w:val="21"/>
   </w:num>
-  <w:num w:numId="23" w16cid:durableId="241835518">
+  <w:num w:numId="23">
     <w:abstractNumId w:val="3"/>
   </w:num>
 </w:numbering>
@@ -31317,7 +32981,7 @@
     <w:lsdException w:name="Unresolved Mention" w:semiHidden="1" w:unhideWhenUsed="1"/>
     <w:lsdException w:name="Smart Link" w:semiHidden="1" w:unhideWhenUsed="1"/>
   </w:latentStyles>
-  <w:style w:type="paragraph" w:default="1" w:styleId="Standard">
+  <w:style w:type="paragraph" w:default="1" w:styleId="Normal">
     <w:name w:val="Normal"/>
     <w:aliases w:val="Text"/>
     <w:qFormat/>
@@ -31330,11 +32994,11 @@
       <w:rFonts w:ascii="Century Gothic" w:hAnsi="Century Gothic"/>
     </w:rPr>
   </w:style>
-  <w:style w:type="paragraph" w:styleId="berschrift1">
+  <w:style w:type="paragraph" w:styleId="Heading1">
     <w:name w:val="heading 1"/>
-    <w:basedOn w:val="Standard"/>
-    <w:next w:val="Standard"/>
-    <w:link w:val="berschrift1Zchn"/>
+    <w:basedOn w:val="Normal"/>
+    <w:next w:val="Normal"/>
+    <w:link w:val="Heading1Char"/>
     <w:autoRedefine/>
     <w:uiPriority w:val="9"/>
     <w:qFormat/>
@@ -31355,11 +33019,11 @@
       <w:szCs w:val="32"/>
     </w:rPr>
   </w:style>
-  <w:style w:type="paragraph" w:styleId="berschrift2">
+  <w:style w:type="paragraph" w:styleId="Heading2">
     <w:name w:val="heading 2"/>
-    <w:basedOn w:val="Standard"/>
-    <w:next w:val="Standard"/>
-    <w:link w:val="berschrift2Zchn"/>
+    <w:basedOn w:val="Normal"/>
+    <w:next w:val="Normal"/>
+    <w:link w:val="Heading2Char"/>
     <w:autoRedefine/>
     <w:uiPriority w:val="9"/>
     <w:unhideWhenUsed/>
@@ -31382,11 +33046,11 @@
       <w:szCs w:val="26"/>
     </w:rPr>
   </w:style>
-  <w:style w:type="paragraph" w:styleId="berschrift3">
+  <w:style w:type="paragraph" w:styleId="Heading3">
     <w:name w:val="heading 3"/>
-    <w:basedOn w:val="Standard"/>
-    <w:next w:val="Standard"/>
-    <w:link w:val="berschrift3Zchn"/>
+    <w:basedOn w:val="Normal"/>
+    <w:next w:val="Normal"/>
+    <w:link w:val="Heading3Char"/>
     <w:autoRedefine/>
     <w:uiPriority w:val="9"/>
     <w:unhideWhenUsed/>
@@ -31408,11 +33072,11 @@
       <w:szCs w:val="24"/>
     </w:rPr>
   </w:style>
-  <w:style w:type="paragraph" w:styleId="berschrift4">
+  <w:style w:type="paragraph" w:styleId="Heading4">
     <w:name w:val="heading 4"/>
-    <w:basedOn w:val="Standard"/>
-    <w:next w:val="Standard"/>
-    <w:link w:val="berschrift4Zchn"/>
+    <w:basedOn w:val="Normal"/>
+    <w:next w:val="Normal"/>
+    <w:link w:val="Heading4Char"/>
     <w:uiPriority w:val="9"/>
     <w:semiHidden/>
     <w:unhideWhenUsed/>
@@ -31435,11 +33099,11 @@
       <w:color w:val="2F5496" w:themeColor="accent1" w:themeShade="BF"/>
     </w:rPr>
   </w:style>
-  <w:style w:type="paragraph" w:styleId="berschrift5">
+  <w:style w:type="paragraph" w:styleId="Heading5">
     <w:name w:val="heading 5"/>
-    <w:basedOn w:val="Standard"/>
-    <w:next w:val="Standard"/>
-    <w:link w:val="berschrift5Zchn"/>
+    <w:basedOn w:val="Normal"/>
+    <w:next w:val="Normal"/>
+    <w:link w:val="Heading5Char"/>
     <w:uiPriority w:val="9"/>
     <w:semiHidden/>
     <w:unhideWhenUsed/>
@@ -31464,11 +33128,11 @@
       <w:color w:val="2F5496" w:themeColor="accent1" w:themeShade="BF"/>
     </w:rPr>
   </w:style>
-  <w:style w:type="paragraph" w:styleId="berschrift6">
+  <w:style w:type="paragraph" w:styleId="Heading6">
     <w:name w:val="heading 6"/>
-    <w:basedOn w:val="Standard"/>
-    <w:next w:val="Standard"/>
-    <w:link w:val="berschrift6Zchn"/>
+    <w:basedOn w:val="Normal"/>
+    <w:next w:val="Normal"/>
+    <w:link w:val="Heading6Char"/>
     <w:uiPriority w:val="9"/>
     <w:semiHidden/>
     <w:unhideWhenUsed/>
@@ -31493,11 +33157,11 @@
       <w:color w:val="1F3763" w:themeColor="accent1" w:themeShade="7F"/>
     </w:rPr>
   </w:style>
-  <w:style w:type="paragraph" w:styleId="berschrift7">
+  <w:style w:type="paragraph" w:styleId="Heading7">
     <w:name w:val="heading 7"/>
-    <w:basedOn w:val="Standard"/>
-    <w:next w:val="Standard"/>
-    <w:link w:val="berschrift7Zchn"/>
+    <w:basedOn w:val="Normal"/>
+    <w:next w:val="Normal"/>
+    <w:link w:val="Heading7Char"/>
     <w:uiPriority w:val="9"/>
     <w:semiHidden/>
     <w:unhideWhenUsed/>
@@ -31524,11 +33188,11 @@
       <w:color w:val="1F3763" w:themeColor="accent1" w:themeShade="7F"/>
     </w:rPr>
   </w:style>
-  <w:style w:type="paragraph" w:styleId="berschrift8">
+  <w:style w:type="paragraph" w:styleId="Heading8">
     <w:name w:val="heading 8"/>
-    <w:basedOn w:val="Standard"/>
-    <w:next w:val="Standard"/>
-    <w:link w:val="berschrift8Zchn"/>
+    <w:basedOn w:val="Normal"/>
+    <w:next w:val="Normal"/>
+    <w:link w:val="Heading8Char"/>
     <w:uiPriority w:val="9"/>
     <w:semiHidden/>
     <w:unhideWhenUsed/>
@@ -31555,11 +33219,11 @@
       <w:szCs w:val="21"/>
     </w:rPr>
   </w:style>
-  <w:style w:type="paragraph" w:styleId="berschrift9">
+  <w:style w:type="paragraph" w:styleId="Heading9">
     <w:name w:val="heading 9"/>
-    <w:basedOn w:val="Standard"/>
-    <w:next w:val="Standard"/>
-    <w:link w:val="berschrift9Zchn"/>
+    <w:basedOn w:val="Normal"/>
+    <w:next w:val="Normal"/>
+    <w:link w:val="Heading9Char"/>
     <w:uiPriority w:val="9"/>
     <w:semiHidden/>
     <w:unhideWhenUsed/>
@@ -31588,13 +33252,13 @@
       <w:szCs w:val="21"/>
     </w:rPr>
   </w:style>
-  <w:style w:type="character" w:default="1" w:styleId="Absatz-Standardschriftart">
+  <w:style w:type="character" w:default="1" w:styleId="DefaultParagraphFont">
     <w:name w:val="Default Paragraph Font"/>
     <w:uiPriority w:val="1"/>
     <w:semiHidden/>
     <w:unhideWhenUsed/>
   </w:style>
-  <w:style w:type="table" w:default="1" w:styleId="NormaleTabelle">
+  <w:style w:type="table" w:default="1" w:styleId="TableNormal">
     <w:name w:val="Normal Table"/>
     <w:uiPriority w:val="99"/>
     <w:semiHidden/>
@@ -31609,17 +33273,17 @@
       </w:tblCellMar>
     </w:tblPr>
   </w:style>
-  <w:style w:type="numbering" w:default="1" w:styleId="KeineListe">
+  <w:style w:type="numbering" w:default="1" w:styleId="NoList">
     <w:name w:val="No List"/>
     <w:uiPriority w:val="99"/>
     <w:semiHidden/>
     <w:unhideWhenUsed/>
   </w:style>
-  <w:style w:type="paragraph" w:styleId="Titel">
+  <w:style w:type="paragraph" w:styleId="Title">
     <w:name w:val="Title"/>
-    <w:basedOn w:val="Standard"/>
-    <w:next w:val="Standard"/>
-    <w:link w:val="TitelZchn"/>
+    <w:basedOn w:val="Normal"/>
+    <w:next w:val="Normal"/>
+    <w:link w:val="TitleChar"/>
     <w:autoRedefine/>
     <w:uiPriority w:val="10"/>
     <w:qFormat/>
@@ -31637,10 +33301,10 @@
       <w:szCs w:val="56"/>
     </w:rPr>
   </w:style>
-  <w:style w:type="character" w:customStyle="1" w:styleId="TitelZchn">
-    <w:name w:val="Titel Zchn"/>
-    <w:basedOn w:val="Absatz-Standardschriftart"/>
-    <w:link w:val="Titel"/>
+  <w:style w:type="character" w:customStyle="1" w:styleId="TitleChar">
+    <w:name w:val="Title Char"/>
+    <w:basedOn w:val="DefaultParagraphFont"/>
+    <w:link w:val="Title"/>
     <w:uiPriority w:val="10"/>
     <w:rsid w:val="000757D3"/>
     <w:rPr>
@@ -31652,11 +33316,11 @@
       <w:szCs w:val="56"/>
     </w:rPr>
   </w:style>
-  <w:style w:type="paragraph" w:styleId="Untertitel">
+  <w:style w:type="paragraph" w:styleId="Subtitle">
     <w:name w:val="Subtitle"/>
-    <w:basedOn w:val="Standard"/>
-    <w:next w:val="Standard"/>
-    <w:link w:val="UntertitelZchn"/>
+    <w:basedOn w:val="Normal"/>
+    <w:next w:val="Normal"/>
+    <w:link w:val="SubtitleChar"/>
     <w:autoRedefine/>
     <w:uiPriority w:val="11"/>
     <w:qFormat/>
@@ -31676,10 +33340,10 @@
       <w:sz w:val="36"/>
     </w:rPr>
   </w:style>
-  <w:style w:type="character" w:customStyle="1" w:styleId="UntertitelZchn">
-    <w:name w:val="Untertitel Zchn"/>
-    <w:basedOn w:val="Absatz-Standardschriftart"/>
-    <w:link w:val="Untertitel"/>
+  <w:style w:type="character" w:customStyle="1" w:styleId="SubtitleChar">
+    <w:name w:val="Subtitle Char"/>
+    <w:basedOn w:val="DefaultParagraphFont"/>
+    <w:link w:val="Subtitle"/>
     <w:uiPriority w:val="11"/>
     <w:rsid w:val="000757D3"/>
     <w:rPr>
@@ -31690,10 +33354,10 @@
       <w:sz w:val="36"/>
     </w:rPr>
   </w:style>
-  <w:style w:type="character" w:customStyle="1" w:styleId="berschrift1Zchn">
-    <w:name w:val="Überschrift 1 Zchn"/>
-    <w:basedOn w:val="Absatz-Standardschriftart"/>
-    <w:link w:val="berschrift1"/>
+  <w:style w:type="character" w:customStyle="1" w:styleId="Heading1Char">
+    <w:name w:val="Heading 1 Char"/>
+    <w:basedOn w:val="DefaultParagraphFont"/>
+    <w:link w:val="Heading1"/>
     <w:uiPriority w:val="9"/>
     <w:rsid w:val="00B743FD"/>
     <w:rPr>
@@ -31703,10 +33367,10 @@
       <w:szCs w:val="32"/>
     </w:rPr>
   </w:style>
-  <w:style w:type="character" w:customStyle="1" w:styleId="berschrift2Zchn">
-    <w:name w:val="Überschrift 2 Zchn"/>
-    <w:basedOn w:val="Absatz-Standardschriftart"/>
-    <w:link w:val="berschrift2"/>
+  <w:style w:type="character" w:customStyle="1" w:styleId="Heading2Char">
+    <w:name w:val="Heading 2 Char"/>
+    <w:basedOn w:val="DefaultParagraphFont"/>
+    <w:link w:val="Heading2"/>
     <w:uiPriority w:val="9"/>
     <w:rsid w:val="00B743FD"/>
     <w:rPr>
@@ -31715,10 +33379,10 @@
       <w:szCs w:val="26"/>
     </w:rPr>
   </w:style>
-  <w:style w:type="character" w:customStyle="1" w:styleId="berschrift3Zchn">
-    <w:name w:val="Überschrift 3 Zchn"/>
-    <w:basedOn w:val="Absatz-Standardschriftart"/>
-    <w:link w:val="berschrift3"/>
+  <w:style w:type="character" w:customStyle="1" w:styleId="Heading3Char">
+    <w:name w:val="Heading 3 Char"/>
+    <w:basedOn w:val="DefaultParagraphFont"/>
+    <w:link w:val="Heading3"/>
     <w:uiPriority w:val="9"/>
     <w:rsid w:val="008F7B7D"/>
     <w:rPr>
@@ -31727,9 +33391,9 @@
       <w:szCs w:val="24"/>
     </w:rPr>
   </w:style>
-  <w:style w:type="table" w:styleId="Tabellenraster">
+  <w:style w:type="table" w:styleId="TableGrid">
     <w:name w:val="Table Grid"/>
-    <w:basedOn w:val="NormaleTabelle"/>
+    <w:basedOn w:val="TableNormal"/>
     <w:uiPriority w:val="39"/>
     <w:rsid w:val="002046B2"/>
     <w:pPr>
@@ -31746,10 +33410,10 @@
       </w:tblBorders>
     </w:tblPr>
   </w:style>
-  <w:style w:type="paragraph" w:styleId="Kopfzeile">
+  <w:style w:type="paragraph" w:styleId="Header">
     <w:name w:val="header"/>
-    <w:basedOn w:val="Standard"/>
-    <w:link w:val="KopfzeileZchn"/>
+    <w:basedOn w:val="Normal"/>
+    <w:link w:val="HeaderChar"/>
     <w:uiPriority w:val="99"/>
     <w:unhideWhenUsed/>
     <w:rsid w:val="00FA1C6F"/>
@@ -31761,20 +33425,20 @@
       <w:spacing w:before="0" w:after="0" w:line="240" w:lineRule="auto"/>
     </w:pPr>
   </w:style>
-  <w:style w:type="character" w:customStyle="1" w:styleId="KopfzeileZchn">
-    <w:name w:val="Kopfzeile Zchn"/>
-    <w:basedOn w:val="Absatz-Standardschriftart"/>
-    <w:link w:val="Kopfzeile"/>
+  <w:style w:type="character" w:customStyle="1" w:styleId="HeaderChar">
+    <w:name w:val="Header Char"/>
+    <w:basedOn w:val="DefaultParagraphFont"/>
+    <w:link w:val="Header"/>
     <w:uiPriority w:val="99"/>
     <w:rsid w:val="00FA1C6F"/>
     <w:rPr>
       <w:rFonts w:ascii="Century Gothic" w:hAnsi="Century Gothic"/>
     </w:rPr>
   </w:style>
-  <w:style w:type="paragraph" w:styleId="Fuzeile">
+  <w:style w:type="paragraph" w:styleId="Footer">
     <w:name w:val="footer"/>
-    <w:basedOn w:val="Standard"/>
-    <w:link w:val="FuzeileZchn"/>
+    <w:basedOn w:val="Normal"/>
+    <w:link w:val="FooterChar"/>
     <w:uiPriority w:val="99"/>
     <w:unhideWhenUsed/>
     <w:rsid w:val="00FA1C6F"/>
@@ -31786,21 +33450,21 @@
       <w:spacing w:before="0" w:after="0" w:line="240" w:lineRule="auto"/>
     </w:pPr>
   </w:style>
-  <w:style w:type="character" w:customStyle="1" w:styleId="FuzeileZchn">
-    <w:name w:val="Fußzeile Zchn"/>
-    <w:basedOn w:val="Absatz-Standardschriftart"/>
-    <w:link w:val="Fuzeile"/>
+  <w:style w:type="character" w:customStyle="1" w:styleId="FooterChar">
+    <w:name w:val="Footer Char"/>
+    <w:basedOn w:val="DefaultParagraphFont"/>
+    <w:link w:val="Footer"/>
     <w:uiPriority w:val="99"/>
     <w:rsid w:val="00FA1C6F"/>
     <w:rPr>
       <w:rFonts w:ascii="Century Gothic" w:hAnsi="Century Gothic"/>
     </w:rPr>
   </w:style>
-  <w:style w:type="paragraph" w:styleId="Textkrper">
+  <w:style w:type="paragraph" w:styleId="BodyText">
     <w:name w:val="Body Text"/>
     <w:aliases w:val="gesperrt"/>
-    <w:basedOn w:val="Standard"/>
-    <w:link w:val="TextkrperZchn"/>
+    <w:basedOn w:val="Normal"/>
+    <w:link w:val="BodyTextChar"/>
     <w:rsid w:val="00E34E67"/>
     <w:rPr>
       <w:rFonts w:ascii="Tahoma" w:eastAsia="Times New Roman" w:hAnsi="Tahoma" w:cs="Times New Roman"/>
@@ -31808,11 +33472,11 @@
       <w:lang w:eastAsia="de-DE"/>
     </w:rPr>
   </w:style>
-  <w:style w:type="character" w:customStyle="1" w:styleId="TextkrperZchn">
-    <w:name w:val="Textkörper Zchn"/>
-    <w:aliases w:val="gesperrt Zchn"/>
-    <w:basedOn w:val="Absatz-Standardschriftart"/>
-    <w:link w:val="Textkrper"/>
+  <w:style w:type="character" w:customStyle="1" w:styleId="BodyTextChar">
+    <w:name w:val="Body Text Char"/>
+    <w:aliases w:val="gesperrt Char"/>
+    <w:basedOn w:val="DefaultParagraphFont"/>
+    <w:link w:val="BodyText"/>
     <w:rsid w:val="00E34E67"/>
     <w:rPr>
       <w:rFonts w:ascii="Tahoma" w:eastAsia="Times New Roman" w:hAnsi="Tahoma" w:cs="Times New Roman"/>
@@ -31820,9 +33484,9 @@
       <w:lang w:eastAsia="de-DE"/>
     </w:rPr>
   </w:style>
-  <w:style w:type="character" w:styleId="Platzhaltertext">
+  <w:style w:type="character" w:styleId="PlaceholderText">
     <w:name w:val="Placeholder Text"/>
-    <w:basedOn w:val="Absatz-Standardschriftart"/>
+    <w:basedOn w:val="DefaultParagraphFont"/>
     <w:uiPriority w:val="99"/>
     <w:semiHidden/>
     <w:rsid w:val="00E34E67"/>
@@ -31830,10 +33494,10 @@
       <w:color w:val="808080"/>
     </w:rPr>
   </w:style>
-  <w:style w:type="paragraph" w:styleId="Verzeichnis1">
+  <w:style w:type="paragraph" w:styleId="TOC1">
     <w:name w:val="toc 1"/>
-    <w:basedOn w:val="Standard"/>
-    <w:next w:val="Standard"/>
+    <w:basedOn w:val="Normal"/>
+    <w:next w:val="Normal"/>
     <w:autoRedefine/>
     <w:uiPriority w:val="39"/>
     <w:unhideWhenUsed/>
@@ -31842,10 +33506,10 @@
       <w:spacing w:after="100"/>
     </w:pPr>
   </w:style>
-  <w:style w:type="paragraph" w:styleId="Inhaltsverzeichnisberschrift">
+  <w:style w:type="paragraph" w:styleId="TOCHeading">
     <w:name w:val="TOC Heading"/>
-    <w:basedOn w:val="berschrift1"/>
-    <w:next w:val="Standard"/>
+    <w:basedOn w:val="Heading1"/>
+    <w:next w:val="Normal"/>
     <w:uiPriority w:val="39"/>
     <w:unhideWhenUsed/>
     <w:qFormat/>
@@ -31863,7 +33527,7 @@
   </w:style>
   <w:style w:type="character" w:styleId="Hyperlink">
     <w:name w:val="Hyperlink"/>
-    <w:basedOn w:val="Absatz-Standardschriftart"/>
+    <w:basedOn w:val="DefaultParagraphFont"/>
     <w:uiPriority w:val="99"/>
     <w:unhideWhenUsed/>
     <w:rsid w:val="00822969"/>
@@ -31872,10 +33536,10 @@
       <w:u w:val="single"/>
     </w:rPr>
   </w:style>
-  <w:style w:type="character" w:customStyle="1" w:styleId="berschrift4Zchn">
-    <w:name w:val="Überschrift 4 Zchn"/>
-    <w:basedOn w:val="Absatz-Standardschriftart"/>
-    <w:link w:val="berschrift4"/>
+  <w:style w:type="character" w:customStyle="1" w:styleId="Heading4Char">
+    <w:name w:val="Heading 4 Char"/>
+    <w:basedOn w:val="DefaultParagraphFont"/>
+    <w:link w:val="Heading4"/>
     <w:uiPriority w:val="9"/>
     <w:semiHidden/>
     <w:rsid w:val="00B743FD"/>
@@ -31886,10 +33550,10 @@
       <w:color w:val="2F5496" w:themeColor="accent1" w:themeShade="BF"/>
     </w:rPr>
   </w:style>
-  <w:style w:type="character" w:customStyle="1" w:styleId="berschrift5Zchn">
-    <w:name w:val="Überschrift 5 Zchn"/>
-    <w:basedOn w:val="Absatz-Standardschriftart"/>
-    <w:link w:val="berschrift5"/>
+  <w:style w:type="character" w:customStyle="1" w:styleId="Heading5Char">
+    <w:name w:val="Heading 5 Char"/>
+    <w:basedOn w:val="DefaultParagraphFont"/>
+    <w:link w:val="Heading5"/>
     <w:uiPriority w:val="9"/>
     <w:semiHidden/>
     <w:rsid w:val="00B743FD"/>
@@ -31898,10 +33562,10 @@
       <w:color w:val="2F5496" w:themeColor="accent1" w:themeShade="BF"/>
     </w:rPr>
   </w:style>
-  <w:style w:type="character" w:customStyle="1" w:styleId="berschrift6Zchn">
-    <w:name w:val="Überschrift 6 Zchn"/>
-    <w:basedOn w:val="Absatz-Standardschriftart"/>
-    <w:link w:val="berschrift6"/>
+  <w:style w:type="character" w:customStyle="1" w:styleId="Heading6Char">
+    <w:name w:val="Heading 6 Char"/>
+    <w:basedOn w:val="DefaultParagraphFont"/>
+    <w:link w:val="Heading6"/>
     <w:uiPriority w:val="9"/>
     <w:semiHidden/>
     <w:rsid w:val="00B743FD"/>
@@ -31910,10 +33574,10 @@
       <w:color w:val="1F3763" w:themeColor="accent1" w:themeShade="7F"/>
     </w:rPr>
   </w:style>
-  <w:style w:type="character" w:customStyle="1" w:styleId="berschrift7Zchn">
-    <w:name w:val="Überschrift 7 Zchn"/>
-    <w:basedOn w:val="Absatz-Standardschriftart"/>
-    <w:link w:val="berschrift7"/>
+  <w:style w:type="character" w:customStyle="1" w:styleId="Heading7Char">
+    <w:name w:val="Heading 7 Char"/>
+    <w:basedOn w:val="DefaultParagraphFont"/>
+    <w:link w:val="Heading7"/>
     <w:uiPriority w:val="9"/>
     <w:semiHidden/>
     <w:rsid w:val="00B743FD"/>
@@ -31924,10 +33588,10 @@
       <w:color w:val="1F3763" w:themeColor="accent1" w:themeShade="7F"/>
     </w:rPr>
   </w:style>
-  <w:style w:type="character" w:customStyle="1" w:styleId="berschrift8Zchn">
-    <w:name w:val="Überschrift 8 Zchn"/>
-    <w:basedOn w:val="Absatz-Standardschriftart"/>
-    <w:link w:val="berschrift8"/>
+  <w:style w:type="character" w:customStyle="1" w:styleId="Heading8Char">
+    <w:name w:val="Heading 8 Char"/>
+    <w:basedOn w:val="DefaultParagraphFont"/>
+    <w:link w:val="Heading8"/>
     <w:uiPriority w:val="9"/>
     <w:semiHidden/>
     <w:rsid w:val="00B743FD"/>
@@ -31938,10 +33602,10 @@
       <w:szCs w:val="21"/>
     </w:rPr>
   </w:style>
-  <w:style w:type="character" w:customStyle="1" w:styleId="berschrift9Zchn">
-    <w:name w:val="Überschrift 9 Zchn"/>
-    <w:basedOn w:val="Absatz-Standardschriftart"/>
-    <w:link w:val="berschrift9"/>
+  <w:style w:type="character" w:customStyle="1" w:styleId="Heading9Char">
+    <w:name w:val="Heading 9 Char"/>
+    <w:basedOn w:val="DefaultParagraphFont"/>
+    <w:link w:val="Heading9"/>
     <w:uiPriority w:val="9"/>
     <w:semiHidden/>
     <w:rsid w:val="00B743FD"/>
@@ -31954,10 +33618,10 @@
       <w:szCs w:val="21"/>
     </w:rPr>
   </w:style>
-  <w:style w:type="paragraph" w:styleId="Verzeichnis2">
+  <w:style w:type="paragraph" w:styleId="TOC2">
     <w:name w:val="toc 2"/>
-    <w:basedOn w:val="Standard"/>
-    <w:next w:val="Standard"/>
+    <w:basedOn w:val="Normal"/>
+    <w:next w:val="Normal"/>
     <w:autoRedefine/>
     <w:uiPriority w:val="39"/>
     <w:unhideWhenUsed/>
@@ -31967,10 +33631,10 @@
       <w:ind w:left="220"/>
     </w:pPr>
   </w:style>
-  <w:style w:type="paragraph" w:styleId="Verzeichnis3">
+  <w:style w:type="paragraph" w:styleId="TOC3">
     <w:name w:val="toc 3"/>
-    <w:basedOn w:val="Standard"/>
-    <w:next w:val="Standard"/>
+    <w:basedOn w:val="Normal"/>
+    <w:next w:val="Normal"/>
     <w:autoRedefine/>
     <w:uiPriority w:val="39"/>
     <w:unhideWhenUsed/>
@@ -31980,10 +33644,10 @@
       <w:ind w:left="440"/>
     </w:pPr>
   </w:style>
-  <w:style w:type="paragraph" w:styleId="Funotentext">
+  <w:style w:type="paragraph" w:styleId="FootnoteText">
     <w:name w:val="footnote text"/>
-    <w:basedOn w:val="Standard"/>
-    <w:link w:val="FunotentextZchn"/>
+    <w:basedOn w:val="Normal"/>
+    <w:link w:val="FootnoteTextChar"/>
     <w:uiPriority w:val="99"/>
     <w:semiHidden/>
     <w:unhideWhenUsed/>
@@ -31996,10 +33660,10 @@
       <w:szCs w:val="20"/>
     </w:rPr>
   </w:style>
-  <w:style w:type="character" w:customStyle="1" w:styleId="FunotentextZchn">
-    <w:name w:val="Fußnotentext Zchn"/>
-    <w:basedOn w:val="Absatz-Standardschriftart"/>
-    <w:link w:val="Funotentext"/>
+  <w:style w:type="character" w:customStyle="1" w:styleId="FootnoteTextChar">
+    <w:name w:val="Footnote Text Char"/>
+    <w:basedOn w:val="DefaultParagraphFont"/>
+    <w:link w:val="FootnoteText"/>
     <w:uiPriority w:val="99"/>
     <w:semiHidden/>
     <w:rsid w:val="00B743FD"/>
@@ -32009,9 +33673,9 @@
       <w:szCs w:val="20"/>
     </w:rPr>
   </w:style>
-  <w:style w:type="character" w:styleId="Funotenzeichen">
+  <w:style w:type="character" w:styleId="FootnoteReference">
     <w:name w:val="footnote reference"/>
-    <w:basedOn w:val="Absatz-Standardschriftart"/>
+    <w:basedOn w:val="DefaultParagraphFont"/>
     <w:uiPriority w:val="99"/>
     <w:semiHidden/>
     <w:unhideWhenUsed/>
@@ -32020,9 +33684,9 @@
       <w:vertAlign w:val="superscript"/>
     </w:rPr>
   </w:style>
-  <w:style w:type="paragraph" w:styleId="Listenabsatz">
+  <w:style w:type="paragraph" w:styleId="ListParagraph">
     <w:name w:val="List Paragraph"/>
-    <w:basedOn w:val="Standard"/>
+    <w:basedOn w:val="Normal"/>
     <w:uiPriority w:val="34"/>
     <w:qFormat/>
     <w:rsid w:val="00B743FD"/>
@@ -32031,10 +33695,10 @@
       <w:contextualSpacing/>
     </w:pPr>
   </w:style>
-  <w:style w:type="paragraph" w:styleId="Beschriftung">
+  <w:style w:type="paragraph" w:styleId="Caption">
     <w:name w:val="caption"/>
-    <w:basedOn w:val="Standard"/>
-    <w:next w:val="Textkrper"/>
+    <w:basedOn w:val="Normal"/>
+    <w:next w:val="BodyText"/>
     <w:uiPriority w:val="35"/>
     <w:qFormat/>
     <w:rsid w:val="00734C26"/>
@@ -32051,10 +33715,10 @@
       <w:lang w:eastAsia="de-DE"/>
     </w:rPr>
   </w:style>
-  <w:style w:type="paragraph" w:styleId="Abbildungsverzeichnis">
+  <w:style w:type="paragraph" w:styleId="TableofFigures">
     <w:name w:val="table of figures"/>
-    <w:basedOn w:val="Standard"/>
-    <w:next w:val="Standard"/>
+    <w:basedOn w:val="Normal"/>
+    <w:next w:val="Normal"/>
     <w:uiPriority w:val="99"/>
     <w:unhideWhenUsed/>
     <w:rsid w:val="004D72B9"/>
@@ -32062,9 +33726,9 @@
       <w:spacing w:after="0"/>
     </w:pPr>
   </w:style>
-  <w:style w:type="paragraph" w:styleId="Aufzhlungszeichen">
+  <w:style w:type="paragraph" w:styleId="ListBullet">
     <w:name w:val="List Bullet"/>
-    <w:basedOn w:val="Standard"/>
+    <w:basedOn w:val="Normal"/>
     <w:uiPriority w:val="99"/>
     <w:unhideWhenUsed/>
     <w:rsid w:val="00F32F81"/>
@@ -32075,10 +33739,10 @@
       <w:contextualSpacing/>
     </w:pPr>
   </w:style>
-  <w:style w:type="paragraph" w:styleId="HTMLVorformatiert">
+  <w:style w:type="paragraph" w:styleId="HTMLPreformatted">
     <w:name w:val="HTML Preformatted"/>
-    <w:basedOn w:val="Standard"/>
-    <w:link w:val="HTMLVorformatiertZchn"/>
+    <w:basedOn w:val="Normal"/>
+    <w:link w:val="HTMLPreformattedChar"/>
     <w:uiPriority w:val="99"/>
     <w:semiHidden/>
     <w:unhideWhenUsed/>
@@ -32112,10 +33776,10 @@
       <w:lang w:eastAsia="de-AT"/>
     </w:rPr>
   </w:style>
-  <w:style w:type="character" w:customStyle="1" w:styleId="HTMLVorformatiertZchn">
-    <w:name w:val="HTML Vorformatiert Zchn"/>
-    <w:basedOn w:val="Absatz-Standardschriftart"/>
-    <w:link w:val="HTMLVorformatiert"/>
+  <w:style w:type="character" w:customStyle="1" w:styleId="HTMLPreformattedChar">
+    <w:name w:val="HTML Preformatted Char"/>
+    <w:basedOn w:val="DefaultParagraphFont"/>
+    <w:link w:val="HTMLPreformatted"/>
     <w:uiPriority w:val="99"/>
     <w:semiHidden/>
     <w:rsid w:val="00216B6B"/>

--- a/Benutzerhandbuch_SE_Hoffelner_Nehl.docx
+++ b/Benutzerhandbuch_SE_Hoffelner_Nehl.docx
@@ -1,6 +1,6 @@
 
 <file path=word/document.xml><?xml version="1.0" encoding="utf-8"?>
-<w:document xmlns:wpc="http://schemas.microsoft.com/office/word/2010/wordprocessingCanvas" xmlns:cx="http://schemas.microsoft.com/office/drawing/2014/chartex" xmlns:cx1="http://schemas.microsoft.com/office/drawing/2015/9/8/chartex" xmlns:cx2="http://schemas.microsoft.com/office/drawing/2015/10/21/chartex" xmlns:cx3="http://schemas.microsoft.com/office/drawing/2016/5/9/chartex" xmlns:cx4="http://schemas.microsoft.com/office/drawing/2016/5/10/chartex" xmlns:cx5="http://schemas.microsoft.com/office/drawing/2016/5/11/chartex" xmlns:cx6="http://schemas.microsoft.com/office/drawing/2016/5/12/chartex" xmlns:cx7="http://schemas.microsoft.com/office/drawing/2016/5/13/chartex" xmlns:cx8="http://schemas.microsoft.com/office/drawing/2016/5/14/chartex" xmlns:mc="http://schemas.openxmlformats.org/markup-compatibility/2006" xmlns:aink="http://schemas.microsoft.com/office/drawing/2016/ink" xmlns:am3d="http://schemas.microsoft.com/office/drawing/2017/model3d" xmlns:o="urn:schemas-microsoft-com:office:office" xmlns:r="http://schemas.openxmlformats.org/officeDocument/2006/relationships" xmlns:m="http://schemas.openxmlformats.org/officeDocument/2006/math" xmlns:v="urn:schemas-microsoft-com:vml" xmlns:wp14="http://schemas.microsoft.com/office/word/2010/wordprocessingDrawing" xmlns:wp="http://schemas.openxmlformats.org/drawingml/2006/wordprocessingDrawing" xmlns:w10="urn:schemas-microsoft-com:office:word" xmlns:w="http://schemas.openxmlformats.org/wordprocessingml/2006/main" xmlns:w14="http://schemas.microsoft.com/office/word/2010/wordml" xmlns:w15="http://schemas.microsoft.com/office/word/2012/wordml" xmlns:w16cex="http://schemas.microsoft.com/office/word/2018/wordml/cex" xmlns:w16cid="http://schemas.microsoft.com/office/word/2016/wordml/cid" xmlns:w16="http://schemas.microsoft.com/office/word/2018/wordml" xmlns:w16sdtdh="http://schemas.microsoft.com/office/word/2020/wordml/sdtdatahash" xmlns:w16se="http://schemas.microsoft.com/office/word/2015/wordml/symex" xmlns:wpg="http://schemas.microsoft.com/office/word/2010/wordprocessingGroup" xmlns:wpi="http://schemas.microsoft.com/office/word/2010/wordprocessingInk" xmlns:wne="http://schemas.microsoft.com/office/word/2006/wordml" xmlns:wps="http://schemas.microsoft.com/office/word/2010/wordprocessingShape" mc:Ignorable="w14 w15 w16se w16cid w16 w16cex w16sdtdh wp14">
+<w:document xmlns:wpc="http://schemas.microsoft.com/office/word/2010/wordprocessingCanvas" xmlns:cx="http://schemas.microsoft.com/office/drawing/2014/chartex" xmlns:cx1="http://schemas.microsoft.com/office/drawing/2015/9/8/chartex" xmlns:cx2="http://schemas.microsoft.com/office/drawing/2015/10/21/chartex" xmlns:cx3="http://schemas.microsoft.com/office/drawing/2016/5/9/chartex" xmlns:cx4="http://schemas.microsoft.com/office/drawing/2016/5/10/chartex" xmlns:cx5="http://schemas.microsoft.com/office/drawing/2016/5/11/chartex" xmlns:cx6="http://schemas.microsoft.com/office/drawing/2016/5/12/chartex" xmlns:cx7="http://schemas.microsoft.com/office/drawing/2016/5/13/chartex" xmlns:cx8="http://schemas.microsoft.com/office/drawing/2016/5/14/chartex" xmlns:mc="http://schemas.openxmlformats.org/markup-compatibility/2006" xmlns:aink="http://schemas.microsoft.com/office/drawing/2016/ink" xmlns:am3d="http://schemas.microsoft.com/office/drawing/2017/model3d" xmlns:o="urn:schemas-microsoft-com:office:office" xmlns:oel="http://schemas.microsoft.com/office/2019/extlst" xmlns:r="http://schemas.openxmlformats.org/officeDocument/2006/relationships" xmlns:m="http://schemas.openxmlformats.org/officeDocument/2006/math" xmlns:v="urn:schemas-microsoft-com:vml" xmlns:wp14="http://schemas.microsoft.com/office/word/2010/wordprocessingDrawing" xmlns:wp="http://schemas.openxmlformats.org/drawingml/2006/wordprocessingDrawing" xmlns:w10="urn:schemas-microsoft-com:office:word" xmlns:w="http://schemas.openxmlformats.org/wordprocessingml/2006/main" xmlns:w14="http://schemas.microsoft.com/office/word/2010/wordml" xmlns:w15="http://schemas.microsoft.com/office/word/2012/wordml" xmlns:w16cex="http://schemas.microsoft.com/office/word/2018/wordml/cex" xmlns:w16cid="http://schemas.microsoft.com/office/word/2016/wordml/cid" xmlns:w16="http://schemas.microsoft.com/office/word/2018/wordml" xmlns:w16sdtdh="http://schemas.microsoft.com/office/word/2020/wordml/sdtdatahash" xmlns:w16se="http://schemas.microsoft.com/office/word/2015/wordml/symex" xmlns:wpg="http://schemas.microsoft.com/office/word/2010/wordprocessingGroup" xmlns:wpi="http://schemas.microsoft.com/office/word/2010/wordprocessingInk" xmlns:wne="http://schemas.microsoft.com/office/word/2006/wordml" xmlns:wps="http://schemas.microsoft.com/office/word/2010/wordprocessingShape" mc:Ignorable="w14 w15 w16se w16cid w16 w16cex w16sdtdh wp14">
   <w:body>
     <w:p>
       <w:pPr>
@@ -133,7 +133,7 @@
     </w:p>
     <w:p>
       <w:pPr>
-        <w:pStyle w:val="Title"/>
+        <w:pStyle w:val="Titel"/>
         <w:rPr>
           <w:lang w:val="de-DE"/>
         </w:rPr>
@@ -256,7 +256,7 @@
     </w:p>
     <w:tbl>
       <w:tblPr>
-        <w:tblStyle w:val="TableGrid"/>
+        <w:tblStyle w:val="Tabellenraster"/>
         <w:tblW w:w="5000" w:type="pct"/>
         <w:tblBorders>
           <w:top w:val="single" w:sz="4" w:space="0" w:color="FFFFFF" w:themeColor="background1"/>
@@ -336,43 +336,43 @@
                 <w:lang w:val="de-DE"/>
               </w:rPr>
             </w:pPr>
+            <w:r>
+              <w:rPr>
+                <w:lang w:val="de-DE"/>
+              </w:rPr>
+              <w:t>Hoffelner Mario</w:t>
+            </w:r>
+            <w:r>
+              <w:rPr>
+                <w:lang w:val="de-DE"/>
+              </w:rPr>
+              <w:t xml:space="preserve">, </w:t>
+            </w:r>
+            <w:r>
+              <w:rPr>
+                <w:lang w:val="de-DE"/>
+              </w:rPr>
+              <w:t>m01614788</w:t>
+            </w:r>
+            <w:r>
+              <w:rPr>
+                <w:lang w:val="de-DE"/>
+              </w:rPr>
+              <w:br/>
+            </w:r>
             <w:proofErr w:type="spellStart"/>
             <w:r>
               <w:rPr>
                 <w:lang w:val="de-DE"/>
               </w:rPr>
-              <w:t>Hoffelner</w:t>
+              <w:t>Nehl</w:t>
             </w:r>
             <w:proofErr w:type="spellEnd"/>
             <w:r>
               <w:rPr>
                 <w:lang w:val="de-DE"/>
               </w:rPr>
-              <w:t xml:space="preserve"> Mario</w:t>
-            </w:r>
-            <w:r>
-              <w:rPr>
-                <w:lang w:val="de-DE"/>
-              </w:rPr>
-              <w:t xml:space="preserve">, </w:t>
-            </w:r>
-            <w:r>
-              <w:rPr>
-                <w:lang w:val="de-DE"/>
-              </w:rPr>
-              <w:t>m01614788</w:t>
-            </w:r>
-            <w:r>
-              <w:rPr>
-                <w:lang w:val="de-DE"/>
-              </w:rPr>
-              <w:br/>
-            </w:r>
-            <w:r>
-              <w:rPr>
-                <w:lang w:val="de-DE"/>
-              </w:rPr>
-              <w:t>Nehl Stefan, m00935188</w:t>
+              <w:t xml:space="preserve"> Stefan, m00935188</w:t>
             </w:r>
           </w:p>
           <w:p>
@@ -485,7 +485,7 @@
     </w:p>
     <w:p>
       <w:pPr>
-        <w:pStyle w:val="Heading1"/>
+        <w:pStyle w:val="berschrift1"/>
         <w:numPr>
           <w:ilvl w:val="0"/>
           <w:numId w:val="0"/>
@@ -495,7 +495,7 @@
           <w:lang w:val="de-DE"/>
         </w:rPr>
       </w:pPr>
-      <w:bookmarkStart w:id="0" w:name="_Toc112691824"/>
+      <w:bookmarkStart w:id="0" w:name="_Toc112783197"/>
       <w:r>
         <w:rPr>
           <w:lang w:val="de-DE"/>
@@ -514,14 +514,14 @@
     </w:p>
     <w:p>
       <w:pPr>
-        <w:pStyle w:val="TOC1"/>
+        <w:pStyle w:val="Verzeichnis1"/>
         <w:tabs>
           <w:tab w:val="right" w:leader="dot" w:pos="9062"/>
         </w:tabs>
         <w:rPr>
           <w:rFonts w:asciiTheme="minorHAnsi" w:eastAsiaTheme="minorEastAsia" w:hAnsiTheme="minorHAnsi"/>
           <w:noProof/>
-          <w:lang w:eastAsia="de-AT"/>
+          <w:lang w:val="de-DE" w:eastAsia="de-DE"/>
         </w:rPr>
       </w:pPr>
       <w:r>
@@ -565,7 +565,7 @@
         <w:rPr>
           <w:noProof/>
         </w:rPr>
-        <w:instrText xml:space="preserve"> PAGEREF _Toc112691824 \h </w:instrText>
+        <w:instrText xml:space="preserve"> PAGEREF _Toc112783197 \h </w:instrText>
       </w:r>
       <w:r>
         <w:rPr>
@@ -593,14 +593,14 @@
     </w:p>
     <w:p>
       <w:pPr>
-        <w:pStyle w:val="TOC1"/>
+        <w:pStyle w:val="Verzeichnis1"/>
         <w:tabs>
           <w:tab w:val="right" w:leader="dot" w:pos="9062"/>
         </w:tabs>
         <w:rPr>
           <w:rFonts w:asciiTheme="minorHAnsi" w:eastAsiaTheme="minorEastAsia" w:hAnsiTheme="minorHAnsi"/>
           <w:noProof/>
-          <w:lang w:eastAsia="de-AT"/>
+          <w:lang w:val="de-DE" w:eastAsia="de-DE"/>
         </w:rPr>
       </w:pPr>
       <w:r>
@@ -626,7 +626,7 @@
         <w:rPr>
           <w:noProof/>
         </w:rPr>
-        <w:instrText xml:space="preserve"> PAGEREF _Toc112691825 \h </w:instrText>
+        <w:instrText xml:space="preserve"> PAGEREF _Toc112783198 \h </w:instrText>
       </w:r>
       <w:r>
         <w:rPr>
@@ -654,7 +654,7 @@
     </w:p>
     <w:p>
       <w:pPr>
-        <w:pStyle w:val="TOC1"/>
+        <w:pStyle w:val="Verzeichnis1"/>
         <w:tabs>
           <w:tab w:val="left" w:pos="440"/>
           <w:tab w:val="right" w:leader="dot" w:pos="9062"/>
@@ -662,7 +662,7 @@
         <w:rPr>
           <w:rFonts w:asciiTheme="minorHAnsi" w:eastAsiaTheme="minorEastAsia" w:hAnsiTheme="minorHAnsi"/>
           <w:noProof/>
-          <w:lang w:eastAsia="de-AT"/>
+          <w:lang w:val="de-DE" w:eastAsia="de-DE"/>
         </w:rPr>
       </w:pPr>
       <w:r>
@@ -676,7 +676,7 @@
         <w:rPr>
           <w:rFonts w:asciiTheme="minorHAnsi" w:eastAsiaTheme="minorEastAsia" w:hAnsiTheme="minorHAnsi"/>
           <w:noProof/>
-          <w:lang w:eastAsia="de-AT"/>
+          <w:lang w:val="de-DE" w:eastAsia="de-DE"/>
         </w:rPr>
         <w:tab/>
       </w:r>
@@ -703,7 +703,7 @@
         <w:rPr>
           <w:noProof/>
         </w:rPr>
-        <w:instrText xml:space="preserve"> PAGEREF _Toc112691826 \h </w:instrText>
+        <w:instrText xml:space="preserve"> PAGEREF _Toc112783199 \h </w:instrText>
       </w:r>
       <w:r>
         <w:rPr>
@@ -731,7 +731,7 @@
     </w:p>
     <w:p>
       <w:pPr>
-        <w:pStyle w:val="TOC2"/>
+        <w:pStyle w:val="Verzeichnis2"/>
         <w:tabs>
           <w:tab w:val="left" w:pos="880"/>
           <w:tab w:val="right" w:leader="dot" w:pos="9062"/>
@@ -739,7 +739,7 @@
         <w:rPr>
           <w:rFonts w:asciiTheme="minorHAnsi" w:eastAsiaTheme="minorEastAsia" w:hAnsiTheme="minorHAnsi"/>
           <w:noProof/>
-          <w:lang w:eastAsia="de-AT"/>
+          <w:lang w:val="de-DE" w:eastAsia="de-DE"/>
         </w:rPr>
       </w:pPr>
       <w:r>
@@ -753,7 +753,7 @@
         <w:rPr>
           <w:rFonts w:asciiTheme="minorHAnsi" w:eastAsiaTheme="minorEastAsia" w:hAnsiTheme="minorHAnsi"/>
           <w:noProof/>
-          <w:lang w:eastAsia="de-AT"/>
+          <w:lang w:val="de-DE" w:eastAsia="de-DE"/>
         </w:rPr>
         <w:tab/>
       </w:r>
@@ -780,7 +780,7 @@
         <w:rPr>
           <w:noProof/>
         </w:rPr>
-        <w:instrText xml:space="preserve"> PAGEREF _Toc112691827 \h </w:instrText>
+        <w:instrText xml:space="preserve"> PAGEREF _Toc112783200 \h </w:instrText>
       </w:r>
       <w:r>
         <w:rPr>
@@ -808,7 +808,7 @@
     </w:p>
     <w:p>
       <w:pPr>
-        <w:pStyle w:val="TOC2"/>
+        <w:pStyle w:val="Verzeichnis2"/>
         <w:tabs>
           <w:tab w:val="left" w:pos="880"/>
           <w:tab w:val="right" w:leader="dot" w:pos="9062"/>
@@ -816,7 +816,7 @@
         <w:rPr>
           <w:rFonts w:asciiTheme="minorHAnsi" w:eastAsiaTheme="minorEastAsia" w:hAnsiTheme="minorHAnsi"/>
           <w:noProof/>
-          <w:lang w:eastAsia="de-AT"/>
+          <w:lang w:val="de-DE" w:eastAsia="de-DE"/>
         </w:rPr>
       </w:pPr>
       <w:r>
@@ -830,7 +830,7 @@
         <w:rPr>
           <w:rFonts w:asciiTheme="minorHAnsi" w:eastAsiaTheme="minorEastAsia" w:hAnsiTheme="minorHAnsi"/>
           <w:noProof/>
-          <w:lang w:eastAsia="de-AT"/>
+          <w:lang w:val="de-DE" w:eastAsia="de-DE"/>
         </w:rPr>
         <w:tab/>
       </w:r>
@@ -857,7 +857,7 @@
         <w:rPr>
           <w:noProof/>
         </w:rPr>
-        <w:instrText xml:space="preserve"> PAGEREF _Toc112691828 \h </w:instrText>
+        <w:instrText xml:space="preserve"> PAGEREF _Toc112783201 \h </w:instrText>
       </w:r>
       <w:r>
         <w:rPr>
@@ -885,7 +885,7 @@
     </w:p>
     <w:p>
       <w:pPr>
-        <w:pStyle w:val="TOC2"/>
+        <w:pStyle w:val="Verzeichnis2"/>
         <w:tabs>
           <w:tab w:val="left" w:pos="880"/>
           <w:tab w:val="right" w:leader="dot" w:pos="9062"/>
@@ -893,7 +893,7 @@
         <w:rPr>
           <w:rFonts w:asciiTheme="minorHAnsi" w:eastAsiaTheme="minorEastAsia" w:hAnsiTheme="minorHAnsi"/>
           <w:noProof/>
-          <w:lang w:eastAsia="de-AT"/>
+          <w:lang w:val="de-DE" w:eastAsia="de-DE"/>
         </w:rPr>
       </w:pPr>
       <w:r>
@@ -907,7 +907,7 @@
         <w:rPr>
           <w:rFonts w:asciiTheme="minorHAnsi" w:eastAsiaTheme="minorEastAsia" w:hAnsiTheme="minorHAnsi"/>
           <w:noProof/>
-          <w:lang w:eastAsia="de-AT"/>
+          <w:lang w:val="de-DE" w:eastAsia="de-DE"/>
         </w:rPr>
         <w:tab/>
       </w:r>
@@ -934,7 +934,7 @@
         <w:rPr>
           <w:noProof/>
         </w:rPr>
-        <w:instrText xml:space="preserve"> PAGEREF _Toc112691829 \h </w:instrText>
+        <w:instrText xml:space="preserve"> PAGEREF _Toc112783202 \h </w:instrText>
       </w:r>
       <w:r>
         <w:rPr>
@@ -962,7 +962,7 @@
     </w:p>
     <w:p>
       <w:pPr>
-        <w:pStyle w:val="TOC2"/>
+        <w:pStyle w:val="Verzeichnis2"/>
         <w:tabs>
           <w:tab w:val="left" w:pos="880"/>
           <w:tab w:val="right" w:leader="dot" w:pos="9062"/>
@@ -970,7 +970,7 @@
         <w:rPr>
           <w:rFonts w:asciiTheme="minorHAnsi" w:eastAsiaTheme="minorEastAsia" w:hAnsiTheme="minorHAnsi"/>
           <w:noProof/>
-          <w:lang w:eastAsia="de-AT"/>
+          <w:lang w:val="de-DE" w:eastAsia="de-DE"/>
         </w:rPr>
       </w:pPr>
       <w:r>
@@ -984,7 +984,7 @@
         <w:rPr>
           <w:rFonts w:asciiTheme="minorHAnsi" w:eastAsiaTheme="minorEastAsia" w:hAnsiTheme="minorHAnsi"/>
           <w:noProof/>
-          <w:lang w:eastAsia="de-AT"/>
+          <w:lang w:val="de-DE" w:eastAsia="de-DE"/>
         </w:rPr>
         <w:tab/>
       </w:r>
@@ -1011,7 +1011,7 @@
         <w:rPr>
           <w:noProof/>
         </w:rPr>
-        <w:instrText xml:space="preserve"> PAGEREF _Toc112691830 \h </w:instrText>
+        <w:instrText xml:space="preserve"> PAGEREF _Toc112783203 \h </w:instrText>
       </w:r>
       <w:r>
         <w:rPr>
@@ -1039,7 +1039,7 @@
     </w:p>
     <w:p>
       <w:pPr>
-        <w:pStyle w:val="TOC2"/>
+        <w:pStyle w:val="Verzeichnis2"/>
         <w:tabs>
           <w:tab w:val="left" w:pos="880"/>
           <w:tab w:val="right" w:leader="dot" w:pos="9062"/>
@@ -1047,7 +1047,7 @@
         <w:rPr>
           <w:rFonts w:asciiTheme="minorHAnsi" w:eastAsiaTheme="minorEastAsia" w:hAnsiTheme="minorHAnsi"/>
           <w:noProof/>
-          <w:lang w:eastAsia="de-AT"/>
+          <w:lang w:val="de-DE" w:eastAsia="de-DE"/>
         </w:rPr>
       </w:pPr>
       <w:r>
@@ -1061,7 +1061,7 @@
         <w:rPr>
           <w:rFonts w:asciiTheme="minorHAnsi" w:eastAsiaTheme="minorEastAsia" w:hAnsiTheme="minorHAnsi"/>
           <w:noProof/>
-          <w:lang w:eastAsia="de-AT"/>
+          <w:lang w:val="de-DE" w:eastAsia="de-DE"/>
         </w:rPr>
         <w:tab/>
       </w:r>
@@ -1088,7 +1088,7 @@
         <w:rPr>
           <w:noProof/>
         </w:rPr>
-        <w:instrText xml:space="preserve"> PAGEREF _Toc112691831 \h </w:instrText>
+        <w:instrText xml:space="preserve"> PAGEREF _Toc112783204 \h </w:instrText>
       </w:r>
       <w:r>
         <w:rPr>
@@ -1116,7 +1116,7 @@
     </w:p>
     <w:p>
       <w:pPr>
-        <w:pStyle w:val="TOC2"/>
+        <w:pStyle w:val="Verzeichnis2"/>
         <w:tabs>
           <w:tab w:val="left" w:pos="880"/>
           <w:tab w:val="right" w:leader="dot" w:pos="9062"/>
@@ -1124,7 +1124,7 @@
         <w:rPr>
           <w:rFonts w:asciiTheme="minorHAnsi" w:eastAsiaTheme="minorEastAsia" w:hAnsiTheme="minorHAnsi"/>
           <w:noProof/>
-          <w:lang w:eastAsia="de-AT"/>
+          <w:lang w:val="de-DE" w:eastAsia="de-DE"/>
         </w:rPr>
       </w:pPr>
       <w:r>
@@ -1138,7 +1138,7 @@
         <w:rPr>
           <w:rFonts w:asciiTheme="minorHAnsi" w:eastAsiaTheme="minorEastAsia" w:hAnsiTheme="minorHAnsi"/>
           <w:noProof/>
-          <w:lang w:eastAsia="de-AT"/>
+          <w:lang w:val="de-DE" w:eastAsia="de-DE"/>
         </w:rPr>
         <w:tab/>
       </w:r>
@@ -1165,7 +1165,7 @@
         <w:rPr>
           <w:noProof/>
         </w:rPr>
-        <w:instrText xml:space="preserve"> PAGEREF _Toc112691832 \h </w:instrText>
+        <w:instrText xml:space="preserve"> PAGEREF _Toc112783205 \h </w:instrText>
       </w:r>
       <w:r>
         <w:rPr>
@@ -1193,7 +1193,7 @@
     </w:p>
     <w:p>
       <w:pPr>
-        <w:pStyle w:val="TOC1"/>
+        <w:pStyle w:val="Verzeichnis1"/>
         <w:tabs>
           <w:tab w:val="left" w:pos="440"/>
           <w:tab w:val="right" w:leader="dot" w:pos="9062"/>
@@ -1201,7 +1201,7 @@
         <w:rPr>
           <w:rFonts w:asciiTheme="minorHAnsi" w:eastAsiaTheme="minorEastAsia" w:hAnsiTheme="minorHAnsi"/>
           <w:noProof/>
-          <w:lang w:eastAsia="de-AT"/>
+          <w:lang w:val="de-DE" w:eastAsia="de-DE"/>
         </w:rPr>
       </w:pPr>
       <w:r>
@@ -1215,7 +1215,7 @@
         <w:rPr>
           <w:rFonts w:asciiTheme="minorHAnsi" w:eastAsiaTheme="minorEastAsia" w:hAnsiTheme="minorHAnsi"/>
           <w:noProof/>
-          <w:lang w:eastAsia="de-AT"/>
+          <w:lang w:val="de-DE" w:eastAsia="de-DE"/>
         </w:rPr>
         <w:tab/>
       </w:r>
@@ -1242,7 +1242,7 @@
         <w:rPr>
           <w:noProof/>
         </w:rPr>
-        <w:instrText xml:space="preserve"> PAGEREF _Toc112691833 \h </w:instrText>
+        <w:instrText xml:space="preserve"> PAGEREF _Toc112783206 \h </w:instrText>
       </w:r>
       <w:r>
         <w:rPr>
@@ -1270,7 +1270,7 @@
     </w:p>
     <w:p>
       <w:pPr>
-        <w:pStyle w:val="TOC2"/>
+        <w:pStyle w:val="Verzeichnis2"/>
         <w:tabs>
           <w:tab w:val="left" w:pos="880"/>
           <w:tab w:val="right" w:leader="dot" w:pos="9062"/>
@@ -1278,7 +1278,7 @@
         <w:rPr>
           <w:rFonts w:asciiTheme="minorHAnsi" w:eastAsiaTheme="minorEastAsia" w:hAnsiTheme="minorHAnsi"/>
           <w:noProof/>
-          <w:lang w:eastAsia="de-AT"/>
+          <w:lang w:val="de-DE" w:eastAsia="de-DE"/>
         </w:rPr>
       </w:pPr>
       <w:r>
@@ -1292,7 +1292,7 @@
         <w:rPr>
           <w:rFonts w:asciiTheme="minorHAnsi" w:eastAsiaTheme="minorEastAsia" w:hAnsiTheme="minorHAnsi"/>
           <w:noProof/>
-          <w:lang w:eastAsia="de-AT"/>
+          <w:lang w:val="de-DE" w:eastAsia="de-DE"/>
         </w:rPr>
         <w:tab/>
       </w:r>
@@ -1319,7 +1319,7 @@
         <w:rPr>
           <w:noProof/>
         </w:rPr>
-        <w:instrText xml:space="preserve"> PAGEREF _Toc112691834 \h </w:instrText>
+        <w:instrText xml:space="preserve"> PAGEREF _Toc112783207 \h </w:instrText>
       </w:r>
       <w:r>
         <w:rPr>
@@ -1347,7 +1347,7 @@
     </w:p>
     <w:p>
       <w:pPr>
-        <w:pStyle w:val="TOC2"/>
+        <w:pStyle w:val="Verzeichnis2"/>
         <w:tabs>
           <w:tab w:val="left" w:pos="880"/>
           <w:tab w:val="right" w:leader="dot" w:pos="9062"/>
@@ -1355,7 +1355,7 @@
         <w:rPr>
           <w:rFonts w:asciiTheme="minorHAnsi" w:eastAsiaTheme="minorEastAsia" w:hAnsiTheme="minorHAnsi"/>
           <w:noProof/>
-          <w:lang w:eastAsia="de-AT"/>
+          <w:lang w:val="de-DE" w:eastAsia="de-DE"/>
         </w:rPr>
       </w:pPr>
       <w:r>
@@ -1369,7 +1369,7 @@
         <w:rPr>
           <w:rFonts w:asciiTheme="minorHAnsi" w:eastAsiaTheme="minorEastAsia" w:hAnsiTheme="minorHAnsi"/>
           <w:noProof/>
-          <w:lang w:eastAsia="de-AT"/>
+          <w:lang w:val="de-DE" w:eastAsia="de-DE"/>
         </w:rPr>
         <w:tab/>
       </w:r>
@@ -1396,7 +1396,7 @@
         <w:rPr>
           <w:noProof/>
         </w:rPr>
-        <w:instrText xml:space="preserve"> PAGEREF _Toc112691835 \h </w:instrText>
+        <w:instrText xml:space="preserve"> PAGEREF _Toc112783208 \h </w:instrText>
       </w:r>
       <w:r>
         <w:rPr>
@@ -1424,7 +1424,7 @@
     </w:p>
     <w:p>
       <w:pPr>
-        <w:pStyle w:val="TOC2"/>
+        <w:pStyle w:val="Verzeichnis2"/>
         <w:tabs>
           <w:tab w:val="left" w:pos="880"/>
           <w:tab w:val="right" w:leader="dot" w:pos="9062"/>
@@ -1432,7 +1432,7 @@
         <w:rPr>
           <w:rFonts w:asciiTheme="minorHAnsi" w:eastAsiaTheme="minorEastAsia" w:hAnsiTheme="minorHAnsi"/>
           <w:noProof/>
-          <w:lang w:eastAsia="de-AT"/>
+          <w:lang w:val="de-DE" w:eastAsia="de-DE"/>
         </w:rPr>
       </w:pPr>
       <w:r>
@@ -1446,7 +1446,7 @@
         <w:rPr>
           <w:rFonts w:asciiTheme="minorHAnsi" w:eastAsiaTheme="minorEastAsia" w:hAnsiTheme="minorHAnsi"/>
           <w:noProof/>
-          <w:lang w:eastAsia="de-AT"/>
+          <w:lang w:val="de-DE" w:eastAsia="de-DE"/>
         </w:rPr>
         <w:tab/>
       </w:r>
@@ -1473,7 +1473,7 @@
         <w:rPr>
           <w:noProof/>
         </w:rPr>
-        <w:instrText xml:space="preserve"> PAGEREF _Toc112691836 \h </w:instrText>
+        <w:instrText xml:space="preserve"> PAGEREF _Toc112783209 \h </w:instrText>
       </w:r>
       <w:r>
         <w:rPr>
@@ -1501,7 +1501,7 @@
     </w:p>
     <w:p>
       <w:pPr>
-        <w:pStyle w:val="TOC1"/>
+        <w:pStyle w:val="Verzeichnis1"/>
         <w:tabs>
           <w:tab w:val="left" w:pos="440"/>
           <w:tab w:val="right" w:leader="dot" w:pos="9062"/>
@@ -1509,7 +1509,7 @@
         <w:rPr>
           <w:rFonts w:asciiTheme="minorHAnsi" w:eastAsiaTheme="minorEastAsia" w:hAnsiTheme="minorHAnsi"/>
           <w:noProof/>
-          <w:lang w:eastAsia="de-AT"/>
+          <w:lang w:val="de-DE" w:eastAsia="de-DE"/>
         </w:rPr>
       </w:pPr>
       <w:r>
@@ -1523,7 +1523,7 @@
         <w:rPr>
           <w:rFonts w:asciiTheme="minorHAnsi" w:eastAsiaTheme="minorEastAsia" w:hAnsiTheme="minorHAnsi"/>
           <w:noProof/>
-          <w:lang w:eastAsia="de-AT"/>
+          <w:lang w:val="de-DE" w:eastAsia="de-DE"/>
         </w:rPr>
         <w:tab/>
       </w:r>
@@ -1550,7 +1550,7 @@
         <w:rPr>
           <w:noProof/>
         </w:rPr>
-        <w:instrText xml:space="preserve"> PAGEREF _Toc112691837 \h </w:instrText>
+        <w:instrText xml:space="preserve"> PAGEREF _Toc112783210 \h </w:instrText>
       </w:r>
       <w:r>
         <w:rPr>
@@ -1578,7 +1578,7 @@
     </w:p>
     <w:p>
       <w:pPr>
-        <w:pStyle w:val="TOC2"/>
+        <w:pStyle w:val="Verzeichnis2"/>
         <w:tabs>
           <w:tab w:val="left" w:pos="880"/>
           <w:tab w:val="right" w:leader="dot" w:pos="9062"/>
@@ -1586,7 +1586,7 @@
         <w:rPr>
           <w:rFonts w:asciiTheme="minorHAnsi" w:eastAsiaTheme="minorEastAsia" w:hAnsiTheme="minorHAnsi"/>
           <w:noProof/>
-          <w:lang w:eastAsia="de-AT"/>
+          <w:lang w:val="de-DE" w:eastAsia="de-DE"/>
         </w:rPr>
       </w:pPr>
       <w:r>
@@ -1600,7 +1600,7 @@
         <w:rPr>
           <w:rFonts w:asciiTheme="minorHAnsi" w:eastAsiaTheme="minorEastAsia" w:hAnsiTheme="minorHAnsi"/>
           <w:noProof/>
-          <w:lang w:eastAsia="de-AT"/>
+          <w:lang w:val="de-DE" w:eastAsia="de-DE"/>
         </w:rPr>
         <w:tab/>
       </w:r>
@@ -1627,7 +1627,7 @@
         <w:rPr>
           <w:noProof/>
         </w:rPr>
-        <w:instrText xml:space="preserve"> PAGEREF _Toc112691838 \h </w:instrText>
+        <w:instrText xml:space="preserve"> PAGEREF _Toc112783211 \h </w:instrText>
       </w:r>
       <w:r>
         <w:rPr>
@@ -1655,7 +1655,7 @@
     </w:p>
     <w:p>
       <w:pPr>
-        <w:pStyle w:val="TOC2"/>
+        <w:pStyle w:val="Verzeichnis2"/>
         <w:tabs>
           <w:tab w:val="left" w:pos="880"/>
           <w:tab w:val="right" w:leader="dot" w:pos="9062"/>
@@ -1663,7 +1663,7 @@
         <w:rPr>
           <w:rFonts w:asciiTheme="minorHAnsi" w:eastAsiaTheme="minorEastAsia" w:hAnsiTheme="minorHAnsi"/>
           <w:noProof/>
-          <w:lang w:eastAsia="de-AT"/>
+          <w:lang w:val="de-DE" w:eastAsia="de-DE"/>
         </w:rPr>
       </w:pPr>
       <w:r>
@@ -1677,7 +1677,7 @@
         <w:rPr>
           <w:rFonts w:asciiTheme="minorHAnsi" w:eastAsiaTheme="minorEastAsia" w:hAnsiTheme="minorHAnsi"/>
           <w:noProof/>
-          <w:lang w:eastAsia="de-AT"/>
+          <w:lang w:val="de-DE" w:eastAsia="de-DE"/>
         </w:rPr>
         <w:tab/>
       </w:r>
@@ -1704,7 +1704,7 @@
         <w:rPr>
           <w:noProof/>
         </w:rPr>
-        <w:instrText xml:space="preserve"> PAGEREF _Toc112691839 \h </w:instrText>
+        <w:instrText xml:space="preserve"> PAGEREF _Toc112783212 \h </w:instrText>
       </w:r>
       <w:r>
         <w:rPr>
@@ -1732,7 +1732,7 @@
     </w:p>
     <w:p>
       <w:pPr>
-        <w:pStyle w:val="TOC2"/>
+        <w:pStyle w:val="Verzeichnis2"/>
         <w:tabs>
           <w:tab w:val="left" w:pos="880"/>
           <w:tab w:val="right" w:leader="dot" w:pos="9062"/>
@@ -1740,7 +1740,7 @@
         <w:rPr>
           <w:rFonts w:asciiTheme="minorHAnsi" w:eastAsiaTheme="minorEastAsia" w:hAnsiTheme="minorHAnsi"/>
           <w:noProof/>
-          <w:lang w:eastAsia="de-AT"/>
+          <w:lang w:val="de-DE" w:eastAsia="de-DE"/>
         </w:rPr>
       </w:pPr>
       <w:r>
@@ -1754,7 +1754,7 @@
         <w:rPr>
           <w:rFonts w:asciiTheme="minorHAnsi" w:eastAsiaTheme="minorEastAsia" w:hAnsiTheme="minorHAnsi"/>
           <w:noProof/>
-          <w:lang w:eastAsia="de-AT"/>
+          <w:lang w:val="de-DE" w:eastAsia="de-DE"/>
         </w:rPr>
         <w:tab/>
       </w:r>
@@ -1781,7 +1781,7 @@
         <w:rPr>
           <w:noProof/>
         </w:rPr>
-        <w:instrText xml:space="preserve"> PAGEREF _Toc112691840 \h </w:instrText>
+        <w:instrText xml:space="preserve"> PAGEREF _Toc112783213 \h </w:instrText>
       </w:r>
       <w:r>
         <w:rPr>
@@ -1809,7 +1809,7 @@
     </w:p>
     <w:p>
       <w:pPr>
-        <w:pStyle w:val="TOC2"/>
+        <w:pStyle w:val="Verzeichnis2"/>
         <w:tabs>
           <w:tab w:val="left" w:pos="880"/>
           <w:tab w:val="right" w:leader="dot" w:pos="9062"/>
@@ -1817,7 +1817,7 @@
         <w:rPr>
           <w:rFonts w:asciiTheme="minorHAnsi" w:eastAsiaTheme="minorEastAsia" w:hAnsiTheme="minorHAnsi"/>
           <w:noProof/>
-          <w:lang w:eastAsia="de-AT"/>
+          <w:lang w:val="de-DE" w:eastAsia="de-DE"/>
         </w:rPr>
       </w:pPr>
       <w:r>
@@ -1831,7 +1831,7 @@
         <w:rPr>
           <w:rFonts w:asciiTheme="minorHAnsi" w:eastAsiaTheme="minorEastAsia" w:hAnsiTheme="minorHAnsi"/>
           <w:noProof/>
-          <w:lang w:eastAsia="de-AT"/>
+          <w:lang w:val="de-DE" w:eastAsia="de-DE"/>
         </w:rPr>
         <w:tab/>
       </w:r>
@@ -1858,7 +1858,7 @@
         <w:rPr>
           <w:noProof/>
         </w:rPr>
-        <w:instrText xml:space="preserve"> PAGEREF _Toc112691841 \h </w:instrText>
+        <w:instrText xml:space="preserve"> PAGEREF _Toc112783214 \h </w:instrText>
       </w:r>
       <w:r>
         <w:rPr>
@@ -1886,7 +1886,7 @@
     </w:p>
     <w:p>
       <w:pPr>
-        <w:pStyle w:val="TOC1"/>
+        <w:pStyle w:val="Verzeichnis1"/>
         <w:tabs>
           <w:tab w:val="left" w:pos="440"/>
           <w:tab w:val="right" w:leader="dot" w:pos="9062"/>
@@ -1894,7 +1894,7 @@
         <w:rPr>
           <w:rFonts w:asciiTheme="minorHAnsi" w:eastAsiaTheme="minorEastAsia" w:hAnsiTheme="minorHAnsi"/>
           <w:noProof/>
-          <w:lang w:eastAsia="de-AT"/>
+          <w:lang w:val="de-DE" w:eastAsia="de-DE"/>
         </w:rPr>
       </w:pPr>
       <w:r>
@@ -1908,7 +1908,7 @@
         <w:rPr>
           <w:rFonts w:asciiTheme="minorHAnsi" w:eastAsiaTheme="minorEastAsia" w:hAnsiTheme="minorHAnsi"/>
           <w:noProof/>
-          <w:lang w:eastAsia="de-AT"/>
+          <w:lang w:val="de-DE" w:eastAsia="de-DE"/>
         </w:rPr>
         <w:tab/>
       </w:r>
@@ -1935,7 +1935,7 @@
         <w:rPr>
           <w:noProof/>
         </w:rPr>
-        <w:instrText xml:space="preserve"> PAGEREF _Toc112691842 \h </w:instrText>
+        <w:instrText xml:space="preserve"> PAGEREF _Toc112783215 \h </w:instrText>
       </w:r>
       <w:r>
         <w:rPr>
@@ -1952,7 +1952,7 @@
         <w:rPr>
           <w:noProof/>
         </w:rPr>
-        <w:t>20</w:t>
+        <w:t>21</w:t>
       </w:r>
       <w:r>
         <w:rPr>
@@ -1963,7 +1963,7 @@
     </w:p>
     <w:p>
       <w:pPr>
-        <w:pStyle w:val="TOC2"/>
+        <w:pStyle w:val="Verzeichnis2"/>
         <w:tabs>
           <w:tab w:val="left" w:pos="880"/>
           <w:tab w:val="right" w:leader="dot" w:pos="9062"/>
@@ -1971,7 +1971,7 @@
         <w:rPr>
           <w:rFonts w:asciiTheme="minorHAnsi" w:eastAsiaTheme="minorEastAsia" w:hAnsiTheme="minorHAnsi"/>
           <w:noProof/>
-          <w:lang w:eastAsia="de-AT"/>
+          <w:lang w:val="de-DE" w:eastAsia="de-DE"/>
         </w:rPr>
       </w:pPr>
       <w:r>
@@ -1985,7 +1985,7 @@
         <w:rPr>
           <w:rFonts w:asciiTheme="minorHAnsi" w:eastAsiaTheme="minorEastAsia" w:hAnsiTheme="minorHAnsi"/>
           <w:noProof/>
-          <w:lang w:eastAsia="de-AT"/>
+          <w:lang w:val="de-DE" w:eastAsia="de-DE"/>
         </w:rPr>
         <w:tab/>
       </w:r>
@@ -2012,7 +2012,7 @@
         <w:rPr>
           <w:noProof/>
         </w:rPr>
-        <w:instrText xml:space="preserve"> PAGEREF _Toc112691843 \h </w:instrText>
+        <w:instrText xml:space="preserve"> PAGEREF _Toc112783216 \h </w:instrText>
       </w:r>
       <w:r>
         <w:rPr>
@@ -2040,7 +2040,7 @@
     </w:p>
     <w:p>
       <w:pPr>
-        <w:pStyle w:val="TOC3"/>
+        <w:pStyle w:val="Verzeichnis3"/>
         <w:tabs>
           <w:tab w:val="left" w:pos="1320"/>
           <w:tab w:val="right" w:leader="dot" w:pos="9062"/>
@@ -2048,13 +2048,13 @@
         <w:rPr>
           <w:rFonts w:asciiTheme="minorHAnsi" w:eastAsiaTheme="minorEastAsia" w:hAnsiTheme="minorHAnsi"/>
           <w:noProof/>
-          <w:lang w:val="en-US" w:eastAsia="de-AT"/>
-        </w:rPr>
-      </w:pPr>
-      <w:r>
-        <w:rPr>
-          <w:noProof/>
-          <w:lang w:val="en-US"/>
+          <w:lang w:val="de-DE" w:eastAsia="de-DE"/>
+        </w:rPr>
+      </w:pPr>
+      <w:r>
+        <w:rPr>
+          <w:noProof/>
+          <w:lang w:val="de-DE"/>
         </w:rPr>
         <w:t>4.1.1</w:t>
       </w:r>
@@ -2062,21 +2062,20 @@
         <w:rPr>
           <w:rFonts w:asciiTheme="minorHAnsi" w:eastAsiaTheme="minorEastAsia" w:hAnsiTheme="minorHAnsi"/>
           <w:noProof/>
-          <w:lang w:val="en-US" w:eastAsia="de-AT"/>
+          <w:lang w:val="de-DE" w:eastAsia="de-DE"/>
         </w:rPr>
         <w:tab/>
       </w:r>
       <w:r>
         <w:rPr>
           <w:noProof/>
-          <w:lang w:val="en-US"/>
+          <w:lang w:val="de-DE"/>
         </w:rPr>
         <w:t>Acquire</w:t>
       </w:r>
       <w:r>
         <w:rPr>
           <w:noProof/>
-          <w:lang w:val="en-US"/>
         </w:rPr>
         <w:tab/>
       </w:r>
@@ -2089,9 +2088,8 @@
       <w:r>
         <w:rPr>
           <w:noProof/>
-          <w:lang w:val="en-US"/>
-        </w:rPr>
-        <w:instrText xml:space="preserve"> PAGEREF _Toc112691844 \h </w:instrText>
+        </w:rPr>
+        <w:instrText xml:space="preserve"> PAGEREF _Toc112783217 \h </w:instrText>
       </w:r>
       <w:r>
         <w:rPr>
@@ -2107,7 +2105,6 @@
       <w:r>
         <w:rPr>
           <w:noProof/>
-          <w:lang w:val="en-US"/>
         </w:rPr>
         <w:t>21</w:t>
       </w:r>
@@ -2120,7 +2117,7 @@
     </w:p>
     <w:p>
       <w:pPr>
-        <w:pStyle w:val="TOC3"/>
+        <w:pStyle w:val="Verzeichnis3"/>
         <w:tabs>
           <w:tab w:val="left" w:pos="1320"/>
           <w:tab w:val="right" w:leader="dot" w:pos="9062"/>
@@ -2128,13 +2125,13 @@
         <w:rPr>
           <w:rFonts w:asciiTheme="minorHAnsi" w:eastAsiaTheme="minorEastAsia" w:hAnsiTheme="minorHAnsi"/>
           <w:noProof/>
-          <w:lang w:val="en-US" w:eastAsia="de-AT"/>
-        </w:rPr>
-      </w:pPr>
-      <w:r>
-        <w:rPr>
-          <w:noProof/>
-          <w:lang w:val="en-US"/>
+          <w:lang w:val="de-DE" w:eastAsia="de-DE"/>
+        </w:rPr>
+      </w:pPr>
+      <w:r>
+        <w:rPr>
+          <w:noProof/>
+          <w:lang w:val="de-DE"/>
         </w:rPr>
         <w:t>4.1.2</w:t>
       </w:r>
@@ -2142,21 +2139,20 @@
         <w:rPr>
           <w:rFonts w:asciiTheme="minorHAnsi" w:eastAsiaTheme="minorEastAsia" w:hAnsiTheme="minorHAnsi"/>
           <w:noProof/>
-          <w:lang w:val="en-US" w:eastAsia="de-AT"/>
+          <w:lang w:val="de-DE" w:eastAsia="de-DE"/>
         </w:rPr>
         <w:tab/>
       </w:r>
       <w:r>
         <w:rPr>
           <w:noProof/>
-          <w:lang w:val="en-US"/>
+          <w:lang w:val="de-DE"/>
         </w:rPr>
         <w:t>Produce</w:t>
       </w:r>
       <w:r>
         <w:rPr>
           <w:noProof/>
-          <w:lang w:val="en-US"/>
         </w:rPr>
         <w:tab/>
       </w:r>
@@ -2169,9 +2165,8 @@
       <w:r>
         <w:rPr>
           <w:noProof/>
-          <w:lang w:val="en-US"/>
-        </w:rPr>
-        <w:instrText xml:space="preserve"> PAGEREF _Toc112691845 \h </w:instrText>
+        </w:rPr>
+        <w:instrText xml:space="preserve"> PAGEREF _Toc112783218 \h </w:instrText>
       </w:r>
       <w:r>
         <w:rPr>
@@ -2187,7 +2182,6 @@
       <w:r>
         <w:rPr>
           <w:noProof/>
-          <w:lang w:val="en-US"/>
         </w:rPr>
         <w:t>21</w:t>
       </w:r>
@@ -2200,7 +2194,7 @@
     </w:p>
     <w:p>
       <w:pPr>
-        <w:pStyle w:val="TOC3"/>
+        <w:pStyle w:val="Verzeichnis3"/>
         <w:tabs>
           <w:tab w:val="left" w:pos="1320"/>
           <w:tab w:val="right" w:leader="dot" w:pos="9062"/>
@@ -2208,13 +2202,13 @@
         <w:rPr>
           <w:rFonts w:asciiTheme="minorHAnsi" w:eastAsiaTheme="minorEastAsia" w:hAnsiTheme="minorHAnsi"/>
           <w:noProof/>
-          <w:lang w:val="en-US" w:eastAsia="de-AT"/>
-        </w:rPr>
-      </w:pPr>
-      <w:r>
-        <w:rPr>
-          <w:noProof/>
-          <w:lang w:val="en-US"/>
+          <w:lang w:val="de-DE" w:eastAsia="de-DE"/>
+        </w:rPr>
+      </w:pPr>
+      <w:r>
+        <w:rPr>
+          <w:noProof/>
+          <w:lang w:val="de-DE"/>
         </w:rPr>
         <w:t>4.1.3</w:t>
       </w:r>
@@ -2222,21 +2216,20 @@
         <w:rPr>
           <w:rFonts w:asciiTheme="minorHAnsi" w:eastAsiaTheme="minorEastAsia" w:hAnsiTheme="minorHAnsi"/>
           <w:noProof/>
-          <w:lang w:val="en-US" w:eastAsia="de-AT"/>
+          <w:lang w:val="de-DE" w:eastAsia="de-DE"/>
         </w:rPr>
         <w:tab/>
       </w:r>
       <w:r>
         <w:rPr>
           <w:noProof/>
-          <w:lang w:val="en-US"/>
+          <w:lang w:val="de-DE"/>
         </w:rPr>
         <w:t>Deliver</w:t>
       </w:r>
       <w:r>
         <w:rPr>
           <w:noProof/>
-          <w:lang w:val="en-US"/>
         </w:rPr>
         <w:tab/>
       </w:r>
@@ -2249,9 +2242,8 @@
       <w:r>
         <w:rPr>
           <w:noProof/>
-          <w:lang w:val="en-US"/>
-        </w:rPr>
-        <w:instrText xml:space="preserve"> PAGEREF _Toc112691846 \h </w:instrText>
+        </w:rPr>
+        <w:instrText xml:space="preserve"> PAGEREF _Toc112783219 \h </w:instrText>
       </w:r>
       <w:r>
         <w:rPr>
@@ -2267,7 +2259,6 @@
       <w:r>
         <w:rPr>
           <w:noProof/>
-          <w:lang w:val="en-US"/>
         </w:rPr>
         <w:t>21</w:t>
       </w:r>
@@ -2280,7 +2271,7 @@
     </w:p>
     <w:p>
       <w:pPr>
-        <w:pStyle w:val="TOC2"/>
+        <w:pStyle w:val="Verzeichnis2"/>
         <w:tabs>
           <w:tab w:val="left" w:pos="880"/>
           <w:tab w:val="right" w:leader="dot" w:pos="9062"/>
@@ -2288,13 +2279,13 @@
         <w:rPr>
           <w:rFonts w:asciiTheme="minorHAnsi" w:eastAsiaTheme="minorEastAsia" w:hAnsiTheme="minorHAnsi"/>
           <w:noProof/>
-          <w:lang w:val="en-US" w:eastAsia="de-AT"/>
-        </w:rPr>
-      </w:pPr>
-      <w:r>
-        <w:rPr>
-          <w:noProof/>
-          <w:lang w:val="en-US"/>
+          <w:lang w:val="de-DE" w:eastAsia="de-DE"/>
+        </w:rPr>
+      </w:pPr>
+      <w:r>
+        <w:rPr>
+          <w:noProof/>
+          <w:lang w:val="de-DE"/>
         </w:rPr>
         <w:t>4.2</w:t>
       </w:r>
@@ -2302,21 +2293,20 @@
         <w:rPr>
           <w:rFonts w:asciiTheme="minorHAnsi" w:eastAsiaTheme="minorEastAsia" w:hAnsiTheme="minorHAnsi"/>
           <w:noProof/>
-          <w:lang w:val="en-US" w:eastAsia="de-AT"/>
+          <w:lang w:val="de-DE" w:eastAsia="de-DE"/>
         </w:rPr>
         <w:tab/>
       </w:r>
       <w:r>
         <w:rPr>
           <w:noProof/>
-          <w:lang w:val="en-US"/>
+          <w:lang w:val="de-DE"/>
         </w:rPr>
         <w:t>Bounding, Cutting und Transporterauswahl</w:t>
       </w:r>
       <w:r>
         <w:rPr>
           <w:noProof/>
-          <w:lang w:val="en-US"/>
         </w:rPr>
         <w:tab/>
       </w:r>
@@ -2329,9 +2319,8 @@
       <w:r>
         <w:rPr>
           <w:noProof/>
-          <w:lang w:val="en-US"/>
-        </w:rPr>
-        <w:instrText xml:space="preserve"> PAGEREF _Toc112691847 \h </w:instrText>
+        </w:rPr>
+        <w:instrText xml:space="preserve"> PAGEREF _Toc112783220 \h </w:instrText>
       </w:r>
       <w:r>
         <w:rPr>
@@ -2347,7 +2336,6 @@
       <w:r>
         <w:rPr>
           <w:noProof/>
-          <w:lang w:val="en-US"/>
         </w:rPr>
         <w:t>21</w:t>
       </w:r>
@@ -2360,7 +2348,7 @@
     </w:p>
     <w:p>
       <w:pPr>
-        <w:pStyle w:val="TOC3"/>
+        <w:pStyle w:val="Verzeichnis3"/>
         <w:tabs>
           <w:tab w:val="left" w:pos="1320"/>
           <w:tab w:val="right" w:leader="dot" w:pos="9062"/>
@@ -2368,7 +2356,7 @@
         <w:rPr>
           <w:rFonts w:asciiTheme="minorHAnsi" w:eastAsiaTheme="minorEastAsia" w:hAnsiTheme="minorHAnsi"/>
           <w:noProof/>
-          <w:lang w:eastAsia="de-AT"/>
+          <w:lang w:val="de-DE" w:eastAsia="de-DE"/>
         </w:rPr>
       </w:pPr>
       <w:r>
@@ -2382,7 +2370,7 @@
         <w:rPr>
           <w:rFonts w:asciiTheme="minorHAnsi" w:eastAsiaTheme="minorEastAsia" w:hAnsiTheme="minorHAnsi"/>
           <w:noProof/>
-          <w:lang w:eastAsia="de-AT"/>
+          <w:lang w:val="de-DE" w:eastAsia="de-DE"/>
         </w:rPr>
         <w:tab/>
       </w:r>
@@ -2409,7 +2397,7 @@
         <w:rPr>
           <w:noProof/>
         </w:rPr>
-        <w:instrText xml:space="preserve"> PAGEREF _Toc112691848 \h </w:instrText>
+        <w:instrText xml:space="preserve"> PAGEREF _Toc112783221 \h </w:instrText>
       </w:r>
       <w:r>
         <w:rPr>
@@ -2426,7 +2414,7 @@
         <w:rPr>
           <w:noProof/>
         </w:rPr>
-        <w:t>21</w:t>
+        <w:t>22</w:t>
       </w:r>
       <w:r>
         <w:rPr>
@@ -2437,7 +2425,7 @@
     </w:p>
     <w:p>
       <w:pPr>
-        <w:pStyle w:val="TOC3"/>
+        <w:pStyle w:val="Verzeichnis3"/>
         <w:tabs>
           <w:tab w:val="left" w:pos="1320"/>
           <w:tab w:val="right" w:leader="dot" w:pos="9062"/>
@@ -2445,7 +2433,7 @@
         <w:rPr>
           <w:rFonts w:asciiTheme="minorHAnsi" w:eastAsiaTheme="minorEastAsia" w:hAnsiTheme="minorHAnsi"/>
           <w:noProof/>
-          <w:lang w:eastAsia="de-AT"/>
+          <w:lang w:val="de-DE" w:eastAsia="de-DE"/>
         </w:rPr>
       </w:pPr>
       <w:r>
@@ -2459,7 +2447,7 @@
         <w:rPr>
           <w:rFonts w:asciiTheme="minorHAnsi" w:eastAsiaTheme="minorEastAsia" w:hAnsiTheme="minorHAnsi"/>
           <w:noProof/>
-          <w:lang w:eastAsia="de-AT"/>
+          <w:lang w:val="de-DE" w:eastAsia="de-DE"/>
         </w:rPr>
         <w:tab/>
       </w:r>
@@ -2486,7 +2474,7 @@
         <w:rPr>
           <w:noProof/>
         </w:rPr>
-        <w:instrText xml:space="preserve"> PAGEREF _Toc112691849 \h </w:instrText>
+        <w:instrText xml:space="preserve"> PAGEREF _Toc112783222 \h </w:instrText>
       </w:r>
       <w:r>
         <w:rPr>
@@ -2514,7 +2502,7 @@
     </w:p>
     <w:p>
       <w:pPr>
-        <w:pStyle w:val="TOC3"/>
+        <w:pStyle w:val="Verzeichnis3"/>
         <w:tabs>
           <w:tab w:val="left" w:pos="1320"/>
           <w:tab w:val="right" w:leader="dot" w:pos="9062"/>
@@ -2522,7 +2510,7 @@
         <w:rPr>
           <w:rFonts w:asciiTheme="minorHAnsi" w:eastAsiaTheme="minorEastAsia" w:hAnsiTheme="minorHAnsi"/>
           <w:noProof/>
-          <w:lang w:eastAsia="de-AT"/>
+          <w:lang w:val="de-DE" w:eastAsia="de-DE"/>
         </w:rPr>
       </w:pPr>
       <w:r>
@@ -2537,7 +2525,7 @@
         <w:rPr>
           <w:rFonts w:asciiTheme="minorHAnsi" w:eastAsiaTheme="minorEastAsia" w:hAnsiTheme="minorHAnsi"/>
           <w:noProof/>
-          <w:lang w:eastAsia="de-AT"/>
+          <w:lang w:val="de-DE" w:eastAsia="de-DE"/>
         </w:rPr>
         <w:tab/>
       </w:r>
@@ -2564,7 +2552,7 @@
         <w:rPr>
           <w:noProof/>
         </w:rPr>
-        <w:instrText xml:space="preserve"> PAGEREF _Toc112691850 \h </w:instrText>
+        <w:instrText xml:space="preserve"> PAGEREF _Toc112783223 \h </w:instrText>
       </w:r>
       <w:r>
         <w:rPr>
@@ -2592,7 +2580,7 @@
     </w:p>
     <w:p>
       <w:pPr>
-        <w:pStyle w:val="TOC1"/>
+        <w:pStyle w:val="Verzeichnis1"/>
         <w:tabs>
           <w:tab w:val="left" w:pos="440"/>
           <w:tab w:val="right" w:leader="dot" w:pos="9062"/>
@@ -2600,7 +2588,7 @@
         <w:rPr>
           <w:rFonts w:asciiTheme="minorHAnsi" w:eastAsiaTheme="minorEastAsia" w:hAnsiTheme="minorHAnsi"/>
           <w:noProof/>
-          <w:lang w:eastAsia="de-AT"/>
+          <w:lang w:val="de-DE" w:eastAsia="de-DE"/>
         </w:rPr>
       </w:pPr>
       <w:r>
@@ -2614,7 +2602,7 @@
         <w:rPr>
           <w:rFonts w:asciiTheme="minorHAnsi" w:eastAsiaTheme="minorEastAsia" w:hAnsiTheme="minorHAnsi"/>
           <w:noProof/>
-          <w:lang w:eastAsia="de-AT"/>
+          <w:lang w:val="de-DE" w:eastAsia="de-DE"/>
         </w:rPr>
         <w:tab/>
       </w:r>
@@ -2641,7 +2629,7 @@
         <w:rPr>
           <w:noProof/>
         </w:rPr>
-        <w:instrText xml:space="preserve"> PAGEREF _Toc112691851 \h </w:instrText>
+        <w:instrText xml:space="preserve"> PAGEREF _Toc112783224 \h </w:instrText>
       </w:r>
       <w:r>
         <w:rPr>
@@ -2669,7 +2657,7 @@
     </w:p>
     <w:p>
       <w:pPr>
-        <w:pStyle w:val="TOC2"/>
+        <w:pStyle w:val="Verzeichnis2"/>
         <w:tabs>
           <w:tab w:val="left" w:pos="880"/>
           <w:tab w:val="right" w:leader="dot" w:pos="9062"/>
@@ -2677,7 +2665,7 @@
         <w:rPr>
           <w:rFonts w:asciiTheme="minorHAnsi" w:eastAsiaTheme="minorEastAsia" w:hAnsiTheme="minorHAnsi"/>
           <w:noProof/>
-          <w:lang w:eastAsia="de-AT"/>
+          <w:lang w:val="de-DE" w:eastAsia="de-DE"/>
         </w:rPr>
       </w:pPr>
       <w:r>
@@ -2691,7 +2679,7 @@
         <w:rPr>
           <w:rFonts w:asciiTheme="minorHAnsi" w:eastAsiaTheme="minorEastAsia" w:hAnsiTheme="minorHAnsi"/>
           <w:noProof/>
-          <w:lang w:eastAsia="de-AT"/>
+          <w:lang w:val="de-DE" w:eastAsia="de-DE"/>
         </w:rPr>
         <w:tab/>
       </w:r>
@@ -2718,7 +2706,7 @@
         <w:rPr>
           <w:noProof/>
         </w:rPr>
-        <w:instrText xml:space="preserve"> PAGEREF _Toc112691852 \h </w:instrText>
+        <w:instrText xml:space="preserve"> PAGEREF _Toc112783225 \h </w:instrText>
       </w:r>
       <w:r>
         <w:rPr>
@@ -2746,7 +2734,7 @@
     </w:p>
     <w:p>
       <w:pPr>
-        <w:pStyle w:val="TOC2"/>
+        <w:pStyle w:val="Verzeichnis2"/>
         <w:tabs>
           <w:tab w:val="left" w:pos="880"/>
           <w:tab w:val="right" w:leader="dot" w:pos="9062"/>
@@ -2754,7 +2742,7 @@
         <w:rPr>
           <w:rFonts w:asciiTheme="minorHAnsi" w:eastAsiaTheme="minorEastAsia" w:hAnsiTheme="minorHAnsi"/>
           <w:noProof/>
-          <w:lang w:eastAsia="de-AT"/>
+          <w:lang w:val="de-DE" w:eastAsia="de-DE"/>
         </w:rPr>
       </w:pPr>
       <w:r>
@@ -2768,7 +2756,7 @@
         <w:rPr>
           <w:rFonts w:asciiTheme="minorHAnsi" w:eastAsiaTheme="minorEastAsia" w:hAnsiTheme="minorHAnsi"/>
           <w:noProof/>
-          <w:lang w:eastAsia="de-AT"/>
+          <w:lang w:val="de-DE" w:eastAsia="de-DE"/>
         </w:rPr>
         <w:tab/>
       </w:r>
@@ -2795,7 +2783,7 @@
         <w:rPr>
           <w:noProof/>
         </w:rPr>
-        <w:instrText xml:space="preserve"> PAGEREF _Toc112691853 \h </w:instrText>
+        <w:instrText xml:space="preserve"> PAGEREF _Toc112783226 \h </w:instrText>
       </w:r>
       <w:r>
         <w:rPr>
@@ -2823,7 +2811,7 @@
     </w:p>
     <w:p>
       <w:pPr>
-        <w:pStyle w:val="TOC2"/>
+        <w:pStyle w:val="Verzeichnis2"/>
         <w:tabs>
           <w:tab w:val="left" w:pos="880"/>
           <w:tab w:val="right" w:leader="dot" w:pos="9062"/>
@@ -2831,7 +2819,7 @@
         <w:rPr>
           <w:rFonts w:asciiTheme="minorHAnsi" w:eastAsiaTheme="minorEastAsia" w:hAnsiTheme="minorHAnsi"/>
           <w:noProof/>
-          <w:lang w:eastAsia="de-AT"/>
+          <w:lang w:val="de-DE" w:eastAsia="de-DE"/>
         </w:rPr>
       </w:pPr>
       <w:r>
@@ -2845,7 +2833,7 @@
         <w:rPr>
           <w:rFonts w:asciiTheme="minorHAnsi" w:eastAsiaTheme="minorEastAsia" w:hAnsiTheme="minorHAnsi"/>
           <w:noProof/>
-          <w:lang w:eastAsia="de-AT"/>
+          <w:lang w:val="de-DE" w:eastAsia="de-DE"/>
         </w:rPr>
         <w:tab/>
       </w:r>
@@ -2872,7 +2860,7 @@
         <w:rPr>
           <w:noProof/>
         </w:rPr>
-        <w:instrText xml:space="preserve"> PAGEREF _Toc112691854 \h </w:instrText>
+        <w:instrText xml:space="preserve"> PAGEREF _Toc112783227 \h </w:instrText>
       </w:r>
       <w:r>
         <w:rPr>
@@ -2900,7 +2888,7 @@
     </w:p>
     <w:p>
       <w:pPr>
-        <w:pStyle w:val="TOC2"/>
+        <w:pStyle w:val="Verzeichnis2"/>
         <w:tabs>
           <w:tab w:val="left" w:pos="880"/>
           <w:tab w:val="right" w:leader="dot" w:pos="9062"/>
@@ -2908,7 +2896,7 @@
         <w:rPr>
           <w:rFonts w:asciiTheme="minorHAnsi" w:eastAsiaTheme="minorEastAsia" w:hAnsiTheme="minorHAnsi"/>
           <w:noProof/>
-          <w:lang w:eastAsia="de-AT"/>
+          <w:lang w:val="de-DE" w:eastAsia="de-DE"/>
         </w:rPr>
       </w:pPr>
       <w:r>
@@ -2922,7 +2910,7 @@
         <w:rPr>
           <w:rFonts w:asciiTheme="minorHAnsi" w:eastAsiaTheme="minorEastAsia" w:hAnsiTheme="minorHAnsi"/>
           <w:noProof/>
-          <w:lang w:eastAsia="de-AT"/>
+          <w:lang w:val="de-DE" w:eastAsia="de-DE"/>
         </w:rPr>
         <w:tab/>
       </w:r>
@@ -2949,7 +2937,7 @@
         <w:rPr>
           <w:noProof/>
         </w:rPr>
-        <w:instrText xml:space="preserve"> PAGEREF _Toc112691855 \h </w:instrText>
+        <w:instrText xml:space="preserve"> PAGEREF _Toc112783228 \h </w:instrText>
       </w:r>
       <w:r>
         <w:rPr>
@@ -2977,7 +2965,7 @@
     </w:p>
     <w:p>
       <w:pPr>
-        <w:pStyle w:val="TOC2"/>
+        <w:pStyle w:val="Verzeichnis2"/>
         <w:tabs>
           <w:tab w:val="left" w:pos="880"/>
           <w:tab w:val="right" w:leader="dot" w:pos="9062"/>
@@ -2985,7 +2973,7 @@
         <w:rPr>
           <w:rFonts w:asciiTheme="minorHAnsi" w:eastAsiaTheme="minorEastAsia" w:hAnsiTheme="minorHAnsi"/>
           <w:noProof/>
-          <w:lang w:eastAsia="de-AT"/>
+          <w:lang w:val="de-DE" w:eastAsia="de-DE"/>
         </w:rPr>
       </w:pPr>
       <w:r>
@@ -2999,7 +2987,7 @@
         <w:rPr>
           <w:rFonts w:asciiTheme="minorHAnsi" w:eastAsiaTheme="minorEastAsia" w:hAnsiTheme="minorHAnsi"/>
           <w:noProof/>
-          <w:lang w:eastAsia="de-AT"/>
+          <w:lang w:val="de-DE" w:eastAsia="de-DE"/>
         </w:rPr>
         <w:tab/>
       </w:r>
@@ -3026,7 +3014,7 @@
         <w:rPr>
           <w:noProof/>
         </w:rPr>
-        <w:instrText xml:space="preserve"> PAGEREF _Toc112691856 \h </w:instrText>
+        <w:instrText xml:space="preserve"> PAGEREF _Toc112783229 \h </w:instrText>
       </w:r>
       <w:r>
         <w:rPr>
@@ -3075,7 +3063,7 @@
     </w:p>
     <w:p>
       <w:pPr>
-        <w:pStyle w:val="Heading1"/>
+        <w:pStyle w:val="berschrift1"/>
         <w:numPr>
           <w:ilvl w:val="0"/>
           <w:numId w:val="0"/>
@@ -3085,7 +3073,7 @@
           <w:lang w:val="de-DE"/>
         </w:rPr>
       </w:pPr>
-      <w:bookmarkStart w:id="1" w:name="_Toc112691825"/>
+      <w:bookmarkStart w:id="1" w:name="_Toc112783198"/>
       <w:r>
         <w:rPr>
           <w:lang w:val="de-DE"/>
@@ -3116,14 +3104,14 @@
     </w:p>
     <w:p>
       <w:pPr>
-        <w:pStyle w:val="TableofFigures"/>
+        <w:pStyle w:val="Abbildungsverzeichnis"/>
         <w:tabs>
           <w:tab w:val="right" w:leader="dot" w:pos="9062"/>
         </w:tabs>
         <w:rPr>
           <w:rFonts w:asciiTheme="minorHAnsi" w:eastAsiaTheme="minorEastAsia" w:hAnsiTheme="minorHAnsi"/>
           <w:noProof/>
-          <w:lang w:eastAsia="de-AT"/>
+          <w:lang w:val="de-DE" w:eastAsia="de-DE"/>
         </w:rPr>
       </w:pPr>
       <w:r>
@@ -3144,7 +3132,7 @@
         </w:rPr>
         <w:fldChar w:fldCharType="separate"/>
       </w:r>
-      <w:hyperlink w:anchor="_Toc112691857" w:history="1">
+      <w:hyperlink w:anchor="_Toc112783230" w:history="1">
         <w:r>
           <w:rPr>
             <w:rStyle w:val="Hyperlink"/>
@@ -3171,7 +3159,7 @@
             <w:noProof/>
             <w:webHidden/>
           </w:rPr>
-          <w:instrText xml:space="preserve"> PAGEREF _Toc112691857 \h </w:instrText>
+          <w:instrText xml:space="preserve"> PAGEREF _Toc112783230 \h </w:instrText>
         </w:r>
         <w:r>
           <w:rPr>
@@ -3204,17 +3192,17 @@
     </w:p>
     <w:p>
       <w:pPr>
-        <w:pStyle w:val="TableofFigures"/>
+        <w:pStyle w:val="Abbildungsverzeichnis"/>
         <w:tabs>
           <w:tab w:val="right" w:leader="dot" w:pos="9062"/>
         </w:tabs>
         <w:rPr>
           <w:rFonts w:asciiTheme="minorHAnsi" w:eastAsiaTheme="minorEastAsia" w:hAnsiTheme="minorHAnsi"/>
           <w:noProof/>
-          <w:lang w:eastAsia="de-AT"/>
-        </w:rPr>
-      </w:pPr>
-      <w:hyperlink w:anchor="_Toc112691858" w:history="1">
+          <w:lang w:val="de-DE" w:eastAsia="de-DE"/>
+        </w:rPr>
+      </w:pPr>
+      <w:hyperlink w:anchor="_Toc112783231" w:history="1">
         <w:r>
           <w:rPr>
             <w:rStyle w:val="Hyperlink"/>
@@ -3241,7 +3229,7 @@
             <w:noProof/>
             <w:webHidden/>
           </w:rPr>
-          <w:instrText xml:space="preserve"> PAGEREF _Toc112691858 \h </w:instrText>
+          <w:instrText xml:space="preserve"> PAGEREF _Toc112783231 \h </w:instrText>
         </w:r>
         <w:r>
           <w:rPr>
@@ -3274,17 +3262,17 @@
     </w:p>
     <w:p>
       <w:pPr>
-        <w:pStyle w:val="TableofFigures"/>
+        <w:pStyle w:val="Abbildungsverzeichnis"/>
         <w:tabs>
           <w:tab w:val="right" w:leader="dot" w:pos="9062"/>
         </w:tabs>
         <w:rPr>
           <w:rFonts w:asciiTheme="minorHAnsi" w:eastAsiaTheme="minorEastAsia" w:hAnsiTheme="minorHAnsi"/>
           <w:noProof/>
-          <w:lang w:eastAsia="de-AT"/>
-        </w:rPr>
-      </w:pPr>
-      <w:hyperlink w:anchor="_Toc112691859" w:history="1">
+          <w:lang w:val="de-DE" w:eastAsia="de-DE"/>
+        </w:rPr>
+      </w:pPr>
+      <w:hyperlink w:anchor="_Toc112783232" w:history="1">
         <w:r>
           <w:rPr>
             <w:rStyle w:val="Hyperlink"/>
@@ -3311,7 +3299,7 @@
             <w:noProof/>
             <w:webHidden/>
           </w:rPr>
-          <w:instrText xml:space="preserve"> PAGEREF _Toc112691859 \h </w:instrText>
+          <w:instrText xml:space="preserve"> PAGEREF _Toc112783232 \h </w:instrText>
         </w:r>
         <w:r>
           <w:rPr>
@@ -3344,17 +3332,17 @@
     </w:p>
     <w:p>
       <w:pPr>
-        <w:pStyle w:val="TableofFigures"/>
+        <w:pStyle w:val="Abbildungsverzeichnis"/>
         <w:tabs>
           <w:tab w:val="right" w:leader="dot" w:pos="9062"/>
         </w:tabs>
         <w:rPr>
           <w:rFonts w:asciiTheme="minorHAnsi" w:eastAsiaTheme="minorEastAsia" w:hAnsiTheme="minorHAnsi"/>
           <w:noProof/>
-          <w:lang w:eastAsia="de-AT"/>
-        </w:rPr>
-      </w:pPr>
-      <w:hyperlink w:anchor="_Toc112691860" w:history="1">
+          <w:lang w:val="de-DE" w:eastAsia="de-DE"/>
+        </w:rPr>
+      </w:pPr>
+      <w:hyperlink w:anchor="_Toc112783233" w:history="1">
         <w:r>
           <w:rPr>
             <w:rStyle w:val="Hyperlink"/>
@@ -3381,7 +3369,7 @@
             <w:noProof/>
             <w:webHidden/>
           </w:rPr>
-          <w:instrText xml:space="preserve"> PAGEREF _Toc112691860 \h </w:instrText>
+          <w:instrText xml:space="preserve"> PAGEREF _Toc112783233 \h </w:instrText>
         </w:r>
         <w:r>
           <w:rPr>
@@ -3414,17 +3402,17 @@
     </w:p>
     <w:p>
       <w:pPr>
-        <w:pStyle w:val="TableofFigures"/>
+        <w:pStyle w:val="Abbildungsverzeichnis"/>
         <w:tabs>
           <w:tab w:val="right" w:leader="dot" w:pos="9062"/>
         </w:tabs>
         <w:rPr>
           <w:rFonts w:asciiTheme="minorHAnsi" w:eastAsiaTheme="minorEastAsia" w:hAnsiTheme="minorHAnsi"/>
           <w:noProof/>
-          <w:lang w:eastAsia="de-AT"/>
-        </w:rPr>
-      </w:pPr>
-      <w:hyperlink w:anchor="_Toc112691861" w:history="1">
+          <w:lang w:val="de-DE" w:eastAsia="de-DE"/>
+        </w:rPr>
+      </w:pPr>
+      <w:hyperlink w:anchor="_Toc112783234" w:history="1">
         <w:r>
           <w:rPr>
             <w:rStyle w:val="Hyperlink"/>
@@ -3451,7 +3439,7 @@
             <w:noProof/>
             <w:webHidden/>
           </w:rPr>
-          <w:instrText xml:space="preserve"> PAGEREF _Toc112691861 \h </w:instrText>
+          <w:instrText xml:space="preserve"> PAGEREF _Toc112783234 \h </w:instrText>
         </w:r>
         <w:r>
           <w:rPr>
@@ -3484,17 +3472,17 @@
     </w:p>
     <w:p>
       <w:pPr>
-        <w:pStyle w:val="TableofFigures"/>
+        <w:pStyle w:val="Abbildungsverzeichnis"/>
         <w:tabs>
           <w:tab w:val="right" w:leader="dot" w:pos="9062"/>
         </w:tabs>
         <w:rPr>
           <w:rFonts w:asciiTheme="minorHAnsi" w:eastAsiaTheme="minorEastAsia" w:hAnsiTheme="minorHAnsi"/>
           <w:noProof/>
-          <w:lang w:eastAsia="de-AT"/>
-        </w:rPr>
-      </w:pPr>
-      <w:hyperlink w:anchor="_Toc112691862" w:history="1">
+          <w:lang w:val="de-DE" w:eastAsia="de-DE"/>
+        </w:rPr>
+      </w:pPr>
+      <w:hyperlink w:anchor="_Toc112783235" w:history="1">
         <w:r>
           <w:rPr>
             <w:rStyle w:val="Hyperlink"/>
@@ -3521,7 +3509,7 @@
             <w:noProof/>
             <w:webHidden/>
           </w:rPr>
-          <w:instrText xml:space="preserve"> PAGEREF _Toc112691862 \h </w:instrText>
+          <w:instrText xml:space="preserve"> PAGEREF _Toc112783235 \h </w:instrText>
         </w:r>
         <w:r>
           <w:rPr>
@@ -3554,17 +3542,17 @@
     </w:p>
     <w:p>
       <w:pPr>
-        <w:pStyle w:val="TableofFigures"/>
+        <w:pStyle w:val="Abbildungsverzeichnis"/>
         <w:tabs>
           <w:tab w:val="right" w:leader="dot" w:pos="9062"/>
         </w:tabs>
         <w:rPr>
           <w:rFonts w:asciiTheme="minorHAnsi" w:eastAsiaTheme="minorEastAsia" w:hAnsiTheme="minorHAnsi"/>
           <w:noProof/>
-          <w:lang w:eastAsia="de-AT"/>
-        </w:rPr>
-      </w:pPr>
-      <w:hyperlink w:anchor="_Toc112691863" w:history="1">
+          <w:lang w:val="de-DE" w:eastAsia="de-DE"/>
+        </w:rPr>
+      </w:pPr>
+      <w:hyperlink w:anchor="_Toc112783236" w:history="1">
         <w:r>
           <w:rPr>
             <w:rStyle w:val="Hyperlink"/>
@@ -3591,7 +3579,7 @@
             <w:noProof/>
             <w:webHidden/>
           </w:rPr>
-          <w:instrText xml:space="preserve"> PAGEREF _Toc112691863 \h </w:instrText>
+          <w:instrText xml:space="preserve"> PAGEREF _Toc112783236 \h </w:instrText>
         </w:r>
         <w:r>
           <w:rPr>
@@ -3624,17 +3612,17 @@
     </w:p>
     <w:p>
       <w:pPr>
-        <w:pStyle w:val="TableofFigures"/>
+        <w:pStyle w:val="Abbildungsverzeichnis"/>
         <w:tabs>
           <w:tab w:val="right" w:leader="dot" w:pos="9062"/>
         </w:tabs>
         <w:rPr>
           <w:rFonts w:asciiTheme="minorHAnsi" w:eastAsiaTheme="minorEastAsia" w:hAnsiTheme="minorHAnsi"/>
           <w:noProof/>
-          <w:lang w:eastAsia="de-AT"/>
-        </w:rPr>
-      </w:pPr>
-      <w:hyperlink w:anchor="_Toc112691864" w:history="1">
+          <w:lang w:val="de-DE" w:eastAsia="de-DE"/>
+        </w:rPr>
+      </w:pPr>
+      <w:hyperlink w:anchor="_Toc112783237" w:history="1">
         <w:r>
           <w:rPr>
             <w:rStyle w:val="Hyperlink"/>
@@ -3661,7 +3649,7 @@
             <w:noProof/>
             <w:webHidden/>
           </w:rPr>
-          <w:instrText xml:space="preserve"> PAGEREF _Toc112691864 \h </w:instrText>
+          <w:instrText xml:space="preserve"> PAGEREF _Toc112783237 \h </w:instrText>
         </w:r>
         <w:r>
           <w:rPr>
@@ -3694,17 +3682,17 @@
     </w:p>
     <w:p>
       <w:pPr>
-        <w:pStyle w:val="TableofFigures"/>
+        <w:pStyle w:val="Abbildungsverzeichnis"/>
         <w:tabs>
           <w:tab w:val="right" w:leader="dot" w:pos="9062"/>
         </w:tabs>
         <w:rPr>
           <w:rFonts w:asciiTheme="minorHAnsi" w:eastAsiaTheme="minorEastAsia" w:hAnsiTheme="minorHAnsi"/>
           <w:noProof/>
-          <w:lang w:eastAsia="de-AT"/>
-        </w:rPr>
-      </w:pPr>
-      <w:hyperlink w:anchor="_Toc112691865" w:history="1">
+          <w:lang w:val="de-DE" w:eastAsia="de-DE"/>
+        </w:rPr>
+      </w:pPr>
+      <w:hyperlink w:anchor="_Toc112783238" w:history="1">
         <w:r>
           <w:rPr>
             <w:rStyle w:val="Hyperlink"/>
@@ -3731,7 +3719,7 @@
             <w:noProof/>
             <w:webHidden/>
           </w:rPr>
-          <w:instrText xml:space="preserve"> PAGEREF _Toc112691865 \h </w:instrText>
+          <w:instrText xml:space="preserve"> PAGEREF _Toc112783238 \h </w:instrText>
         </w:r>
         <w:r>
           <w:rPr>
@@ -3764,17 +3752,17 @@
     </w:p>
     <w:p>
       <w:pPr>
-        <w:pStyle w:val="TableofFigures"/>
+        <w:pStyle w:val="Abbildungsverzeichnis"/>
         <w:tabs>
           <w:tab w:val="right" w:leader="dot" w:pos="9062"/>
         </w:tabs>
         <w:rPr>
           <w:rFonts w:asciiTheme="minorHAnsi" w:eastAsiaTheme="minorEastAsia" w:hAnsiTheme="minorHAnsi"/>
           <w:noProof/>
-          <w:lang w:eastAsia="de-AT"/>
-        </w:rPr>
-      </w:pPr>
-      <w:hyperlink w:anchor="_Toc112691866" w:history="1">
+          <w:lang w:val="de-DE" w:eastAsia="de-DE"/>
+        </w:rPr>
+      </w:pPr>
+      <w:hyperlink w:anchor="_Toc112783239" w:history="1">
         <w:r>
           <w:rPr>
             <w:rStyle w:val="Hyperlink"/>
@@ -3801,7 +3789,7 @@
             <w:noProof/>
             <w:webHidden/>
           </w:rPr>
-          <w:instrText xml:space="preserve"> PAGEREF _Toc112691866 \h </w:instrText>
+          <w:instrText xml:space="preserve"> PAGEREF _Toc112783239 \h </w:instrText>
         </w:r>
         <w:r>
           <w:rPr>
@@ -3834,17 +3822,17 @@
     </w:p>
     <w:p>
       <w:pPr>
-        <w:pStyle w:val="TableofFigures"/>
+        <w:pStyle w:val="Abbildungsverzeichnis"/>
         <w:tabs>
           <w:tab w:val="right" w:leader="dot" w:pos="9062"/>
         </w:tabs>
         <w:rPr>
           <w:rFonts w:asciiTheme="minorHAnsi" w:eastAsiaTheme="minorEastAsia" w:hAnsiTheme="minorHAnsi"/>
           <w:noProof/>
-          <w:lang w:eastAsia="de-AT"/>
-        </w:rPr>
-      </w:pPr>
-      <w:hyperlink w:anchor="_Toc112691867" w:history="1">
+          <w:lang w:val="de-DE" w:eastAsia="de-DE"/>
+        </w:rPr>
+      </w:pPr>
+      <w:hyperlink w:anchor="_Toc112783240" w:history="1">
         <w:r>
           <w:rPr>
             <w:rStyle w:val="Hyperlink"/>
@@ -3871,7 +3859,7 @@
             <w:noProof/>
             <w:webHidden/>
           </w:rPr>
-          <w:instrText xml:space="preserve"> PAGEREF _Toc112691867 \h </w:instrText>
+          <w:instrText xml:space="preserve"> PAGEREF _Toc112783240 \h </w:instrText>
         </w:r>
         <w:r>
           <w:rPr>
@@ -3904,17 +3892,17 @@
     </w:p>
     <w:p>
       <w:pPr>
-        <w:pStyle w:val="TableofFigures"/>
+        <w:pStyle w:val="Abbildungsverzeichnis"/>
         <w:tabs>
           <w:tab w:val="right" w:leader="dot" w:pos="9062"/>
         </w:tabs>
         <w:rPr>
           <w:rFonts w:asciiTheme="minorHAnsi" w:eastAsiaTheme="minorEastAsia" w:hAnsiTheme="minorHAnsi"/>
           <w:noProof/>
-          <w:lang w:eastAsia="de-AT"/>
-        </w:rPr>
-      </w:pPr>
-      <w:hyperlink w:anchor="_Toc112691868" w:history="1">
+          <w:lang w:val="de-DE" w:eastAsia="de-DE"/>
+        </w:rPr>
+      </w:pPr>
+      <w:hyperlink w:anchor="_Toc112783241" w:history="1">
         <w:r>
           <w:rPr>
             <w:rStyle w:val="Hyperlink"/>
@@ -3941,7 +3929,7 @@
             <w:noProof/>
             <w:webHidden/>
           </w:rPr>
-          <w:instrText xml:space="preserve"> PAGEREF _Toc112691868 \h </w:instrText>
+          <w:instrText xml:space="preserve"> PAGEREF _Toc112783241 \h </w:instrText>
         </w:r>
         <w:r>
           <w:rPr>
@@ -3974,17 +3962,17 @@
     </w:p>
     <w:p>
       <w:pPr>
-        <w:pStyle w:val="TableofFigures"/>
+        <w:pStyle w:val="Abbildungsverzeichnis"/>
         <w:tabs>
           <w:tab w:val="right" w:leader="dot" w:pos="9062"/>
         </w:tabs>
         <w:rPr>
           <w:rFonts w:asciiTheme="minorHAnsi" w:eastAsiaTheme="minorEastAsia" w:hAnsiTheme="minorHAnsi"/>
           <w:noProof/>
-          <w:lang w:eastAsia="de-AT"/>
-        </w:rPr>
-      </w:pPr>
-      <w:hyperlink w:anchor="_Toc112691869" w:history="1">
+          <w:lang w:val="de-DE" w:eastAsia="de-DE"/>
+        </w:rPr>
+      </w:pPr>
+      <w:hyperlink w:anchor="_Toc112783242" w:history="1">
         <w:r>
           <w:rPr>
             <w:rStyle w:val="Hyperlink"/>
@@ -4011,7 +3999,7 @@
             <w:noProof/>
             <w:webHidden/>
           </w:rPr>
-          <w:instrText xml:space="preserve"> PAGEREF _Toc112691869 \h </w:instrText>
+          <w:instrText xml:space="preserve"> PAGEREF _Toc112783242 \h </w:instrText>
         </w:r>
         <w:r>
           <w:rPr>
@@ -4044,17 +4032,17 @@
     </w:p>
     <w:p>
       <w:pPr>
-        <w:pStyle w:val="TableofFigures"/>
+        <w:pStyle w:val="Abbildungsverzeichnis"/>
         <w:tabs>
           <w:tab w:val="right" w:leader="dot" w:pos="9062"/>
         </w:tabs>
         <w:rPr>
           <w:rFonts w:asciiTheme="minorHAnsi" w:eastAsiaTheme="minorEastAsia" w:hAnsiTheme="minorHAnsi"/>
           <w:noProof/>
-          <w:lang w:eastAsia="de-AT"/>
-        </w:rPr>
-      </w:pPr>
-      <w:hyperlink w:anchor="_Toc112691870" w:history="1">
+          <w:lang w:val="de-DE" w:eastAsia="de-DE"/>
+        </w:rPr>
+      </w:pPr>
+      <w:hyperlink w:anchor="_Toc112783243" w:history="1">
         <w:r>
           <w:rPr>
             <w:rStyle w:val="Hyperlink"/>
@@ -4081,7 +4069,7 @@
             <w:noProof/>
             <w:webHidden/>
           </w:rPr>
-          <w:instrText xml:space="preserve"> PAGEREF _Toc112691870 \h </w:instrText>
+          <w:instrText xml:space="preserve"> PAGEREF _Toc112783243 \h </w:instrText>
         </w:r>
         <w:r>
           <w:rPr>
@@ -4114,17 +4102,17 @@
     </w:p>
     <w:p>
       <w:pPr>
-        <w:pStyle w:val="TableofFigures"/>
+        <w:pStyle w:val="Abbildungsverzeichnis"/>
         <w:tabs>
           <w:tab w:val="right" w:leader="dot" w:pos="9062"/>
         </w:tabs>
         <w:rPr>
           <w:rFonts w:asciiTheme="minorHAnsi" w:eastAsiaTheme="minorEastAsia" w:hAnsiTheme="minorHAnsi"/>
           <w:noProof/>
-          <w:lang w:eastAsia="de-AT"/>
-        </w:rPr>
-      </w:pPr>
-      <w:hyperlink w:anchor="_Toc112691871" w:history="1">
+          <w:lang w:val="de-DE" w:eastAsia="de-DE"/>
+        </w:rPr>
+      </w:pPr>
+      <w:hyperlink w:anchor="_Toc112783244" w:history="1">
         <w:r>
           <w:rPr>
             <w:rStyle w:val="Hyperlink"/>
@@ -4151,7 +4139,7 @@
             <w:noProof/>
             <w:webHidden/>
           </w:rPr>
-          <w:instrText xml:space="preserve"> PAGEREF _Toc112691871 \h </w:instrText>
+          <w:instrText xml:space="preserve"> PAGEREF _Toc112783244 \h </w:instrText>
         </w:r>
         <w:r>
           <w:rPr>
@@ -4184,17 +4172,17 @@
     </w:p>
     <w:p>
       <w:pPr>
-        <w:pStyle w:val="TableofFigures"/>
+        <w:pStyle w:val="Abbildungsverzeichnis"/>
         <w:tabs>
           <w:tab w:val="right" w:leader="dot" w:pos="9062"/>
         </w:tabs>
         <w:rPr>
           <w:rFonts w:asciiTheme="minorHAnsi" w:eastAsiaTheme="minorEastAsia" w:hAnsiTheme="minorHAnsi"/>
           <w:noProof/>
-          <w:lang w:eastAsia="de-AT"/>
-        </w:rPr>
-      </w:pPr>
-      <w:hyperlink w:anchor="_Toc112691872" w:history="1">
+          <w:lang w:val="de-DE" w:eastAsia="de-DE"/>
+        </w:rPr>
+      </w:pPr>
+      <w:hyperlink w:anchor="_Toc112783245" w:history="1">
         <w:r>
           <w:rPr>
             <w:rStyle w:val="Hyperlink"/>
@@ -4221,7 +4209,7 @@
             <w:noProof/>
             <w:webHidden/>
           </w:rPr>
-          <w:instrText xml:space="preserve"> PAGEREF _Toc112691872 \h </w:instrText>
+          <w:instrText xml:space="preserve"> PAGEREF _Toc112783245 \h </w:instrText>
         </w:r>
         <w:r>
           <w:rPr>
@@ -4254,17 +4242,17 @@
     </w:p>
     <w:p>
       <w:pPr>
-        <w:pStyle w:val="TableofFigures"/>
+        <w:pStyle w:val="Abbildungsverzeichnis"/>
         <w:tabs>
           <w:tab w:val="right" w:leader="dot" w:pos="9062"/>
         </w:tabs>
         <w:rPr>
           <w:rFonts w:asciiTheme="minorHAnsi" w:eastAsiaTheme="minorEastAsia" w:hAnsiTheme="minorHAnsi"/>
           <w:noProof/>
-          <w:lang w:eastAsia="de-AT"/>
-        </w:rPr>
-      </w:pPr>
-      <w:hyperlink w:anchor="_Toc112691873" w:history="1">
+          <w:lang w:val="de-DE" w:eastAsia="de-DE"/>
+        </w:rPr>
+      </w:pPr>
+      <w:hyperlink w:anchor="_Toc112783246" w:history="1">
         <w:r>
           <w:rPr>
             <w:rStyle w:val="Hyperlink"/>
@@ -4291,7 +4279,7 @@
             <w:noProof/>
             <w:webHidden/>
           </w:rPr>
-          <w:instrText xml:space="preserve"> PAGEREF _Toc112691873 \h </w:instrText>
+          <w:instrText xml:space="preserve"> PAGEREF _Toc112783246 \h </w:instrText>
         </w:r>
         <w:r>
           <w:rPr>
@@ -4337,14 +4325,14 @@
     </w:p>
     <w:p>
       <w:pPr>
-        <w:pStyle w:val="TableofFigures"/>
+        <w:pStyle w:val="Abbildungsverzeichnis"/>
         <w:tabs>
           <w:tab w:val="right" w:leader="dot" w:pos="9062"/>
         </w:tabs>
         <w:rPr>
           <w:rFonts w:asciiTheme="minorHAnsi" w:eastAsiaTheme="minorEastAsia" w:hAnsiTheme="minorHAnsi"/>
           <w:noProof/>
-          <w:lang w:eastAsia="de-AT"/>
+          <w:lang w:val="de-DE" w:eastAsia="de-DE"/>
         </w:rPr>
       </w:pPr>
       <w:r>
@@ -4365,7 +4353,7 @@
         </w:rPr>
         <w:fldChar w:fldCharType="separate"/>
       </w:r>
-      <w:hyperlink w:anchor="_Toc112691874" w:history="1">
+      <w:hyperlink w:anchor="_Toc112783247" w:history="1">
         <w:r>
           <w:rPr>
             <w:rStyle w:val="Hyperlink"/>
@@ -4392,7 +4380,7 @@
             <w:noProof/>
             <w:webHidden/>
           </w:rPr>
-          <w:instrText xml:space="preserve"> PAGEREF _Toc112691874 \h </w:instrText>
+          <w:instrText xml:space="preserve"> PAGEREF _Toc112783247 \h </w:instrText>
         </w:r>
         <w:r>
           <w:rPr>
@@ -4425,17 +4413,17 @@
     </w:p>
     <w:p>
       <w:pPr>
-        <w:pStyle w:val="TableofFigures"/>
+        <w:pStyle w:val="Abbildungsverzeichnis"/>
         <w:tabs>
           <w:tab w:val="right" w:leader="dot" w:pos="9062"/>
         </w:tabs>
         <w:rPr>
           <w:rFonts w:asciiTheme="minorHAnsi" w:eastAsiaTheme="minorEastAsia" w:hAnsiTheme="minorHAnsi"/>
           <w:noProof/>
-          <w:lang w:eastAsia="de-AT"/>
-        </w:rPr>
-      </w:pPr>
-      <w:hyperlink w:anchor="_Toc112691875" w:history="1">
+          <w:lang w:val="de-DE" w:eastAsia="de-DE"/>
+        </w:rPr>
+      </w:pPr>
+      <w:hyperlink w:anchor="_Toc112783248" w:history="1">
         <w:r>
           <w:rPr>
             <w:rStyle w:val="Hyperlink"/>
@@ -4462,7 +4450,7 @@
             <w:noProof/>
             <w:webHidden/>
           </w:rPr>
-          <w:instrText xml:space="preserve"> PAGEREF _Toc112691875 \h </w:instrText>
+          <w:instrText xml:space="preserve"> PAGEREF _Toc112783248 \h </w:instrText>
         </w:r>
         <w:r>
           <w:rPr>
@@ -4495,17 +4483,17 @@
     </w:p>
     <w:p>
       <w:pPr>
-        <w:pStyle w:val="TableofFigures"/>
+        <w:pStyle w:val="Abbildungsverzeichnis"/>
         <w:tabs>
           <w:tab w:val="right" w:leader="dot" w:pos="9062"/>
         </w:tabs>
         <w:rPr>
           <w:rFonts w:asciiTheme="minorHAnsi" w:eastAsiaTheme="minorEastAsia" w:hAnsiTheme="minorHAnsi"/>
           <w:noProof/>
-          <w:lang w:eastAsia="de-AT"/>
-        </w:rPr>
-      </w:pPr>
-      <w:hyperlink w:anchor="_Toc112691876" w:history="1">
+          <w:lang w:val="de-DE" w:eastAsia="de-DE"/>
+        </w:rPr>
+      </w:pPr>
+      <w:hyperlink w:anchor="_Toc112783249" w:history="1">
         <w:r>
           <w:rPr>
             <w:rStyle w:val="Hyperlink"/>
@@ -4532,7 +4520,7 @@
             <w:noProof/>
             <w:webHidden/>
           </w:rPr>
-          <w:instrText xml:space="preserve"> PAGEREF _Toc112691876 \h </w:instrText>
+          <w:instrText xml:space="preserve"> PAGEREF _Toc112783249 \h </w:instrText>
         </w:r>
         <w:r>
           <w:rPr>
@@ -4565,17 +4553,17 @@
     </w:p>
     <w:p>
       <w:pPr>
-        <w:pStyle w:val="TableofFigures"/>
+        <w:pStyle w:val="Abbildungsverzeichnis"/>
         <w:tabs>
           <w:tab w:val="right" w:leader="dot" w:pos="9062"/>
         </w:tabs>
         <w:rPr>
           <w:rFonts w:asciiTheme="minorHAnsi" w:eastAsiaTheme="minorEastAsia" w:hAnsiTheme="minorHAnsi"/>
           <w:noProof/>
-          <w:lang w:eastAsia="de-AT"/>
-        </w:rPr>
-      </w:pPr>
-      <w:hyperlink w:anchor="_Toc112691877" w:history="1">
+          <w:lang w:val="de-DE" w:eastAsia="de-DE"/>
+        </w:rPr>
+      </w:pPr>
+      <w:hyperlink w:anchor="_Toc112783250" w:history="1">
         <w:r>
           <w:rPr>
             <w:rStyle w:val="Hyperlink"/>
@@ -4603,7 +4591,7 @@
             <w:noProof/>
             <w:webHidden/>
           </w:rPr>
-          <w:instrText xml:space="preserve"> PAGEREF _Toc112691877 \h </w:instrText>
+          <w:instrText xml:space="preserve"> PAGEREF _Toc112783250 \h </w:instrText>
         </w:r>
         <w:r>
           <w:rPr>
@@ -4636,17 +4624,17 @@
     </w:p>
     <w:p>
       <w:pPr>
-        <w:pStyle w:val="TableofFigures"/>
+        <w:pStyle w:val="Abbildungsverzeichnis"/>
         <w:tabs>
           <w:tab w:val="right" w:leader="dot" w:pos="9062"/>
         </w:tabs>
         <w:rPr>
           <w:rFonts w:asciiTheme="minorHAnsi" w:eastAsiaTheme="minorEastAsia" w:hAnsiTheme="minorHAnsi"/>
           <w:noProof/>
-          <w:lang w:eastAsia="de-AT"/>
-        </w:rPr>
-      </w:pPr>
-      <w:hyperlink w:anchor="_Toc112691878" w:history="1">
+          <w:lang w:val="de-DE" w:eastAsia="de-DE"/>
+        </w:rPr>
+      </w:pPr>
+      <w:hyperlink w:anchor="_Toc112783251" w:history="1">
         <w:r>
           <w:rPr>
             <w:rStyle w:val="Hyperlink"/>
@@ -4674,7 +4662,7 @@
             <w:noProof/>
             <w:webHidden/>
           </w:rPr>
-          <w:instrText xml:space="preserve"> PAGEREF _Toc112691878 \h </w:instrText>
+          <w:instrText xml:space="preserve"> PAGEREF _Toc112783251 \h </w:instrText>
         </w:r>
         <w:r>
           <w:rPr>
@@ -4707,17 +4695,17 @@
     </w:p>
     <w:p>
       <w:pPr>
-        <w:pStyle w:val="TableofFigures"/>
+        <w:pStyle w:val="Abbildungsverzeichnis"/>
         <w:tabs>
           <w:tab w:val="right" w:leader="dot" w:pos="9062"/>
         </w:tabs>
         <w:rPr>
           <w:rFonts w:asciiTheme="minorHAnsi" w:eastAsiaTheme="minorEastAsia" w:hAnsiTheme="minorHAnsi"/>
           <w:noProof/>
-          <w:lang w:eastAsia="de-AT"/>
-        </w:rPr>
-      </w:pPr>
-      <w:hyperlink w:anchor="_Toc112691879" w:history="1">
+          <w:lang w:val="de-DE" w:eastAsia="de-DE"/>
+        </w:rPr>
+      </w:pPr>
+      <w:hyperlink w:anchor="_Toc112783252" w:history="1">
         <w:r>
           <w:rPr>
             <w:rStyle w:val="Hyperlink"/>
@@ -4745,7 +4733,7 @@
             <w:noProof/>
             <w:webHidden/>
           </w:rPr>
-          <w:instrText xml:space="preserve"> PAGEREF _Toc112691879 \h </w:instrText>
+          <w:instrText xml:space="preserve"> PAGEREF _Toc112783252 \h </w:instrText>
         </w:r>
         <w:r>
           <w:rPr>
@@ -4778,17 +4766,17 @@
     </w:p>
     <w:p>
       <w:pPr>
-        <w:pStyle w:val="TableofFigures"/>
+        <w:pStyle w:val="Abbildungsverzeichnis"/>
         <w:tabs>
           <w:tab w:val="right" w:leader="dot" w:pos="9062"/>
         </w:tabs>
         <w:rPr>
           <w:rFonts w:asciiTheme="minorHAnsi" w:eastAsiaTheme="minorEastAsia" w:hAnsiTheme="minorHAnsi"/>
           <w:noProof/>
-          <w:lang w:eastAsia="de-AT"/>
-        </w:rPr>
-      </w:pPr>
-      <w:hyperlink w:anchor="_Toc112691880" w:history="1">
+          <w:lang w:val="de-DE" w:eastAsia="de-DE"/>
+        </w:rPr>
+      </w:pPr>
+      <w:hyperlink w:anchor="_Toc112783253" w:history="1">
         <w:r>
           <w:rPr>
             <w:rStyle w:val="Hyperlink"/>
@@ -4816,7 +4804,7 @@
             <w:noProof/>
             <w:webHidden/>
           </w:rPr>
-          <w:instrText xml:space="preserve"> PAGEREF _Toc112691880 \h </w:instrText>
+          <w:instrText xml:space="preserve"> PAGEREF _Toc112783253 \h </w:instrText>
         </w:r>
         <w:r>
           <w:rPr>
@@ -4849,17 +4837,17 @@
     </w:p>
     <w:p>
       <w:pPr>
-        <w:pStyle w:val="TableofFigures"/>
+        <w:pStyle w:val="Abbildungsverzeichnis"/>
         <w:tabs>
           <w:tab w:val="right" w:leader="dot" w:pos="9062"/>
         </w:tabs>
         <w:rPr>
           <w:rFonts w:asciiTheme="minorHAnsi" w:eastAsiaTheme="minorEastAsia" w:hAnsiTheme="minorHAnsi"/>
           <w:noProof/>
-          <w:lang w:eastAsia="de-AT"/>
-        </w:rPr>
-      </w:pPr>
-      <w:hyperlink w:anchor="_Toc112691881" w:history="1">
+          <w:lang w:val="de-DE" w:eastAsia="de-DE"/>
+        </w:rPr>
+      </w:pPr>
+      <w:hyperlink w:anchor="_Toc112783254" w:history="1">
         <w:r>
           <w:rPr>
             <w:rStyle w:val="Hyperlink"/>
@@ -4887,7 +4875,7 @@
             <w:noProof/>
             <w:webHidden/>
           </w:rPr>
-          <w:instrText xml:space="preserve"> PAGEREF _Toc112691881 \h </w:instrText>
+          <w:instrText xml:space="preserve"> PAGEREF _Toc112783254 \h </w:instrText>
         </w:r>
         <w:r>
           <w:rPr>
@@ -4920,17 +4908,17 @@
     </w:p>
     <w:p>
       <w:pPr>
-        <w:pStyle w:val="TableofFigures"/>
+        <w:pStyle w:val="Abbildungsverzeichnis"/>
         <w:tabs>
           <w:tab w:val="right" w:leader="dot" w:pos="9062"/>
         </w:tabs>
         <w:rPr>
           <w:rFonts w:asciiTheme="minorHAnsi" w:eastAsiaTheme="minorEastAsia" w:hAnsiTheme="minorHAnsi"/>
           <w:noProof/>
-          <w:lang w:eastAsia="de-AT"/>
-        </w:rPr>
-      </w:pPr>
-      <w:hyperlink w:anchor="_Toc112691882" w:history="1">
+          <w:lang w:val="de-DE" w:eastAsia="de-DE"/>
+        </w:rPr>
+      </w:pPr>
+      <w:hyperlink w:anchor="_Toc112783255" w:history="1">
         <w:r>
           <w:rPr>
             <w:rStyle w:val="Hyperlink"/>
@@ -4958,7 +4946,7 @@
             <w:noProof/>
             <w:webHidden/>
           </w:rPr>
-          <w:instrText xml:space="preserve"> PAGEREF _Toc112691882 \h </w:instrText>
+          <w:instrText xml:space="preserve"> PAGEREF _Toc112783255 \h </w:instrText>
         </w:r>
         <w:r>
           <w:rPr>
@@ -4991,17 +4979,17 @@
     </w:p>
     <w:p>
       <w:pPr>
-        <w:pStyle w:val="TableofFigures"/>
+        <w:pStyle w:val="Abbildungsverzeichnis"/>
         <w:tabs>
           <w:tab w:val="right" w:leader="dot" w:pos="9062"/>
         </w:tabs>
         <w:rPr>
           <w:rFonts w:asciiTheme="minorHAnsi" w:eastAsiaTheme="minorEastAsia" w:hAnsiTheme="minorHAnsi"/>
           <w:noProof/>
-          <w:lang w:eastAsia="de-AT"/>
-        </w:rPr>
-      </w:pPr>
-      <w:hyperlink w:anchor="_Toc112691883" w:history="1">
+          <w:lang w:val="de-DE" w:eastAsia="de-DE"/>
+        </w:rPr>
+      </w:pPr>
+      <w:hyperlink w:anchor="_Toc112783256" w:history="1">
         <w:r>
           <w:rPr>
             <w:rStyle w:val="Hyperlink"/>
@@ -5029,7 +5017,7 @@
             <w:noProof/>
             <w:webHidden/>
           </w:rPr>
-          <w:instrText xml:space="preserve"> PAGEREF _Toc112691883 \h </w:instrText>
+          <w:instrText xml:space="preserve"> PAGEREF _Toc112783256 \h </w:instrText>
         </w:r>
         <w:r>
           <w:rPr>
@@ -5105,12 +5093,12 @@
     </w:p>
     <w:p>
       <w:pPr>
-        <w:pStyle w:val="Heading1"/>
-        <w:rPr>
-          <w:lang w:val="de-DE"/>
-        </w:rPr>
-      </w:pPr>
-      <w:bookmarkStart w:id="2" w:name="_Toc112691826"/>
+        <w:pStyle w:val="berschrift1"/>
+        <w:rPr>
+          <w:lang w:val="de-DE"/>
+        </w:rPr>
+      </w:pPr>
+      <w:bookmarkStart w:id="2" w:name="_Toc112783199"/>
       <w:bookmarkStart w:id="3" w:name="_Ref109669629"/>
       <w:r>
         <w:rPr>
@@ -5231,33 +5219,20 @@
     </w:p>
     <w:p>
       <w:pPr>
-        <w:pStyle w:val="Caption"/>
-      </w:pPr>
-      <w:bookmarkStart w:id="4" w:name="_Toc112691857"/>
+        <w:pStyle w:val="Beschriftung"/>
+      </w:pPr>
+      <w:bookmarkStart w:id="4" w:name="_Toc112783230"/>
       <w:r>
         <w:t xml:space="preserve">Abbildung </w:t>
       </w:r>
-      <w:r>
-        <w:fldChar w:fldCharType="begin"/>
-      </w:r>
-      <w:r>
-        <w:instrText xml:space="preserve"> SEQ Abbildung_ \* ARABIC </w:instrText>
-      </w:r>
-      <w:r>
-        <w:fldChar w:fldCharType="separate"/>
-      </w:r>
-      <w:r>
-        <w:rPr>
-          <w:noProof/>
-        </w:rPr>
-        <w:t>1</w:t>
-      </w:r>
-      <w:r>
-        <w:rPr>
-          <w:noProof/>
-        </w:rPr>
-        <w:fldChar w:fldCharType="end"/>
-      </w:r>
+      <w:fldSimple w:instr=" SEQ Abbildung_ \* ARABIC ">
+        <w:r>
+          <w:rPr>
+            <w:noProof/>
+          </w:rPr>
+          <w:t>1</w:t>
+        </w:r>
+      </w:fldSimple>
       <w:r>
         <w:t xml:space="preserve">: </w:t>
       </w:r>
@@ -5268,7 +5243,7 @@
     </w:p>
     <w:p>
       <w:pPr>
-        <w:pStyle w:val="BodyText"/>
+        <w:pStyle w:val="Textkrper"/>
       </w:pPr>
     </w:p>
     <w:p>
@@ -5298,12 +5273,12 @@
     </w:p>
     <w:p>
       <w:pPr>
-        <w:pStyle w:val="Heading2"/>
-        <w:rPr>
-          <w:lang w:val="de-DE"/>
-        </w:rPr>
-      </w:pPr>
-      <w:bookmarkStart w:id="5" w:name="_Toc112691827"/>
+        <w:pStyle w:val="berschrift2"/>
+        <w:rPr>
+          <w:lang w:val="de-DE"/>
+        </w:rPr>
+      </w:pPr>
+      <w:bookmarkStart w:id="5" w:name="_Toc112783200"/>
       <w:r>
         <w:rPr>
           <w:lang w:val="de-DE"/>
@@ -5364,7 +5339,19 @@
         <w:rPr>
           <w:lang w:val="de-DE"/>
         </w:rPr>
-        <w:t xml:space="preserve">Im Vergleich zu der normalen Verwendung des Lieferanten Begriffes, holen wir alle unsere Rohstoffe selbst vom „Lieferanten“ ab. </w:t>
+        <w:t xml:space="preserve">Im Vergleich zu der normalen Verwendung des Lieferanten Begriffes, holen wir </w:t>
+      </w:r>
+      <w:r>
+        <w:rPr>
+          <w:lang w:val="de-DE"/>
+        </w:rPr>
+        <w:t xml:space="preserve">in unserer Optimierung, </w:t>
+      </w:r>
+      <w:r>
+        <w:rPr>
+          <w:lang w:val="de-DE"/>
+        </w:rPr>
+        <w:t xml:space="preserve">alle unsere Rohstoffe selbst vom „Lieferanten“ ab. </w:t>
       </w:r>
       <w:r>
         <w:rPr>
@@ -5430,7 +5417,19 @@
         <w:rPr>
           <w:lang w:val="de-DE"/>
         </w:rPr>
-        <w:t xml:space="preserve"> und die dafür benötigte Transportzeit.</w:t>
+        <w:t xml:space="preserve"> </w:t>
+      </w:r>
+      <w:r>
+        <w:rPr>
+          <w:lang w:val="de-DE"/>
+        </w:rPr>
+        <w:t>die Lagerkapazität und</w:t>
+      </w:r>
+      <w:r>
+        <w:rPr>
+          <w:lang w:val="de-DE"/>
+        </w:rPr>
+        <w:t xml:space="preserve"> die dafür benötigte Transportzeit.</w:t>
       </w:r>
       <w:r>
         <w:rPr>
@@ -5480,7 +5479,19 @@
         <w:rPr>
           <w:lang w:val="de-DE"/>
         </w:rPr>
-        <w:t xml:space="preserve"> wird ein solcher Lieferant beschrieben. Bei ihm können wir mit allen Transportmitteln, welche in der Kategorie </w:t>
+        <w:t xml:space="preserve"> wird ein solcher Lieferant beschrieben. Bei ihm können wir mit allen Transportmitteln, welche in d</w:t>
+      </w:r>
+      <w:r>
+        <w:rPr>
+          <w:lang w:val="de-DE"/>
+        </w:rPr>
+        <w:t>er</w:t>
+      </w:r>
+      <w:r>
+        <w:rPr>
+          <w:lang w:val="de-DE"/>
+        </w:rPr>
+        <w:t xml:space="preserve"> Kategorie </w:t>
       </w:r>
       <w:r>
         <w:rPr>
@@ -5557,34 +5568,21 @@
     </w:p>
     <w:p>
       <w:pPr>
-        <w:pStyle w:val="Caption"/>
+        <w:pStyle w:val="Beschriftung"/>
       </w:pPr>
       <w:bookmarkStart w:id="6" w:name="_Ref110847888"/>
-      <w:bookmarkStart w:id="7" w:name="_Toc112691858"/>
+      <w:bookmarkStart w:id="7" w:name="_Toc112783231"/>
       <w:r>
         <w:t xml:space="preserve">Abbildung </w:t>
       </w:r>
-      <w:r>
-        <w:fldChar w:fldCharType="begin"/>
-      </w:r>
-      <w:r>
-        <w:instrText xml:space="preserve"> SEQ Abbildung_ \* ARABIC </w:instrText>
-      </w:r>
-      <w:r>
-        <w:fldChar w:fldCharType="separate"/>
-      </w:r>
-      <w:r>
-        <w:rPr>
-          <w:noProof/>
-        </w:rPr>
-        <w:t>2</w:t>
-      </w:r>
-      <w:r>
-        <w:rPr>
-          <w:noProof/>
-        </w:rPr>
-        <w:fldChar w:fldCharType="end"/>
-      </w:r>
+      <w:fldSimple w:instr=" SEQ Abbildung_ \* ARABIC ">
+        <w:r>
+          <w:rPr>
+            <w:noProof/>
+          </w:rPr>
+          <w:t>2</w:t>
+        </w:r>
+      </w:fldSimple>
       <w:bookmarkEnd w:id="6"/>
       <w:r>
         <w:t>: Rohstoffe holen</w:t>
@@ -5669,17 +5667,29 @@
         <w:rPr>
           <w:lang w:val="de-DE"/>
         </w:rPr>
-        <w:t xml:space="preserve"> die zweite und dritte Kategorie, hier können alle Transporter verwendet werden, welche in der Area 1 verwendet werden können. </w:t>
+        <w:t xml:space="preserve"> die zweite und dritte Kategorie, hier können alle Transporter verwendet werden, welche</w:t>
+      </w:r>
+      <w:r>
+        <w:rPr>
+          <w:lang w:val="de-DE"/>
+        </w:rPr>
+        <w:t xml:space="preserve"> zumindest</w:t>
+      </w:r>
+      <w:r>
+        <w:rPr>
+          <w:lang w:val="de-DE"/>
+        </w:rPr>
+        <w:t xml:space="preserve"> in der Area 1 verwendet werden können. </w:t>
       </w:r>
     </w:p>
     <w:p>
       <w:pPr>
-        <w:pStyle w:val="Heading2"/>
-        <w:rPr>
-          <w:lang w:val="de-DE"/>
-        </w:rPr>
-      </w:pPr>
-      <w:bookmarkStart w:id="8" w:name="_Toc112691828"/>
+        <w:pStyle w:val="berschrift2"/>
+        <w:rPr>
+          <w:lang w:val="de-DE"/>
+        </w:rPr>
+      </w:pPr>
+      <w:bookmarkStart w:id="8" w:name="_Toc112783201"/>
       <w:r>
         <w:rPr>
           <w:lang w:val="de-DE"/>
@@ -5698,7 +5708,19 @@
         <w:rPr>
           <w:lang w:val="de-DE"/>
         </w:rPr>
-        <w:t>In der uns zur Verfügung gestellten Testdatei sind 6 Fabriken vorhanden. Jede Fabrik kann unterschiedliche Produkte fertigen. Die benötigten Produktionszeiten, Rohstoffe und die Losgröße des Endproduktes kann man aus dieser Datei entnehmen. Zusätzlich besitzt jede Fabrik Input bzw. Output Buffer. In diesen können fertige Losgrößen nach der Produktion gelagert werden, bis sie ins Hauptlager bewegt werden. Im Input Buffer können alle Rohmaterialien für einen Batch eines zu produzierenden Produktes gelagert werden.</w:t>
+        <w:t xml:space="preserve">In der uns zur Verfügung gestellten Testdatei sind 6 Fabriken vorhanden. Jede Fabrik kann unterschiedliche Produkte fertigen. Die benötigten Produktionszeiten, Rohstoffe und die Losgröße des </w:t>
+      </w:r>
+      <w:r>
+        <w:rPr>
+          <w:lang w:val="de-DE"/>
+        </w:rPr>
+        <w:t xml:space="preserve">zu produzierenden </w:t>
+      </w:r>
+      <w:r>
+        <w:rPr>
+          <w:lang w:val="de-DE"/>
+        </w:rPr>
+        <w:t>Endproduktes kann man aus dieser Datei entnehmen. Zusätzlich besitzt jede Fabrik Input bzw. Output Buffer. In diesen können fertige Losgrößen nach der Produktion gelagert werden, bis sie ins Hauptlager bewegt werden. Im Input Buffer können alle Rohmaterialien für einen Batch eines zu produzierenden Produktes gelagert werden.</w:t>
       </w:r>
       <w:r>
         <w:rPr>
@@ -5812,34 +5834,21 @@
     </w:p>
     <w:p>
       <w:pPr>
-        <w:pStyle w:val="Caption"/>
+        <w:pStyle w:val="Beschriftung"/>
       </w:pPr>
       <w:bookmarkStart w:id="9" w:name="_Ref110847969"/>
-      <w:bookmarkStart w:id="10" w:name="_Toc112691859"/>
+      <w:bookmarkStart w:id="10" w:name="_Toc112783232"/>
       <w:r>
         <w:t xml:space="preserve">Abbildung </w:t>
       </w:r>
-      <w:r>
-        <w:fldChar w:fldCharType="begin"/>
-      </w:r>
-      <w:r>
-        <w:instrText xml:space="preserve"> SEQ Abbildung_ \* ARABIC </w:instrText>
-      </w:r>
-      <w:r>
-        <w:fldChar w:fldCharType="separate"/>
-      </w:r>
-      <w:r>
-        <w:rPr>
-          <w:noProof/>
-        </w:rPr>
-        <w:t>3</w:t>
-      </w:r>
-      <w:r>
-        <w:rPr>
-          <w:noProof/>
-        </w:rPr>
-        <w:fldChar w:fldCharType="end"/>
-      </w:r>
+      <w:fldSimple w:instr=" SEQ Abbildung_ \* ARABIC ">
+        <w:r>
+          <w:rPr>
+            <w:noProof/>
+          </w:rPr>
+          <w:t>3</w:t>
+        </w:r>
+      </w:fldSimple>
       <w:bookmarkEnd w:id="9"/>
       <w:r>
         <w:t>: Fabrik</w:t>
@@ -5949,12 +5958,12 @@
     </w:p>
     <w:p>
       <w:pPr>
-        <w:pStyle w:val="Heading2"/>
-        <w:rPr>
-          <w:lang w:val="de-DE"/>
-        </w:rPr>
-      </w:pPr>
-      <w:bookmarkStart w:id="11" w:name="_Toc112691829"/>
+        <w:pStyle w:val="berschrift2"/>
+        <w:rPr>
+          <w:lang w:val="de-DE"/>
+        </w:rPr>
+      </w:pPr>
+      <w:bookmarkStart w:id="11" w:name="_Toc112783202"/>
       <w:r>
         <w:rPr>
           <w:lang w:val="de-DE"/>
@@ -5978,12 +5987,12 @@
     </w:p>
     <w:p>
       <w:pPr>
-        <w:pStyle w:val="Heading2"/>
-        <w:rPr>
-          <w:lang w:val="de-DE"/>
-        </w:rPr>
-      </w:pPr>
-      <w:bookmarkStart w:id="12" w:name="_Toc112691830"/>
+        <w:pStyle w:val="berschrift2"/>
+        <w:rPr>
+          <w:lang w:val="de-DE"/>
+        </w:rPr>
+      </w:pPr>
+      <w:bookmarkStart w:id="12" w:name="_Toc112783203"/>
       <w:r>
         <w:rPr>
           <w:lang w:val="de-DE"/>
@@ -6172,37 +6181,21 @@
     </w:p>
     <w:p>
       <w:pPr>
-        <w:pStyle w:val="Caption"/>
+        <w:pStyle w:val="Beschriftung"/>
       </w:pPr>
       <w:bookmarkStart w:id="13" w:name="_Ref110848060"/>
-      <w:bookmarkStart w:id="14" w:name="_Toc112691860"/>
+      <w:bookmarkStart w:id="14" w:name="_Toc112783233"/>
       <w:r>
         <w:t xml:space="preserve">Abbildung </w:t>
       </w:r>
-      <w:r>
-        <w:fldChar w:fldCharType="begin"/>
-      </w:r>
-      <w:r>
-        <w:instrText xml:space="preserve"> SEQ Abbildung_ \* </w:instrText>
-      </w:r>
-      <w:r>
-        <w:instrText xml:space="preserve">ARABIC </w:instrText>
-      </w:r>
-      <w:r>
-        <w:fldChar w:fldCharType="separate"/>
-      </w:r>
-      <w:r>
-        <w:rPr>
-          <w:noProof/>
-        </w:rPr>
-        <w:t>4</w:t>
-      </w:r>
-      <w:r>
-        <w:rPr>
-          <w:noProof/>
-        </w:rPr>
-        <w:fldChar w:fldCharType="end"/>
-      </w:r>
+      <w:fldSimple w:instr=" SEQ Abbildung_ \* ARABIC ">
+        <w:r>
+          <w:rPr>
+            <w:noProof/>
+          </w:rPr>
+          <w:t>4</w:t>
+        </w:r>
+      </w:fldSimple>
       <w:bookmarkEnd w:id="13"/>
       <w:r>
         <w:t>: Transporter Area 1</w:t>
@@ -6274,12 +6267,12 @@
     </w:p>
     <w:p>
       <w:pPr>
-        <w:pStyle w:val="Heading2"/>
-        <w:rPr>
-          <w:lang w:val="de-DE"/>
-        </w:rPr>
-      </w:pPr>
-      <w:bookmarkStart w:id="15" w:name="_Toc112691831"/>
+        <w:pStyle w:val="berschrift2"/>
+        <w:rPr>
+          <w:lang w:val="de-DE"/>
+        </w:rPr>
+      </w:pPr>
+      <w:bookmarkStart w:id="15" w:name="_Toc112783204"/>
       <w:r>
         <w:rPr>
           <w:lang w:val="de-DE"/>
@@ -6315,12 +6308,12 @@
     </w:p>
     <w:p>
       <w:pPr>
-        <w:pStyle w:val="Heading2"/>
-        <w:rPr>
-          <w:lang w:val="de-DE"/>
-        </w:rPr>
-      </w:pPr>
-      <w:bookmarkStart w:id="16" w:name="_Toc112691832"/>
+        <w:pStyle w:val="berschrift2"/>
+        <w:rPr>
+          <w:lang w:val="de-DE"/>
+        </w:rPr>
+      </w:pPr>
+      <w:bookmarkStart w:id="16" w:name="_Toc112783205"/>
       <w:r>
         <w:rPr>
           <w:lang w:val="de-DE"/>
@@ -6460,34 +6453,21 @@
     </w:p>
     <w:p>
       <w:pPr>
-        <w:pStyle w:val="Caption"/>
+        <w:pStyle w:val="Beschriftung"/>
       </w:pPr>
       <w:bookmarkStart w:id="17" w:name="_Ref110848155"/>
-      <w:bookmarkStart w:id="18" w:name="_Toc112691861"/>
+      <w:bookmarkStart w:id="18" w:name="_Toc112783234"/>
       <w:r>
         <w:t xml:space="preserve">Abbildung </w:t>
       </w:r>
-      <w:r>
-        <w:fldChar w:fldCharType="begin"/>
-      </w:r>
-      <w:r>
-        <w:instrText xml:space="preserve"> SEQ Abbildung_ \* ARABIC </w:instrText>
-      </w:r>
-      <w:r>
-        <w:fldChar w:fldCharType="separate"/>
-      </w:r>
-      <w:r>
-        <w:rPr>
-          <w:noProof/>
-        </w:rPr>
-        <w:t>5</w:t>
-      </w:r>
-      <w:r>
-        <w:rPr>
-          <w:noProof/>
-        </w:rPr>
-        <w:fldChar w:fldCharType="end"/>
-      </w:r>
+      <w:fldSimple w:instr=" SEQ Abbildung_ \* ARABIC ">
+        <w:r>
+          <w:rPr>
+            <w:noProof/>
+          </w:rPr>
+          <w:t>5</w:t>
+        </w:r>
+      </w:fldSimple>
       <w:bookmarkEnd w:id="17"/>
       <w:r>
         <w:t>: Auftragsliste</w:t>
@@ -6496,17 +6476,17 @@
     </w:p>
     <w:p>
       <w:pPr>
-        <w:pStyle w:val="BodyText"/>
+        <w:pStyle w:val="Textkrper"/>
       </w:pPr>
     </w:p>
     <w:p>
       <w:pPr>
-        <w:pStyle w:val="Heading1"/>
-        <w:rPr>
-          <w:lang w:val="de-DE"/>
-        </w:rPr>
-      </w:pPr>
-      <w:bookmarkStart w:id="19" w:name="_Toc112691833"/>
+        <w:pStyle w:val="berschrift1"/>
+        <w:rPr>
+          <w:lang w:val="de-DE"/>
+        </w:rPr>
+      </w:pPr>
+      <w:bookmarkStart w:id="19" w:name="_Toc112783206"/>
       <w:r>
         <w:rPr>
           <w:lang w:val="de-DE"/>
@@ -6518,7 +6498,7 @@
     </w:p>
     <w:p>
       <w:pPr>
-        <w:pStyle w:val="BodyText"/>
+        <w:pStyle w:val="Textkrper"/>
         <w:rPr>
           <w:lang w:val="de-DE"/>
         </w:rPr>
@@ -6671,37 +6651,24 @@
     </w:p>
     <w:p>
       <w:pPr>
-        <w:pStyle w:val="Caption"/>
+        <w:pStyle w:val="Beschriftung"/>
         <w:rPr>
           <w:lang w:val="de-DE"/>
         </w:rPr>
       </w:pPr>
       <w:bookmarkStart w:id="20" w:name="_Ref110613140"/>
-      <w:bookmarkStart w:id="21" w:name="_Toc112691862"/>
+      <w:bookmarkStart w:id="21" w:name="_Toc112783235"/>
       <w:r>
         <w:t xml:space="preserve">Abbildung </w:t>
       </w:r>
-      <w:r>
-        <w:fldChar w:fldCharType="begin"/>
-      </w:r>
-      <w:r>
-        <w:instrText xml:space="preserve"> SEQ Abbildung_ \* ARABIC </w:instrText>
-      </w:r>
-      <w:r>
-        <w:fldChar w:fldCharType="separate"/>
-      </w:r>
-      <w:r>
-        <w:rPr>
-          <w:noProof/>
-        </w:rPr>
-        <w:t>6</w:t>
-      </w:r>
-      <w:r>
-        <w:rPr>
-          <w:noProof/>
-        </w:rPr>
-        <w:fldChar w:fldCharType="end"/>
-      </w:r>
+      <w:fldSimple w:instr=" SEQ Abbildung_ \* ARABIC ">
+        <w:r>
+          <w:rPr>
+            <w:noProof/>
+          </w:rPr>
+          <w:t>6</w:t>
+        </w:r>
+      </w:fldSimple>
       <w:bookmarkEnd w:id="20"/>
       <w:r>
         <w:t xml:space="preserve">: </w:t>
@@ -6718,12 +6685,12 @@
     </w:p>
     <w:p>
       <w:pPr>
-        <w:pStyle w:val="Heading2"/>
-        <w:rPr>
-          <w:lang w:val="de-DE"/>
-        </w:rPr>
-      </w:pPr>
-      <w:bookmarkStart w:id="22" w:name="_Toc112691834"/>
+        <w:pStyle w:val="berschrift2"/>
+        <w:rPr>
+          <w:lang w:val="de-DE"/>
+        </w:rPr>
+      </w:pPr>
+      <w:bookmarkStart w:id="22" w:name="_Toc112783207"/>
       <w:proofErr w:type="spellStart"/>
       <w:r>
         <w:rPr>
@@ -6941,37 +6908,24 @@
     </w:p>
     <w:p>
       <w:pPr>
-        <w:pStyle w:val="Caption"/>
+        <w:pStyle w:val="Beschriftung"/>
         <w:rPr>
           <w:lang w:val="de-DE"/>
         </w:rPr>
       </w:pPr>
       <w:bookmarkStart w:id="23" w:name="_Ref110613118"/>
-      <w:bookmarkStart w:id="24" w:name="_Toc112691863"/>
+      <w:bookmarkStart w:id="24" w:name="_Toc112783236"/>
       <w:r>
         <w:t xml:space="preserve">Abbildung </w:t>
       </w:r>
-      <w:r>
-        <w:fldChar w:fldCharType="begin"/>
-      </w:r>
-      <w:r>
-        <w:instrText xml:space="preserve"> SEQ Abbildung_ \* ARABIC </w:instrText>
-      </w:r>
-      <w:r>
-        <w:fldChar w:fldCharType="separate"/>
-      </w:r>
-      <w:r>
-        <w:rPr>
-          <w:noProof/>
-        </w:rPr>
-        <w:t>7</w:t>
-      </w:r>
-      <w:r>
-        <w:rPr>
-          <w:noProof/>
-        </w:rPr>
-        <w:fldChar w:fldCharType="end"/>
-      </w:r>
+      <w:fldSimple w:instr=" SEQ Abbildung_ \* ARABIC ">
+        <w:r>
+          <w:rPr>
+            <w:noProof/>
+          </w:rPr>
+          <w:t>7</w:t>
+        </w:r>
+      </w:fldSimple>
       <w:bookmarkEnd w:id="23"/>
       <w:r>
         <w:t xml:space="preserve">: </w:t>
@@ -6988,12 +6942,12 @@
     </w:p>
     <w:p>
       <w:pPr>
-        <w:pStyle w:val="Heading2"/>
-        <w:rPr>
-          <w:lang w:val="de-DE"/>
-        </w:rPr>
-      </w:pPr>
-      <w:bookmarkStart w:id="25" w:name="_Toc112691835"/>
+        <w:pStyle w:val="berschrift2"/>
+        <w:rPr>
+          <w:lang w:val="de-DE"/>
+        </w:rPr>
+      </w:pPr>
+      <w:bookmarkStart w:id="25" w:name="_Toc112783208"/>
       <w:proofErr w:type="spellStart"/>
       <w:r>
         <w:rPr>
@@ -7401,34 +7355,21 @@
     </w:p>
     <w:p>
       <w:pPr>
-        <w:pStyle w:val="Caption"/>
+        <w:pStyle w:val="Beschriftung"/>
       </w:pPr>
       <w:bookmarkStart w:id="26" w:name="_Ref110613280"/>
-      <w:bookmarkStart w:id="27" w:name="_Toc112691864"/>
+      <w:bookmarkStart w:id="27" w:name="_Toc112783237"/>
       <w:r>
         <w:t xml:space="preserve">Abbildung </w:t>
       </w:r>
-      <w:r>
-        <w:fldChar w:fldCharType="begin"/>
-      </w:r>
-      <w:r>
-        <w:instrText xml:space="preserve"> SEQ Abbildung_ \* ARABIC </w:instrText>
-      </w:r>
-      <w:r>
-        <w:fldChar w:fldCharType="separate"/>
-      </w:r>
-      <w:r>
-        <w:rPr>
-          <w:noProof/>
-        </w:rPr>
-        <w:t>8</w:t>
-      </w:r>
-      <w:r>
-        <w:rPr>
-          <w:noProof/>
-        </w:rPr>
-        <w:fldChar w:fldCharType="end"/>
-      </w:r>
+      <w:fldSimple w:instr=" SEQ Abbildung_ \* ARABIC ">
+        <w:r>
+          <w:rPr>
+            <w:noProof/>
+          </w:rPr>
+          <w:t>8</w:t>
+        </w:r>
+      </w:fldSimple>
       <w:bookmarkEnd w:id="26"/>
       <w:r>
         <w:t xml:space="preserve">: </w:t>
@@ -7445,7 +7386,7 @@
     </w:p>
     <w:p>
       <w:pPr>
-        <w:pStyle w:val="BodyText"/>
+        <w:pStyle w:val="Textkrper"/>
         <w:rPr>
           <w:lang w:val="de-DE"/>
         </w:rPr>
@@ -7476,7 +7417,7 @@
     </w:p>
     <w:p>
       <w:pPr>
-        <w:pStyle w:val="ListBullet"/>
+        <w:pStyle w:val="Aufzhlungszeichen"/>
         <w:numPr>
           <w:ilvl w:val="0"/>
           <w:numId w:val="0"/>
@@ -7560,7 +7501,7 @@
     </w:p>
     <w:p>
       <w:pPr>
-        <w:pStyle w:val="ListBullet"/>
+        <w:pStyle w:val="Aufzhlungszeichen"/>
         <w:numPr>
           <w:ilvl w:val="0"/>
           <w:numId w:val="0"/>
@@ -7665,7 +7606,7 @@
     </w:p>
     <w:p>
       <w:pPr>
-        <w:pStyle w:val="ListBullet"/>
+        <w:pStyle w:val="Aufzhlungszeichen"/>
         <w:numPr>
           <w:ilvl w:val="0"/>
           <w:numId w:val="0"/>
@@ -7947,37 +7888,24 @@
     </w:p>
     <w:p>
       <w:pPr>
-        <w:pStyle w:val="Caption"/>
+        <w:pStyle w:val="Beschriftung"/>
         <w:rPr>
           <w:lang w:val="de-DE"/>
         </w:rPr>
       </w:pPr>
       <w:bookmarkStart w:id="28" w:name="_Ref110613281"/>
-      <w:bookmarkStart w:id="29" w:name="_Toc112691865"/>
+      <w:bookmarkStart w:id="29" w:name="_Toc112783238"/>
       <w:r>
         <w:t xml:space="preserve">Abbildung </w:t>
       </w:r>
-      <w:r>
-        <w:fldChar w:fldCharType="begin"/>
-      </w:r>
-      <w:r>
-        <w:instrText xml:space="preserve"> SEQ Abbildung_ \* ARABIC </w:instrText>
-      </w:r>
-      <w:r>
-        <w:fldChar w:fldCharType="separate"/>
-      </w:r>
-      <w:r>
-        <w:rPr>
-          <w:noProof/>
-        </w:rPr>
-        <w:t>9</w:t>
-      </w:r>
-      <w:r>
-        <w:rPr>
-          <w:noProof/>
-        </w:rPr>
-        <w:fldChar w:fldCharType="end"/>
-      </w:r>
+      <w:fldSimple w:instr=" SEQ Abbildung_ \* ARABIC ">
+        <w:r>
+          <w:rPr>
+            <w:noProof/>
+          </w:rPr>
+          <w:t>9</w:t>
+        </w:r>
+      </w:fldSimple>
       <w:bookmarkEnd w:id="28"/>
       <w:r>
         <w:t xml:space="preserve">: </w:t>
@@ -7991,7 +7919,7 @@
     </w:p>
     <w:p>
       <w:pPr>
-        <w:pStyle w:val="BodyText"/>
+        <w:pStyle w:val="Textkrper"/>
         <w:rPr>
           <w:lang w:val="de-DE"/>
         </w:rPr>
@@ -8071,17 +7999,9 @@
         <w:rPr>
           <w:lang w:val="de-DE"/>
         </w:rPr>
-        <w:t>‘</w:t>
-      </w:r>
-      <w:proofErr w:type="gramStart"/>
-      <w:r>
-        <w:rPr>
-          <w:lang w:val="de-DE"/>
-        </w:rPr>
-        <w:t>s</w:t>
+        <w:t>‘s</w:t>
       </w:r>
       <w:proofErr w:type="spellEnd"/>
-      <w:proofErr w:type="gramEnd"/>
       <w:r>
         <w:rPr>
           <w:lang w:val="de-DE"/>
@@ -9000,7 +8920,6 @@
         <w:rPr>
           <w:lang w:val="de-DE"/>
         </w:rPr>
-        <w:lastRenderedPageBreak/>
         <w:t xml:space="preserve">Sollten nicht genug Produkte im Warehouse vorhanden sein, schlägt der </w:t>
       </w:r>
       <w:proofErr w:type="spellStart"/>
@@ -9022,13 +8941,6 @@
     <w:p>
       <w:pPr>
         <w:rPr>
-          <w:lang w:val="de-DE"/>
-        </w:rPr>
-      </w:pPr>
-    </w:p>
-    <w:p>
-      <w:pPr>
-        <w:rPr>
           <w:b/>
           <w:lang w:val="de-DE"/>
         </w:rPr>
@@ -9039,6 +8951,7 @@
           <w:b/>
           <w:lang w:val="de-DE"/>
         </w:rPr>
+        <w:lastRenderedPageBreak/>
         <w:t>ClosesOrderFromCustomer</w:t>
       </w:r>
       <w:proofErr w:type="spellEnd"/>
@@ -9178,37 +9091,24 @@
     </w:p>
     <w:p>
       <w:pPr>
-        <w:pStyle w:val="Caption"/>
+        <w:pStyle w:val="Beschriftung"/>
         <w:rPr>
           <w:lang w:val="de-DE"/>
         </w:rPr>
       </w:pPr>
       <w:bookmarkStart w:id="30" w:name="_Ref110613282"/>
-      <w:bookmarkStart w:id="31" w:name="_Toc112691866"/>
+      <w:bookmarkStart w:id="31" w:name="_Toc112783239"/>
       <w:r>
         <w:t xml:space="preserve">Abbildung </w:t>
       </w:r>
-      <w:r>
-        <w:fldChar w:fldCharType="begin"/>
-      </w:r>
-      <w:r>
-        <w:instrText xml:space="preserve"> SEQ Abbildung_ \* ARABIC </w:instrText>
-      </w:r>
-      <w:r>
-        <w:fldChar w:fldCharType="separate"/>
-      </w:r>
-      <w:r>
-        <w:rPr>
-          <w:noProof/>
-        </w:rPr>
-        <w:t>10</w:t>
-      </w:r>
-      <w:r>
-        <w:rPr>
-          <w:noProof/>
-        </w:rPr>
-        <w:fldChar w:fldCharType="end"/>
-      </w:r>
+      <w:fldSimple w:instr=" SEQ Abbildung_ \* ARABIC ">
+        <w:r>
+          <w:rPr>
+            <w:noProof/>
+          </w:rPr>
+          <w:t>10</w:t>
+        </w:r>
+      </w:fldSimple>
       <w:bookmarkEnd w:id="30"/>
       <w:r>
         <w:t xml:space="preserve">: </w:t>
@@ -9245,12 +9145,12 @@
     </w:p>
     <w:p>
       <w:pPr>
-        <w:pStyle w:val="Heading2"/>
-        <w:rPr>
-          <w:lang w:val="de-DE"/>
-        </w:rPr>
-      </w:pPr>
-      <w:bookmarkStart w:id="32" w:name="_Toc112691836"/>
+        <w:pStyle w:val="berschrift2"/>
+        <w:rPr>
+          <w:lang w:val="de-DE"/>
+        </w:rPr>
+      </w:pPr>
+      <w:bookmarkStart w:id="32" w:name="_Toc112783209"/>
       <w:r>
         <w:rPr>
           <w:lang w:val="de-DE"/>
@@ -9447,37 +9347,24 @@
     </w:p>
     <w:p>
       <w:pPr>
-        <w:pStyle w:val="Caption"/>
+        <w:pStyle w:val="Beschriftung"/>
         <w:rPr>
           <w:lang w:val="de-DE"/>
         </w:rPr>
       </w:pPr>
       <w:bookmarkStart w:id="33" w:name="_Ref110613283"/>
-      <w:bookmarkStart w:id="34" w:name="_Toc112691867"/>
+      <w:bookmarkStart w:id="34" w:name="_Toc112783240"/>
       <w:r>
         <w:t xml:space="preserve">Abbildung </w:t>
       </w:r>
-      <w:r>
-        <w:fldChar w:fldCharType="begin"/>
-      </w:r>
-      <w:r>
-        <w:instrText xml:space="preserve"> SEQ Abbildung_ \* ARABIC </w:instrText>
-      </w:r>
-      <w:r>
-        <w:fldChar w:fldCharType="separate"/>
-      </w:r>
-      <w:r>
-        <w:rPr>
-          <w:noProof/>
-        </w:rPr>
-        <w:t>11</w:t>
-      </w:r>
-      <w:r>
-        <w:rPr>
-          <w:noProof/>
-        </w:rPr>
-        <w:fldChar w:fldCharType="end"/>
-      </w:r>
+      <w:fldSimple w:instr=" SEQ Abbildung_ \* ARABIC ">
+        <w:r>
+          <w:rPr>
+            <w:noProof/>
+          </w:rPr>
+          <w:t>11</w:t>
+        </w:r>
+      </w:fldSimple>
       <w:bookmarkEnd w:id="33"/>
       <w:r>
         <w:t xml:space="preserve">: </w:t>
@@ -9489,7 +9376,7 @@
     </w:p>
     <w:p>
       <w:pPr>
-        <w:pStyle w:val="BodyText"/>
+        <w:pStyle w:val="Textkrper"/>
         <w:rPr>
           <w:lang w:val="de-DE"/>
         </w:rPr>
@@ -9909,7 +9796,6 @@
         <w:rPr>
           <w:lang w:val="de-DE"/>
         </w:rPr>
-        <w:lastRenderedPageBreak/>
         <w:t xml:space="preserve">Diese Klasse wird verwendet, um alle Parameter aus der CSV-Datei einzulesen. </w:t>
       </w:r>
       <w:r>
@@ -9955,16 +9841,17 @@
     </w:p>
     <w:p>
       <w:pPr>
-        <w:pStyle w:val="Heading1"/>
-        <w:rPr>
-          <w:lang w:val="de-DE"/>
-        </w:rPr>
-      </w:pPr>
-      <w:bookmarkStart w:id="35" w:name="_Toc112691837"/>
-      <w:r>
-        <w:rPr>
-          <w:lang w:val="de-DE"/>
-        </w:rPr>
+        <w:pStyle w:val="berschrift1"/>
+        <w:rPr>
+          <w:lang w:val="de-DE"/>
+        </w:rPr>
+      </w:pPr>
+      <w:bookmarkStart w:id="35" w:name="_Toc112783210"/>
+      <w:r>
+        <w:rPr>
+          <w:lang w:val="de-DE"/>
+        </w:rPr>
+        <w:lastRenderedPageBreak/>
         <w:t>Anleitungen</w:t>
       </w:r>
       <w:bookmarkEnd w:id="35"/>
@@ -9984,12 +9871,12 @@
     </w:p>
     <w:p>
       <w:pPr>
-        <w:pStyle w:val="Heading2"/>
-        <w:rPr>
-          <w:lang w:val="de-DE"/>
-        </w:rPr>
-      </w:pPr>
-      <w:bookmarkStart w:id="36" w:name="_Toc112691838"/>
+        <w:pStyle w:val="berschrift2"/>
+        <w:rPr>
+          <w:lang w:val="de-DE"/>
+        </w:rPr>
+      </w:pPr>
+      <w:bookmarkStart w:id="36" w:name="_Toc112783211"/>
       <w:r>
         <w:rPr>
           <w:lang w:val="de-DE"/>
@@ -10122,7 +10009,7 @@
     </w:p>
     <w:tbl>
       <w:tblPr>
-        <w:tblStyle w:val="TableGrid"/>
+        <w:tblStyle w:val="Tabellenraster"/>
         <w:tblW w:w="0" w:type="auto"/>
         <w:jc w:val="center"/>
         <w:tblLook w:val="04A0" w:firstRow="1" w:lastRow="0" w:firstColumn="1" w:lastColumn="0" w:noHBand="0" w:noVBand="1"/>
@@ -10381,25 +10268,7 @@
                 <w:szCs w:val="20"/>
                 <w:lang w:val="de-DE"/>
               </w:rPr>
-              <w:t>(</w:t>
-            </w:r>
-            <w:proofErr w:type="gramStart"/>
-            <w:r>
-              <w:rPr>
-                <w:sz w:val="20"/>
-                <w:szCs w:val="20"/>
-                <w:lang w:val="de-DE"/>
-              </w:rPr>
-              <w:t>YE,PU</w:t>
-            </w:r>
-            <w:proofErr w:type="gramEnd"/>
-            <w:r>
-              <w:rPr>
-                <w:sz w:val="20"/>
-                <w:szCs w:val="20"/>
-                <w:lang w:val="de-DE"/>
-              </w:rPr>
-              <w:t>,BL,GR)</w:t>
+              <w:t>(YE,PU,BL,GR)</w:t>
             </w:r>
           </w:p>
         </w:tc>
@@ -10493,25 +10362,7 @@
                 <w:szCs w:val="20"/>
                 <w:lang w:val="de-DE"/>
               </w:rPr>
-              <w:t>Eng = (</w:t>
-            </w:r>
-            <w:proofErr w:type="gramStart"/>
-            <w:r>
-              <w:rPr>
-                <w:sz w:val="20"/>
-                <w:szCs w:val="20"/>
-                <w:lang w:val="de-DE"/>
-              </w:rPr>
-              <w:t>O,E</w:t>
-            </w:r>
-            <w:proofErr w:type="gramEnd"/>
-            <w:r>
-              <w:rPr>
-                <w:sz w:val="20"/>
-                <w:szCs w:val="20"/>
-                <w:lang w:val="de-DE"/>
-              </w:rPr>
-              <w:t>,S)</w:t>
+              <w:t>Eng = (O,E,S)</w:t>
             </w:r>
           </w:p>
         </w:tc>
@@ -11719,13 +11570,23 @@
                 <w:lang w:val="de-DE"/>
               </w:rPr>
             </w:pPr>
+            <w:proofErr w:type="spellStart"/>
             <w:r>
               <w:rPr>
                 <w:sz w:val="20"/>
                 <w:szCs w:val="20"/>
                 <w:lang w:val="de-DE"/>
               </w:rPr>
-              <w:t>Prod.-Zeit</w:t>
+              <w:t>Prod</w:t>
+            </w:r>
+            <w:proofErr w:type="spellEnd"/>
+            <w:r>
+              <w:rPr>
+                <w:sz w:val="20"/>
+                <w:szCs w:val="20"/>
+                <w:lang w:val="de-DE"/>
+              </w:rPr>
+              <w:t>.-Zeit</w:t>
             </w:r>
           </w:p>
         </w:tc>
@@ -11936,34 +11797,20 @@
     </w:tbl>
     <w:p>
       <w:pPr>
-        <w:pStyle w:val="Caption"/>
-      </w:pPr>
-      <w:bookmarkStart w:id="37" w:name="_Toc112691874"/>
-      <w:r>
-        <w:lastRenderedPageBreak/>
+        <w:pStyle w:val="Beschriftung"/>
+      </w:pPr>
+      <w:bookmarkStart w:id="37" w:name="_Toc112783247"/>
+      <w:r>
         <w:t xml:space="preserve">Tabelle </w:t>
       </w:r>
-      <w:r>
-        <w:fldChar w:fldCharType="begin"/>
-      </w:r>
-      <w:r>
-        <w:instrText xml:space="preserve"> SEQ Tabelle \* ARABIC </w:instrText>
-      </w:r>
-      <w:r>
-        <w:fldChar w:fldCharType="separate"/>
-      </w:r>
-      <w:r>
-        <w:rPr>
-          <w:noProof/>
-        </w:rPr>
-        <w:t>1</w:t>
-      </w:r>
-      <w:r>
-        <w:rPr>
-          <w:noProof/>
-        </w:rPr>
-        <w:fldChar w:fldCharType="end"/>
-      </w:r>
+      <w:fldSimple w:instr=" SEQ Tabelle \* ARABIC ">
+        <w:r>
+          <w:rPr>
+            <w:noProof/>
+          </w:rPr>
+          <w:t>1</w:t>
+        </w:r>
+      </w:fldSimple>
       <w:r>
         <w:t>: Beschreibung der CSV Dateien</w:t>
       </w:r>
@@ -11971,7 +11818,7 @@
     </w:p>
     <w:p>
       <w:pPr>
-        <w:pStyle w:val="BodyText"/>
+        <w:pStyle w:val="Textkrper"/>
         <w:keepNext/>
         <w:jc w:val="center"/>
       </w:pPr>
@@ -11979,6 +11826,7 @@
         <w:rPr>
           <w:noProof/>
         </w:rPr>
+        <w:lastRenderedPageBreak/>
         <w:drawing>
           <wp:inline distT="0" distB="0" distL="0" distR="0" wp14:anchorId="7BFDF440" wp14:editId="589040FF">
             <wp:extent cx="1667108" cy="1267002"/>
@@ -12018,34 +11866,21 @@
     </w:p>
     <w:p>
       <w:pPr>
-        <w:pStyle w:val="Caption"/>
+        <w:pStyle w:val="Beschriftung"/>
       </w:pPr>
       <w:bookmarkStart w:id="38" w:name="_Ref112613789"/>
-      <w:bookmarkStart w:id="39" w:name="_Toc112691868"/>
+      <w:bookmarkStart w:id="39" w:name="_Toc112783241"/>
       <w:r>
         <w:t xml:space="preserve">Abbildung </w:t>
       </w:r>
-      <w:r>
-        <w:fldChar w:fldCharType="begin"/>
-      </w:r>
-      <w:r>
-        <w:instrText xml:space="preserve"> SEQ Abbildung_ \* ARABIC </w:instrText>
-      </w:r>
-      <w:r>
-        <w:fldChar w:fldCharType="separate"/>
-      </w:r>
-      <w:r>
-        <w:rPr>
-          <w:noProof/>
-        </w:rPr>
-        <w:t>12</w:t>
-      </w:r>
-      <w:r>
-        <w:rPr>
-          <w:noProof/>
-        </w:rPr>
-        <w:fldChar w:fldCharType="end"/>
-      </w:r>
+      <w:fldSimple w:instr=" SEQ Abbildung_ \* ARABIC ">
+        <w:r>
+          <w:rPr>
+            <w:noProof/>
+          </w:rPr>
+          <w:t>12</w:t>
+        </w:r>
+      </w:fldSimple>
       <w:bookmarkEnd w:id="38"/>
       <w:r>
         <w:t>: Aufbau der Produkte.csv</w:t>
@@ -12054,7 +11889,7 @@
     </w:p>
     <w:p>
       <w:pPr>
-        <w:pStyle w:val="BodyText"/>
+        <w:pStyle w:val="Textkrper"/>
       </w:pPr>
     </w:p>
     <w:p>
@@ -12106,34 +11941,21 @@
     </w:p>
     <w:p>
       <w:pPr>
-        <w:pStyle w:val="Caption"/>
+        <w:pStyle w:val="Beschriftung"/>
       </w:pPr>
       <w:bookmarkStart w:id="40" w:name="_Ref112613781"/>
-      <w:bookmarkStart w:id="41" w:name="_Toc112691869"/>
+      <w:bookmarkStart w:id="41" w:name="_Toc112783242"/>
       <w:r>
         <w:t xml:space="preserve">Abbildung </w:t>
       </w:r>
-      <w:r>
-        <w:fldChar w:fldCharType="begin"/>
-      </w:r>
-      <w:r>
-        <w:instrText xml:space="preserve"> SEQ Abbildung_ \* ARABIC </w:instrText>
-      </w:r>
-      <w:r>
-        <w:fldChar w:fldCharType="separate"/>
-      </w:r>
-      <w:r>
-        <w:rPr>
-          <w:noProof/>
-        </w:rPr>
-        <w:t>13</w:t>
-      </w:r>
-      <w:r>
-        <w:rPr>
-          <w:noProof/>
-        </w:rPr>
-        <w:fldChar w:fldCharType="end"/>
-      </w:r>
+      <w:fldSimple w:instr=" SEQ Abbildung_ \* ARABIC ">
+        <w:r>
+          <w:rPr>
+            <w:noProof/>
+          </w:rPr>
+          <w:t>13</w:t>
+        </w:r>
+      </w:fldSimple>
       <w:bookmarkEnd w:id="40"/>
       <w:r>
         <w:t xml:space="preserve">: </w:t>
@@ -12160,7 +11982,7 @@
     </w:p>
     <w:tbl>
       <w:tblPr>
-        <w:tblStyle w:val="TableGrid"/>
+        <w:tblStyle w:val="Tabellenraster"/>
         <w:tblW w:w="0" w:type="auto"/>
         <w:jc w:val="center"/>
         <w:tblLook w:val="04A0" w:firstRow="1" w:lastRow="0" w:firstColumn="1" w:lastColumn="0" w:noHBand="0" w:noVBand="1"/>
@@ -12395,33 +12217,20 @@
     </w:tbl>
     <w:p>
       <w:pPr>
-        <w:pStyle w:val="Caption"/>
-      </w:pPr>
-      <w:bookmarkStart w:id="42" w:name="_Toc112691875"/>
+        <w:pStyle w:val="Beschriftung"/>
+      </w:pPr>
+      <w:bookmarkStart w:id="42" w:name="_Toc112783248"/>
       <w:r>
         <w:t xml:space="preserve">Tabelle </w:t>
       </w:r>
-      <w:r>
-        <w:fldChar w:fldCharType="begin"/>
-      </w:r>
-      <w:r>
-        <w:instrText xml:space="preserve"> SEQ Tabelle \* ARABIC </w:instrText>
-      </w:r>
-      <w:r>
-        <w:fldChar w:fldCharType="separate"/>
-      </w:r>
-      <w:r>
-        <w:rPr>
-          <w:noProof/>
-        </w:rPr>
-        <w:t>2</w:t>
-      </w:r>
-      <w:r>
-        <w:rPr>
-          <w:noProof/>
-        </w:rPr>
-        <w:fldChar w:fldCharType="end"/>
-      </w:r>
+      <w:fldSimple w:instr=" SEQ Tabelle \* ARABIC ">
+        <w:r>
+          <w:rPr>
+            <w:noProof/>
+          </w:rPr>
+          <w:t>2</w:t>
+        </w:r>
+      </w:fldSimple>
       <w:r>
         <w:t xml:space="preserve">: </w:t>
       </w:r>
@@ -12537,7 +12346,7 @@
     </w:p>
     <w:tbl>
       <w:tblPr>
-        <w:tblStyle w:val="TableGrid"/>
+        <w:tblStyle w:val="Tabellenraster"/>
         <w:tblW w:w="0" w:type="auto"/>
         <w:tblLook w:val="04A0" w:firstRow="1" w:lastRow="0" w:firstColumn="1" w:lastColumn="0" w:noHBand="0" w:noVBand="1"/>
       </w:tblPr>
@@ -13154,36 +12963,23 @@
     </w:tbl>
     <w:p>
       <w:pPr>
-        <w:pStyle w:val="Caption"/>
-        <w:rPr>
-          <w:lang w:val="de-DE"/>
-        </w:rPr>
-      </w:pPr>
-      <w:bookmarkStart w:id="43" w:name="_Toc112691876"/>
+        <w:pStyle w:val="Beschriftung"/>
+        <w:rPr>
+          <w:lang w:val="de-DE"/>
+        </w:rPr>
+      </w:pPr>
+      <w:bookmarkStart w:id="43" w:name="_Toc112783249"/>
       <w:r>
         <w:t xml:space="preserve">Tabelle </w:t>
       </w:r>
-      <w:r>
-        <w:fldChar w:fldCharType="begin"/>
-      </w:r>
-      <w:r>
-        <w:instrText xml:space="preserve"> SEQ Tabelle \* ARABIC </w:instrText>
-      </w:r>
-      <w:r>
-        <w:fldChar w:fldCharType="separate"/>
-      </w:r>
-      <w:r>
-        <w:rPr>
-          <w:noProof/>
-        </w:rPr>
-        <w:t>3</w:t>
-      </w:r>
-      <w:r>
-        <w:rPr>
-          <w:noProof/>
-        </w:rPr>
-        <w:fldChar w:fldCharType="end"/>
-      </w:r>
+      <w:fldSimple w:instr=" SEQ Tabelle \* ARABIC ">
+        <w:r>
+          <w:rPr>
+            <w:noProof/>
+          </w:rPr>
+          <w:t>3</w:t>
+        </w:r>
+      </w:fldSimple>
       <w:r>
         <w:t>: Beschreibung der Auftrags CSV Datei</w:t>
       </w:r>
@@ -13464,7 +13260,6 @@
         <w:t xml:space="preserve">new </w:t>
       </w:r>
       <w:proofErr w:type="spellStart"/>
-      <w:proofErr w:type="gramStart"/>
       <w:r>
         <w:rPr>
           <w:rFonts w:ascii="Courier New" w:eastAsia="Times New Roman" w:hAnsi="Courier New" w:cs="Courier New"/>
@@ -13484,9 +13279,29 @@
           <w:szCs w:val="20"/>
           <w:lang w:val="en-GB" w:eastAsia="en-GB"/>
         </w:rPr>
-        <w:t>(</w:t>
-      </w:r>
-      <w:proofErr w:type="gramEnd"/>
+        <w:t>()</w:t>
+      </w:r>
+      <w:r>
+        <w:rPr>
+          <w:rFonts w:ascii="Courier New" w:eastAsia="Times New Roman" w:hAnsi="Courier New" w:cs="Courier New"/>
+          <w:color w:val="CC7832"/>
+          <w:sz w:val="20"/>
+          <w:szCs w:val="20"/>
+          <w:lang w:val="en-GB" w:eastAsia="en-GB"/>
+        </w:rPr>
+        <w:t>;</w:t>
+      </w:r>
+      <w:r>
+        <w:rPr>
+          <w:rFonts w:ascii="Courier New" w:eastAsia="Times New Roman" w:hAnsi="Courier New" w:cs="Courier New"/>
+          <w:color w:val="CC7832"/>
+          <w:sz w:val="20"/>
+          <w:szCs w:val="20"/>
+          <w:lang w:val="en-GB" w:eastAsia="en-GB"/>
+        </w:rPr>
+        <w:br/>
+        <w:t xml:space="preserve">var </w:t>
+      </w:r>
       <w:r>
         <w:rPr>
           <w:rFonts w:ascii="Courier New" w:eastAsia="Times New Roman" w:hAnsi="Courier New" w:cs="Courier New"/>
@@ -13495,6 +13310,50 @@
           <w:szCs w:val="20"/>
           <w:lang w:val="en-GB" w:eastAsia="en-GB"/>
         </w:rPr>
+        <w:t xml:space="preserve">instance = </w:t>
+      </w:r>
+      <w:proofErr w:type="spellStart"/>
+      <w:r>
+        <w:rPr>
+          <w:rFonts w:ascii="Courier New" w:eastAsia="Times New Roman" w:hAnsi="Courier New" w:cs="Courier New"/>
+          <w:color w:val="A9B7C6"/>
+          <w:sz w:val="20"/>
+          <w:szCs w:val="20"/>
+          <w:lang w:val="en-GB" w:eastAsia="en-GB"/>
+        </w:rPr>
+        <w:t>dataService.loadDataAndCreateInstance</w:t>
+      </w:r>
+      <w:proofErr w:type="spellEnd"/>
+      <w:r>
+        <w:rPr>
+          <w:rFonts w:ascii="Courier New" w:eastAsia="Times New Roman" w:hAnsi="Courier New" w:cs="Courier New"/>
+          <w:color w:val="A9B7C6"/>
+          <w:sz w:val="20"/>
+          <w:szCs w:val="20"/>
+          <w:lang w:val="en-GB" w:eastAsia="en-GB"/>
+        </w:rPr>
+        <w:t>(</w:t>
+      </w:r>
+      <w:proofErr w:type="spellStart"/>
+      <w:r>
+        <w:rPr>
+          <w:rFonts w:ascii="Courier New" w:eastAsia="Times New Roman" w:hAnsi="Courier New" w:cs="Courier New"/>
+          <w:color w:val="A9B7C6"/>
+          <w:sz w:val="20"/>
+          <w:szCs w:val="20"/>
+          <w:lang w:val="en-GB" w:eastAsia="en-GB"/>
+        </w:rPr>
+        <w:t>contractList</w:t>
+      </w:r>
+      <w:proofErr w:type="spellEnd"/>
+      <w:r>
+        <w:rPr>
+          <w:rFonts w:ascii="Courier New" w:eastAsia="Times New Roman" w:hAnsi="Courier New" w:cs="Courier New"/>
+          <w:color w:val="A9B7C6"/>
+          <w:sz w:val="20"/>
+          <w:szCs w:val="20"/>
+          <w:lang w:val="en-GB" w:eastAsia="en-GB"/>
+        </w:rPr>
         <w:t>)</w:t>
       </w:r>
       <w:r>
@@ -13507,81 +13366,6 @@
         </w:rPr>
         <w:t>;</w:t>
       </w:r>
-      <w:r>
-        <w:rPr>
-          <w:rFonts w:ascii="Courier New" w:eastAsia="Times New Roman" w:hAnsi="Courier New" w:cs="Courier New"/>
-          <w:color w:val="CC7832"/>
-          <w:sz w:val="20"/>
-          <w:szCs w:val="20"/>
-          <w:lang w:val="en-GB" w:eastAsia="en-GB"/>
-        </w:rPr>
-        <w:br/>
-        <w:t xml:space="preserve">var </w:t>
-      </w:r>
-      <w:r>
-        <w:rPr>
-          <w:rFonts w:ascii="Courier New" w:eastAsia="Times New Roman" w:hAnsi="Courier New" w:cs="Courier New"/>
-          <w:color w:val="A9B7C6"/>
-          <w:sz w:val="20"/>
-          <w:szCs w:val="20"/>
-          <w:lang w:val="en-GB" w:eastAsia="en-GB"/>
-        </w:rPr>
-        <w:t xml:space="preserve">instance = </w:t>
-      </w:r>
-      <w:proofErr w:type="spellStart"/>
-      <w:r>
-        <w:rPr>
-          <w:rFonts w:ascii="Courier New" w:eastAsia="Times New Roman" w:hAnsi="Courier New" w:cs="Courier New"/>
-          <w:color w:val="A9B7C6"/>
-          <w:sz w:val="20"/>
-          <w:szCs w:val="20"/>
-          <w:lang w:val="en-GB" w:eastAsia="en-GB"/>
-        </w:rPr>
-        <w:t>dataService.loadDataAndCreateInstance</w:t>
-      </w:r>
-      <w:proofErr w:type="spellEnd"/>
-      <w:r>
-        <w:rPr>
-          <w:rFonts w:ascii="Courier New" w:eastAsia="Times New Roman" w:hAnsi="Courier New" w:cs="Courier New"/>
-          <w:color w:val="A9B7C6"/>
-          <w:sz w:val="20"/>
-          <w:szCs w:val="20"/>
-          <w:lang w:val="en-GB" w:eastAsia="en-GB"/>
-        </w:rPr>
-        <w:t>(</w:t>
-      </w:r>
-      <w:proofErr w:type="spellStart"/>
-      <w:r>
-        <w:rPr>
-          <w:rFonts w:ascii="Courier New" w:eastAsia="Times New Roman" w:hAnsi="Courier New" w:cs="Courier New"/>
-          <w:color w:val="A9B7C6"/>
-          <w:sz w:val="20"/>
-          <w:szCs w:val="20"/>
-          <w:lang w:val="en-GB" w:eastAsia="en-GB"/>
-        </w:rPr>
-        <w:t>contractList</w:t>
-      </w:r>
-      <w:proofErr w:type="spellEnd"/>
-      <w:r>
-        <w:rPr>
-          <w:rFonts w:ascii="Courier New" w:eastAsia="Times New Roman" w:hAnsi="Courier New" w:cs="Courier New"/>
-          <w:color w:val="A9B7C6"/>
-          <w:sz w:val="20"/>
-          <w:szCs w:val="20"/>
-          <w:lang w:val="en-GB" w:eastAsia="en-GB"/>
-        </w:rPr>
-        <w:t>)</w:t>
-      </w:r>
-      <w:r>
-        <w:rPr>
-          <w:rFonts w:ascii="Courier New" w:eastAsia="Times New Roman" w:hAnsi="Courier New" w:cs="Courier New"/>
-          <w:color w:val="CC7832"/>
-          <w:sz w:val="20"/>
-          <w:szCs w:val="20"/>
-          <w:lang w:val="en-GB" w:eastAsia="en-GB"/>
-        </w:rPr>
-        <w:t>;</w:t>
-      </w:r>
     </w:p>
     <w:p>
       <w:pPr>
@@ -13672,12 +13456,12 @@
     </w:p>
     <w:p>
       <w:pPr>
-        <w:pStyle w:val="Heading2"/>
-        <w:rPr>
-          <w:lang w:val="de-DE"/>
-        </w:rPr>
-      </w:pPr>
-      <w:bookmarkStart w:id="44" w:name="_Toc112691839"/>
+        <w:pStyle w:val="berschrift2"/>
+        <w:rPr>
+          <w:lang w:val="de-DE"/>
+        </w:rPr>
+      </w:pPr>
+      <w:bookmarkStart w:id="44" w:name="_Toc112783212"/>
       <w:r>
         <w:rPr>
           <w:lang w:val="de-DE"/>
@@ -13878,65 +13662,65 @@
         <w:rPr>
           <w:lang w:val="de-DE"/>
         </w:rPr>
-        <w:t xml:space="preserve">, der Methode als Input gegeben wird oder die Laufzeit, welche bis </w:t>
+        <w:t xml:space="preserve">, der Methode als Input gegeben wird oder die Laufzeit, welche bis zum Abschluss aller </w:t>
+      </w:r>
+      <w:proofErr w:type="spellStart"/>
+      <w:r>
+        <w:rPr>
+          <w:i/>
+          <w:lang w:val="de-DE"/>
+        </w:rPr>
+        <w:t>FactoryStep’s</w:t>
+      </w:r>
+      <w:proofErr w:type="spellEnd"/>
+      <w:r>
+        <w:rPr>
+          <w:lang w:val="de-DE"/>
+        </w:rPr>
+        <w:t xml:space="preserve"> benötigt wurde.</w:t>
+      </w:r>
+      <w:r>
+        <w:rPr>
+          <w:lang w:val="de-DE"/>
+        </w:rPr>
+        <w:t xml:space="preserve"> Der Methode </w:t>
+      </w:r>
+      <w:proofErr w:type="spellStart"/>
+      <w:r>
+        <w:rPr>
+          <w:i/>
+          <w:lang w:val="de-DE"/>
+        </w:rPr>
+        <w:t>startSimulation</w:t>
+      </w:r>
+      <w:proofErr w:type="spellEnd"/>
+      <w:r>
+        <w:rPr>
+          <w:lang w:val="de-DE"/>
+        </w:rPr>
+        <w:t xml:space="preserve"> kann man auch den booleschen Parameter </w:t>
+      </w:r>
+      <w:proofErr w:type="spellStart"/>
+      <w:r>
+        <w:rPr>
+          <w:i/>
+          <w:lang w:val="de-DE"/>
+        </w:rPr>
+        <w:t>checkIfMaterialIsAlreadyInWarehouse</w:t>
+      </w:r>
+      <w:proofErr w:type="spellEnd"/>
+      <w:r>
+        <w:rPr>
+          <w:lang w:val="de-DE"/>
+        </w:rPr>
+        <w:t xml:space="preserve"> </w:t>
       </w:r>
       <w:r>
         <w:rPr>
           <w:lang w:val="de-DE"/>
         </w:rPr>
         <w:lastRenderedPageBreak/>
-        <w:t xml:space="preserve">zum Abschluss aller </w:t>
-      </w:r>
-      <w:proofErr w:type="spellStart"/>
-      <w:r>
-        <w:rPr>
-          <w:i/>
-          <w:lang w:val="de-DE"/>
-        </w:rPr>
-        <w:t>FactoryStep’s</w:t>
-      </w:r>
-      <w:proofErr w:type="spellEnd"/>
-      <w:r>
-        <w:rPr>
-          <w:lang w:val="de-DE"/>
-        </w:rPr>
-        <w:t xml:space="preserve"> benötigt wurde.</w:t>
-      </w:r>
-      <w:r>
-        <w:rPr>
-          <w:lang w:val="de-DE"/>
-        </w:rPr>
-        <w:t xml:space="preserve"> Der Methode </w:t>
-      </w:r>
-      <w:proofErr w:type="spellStart"/>
-      <w:r>
-        <w:rPr>
-          <w:i/>
-          <w:lang w:val="de-DE"/>
-        </w:rPr>
-        <w:t>startSimulation</w:t>
-      </w:r>
-      <w:proofErr w:type="spellEnd"/>
-      <w:r>
-        <w:rPr>
-          <w:lang w:val="de-DE"/>
-        </w:rPr>
-        <w:t xml:space="preserve"> kann man auch den booleschen Parameter </w:t>
-      </w:r>
-      <w:proofErr w:type="spellStart"/>
-      <w:r>
-        <w:rPr>
-          <w:i/>
-          <w:lang w:val="de-DE"/>
-        </w:rPr>
-        <w:t>checkIfMaterialIsAlreadyInWarehouse</w:t>
-      </w:r>
-      <w:proofErr w:type="spellEnd"/>
-      <w:r>
-        <w:rPr>
-          <w:lang w:val="de-DE"/>
-        </w:rPr>
-        <w:t xml:space="preserve"> übergeben. Dieser bestimmt, ob die Simulation, Materialen, welche bereits im Lager sind, berücksichtigt und diese nicht vom Lieferanten holt, bzw. die Produkte nicht produziert. Die Factory </w:t>
+        <w:t xml:space="preserve">übergeben. Dieser bestimmt, ob die Simulation, Materialen, welche bereits im Lager sind, berücksichtigt und diese nicht vom Lieferanten holt, bzw. die Produkte nicht produziert. Die Factory </w:t>
       </w:r>
       <w:proofErr w:type="spellStart"/>
       <w:r>
@@ -13999,12 +13783,12 @@
     </w:p>
     <w:p>
       <w:pPr>
-        <w:pStyle w:val="Heading2"/>
-        <w:rPr>
-          <w:lang w:val="de-DE"/>
-        </w:rPr>
-      </w:pPr>
-      <w:bookmarkStart w:id="45" w:name="_Toc112691840"/>
+        <w:pStyle w:val="berschrift2"/>
+        <w:rPr>
+          <w:lang w:val="de-DE"/>
+        </w:rPr>
+      </w:pPr>
+      <w:bookmarkStart w:id="45" w:name="_Toc112783213"/>
       <w:r>
         <w:rPr>
           <w:lang w:val="de-DE"/>
@@ -14278,12 +14062,12 @@
     </w:p>
     <w:p>
       <w:pPr>
-        <w:pStyle w:val="Heading2"/>
-        <w:rPr>
-          <w:lang w:val="de-DE"/>
-        </w:rPr>
-      </w:pPr>
-      <w:bookmarkStart w:id="46" w:name="_Toc112691841"/>
+        <w:pStyle w:val="berschrift2"/>
+        <w:rPr>
+          <w:lang w:val="de-DE"/>
+        </w:rPr>
+      </w:pPr>
+      <w:bookmarkStart w:id="46" w:name="_Toc112783214"/>
       <w:r>
         <w:rPr>
           <w:lang w:val="de-DE"/>
@@ -14496,7 +14280,6 @@
         <w:t xml:space="preserve">new </w:t>
       </w:r>
       <w:proofErr w:type="spellStart"/>
-      <w:proofErr w:type="gramStart"/>
       <w:r>
         <w:rPr>
           <w:rFonts w:ascii="Courier New" w:eastAsia="Times New Roman" w:hAnsi="Courier New" w:cs="Courier New"/>
@@ -14518,7 +14301,6 @@
         </w:rPr>
         <w:t>(</w:t>
       </w:r>
-      <w:proofErr w:type="gramEnd"/>
       <w:r>
         <w:rPr>
           <w:rFonts w:ascii="Courier New" w:eastAsia="Times New Roman" w:hAnsi="Courier New" w:cs="Courier New"/>
@@ -14571,6 +14353,7 @@
           <w:lang w:val="en-US" w:eastAsia="de-AT"/>
         </w:rPr>
         <w:br/>
+        <w:t xml:space="preserve">        false,</w:t>
       </w:r>
       <w:r>
         <w:rPr>
@@ -14580,7 +14363,7 @@
           <w:szCs w:val="20"/>
           <w:lang w:val="en-US" w:eastAsia="de-AT"/>
         </w:rPr>
-        <w:lastRenderedPageBreak/>
+        <w:br/>
         <w:t xml:space="preserve">        false,</w:t>
       </w:r>
       <w:r>
@@ -14614,7 +14397,6 @@
           <w:lang w:val="en-US" w:eastAsia="de-AT"/>
         </w:rPr>
         <w:br/>
-        <w:t xml:space="preserve">        false,</w:t>
       </w:r>
       <w:r>
         <w:rPr>
@@ -14624,7 +14406,7 @@
           <w:szCs w:val="20"/>
           <w:lang w:val="en-US" w:eastAsia="de-AT"/>
         </w:rPr>
-        <w:br/>
+        <w:lastRenderedPageBreak/>
         <w:t xml:space="preserve">        false,</w:t>
       </w:r>
       <w:r>
@@ -15312,18 +15094,32 @@
     </w:p>
     <w:p>
       <w:pPr>
-        <w:pStyle w:val="Heading1"/>
-        <w:rPr>
-          <w:lang w:val="de-DE"/>
-        </w:rPr>
-      </w:pPr>
-      <w:bookmarkStart w:id="47" w:name="_Toc112691842"/>
+        <w:pStyle w:val="berschrift1"/>
+        <w:rPr>
+          <w:lang w:val="de-DE"/>
+        </w:rPr>
+      </w:pPr>
+      <w:bookmarkStart w:id="47" w:name="_Toc112783215"/>
       <w:r>
         <w:rPr>
           <w:lang w:val="de-DE"/>
         </w:rPr>
         <w:lastRenderedPageBreak/>
-        <w:t>Enumeration Calculation Algorithmus</w:t>
+        <w:t xml:space="preserve">Enumeration </w:t>
+      </w:r>
+      <w:proofErr w:type="spellStart"/>
+      <w:r>
+        <w:rPr>
+          <w:lang w:val="de-DE"/>
+        </w:rPr>
+        <w:t>Calculation</w:t>
+      </w:r>
+      <w:proofErr w:type="spellEnd"/>
+      <w:r>
+        <w:rPr>
+          <w:lang w:val="de-DE"/>
+        </w:rPr>
+        <w:t xml:space="preserve"> Algorithmus</w:t>
       </w:r>
       <w:bookmarkEnd w:id="47"/>
       <w:r>
@@ -15384,12 +15180,12 @@
     </w:p>
     <w:p>
       <w:pPr>
-        <w:pStyle w:val="Heading2"/>
-        <w:rPr>
-          <w:lang w:val="de-DE"/>
-        </w:rPr>
-      </w:pPr>
-      <w:bookmarkStart w:id="48" w:name="_Toc112691843"/>
+        <w:pStyle w:val="berschrift2"/>
+        <w:rPr>
+          <w:lang w:val="de-DE"/>
+        </w:rPr>
+      </w:pPr>
+      <w:bookmarkStart w:id="48" w:name="_Toc112783216"/>
       <w:r>
         <w:rPr>
           <w:lang w:val="de-DE"/>
@@ -15498,12 +15294,12 @@
     </w:p>
     <w:p>
       <w:pPr>
-        <w:pStyle w:val="Heading3"/>
-        <w:rPr>
-          <w:lang w:val="de-DE"/>
-        </w:rPr>
-      </w:pPr>
-      <w:bookmarkStart w:id="49" w:name="_Toc112691844"/>
+        <w:pStyle w:val="berschrift3"/>
+        <w:rPr>
+          <w:lang w:val="de-DE"/>
+        </w:rPr>
+      </w:pPr>
+      <w:bookmarkStart w:id="49" w:name="_Toc112783217"/>
       <w:proofErr w:type="spellStart"/>
       <w:r>
         <w:rPr>
@@ -15585,12 +15381,12 @@
     </w:p>
     <w:p>
       <w:pPr>
-        <w:pStyle w:val="Heading3"/>
-        <w:rPr>
-          <w:lang w:val="de-DE"/>
-        </w:rPr>
-      </w:pPr>
-      <w:bookmarkStart w:id="50" w:name="_Toc112691845"/>
+        <w:pStyle w:val="berschrift3"/>
+        <w:rPr>
+          <w:lang w:val="de-DE"/>
+        </w:rPr>
+      </w:pPr>
+      <w:bookmarkStart w:id="50" w:name="_Toc112783218"/>
       <w:proofErr w:type="spellStart"/>
       <w:r>
         <w:rPr>
@@ -15638,12 +15434,12 @@
     </w:p>
     <w:p>
       <w:pPr>
-        <w:pStyle w:val="Heading3"/>
-        <w:rPr>
-          <w:lang w:val="de-DE"/>
-        </w:rPr>
-      </w:pPr>
-      <w:bookmarkStart w:id="51" w:name="_Toc112691846"/>
+        <w:pStyle w:val="berschrift3"/>
+        <w:rPr>
+          <w:lang w:val="de-DE"/>
+        </w:rPr>
+      </w:pPr>
+      <w:bookmarkStart w:id="51" w:name="_Toc112783219"/>
       <w:r>
         <w:rPr>
           <w:lang w:val="de-DE"/>
@@ -15689,13 +15485,13 @@
     </w:p>
     <w:p>
       <w:pPr>
-        <w:pStyle w:val="Heading2"/>
+        <w:pStyle w:val="berschrift2"/>
         <w:rPr>
           <w:lang w:val="de-DE"/>
         </w:rPr>
       </w:pPr>
       <w:bookmarkStart w:id="52" w:name="_Ref109669616"/>
-      <w:bookmarkStart w:id="53" w:name="_Toc112691847"/>
+      <w:bookmarkStart w:id="53" w:name="_Toc112783220"/>
       <w:proofErr w:type="spellStart"/>
       <w:r>
         <w:rPr>
@@ -15804,12 +15600,12 @@
     </w:p>
     <w:p>
       <w:pPr>
-        <w:pStyle w:val="Heading3"/>
-        <w:rPr>
-          <w:lang w:val="de-DE"/>
-        </w:rPr>
-      </w:pPr>
-      <w:bookmarkStart w:id="54" w:name="_Toc112691848"/>
+        <w:pStyle w:val="berschrift3"/>
+        <w:rPr>
+          <w:lang w:val="de-DE"/>
+        </w:rPr>
+      </w:pPr>
+      <w:bookmarkStart w:id="54" w:name="_Toc112783221"/>
       <w:r>
         <w:rPr>
           <w:lang w:val="de-DE"/>
@@ -15888,12 +15684,12 @@
     </w:p>
     <w:p>
       <w:pPr>
-        <w:pStyle w:val="Heading3"/>
-        <w:rPr>
-          <w:lang w:val="de-DE"/>
-        </w:rPr>
-      </w:pPr>
-      <w:bookmarkStart w:id="55" w:name="_Toc112691849"/>
+        <w:pStyle w:val="berschrift3"/>
+        <w:rPr>
+          <w:lang w:val="de-DE"/>
+        </w:rPr>
+      </w:pPr>
+      <w:bookmarkStart w:id="55" w:name="_Toc112783222"/>
       <w:r>
         <w:rPr>
           <w:lang w:val="de-DE"/>
@@ -16122,10 +15918,10 @@
     </w:p>
     <w:p>
       <w:pPr>
-        <w:pStyle w:val="Caption"/>
+        <w:pStyle w:val="Beschriftung"/>
       </w:pPr>
       <w:bookmarkStart w:id="56" w:name="_Ref110613284"/>
-      <w:bookmarkStart w:id="57" w:name="_Toc112691870"/>
+      <w:bookmarkStart w:id="57" w:name="_Toc112783243"/>
       <w:r>
         <w:t>Abbildun</w:t>
       </w:r>
@@ -16135,27 +15931,14 @@
       <w:r>
         <w:t xml:space="preserve"> </w:t>
       </w:r>
-      <w:r>
-        <w:fldChar w:fldCharType="begin"/>
-      </w:r>
-      <w:r>
-        <w:instrText xml:space="preserve"> SEQ Abbildung_ \* ARABIC </w:instrText>
-      </w:r>
-      <w:r>
-        <w:fldChar w:fldCharType="separate"/>
-      </w:r>
-      <w:r>
-        <w:rPr>
-          <w:noProof/>
-        </w:rPr>
-        <w:t>14</w:t>
-      </w:r>
-      <w:r>
-        <w:rPr>
-          <w:noProof/>
-        </w:rPr>
-        <w:fldChar w:fldCharType="end"/>
-      </w:r>
+      <w:fldSimple w:instr=" SEQ Abbildung_ \* ARABIC ">
+        <w:r>
+          <w:rPr>
+            <w:noProof/>
+          </w:rPr>
+          <w:t>14</w:t>
+        </w:r>
+      </w:fldSimple>
       <w:bookmarkEnd w:id="56"/>
       <w:r>
         <w:t xml:space="preserve">: </w:t>
@@ -16190,12 +15973,12 @@
     </w:p>
     <w:p>
       <w:pPr>
-        <w:pStyle w:val="Heading3"/>
-        <w:rPr>
-          <w:lang w:val="de-DE"/>
-        </w:rPr>
-      </w:pPr>
-      <w:bookmarkStart w:id="58" w:name="_Toc112691850"/>
+        <w:pStyle w:val="berschrift3"/>
+        <w:rPr>
+          <w:lang w:val="de-DE"/>
+        </w:rPr>
+      </w:pPr>
+      <w:bookmarkStart w:id="58" w:name="_Toc112783223"/>
       <w:r>
         <w:rPr>
           <w:lang w:val="de-DE"/>
@@ -16406,37 +16189,24 @@
     </w:p>
     <w:p>
       <w:pPr>
-        <w:pStyle w:val="Caption"/>
+        <w:pStyle w:val="Beschriftung"/>
         <w:rPr>
           <w:lang w:val="de-DE"/>
         </w:rPr>
       </w:pPr>
       <w:bookmarkStart w:id="59" w:name="_Ref110613285"/>
-      <w:bookmarkStart w:id="60" w:name="_Toc112691871"/>
+      <w:bookmarkStart w:id="60" w:name="_Toc112783244"/>
       <w:r>
         <w:t xml:space="preserve">Abbildung </w:t>
       </w:r>
-      <w:r>
-        <w:fldChar w:fldCharType="begin"/>
-      </w:r>
-      <w:r>
-        <w:instrText xml:space="preserve"> SEQ Abbildung_ \* ARABIC </w:instrText>
-      </w:r>
-      <w:r>
-        <w:fldChar w:fldCharType="separate"/>
-      </w:r>
-      <w:r>
-        <w:rPr>
-          <w:noProof/>
-        </w:rPr>
-        <w:t>15</w:t>
-      </w:r>
-      <w:r>
-        <w:rPr>
-          <w:noProof/>
-        </w:rPr>
-        <w:fldChar w:fldCharType="end"/>
-      </w:r>
+      <w:fldSimple w:instr=" SEQ Abbildung_ \* ARABIC ">
+        <w:r>
+          <w:rPr>
+            <w:noProof/>
+          </w:rPr>
+          <w:t>15</w:t>
+        </w:r>
+      </w:fldSimple>
       <w:bookmarkEnd w:id="59"/>
       <w:r>
         <w:t xml:space="preserve">: </w:t>
@@ -16605,34 +16375,21 @@
     </w:p>
     <w:p>
       <w:pPr>
-        <w:pStyle w:val="Caption"/>
+        <w:pStyle w:val="Beschriftung"/>
       </w:pPr>
       <w:bookmarkStart w:id="61" w:name="_Ref110613286"/>
-      <w:bookmarkStart w:id="62" w:name="_Toc112691872"/>
+      <w:bookmarkStart w:id="62" w:name="_Toc112783245"/>
       <w:r>
         <w:t xml:space="preserve">Abbildung </w:t>
       </w:r>
-      <w:r>
-        <w:fldChar w:fldCharType="begin"/>
-      </w:r>
-      <w:r>
-        <w:instrText xml:space="preserve"> SEQ Abbildung_ \* ARABIC </w:instrText>
-      </w:r>
-      <w:r>
-        <w:fldChar w:fldCharType="separate"/>
-      </w:r>
-      <w:r>
-        <w:rPr>
-          <w:noProof/>
-        </w:rPr>
-        <w:t>16</w:t>
-      </w:r>
-      <w:r>
-        <w:rPr>
-          <w:noProof/>
-        </w:rPr>
-        <w:fldChar w:fldCharType="end"/>
-      </w:r>
+      <w:fldSimple w:instr=" SEQ Abbildung_ \* ARABIC ">
+        <w:r>
+          <w:rPr>
+            <w:noProof/>
+          </w:rPr>
+          <w:t>16</w:t>
+        </w:r>
+      </w:fldSimple>
       <w:bookmarkEnd w:id="61"/>
       <w:r>
         <w:t xml:space="preserve">: </w:t>
@@ -16659,6 +16416,7 @@
         <w:rPr>
           <w:lang w:val="de-DE"/>
         </w:rPr>
+        <w:lastRenderedPageBreak/>
         <w:t xml:space="preserve">Um die unterschiedlichen Ergebnisse darzustellen, haben wir die Ergebnisse in </w:t>
       </w:r>
       <w:r>
@@ -16715,7 +16473,7 @@
     </w:p>
     <w:p>
       <w:pPr>
-        <w:pStyle w:val="BodyText"/>
+        <w:pStyle w:val="Textkrper"/>
         <w:keepNext/>
         <w:jc w:val="center"/>
       </w:pPr>
@@ -16775,37 +16533,24 @@
     </w:p>
     <w:p>
       <w:pPr>
-        <w:pStyle w:val="Caption"/>
+        <w:pStyle w:val="Beschriftung"/>
         <w:rPr>
           <w:lang w:val="de-DE"/>
         </w:rPr>
       </w:pPr>
       <w:bookmarkStart w:id="63" w:name="_Ref110613287"/>
-      <w:bookmarkStart w:id="64" w:name="_Toc112691873"/>
+      <w:bookmarkStart w:id="64" w:name="_Toc112783246"/>
       <w:r>
         <w:t xml:space="preserve">Abbildung </w:t>
       </w:r>
-      <w:r>
-        <w:fldChar w:fldCharType="begin"/>
-      </w:r>
-      <w:r>
-        <w:instrText xml:space="preserve"> SEQ Abbildung_ \* ARABIC </w:instrText>
-      </w:r>
-      <w:r>
-        <w:fldChar w:fldCharType="separate"/>
-      </w:r>
-      <w:r>
-        <w:rPr>
-          <w:noProof/>
-        </w:rPr>
-        <w:t>17</w:t>
-      </w:r>
-      <w:r>
-        <w:rPr>
-          <w:noProof/>
-        </w:rPr>
-        <w:fldChar w:fldCharType="end"/>
-      </w:r>
+      <w:fldSimple w:instr=" SEQ Abbildung_ \* ARABIC ">
+        <w:r>
+          <w:rPr>
+            <w:noProof/>
+          </w:rPr>
+          <w:t>17</w:t>
+        </w:r>
+      </w:fldSimple>
       <w:bookmarkEnd w:id="63"/>
       <w:r>
         <w:t xml:space="preserve">: </w:t>
@@ -16817,7 +16562,7 @@
     </w:p>
     <w:p>
       <w:pPr>
-        <w:pStyle w:val="BodyText"/>
+        <w:pStyle w:val="Textkrper"/>
         <w:rPr>
           <w:lang w:val="de-DE"/>
         </w:rPr>
@@ -16845,12 +16590,12 @@
     </w:p>
     <w:p>
       <w:pPr>
-        <w:pStyle w:val="Heading1"/>
-        <w:rPr>
-          <w:lang w:val="de-DE"/>
-        </w:rPr>
-      </w:pPr>
-      <w:bookmarkStart w:id="65" w:name="_Toc112691851"/>
+        <w:pStyle w:val="berschrift1"/>
+        <w:rPr>
+          <w:lang w:val="de-DE"/>
+        </w:rPr>
+      </w:pPr>
+      <w:bookmarkStart w:id="65" w:name="_Toc112783224"/>
       <w:r>
         <w:rPr>
           <w:lang w:val="de-DE"/>
@@ -17110,12 +16855,12 @@
     </w:p>
     <w:p>
       <w:pPr>
-        <w:pStyle w:val="Heading2"/>
-        <w:rPr>
-          <w:lang w:val="de-DE"/>
-        </w:rPr>
-      </w:pPr>
-      <w:bookmarkStart w:id="66" w:name="_Toc112691852"/>
+        <w:pStyle w:val="berschrift2"/>
+        <w:rPr>
+          <w:lang w:val="de-DE"/>
+        </w:rPr>
+      </w:pPr>
+      <w:bookmarkStart w:id="66" w:name="_Toc112783225"/>
       <w:r>
         <w:rPr>
           <w:lang w:val="de-DE"/>
@@ -18847,12 +18592,12 @@
     </w:tbl>
     <w:p>
       <w:pPr>
-        <w:pStyle w:val="Caption"/>
-        <w:rPr>
-          <w:lang w:val="de-DE"/>
-        </w:rPr>
-      </w:pPr>
-      <w:bookmarkStart w:id="67" w:name="_Toc112691877"/>
+        <w:pStyle w:val="Beschriftung"/>
+        <w:rPr>
+          <w:lang w:val="de-DE"/>
+        </w:rPr>
+      </w:pPr>
+      <w:bookmarkStart w:id="67" w:name="_Toc112783250"/>
       <w:r>
         <w:rPr>
           <w:lang w:val="de-DE"/>
@@ -20915,12 +20660,12 @@
     </w:tbl>
     <w:p>
       <w:pPr>
-        <w:pStyle w:val="Caption"/>
-        <w:rPr>
-          <w:lang w:val="de-DE"/>
-        </w:rPr>
-      </w:pPr>
-      <w:bookmarkStart w:id="68" w:name="_Toc112691878"/>
+        <w:pStyle w:val="Beschriftung"/>
+        <w:rPr>
+          <w:lang w:val="de-DE"/>
+        </w:rPr>
+      </w:pPr>
+      <w:bookmarkStart w:id="68" w:name="_Toc112783251"/>
       <w:r>
         <w:rPr>
           <w:lang w:val="de-DE"/>
@@ -20968,7 +20713,7 @@
     </w:p>
     <w:p>
       <w:pPr>
-        <w:pStyle w:val="BodyText"/>
+        <w:pStyle w:val="Textkrper"/>
         <w:rPr>
           <w:lang w:val="de-DE"/>
         </w:rPr>
@@ -20976,12 +20721,12 @@
     </w:p>
     <w:p>
       <w:pPr>
-        <w:pStyle w:val="Heading2"/>
-        <w:rPr>
-          <w:lang w:val="de-DE"/>
-        </w:rPr>
-      </w:pPr>
-      <w:bookmarkStart w:id="69" w:name="_Toc112691853"/>
+        <w:pStyle w:val="berschrift2"/>
+        <w:rPr>
+          <w:lang w:val="de-DE"/>
+        </w:rPr>
+      </w:pPr>
+      <w:bookmarkStart w:id="69" w:name="_Toc112783226"/>
       <w:r>
         <w:rPr>
           <w:lang w:val="de-DE"/>
@@ -22712,12 +22457,12 @@
     </w:tbl>
     <w:p>
       <w:pPr>
-        <w:pStyle w:val="Caption"/>
-        <w:rPr>
-          <w:lang w:val="de-DE"/>
-        </w:rPr>
-      </w:pPr>
-      <w:bookmarkStart w:id="70" w:name="_Toc112691879"/>
+        <w:pStyle w:val="Beschriftung"/>
+        <w:rPr>
+          <w:lang w:val="de-DE"/>
+        </w:rPr>
+      </w:pPr>
+      <w:bookmarkStart w:id="70" w:name="_Toc112783252"/>
       <w:r>
         <w:rPr>
           <w:lang w:val="de-DE"/>
@@ -24391,12 +24136,12 @@
     </w:tbl>
     <w:p>
       <w:pPr>
-        <w:pStyle w:val="Caption"/>
-        <w:rPr>
-          <w:lang w:val="de-DE"/>
-        </w:rPr>
-      </w:pPr>
-      <w:bookmarkStart w:id="71" w:name="_Toc112691880"/>
+        <w:pStyle w:val="Beschriftung"/>
+        <w:rPr>
+          <w:lang w:val="de-DE"/>
+        </w:rPr>
+      </w:pPr>
+      <w:bookmarkStart w:id="71" w:name="_Toc112783253"/>
       <w:r>
         <w:rPr>
           <w:lang w:val="de-DE"/>
@@ -24444,7 +24189,7 @@
     </w:p>
     <w:p>
       <w:pPr>
-        <w:pStyle w:val="BodyText"/>
+        <w:pStyle w:val="Textkrper"/>
         <w:rPr>
           <w:lang w:val="de-DE"/>
         </w:rPr>
@@ -24588,7 +24333,7 @@
     </w:p>
     <w:p>
       <w:pPr>
-        <w:pStyle w:val="BodyText"/>
+        <w:pStyle w:val="Textkrper"/>
         <w:rPr>
           <w:lang w:val="de-DE"/>
         </w:rPr>
@@ -24596,12 +24341,12 @@
     </w:p>
     <w:p>
       <w:pPr>
-        <w:pStyle w:val="Heading2"/>
-        <w:rPr>
-          <w:lang w:val="de-DE"/>
-        </w:rPr>
-      </w:pPr>
-      <w:bookmarkStart w:id="72" w:name="_Toc112691854"/>
+        <w:pStyle w:val="berschrift2"/>
+        <w:rPr>
+          <w:lang w:val="de-DE"/>
+        </w:rPr>
+      </w:pPr>
+      <w:bookmarkStart w:id="72" w:name="_Toc112783227"/>
       <w:r>
         <w:rPr>
           <w:lang w:val="de-DE"/>
@@ -26303,12 +26048,12 @@
     </w:tbl>
     <w:p>
       <w:pPr>
-        <w:pStyle w:val="Caption"/>
-        <w:rPr>
-          <w:lang w:val="de-DE"/>
-        </w:rPr>
-      </w:pPr>
-      <w:bookmarkStart w:id="73" w:name="_Toc112691881"/>
+        <w:pStyle w:val="Beschriftung"/>
+        <w:rPr>
+          <w:lang w:val="de-DE"/>
+        </w:rPr>
+      </w:pPr>
+      <w:bookmarkStart w:id="73" w:name="_Toc112783254"/>
       <w:r>
         <w:rPr>
           <w:lang w:val="de-DE"/>
@@ -26356,7 +26101,7 @@
     </w:p>
     <w:p>
       <w:pPr>
-        <w:pStyle w:val="BodyText"/>
+        <w:pStyle w:val="Textkrper"/>
         <w:rPr>
           <w:lang w:val="de-DE"/>
         </w:rPr>
@@ -27989,12 +27734,12 @@
     </w:tbl>
     <w:p>
       <w:pPr>
-        <w:pStyle w:val="Caption"/>
-        <w:rPr>
-          <w:lang w:val="de-DE"/>
-        </w:rPr>
-      </w:pPr>
-      <w:bookmarkStart w:id="74" w:name="_Toc112691882"/>
+        <w:pStyle w:val="Beschriftung"/>
+        <w:rPr>
+          <w:lang w:val="de-DE"/>
+        </w:rPr>
+      </w:pPr>
+      <w:bookmarkStart w:id="74" w:name="_Toc112783255"/>
       <w:r>
         <w:rPr>
           <w:lang w:val="de-DE"/>
@@ -28088,12 +27833,12 @@
     </w:p>
     <w:p>
       <w:pPr>
-        <w:pStyle w:val="Heading2"/>
-        <w:rPr>
-          <w:lang w:val="de-DE"/>
-        </w:rPr>
-      </w:pPr>
-      <w:bookmarkStart w:id="75" w:name="_Toc112691855"/>
+        <w:pStyle w:val="berschrift2"/>
+        <w:rPr>
+          <w:lang w:val="de-DE"/>
+        </w:rPr>
+      </w:pPr>
+      <w:bookmarkStart w:id="75" w:name="_Toc112783228"/>
       <w:r>
         <w:rPr>
           <w:lang w:val="de-DE"/>
@@ -28182,19 +27927,7 @@
         <w:rPr>
           <w:lang w:val="de-DE"/>
         </w:rPr>
-        <w:t xml:space="preserve">erdichten kann mit dem </w:t>
-      </w:r>
-      <w:r>
-        <w:rPr>
-          <w:lang w:val="de-DE"/>
-        </w:rPr>
-        <w:t>booleschen</w:t>
-      </w:r>
-      <w:r>
-        <w:rPr>
-          <w:lang w:val="de-DE"/>
-        </w:rPr>
-        <w:t xml:space="preserve"> Parameter </w:t>
+        <w:t xml:space="preserve">erdichten kann mit dem booleschen Parameter </w:t>
       </w:r>
       <w:proofErr w:type="spellStart"/>
       <w:r>
@@ -29948,12 +29681,12 @@
     </w:tbl>
     <w:p>
       <w:pPr>
-        <w:pStyle w:val="Caption"/>
-        <w:rPr>
-          <w:lang w:val="de-DE"/>
-        </w:rPr>
-      </w:pPr>
-      <w:bookmarkStart w:id="76" w:name="_Toc112691883"/>
+        <w:pStyle w:val="Beschriftung"/>
+        <w:rPr>
+          <w:lang w:val="de-DE"/>
+        </w:rPr>
+      </w:pPr>
+      <w:bookmarkStart w:id="76" w:name="_Toc112783256"/>
       <w:r>
         <w:rPr>
           <w:lang w:val="de-DE"/>
@@ -30001,7 +29734,7 @@
     </w:p>
     <w:p>
       <w:pPr>
-        <w:pStyle w:val="BodyText"/>
+        <w:pStyle w:val="Textkrper"/>
         <w:rPr>
           <w:lang w:val="de-DE"/>
         </w:rPr>
@@ -30009,12 +29742,12 @@
     </w:p>
     <w:p>
       <w:pPr>
-        <w:pStyle w:val="Heading2"/>
-        <w:rPr>
-          <w:lang w:val="de-DE"/>
-        </w:rPr>
-      </w:pPr>
-      <w:bookmarkStart w:id="77" w:name="_Toc112691856"/>
+        <w:pStyle w:val="berschrift2"/>
+        <w:rPr>
+          <w:lang w:val="de-DE"/>
+        </w:rPr>
+      </w:pPr>
+      <w:bookmarkStart w:id="77" w:name="_Toc112783229"/>
       <w:r>
         <w:rPr>
           <w:lang w:val="de-DE"/>
@@ -30078,7 +29811,7 @@
 </file>
 
 <file path=word/endnotes.xml><?xml version="1.0" encoding="utf-8"?>
-<w:endnotes xmlns:wpc="http://schemas.microsoft.com/office/word/2010/wordprocessingCanvas" xmlns:cx="http://schemas.microsoft.com/office/drawing/2014/chartex" xmlns:cx1="http://schemas.microsoft.com/office/drawing/2015/9/8/chartex" xmlns:cx2="http://schemas.microsoft.com/office/drawing/2015/10/21/chartex" xmlns:cx3="http://schemas.microsoft.com/office/drawing/2016/5/9/chartex" xmlns:cx4="http://schemas.microsoft.com/office/drawing/2016/5/10/chartex" xmlns:cx5="http://schemas.microsoft.com/office/drawing/2016/5/11/chartex" xmlns:cx6="http://schemas.microsoft.com/office/drawing/2016/5/12/chartex" xmlns:cx7="http://schemas.microsoft.com/office/drawing/2016/5/13/chartex" xmlns:cx8="http://schemas.microsoft.com/office/drawing/2016/5/14/chartex" xmlns:mc="http://schemas.openxmlformats.org/markup-compatibility/2006" xmlns:aink="http://schemas.microsoft.com/office/drawing/2016/ink" xmlns:am3d="http://schemas.microsoft.com/office/drawing/2017/model3d" xmlns:o="urn:schemas-microsoft-com:office:office" xmlns:r="http://schemas.openxmlformats.org/officeDocument/2006/relationships" xmlns:m="http://schemas.openxmlformats.org/officeDocument/2006/math" xmlns:v="urn:schemas-microsoft-com:vml" xmlns:wp14="http://schemas.microsoft.com/office/word/2010/wordprocessingDrawing" xmlns:wp="http://schemas.openxmlformats.org/drawingml/2006/wordprocessingDrawing" xmlns:w10="urn:schemas-microsoft-com:office:word" xmlns:w="http://schemas.openxmlformats.org/wordprocessingml/2006/main" xmlns:w14="http://schemas.microsoft.com/office/word/2010/wordml" xmlns:w15="http://schemas.microsoft.com/office/word/2012/wordml" xmlns:w16cex="http://schemas.microsoft.com/office/word/2018/wordml/cex" xmlns:w16cid="http://schemas.microsoft.com/office/word/2016/wordml/cid" xmlns:w16="http://schemas.microsoft.com/office/word/2018/wordml" xmlns:w16sdtdh="http://schemas.microsoft.com/office/word/2020/wordml/sdtdatahash" xmlns:w16se="http://schemas.microsoft.com/office/word/2015/wordml/symex" xmlns:wpg="http://schemas.microsoft.com/office/word/2010/wordprocessingGroup" xmlns:wpi="http://schemas.microsoft.com/office/word/2010/wordprocessingInk" xmlns:wne="http://schemas.microsoft.com/office/word/2006/wordml" xmlns:wps="http://schemas.microsoft.com/office/word/2010/wordprocessingShape" mc:Ignorable="w14 w15 w16se w16cid w16 w16cex w16sdtdh wp14">
+<w:endnotes xmlns:wpc="http://schemas.microsoft.com/office/word/2010/wordprocessingCanvas" xmlns:cx="http://schemas.microsoft.com/office/drawing/2014/chartex" xmlns:cx1="http://schemas.microsoft.com/office/drawing/2015/9/8/chartex" xmlns:cx2="http://schemas.microsoft.com/office/drawing/2015/10/21/chartex" xmlns:cx3="http://schemas.microsoft.com/office/drawing/2016/5/9/chartex" xmlns:cx4="http://schemas.microsoft.com/office/drawing/2016/5/10/chartex" xmlns:cx5="http://schemas.microsoft.com/office/drawing/2016/5/11/chartex" xmlns:cx6="http://schemas.microsoft.com/office/drawing/2016/5/12/chartex" xmlns:cx7="http://schemas.microsoft.com/office/drawing/2016/5/13/chartex" xmlns:cx8="http://schemas.microsoft.com/office/drawing/2016/5/14/chartex" xmlns:mc="http://schemas.openxmlformats.org/markup-compatibility/2006" xmlns:aink="http://schemas.microsoft.com/office/drawing/2016/ink" xmlns:am3d="http://schemas.microsoft.com/office/drawing/2017/model3d" xmlns:o="urn:schemas-microsoft-com:office:office" xmlns:oel="http://schemas.microsoft.com/office/2019/extlst" xmlns:r="http://schemas.openxmlformats.org/officeDocument/2006/relationships" xmlns:m="http://schemas.openxmlformats.org/officeDocument/2006/math" xmlns:v="urn:schemas-microsoft-com:vml" xmlns:wp14="http://schemas.microsoft.com/office/word/2010/wordprocessingDrawing" xmlns:wp="http://schemas.openxmlformats.org/drawingml/2006/wordprocessingDrawing" xmlns:w10="urn:schemas-microsoft-com:office:word" xmlns:w="http://schemas.openxmlformats.org/wordprocessingml/2006/main" xmlns:w14="http://schemas.microsoft.com/office/word/2010/wordml" xmlns:w15="http://schemas.microsoft.com/office/word/2012/wordml" xmlns:w16cex="http://schemas.microsoft.com/office/word/2018/wordml/cex" xmlns:w16cid="http://schemas.microsoft.com/office/word/2016/wordml/cid" xmlns:w16="http://schemas.microsoft.com/office/word/2018/wordml" xmlns:w16sdtdh="http://schemas.microsoft.com/office/word/2020/wordml/sdtdatahash" xmlns:w16se="http://schemas.microsoft.com/office/word/2015/wordml/symex" xmlns:wpg="http://schemas.microsoft.com/office/word/2010/wordprocessingGroup" xmlns:wpi="http://schemas.microsoft.com/office/word/2010/wordprocessingInk" xmlns:wne="http://schemas.microsoft.com/office/word/2006/wordml" xmlns:wps="http://schemas.microsoft.com/office/word/2010/wordprocessingShape" mc:Ignorable="w14 w15 w16se w16cid w16 w16cex w16sdtdh wp14">
   <w:endnote w:type="separator" w:id="-1">
     <w:p>
       <w:pPr>
@@ -30103,17 +29836,17 @@
 </file>
 
 <file path=word/footer1.xml><?xml version="1.0" encoding="utf-8"?>
-<w:ftr xmlns:wpc="http://schemas.microsoft.com/office/word/2010/wordprocessingCanvas" xmlns:cx="http://schemas.microsoft.com/office/drawing/2014/chartex" xmlns:cx1="http://schemas.microsoft.com/office/drawing/2015/9/8/chartex" xmlns:cx2="http://schemas.microsoft.com/office/drawing/2015/10/21/chartex" xmlns:cx3="http://schemas.microsoft.com/office/drawing/2016/5/9/chartex" xmlns:cx4="http://schemas.microsoft.com/office/drawing/2016/5/10/chartex" xmlns:cx5="http://schemas.microsoft.com/office/drawing/2016/5/11/chartex" xmlns:cx6="http://schemas.microsoft.com/office/drawing/2016/5/12/chartex" xmlns:cx7="http://schemas.microsoft.com/office/drawing/2016/5/13/chartex" xmlns:cx8="http://schemas.microsoft.com/office/drawing/2016/5/14/chartex" xmlns:mc="http://schemas.openxmlformats.org/markup-compatibility/2006" xmlns:aink="http://schemas.microsoft.com/office/drawing/2016/ink" xmlns:am3d="http://schemas.microsoft.com/office/drawing/2017/model3d" xmlns:o="urn:schemas-microsoft-com:office:office" xmlns:r="http://schemas.openxmlformats.org/officeDocument/2006/relationships" xmlns:m="http://schemas.openxmlformats.org/officeDocument/2006/math" xmlns:v="urn:schemas-microsoft-com:vml" xmlns:wp14="http://schemas.microsoft.com/office/word/2010/wordprocessingDrawing" xmlns:wp="http://schemas.openxmlformats.org/drawingml/2006/wordprocessingDrawing" xmlns:w10="urn:schemas-microsoft-com:office:word" xmlns:w="http://schemas.openxmlformats.org/wordprocessingml/2006/main" xmlns:w14="http://schemas.microsoft.com/office/word/2010/wordml" xmlns:w15="http://schemas.microsoft.com/office/word/2012/wordml" xmlns:w16cex="http://schemas.microsoft.com/office/word/2018/wordml/cex" xmlns:w16cid="http://schemas.microsoft.com/office/word/2016/wordml/cid" xmlns:w16="http://schemas.microsoft.com/office/word/2018/wordml" xmlns:w16sdtdh="http://schemas.microsoft.com/office/word/2020/wordml/sdtdatahash" xmlns:w16se="http://schemas.microsoft.com/office/word/2015/wordml/symex" xmlns:wpg="http://schemas.microsoft.com/office/word/2010/wordprocessingGroup" xmlns:wpi="http://schemas.microsoft.com/office/word/2010/wordprocessingInk" xmlns:wne="http://schemas.microsoft.com/office/word/2006/wordml" xmlns:wps="http://schemas.microsoft.com/office/word/2010/wordprocessingShape" mc:Ignorable="w14 w15 w16se w16cid w16 w16cex w16sdtdh wp14">
+<w:ftr xmlns:wpc="http://schemas.microsoft.com/office/word/2010/wordprocessingCanvas" xmlns:cx="http://schemas.microsoft.com/office/drawing/2014/chartex" xmlns:cx1="http://schemas.microsoft.com/office/drawing/2015/9/8/chartex" xmlns:cx2="http://schemas.microsoft.com/office/drawing/2015/10/21/chartex" xmlns:cx3="http://schemas.microsoft.com/office/drawing/2016/5/9/chartex" xmlns:cx4="http://schemas.microsoft.com/office/drawing/2016/5/10/chartex" xmlns:cx5="http://schemas.microsoft.com/office/drawing/2016/5/11/chartex" xmlns:cx6="http://schemas.microsoft.com/office/drawing/2016/5/12/chartex" xmlns:cx7="http://schemas.microsoft.com/office/drawing/2016/5/13/chartex" xmlns:cx8="http://schemas.microsoft.com/office/drawing/2016/5/14/chartex" xmlns:mc="http://schemas.openxmlformats.org/markup-compatibility/2006" xmlns:aink="http://schemas.microsoft.com/office/drawing/2016/ink" xmlns:am3d="http://schemas.microsoft.com/office/drawing/2017/model3d" xmlns:o="urn:schemas-microsoft-com:office:office" xmlns:oel="http://schemas.microsoft.com/office/2019/extlst" xmlns:r="http://schemas.openxmlformats.org/officeDocument/2006/relationships" xmlns:m="http://schemas.openxmlformats.org/officeDocument/2006/math" xmlns:v="urn:schemas-microsoft-com:vml" xmlns:wp14="http://schemas.microsoft.com/office/word/2010/wordprocessingDrawing" xmlns:wp="http://schemas.openxmlformats.org/drawingml/2006/wordprocessingDrawing" xmlns:w10="urn:schemas-microsoft-com:office:word" xmlns:w="http://schemas.openxmlformats.org/wordprocessingml/2006/main" xmlns:w14="http://schemas.microsoft.com/office/word/2010/wordml" xmlns:w15="http://schemas.microsoft.com/office/word/2012/wordml" xmlns:w16cex="http://schemas.microsoft.com/office/word/2018/wordml/cex" xmlns:w16cid="http://schemas.microsoft.com/office/word/2016/wordml/cid" xmlns:w16="http://schemas.microsoft.com/office/word/2018/wordml" xmlns:w16sdtdh="http://schemas.microsoft.com/office/word/2020/wordml/sdtdatahash" xmlns:w16se="http://schemas.microsoft.com/office/word/2015/wordml/symex" xmlns:wpg="http://schemas.microsoft.com/office/word/2010/wordprocessingGroup" xmlns:wpi="http://schemas.microsoft.com/office/word/2010/wordprocessingInk" xmlns:wne="http://schemas.microsoft.com/office/word/2006/wordml" xmlns:wps="http://schemas.microsoft.com/office/word/2010/wordprocessingShape" mc:Ignorable="w14 w15 w16se w16cid w16 w16cex w16sdtdh wp14">
   <w:p>
     <w:pPr>
-      <w:pStyle w:val="Footer"/>
+      <w:pStyle w:val="Fuzeile"/>
     </w:pPr>
   </w:p>
 </w:ftr>
 </file>
 
 <file path=word/footer2.xml><?xml version="1.0" encoding="utf-8"?>
-<w:ftr xmlns:wpc="http://schemas.microsoft.com/office/word/2010/wordprocessingCanvas" xmlns:cx="http://schemas.microsoft.com/office/drawing/2014/chartex" xmlns:cx1="http://schemas.microsoft.com/office/drawing/2015/9/8/chartex" xmlns:cx2="http://schemas.microsoft.com/office/drawing/2015/10/21/chartex" xmlns:cx3="http://schemas.microsoft.com/office/drawing/2016/5/9/chartex" xmlns:cx4="http://schemas.microsoft.com/office/drawing/2016/5/10/chartex" xmlns:cx5="http://schemas.microsoft.com/office/drawing/2016/5/11/chartex" xmlns:cx6="http://schemas.microsoft.com/office/drawing/2016/5/12/chartex" xmlns:cx7="http://schemas.microsoft.com/office/drawing/2016/5/13/chartex" xmlns:cx8="http://schemas.microsoft.com/office/drawing/2016/5/14/chartex" xmlns:mc="http://schemas.openxmlformats.org/markup-compatibility/2006" xmlns:aink="http://schemas.microsoft.com/office/drawing/2016/ink" xmlns:am3d="http://schemas.microsoft.com/office/drawing/2017/model3d" xmlns:o="urn:schemas-microsoft-com:office:office" xmlns:r="http://schemas.openxmlformats.org/officeDocument/2006/relationships" xmlns:m="http://schemas.openxmlformats.org/officeDocument/2006/math" xmlns:v="urn:schemas-microsoft-com:vml" xmlns:wp14="http://schemas.microsoft.com/office/word/2010/wordprocessingDrawing" xmlns:wp="http://schemas.openxmlformats.org/drawingml/2006/wordprocessingDrawing" xmlns:w10="urn:schemas-microsoft-com:office:word" xmlns:w="http://schemas.openxmlformats.org/wordprocessingml/2006/main" xmlns:w14="http://schemas.microsoft.com/office/word/2010/wordml" xmlns:w15="http://schemas.microsoft.com/office/word/2012/wordml" xmlns:w16cex="http://schemas.microsoft.com/office/word/2018/wordml/cex" xmlns:w16cid="http://schemas.microsoft.com/office/word/2016/wordml/cid" xmlns:w16="http://schemas.microsoft.com/office/word/2018/wordml" xmlns:w16sdtdh="http://schemas.microsoft.com/office/word/2020/wordml/sdtdatahash" xmlns:w16se="http://schemas.microsoft.com/office/word/2015/wordml/symex" xmlns:wpg="http://schemas.microsoft.com/office/word/2010/wordprocessingGroup" xmlns:wpi="http://schemas.microsoft.com/office/word/2010/wordprocessingInk" xmlns:wne="http://schemas.microsoft.com/office/word/2006/wordml" xmlns:wps="http://schemas.microsoft.com/office/word/2010/wordprocessingShape" mc:Ignorable="w14 w15 w16se w16cid w16 w16cex w16sdtdh wp14">
+<w:ftr xmlns:wpc="http://schemas.microsoft.com/office/word/2010/wordprocessingCanvas" xmlns:cx="http://schemas.microsoft.com/office/drawing/2014/chartex" xmlns:cx1="http://schemas.microsoft.com/office/drawing/2015/9/8/chartex" xmlns:cx2="http://schemas.microsoft.com/office/drawing/2015/10/21/chartex" xmlns:cx3="http://schemas.microsoft.com/office/drawing/2016/5/9/chartex" xmlns:cx4="http://schemas.microsoft.com/office/drawing/2016/5/10/chartex" xmlns:cx5="http://schemas.microsoft.com/office/drawing/2016/5/11/chartex" xmlns:cx6="http://schemas.microsoft.com/office/drawing/2016/5/12/chartex" xmlns:cx7="http://schemas.microsoft.com/office/drawing/2016/5/13/chartex" xmlns:cx8="http://schemas.microsoft.com/office/drawing/2016/5/14/chartex" xmlns:mc="http://schemas.openxmlformats.org/markup-compatibility/2006" xmlns:aink="http://schemas.microsoft.com/office/drawing/2016/ink" xmlns:am3d="http://schemas.microsoft.com/office/drawing/2017/model3d" xmlns:o="urn:schemas-microsoft-com:office:office" xmlns:oel="http://schemas.microsoft.com/office/2019/extlst" xmlns:r="http://schemas.openxmlformats.org/officeDocument/2006/relationships" xmlns:m="http://schemas.openxmlformats.org/officeDocument/2006/math" xmlns:v="urn:schemas-microsoft-com:vml" xmlns:wp14="http://schemas.microsoft.com/office/word/2010/wordprocessingDrawing" xmlns:wp="http://schemas.openxmlformats.org/drawingml/2006/wordprocessingDrawing" xmlns:w10="urn:schemas-microsoft-com:office:word" xmlns:w="http://schemas.openxmlformats.org/wordprocessingml/2006/main" xmlns:w14="http://schemas.microsoft.com/office/word/2010/wordml" xmlns:w15="http://schemas.microsoft.com/office/word/2012/wordml" xmlns:w16cex="http://schemas.microsoft.com/office/word/2018/wordml/cex" xmlns:w16cid="http://schemas.microsoft.com/office/word/2016/wordml/cid" xmlns:w16="http://schemas.microsoft.com/office/word/2018/wordml" xmlns:w16sdtdh="http://schemas.microsoft.com/office/word/2020/wordml/sdtdatahash" xmlns:w16se="http://schemas.microsoft.com/office/word/2015/wordml/symex" xmlns:wpg="http://schemas.microsoft.com/office/word/2010/wordprocessingGroup" xmlns:wpi="http://schemas.microsoft.com/office/word/2010/wordprocessingInk" xmlns:wne="http://schemas.microsoft.com/office/word/2006/wordml" xmlns:wps="http://schemas.microsoft.com/office/word/2010/wordprocessingShape" mc:Ignorable="w14 w15 w16se w16cid w16 w16cex w16sdtdh wp14">
   <w:sdt>
     <w:sdtPr>
       <w:id w:val="-1480522974"/>
@@ -30122,11 +29855,10 @@
         <w:docPartUnique/>
       </w:docPartObj>
     </w:sdtPr>
-    <w:sdtEndPr/>
     <w:sdtContent>
       <w:p>
         <w:pPr>
-          <w:pStyle w:val="Footer"/>
+          <w:pStyle w:val="Fuzeile"/>
           <w:jc w:val="right"/>
         </w:pPr>
         <w:r>
@@ -30154,17 +29886,17 @@
 </file>
 
 <file path=word/footer3.xml><?xml version="1.0" encoding="utf-8"?>
-<w:ftr xmlns:wpc="http://schemas.microsoft.com/office/word/2010/wordprocessingCanvas" xmlns:cx="http://schemas.microsoft.com/office/drawing/2014/chartex" xmlns:cx1="http://schemas.microsoft.com/office/drawing/2015/9/8/chartex" xmlns:cx2="http://schemas.microsoft.com/office/drawing/2015/10/21/chartex" xmlns:cx3="http://schemas.microsoft.com/office/drawing/2016/5/9/chartex" xmlns:cx4="http://schemas.microsoft.com/office/drawing/2016/5/10/chartex" xmlns:cx5="http://schemas.microsoft.com/office/drawing/2016/5/11/chartex" xmlns:cx6="http://schemas.microsoft.com/office/drawing/2016/5/12/chartex" xmlns:cx7="http://schemas.microsoft.com/office/drawing/2016/5/13/chartex" xmlns:cx8="http://schemas.microsoft.com/office/drawing/2016/5/14/chartex" xmlns:mc="http://schemas.openxmlformats.org/markup-compatibility/2006" xmlns:aink="http://schemas.microsoft.com/office/drawing/2016/ink" xmlns:am3d="http://schemas.microsoft.com/office/drawing/2017/model3d" xmlns:o="urn:schemas-microsoft-com:office:office" xmlns:r="http://schemas.openxmlformats.org/officeDocument/2006/relationships" xmlns:m="http://schemas.openxmlformats.org/officeDocument/2006/math" xmlns:v="urn:schemas-microsoft-com:vml" xmlns:wp14="http://schemas.microsoft.com/office/word/2010/wordprocessingDrawing" xmlns:wp="http://schemas.openxmlformats.org/drawingml/2006/wordprocessingDrawing" xmlns:w10="urn:schemas-microsoft-com:office:word" xmlns:w="http://schemas.openxmlformats.org/wordprocessingml/2006/main" xmlns:w14="http://schemas.microsoft.com/office/word/2010/wordml" xmlns:w15="http://schemas.microsoft.com/office/word/2012/wordml" xmlns:w16cex="http://schemas.microsoft.com/office/word/2018/wordml/cex" xmlns:w16cid="http://schemas.microsoft.com/office/word/2016/wordml/cid" xmlns:w16="http://schemas.microsoft.com/office/word/2018/wordml" xmlns:w16sdtdh="http://schemas.microsoft.com/office/word/2020/wordml/sdtdatahash" xmlns:w16se="http://schemas.microsoft.com/office/word/2015/wordml/symex" xmlns:wpg="http://schemas.microsoft.com/office/word/2010/wordprocessingGroup" xmlns:wpi="http://schemas.microsoft.com/office/word/2010/wordprocessingInk" xmlns:wne="http://schemas.microsoft.com/office/word/2006/wordml" xmlns:wps="http://schemas.microsoft.com/office/word/2010/wordprocessingShape" mc:Ignorable="w14 w15 w16se w16cid w16 w16cex w16sdtdh wp14">
+<w:ftr xmlns:wpc="http://schemas.microsoft.com/office/word/2010/wordprocessingCanvas" xmlns:cx="http://schemas.microsoft.com/office/drawing/2014/chartex" xmlns:cx1="http://schemas.microsoft.com/office/drawing/2015/9/8/chartex" xmlns:cx2="http://schemas.microsoft.com/office/drawing/2015/10/21/chartex" xmlns:cx3="http://schemas.microsoft.com/office/drawing/2016/5/9/chartex" xmlns:cx4="http://schemas.microsoft.com/office/drawing/2016/5/10/chartex" xmlns:cx5="http://schemas.microsoft.com/office/drawing/2016/5/11/chartex" xmlns:cx6="http://schemas.microsoft.com/office/drawing/2016/5/12/chartex" xmlns:cx7="http://schemas.microsoft.com/office/drawing/2016/5/13/chartex" xmlns:cx8="http://schemas.microsoft.com/office/drawing/2016/5/14/chartex" xmlns:mc="http://schemas.openxmlformats.org/markup-compatibility/2006" xmlns:aink="http://schemas.microsoft.com/office/drawing/2016/ink" xmlns:am3d="http://schemas.microsoft.com/office/drawing/2017/model3d" xmlns:o="urn:schemas-microsoft-com:office:office" xmlns:oel="http://schemas.microsoft.com/office/2019/extlst" xmlns:r="http://schemas.openxmlformats.org/officeDocument/2006/relationships" xmlns:m="http://schemas.openxmlformats.org/officeDocument/2006/math" xmlns:v="urn:schemas-microsoft-com:vml" xmlns:wp14="http://schemas.microsoft.com/office/word/2010/wordprocessingDrawing" xmlns:wp="http://schemas.openxmlformats.org/drawingml/2006/wordprocessingDrawing" xmlns:w10="urn:schemas-microsoft-com:office:word" xmlns:w="http://schemas.openxmlformats.org/wordprocessingml/2006/main" xmlns:w14="http://schemas.microsoft.com/office/word/2010/wordml" xmlns:w15="http://schemas.microsoft.com/office/word/2012/wordml" xmlns:w16cex="http://schemas.microsoft.com/office/word/2018/wordml/cex" xmlns:w16cid="http://schemas.microsoft.com/office/word/2016/wordml/cid" xmlns:w16="http://schemas.microsoft.com/office/word/2018/wordml" xmlns:w16sdtdh="http://schemas.microsoft.com/office/word/2020/wordml/sdtdatahash" xmlns:w16se="http://schemas.microsoft.com/office/word/2015/wordml/symex" xmlns:wpg="http://schemas.microsoft.com/office/word/2010/wordprocessingGroup" xmlns:wpi="http://schemas.microsoft.com/office/word/2010/wordprocessingInk" xmlns:wne="http://schemas.microsoft.com/office/word/2006/wordml" xmlns:wps="http://schemas.microsoft.com/office/word/2010/wordprocessingShape" mc:Ignorable="w14 w15 w16se w16cid w16 w16cex w16sdtdh wp14">
   <w:p>
     <w:pPr>
-      <w:pStyle w:val="Footer"/>
+      <w:pStyle w:val="Fuzeile"/>
     </w:pPr>
   </w:p>
 </w:ftr>
 </file>
 
 <file path=word/footnotes.xml><?xml version="1.0" encoding="utf-8"?>
-<w:footnotes xmlns:wpc="http://schemas.microsoft.com/office/word/2010/wordprocessingCanvas" xmlns:cx="http://schemas.microsoft.com/office/drawing/2014/chartex" xmlns:cx1="http://schemas.microsoft.com/office/drawing/2015/9/8/chartex" xmlns:cx2="http://schemas.microsoft.com/office/drawing/2015/10/21/chartex" xmlns:cx3="http://schemas.microsoft.com/office/drawing/2016/5/9/chartex" xmlns:cx4="http://schemas.microsoft.com/office/drawing/2016/5/10/chartex" xmlns:cx5="http://schemas.microsoft.com/office/drawing/2016/5/11/chartex" xmlns:cx6="http://schemas.microsoft.com/office/drawing/2016/5/12/chartex" xmlns:cx7="http://schemas.microsoft.com/office/drawing/2016/5/13/chartex" xmlns:cx8="http://schemas.microsoft.com/office/drawing/2016/5/14/chartex" xmlns:mc="http://schemas.openxmlformats.org/markup-compatibility/2006" xmlns:aink="http://schemas.microsoft.com/office/drawing/2016/ink" xmlns:am3d="http://schemas.microsoft.com/office/drawing/2017/model3d" xmlns:o="urn:schemas-microsoft-com:office:office" xmlns:r="http://schemas.openxmlformats.org/officeDocument/2006/relationships" xmlns:m="http://schemas.openxmlformats.org/officeDocument/2006/math" xmlns:v="urn:schemas-microsoft-com:vml" xmlns:wp14="http://schemas.microsoft.com/office/word/2010/wordprocessingDrawing" xmlns:wp="http://schemas.openxmlformats.org/drawingml/2006/wordprocessingDrawing" xmlns:w10="urn:schemas-microsoft-com:office:word" xmlns:w="http://schemas.openxmlformats.org/wordprocessingml/2006/main" xmlns:w14="http://schemas.microsoft.com/office/word/2010/wordml" xmlns:w15="http://schemas.microsoft.com/office/word/2012/wordml" xmlns:w16cex="http://schemas.microsoft.com/office/word/2018/wordml/cex" xmlns:w16cid="http://schemas.microsoft.com/office/word/2016/wordml/cid" xmlns:w16="http://schemas.microsoft.com/office/word/2018/wordml" xmlns:w16sdtdh="http://schemas.microsoft.com/office/word/2020/wordml/sdtdatahash" xmlns:w16se="http://schemas.microsoft.com/office/word/2015/wordml/symex" xmlns:wpg="http://schemas.microsoft.com/office/word/2010/wordprocessingGroup" xmlns:wpi="http://schemas.microsoft.com/office/word/2010/wordprocessingInk" xmlns:wne="http://schemas.microsoft.com/office/word/2006/wordml" xmlns:wps="http://schemas.microsoft.com/office/word/2010/wordprocessingShape" mc:Ignorable="w14 w15 w16se w16cid w16 w16cex w16sdtdh wp14">
+<w:footnotes xmlns:wpc="http://schemas.microsoft.com/office/word/2010/wordprocessingCanvas" xmlns:cx="http://schemas.microsoft.com/office/drawing/2014/chartex" xmlns:cx1="http://schemas.microsoft.com/office/drawing/2015/9/8/chartex" xmlns:cx2="http://schemas.microsoft.com/office/drawing/2015/10/21/chartex" xmlns:cx3="http://schemas.microsoft.com/office/drawing/2016/5/9/chartex" xmlns:cx4="http://schemas.microsoft.com/office/drawing/2016/5/10/chartex" xmlns:cx5="http://schemas.microsoft.com/office/drawing/2016/5/11/chartex" xmlns:cx6="http://schemas.microsoft.com/office/drawing/2016/5/12/chartex" xmlns:cx7="http://schemas.microsoft.com/office/drawing/2016/5/13/chartex" xmlns:cx8="http://schemas.microsoft.com/office/drawing/2016/5/14/chartex" xmlns:mc="http://schemas.openxmlformats.org/markup-compatibility/2006" xmlns:aink="http://schemas.microsoft.com/office/drawing/2016/ink" xmlns:am3d="http://schemas.microsoft.com/office/drawing/2017/model3d" xmlns:o="urn:schemas-microsoft-com:office:office" xmlns:oel="http://schemas.microsoft.com/office/2019/extlst" xmlns:r="http://schemas.openxmlformats.org/officeDocument/2006/relationships" xmlns:m="http://schemas.openxmlformats.org/officeDocument/2006/math" xmlns:v="urn:schemas-microsoft-com:vml" xmlns:wp14="http://schemas.microsoft.com/office/word/2010/wordprocessingDrawing" xmlns:wp="http://schemas.openxmlformats.org/drawingml/2006/wordprocessingDrawing" xmlns:w10="urn:schemas-microsoft-com:office:word" xmlns:w="http://schemas.openxmlformats.org/wordprocessingml/2006/main" xmlns:w14="http://schemas.microsoft.com/office/word/2010/wordml" xmlns:w15="http://schemas.microsoft.com/office/word/2012/wordml" xmlns:w16cex="http://schemas.microsoft.com/office/word/2018/wordml/cex" xmlns:w16cid="http://schemas.microsoft.com/office/word/2016/wordml/cid" xmlns:w16="http://schemas.microsoft.com/office/word/2018/wordml" xmlns:w16sdtdh="http://schemas.microsoft.com/office/word/2020/wordml/sdtdatahash" xmlns:w16se="http://schemas.microsoft.com/office/word/2015/wordml/symex" xmlns:wpg="http://schemas.microsoft.com/office/word/2010/wordprocessingGroup" xmlns:wpi="http://schemas.microsoft.com/office/word/2010/wordprocessingInk" xmlns:wne="http://schemas.microsoft.com/office/word/2006/wordml" xmlns:wps="http://schemas.microsoft.com/office/word/2010/wordprocessingShape" mc:Ignorable="w14 w15 w16se w16cid w16 w16cex w16sdtdh wp14">
   <w:footnote w:type="separator" w:id="-1">
     <w:p>
       <w:pPr>
@@ -30189,20 +29921,20 @@
 </file>
 
 <file path=word/header1.xml><?xml version="1.0" encoding="utf-8"?>
-<w:hdr xmlns:wpc="http://schemas.microsoft.com/office/word/2010/wordprocessingCanvas" xmlns:cx="http://schemas.microsoft.com/office/drawing/2014/chartex" xmlns:cx1="http://schemas.microsoft.com/office/drawing/2015/9/8/chartex" xmlns:cx2="http://schemas.microsoft.com/office/drawing/2015/10/21/chartex" xmlns:cx3="http://schemas.microsoft.com/office/drawing/2016/5/9/chartex" xmlns:cx4="http://schemas.microsoft.com/office/drawing/2016/5/10/chartex" xmlns:cx5="http://schemas.microsoft.com/office/drawing/2016/5/11/chartex" xmlns:cx6="http://schemas.microsoft.com/office/drawing/2016/5/12/chartex" xmlns:cx7="http://schemas.microsoft.com/office/drawing/2016/5/13/chartex" xmlns:cx8="http://schemas.microsoft.com/office/drawing/2016/5/14/chartex" xmlns:mc="http://schemas.openxmlformats.org/markup-compatibility/2006" xmlns:aink="http://schemas.microsoft.com/office/drawing/2016/ink" xmlns:am3d="http://schemas.microsoft.com/office/drawing/2017/model3d" xmlns:o="urn:schemas-microsoft-com:office:office" xmlns:r="http://schemas.openxmlformats.org/officeDocument/2006/relationships" xmlns:m="http://schemas.openxmlformats.org/officeDocument/2006/math" xmlns:v="urn:schemas-microsoft-com:vml" xmlns:wp14="http://schemas.microsoft.com/office/word/2010/wordprocessingDrawing" xmlns:wp="http://schemas.openxmlformats.org/drawingml/2006/wordprocessingDrawing" xmlns:w10="urn:schemas-microsoft-com:office:word" xmlns:w="http://schemas.openxmlformats.org/wordprocessingml/2006/main" xmlns:w14="http://schemas.microsoft.com/office/word/2010/wordml" xmlns:w15="http://schemas.microsoft.com/office/word/2012/wordml" xmlns:w16cex="http://schemas.microsoft.com/office/word/2018/wordml/cex" xmlns:w16cid="http://schemas.microsoft.com/office/word/2016/wordml/cid" xmlns:w16="http://schemas.microsoft.com/office/word/2018/wordml" xmlns:w16sdtdh="http://schemas.microsoft.com/office/word/2020/wordml/sdtdatahash" xmlns:w16se="http://schemas.microsoft.com/office/word/2015/wordml/symex" xmlns:wpg="http://schemas.microsoft.com/office/word/2010/wordprocessingGroup" xmlns:wpi="http://schemas.microsoft.com/office/word/2010/wordprocessingInk" xmlns:wne="http://schemas.microsoft.com/office/word/2006/wordml" xmlns:wps="http://schemas.microsoft.com/office/word/2010/wordprocessingShape" mc:Ignorable="w14 w15 w16se w16cid w16 w16cex w16sdtdh wp14">
+<w:hdr xmlns:wpc="http://schemas.microsoft.com/office/word/2010/wordprocessingCanvas" xmlns:cx="http://schemas.microsoft.com/office/drawing/2014/chartex" xmlns:cx1="http://schemas.microsoft.com/office/drawing/2015/9/8/chartex" xmlns:cx2="http://schemas.microsoft.com/office/drawing/2015/10/21/chartex" xmlns:cx3="http://schemas.microsoft.com/office/drawing/2016/5/9/chartex" xmlns:cx4="http://schemas.microsoft.com/office/drawing/2016/5/10/chartex" xmlns:cx5="http://schemas.microsoft.com/office/drawing/2016/5/11/chartex" xmlns:cx6="http://schemas.microsoft.com/office/drawing/2016/5/12/chartex" xmlns:cx7="http://schemas.microsoft.com/office/drawing/2016/5/13/chartex" xmlns:cx8="http://schemas.microsoft.com/office/drawing/2016/5/14/chartex" xmlns:mc="http://schemas.openxmlformats.org/markup-compatibility/2006" xmlns:aink="http://schemas.microsoft.com/office/drawing/2016/ink" xmlns:am3d="http://schemas.microsoft.com/office/drawing/2017/model3d" xmlns:o="urn:schemas-microsoft-com:office:office" xmlns:oel="http://schemas.microsoft.com/office/2019/extlst" xmlns:r="http://schemas.openxmlformats.org/officeDocument/2006/relationships" xmlns:m="http://schemas.openxmlformats.org/officeDocument/2006/math" xmlns:v="urn:schemas-microsoft-com:vml" xmlns:wp14="http://schemas.microsoft.com/office/word/2010/wordprocessingDrawing" xmlns:wp="http://schemas.openxmlformats.org/drawingml/2006/wordprocessingDrawing" xmlns:w10="urn:schemas-microsoft-com:office:word" xmlns:w="http://schemas.openxmlformats.org/wordprocessingml/2006/main" xmlns:w14="http://schemas.microsoft.com/office/word/2010/wordml" xmlns:w15="http://schemas.microsoft.com/office/word/2012/wordml" xmlns:w16cex="http://schemas.microsoft.com/office/word/2018/wordml/cex" xmlns:w16cid="http://schemas.microsoft.com/office/word/2016/wordml/cid" xmlns:w16="http://schemas.microsoft.com/office/word/2018/wordml" xmlns:w16sdtdh="http://schemas.microsoft.com/office/word/2020/wordml/sdtdatahash" xmlns:w16se="http://schemas.microsoft.com/office/word/2015/wordml/symex" xmlns:wpg="http://schemas.microsoft.com/office/word/2010/wordprocessingGroup" xmlns:wpi="http://schemas.microsoft.com/office/word/2010/wordprocessingInk" xmlns:wne="http://schemas.microsoft.com/office/word/2006/wordml" xmlns:wps="http://schemas.microsoft.com/office/word/2010/wordprocessingShape" mc:Ignorable="w14 w15 w16se w16cid w16 w16cex w16sdtdh wp14">
   <w:p>
     <w:pPr>
-      <w:pStyle w:val="Header"/>
+      <w:pStyle w:val="Kopfzeile"/>
     </w:pPr>
   </w:p>
 </w:hdr>
 </file>
 
 <file path=word/header2.xml><?xml version="1.0" encoding="utf-8"?>
-<w:hdr xmlns:wpc="http://schemas.microsoft.com/office/word/2010/wordprocessingCanvas" xmlns:cx="http://schemas.microsoft.com/office/drawing/2014/chartex" xmlns:cx1="http://schemas.microsoft.com/office/drawing/2015/9/8/chartex" xmlns:cx2="http://schemas.microsoft.com/office/drawing/2015/10/21/chartex" xmlns:cx3="http://schemas.microsoft.com/office/drawing/2016/5/9/chartex" xmlns:cx4="http://schemas.microsoft.com/office/drawing/2016/5/10/chartex" xmlns:cx5="http://schemas.microsoft.com/office/drawing/2016/5/11/chartex" xmlns:cx6="http://schemas.microsoft.com/office/drawing/2016/5/12/chartex" xmlns:cx7="http://schemas.microsoft.com/office/drawing/2016/5/13/chartex" xmlns:cx8="http://schemas.microsoft.com/office/drawing/2016/5/14/chartex" xmlns:mc="http://schemas.openxmlformats.org/markup-compatibility/2006" xmlns:aink="http://schemas.microsoft.com/office/drawing/2016/ink" xmlns:am3d="http://schemas.microsoft.com/office/drawing/2017/model3d" xmlns:o="urn:schemas-microsoft-com:office:office" xmlns:r="http://schemas.openxmlformats.org/officeDocument/2006/relationships" xmlns:m="http://schemas.openxmlformats.org/officeDocument/2006/math" xmlns:v="urn:schemas-microsoft-com:vml" xmlns:wp14="http://schemas.microsoft.com/office/word/2010/wordprocessingDrawing" xmlns:wp="http://schemas.openxmlformats.org/drawingml/2006/wordprocessingDrawing" xmlns:w10="urn:schemas-microsoft-com:office:word" xmlns:w="http://schemas.openxmlformats.org/wordprocessingml/2006/main" xmlns:w14="http://schemas.microsoft.com/office/word/2010/wordml" xmlns:w15="http://schemas.microsoft.com/office/word/2012/wordml" xmlns:w16cex="http://schemas.microsoft.com/office/word/2018/wordml/cex" xmlns:w16cid="http://schemas.microsoft.com/office/word/2016/wordml/cid" xmlns:w16="http://schemas.microsoft.com/office/word/2018/wordml" xmlns:w16sdtdh="http://schemas.microsoft.com/office/word/2020/wordml/sdtdatahash" xmlns:w16se="http://schemas.microsoft.com/office/word/2015/wordml/symex" xmlns:wpg="http://schemas.microsoft.com/office/word/2010/wordprocessingGroup" xmlns:wpi="http://schemas.microsoft.com/office/word/2010/wordprocessingInk" xmlns:wne="http://schemas.microsoft.com/office/word/2006/wordml" xmlns:wps="http://schemas.microsoft.com/office/word/2010/wordprocessingShape" mc:Ignorable="w14 w15 w16se w16cid w16 w16cex w16sdtdh wp14">
+<w:hdr xmlns:wpc="http://schemas.microsoft.com/office/word/2010/wordprocessingCanvas" xmlns:cx="http://schemas.microsoft.com/office/drawing/2014/chartex" xmlns:cx1="http://schemas.microsoft.com/office/drawing/2015/9/8/chartex" xmlns:cx2="http://schemas.microsoft.com/office/drawing/2015/10/21/chartex" xmlns:cx3="http://schemas.microsoft.com/office/drawing/2016/5/9/chartex" xmlns:cx4="http://schemas.microsoft.com/office/drawing/2016/5/10/chartex" xmlns:cx5="http://schemas.microsoft.com/office/drawing/2016/5/11/chartex" xmlns:cx6="http://schemas.microsoft.com/office/drawing/2016/5/12/chartex" xmlns:cx7="http://schemas.microsoft.com/office/drawing/2016/5/13/chartex" xmlns:cx8="http://schemas.microsoft.com/office/drawing/2016/5/14/chartex" xmlns:mc="http://schemas.openxmlformats.org/markup-compatibility/2006" xmlns:aink="http://schemas.microsoft.com/office/drawing/2016/ink" xmlns:am3d="http://schemas.microsoft.com/office/drawing/2017/model3d" xmlns:o="urn:schemas-microsoft-com:office:office" xmlns:oel="http://schemas.microsoft.com/office/2019/extlst" xmlns:r="http://schemas.openxmlformats.org/officeDocument/2006/relationships" xmlns:m="http://schemas.openxmlformats.org/officeDocument/2006/math" xmlns:v="urn:schemas-microsoft-com:vml" xmlns:wp14="http://schemas.microsoft.com/office/word/2010/wordprocessingDrawing" xmlns:wp="http://schemas.openxmlformats.org/drawingml/2006/wordprocessingDrawing" xmlns:w10="urn:schemas-microsoft-com:office:word" xmlns:w="http://schemas.openxmlformats.org/wordprocessingml/2006/main" xmlns:w14="http://schemas.microsoft.com/office/word/2010/wordml" xmlns:w15="http://schemas.microsoft.com/office/word/2012/wordml" xmlns:w16cex="http://schemas.microsoft.com/office/word/2018/wordml/cex" xmlns:w16cid="http://schemas.microsoft.com/office/word/2016/wordml/cid" xmlns:w16="http://schemas.microsoft.com/office/word/2018/wordml" xmlns:w16sdtdh="http://schemas.microsoft.com/office/word/2020/wordml/sdtdatahash" xmlns:w16se="http://schemas.microsoft.com/office/word/2015/wordml/symex" xmlns:wpg="http://schemas.microsoft.com/office/word/2010/wordprocessingGroup" xmlns:wpi="http://schemas.microsoft.com/office/word/2010/wordprocessingInk" xmlns:wne="http://schemas.microsoft.com/office/word/2006/wordml" xmlns:wps="http://schemas.microsoft.com/office/word/2010/wordprocessingShape" mc:Ignorable="w14 w15 w16se w16cid w16 w16cex w16sdtdh wp14">
   <w:p>
     <w:pPr>
-      <w:pStyle w:val="Header"/>
+      <w:pStyle w:val="Kopfzeile"/>
     </w:pPr>
     <w:r>
       <w:fldChar w:fldCharType="begin"/>
@@ -30218,20 +29950,20 @@
 </file>
 
 <file path=word/header3.xml><?xml version="1.0" encoding="utf-8"?>
-<w:hdr xmlns:wpc="http://schemas.microsoft.com/office/word/2010/wordprocessingCanvas" xmlns:cx="http://schemas.microsoft.com/office/drawing/2014/chartex" xmlns:cx1="http://schemas.microsoft.com/office/drawing/2015/9/8/chartex" xmlns:cx2="http://schemas.microsoft.com/office/drawing/2015/10/21/chartex" xmlns:cx3="http://schemas.microsoft.com/office/drawing/2016/5/9/chartex" xmlns:cx4="http://schemas.microsoft.com/office/drawing/2016/5/10/chartex" xmlns:cx5="http://schemas.microsoft.com/office/drawing/2016/5/11/chartex" xmlns:cx6="http://schemas.microsoft.com/office/drawing/2016/5/12/chartex" xmlns:cx7="http://schemas.microsoft.com/office/drawing/2016/5/13/chartex" xmlns:cx8="http://schemas.microsoft.com/office/drawing/2016/5/14/chartex" xmlns:mc="http://schemas.openxmlformats.org/markup-compatibility/2006" xmlns:aink="http://schemas.microsoft.com/office/drawing/2016/ink" xmlns:am3d="http://schemas.microsoft.com/office/drawing/2017/model3d" xmlns:o="urn:schemas-microsoft-com:office:office" xmlns:r="http://schemas.openxmlformats.org/officeDocument/2006/relationships" xmlns:m="http://schemas.openxmlformats.org/officeDocument/2006/math" xmlns:v="urn:schemas-microsoft-com:vml" xmlns:wp14="http://schemas.microsoft.com/office/word/2010/wordprocessingDrawing" xmlns:wp="http://schemas.openxmlformats.org/drawingml/2006/wordprocessingDrawing" xmlns:w10="urn:schemas-microsoft-com:office:word" xmlns:w="http://schemas.openxmlformats.org/wordprocessingml/2006/main" xmlns:w14="http://schemas.microsoft.com/office/word/2010/wordml" xmlns:w15="http://schemas.microsoft.com/office/word/2012/wordml" xmlns:w16cex="http://schemas.microsoft.com/office/word/2018/wordml/cex" xmlns:w16cid="http://schemas.microsoft.com/office/word/2016/wordml/cid" xmlns:w16="http://schemas.microsoft.com/office/word/2018/wordml" xmlns:w16sdtdh="http://schemas.microsoft.com/office/word/2020/wordml/sdtdatahash" xmlns:w16se="http://schemas.microsoft.com/office/word/2015/wordml/symex" xmlns:wpg="http://schemas.microsoft.com/office/word/2010/wordprocessingGroup" xmlns:wpi="http://schemas.microsoft.com/office/word/2010/wordprocessingInk" xmlns:wne="http://schemas.microsoft.com/office/word/2006/wordml" xmlns:wps="http://schemas.microsoft.com/office/word/2010/wordprocessingShape" mc:Ignorable="w14 w15 w16se w16cid w16 w16cex w16sdtdh wp14">
+<w:hdr xmlns:wpc="http://schemas.microsoft.com/office/word/2010/wordprocessingCanvas" xmlns:cx="http://schemas.microsoft.com/office/drawing/2014/chartex" xmlns:cx1="http://schemas.microsoft.com/office/drawing/2015/9/8/chartex" xmlns:cx2="http://schemas.microsoft.com/office/drawing/2015/10/21/chartex" xmlns:cx3="http://schemas.microsoft.com/office/drawing/2016/5/9/chartex" xmlns:cx4="http://schemas.microsoft.com/office/drawing/2016/5/10/chartex" xmlns:cx5="http://schemas.microsoft.com/office/drawing/2016/5/11/chartex" xmlns:cx6="http://schemas.microsoft.com/office/drawing/2016/5/12/chartex" xmlns:cx7="http://schemas.microsoft.com/office/drawing/2016/5/13/chartex" xmlns:cx8="http://schemas.microsoft.com/office/drawing/2016/5/14/chartex" xmlns:mc="http://schemas.openxmlformats.org/markup-compatibility/2006" xmlns:aink="http://schemas.microsoft.com/office/drawing/2016/ink" xmlns:am3d="http://schemas.microsoft.com/office/drawing/2017/model3d" xmlns:o="urn:schemas-microsoft-com:office:office" xmlns:oel="http://schemas.microsoft.com/office/2019/extlst" xmlns:r="http://schemas.openxmlformats.org/officeDocument/2006/relationships" xmlns:m="http://schemas.openxmlformats.org/officeDocument/2006/math" xmlns:v="urn:schemas-microsoft-com:vml" xmlns:wp14="http://schemas.microsoft.com/office/word/2010/wordprocessingDrawing" xmlns:wp="http://schemas.openxmlformats.org/drawingml/2006/wordprocessingDrawing" xmlns:w10="urn:schemas-microsoft-com:office:word" xmlns:w="http://schemas.openxmlformats.org/wordprocessingml/2006/main" xmlns:w14="http://schemas.microsoft.com/office/word/2010/wordml" xmlns:w15="http://schemas.microsoft.com/office/word/2012/wordml" xmlns:w16cex="http://schemas.microsoft.com/office/word/2018/wordml/cex" xmlns:w16cid="http://schemas.microsoft.com/office/word/2016/wordml/cid" xmlns:w16="http://schemas.microsoft.com/office/word/2018/wordml" xmlns:w16sdtdh="http://schemas.microsoft.com/office/word/2020/wordml/sdtdatahash" xmlns:w16se="http://schemas.microsoft.com/office/word/2015/wordml/symex" xmlns:wpg="http://schemas.microsoft.com/office/word/2010/wordprocessingGroup" xmlns:wpi="http://schemas.microsoft.com/office/word/2010/wordprocessingInk" xmlns:wne="http://schemas.microsoft.com/office/word/2006/wordml" xmlns:wps="http://schemas.microsoft.com/office/word/2010/wordprocessingShape" mc:Ignorable="w14 w15 w16se w16cid w16 w16cex w16sdtdh wp14">
   <w:p>
     <w:pPr>
-      <w:pStyle w:val="Header"/>
+      <w:pStyle w:val="Kopfzeile"/>
     </w:pPr>
   </w:p>
 </w:hdr>
 </file>
 
 <file path=word/header4.xml><?xml version="1.0" encoding="utf-8"?>
-<w:hdr xmlns:wpc="http://schemas.microsoft.com/office/word/2010/wordprocessingCanvas" xmlns:cx="http://schemas.microsoft.com/office/drawing/2014/chartex" xmlns:cx1="http://schemas.microsoft.com/office/drawing/2015/9/8/chartex" xmlns:cx2="http://schemas.microsoft.com/office/drawing/2015/10/21/chartex" xmlns:cx3="http://schemas.microsoft.com/office/drawing/2016/5/9/chartex" xmlns:cx4="http://schemas.microsoft.com/office/drawing/2016/5/10/chartex" xmlns:cx5="http://schemas.microsoft.com/office/drawing/2016/5/11/chartex" xmlns:cx6="http://schemas.microsoft.com/office/drawing/2016/5/12/chartex" xmlns:cx7="http://schemas.microsoft.com/office/drawing/2016/5/13/chartex" xmlns:cx8="http://schemas.microsoft.com/office/drawing/2016/5/14/chartex" xmlns:mc="http://schemas.openxmlformats.org/markup-compatibility/2006" xmlns:aink="http://schemas.microsoft.com/office/drawing/2016/ink" xmlns:am3d="http://schemas.microsoft.com/office/drawing/2017/model3d" xmlns:o="urn:schemas-microsoft-com:office:office" xmlns:r="http://schemas.openxmlformats.org/officeDocument/2006/relationships" xmlns:m="http://schemas.openxmlformats.org/officeDocument/2006/math" xmlns:v="urn:schemas-microsoft-com:vml" xmlns:wp14="http://schemas.microsoft.com/office/word/2010/wordprocessingDrawing" xmlns:wp="http://schemas.openxmlformats.org/drawingml/2006/wordprocessingDrawing" xmlns:w10="urn:schemas-microsoft-com:office:word" xmlns:w="http://schemas.openxmlformats.org/wordprocessingml/2006/main" xmlns:w14="http://schemas.microsoft.com/office/word/2010/wordml" xmlns:w15="http://schemas.microsoft.com/office/word/2012/wordml" xmlns:w16cex="http://schemas.microsoft.com/office/word/2018/wordml/cex" xmlns:w16cid="http://schemas.microsoft.com/office/word/2016/wordml/cid" xmlns:w16="http://schemas.microsoft.com/office/word/2018/wordml" xmlns:w16sdtdh="http://schemas.microsoft.com/office/word/2020/wordml/sdtdatahash" xmlns:w16se="http://schemas.microsoft.com/office/word/2015/wordml/symex" xmlns:wpg="http://schemas.microsoft.com/office/word/2010/wordprocessingGroup" xmlns:wpi="http://schemas.microsoft.com/office/word/2010/wordprocessingInk" xmlns:wne="http://schemas.microsoft.com/office/word/2006/wordml" xmlns:wps="http://schemas.microsoft.com/office/word/2010/wordprocessingShape" mc:Ignorable="w14 w15 w16se w16cid w16 w16cex w16sdtdh wp14">
+<w:hdr xmlns:wpc="http://schemas.microsoft.com/office/word/2010/wordprocessingCanvas" xmlns:cx="http://schemas.microsoft.com/office/drawing/2014/chartex" xmlns:cx1="http://schemas.microsoft.com/office/drawing/2015/9/8/chartex" xmlns:cx2="http://schemas.microsoft.com/office/drawing/2015/10/21/chartex" xmlns:cx3="http://schemas.microsoft.com/office/drawing/2016/5/9/chartex" xmlns:cx4="http://schemas.microsoft.com/office/drawing/2016/5/10/chartex" xmlns:cx5="http://schemas.microsoft.com/office/drawing/2016/5/11/chartex" xmlns:cx6="http://schemas.microsoft.com/office/drawing/2016/5/12/chartex" xmlns:cx7="http://schemas.microsoft.com/office/drawing/2016/5/13/chartex" xmlns:cx8="http://schemas.microsoft.com/office/drawing/2016/5/14/chartex" xmlns:mc="http://schemas.openxmlformats.org/markup-compatibility/2006" xmlns:aink="http://schemas.microsoft.com/office/drawing/2016/ink" xmlns:am3d="http://schemas.microsoft.com/office/drawing/2017/model3d" xmlns:o="urn:schemas-microsoft-com:office:office" xmlns:oel="http://schemas.microsoft.com/office/2019/extlst" xmlns:r="http://schemas.openxmlformats.org/officeDocument/2006/relationships" xmlns:m="http://schemas.openxmlformats.org/officeDocument/2006/math" xmlns:v="urn:schemas-microsoft-com:vml" xmlns:wp14="http://schemas.microsoft.com/office/word/2010/wordprocessingDrawing" xmlns:wp="http://schemas.openxmlformats.org/drawingml/2006/wordprocessingDrawing" xmlns:w10="urn:schemas-microsoft-com:office:word" xmlns:w="http://schemas.openxmlformats.org/wordprocessingml/2006/main" xmlns:w14="http://schemas.microsoft.com/office/word/2010/wordml" xmlns:w15="http://schemas.microsoft.com/office/word/2012/wordml" xmlns:w16cex="http://schemas.microsoft.com/office/word/2018/wordml/cex" xmlns:w16cid="http://schemas.microsoft.com/office/word/2016/wordml/cid" xmlns:w16="http://schemas.microsoft.com/office/word/2018/wordml" xmlns:w16sdtdh="http://schemas.microsoft.com/office/word/2020/wordml/sdtdatahash" xmlns:w16se="http://schemas.microsoft.com/office/word/2015/wordml/symex" xmlns:wpg="http://schemas.microsoft.com/office/word/2010/wordprocessingGroup" xmlns:wpi="http://schemas.microsoft.com/office/word/2010/wordprocessingInk" xmlns:wne="http://schemas.microsoft.com/office/word/2006/wordml" xmlns:wps="http://schemas.microsoft.com/office/word/2010/wordprocessingShape" mc:Ignorable="w14 w15 w16se w16cid w16 w16cex w16sdtdh wp14">
   <w:p>
     <w:pPr>
-      <w:pStyle w:val="Header"/>
+      <w:pStyle w:val="Kopfzeile"/>
       <w:jc w:val="right"/>
     </w:pPr>
     <w:r>
@@ -30243,178 +29975,101 @@
     <w:r>
       <w:tab/>
     </w:r>
-    <w:r>
-      <w:fldChar w:fldCharType="begin"/>
-    </w:r>
-    <w:r>
-      <w:instrText xml:space="preserve"> STYLEREF  "Überschrift 1"  \* MERGEFORMAT </w:instrText>
-    </w:r>
-    <w:r>
-      <w:fldChar w:fldCharType="separate"/>
-    </w:r>
-    <w:r>
-      <w:rPr>
-        <w:b/>
-        <w:bCs/>
-        <w:noProof/>
-        <w:lang w:val="en-US"/>
-      </w:rPr>
-      <w:t>Error! Use the Home tab to apply Überschrift 1 to the text that you want to appear here.</w:t>
-    </w:r>
-    <w:r>
-      <w:rPr>
-        <w:b/>
-        <w:bCs/>
-        <w:noProof/>
-        <w:lang w:val="en-US"/>
-      </w:rPr>
-      <w:fldChar w:fldCharType="end"/>
-    </w:r>
+    <w:fldSimple w:instr=" STYLEREF  &quot;Überschrift 1&quot;  \* MERGEFORMAT ">
+      <w:r>
+        <w:rPr>
+          <w:b/>
+          <w:bCs/>
+          <w:noProof/>
+          <w:lang w:val="en-US"/>
+        </w:rPr>
+        <w:t>Inhaltsverzeichnis</w:t>
+      </w:r>
+    </w:fldSimple>
   </w:p>
 </w:hdr>
 </file>
 
 <file path=word/header5.xml><?xml version="1.0" encoding="utf-8"?>
-<w:hdr xmlns:wpc="http://schemas.microsoft.com/office/word/2010/wordprocessingCanvas" xmlns:cx="http://schemas.microsoft.com/office/drawing/2014/chartex" xmlns:cx1="http://schemas.microsoft.com/office/drawing/2015/9/8/chartex" xmlns:cx2="http://schemas.microsoft.com/office/drawing/2015/10/21/chartex" xmlns:cx3="http://schemas.microsoft.com/office/drawing/2016/5/9/chartex" xmlns:cx4="http://schemas.microsoft.com/office/drawing/2016/5/10/chartex" xmlns:cx5="http://schemas.microsoft.com/office/drawing/2016/5/11/chartex" xmlns:cx6="http://schemas.microsoft.com/office/drawing/2016/5/12/chartex" xmlns:cx7="http://schemas.microsoft.com/office/drawing/2016/5/13/chartex" xmlns:cx8="http://schemas.microsoft.com/office/drawing/2016/5/14/chartex" xmlns:mc="http://schemas.openxmlformats.org/markup-compatibility/2006" xmlns:aink="http://schemas.microsoft.com/office/drawing/2016/ink" xmlns:am3d="http://schemas.microsoft.com/office/drawing/2017/model3d" xmlns:o="urn:schemas-microsoft-com:office:office" xmlns:r="http://schemas.openxmlformats.org/officeDocument/2006/relationships" xmlns:m="http://schemas.openxmlformats.org/officeDocument/2006/math" xmlns:v="urn:schemas-microsoft-com:vml" xmlns:wp14="http://schemas.microsoft.com/office/word/2010/wordprocessingDrawing" xmlns:wp="http://schemas.openxmlformats.org/drawingml/2006/wordprocessingDrawing" xmlns:w10="urn:schemas-microsoft-com:office:word" xmlns:w="http://schemas.openxmlformats.org/wordprocessingml/2006/main" xmlns:w14="http://schemas.microsoft.com/office/word/2010/wordml" xmlns:w15="http://schemas.microsoft.com/office/word/2012/wordml" xmlns:w16cex="http://schemas.microsoft.com/office/word/2018/wordml/cex" xmlns:w16cid="http://schemas.microsoft.com/office/word/2016/wordml/cid" xmlns:w16="http://schemas.microsoft.com/office/word/2018/wordml" xmlns:w16sdtdh="http://schemas.microsoft.com/office/word/2020/wordml/sdtdatahash" xmlns:w16se="http://schemas.microsoft.com/office/word/2015/wordml/symex" xmlns:wpg="http://schemas.microsoft.com/office/word/2010/wordprocessingGroup" xmlns:wpi="http://schemas.microsoft.com/office/word/2010/wordprocessingInk" xmlns:wne="http://schemas.microsoft.com/office/word/2006/wordml" xmlns:wps="http://schemas.microsoft.com/office/word/2010/wordprocessingShape" mc:Ignorable="w14 w15 w16se w16cid w16 w16cex w16sdtdh wp14">
+<w:hdr xmlns:wpc="http://schemas.microsoft.com/office/word/2010/wordprocessingCanvas" xmlns:cx="http://schemas.microsoft.com/office/drawing/2014/chartex" xmlns:cx1="http://schemas.microsoft.com/office/drawing/2015/9/8/chartex" xmlns:cx2="http://schemas.microsoft.com/office/drawing/2015/10/21/chartex" xmlns:cx3="http://schemas.microsoft.com/office/drawing/2016/5/9/chartex" xmlns:cx4="http://schemas.microsoft.com/office/drawing/2016/5/10/chartex" xmlns:cx5="http://schemas.microsoft.com/office/drawing/2016/5/11/chartex" xmlns:cx6="http://schemas.microsoft.com/office/drawing/2016/5/12/chartex" xmlns:cx7="http://schemas.microsoft.com/office/drawing/2016/5/13/chartex" xmlns:cx8="http://schemas.microsoft.com/office/drawing/2016/5/14/chartex" xmlns:mc="http://schemas.openxmlformats.org/markup-compatibility/2006" xmlns:aink="http://schemas.microsoft.com/office/drawing/2016/ink" xmlns:am3d="http://schemas.microsoft.com/office/drawing/2017/model3d" xmlns:o="urn:schemas-microsoft-com:office:office" xmlns:oel="http://schemas.microsoft.com/office/2019/extlst" xmlns:r="http://schemas.openxmlformats.org/officeDocument/2006/relationships" xmlns:m="http://schemas.openxmlformats.org/officeDocument/2006/math" xmlns:v="urn:schemas-microsoft-com:vml" xmlns:wp14="http://schemas.microsoft.com/office/word/2010/wordprocessingDrawing" xmlns:wp="http://schemas.openxmlformats.org/drawingml/2006/wordprocessingDrawing" xmlns:w10="urn:schemas-microsoft-com:office:word" xmlns:w="http://schemas.openxmlformats.org/wordprocessingml/2006/main" xmlns:w14="http://schemas.microsoft.com/office/word/2010/wordml" xmlns:w15="http://schemas.microsoft.com/office/word/2012/wordml" xmlns:w16cex="http://schemas.microsoft.com/office/word/2018/wordml/cex" xmlns:w16cid="http://schemas.microsoft.com/office/word/2016/wordml/cid" xmlns:w16="http://schemas.microsoft.com/office/word/2018/wordml" xmlns:w16sdtdh="http://schemas.microsoft.com/office/word/2020/wordml/sdtdatahash" xmlns:w16se="http://schemas.microsoft.com/office/word/2015/wordml/symex" xmlns:wpg="http://schemas.microsoft.com/office/word/2010/wordprocessingGroup" xmlns:wpi="http://schemas.microsoft.com/office/word/2010/wordprocessingInk" xmlns:wne="http://schemas.microsoft.com/office/word/2006/wordml" xmlns:wps="http://schemas.microsoft.com/office/word/2010/wordprocessingShape" mc:Ignorable="w14 w15 w16se w16cid w16 w16cex w16sdtdh wp14">
   <w:p>
     <w:pPr>
-      <w:pStyle w:val="Header"/>
+      <w:pStyle w:val="Kopfzeile"/>
       <w:jc w:val="right"/>
     </w:pPr>
-    <w:r>
-      <w:fldChar w:fldCharType="begin"/>
-    </w:r>
-    <w:r>
-      <w:instrText xml:space="preserve"> STYLEREF  Titel  \* MERGEFORMAT </w:instrText>
-    </w:r>
-    <w:r>
-      <w:fldChar w:fldCharType="separate"/>
-    </w:r>
-    <w:r>
-      <w:rPr>
-        <w:b/>
-        <w:bCs/>
-        <w:noProof/>
-        <w:lang w:val="en-US"/>
-      </w:rPr>
-      <w:t>Error! Use the Home tab to apply Titel to the text that you want to appear here.</w:t>
-    </w:r>
-    <w:r>
-      <w:rPr>
-        <w:b/>
-        <w:bCs/>
-        <w:noProof/>
-        <w:lang w:val="en-US"/>
-      </w:rPr>
-      <w:fldChar w:fldCharType="end"/>
-    </w:r>
+    <w:fldSimple w:instr=" STYLEREF  Titel  \* MERGEFORMAT ">
+      <w:r>
+        <w:rPr>
+          <w:b/>
+          <w:bCs/>
+          <w:noProof/>
+          <w:lang w:val="en-US"/>
+        </w:rPr>
+        <w:t>Software-Engineering</w:t>
+      </w:r>
+    </w:fldSimple>
     <w:r>
       <w:tab/>
     </w:r>
     <w:r>
       <w:tab/>
     </w:r>
-    <w:r>
-      <w:fldChar w:fldCharType="begin"/>
-    </w:r>
-    <w:r>
-      <w:instrText xml:space="preserve"> STYLEREF  "Überschrift 1"  \* MERGEFORMAT </w:instrText>
-    </w:r>
-    <w:r>
-      <w:fldChar w:fldCharType="separate"/>
-    </w:r>
-    <w:r>
-      <w:rPr>
-        <w:b/>
-        <w:bCs/>
-        <w:noProof/>
-        <w:lang w:val="en-US"/>
-      </w:rPr>
-      <w:t>Error! Use the Home tab to apply Überschrift 1 to the text that you want to appear here.</w:t>
-    </w:r>
-    <w:r>
-      <w:rPr>
-        <w:noProof/>
-      </w:rPr>
-      <w:fldChar w:fldCharType="end"/>
-    </w:r>
+    <w:fldSimple w:instr=" STYLEREF  &quot;Überschrift 1&quot;  \* MERGEFORMAT ">
+      <w:r>
+        <w:rPr>
+          <w:b/>
+          <w:bCs/>
+          <w:noProof/>
+          <w:lang w:val="en-US"/>
+        </w:rPr>
+        <w:t>Abbildungs- und Tabellenverzeichnis</w:t>
+      </w:r>
+    </w:fldSimple>
   </w:p>
 </w:hdr>
 </file>
 
 <file path=word/header6.xml><?xml version="1.0" encoding="utf-8"?>
-<w:hdr xmlns:wpc="http://schemas.microsoft.com/office/word/2010/wordprocessingCanvas" xmlns:cx="http://schemas.microsoft.com/office/drawing/2014/chartex" xmlns:cx1="http://schemas.microsoft.com/office/drawing/2015/9/8/chartex" xmlns:cx2="http://schemas.microsoft.com/office/drawing/2015/10/21/chartex" xmlns:cx3="http://schemas.microsoft.com/office/drawing/2016/5/9/chartex" xmlns:cx4="http://schemas.microsoft.com/office/drawing/2016/5/10/chartex" xmlns:cx5="http://schemas.microsoft.com/office/drawing/2016/5/11/chartex" xmlns:cx6="http://schemas.microsoft.com/office/drawing/2016/5/12/chartex" xmlns:cx7="http://schemas.microsoft.com/office/drawing/2016/5/13/chartex" xmlns:cx8="http://schemas.microsoft.com/office/drawing/2016/5/14/chartex" xmlns:mc="http://schemas.openxmlformats.org/markup-compatibility/2006" xmlns:aink="http://schemas.microsoft.com/office/drawing/2016/ink" xmlns:am3d="http://schemas.microsoft.com/office/drawing/2017/model3d" xmlns:o="urn:schemas-microsoft-com:office:office" xmlns:r="http://schemas.openxmlformats.org/officeDocument/2006/relationships" xmlns:m="http://schemas.openxmlformats.org/officeDocument/2006/math" xmlns:v="urn:schemas-microsoft-com:vml" xmlns:wp14="http://schemas.microsoft.com/office/word/2010/wordprocessingDrawing" xmlns:wp="http://schemas.openxmlformats.org/drawingml/2006/wordprocessingDrawing" xmlns:w10="urn:schemas-microsoft-com:office:word" xmlns:w="http://schemas.openxmlformats.org/wordprocessingml/2006/main" xmlns:w14="http://schemas.microsoft.com/office/word/2010/wordml" xmlns:w15="http://schemas.microsoft.com/office/word/2012/wordml" xmlns:w16cex="http://schemas.microsoft.com/office/word/2018/wordml/cex" xmlns:w16cid="http://schemas.microsoft.com/office/word/2016/wordml/cid" xmlns:w16="http://schemas.microsoft.com/office/word/2018/wordml" xmlns:w16sdtdh="http://schemas.microsoft.com/office/word/2020/wordml/sdtdatahash" xmlns:w16se="http://schemas.microsoft.com/office/word/2015/wordml/symex" xmlns:wpg="http://schemas.microsoft.com/office/word/2010/wordprocessingGroup" xmlns:wpi="http://schemas.microsoft.com/office/word/2010/wordprocessingInk" xmlns:wne="http://schemas.microsoft.com/office/word/2006/wordml" xmlns:wps="http://schemas.microsoft.com/office/word/2010/wordprocessingShape" mc:Ignorable="w14 w15 w16se w16cid w16 w16cex w16sdtdh wp14">
+<w:hdr xmlns:wpc="http://schemas.microsoft.com/office/word/2010/wordprocessingCanvas" xmlns:cx="http://schemas.microsoft.com/office/drawing/2014/chartex" xmlns:cx1="http://schemas.microsoft.com/office/drawing/2015/9/8/chartex" xmlns:cx2="http://schemas.microsoft.com/office/drawing/2015/10/21/chartex" xmlns:cx3="http://schemas.microsoft.com/office/drawing/2016/5/9/chartex" xmlns:cx4="http://schemas.microsoft.com/office/drawing/2016/5/10/chartex" xmlns:cx5="http://schemas.microsoft.com/office/drawing/2016/5/11/chartex" xmlns:cx6="http://schemas.microsoft.com/office/drawing/2016/5/12/chartex" xmlns:cx7="http://schemas.microsoft.com/office/drawing/2016/5/13/chartex" xmlns:cx8="http://schemas.microsoft.com/office/drawing/2016/5/14/chartex" xmlns:mc="http://schemas.openxmlformats.org/markup-compatibility/2006" xmlns:aink="http://schemas.microsoft.com/office/drawing/2016/ink" xmlns:am3d="http://schemas.microsoft.com/office/drawing/2017/model3d" xmlns:o="urn:schemas-microsoft-com:office:office" xmlns:oel="http://schemas.microsoft.com/office/2019/extlst" xmlns:r="http://schemas.openxmlformats.org/officeDocument/2006/relationships" xmlns:m="http://schemas.openxmlformats.org/officeDocument/2006/math" xmlns:v="urn:schemas-microsoft-com:vml" xmlns:wp14="http://schemas.microsoft.com/office/word/2010/wordprocessingDrawing" xmlns:wp="http://schemas.openxmlformats.org/drawingml/2006/wordprocessingDrawing" xmlns:w10="urn:schemas-microsoft-com:office:word" xmlns:w="http://schemas.openxmlformats.org/wordprocessingml/2006/main" xmlns:w14="http://schemas.microsoft.com/office/word/2010/wordml" xmlns:w15="http://schemas.microsoft.com/office/word/2012/wordml" xmlns:w16cex="http://schemas.microsoft.com/office/word/2018/wordml/cex" xmlns:w16cid="http://schemas.microsoft.com/office/word/2016/wordml/cid" xmlns:w16="http://schemas.microsoft.com/office/word/2018/wordml" xmlns:w16sdtdh="http://schemas.microsoft.com/office/word/2020/wordml/sdtdatahash" xmlns:w16se="http://schemas.microsoft.com/office/word/2015/wordml/symex" xmlns:wpg="http://schemas.microsoft.com/office/word/2010/wordprocessingGroup" xmlns:wpi="http://schemas.microsoft.com/office/word/2010/wordprocessingInk" xmlns:wne="http://schemas.microsoft.com/office/word/2006/wordml" xmlns:wps="http://schemas.microsoft.com/office/word/2010/wordprocessingShape" mc:Ignorable="w14 w15 w16se w16cid w16 w16cex w16sdtdh wp14">
   <w:p>
     <w:pPr>
-      <w:pStyle w:val="Header"/>
+      <w:pStyle w:val="Kopfzeile"/>
       <w:jc w:val="right"/>
     </w:pPr>
-    <w:r>
-      <w:fldChar w:fldCharType="begin"/>
-    </w:r>
-    <w:r>
-      <w:instrText xml:space="preserve"> STYLEREF  Titel  \* MERGEFORMAT </w:instrText>
-    </w:r>
-    <w:r>
-      <w:fldChar w:fldCharType="separate"/>
-    </w:r>
-    <w:r>
-      <w:rPr>
-        <w:b/>
-        <w:bCs/>
-        <w:noProof/>
-        <w:lang w:val="en-US"/>
-      </w:rPr>
-      <w:t>Error! Use the Home tab to apply Titel to the text that you want to appear here.</w:t>
-    </w:r>
-    <w:r>
-      <w:rPr>
-        <w:b/>
-        <w:bCs/>
-        <w:noProof/>
-        <w:lang w:val="en-US"/>
-      </w:rPr>
-      <w:fldChar w:fldCharType="end"/>
-    </w:r>
+    <w:fldSimple w:instr=" STYLEREF  Titel  \* MERGEFORMAT ">
+      <w:r>
+        <w:rPr>
+          <w:b/>
+          <w:bCs/>
+          <w:noProof/>
+          <w:lang w:val="en-US"/>
+        </w:rPr>
+        <w:t>Software-Engineering</w:t>
+      </w:r>
+    </w:fldSimple>
     <w:r>
       <w:tab/>
     </w:r>
     <w:r>
       <w:tab/>
     </w:r>
-    <w:r>
-      <w:fldChar w:fldCharType="begin"/>
-    </w:r>
-    <w:r>
-      <w:instrText xml:space="preserve"> STYLEREF  "Überschri</w:instrText>
-    </w:r>
-    <w:r>
-      <w:instrText xml:space="preserve">ft 1"  \* MERGEFORMAT </w:instrText>
-    </w:r>
-    <w:r>
-      <w:fldChar w:fldCharType="separate"/>
-    </w:r>
-    <w:r>
-      <w:rPr>
-        <w:b/>
-        <w:bCs/>
-        <w:noProof/>
-        <w:lang w:val="en-US"/>
-      </w:rPr>
-      <w:t>Error! Use the Home tab to apply Überschrift 1 to the text that you want to appear here.</w:t>
-    </w:r>
-    <w:r>
-      <w:rPr>
-        <w:noProof/>
-      </w:rPr>
-      <w:fldChar w:fldCharType="end"/>
-    </w:r>
+    <w:fldSimple w:instr=" STYLEREF  &quot;Überschrift 1&quot;  \* MERGEFORMAT ">
+      <w:r>
+        <w:rPr>
+          <w:b/>
+          <w:bCs/>
+          <w:noProof/>
+          <w:lang w:val="en-US"/>
+        </w:rPr>
+        <w:t>Ergebnisse</w:t>
+      </w:r>
+    </w:fldSimple>
   </w:p>
 </w:hdr>
 </file>
 
 <file path=word/numbering.xml><?xml version="1.0" encoding="utf-8"?>
-<w:numbering xmlns:wpc="http://schemas.microsoft.com/office/word/2010/wordprocessingCanvas" xmlns:cx="http://schemas.microsoft.com/office/drawing/2014/chartex" xmlns:cx1="http://schemas.microsoft.com/office/drawing/2015/9/8/chartex" xmlns:cx2="http://schemas.microsoft.com/office/drawing/2015/10/21/chartex" xmlns:cx3="http://schemas.microsoft.com/office/drawing/2016/5/9/chartex" xmlns:cx4="http://schemas.microsoft.com/office/drawing/2016/5/10/chartex" xmlns:cx5="http://schemas.microsoft.com/office/drawing/2016/5/11/chartex" xmlns:cx6="http://schemas.microsoft.com/office/drawing/2016/5/12/chartex" xmlns:cx7="http://schemas.microsoft.com/office/drawing/2016/5/13/chartex" xmlns:cx8="http://schemas.microsoft.com/office/drawing/2016/5/14/chartex" xmlns:mc="http://schemas.openxmlformats.org/markup-compatibility/2006" xmlns:aink="http://schemas.microsoft.com/office/drawing/2016/ink" xmlns:am3d="http://schemas.microsoft.com/office/drawing/2017/model3d" xmlns:o="urn:schemas-microsoft-com:office:office" xmlns:r="http://schemas.openxmlformats.org/officeDocument/2006/relationships" xmlns:m="http://schemas.openxmlformats.org/officeDocument/2006/math" xmlns:v="urn:schemas-microsoft-com:vml" xmlns:wp14="http://schemas.microsoft.com/office/word/2010/wordprocessingDrawing" xmlns:wp="http://schemas.openxmlformats.org/drawingml/2006/wordprocessingDrawing" xmlns:w10="urn:schemas-microsoft-com:office:word" xmlns:w="http://schemas.openxmlformats.org/wordprocessingml/2006/main" xmlns:w14="http://schemas.microsoft.com/office/word/2010/wordml" xmlns:w15="http://schemas.microsoft.com/office/word/2012/wordml" xmlns:w16cex="http://schemas.microsoft.com/office/word/2018/wordml/cex" xmlns:w16cid="http://schemas.microsoft.com/office/word/2016/wordml/cid" xmlns:w16="http://schemas.microsoft.com/office/word/2018/wordml" xmlns:w16sdtdh="http://schemas.microsoft.com/office/word/2020/wordml/sdtdatahash" xmlns:w16se="http://schemas.microsoft.com/office/word/2015/wordml/symex" xmlns:wpg="http://schemas.microsoft.com/office/word/2010/wordprocessingGroup" xmlns:wpi="http://schemas.microsoft.com/office/word/2010/wordprocessingInk" xmlns:wne="http://schemas.microsoft.com/office/word/2006/wordml" xmlns:wps="http://schemas.microsoft.com/office/word/2010/wordprocessingShape" mc:Ignorable="w14 w15 w16se w16cid w16 w16cex w16sdtdh wp14">
+<w:numbering xmlns:wpc="http://schemas.microsoft.com/office/word/2010/wordprocessingCanvas" xmlns:cx="http://schemas.microsoft.com/office/drawing/2014/chartex" xmlns:cx1="http://schemas.microsoft.com/office/drawing/2015/9/8/chartex" xmlns:cx2="http://schemas.microsoft.com/office/drawing/2015/10/21/chartex" xmlns:cx3="http://schemas.microsoft.com/office/drawing/2016/5/9/chartex" xmlns:cx4="http://schemas.microsoft.com/office/drawing/2016/5/10/chartex" xmlns:cx5="http://schemas.microsoft.com/office/drawing/2016/5/11/chartex" xmlns:cx6="http://schemas.microsoft.com/office/drawing/2016/5/12/chartex" xmlns:cx7="http://schemas.microsoft.com/office/drawing/2016/5/13/chartex" xmlns:cx8="http://schemas.microsoft.com/office/drawing/2016/5/14/chartex" xmlns:mc="http://schemas.openxmlformats.org/markup-compatibility/2006" xmlns:aink="http://schemas.microsoft.com/office/drawing/2016/ink" xmlns:am3d="http://schemas.microsoft.com/office/drawing/2017/model3d" xmlns:o="urn:schemas-microsoft-com:office:office" xmlns:oel="http://schemas.microsoft.com/office/2019/extlst" xmlns:r="http://schemas.openxmlformats.org/officeDocument/2006/relationships" xmlns:m="http://schemas.openxmlformats.org/officeDocument/2006/math" xmlns:v="urn:schemas-microsoft-com:vml" xmlns:wp14="http://schemas.microsoft.com/office/word/2010/wordprocessingDrawing" xmlns:wp="http://schemas.openxmlformats.org/drawingml/2006/wordprocessingDrawing" xmlns:w10="urn:schemas-microsoft-com:office:word" xmlns:w="http://schemas.openxmlformats.org/wordprocessingml/2006/main" xmlns:w14="http://schemas.microsoft.com/office/word/2010/wordml" xmlns:w15="http://schemas.microsoft.com/office/word/2012/wordml" xmlns:w16cex="http://schemas.microsoft.com/office/word/2018/wordml/cex" xmlns:w16cid="http://schemas.microsoft.com/office/word/2016/wordml/cid" xmlns:w16="http://schemas.microsoft.com/office/word/2018/wordml" xmlns:w16sdtdh="http://schemas.microsoft.com/office/word/2020/wordml/sdtdatahash" xmlns:w16se="http://schemas.microsoft.com/office/word/2015/wordml/symex" xmlns:wpg="http://schemas.microsoft.com/office/word/2010/wordprocessingGroup" xmlns:wpi="http://schemas.microsoft.com/office/word/2010/wordprocessingInk" xmlns:wne="http://schemas.microsoft.com/office/word/2006/wordml" xmlns:wps="http://schemas.microsoft.com/office/word/2010/wordprocessingShape" mc:Ignorable="w14 w15 w16se w16cid w16 w16cex w16sdtdh wp14">
   <w:abstractNum w:abstractNumId="0" w15:restartNumberingAfterBreak="0">
     <w:nsid w:val="FFFFFF89"/>
     <w:multiLevelType w:val="singleLevel"/>
@@ -30422,7 +30077,7 @@
     <w:lvl w:ilvl="0">
       <w:start w:val="1"/>
       <w:numFmt w:val="bullet"/>
-      <w:pStyle w:val="ListBullet"/>
+      <w:pStyle w:val="Aufzhlungszeichen"/>
       <w:lvlText w:val=""/>
       <w:lvlJc w:val="left"/>
       <w:pPr>
@@ -30810,7 +30465,7 @@
     <w:lvl w:ilvl="0">
       <w:start w:val="1"/>
       <w:numFmt w:val="decimal"/>
-      <w:pStyle w:val="Heading1"/>
+      <w:pStyle w:val="berschrift1"/>
       <w:lvlText w:val="%1"/>
       <w:lvlJc w:val="left"/>
       <w:pPr>
@@ -30820,7 +30475,7 @@
     <w:lvl w:ilvl="1">
       <w:start w:val="1"/>
       <w:numFmt w:val="decimal"/>
-      <w:pStyle w:val="Heading2"/>
+      <w:pStyle w:val="berschrift2"/>
       <w:lvlText w:val="%1.%2"/>
       <w:lvlJc w:val="left"/>
       <w:pPr>
@@ -30830,7 +30485,7 @@
     <w:lvl w:ilvl="2">
       <w:start w:val="1"/>
       <w:numFmt w:val="decimal"/>
-      <w:pStyle w:val="Heading3"/>
+      <w:pStyle w:val="berschrift3"/>
       <w:lvlText w:val="%1.%2.%3"/>
       <w:lvlJc w:val="left"/>
       <w:pPr>
@@ -30840,7 +30495,7 @@
     <w:lvl w:ilvl="3">
       <w:start w:val="1"/>
       <w:numFmt w:val="decimal"/>
-      <w:pStyle w:val="Heading4"/>
+      <w:pStyle w:val="berschrift4"/>
       <w:lvlText w:val="%1.%2.%3.%4"/>
       <w:lvlJc w:val="left"/>
       <w:pPr>
@@ -30850,7 +30505,7 @@
     <w:lvl w:ilvl="4">
       <w:start w:val="1"/>
       <w:numFmt w:val="decimal"/>
-      <w:pStyle w:val="Heading5"/>
+      <w:pStyle w:val="berschrift5"/>
       <w:lvlText w:val="%1.%2.%3.%4.%5"/>
       <w:lvlJc w:val="left"/>
       <w:pPr>
@@ -30860,7 +30515,7 @@
     <w:lvl w:ilvl="5">
       <w:start w:val="1"/>
       <w:numFmt w:val="decimal"/>
-      <w:pStyle w:val="Heading6"/>
+      <w:pStyle w:val="berschrift6"/>
       <w:lvlText w:val="%1.%2.%3.%4.%5.%6"/>
       <w:lvlJc w:val="left"/>
       <w:pPr>
@@ -30870,7 +30525,7 @@
     <w:lvl w:ilvl="6">
       <w:start w:val="1"/>
       <w:numFmt w:val="decimal"/>
-      <w:pStyle w:val="Heading7"/>
+      <w:pStyle w:val="berschrift7"/>
       <w:lvlText w:val="%1.%2.%3.%4.%5.%6.%7"/>
       <w:lvlJc w:val="left"/>
       <w:pPr>
@@ -30880,7 +30535,7 @@
     <w:lvl w:ilvl="7">
       <w:start w:val="1"/>
       <w:numFmt w:val="decimal"/>
-      <w:pStyle w:val="Heading8"/>
+      <w:pStyle w:val="berschrift8"/>
       <w:lvlText w:val="%1.%2.%3.%4.%5.%6.%7.%8"/>
       <w:lvlJc w:val="left"/>
       <w:pPr>
@@ -30890,7 +30545,7 @@
     <w:lvl w:ilvl="8">
       <w:start w:val="1"/>
       <w:numFmt w:val="decimal"/>
-      <w:pStyle w:val="Heading9"/>
+      <w:pStyle w:val="berschrift9"/>
       <w:lvlText w:val="%1.%2.%3.%4.%5.%6.%7.%8.%9"/>
       <w:lvlJc w:val="left"/>
       <w:pPr>
@@ -32487,31 +32142,31 @@
       </w:rPr>
     </w:lvl>
   </w:abstractNum>
-  <w:num w:numId="1">
+  <w:num w:numId="1" w16cid:durableId="847140812">
     <w:abstractNumId w:val="7"/>
   </w:num>
-  <w:num w:numId="2">
+  <w:num w:numId="2" w16cid:durableId="1465155437">
     <w:abstractNumId w:val="9"/>
   </w:num>
-  <w:num w:numId="3">
+  <w:num w:numId="3" w16cid:durableId="1292125666">
     <w:abstractNumId w:val="14"/>
   </w:num>
-  <w:num w:numId="4">
+  <w:num w:numId="4" w16cid:durableId="1020544181">
     <w:abstractNumId w:val="16"/>
   </w:num>
-  <w:num w:numId="5">
+  <w:num w:numId="5" w16cid:durableId="970013600">
     <w:abstractNumId w:val="6"/>
   </w:num>
-  <w:num w:numId="6">
+  <w:num w:numId="6" w16cid:durableId="461113739">
     <w:abstractNumId w:val="20"/>
   </w:num>
-  <w:num w:numId="7">
+  <w:num w:numId="7" w16cid:durableId="1683776582">
     <w:abstractNumId w:val="5"/>
   </w:num>
-  <w:num w:numId="8">
+  <w:num w:numId="8" w16cid:durableId="1949268414">
     <w:abstractNumId w:val="4"/>
   </w:num>
-  <w:num w:numId="9">
+  <w:num w:numId="9" w16cid:durableId="1967159943">
     <w:abstractNumId w:val="4"/>
     <w:lvlOverride w:ilvl="0">
       <w:startOverride w:val="1"/>
@@ -32541,46 +32196,46 @@
       <w:startOverride w:val="1"/>
     </w:lvlOverride>
   </w:num>
-  <w:num w:numId="10">
+  <w:num w:numId="10" w16cid:durableId="1492327803">
     <w:abstractNumId w:val="11"/>
   </w:num>
-  <w:num w:numId="11">
+  <w:num w:numId="11" w16cid:durableId="1164665063">
     <w:abstractNumId w:val="17"/>
   </w:num>
-  <w:num w:numId="12">
+  <w:num w:numId="12" w16cid:durableId="1071804601">
     <w:abstractNumId w:val="2"/>
   </w:num>
-  <w:num w:numId="13">
+  <w:num w:numId="13" w16cid:durableId="1282567187">
     <w:abstractNumId w:val="15"/>
   </w:num>
-  <w:num w:numId="14">
+  <w:num w:numId="14" w16cid:durableId="907233374">
     <w:abstractNumId w:val="1"/>
   </w:num>
-  <w:num w:numId="15">
+  <w:num w:numId="15" w16cid:durableId="1019963037">
     <w:abstractNumId w:val="12"/>
   </w:num>
-  <w:num w:numId="16">
+  <w:num w:numId="16" w16cid:durableId="936013325">
     <w:abstractNumId w:val="13"/>
   </w:num>
-  <w:num w:numId="17">
+  <w:num w:numId="17" w16cid:durableId="367528360">
     <w:abstractNumId w:val="8"/>
   </w:num>
-  <w:num w:numId="18">
+  <w:num w:numId="18" w16cid:durableId="1324308967">
     <w:abstractNumId w:val="18"/>
   </w:num>
-  <w:num w:numId="19">
+  <w:num w:numId="19" w16cid:durableId="2095665543">
     <w:abstractNumId w:val="19"/>
   </w:num>
-  <w:num w:numId="20">
+  <w:num w:numId="20" w16cid:durableId="1478301949">
     <w:abstractNumId w:val="10"/>
   </w:num>
-  <w:num w:numId="21">
+  <w:num w:numId="21" w16cid:durableId="1197889327">
     <w:abstractNumId w:val="0"/>
   </w:num>
-  <w:num w:numId="22">
+  <w:num w:numId="22" w16cid:durableId="380715892">
     <w:abstractNumId w:val="21"/>
   </w:num>
-  <w:num w:numId="23">
+  <w:num w:numId="23" w16cid:durableId="783615817">
     <w:abstractNumId w:val="3"/>
   </w:num>
 </w:numbering>
@@ -32981,7 +32636,7 @@
     <w:lsdException w:name="Unresolved Mention" w:semiHidden="1" w:unhideWhenUsed="1"/>
     <w:lsdException w:name="Smart Link" w:semiHidden="1" w:unhideWhenUsed="1"/>
   </w:latentStyles>
-  <w:style w:type="paragraph" w:default="1" w:styleId="Normal">
+  <w:style w:type="paragraph" w:default="1" w:styleId="Standard">
     <w:name w:val="Normal"/>
     <w:aliases w:val="Text"/>
     <w:qFormat/>
@@ -32994,11 +32649,11 @@
       <w:rFonts w:ascii="Century Gothic" w:hAnsi="Century Gothic"/>
     </w:rPr>
   </w:style>
-  <w:style w:type="paragraph" w:styleId="Heading1">
+  <w:style w:type="paragraph" w:styleId="berschrift1">
     <w:name w:val="heading 1"/>
-    <w:basedOn w:val="Normal"/>
-    <w:next w:val="Normal"/>
-    <w:link w:val="Heading1Char"/>
+    <w:basedOn w:val="Standard"/>
+    <w:next w:val="Standard"/>
+    <w:link w:val="berschrift1Zchn"/>
     <w:autoRedefine/>
     <w:uiPriority w:val="9"/>
     <w:qFormat/>
@@ -33019,11 +32674,11 @@
       <w:szCs w:val="32"/>
     </w:rPr>
   </w:style>
-  <w:style w:type="paragraph" w:styleId="Heading2">
+  <w:style w:type="paragraph" w:styleId="berschrift2">
     <w:name w:val="heading 2"/>
-    <w:basedOn w:val="Normal"/>
-    <w:next w:val="Normal"/>
-    <w:link w:val="Heading2Char"/>
+    <w:basedOn w:val="Standard"/>
+    <w:next w:val="Standard"/>
+    <w:link w:val="berschrift2Zchn"/>
     <w:autoRedefine/>
     <w:uiPriority w:val="9"/>
     <w:unhideWhenUsed/>
@@ -33046,11 +32701,11 @@
       <w:szCs w:val="26"/>
     </w:rPr>
   </w:style>
-  <w:style w:type="paragraph" w:styleId="Heading3">
+  <w:style w:type="paragraph" w:styleId="berschrift3">
     <w:name w:val="heading 3"/>
-    <w:basedOn w:val="Normal"/>
-    <w:next w:val="Normal"/>
-    <w:link w:val="Heading3Char"/>
+    <w:basedOn w:val="Standard"/>
+    <w:next w:val="Standard"/>
+    <w:link w:val="berschrift3Zchn"/>
     <w:autoRedefine/>
     <w:uiPriority w:val="9"/>
     <w:unhideWhenUsed/>
@@ -33072,11 +32727,11 @@
       <w:szCs w:val="24"/>
     </w:rPr>
   </w:style>
-  <w:style w:type="paragraph" w:styleId="Heading4">
+  <w:style w:type="paragraph" w:styleId="berschrift4">
     <w:name w:val="heading 4"/>
-    <w:basedOn w:val="Normal"/>
-    <w:next w:val="Normal"/>
-    <w:link w:val="Heading4Char"/>
+    <w:basedOn w:val="Standard"/>
+    <w:next w:val="Standard"/>
+    <w:link w:val="berschrift4Zchn"/>
     <w:uiPriority w:val="9"/>
     <w:semiHidden/>
     <w:unhideWhenUsed/>
@@ -33099,11 +32754,11 @@
       <w:color w:val="2F5496" w:themeColor="accent1" w:themeShade="BF"/>
     </w:rPr>
   </w:style>
-  <w:style w:type="paragraph" w:styleId="Heading5">
+  <w:style w:type="paragraph" w:styleId="berschrift5">
     <w:name w:val="heading 5"/>
-    <w:basedOn w:val="Normal"/>
-    <w:next w:val="Normal"/>
-    <w:link w:val="Heading5Char"/>
+    <w:basedOn w:val="Standard"/>
+    <w:next w:val="Standard"/>
+    <w:link w:val="berschrift5Zchn"/>
     <w:uiPriority w:val="9"/>
     <w:semiHidden/>
     <w:unhideWhenUsed/>
@@ -33128,11 +32783,11 @@
       <w:color w:val="2F5496" w:themeColor="accent1" w:themeShade="BF"/>
     </w:rPr>
   </w:style>
-  <w:style w:type="paragraph" w:styleId="Heading6">
+  <w:style w:type="paragraph" w:styleId="berschrift6">
     <w:name w:val="heading 6"/>
-    <w:basedOn w:val="Normal"/>
-    <w:next w:val="Normal"/>
-    <w:link w:val="Heading6Char"/>
+    <w:basedOn w:val="Standard"/>
+    <w:next w:val="Standard"/>
+    <w:link w:val="berschrift6Zchn"/>
     <w:uiPriority w:val="9"/>
     <w:semiHidden/>
     <w:unhideWhenUsed/>
@@ -33157,11 +32812,11 @@
       <w:color w:val="1F3763" w:themeColor="accent1" w:themeShade="7F"/>
     </w:rPr>
   </w:style>
-  <w:style w:type="paragraph" w:styleId="Heading7">
+  <w:style w:type="paragraph" w:styleId="berschrift7">
     <w:name w:val="heading 7"/>
-    <w:basedOn w:val="Normal"/>
-    <w:next w:val="Normal"/>
-    <w:link w:val="Heading7Char"/>
+    <w:basedOn w:val="Standard"/>
+    <w:next w:val="Standard"/>
+    <w:link w:val="berschrift7Zchn"/>
     <w:uiPriority w:val="9"/>
     <w:semiHidden/>
     <w:unhideWhenUsed/>
@@ -33188,11 +32843,11 @@
       <w:color w:val="1F3763" w:themeColor="accent1" w:themeShade="7F"/>
     </w:rPr>
   </w:style>
-  <w:style w:type="paragraph" w:styleId="Heading8">
+  <w:style w:type="paragraph" w:styleId="berschrift8">
     <w:name w:val="heading 8"/>
-    <w:basedOn w:val="Normal"/>
-    <w:next w:val="Normal"/>
-    <w:link w:val="Heading8Char"/>
+    <w:basedOn w:val="Standard"/>
+    <w:next w:val="Standard"/>
+    <w:link w:val="berschrift8Zchn"/>
     <w:uiPriority w:val="9"/>
     <w:semiHidden/>
     <w:unhideWhenUsed/>
@@ -33219,11 +32874,11 @@
       <w:szCs w:val="21"/>
     </w:rPr>
   </w:style>
-  <w:style w:type="paragraph" w:styleId="Heading9">
+  <w:style w:type="paragraph" w:styleId="berschrift9">
     <w:name w:val="heading 9"/>
-    <w:basedOn w:val="Normal"/>
-    <w:next w:val="Normal"/>
-    <w:link w:val="Heading9Char"/>
+    <w:basedOn w:val="Standard"/>
+    <w:next w:val="Standard"/>
+    <w:link w:val="berschrift9Zchn"/>
     <w:uiPriority w:val="9"/>
     <w:semiHidden/>
     <w:unhideWhenUsed/>
@@ -33252,13 +32907,13 @@
       <w:szCs w:val="21"/>
     </w:rPr>
   </w:style>
-  <w:style w:type="character" w:default="1" w:styleId="DefaultParagraphFont">
+  <w:style w:type="character" w:default="1" w:styleId="Absatz-Standardschriftart">
     <w:name w:val="Default Paragraph Font"/>
     <w:uiPriority w:val="1"/>
     <w:semiHidden/>
     <w:unhideWhenUsed/>
   </w:style>
-  <w:style w:type="table" w:default="1" w:styleId="TableNormal">
+  <w:style w:type="table" w:default="1" w:styleId="NormaleTabelle">
     <w:name w:val="Normal Table"/>
     <w:uiPriority w:val="99"/>
     <w:semiHidden/>
@@ -33273,17 +32928,17 @@
       </w:tblCellMar>
     </w:tblPr>
   </w:style>
-  <w:style w:type="numbering" w:default="1" w:styleId="NoList">
+  <w:style w:type="numbering" w:default="1" w:styleId="KeineListe">
     <w:name w:val="No List"/>
     <w:uiPriority w:val="99"/>
     <w:semiHidden/>
     <w:unhideWhenUsed/>
   </w:style>
-  <w:style w:type="paragraph" w:styleId="Title">
+  <w:style w:type="paragraph" w:styleId="Titel">
     <w:name w:val="Title"/>
-    <w:basedOn w:val="Normal"/>
-    <w:next w:val="Normal"/>
-    <w:link w:val="TitleChar"/>
+    <w:basedOn w:val="Standard"/>
+    <w:next w:val="Standard"/>
+    <w:link w:val="TitelZchn"/>
     <w:autoRedefine/>
     <w:uiPriority w:val="10"/>
     <w:qFormat/>
@@ -33301,10 +32956,10 @@
       <w:szCs w:val="56"/>
     </w:rPr>
   </w:style>
-  <w:style w:type="character" w:customStyle="1" w:styleId="TitleChar">
-    <w:name w:val="Title Char"/>
-    <w:basedOn w:val="DefaultParagraphFont"/>
-    <w:link w:val="Title"/>
+  <w:style w:type="character" w:customStyle="1" w:styleId="TitelZchn">
+    <w:name w:val="Titel Zchn"/>
+    <w:basedOn w:val="Absatz-Standardschriftart"/>
+    <w:link w:val="Titel"/>
     <w:uiPriority w:val="10"/>
     <w:rsid w:val="000757D3"/>
     <w:rPr>
@@ -33316,11 +32971,11 @@
       <w:szCs w:val="56"/>
     </w:rPr>
   </w:style>
-  <w:style w:type="paragraph" w:styleId="Subtitle">
+  <w:style w:type="paragraph" w:styleId="Untertitel">
     <w:name w:val="Subtitle"/>
-    <w:basedOn w:val="Normal"/>
-    <w:next w:val="Normal"/>
-    <w:link w:val="SubtitleChar"/>
+    <w:basedOn w:val="Standard"/>
+    <w:next w:val="Standard"/>
+    <w:link w:val="UntertitelZchn"/>
     <w:autoRedefine/>
     <w:uiPriority w:val="11"/>
     <w:qFormat/>
@@ -33340,10 +32995,10 @@
       <w:sz w:val="36"/>
     </w:rPr>
   </w:style>
-  <w:style w:type="character" w:customStyle="1" w:styleId="SubtitleChar">
-    <w:name w:val="Subtitle Char"/>
-    <w:basedOn w:val="DefaultParagraphFont"/>
-    <w:link w:val="Subtitle"/>
+  <w:style w:type="character" w:customStyle="1" w:styleId="UntertitelZchn">
+    <w:name w:val="Untertitel Zchn"/>
+    <w:basedOn w:val="Absatz-Standardschriftart"/>
+    <w:link w:val="Untertitel"/>
     <w:uiPriority w:val="11"/>
     <w:rsid w:val="000757D3"/>
     <w:rPr>
@@ -33354,10 +33009,10 @@
       <w:sz w:val="36"/>
     </w:rPr>
   </w:style>
-  <w:style w:type="character" w:customStyle="1" w:styleId="Heading1Char">
-    <w:name w:val="Heading 1 Char"/>
-    <w:basedOn w:val="DefaultParagraphFont"/>
-    <w:link w:val="Heading1"/>
+  <w:style w:type="character" w:customStyle="1" w:styleId="berschrift1Zchn">
+    <w:name w:val="Überschrift 1 Zchn"/>
+    <w:basedOn w:val="Absatz-Standardschriftart"/>
+    <w:link w:val="berschrift1"/>
     <w:uiPriority w:val="9"/>
     <w:rsid w:val="00B743FD"/>
     <w:rPr>
@@ -33367,10 +33022,10 @@
       <w:szCs w:val="32"/>
     </w:rPr>
   </w:style>
-  <w:style w:type="character" w:customStyle="1" w:styleId="Heading2Char">
-    <w:name w:val="Heading 2 Char"/>
-    <w:basedOn w:val="DefaultParagraphFont"/>
-    <w:link w:val="Heading2"/>
+  <w:style w:type="character" w:customStyle="1" w:styleId="berschrift2Zchn">
+    <w:name w:val="Überschrift 2 Zchn"/>
+    <w:basedOn w:val="Absatz-Standardschriftart"/>
+    <w:link w:val="berschrift2"/>
     <w:uiPriority w:val="9"/>
     <w:rsid w:val="00B743FD"/>
     <w:rPr>
@@ -33379,10 +33034,10 @@
       <w:szCs w:val="26"/>
     </w:rPr>
   </w:style>
-  <w:style w:type="character" w:customStyle="1" w:styleId="Heading3Char">
-    <w:name w:val="Heading 3 Char"/>
-    <w:basedOn w:val="DefaultParagraphFont"/>
-    <w:link w:val="Heading3"/>
+  <w:style w:type="character" w:customStyle="1" w:styleId="berschrift3Zchn">
+    <w:name w:val="Überschrift 3 Zchn"/>
+    <w:basedOn w:val="Absatz-Standardschriftart"/>
+    <w:link w:val="berschrift3"/>
     <w:uiPriority w:val="9"/>
     <w:rsid w:val="008F7B7D"/>
     <w:rPr>
@@ -33391,9 +33046,9 @@
       <w:szCs w:val="24"/>
     </w:rPr>
   </w:style>
-  <w:style w:type="table" w:styleId="TableGrid">
+  <w:style w:type="table" w:styleId="Tabellenraster">
     <w:name w:val="Table Grid"/>
-    <w:basedOn w:val="TableNormal"/>
+    <w:basedOn w:val="NormaleTabelle"/>
     <w:uiPriority w:val="39"/>
     <w:rsid w:val="002046B2"/>
     <w:pPr>
@@ -33410,10 +33065,10 @@
       </w:tblBorders>
     </w:tblPr>
   </w:style>
-  <w:style w:type="paragraph" w:styleId="Header">
+  <w:style w:type="paragraph" w:styleId="Kopfzeile">
     <w:name w:val="header"/>
-    <w:basedOn w:val="Normal"/>
-    <w:link w:val="HeaderChar"/>
+    <w:basedOn w:val="Standard"/>
+    <w:link w:val="KopfzeileZchn"/>
     <w:uiPriority w:val="99"/>
     <w:unhideWhenUsed/>
     <w:rsid w:val="00FA1C6F"/>
@@ -33425,20 +33080,20 @@
       <w:spacing w:before="0" w:after="0" w:line="240" w:lineRule="auto"/>
     </w:pPr>
   </w:style>
-  <w:style w:type="character" w:customStyle="1" w:styleId="HeaderChar">
-    <w:name w:val="Header Char"/>
-    <w:basedOn w:val="DefaultParagraphFont"/>
-    <w:link w:val="Header"/>
+  <w:style w:type="character" w:customStyle="1" w:styleId="KopfzeileZchn">
+    <w:name w:val="Kopfzeile Zchn"/>
+    <w:basedOn w:val="Absatz-Standardschriftart"/>
+    <w:link w:val="Kopfzeile"/>
     <w:uiPriority w:val="99"/>
     <w:rsid w:val="00FA1C6F"/>
     <w:rPr>
       <w:rFonts w:ascii="Century Gothic" w:hAnsi="Century Gothic"/>
     </w:rPr>
   </w:style>
-  <w:style w:type="paragraph" w:styleId="Footer">
+  <w:style w:type="paragraph" w:styleId="Fuzeile">
     <w:name w:val="footer"/>
-    <w:basedOn w:val="Normal"/>
-    <w:link w:val="FooterChar"/>
+    <w:basedOn w:val="Standard"/>
+    <w:link w:val="FuzeileZchn"/>
     <w:uiPriority w:val="99"/>
     <w:unhideWhenUsed/>
     <w:rsid w:val="00FA1C6F"/>
@@ -33450,21 +33105,21 @@
       <w:spacing w:before="0" w:after="0" w:line="240" w:lineRule="auto"/>
     </w:pPr>
   </w:style>
-  <w:style w:type="character" w:customStyle="1" w:styleId="FooterChar">
-    <w:name w:val="Footer Char"/>
-    <w:basedOn w:val="DefaultParagraphFont"/>
-    <w:link w:val="Footer"/>
+  <w:style w:type="character" w:customStyle="1" w:styleId="FuzeileZchn">
+    <w:name w:val="Fußzeile Zchn"/>
+    <w:basedOn w:val="Absatz-Standardschriftart"/>
+    <w:link w:val="Fuzeile"/>
     <w:uiPriority w:val="99"/>
     <w:rsid w:val="00FA1C6F"/>
     <w:rPr>
       <w:rFonts w:ascii="Century Gothic" w:hAnsi="Century Gothic"/>
     </w:rPr>
   </w:style>
-  <w:style w:type="paragraph" w:styleId="BodyText">
+  <w:style w:type="paragraph" w:styleId="Textkrper">
     <w:name w:val="Body Text"/>
     <w:aliases w:val="gesperrt"/>
-    <w:basedOn w:val="Normal"/>
-    <w:link w:val="BodyTextChar"/>
+    <w:basedOn w:val="Standard"/>
+    <w:link w:val="TextkrperZchn"/>
     <w:rsid w:val="00E34E67"/>
     <w:rPr>
       <w:rFonts w:ascii="Tahoma" w:eastAsia="Times New Roman" w:hAnsi="Tahoma" w:cs="Times New Roman"/>
@@ -33472,11 +33127,11 @@
       <w:lang w:eastAsia="de-DE"/>
     </w:rPr>
   </w:style>
-  <w:style w:type="character" w:customStyle="1" w:styleId="BodyTextChar">
-    <w:name w:val="Body Text Char"/>
-    <w:aliases w:val="gesperrt Char"/>
-    <w:basedOn w:val="DefaultParagraphFont"/>
-    <w:link w:val="BodyText"/>
+  <w:style w:type="character" w:customStyle="1" w:styleId="TextkrperZchn">
+    <w:name w:val="Textkörper Zchn"/>
+    <w:aliases w:val="gesperrt Zchn"/>
+    <w:basedOn w:val="Absatz-Standardschriftart"/>
+    <w:link w:val="Textkrper"/>
     <w:rsid w:val="00E34E67"/>
     <w:rPr>
       <w:rFonts w:ascii="Tahoma" w:eastAsia="Times New Roman" w:hAnsi="Tahoma" w:cs="Times New Roman"/>
@@ -33484,9 +33139,9 @@
       <w:lang w:eastAsia="de-DE"/>
     </w:rPr>
   </w:style>
-  <w:style w:type="character" w:styleId="PlaceholderText">
+  <w:style w:type="character" w:styleId="Platzhaltertext">
     <w:name w:val="Placeholder Text"/>
-    <w:basedOn w:val="DefaultParagraphFont"/>
+    <w:basedOn w:val="Absatz-Standardschriftart"/>
     <w:uiPriority w:val="99"/>
     <w:semiHidden/>
     <w:rsid w:val="00E34E67"/>
@@ -33494,10 +33149,10 @@
       <w:color w:val="808080"/>
     </w:rPr>
   </w:style>
-  <w:style w:type="paragraph" w:styleId="TOC1">
+  <w:style w:type="paragraph" w:styleId="Verzeichnis1">
     <w:name w:val="toc 1"/>
-    <w:basedOn w:val="Normal"/>
-    <w:next w:val="Normal"/>
+    <w:basedOn w:val="Standard"/>
+    <w:next w:val="Standard"/>
     <w:autoRedefine/>
     <w:uiPriority w:val="39"/>
     <w:unhideWhenUsed/>
@@ -33506,10 +33161,10 @@
       <w:spacing w:after="100"/>
     </w:pPr>
   </w:style>
-  <w:style w:type="paragraph" w:styleId="TOCHeading">
+  <w:style w:type="paragraph" w:styleId="Inhaltsverzeichnisberschrift">
     <w:name w:val="TOC Heading"/>
-    <w:basedOn w:val="Heading1"/>
-    <w:next w:val="Normal"/>
+    <w:basedOn w:val="berschrift1"/>
+    <w:next w:val="Standard"/>
     <w:uiPriority w:val="39"/>
     <w:unhideWhenUsed/>
     <w:qFormat/>
@@ -33527,7 +33182,7 @@
   </w:style>
   <w:style w:type="character" w:styleId="Hyperlink">
     <w:name w:val="Hyperlink"/>
-    <w:basedOn w:val="DefaultParagraphFont"/>
+    <w:basedOn w:val="Absatz-Standardschriftart"/>
     <w:uiPriority w:val="99"/>
     <w:unhideWhenUsed/>
     <w:rsid w:val="00822969"/>
@@ -33536,10 +33191,10 @@
       <w:u w:val="single"/>
     </w:rPr>
   </w:style>
-  <w:style w:type="character" w:customStyle="1" w:styleId="Heading4Char">
-    <w:name w:val="Heading 4 Char"/>
-    <w:basedOn w:val="DefaultParagraphFont"/>
-    <w:link w:val="Heading4"/>
+  <w:style w:type="character" w:customStyle="1" w:styleId="berschrift4Zchn">
+    <w:name w:val="Überschrift 4 Zchn"/>
+    <w:basedOn w:val="Absatz-Standardschriftart"/>
+    <w:link w:val="berschrift4"/>
     <w:uiPriority w:val="9"/>
     <w:semiHidden/>
     <w:rsid w:val="00B743FD"/>
@@ -33550,10 +33205,10 @@
       <w:color w:val="2F5496" w:themeColor="accent1" w:themeShade="BF"/>
     </w:rPr>
   </w:style>
-  <w:style w:type="character" w:customStyle="1" w:styleId="Heading5Char">
-    <w:name w:val="Heading 5 Char"/>
-    <w:basedOn w:val="DefaultParagraphFont"/>
-    <w:link w:val="Heading5"/>
+  <w:style w:type="character" w:customStyle="1" w:styleId="berschrift5Zchn">
+    <w:name w:val="Überschrift 5 Zchn"/>
+    <w:basedOn w:val="Absatz-Standardschriftart"/>
+    <w:link w:val="berschrift5"/>
     <w:uiPriority w:val="9"/>
     <w:semiHidden/>
     <w:rsid w:val="00B743FD"/>
@@ -33562,10 +33217,10 @@
       <w:color w:val="2F5496" w:themeColor="accent1" w:themeShade="BF"/>
     </w:rPr>
   </w:style>
-  <w:style w:type="character" w:customStyle="1" w:styleId="Heading6Char">
-    <w:name w:val="Heading 6 Char"/>
-    <w:basedOn w:val="DefaultParagraphFont"/>
-    <w:link w:val="Heading6"/>
+  <w:style w:type="character" w:customStyle="1" w:styleId="berschrift6Zchn">
+    <w:name w:val="Überschrift 6 Zchn"/>
+    <w:basedOn w:val="Absatz-Standardschriftart"/>
+    <w:link w:val="berschrift6"/>
     <w:uiPriority w:val="9"/>
     <w:semiHidden/>
     <w:rsid w:val="00B743FD"/>
@@ -33574,10 +33229,10 @@
       <w:color w:val="1F3763" w:themeColor="accent1" w:themeShade="7F"/>
     </w:rPr>
   </w:style>
-  <w:style w:type="character" w:customStyle="1" w:styleId="Heading7Char">
-    <w:name w:val="Heading 7 Char"/>
-    <w:basedOn w:val="DefaultParagraphFont"/>
-    <w:link w:val="Heading7"/>
+  <w:style w:type="character" w:customStyle="1" w:styleId="berschrift7Zchn">
+    <w:name w:val="Überschrift 7 Zchn"/>
+    <w:basedOn w:val="Absatz-Standardschriftart"/>
+    <w:link w:val="berschrift7"/>
     <w:uiPriority w:val="9"/>
     <w:semiHidden/>
     <w:rsid w:val="00B743FD"/>
@@ -33588,10 +33243,10 @@
       <w:color w:val="1F3763" w:themeColor="accent1" w:themeShade="7F"/>
     </w:rPr>
   </w:style>
-  <w:style w:type="character" w:customStyle="1" w:styleId="Heading8Char">
-    <w:name w:val="Heading 8 Char"/>
-    <w:basedOn w:val="DefaultParagraphFont"/>
-    <w:link w:val="Heading8"/>
+  <w:style w:type="character" w:customStyle="1" w:styleId="berschrift8Zchn">
+    <w:name w:val="Überschrift 8 Zchn"/>
+    <w:basedOn w:val="Absatz-Standardschriftart"/>
+    <w:link w:val="berschrift8"/>
     <w:uiPriority w:val="9"/>
     <w:semiHidden/>
     <w:rsid w:val="00B743FD"/>
@@ -33602,10 +33257,10 @@
       <w:szCs w:val="21"/>
     </w:rPr>
   </w:style>
-  <w:style w:type="character" w:customStyle="1" w:styleId="Heading9Char">
-    <w:name w:val="Heading 9 Char"/>
-    <w:basedOn w:val="DefaultParagraphFont"/>
-    <w:link w:val="Heading9"/>
+  <w:style w:type="character" w:customStyle="1" w:styleId="berschrift9Zchn">
+    <w:name w:val="Überschrift 9 Zchn"/>
+    <w:basedOn w:val="Absatz-Standardschriftart"/>
+    <w:link w:val="berschrift9"/>
     <w:uiPriority w:val="9"/>
     <w:semiHidden/>
     <w:rsid w:val="00B743FD"/>
@@ -33618,10 +33273,10 @@
       <w:szCs w:val="21"/>
     </w:rPr>
   </w:style>
-  <w:style w:type="paragraph" w:styleId="TOC2">
+  <w:style w:type="paragraph" w:styleId="Verzeichnis2">
     <w:name w:val="toc 2"/>
-    <w:basedOn w:val="Normal"/>
-    <w:next w:val="Normal"/>
+    <w:basedOn w:val="Standard"/>
+    <w:next w:val="Standard"/>
     <w:autoRedefine/>
     <w:uiPriority w:val="39"/>
     <w:unhideWhenUsed/>
@@ -33631,10 +33286,10 @@
       <w:ind w:left="220"/>
     </w:pPr>
   </w:style>
-  <w:style w:type="paragraph" w:styleId="TOC3">
+  <w:style w:type="paragraph" w:styleId="Verzeichnis3">
     <w:name w:val="toc 3"/>
-    <w:basedOn w:val="Normal"/>
-    <w:next w:val="Normal"/>
+    <w:basedOn w:val="Standard"/>
+    <w:next w:val="Standard"/>
     <w:autoRedefine/>
     <w:uiPriority w:val="39"/>
     <w:unhideWhenUsed/>
@@ -33644,10 +33299,10 @@
       <w:ind w:left="440"/>
     </w:pPr>
   </w:style>
-  <w:style w:type="paragraph" w:styleId="FootnoteText">
+  <w:style w:type="paragraph" w:styleId="Funotentext">
     <w:name w:val="footnote text"/>
-    <w:basedOn w:val="Normal"/>
-    <w:link w:val="FootnoteTextChar"/>
+    <w:basedOn w:val="Standard"/>
+    <w:link w:val="FunotentextZchn"/>
     <w:uiPriority w:val="99"/>
     <w:semiHidden/>
     <w:unhideWhenUsed/>
@@ -33660,10 +33315,10 @@
       <w:szCs w:val="20"/>
     </w:rPr>
   </w:style>
-  <w:style w:type="character" w:customStyle="1" w:styleId="FootnoteTextChar">
-    <w:name w:val="Footnote Text Char"/>
-    <w:basedOn w:val="DefaultParagraphFont"/>
-    <w:link w:val="FootnoteText"/>
+  <w:style w:type="character" w:customStyle="1" w:styleId="FunotentextZchn">
+    <w:name w:val="Fußnotentext Zchn"/>
+    <w:basedOn w:val="Absatz-Standardschriftart"/>
+    <w:link w:val="Funotentext"/>
     <w:uiPriority w:val="99"/>
     <w:semiHidden/>
     <w:rsid w:val="00B743FD"/>
@@ -33673,9 +33328,9 @@
       <w:szCs w:val="20"/>
     </w:rPr>
   </w:style>
-  <w:style w:type="character" w:styleId="FootnoteReference">
+  <w:style w:type="character" w:styleId="Funotenzeichen">
     <w:name w:val="footnote reference"/>
-    <w:basedOn w:val="DefaultParagraphFont"/>
+    <w:basedOn w:val="Absatz-Standardschriftart"/>
     <w:uiPriority w:val="99"/>
     <w:semiHidden/>
     <w:unhideWhenUsed/>
@@ -33684,9 +33339,9 @@
       <w:vertAlign w:val="superscript"/>
     </w:rPr>
   </w:style>
-  <w:style w:type="paragraph" w:styleId="ListParagraph">
+  <w:style w:type="paragraph" w:styleId="Listenabsatz">
     <w:name w:val="List Paragraph"/>
-    <w:basedOn w:val="Normal"/>
+    <w:basedOn w:val="Standard"/>
     <w:uiPriority w:val="34"/>
     <w:qFormat/>
     <w:rsid w:val="00B743FD"/>
@@ -33695,10 +33350,10 @@
       <w:contextualSpacing/>
     </w:pPr>
   </w:style>
-  <w:style w:type="paragraph" w:styleId="Caption">
+  <w:style w:type="paragraph" w:styleId="Beschriftung">
     <w:name w:val="caption"/>
-    <w:basedOn w:val="Normal"/>
-    <w:next w:val="BodyText"/>
+    <w:basedOn w:val="Standard"/>
+    <w:next w:val="Textkrper"/>
     <w:uiPriority w:val="35"/>
     <w:qFormat/>
     <w:rsid w:val="00734C26"/>
@@ -33715,10 +33370,10 @@
       <w:lang w:eastAsia="de-DE"/>
     </w:rPr>
   </w:style>
-  <w:style w:type="paragraph" w:styleId="TableofFigures">
+  <w:style w:type="paragraph" w:styleId="Abbildungsverzeichnis">
     <w:name w:val="table of figures"/>
-    <w:basedOn w:val="Normal"/>
-    <w:next w:val="Normal"/>
+    <w:basedOn w:val="Standard"/>
+    <w:next w:val="Standard"/>
     <w:uiPriority w:val="99"/>
     <w:unhideWhenUsed/>
     <w:rsid w:val="004D72B9"/>
@@ -33726,9 +33381,9 @@
       <w:spacing w:after="0"/>
     </w:pPr>
   </w:style>
-  <w:style w:type="paragraph" w:styleId="ListBullet">
+  <w:style w:type="paragraph" w:styleId="Aufzhlungszeichen">
     <w:name w:val="List Bullet"/>
-    <w:basedOn w:val="Normal"/>
+    <w:basedOn w:val="Standard"/>
     <w:uiPriority w:val="99"/>
     <w:unhideWhenUsed/>
     <w:rsid w:val="00F32F81"/>
@@ -33739,10 +33394,10 @@
       <w:contextualSpacing/>
     </w:pPr>
   </w:style>
-  <w:style w:type="paragraph" w:styleId="HTMLPreformatted">
+  <w:style w:type="paragraph" w:styleId="HTMLVorformatiert">
     <w:name w:val="HTML Preformatted"/>
-    <w:basedOn w:val="Normal"/>
-    <w:link w:val="HTMLPreformattedChar"/>
+    <w:basedOn w:val="Standard"/>
+    <w:link w:val="HTMLVorformatiertZchn"/>
     <w:uiPriority w:val="99"/>
     <w:semiHidden/>
     <w:unhideWhenUsed/>
@@ -33776,10 +33431,10 @@
       <w:lang w:eastAsia="de-AT"/>
     </w:rPr>
   </w:style>
-  <w:style w:type="character" w:customStyle="1" w:styleId="HTMLPreformattedChar">
-    <w:name w:val="HTML Preformatted Char"/>
-    <w:basedOn w:val="DefaultParagraphFont"/>
-    <w:link w:val="HTMLPreformatted"/>
+  <w:style w:type="character" w:customStyle="1" w:styleId="HTMLVorformatiertZchn">
+    <w:name w:val="HTML Vorformatiert Zchn"/>
+    <w:basedOn w:val="Absatz-Standardschriftart"/>
+    <w:link w:val="HTMLVorformatiert"/>
     <w:uiPriority w:val="99"/>
     <w:semiHidden/>
     <w:rsid w:val="00216B6B"/>

--- a/Benutzerhandbuch_SE_Hoffelner_Nehl.docx
+++ b/Benutzerhandbuch_SE_Hoffelner_Nehl.docx
@@ -336,16 +336,24 @@
                 <w:lang w:val="de-DE"/>
               </w:rPr>
             </w:pPr>
+            <w:proofErr w:type="spellStart"/>
             <w:r>
               <w:rPr>
                 <w:lang w:val="de-DE"/>
               </w:rPr>
-              <w:t>Hoffelner Mario</w:t>
-            </w:r>
+              <w:t>Hoffelner</w:t>
+            </w:r>
+            <w:proofErr w:type="spellEnd"/>
             <w:r>
               <w:rPr>
                 <w:lang w:val="de-DE"/>
               </w:rPr>
+              <w:t xml:space="preserve"> Mario</w:t>
+            </w:r>
+            <w:r>
+              <w:rPr>
+                <w:lang w:val="de-DE"/>
+              </w:rPr>
               <w:t xml:space="preserve">, </w:t>
             </w:r>
             <w:r>
@@ -360,19 +368,11 @@
               </w:rPr>
               <w:br/>
             </w:r>
-            <w:proofErr w:type="spellStart"/>
             <w:r>
               <w:rPr>
                 <w:lang w:val="de-DE"/>
               </w:rPr>
-              <w:t>Nehl</w:t>
-            </w:r>
-            <w:proofErr w:type="spellEnd"/>
-            <w:r>
-              <w:rPr>
-                <w:lang w:val="de-DE"/>
-              </w:rPr>
-              <w:t xml:space="preserve"> Stefan, m00935188</w:t>
+              <w:t>Nehl Stefan, m00935188</w:t>
             </w:r>
           </w:p>
           <w:p>
@@ -474,7 +474,7 @@
           <w:noProof/>
           <w:lang w:val="de-DE"/>
         </w:rPr>
-        <w:t>30. August 2022</w:t>
+        <w:t>1. September 2022</w:t>
       </w:r>
       <w:r>
         <w:rPr>
@@ -5225,14 +5225,27 @@
       <w:r>
         <w:t xml:space="preserve">Abbildung </w:t>
       </w:r>
-      <w:fldSimple w:instr=" SEQ Abbildung_ \* ARABIC ">
-        <w:r>
-          <w:rPr>
-            <w:noProof/>
-          </w:rPr>
-          <w:t>1</w:t>
-        </w:r>
-      </w:fldSimple>
+      <w:r>
+        <w:fldChar w:fldCharType="begin"/>
+      </w:r>
+      <w:r>
+        <w:instrText xml:space="preserve"> SEQ Abbildung_ \* ARABIC </w:instrText>
+      </w:r>
+      <w:r>
+        <w:fldChar w:fldCharType="separate"/>
+      </w:r>
+      <w:r>
+        <w:rPr>
+          <w:noProof/>
+        </w:rPr>
+        <w:t>1</w:t>
+      </w:r>
+      <w:r>
+        <w:rPr>
+          <w:noProof/>
+        </w:rPr>
+        <w:fldChar w:fldCharType="end"/>
+      </w:r>
       <w:r>
         <w:t xml:space="preserve">: </w:t>
       </w:r>
@@ -5575,14 +5588,27 @@
       <w:r>
         <w:t xml:space="preserve">Abbildung </w:t>
       </w:r>
-      <w:fldSimple w:instr=" SEQ Abbildung_ \* ARABIC ">
-        <w:r>
-          <w:rPr>
-            <w:noProof/>
-          </w:rPr>
-          <w:t>2</w:t>
-        </w:r>
-      </w:fldSimple>
+      <w:r>
+        <w:fldChar w:fldCharType="begin"/>
+      </w:r>
+      <w:r>
+        <w:instrText xml:space="preserve"> SEQ Abbildung_ \* ARABIC </w:instrText>
+      </w:r>
+      <w:r>
+        <w:fldChar w:fldCharType="separate"/>
+      </w:r>
+      <w:r>
+        <w:rPr>
+          <w:noProof/>
+        </w:rPr>
+        <w:t>2</w:t>
+      </w:r>
+      <w:r>
+        <w:rPr>
+          <w:noProof/>
+        </w:rPr>
+        <w:fldChar w:fldCharType="end"/>
+      </w:r>
       <w:bookmarkEnd w:id="6"/>
       <w:r>
         <w:t>: Rohstoffe holen</w:t>
@@ -5841,14 +5867,27 @@
       <w:r>
         <w:t xml:space="preserve">Abbildung </w:t>
       </w:r>
-      <w:fldSimple w:instr=" SEQ Abbildung_ \* ARABIC ">
-        <w:r>
-          <w:rPr>
-            <w:noProof/>
-          </w:rPr>
-          <w:t>3</w:t>
-        </w:r>
-      </w:fldSimple>
+      <w:r>
+        <w:fldChar w:fldCharType="begin"/>
+      </w:r>
+      <w:r>
+        <w:instrText xml:space="preserve"> SEQ Abbildung_ \* ARABIC </w:instrText>
+      </w:r>
+      <w:r>
+        <w:fldChar w:fldCharType="separate"/>
+      </w:r>
+      <w:r>
+        <w:rPr>
+          <w:noProof/>
+        </w:rPr>
+        <w:t>3</w:t>
+      </w:r>
+      <w:r>
+        <w:rPr>
+          <w:noProof/>
+        </w:rPr>
+        <w:fldChar w:fldCharType="end"/>
+      </w:r>
       <w:bookmarkEnd w:id="9"/>
       <w:r>
         <w:t>: Fabrik</w:t>
@@ -6188,14 +6227,27 @@
       <w:r>
         <w:t xml:space="preserve">Abbildung </w:t>
       </w:r>
-      <w:fldSimple w:instr=" SEQ Abbildung_ \* ARABIC ">
-        <w:r>
-          <w:rPr>
-            <w:noProof/>
-          </w:rPr>
-          <w:t>4</w:t>
-        </w:r>
-      </w:fldSimple>
+      <w:r>
+        <w:fldChar w:fldCharType="begin"/>
+      </w:r>
+      <w:r>
+        <w:instrText xml:space="preserve"> SEQ Abbildung_ \* ARABIC </w:instrText>
+      </w:r>
+      <w:r>
+        <w:fldChar w:fldCharType="separate"/>
+      </w:r>
+      <w:r>
+        <w:rPr>
+          <w:noProof/>
+        </w:rPr>
+        <w:t>4</w:t>
+      </w:r>
+      <w:r>
+        <w:rPr>
+          <w:noProof/>
+        </w:rPr>
+        <w:fldChar w:fldCharType="end"/>
+      </w:r>
       <w:bookmarkEnd w:id="13"/>
       <w:r>
         <w:t>: Transporter Area 1</w:t>
@@ -6460,14 +6512,30 @@
       <w:r>
         <w:t xml:space="preserve">Abbildung </w:t>
       </w:r>
-      <w:fldSimple w:instr=" SEQ Abbildung_ \* ARABIC ">
-        <w:r>
-          <w:rPr>
-            <w:noProof/>
-          </w:rPr>
-          <w:t>5</w:t>
-        </w:r>
-      </w:fldSimple>
+      <w:r>
+        <w:fldChar w:fldCharType="begin"/>
+      </w:r>
+      <w:r>
+        <w:instrText xml:space="preserve"> SEQ Abbildung_ \</w:instrText>
+      </w:r>
+      <w:r>
+        <w:instrText xml:space="preserve">* ARABIC </w:instrText>
+      </w:r>
+      <w:r>
+        <w:fldChar w:fldCharType="separate"/>
+      </w:r>
+      <w:r>
+        <w:rPr>
+          <w:noProof/>
+        </w:rPr>
+        <w:t>5</w:t>
+      </w:r>
+      <w:r>
+        <w:rPr>
+          <w:noProof/>
+        </w:rPr>
+        <w:fldChar w:fldCharType="end"/>
+      </w:r>
       <w:bookmarkEnd w:id="17"/>
       <w:r>
         <w:t>: Auftragsliste</w:t>
@@ -6661,14 +6729,27 @@
       <w:r>
         <w:t xml:space="preserve">Abbildung </w:t>
       </w:r>
-      <w:fldSimple w:instr=" SEQ Abbildung_ \* ARABIC ">
-        <w:r>
-          <w:rPr>
-            <w:noProof/>
-          </w:rPr>
-          <w:t>6</w:t>
-        </w:r>
-      </w:fldSimple>
+      <w:r>
+        <w:fldChar w:fldCharType="begin"/>
+      </w:r>
+      <w:r>
+        <w:instrText xml:space="preserve"> SEQ Abbildung_ \* ARABIC </w:instrText>
+      </w:r>
+      <w:r>
+        <w:fldChar w:fldCharType="separate"/>
+      </w:r>
+      <w:r>
+        <w:rPr>
+          <w:noProof/>
+        </w:rPr>
+        <w:t>6</w:t>
+      </w:r>
+      <w:r>
+        <w:rPr>
+          <w:noProof/>
+        </w:rPr>
+        <w:fldChar w:fldCharType="end"/>
+      </w:r>
       <w:bookmarkEnd w:id="20"/>
       <w:r>
         <w:t xml:space="preserve">: </w:t>
@@ -6918,14 +6999,27 @@
       <w:r>
         <w:t xml:space="preserve">Abbildung </w:t>
       </w:r>
-      <w:fldSimple w:instr=" SEQ Abbildung_ \* ARABIC ">
-        <w:r>
-          <w:rPr>
-            <w:noProof/>
-          </w:rPr>
-          <w:t>7</w:t>
-        </w:r>
-      </w:fldSimple>
+      <w:r>
+        <w:fldChar w:fldCharType="begin"/>
+      </w:r>
+      <w:r>
+        <w:instrText xml:space="preserve"> SEQ Abbildung_ \* ARABIC </w:instrText>
+      </w:r>
+      <w:r>
+        <w:fldChar w:fldCharType="separate"/>
+      </w:r>
+      <w:r>
+        <w:rPr>
+          <w:noProof/>
+        </w:rPr>
+        <w:t>7</w:t>
+      </w:r>
+      <w:r>
+        <w:rPr>
+          <w:noProof/>
+        </w:rPr>
+        <w:fldChar w:fldCharType="end"/>
+      </w:r>
       <w:bookmarkEnd w:id="23"/>
       <w:r>
         <w:t xml:space="preserve">: </w:t>
@@ -7362,14 +7456,27 @@
       <w:r>
         <w:t xml:space="preserve">Abbildung </w:t>
       </w:r>
-      <w:fldSimple w:instr=" SEQ Abbildung_ \* ARABIC ">
-        <w:r>
-          <w:rPr>
-            <w:noProof/>
-          </w:rPr>
-          <w:t>8</w:t>
-        </w:r>
-      </w:fldSimple>
+      <w:r>
+        <w:fldChar w:fldCharType="begin"/>
+      </w:r>
+      <w:r>
+        <w:instrText xml:space="preserve"> SEQ Abbildung_ \* ARABIC </w:instrText>
+      </w:r>
+      <w:r>
+        <w:fldChar w:fldCharType="separate"/>
+      </w:r>
+      <w:r>
+        <w:rPr>
+          <w:noProof/>
+        </w:rPr>
+        <w:t>8</w:t>
+      </w:r>
+      <w:r>
+        <w:rPr>
+          <w:noProof/>
+        </w:rPr>
+        <w:fldChar w:fldCharType="end"/>
+      </w:r>
       <w:bookmarkEnd w:id="26"/>
       <w:r>
         <w:t xml:space="preserve">: </w:t>
@@ -7829,6 +7936,52 @@
           <w:lang w:val="de-DE"/>
         </w:rPr>
         <w:t xml:space="preserve"> welche Schritte vor dem aktuellen Schritt ausgeführt werden müssen.</w:t>
+      </w:r>
+      <w:r>
+        <w:rPr>
+          <w:lang w:val="de-DE"/>
+        </w:rPr>
+        <w:t xml:space="preserve"> </w:t>
+      </w:r>
+      <w:r>
+        <w:rPr>
+          <w:lang w:val="de-DE"/>
+        </w:rPr>
+        <w:t>Ein</w:t>
+      </w:r>
+      <w:r>
+        <w:rPr>
+          <w:lang w:val="de-DE"/>
+        </w:rPr>
+        <w:t xml:space="preserve"> Schritt schlägt </w:t>
+      </w:r>
+      <w:r>
+        <w:rPr>
+          <w:lang w:val="de-DE"/>
+        </w:rPr>
+        <w:t xml:space="preserve">fehl, wenn das benötigte </w:t>
+      </w:r>
+      <w:proofErr w:type="spellStart"/>
+      <w:r>
+        <w:rPr>
+          <w:i/>
+          <w:lang w:val="de-DE"/>
+        </w:rPr>
+        <w:t>FactoryObject</w:t>
+      </w:r>
+      <w:proofErr w:type="spellEnd"/>
+      <w:r>
+        <w:rPr>
+          <w:i/>
+          <w:lang w:val="de-DE"/>
+        </w:rPr>
+        <w:t xml:space="preserve"> </w:t>
+      </w:r>
+      <w:r>
+        <w:rPr>
+          <w:lang w:val="de-DE"/>
+        </w:rPr>
+        <w:t xml:space="preserve">gerade durch einen anderen Schritt blockiert ist. </w:t>
       </w:r>
     </w:p>
     <w:p>
@@ -7898,14 +8051,27 @@
       <w:r>
         <w:t xml:space="preserve">Abbildung </w:t>
       </w:r>
-      <w:fldSimple w:instr=" SEQ Abbildung_ \* ARABIC ">
-        <w:r>
-          <w:rPr>
-            <w:noProof/>
-          </w:rPr>
-          <w:t>9</w:t>
-        </w:r>
-      </w:fldSimple>
+      <w:r>
+        <w:fldChar w:fldCharType="begin"/>
+      </w:r>
+      <w:r>
+        <w:instrText xml:space="preserve"> SEQ Abbildung_ \* ARABIC </w:instrText>
+      </w:r>
+      <w:r>
+        <w:fldChar w:fldCharType="separate"/>
+      </w:r>
+      <w:r>
+        <w:rPr>
+          <w:noProof/>
+        </w:rPr>
+        <w:t>9</w:t>
+      </w:r>
+      <w:r>
+        <w:rPr>
+          <w:noProof/>
+        </w:rPr>
+        <w:fldChar w:fldCharType="end"/>
+      </w:r>
       <w:bookmarkEnd w:id="28"/>
       <w:r>
         <w:t xml:space="preserve">: </w:t>
@@ -9101,14 +9267,27 @@
       <w:r>
         <w:t xml:space="preserve">Abbildung </w:t>
       </w:r>
-      <w:fldSimple w:instr=" SEQ Abbildung_ \* ARABIC ">
-        <w:r>
-          <w:rPr>
-            <w:noProof/>
-          </w:rPr>
-          <w:t>10</w:t>
-        </w:r>
-      </w:fldSimple>
+      <w:r>
+        <w:fldChar w:fldCharType="begin"/>
+      </w:r>
+      <w:r>
+        <w:instrText xml:space="preserve"> SEQ Abbildung_ \* ARABIC </w:instrText>
+      </w:r>
+      <w:r>
+        <w:fldChar w:fldCharType="separate"/>
+      </w:r>
+      <w:r>
+        <w:rPr>
+          <w:noProof/>
+        </w:rPr>
+        <w:t>10</w:t>
+      </w:r>
+      <w:r>
+        <w:rPr>
+          <w:noProof/>
+        </w:rPr>
+        <w:fldChar w:fldCharType="end"/>
+      </w:r>
       <w:bookmarkEnd w:id="30"/>
       <w:r>
         <w:t xml:space="preserve">: </w:t>
@@ -9357,14 +9536,30 @@
       <w:r>
         <w:t xml:space="preserve">Abbildung </w:t>
       </w:r>
-      <w:fldSimple w:instr=" SEQ Abbildung_ \* ARABIC ">
-        <w:r>
-          <w:rPr>
-            <w:noProof/>
-          </w:rPr>
-          <w:t>11</w:t>
-        </w:r>
-      </w:fldSimple>
+      <w:r>
+        <w:fldChar w:fldCharType="begin"/>
+      </w:r>
+      <w:r>
+        <w:instrText xml:space="preserve"> SEQ Ab</w:instrText>
+      </w:r>
+      <w:r>
+        <w:instrText xml:space="preserve">bildung_ \* ARABIC </w:instrText>
+      </w:r>
+      <w:r>
+        <w:fldChar w:fldCharType="separate"/>
+      </w:r>
+      <w:r>
+        <w:rPr>
+          <w:noProof/>
+        </w:rPr>
+        <w:t>11</w:t>
+      </w:r>
+      <w:r>
+        <w:rPr>
+          <w:noProof/>
+        </w:rPr>
+        <w:fldChar w:fldCharType="end"/>
+      </w:r>
       <w:bookmarkEnd w:id="33"/>
       <w:r>
         <w:t xml:space="preserve">: </w:t>
@@ -9695,21 +9890,7 @@
         <w:rPr>
           <w:lang w:val="de-DE"/>
         </w:rPr>
-        <w:t xml:space="preserve"> wird der </w:t>
-      </w:r>
-      <w:proofErr w:type="spellStart"/>
-      <w:r>
-        <w:rPr>
-          <w:lang w:val="de-DE"/>
-        </w:rPr>
-        <w:t>FirstComeFirstServe</w:t>
-      </w:r>
-      <w:proofErr w:type="spellEnd"/>
-      <w:r>
-        <w:rPr>
-          <w:lang w:val="de-DE"/>
-        </w:rPr>
-        <w:t xml:space="preserve"> Algorithmus </w:t>
+        <w:t xml:space="preserve"> wird der FirstComeFirstServe Algorithmus </w:t>
       </w:r>
       <w:r>
         <w:rPr>
@@ -9723,7 +9904,6 @@
         </w:rPr>
         <w:t xml:space="preserve">Hierfür werden </w:t>
       </w:r>
-      <w:proofErr w:type="spellStart"/>
       <w:r>
         <w:rPr>
           <w:i/>
@@ -9731,26 +9911,11 @@
         </w:rPr>
         <w:t>FactorySteps</w:t>
       </w:r>
-      <w:proofErr w:type="spellEnd"/>
-      <w:r>
-        <w:rPr>
-          <w:lang w:val="de-DE"/>
-        </w:rPr>
-        <w:t xml:space="preserve"> erzeugt und diese nach dem </w:t>
-      </w:r>
-      <w:proofErr w:type="spellStart"/>
-      <w:r>
-        <w:rPr>
-          <w:lang w:val="de-DE"/>
-        </w:rPr>
-        <w:t>FirstComeFirstServe</w:t>
-      </w:r>
-      <w:proofErr w:type="spellEnd"/>
-      <w:r>
-        <w:rPr>
-          <w:lang w:val="de-DE"/>
-        </w:rPr>
-        <w:t xml:space="preserve"> Prinzip in die Simulation gepackt. Wir verwenden diese Methode, um einen Startwert zu erhalten, den wir dann mit der Enumeration versuchen zu verbessern. </w:t>
+      <w:r>
+        <w:rPr>
+          <w:lang w:val="de-DE"/>
+        </w:rPr>
+        <w:t xml:space="preserve"> erzeugt und diese nach dem FirstComeFirstServe Prinzip in die Simulation gepackt. Wir verwenden diese Methode, um einen Startwert zu erhalten, den wir dann mit der Enumeration versuchen zu verbessern. </w:t>
       </w:r>
     </w:p>
     <w:p>
@@ -11803,14 +11968,27 @@
       <w:r>
         <w:t xml:space="preserve">Tabelle </w:t>
       </w:r>
-      <w:fldSimple w:instr=" SEQ Tabelle \* ARABIC ">
-        <w:r>
-          <w:rPr>
-            <w:noProof/>
-          </w:rPr>
-          <w:t>1</w:t>
-        </w:r>
-      </w:fldSimple>
+      <w:r>
+        <w:fldChar w:fldCharType="begin"/>
+      </w:r>
+      <w:r>
+        <w:instrText xml:space="preserve"> SEQ Tabelle \* ARABIC </w:instrText>
+      </w:r>
+      <w:r>
+        <w:fldChar w:fldCharType="separate"/>
+      </w:r>
+      <w:r>
+        <w:rPr>
+          <w:noProof/>
+        </w:rPr>
+        <w:t>1</w:t>
+      </w:r>
+      <w:r>
+        <w:rPr>
+          <w:noProof/>
+        </w:rPr>
+        <w:fldChar w:fldCharType="end"/>
+      </w:r>
       <w:r>
         <w:t>: Beschreibung der CSV Dateien</w:t>
       </w:r>
@@ -11873,14 +12051,27 @@
       <w:r>
         <w:t xml:space="preserve">Abbildung </w:t>
       </w:r>
-      <w:fldSimple w:instr=" SEQ Abbildung_ \* ARABIC ">
-        <w:r>
-          <w:rPr>
-            <w:noProof/>
-          </w:rPr>
-          <w:t>12</w:t>
-        </w:r>
-      </w:fldSimple>
+      <w:r>
+        <w:fldChar w:fldCharType="begin"/>
+      </w:r>
+      <w:r>
+        <w:instrText xml:space="preserve"> SEQ Abbildung_ \* ARABIC </w:instrText>
+      </w:r>
+      <w:r>
+        <w:fldChar w:fldCharType="separate"/>
+      </w:r>
+      <w:r>
+        <w:rPr>
+          <w:noProof/>
+        </w:rPr>
+        <w:t>12</w:t>
+      </w:r>
+      <w:r>
+        <w:rPr>
+          <w:noProof/>
+        </w:rPr>
+        <w:fldChar w:fldCharType="end"/>
+      </w:r>
       <w:bookmarkEnd w:id="38"/>
       <w:r>
         <w:t>: Aufbau der Produkte.csv</w:t>
@@ -11948,14 +12139,27 @@
       <w:r>
         <w:t xml:space="preserve">Abbildung </w:t>
       </w:r>
-      <w:fldSimple w:instr=" SEQ Abbildung_ \* ARABIC ">
-        <w:r>
-          <w:rPr>
-            <w:noProof/>
-          </w:rPr>
-          <w:t>13</w:t>
-        </w:r>
-      </w:fldSimple>
+      <w:r>
+        <w:fldChar w:fldCharType="begin"/>
+      </w:r>
+      <w:r>
+        <w:instrText xml:space="preserve"> SEQ Abbildung_ \* ARABIC </w:instrText>
+      </w:r>
+      <w:r>
+        <w:fldChar w:fldCharType="separate"/>
+      </w:r>
+      <w:r>
+        <w:rPr>
+          <w:noProof/>
+        </w:rPr>
+        <w:t>13</w:t>
+      </w:r>
+      <w:r>
+        <w:rPr>
+          <w:noProof/>
+        </w:rPr>
+        <w:fldChar w:fldCharType="end"/>
+      </w:r>
       <w:bookmarkEnd w:id="40"/>
       <w:r>
         <w:t xml:space="preserve">: </w:t>
@@ -12223,14 +12427,27 @@
       <w:r>
         <w:t xml:space="preserve">Tabelle </w:t>
       </w:r>
-      <w:fldSimple w:instr=" SEQ Tabelle \* ARABIC ">
-        <w:r>
-          <w:rPr>
-            <w:noProof/>
-          </w:rPr>
-          <w:t>2</w:t>
-        </w:r>
-      </w:fldSimple>
+      <w:r>
+        <w:fldChar w:fldCharType="begin"/>
+      </w:r>
+      <w:r>
+        <w:instrText xml:space="preserve"> SEQ Tabelle \* ARABIC </w:instrText>
+      </w:r>
+      <w:r>
+        <w:fldChar w:fldCharType="separate"/>
+      </w:r>
+      <w:r>
+        <w:rPr>
+          <w:noProof/>
+        </w:rPr>
+        <w:t>2</w:t>
+      </w:r>
+      <w:r>
+        <w:rPr>
+          <w:noProof/>
+        </w:rPr>
+        <w:fldChar w:fldCharType="end"/>
+      </w:r>
       <w:r>
         <w:t xml:space="preserve">: </w:t>
       </w:r>
@@ -12972,14 +13189,27 @@
       <w:r>
         <w:t xml:space="preserve">Tabelle </w:t>
       </w:r>
-      <w:fldSimple w:instr=" SEQ Tabelle \* ARABIC ">
-        <w:r>
-          <w:rPr>
-            <w:noProof/>
-          </w:rPr>
-          <w:t>3</w:t>
-        </w:r>
-      </w:fldSimple>
+      <w:r>
+        <w:fldChar w:fldCharType="begin"/>
+      </w:r>
+      <w:r>
+        <w:instrText xml:space="preserve"> SEQ Tabelle \* ARABIC </w:instrText>
+      </w:r>
+      <w:r>
+        <w:fldChar w:fldCharType="separate"/>
+      </w:r>
+      <w:r>
+        <w:rPr>
+          <w:noProof/>
+        </w:rPr>
+        <w:t>3</w:t>
+      </w:r>
+      <w:r>
+        <w:rPr>
+          <w:noProof/>
+        </w:rPr>
+        <w:fldChar w:fldCharType="end"/>
+      </w:r>
       <w:r>
         <w:t>: Beschreibung der Auftrags CSV Datei</w:t>
       </w:r>
@@ -14044,7 +14274,6 @@
         </w:rPr>
         <w:t xml:space="preserve"> und das beste Ergebnis in Form einer Liste mit </w:t>
       </w:r>
-      <w:proofErr w:type="spellStart"/>
       <w:r>
         <w:rPr>
           <w:i/>
@@ -14052,7 +14281,6 @@
         </w:rPr>
         <w:t>FactorySteps</w:t>
       </w:r>
-      <w:proofErr w:type="spellEnd"/>
       <w:r>
         <w:rPr>
           <w:lang w:val="de-DE"/>
@@ -15196,17 +15424,9 @@
         <w:rPr>
           <w:lang w:val="de-DE"/>
         </w:rPr>
-        <w:t xml:space="preserve">- </w:t>
-      </w:r>
-      <w:proofErr w:type="spellStart"/>
-      <w:r>
-        <w:rPr>
-          <w:lang w:val="de-DE"/>
-        </w:rPr>
-        <w:t>PlanningItems</w:t>
+        <w:t>- PlanningItems</w:t>
       </w:r>
       <w:bookmarkEnd w:id="48"/>
-      <w:proofErr w:type="spellEnd"/>
     </w:p>
     <w:p>
       <w:pPr>
@@ -15220,7 +15440,6 @@
         </w:rPr>
         <w:t xml:space="preserve">Für die Erstellung der Prozessschritte wurde die Klasse </w:t>
       </w:r>
-      <w:proofErr w:type="spellStart"/>
       <w:r>
         <w:rPr>
           <w:i/>
@@ -15228,7 +15447,6 @@
         </w:rPr>
         <w:t>PlanningItems</w:t>
       </w:r>
-      <w:proofErr w:type="spellEnd"/>
       <w:r>
         <w:rPr>
           <w:lang w:val="de-DE"/>
@@ -15746,7 +15964,6 @@
         </w:rPr>
         <w:t xml:space="preserve"> </w:t>
       </w:r>
-      <w:proofErr w:type="spellStart"/>
       <w:r>
         <w:rPr>
           <w:i/>
@@ -15754,7 +15971,6 @@
         </w:rPr>
         <w:t>FactorySteps</w:t>
       </w:r>
-      <w:proofErr w:type="spellEnd"/>
       <w:r>
         <w:rPr>
           <w:lang w:val="de-DE"/>
@@ -15931,14 +16147,27 @@
       <w:r>
         <w:t xml:space="preserve"> </w:t>
       </w:r>
-      <w:fldSimple w:instr=" SEQ Abbildung_ \* ARABIC ">
-        <w:r>
-          <w:rPr>
-            <w:noProof/>
-          </w:rPr>
-          <w:t>14</w:t>
-        </w:r>
-      </w:fldSimple>
+      <w:r>
+        <w:fldChar w:fldCharType="begin"/>
+      </w:r>
+      <w:r>
+        <w:instrText xml:space="preserve"> SEQ Abbildung_ \* ARABIC </w:instrText>
+      </w:r>
+      <w:r>
+        <w:fldChar w:fldCharType="separate"/>
+      </w:r>
+      <w:r>
+        <w:rPr>
+          <w:noProof/>
+        </w:rPr>
+        <w:t>14</w:t>
+      </w:r>
+      <w:r>
+        <w:rPr>
+          <w:noProof/>
+        </w:rPr>
+        <w:fldChar w:fldCharType="end"/>
+      </w:r>
       <w:bookmarkEnd w:id="56"/>
       <w:r>
         <w:t xml:space="preserve">: </w:t>
@@ -16199,14 +16428,27 @@
       <w:r>
         <w:t xml:space="preserve">Abbildung </w:t>
       </w:r>
-      <w:fldSimple w:instr=" SEQ Abbildung_ \* ARABIC ">
-        <w:r>
-          <w:rPr>
-            <w:noProof/>
-          </w:rPr>
-          <w:t>15</w:t>
-        </w:r>
-      </w:fldSimple>
+      <w:r>
+        <w:fldChar w:fldCharType="begin"/>
+      </w:r>
+      <w:r>
+        <w:instrText xml:space="preserve"> SEQ Abbildung_ \* ARABIC </w:instrText>
+      </w:r>
+      <w:r>
+        <w:fldChar w:fldCharType="separate"/>
+      </w:r>
+      <w:r>
+        <w:rPr>
+          <w:noProof/>
+        </w:rPr>
+        <w:t>15</w:t>
+      </w:r>
+      <w:r>
+        <w:rPr>
+          <w:noProof/>
+        </w:rPr>
+        <w:fldChar w:fldCharType="end"/>
+      </w:r>
       <w:bookmarkEnd w:id="59"/>
       <w:r>
         <w:t xml:space="preserve">: </w:t>
@@ -16236,7 +16478,6 @@
         <w:lastRenderedPageBreak/>
         <w:t xml:space="preserve">Um zu zeigen, wie die unterschiedliche Reihenfolge der </w:t>
       </w:r>
-      <w:proofErr w:type="spellStart"/>
       <w:r>
         <w:rPr>
           <w:i/>
@@ -16244,7 +16485,6 @@
         </w:rPr>
         <w:t>FactorySteps</w:t>
       </w:r>
-      <w:proofErr w:type="spellEnd"/>
       <w:r>
         <w:rPr>
           <w:lang w:val="de-DE"/>
@@ -16382,14 +16622,27 @@
       <w:r>
         <w:t xml:space="preserve">Abbildung </w:t>
       </w:r>
-      <w:fldSimple w:instr=" SEQ Abbildung_ \* ARABIC ">
-        <w:r>
-          <w:rPr>
-            <w:noProof/>
-          </w:rPr>
-          <w:t>16</w:t>
-        </w:r>
-      </w:fldSimple>
+      <w:r>
+        <w:fldChar w:fldCharType="begin"/>
+      </w:r>
+      <w:r>
+        <w:instrText xml:space="preserve"> SEQ Abbildung_ \* ARABIC </w:instrText>
+      </w:r>
+      <w:r>
+        <w:fldChar w:fldCharType="separate"/>
+      </w:r>
+      <w:r>
+        <w:rPr>
+          <w:noProof/>
+        </w:rPr>
+        <w:t>16</w:t>
+      </w:r>
+      <w:r>
+        <w:rPr>
+          <w:noProof/>
+        </w:rPr>
+        <w:fldChar w:fldCharType="end"/>
+      </w:r>
       <w:bookmarkEnd w:id="61"/>
       <w:r>
         <w:t xml:space="preserve">: </w:t>
@@ -16543,14 +16796,27 @@
       <w:r>
         <w:t xml:space="preserve">Abbildung </w:t>
       </w:r>
-      <w:fldSimple w:instr=" SEQ Abbildung_ \* ARABIC ">
-        <w:r>
-          <w:rPr>
-            <w:noProof/>
-          </w:rPr>
-          <w:t>17</w:t>
-        </w:r>
-      </w:fldSimple>
+      <w:r>
+        <w:fldChar w:fldCharType="begin"/>
+      </w:r>
+      <w:r>
+        <w:instrText xml:space="preserve"> SEQ Abbildung_ \* ARABIC </w:instrText>
+      </w:r>
+      <w:r>
+        <w:fldChar w:fldCharType="separate"/>
+      </w:r>
+      <w:r>
+        <w:rPr>
+          <w:noProof/>
+        </w:rPr>
+        <w:t>17</w:t>
+      </w:r>
+      <w:r>
+        <w:rPr>
+          <w:noProof/>
+        </w:rPr>
+        <w:fldChar w:fldCharType="end"/>
+      </w:r>
       <w:bookmarkEnd w:id="63"/>
       <w:r>
         <w:t xml:space="preserve">: </w:t>
@@ -16680,7 +16946,6 @@
         </w:rPr>
         <w:t xml:space="preserve">a die Anzahl der Auswahlmöglichkeiten faktoriell mit der Anzahl an </w:t>
       </w:r>
-      <w:proofErr w:type="spellStart"/>
       <w:r>
         <w:rPr>
           <w:i/>
@@ -16688,7 +16953,6 @@
         </w:rPr>
         <w:t>PlanningItems</w:t>
       </w:r>
-      <w:proofErr w:type="spellEnd"/>
       <w:r>
         <w:rPr>
           <w:lang w:val="de-DE"/>
@@ -18719,250 +18983,235 @@
         </w:rPr>
         <w:t xml:space="preserve"> die der genutzte Rechner brauchte um zu einem Ergebnis zu kommen, Anzahl </w:t>
       </w:r>
+      <w:r>
+        <w:rPr>
+          <w:i/>
+          <w:lang w:val="de-DE"/>
+        </w:rPr>
+        <w:t>PlanningItems</w:t>
+      </w:r>
+      <w:r>
+        <w:rPr>
+          <w:lang w:val="de-DE"/>
+        </w:rPr>
+        <w:t xml:space="preserve"> die Anzahl an </w:t>
+      </w:r>
+      <w:r>
+        <w:rPr>
+          <w:i/>
+          <w:lang w:val="de-DE"/>
+        </w:rPr>
+        <w:t>PlanningItems</w:t>
+      </w:r>
+      <w:r>
+        <w:rPr>
+          <w:lang w:val="de-DE"/>
+        </w:rPr>
+        <w:t xml:space="preserve"> in welche die Aufträge </w:t>
+      </w:r>
+      <w:r>
+        <w:rPr>
+          <w:lang w:val="de-DE"/>
+        </w:rPr>
+        <w:t>aufgeteilt wurden, Anzahl an Kombinationen, die Anzahl der verschiedenen Kombinationen, Anzahl Simulationen, die Anzahl Simulationen welche berechnet wurden</w:t>
+      </w:r>
+      <w:r>
+        <w:rPr>
+          <w:lang w:val="de-DE"/>
+        </w:rPr>
+        <w:t xml:space="preserve">, Ergebnis EC, das Ergebnis der Simulation mit der </w:t>
+      </w:r>
       <w:proofErr w:type="spellStart"/>
       <w:r>
         <w:rPr>
           <w:i/>
           <w:lang w:val="de-DE"/>
         </w:rPr>
-        <w:t>PlanningItems</w:t>
+        <w:t>EnumeratedCalculation</w:t>
       </w:r>
       <w:proofErr w:type="spellEnd"/>
       <w:r>
         <w:rPr>
           <w:lang w:val="de-DE"/>
         </w:rPr>
-        <w:t xml:space="preserve"> die Anzahl an </w:t>
+        <w:t xml:space="preserve"> Optimierung </w:t>
+      </w:r>
+      <w:r>
+        <w:rPr>
+          <w:lang w:val="de-DE"/>
+        </w:rPr>
+        <w:t xml:space="preserve">und Ergebnis FCFS, das Ergebnis der First Come First </w:t>
       </w:r>
       <w:proofErr w:type="spellStart"/>
       <w:r>
         <w:rPr>
+          <w:lang w:val="de-DE"/>
+        </w:rPr>
+        <w:t>Serve</w:t>
+      </w:r>
+      <w:proofErr w:type="spellEnd"/>
+      <w:r>
+        <w:rPr>
+          <w:lang w:val="de-DE"/>
+        </w:rPr>
+        <w:t xml:space="preserve"> Optimierung.</w:t>
+      </w:r>
+      <w:r>
+        <w:rPr>
+          <w:lang w:val="de-DE"/>
+        </w:rPr>
+        <w:t xml:space="preserve"> </w:t>
+      </w:r>
+      <w:r>
+        <w:rPr>
+          <w:lang w:val="de-DE"/>
+        </w:rPr>
+        <w:t xml:space="preserve"> </w:t>
+      </w:r>
+      <w:r>
+        <w:rPr>
+          <w:lang w:val="de-DE"/>
+        </w:rPr>
+        <w:t xml:space="preserve">In Tabelle </w:t>
+      </w:r>
+      <w:r>
+        <w:rPr>
+          <w:lang w:val="de-DE"/>
+        </w:rPr>
+        <w:t>4</w:t>
+      </w:r>
+      <w:r>
+        <w:rPr>
+          <w:lang w:val="de-DE"/>
+        </w:rPr>
+        <w:t xml:space="preserve"> </w:t>
+      </w:r>
+      <w:r>
+        <w:rPr>
+          <w:lang w:val="de-DE"/>
+        </w:rPr>
+        <w:t>wird der Anstieg der</w:t>
+      </w:r>
+      <w:r>
+        <w:rPr>
+          <w:lang w:val="de-DE"/>
+        </w:rPr>
+        <w:t xml:space="preserve"> </w:t>
+      </w:r>
+      <w:r>
+        <w:rPr>
+          <w:lang w:val="de-DE"/>
+        </w:rPr>
+        <w:t xml:space="preserve">Rechenzeit </w:t>
+      </w:r>
+      <w:r>
+        <w:rPr>
+          <w:lang w:val="de-DE"/>
+        </w:rPr>
+        <w:t xml:space="preserve">mit der Anzahl an Kombinationen bzw. der Anzahl an </w:t>
+      </w:r>
+      <w:r>
+        <w:rPr>
           <w:i/>
           <w:lang w:val="de-DE"/>
         </w:rPr>
-        <w:t>PlanningItems</w:t>
+        <w:t xml:space="preserve">PlanningItems </w:t>
+      </w:r>
+      <w:r>
+        <w:rPr>
+          <w:lang w:val="de-DE"/>
+        </w:rPr>
+        <w:t>dargestellt</w:t>
+      </w:r>
+      <w:r>
+        <w:rPr>
+          <w:lang w:val="de-DE"/>
+        </w:rPr>
+        <w:t xml:space="preserve">. Zwar wird die Anzahl an Simulation stark herunter gebrochen und ist nur ein Bruchteil der Anzahl </w:t>
+      </w:r>
+      <w:r>
+        <w:rPr>
+          <w:lang w:val="de-DE"/>
+        </w:rPr>
+        <w:t>an</w:t>
+      </w:r>
+      <w:r>
+        <w:rPr>
+          <w:lang w:val="de-DE"/>
+        </w:rPr>
+        <w:t xml:space="preserve"> Kombination jedoch wächst die Anzahl an möglichen Kombinationen sehr </w:t>
+      </w:r>
+      <w:r>
+        <w:rPr>
+          <w:lang w:val="de-DE"/>
+        </w:rPr>
+        <w:t xml:space="preserve">schnell an </w:t>
+      </w:r>
+      <w:r>
+        <w:rPr>
+          <w:lang w:val="de-DE"/>
+        </w:rPr>
+        <w:t xml:space="preserve">und damit auch unsere </w:t>
+      </w:r>
+      <w:r>
+        <w:rPr>
+          <w:lang w:val="de-DE"/>
+        </w:rPr>
+        <w:t>Zeit,</w:t>
+      </w:r>
+      <w:r>
+        <w:rPr>
+          <w:lang w:val="de-DE"/>
+        </w:rPr>
+        <w:t xml:space="preserve"> mit der unser Algorithmus das Problem optimal </w:t>
+      </w:r>
+      <w:r>
+        <w:rPr>
+          <w:lang w:val="de-DE"/>
+        </w:rPr>
+        <w:t>löst</w:t>
+      </w:r>
+      <w:r>
+        <w:rPr>
+          <w:lang w:val="de-DE"/>
+        </w:rPr>
+        <w:t xml:space="preserve">. </w:t>
+      </w:r>
+      <w:r>
+        <w:rPr>
+          <w:lang w:val="de-DE"/>
+        </w:rPr>
+        <w:t xml:space="preserve">Die </w:t>
+      </w:r>
+      <w:proofErr w:type="spellStart"/>
+      <w:r>
+        <w:rPr>
+          <w:i/>
+          <w:lang w:val="de-DE"/>
+        </w:rPr>
+        <w:t>EnumeratedCalculation</w:t>
       </w:r>
       <w:proofErr w:type="spellEnd"/>
       <w:r>
         <w:rPr>
           <w:lang w:val="de-DE"/>
         </w:rPr>
-        <w:t xml:space="preserve"> in welche die Aufträge </w:t>
-      </w:r>
-      <w:r>
-        <w:rPr>
-          <w:lang w:val="de-DE"/>
-        </w:rPr>
-        <w:t>aufgeteilt wurden, Anzahl an Kombinationen, die Anzahl der verschiedenen Kombinationen, Anzahl Simulationen, die Anzahl Simulationen welche berechnet wurden</w:t>
-      </w:r>
-      <w:r>
-        <w:rPr>
-          <w:lang w:val="de-DE"/>
-        </w:rPr>
-        <w:t xml:space="preserve">, Ergebnis EC, das Ergebnis der Simulation mit der </w:t>
-      </w:r>
-      <w:proofErr w:type="spellStart"/>
+        <w:t xml:space="preserve"> Optimierung kommt zu einer leicht verbesserten Lösung als die </w:t>
+      </w:r>
       <w:r>
         <w:rPr>
           <w:i/>
           <w:lang w:val="de-DE"/>
         </w:rPr>
-        <w:t>EnumeratedCalculation</w:t>
-      </w:r>
-      <w:proofErr w:type="spellEnd"/>
-      <w:r>
-        <w:rPr>
-          <w:lang w:val="de-DE"/>
-        </w:rPr>
-        <w:t xml:space="preserve"> Optimierung </w:t>
-      </w:r>
-      <w:r>
-        <w:rPr>
-          <w:lang w:val="de-DE"/>
-        </w:rPr>
-        <w:t xml:space="preserve">und Ergebnis FCFS, das Ergebnis der First Come First </w:t>
-      </w:r>
-      <w:proofErr w:type="spellStart"/>
-      <w:r>
-        <w:rPr>
-          <w:lang w:val="de-DE"/>
-        </w:rPr>
-        <w:t>Serve</w:t>
-      </w:r>
-      <w:proofErr w:type="spellEnd"/>
-      <w:r>
-        <w:rPr>
-          <w:lang w:val="de-DE"/>
-        </w:rPr>
-        <w:t xml:space="preserve"> Optimierung.</w:t>
-      </w:r>
-      <w:r>
-        <w:rPr>
-          <w:lang w:val="de-DE"/>
-        </w:rPr>
-        <w:t xml:space="preserve"> </w:t>
-      </w:r>
-      <w:r>
-        <w:rPr>
-          <w:lang w:val="de-DE"/>
-        </w:rPr>
-        <w:t xml:space="preserve"> </w:t>
-      </w:r>
-      <w:r>
-        <w:rPr>
-          <w:lang w:val="de-DE"/>
-        </w:rPr>
-        <w:t xml:space="preserve">In Tabelle </w:t>
-      </w:r>
-      <w:r>
-        <w:rPr>
-          <w:lang w:val="de-DE"/>
-        </w:rPr>
-        <w:t>4</w:t>
-      </w:r>
-      <w:r>
-        <w:rPr>
-          <w:lang w:val="de-DE"/>
-        </w:rPr>
-        <w:t xml:space="preserve"> </w:t>
-      </w:r>
-      <w:r>
-        <w:rPr>
-          <w:lang w:val="de-DE"/>
-        </w:rPr>
-        <w:t>wird der Anstieg der</w:t>
-      </w:r>
-      <w:r>
-        <w:rPr>
-          <w:lang w:val="de-DE"/>
-        </w:rPr>
-        <w:t xml:space="preserve"> </w:t>
-      </w:r>
-      <w:r>
-        <w:rPr>
-          <w:lang w:val="de-DE"/>
-        </w:rPr>
-        <w:t xml:space="preserve">Rechenzeit </w:t>
-      </w:r>
-      <w:r>
-        <w:rPr>
-          <w:lang w:val="de-DE"/>
-        </w:rPr>
-        <w:t xml:space="preserve">mit der Anzahl an Kombinationen bzw. der Anzahl an </w:t>
-      </w:r>
-      <w:proofErr w:type="spellStart"/>
+        <w:t>FirstComeFirstSer</w:t>
+      </w:r>
       <w:r>
         <w:rPr>
           <w:i/>
           <w:lang w:val="de-DE"/>
         </w:rPr>
-        <w:t>PlanningItems</w:t>
-      </w:r>
-      <w:proofErr w:type="spellEnd"/>
-      <w:r>
-        <w:rPr>
-          <w:i/>
-          <w:lang w:val="de-DE"/>
-        </w:rPr>
-        <w:t xml:space="preserve"> </w:t>
-      </w:r>
-      <w:r>
-        <w:rPr>
-          <w:lang w:val="de-DE"/>
-        </w:rPr>
-        <w:t>dargestellt</w:t>
-      </w:r>
-      <w:r>
-        <w:rPr>
-          <w:lang w:val="de-DE"/>
-        </w:rPr>
-        <w:t xml:space="preserve">. Zwar wird die Anzahl an Simulation stark herunter gebrochen und ist nur ein Bruchteil der Anzahl </w:t>
-      </w:r>
-      <w:r>
-        <w:rPr>
-          <w:lang w:val="de-DE"/>
-        </w:rPr>
-        <w:t>an</w:t>
-      </w:r>
-      <w:r>
-        <w:rPr>
-          <w:lang w:val="de-DE"/>
-        </w:rPr>
-        <w:t xml:space="preserve"> Kombination jedoch wächst die Anzahl an möglichen Kombinationen sehr </w:t>
-      </w:r>
-      <w:r>
-        <w:rPr>
-          <w:lang w:val="de-DE"/>
-        </w:rPr>
-        <w:t xml:space="preserve">schnell an </w:t>
-      </w:r>
-      <w:r>
-        <w:rPr>
-          <w:lang w:val="de-DE"/>
-        </w:rPr>
-        <w:t xml:space="preserve">und damit auch unsere </w:t>
-      </w:r>
-      <w:r>
-        <w:rPr>
-          <w:lang w:val="de-DE"/>
-        </w:rPr>
-        <w:t>Zeit,</w:t>
-      </w:r>
-      <w:r>
-        <w:rPr>
-          <w:lang w:val="de-DE"/>
-        </w:rPr>
-        <w:t xml:space="preserve"> mit der unser Algorithmus das Problem optimal </w:t>
-      </w:r>
-      <w:r>
-        <w:rPr>
-          <w:lang w:val="de-DE"/>
-        </w:rPr>
-        <w:t>löst</w:t>
-      </w:r>
-      <w:r>
-        <w:rPr>
-          <w:lang w:val="de-DE"/>
-        </w:rPr>
-        <w:t xml:space="preserve">. </w:t>
-      </w:r>
-      <w:r>
-        <w:rPr>
-          <w:lang w:val="de-DE"/>
-        </w:rPr>
-        <w:t xml:space="preserve">Die </w:t>
-      </w:r>
-      <w:proofErr w:type="spellStart"/>
-      <w:r>
-        <w:rPr>
-          <w:i/>
-          <w:lang w:val="de-DE"/>
-        </w:rPr>
-        <w:t>EnumeratedCalculation</w:t>
-      </w:r>
-      <w:proofErr w:type="spellEnd"/>
-      <w:r>
-        <w:rPr>
-          <w:lang w:val="de-DE"/>
-        </w:rPr>
-        <w:t xml:space="preserve"> Optimierung kommt zu einer leicht verbesserten Lösung als die </w:t>
-      </w:r>
-      <w:proofErr w:type="spellStart"/>
-      <w:r>
-        <w:rPr>
-          <w:i/>
-          <w:lang w:val="de-DE"/>
-        </w:rPr>
-        <w:t>FirstComeFirstSer</w:t>
-      </w:r>
-      <w:r>
-        <w:rPr>
-          <w:i/>
-          <w:lang w:val="de-DE"/>
-        </w:rPr>
         <w:t>ve</w:t>
       </w:r>
-      <w:proofErr w:type="spellEnd"/>
       <w:r>
         <w:rPr>
           <w:i/>
@@ -19153,7 +19402,6 @@
               </w:rPr>
               <w:t xml:space="preserve">Anzahl </w:t>
             </w:r>
-            <w:proofErr w:type="spellStart"/>
             <w:r>
               <w:rPr>
                 <w:rFonts w:eastAsia="Times New Roman" w:cs="Calibri"/>
@@ -19164,7 +19412,6 @@
               </w:rPr>
               <w:t>PlanningItems</w:t>
             </w:r>
-            <w:proofErr w:type="spellEnd"/>
           </w:p>
         </w:tc>
         <w:tc>
@@ -22649,7 +22896,6 @@
               </w:rPr>
               <w:t xml:space="preserve">Anzahl </w:t>
             </w:r>
-            <w:proofErr w:type="spellStart"/>
             <w:r>
               <w:rPr>
                 <w:rFonts w:eastAsia="Times New Roman" w:cs="Calibri"/>
@@ -22660,7 +22906,6 @@
               </w:rPr>
               <w:t>PlanningItems</w:t>
             </w:r>
-            <w:proofErr w:type="spellEnd"/>
           </w:p>
         </w:tc>
         <w:tc>
@@ -24243,7 +24488,6 @@
         </w:rPr>
         <w:t xml:space="preserve"> bei einer hohen Anzahl an Produktionen auf einer Maschine bzw. dass so bald mehr als 20 </w:t>
       </w:r>
-      <w:proofErr w:type="spellStart"/>
       <w:r>
         <w:rPr>
           <w:i/>
@@ -24251,7 +24495,6 @@
         </w:rPr>
         <w:t>PlanningItems</w:t>
       </w:r>
-      <w:proofErr w:type="spellEnd"/>
       <w:r>
         <w:rPr>
           <w:lang w:val="de-DE"/>
@@ -26247,7 +26490,6 @@
               </w:rPr>
               <w:t xml:space="preserve">Anzahl </w:t>
             </w:r>
-            <w:proofErr w:type="spellStart"/>
             <w:r>
               <w:rPr>
                 <w:rFonts w:eastAsia="Times New Roman" w:cs="Calibri"/>
@@ -26258,7 +26500,6 @@
               </w:rPr>
               <w:t>PlanningItems</w:t>
             </w:r>
-            <w:proofErr w:type="spellEnd"/>
           </w:p>
         </w:tc>
         <w:tc>
@@ -27883,114 +28124,103 @@
         </w:rPr>
         <w:t xml:space="preserve"> </w:t>
       </w:r>
+      <w:r>
+        <w:rPr>
+          <w:i/>
+          <w:lang w:val="de-DE"/>
+        </w:rPr>
+        <w:t xml:space="preserve">PlanningItems </w:t>
+      </w:r>
+      <w:r>
+        <w:rPr>
+          <w:lang w:val="de-DE"/>
+        </w:rPr>
+        <w:t>zur Planung entstehen</w:t>
+      </w:r>
+      <w:r>
+        <w:rPr>
+          <w:lang w:val="de-DE"/>
+        </w:rPr>
+        <w:t xml:space="preserve">. </w:t>
+      </w:r>
+      <w:r>
+        <w:rPr>
+          <w:lang w:val="de-DE"/>
+        </w:rPr>
+        <w:t xml:space="preserve">Das </w:t>
+      </w:r>
+      <w:r>
+        <w:rPr>
+          <w:lang w:val="de-DE"/>
+        </w:rPr>
+        <w:t>V</w:t>
+      </w:r>
+      <w:r>
+        <w:rPr>
+          <w:lang w:val="de-DE"/>
+        </w:rPr>
+        <w:t xml:space="preserve">erdichten kann mit dem booleschen Parameter </w:t>
+      </w:r>
       <w:proofErr w:type="spellStart"/>
       <w:r>
         <w:rPr>
           <w:i/>
           <w:lang w:val="de-DE"/>
         </w:rPr>
+        <w:t>condenseMaterialSupplies</w:t>
+      </w:r>
+      <w:proofErr w:type="spellEnd"/>
+      <w:r>
+        <w:rPr>
+          <w:i/>
+          <w:lang w:val="de-DE"/>
+        </w:rPr>
+        <w:t xml:space="preserve">, </w:t>
+      </w:r>
+      <w:r>
+        <w:rPr>
+          <w:lang w:val="de-DE"/>
+        </w:rPr>
+        <w:t>welcher im Konstruktor der jeweiligen Optimierung</w:t>
+      </w:r>
+      <w:r>
+        <w:rPr>
+          <w:i/>
+          <w:lang w:val="de-DE"/>
+        </w:rPr>
+        <w:t xml:space="preserve"> </w:t>
+      </w:r>
+      <w:r>
+        <w:rPr>
+          <w:lang w:val="de-DE"/>
+        </w:rPr>
+        <w:t xml:space="preserve">aktiviert werden. Dann </w:t>
+      </w:r>
+      <w:r>
+        <w:rPr>
+          <w:lang w:val="de-DE"/>
+        </w:rPr>
+        <w:t xml:space="preserve">werden die einzelnen Materialien der </w:t>
+      </w:r>
+      <w:r>
+        <w:rPr>
+          <w:lang w:val="de-DE"/>
+        </w:rPr>
+        <w:t xml:space="preserve">Materialliste von allen zu optimierenden Aufträgen </w:t>
+      </w:r>
+      <w:r>
+        <w:rPr>
+          <w:lang w:val="de-DE"/>
+        </w:rPr>
+        <w:t xml:space="preserve">zusammengefasst und somit die Anzahl an </w:t>
+      </w:r>
+      <w:r>
+        <w:rPr>
+          <w:i/>
+          <w:lang w:val="de-DE"/>
+        </w:rPr>
         <w:t>PlanningItems</w:t>
       </w:r>
-      <w:proofErr w:type="spellEnd"/>
-      <w:r>
-        <w:rPr>
-          <w:i/>
-          <w:lang w:val="de-DE"/>
-        </w:rPr>
-        <w:t xml:space="preserve"> </w:t>
-      </w:r>
-      <w:r>
-        <w:rPr>
-          <w:lang w:val="de-DE"/>
-        </w:rPr>
-        <w:t>zur Planung entstehen</w:t>
-      </w:r>
-      <w:r>
-        <w:rPr>
-          <w:lang w:val="de-DE"/>
-        </w:rPr>
-        <w:t xml:space="preserve">. </w:t>
-      </w:r>
-      <w:r>
-        <w:rPr>
-          <w:lang w:val="de-DE"/>
-        </w:rPr>
-        <w:t xml:space="preserve">Das </w:t>
-      </w:r>
-      <w:r>
-        <w:rPr>
-          <w:lang w:val="de-DE"/>
-        </w:rPr>
-        <w:t>V</w:t>
-      </w:r>
-      <w:r>
-        <w:rPr>
-          <w:lang w:val="de-DE"/>
-        </w:rPr>
-        <w:t xml:space="preserve">erdichten kann mit dem booleschen Parameter </w:t>
-      </w:r>
-      <w:proofErr w:type="spellStart"/>
-      <w:r>
-        <w:rPr>
-          <w:i/>
-          <w:lang w:val="de-DE"/>
-        </w:rPr>
-        <w:t>condenseMaterialSupplies</w:t>
-      </w:r>
-      <w:proofErr w:type="spellEnd"/>
-      <w:r>
-        <w:rPr>
-          <w:i/>
-          <w:lang w:val="de-DE"/>
-        </w:rPr>
-        <w:t xml:space="preserve">, </w:t>
-      </w:r>
-      <w:r>
-        <w:rPr>
-          <w:lang w:val="de-DE"/>
-        </w:rPr>
-        <w:t>welcher im Konstruktor der jeweiligen Optimierung</w:t>
-      </w:r>
-      <w:r>
-        <w:rPr>
-          <w:i/>
-          <w:lang w:val="de-DE"/>
-        </w:rPr>
-        <w:t xml:space="preserve"> </w:t>
-      </w:r>
-      <w:r>
-        <w:rPr>
-          <w:lang w:val="de-DE"/>
-        </w:rPr>
-        <w:t xml:space="preserve">aktiviert werden. Dann </w:t>
-      </w:r>
-      <w:r>
-        <w:rPr>
-          <w:lang w:val="de-DE"/>
-        </w:rPr>
-        <w:t xml:space="preserve">werden die einzelnen Materialien der </w:t>
-      </w:r>
-      <w:r>
-        <w:rPr>
-          <w:lang w:val="de-DE"/>
-        </w:rPr>
-        <w:t xml:space="preserve">Materialliste von allen zu optimierenden Aufträgen </w:t>
-      </w:r>
-      <w:r>
-        <w:rPr>
-          <w:lang w:val="de-DE"/>
-        </w:rPr>
-        <w:t xml:space="preserve">zusammengefasst und somit die Anzahl an </w:t>
-      </w:r>
-      <w:proofErr w:type="spellStart"/>
-      <w:r>
-        <w:rPr>
-          <w:i/>
-          <w:lang w:val="de-DE"/>
-        </w:rPr>
-        <w:t>PlanningItems</w:t>
-      </w:r>
-      <w:proofErr w:type="spellEnd"/>
       <w:r>
         <w:rPr>
           <w:i/>
@@ -28194,7 +28424,6 @@
               </w:rPr>
               <w:t xml:space="preserve">Anzahl </w:t>
             </w:r>
-            <w:proofErr w:type="spellStart"/>
             <w:r>
               <w:rPr>
                 <w:rFonts w:eastAsia="Times New Roman" w:cs="Calibri"/>
@@ -28205,7 +28434,6 @@
               </w:rPr>
               <w:t>PlanningItems</w:t>
             </w:r>
-            <w:proofErr w:type="spellEnd"/>
           </w:p>
         </w:tc>
         <w:tc>
@@ -29855,6 +30083,7 @@
         <w:docPartUnique/>
       </w:docPartObj>
     </w:sdtPr>
+    <w:sdtEndPr/>
     <w:sdtContent>
       <w:p>
         <w:pPr>
@@ -29975,17 +30204,36 @@
     <w:r>
       <w:tab/>
     </w:r>
-    <w:fldSimple w:instr=" STYLEREF  &quot;Überschrift 1&quot;  \* MERGEFORMAT ">
-      <w:r>
-        <w:rPr>
-          <w:b/>
-          <w:bCs/>
-          <w:noProof/>
-          <w:lang w:val="en-US"/>
-        </w:rPr>
-        <w:t>Inhaltsverzeichnis</w:t>
-      </w:r>
-    </w:fldSimple>
+    <w:r>
+      <w:fldChar w:fldCharType="begin"/>
+    </w:r>
+    <w:r>
+      <w:instrText xml:space="preserve"> S</w:instrText>
+    </w:r>
+    <w:r>
+      <w:instrText xml:space="preserve">TYLEREF  "Überschrift 1"  \* MERGEFORMAT </w:instrText>
+    </w:r>
+    <w:r>
+      <w:fldChar w:fldCharType="separate"/>
+    </w:r>
+    <w:r>
+      <w:rPr>
+        <w:b/>
+        <w:bCs/>
+        <w:noProof/>
+        <w:lang w:val="en-US"/>
+      </w:rPr>
+      <w:t>Inhaltsverzeichnis</w:t>
+    </w:r>
+    <w:r>
+      <w:rPr>
+        <w:b/>
+        <w:bCs/>
+        <w:noProof/>
+        <w:lang w:val="en-US"/>
+      </w:rPr>
+      <w:fldChar w:fldCharType="end"/>
+    </w:r>
   </w:p>
 </w:hdr>
 </file>
@@ -29997,34 +30245,66 @@
       <w:pStyle w:val="Kopfzeile"/>
       <w:jc w:val="right"/>
     </w:pPr>
-    <w:fldSimple w:instr=" STYLEREF  Titel  \* MERGEFORMAT ">
-      <w:r>
-        <w:rPr>
-          <w:b/>
-          <w:bCs/>
-          <w:noProof/>
-          <w:lang w:val="en-US"/>
-        </w:rPr>
-        <w:t>Software-Engineering</w:t>
-      </w:r>
-    </w:fldSimple>
+    <w:r>
+      <w:fldChar w:fldCharType="begin"/>
+    </w:r>
+    <w:r>
+      <w:instrText xml:space="preserve"> STYLEREF  Titel  \* MERGEFORMAT </w:instrText>
+    </w:r>
+    <w:r>
+      <w:fldChar w:fldCharType="separate"/>
+    </w:r>
+    <w:r>
+      <w:rPr>
+        <w:b/>
+        <w:bCs/>
+        <w:noProof/>
+        <w:lang w:val="en-US"/>
+      </w:rPr>
+      <w:t>Software-Engineering</w:t>
+    </w:r>
+    <w:r>
+      <w:rPr>
+        <w:b/>
+        <w:bCs/>
+        <w:noProof/>
+        <w:lang w:val="en-US"/>
+      </w:rPr>
+      <w:fldChar w:fldCharType="end"/>
+    </w:r>
     <w:r>
       <w:tab/>
     </w:r>
     <w:r>
       <w:tab/>
     </w:r>
-    <w:fldSimple w:instr=" STYLEREF  &quot;Überschrift 1&quot;  \* MERGEFORMAT ">
-      <w:r>
-        <w:rPr>
-          <w:b/>
-          <w:bCs/>
-          <w:noProof/>
-          <w:lang w:val="en-US"/>
-        </w:rPr>
-        <w:t>Abbildungs- und Tabellenverzeichnis</w:t>
-      </w:r>
-    </w:fldSimple>
+    <w:r>
+      <w:fldChar w:fldCharType="begin"/>
+    </w:r>
+    <w:r>
+      <w:instrText xml:space="preserve"> STYLEREF  "Überschrift 1"  \* MERGEFORMAT </w:instrText>
+    </w:r>
+    <w:r>
+      <w:fldChar w:fldCharType="separate"/>
+    </w:r>
+    <w:r>
+      <w:rPr>
+        <w:b/>
+        <w:bCs/>
+        <w:noProof/>
+        <w:lang w:val="en-US"/>
+      </w:rPr>
+      <w:t>Abbildungs- und Tabellenverzeichnis</w:t>
+    </w:r>
+    <w:r>
+      <w:rPr>
+        <w:b/>
+        <w:bCs/>
+        <w:noProof/>
+        <w:lang w:val="en-US"/>
+      </w:rPr>
+      <w:fldChar w:fldCharType="end"/>
+    </w:r>
   </w:p>
 </w:hdr>
 </file>
@@ -30036,34 +30316,72 @@
       <w:pStyle w:val="Kopfzeile"/>
       <w:jc w:val="right"/>
     </w:pPr>
-    <w:fldSimple w:instr=" STYLEREF  Titel  \* MERGEFORMAT ">
-      <w:r>
-        <w:rPr>
-          <w:b/>
-          <w:bCs/>
-          <w:noProof/>
-          <w:lang w:val="en-US"/>
-        </w:rPr>
-        <w:t>Software-Engineering</w:t>
-      </w:r>
-    </w:fldSimple>
+    <w:r>
+      <w:fldChar w:fldCharType="begin"/>
+    </w:r>
+    <w:r>
+      <w:instrText xml:space="preserve"> STYLEREF  Titel  \* MERGEFORMAT </w:instrText>
+    </w:r>
+    <w:r>
+      <w:fldChar w:fldCharType="separate"/>
+    </w:r>
+    <w:r>
+      <w:rPr>
+        <w:b/>
+        <w:bCs/>
+        <w:noProof/>
+        <w:lang w:val="en-US"/>
+      </w:rPr>
+      <w:t>Software-Engineering</w:t>
+    </w:r>
+    <w:r>
+      <w:rPr>
+        <w:b/>
+        <w:bCs/>
+        <w:noProof/>
+        <w:lang w:val="en-US"/>
+      </w:rPr>
+      <w:fldChar w:fldCharType="end"/>
+    </w:r>
     <w:r>
       <w:tab/>
     </w:r>
     <w:r>
       <w:tab/>
     </w:r>
-    <w:fldSimple w:instr=" STYLEREF  &quot;Überschrift 1&quot;  \* MERGEFORMAT ">
-      <w:r>
-        <w:rPr>
-          <w:b/>
-          <w:bCs/>
-          <w:noProof/>
-          <w:lang w:val="en-US"/>
-        </w:rPr>
-        <w:t>Ergebnisse</w:t>
-      </w:r>
-    </w:fldSimple>
+    <w:r>
+      <w:fldChar w:fldCharType="begin"/>
+    </w:r>
+    <w:r>
+      <w:instrText xml:space="preserve"> STYLEREF  "Überschrift 1"  \* MERGEFORMAT </w:instrText>
+    </w:r>
+    <w:r>
+      <w:fldChar w:fldCharType="separate"/>
+    </w:r>
+    <w:r>
+      <w:rPr>
+        <w:b/>
+        <w:bCs/>
+        <w:noProof/>
+        <w:lang w:val="en-US"/>
+      </w:rPr>
+      <w:t>Enumeration</w:t>
+    </w:r>
+    <w:r>
+      <w:rPr>
+        <w:noProof/>
+      </w:rPr>
+      <w:t xml:space="preserve"> Calculation Algorithmus</w:t>
+    </w:r>
+    <w:r>
+      <w:rPr>
+        <w:b/>
+        <w:bCs/>
+        <w:noProof/>
+        <w:lang w:val="en-US"/>
+      </w:rPr>
+      <w:fldChar w:fldCharType="end"/>
+    </w:r>
   </w:p>
 </w:hdr>
 </file>
